--- a/documentation/work-file/R-P_040-AlexisDavidStefanRobustiano-web2.docx
+++ b/documentation/work-file/R-P_040-AlexisDavidStefanRobustiano-web2.docx
@@ -6,16 +6,14 @@
       <w:pPr>
         <w:pStyle w:val="Titre"/>
       </w:pPr>
-      <w:bookmarkStart w:id="0" w:name="_GoBack"/>
-      <w:bookmarkEnd w:id="0"/>
-      <w:r>
-        <w:t xml:space="preserve">Titre </w:t>
-      </w:r>
-      <w:r>
-        <w:t xml:space="preserve">(nom) </w:t>
-      </w:r>
-      <w:r>
-        <w:t>du projet</w:t>
+      <w:r>
+        <w:t>P</w:t>
+      </w:r>
+      <w:r>
+        <w:t>_040</w:t>
+      </w:r>
+      <w:r>
+        <w:t>-Web2</w:t>
       </w:r>
     </w:p>
     <w:p>
@@ -37,9 +35,9 @@
         </w:rPr>
         <w:drawing>
           <wp:inline distT="0" distB="0" distL="0" distR="0">
-            <wp:extent cx="3134995" cy="2558415"/>
-            <wp:effectExtent l="19050" t="0" r="8255" b="0"/>
-            <wp:docPr id="3" name="Image 3"/>
+            <wp:extent cx="3371850" cy="3506798"/>
+            <wp:effectExtent l="0" t="0" r="0" b="0"/>
+            <wp:docPr id="1" name="Image 1"/>
             <wp:cNvGraphicFramePr>
               <a:graphicFrameLocks xmlns:a="http://schemas.openxmlformats.org/drawingml/2006/main" noChangeAspect="1"/>
             </wp:cNvGraphicFramePr>
@@ -47,33 +45,29 @@
               <a:graphicData uri="http://schemas.openxmlformats.org/drawingml/2006/picture">
                 <pic:pic xmlns:pic="http://schemas.openxmlformats.org/drawingml/2006/picture">
                   <pic:nvPicPr>
-                    <pic:cNvPr id="0" name="Picture 3"/>
-                    <pic:cNvPicPr>
-                      <a:picLocks noChangeAspect="1" noChangeArrowheads="1"/>
-                    </pic:cNvPicPr>
+                    <pic:cNvPr id="1" name="1200px-Laravel.svg.png"/>
+                    <pic:cNvPicPr/>
                   </pic:nvPicPr>
                   <pic:blipFill>
-                    <a:blip r:embed="rId8" cstate="print"/>
-                    <a:srcRect/>
+                    <a:blip r:embed="rId8" cstate="print">
+                      <a:extLst>
+                        <a:ext uri="{28A0092B-C50C-407E-A947-70E740481C1C}">
+                          <a14:useLocalDpi xmlns:a14="http://schemas.microsoft.com/office/drawing/2010/main" val="0"/>
+                        </a:ext>
+                      </a:extLst>
+                    </a:blip>
                     <a:stretch>
                       <a:fillRect/>
                     </a:stretch>
                   </pic:blipFill>
-                  <pic:spPr bwMode="auto">
+                  <pic:spPr>
                     <a:xfrm>
                       <a:off x="0" y="0"/>
-                      <a:ext cx="3134995" cy="2558415"/>
+                      <a:ext cx="3382370" cy="3517739"/>
                     </a:xfrm>
                     <a:prstGeom prst="rect">
                       <a:avLst/>
                     </a:prstGeom>
-                    <a:noFill/>
-                    <a:ln w="9525">
-                      <a:noFill/>
-                      <a:miter lim="800000"/>
-                      <a:headEnd/>
-                      <a:tailEnd/>
-                    </a:ln>
                   </pic:spPr>
                 </pic:pic>
               </a:graphicData>
@@ -84,25 +78,22 @@
     </w:p>
     <w:p>
       <w:pPr>
-        <w:jc w:val="center"/>
-      </w:pPr>
-      <w:r>
-        <w:t>(</w:t>
-      </w:r>
-      <w:r>
-        <w:t>Une</w:t>
-      </w:r>
-      <w:r>
-        <w:t xml:space="preserve"> image originale représentant le projet)</w:t>
-      </w:r>
-    </w:p>
-    <w:p>
-      <w:pPr>
         <w:spacing w:before="2000"/>
         <w:jc w:val="center"/>
       </w:pPr>
       <w:r>
-        <w:t>Nom de l’auteur – Classe</w:t>
+        <w:t>David Dieperink, Stefan Petrovic</w:t>
+      </w:r>
+      <w:r>
+        <w:br/>
+      </w:r>
+      <w:proofErr w:type="spellStart"/>
+      <w:r>
+        <w:t>Robustiano</w:t>
+      </w:r>
+      <w:proofErr w:type="spellEnd"/>
+      <w:r>
+        <w:t xml:space="preserve"> Lombardo, Alexis Rojas</w:t>
       </w:r>
     </w:p>
     <w:p>
@@ -110,7 +101,7 @@
         <w:jc w:val="center"/>
       </w:pPr>
       <w:r>
-        <w:t>Lieu</w:t>
+        <w:t>CID2a</w:t>
       </w:r>
     </w:p>
     <w:p>
@@ -118,7 +109,7 @@
         <w:jc w:val="center"/>
       </w:pPr>
       <w:r>
-        <w:t>Durée</w:t>
+        <w:t>ETML</w:t>
       </w:r>
     </w:p>
     <w:p>
@@ -126,16 +117,16 @@
         <w:jc w:val="center"/>
       </w:pPr>
       <w:r>
-        <w:t>Nom du chef de projet</w:t>
-      </w:r>
-    </w:p>
-    <w:p>
-      <w:pPr>
-        <w:jc w:val="center"/>
-      </w:pPr>
-      <w:r>
-        <w:t>(Nom et adresse du mandant)</w:t>
-      </w:r>
+        <w:t xml:space="preserve"> </w:t>
+      </w:r>
+      <w:r>
+        <w:t xml:space="preserve">Gregory </w:t>
+      </w:r>
+      <w:proofErr w:type="spellStart"/>
+      <w:r>
+        <w:t>Charmier</w:t>
+      </w:r>
+      <w:proofErr w:type="spellEnd"/>
     </w:p>
     <w:p>
       <w:pPr>
@@ -199,7 +190,7 @@
         </w:rPr>
         <w:fldChar w:fldCharType="separate"/>
       </w:r>
-      <w:hyperlink w:anchor="_Toc308526316" w:history="1">
+      <w:hyperlink w:anchor="_Toc100759559" w:history="1">
         <w:r>
           <w:rPr>
             <w:rStyle w:val="Lienhypertexte"/>
@@ -245,7 +236,7 @@
             <w:noProof/>
             <w:webHidden/>
           </w:rPr>
-          <w:instrText xml:space="preserve"> PAGEREF _Toc308526316 \h </w:instrText>
+          <w:instrText xml:space="preserve"> PAGEREF _Toc100759559 \h </w:instrText>
         </w:r>
         <w:r>
           <w:rPr>
@@ -265,7 +256,7 @@
             <w:noProof/>
             <w:webHidden/>
           </w:rPr>
-          <w:t>2</w:t>
+          <w:t>3</w:t>
         </w:r>
         <w:r>
           <w:rPr>
@@ -291,7 +282,7 @@
           <w:szCs w:val="22"/>
         </w:rPr>
       </w:pPr>
-      <w:hyperlink w:anchor="_Toc308526317" w:history="1">
+      <w:hyperlink w:anchor="_Toc100759560" w:history="1">
         <w:r>
           <w:rPr>
             <w:rStyle w:val="Lienhypertexte"/>
@@ -335,7 +326,7 @@
             <w:noProof/>
             <w:webHidden/>
           </w:rPr>
-          <w:instrText xml:space="preserve"> PAGEREF _Toc308526317 \h </w:instrText>
+          <w:instrText xml:space="preserve"> PAGEREF _Toc100759560 \h </w:instrText>
         </w:r>
         <w:r>
           <w:rPr>
@@ -355,7 +346,7 @@
             <w:noProof/>
             <w:webHidden/>
           </w:rPr>
-          <w:t>2</w:t>
+          <w:t>3</w:t>
         </w:r>
         <w:r>
           <w:rPr>
@@ -381,7 +372,7 @@
           <w:szCs w:val="22"/>
         </w:rPr>
       </w:pPr>
-      <w:hyperlink w:anchor="_Toc308526318" w:history="1">
+      <w:hyperlink w:anchor="_Toc100759561" w:history="1">
         <w:r>
           <w:rPr>
             <w:rStyle w:val="Lienhypertexte"/>
@@ -425,7 +416,7 @@
             <w:noProof/>
             <w:webHidden/>
           </w:rPr>
-          <w:instrText xml:space="preserve"> PAGEREF _Toc308526318 \h </w:instrText>
+          <w:instrText xml:space="preserve"> PAGEREF _Toc100759561 \h </w:instrText>
         </w:r>
         <w:r>
           <w:rPr>
@@ -445,7 +436,7 @@
             <w:noProof/>
             <w:webHidden/>
           </w:rPr>
-          <w:t>2</w:t>
+          <w:t>3</w:t>
         </w:r>
         <w:r>
           <w:rPr>
@@ -471,7 +462,7 @@
           <w:szCs w:val="22"/>
         </w:rPr>
       </w:pPr>
-      <w:hyperlink w:anchor="_Toc308526319" w:history="1">
+      <w:hyperlink w:anchor="_Toc100759562" w:history="1">
         <w:r>
           <w:rPr>
             <w:rStyle w:val="Lienhypertexte"/>
@@ -515,7 +506,7 @@
             <w:noProof/>
             <w:webHidden/>
           </w:rPr>
-          <w:instrText xml:space="preserve"> PAGEREF _Toc308526319 \h </w:instrText>
+          <w:instrText xml:space="preserve"> PAGEREF _Toc100759562 \h </w:instrText>
         </w:r>
         <w:r>
           <w:rPr>
@@ -535,7 +526,7 @@
             <w:noProof/>
             <w:webHidden/>
           </w:rPr>
-          <w:t>2</w:t>
+          <w:t>3</w:t>
         </w:r>
         <w:r>
           <w:rPr>
@@ -561,7 +552,7 @@
           <w:szCs w:val="22"/>
         </w:rPr>
       </w:pPr>
-      <w:hyperlink w:anchor="_Toc308526320" w:history="1">
+      <w:hyperlink w:anchor="_Toc100759563" w:history="1">
         <w:r>
           <w:rPr>
             <w:rStyle w:val="Lienhypertexte"/>
@@ -605,7 +596,7 @@
             <w:noProof/>
             <w:webHidden/>
           </w:rPr>
-          <w:instrText xml:space="preserve"> PAGEREF _Toc308526320 \h </w:instrText>
+          <w:instrText xml:space="preserve"> PAGEREF _Toc100759563 \h </w:instrText>
         </w:r>
         <w:r>
           <w:rPr>
@@ -625,7 +616,7 @@
             <w:noProof/>
             <w:webHidden/>
           </w:rPr>
-          <w:t>2</w:t>
+          <w:t>3</w:t>
         </w:r>
         <w:r>
           <w:rPr>
@@ -651,7 +642,7 @@
           <w:szCs w:val="22"/>
         </w:rPr>
       </w:pPr>
-      <w:hyperlink w:anchor="_Toc308526321" w:history="1">
+      <w:hyperlink w:anchor="_Toc100759564" w:history="1">
         <w:r>
           <w:rPr>
             <w:rStyle w:val="Lienhypertexte"/>
@@ -695,7 +686,7 @@
             <w:noProof/>
             <w:webHidden/>
           </w:rPr>
-          <w:instrText xml:space="preserve"> PAGEREF _Toc308526321 \h </w:instrText>
+          <w:instrText xml:space="preserve"> PAGEREF _Toc100759564 \h </w:instrText>
         </w:r>
         <w:r>
           <w:rPr>
@@ -715,7 +706,7 @@
             <w:noProof/>
             <w:webHidden/>
           </w:rPr>
-          <w:t>2</w:t>
+          <w:t>3</w:t>
         </w:r>
         <w:r>
           <w:rPr>
@@ -742,7 +733,7 @@
           <w:szCs w:val="22"/>
         </w:rPr>
       </w:pPr>
-      <w:hyperlink w:anchor="_Toc308526322" w:history="1">
+      <w:hyperlink w:anchor="_Toc100759565" w:history="1">
         <w:r>
           <w:rPr>
             <w:rStyle w:val="Lienhypertexte"/>
@@ -787,7 +778,7 @@
             <w:noProof/>
             <w:webHidden/>
           </w:rPr>
-          <w:instrText xml:space="preserve"> PAGEREF _Toc308526322 \h </w:instrText>
+          <w:instrText xml:space="preserve"> PAGEREF _Toc100759565 \h </w:instrText>
         </w:r>
         <w:r>
           <w:rPr>
@@ -807,7 +798,7 @@
             <w:noProof/>
             <w:webHidden/>
           </w:rPr>
-          <w:t>2</w:t>
+          <w:t>3</w:t>
         </w:r>
         <w:r>
           <w:rPr>
@@ -834,7 +825,7 @@
           <w:szCs w:val="22"/>
         </w:rPr>
       </w:pPr>
-      <w:hyperlink w:anchor="_Toc308526323" w:history="1">
+      <w:hyperlink w:anchor="_Toc100759566" w:history="1">
         <w:r>
           <w:rPr>
             <w:rStyle w:val="Lienhypertexte"/>
@@ -879,7 +870,7 @@
             <w:noProof/>
             <w:webHidden/>
           </w:rPr>
-          <w:instrText xml:space="preserve"> PAGEREF _Toc308526323 \h </w:instrText>
+          <w:instrText xml:space="preserve"> PAGEREF _Toc100759566 \h </w:instrText>
         </w:r>
         <w:r>
           <w:rPr>
@@ -899,7 +890,7 @@
             <w:noProof/>
             <w:webHidden/>
           </w:rPr>
-          <w:t>2</w:t>
+          <w:t>3</w:t>
         </w:r>
         <w:r>
           <w:rPr>
@@ -909,6 +900,8 @@
           <w:fldChar w:fldCharType="end"/>
         </w:r>
       </w:hyperlink>
+      <w:bookmarkStart w:id="0" w:name="_GoBack"/>
+      <w:bookmarkEnd w:id="0"/>
     </w:p>
     <w:p>
       <w:pPr>
@@ -926,7 +919,7 @@
           <w:szCs w:val="22"/>
         </w:rPr>
       </w:pPr>
-      <w:hyperlink w:anchor="_Toc308526324" w:history="1">
+      <w:hyperlink w:anchor="_Toc100759567" w:history="1">
         <w:r>
           <w:rPr>
             <w:rStyle w:val="Lienhypertexte"/>
@@ -971,7 +964,7 @@
             <w:noProof/>
             <w:webHidden/>
           </w:rPr>
-          <w:instrText xml:space="preserve"> PAGEREF _Toc308526324 \h </w:instrText>
+          <w:instrText xml:space="preserve"> PAGEREF _Toc100759567 \h </w:instrText>
         </w:r>
         <w:r>
           <w:rPr>
@@ -991,7 +984,7 @@
             <w:noProof/>
             <w:webHidden/>
           </w:rPr>
-          <w:t>2</w:t>
+          <w:t>3</w:t>
         </w:r>
         <w:r>
           <w:rPr>
@@ -1018,7 +1011,7 @@
           <w:szCs w:val="22"/>
         </w:rPr>
       </w:pPr>
-      <w:hyperlink w:anchor="_Toc308526325" w:history="1">
+      <w:hyperlink w:anchor="_Toc100759568" w:history="1">
         <w:r>
           <w:rPr>
             <w:rStyle w:val="Lienhypertexte"/>
@@ -1063,7 +1056,7 @@
             <w:noProof/>
             <w:webHidden/>
           </w:rPr>
-          <w:instrText xml:space="preserve"> PAGEREF _Toc308526325 \h </w:instrText>
+          <w:instrText xml:space="preserve"> PAGEREF _Toc100759568 \h </w:instrText>
         </w:r>
         <w:r>
           <w:rPr>
@@ -1083,7 +1076,7 @@
             <w:noProof/>
             <w:webHidden/>
           </w:rPr>
-          <w:t>2</w:t>
+          <w:t>4</w:t>
         </w:r>
         <w:r>
           <w:rPr>
@@ -1110,7 +1103,7 @@
           <w:szCs w:val="22"/>
         </w:rPr>
       </w:pPr>
-      <w:hyperlink w:anchor="_Toc308526326" w:history="1">
+      <w:hyperlink w:anchor="_Toc100759569" w:history="1">
         <w:r>
           <w:rPr>
             <w:rStyle w:val="Lienhypertexte"/>
@@ -1155,7 +1148,7 @@
             <w:noProof/>
             <w:webHidden/>
           </w:rPr>
-          <w:instrText xml:space="preserve"> PAGEREF _Toc308526326 \h </w:instrText>
+          <w:instrText xml:space="preserve"> PAGEREF _Toc100759569 \h </w:instrText>
         </w:r>
         <w:r>
           <w:rPr>
@@ -1175,7 +1168,7 @@
             <w:noProof/>
             <w:webHidden/>
           </w:rPr>
-          <w:t>2</w:t>
+          <w:t>4</w:t>
         </w:r>
         <w:r>
           <w:rPr>
@@ -1202,7 +1195,7 @@
           <w:szCs w:val="22"/>
         </w:rPr>
       </w:pPr>
-      <w:hyperlink w:anchor="_Toc308526327" w:history="1">
+      <w:hyperlink w:anchor="_Toc100759570" w:history="1">
         <w:r>
           <w:rPr>
             <w:rStyle w:val="Lienhypertexte"/>
@@ -1226,7 +1219,7 @@
             <w:rStyle w:val="Lienhypertexte"/>
             <w:noProof/>
           </w:rPr>
-          <w:t>Si le temps le permet …</w:t>
+          <w:t>Points supplémentaires</w:t>
         </w:r>
         <w:r>
           <w:rPr>
@@ -1247,7 +1240,7 @@
             <w:noProof/>
             <w:webHidden/>
           </w:rPr>
-          <w:instrText xml:space="preserve"> PAGEREF _Toc308526327 \h </w:instrText>
+          <w:instrText xml:space="preserve"> PAGEREF _Toc100759570 \h </w:instrText>
         </w:r>
         <w:r>
           <w:rPr>
@@ -1267,7 +1260,7 @@
             <w:noProof/>
             <w:webHidden/>
           </w:rPr>
-          <w:t>2</w:t>
+          <w:t>5</w:t>
         </w:r>
         <w:r>
           <w:rPr>
@@ -1294,7 +1287,7 @@
           <w:szCs w:val="22"/>
         </w:rPr>
       </w:pPr>
-      <w:hyperlink w:anchor="_Toc308526328" w:history="1">
+      <w:hyperlink w:anchor="_Toc100759571" w:history="1">
         <w:r>
           <w:rPr>
             <w:rStyle w:val="Lienhypertexte"/>
@@ -1318,6 +1311,98 @@
             <w:rStyle w:val="Lienhypertexte"/>
             <w:noProof/>
           </w:rPr>
+          <w:t>Si le temps le permet …</w:t>
+        </w:r>
+        <w:r>
+          <w:rPr>
+            <w:noProof/>
+            <w:webHidden/>
+          </w:rPr>
+          <w:tab/>
+        </w:r>
+        <w:r>
+          <w:rPr>
+            <w:noProof/>
+            <w:webHidden/>
+          </w:rPr>
+          <w:fldChar w:fldCharType="begin"/>
+        </w:r>
+        <w:r>
+          <w:rPr>
+            <w:noProof/>
+            <w:webHidden/>
+          </w:rPr>
+          <w:instrText xml:space="preserve"> PAGEREF _Toc100759571 \h </w:instrText>
+        </w:r>
+        <w:r>
+          <w:rPr>
+            <w:noProof/>
+            <w:webHidden/>
+          </w:rPr>
+        </w:r>
+        <w:r>
+          <w:rPr>
+            <w:noProof/>
+            <w:webHidden/>
+          </w:rPr>
+          <w:fldChar w:fldCharType="separate"/>
+        </w:r>
+        <w:r>
+          <w:rPr>
+            <w:noProof/>
+            <w:webHidden/>
+          </w:rPr>
+          <w:t>5</w:t>
+        </w:r>
+        <w:r>
+          <w:rPr>
+            <w:noProof/>
+            <w:webHidden/>
+          </w:rPr>
+          <w:fldChar w:fldCharType="end"/>
+        </w:r>
+      </w:hyperlink>
+    </w:p>
+    <w:p>
+      <w:pPr>
+        <w:pStyle w:val="TM3"/>
+        <w:tabs>
+          <w:tab w:val="left" w:pos="1200"/>
+          <w:tab w:val="right" w:leader="dot" w:pos="9060"/>
+        </w:tabs>
+        <w:rPr>
+          <w:rFonts w:eastAsiaTheme="minorEastAsia" w:cstheme="minorBidi"/>
+          <w:i w:val="0"/>
+          <w:iCs w:val="0"/>
+          <w:noProof/>
+          <w:sz w:val="22"/>
+          <w:szCs w:val="22"/>
+        </w:rPr>
+      </w:pPr>
+      <w:hyperlink w:anchor="_Toc100759572" w:history="1">
+        <w:r>
+          <w:rPr>
+            <w:rStyle w:val="Lienhypertexte"/>
+            <w:noProof/>
+          </w:rPr>
+          <w:t>1.5.8</w:t>
+        </w:r>
+        <w:r>
+          <w:rPr>
+            <w:rFonts w:eastAsiaTheme="minorEastAsia" w:cstheme="minorBidi"/>
+            <w:i w:val="0"/>
+            <w:iCs w:val="0"/>
+            <w:noProof/>
+            <w:sz w:val="22"/>
+            <w:szCs w:val="22"/>
+          </w:rPr>
+          <w:tab/>
+        </w:r>
+        <w:r>
+          <w:rPr>
+            <w:rStyle w:val="Lienhypertexte"/>
+            <w:noProof/>
+          </w:rPr>
           <w:t>Méthodes de validation des solutions</w:t>
         </w:r>
         <w:r>
@@ -1339,7 +1424,7 @@
             <w:noProof/>
             <w:webHidden/>
           </w:rPr>
-          <w:instrText xml:space="preserve"> PAGEREF _Toc308526328 \h </w:instrText>
+          <w:instrText xml:space="preserve"> PAGEREF _Toc100759572 \h </w:instrText>
         </w:r>
         <w:r>
           <w:rPr>
@@ -1359,7 +1444,7 @@
             <w:noProof/>
             <w:webHidden/>
           </w:rPr>
-          <w:t>2</w:t>
+          <w:t>5</w:t>
         </w:r>
         <w:r>
           <w:rPr>
@@ -1385,7 +1470,7 @@
           <w:szCs w:val="22"/>
         </w:rPr>
       </w:pPr>
-      <w:hyperlink w:anchor="_Toc308526329" w:history="1">
+      <w:hyperlink w:anchor="_Toc100759573" w:history="1">
         <w:r>
           <w:rPr>
             <w:rStyle w:val="Lienhypertexte"/>
@@ -1429,7 +1514,7 @@
             <w:noProof/>
             <w:webHidden/>
           </w:rPr>
-          <w:instrText xml:space="preserve"> PAGEREF _Toc308526329 \h </w:instrText>
+          <w:instrText xml:space="preserve"> PAGEREF _Toc100759573 \h </w:instrText>
         </w:r>
         <w:r>
           <w:rPr>
@@ -1449,7 +1534,7 @@
             <w:noProof/>
             <w:webHidden/>
           </w:rPr>
-          <w:t>2</w:t>
+          <w:t>5</w:t>
         </w:r>
         <w:r>
           <w:rPr>
@@ -1475,7 +1560,7 @@
           <w:szCs w:val="22"/>
         </w:rPr>
       </w:pPr>
-      <w:hyperlink w:anchor="_Toc308526330" w:history="1">
+      <w:hyperlink w:anchor="_Toc100759574" w:history="1">
         <w:r>
           <w:rPr>
             <w:rStyle w:val="Lienhypertexte"/>
@@ -1519,7 +1604,7 @@
             <w:noProof/>
             <w:webHidden/>
           </w:rPr>
-          <w:instrText xml:space="preserve"> PAGEREF _Toc308526330 \h </w:instrText>
+          <w:instrText xml:space="preserve"> PAGEREF _Toc100759574 \h </w:instrText>
         </w:r>
         <w:r>
           <w:rPr>
@@ -1539,7 +1624,7 @@
             <w:noProof/>
             <w:webHidden/>
           </w:rPr>
-          <w:t>2</w:t>
+          <w:t>5</w:t>
         </w:r>
         <w:r>
           <w:rPr>
@@ -1567,7 +1652,7 @@
           <w:szCs w:val="22"/>
         </w:rPr>
       </w:pPr>
-      <w:hyperlink w:anchor="_Toc308526331" w:history="1">
+      <w:hyperlink w:anchor="_Toc100759575" w:history="1">
         <w:r>
           <w:rPr>
             <w:rStyle w:val="Lienhypertexte"/>
@@ -1613,7 +1698,7 @@
             <w:noProof/>
             <w:webHidden/>
           </w:rPr>
-          <w:instrText xml:space="preserve"> PAGEREF _Toc308526331 \h </w:instrText>
+          <w:instrText xml:space="preserve"> PAGEREF _Toc100759575 \h </w:instrText>
         </w:r>
         <w:r>
           <w:rPr>
@@ -1633,7 +1718,7 @@
             <w:noProof/>
             <w:webHidden/>
           </w:rPr>
-          <w:t>2</w:t>
+          <w:t>5</w:t>
         </w:r>
         <w:r>
           <w:rPr>
@@ -1661,7 +1746,7 @@
           <w:szCs w:val="22"/>
         </w:rPr>
       </w:pPr>
-      <w:hyperlink w:anchor="_Toc308526332" w:history="1">
+      <w:hyperlink w:anchor="_Toc100759576" w:history="1">
         <w:r>
           <w:rPr>
             <w:rStyle w:val="Lienhypertexte"/>
@@ -1707,7 +1792,7 @@
             <w:noProof/>
             <w:webHidden/>
           </w:rPr>
-          <w:instrText xml:space="preserve"> PAGEREF _Toc308526332 \h </w:instrText>
+          <w:instrText xml:space="preserve"> PAGEREF _Toc100759576 \h </w:instrText>
         </w:r>
         <w:r>
           <w:rPr>
@@ -1727,7 +1812,7 @@
             <w:noProof/>
             <w:webHidden/>
           </w:rPr>
-          <w:t>2</w:t>
+          <w:t>6</w:t>
         </w:r>
         <w:r>
           <w:rPr>
@@ -1753,7 +1838,7 @@
           <w:szCs w:val="22"/>
         </w:rPr>
       </w:pPr>
-      <w:hyperlink w:anchor="_Toc308526333" w:history="1">
+      <w:hyperlink w:anchor="_Toc100759577" w:history="1">
         <w:r>
           <w:rPr>
             <w:rStyle w:val="Lienhypertexte"/>
@@ -1797,7 +1882,7 @@
             <w:noProof/>
             <w:webHidden/>
           </w:rPr>
-          <w:instrText xml:space="preserve"> PAGEREF _Toc308526333 \h </w:instrText>
+          <w:instrText xml:space="preserve"> PAGEREF _Toc100759577 \h </w:instrText>
         </w:r>
         <w:r>
           <w:rPr>
@@ -1817,7 +1902,7 @@
             <w:noProof/>
             <w:webHidden/>
           </w:rPr>
-          <w:t>2</w:t>
+          <w:t>6</w:t>
         </w:r>
         <w:r>
           <w:rPr>
@@ -1843,7 +1928,7 @@
           <w:szCs w:val="22"/>
         </w:rPr>
       </w:pPr>
-      <w:hyperlink w:anchor="_Toc308526334" w:history="1">
+      <w:hyperlink w:anchor="_Toc100759578" w:history="1">
         <w:r>
           <w:rPr>
             <w:rStyle w:val="Lienhypertexte"/>
@@ -1887,7 +1972,7 @@
             <w:noProof/>
             <w:webHidden/>
           </w:rPr>
-          <w:instrText xml:space="preserve"> PAGEREF _Toc308526334 \h </w:instrText>
+          <w:instrText xml:space="preserve"> PAGEREF _Toc100759578 \h </w:instrText>
         </w:r>
         <w:r>
           <w:rPr>
@@ -1907,7 +1992,7 @@
             <w:noProof/>
             <w:webHidden/>
           </w:rPr>
-          <w:t>2</w:t>
+          <w:t>6</w:t>
         </w:r>
         <w:r>
           <w:rPr>
@@ -1933,7 +2018,7 @@
           <w:szCs w:val="22"/>
         </w:rPr>
       </w:pPr>
-      <w:hyperlink w:anchor="_Toc308526335" w:history="1">
+      <w:hyperlink w:anchor="_Toc100759579" w:history="1">
         <w:r>
           <w:rPr>
             <w:rStyle w:val="Lienhypertexte"/>
@@ -1977,7 +2062,7 @@
             <w:noProof/>
             <w:webHidden/>
           </w:rPr>
-          <w:instrText xml:space="preserve"> PAGEREF _Toc308526335 \h </w:instrText>
+          <w:instrText xml:space="preserve"> PAGEREF _Toc100759579 \h </w:instrText>
         </w:r>
         <w:r>
           <w:rPr>
@@ -1997,7 +2082,7 @@
             <w:noProof/>
             <w:webHidden/>
           </w:rPr>
-          <w:t>2</w:t>
+          <w:t>6</w:t>
         </w:r>
         <w:r>
           <w:rPr>
@@ -2023,7 +2108,7 @@
           <w:szCs w:val="22"/>
         </w:rPr>
       </w:pPr>
-      <w:hyperlink w:anchor="_Toc308526336" w:history="1">
+      <w:hyperlink w:anchor="_Toc100759580" w:history="1">
         <w:r>
           <w:rPr>
             <w:rStyle w:val="Lienhypertexte"/>
@@ -2067,7 +2152,7 @@
             <w:noProof/>
             <w:webHidden/>
           </w:rPr>
-          <w:instrText xml:space="preserve"> PAGEREF _Toc308526336 \h </w:instrText>
+          <w:instrText xml:space="preserve"> PAGEREF _Toc100759580 \h </w:instrText>
         </w:r>
         <w:r>
           <w:rPr>
@@ -2087,7 +2172,7 @@
             <w:noProof/>
             <w:webHidden/>
           </w:rPr>
-          <w:t>2</w:t>
+          <w:t>6</w:t>
         </w:r>
         <w:r>
           <w:rPr>
@@ -2115,7 +2200,7 @@
           <w:szCs w:val="22"/>
         </w:rPr>
       </w:pPr>
-      <w:hyperlink w:anchor="_Toc308526337" w:history="1">
+      <w:hyperlink w:anchor="_Toc100759581" w:history="1">
         <w:r>
           <w:rPr>
             <w:rStyle w:val="Lienhypertexte"/>
@@ -2161,7 +2246,7 @@
             <w:noProof/>
             <w:webHidden/>
           </w:rPr>
-          <w:instrText xml:space="preserve"> PAGEREF _Toc308526337 \h </w:instrText>
+          <w:instrText xml:space="preserve"> PAGEREF _Toc100759581 \h </w:instrText>
         </w:r>
         <w:r>
           <w:rPr>
@@ -2181,7 +2266,7 @@
             <w:noProof/>
             <w:webHidden/>
           </w:rPr>
-          <w:t>2</w:t>
+          <w:t>6</w:t>
         </w:r>
         <w:r>
           <w:rPr>
@@ -2207,7 +2292,7 @@
           <w:szCs w:val="22"/>
         </w:rPr>
       </w:pPr>
-      <w:hyperlink w:anchor="_Toc308526338" w:history="1">
+      <w:hyperlink w:anchor="_Toc100759582" w:history="1">
         <w:r>
           <w:rPr>
             <w:rStyle w:val="Lienhypertexte"/>
@@ -2251,7 +2336,7 @@
             <w:noProof/>
             <w:webHidden/>
           </w:rPr>
-          <w:instrText xml:space="preserve"> PAGEREF _Toc308526338 \h </w:instrText>
+          <w:instrText xml:space="preserve"> PAGEREF _Toc100759582 \h </w:instrText>
         </w:r>
         <w:r>
           <w:rPr>
@@ -2271,7 +2356,7 @@
             <w:noProof/>
             <w:webHidden/>
           </w:rPr>
-          <w:t>2</w:t>
+          <w:t>6</w:t>
         </w:r>
         <w:r>
           <w:rPr>
@@ -2297,7 +2382,7 @@
           <w:szCs w:val="22"/>
         </w:rPr>
       </w:pPr>
-      <w:hyperlink w:anchor="_Toc308526339" w:history="1">
+      <w:hyperlink w:anchor="_Toc100759583" w:history="1">
         <w:r>
           <w:rPr>
             <w:rStyle w:val="Lienhypertexte"/>
@@ -2341,7 +2426,7 @@
             <w:noProof/>
             <w:webHidden/>
           </w:rPr>
-          <w:instrText xml:space="preserve"> PAGEREF _Toc308526339 \h </w:instrText>
+          <w:instrText xml:space="preserve"> PAGEREF _Toc100759583 \h </w:instrText>
         </w:r>
         <w:r>
           <w:rPr>
@@ -2361,7 +2446,7 @@
             <w:noProof/>
             <w:webHidden/>
           </w:rPr>
-          <w:t>2</w:t>
+          <w:t>6</w:t>
         </w:r>
         <w:r>
           <w:rPr>
@@ -2389,7 +2474,7 @@
           <w:szCs w:val="22"/>
         </w:rPr>
       </w:pPr>
-      <w:hyperlink w:anchor="_Toc308526340" w:history="1">
+      <w:hyperlink w:anchor="_Toc100759584" w:history="1">
         <w:r>
           <w:rPr>
             <w:rStyle w:val="Lienhypertexte"/>
@@ -2435,7 +2520,7 @@
             <w:noProof/>
             <w:webHidden/>
           </w:rPr>
-          <w:instrText xml:space="preserve"> PAGEREF _Toc308526340 \h </w:instrText>
+          <w:instrText xml:space="preserve"> PAGEREF _Toc100759584 \h </w:instrText>
         </w:r>
         <w:r>
           <w:rPr>
@@ -2455,7 +2540,7 @@
             <w:noProof/>
             <w:webHidden/>
           </w:rPr>
-          <w:t>2</w:t>
+          <w:t>6</w:t>
         </w:r>
         <w:r>
           <w:rPr>
@@ -2481,7 +2566,7 @@
           <w:szCs w:val="22"/>
         </w:rPr>
       </w:pPr>
-      <w:hyperlink w:anchor="_Toc308526341" w:history="1">
+      <w:hyperlink w:anchor="_Toc100759585" w:history="1">
         <w:r>
           <w:rPr>
             <w:rStyle w:val="Lienhypertexte"/>
@@ -2525,7 +2610,7 @@
             <w:noProof/>
             <w:webHidden/>
           </w:rPr>
-          <w:instrText xml:space="preserve"> PAGEREF _Toc308526341 \h </w:instrText>
+          <w:instrText xml:space="preserve"> PAGEREF _Toc100759585 \h </w:instrText>
         </w:r>
         <w:r>
           <w:rPr>
@@ -2545,7 +2630,7 @@
             <w:noProof/>
             <w:webHidden/>
           </w:rPr>
-          <w:t>2</w:t>
+          <w:t>6</w:t>
         </w:r>
         <w:r>
           <w:rPr>
@@ -2573,7 +2658,7 @@
           <w:szCs w:val="22"/>
         </w:rPr>
       </w:pPr>
-      <w:hyperlink w:anchor="_Toc308526342" w:history="1">
+      <w:hyperlink w:anchor="_Toc100759586" w:history="1">
         <w:r>
           <w:rPr>
             <w:rStyle w:val="Lienhypertexte"/>
@@ -2619,7 +2704,7 @@
             <w:noProof/>
             <w:webHidden/>
           </w:rPr>
-          <w:instrText xml:space="preserve"> PAGEREF _Toc308526342 \h </w:instrText>
+          <w:instrText xml:space="preserve"> PAGEREF _Toc100759586 \h </w:instrText>
         </w:r>
         <w:r>
           <w:rPr>
@@ -2639,7 +2724,7 @@
             <w:noProof/>
             <w:webHidden/>
           </w:rPr>
-          <w:t>2</w:t>
+          <w:t>7</w:t>
         </w:r>
         <w:r>
           <w:rPr>
@@ -2665,7 +2750,7 @@
           <w:szCs w:val="22"/>
         </w:rPr>
       </w:pPr>
-      <w:hyperlink w:anchor="_Toc308526343" w:history="1">
+      <w:hyperlink w:anchor="_Toc100759587" w:history="1">
         <w:r>
           <w:rPr>
             <w:rStyle w:val="Lienhypertexte"/>
@@ -2709,7 +2794,7 @@
             <w:noProof/>
             <w:webHidden/>
           </w:rPr>
-          <w:instrText xml:space="preserve"> PAGEREF _Toc308526343 \h </w:instrText>
+          <w:instrText xml:space="preserve"> PAGEREF _Toc100759587 \h </w:instrText>
         </w:r>
         <w:r>
           <w:rPr>
@@ -2729,7 +2814,7 @@
             <w:noProof/>
             <w:webHidden/>
           </w:rPr>
-          <w:t>2</w:t>
+          <w:t>7</w:t>
         </w:r>
         <w:r>
           <w:rPr>
@@ -2755,7 +2840,7 @@
           <w:szCs w:val="22"/>
         </w:rPr>
       </w:pPr>
-      <w:hyperlink w:anchor="_Toc308526344" w:history="1">
+      <w:hyperlink w:anchor="_Toc100759588" w:history="1">
         <w:r>
           <w:rPr>
             <w:rStyle w:val="Lienhypertexte"/>
@@ -2799,7 +2884,7 @@
             <w:noProof/>
             <w:webHidden/>
           </w:rPr>
-          <w:instrText xml:space="preserve"> PAGEREF _Toc308526344 \h </w:instrText>
+          <w:instrText xml:space="preserve"> PAGEREF _Toc100759588 \h </w:instrText>
         </w:r>
         <w:r>
           <w:rPr>
@@ -2819,7 +2904,7 @@
             <w:noProof/>
             <w:webHidden/>
           </w:rPr>
-          <w:t>2</w:t>
+          <w:t>7</w:t>
         </w:r>
         <w:r>
           <w:rPr>
@@ -2845,7 +2930,7 @@
           <w:szCs w:val="22"/>
         </w:rPr>
       </w:pPr>
-      <w:hyperlink w:anchor="_Toc308526345" w:history="1">
+      <w:hyperlink w:anchor="_Toc100759589" w:history="1">
         <w:r>
           <w:rPr>
             <w:rStyle w:val="Lienhypertexte"/>
@@ -2889,7 +2974,7 @@
             <w:noProof/>
             <w:webHidden/>
           </w:rPr>
-          <w:instrText xml:space="preserve"> PAGEREF _Toc308526345 \h </w:instrText>
+          <w:instrText xml:space="preserve"> PAGEREF _Toc100759589 \h </w:instrText>
         </w:r>
         <w:r>
           <w:rPr>
@@ -2909,7 +2994,7 @@
             <w:noProof/>
             <w:webHidden/>
           </w:rPr>
-          <w:t>2</w:t>
+          <w:t>7</w:t>
         </w:r>
         <w:r>
           <w:rPr>
@@ -2937,7 +3022,7 @@
           <w:szCs w:val="22"/>
         </w:rPr>
       </w:pPr>
-      <w:hyperlink w:anchor="_Toc308526346" w:history="1">
+      <w:hyperlink w:anchor="_Toc100759590" w:history="1">
         <w:r>
           <w:rPr>
             <w:rStyle w:val="Lienhypertexte"/>
@@ -2983,7 +3068,7 @@
             <w:noProof/>
             <w:webHidden/>
           </w:rPr>
-          <w:instrText xml:space="preserve"> PAGEREF _Toc308526346 \h </w:instrText>
+          <w:instrText xml:space="preserve"> PAGEREF _Toc100759590 \h </w:instrText>
         </w:r>
         <w:r>
           <w:rPr>
@@ -3003,7 +3088,7 @@
             <w:noProof/>
             <w:webHidden/>
           </w:rPr>
-          <w:t>2</w:t>
+          <w:t>7</w:t>
         </w:r>
         <w:r>
           <w:rPr>
@@ -3029,7 +3114,7 @@
           <w:szCs w:val="22"/>
         </w:rPr>
       </w:pPr>
-      <w:hyperlink w:anchor="_Toc308526347" w:history="1">
+      <w:hyperlink w:anchor="_Toc100759591" w:history="1">
         <w:r>
           <w:rPr>
             <w:rStyle w:val="Lienhypertexte"/>
@@ -3073,7 +3158,7 @@
             <w:noProof/>
             <w:webHidden/>
           </w:rPr>
-          <w:instrText xml:space="preserve"> PAGEREF _Toc308526347 \h </w:instrText>
+          <w:instrText xml:space="preserve"> PAGEREF _Toc100759591 \h </w:instrText>
         </w:r>
         <w:r>
           <w:rPr>
@@ -3093,7 +3178,7 @@
             <w:noProof/>
             <w:webHidden/>
           </w:rPr>
-          <w:t>2</w:t>
+          <w:t>7</w:t>
         </w:r>
         <w:r>
           <w:rPr>
@@ -3119,7 +3204,7 @@
           <w:szCs w:val="22"/>
         </w:rPr>
       </w:pPr>
-      <w:hyperlink w:anchor="_Toc308526348" w:history="1">
+      <w:hyperlink w:anchor="_Toc100759592" w:history="1">
         <w:r>
           <w:rPr>
             <w:rStyle w:val="Lienhypertexte"/>
@@ -3163,7 +3248,7 @@
             <w:noProof/>
             <w:webHidden/>
           </w:rPr>
-          <w:instrText xml:space="preserve"> PAGEREF _Toc308526348 \h </w:instrText>
+          <w:instrText xml:space="preserve"> PAGEREF _Toc100759592 \h </w:instrText>
         </w:r>
         <w:r>
           <w:rPr>
@@ -3183,7 +3268,7 @@
             <w:noProof/>
             <w:webHidden/>
           </w:rPr>
-          <w:t>2</w:t>
+          <w:t>7</w:t>
         </w:r>
         <w:r>
           <w:rPr>
@@ -3209,7 +3294,7 @@
           <w:szCs w:val="22"/>
         </w:rPr>
       </w:pPr>
-      <w:hyperlink w:anchor="_Toc308526349" w:history="1">
+      <w:hyperlink w:anchor="_Toc100759593" w:history="1">
         <w:r>
           <w:rPr>
             <w:rStyle w:val="Lienhypertexte"/>
@@ -3253,7 +3338,7 @@
             <w:noProof/>
             <w:webHidden/>
           </w:rPr>
-          <w:instrText xml:space="preserve"> PAGEREF _Toc308526349 \h </w:instrText>
+          <w:instrText xml:space="preserve"> PAGEREF _Toc100759593 \h </w:instrText>
         </w:r>
         <w:r>
           <w:rPr>
@@ -3273,7 +3358,7 @@
             <w:noProof/>
             <w:webHidden/>
           </w:rPr>
-          <w:t>2</w:t>
+          <w:t>7</w:t>
         </w:r>
         <w:r>
           <w:rPr>
@@ -3301,7 +3386,7 @@
           <w:szCs w:val="22"/>
         </w:rPr>
       </w:pPr>
-      <w:hyperlink w:anchor="_Toc308526350" w:history="1">
+      <w:hyperlink w:anchor="_Toc100759594" w:history="1">
         <w:r>
           <w:rPr>
             <w:rStyle w:val="Lienhypertexte"/>
@@ -3347,7 +3432,7 @@
             <w:noProof/>
             <w:webHidden/>
           </w:rPr>
-          <w:instrText xml:space="preserve"> PAGEREF _Toc308526350 \h </w:instrText>
+          <w:instrText xml:space="preserve"> PAGEREF _Toc100759594 \h </w:instrText>
         </w:r>
         <w:r>
           <w:rPr>
@@ -3367,7 +3452,7 @@
             <w:noProof/>
             <w:webHidden/>
           </w:rPr>
-          <w:t>2</w:t>
+          <w:t>7</w:t>
         </w:r>
         <w:r>
           <w:rPr>
@@ -3400,7 +3485,7 @@
       </w:pPr>
       <w:bookmarkStart w:id="1" w:name="_Toc532179955"/>
       <w:bookmarkStart w:id="2" w:name="_Toc165969637"/>
-      <w:bookmarkStart w:id="3" w:name="_Toc308526316"/>
+      <w:bookmarkStart w:id="3" w:name="_Toc100759559"/>
       <w:r>
         <w:lastRenderedPageBreak/>
         <w:t>Spécifications</w:t>
@@ -3418,9 +3503,9 @@
       <w:pPr>
         <w:pStyle w:val="Titre2"/>
       </w:pPr>
-      <w:bookmarkStart w:id="4" w:name="_Toc308526317"/>
-      <w:bookmarkStart w:id="5" w:name="_Toc532179969"/>
-      <w:bookmarkStart w:id="6" w:name="_Toc165969639"/>
+      <w:bookmarkStart w:id="4" w:name="_Toc532179969"/>
+      <w:bookmarkStart w:id="5" w:name="_Toc165969639"/>
+      <w:bookmarkStart w:id="6" w:name="_Toc100759560"/>
       <w:r>
         <w:t>T</w:t>
       </w:r>
@@ -3430,43 +3515,27 @@
       <w:r>
         <w:t>e</w:t>
       </w:r>
-      <w:bookmarkEnd w:id="4"/>
+      <w:bookmarkEnd w:id="6"/>
     </w:p>
     <w:p>
       <w:pPr>
         <w:pStyle w:val="Retraitcorpsdetexte"/>
       </w:pPr>
-    </w:p>
-    <w:p>
-      <w:pPr>
-        <w:pStyle w:val="Informations"/>
-      </w:pPr>
-      <w:r>
-        <w:t>A compléter</w:t>
-      </w:r>
-      <w:r>
-        <w:t>,</w:t>
-      </w:r>
-      <w:r>
-        <w:t xml:space="preserve">par un titre cours et pertinent. </w:t>
-      </w:r>
-      <w:r>
-        <w:t xml:space="preserve">Cela peut être une reprise ou compléter le titre de la première page </w:t>
-      </w:r>
-      <w:r>
-        <w:t xml:space="preserve">… </w:t>
+      <w:r>
+        <w:t>Passion Lecture</w:t>
       </w:r>
     </w:p>
     <w:p>
       <w:pPr>
         <w:pStyle w:val="Retraitcorpsdetexte"/>
+        <w:ind w:left="0"/>
       </w:pPr>
     </w:p>
     <w:p>
       <w:pPr>
         <w:pStyle w:val="Titre2"/>
       </w:pPr>
-      <w:bookmarkStart w:id="7" w:name="_Toc308526318"/>
+      <w:bookmarkStart w:id="7" w:name="_Toc100759561"/>
       <w:r>
         <w:t>Description</w:t>
       </w:r>
@@ -3476,395 +3545,44 @@
       <w:pPr>
         <w:pStyle w:val="Retraitcorpsdetexte"/>
       </w:pPr>
-    </w:p>
-    <w:p>
-      <w:pPr>
-        <w:pStyle w:val="Informations"/>
-      </w:pPr>
-      <w:r>
-        <w:t>A compléter</w:t>
-      </w:r>
-      <w:r>
-        <w:t>,</w:t>
-      </w:r>
-      <w:r>
-        <w:t>par une explication du contexte, de la situation, des raisons</w:t>
-      </w:r>
-      <w:r>
-        <w:t xml:space="preserve"> générales de la mise en route d’un tel projet. Le lecteur doit pouvoir comprendre les motivations du lancement du projet</w:t>
-      </w:r>
-      <w:r>
-        <w:t xml:space="preserve">… </w:t>
+      <w:r>
+        <w:t>Ce site est une bibliothèque en ligne, il permet de retrouver des informations sur des livres que les utilisateurs auront mis en ligne.</w:t>
       </w:r>
     </w:p>
     <w:p>
       <w:pPr>
         <w:pStyle w:val="Retraitcorpsdetexte"/>
       </w:pPr>
+      <w:r>
+        <w:t>De plus les utilisateurs ont la possibilité de noter les livres.</w:t>
+      </w:r>
+    </w:p>
+    <w:p>
+      <w:pPr>
+        <w:pStyle w:val="Retraitcorpsdetexte"/>
+        <w:ind w:left="0"/>
+      </w:pPr>
     </w:p>
     <w:p>
       <w:pPr>
         <w:pStyle w:val="Titre2"/>
       </w:pPr>
-      <w:bookmarkStart w:id="8" w:name="_Toc308526319"/>
+      <w:bookmarkStart w:id="8" w:name="_Toc100759562"/>
       <w:r>
         <w:t>Matériel et logiciels à disposition</w:t>
       </w:r>
       <w:bookmarkEnd w:id="8"/>
-    </w:p>
-    <w:p>
-      <w:pPr>
-        <w:pStyle w:val="Retraitcorpsdetexte"/>
-      </w:pPr>
-    </w:p>
-    <w:p>
-      <w:pPr>
-        <w:pStyle w:val="Informations"/>
-      </w:pPr>
-      <w:r>
-        <w:t>A compléter</w:t>
-      </w:r>
-      <w:r>
-        <w:t xml:space="preserve"> par ce qui est nécessaire pour le démarrage</w:t>
-      </w:r>
-      <w:r>
-        <w:t xml:space="preserve"> … </w:t>
-      </w:r>
-    </w:p>
-    <w:p>
-      <w:pPr>
-        <w:pStyle w:val="Retraitcorpsdetexte"/>
-      </w:pPr>
-    </w:p>
-    <w:p>
-      <w:pPr>
-        <w:pStyle w:val="Titre2"/>
-      </w:pPr>
-      <w:bookmarkStart w:id="9" w:name="_Toc308526320"/>
-      <w:r>
-        <w:t>P</w:t>
-      </w:r>
-      <w:r>
-        <w:t>rérequis</w:t>
-      </w:r>
-      <w:bookmarkEnd w:id="9"/>
-    </w:p>
-    <w:p>
-      <w:pPr>
-        <w:pStyle w:val="Retraitcorpsdetexte"/>
-      </w:pPr>
-    </w:p>
-    <w:p>
-      <w:pPr>
-        <w:pStyle w:val="Informations"/>
-      </w:pPr>
-      <w:r>
-        <w:t>A compléter</w:t>
-      </w:r>
-      <w:r>
-        <w:t xml:space="preserve"> par une description des compétences, des connaissances et de la formation minimum pour être à même de réaliser le projet</w:t>
-      </w:r>
-      <w:r>
-        <w:t xml:space="preserve"> … </w:t>
-      </w:r>
-    </w:p>
-    <w:p>
-      <w:pPr>
-        <w:pStyle w:val="Retraitcorpsdetexte"/>
-      </w:pPr>
-    </w:p>
-    <w:p>
-      <w:pPr>
-        <w:pStyle w:val="Titre2"/>
-      </w:pPr>
-      <w:bookmarkStart w:id="10" w:name="_Toc308526321"/>
-      <w:r>
-        <w:t>Cahier des charges</w:t>
-      </w:r>
-      <w:bookmarkEnd w:id="10"/>
-    </w:p>
-    <w:p>
-      <w:pPr>
-        <w:pStyle w:val="Titre3"/>
-      </w:pPr>
-      <w:bookmarkStart w:id="11" w:name="_Toc308526322"/>
-      <w:r>
-        <w:t>Objectifs et portée du projet (objectifs SMART</w:t>
-      </w:r>
-      <w:r>
-        <w:t>)</w:t>
-      </w:r>
-      <w:bookmarkEnd w:id="11"/>
-    </w:p>
-    <w:p>
-      <w:pPr>
-        <w:pStyle w:val="Retraitcorpsdetexte3"/>
-      </w:pPr>
-    </w:p>
-    <w:p>
-      <w:pPr>
-        <w:pStyle w:val="Informations"/>
-      </w:pPr>
-      <w:r>
-        <w:t>A compléter</w:t>
-      </w:r>
-      <w:r>
-        <w:t>. Il s’agit d’ébaucher des réponses aux questions de l’acronyme CQQCOQP (Combien, Quoi, Qui, Comment, Où, Quand, Pourquoi)</w:t>
-      </w:r>
-    </w:p>
-    <w:p>
-      <w:pPr>
-        <w:pStyle w:val="Retraitcorpsdetexte3"/>
-      </w:pPr>
-    </w:p>
-    <w:p>
-      <w:pPr>
-        <w:pStyle w:val="Titre3"/>
-      </w:pPr>
-      <w:bookmarkStart w:id="12" w:name="_Toc308526323"/>
-      <w:r>
-        <w:t xml:space="preserve">Caractéristiques des utilisateurs et </w:t>
-      </w:r>
-      <w:r>
-        <w:t>impacts</w:t>
-      </w:r>
-      <w:bookmarkEnd w:id="12"/>
-    </w:p>
-    <w:p>
-      <w:pPr>
-        <w:pStyle w:val="Retraitcorpsdetexte3"/>
-      </w:pPr>
-    </w:p>
-    <w:p>
-      <w:pPr>
-        <w:pStyle w:val="Informations"/>
-      </w:pPr>
-      <w:r>
-        <w:t>A compléter</w:t>
-      </w:r>
-      <w:r>
-        <w:t xml:space="preserve">… </w:t>
-      </w:r>
-      <w:r>
-        <w:t>Il s’agit d’identifier le(s) profil(s) de(s) utilisateur-trice(s) type, et les conséquences que cela va avoir sur la conception (couleurs, ergonomie, utilisation, etc.)</w:t>
-      </w:r>
-    </w:p>
-    <w:p>
-      <w:pPr>
-        <w:pStyle w:val="Retraitcorpsdetexte3"/>
-      </w:pPr>
-    </w:p>
-    <w:p>
-      <w:pPr>
-        <w:pStyle w:val="Titre3"/>
-      </w:pPr>
-      <w:bookmarkStart w:id="13" w:name="_Toc308526324"/>
-      <w:r>
-        <w:t>Fonctionnalités requises (du point de vue de l’utilisateur)</w:t>
-      </w:r>
-      <w:bookmarkEnd w:id="13"/>
-    </w:p>
-    <w:p>
-      <w:pPr>
-        <w:pStyle w:val="Retraitcorpsdetexte3"/>
-      </w:pPr>
-    </w:p>
-    <w:p>
-      <w:pPr>
-        <w:pStyle w:val="Informations"/>
-      </w:pPr>
-      <w:r>
-        <w:t xml:space="preserve">A compléter </w:t>
-      </w:r>
-      <w:r>
-        <w:t xml:space="preserve">par une espèce de mode d’emploi du produit. S’il s’agissait d’une montre, décrire qu’à part l’heure, il y aura la possibilité d’utiliser un chronomètre, un réveil, </w:t>
-      </w:r>
-      <w:r>
-        <w:t xml:space="preserve">… </w:t>
-      </w:r>
-    </w:p>
-    <w:p>
-      <w:pPr>
-        <w:pStyle w:val="Retraitcorpsdetexte3"/>
-      </w:pPr>
-    </w:p>
-    <w:p>
-      <w:pPr>
-        <w:pStyle w:val="Titre3"/>
-      </w:pPr>
-      <w:bookmarkStart w:id="14" w:name="_Toc308526325"/>
-      <w:r>
-        <w:t>Contraintes</w:t>
-      </w:r>
-      <w:bookmarkEnd w:id="14"/>
-    </w:p>
-    <w:p>
-      <w:pPr>
-        <w:pStyle w:val="Retraitcorpsdetexte3"/>
-      </w:pPr>
-    </w:p>
-    <w:p>
-      <w:pPr>
-        <w:pStyle w:val="Informations"/>
-      </w:pPr>
-      <w:r>
-        <w:t>S</w:t>
-      </w:r>
-      <w:r>
-        <w:t>écurité,</w:t>
-      </w:r>
-      <w:r>
-        <w:t xml:space="preserve"> backups, disponibilité,</w:t>
-      </w:r>
-      <w:r>
-        <w:t xml:space="preserve"> système utilisé, interfa</w:t>
-      </w:r>
-      <w:r>
-        <w:t>ces avec autres logiciels, etc.</w:t>
-      </w:r>
-    </w:p>
-    <w:p>
-      <w:pPr>
-        <w:pStyle w:val="Retraitcorpsdetexte3"/>
-      </w:pPr>
-    </w:p>
-    <w:p>
-      <w:pPr>
-        <w:pStyle w:val="Titre3"/>
-      </w:pPr>
-      <w:bookmarkStart w:id="15" w:name="_Toc308526326"/>
-      <w:r>
-        <w:t>Travail à réaliser par l'apprenti</w:t>
-      </w:r>
-      <w:bookmarkEnd w:id="15"/>
-    </w:p>
-    <w:p>
-      <w:pPr>
-        <w:pStyle w:val="Retraitcorpsdetexte3"/>
-      </w:pPr>
-    </w:p>
-    <w:p>
-      <w:pPr>
-        <w:pStyle w:val="Informations"/>
-      </w:pPr>
-      <w:r>
-        <w:t xml:space="preserve">Décrire à quoi doit ressembler le travail produit, ce qu’il faudra </w:t>
-      </w:r>
-      <w:r>
-        <w:t>rendre</w:t>
-      </w:r>
-      <w:r>
-        <w:t xml:space="preserve"> … </w:t>
-      </w:r>
-    </w:p>
-    <w:p>
-      <w:pPr>
-        <w:pStyle w:val="Retraitcorpsdetexte3"/>
-      </w:pPr>
-    </w:p>
-    <w:p>
-      <w:pPr>
-        <w:pStyle w:val="Titre3"/>
-      </w:pPr>
-      <w:bookmarkStart w:id="16" w:name="_Toc308526327"/>
-      <w:r>
-        <w:t>Si le temps le permet …</w:t>
-      </w:r>
-      <w:bookmarkEnd w:id="16"/>
-    </w:p>
-    <w:p>
-      <w:pPr>
-        <w:pStyle w:val="Retraitcorpsdetexte3"/>
-      </w:pPr>
-    </w:p>
-    <w:p>
-      <w:pPr>
-        <w:pStyle w:val="Informations"/>
-      </w:pPr>
-      <w:r>
-        <w:t>Objectifs complémentaires</w:t>
-      </w:r>
-      <w:r>
-        <w:t>au cas où le projet n’est pas assez ambitieux dans le temps imparti</w:t>
-      </w:r>
-      <w:r>
-        <w:t xml:space="preserve">… </w:t>
-      </w:r>
-    </w:p>
-    <w:p>
-      <w:pPr>
-        <w:pStyle w:val="Retraitcorpsdetexte3"/>
-      </w:pPr>
-    </w:p>
-    <w:p>
-      <w:pPr>
-        <w:pStyle w:val="Titre3"/>
-      </w:pPr>
-      <w:bookmarkStart w:id="17" w:name="_Toc308526328"/>
-      <w:r>
-        <w:t>Méthodes de validation des solutions</w:t>
-      </w:r>
-      <w:bookmarkEnd w:id="17"/>
-    </w:p>
-    <w:p>
-      <w:pPr>
-        <w:pStyle w:val="Retraitcorpsdetexte3"/>
-      </w:pPr>
-    </w:p>
-    <w:p>
-      <w:pPr>
-        <w:pStyle w:val="Informations"/>
-      </w:pPr>
-      <w:r>
-        <w:t xml:space="preserve">Comment </w:t>
-      </w:r>
-      <w:r>
-        <w:t xml:space="preserve">les </w:t>
-      </w:r>
-      <w:r>
-        <w:t>tests</w:t>
-      </w:r>
-      <w:r>
-        <w:t xml:space="preserve"> vont être entrepris</w:t>
-      </w:r>
-      <w:r>
-        <w:t xml:space="preserve">, quels tests </w:t>
-      </w:r>
-      <w:r>
-        <w:t>doivent être entrepris</w:t>
-      </w:r>
-      <w:r>
-        <w:t>, etc.</w:t>
-      </w:r>
-      <w:r>
-        <w:t xml:space="preserve">… </w:t>
-      </w:r>
-    </w:p>
-    <w:p>
-      <w:pPr>
-        <w:pStyle w:val="Retraitcorpsdetexte3"/>
-      </w:pPr>
-    </w:p>
-    <w:p>
-      <w:pPr>
-        <w:pStyle w:val="Titre2"/>
-      </w:pPr>
-      <w:bookmarkStart w:id="18" w:name="_Toc308526329"/>
-      <w:r>
-        <w:t>Les points suivants seront évalués</w:t>
-      </w:r>
-      <w:bookmarkEnd w:id="18"/>
     </w:p>
     <w:p>
       <w:pPr>
         <w:pStyle w:val="Retraitcorpsdetexte"/>
         <w:numPr>
           <w:ilvl w:val="0"/>
-          <w:numId w:val="14"/>
+          <w:numId w:val="18"/>
         </w:numPr>
       </w:pPr>
       <w:r>
-        <w:t>Le rapport</w:t>
+        <w:t>Microsoft Windows 10</w:t>
       </w:r>
     </w:p>
     <w:p>
@@ -3872,20 +3590,11 @@
         <w:pStyle w:val="Retraitcorpsdetexte"/>
         <w:numPr>
           <w:ilvl w:val="0"/>
-          <w:numId w:val="14"/>
+          <w:numId w:val="18"/>
         </w:numPr>
       </w:pPr>
       <w:r>
-        <w:t>L</w:t>
-      </w:r>
-      <w:r>
-        <w:t>es</w:t>
-      </w:r>
-      <w:r>
-        <w:t xml:space="preserve"> planification</w:t>
-      </w:r>
-      <w:r>
-        <w:t>s (initiale et détaillée)</w:t>
+        <w:t>PHP Storm</w:t>
       </w:r>
     </w:p>
     <w:p>
@@ -3893,11 +3602,11 @@
         <w:pStyle w:val="Retraitcorpsdetexte"/>
         <w:numPr>
           <w:ilvl w:val="0"/>
-          <w:numId w:val="14"/>
+          <w:numId w:val="18"/>
         </w:numPr>
       </w:pPr>
       <w:r>
-        <w:t>Le journal de travail</w:t>
+        <w:t>Visual Studio Code</w:t>
       </w:r>
     </w:p>
     <w:p>
@@ -3905,38 +3614,848 @@
         <w:pStyle w:val="Retraitcorpsdetexte"/>
         <w:numPr>
           <w:ilvl w:val="0"/>
-          <w:numId w:val="14"/>
+          <w:numId w:val="18"/>
         </w:numPr>
       </w:pPr>
-      <w:r>
-        <w:t>Le</w:t>
-      </w:r>
-      <w:r>
-        <w:t xml:space="preserve"> code et le</w:t>
-      </w:r>
-      <w:r>
-        <w:t>s commentaires</w:t>
-      </w:r>
+      <w:proofErr w:type="spellStart"/>
+      <w:r>
+        <w:t>UwAmp</w:t>
+      </w:r>
+      <w:proofErr w:type="spellEnd"/>
     </w:p>
     <w:p>
       <w:pPr>
         <w:pStyle w:val="Retraitcorpsdetexte"/>
         <w:numPr>
           <w:ilvl w:val="0"/>
-          <w:numId w:val="14"/>
+          <w:numId w:val="18"/>
         </w:numPr>
       </w:pPr>
       <w:r>
-        <w:t>Les documentations de mise en œuvre et d’utilisation</w:t>
-      </w:r>
+        <w:t>Internet</w:t>
+      </w:r>
+    </w:p>
+    <w:p>
+      <w:pPr>
+        <w:pStyle w:val="Retraitcorpsdetexte"/>
+      </w:pPr>
     </w:p>
     <w:p>
       <w:pPr>
         <w:pStyle w:val="Titre2"/>
       </w:pPr>
-      <w:bookmarkStart w:id="19" w:name="_Toc308526330"/>
-      <w:r>
-        <w:t>Validation et conditions de réussite</w:t>
+      <w:bookmarkStart w:id="9" w:name="_Toc100759563"/>
+      <w:r>
+        <w:t>P</w:t>
+      </w:r>
+      <w:r>
+        <w:t>rérequis</w:t>
+      </w:r>
+      <w:bookmarkEnd w:id="9"/>
+    </w:p>
+    <w:p>
+      <w:pPr>
+        <w:pStyle w:val="Retraitcorpsdetexte"/>
+      </w:pPr>
+      <w:r>
+        <w:t>Modules : 101, 431, 104, 302, 403, 404, 226A, 226B, 214, 133 et 151.</w:t>
+      </w:r>
+    </w:p>
+    <w:p>
+      <w:pPr>
+        <w:pStyle w:val="Retraitcorpsdetexte"/>
+        <w:ind w:left="0"/>
+      </w:pPr>
+    </w:p>
+    <w:p>
+      <w:pPr>
+        <w:pStyle w:val="Titre2"/>
+      </w:pPr>
+      <w:bookmarkStart w:id="10" w:name="_Toc100759564"/>
+      <w:r>
+        <w:t>Cahier des charges</w:t>
+      </w:r>
+      <w:bookmarkEnd w:id="10"/>
+    </w:p>
+    <w:p>
+      <w:pPr>
+        <w:pStyle w:val="Titre3"/>
+      </w:pPr>
+      <w:bookmarkStart w:id="11" w:name="_Toc100759565"/>
+      <w:r>
+        <w:t>Objectifs et portée du projet (objectifs SMART</w:t>
+      </w:r>
+      <w:r>
+        <w:t>)</w:t>
+      </w:r>
+      <w:bookmarkEnd w:id="11"/>
+    </w:p>
+    <w:p>
+      <w:pPr>
+        <w:pStyle w:val="Retraitcorpsdetexte3"/>
+      </w:pPr>
+      <w:r>
+        <w:t>Ce projet vise à mettre en œuvre les connaissances apprises dans les modules 133 et 151, qui se déroulent en parallèle au projet. Au final, l’application réalisée devra être exploitable et livrable. Dès lors, on attend un rendu professionnel et un soin particulier dans la documentation du projet.</w:t>
+      </w:r>
+    </w:p>
+    <w:p>
+      <w:pPr>
+        <w:pStyle w:val="Titre3"/>
+      </w:pPr>
+      <w:bookmarkStart w:id="12" w:name="_Toc100759566"/>
+      <w:r>
+        <w:t xml:space="preserve">Caractéristiques des utilisateurs et </w:t>
+      </w:r>
+      <w:r>
+        <w:t>impacts</w:t>
+      </w:r>
+      <w:bookmarkEnd w:id="12"/>
+    </w:p>
+    <w:p>
+      <w:pPr>
+        <w:pStyle w:val="Retraitcorpsdetexte3"/>
+      </w:pPr>
+    </w:p>
+    <w:p>
+      <w:pPr>
+        <w:pStyle w:val="Informations"/>
+      </w:pPr>
+      <w:r>
+        <w:t>A compléter</w:t>
+      </w:r>
+      <w:r>
+        <w:t xml:space="preserve">… </w:t>
+      </w:r>
+      <w:r>
+        <w:t>Il s’agit d’identifier le(s) profil(s) de(s) utilisateur-</w:t>
+      </w:r>
+      <w:proofErr w:type="spellStart"/>
+      <w:r>
+        <w:t>trice</w:t>
+      </w:r>
+      <w:proofErr w:type="spellEnd"/>
+      <w:r>
+        <w:t>(s) type, et les conséquences que cela va avoir sur la conception (couleurs, ergonomie, utilisation, etc.)</w:t>
+      </w:r>
+    </w:p>
+    <w:p>
+      <w:pPr>
+        <w:pStyle w:val="Retraitcorpsdetexte3"/>
+      </w:pPr>
+    </w:p>
+    <w:p>
+      <w:pPr>
+        <w:pStyle w:val="Titre3"/>
+      </w:pPr>
+      <w:bookmarkStart w:id="13" w:name="_Toc100759567"/>
+      <w:r>
+        <w:t>Fonctionnalités requises (du point de vue de l’utilisateur)</w:t>
+      </w:r>
+      <w:bookmarkEnd w:id="13"/>
+    </w:p>
+    <w:p>
+      <w:pPr>
+        <w:pStyle w:val="Retraitcorpsdetexte3"/>
+      </w:pPr>
+      <w:r>
+        <w:t>Le site web / application aura les pages suivantes :</w:t>
+      </w:r>
+    </w:p>
+    <w:p>
+      <w:pPr>
+        <w:pStyle w:val="Retraitcorpsdetexte3"/>
+        <w:numPr>
+          <w:ilvl w:val="0"/>
+          <w:numId w:val="19"/>
+        </w:numPr>
+      </w:pPr>
+      <w:r>
+        <w:t>Une page d’accueil comprenant une explication de l’utilité du site ainsi que les cinq derniers ouvrag</w:t>
+      </w:r>
+      <w:r>
+        <w:t>es ajoutés (accès tout public).</w:t>
+      </w:r>
+    </w:p>
+    <w:p>
+      <w:pPr>
+        <w:pStyle w:val="Retraitcorpsdetexte3"/>
+        <w:numPr>
+          <w:ilvl w:val="0"/>
+          <w:numId w:val="19"/>
+        </w:numPr>
+      </w:pPr>
+      <w:r>
+        <w:t>Une page comprenant la liste des ouvrages par catégorie (accès tout public av</w:t>
+      </w:r>
+      <w:r>
+        <w:t>ec restrictions sur les liens).</w:t>
+      </w:r>
+    </w:p>
+    <w:p>
+      <w:pPr>
+        <w:pStyle w:val="Retraitcorpsdetexte3"/>
+        <w:numPr>
+          <w:ilvl w:val="0"/>
+          <w:numId w:val="19"/>
+        </w:numPr>
+      </w:pPr>
+      <w:r>
+        <w:t>Une page d’ajout d’</w:t>
+      </w:r>
+      <w:r>
+        <w:t>un ouvrage (accès utilisateur).</w:t>
+      </w:r>
+    </w:p>
+    <w:p>
+      <w:pPr>
+        <w:pStyle w:val="Retraitcorpsdetexte3"/>
+        <w:numPr>
+          <w:ilvl w:val="0"/>
+          <w:numId w:val="19"/>
+        </w:numPr>
+      </w:pPr>
+      <w:r>
+        <w:t xml:space="preserve">Une page permettant d’ajouter une appréciation à </w:t>
+      </w:r>
+      <w:r>
+        <w:t>un ouvrage (accès utilisateur).</w:t>
+      </w:r>
+    </w:p>
+    <w:p>
+      <w:pPr>
+        <w:pStyle w:val="Retraitcorpsdetexte3"/>
+      </w:pPr>
+      <w:r>
+        <w:lastRenderedPageBreak/>
+        <w:t>PS : le pied-de page du site doit faire mention de la personne qui a créé l’application ainsi que le moyen de la contacter.</w:t>
+      </w:r>
+    </w:p>
+    <w:p>
+      <w:pPr>
+        <w:pStyle w:val="Titre3"/>
+      </w:pPr>
+      <w:bookmarkStart w:id="14" w:name="_Toc100759568"/>
+      <w:r>
+        <w:t>Contraintes</w:t>
+      </w:r>
+      <w:bookmarkEnd w:id="14"/>
+    </w:p>
+    <w:p>
+      <w:pPr>
+        <w:pStyle w:val="Retraitcorpsdetexte3"/>
+      </w:pPr>
+    </w:p>
+    <w:p>
+      <w:pPr>
+        <w:pStyle w:val="Informations"/>
+      </w:pPr>
+      <w:r>
+        <w:t>S</w:t>
+      </w:r>
+      <w:r>
+        <w:t>écurité,</w:t>
+      </w:r>
+      <w:r>
+        <w:t xml:space="preserve"> backups, disponibilité,</w:t>
+      </w:r>
+      <w:r>
+        <w:t xml:space="preserve"> système utilisé, interfa</w:t>
+      </w:r>
+      <w:r>
+        <w:t>ces avec autres logiciels, etc.</w:t>
+      </w:r>
+    </w:p>
+    <w:p>
+      <w:pPr>
+        <w:pStyle w:val="Retraitcorpsdetexte3"/>
+      </w:pPr>
+    </w:p>
+    <w:p>
+      <w:pPr>
+        <w:pStyle w:val="Titre3"/>
+      </w:pPr>
+      <w:bookmarkStart w:id="15" w:name="_Toc100759569"/>
+      <w:r>
+        <w:t>Travail à réaliser par l'apprenti</w:t>
+      </w:r>
+      <w:bookmarkEnd w:id="15"/>
+    </w:p>
+    <w:p>
+      <w:pPr>
+        <w:pStyle w:val="Retraitcorpsdetexte3"/>
+        <w:numPr>
+          <w:ilvl w:val="0"/>
+          <w:numId w:val="20"/>
+        </w:numPr>
+      </w:pPr>
+      <w:r>
+        <w:t>Introduction</w:t>
+      </w:r>
+    </w:p>
+    <w:p>
+      <w:pPr>
+        <w:pStyle w:val="Retraitcorpsdetexte3"/>
+        <w:numPr>
+          <w:ilvl w:val="1"/>
+          <w:numId w:val="20"/>
+        </w:numPr>
+      </w:pPr>
+      <w:r>
+        <w:t>Comprend une brève explication du projet (½ page)</w:t>
+      </w:r>
+    </w:p>
+    <w:p>
+      <w:pPr>
+        <w:pStyle w:val="Retraitcorpsdetexte3"/>
+        <w:numPr>
+          <w:ilvl w:val="0"/>
+          <w:numId w:val="20"/>
+        </w:numPr>
+      </w:pPr>
+      <w:r>
+        <w:t>Analyse</w:t>
+      </w:r>
+    </w:p>
+    <w:p>
+      <w:pPr>
+        <w:pStyle w:val="Retraitcorpsdetexte3"/>
+        <w:numPr>
+          <w:ilvl w:val="1"/>
+          <w:numId w:val="20"/>
+        </w:numPr>
+      </w:pPr>
+      <w:r>
+        <w:t>Contiendra une analyse quant à la réalisation et à l</w:t>
+      </w:r>
+      <w:r>
+        <w:t>a mise en page du HTML (1 page)</w:t>
+      </w:r>
+    </w:p>
+    <w:p>
+      <w:pPr>
+        <w:pStyle w:val="Retraitcorpsdetexte3"/>
+        <w:numPr>
+          <w:ilvl w:val="1"/>
+          <w:numId w:val="20"/>
+        </w:numPr>
+      </w:pPr>
+      <w:r>
+        <w:t>Contiendra une analyse de de la base de données à réaliser (MCD, MLD, MPD) (1</w:t>
+      </w:r>
+      <w:r>
+        <w:t xml:space="preserve"> page)</w:t>
+      </w:r>
+    </w:p>
+    <w:p>
+      <w:pPr>
+        <w:pStyle w:val="Retraitcorpsdetexte3"/>
+        <w:numPr>
+          <w:ilvl w:val="1"/>
+          <w:numId w:val="20"/>
+        </w:numPr>
+      </w:pPr>
+      <w:r>
+        <w:t>Contiendra une analyse de la structure du code qui sera effectuée (Schéma UML, découpe du code …) (2 pages</w:t>
+      </w:r>
+      <w:r>
+        <w:t>)</w:t>
+      </w:r>
+    </w:p>
+    <w:p>
+      <w:pPr>
+        <w:pStyle w:val="Retraitcorpsdetexte3"/>
+        <w:numPr>
+          <w:ilvl w:val="0"/>
+          <w:numId w:val="20"/>
+        </w:numPr>
+      </w:pPr>
+      <w:r>
+        <w:t>Réalisation</w:t>
+      </w:r>
+    </w:p>
+    <w:p>
+      <w:pPr>
+        <w:pStyle w:val="Retraitcorpsdetexte3"/>
+        <w:numPr>
+          <w:ilvl w:val="1"/>
+          <w:numId w:val="20"/>
+        </w:numPr>
+      </w:pPr>
+      <w:r>
+        <w:t>Comprend une explication de l'algorithme utilisé pour gérer l’identification (1 page</w:t>
+      </w:r>
+      <w:r>
+        <w:t>)</w:t>
+      </w:r>
+    </w:p>
+    <w:p>
+      <w:pPr>
+        <w:pStyle w:val="Retraitcorpsdetexte3"/>
+        <w:numPr>
+          <w:ilvl w:val="1"/>
+          <w:numId w:val="20"/>
+        </w:numPr>
+      </w:pPr>
+      <w:r>
+        <w:t>Comprend une explication sur l’appréciation moyenne d</w:t>
+      </w:r>
+      <w:r>
+        <w:t>’un ouvrage (1/2 page)</w:t>
+      </w:r>
+    </w:p>
+    <w:p>
+      <w:pPr>
+        <w:pStyle w:val="Retraitcorpsdetexte3"/>
+        <w:numPr>
+          <w:ilvl w:val="1"/>
+          <w:numId w:val="20"/>
+        </w:numPr>
+      </w:pPr>
+      <w:r>
+        <w:t>Comprend un manuel d’utilisation du site du point de vue admin ou utilisateur (comment ajouter un ouvrage, comment ajouter une appréciation) (2 pages)</w:t>
+      </w:r>
+    </w:p>
+    <w:p>
+      <w:pPr>
+        <w:pStyle w:val="Retraitcorpsdetexte3"/>
+        <w:numPr>
+          <w:ilvl w:val="0"/>
+          <w:numId w:val="20"/>
+        </w:numPr>
+      </w:pPr>
+      <w:r>
+        <w:t>Test</w:t>
+      </w:r>
+    </w:p>
+    <w:p>
+      <w:pPr>
+        <w:pStyle w:val="Retraitcorpsdetexte3"/>
+        <w:numPr>
+          <w:ilvl w:val="1"/>
+          <w:numId w:val="20"/>
+        </w:numPr>
+      </w:pPr>
+      <w:r>
+        <w:t>Comprend une explication des tests réalisés (Unit Test) (1 page)</w:t>
+      </w:r>
+    </w:p>
+    <w:p>
+      <w:pPr>
+        <w:pStyle w:val="Retraitcorpsdetexte3"/>
+        <w:numPr>
+          <w:ilvl w:val="0"/>
+          <w:numId w:val="20"/>
+        </w:numPr>
+      </w:pPr>
+      <w:r>
+        <w:t>Conclusion</w:t>
+      </w:r>
+    </w:p>
+    <w:p>
+      <w:pPr>
+        <w:pStyle w:val="Retraitcorpsdetexte3"/>
+        <w:numPr>
+          <w:ilvl w:val="1"/>
+          <w:numId w:val="20"/>
+        </w:numPr>
+      </w:pPr>
+      <w:r>
+        <w:t xml:space="preserve">Comprend une conclusion </w:t>
+      </w:r>
+      <w:r>
+        <w:t>générale sur le projet (½ page)</w:t>
+      </w:r>
+    </w:p>
+    <w:p>
+      <w:pPr>
+        <w:pStyle w:val="Retraitcorpsdetexte3"/>
+        <w:numPr>
+          <w:ilvl w:val="1"/>
+          <w:numId w:val="20"/>
+        </w:numPr>
+      </w:pPr>
+      <w:r>
+        <w:t>Comprend une conclusion per</w:t>
+      </w:r>
+      <w:r>
+        <w:t>sonnelle sur le projet (½ page)</w:t>
+      </w:r>
+    </w:p>
+    <w:p>
+      <w:pPr>
+        <w:pStyle w:val="Retraitcorpsdetexte3"/>
+        <w:numPr>
+          <w:ilvl w:val="1"/>
+          <w:numId w:val="20"/>
+        </w:numPr>
+      </w:pPr>
+      <w:r>
+        <w:t>Comprend une critique constructive sur la planification du projet (½ page)</w:t>
+      </w:r>
+    </w:p>
+    <w:p>
+      <w:pPr>
+        <w:pStyle w:val="Retraitcorpsdetexte3"/>
+        <w:numPr>
+          <w:ilvl w:val="0"/>
+          <w:numId w:val="20"/>
+        </w:numPr>
+      </w:pPr>
+      <w:r>
+        <w:t>Webographie / Bibliographie / Glossaire</w:t>
+      </w:r>
+    </w:p>
+    <w:p>
+      <w:pPr>
+        <w:pStyle w:val="Retraitcorpsdetexte3"/>
+      </w:pPr>
+      <w:r>
+        <w:t xml:space="preserve">Concernant la méthode de projet, elle devra être annexée au rapport et sera imposée par le chef de projet. </w:t>
+      </w:r>
+    </w:p>
+    <w:p>
+      <w:pPr>
+        <w:pStyle w:val="Retraitcorpsdetexte3"/>
+      </w:pPr>
+      <w:r>
+        <w:t>Pour la partie pratique, il sera rendu terminé à 100% au plus tard à la fin de l’antépénultième séquence. Néanmoins, les échéances suivantes doivent être respectées durant le projet :</w:t>
+      </w:r>
+    </w:p>
+    <w:p>
+      <w:pPr>
+        <w:pStyle w:val="Retraitcorpsdetexte3"/>
+        <w:numPr>
+          <w:ilvl w:val="0"/>
+          <w:numId w:val="21"/>
+        </w:numPr>
+      </w:pPr>
+      <w:r>
+        <w:t xml:space="preserve">Démonstration de l'avancement de l'application : Echéance </w:t>
+      </w:r>
+      <w:r>
+        <w:t>-&gt; Séquence 4</w:t>
+      </w:r>
+    </w:p>
+    <w:p>
+      <w:pPr>
+        <w:pStyle w:val="Retraitcorpsdetexte3"/>
+        <w:numPr>
+          <w:ilvl w:val="0"/>
+          <w:numId w:val="21"/>
+        </w:numPr>
+      </w:pPr>
+      <w:r>
+        <w:lastRenderedPageBreak/>
+        <w:t xml:space="preserve">Démonstration de l'avancement de l'application et auto-évaluation intermédiaire : Echéance </w:t>
+      </w:r>
+      <w:r>
+        <w:t>-&gt; Séquence 8</w:t>
+      </w:r>
+    </w:p>
+    <w:p>
+      <w:pPr>
+        <w:pStyle w:val="Retraitcorpsdetexte3"/>
+        <w:numPr>
+          <w:ilvl w:val="0"/>
+          <w:numId w:val="21"/>
+        </w:numPr>
+      </w:pPr>
+      <w:r>
+        <w:t xml:space="preserve">Démonstration de l'avancement de l'application : Echéance </w:t>
+      </w:r>
+      <w:r>
+        <w:t>-&gt;</w:t>
+      </w:r>
+      <w:r>
+        <w:t xml:space="preserve"> Séquence 12</w:t>
+      </w:r>
+    </w:p>
+    <w:p>
+      <w:pPr>
+        <w:pStyle w:val="Retraitcorpsdetexte3"/>
+      </w:pPr>
+      <w:r>
+        <w:t>Une présentation et l'auto-évaluation finale doivent être rendues à l'enseignant au début du cours de l’avant-dernière séquence. Les présen</w:t>
+      </w:r>
+      <w:r>
+        <w:t>tations commencent à ce moment.</w:t>
+      </w:r>
+    </w:p>
+    <w:p>
+      <w:pPr>
+        <w:pStyle w:val="Retraitcorpsdetexte3"/>
+      </w:pPr>
+      <w:r>
+        <w:t>Règle pour la présentation :</w:t>
+      </w:r>
+    </w:p>
+    <w:p>
+      <w:pPr>
+        <w:pStyle w:val="Retraitcorpsdetexte3"/>
+        <w:numPr>
+          <w:ilvl w:val="0"/>
+          <w:numId w:val="22"/>
+        </w:numPr>
+      </w:pPr>
+      <w:r>
+        <w:t>mi</w:t>
+      </w:r>
+      <w:r>
+        <w:t>n. 10 minutes de présentation</w:t>
+      </w:r>
+    </w:p>
+    <w:p>
+      <w:pPr>
+        <w:pStyle w:val="Retraitcorpsdetexte3"/>
+        <w:numPr>
+          <w:ilvl w:val="0"/>
+          <w:numId w:val="22"/>
+        </w:numPr>
+      </w:pPr>
+      <w:r>
+        <w:t>max. 5 minutes de démonstration</w:t>
+      </w:r>
+    </w:p>
+    <w:p>
+      <w:pPr>
+        <w:pStyle w:val="Titre3"/>
+      </w:pPr>
+      <w:bookmarkStart w:id="16" w:name="_Toc100759570"/>
+      <w:r>
+        <w:t>Points supplémentaires</w:t>
+      </w:r>
+      <w:bookmarkEnd w:id="16"/>
+    </w:p>
+    <w:p>
+      <w:pPr>
+        <w:pStyle w:val="Retraitcorpsdetexte3"/>
+        <w:numPr>
+          <w:ilvl w:val="0"/>
+          <w:numId w:val="24"/>
+        </w:numPr>
+        <w:spacing w:after="0"/>
+      </w:pPr>
+      <w:r>
+        <w:t xml:space="preserve">MVC avec </w:t>
+      </w:r>
+      <w:proofErr w:type="spellStart"/>
+      <w:r>
+        <w:t>Laravel</w:t>
+      </w:r>
+      <w:proofErr w:type="spellEnd"/>
+    </w:p>
+    <w:p>
+      <w:pPr>
+        <w:pStyle w:val="Retraitcorpsdetexte3"/>
+        <w:numPr>
+          <w:ilvl w:val="0"/>
+          <w:numId w:val="24"/>
+        </w:numPr>
+        <w:spacing w:after="0"/>
+      </w:pPr>
+      <w:r>
+        <w:t xml:space="preserve">Git / </w:t>
+      </w:r>
+      <w:proofErr w:type="spellStart"/>
+      <w:r>
+        <w:t>github</w:t>
+      </w:r>
+    </w:p>
+    <w:p>
+      <w:pPr>
+        <w:pStyle w:val="Retraitcorpsdetexte3"/>
+        <w:numPr>
+          <w:ilvl w:val="0"/>
+          <w:numId w:val="24"/>
+        </w:numPr>
+        <w:spacing w:after="0"/>
+      </w:pPr>
+      <w:proofErr w:type="spellEnd"/>
+      <w:r>
+        <w:t>Méthodologie SCRUM</w:t>
+      </w:r>
+    </w:p>
+    <w:p>
+      <w:pPr>
+        <w:pStyle w:val="Retraitcorpsdetexte3"/>
+        <w:numPr>
+          <w:ilvl w:val="0"/>
+          <w:numId w:val="24"/>
+        </w:numPr>
+        <w:spacing w:after="0"/>
+      </w:pPr>
+      <w:r>
+        <w:t xml:space="preserve">CSS avec </w:t>
+      </w:r>
+      <w:proofErr w:type="spellStart"/>
+      <w:r>
+        <w:t>Tailwind</w:t>
+      </w:r>
+    </w:p>
+    <w:p>
+      <w:pPr>
+        <w:pStyle w:val="Retraitcorpsdetexte3"/>
+        <w:numPr>
+          <w:ilvl w:val="0"/>
+          <w:numId w:val="24"/>
+        </w:numPr>
+        <w:spacing w:after="0"/>
+      </w:pPr>
+      <w:proofErr w:type="spellEnd"/>
+      <w:r>
+        <w:t>Tests unitaires + CI</w:t>
+      </w:r>
+    </w:p>
+    <w:p>
+      <w:pPr>
+        <w:pStyle w:val="Retraitcorpsdetexte3"/>
+        <w:numPr>
+          <w:ilvl w:val="0"/>
+          <w:numId w:val="24"/>
+        </w:numPr>
+        <w:spacing w:after="0"/>
+      </w:pPr>
+      <w:r>
+        <w:t>Déploiement de l’application sur HEROKU en mode Production</w:t>
+      </w:r>
+    </w:p>
+    <w:p>
+      <w:pPr>
+        <w:pStyle w:val="Titre3"/>
+      </w:pPr>
+      <w:bookmarkStart w:id="17" w:name="_Toc100759571"/>
+      <w:r>
+        <w:t>Si le temps le permet …</w:t>
+      </w:r>
+      <w:bookmarkEnd w:id="17"/>
+    </w:p>
+    <w:p>
+      <w:pPr>
+        <w:pStyle w:val="Retraitcorpsdetexte3"/>
+        <w:numPr>
+          <w:ilvl w:val="0"/>
+          <w:numId w:val="23"/>
+        </w:numPr>
+        <w:spacing w:after="0"/>
+      </w:pPr>
+      <w:r>
+        <w:t>Ajout d'une recherche pour re</w:t>
+      </w:r>
+      <w:r>
+        <w:t>trouver un ouvrage</w:t>
+      </w:r>
+    </w:p>
+    <w:p>
+      <w:pPr>
+        <w:pStyle w:val="Retraitcorpsdetexte3"/>
+        <w:numPr>
+          <w:ilvl w:val="0"/>
+          <w:numId w:val="23"/>
+        </w:numPr>
+        <w:spacing w:after="0"/>
+      </w:pPr>
+      <w:r>
+        <w:t>Modification d'un ouvrage</w:t>
+      </w:r>
+    </w:p>
+    <w:p>
+      <w:pPr>
+        <w:pStyle w:val="Retraitcorpsdetexte3"/>
+        <w:numPr>
+          <w:ilvl w:val="0"/>
+          <w:numId w:val="23"/>
+        </w:numPr>
+        <w:spacing w:after="0"/>
+      </w:pPr>
+      <w:r>
+        <w:t>Suppression d’un ouvrage</w:t>
+      </w:r>
+    </w:p>
+    <w:p>
+      <w:pPr>
+        <w:pStyle w:val="Retraitcorpsdetexte3"/>
+        <w:numPr>
+          <w:ilvl w:val="0"/>
+          <w:numId w:val="23"/>
+        </w:numPr>
+        <w:spacing w:after="0"/>
+      </w:pPr>
+      <w:r>
+        <w:t>Ajout d’une personne</w:t>
+      </w:r>
+    </w:p>
+    <w:p>
+      <w:pPr>
+        <w:pStyle w:val="Retraitcorpsdetexte3"/>
+        <w:numPr>
+          <w:ilvl w:val="0"/>
+          <w:numId w:val="23"/>
+        </w:numPr>
+        <w:spacing w:after="0"/>
+      </w:pPr>
+      <w:r>
+        <w:t>Ajout d’un commentair</w:t>
+      </w:r>
+      <w:r>
+        <w:t>e accompagnant une appréciation</w:t>
+      </w:r>
+    </w:p>
+    <w:p>
+      <w:pPr>
+        <w:pStyle w:val="Titre3"/>
+      </w:pPr>
+      <w:bookmarkStart w:id="18" w:name="_Toc100759572"/>
+      <w:r>
+        <w:t>Méthodes de validation des solutions</w:t>
+      </w:r>
+      <w:bookmarkEnd w:id="18"/>
+    </w:p>
+    <w:p>
+      <w:pPr>
+        <w:pStyle w:val="Retraitcorpsdetexte3"/>
+      </w:pPr>
+    </w:p>
+    <w:p>
+      <w:pPr>
+        <w:pStyle w:val="Informations"/>
+      </w:pPr>
+      <w:r>
+        <w:t xml:space="preserve">Comment </w:t>
+      </w:r>
+      <w:r>
+        <w:t xml:space="preserve">les </w:t>
+      </w:r>
+      <w:r>
+        <w:t>tests</w:t>
+      </w:r>
+      <w:r>
+        <w:t xml:space="preserve"> vont être entrepris</w:t>
+      </w:r>
+      <w:r>
+        <w:t xml:space="preserve">, quels tests </w:t>
+      </w:r>
+      <w:r>
+        <w:t>doivent être entrepris</w:t>
+      </w:r>
+      <w:r>
+        <w:t>, etc.</w:t>
+      </w:r>
+      <w:r>
+        <w:t xml:space="preserve">… </w:t>
+      </w:r>
+    </w:p>
+    <w:p>
+      <w:pPr>
+        <w:pStyle w:val="Retraitcorpsdetexte3"/>
+      </w:pPr>
+    </w:p>
+    <w:p>
+      <w:pPr>
+        <w:pStyle w:val="Titre2"/>
+      </w:pPr>
+      <w:bookmarkStart w:id="19" w:name="_Toc100759573"/>
+      <w:r>
+        <w:t>Les points suivants seront évalués</w:t>
       </w:r>
       <w:bookmarkEnd w:id="19"/>
     </w:p>
@@ -3945,11 +4464,11 @@
         <w:pStyle w:val="Retraitcorpsdetexte"/>
         <w:numPr>
           <w:ilvl w:val="0"/>
-          <w:numId w:val="14"/>
+          <w:numId w:val="5"/>
         </w:numPr>
       </w:pPr>
       <w:r>
-        <w:t>Compréhension du travail</w:t>
+        <w:t>Le rapport</w:t>
       </w:r>
     </w:p>
     <w:p>
@@ -3957,11 +4476,20 @@
         <w:pStyle w:val="Retraitcorpsdetexte"/>
         <w:numPr>
           <w:ilvl w:val="0"/>
-          <w:numId w:val="14"/>
+          <w:numId w:val="5"/>
         </w:numPr>
       </w:pPr>
       <w:r>
-        <w:t>Possibilité de transmettre le travail à une personne extérieure pour le terminer, le corriger ou le compléter</w:t>
+        <w:t>L</w:t>
+      </w:r>
+      <w:r>
+        <w:t>es</w:t>
+      </w:r>
+      <w:r>
+        <w:t xml:space="preserve"> planification</w:t>
+      </w:r>
+      <w:r>
+        <w:t>s (initiale et détaillée)</w:t>
       </w:r>
     </w:p>
     <w:p>
@@ -3969,10 +4497,86 @@
         <w:pStyle w:val="Retraitcorpsdetexte"/>
         <w:numPr>
           <w:ilvl w:val="0"/>
-          <w:numId w:val="14"/>
+          <w:numId w:val="5"/>
         </w:numPr>
       </w:pPr>
       <w:r>
+        <w:t>Le journal de travail</w:t>
+      </w:r>
+    </w:p>
+    <w:p>
+      <w:pPr>
+        <w:pStyle w:val="Retraitcorpsdetexte"/>
+        <w:numPr>
+          <w:ilvl w:val="0"/>
+          <w:numId w:val="5"/>
+        </w:numPr>
+      </w:pPr>
+      <w:r>
+        <w:t>Le</w:t>
+      </w:r>
+      <w:r>
+        <w:t xml:space="preserve"> code et le</w:t>
+      </w:r>
+      <w:r>
+        <w:t>s commentaires</w:t>
+      </w:r>
+    </w:p>
+    <w:p>
+      <w:pPr>
+        <w:pStyle w:val="Retraitcorpsdetexte"/>
+        <w:numPr>
+          <w:ilvl w:val="0"/>
+          <w:numId w:val="5"/>
+        </w:numPr>
+      </w:pPr>
+      <w:r>
+        <w:t>Les documentations de mise en œuvre et d’utilisation</w:t>
+      </w:r>
+    </w:p>
+    <w:p>
+      <w:pPr>
+        <w:pStyle w:val="Titre2"/>
+      </w:pPr>
+      <w:bookmarkStart w:id="20" w:name="_Toc100759574"/>
+      <w:r>
+        <w:t>Validation et conditions de réussite</w:t>
+      </w:r>
+      <w:bookmarkEnd w:id="20"/>
+    </w:p>
+    <w:p>
+      <w:pPr>
+        <w:pStyle w:val="Retraitcorpsdetexte"/>
+        <w:numPr>
+          <w:ilvl w:val="0"/>
+          <w:numId w:val="5"/>
+        </w:numPr>
+      </w:pPr>
+      <w:r>
+        <w:t>Compréhension du travail</w:t>
+      </w:r>
+    </w:p>
+    <w:p>
+      <w:pPr>
+        <w:pStyle w:val="Retraitcorpsdetexte"/>
+        <w:numPr>
+          <w:ilvl w:val="0"/>
+          <w:numId w:val="5"/>
+        </w:numPr>
+      </w:pPr>
+      <w:r>
+        <w:t>Possibilité de transmettre le travail à une personne extérieure pour le terminer, le corriger ou le compléter</w:t>
+      </w:r>
+    </w:p>
+    <w:p>
+      <w:pPr>
+        <w:pStyle w:val="Retraitcorpsdetexte"/>
+        <w:numPr>
+          <w:ilvl w:val="0"/>
+          <w:numId w:val="5"/>
+        </w:numPr>
+      </w:pPr>
+      <w:r>
         <w:t>Etat de fonctionnement du produit livré</w:t>
       </w:r>
     </w:p>
@@ -3980,91 +4584,16 @@
       <w:pPr>
         <w:pStyle w:val="Titre1"/>
       </w:pPr>
-      <w:bookmarkStart w:id="20" w:name="_Toc308526331"/>
+      <w:bookmarkStart w:id="21" w:name="_Toc100759575"/>
       <w:r>
         <w:t>Planification</w:t>
       </w:r>
+      <w:bookmarkEnd w:id="4"/>
       <w:bookmarkEnd w:id="5"/>
-      <w:bookmarkEnd w:id="6"/>
       <w:r>
         <w:t xml:space="preserve"> Initiale</w:t>
       </w:r>
-      <w:bookmarkEnd w:id="20"/>
-    </w:p>
-    <w:p>
-      <w:pPr>
-        <w:pStyle w:val="Informations"/>
-        <w:numPr>
-          <w:ilvl w:val="5"/>
-          <w:numId w:val="26"/>
-        </w:numPr>
-      </w:pPr>
-      <w:r>
-        <w:t>Ce paragraphe présente le p</w:t>
-      </w:r>
-      <w:r>
-        <w:t>lanning d'origine (</w:t>
-      </w:r>
-      <w:r>
-        <w:t xml:space="preserve">date de début, date de fin, vacances et congés, </w:t>
-      </w:r>
-      <w:r>
-        <w:t xml:space="preserve">liste hiérarchique des tâches ou </w:t>
-      </w:r>
-      <w:r>
-        <w:t>GANTT</w:t>
-      </w:r>
-      <w:r>
-        <w:t>, jalons, durée totale</w:t>
-      </w:r>
-      <w:r>
-        <w:t>)</w:t>
-      </w:r>
-    </w:p>
-    <w:p>
-      <w:pPr>
-        <w:pStyle w:val="Informations"/>
-        <w:numPr>
-          <w:ilvl w:val="5"/>
-          <w:numId w:val="26"/>
-        </w:numPr>
-      </w:pPr>
-      <w:r>
-        <w:t xml:space="preserve">Toutes les mises à jour subies par le planning </w:t>
-      </w:r>
-      <w:r>
-        <w:t xml:space="preserve">sont à reporter </w:t>
-      </w:r>
-      <w:r>
-        <w:t>(avec date de mise à jour)</w:t>
-      </w:r>
-      <w:r>
-        <w:t xml:space="preserve"> et peuvent déboucher sur plusieurs versions de plannings.</w:t>
-      </w:r>
-    </w:p>
-    <w:p>
-      <w:pPr>
-        <w:pStyle w:val="Titre1"/>
-      </w:pPr>
-      <w:bookmarkStart w:id="21" w:name="_Toc532179957"/>
-      <w:bookmarkStart w:id="22" w:name="_Toc165969641"/>
-      <w:bookmarkStart w:id="23" w:name="_Toc308526332"/>
-      <w:r>
-        <w:t>Analyse</w:t>
-      </w:r>
       <w:bookmarkEnd w:id="21"/>
-      <w:bookmarkEnd w:id="22"/>
-      <w:bookmarkEnd w:id="23"/>
-    </w:p>
-    <w:p>
-      <w:pPr>
-        <w:pStyle w:val="Titre2"/>
-      </w:pPr>
-      <w:bookmarkStart w:id="24" w:name="_Toc308526333"/>
-      <w:r>
-        <w:t>Opportunités</w:t>
-      </w:r>
-      <w:bookmarkEnd w:id="24"/>
     </w:p>
     <w:p>
       <w:pPr>
@@ -4075,85 +4604,25 @@
         </w:numPr>
       </w:pPr>
       <w:r>
-        <w:t>Ce paragraphe énumère la l</w:t>
-      </w:r>
-      <w:r>
-        <w:t xml:space="preserve">iste des difficultés potentielles de tout </w:t>
-      </w:r>
-      <w:r>
-        <w:t>ordre :</w:t>
-      </w:r>
-    </w:p>
-    <w:p>
-      <w:pPr>
-        <w:pStyle w:val="Informations"/>
-        <w:numPr>
-          <w:ilvl w:val="6"/>
-          <w:numId w:val="16"/>
-        </w:numPr>
-      </w:pPr>
-      <w:r>
-        <w:t xml:space="preserve">Liste des </w:t>
-      </w:r>
-      <w:r>
-        <w:t>compétences</w:t>
-      </w:r>
-      <w:r>
-        <w:t xml:space="preserve"> à acquérir</w:t>
-      </w:r>
-      <w:r>
-        <w:t xml:space="preserve"> ou approfondir</w:t>
-      </w:r>
-    </w:p>
-    <w:p>
-      <w:pPr>
-        <w:pStyle w:val="Informations"/>
-        <w:numPr>
-          <w:ilvl w:val="6"/>
-          <w:numId w:val="16"/>
-        </w:numPr>
-      </w:pPr>
-      <w:r>
-        <w:t xml:space="preserve">Liste du </w:t>
-      </w:r>
-      <w:r>
-        <w:t>matériel</w:t>
-      </w:r>
-      <w:r>
-        <w:t xml:space="preserve"> à exploiter</w:t>
-      </w:r>
-    </w:p>
-    <w:p>
-      <w:pPr>
-        <w:pStyle w:val="Informations"/>
-        <w:numPr>
-          <w:ilvl w:val="6"/>
-          <w:numId w:val="16"/>
-        </w:numPr>
-      </w:pPr>
-      <w:r>
-        <w:t>Recherche d’</w:t>
-      </w:r>
-      <w:r>
-        <w:t>information</w:t>
-      </w:r>
-      <w:r>
-        <w:t>s</w:t>
-      </w:r>
-      <w:r>
-        <w:t xml:space="preserve"> particulières</w:t>
-      </w:r>
-    </w:p>
-    <w:p>
-      <w:pPr>
-        <w:pStyle w:val="Informations"/>
-        <w:numPr>
-          <w:ilvl w:val="6"/>
-          <w:numId w:val="16"/>
-        </w:numPr>
-      </w:pPr>
-      <w:r>
-        <w:t>Gestion du travail en équipe &amp; collaboration</w:t>
+        <w:t>Ce paragraphe présente le p</w:t>
+      </w:r>
+      <w:r>
+        <w:t>lanning d'origine (</w:t>
+      </w:r>
+      <w:r>
+        <w:t xml:space="preserve">date de début, date de fin, vacances et congés, </w:t>
+      </w:r>
+      <w:r>
+        <w:t xml:space="preserve">liste hiérarchique des tâches ou </w:t>
+      </w:r>
+      <w:r>
+        <w:t>GANTT</w:t>
+      </w:r>
+      <w:r>
+        <w:t>, jalons, durée totale</w:t>
+      </w:r>
+      <w:r>
+        <w:t>)</w:t>
       </w:r>
     </w:p>
     <w:p>
@@ -4165,40 +4634,147 @@
         </w:numPr>
       </w:pPr>
       <w:r>
-        <w:t>Ainsi que les s</w:t>
-      </w:r>
-      <w:r>
-        <w:t>olutions possibles</w:t>
-      </w:r>
+        <w:t xml:space="preserve">Toutes les mises à jour subies par le planning </w:t>
+      </w:r>
+      <w:r>
+        <w:t xml:space="preserve">sont à reporter </w:t>
+      </w:r>
+      <w:r>
+        <w:t>(avec date de mise à jour)</w:t>
+      </w:r>
+      <w:r>
+        <w:t xml:space="preserve"> et peuvent déboucher sur plusieurs versions de plannings.</w:t>
+      </w:r>
+    </w:p>
+    <w:p>
+      <w:pPr>
+        <w:pStyle w:val="Titre1"/>
+      </w:pPr>
+      <w:bookmarkStart w:id="22" w:name="_Toc532179957"/>
+      <w:bookmarkStart w:id="23" w:name="_Toc165969641"/>
+      <w:bookmarkStart w:id="24" w:name="_Toc100759576"/>
+      <w:r>
+        <w:lastRenderedPageBreak/>
+        <w:t>Analyse</w:t>
+      </w:r>
+      <w:bookmarkEnd w:id="22"/>
+      <w:bookmarkEnd w:id="23"/>
+      <w:bookmarkEnd w:id="24"/>
+    </w:p>
+    <w:p>
+      <w:pPr>
+        <w:pStyle w:val="Titre2"/>
+      </w:pPr>
+      <w:bookmarkStart w:id="25" w:name="_Toc100759577"/>
+      <w:r>
+        <w:t>Opportunités</w:t>
+      </w:r>
+      <w:bookmarkEnd w:id="25"/>
     </w:p>
     <w:p>
       <w:pPr>
         <w:pStyle w:val="Informations"/>
         <w:numPr>
           <w:ilvl w:val="5"/>
-          <w:numId w:val="43"/>
+          <w:numId w:val="6"/>
         </w:numPr>
       </w:pPr>
       <w:r>
-        <w:t>Si les spécifications de départ ne laissent pas de doutes sur la manière de réaliser un projet, ce chapitre ne fera que renvoyer le lecteur aux spécifications.</w:t>
-      </w:r>
-    </w:p>
-    <w:p>
-      <w:pPr>
-        <w:pStyle w:val="Titre2"/>
-      </w:pPr>
-      <w:bookmarkStart w:id="25" w:name="_Toc532179959"/>
-      <w:bookmarkStart w:id="26" w:name="_Toc165969643"/>
-      <w:bookmarkStart w:id="27" w:name="_Toc308526334"/>
-      <w:r>
-        <w:t>Document d’analyse</w:t>
-      </w:r>
-      <w:bookmarkEnd w:id="25"/>
-      <w:bookmarkEnd w:id="26"/>
-      <w:r>
-        <w:t xml:space="preserve"> et conception</w:t>
-      </w:r>
-      <w:bookmarkEnd w:id="27"/>
+        <w:t>Ce paragraphe énumère la l</w:t>
+      </w:r>
+      <w:r>
+        <w:t xml:space="preserve">iste des difficultés potentielles de tout </w:t>
+      </w:r>
+      <w:r>
+        <w:t>ordre :</w:t>
+      </w:r>
+    </w:p>
+    <w:p>
+      <w:pPr>
+        <w:pStyle w:val="Informations"/>
+        <w:numPr>
+          <w:ilvl w:val="6"/>
+          <w:numId w:val="6"/>
+        </w:numPr>
+      </w:pPr>
+      <w:r>
+        <w:t xml:space="preserve">Liste des </w:t>
+      </w:r>
+      <w:r>
+        <w:t>compétences</w:t>
+      </w:r>
+      <w:r>
+        <w:t xml:space="preserve"> à acquérir</w:t>
+      </w:r>
+      <w:r>
+        <w:t xml:space="preserve"> ou approfondir</w:t>
+      </w:r>
+    </w:p>
+    <w:p>
+      <w:pPr>
+        <w:pStyle w:val="Informations"/>
+        <w:numPr>
+          <w:ilvl w:val="6"/>
+          <w:numId w:val="6"/>
+        </w:numPr>
+      </w:pPr>
+      <w:r>
+        <w:t xml:space="preserve">Liste du </w:t>
+      </w:r>
+      <w:r>
+        <w:t>matériel</w:t>
+      </w:r>
+      <w:r>
+        <w:t xml:space="preserve"> à exploiter</w:t>
+      </w:r>
+    </w:p>
+    <w:p>
+      <w:pPr>
+        <w:pStyle w:val="Informations"/>
+        <w:numPr>
+          <w:ilvl w:val="6"/>
+          <w:numId w:val="6"/>
+        </w:numPr>
+      </w:pPr>
+      <w:r>
+        <w:t>Recherche d’</w:t>
+      </w:r>
+      <w:r>
+        <w:t>information</w:t>
+      </w:r>
+      <w:r>
+        <w:t>s</w:t>
+      </w:r>
+      <w:r>
+        <w:t xml:space="preserve"> particulières</w:t>
+      </w:r>
+    </w:p>
+    <w:p>
+      <w:pPr>
+        <w:pStyle w:val="Informations"/>
+        <w:numPr>
+          <w:ilvl w:val="6"/>
+          <w:numId w:val="6"/>
+        </w:numPr>
+      </w:pPr>
+      <w:r>
+        <w:t>Gestion du travail en équipe &amp; collaboration</w:t>
+      </w:r>
+    </w:p>
+    <w:p>
+      <w:pPr>
+        <w:pStyle w:val="Informations"/>
+        <w:numPr>
+          <w:ilvl w:val="5"/>
+          <w:numId w:val="6"/>
+        </w:numPr>
+      </w:pPr>
+      <w:r>
+        <w:t>Ainsi que les s</w:t>
+      </w:r>
+      <w:r>
+        <w:t>olutions possibles</w:t>
+      </w:r>
     </w:p>
     <w:p>
       <w:pPr>
@@ -4209,6 +4785,35 @@
         </w:numPr>
       </w:pPr>
       <w:r>
+        <w:t>Si les spécifications de départ ne laissent pas de doutes sur la manière de réaliser un projet, ce chapitre ne fera que renvoyer le lecteur aux spécifications.</w:t>
+      </w:r>
+    </w:p>
+    <w:p>
+      <w:pPr>
+        <w:pStyle w:val="Titre2"/>
+      </w:pPr>
+      <w:bookmarkStart w:id="26" w:name="_Toc532179959"/>
+      <w:bookmarkStart w:id="27" w:name="_Toc165969643"/>
+      <w:bookmarkStart w:id="28" w:name="_Toc100759578"/>
+      <w:r>
+        <w:t>Document d’analyse</w:t>
+      </w:r>
+      <w:bookmarkEnd w:id="26"/>
+      <w:bookmarkEnd w:id="27"/>
+      <w:r>
+        <w:t xml:space="preserve"> et conception</w:t>
+      </w:r>
+      <w:bookmarkEnd w:id="28"/>
+    </w:p>
+    <w:p>
+      <w:pPr>
+        <w:pStyle w:val="Informations"/>
+        <w:numPr>
+          <w:ilvl w:val="5"/>
+          <w:numId w:val="7"/>
+        </w:numPr>
+      </w:pPr>
+      <w:r>
         <w:t xml:space="preserve">Ce paragraphe </w:t>
       </w:r>
       <w:r>
@@ -4220,7 +4825,7 @@
         <w:pStyle w:val="Informations"/>
         <w:numPr>
           <w:ilvl w:val="6"/>
-          <w:numId w:val="17"/>
+          <w:numId w:val="7"/>
         </w:numPr>
       </w:pPr>
       <w:r>
@@ -4235,7 +4840,7 @@
         <w:pStyle w:val="Informations"/>
         <w:numPr>
           <w:ilvl w:val="6"/>
-          <w:numId w:val="17"/>
+          <w:numId w:val="7"/>
         </w:numPr>
       </w:pPr>
       <w:r>
@@ -4250,7 +4855,7 @@
         <w:pStyle w:val="Informations"/>
         <w:numPr>
           <w:ilvl w:val="5"/>
-          <w:numId w:val="17"/>
+          <w:numId w:val="7"/>
         </w:numPr>
       </w:pPr>
       <w:r>
@@ -4265,7 +4870,7 @@
         <w:pStyle w:val="Informations"/>
         <w:numPr>
           <w:ilvl w:val="6"/>
-          <w:numId w:val="17"/>
+          <w:numId w:val="7"/>
         </w:numPr>
       </w:pPr>
       <w:r>
@@ -4277,7 +4882,7 @@
         <w:pStyle w:val="Informations"/>
         <w:numPr>
           <w:ilvl w:val="6"/>
-          <w:numId w:val="17"/>
+          <w:numId w:val="7"/>
         </w:numPr>
       </w:pPr>
       <w:r>
@@ -4289,12 +4894,19 @@
         <w:pStyle w:val="Informations"/>
         <w:numPr>
           <w:ilvl w:val="6"/>
-          <w:numId w:val="17"/>
+          <w:numId w:val="7"/>
         </w:numPr>
       </w:pPr>
       <w:r>
-        <w:lastRenderedPageBreak/>
-        <w:t xml:space="preserve">Schémas de navigation, schémas événementiels, structogramme, </w:t>
+        <w:t xml:space="preserve">Schémas de navigation, schémas événementiels, </w:t>
+      </w:r>
+      <w:proofErr w:type="spellStart"/>
+      <w:r>
+        <w:t>structogramme</w:t>
+      </w:r>
+      <w:proofErr w:type="spellEnd"/>
+      <w:r>
+        <w:t xml:space="preserve">, </w:t>
       </w:r>
       <w:r>
         <w:t>pseudocode</w:t>
@@ -4308,7 +4920,7 @@
         <w:pStyle w:val="Informations"/>
         <w:numPr>
           <w:ilvl w:val="5"/>
-          <w:numId w:val="17"/>
+          <w:numId w:val="7"/>
         </w:numPr>
       </w:pPr>
       <w:r>
@@ -4326,7 +4938,7 @@
         <w:pStyle w:val="Informations"/>
         <w:numPr>
           <w:ilvl w:val="6"/>
-          <w:numId w:val="17"/>
+          <w:numId w:val="7"/>
         </w:numPr>
       </w:pPr>
       <w:r>
@@ -4341,7 +4953,7 @@
         <w:pStyle w:val="Informations"/>
         <w:numPr>
           <w:ilvl w:val="6"/>
-          <w:numId w:val="17"/>
+          <w:numId w:val="7"/>
         </w:numPr>
       </w:pPr>
       <w:r>
@@ -4352,22 +4964,22 @@
       <w:pPr>
         <w:pStyle w:val="Titre2"/>
       </w:pPr>
-      <w:bookmarkStart w:id="28" w:name="_Toc532179967"/>
-      <w:bookmarkStart w:id="29" w:name="_Toc165969651"/>
-      <w:bookmarkStart w:id="30" w:name="_Toc308526335"/>
+      <w:bookmarkStart w:id="29" w:name="_Toc532179967"/>
+      <w:bookmarkStart w:id="30" w:name="_Toc165969651"/>
+      <w:bookmarkStart w:id="31" w:name="_Toc100759579"/>
       <w:r>
         <w:t>Conception des tests</w:t>
       </w:r>
-      <w:bookmarkEnd w:id="28"/>
       <w:bookmarkEnd w:id="29"/>
       <w:bookmarkEnd w:id="30"/>
+      <w:bookmarkEnd w:id="31"/>
     </w:p>
     <w:p>
       <w:pPr>
         <w:pStyle w:val="Informations"/>
         <w:numPr>
           <w:ilvl w:val="5"/>
-          <w:numId w:val="18"/>
+          <w:numId w:val="8"/>
         </w:numPr>
       </w:pPr>
       <w:r>
@@ -4400,7 +5012,7 @@
         <w:pStyle w:val="Informations"/>
         <w:numPr>
           <w:ilvl w:val="5"/>
-          <w:numId w:val="18"/>
+          <w:numId w:val="8"/>
         </w:numPr>
       </w:pPr>
       <w:r>
@@ -4411,8 +5023,8 @@
       <w:pPr>
         <w:pStyle w:val="Titre2"/>
       </w:pPr>
-      <w:bookmarkStart w:id="31" w:name="_Toc308526336"/>
       <w:bookmarkStart w:id="32" w:name="_Toc532179961"/>
+      <w:bookmarkStart w:id="33" w:name="_Toc100759580"/>
       <w:r>
         <w:t>Planification</w:t>
       </w:r>
@@ -4422,14 +5034,14 @@
       <w:r>
         <w:t>e</w:t>
       </w:r>
-      <w:bookmarkEnd w:id="31"/>
+      <w:bookmarkEnd w:id="33"/>
     </w:p>
     <w:p>
       <w:pPr>
         <w:pStyle w:val="Informations"/>
         <w:numPr>
           <w:ilvl w:val="5"/>
-          <w:numId w:val="19"/>
+          <w:numId w:val="9"/>
         </w:numPr>
       </w:pPr>
       <w:r>
@@ -4444,7 +5056,7 @@
         <w:pStyle w:val="Informations"/>
         <w:numPr>
           <w:ilvl w:val="5"/>
-          <w:numId w:val="19"/>
+          <w:numId w:val="9"/>
         </w:numPr>
       </w:pPr>
       <w:r>
@@ -4458,37 +5070,37 @@
       <w:pPr>
         <w:pStyle w:val="Titre1"/>
       </w:pPr>
-      <w:bookmarkStart w:id="33" w:name="_Toc532179964"/>
-      <w:bookmarkStart w:id="34" w:name="_Toc165969648"/>
-      <w:bookmarkStart w:id="35" w:name="_Toc308526337"/>
+      <w:bookmarkStart w:id="34" w:name="_Toc532179964"/>
+      <w:bookmarkStart w:id="35" w:name="_Toc165969648"/>
+      <w:bookmarkStart w:id="36" w:name="_Toc100759581"/>
       <w:bookmarkEnd w:id="32"/>
       <w:r>
         <w:t>Réalisation</w:t>
       </w:r>
-      <w:bookmarkEnd w:id="33"/>
       <w:bookmarkEnd w:id="34"/>
       <w:bookmarkEnd w:id="35"/>
+      <w:bookmarkEnd w:id="36"/>
     </w:p>
     <w:p>
       <w:pPr>
         <w:pStyle w:val="Titre2"/>
       </w:pPr>
-      <w:bookmarkStart w:id="36" w:name="_Toc532179965"/>
-      <w:bookmarkStart w:id="37" w:name="_Toc165969649"/>
-      <w:bookmarkStart w:id="38" w:name="_Toc308526338"/>
+      <w:bookmarkStart w:id="37" w:name="_Toc532179965"/>
+      <w:bookmarkStart w:id="38" w:name="_Toc165969649"/>
+      <w:bookmarkStart w:id="39" w:name="_Toc100759582"/>
       <w:r>
         <w:t>Dossier de Réalisation</w:t>
       </w:r>
-      <w:bookmarkEnd w:id="36"/>
       <w:bookmarkEnd w:id="37"/>
       <w:bookmarkEnd w:id="38"/>
+      <w:bookmarkEnd w:id="39"/>
     </w:p>
     <w:p>
       <w:pPr>
         <w:pStyle w:val="Informations"/>
         <w:numPr>
           <w:ilvl w:val="5"/>
-          <w:numId w:val="20"/>
+          <w:numId w:val="10"/>
         </w:numPr>
       </w:pPr>
       <w:r>
@@ -4506,7 +5118,7 @@
         <w:pStyle w:val="Informations"/>
         <w:numPr>
           <w:ilvl w:val="5"/>
-          <w:numId w:val="20"/>
+          <w:numId w:val="10"/>
         </w:numPr>
       </w:pPr>
       <w:r>
@@ -4527,7 +5139,7 @@
         <w:pStyle w:val="Informations"/>
         <w:numPr>
           <w:ilvl w:val="6"/>
-          <w:numId w:val="20"/>
+          <w:numId w:val="10"/>
         </w:numPr>
       </w:pPr>
       <w:r>
@@ -4539,7 +5151,7 @@
         <w:pStyle w:val="Informations"/>
         <w:numPr>
           <w:ilvl w:val="6"/>
-          <w:numId w:val="20"/>
+          <w:numId w:val="10"/>
         </w:numPr>
       </w:pPr>
       <w:r>
@@ -4566,7 +5178,7 @@
         <w:pStyle w:val="Informations"/>
         <w:numPr>
           <w:ilvl w:val="6"/>
-          <w:numId w:val="20"/>
+          <w:numId w:val="10"/>
         </w:numPr>
       </w:pPr>
       <w:r>
@@ -4590,7 +5202,7 @@
         <w:pStyle w:val="Informations"/>
         <w:numPr>
           <w:ilvl w:val="6"/>
-          <w:numId w:val="20"/>
+          <w:numId w:val="10"/>
         </w:numPr>
       </w:pPr>
       <w:r>
@@ -4602,7 +5214,7 @@
         <w:pStyle w:val="Informations"/>
         <w:numPr>
           <w:ilvl w:val="6"/>
-          <w:numId w:val="20"/>
+          <w:numId w:val="10"/>
         </w:numPr>
       </w:pPr>
       <w:r>
@@ -4617,7 +5229,7 @@
         <w:pStyle w:val="Informations"/>
         <w:numPr>
           <w:ilvl w:val="5"/>
-          <w:numId w:val="20"/>
+          <w:numId w:val="10"/>
         </w:numPr>
       </w:pPr>
       <w:r>
@@ -4640,22 +5252,22 @@
       <w:pPr>
         <w:pStyle w:val="Titre2"/>
       </w:pPr>
-      <w:bookmarkStart w:id="39" w:name="_Toc532179960"/>
-      <w:bookmarkStart w:id="40" w:name="_Toc165969644"/>
-      <w:bookmarkStart w:id="41" w:name="_Toc308526339"/>
+      <w:bookmarkStart w:id="40" w:name="_Toc532179960"/>
+      <w:bookmarkStart w:id="41" w:name="_Toc165969644"/>
+      <w:bookmarkStart w:id="42" w:name="_Toc100759583"/>
       <w:r>
         <w:t>Modifications</w:t>
       </w:r>
-      <w:bookmarkEnd w:id="39"/>
       <w:bookmarkEnd w:id="40"/>
       <w:bookmarkEnd w:id="41"/>
+      <w:bookmarkEnd w:id="42"/>
     </w:p>
     <w:p>
       <w:pPr>
         <w:pStyle w:val="Informations"/>
         <w:numPr>
           <w:ilvl w:val="5"/>
-          <w:numId w:val="21"/>
+          <w:numId w:val="11"/>
         </w:numPr>
       </w:pPr>
       <w:r>
@@ -4679,7 +5291,7 @@
         <w:pStyle w:val="Informations"/>
         <w:numPr>
           <w:ilvl w:val="5"/>
-          <w:numId w:val="21"/>
+          <w:numId w:val="11"/>
         </w:numPr>
       </w:pPr>
       <w:r>
@@ -4690,38 +5302,38 @@
       <w:pPr>
         <w:pStyle w:val="Titre1"/>
       </w:pPr>
-      <w:bookmarkStart w:id="42" w:name="_Toc532179966"/>
-      <w:bookmarkStart w:id="43" w:name="_Toc165969650"/>
-      <w:bookmarkStart w:id="44" w:name="_Toc308526340"/>
+      <w:bookmarkStart w:id="43" w:name="_Toc532179966"/>
+      <w:bookmarkStart w:id="44" w:name="_Toc165969650"/>
+      <w:bookmarkStart w:id="45" w:name="_Toc100759584"/>
       <w:r>
         <w:t>Tests</w:t>
       </w:r>
-      <w:bookmarkEnd w:id="42"/>
       <w:bookmarkEnd w:id="43"/>
       <w:bookmarkEnd w:id="44"/>
+      <w:bookmarkEnd w:id="45"/>
     </w:p>
     <w:p>
       <w:pPr>
         <w:pStyle w:val="Titre2"/>
       </w:pPr>
-      <w:bookmarkStart w:id="45" w:name="_Toc532179968"/>
-      <w:bookmarkStart w:id="46" w:name="_Toc165969652"/>
-      <w:bookmarkStart w:id="47" w:name="_Ref308525868"/>
-      <w:bookmarkStart w:id="48" w:name="_Toc308526341"/>
+      <w:bookmarkStart w:id="46" w:name="_Toc532179968"/>
+      <w:bookmarkStart w:id="47" w:name="_Toc165969652"/>
+      <w:bookmarkStart w:id="48" w:name="_Ref308525868"/>
+      <w:bookmarkStart w:id="49" w:name="_Toc100759585"/>
       <w:r>
         <w:t>Dossier des tests</w:t>
       </w:r>
-      <w:bookmarkEnd w:id="45"/>
       <w:bookmarkEnd w:id="46"/>
       <w:bookmarkEnd w:id="47"/>
       <w:bookmarkEnd w:id="48"/>
+      <w:bookmarkEnd w:id="49"/>
     </w:p>
     <w:p>
       <w:pPr>
         <w:pStyle w:val="Informations"/>
         <w:numPr>
           <w:ilvl w:val="5"/>
-          <w:numId w:val="22"/>
+          <w:numId w:val="12"/>
         </w:numPr>
       </w:pPr>
       <w:r>
@@ -4745,7 +5357,7 @@
         <w:pStyle w:val="Informations"/>
         <w:numPr>
           <w:ilvl w:val="5"/>
-          <w:numId w:val="22"/>
+          <w:numId w:val="12"/>
         </w:numPr>
       </w:pPr>
       <w:r>
@@ -4760,11 +5372,16 @@
         <w:pStyle w:val="Informations"/>
         <w:numPr>
           <w:ilvl w:val="6"/>
-          <w:numId w:val="22"/>
+          <w:numId w:val="12"/>
         </w:numPr>
       </w:pPr>
-      <w:r>
-        <w:t>raison, décisions, etc.</w:t>
+      <w:proofErr w:type="gramStart"/>
+      <w:r>
+        <w:t>raison</w:t>
+      </w:r>
+      <w:proofErr w:type="gramEnd"/>
+      <w:r>
+        <w:t>, décisions, etc.</w:t>
       </w:r>
     </w:p>
     <w:p>
@@ -4772,19 +5389,24 @@
         <w:pStyle w:val="Informations"/>
         <w:numPr>
           <w:ilvl w:val="5"/>
-          <w:numId w:val="22"/>
+          <w:numId w:val="12"/>
         </w:numPr>
       </w:pPr>
       <w:r>
-        <w:t>Liste des bugs répertoriés avec la date de découverte et leur état:</w:t>
-      </w:r>
+        <w:t xml:space="preserve">Liste des bugs répertoriés avec la date de découverte et leur </w:t>
+      </w:r>
+      <w:proofErr w:type="gramStart"/>
+      <w:r>
+        <w:t>état:</w:t>
+      </w:r>
+      <w:proofErr w:type="gramEnd"/>
     </w:p>
     <w:p>
       <w:pPr>
         <w:pStyle w:val="Informations"/>
         <w:numPr>
           <w:ilvl w:val="6"/>
-          <w:numId w:val="22"/>
+          <w:numId w:val="12"/>
         </w:numPr>
       </w:pPr>
       <w:r>
@@ -4801,35 +5423,36 @@
       <w:pPr>
         <w:pStyle w:val="Titre1"/>
       </w:pPr>
-      <w:bookmarkStart w:id="49" w:name="_Toc165969653"/>
-      <w:bookmarkStart w:id="50" w:name="_Toc308526342"/>
-      <w:r>
+      <w:bookmarkStart w:id="50" w:name="_Toc165969653"/>
+      <w:bookmarkStart w:id="51" w:name="_Toc100759586"/>
+      <w:r>
+        <w:lastRenderedPageBreak/>
         <w:t>Conclusion</w:t>
       </w:r>
-      <w:bookmarkEnd w:id="49"/>
       <w:bookmarkEnd w:id="50"/>
+      <w:bookmarkEnd w:id="51"/>
     </w:p>
     <w:p>
       <w:pPr>
         <w:pStyle w:val="Titre2"/>
       </w:pPr>
-      <w:bookmarkStart w:id="51" w:name="_Toc165969654"/>
-      <w:bookmarkStart w:id="52" w:name="_Toc308526343"/>
+      <w:bookmarkStart w:id="52" w:name="_Toc165969654"/>
+      <w:bookmarkStart w:id="53" w:name="_Toc100759587"/>
       <w:r>
         <w:t xml:space="preserve">Bilan des </w:t>
       </w:r>
-      <w:bookmarkEnd w:id="51"/>
+      <w:bookmarkEnd w:id="52"/>
       <w:r>
         <w:t>fonctionnalités demandées</w:t>
       </w:r>
-      <w:bookmarkEnd w:id="52"/>
+      <w:bookmarkEnd w:id="53"/>
     </w:p>
     <w:p>
       <w:pPr>
         <w:pStyle w:val="Informations"/>
         <w:numPr>
           <w:ilvl w:val="5"/>
-          <w:numId w:val="23"/>
+          <w:numId w:val="13"/>
         </w:numPr>
       </w:pPr>
       <w:r>
@@ -4844,7 +5467,7 @@
         <w:pStyle w:val="Informations"/>
         <w:numPr>
           <w:ilvl w:val="5"/>
-          <w:numId w:val="23"/>
+          <w:numId w:val="13"/>
         </w:numPr>
       </w:pPr>
       <w:r>
@@ -4861,20 +5484,20 @@
       <w:pPr>
         <w:pStyle w:val="Titre2"/>
       </w:pPr>
-      <w:bookmarkStart w:id="53" w:name="_Toc165969655"/>
-      <w:bookmarkStart w:id="54" w:name="_Toc308526344"/>
+      <w:bookmarkStart w:id="54" w:name="_Toc165969655"/>
+      <w:bookmarkStart w:id="55" w:name="_Toc100759588"/>
       <w:r>
         <w:t>Bilan de la planification</w:t>
       </w:r>
-      <w:bookmarkEnd w:id="53"/>
       <w:bookmarkEnd w:id="54"/>
+      <w:bookmarkEnd w:id="55"/>
     </w:p>
     <w:p>
       <w:pPr>
         <w:pStyle w:val="Informations"/>
         <w:numPr>
           <w:ilvl w:val="5"/>
-          <w:numId w:val="24"/>
+          <w:numId w:val="14"/>
         </w:numPr>
       </w:pPr>
       <w:r>
@@ -4893,42 +5516,55 @@
         <w:t xml:space="preserve"> projet.</w:t>
       </w:r>
       <w:r>
-        <w:t xml:space="preserve"> Indiquer les différence entre les planifications initiales et détaillées avec le journal de travail.</w:t>
+        <w:t xml:space="preserve"> Indiquer </w:t>
+      </w:r>
+      <w:proofErr w:type="gramStart"/>
+      <w:r>
+        <w:t>les différence</w:t>
+      </w:r>
+      <w:proofErr w:type="gramEnd"/>
+      <w:r>
+        <w:t xml:space="preserve"> entre les planifications initiales et détaillées avec le journal de travail.</w:t>
       </w:r>
     </w:p>
     <w:p>
       <w:pPr>
         <w:pStyle w:val="Titre2"/>
       </w:pPr>
-      <w:bookmarkStart w:id="55" w:name="_Toc165969656"/>
-      <w:bookmarkStart w:id="56" w:name="_Toc308526345"/>
+      <w:bookmarkStart w:id="56" w:name="_Toc165969656"/>
+      <w:bookmarkStart w:id="57" w:name="_Toc100759589"/>
       <w:r>
         <w:t>Bilan personnel</w:t>
       </w:r>
-      <w:bookmarkEnd w:id="55"/>
       <w:bookmarkEnd w:id="56"/>
+      <w:bookmarkEnd w:id="57"/>
     </w:p>
     <w:p>
       <w:pPr>
         <w:pStyle w:val="Informations"/>
         <w:numPr>
           <w:ilvl w:val="5"/>
-          <w:numId w:val="24"/>
+          <w:numId w:val="14"/>
         </w:numPr>
       </w:pPr>
       <w:r>
-        <w:t>Si c’était à refaire</w:t>
+        <w:t xml:space="preserve">Si c’était à </w:t>
+      </w:r>
+      <w:proofErr w:type="gramStart"/>
+      <w:r>
+        <w:t>refaire</w:t>
       </w:r>
       <w:r>
         <w:t>:</w:t>
       </w:r>
+      <w:proofErr w:type="gramEnd"/>
     </w:p>
     <w:p>
       <w:pPr>
         <w:pStyle w:val="Informations"/>
         <w:numPr>
           <w:ilvl w:val="6"/>
-          <w:numId w:val="24"/>
+          <w:numId w:val="14"/>
         </w:numPr>
       </w:pPr>
       <w:r>
@@ -4955,7 +5591,7 @@
         <w:pStyle w:val="Informations"/>
         <w:numPr>
           <w:ilvl w:val="6"/>
-          <w:numId w:val="24"/>
+          <w:numId w:val="14"/>
         </w:numPr>
       </w:pPr>
       <w:r>
@@ -4973,7 +5609,7 @@
         <w:pStyle w:val="Informations"/>
         <w:numPr>
           <w:ilvl w:val="5"/>
-          <w:numId w:val="24"/>
+          <w:numId w:val="14"/>
         </w:numPr>
       </w:pPr>
       <w:r>
@@ -4985,11 +5621,10 @@
         <w:pStyle w:val="Informations"/>
         <w:numPr>
           <w:ilvl w:val="5"/>
-          <w:numId w:val="24"/>
+          <w:numId w:val="14"/>
         </w:numPr>
       </w:pPr>
       <w:r>
-        <w:lastRenderedPageBreak/>
         <w:t>Suite à donner, améliorations souhaitables, …</w:t>
       </w:r>
     </w:p>
@@ -4998,7 +5633,7 @@
         <w:pStyle w:val="Informations"/>
         <w:numPr>
           <w:ilvl w:val="5"/>
-          <w:numId w:val="24"/>
+          <w:numId w:val="14"/>
         </w:numPr>
       </w:pPr>
       <w:r>
@@ -5009,36 +5644,36 @@
       <w:pPr>
         <w:pStyle w:val="Titre1"/>
       </w:pPr>
-      <w:bookmarkStart w:id="57" w:name="_Toc532179971"/>
-      <w:bookmarkStart w:id="58" w:name="_Toc165969657"/>
-      <w:bookmarkStart w:id="59" w:name="_Toc308526346"/>
+      <w:bookmarkStart w:id="58" w:name="_Toc532179971"/>
+      <w:bookmarkStart w:id="59" w:name="_Toc165969657"/>
+      <w:bookmarkStart w:id="60" w:name="_Toc100759590"/>
       <w:r>
         <w:t>Divers</w:t>
       </w:r>
-      <w:bookmarkEnd w:id="57"/>
       <w:bookmarkEnd w:id="58"/>
       <w:bookmarkEnd w:id="59"/>
+      <w:bookmarkEnd w:id="60"/>
     </w:p>
     <w:p>
       <w:pPr>
         <w:pStyle w:val="Titre2"/>
       </w:pPr>
-      <w:bookmarkStart w:id="60" w:name="_Toc532179972"/>
-      <w:bookmarkStart w:id="61" w:name="_Toc165969658"/>
-      <w:bookmarkStart w:id="62" w:name="_Toc308526347"/>
+      <w:bookmarkStart w:id="61" w:name="_Toc532179972"/>
+      <w:bookmarkStart w:id="62" w:name="_Toc165969658"/>
+      <w:bookmarkStart w:id="63" w:name="_Toc100759591"/>
       <w:r>
         <w:t>Journal de travail</w:t>
       </w:r>
-      <w:bookmarkEnd w:id="60"/>
       <w:bookmarkEnd w:id="61"/>
       <w:bookmarkEnd w:id="62"/>
+      <w:bookmarkEnd w:id="63"/>
     </w:p>
     <w:p>
       <w:pPr>
         <w:pStyle w:val="Informations"/>
         <w:numPr>
           <w:ilvl w:val="5"/>
-          <w:numId w:val="25"/>
+          <w:numId w:val="15"/>
         </w:numPr>
       </w:pPr>
       <w:r>
@@ -5067,18 +5702,18 @@
       <w:pPr>
         <w:pStyle w:val="Titre2"/>
       </w:pPr>
-      <w:bookmarkStart w:id="63" w:name="_Toc308526348"/>
+      <w:bookmarkStart w:id="64" w:name="_Toc100759592"/>
       <w:r>
         <w:t>Bibliographie</w:t>
       </w:r>
-      <w:bookmarkEnd w:id="63"/>
+      <w:bookmarkEnd w:id="64"/>
     </w:p>
     <w:p>
       <w:pPr>
         <w:pStyle w:val="Informations"/>
         <w:numPr>
           <w:ilvl w:val="5"/>
-          <w:numId w:val="25"/>
+          <w:numId w:val="15"/>
         </w:numPr>
       </w:pPr>
       <w:r>
@@ -5098,18 +5733,18 @@
       <w:pPr>
         <w:pStyle w:val="Titre2"/>
       </w:pPr>
-      <w:bookmarkStart w:id="64" w:name="_Toc308526349"/>
+      <w:bookmarkStart w:id="65" w:name="_Toc100759593"/>
       <w:r>
         <w:t>Webographie</w:t>
       </w:r>
-      <w:bookmarkEnd w:id="64"/>
+      <w:bookmarkEnd w:id="65"/>
     </w:p>
     <w:p>
       <w:pPr>
         <w:pStyle w:val="Informations"/>
         <w:numPr>
           <w:ilvl w:val="5"/>
-          <w:numId w:val="25"/>
+          <w:numId w:val="15"/>
         </w:numPr>
       </w:pPr>
       <w:r>
@@ -5120,18 +5755,18 @@
       <w:pPr>
         <w:pStyle w:val="Titre1"/>
       </w:pPr>
-      <w:bookmarkStart w:id="65" w:name="_Toc308526350"/>
+      <w:bookmarkStart w:id="66" w:name="_Toc100759594"/>
       <w:r>
         <w:t>Annexes</w:t>
       </w:r>
-      <w:bookmarkEnd w:id="65"/>
+      <w:bookmarkEnd w:id="66"/>
     </w:p>
     <w:p>
       <w:pPr>
         <w:pStyle w:val="Informations"/>
         <w:numPr>
           <w:ilvl w:val="5"/>
-          <w:numId w:val="25"/>
+          <w:numId w:val="15"/>
         </w:numPr>
       </w:pPr>
       <w:r>
@@ -5143,7 +5778,7 @@
         <w:pStyle w:val="Informations"/>
         <w:numPr>
           <w:ilvl w:val="5"/>
-          <w:numId w:val="25"/>
+          <w:numId w:val="15"/>
         </w:numPr>
       </w:pPr>
       <w:r>
@@ -5161,7 +5796,7 @@
         <w:pStyle w:val="Informations"/>
         <w:numPr>
           <w:ilvl w:val="5"/>
-          <w:numId w:val="25"/>
+          <w:numId w:val="15"/>
         </w:numPr>
       </w:pPr>
       <w:r>
@@ -5185,7 +5820,7 @@
         <w:pStyle w:val="Informations"/>
         <w:numPr>
           <w:ilvl w:val="5"/>
-          <w:numId w:val="25"/>
+          <w:numId w:val="15"/>
         </w:numPr>
       </w:pPr>
       <w:r>
@@ -5247,9 +5882,9 @@
       <w:tblLook w:val="01E0" w:firstRow="1" w:lastRow="1" w:firstColumn="1" w:lastColumn="1" w:noHBand="0" w:noVBand="0"/>
     </w:tblPr>
     <w:tblGrid>
-      <w:gridCol w:w="3510"/>
-      <w:gridCol w:w="2680"/>
-      <w:gridCol w:w="3096"/>
+      <w:gridCol w:w="3428"/>
+      <w:gridCol w:w="2612"/>
+      <w:gridCol w:w="3030"/>
     </w:tblGrid>
     <w:tr>
       <w:trPr>
@@ -5524,7 +6159,7 @@
               <w:noProof/>
               <w:szCs w:val="16"/>
             </w:rPr>
-            <w:t>6</w:t>
+            <w:t>7</w:t>
           </w:r>
           <w:r>
             <w:rPr>
@@ -5627,31 +6262,16 @@
             </w:rPr>
             <w:t xml:space="preserve">Version: </w:t>
           </w:r>
-          <w:r>
-            <w:fldChar w:fldCharType="begin"/>
-          </w:r>
-          <w:r>
-            <w:instrText xml:space="preserve"> REVNUM   \* MERGEFORMAT </w:instrText>
-          </w:r>
-          <w:r>
-            <w:fldChar w:fldCharType="separate"/>
-          </w:r>
-          <w:r>
-            <w:rPr>
-              <w:rFonts w:cs="Arial"/>
-              <w:noProof/>
-              <w:szCs w:val="16"/>
-            </w:rPr>
-            <w:t>1</w:t>
-          </w:r>
-          <w:r>
-            <w:rPr>
-              <w:rFonts w:cs="Arial"/>
-              <w:noProof/>
-              <w:szCs w:val="16"/>
-            </w:rPr>
-            <w:fldChar w:fldCharType="end"/>
-          </w:r>
+          <w:fldSimple w:instr=" REVNUM   \* MERGEFORMAT ">
+            <w:r>
+              <w:rPr>
+                <w:rFonts w:cs="Arial"/>
+                <w:noProof/>
+                <w:szCs w:val="16"/>
+              </w:rPr>
+              <w:t>1</w:t>
+            </w:r>
+          </w:fldSimple>
           <w:r>
             <w:rPr>
               <w:rFonts w:cs="Arial"/>
@@ -5686,7 +6306,7 @@
               <w:noProof/>
               <w:szCs w:val="16"/>
             </w:rPr>
-            <w:t>00.00.0000 00:00</w:t>
+            <w:t>23.03.2022 13:15</w:t>
           </w:r>
           <w:r>
             <w:rPr>
@@ -5712,31 +6332,16 @@
               <w:szCs w:val="16"/>
             </w:rPr>
           </w:pPr>
-          <w:r>
-            <w:fldChar w:fldCharType="begin"/>
-          </w:r>
-          <w:r>
-            <w:instrText xml:space="preserve"> FILENAME  \* FirstCap  \* MERGEFORMAT </w:instrText>
-          </w:r>
-          <w:r>
-            <w:fldChar w:fldCharType="separate"/>
-          </w:r>
-          <w:r>
-            <w:rPr>
-              <w:rFonts w:cs="Arial"/>
-              <w:noProof/>
-              <w:szCs w:val="16"/>
-            </w:rPr>
-            <w:t>Document1</w:t>
-          </w:r>
-          <w:r>
-            <w:rPr>
-              <w:rFonts w:cs="Arial"/>
-              <w:noProof/>
-              <w:szCs w:val="16"/>
-            </w:rPr>
-            <w:fldChar w:fldCharType="end"/>
-          </w:r>
+          <w:fldSimple w:instr=" FILENAME  \* FirstCap  \* MERGEFORMAT ">
+            <w:r>
+              <w:rPr>
+                <w:rFonts w:cs="Arial"/>
+                <w:noProof/>
+                <w:szCs w:val="16"/>
+              </w:rPr>
+              <w:t>Document1</w:t>
+            </w:r>
+          </w:fldSimple>
         </w:p>
       </w:tc>
     </w:tr>
@@ -5788,9 +6393,9 @@
       <w:tblLook w:val="01E0" w:firstRow="1" w:lastRow="1" w:firstColumn="1" w:lastColumn="1" w:noHBand="0" w:noVBand="0"/>
     </w:tblPr>
     <w:tblGrid>
-      <w:gridCol w:w="2444"/>
-      <w:gridCol w:w="4559"/>
-      <w:gridCol w:w="2283"/>
+      <w:gridCol w:w="2402"/>
+      <w:gridCol w:w="4400"/>
+      <w:gridCol w:w="2268"/>
     </w:tblGrid>
     <w:tr>
       <w:trPr>
@@ -5913,167 +6518,504 @@
         <v:path o:extrusionok="f" gradientshapeok="t" o:connecttype="rect"/>
         <o:lock v:ext="edit" aspectratio="t"/>
       </v:shapetype>
-      <v:shape id="_x0000_i1028" type="#_x0000_t75" style="width:12pt;height:12pt" o:bullet="t">
+      <v:shape id="_x0000_i1113" type="#_x0000_t75" style="width:12pt;height:12pt" o:bullet="t">
         <v:imagedata r:id="rId1" o:title="BD10263_"/>
       </v:shape>
     </w:pict>
   </w:numPicBullet>
   <w:abstractNum w:abstractNumId="0" w15:restartNumberingAfterBreak="0">
-    <w:nsid w:val="FFFFFF7C"/>
-    <w:multiLevelType w:val="singleLevel"/>
-    <w:tmpl w:val="4328A0CE"/>
+    <w:nsid w:val="00045A22"/>
+    <w:multiLevelType w:val="multilevel"/>
+    <w:tmpl w:val="100C0021"/>
     <w:lvl w:ilvl="0">
       <w:start w:val="1"/>
-      <w:numFmt w:val="decimal"/>
-      <w:lvlText w:val="%1."/>
-      <w:lvlJc w:val="left"/>
-      <w:pPr>
-        <w:tabs>
-          <w:tab w:val="num" w:pos="1492"/>
-        </w:tabs>
-        <w:ind w:left="1492" w:hanging="360"/>
-      </w:pPr>
+      <w:numFmt w:val="bullet"/>
+      <w:lvlText w:val=""/>
+      <w:lvlJc w:val="left"/>
+      <w:pPr>
+        <w:ind w:left="360" w:hanging="360"/>
+      </w:pPr>
+      <w:rPr>
+        <w:rFonts w:ascii="Wingdings" w:hAnsi="Wingdings" w:hint="default"/>
+      </w:rPr>
+    </w:lvl>
+    <w:lvl w:ilvl="1">
+      <w:start w:val="1"/>
+      <w:numFmt w:val="bullet"/>
+      <w:lvlText w:val=""/>
+      <w:lvlJc w:val="left"/>
+      <w:pPr>
+        <w:ind w:left="720" w:hanging="360"/>
+      </w:pPr>
+      <w:rPr>
+        <w:rFonts w:ascii="Wingdings" w:hAnsi="Wingdings" w:hint="default"/>
+      </w:rPr>
+    </w:lvl>
+    <w:lvl w:ilvl="2">
+      <w:start w:val="1"/>
+      <w:numFmt w:val="bullet"/>
+      <w:lvlText w:val=""/>
+      <w:lvlJc w:val="left"/>
+      <w:pPr>
+        <w:ind w:left="1080" w:hanging="360"/>
+      </w:pPr>
+      <w:rPr>
+        <w:rFonts w:ascii="Wingdings" w:hAnsi="Wingdings" w:hint="default"/>
+      </w:rPr>
+    </w:lvl>
+    <w:lvl w:ilvl="3">
+      <w:start w:val="1"/>
+      <w:numFmt w:val="bullet"/>
+      <w:lvlText w:val=""/>
+      <w:lvlJc w:val="left"/>
+      <w:pPr>
+        <w:ind w:left="1440" w:hanging="360"/>
+      </w:pPr>
+      <w:rPr>
+        <w:rFonts w:ascii="Symbol" w:hAnsi="Symbol" w:hint="default"/>
+      </w:rPr>
+    </w:lvl>
+    <w:lvl w:ilvl="4">
+      <w:start w:val="1"/>
+      <w:numFmt w:val="bullet"/>
+      <w:lvlText w:val=""/>
+      <w:lvlJc w:val="left"/>
+      <w:pPr>
+        <w:ind w:left="1800" w:hanging="360"/>
+      </w:pPr>
+      <w:rPr>
+        <w:rFonts w:ascii="Symbol" w:hAnsi="Symbol" w:hint="default"/>
+      </w:rPr>
+    </w:lvl>
+    <w:lvl w:ilvl="5">
+      <w:start w:val="1"/>
+      <w:numFmt w:val="bullet"/>
+      <w:lvlText w:val=""/>
+      <w:lvlJc w:val="left"/>
+      <w:pPr>
+        <w:ind w:left="2160" w:hanging="360"/>
+      </w:pPr>
+      <w:rPr>
+        <w:rFonts w:ascii="Wingdings" w:hAnsi="Wingdings" w:hint="default"/>
+      </w:rPr>
+    </w:lvl>
+    <w:lvl w:ilvl="6">
+      <w:start w:val="1"/>
+      <w:numFmt w:val="bullet"/>
+      <w:lvlText w:val=""/>
+      <w:lvlJc w:val="left"/>
+      <w:pPr>
+        <w:ind w:left="2520" w:hanging="360"/>
+      </w:pPr>
+      <w:rPr>
+        <w:rFonts w:ascii="Wingdings" w:hAnsi="Wingdings" w:hint="default"/>
+      </w:rPr>
+    </w:lvl>
+    <w:lvl w:ilvl="7">
+      <w:start w:val="1"/>
+      <w:numFmt w:val="bullet"/>
+      <w:lvlText w:val=""/>
+      <w:lvlJc w:val="left"/>
+      <w:pPr>
+        <w:ind w:left="2880" w:hanging="360"/>
+      </w:pPr>
+      <w:rPr>
+        <w:rFonts w:ascii="Symbol" w:hAnsi="Symbol" w:hint="default"/>
+      </w:rPr>
+    </w:lvl>
+    <w:lvl w:ilvl="8">
+      <w:start w:val="1"/>
+      <w:numFmt w:val="bullet"/>
+      <w:lvlText w:val=""/>
+      <w:lvlJc w:val="left"/>
+      <w:pPr>
+        <w:ind w:left="3240" w:hanging="360"/>
+      </w:pPr>
+      <w:rPr>
+        <w:rFonts w:ascii="Symbol" w:hAnsi="Symbol" w:hint="default"/>
+      </w:rPr>
     </w:lvl>
   </w:abstractNum>
   <w:abstractNum w:abstractNumId="1" w15:restartNumberingAfterBreak="0">
-    <w:nsid w:val="FFFFFF7D"/>
-    <w:multiLevelType w:val="singleLevel"/>
-    <w:tmpl w:val="D812EAFE"/>
+    <w:nsid w:val="02202AAE"/>
+    <w:multiLevelType w:val="multilevel"/>
+    <w:tmpl w:val="C2ACEA3A"/>
     <w:lvl w:ilvl="0">
       <w:start w:val="1"/>
       <w:numFmt w:val="decimal"/>
-      <w:lvlText w:val="%1."/>
+      <w:lvlText w:val="%1"/>
       <w:lvlJc w:val="left"/>
       <w:pPr>
         <w:tabs>
-          <w:tab w:val="num" w:pos="1209"/>
+          <w:tab w:val="num" w:pos="432"/>
         </w:tabs>
-        <w:ind w:left="1209" w:hanging="360"/>
-      </w:pPr>
+        <w:ind w:left="432" w:hanging="432"/>
+      </w:pPr>
+      <w:rPr>
+        <w:rFonts w:hint="default"/>
+      </w:rPr>
+    </w:lvl>
+    <w:lvl w:ilvl="1">
+      <w:start w:val="1"/>
+      <w:numFmt w:val="decimal"/>
+      <w:lvlText w:val="%1.%2"/>
+      <w:lvlJc w:val="left"/>
+      <w:pPr>
+        <w:tabs>
+          <w:tab w:val="num" w:pos="576"/>
+        </w:tabs>
+        <w:ind w:left="576" w:hanging="576"/>
+      </w:pPr>
+      <w:rPr>
+        <w:rFonts w:hint="default"/>
+      </w:rPr>
+    </w:lvl>
+    <w:lvl w:ilvl="2">
+      <w:start w:val="1"/>
+      <w:numFmt w:val="decimal"/>
+      <w:lvlText w:val="%1.%2.%3"/>
+      <w:lvlJc w:val="left"/>
+      <w:pPr>
+        <w:tabs>
+          <w:tab w:val="num" w:pos="720"/>
+        </w:tabs>
+        <w:ind w:left="720" w:hanging="720"/>
+      </w:pPr>
+      <w:rPr>
+        <w:rFonts w:hint="default"/>
+      </w:rPr>
+    </w:lvl>
+    <w:lvl w:ilvl="3">
+      <w:start w:val="1"/>
+      <w:numFmt w:val="decimal"/>
+      <w:lvlText w:val="%1.%2.%3.%4"/>
+      <w:lvlJc w:val="left"/>
+      <w:pPr>
+        <w:tabs>
+          <w:tab w:val="num" w:pos="864"/>
+        </w:tabs>
+        <w:ind w:left="864" w:hanging="864"/>
+      </w:pPr>
+      <w:rPr>
+        <w:rFonts w:hint="default"/>
+      </w:rPr>
+    </w:lvl>
+    <w:lvl w:ilvl="4">
+      <w:start w:val="1"/>
+      <w:numFmt w:val="decimal"/>
+      <w:pStyle w:val="Titre5"/>
+      <w:lvlText w:val="%1.%2.%3.%4.%5"/>
+      <w:lvlJc w:val="left"/>
+      <w:pPr>
+        <w:tabs>
+          <w:tab w:val="num" w:pos="1008"/>
+        </w:tabs>
+        <w:ind w:left="1008" w:hanging="1008"/>
+      </w:pPr>
+      <w:rPr>
+        <w:rFonts w:hint="default"/>
+      </w:rPr>
+    </w:lvl>
+    <w:lvl w:ilvl="5">
+      <w:start w:val="1"/>
+      <w:numFmt w:val="decimal"/>
+      <w:pStyle w:val="Titre6"/>
+      <w:lvlText w:val="%1.%2.%3.%4.%5.%6"/>
+      <w:lvlJc w:val="left"/>
+      <w:pPr>
+        <w:tabs>
+          <w:tab w:val="num" w:pos="1152"/>
+        </w:tabs>
+        <w:ind w:left="1152" w:hanging="1152"/>
+      </w:pPr>
+      <w:rPr>
+        <w:rFonts w:hint="default"/>
+      </w:rPr>
+    </w:lvl>
+    <w:lvl w:ilvl="6">
+      <w:start w:val="1"/>
+      <w:numFmt w:val="decimal"/>
+      <w:pStyle w:val="Titre7"/>
+      <w:lvlText w:val="%1.%2.%3.%4.%5.%6.%7"/>
+      <w:lvlJc w:val="left"/>
+      <w:pPr>
+        <w:tabs>
+          <w:tab w:val="num" w:pos="1296"/>
+        </w:tabs>
+        <w:ind w:left="1296" w:hanging="1296"/>
+      </w:pPr>
+      <w:rPr>
+        <w:rFonts w:hint="default"/>
+      </w:rPr>
+    </w:lvl>
+    <w:lvl w:ilvl="7">
+      <w:start w:val="1"/>
+      <w:numFmt w:val="decimal"/>
+      <w:pStyle w:val="Titre8"/>
+      <w:lvlText w:val="%1.%2.%3.%4.%5.%6.%7.%8"/>
+      <w:lvlJc w:val="left"/>
+      <w:pPr>
+        <w:tabs>
+          <w:tab w:val="num" w:pos="1440"/>
+        </w:tabs>
+        <w:ind w:left="1440" w:hanging="1440"/>
+      </w:pPr>
+      <w:rPr>
+        <w:rFonts w:hint="default"/>
+      </w:rPr>
+    </w:lvl>
+    <w:lvl w:ilvl="8">
+      <w:start w:val="1"/>
+      <w:numFmt w:val="decimal"/>
+      <w:pStyle w:val="Titre9"/>
+      <w:lvlText w:val="%1.%2.%3.%4.%5.%6.%7.%8.%9"/>
+      <w:lvlJc w:val="left"/>
+      <w:pPr>
+        <w:tabs>
+          <w:tab w:val="num" w:pos="1584"/>
+        </w:tabs>
+        <w:ind w:left="1584" w:hanging="1584"/>
+      </w:pPr>
+      <w:rPr>
+        <w:rFonts w:hint="default"/>
+      </w:rPr>
     </w:lvl>
   </w:abstractNum>
   <w:abstractNum w:abstractNumId="2" w15:restartNumberingAfterBreak="0">
-    <w:nsid w:val="FFFFFF7E"/>
-    <w:multiLevelType w:val="singleLevel"/>
-    <w:tmpl w:val="759C624C"/>
+    <w:nsid w:val="037669EE"/>
+    <w:multiLevelType w:val="multilevel"/>
+    <w:tmpl w:val="100C0021"/>
     <w:lvl w:ilvl="0">
       <w:start w:val="1"/>
-      <w:numFmt w:val="decimal"/>
-      <w:lvlText w:val="%1."/>
-      <w:lvlJc w:val="left"/>
-      <w:pPr>
-        <w:tabs>
-          <w:tab w:val="num" w:pos="926"/>
-        </w:tabs>
-        <w:ind w:left="926" w:hanging="360"/>
-      </w:pPr>
+      <w:numFmt w:val="bullet"/>
+      <w:lvlText w:val=""/>
+      <w:lvlJc w:val="left"/>
+      <w:pPr>
+        <w:ind w:left="360" w:hanging="360"/>
+      </w:pPr>
+      <w:rPr>
+        <w:rFonts w:ascii="Wingdings" w:hAnsi="Wingdings" w:hint="default"/>
+      </w:rPr>
+    </w:lvl>
+    <w:lvl w:ilvl="1">
+      <w:start w:val="1"/>
+      <w:numFmt w:val="bullet"/>
+      <w:lvlText w:val=""/>
+      <w:lvlJc w:val="left"/>
+      <w:pPr>
+        <w:ind w:left="720" w:hanging="360"/>
+      </w:pPr>
+      <w:rPr>
+        <w:rFonts w:ascii="Wingdings" w:hAnsi="Wingdings" w:hint="default"/>
+      </w:rPr>
+    </w:lvl>
+    <w:lvl w:ilvl="2">
+      <w:start w:val="1"/>
+      <w:numFmt w:val="bullet"/>
+      <w:lvlText w:val=""/>
+      <w:lvlJc w:val="left"/>
+      <w:pPr>
+        <w:ind w:left="1080" w:hanging="360"/>
+      </w:pPr>
+      <w:rPr>
+        <w:rFonts w:ascii="Wingdings" w:hAnsi="Wingdings" w:hint="default"/>
+      </w:rPr>
+    </w:lvl>
+    <w:lvl w:ilvl="3">
+      <w:start w:val="1"/>
+      <w:numFmt w:val="bullet"/>
+      <w:lvlText w:val=""/>
+      <w:lvlJc w:val="left"/>
+      <w:pPr>
+        <w:ind w:left="1440" w:hanging="360"/>
+      </w:pPr>
+      <w:rPr>
+        <w:rFonts w:ascii="Symbol" w:hAnsi="Symbol" w:hint="default"/>
+      </w:rPr>
+    </w:lvl>
+    <w:lvl w:ilvl="4">
+      <w:start w:val="1"/>
+      <w:numFmt w:val="bullet"/>
+      <w:lvlText w:val=""/>
+      <w:lvlJc w:val="left"/>
+      <w:pPr>
+        <w:ind w:left="1800" w:hanging="360"/>
+      </w:pPr>
+      <w:rPr>
+        <w:rFonts w:ascii="Symbol" w:hAnsi="Symbol" w:hint="default"/>
+      </w:rPr>
+    </w:lvl>
+    <w:lvl w:ilvl="5">
+      <w:start w:val="1"/>
+      <w:numFmt w:val="bullet"/>
+      <w:lvlText w:val=""/>
+      <w:lvlJc w:val="left"/>
+      <w:pPr>
+        <w:ind w:left="2160" w:hanging="360"/>
+      </w:pPr>
+      <w:rPr>
+        <w:rFonts w:ascii="Wingdings" w:hAnsi="Wingdings" w:hint="default"/>
+      </w:rPr>
+    </w:lvl>
+    <w:lvl w:ilvl="6">
+      <w:start w:val="1"/>
+      <w:numFmt w:val="bullet"/>
+      <w:lvlText w:val=""/>
+      <w:lvlJc w:val="left"/>
+      <w:pPr>
+        <w:ind w:left="2520" w:hanging="360"/>
+      </w:pPr>
+      <w:rPr>
+        <w:rFonts w:ascii="Wingdings" w:hAnsi="Wingdings" w:hint="default"/>
+      </w:rPr>
+    </w:lvl>
+    <w:lvl w:ilvl="7">
+      <w:start w:val="1"/>
+      <w:numFmt w:val="bullet"/>
+      <w:lvlText w:val=""/>
+      <w:lvlJc w:val="left"/>
+      <w:pPr>
+        <w:ind w:left="2880" w:hanging="360"/>
+      </w:pPr>
+      <w:rPr>
+        <w:rFonts w:ascii="Symbol" w:hAnsi="Symbol" w:hint="default"/>
+      </w:rPr>
+    </w:lvl>
+    <w:lvl w:ilvl="8">
+      <w:start w:val="1"/>
+      <w:numFmt w:val="bullet"/>
+      <w:lvlText w:val=""/>
+      <w:lvlJc w:val="left"/>
+      <w:pPr>
+        <w:ind w:left="3240" w:hanging="360"/>
+      </w:pPr>
+      <w:rPr>
+        <w:rFonts w:ascii="Symbol" w:hAnsi="Symbol" w:hint="default"/>
+      </w:rPr>
     </w:lvl>
   </w:abstractNum>
   <w:abstractNum w:abstractNumId="3" w15:restartNumberingAfterBreak="0">
-    <w:nsid w:val="FFFFFF7F"/>
-    <w:multiLevelType w:val="singleLevel"/>
-    <w:tmpl w:val="22B62718"/>
+    <w:nsid w:val="06482CAE"/>
+    <w:multiLevelType w:val="multilevel"/>
+    <w:tmpl w:val="100C0021"/>
     <w:lvl w:ilvl="0">
       <w:start w:val="1"/>
-      <w:numFmt w:val="decimal"/>
-      <w:lvlText w:val="%1."/>
-      <w:lvlJc w:val="left"/>
-      <w:pPr>
-        <w:tabs>
-          <w:tab w:val="num" w:pos="643"/>
-        </w:tabs>
-        <w:ind w:left="643" w:hanging="360"/>
-      </w:pPr>
+      <w:numFmt w:val="bullet"/>
+      <w:lvlText w:val=""/>
+      <w:lvlJc w:val="left"/>
+      <w:pPr>
+        <w:ind w:left="360" w:hanging="360"/>
+      </w:pPr>
+      <w:rPr>
+        <w:rFonts w:ascii="Wingdings" w:hAnsi="Wingdings" w:hint="default"/>
+      </w:rPr>
+    </w:lvl>
+    <w:lvl w:ilvl="1">
+      <w:start w:val="1"/>
+      <w:numFmt w:val="bullet"/>
+      <w:lvlText w:val=""/>
+      <w:lvlJc w:val="left"/>
+      <w:pPr>
+        <w:ind w:left="720" w:hanging="360"/>
+      </w:pPr>
+      <w:rPr>
+        <w:rFonts w:ascii="Wingdings" w:hAnsi="Wingdings" w:hint="default"/>
+      </w:rPr>
+    </w:lvl>
+    <w:lvl w:ilvl="2">
+      <w:start w:val="1"/>
+      <w:numFmt w:val="bullet"/>
+      <w:lvlText w:val=""/>
+      <w:lvlJc w:val="left"/>
+      <w:pPr>
+        <w:ind w:left="1080" w:hanging="360"/>
+      </w:pPr>
+      <w:rPr>
+        <w:rFonts w:ascii="Wingdings" w:hAnsi="Wingdings" w:hint="default"/>
+      </w:rPr>
+    </w:lvl>
+    <w:lvl w:ilvl="3">
+      <w:start w:val="1"/>
+      <w:numFmt w:val="bullet"/>
+      <w:lvlText w:val=""/>
+      <w:lvlJc w:val="left"/>
+      <w:pPr>
+        <w:ind w:left="1440" w:hanging="360"/>
+      </w:pPr>
+      <w:rPr>
+        <w:rFonts w:ascii="Symbol" w:hAnsi="Symbol" w:hint="default"/>
+      </w:rPr>
+    </w:lvl>
+    <w:lvl w:ilvl="4">
+      <w:start w:val="1"/>
+      <w:numFmt w:val="bullet"/>
+      <w:lvlText w:val=""/>
+      <w:lvlJc w:val="left"/>
+      <w:pPr>
+        <w:ind w:left="1800" w:hanging="360"/>
+      </w:pPr>
+      <w:rPr>
+        <w:rFonts w:ascii="Symbol" w:hAnsi="Symbol" w:hint="default"/>
+      </w:rPr>
+    </w:lvl>
+    <w:lvl w:ilvl="5">
+      <w:start w:val="1"/>
+      <w:numFmt w:val="bullet"/>
+      <w:lvlText w:val=""/>
+      <w:lvlJc w:val="left"/>
+      <w:pPr>
+        <w:ind w:left="2160" w:hanging="360"/>
+      </w:pPr>
+      <w:rPr>
+        <w:rFonts w:ascii="Wingdings" w:hAnsi="Wingdings" w:hint="default"/>
+      </w:rPr>
+    </w:lvl>
+    <w:lvl w:ilvl="6">
+      <w:start w:val="1"/>
+      <w:numFmt w:val="bullet"/>
+      <w:lvlText w:val=""/>
+      <w:lvlJc w:val="left"/>
+      <w:pPr>
+        <w:ind w:left="2520" w:hanging="360"/>
+      </w:pPr>
+      <w:rPr>
+        <w:rFonts w:ascii="Wingdings" w:hAnsi="Wingdings" w:hint="default"/>
+      </w:rPr>
+    </w:lvl>
+    <w:lvl w:ilvl="7">
+      <w:start w:val="1"/>
+      <w:numFmt w:val="bullet"/>
+      <w:lvlText w:val=""/>
+      <w:lvlJc w:val="left"/>
+      <w:pPr>
+        <w:ind w:left="2880" w:hanging="360"/>
+      </w:pPr>
+      <w:rPr>
+        <w:rFonts w:ascii="Symbol" w:hAnsi="Symbol" w:hint="default"/>
+      </w:rPr>
+    </w:lvl>
+    <w:lvl w:ilvl="8">
+      <w:start w:val="1"/>
+      <w:numFmt w:val="bullet"/>
+      <w:lvlText w:val=""/>
+      <w:lvlJc w:val="left"/>
+      <w:pPr>
+        <w:ind w:left="3240" w:hanging="360"/>
+      </w:pPr>
+      <w:rPr>
+        <w:rFonts w:ascii="Symbol" w:hAnsi="Symbol" w:hint="default"/>
+      </w:rPr>
     </w:lvl>
   </w:abstractNum>
   <w:abstractNum w:abstractNumId="4" w15:restartNumberingAfterBreak="0">
-    <w:nsid w:val="FFFFFF80"/>
+    <w:nsid w:val="0A7C7405"/>
     <w:multiLevelType w:val="singleLevel"/>
-    <w:tmpl w:val="466E7814"/>
+    <w:tmpl w:val="92869324"/>
     <w:lvl w:ilvl="0">
       <w:start w:val="1"/>
       <w:numFmt w:val="bullet"/>
+      <w:pStyle w:val="Retraitnormal1"/>
       <w:lvlText w:val=""/>
-      <w:lvlJc w:val="left"/>
-      <w:pPr>
-        <w:tabs>
-          <w:tab w:val="num" w:pos="1492"/>
-        </w:tabs>
-        <w:ind w:left="1492" w:hanging="360"/>
-      </w:pPr>
-      <w:rPr>
-        <w:rFonts w:ascii="Symbol" w:hAnsi="Symbol" w:hint="default"/>
-      </w:rPr>
-    </w:lvl>
-  </w:abstractNum>
-  <w:abstractNum w:abstractNumId="5" w15:restartNumberingAfterBreak="0">
-    <w:nsid w:val="FFFFFF81"/>
-    <w:multiLevelType w:val="singleLevel"/>
-    <w:tmpl w:val="CD84B6E8"/>
-    <w:lvl w:ilvl="0">
-      <w:start w:val="1"/>
-      <w:numFmt w:val="bullet"/>
-      <w:lvlText w:val=""/>
-      <w:lvlJc w:val="left"/>
-      <w:pPr>
-        <w:tabs>
-          <w:tab w:val="num" w:pos="1209"/>
-        </w:tabs>
-        <w:ind w:left="1209" w:hanging="360"/>
-      </w:pPr>
-      <w:rPr>
-        <w:rFonts w:ascii="Symbol" w:hAnsi="Symbol" w:hint="default"/>
-      </w:rPr>
-    </w:lvl>
-  </w:abstractNum>
-  <w:abstractNum w:abstractNumId="6" w15:restartNumberingAfterBreak="0">
-    <w:nsid w:val="FFFFFF82"/>
-    <w:multiLevelType w:val="singleLevel"/>
-    <w:tmpl w:val="EA4290CC"/>
-    <w:lvl w:ilvl="0">
-      <w:start w:val="1"/>
-      <w:numFmt w:val="bullet"/>
-      <w:lvlText w:val=""/>
-      <w:lvlJc w:val="left"/>
-      <w:pPr>
-        <w:tabs>
-          <w:tab w:val="num" w:pos="926"/>
-        </w:tabs>
-        <w:ind w:left="926" w:hanging="360"/>
-      </w:pPr>
-      <w:rPr>
-        <w:rFonts w:ascii="Symbol" w:hAnsi="Symbol" w:hint="default"/>
-      </w:rPr>
-    </w:lvl>
-  </w:abstractNum>
-  <w:abstractNum w:abstractNumId="7" w15:restartNumberingAfterBreak="0">
-    <w:nsid w:val="FFFFFF83"/>
-    <w:multiLevelType w:val="singleLevel"/>
-    <w:tmpl w:val="B164EE08"/>
-    <w:lvl w:ilvl="0">
-      <w:start w:val="1"/>
-      <w:numFmt w:val="bullet"/>
-      <w:lvlText w:val=""/>
-      <w:lvlJc w:val="left"/>
-      <w:pPr>
-        <w:tabs>
-          <w:tab w:val="num" w:pos="643"/>
-        </w:tabs>
-        <w:ind w:left="643" w:hanging="360"/>
-      </w:pPr>
-      <w:rPr>
-        <w:rFonts w:ascii="Symbol" w:hAnsi="Symbol" w:hint="default"/>
-      </w:rPr>
-    </w:lvl>
-  </w:abstractNum>
-  <w:abstractNum w:abstractNumId="8" w15:restartNumberingAfterBreak="0">
-    <w:nsid w:val="FFFFFF88"/>
-    <w:multiLevelType w:val="singleLevel"/>
-    <w:tmpl w:val="0B4A9174"/>
-    <w:lvl w:ilvl="0">
-      <w:start w:val="1"/>
-      <w:numFmt w:val="decimal"/>
-      <w:lvlText w:val="%1."/>
       <w:lvlJc w:val="left"/>
       <w:pPr>
         <w:tabs>
@@ -6081,30 +7023,239 @@
         </w:tabs>
         <w:ind w:left="360" w:hanging="360"/>
       </w:pPr>
+      <w:rPr>
+        <w:rFonts w:ascii="Symbol" w:hAnsi="Symbol" w:hint="default"/>
+      </w:rPr>
     </w:lvl>
   </w:abstractNum>
-  <w:abstractNum w:abstractNumId="9" w15:restartNumberingAfterBreak="0">
-    <w:nsid w:val="FFFFFF89"/>
-    <w:multiLevelType w:val="singleLevel"/>
-    <w:tmpl w:val="2FD089B0"/>
-    <w:lvl w:ilvl="0">
+  <w:abstractNum w:abstractNumId="5" w15:restartNumberingAfterBreak="0">
+    <w:nsid w:val="0B1C5C41"/>
+    <w:multiLevelType w:val="hybridMultilevel"/>
+    <w:tmpl w:val="F9E43D2E"/>
+    <w:lvl w:ilvl="0" w:tplc="100C0001">
       <w:start w:val="1"/>
       <w:numFmt w:val="bullet"/>
       <w:lvlText w:val=""/>
       <w:lvlJc w:val="left"/>
       <w:pPr>
-        <w:tabs>
-          <w:tab w:val="num" w:pos="360"/>
-        </w:tabs>
-        <w:ind w:left="360" w:hanging="360"/>
+        <w:ind w:left="1854" w:hanging="360"/>
       </w:pPr>
       <w:rPr>
         <w:rFonts w:ascii="Symbol" w:hAnsi="Symbol" w:hint="default"/>
       </w:rPr>
     </w:lvl>
+    <w:lvl w:ilvl="1" w:tplc="100C0003" w:tentative="1">
+      <w:start w:val="1"/>
+      <w:numFmt w:val="bullet"/>
+      <w:lvlText w:val="o"/>
+      <w:lvlJc w:val="left"/>
+      <w:pPr>
+        <w:ind w:left="2574" w:hanging="360"/>
+      </w:pPr>
+      <w:rPr>
+        <w:rFonts w:ascii="Courier New" w:hAnsi="Courier New" w:cs="Courier New" w:hint="default"/>
+      </w:rPr>
+    </w:lvl>
+    <w:lvl w:ilvl="2" w:tplc="100C0005" w:tentative="1">
+      <w:start w:val="1"/>
+      <w:numFmt w:val="bullet"/>
+      <w:lvlText w:val=""/>
+      <w:lvlJc w:val="left"/>
+      <w:pPr>
+        <w:ind w:left="3294" w:hanging="360"/>
+      </w:pPr>
+      <w:rPr>
+        <w:rFonts w:ascii="Wingdings" w:hAnsi="Wingdings" w:hint="default"/>
+      </w:rPr>
+    </w:lvl>
+    <w:lvl w:ilvl="3" w:tplc="100C0001" w:tentative="1">
+      <w:start w:val="1"/>
+      <w:numFmt w:val="bullet"/>
+      <w:lvlText w:val=""/>
+      <w:lvlJc w:val="left"/>
+      <w:pPr>
+        <w:ind w:left="4014" w:hanging="360"/>
+      </w:pPr>
+      <w:rPr>
+        <w:rFonts w:ascii="Symbol" w:hAnsi="Symbol" w:hint="default"/>
+      </w:rPr>
+    </w:lvl>
+    <w:lvl w:ilvl="4" w:tplc="100C0003" w:tentative="1">
+      <w:start w:val="1"/>
+      <w:numFmt w:val="bullet"/>
+      <w:lvlText w:val="o"/>
+      <w:lvlJc w:val="left"/>
+      <w:pPr>
+        <w:ind w:left="4734" w:hanging="360"/>
+      </w:pPr>
+      <w:rPr>
+        <w:rFonts w:ascii="Courier New" w:hAnsi="Courier New" w:cs="Courier New" w:hint="default"/>
+      </w:rPr>
+    </w:lvl>
+    <w:lvl w:ilvl="5" w:tplc="100C0005" w:tentative="1">
+      <w:start w:val="1"/>
+      <w:numFmt w:val="bullet"/>
+      <w:lvlText w:val=""/>
+      <w:lvlJc w:val="left"/>
+      <w:pPr>
+        <w:ind w:left="5454" w:hanging="360"/>
+      </w:pPr>
+      <w:rPr>
+        <w:rFonts w:ascii="Wingdings" w:hAnsi="Wingdings" w:hint="default"/>
+      </w:rPr>
+    </w:lvl>
+    <w:lvl w:ilvl="6" w:tplc="100C0001" w:tentative="1">
+      <w:start w:val="1"/>
+      <w:numFmt w:val="bullet"/>
+      <w:lvlText w:val=""/>
+      <w:lvlJc w:val="left"/>
+      <w:pPr>
+        <w:ind w:left="6174" w:hanging="360"/>
+      </w:pPr>
+      <w:rPr>
+        <w:rFonts w:ascii="Symbol" w:hAnsi="Symbol" w:hint="default"/>
+      </w:rPr>
+    </w:lvl>
+    <w:lvl w:ilvl="7" w:tplc="100C0003" w:tentative="1">
+      <w:start w:val="1"/>
+      <w:numFmt w:val="bullet"/>
+      <w:lvlText w:val="o"/>
+      <w:lvlJc w:val="left"/>
+      <w:pPr>
+        <w:ind w:left="6894" w:hanging="360"/>
+      </w:pPr>
+      <w:rPr>
+        <w:rFonts w:ascii="Courier New" w:hAnsi="Courier New" w:cs="Courier New" w:hint="default"/>
+      </w:rPr>
+    </w:lvl>
+    <w:lvl w:ilvl="8" w:tplc="100C0005" w:tentative="1">
+      <w:start w:val="1"/>
+      <w:numFmt w:val="bullet"/>
+      <w:lvlText w:val=""/>
+      <w:lvlJc w:val="left"/>
+      <w:pPr>
+        <w:ind w:left="7614" w:hanging="360"/>
+      </w:pPr>
+      <w:rPr>
+        <w:rFonts w:ascii="Wingdings" w:hAnsi="Wingdings" w:hint="default"/>
+      </w:rPr>
+    </w:lvl>
   </w:abstractNum>
-  <w:abstractNum w:abstractNumId="10" w15:restartNumberingAfterBreak="0">
-    <w:nsid w:val="00045A22"/>
+  <w:abstractNum w:abstractNumId="6" w15:restartNumberingAfterBreak="0">
+    <w:nsid w:val="130A2C18"/>
+    <w:multiLevelType w:val="hybridMultilevel"/>
+    <w:tmpl w:val="C2F01A06"/>
+    <w:lvl w:ilvl="0" w:tplc="100C0001">
+      <w:start w:val="1"/>
+      <w:numFmt w:val="bullet"/>
+      <w:lvlText w:val=""/>
+      <w:lvlJc w:val="left"/>
+      <w:pPr>
+        <w:ind w:left="2534" w:hanging="360"/>
+      </w:pPr>
+      <w:rPr>
+        <w:rFonts w:ascii="Symbol" w:hAnsi="Symbol" w:hint="default"/>
+      </w:rPr>
+    </w:lvl>
+    <w:lvl w:ilvl="1" w:tplc="100C0003" w:tentative="1">
+      <w:start w:val="1"/>
+      <w:numFmt w:val="bullet"/>
+      <w:lvlText w:val="o"/>
+      <w:lvlJc w:val="left"/>
+      <w:pPr>
+        <w:ind w:left="3254" w:hanging="360"/>
+      </w:pPr>
+      <w:rPr>
+        <w:rFonts w:ascii="Courier New" w:hAnsi="Courier New" w:cs="Courier New" w:hint="default"/>
+      </w:rPr>
+    </w:lvl>
+    <w:lvl w:ilvl="2" w:tplc="100C0005" w:tentative="1">
+      <w:start w:val="1"/>
+      <w:numFmt w:val="bullet"/>
+      <w:lvlText w:val=""/>
+      <w:lvlJc w:val="left"/>
+      <w:pPr>
+        <w:ind w:left="3974" w:hanging="360"/>
+      </w:pPr>
+      <w:rPr>
+        <w:rFonts w:ascii="Wingdings" w:hAnsi="Wingdings" w:hint="default"/>
+      </w:rPr>
+    </w:lvl>
+    <w:lvl w:ilvl="3" w:tplc="100C0001" w:tentative="1">
+      <w:start w:val="1"/>
+      <w:numFmt w:val="bullet"/>
+      <w:lvlText w:val=""/>
+      <w:lvlJc w:val="left"/>
+      <w:pPr>
+        <w:ind w:left="4694" w:hanging="360"/>
+      </w:pPr>
+      <w:rPr>
+        <w:rFonts w:ascii="Symbol" w:hAnsi="Symbol" w:hint="default"/>
+      </w:rPr>
+    </w:lvl>
+    <w:lvl w:ilvl="4" w:tplc="100C0003" w:tentative="1">
+      <w:start w:val="1"/>
+      <w:numFmt w:val="bullet"/>
+      <w:lvlText w:val="o"/>
+      <w:lvlJc w:val="left"/>
+      <w:pPr>
+        <w:ind w:left="5414" w:hanging="360"/>
+      </w:pPr>
+      <w:rPr>
+        <w:rFonts w:ascii="Courier New" w:hAnsi="Courier New" w:cs="Courier New" w:hint="default"/>
+      </w:rPr>
+    </w:lvl>
+    <w:lvl w:ilvl="5" w:tplc="100C0005" w:tentative="1">
+      <w:start w:val="1"/>
+      <w:numFmt w:val="bullet"/>
+      <w:lvlText w:val=""/>
+      <w:lvlJc w:val="left"/>
+      <w:pPr>
+        <w:ind w:left="6134" w:hanging="360"/>
+      </w:pPr>
+      <w:rPr>
+        <w:rFonts w:ascii="Wingdings" w:hAnsi="Wingdings" w:hint="default"/>
+      </w:rPr>
+    </w:lvl>
+    <w:lvl w:ilvl="6" w:tplc="100C0001" w:tentative="1">
+      <w:start w:val="1"/>
+      <w:numFmt w:val="bullet"/>
+      <w:lvlText w:val=""/>
+      <w:lvlJc w:val="left"/>
+      <w:pPr>
+        <w:ind w:left="6854" w:hanging="360"/>
+      </w:pPr>
+      <w:rPr>
+        <w:rFonts w:ascii="Symbol" w:hAnsi="Symbol" w:hint="default"/>
+      </w:rPr>
+    </w:lvl>
+    <w:lvl w:ilvl="7" w:tplc="100C0003" w:tentative="1">
+      <w:start w:val="1"/>
+      <w:numFmt w:val="bullet"/>
+      <w:lvlText w:val="o"/>
+      <w:lvlJc w:val="left"/>
+      <w:pPr>
+        <w:ind w:left="7574" w:hanging="360"/>
+      </w:pPr>
+      <w:rPr>
+        <w:rFonts w:ascii="Courier New" w:hAnsi="Courier New" w:cs="Courier New" w:hint="default"/>
+      </w:rPr>
+    </w:lvl>
+    <w:lvl w:ilvl="8" w:tplc="100C0005" w:tentative="1">
+      <w:start w:val="1"/>
+      <w:numFmt w:val="bullet"/>
+      <w:lvlText w:val=""/>
+      <w:lvlJc w:val="left"/>
+      <w:pPr>
+        <w:ind w:left="8294" w:hanging="360"/>
+      </w:pPr>
+      <w:rPr>
+        <w:rFonts w:ascii="Wingdings" w:hAnsi="Wingdings" w:hint="default"/>
+      </w:rPr>
+    </w:lvl>
+  </w:abstractNum>
+  <w:abstractNum w:abstractNumId="7" w15:restartNumberingAfterBreak="0">
+    <w:nsid w:val="13386E8A"/>
     <w:multiLevelType w:val="multilevel"/>
     <w:tmpl w:val="100C0021"/>
     <w:lvl w:ilvl="0">
@@ -6216,20 +7367,503 @@
       </w:rPr>
     </w:lvl>
   </w:abstractNum>
+  <w:abstractNum w:abstractNumId="8" w15:restartNumberingAfterBreak="0">
+    <w:nsid w:val="13AB381A"/>
+    <w:multiLevelType w:val="hybridMultilevel"/>
+    <w:tmpl w:val="B43857E8"/>
+    <w:lvl w:ilvl="0" w:tplc="324611CA">
+      <w:start w:val="1"/>
+      <w:numFmt w:val="bullet"/>
+      <w:pStyle w:val="Puce"/>
+      <w:lvlText w:val=""/>
+      <w:lvlPicBulletId w:val="0"/>
+      <w:lvlJc w:val="left"/>
+      <w:pPr>
+        <w:tabs>
+          <w:tab w:val="num" w:pos="794"/>
+        </w:tabs>
+        <w:ind w:left="794" w:hanging="454"/>
+      </w:pPr>
+      <w:rPr>
+        <w:rFonts w:ascii="Symbol" w:hAnsi="Symbol" w:hint="default"/>
+        <w:color w:val="auto"/>
+      </w:rPr>
+    </w:lvl>
+    <w:lvl w:ilvl="1" w:tplc="040C0003" w:tentative="1">
+      <w:start w:val="1"/>
+      <w:numFmt w:val="bullet"/>
+      <w:lvlText w:val="o"/>
+      <w:lvlJc w:val="left"/>
+      <w:pPr>
+        <w:tabs>
+          <w:tab w:val="num" w:pos="1440"/>
+        </w:tabs>
+        <w:ind w:left="1440" w:hanging="360"/>
+      </w:pPr>
+      <w:rPr>
+        <w:rFonts w:ascii="Courier New" w:hAnsi="Courier New" w:cs="Courier New" w:hint="default"/>
+      </w:rPr>
+    </w:lvl>
+    <w:lvl w:ilvl="2" w:tplc="040C0005" w:tentative="1">
+      <w:start w:val="1"/>
+      <w:numFmt w:val="bullet"/>
+      <w:lvlText w:val=""/>
+      <w:lvlJc w:val="left"/>
+      <w:pPr>
+        <w:tabs>
+          <w:tab w:val="num" w:pos="2160"/>
+        </w:tabs>
+        <w:ind w:left="2160" w:hanging="360"/>
+      </w:pPr>
+      <w:rPr>
+        <w:rFonts w:ascii="Wingdings" w:hAnsi="Wingdings" w:hint="default"/>
+      </w:rPr>
+    </w:lvl>
+    <w:lvl w:ilvl="3" w:tplc="040C0001" w:tentative="1">
+      <w:start w:val="1"/>
+      <w:numFmt w:val="bullet"/>
+      <w:lvlText w:val=""/>
+      <w:lvlJc w:val="left"/>
+      <w:pPr>
+        <w:tabs>
+          <w:tab w:val="num" w:pos="2880"/>
+        </w:tabs>
+        <w:ind w:left="2880" w:hanging="360"/>
+      </w:pPr>
+      <w:rPr>
+        <w:rFonts w:ascii="Symbol" w:hAnsi="Symbol" w:hint="default"/>
+      </w:rPr>
+    </w:lvl>
+    <w:lvl w:ilvl="4" w:tplc="040C0003" w:tentative="1">
+      <w:start w:val="1"/>
+      <w:numFmt w:val="bullet"/>
+      <w:lvlText w:val="o"/>
+      <w:lvlJc w:val="left"/>
+      <w:pPr>
+        <w:tabs>
+          <w:tab w:val="num" w:pos="3600"/>
+        </w:tabs>
+        <w:ind w:left="3600" w:hanging="360"/>
+      </w:pPr>
+      <w:rPr>
+        <w:rFonts w:ascii="Courier New" w:hAnsi="Courier New" w:cs="Courier New" w:hint="default"/>
+      </w:rPr>
+    </w:lvl>
+    <w:lvl w:ilvl="5" w:tplc="040C0005" w:tentative="1">
+      <w:start w:val="1"/>
+      <w:numFmt w:val="bullet"/>
+      <w:lvlText w:val=""/>
+      <w:lvlJc w:val="left"/>
+      <w:pPr>
+        <w:tabs>
+          <w:tab w:val="num" w:pos="4320"/>
+        </w:tabs>
+        <w:ind w:left="4320" w:hanging="360"/>
+      </w:pPr>
+      <w:rPr>
+        <w:rFonts w:ascii="Wingdings" w:hAnsi="Wingdings" w:hint="default"/>
+      </w:rPr>
+    </w:lvl>
+    <w:lvl w:ilvl="6" w:tplc="040C0001" w:tentative="1">
+      <w:start w:val="1"/>
+      <w:numFmt w:val="bullet"/>
+      <w:lvlText w:val=""/>
+      <w:lvlJc w:val="left"/>
+      <w:pPr>
+        <w:tabs>
+          <w:tab w:val="num" w:pos="5040"/>
+        </w:tabs>
+        <w:ind w:left="5040" w:hanging="360"/>
+      </w:pPr>
+      <w:rPr>
+        <w:rFonts w:ascii="Symbol" w:hAnsi="Symbol" w:hint="default"/>
+      </w:rPr>
+    </w:lvl>
+    <w:lvl w:ilvl="7" w:tplc="040C0003" w:tentative="1">
+      <w:start w:val="1"/>
+      <w:numFmt w:val="bullet"/>
+      <w:lvlText w:val="o"/>
+      <w:lvlJc w:val="left"/>
+      <w:pPr>
+        <w:tabs>
+          <w:tab w:val="num" w:pos="5760"/>
+        </w:tabs>
+        <w:ind w:left="5760" w:hanging="360"/>
+      </w:pPr>
+      <w:rPr>
+        <w:rFonts w:ascii="Courier New" w:hAnsi="Courier New" w:cs="Courier New" w:hint="default"/>
+      </w:rPr>
+    </w:lvl>
+    <w:lvl w:ilvl="8" w:tplc="040C0005" w:tentative="1">
+      <w:start w:val="1"/>
+      <w:numFmt w:val="bullet"/>
+      <w:lvlText w:val=""/>
+      <w:lvlJc w:val="left"/>
+      <w:pPr>
+        <w:tabs>
+          <w:tab w:val="num" w:pos="6480"/>
+        </w:tabs>
+        <w:ind w:left="6480" w:hanging="360"/>
+      </w:pPr>
+      <w:rPr>
+        <w:rFonts w:ascii="Wingdings" w:hAnsi="Wingdings" w:hint="default"/>
+      </w:rPr>
+    </w:lvl>
+  </w:abstractNum>
+  <w:abstractNum w:abstractNumId="9" w15:restartNumberingAfterBreak="0">
+    <w:nsid w:val="17361A48"/>
+    <w:multiLevelType w:val="hybridMultilevel"/>
+    <w:tmpl w:val="DC042C90"/>
+    <w:lvl w:ilvl="0" w:tplc="100C0001">
+      <w:start w:val="1"/>
+      <w:numFmt w:val="bullet"/>
+      <w:lvlText w:val=""/>
+      <w:lvlJc w:val="left"/>
+      <w:pPr>
+        <w:ind w:left="2534" w:hanging="360"/>
+      </w:pPr>
+      <w:rPr>
+        <w:rFonts w:ascii="Symbol" w:hAnsi="Symbol" w:hint="default"/>
+      </w:rPr>
+    </w:lvl>
+    <w:lvl w:ilvl="1" w:tplc="100C0003" w:tentative="1">
+      <w:start w:val="1"/>
+      <w:numFmt w:val="bullet"/>
+      <w:lvlText w:val="o"/>
+      <w:lvlJc w:val="left"/>
+      <w:pPr>
+        <w:ind w:left="3254" w:hanging="360"/>
+      </w:pPr>
+      <w:rPr>
+        <w:rFonts w:ascii="Courier New" w:hAnsi="Courier New" w:cs="Courier New" w:hint="default"/>
+      </w:rPr>
+    </w:lvl>
+    <w:lvl w:ilvl="2" w:tplc="100C0005" w:tentative="1">
+      <w:start w:val="1"/>
+      <w:numFmt w:val="bullet"/>
+      <w:lvlText w:val=""/>
+      <w:lvlJc w:val="left"/>
+      <w:pPr>
+        <w:ind w:left="3974" w:hanging="360"/>
+      </w:pPr>
+      <w:rPr>
+        <w:rFonts w:ascii="Wingdings" w:hAnsi="Wingdings" w:hint="default"/>
+      </w:rPr>
+    </w:lvl>
+    <w:lvl w:ilvl="3" w:tplc="100C0001" w:tentative="1">
+      <w:start w:val="1"/>
+      <w:numFmt w:val="bullet"/>
+      <w:lvlText w:val=""/>
+      <w:lvlJc w:val="left"/>
+      <w:pPr>
+        <w:ind w:left="4694" w:hanging="360"/>
+      </w:pPr>
+      <w:rPr>
+        <w:rFonts w:ascii="Symbol" w:hAnsi="Symbol" w:hint="default"/>
+      </w:rPr>
+    </w:lvl>
+    <w:lvl w:ilvl="4" w:tplc="100C0003" w:tentative="1">
+      <w:start w:val="1"/>
+      <w:numFmt w:val="bullet"/>
+      <w:lvlText w:val="o"/>
+      <w:lvlJc w:val="left"/>
+      <w:pPr>
+        <w:ind w:left="5414" w:hanging="360"/>
+      </w:pPr>
+      <w:rPr>
+        <w:rFonts w:ascii="Courier New" w:hAnsi="Courier New" w:cs="Courier New" w:hint="default"/>
+      </w:rPr>
+    </w:lvl>
+    <w:lvl w:ilvl="5" w:tplc="100C0005" w:tentative="1">
+      <w:start w:val="1"/>
+      <w:numFmt w:val="bullet"/>
+      <w:lvlText w:val=""/>
+      <w:lvlJc w:val="left"/>
+      <w:pPr>
+        <w:ind w:left="6134" w:hanging="360"/>
+      </w:pPr>
+      <w:rPr>
+        <w:rFonts w:ascii="Wingdings" w:hAnsi="Wingdings" w:hint="default"/>
+      </w:rPr>
+    </w:lvl>
+    <w:lvl w:ilvl="6" w:tplc="100C0001" w:tentative="1">
+      <w:start w:val="1"/>
+      <w:numFmt w:val="bullet"/>
+      <w:lvlText w:val=""/>
+      <w:lvlJc w:val="left"/>
+      <w:pPr>
+        <w:ind w:left="6854" w:hanging="360"/>
+      </w:pPr>
+      <w:rPr>
+        <w:rFonts w:ascii="Symbol" w:hAnsi="Symbol" w:hint="default"/>
+      </w:rPr>
+    </w:lvl>
+    <w:lvl w:ilvl="7" w:tplc="100C0003" w:tentative="1">
+      <w:start w:val="1"/>
+      <w:numFmt w:val="bullet"/>
+      <w:lvlText w:val="o"/>
+      <w:lvlJc w:val="left"/>
+      <w:pPr>
+        <w:ind w:left="7574" w:hanging="360"/>
+      </w:pPr>
+      <w:rPr>
+        <w:rFonts w:ascii="Courier New" w:hAnsi="Courier New" w:cs="Courier New" w:hint="default"/>
+      </w:rPr>
+    </w:lvl>
+    <w:lvl w:ilvl="8" w:tplc="100C0005" w:tentative="1">
+      <w:start w:val="1"/>
+      <w:numFmt w:val="bullet"/>
+      <w:lvlText w:val=""/>
+      <w:lvlJc w:val="left"/>
+      <w:pPr>
+        <w:ind w:left="8294" w:hanging="360"/>
+      </w:pPr>
+      <w:rPr>
+        <w:rFonts w:ascii="Wingdings" w:hAnsi="Wingdings" w:hint="default"/>
+      </w:rPr>
+    </w:lvl>
+  </w:abstractNum>
+  <w:abstractNum w:abstractNumId="10" w15:restartNumberingAfterBreak="0">
+    <w:nsid w:val="1A9D3CF6"/>
+    <w:multiLevelType w:val="hybridMultilevel"/>
+    <w:tmpl w:val="CD6098AE"/>
+    <w:lvl w:ilvl="0" w:tplc="100C0001">
+      <w:start w:val="1"/>
+      <w:numFmt w:val="bullet"/>
+      <w:lvlText w:val=""/>
+      <w:lvlJc w:val="left"/>
+      <w:pPr>
+        <w:ind w:left="2534" w:hanging="360"/>
+      </w:pPr>
+      <w:rPr>
+        <w:rFonts w:ascii="Symbol" w:hAnsi="Symbol" w:hint="default"/>
+      </w:rPr>
+    </w:lvl>
+    <w:lvl w:ilvl="1" w:tplc="100C0003">
+      <w:start w:val="1"/>
+      <w:numFmt w:val="bullet"/>
+      <w:lvlText w:val="o"/>
+      <w:lvlJc w:val="left"/>
+      <w:pPr>
+        <w:ind w:left="3254" w:hanging="360"/>
+      </w:pPr>
+      <w:rPr>
+        <w:rFonts w:ascii="Courier New" w:hAnsi="Courier New" w:cs="Courier New" w:hint="default"/>
+      </w:rPr>
+    </w:lvl>
+    <w:lvl w:ilvl="2" w:tplc="100C0005" w:tentative="1">
+      <w:start w:val="1"/>
+      <w:numFmt w:val="bullet"/>
+      <w:lvlText w:val=""/>
+      <w:lvlJc w:val="left"/>
+      <w:pPr>
+        <w:ind w:left="3974" w:hanging="360"/>
+      </w:pPr>
+      <w:rPr>
+        <w:rFonts w:ascii="Wingdings" w:hAnsi="Wingdings" w:hint="default"/>
+      </w:rPr>
+    </w:lvl>
+    <w:lvl w:ilvl="3" w:tplc="100C0001" w:tentative="1">
+      <w:start w:val="1"/>
+      <w:numFmt w:val="bullet"/>
+      <w:lvlText w:val=""/>
+      <w:lvlJc w:val="left"/>
+      <w:pPr>
+        <w:ind w:left="4694" w:hanging="360"/>
+      </w:pPr>
+      <w:rPr>
+        <w:rFonts w:ascii="Symbol" w:hAnsi="Symbol" w:hint="default"/>
+      </w:rPr>
+    </w:lvl>
+    <w:lvl w:ilvl="4" w:tplc="100C0003" w:tentative="1">
+      <w:start w:val="1"/>
+      <w:numFmt w:val="bullet"/>
+      <w:lvlText w:val="o"/>
+      <w:lvlJc w:val="left"/>
+      <w:pPr>
+        <w:ind w:left="5414" w:hanging="360"/>
+      </w:pPr>
+      <w:rPr>
+        <w:rFonts w:ascii="Courier New" w:hAnsi="Courier New" w:cs="Courier New" w:hint="default"/>
+      </w:rPr>
+    </w:lvl>
+    <w:lvl w:ilvl="5" w:tplc="100C0005" w:tentative="1">
+      <w:start w:val="1"/>
+      <w:numFmt w:val="bullet"/>
+      <w:lvlText w:val=""/>
+      <w:lvlJc w:val="left"/>
+      <w:pPr>
+        <w:ind w:left="6134" w:hanging="360"/>
+      </w:pPr>
+      <w:rPr>
+        <w:rFonts w:ascii="Wingdings" w:hAnsi="Wingdings" w:hint="default"/>
+      </w:rPr>
+    </w:lvl>
+    <w:lvl w:ilvl="6" w:tplc="100C0001" w:tentative="1">
+      <w:start w:val="1"/>
+      <w:numFmt w:val="bullet"/>
+      <w:lvlText w:val=""/>
+      <w:lvlJc w:val="left"/>
+      <w:pPr>
+        <w:ind w:left="6854" w:hanging="360"/>
+      </w:pPr>
+      <w:rPr>
+        <w:rFonts w:ascii="Symbol" w:hAnsi="Symbol" w:hint="default"/>
+      </w:rPr>
+    </w:lvl>
+    <w:lvl w:ilvl="7" w:tplc="100C0003" w:tentative="1">
+      <w:start w:val="1"/>
+      <w:numFmt w:val="bullet"/>
+      <w:lvlText w:val="o"/>
+      <w:lvlJc w:val="left"/>
+      <w:pPr>
+        <w:ind w:left="7574" w:hanging="360"/>
+      </w:pPr>
+      <w:rPr>
+        <w:rFonts w:ascii="Courier New" w:hAnsi="Courier New" w:cs="Courier New" w:hint="default"/>
+      </w:rPr>
+    </w:lvl>
+    <w:lvl w:ilvl="8" w:tplc="100C0005" w:tentative="1">
+      <w:start w:val="1"/>
+      <w:numFmt w:val="bullet"/>
+      <w:lvlText w:val=""/>
+      <w:lvlJc w:val="left"/>
+      <w:pPr>
+        <w:ind w:left="8294" w:hanging="360"/>
+      </w:pPr>
+      <w:rPr>
+        <w:rFonts w:ascii="Wingdings" w:hAnsi="Wingdings" w:hint="default"/>
+      </w:rPr>
+    </w:lvl>
+  </w:abstractNum>
   <w:abstractNum w:abstractNumId="11" w15:restartNumberingAfterBreak="0">
-    <w:nsid w:val="02202AAE"/>
+    <w:nsid w:val="20CB35C8"/>
+    <w:multiLevelType w:val="hybridMultilevel"/>
+    <w:tmpl w:val="2AA2EA56"/>
+    <w:lvl w:ilvl="0" w:tplc="A058E9AC">
+      <w:start w:val="1"/>
+      <w:numFmt w:val="bullet"/>
+      <w:lvlText w:val=""/>
+      <w:lvlJc w:val="left"/>
+      <w:pPr>
+        <w:ind w:left="1814" w:hanging="680"/>
+      </w:pPr>
+      <w:rPr>
+        <w:rFonts w:ascii="Symbol" w:hAnsi="Symbol" w:hint="default"/>
+      </w:rPr>
+    </w:lvl>
+    <w:lvl w:ilvl="1" w:tplc="100C000B">
+      <w:start w:val="1"/>
+      <w:numFmt w:val="bullet"/>
+      <w:lvlText w:val=""/>
+      <w:lvlJc w:val="left"/>
+      <w:pPr>
+        <w:ind w:left="1361" w:hanging="454"/>
+      </w:pPr>
+      <w:rPr>
+        <w:rFonts w:ascii="Wingdings" w:hAnsi="Wingdings" w:hint="default"/>
+      </w:rPr>
+    </w:lvl>
+    <w:lvl w:ilvl="2" w:tplc="100C0005" w:tentative="1">
+      <w:start w:val="1"/>
+      <w:numFmt w:val="bullet"/>
+      <w:lvlText w:val=""/>
+      <w:lvlJc w:val="left"/>
+      <w:pPr>
+        <w:ind w:left="2614" w:hanging="360"/>
+      </w:pPr>
+      <w:rPr>
+        <w:rFonts w:ascii="Wingdings" w:hAnsi="Wingdings" w:hint="default"/>
+      </w:rPr>
+    </w:lvl>
+    <w:lvl w:ilvl="3" w:tplc="100C0001" w:tentative="1">
+      <w:start w:val="1"/>
+      <w:numFmt w:val="bullet"/>
+      <w:lvlText w:val=""/>
+      <w:lvlJc w:val="left"/>
+      <w:pPr>
+        <w:ind w:left="3334" w:hanging="360"/>
+      </w:pPr>
+      <w:rPr>
+        <w:rFonts w:ascii="Symbol" w:hAnsi="Symbol" w:hint="default"/>
+      </w:rPr>
+    </w:lvl>
+    <w:lvl w:ilvl="4" w:tplc="100C0003" w:tentative="1">
+      <w:start w:val="1"/>
+      <w:numFmt w:val="bullet"/>
+      <w:lvlText w:val="o"/>
+      <w:lvlJc w:val="left"/>
+      <w:pPr>
+        <w:ind w:left="4054" w:hanging="360"/>
+      </w:pPr>
+      <w:rPr>
+        <w:rFonts w:ascii="Courier New" w:hAnsi="Courier New" w:cs="Courier New" w:hint="default"/>
+      </w:rPr>
+    </w:lvl>
+    <w:lvl w:ilvl="5" w:tplc="100C0005" w:tentative="1">
+      <w:start w:val="1"/>
+      <w:numFmt w:val="bullet"/>
+      <w:lvlText w:val=""/>
+      <w:lvlJc w:val="left"/>
+      <w:pPr>
+        <w:ind w:left="4774" w:hanging="360"/>
+      </w:pPr>
+      <w:rPr>
+        <w:rFonts w:ascii="Wingdings" w:hAnsi="Wingdings" w:hint="default"/>
+      </w:rPr>
+    </w:lvl>
+    <w:lvl w:ilvl="6" w:tplc="100C0001" w:tentative="1">
+      <w:start w:val="1"/>
+      <w:numFmt w:val="bullet"/>
+      <w:lvlText w:val=""/>
+      <w:lvlJc w:val="left"/>
+      <w:pPr>
+        <w:ind w:left="5494" w:hanging="360"/>
+      </w:pPr>
+      <w:rPr>
+        <w:rFonts w:ascii="Symbol" w:hAnsi="Symbol" w:hint="default"/>
+      </w:rPr>
+    </w:lvl>
+    <w:lvl w:ilvl="7" w:tplc="100C0003" w:tentative="1">
+      <w:start w:val="1"/>
+      <w:numFmt w:val="bullet"/>
+      <w:lvlText w:val="o"/>
+      <w:lvlJc w:val="left"/>
+      <w:pPr>
+        <w:ind w:left="6214" w:hanging="360"/>
+      </w:pPr>
+      <w:rPr>
+        <w:rFonts w:ascii="Courier New" w:hAnsi="Courier New" w:cs="Courier New" w:hint="default"/>
+      </w:rPr>
+    </w:lvl>
+    <w:lvl w:ilvl="8" w:tplc="100C0005" w:tentative="1">
+      <w:start w:val="1"/>
+      <w:numFmt w:val="bullet"/>
+      <w:lvlText w:val=""/>
+      <w:lvlJc w:val="left"/>
+      <w:pPr>
+        <w:ind w:left="6934" w:hanging="360"/>
+      </w:pPr>
+      <w:rPr>
+        <w:rFonts w:ascii="Wingdings" w:hAnsi="Wingdings" w:hint="default"/>
+      </w:rPr>
+    </w:lvl>
+  </w:abstractNum>
+  <w:abstractNum w:abstractNumId="12" w15:restartNumberingAfterBreak="0">
+    <w:nsid w:val="2A8F67FD"/>
     <w:multiLevelType w:val="multilevel"/>
-    <w:tmpl w:val="C2ACEA3A"/>
+    <w:tmpl w:val="08EA5668"/>
     <w:lvl w:ilvl="0">
       <w:start w:val="1"/>
       <w:numFmt w:val="decimal"/>
+      <w:pStyle w:val="Titre1"/>
       <w:lvlText w:val="%1"/>
       <w:lvlJc w:val="left"/>
       <w:pPr>
         <w:tabs>
-          <w:tab w:val="num" w:pos="432"/>
+          <w:tab w:val="num" w:pos="567"/>
         </w:tabs>
-        <w:ind w:left="432" w:hanging="432"/>
+        <w:ind w:left="567" w:hanging="567"/>
       </w:pPr>
       <w:rPr>
         <w:rFonts w:hint="default"/>
@@ -6238,13 +7872,14 @@
     <w:lvl w:ilvl="1">
       <w:start w:val="1"/>
       <w:numFmt w:val="decimal"/>
+      <w:pStyle w:val="Titre2"/>
       <w:lvlText w:val="%1.%2"/>
       <w:lvlJc w:val="left"/>
       <w:pPr>
         <w:tabs>
-          <w:tab w:val="num" w:pos="576"/>
+          <w:tab w:val="num" w:pos="1134"/>
         </w:tabs>
-        <w:ind w:left="576" w:hanging="576"/>
+        <w:ind w:left="1134" w:hanging="567"/>
       </w:pPr>
       <w:rPr>
         <w:rFonts w:hint="default"/>
@@ -6253,13 +7888,14 @@
     <w:lvl w:ilvl="2">
       <w:start w:val="1"/>
       <w:numFmt w:val="decimal"/>
+      <w:pStyle w:val="Titre3"/>
       <w:lvlText w:val="%1.%2.%3"/>
       <w:lvlJc w:val="left"/>
       <w:pPr>
         <w:tabs>
-          <w:tab w:val="num" w:pos="720"/>
+          <w:tab w:val="num" w:pos="1814"/>
         </w:tabs>
-        <w:ind w:left="720" w:hanging="720"/>
+        <w:ind w:left="1814" w:hanging="680"/>
       </w:pPr>
       <w:rPr>
         <w:rFonts w:hint="default"/>
@@ -6283,7 +7919,6 @@
     <w:lvl w:ilvl="4">
       <w:start w:val="1"/>
       <w:numFmt w:val="decimal"/>
-      <w:pStyle w:val="Titre5"/>
       <w:lvlText w:val="%1.%2.%3.%4.%5"/>
       <w:lvlJc w:val="left"/>
       <w:pPr>
@@ -6299,7 +7934,6 @@
     <w:lvl w:ilvl="5">
       <w:start w:val="1"/>
       <w:numFmt w:val="decimal"/>
-      <w:pStyle w:val="Titre6"/>
       <w:lvlText w:val="%1.%2.%3.%4.%5.%6"/>
       <w:lvlJc w:val="left"/>
       <w:pPr>
@@ -6315,7 +7949,6 @@
     <w:lvl w:ilvl="6">
       <w:start w:val="1"/>
       <w:numFmt w:val="decimal"/>
-      <w:pStyle w:val="Titre7"/>
       <w:lvlText w:val="%1.%2.%3.%4.%5.%6.%7"/>
       <w:lvlJc w:val="left"/>
       <w:pPr>
@@ -6331,7 +7964,6 @@
     <w:lvl w:ilvl="7">
       <w:start w:val="1"/>
       <w:numFmt w:val="decimal"/>
-      <w:pStyle w:val="Titre8"/>
       <w:lvlText w:val="%1.%2.%3.%4.%5.%6.%7.%8"/>
       <w:lvlJc w:val="left"/>
       <w:pPr>
@@ -6347,7 +7979,6 @@
     <w:lvl w:ilvl="8">
       <w:start w:val="1"/>
       <w:numFmt w:val="decimal"/>
-      <w:pStyle w:val="Titre9"/>
       <w:lvlText w:val="%1.%2.%3.%4.%5.%6.%7.%8.%9"/>
       <w:lvlJc w:val="left"/>
       <w:pPr>
@@ -6361,1218 +7992,120 @@
       </w:rPr>
     </w:lvl>
   </w:abstractNum>
-  <w:abstractNum w:abstractNumId="12" w15:restartNumberingAfterBreak="0">
-    <w:nsid w:val="037669EE"/>
-    <w:multiLevelType w:val="multilevel"/>
-    <w:tmpl w:val="100C0021"/>
-    <w:lvl w:ilvl="0">
-      <w:start w:val="1"/>
-      <w:numFmt w:val="bullet"/>
-      <w:lvlText w:val=""/>
-      <w:lvlJc w:val="left"/>
-      <w:pPr>
-        <w:ind w:left="360" w:hanging="360"/>
+  <w:abstractNum w:abstractNumId="13" w15:restartNumberingAfterBreak="0">
+    <w:nsid w:val="35663D79"/>
+    <w:multiLevelType w:val="hybridMultilevel"/>
+    <w:tmpl w:val="38BE2670"/>
+    <w:lvl w:ilvl="0" w:tplc="100C0001">
+      <w:start w:val="1"/>
+      <w:numFmt w:val="bullet"/>
+      <w:lvlText w:val=""/>
+      <w:lvlJc w:val="left"/>
+      <w:pPr>
+        <w:ind w:left="2534" w:hanging="360"/>
+      </w:pPr>
+      <w:rPr>
+        <w:rFonts w:ascii="Symbol" w:hAnsi="Symbol" w:hint="default"/>
+      </w:rPr>
+    </w:lvl>
+    <w:lvl w:ilvl="1" w:tplc="100C0003" w:tentative="1">
+      <w:start w:val="1"/>
+      <w:numFmt w:val="bullet"/>
+      <w:lvlText w:val="o"/>
+      <w:lvlJc w:val="left"/>
+      <w:pPr>
+        <w:ind w:left="3254" w:hanging="360"/>
+      </w:pPr>
+      <w:rPr>
+        <w:rFonts w:ascii="Courier New" w:hAnsi="Courier New" w:cs="Courier New" w:hint="default"/>
+      </w:rPr>
+    </w:lvl>
+    <w:lvl w:ilvl="2" w:tplc="100C0005" w:tentative="1">
+      <w:start w:val="1"/>
+      <w:numFmt w:val="bullet"/>
+      <w:lvlText w:val=""/>
+      <w:lvlJc w:val="left"/>
+      <w:pPr>
+        <w:ind w:left="3974" w:hanging="360"/>
       </w:pPr>
       <w:rPr>
         <w:rFonts w:ascii="Wingdings" w:hAnsi="Wingdings" w:hint="default"/>
       </w:rPr>
     </w:lvl>
-    <w:lvl w:ilvl="1">
-      <w:start w:val="1"/>
-      <w:numFmt w:val="bullet"/>
-      <w:lvlText w:val=""/>
-      <w:lvlJc w:val="left"/>
-      <w:pPr>
-        <w:ind w:left="720" w:hanging="360"/>
+    <w:lvl w:ilvl="3" w:tplc="100C0001" w:tentative="1">
+      <w:start w:val="1"/>
+      <w:numFmt w:val="bullet"/>
+      <w:lvlText w:val=""/>
+      <w:lvlJc w:val="left"/>
+      <w:pPr>
+        <w:ind w:left="4694" w:hanging="360"/>
+      </w:pPr>
+      <w:rPr>
+        <w:rFonts w:ascii="Symbol" w:hAnsi="Symbol" w:hint="default"/>
+      </w:rPr>
+    </w:lvl>
+    <w:lvl w:ilvl="4" w:tplc="100C0003" w:tentative="1">
+      <w:start w:val="1"/>
+      <w:numFmt w:val="bullet"/>
+      <w:lvlText w:val="o"/>
+      <w:lvlJc w:val="left"/>
+      <w:pPr>
+        <w:ind w:left="5414" w:hanging="360"/>
+      </w:pPr>
+      <w:rPr>
+        <w:rFonts w:ascii="Courier New" w:hAnsi="Courier New" w:cs="Courier New" w:hint="default"/>
+      </w:rPr>
+    </w:lvl>
+    <w:lvl w:ilvl="5" w:tplc="100C0005" w:tentative="1">
+      <w:start w:val="1"/>
+      <w:numFmt w:val="bullet"/>
+      <w:lvlText w:val=""/>
+      <w:lvlJc w:val="left"/>
+      <w:pPr>
+        <w:ind w:left="6134" w:hanging="360"/>
       </w:pPr>
       <w:rPr>
         <w:rFonts w:ascii="Wingdings" w:hAnsi="Wingdings" w:hint="default"/>
       </w:rPr>
     </w:lvl>
-    <w:lvl w:ilvl="2">
+    <w:lvl w:ilvl="6" w:tplc="100C0001" w:tentative="1">
+      <w:start w:val="1"/>
+      <w:numFmt w:val="bullet"/>
+      <w:lvlText w:val=""/>
+      <w:lvlJc w:val="left"/>
+      <w:pPr>
+        <w:ind w:left="6854" w:hanging="360"/>
+      </w:pPr>
+      <w:rPr>
+        <w:rFonts w:ascii="Symbol" w:hAnsi="Symbol" w:hint="default"/>
+      </w:rPr>
+    </w:lvl>
+    <w:lvl w:ilvl="7" w:tplc="100C0003" w:tentative="1">
+      <w:start w:val="1"/>
+      <w:numFmt w:val="bullet"/>
+      <w:lvlText w:val="o"/>
+      <w:lvlJc w:val="left"/>
+      <w:pPr>
+        <w:ind w:left="7574" w:hanging="360"/>
+      </w:pPr>
+      <w:rPr>
+        <w:rFonts w:ascii="Courier New" w:hAnsi="Courier New" w:cs="Courier New" w:hint="default"/>
+      </w:rPr>
+    </w:lvl>
+    <w:lvl w:ilvl="8" w:tplc="100C0005" w:tentative="1">
       <w:start w:val="1"/>
       <w:numFmt w:val="bullet"/>
       <w:lvlText w:val=""/>
       <w:lvlJc w:val="left"/>
       <w:pPr>
-        <w:ind w:left="1080" w:hanging="360"/>
+        <w:ind w:left="8294" w:hanging="360"/>
       </w:pPr>
       <w:rPr>
         <w:rFonts w:ascii="Wingdings" w:hAnsi="Wingdings" w:hint="default"/>
-      </w:rPr>
-    </w:lvl>
-    <w:lvl w:ilvl="3">
-      <w:start w:val="1"/>
-      <w:numFmt w:val="bullet"/>
-      <w:lvlText w:val=""/>
-      <w:lvlJc w:val="left"/>
-      <w:pPr>
-        <w:ind w:left="1440" w:hanging="360"/>
-      </w:pPr>
-      <w:rPr>
-        <w:rFonts w:ascii="Symbol" w:hAnsi="Symbol" w:hint="default"/>
-      </w:rPr>
-    </w:lvl>
-    <w:lvl w:ilvl="4">
-      <w:start w:val="1"/>
-      <w:numFmt w:val="bullet"/>
-      <w:lvlText w:val=""/>
-      <w:lvlJc w:val="left"/>
-      <w:pPr>
-        <w:ind w:left="1800" w:hanging="360"/>
-      </w:pPr>
-      <w:rPr>
-        <w:rFonts w:ascii="Symbol" w:hAnsi="Symbol" w:hint="default"/>
-      </w:rPr>
-    </w:lvl>
-    <w:lvl w:ilvl="5">
-      <w:start w:val="1"/>
-      <w:numFmt w:val="bullet"/>
-      <w:lvlText w:val=""/>
-      <w:lvlJc w:val="left"/>
-      <w:pPr>
-        <w:ind w:left="2160" w:hanging="360"/>
-      </w:pPr>
-      <w:rPr>
-        <w:rFonts w:ascii="Wingdings" w:hAnsi="Wingdings" w:hint="default"/>
-      </w:rPr>
-    </w:lvl>
-    <w:lvl w:ilvl="6">
-      <w:start w:val="1"/>
-      <w:numFmt w:val="bullet"/>
-      <w:lvlText w:val=""/>
-      <w:lvlJc w:val="left"/>
-      <w:pPr>
-        <w:ind w:left="2520" w:hanging="360"/>
-      </w:pPr>
-      <w:rPr>
-        <w:rFonts w:ascii="Wingdings" w:hAnsi="Wingdings" w:hint="default"/>
-      </w:rPr>
-    </w:lvl>
-    <w:lvl w:ilvl="7">
-      <w:start w:val="1"/>
-      <w:numFmt w:val="bullet"/>
-      <w:lvlText w:val=""/>
-      <w:lvlJc w:val="left"/>
-      <w:pPr>
-        <w:ind w:left="2880" w:hanging="360"/>
-      </w:pPr>
-      <w:rPr>
-        <w:rFonts w:ascii="Symbol" w:hAnsi="Symbol" w:hint="default"/>
-      </w:rPr>
-    </w:lvl>
-    <w:lvl w:ilvl="8">
-      <w:start w:val="1"/>
-      <w:numFmt w:val="bullet"/>
-      <w:lvlText w:val=""/>
-      <w:lvlJc w:val="left"/>
-      <w:pPr>
-        <w:ind w:left="3240" w:hanging="360"/>
-      </w:pPr>
-      <w:rPr>
-        <w:rFonts w:ascii="Symbol" w:hAnsi="Symbol" w:hint="default"/>
-      </w:rPr>
-    </w:lvl>
-  </w:abstractNum>
-  <w:abstractNum w:abstractNumId="13" w15:restartNumberingAfterBreak="0">
-    <w:nsid w:val="06482CAE"/>
-    <w:multiLevelType w:val="multilevel"/>
-    <w:tmpl w:val="100C0021"/>
-    <w:lvl w:ilvl="0">
-      <w:start w:val="1"/>
-      <w:numFmt w:val="bullet"/>
-      <w:lvlText w:val=""/>
-      <w:lvlJc w:val="left"/>
-      <w:pPr>
-        <w:ind w:left="360" w:hanging="360"/>
-      </w:pPr>
-      <w:rPr>
-        <w:rFonts w:ascii="Wingdings" w:hAnsi="Wingdings" w:hint="default"/>
-      </w:rPr>
-    </w:lvl>
-    <w:lvl w:ilvl="1">
-      <w:start w:val="1"/>
-      <w:numFmt w:val="bullet"/>
-      <w:lvlText w:val=""/>
-      <w:lvlJc w:val="left"/>
-      <w:pPr>
-        <w:ind w:left="720" w:hanging="360"/>
-      </w:pPr>
-      <w:rPr>
-        <w:rFonts w:ascii="Wingdings" w:hAnsi="Wingdings" w:hint="default"/>
-      </w:rPr>
-    </w:lvl>
-    <w:lvl w:ilvl="2">
-      <w:start w:val="1"/>
-      <w:numFmt w:val="bullet"/>
-      <w:lvlText w:val=""/>
-      <w:lvlJc w:val="left"/>
-      <w:pPr>
-        <w:ind w:left="1080" w:hanging="360"/>
-      </w:pPr>
-      <w:rPr>
-        <w:rFonts w:ascii="Wingdings" w:hAnsi="Wingdings" w:hint="default"/>
-      </w:rPr>
-    </w:lvl>
-    <w:lvl w:ilvl="3">
-      <w:start w:val="1"/>
-      <w:numFmt w:val="bullet"/>
-      <w:lvlText w:val=""/>
-      <w:lvlJc w:val="left"/>
-      <w:pPr>
-        <w:ind w:left="1440" w:hanging="360"/>
-      </w:pPr>
-      <w:rPr>
-        <w:rFonts w:ascii="Symbol" w:hAnsi="Symbol" w:hint="default"/>
-      </w:rPr>
-    </w:lvl>
-    <w:lvl w:ilvl="4">
-      <w:start w:val="1"/>
-      <w:numFmt w:val="bullet"/>
-      <w:lvlText w:val=""/>
-      <w:lvlJc w:val="left"/>
-      <w:pPr>
-        <w:ind w:left="1800" w:hanging="360"/>
-      </w:pPr>
-      <w:rPr>
-        <w:rFonts w:ascii="Symbol" w:hAnsi="Symbol" w:hint="default"/>
-      </w:rPr>
-    </w:lvl>
-    <w:lvl w:ilvl="5">
-      <w:start w:val="1"/>
-      <w:numFmt w:val="bullet"/>
-      <w:lvlText w:val=""/>
-      <w:lvlJc w:val="left"/>
-      <w:pPr>
-        <w:ind w:left="2160" w:hanging="360"/>
-      </w:pPr>
-      <w:rPr>
-        <w:rFonts w:ascii="Wingdings" w:hAnsi="Wingdings" w:hint="default"/>
-      </w:rPr>
-    </w:lvl>
-    <w:lvl w:ilvl="6">
-      <w:start w:val="1"/>
-      <w:numFmt w:val="bullet"/>
-      <w:lvlText w:val=""/>
-      <w:lvlJc w:val="left"/>
-      <w:pPr>
-        <w:ind w:left="2520" w:hanging="360"/>
-      </w:pPr>
-      <w:rPr>
-        <w:rFonts w:ascii="Wingdings" w:hAnsi="Wingdings" w:hint="default"/>
-      </w:rPr>
-    </w:lvl>
-    <w:lvl w:ilvl="7">
-      <w:start w:val="1"/>
-      <w:numFmt w:val="bullet"/>
-      <w:lvlText w:val=""/>
-      <w:lvlJc w:val="left"/>
-      <w:pPr>
-        <w:ind w:left="2880" w:hanging="360"/>
-      </w:pPr>
-      <w:rPr>
-        <w:rFonts w:ascii="Symbol" w:hAnsi="Symbol" w:hint="default"/>
-      </w:rPr>
-    </w:lvl>
-    <w:lvl w:ilvl="8">
-      <w:start w:val="1"/>
-      <w:numFmt w:val="bullet"/>
-      <w:lvlText w:val=""/>
-      <w:lvlJc w:val="left"/>
-      <w:pPr>
-        <w:ind w:left="3240" w:hanging="360"/>
-      </w:pPr>
-      <w:rPr>
-        <w:rFonts w:ascii="Symbol" w:hAnsi="Symbol" w:hint="default"/>
       </w:rPr>
     </w:lvl>
   </w:abstractNum>
   <w:abstractNum w:abstractNumId="14" w15:restartNumberingAfterBreak="0">
-    <w:nsid w:val="067320D8"/>
-    <w:multiLevelType w:val="multilevel"/>
-    <w:tmpl w:val="100C0021"/>
-    <w:lvl w:ilvl="0">
-      <w:start w:val="1"/>
-      <w:numFmt w:val="bullet"/>
-      <w:lvlText w:val=""/>
-      <w:lvlJc w:val="left"/>
-      <w:pPr>
-        <w:ind w:left="360" w:hanging="360"/>
-      </w:pPr>
-      <w:rPr>
-        <w:rFonts w:ascii="Wingdings" w:hAnsi="Wingdings" w:hint="default"/>
-      </w:rPr>
-    </w:lvl>
-    <w:lvl w:ilvl="1">
-      <w:start w:val="1"/>
-      <w:numFmt w:val="bullet"/>
-      <w:lvlText w:val=""/>
-      <w:lvlJc w:val="left"/>
-      <w:pPr>
-        <w:ind w:left="720" w:hanging="360"/>
-      </w:pPr>
-      <w:rPr>
-        <w:rFonts w:ascii="Wingdings" w:hAnsi="Wingdings" w:hint="default"/>
-      </w:rPr>
-    </w:lvl>
-    <w:lvl w:ilvl="2">
-      <w:start w:val="1"/>
-      <w:numFmt w:val="bullet"/>
-      <w:lvlText w:val=""/>
-      <w:lvlJc w:val="left"/>
-      <w:pPr>
-        <w:ind w:left="1080" w:hanging="360"/>
-      </w:pPr>
-      <w:rPr>
-        <w:rFonts w:ascii="Wingdings" w:hAnsi="Wingdings" w:hint="default"/>
-      </w:rPr>
-    </w:lvl>
-    <w:lvl w:ilvl="3">
-      <w:start w:val="1"/>
-      <w:numFmt w:val="bullet"/>
-      <w:lvlText w:val=""/>
-      <w:lvlJc w:val="left"/>
-      <w:pPr>
-        <w:ind w:left="1440" w:hanging="360"/>
-      </w:pPr>
-      <w:rPr>
-        <w:rFonts w:ascii="Symbol" w:hAnsi="Symbol" w:hint="default"/>
-      </w:rPr>
-    </w:lvl>
-    <w:lvl w:ilvl="4">
-      <w:start w:val="1"/>
-      <w:numFmt w:val="bullet"/>
-      <w:lvlText w:val=""/>
-      <w:lvlJc w:val="left"/>
-      <w:pPr>
-        <w:ind w:left="1800" w:hanging="360"/>
-      </w:pPr>
-      <w:rPr>
-        <w:rFonts w:ascii="Symbol" w:hAnsi="Symbol" w:hint="default"/>
-      </w:rPr>
-    </w:lvl>
-    <w:lvl w:ilvl="5">
-      <w:start w:val="1"/>
-      <w:numFmt w:val="bullet"/>
-      <w:lvlText w:val=""/>
-      <w:lvlJc w:val="left"/>
-      <w:pPr>
-        <w:ind w:left="2160" w:hanging="360"/>
-      </w:pPr>
-      <w:rPr>
-        <w:rFonts w:ascii="Wingdings" w:hAnsi="Wingdings" w:hint="default"/>
-      </w:rPr>
-    </w:lvl>
-    <w:lvl w:ilvl="6">
-      <w:start w:val="1"/>
-      <w:numFmt w:val="bullet"/>
-      <w:lvlText w:val=""/>
-      <w:lvlJc w:val="left"/>
-      <w:pPr>
-        <w:ind w:left="2520" w:hanging="360"/>
-      </w:pPr>
-      <w:rPr>
-        <w:rFonts w:ascii="Wingdings" w:hAnsi="Wingdings" w:hint="default"/>
-      </w:rPr>
-    </w:lvl>
-    <w:lvl w:ilvl="7">
-      <w:start w:val="1"/>
-      <w:numFmt w:val="bullet"/>
-      <w:lvlText w:val=""/>
-      <w:lvlJc w:val="left"/>
-      <w:pPr>
-        <w:ind w:left="2880" w:hanging="360"/>
-      </w:pPr>
-      <w:rPr>
-        <w:rFonts w:ascii="Symbol" w:hAnsi="Symbol" w:hint="default"/>
-      </w:rPr>
-    </w:lvl>
-    <w:lvl w:ilvl="8">
-      <w:start w:val="1"/>
-      <w:numFmt w:val="bullet"/>
-      <w:lvlText w:val=""/>
-      <w:lvlJc w:val="left"/>
-      <w:pPr>
-        <w:ind w:left="3240" w:hanging="360"/>
-      </w:pPr>
-      <w:rPr>
-        <w:rFonts w:ascii="Symbol" w:hAnsi="Symbol" w:hint="default"/>
-      </w:rPr>
-    </w:lvl>
-  </w:abstractNum>
-  <w:abstractNum w:abstractNumId="15" w15:restartNumberingAfterBreak="0">
-    <w:nsid w:val="0A7C7405"/>
-    <w:multiLevelType w:val="singleLevel"/>
-    <w:tmpl w:val="92869324"/>
-    <w:lvl w:ilvl="0">
-      <w:start w:val="1"/>
-      <w:numFmt w:val="bullet"/>
-      <w:pStyle w:val="Retraitnormal1"/>
-      <w:lvlText w:val=""/>
-      <w:lvlJc w:val="left"/>
-      <w:pPr>
-        <w:tabs>
-          <w:tab w:val="num" w:pos="360"/>
-        </w:tabs>
-        <w:ind w:left="360" w:hanging="360"/>
-      </w:pPr>
-      <w:rPr>
-        <w:rFonts w:ascii="Symbol" w:hAnsi="Symbol" w:hint="default"/>
-      </w:rPr>
-    </w:lvl>
-  </w:abstractNum>
-  <w:abstractNum w:abstractNumId="16" w15:restartNumberingAfterBreak="0">
-    <w:nsid w:val="100D77BA"/>
-    <w:multiLevelType w:val="hybridMultilevel"/>
-    <w:tmpl w:val="B8147694"/>
-    <w:lvl w:ilvl="0" w:tplc="100C0001">
-      <w:start w:val="1"/>
-      <w:numFmt w:val="bullet"/>
-      <w:lvlText w:val=""/>
-      <w:lvlJc w:val="left"/>
-      <w:pPr>
-        <w:ind w:left="814" w:hanging="360"/>
-      </w:pPr>
-      <w:rPr>
-        <w:rFonts w:ascii="Symbol" w:hAnsi="Symbol" w:hint="default"/>
-      </w:rPr>
-    </w:lvl>
-    <w:lvl w:ilvl="1" w:tplc="100C0003" w:tentative="1">
-      <w:start w:val="1"/>
-      <w:numFmt w:val="bullet"/>
-      <w:lvlText w:val="o"/>
-      <w:lvlJc w:val="left"/>
-      <w:pPr>
-        <w:ind w:left="1534" w:hanging="360"/>
-      </w:pPr>
-      <w:rPr>
-        <w:rFonts w:ascii="Courier New" w:hAnsi="Courier New" w:cs="Courier New" w:hint="default"/>
-      </w:rPr>
-    </w:lvl>
-    <w:lvl w:ilvl="2" w:tplc="100C0005" w:tentative="1">
-      <w:start w:val="1"/>
-      <w:numFmt w:val="bullet"/>
-      <w:lvlText w:val=""/>
-      <w:lvlJc w:val="left"/>
-      <w:pPr>
-        <w:ind w:left="2254" w:hanging="360"/>
-      </w:pPr>
-      <w:rPr>
-        <w:rFonts w:ascii="Wingdings" w:hAnsi="Wingdings" w:hint="default"/>
-      </w:rPr>
-    </w:lvl>
-    <w:lvl w:ilvl="3" w:tplc="100C0001" w:tentative="1">
-      <w:start w:val="1"/>
-      <w:numFmt w:val="bullet"/>
-      <w:lvlText w:val=""/>
-      <w:lvlJc w:val="left"/>
-      <w:pPr>
-        <w:ind w:left="2974" w:hanging="360"/>
-      </w:pPr>
-      <w:rPr>
-        <w:rFonts w:ascii="Symbol" w:hAnsi="Symbol" w:hint="default"/>
-      </w:rPr>
-    </w:lvl>
-    <w:lvl w:ilvl="4" w:tplc="100C0003" w:tentative="1">
-      <w:start w:val="1"/>
-      <w:numFmt w:val="bullet"/>
-      <w:lvlText w:val="o"/>
-      <w:lvlJc w:val="left"/>
-      <w:pPr>
-        <w:ind w:left="3694" w:hanging="360"/>
-      </w:pPr>
-      <w:rPr>
-        <w:rFonts w:ascii="Courier New" w:hAnsi="Courier New" w:cs="Courier New" w:hint="default"/>
-      </w:rPr>
-    </w:lvl>
-    <w:lvl w:ilvl="5" w:tplc="100C0005" w:tentative="1">
-      <w:start w:val="1"/>
-      <w:numFmt w:val="bullet"/>
-      <w:lvlText w:val=""/>
-      <w:lvlJc w:val="left"/>
-      <w:pPr>
-        <w:ind w:left="4414" w:hanging="360"/>
-      </w:pPr>
-      <w:rPr>
-        <w:rFonts w:ascii="Wingdings" w:hAnsi="Wingdings" w:hint="default"/>
-      </w:rPr>
-    </w:lvl>
-    <w:lvl w:ilvl="6" w:tplc="100C0001" w:tentative="1">
-      <w:start w:val="1"/>
-      <w:numFmt w:val="bullet"/>
-      <w:lvlText w:val=""/>
-      <w:lvlJc w:val="left"/>
-      <w:pPr>
-        <w:ind w:left="5134" w:hanging="360"/>
-      </w:pPr>
-      <w:rPr>
-        <w:rFonts w:ascii="Symbol" w:hAnsi="Symbol" w:hint="default"/>
-      </w:rPr>
-    </w:lvl>
-    <w:lvl w:ilvl="7" w:tplc="100C0003" w:tentative="1">
-      <w:start w:val="1"/>
-      <w:numFmt w:val="bullet"/>
-      <w:lvlText w:val="o"/>
-      <w:lvlJc w:val="left"/>
-      <w:pPr>
-        <w:ind w:left="5854" w:hanging="360"/>
-      </w:pPr>
-      <w:rPr>
-        <w:rFonts w:ascii="Courier New" w:hAnsi="Courier New" w:cs="Courier New" w:hint="default"/>
-      </w:rPr>
-    </w:lvl>
-    <w:lvl w:ilvl="8" w:tplc="100C0005" w:tentative="1">
-      <w:start w:val="1"/>
-      <w:numFmt w:val="bullet"/>
-      <w:lvlText w:val=""/>
-      <w:lvlJc w:val="left"/>
-      <w:pPr>
-        <w:ind w:left="6574" w:hanging="360"/>
-      </w:pPr>
-      <w:rPr>
-        <w:rFonts w:ascii="Wingdings" w:hAnsi="Wingdings" w:hint="default"/>
-      </w:rPr>
-    </w:lvl>
-  </w:abstractNum>
-  <w:abstractNum w:abstractNumId="17" w15:restartNumberingAfterBreak="0">
-    <w:nsid w:val="13386E8A"/>
-    <w:multiLevelType w:val="multilevel"/>
-    <w:tmpl w:val="100C0021"/>
-    <w:lvl w:ilvl="0">
-      <w:start w:val="1"/>
-      <w:numFmt w:val="bullet"/>
-      <w:lvlText w:val=""/>
-      <w:lvlJc w:val="left"/>
-      <w:pPr>
-        <w:ind w:left="360" w:hanging="360"/>
-      </w:pPr>
-      <w:rPr>
-        <w:rFonts w:ascii="Wingdings" w:hAnsi="Wingdings" w:hint="default"/>
-      </w:rPr>
-    </w:lvl>
-    <w:lvl w:ilvl="1">
-      <w:start w:val="1"/>
-      <w:numFmt w:val="bullet"/>
-      <w:lvlText w:val=""/>
-      <w:lvlJc w:val="left"/>
-      <w:pPr>
-        <w:ind w:left="720" w:hanging="360"/>
-      </w:pPr>
-      <w:rPr>
-        <w:rFonts w:ascii="Wingdings" w:hAnsi="Wingdings" w:hint="default"/>
-      </w:rPr>
-    </w:lvl>
-    <w:lvl w:ilvl="2">
-      <w:start w:val="1"/>
-      <w:numFmt w:val="bullet"/>
-      <w:lvlText w:val=""/>
-      <w:lvlJc w:val="left"/>
-      <w:pPr>
-        <w:ind w:left="1080" w:hanging="360"/>
-      </w:pPr>
-      <w:rPr>
-        <w:rFonts w:ascii="Wingdings" w:hAnsi="Wingdings" w:hint="default"/>
-      </w:rPr>
-    </w:lvl>
-    <w:lvl w:ilvl="3">
-      <w:start w:val="1"/>
-      <w:numFmt w:val="bullet"/>
-      <w:lvlText w:val=""/>
-      <w:lvlJc w:val="left"/>
-      <w:pPr>
-        <w:ind w:left="1440" w:hanging="360"/>
-      </w:pPr>
-      <w:rPr>
-        <w:rFonts w:ascii="Symbol" w:hAnsi="Symbol" w:hint="default"/>
-      </w:rPr>
-    </w:lvl>
-    <w:lvl w:ilvl="4">
-      <w:start w:val="1"/>
-      <w:numFmt w:val="bullet"/>
-      <w:lvlText w:val=""/>
-      <w:lvlJc w:val="left"/>
-      <w:pPr>
-        <w:ind w:left="1800" w:hanging="360"/>
-      </w:pPr>
-      <w:rPr>
-        <w:rFonts w:ascii="Symbol" w:hAnsi="Symbol" w:hint="default"/>
-      </w:rPr>
-    </w:lvl>
-    <w:lvl w:ilvl="5">
-      <w:start w:val="1"/>
-      <w:numFmt w:val="bullet"/>
-      <w:lvlText w:val=""/>
-      <w:lvlJc w:val="left"/>
-      <w:pPr>
-        <w:ind w:left="2160" w:hanging="360"/>
-      </w:pPr>
-      <w:rPr>
-        <w:rFonts w:ascii="Wingdings" w:hAnsi="Wingdings" w:hint="default"/>
-      </w:rPr>
-    </w:lvl>
-    <w:lvl w:ilvl="6">
-      <w:start w:val="1"/>
-      <w:numFmt w:val="bullet"/>
-      <w:lvlText w:val=""/>
-      <w:lvlJc w:val="left"/>
-      <w:pPr>
-        <w:ind w:left="2520" w:hanging="360"/>
-      </w:pPr>
-      <w:rPr>
-        <w:rFonts w:ascii="Wingdings" w:hAnsi="Wingdings" w:hint="default"/>
-      </w:rPr>
-    </w:lvl>
-    <w:lvl w:ilvl="7">
-      <w:start w:val="1"/>
-      <w:numFmt w:val="bullet"/>
-      <w:lvlText w:val=""/>
-      <w:lvlJc w:val="left"/>
-      <w:pPr>
-        <w:ind w:left="2880" w:hanging="360"/>
-      </w:pPr>
-      <w:rPr>
-        <w:rFonts w:ascii="Symbol" w:hAnsi="Symbol" w:hint="default"/>
-      </w:rPr>
-    </w:lvl>
-    <w:lvl w:ilvl="8">
-      <w:start w:val="1"/>
-      <w:numFmt w:val="bullet"/>
-      <w:lvlText w:val=""/>
-      <w:lvlJc w:val="left"/>
-      <w:pPr>
-        <w:ind w:left="3240" w:hanging="360"/>
-      </w:pPr>
-      <w:rPr>
-        <w:rFonts w:ascii="Symbol" w:hAnsi="Symbol" w:hint="default"/>
-      </w:rPr>
-    </w:lvl>
-  </w:abstractNum>
-  <w:abstractNum w:abstractNumId="18" w15:restartNumberingAfterBreak="0">
-    <w:nsid w:val="13AB381A"/>
-    <w:multiLevelType w:val="hybridMultilevel"/>
-    <w:tmpl w:val="B43857E8"/>
-    <w:lvl w:ilvl="0" w:tplc="324611CA">
-      <w:start w:val="1"/>
-      <w:numFmt w:val="bullet"/>
-      <w:pStyle w:val="Puce"/>
-      <w:lvlText w:val=""/>
-      <w:lvlPicBulletId w:val="0"/>
-      <w:lvlJc w:val="left"/>
-      <w:pPr>
-        <w:tabs>
-          <w:tab w:val="num" w:pos="794"/>
-        </w:tabs>
-        <w:ind w:left="794" w:hanging="454"/>
-      </w:pPr>
-      <w:rPr>
-        <w:rFonts w:ascii="Symbol" w:hAnsi="Symbol" w:hint="default"/>
-        <w:color w:val="auto"/>
-      </w:rPr>
-    </w:lvl>
-    <w:lvl w:ilvl="1" w:tplc="040C0003" w:tentative="1">
-      <w:start w:val="1"/>
-      <w:numFmt w:val="bullet"/>
-      <w:lvlText w:val="o"/>
-      <w:lvlJc w:val="left"/>
-      <w:pPr>
-        <w:tabs>
-          <w:tab w:val="num" w:pos="1440"/>
-        </w:tabs>
-        <w:ind w:left="1440" w:hanging="360"/>
-      </w:pPr>
-      <w:rPr>
-        <w:rFonts w:ascii="Courier New" w:hAnsi="Courier New" w:cs="Courier New" w:hint="default"/>
-      </w:rPr>
-    </w:lvl>
-    <w:lvl w:ilvl="2" w:tplc="040C0005" w:tentative="1">
-      <w:start w:val="1"/>
-      <w:numFmt w:val="bullet"/>
-      <w:lvlText w:val=""/>
-      <w:lvlJc w:val="left"/>
-      <w:pPr>
-        <w:tabs>
-          <w:tab w:val="num" w:pos="2160"/>
-        </w:tabs>
-        <w:ind w:left="2160" w:hanging="360"/>
-      </w:pPr>
-      <w:rPr>
-        <w:rFonts w:ascii="Wingdings" w:hAnsi="Wingdings" w:hint="default"/>
-      </w:rPr>
-    </w:lvl>
-    <w:lvl w:ilvl="3" w:tplc="040C0001" w:tentative="1">
-      <w:start w:val="1"/>
-      <w:numFmt w:val="bullet"/>
-      <w:lvlText w:val=""/>
-      <w:lvlJc w:val="left"/>
-      <w:pPr>
-        <w:tabs>
-          <w:tab w:val="num" w:pos="2880"/>
-        </w:tabs>
-        <w:ind w:left="2880" w:hanging="360"/>
-      </w:pPr>
-      <w:rPr>
-        <w:rFonts w:ascii="Symbol" w:hAnsi="Symbol" w:hint="default"/>
-      </w:rPr>
-    </w:lvl>
-    <w:lvl w:ilvl="4" w:tplc="040C0003" w:tentative="1">
-      <w:start w:val="1"/>
-      <w:numFmt w:val="bullet"/>
-      <w:lvlText w:val="o"/>
-      <w:lvlJc w:val="left"/>
-      <w:pPr>
-        <w:tabs>
-          <w:tab w:val="num" w:pos="3600"/>
-        </w:tabs>
-        <w:ind w:left="3600" w:hanging="360"/>
-      </w:pPr>
-      <w:rPr>
-        <w:rFonts w:ascii="Courier New" w:hAnsi="Courier New" w:cs="Courier New" w:hint="default"/>
-      </w:rPr>
-    </w:lvl>
-    <w:lvl w:ilvl="5" w:tplc="040C0005" w:tentative="1">
-      <w:start w:val="1"/>
-      <w:numFmt w:val="bullet"/>
-      <w:lvlText w:val=""/>
-      <w:lvlJc w:val="left"/>
-      <w:pPr>
-        <w:tabs>
-          <w:tab w:val="num" w:pos="4320"/>
-        </w:tabs>
-        <w:ind w:left="4320" w:hanging="360"/>
-      </w:pPr>
-      <w:rPr>
-        <w:rFonts w:ascii="Wingdings" w:hAnsi="Wingdings" w:hint="default"/>
-      </w:rPr>
-    </w:lvl>
-    <w:lvl w:ilvl="6" w:tplc="040C0001" w:tentative="1">
-      <w:start w:val="1"/>
-      <w:numFmt w:val="bullet"/>
-      <w:lvlText w:val=""/>
-      <w:lvlJc w:val="left"/>
-      <w:pPr>
-        <w:tabs>
-          <w:tab w:val="num" w:pos="5040"/>
-        </w:tabs>
-        <w:ind w:left="5040" w:hanging="360"/>
-      </w:pPr>
-      <w:rPr>
-        <w:rFonts w:ascii="Symbol" w:hAnsi="Symbol" w:hint="default"/>
-      </w:rPr>
-    </w:lvl>
-    <w:lvl w:ilvl="7" w:tplc="040C0003" w:tentative="1">
-      <w:start w:val="1"/>
-      <w:numFmt w:val="bullet"/>
-      <w:lvlText w:val="o"/>
-      <w:lvlJc w:val="left"/>
-      <w:pPr>
-        <w:tabs>
-          <w:tab w:val="num" w:pos="5760"/>
-        </w:tabs>
-        <w:ind w:left="5760" w:hanging="360"/>
-      </w:pPr>
-      <w:rPr>
-        <w:rFonts w:ascii="Courier New" w:hAnsi="Courier New" w:cs="Courier New" w:hint="default"/>
-      </w:rPr>
-    </w:lvl>
-    <w:lvl w:ilvl="8" w:tplc="040C0005" w:tentative="1">
-      <w:start w:val="1"/>
-      <w:numFmt w:val="bullet"/>
-      <w:lvlText w:val=""/>
-      <w:lvlJc w:val="left"/>
-      <w:pPr>
-        <w:tabs>
-          <w:tab w:val="num" w:pos="6480"/>
-        </w:tabs>
-        <w:ind w:left="6480" w:hanging="360"/>
-      </w:pPr>
-      <w:rPr>
-        <w:rFonts w:ascii="Wingdings" w:hAnsi="Wingdings" w:hint="default"/>
-      </w:rPr>
-    </w:lvl>
-  </w:abstractNum>
-  <w:abstractNum w:abstractNumId="19" w15:restartNumberingAfterBreak="0">
-    <w:nsid w:val="20CB35C8"/>
-    <w:multiLevelType w:val="hybridMultilevel"/>
-    <w:tmpl w:val="2AA2EA56"/>
-    <w:lvl w:ilvl="0" w:tplc="A058E9AC">
-      <w:start w:val="1"/>
-      <w:numFmt w:val="bullet"/>
-      <w:lvlText w:val=""/>
-      <w:lvlJc w:val="left"/>
-      <w:pPr>
-        <w:ind w:left="1814" w:hanging="680"/>
-      </w:pPr>
-      <w:rPr>
-        <w:rFonts w:ascii="Symbol" w:hAnsi="Symbol" w:hint="default"/>
-      </w:rPr>
-    </w:lvl>
-    <w:lvl w:ilvl="1" w:tplc="100C000B">
-      <w:start w:val="1"/>
-      <w:numFmt w:val="bullet"/>
-      <w:lvlText w:val=""/>
-      <w:lvlJc w:val="left"/>
-      <w:pPr>
-        <w:ind w:left="1361" w:hanging="454"/>
-      </w:pPr>
-      <w:rPr>
-        <w:rFonts w:ascii="Wingdings" w:hAnsi="Wingdings" w:hint="default"/>
-      </w:rPr>
-    </w:lvl>
-    <w:lvl w:ilvl="2" w:tplc="100C0005" w:tentative="1">
-      <w:start w:val="1"/>
-      <w:numFmt w:val="bullet"/>
-      <w:lvlText w:val=""/>
-      <w:lvlJc w:val="left"/>
-      <w:pPr>
-        <w:ind w:left="2614" w:hanging="360"/>
-      </w:pPr>
-      <w:rPr>
-        <w:rFonts w:ascii="Wingdings" w:hAnsi="Wingdings" w:hint="default"/>
-      </w:rPr>
-    </w:lvl>
-    <w:lvl w:ilvl="3" w:tplc="100C0001" w:tentative="1">
-      <w:start w:val="1"/>
-      <w:numFmt w:val="bullet"/>
-      <w:lvlText w:val=""/>
-      <w:lvlJc w:val="left"/>
-      <w:pPr>
-        <w:ind w:left="3334" w:hanging="360"/>
-      </w:pPr>
-      <w:rPr>
-        <w:rFonts w:ascii="Symbol" w:hAnsi="Symbol" w:hint="default"/>
-      </w:rPr>
-    </w:lvl>
-    <w:lvl w:ilvl="4" w:tplc="100C0003" w:tentative="1">
-      <w:start w:val="1"/>
-      <w:numFmt w:val="bullet"/>
-      <w:lvlText w:val="o"/>
-      <w:lvlJc w:val="left"/>
-      <w:pPr>
-        <w:ind w:left="4054" w:hanging="360"/>
-      </w:pPr>
-      <w:rPr>
-        <w:rFonts w:ascii="Courier New" w:hAnsi="Courier New" w:cs="Courier New" w:hint="default"/>
-      </w:rPr>
-    </w:lvl>
-    <w:lvl w:ilvl="5" w:tplc="100C0005" w:tentative="1">
-      <w:start w:val="1"/>
-      <w:numFmt w:val="bullet"/>
-      <w:lvlText w:val=""/>
-      <w:lvlJc w:val="left"/>
-      <w:pPr>
-        <w:ind w:left="4774" w:hanging="360"/>
-      </w:pPr>
-      <w:rPr>
-        <w:rFonts w:ascii="Wingdings" w:hAnsi="Wingdings" w:hint="default"/>
-      </w:rPr>
-    </w:lvl>
-    <w:lvl w:ilvl="6" w:tplc="100C0001" w:tentative="1">
-      <w:start w:val="1"/>
-      <w:numFmt w:val="bullet"/>
-      <w:lvlText w:val=""/>
-      <w:lvlJc w:val="left"/>
-      <w:pPr>
-        <w:ind w:left="5494" w:hanging="360"/>
-      </w:pPr>
-      <w:rPr>
-        <w:rFonts w:ascii="Symbol" w:hAnsi="Symbol" w:hint="default"/>
-      </w:rPr>
-    </w:lvl>
-    <w:lvl w:ilvl="7" w:tplc="100C0003" w:tentative="1">
-      <w:start w:val="1"/>
-      <w:numFmt w:val="bullet"/>
-      <w:lvlText w:val="o"/>
-      <w:lvlJc w:val="left"/>
-      <w:pPr>
-        <w:ind w:left="6214" w:hanging="360"/>
-      </w:pPr>
-      <w:rPr>
-        <w:rFonts w:ascii="Courier New" w:hAnsi="Courier New" w:cs="Courier New" w:hint="default"/>
-      </w:rPr>
-    </w:lvl>
-    <w:lvl w:ilvl="8" w:tplc="100C0005" w:tentative="1">
-      <w:start w:val="1"/>
-      <w:numFmt w:val="bullet"/>
-      <w:lvlText w:val=""/>
-      <w:lvlJc w:val="left"/>
-      <w:pPr>
-        <w:ind w:left="6934" w:hanging="360"/>
-      </w:pPr>
-      <w:rPr>
-        <w:rFonts w:ascii="Wingdings" w:hAnsi="Wingdings" w:hint="default"/>
-      </w:rPr>
-    </w:lvl>
-  </w:abstractNum>
-  <w:abstractNum w:abstractNumId="20" w15:restartNumberingAfterBreak="0">
-    <w:nsid w:val="2A8F67FD"/>
-    <w:multiLevelType w:val="multilevel"/>
-    <w:tmpl w:val="08EA5668"/>
-    <w:lvl w:ilvl="0">
-      <w:start w:val="1"/>
-      <w:numFmt w:val="decimal"/>
-      <w:pStyle w:val="Titre1"/>
-      <w:lvlText w:val="%1"/>
-      <w:lvlJc w:val="left"/>
-      <w:pPr>
-        <w:tabs>
-          <w:tab w:val="num" w:pos="567"/>
-        </w:tabs>
-        <w:ind w:left="567" w:hanging="567"/>
-      </w:pPr>
-      <w:rPr>
-        <w:rFonts w:hint="default"/>
-      </w:rPr>
-    </w:lvl>
-    <w:lvl w:ilvl="1">
-      <w:start w:val="1"/>
-      <w:numFmt w:val="decimal"/>
-      <w:pStyle w:val="Titre2"/>
-      <w:lvlText w:val="%1.%2"/>
-      <w:lvlJc w:val="left"/>
-      <w:pPr>
-        <w:tabs>
-          <w:tab w:val="num" w:pos="1134"/>
-        </w:tabs>
-        <w:ind w:left="1134" w:hanging="567"/>
-      </w:pPr>
-      <w:rPr>
-        <w:rFonts w:hint="default"/>
-      </w:rPr>
-    </w:lvl>
-    <w:lvl w:ilvl="2">
-      <w:start w:val="1"/>
-      <w:numFmt w:val="decimal"/>
-      <w:pStyle w:val="Titre3"/>
-      <w:lvlText w:val="%1.%2.%3"/>
-      <w:lvlJc w:val="left"/>
-      <w:pPr>
-        <w:tabs>
-          <w:tab w:val="num" w:pos="1814"/>
-        </w:tabs>
-        <w:ind w:left="1814" w:hanging="680"/>
-      </w:pPr>
-      <w:rPr>
-        <w:rFonts w:hint="default"/>
-      </w:rPr>
-    </w:lvl>
-    <w:lvl w:ilvl="3">
-      <w:start w:val="1"/>
-      <w:numFmt w:val="decimal"/>
-      <w:lvlText w:val="%1.%2.%3.%4"/>
-      <w:lvlJc w:val="left"/>
-      <w:pPr>
-        <w:tabs>
-          <w:tab w:val="num" w:pos="864"/>
-        </w:tabs>
-        <w:ind w:left="864" w:hanging="864"/>
-      </w:pPr>
-      <w:rPr>
-        <w:rFonts w:hint="default"/>
-      </w:rPr>
-    </w:lvl>
-    <w:lvl w:ilvl="4">
-      <w:start w:val="1"/>
-      <w:numFmt w:val="decimal"/>
-      <w:lvlText w:val="%1.%2.%3.%4.%5"/>
-      <w:lvlJc w:val="left"/>
-      <w:pPr>
-        <w:tabs>
-          <w:tab w:val="num" w:pos="1008"/>
-        </w:tabs>
-        <w:ind w:left="1008" w:hanging="1008"/>
-      </w:pPr>
-      <w:rPr>
-        <w:rFonts w:hint="default"/>
-      </w:rPr>
-    </w:lvl>
-    <w:lvl w:ilvl="5">
-      <w:start w:val="1"/>
-      <w:numFmt w:val="decimal"/>
-      <w:lvlText w:val="%1.%2.%3.%4.%5.%6"/>
-      <w:lvlJc w:val="left"/>
-      <w:pPr>
-        <w:tabs>
-          <w:tab w:val="num" w:pos="1152"/>
-        </w:tabs>
-        <w:ind w:left="1152" w:hanging="1152"/>
-      </w:pPr>
-      <w:rPr>
-        <w:rFonts w:hint="default"/>
-      </w:rPr>
-    </w:lvl>
-    <w:lvl w:ilvl="6">
-      <w:start w:val="1"/>
-      <w:numFmt w:val="decimal"/>
-      <w:lvlText w:val="%1.%2.%3.%4.%5.%6.%7"/>
-      <w:lvlJc w:val="left"/>
-      <w:pPr>
-        <w:tabs>
-          <w:tab w:val="num" w:pos="1296"/>
-        </w:tabs>
-        <w:ind w:left="1296" w:hanging="1296"/>
-      </w:pPr>
-      <w:rPr>
-        <w:rFonts w:hint="default"/>
-      </w:rPr>
-    </w:lvl>
-    <w:lvl w:ilvl="7">
-      <w:start w:val="1"/>
-      <w:numFmt w:val="decimal"/>
-      <w:lvlText w:val="%1.%2.%3.%4.%5.%6.%7.%8"/>
-      <w:lvlJc w:val="left"/>
-      <w:pPr>
-        <w:tabs>
-          <w:tab w:val="num" w:pos="1440"/>
-        </w:tabs>
-        <w:ind w:left="1440" w:hanging="1440"/>
-      </w:pPr>
-      <w:rPr>
-        <w:rFonts w:hint="default"/>
-      </w:rPr>
-    </w:lvl>
-    <w:lvl w:ilvl="8">
-      <w:start w:val="1"/>
-      <w:numFmt w:val="decimal"/>
-      <w:lvlText w:val="%1.%2.%3.%4.%5.%6.%7.%8.%9"/>
-      <w:lvlJc w:val="left"/>
-      <w:pPr>
-        <w:tabs>
-          <w:tab w:val="num" w:pos="1584"/>
-        </w:tabs>
-        <w:ind w:left="1584" w:hanging="1584"/>
-      </w:pPr>
-      <w:rPr>
-        <w:rFonts w:hint="default"/>
-      </w:rPr>
-    </w:lvl>
-  </w:abstractNum>
-  <w:abstractNum w:abstractNumId="21" w15:restartNumberingAfterBreak="0">
-    <w:nsid w:val="2F2C5963"/>
-    <w:multiLevelType w:val="multilevel"/>
-    <w:tmpl w:val="E2569098"/>
-    <w:lvl w:ilvl="0">
-      <w:start w:val="1"/>
-      <w:numFmt w:val="decimal"/>
-      <w:lvlText w:val="%1."/>
-      <w:lvlJc w:val="left"/>
-      <w:pPr>
-        <w:tabs>
-          <w:tab w:val="num" w:pos="720"/>
-        </w:tabs>
-        <w:ind w:left="720" w:hanging="720"/>
-      </w:pPr>
-    </w:lvl>
-    <w:lvl w:ilvl="1">
-      <w:start w:val="1"/>
-      <w:numFmt w:val="decimal"/>
-      <w:lvlText w:val="%2."/>
-      <w:lvlJc w:val="left"/>
-      <w:pPr>
-        <w:tabs>
-          <w:tab w:val="num" w:pos="1440"/>
-        </w:tabs>
-        <w:ind w:left="1440" w:hanging="720"/>
-      </w:pPr>
-    </w:lvl>
-    <w:lvl w:ilvl="2">
-      <w:start w:val="1"/>
-      <w:numFmt w:val="decimal"/>
-      <w:lvlText w:val="%3."/>
-      <w:lvlJc w:val="left"/>
-      <w:pPr>
-        <w:tabs>
-          <w:tab w:val="num" w:pos="2160"/>
-        </w:tabs>
-        <w:ind w:left="2160" w:hanging="720"/>
-      </w:pPr>
-    </w:lvl>
-    <w:lvl w:ilvl="3">
-      <w:start w:val="1"/>
-      <w:numFmt w:val="decimal"/>
-      <w:lvlText w:val="%4."/>
-      <w:lvlJc w:val="left"/>
-      <w:pPr>
-        <w:tabs>
-          <w:tab w:val="num" w:pos="2880"/>
-        </w:tabs>
-        <w:ind w:left="2880" w:hanging="720"/>
-      </w:pPr>
-    </w:lvl>
-    <w:lvl w:ilvl="4">
-      <w:start w:val="1"/>
-      <w:numFmt w:val="decimal"/>
-      <w:lvlText w:val="%5."/>
-      <w:lvlJc w:val="left"/>
-      <w:pPr>
-        <w:tabs>
-          <w:tab w:val="num" w:pos="3600"/>
-        </w:tabs>
-        <w:ind w:left="3600" w:hanging="720"/>
-      </w:pPr>
-    </w:lvl>
-    <w:lvl w:ilvl="5">
-      <w:start w:val="1"/>
-      <w:numFmt w:val="decimal"/>
-      <w:lvlText w:val="%6."/>
-      <w:lvlJc w:val="left"/>
-      <w:pPr>
-        <w:tabs>
-          <w:tab w:val="num" w:pos="4320"/>
-        </w:tabs>
-        <w:ind w:left="4320" w:hanging="720"/>
-      </w:pPr>
-    </w:lvl>
-    <w:lvl w:ilvl="6">
-      <w:start w:val="1"/>
-      <w:numFmt w:val="decimal"/>
-      <w:lvlText w:val="%7."/>
-      <w:lvlJc w:val="left"/>
-      <w:pPr>
-        <w:tabs>
-          <w:tab w:val="num" w:pos="5040"/>
-        </w:tabs>
-        <w:ind w:left="5040" w:hanging="720"/>
-      </w:pPr>
-    </w:lvl>
-    <w:lvl w:ilvl="7">
-      <w:start w:val="1"/>
-      <w:numFmt w:val="decimal"/>
-      <w:lvlText w:val="%8."/>
-      <w:lvlJc w:val="left"/>
-      <w:pPr>
-        <w:tabs>
-          <w:tab w:val="num" w:pos="5760"/>
-        </w:tabs>
-        <w:ind w:left="5760" w:hanging="720"/>
-      </w:pPr>
-    </w:lvl>
-    <w:lvl w:ilvl="8">
-      <w:start w:val="1"/>
-      <w:numFmt w:val="decimal"/>
-      <w:lvlText w:val="%9."/>
-      <w:lvlJc w:val="left"/>
-      <w:pPr>
-        <w:tabs>
-          <w:tab w:val="num" w:pos="6480"/>
-        </w:tabs>
-        <w:ind w:left="6480" w:hanging="720"/>
-      </w:pPr>
-    </w:lvl>
-  </w:abstractNum>
-  <w:abstractNum w:abstractNumId="22" w15:restartNumberingAfterBreak="0">
-    <w:nsid w:val="36506853"/>
-    <w:multiLevelType w:val="multilevel"/>
-    <w:tmpl w:val="2F6EF210"/>
-    <w:lvl w:ilvl="0">
-      <w:start w:val="1"/>
-      <w:numFmt w:val="bullet"/>
-      <w:lvlText w:val=""/>
-      <w:lvlJc w:val="left"/>
-      <w:pPr>
-        <w:ind w:left="360" w:hanging="360"/>
-      </w:pPr>
-      <w:rPr>
-        <w:rFonts w:ascii="Symbol" w:hAnsi="Symbol" w:hint="default"/>
-      </w:rPr>
-    </w:lvl>
-    <w:lvl w:ilvl="1">
-      <w:start w:val="1"/>
-      <w:numFmt w:val="bullet"/>
-      <w:lvlText w:val=""/>
-      <w:lvlJc w:val="left"/>
-      <w:pPr>
-        <w:ind w:left="720" w:hanging="360"/>
-      </w:pPr>
-      <w:rPr>
-        <w:rFonts w:ascii="Wingdings" w:hAnsi="Wingdings" w:hint="default"/>
-      </w:rPr>
-    </w:lvl>
-    <w:lvl w:ilvl="2">
-      <w:start w:val="1"/>
-      <w:numFmt w:val="bullet"/>
-      <w:lvlText w:val=""/>
-      <w:lvlJc w:val="left"/>
-      <w:pPr>
-        <w:ind w:left="1080" w:hanging="360"/>
-      </w:pPr>
-      <w:rPr>
-        <w:rFonts w:ascii="Wingdings" w:hAnsi="Wingdings" w:hint="default"/>
-      </w:rPr>
-    </w:lvl>
-    <w:lvl w:ilvl="3">
-      <w:start w:val="1"/>
-      <w:numFmt w:val="bullet"/>
-      <w:lvlText w:val=""/>
-      <w:lvlJc w:val="left"/>
-      <w:pPr>
-        <w:ind w:left="1440" w:hanging="360"/>
-      </w:pPr>
-      <w:rPr>
-        <w:rFonts w:ascii="Symbol" w:hAnsi="Symbol" w:hint="default"/>
-      </w:rPr>
-    </w:lvl>
-    <w:lvl w:ilvl="4">
-      <w:start w:val="1"/>
-      <w:numFmt w:val="bullet"/>
-      <w:lvlText w:val=""/>
-      <w:lvlJc w:val="left"/>
-      <w:pPr>
-        <w:ind w:left="1800" w:hanging="360"/>
-      </w:pPr>
-      <w:rPr>
-        <w:rFonts w:ascii="Symbol" w:hAnsi="Symbol" w:hint="default"/>
-      </w:rPr>
-    </w:lvl>
-    <w:lvl w:ilvl="5">
-      <w:start w:val="1"/>
-      <w:numFmt w:val="bullet"/>
-      <w:lvlText w:val=""/>
-      <w:lvlJc w:val="left"/>
-      <w:pPr>
-        <w:ind w:left="2160" w:hanging="360"/>
-      </w:pPr>
-      <w:rPr>
-        <w:rFonts w:ascii="Wingdings" w:hAnsi="Wingdings" w:hint="default"/>
-      </w:rPr>
-    </w:lvl>
-    <w:lvl w:ilvl="6">
-      <w:start w:val="1"/>
-      <w:numFmt w:val="bullet"/>
-      <w:lvlText w:val=""/>
-      <w:lvlJc w:val="left"/>
-      <w:pPr>
-        <w:ind w:left="2520" w:hanging="360"/>
-      </w:pPr>
-      <w:rPr>
-        <w:rFonts w:ascii="Wingdings" w:hAnsi="Wingdings" w:hint="default"/>
-      </w:rPr>
-    </w:lvl>
-    <w:lvl w:ilvl="7">
-      <w:start w:val="1"/>
-      <w:numFmt w:val="bullet"/>
-      <w:lvlText w:val=""/>
-      <w:lvlJc w:val="left"/>
-      <w:pPr>
-        <w:ind w:left="2880" w:hanging="360"/>
-      </w:pPr>
-      <w:rPr>
-        <w:rFonts w:ascii="Symbol" w:hAnsi="Symbol" w:hint="default"/>
-      </w:rPr>
-    </w:lvl>
-    <w:lvl w:ilvl="8">
-      <w:start w:val="1"/>
-      <w:numFmt w:val="bullet"/>
-      <w:lvlText w:val=""/>
-      <w:lvlJc w:val="left"/>
-      <w:pPr>
-        <w:ind w:left="3240" w:hanging="360"/>
-      </w:pPr>
-      <w:rPr>
-        <w:rFonts w:ascii="Symbol" w:hAnsi="Symbol" w:hint="default"/>
-      </w:rPr>
-    </w:lvl>
-  </w:abstractNum>
-  <w:abstractNum w:abstractNumId="23" w15:restartNumberingAfterBreak="0">
     <w:nsid w:val="3BD16F36"/>
     <w:multiLevelType w:val="multilevel"/>
     <w:tmpl w:val="100C0021"/>
@@ -7685,7 +8218,7 @@
       </w:rPr>
     </w:lvl>
   </w:abstractNum>
-  <w:abstractNum w:abstractNumId="24" w15:restartNumberingAfterBreak="0">
+  <w:abstractNum w:abstractNumId="15" w15:restartNumberingAfterBreak="0">
     <w:nsid w:val="3C361DED"/>
     <w:multiLevelType w:val="multilevel"/>
     <w:tmpl w:val="100C0021"/>
@@ -7798,7 +8331,7 @@
       </w:rPr>
     </w:lvl>
   </w:abstractNum>
-  <w:abstractNum w:abstractNumId="25" w15:restartNumberingAfterBreak="0">
+  <w:abstractNum w:abstractNumId="16" w15:restartNumberingAfterBreak="0">
     <w:nsid w:val="3EF922F0"/>
     <w:multiLevelType w:val="multilevel"/>
     <w:tmpl w:val="100C0021"/>
@@ -7911,7 +8444,120 @@
       </w:rPr>
     </w:lvl>
   </w:abstractNum>
-  <w:abstractNum w:abstractNumId="26" w15:restartNumberingAfterBreak="0">
+  <w:abstractNum w:abstractNumId="17" w15:restartNumberingAfterBreak="0">
+    <w:nsid w:val="4458206A"/>
+    <w:multiLevelType w:val="hybridMultilevel"/>
+    <w:tmpl w:val="85FCB5A2"/>
+    <w:lvl w:ilvl="0" w:tplc="100C0001">
+      <w:start w:val="1"/>
+      <w:numFmt w:val="bullet"/>
+      <w:lvlText w:val=""/>
+      <w:lvlJc w:val="left"/>
+      <w:pPr>
+        <w:ind w:left="2595" w:hanging="360"/>
+      </w:pPr>
+      <w:rPr>
+        <w:rFonts w:ascii="Symbol" w:hAnsi="Symbol" w:hint="default"/>
+      </w:rPr>
+    </w:lvl>
+    <w:lvl w:ilvl="1" w:tplc="100C0003" w:tentative="1">
+      <w:start w:val="1"/>
+      <w:numFmt w:val="bullet"/>
+      <w:lvlText w:val="o"/>
+      <w:lvlJc w:val="left"/>
+      <w:pPr>
+        <w:ind w:left="3315" w:hanging="360"/>
+      </w:pPr>
+      <w:rPr>
+        <w:rFonts w:ascii="Courier New" w:hAnsi="Courier New" w:cs="Courier New" w:hint="default"/>
+      </w:rPr>
+    </w:lvl>
+    <w:lvl w:ilvl="2" w:tplc="100C0005" w:tentative="1">
+      <w:start w:val="1"/>
+      <w:numFmt w:val="bullet"/>
+      <w:lvlText w:val=""/>
+      <w:lvlJc w:val="left"/>
+      <w:pPr>
+        <w:ind w:left="4035" w:hanging="360"/>
+      </w:pPr>
+      <w:rPr>
+        <w:rFonts w:ascii="Wingdings" w:hAnsi="Wingdings" w:hint="default"/>
+      </w:rPr>
+    </w:lvl>
+    <w:lvl w:ilvl="3" w:tplc="100C0001" w:tentative="1">
+      <w:start w:val="1"/>
+      <w:numFmt w:val="bullet"/>
+      <w:lvlText w:val=""/>
+      <w:lvlJc w:val="left"/>
+      <w:pPr>
+        <w:ind w:left="4755" w:hanging="360"/>
+      </w:pPr>
+      <w:rPr>
+        <w:rFonts w:ascii="Symbol" w:hAnsi="Symbol" w:hint="default"/>
+      </w:rPr>
+    </w:lvl>
+    <w:lvl w:ilvl="4" w:tplc="100C0003" w:tentative="1">
+      <w:start w:val="1"/>
+      <w:numFmt w:val="bullet"/>
+      <w:lvlText w:val="o"/>
+      <w:lvlJc w:val="left"/>
+      <w:pPr>
+        <w:ind w:left="5475" w:hanging="360"/>
+      </w:pPr>
+      <w:rPr>
+        <w:rFonts w:ascii="Courier New" w:hAnsi="Courier New" w:cs="Courier New" w:hint="default"/>
+      </w:rPr>
+    </w:lvl>
+    <w:lvl w:ilvl="5" w:tplc="100C0005" w:tentative="1">
+      <w:start w:val="1"/>
+      <w:numFmt w:val="bullet"/>
+      <w:lvlText w:val=""/>
+      <w:lvlJc w:val="left"/>
+      <w:pPr>
+        <w:ind w:left="6195" w:hanging="360"/>
+      </w:pPr>
+      <w:rPr>
+        <w:rFonts w:ascii="Wingdings" w:hAnsi="Wingdings" w:hint="default"/>
+      </w:rPr>
+    </w:lvl>
+    <w:lvl w:ilvl="6" w:tplc="100C0001" w:tentative="1">
+      <w:start w:val="1"/>
+      <w:numFmt w:val="bullet"/>
+      <w:lvlText w:val=""/>
+      <w:lvlJc w:val="left"/>
+      <w:pPr>
+        <w:ind w:left="6915" w:hanging="360"/>
+      </w:pPr>
+      <w:rPr>
+        <w:rFonts w:ascii="Symbol" w:hAnsi="Symbol" w:hint="default"/>
+      </w:rPr>
+    </w:lvl>
+    <w:lvl w:ilvl="7" w:tplc="100C0003" w:tentative="1">
+      <w:start w:val="1"/>
+      <w:numFmt w:val="bullet"/>
+      <w:lvlText w:val="o"/>
+      <w:lvlJc w:val="left"/>
+      <w:pPr>
+        <w:ind w:left="7635" w:hanging="360"/>
+      </w:pPr>
+      <w:rPr>
+        <w:rFonts w:ascii="Courier New" w:hAnsi="Courier New" w:cs="Courier New" w:hint="default"/>
+      </w:rPr>
+    </w:lvl>
+    <w:lvl w:ilvl="8" w:tplc="100C0005" w:tentative="1">
+      <w:start w:val="1"/>
+      <w:numFmt w:val="bullet"/>
+      <w:lvlText w:val=""/>
+      <w:lvlJc w:val="left"/>
+      <w:pPr>
+        <w:ind w:left="8355" w:hanging="360"/>
+      </w:pPr>
+      <w:rPr>
+        <w:rFonts w:ascii="Wingdings" w:hAnsi="Wingdings" w:hint="default"/>
+      </w:rPr>
+    </w:lvl>
+  </w:abstractNum>
+  <w:abstractNum w:abstractNumId="18" w15:restartNumberingAfterBreak="0">
     <w:nsid w:val="486164F4"/>
     <w:multiLevelType w:val="multilevel"/>
     <w:tmpl w:val="100C0021"/>
@@ -8024,379 +8670,120 @@
       </w:rPr>
     </w:lvl>
   </w:abstractNum>
-  <w:abstractNum w:abstractNumId="27" w15:restartNumberingAfterBreak="0">
-    <w:nsid w:val="4C4E14AC"/>
-    <w:multiLevelType w:val="multilevel"/>
-    <w:tmpl w:val="100C001F"/>
-    <w:lvl w:ilvl="0">
-      <w:start w:val="1"/>
-      <w:numFmt w:val="decimal"/>
-      <w:lvlText w:val="%1."/>
-      <w:lvlJc w:val="left"/>
-      <w:pPr>
-        <w:ind w:left="360" w:hanging="360"/>
-      </w:pPr>
-    </w:lvl>
-    <w:lvl w:ilvl="1">
-      <w:start w:val="1"/>
-      <w:numFmt w:val="decimal"/>
-      <w:lvlText w:val="%1.%2."/>
-      <w:lvlJc w:val="left"/>
-      <w:pPr>
-        <w:ind w:left="792" w:hanging="432"/>
-      </w:pPr>
-    </w:lvl>
-    <w:lvl w:ilvl="2">
-      <w:start w:val="1"/>
-      <w:numFmt w:val="decimal"/>
-      <w:lvlText w:val="%1.%2.%3."/>
-      <w:lvlJc w:val="left"/>
-      <w:pPr>
-        <w:ind w:left="1224" w:hanging="504"/>
-      </w:pPr>
-    </w:lvl>
-    <w:lvl w:ilvl="3">
-      <w:start w:val="1"/>
-      <w:numFmt w:val="decimal"/>
-      <w:lvlText w:val="%1.%2.%3.%4."/>
-      <w:lvlJc w:val="left"/>
-      <w:pPr>
-        <w:ind w:left="1728" w:hanging="648"/>
-      </w:pPr>
-    </w:lvl>
-    <w:lvl w:ilvl="4">
-      <w:start w:val="1"/>
-      <w:numFmt w:val="decimal"/>
-      <w:lvlText w:val="%1.%2.%3.%4.%5."/>
-      <w:lvlJc w:val="left"/>
-      <w:pPr>
-        <w:ind w:left="2232" w:hanging="792"/>
-      </w:pPr>
-    </w:lvl>
-    <w:lvl w:ilvl="5">
-      <w:start w:val="1"/>
-      <w:numFmt w:val="decimal"/>
-      <w:lvlText w:val="%1.%2.%3.%4.%5.%6."/>
-      <w:lvlJc w:val="left"/>
-      <w:pPr>
-        <w:ind w:left="2736" w:hanging="936"/>
-      </w:pPr>
-    </w:lvl>
-    <w:lvl w:ilvl="6">
-      <w:start w:val="1"/>
-      <w:numFmt w:val="decimal"/>
-      <w:lvlText w:val="%1.%2.%3.%4.%5.%6.%7."/>
-      <w:lvlJc w:val="left"/>
-      <w:pPr>
-        <w:ind w:left="3240" w:hanging="1080"/>
-      </w:pPr>
-    </w:lvl>
-    <w:lvl w:ilvl="7">
-      <w:start w:val="1"/>
-      <w:numFmt w:val="decimal"/>
-      <w:lvlText w:val="%1.%2.%3.%4.%5.%6.%7.%8."/>
-      <w:lvlJc w:val="left"/>
-      <w:pPr>
-        <w:ind w:left="3744" w:hanging="1224"/>
-      </w:pPr>
-    </w:lvl>
-    <w:lvl w:ilvl="8">
-      <w:start w:val="1"/>
-      <w:numFmt w:val="decimal"/>
-      <w:lvlText w:val="%1.%2.%3.%4.%5.%6.%7.%8.%9."/>
-      <w:lvlJc w:val="left"/>
-      <w:pPr>
-        <w:ind w:left="4320" w:hanging="1440"/>
-      </w:pPr>
+  <w:abstractNum w:abstractNumId="19" w15:restartNumberingAfterBreak="0">
+    <w:nsid w:val="54B2062F"/>
+    <w:multiLevelType w:val="hybridMultilevel"/>
+    <w:tmpl w:val="DD86F11A"/>
+    <w:lvl w:ilvl="0" w:tplc="100C0001">
+      <w:start w:val="1"/>
+      <w:numFmt w:val="bullet"/>
+      <w:lvlText w:val=""/>
+      <w:lvlJc w:val="left"/>
+      <w:pPr>
+        <w:ind w:left="2534" w:hanging="360"/>
+      </w:pPr>
+      <w:rPr>
+        <w:rFonts w:ascii="Symbol" w:hAnsi="Symbol" w:hint="default"/>
+      </w:rPr>
+    </w:lvl>
+    <w:lvl w:ilvl="1" w:tplc="100C0003" w:tentative="1">
+      <w:start w:val="1"/>
+      <w:numFmt w:val="bullet"/>
+      <w:lvlText w:val="o"/>
+      <w:lvlJc w:val="left"/>
+      <w:pPr>
+        <w:ind w:left="3254" w:hanging="360"/>
+      </w:pPr>
+      <w:rPr>
+        <w:rFonts w:ascii="Courier New" w:hAnsi="Courier New" w:cs="Courier New" w:hint="default"/>
+      </w:rPr>
+    </w:lvl>
+    <w:lvl w:ilvl="2" w:tplc="100C0005" w:tentative="1">
+      <w:start w:val="1"/>
+      <w:numFmt w:val="bullet"/>
+      <w:lvlText w:val=""/>
+      <w:lvlJc w:val="left"/>
+      <w:pPr>
+        <w:ind w:left="3974" w:hanging="360"/>
+      </w:pPr>
+      <w:rPr>
+        <w:rFonts w:ascii="Wingdings" w:hAnsi="Wingdings" w:hint="default"/>
+      </w:rPr>
+    </w:lvl>
+    <w:lvl w:ilvl="3" w:tplc="100C0001" w:tentative="1">
+      <w:start w:val="1"/>
+      <w:numFmt w:val="bullet"/>
+      <w:lvlText w:val=""/>
+      <w:lvlJc w:val="left"/>
+      <w:pPr>
+        <w:ind w:left="4694" w:hanging="360"/>
+      </w:pPr>
+      <w:rPr>
+        <w:rFonts w:ascii="Symbol" w:hAnsi="Symbol" w:hint="default"/>
+      </w:rPr>
+    </w:lvl>
+    <w:lvl w:ilvl="4" w:tplc="100C0003" w:tentative="1">
+      <w:start w:val="1"/>
+      <w:numFmt w:val="bullet"/>
+      <w:lvlText w:val="o"/>
+      <w:lvlJc w:val="left"/>
+      <w:pPr>
+        <w:ind w:left="5414" w:hanging="360"/>
+      </w:pPr>
+      <w:rPr>
+        <w:rFonts w:ascii="Courier New" w:hAnsi="Courier New" w:cs="Courier New" w:hint="default"/>
+      </w:rPr>
+    </w:lvl>
+    <w:lvl w:ilvl="5" w:tplc="100C0005" w:tentative="1">
+      <w:start w:val="1"/>
+      <w:numFmt w:val="bullet"/>
+      <w:lvlText w:val=""/>
+      <w:lvlJc w:val="left"/>
+      <w:pPr>
+        <w:ind w:left="6134" w:hanging="360"/>
+      </w:pPr>
+      <w:rPr>
+        <w:rFonts w:ascii="Wingdings" w:hAnsi="Wingdings" w:hint="default"/>
+      </w:rPr>
+    </w:lvl>
+    <w:lvl w:ilvl="6" w:tplc="100C0001" w:tentative="1">
+      <w:start w:val="1"/>
+      <w:numFmt w:val="bullet"/>
+      <w:lvlText w:val=""/>
+      <w:lvlJc w:val="left"/>
+      <w:pPr>
+        <w:ind w:left="6854" w:hanging="360"/>
+      </w:pPr>
+      <w:rPr>
+        <w:rFonts w:ascii="Symbol" w:hAnsi="Symbol" w:hint="default"/>
+      </w:rPr>
+    </w:lvl>
+    <w:lvl w:ilvl="7" w:tplc="100C0003" w:tentative="1">
+      <w:start w:val="1"/>
+      <w:numFmt w:val="bullet"/>
+      <w:lvlText w:val="o"/>
+      <w:lvlJc w:val="left"/>
+      <w:pPr>
+        <w:ind w:left="7574" w:hanging="360"/>
+      </w:pPr>
+      <w:rPr>
+        <w:rFonts w:ascii="Courier New" w:hAnsi="Courier New" w:cs="Courier New" w:hint="default"/>
+      </w:rPr>
+    </w:lvl>
+    <w:lvl w:ilvl="8" w:tplc="100C0005" w:tentative="1">
+      <w:start w:val="1"/>
+      <w:numFmt w:val="bullet"/>
+      <w:lvlText w:val=""/>
+      <w:lvlJc w:val="left"/>
+      <w:pPr>
+        <w:ind w:left="8294" w:hanging="360"/>
+      </w:pPr>
+      <w:rPr>
+        <w:rFonts w:ascii="Wingdings" w:hAnsi="Wingdings" w:hint="default"/>
+      </w:rPr>
     </w:lvl>
   </w:abstractNum>
-  <w:abstractNum w:abstractNumId="28" w15:restartNumberingAfterBreak="0">
-    <w:nsid w:val="4D30734E"/>
-    <w:multiLevelType w:val="multilevel"/>
-    <w:tmpl w:val="100C001D"/>
-    <w:lvl w:ilvl="0">
-      <w:start w:val="1"/>
-      <w:numFmt w:val="decimal"/>
-      <w:lvlText w:val="%1)"/>
-      <w:lvlJc w:val="left"/>
-      <w:pPr>
-        <w:ind w:left="360" w:hanging="360"/>
-      </w:pPr>
-    </w:lvl>
-    <w:lvl w:ilvl="1">
-      <w:start w:val="1"/>
-      <w:numFmt w:val="lowerLetter"/>
-      <w:lvlText w:val="%2)"/>
-      <w:lvlJc w:val="left"/>
-      <w:pPr>
-        <w:ind w:left="720" w:hanging="360"/>
-      </w:pPr>
-    </w:lvl>
-    <w:lvl w:ilvl="2">
-      <w:start w:val="1"/>
-      <w:numFmt w:val="lowerRoman"/>
-      <w:lvlText w:val="%3)"/>
-      <w:lvlJc w:val="left"/>
-      <w:pPr>
-        <w:ind w:left="1080" w:hanging="360"/>
-      </w:pPr>
-    </w:lvl>
-    <w:lvl w:ilvl="3">
-      <w:start w:val="1"/>
-      <w:numFmt w:val="decimal"/>
-      <w:lvlText w:val="(%4)"/>
-      <w:lvlJc w:val="left"/>
-      <w:pPr>
-        <w:ind w:left="1440" w:hanging="360"/>
-      </w:pPr>
-    </w:lvl>
-    <w:lvl w:ilvl="4">
-      <w:start w:val="1"/>
-      <w:numFmt w:val="lowerLetter"/>
-      <w:lvlText w:val="(%5)"/>
-      <w:lvlJc w:val="left"/>
-      <w:pPr>
-        <w:ind w:left="1800" w:hanging="360"/>
-      </w:pPr>
-    </w:lvl>
-    <w:lvl w:ilvl="5">
-      <w:start w:val="1"/>
-      <w:numFmt w:val="lowerRoman"/>
-      <w:lvlText w:val="(%6)"/>
-      <w:lvlJc w:val="left"/>
-      <w:pPr>
-        <w:ind w:left="2160" w:hanging="360"/>
-      </w:pPr>
-    </w:lvl>
-    <w:lvl w:ilvl="6">
-      <w:start w:val="1"/>
-      <w:numFmt w:val="decimal"/>
-      <w:lvlText w:val="%7."/>
-      <w:lvlJc w:val="left"/>
-      <w:pPr>
-        <w:ind w:left="2520" w:hanging="360"/>
-      </w:pPr>
-    </w:lvl>
-    <w:lvl w:ilvl="7">
-      <w:start w:val="1"/>
-      <w:numFmt w:val="lowerLetter"/>
-      <w:lvlText w:val="%8."/>
-      <w:lvlJc w:val="left"/>
-      <w:pPr>
-        <w:ind w:left="2880" w:hanging="360"/>
-      </w:pPr>
-    </w:lvl>
-    <w:lvl w:ilvl="8">
-      <w:start w:val="1"/>
-      <w:numFmt w:val="lowerRoman"/>
-      <w:lvlText w:val="%9."/>
-      <w:lvlJc w:val="left"/>
-      <w:pPr>
-        <w:ind w:left="3240" w:hanging="360"/>
-      </w:pPr>
-    </w:lvl>
-  </w:abstractNum>
-  <w:abstractNum w:abstractNumId="29" w15:restartNumberingAfterBreak="0">
-    <w:nsid w:val="55FE2729"/>
-    <w:multiLevelType w:val="multilevel"/>
-    <w:tmpl w:val="100C0023"/>
-    <w:lvl w:ilvl="0">
-      <w:start w:val="1"/>
-      <w:numFmt w:val="upperRoman"/>
-      <w:lvlText w:val="Article %1."/>
-      <w:lvlJc w:val="left"/>
-      <w:pPr>
-        <w:ind w:left="0" w:firstLine="0"/>
-      </w:pPr>
-    </w:lvl>
-    <w:lvl w:ilvl="1">
-      <w:start w:val="1"/>
-      <w:numFmt w:val="decimalZero"/>
-      <w:isLgl/>
-      <w:lvlText w:val="Section %1.%2"/>
-      <w:lvlJc w:val="left"/>
-      <w:pPr>
-        <w:ind w:left="0" w:firstLine="0"/>
-      </w:pPr>
-    </w:lvl>
-    <w:lvl w:ilvl="2">
-      <w:start w:val="1"/>
-      <w:numFmt w:val="lowerLetter"/>
-      <w:lvlText w:val="(%3)"/>
-      <w:lvlJc w:val="left"/>
-      <w:pPr>
-        <w:ind w:left="720" w:hanging="432"/>
-      </w:pPr>
-    </w:lvl>
-    <w:lvl w:ilvl="3">
-      <w:start w:val="1"/>
-      <w:numFmt w:val="lowerRoman"/>
-      <w:lvlText w:val="(%4)"/>
-      <w:lvlJc w:val="right"/>
-      <w:pPr>
-        <w:ind w:left="864" w:hanging="144"/>
-      </w:pPr>
-    </w:lvl>
-    <w:lvl w:ilvl="4">
-      <w:start w:val="1"/>
-      <w:numFmt w:val="decimal"/>
-      <w:lvlText w:val="%5)"/>
-      <w:lvlJc w:val="left"/>
-      <w:pPr>
-        <w:ind w:left="1008" w:hanging="432"/>
-      </w:pPr>
-    </w:lvl>
-    <w:lvl w:ilvl="5">
-      <w:start w:val="1"/>
-      <w:numFmt w:val="lowerLetter"/>
-      <w:lvlText w:val="%6)"/>
-      <w:lvlJc w:val="left"/>
-      <w:pPr>
-        <w:ind w:left="1152" w:hanging="432"/>
-      </w:pPr>
-    </w:lvl>
-    <w:lvl w:ilvl="6">
-      <w:start w:val="1"/>
-      <w:numFmt w:val="lowerRoman"/>
-      <w:lvlText w:val="%7)"/>
-      <w:lvlJc w:val="right"/>
-      <w:pPr>
-        <w:ind w:left="1296" w:hanging="288"/>
-      </w:pPr>
-    </w:lvl>
-    <w:lvl w:ilvl="7">
-      <w:start w:val="1"/>
-      <w:numFmt w:val="lowerLetter"/>
-      <w:lvlText w:val="%8."/>
-      <w:lvlJc w:val="left"/>
-      <w:pPr>
-        <w:ind w:left="1440" w:hanging="432"/>
-      </w:pPr>
-    </w:lvl>
-    <w:lvl w:ilvl="8">
-      <w:start w:val="1"/>
-      <w:numFmt w:val="lowerRoman"/>
-      <w:lvlText w:val="%9."/>
-      <w:lvlJc w:val="right"/>
-      <w:pPr>
-        <w:ind w:left="1584" w:hanging="144"/>
-      </w:pPr>
-    </w:lvl>
-  </w:abstractNum>
-  <w:abstractNum w:abstractNumId="30" w15:restartNumberingAfterBreak="0">
-    <w:nsid w:val="58933B2A"/>
-    <w:multiLevelType w:val="multilevel"/>
-    <w:tmpl w:val="100C0021"/>
-    <w:lvl w:ilvl="0">
-      <w:start w:val="1"/>
-      <w:numFmt w:val="bullet"/>
-      <w:lvlText w:val=""/>
-      <w:lvlJc w:val="left"/>
-      <w:pPr>
-        <w:ind w:left="360" w:hanging="360"/>
-      </w:pPr>
-      <w:rPr>
-        <w:rFonts w:ascii="Wingdings" w:hAnsi="Wingdings" w:hint="default"/>
-      </w:rPr>
-    </w:lvl>
-    <w:lvl w:ilvl="1">
-      <w:start w:val="1"/>
-      <w:numFmt w:val="bullet"/>
-      <w:lvlText w:val=""/>
-      <w:lvlJc w:val="left"/>
-      <w:pPr>
-        <w:ind w:left="720" w:hanging="360"/>
-      </w:pPr>
-      <w:rPr>
-        <w:rFonts w:ascii="Wingdings" w:hAnsi="Wingdings" w:hint="default"/>
-      </w:rPr>
-    </w:lvl>
-    <w:lvl w:ilvl="2">
-      <w:start w:val="1"/>
-      <w:numFmt w:val="bullet"/>
-      <w:lvlText w:val=""/>
-      <w:lvlJc w:val="left"/>
-      <w:pPr>
-        <w:ind w:left="1080" w:hanging="360"/>
-      </w:pPr>
-      <w:rPr>
-        <w:rFonts w:ascii="Wingdings" w:hAnsi="Wingdings" w:hint="default"/>
-      </w:rPr>
-    </w:lvl>
-    <w:lvl w:ilvl="3">
-      <w:start w:val="1"/>
-      <w:numFmt w:val="bullet"/>
-      <w:lvlText w:val=""/>
-      <w:lvlJc w:val="left"/>
-      <w:pPr>
-        <w:ind w:left="1440" w:hanging="360"/>
-      </w:pPr>
-      <w:rPr>
-        <w:rFonts w:ascii="Symbol" w:hAnsi="Symbol" w:hint="default"/>
-      </w:rPr>
-    </w:lvl>
-    <w:lvl w:ilvl="4">
-      <w:start w:val="1"/>
-      <w:numFmt w:val="bullet"/>
-      <w:lvlText w:val=""/>
-      <w:lvlJc w:val="left"/>
-      <w:pPr>
-        <w:ind w:left="1800" w:hanging="360"/>
-      </w:pPr>
-      <w:rPr>
-        <w:rFonts w:ascii="Symbol" w:hAnsi="Symbol" w:hint="default"/>
-      </w:rPr>
-    </w:lvl>
-    <w:lvl w:ilvl="5">
-      <w:start w:val="1"/>
-      <w:numFmt w:val="bullet"/>
-      <w:lvlText w:val=""/>
-      <w:lvlJc w:val="left"/>
-      <w:pPr>
-        <w:ind w:left="2160" w:hanging="360"/>
-      </w:pPr>
-      <w:rPr>
-        <w:rFonts w:ascii="Wingdings" w:hAnsi="Wingdings" w:hint="default"/>
-      </w:rPr>
-    </w:lvl>
-    <w:lvl w:ilvl="6">
-      <w:start w:val="1"/>
-      <w:numFmt w:val="bullet"/>
-      <w:lvlText w:val=""/>
-      <w:lvlJc w:val="left"/>
-      <w:pPr>
-        <w:ind w:left="2520" w:hanging="360"/>
-      </w:pPr>
-      <w:rPr>
-        <w:rFonts w:ascii="Wingdings" w:hAnsi="Wingdings" w:hint="default"/>
-      </w:rPr>
-    </w:lvl>
-    <w:lvl w:ilvl="7">
-      <w:start w:val="1"/>
-      <w:numFmt w:val="bullet"/>
-      <w:lvlText w:val=""/>
-      <w:lvlJc w:val="left"/>
-      <w:pPr>
-        <w:ind w:left="2880" w:hanging="360"/>
-      </w:pPr>
-      <w:rPr>
-        <w:rFonts w:ascii="Symbol" w:hAnsi="Symbol" w:hint="default"/>
-      </w:rPr>
-    </w:lvl>
-    <w:lvl w:ilvl="8">
-      <w:start w:val="1"/>
-      <w:numFmt w:val="bullet"/>
-      <w:lvlText w:val=""/>
-      <w:lvlJc w:val="left"/>
-      <w:pPr>
-        <w:ind w:left="3240" w:hanging="360"/>
-      </w:pPr>
-      <w:rPr>
-        <w:rFonts w:ascii="Symbol" w:hAnsi="Symbol" w:hint="default"/>
-      </w:rPr>
-    </w:lvl>
-  </w:abstractNum>
-  <w:abstractNum w:abstractNumId="31" w15:restartNumberingAfterBreak="0">
+  <w:abstractNum w:abstractNumId="20" w15:restartNumberingAfterBreak="0">
     <w:nsid w:val="5C877673"/>
     <w:multiLevelType w:val="multilevel"/>
     <w:tmpl w:val="100C0021"/>
@@ -8509,346 +8896,7 @@
       </w:rPr>
     </w:lvl>
   </w:abstractNum>
-  <w:abstractNum w:abstractNumId="32" w15:restartNumberingAfterBreak="0">
-    <w:nsid w:val="5CBC53EC"/>
-    <w:multiLevelType w:val="multilevel"/>
-    <w:tmpl w:val="2F6EF210"/>
-    <w:lvl w:ilvl="0">
-      <w:start w:val="1"/>
-      <w:numFmt w:val="bullet"/>
-      <w:lvlText w:val=""/>
-      <w:lvlJc w:val="left"/>
-      <w:pPr>
-        <w:ind w:left="360" w:hanging="360"/>
-      </w:pPr>
-      <w:rPr>
-        <w:rFonts w:ascii="Symbol" w:hAnsi="Symbol" w:hint="default"/>
-      </w:rPr>
-    </w:lvl>
-    <w:lvl w:ilvl="1">
-      <w:start w:val="1"/>
-      <w:numFmt w:val="bullet"/>
-      <w:lvlText w:val=""/>
-      <w:lvlJc w:val="left"/>
-      <w:pPr>
-        <w:ind w:left="720" w:hanging="360"/>
-      </w:pPr>
-      <w:rPr>
-        <w:rFonts w:ascii="Wingdings" w:hAnsi="Wingdings" w:hint="default"/>
-      </w:rPr>
-    </w:lvl>
-    <w:lvl w:ilvl="2">
-      <w:start w:val="1"/>
-      <w:numFmt w:val="bullet"/>
-      <w:lvlText w:val=""/>
-      <w:lvlJc w:val="left"/>
-      <w:pPr>
-        <w:ind w:left="1080" w:hanging="360"/>
-      </w:pPr>
-      <w:rPr>
-        <w:rFonts w:ascii="Wingdings" w:hAnsi="Wingdings" w:hint="default"/>
-      </w:rPr>
-    </w:lvl>
-    <w:lvl w:ilvl="3">
-      <w:start w:val="1"/>
-      <w:numFmt w:val="bullet"/>
-      <w:lvlText w:val=""/>
-      <w:lvlJc w:val="left"/>
-      <w:pPr>
-        <w:ind w:left="1440" w:hanging="360"/>
-      </w:pPr>
-      <w:rPr>
-        <w:rFonts w:ascii="Symbol" w:hAnsi="Symbol" w:hint="default"/>
-      </w:rPr>
-    </w:lvl>
-    <w:lvl w:ilvl="4">
-      <w:start w:val="1"/>
-      <w:numFmt w:val="bullet"/>
-      <w:lvlText w:val=""/>
-      <w:lvlJc w:val="left"/>
-      <w:pPr>
-        <w:ind w:left="1800" w:hanging="360"/>
-      </w:pPr>
-      <w:rPr>
-        <w:rFonts w:ascii="Symbol" w:hAnsi="Symbol" w:hint="default"/>
-      </w:rPr>
-    </w:lvl>
-    <w:lvl w:ilvl="5">
-      <w:start w:val="1"/>
-      <w:numFmt w:val="bullet"/>
-      <w:lvlText w:val=""/>
-      <w:lvlJc w:val="left"/>
-      <w:pPr>
-        <w:ind w:left="2160" w:hanging="360"/>
-      </w:pPr>
-      <w:rPr>
-        <w:rFonts w:ascii="Wingdings" w:hAnsi="Wingdings" w:hint="default"/>
-      </w:rPr>
-    </w:lvl>
-    <w:lvl w:ilvl="6">
-      <w:start w:val="1"/>
-      <w:numFmt w:val="bullet"/>
-      <w:lvlText w:val=""/>
-      <w:lvlJc w:val="left"/>
-      <w:pPr>
-        <w:ind w:left="2520" w:hanging="360"/>
-      </w:pPr>
-      <w:rPr>
-        <w:rFonts w:ascii="Wingdings" w:hAnsi="Wingdings" w:hint="default"/>
-      </w:rPr>
-    </w:lvl>
-    <w:lvl w:ilvl="7">
-      <w:start w:val="1"/>
-      <w:numFmt w:val="bullet"/>
-      <w:lvlText w:val=""/>
-      <w:lvlJc w:val="left"/>
-      <w:pPr>
-        <w:ind w:left="2880" w:hanging="360"/>
-      </w:pPr>
-      <w:rPr>
-        <w:rFonts w:ascii="Symbol" w:hAnsi="Symbol" w:hint="default"/>
-      </w:rPr>
-    </w:lvl>
-    <w:lvl w:ilvl="8">
-      <w:start w:val="1"/>
-      <w:numFmt w:val="bullet"/>
-      <w:lvlText w:val=""/>
-      <w:lvlJc w:val="left"/>
-      <w:pPr>
-        <w:ind w:left="3240" w:hanging="360"/>
-      </w:pPr>
-      <w:rPr>
-        <w:rFonts w:ascii="Symbol" w:hAnsi="Symbol" w:hint="default"/>
-      </w:rPr>
-    </w:lvl>
-  </w:abstractNum>
-  <w:abstractNum w:abstractNumId="33" w15:restartNumberingAfterBreak="0">
-    <w:nsid w:val="5E424682"/>
-    <w:multiLevelType w:val="multilevel"/>
-    <w:tmpl w:val="100C001F"/>
-    <w:lvl w:ilvl="0">
-      <w:start w:val="1"/>
-      <w:numFmt w:val="decimal"/>
-      <w:lvlText w:val="%1."/>
-      <w:lvlJc w:val="left"/>
-      <w:pPr>
-        <w:ind w:left="360" w:hanging="360"/>
-      </w:pPr>
-    </w:lvl>
-    <w:lvl w:ilvl="1">
-      <w:start w:val="1"/>
-      <w:numFmt w:val="decimal"/>
-      <w:lvlText w:val="%1.%2."/>
-      <w:lvlJc w:val="left"/>
-      <w:pPr>
-        <w:ind w:left="792" w:hanging="432"/>
-      </w:pPr>
-    </w:lvl>
-    <w:lvl w:ilvl="2">
-      <w:start w:val="1"/>
-      <w:numFmt w:val="decimal"/>
-      <w:lvlText w:val="%1.%2.%3."/>
-      <w:lvlJc w:val="left"/>
-      <w:pPr>
-        <w:ind w:left="1224" w:hanging="504"/>
-      </w:pPr>
-    </w:lvl>
-    <w:lvl w:ilvl="3">
-      <w:start w:val="1"/>
-      <w:numFmt w:val="decimal"/>
-      <w:lvlText w:val="%1.%2.%3.%4."/>
-      <w:lvlJc w:val="left"/>
-      <w:pPr>
-        <w:ind w:left="1728" w:hanging="648"/>
-      </w:pPr>
-    </w:lvl>
-    <w:lvl w:ilvl="4">
-      <w:start w:val="1"/>
-      <w:numFmt w:val="decimal"/>
-      <w:lvlText w:val="%1.%2.%3.%4.%5."/>
-      <w:lvlJc w:val="left"/>
-      <w:pPr>
-        <w:ind w:left="2232" w:hanging="792"/>
-      </w:pPr>
-    </w:lvl>
-    <w:lvl w:ilvl="5">
-      <w:start w:val="1"/>
-      <w:numFmt w:val="decimal"/>
-      <w:lvlText w:val="%1.%2.%3.%4.%5.%6."/>
-      <w:lvlJc w:val="left"/>
-      <w:pPr>
-        <w:ind w:left="2736" w:hanging="936"/>
-      </w:pPr>
-    </w:lvl>
-    <w:lvl w:ilvl="6">
-      <w:start w:val="1"/>
-      <w:numFmt w:val="decimal"/>
-      <w:lvlText w:val="%1.%2.%3.%4.%5.%6.%7."/>
-      <w:lvlJc w:val="left"/>
-      <w:pPr>
-        <w:ind w:left="3240" w:hanging="1080"/>
-      </w:pPr>
-    </w:lvl>
-    <w:lvl w:ilvl="7">
-      <w:start w:val="1"/>
-      <w:numFmt w:val="decimal"/>
-      <w:lvlText w:val="%1.%2.%3.%4.%5.%6.%7.%8."/>
-      <w:lvlJc w:val="left"/>
-      <w:pPr>
-        <w:ind w:left="3744" w:hanging="1224"/>
-      </w:pPr>
-    </w:lvl>
-    <w:lvl w:ilvl="8">
-      <w:start w:val="1"/>
-      <w:numFmt w:val="decimal"/>
-      <w:lvlText w:val="%1.%2.%3.%4.%5.%6.%7.%8.%9."/>
-      <w:lvlJc w:val="left"/>
-      <w:pPr>
-        <w:ind w:left="4320" w:hanging="1440"/>
-      </w:pPr>
-    </w:lvl>
-  </w:abstractNum>
-  <w:abstractNum w:abstractNumId="34" w15:restartNumberingAfterBreak="0">
-    <w:nsid w:val="63A9062F"/>
-    <w:multiLevelType w:val="multilevel"/>
-    <w:tmpl w:val="DCCE794A"/>
-    <w:lvl w:ilvl="0">
-      <w:start w:val="1"/>
-      <w:numFmt w:val="decimal"/>
-      <w:lvlText w:val="%1"/>
-      <w:lvlJc w:val="left"/>
-      <w:pPr>
-        <w:tabs>
-          <w:tab w:val="num" w:pos="454"/>
-        </w:tabs>
-        <w:ind w:left="454" w:hanging="454"/>
-      </w:pPr>
-      <w:rPr>
-        <w:rFonts w:hint="default"/>
-      </w:rPr>
-    </w:lvl>
-    <w:lvl w:ilvl="1">
-      <w:start w:val="1"/>
-      <w:numFmt w:val="decimal"/>
-      <w:lvlText w:val="%1.%2"/>
-      <w:lvlJc w:val="left"/>
-      <w:pPr>
-        <w:tabs>
-          <w:tab w:val="num" w:pos="907"/>
-        </w:tabs>
-        <w:ind w:left="907" w:hanging="453"/>
-      </w:pPr>
-      <w:rPr>
-        <w:rFonts w:hint="default"/>
-      </w:rPr>
-    </w:lvl>
-    <w:lvl w:ilvl="2">
-      <w:start w:val="1"/>
-      <w:numFmt w:val="decimal"/>
-      <w:lvlText w:val="%1.%2.%3"/>
-      <w:lvlJc w:val="left"/>
-      <w:pPr>
-        <w:tabs>
-          <w:tab w:val="num" w:pos="1361"/>
-        </w:tabs>
-        <w:ind w:left="1361" w:hanging="454"/>
-      </w:pPr>
-      <w:rPr>
-        <w:rFonts w:hint="default"/>
-      </w:rPr>
-    </w:lvl>
-    <w:lvl w:ilvl="3">
-      <w:start w:val="1"/>
-      <w:numFmt w:val="decimal"/>
-      <w:lvlText w:val="%1.%2.%3.%4"/>
-      <w:lvlJc w:val="left"/>
-      <w:pPr>
-        <w:tabs>
-          <w:tab w:val="num" w:pos="864"/>
-        </w:tabs>
-        <w:ind w:left="864" w:hanging="864"/>
-      </w:pPr>
-      <w:rPr>
-        <w:rFonts w:hint="default"/>
-      </w:rPr>
-    </w:lvl>
-    <w:lvl w:ilvl="4">
-      <w:start w:val="1"/>
-      <w:numFmt w:val="decimal"/>
-      <w:lvlText w:val="%1.%2.%3.%4.%5"/>
-      <w:lvlJc w:val="left"/>
-      <w:pPr>
-        <w:tabs>
-          <w:tab w:val="num" w:pos="1008"/>
-        </w:tabs>
-        <w:ind w:left="1008" w:hanging="1008"/>
-      </w:pPr>
-      <w:rPr>
-        <w:rFonts w:hint="default"/>
-      </w:rPr>
-    </w:lvl>
-    <w:lvl w:ilvl="5">
-      <w:start w:val="1"/>
-      <w:numFmt w:val="decimal"/>
-      <w:lvlText w:val="%1.%2.%3.%4.%5.%6"/>
-      <w:lvlJc w:val="left"/>
-      <w:pPr>
-        <w:tabs>
-          <w:tab w:val="num" w:pos="1152"/>
-        </w:tabs>
-        <w:ind w:left="1152" w:hanging="1152"/>
-      </w:pPr>
-      <w:rPr>
-        <w:rFonts w:hint="default"/>
-      </w:rPr>
-    </w:lvl>
-    <w:lvl w:ilvl="6">
-      <w:start w:val="1"/>
-      <w:numFmt w:val="decimal"/>
-      <w:lvlText w:val="%1.%2.%3.%4.%5.%6.%7"/>
-      <w:lvlJc w:val="left"/>
-      <w:pPr>
-        <w:tabs>
-          <w:tab w:val="num" w:pos="1296"/>
-        </w:tabs>
-        <w:ind w:left="1296" w:hanging="1296"/>
-      </w:pPr>
-      <w:rPr>
-        <w:rFonts w:hint="default"/>
-      </w:rPr>
-    </w:lvl>
-    <w:lvl w:ilvl="7">
-      <w:start w:val="1"/>
-      <w:numFmt w:val="decimal"/>
-      <w:lvlText w:val="%1.%2.%3.%4.%5.%6.%7.%8"/>
-      <w:lvlJc w:val="left"/>
-      <w:pPr>
-        <w:tabs>
-          <w:tab w:val="num" w:pos="1440"/>
-        </w:tabs>
-        <w:ind w:left="1440" w:hanging="1440"/>
-      </w:pPr>
-      <w:rPr>
-        <w:rFonts w:hint="default"/>
-      </w:rPr>
-    </w:lvl>
-    <w:lvl w:ilvl="8">
-      <w:start w:val="1"/>
-      <w:numFmt w:val="decimal"/>
-      <w:lvlText w:val="%1.%2.%3.%4.%5.%6.%7.%8.%9"/>
-      <w:lvlJc w:val="left"/>
-      <w:pPr>
-        <w:tabs>
-          <w:tab w:val="num" w:pos="1584"/>
-        </w:tabs>
-        <w:ind w:left="1584" w:hanging="1584"/>
-      </w:pPr>
-      <w:rPr>
-        <w:rFonts w:hint="default"/>
-      </w:rPr>
-    </w:lvl>
-  </w:abstractNum>
-  <w:abstractNum w:abstractNumId="35" w15:restartNumberingAfterBreak="0">
+  <w:abstractNum w:abstractNumId="21" w15:restartNumberingAfterBreak="0">
     <w:nsid w:val="643F0961"/>
     <w:multiLevelType w:val="multilevel"/>
     <w:tmpl w:val="100C0021"/>
@@ -8961,94 +9009,7 @@
       </w:rPr>
     </w:lvl>
   </w:abstractNum>
-  <w:abstractNum w:abstractNumId="36" w15:restartNumberingAfterBreak="0">
-    <w:nsid w:val="6D6476B9"/>
-    <w:multiLevelType w:val="multilevel"/>
-    <w:tmpl w:val="100C0023"/>
-    <w:lvl w:ilvl="0">
-      <w:start w:val="1"/>
-      <w:numFmt w:val="upperRoman"/>
-      <w:lvlText w:val="Article %1."/>
-      <w:lvlJc w:val="left"/>
-      <w:pPr>
-        <w:ind w:left="0" w:firstLine="0"/>
-      </w:pPr>
-    </w:lvl>
-    <w:lvl w:ilvl="1">
-      <w:start w:val="1"/>
-      <w:numFmt w:val="decimalZero"/>
-      <w:isLgl/>
-      <w:lvlText w:val="Section %1.%2"/>
-      <w:lvlJc w:val="left"/>
-      <w:pPr>
-        <w:ind w:left="0" w:firstLine="0"/>
-      </w:pPr>
-    </w:lvl>
-    <w:lvl w:ilvl="2">
-      <w:start w:val="1"/>
-      <w:numFmt w:val="lowerLetter"/>
-      <w:lvlText w:val="(%3)"/>
-      <w:lvlJc w:val="left"/>
-      <w:pPr>
-        <w:ind w:left="720" w:hanging="432"/>
-      </w:pPr>
-    </w:lvl>
-    <w:lvl w:ilvl="3">
-      <w:start w:val="1"/>
-      <w:numFmt w:val="lowerRoman"/>
-      <w:lvlText w:val="(%4)"/>
-      <w:lvlJc w:val="right"/>
-      <w:pPr>
-        <w:ind w:left="864" w:hanging="144"/>
-      </w:pPr>
-    </w:lvl>
-    <w:lvl w:ilvl="4">
-      <w:start w:val="1"/>
-      <w:numFmt w:val="decimal"/>
-      <w:lvlText w:val="%5)"/>
-      <w:lvlJc w:val="left"/>
-      <w:pPr>
-        <w:ind w:left="1008" w:hanging="432"/>
-      </w:pPr>
-    </w:lvl>
-    <w:lvl w:ilvl="5">
-      <w:start w:val="1"/>
-      <w:numFmt w:val="lowerLetter"/>
-      <w:lvlText w:val="%6)"/>
-      <w:lvlJc w:val="left"/>
-      <w:pPr>
-        <w:ind w:left="1152" w:hanging="432"/>
-      </w:pPr>
-    </w:lvl>
-    <w:lvl w:ilvl="6">
-      <w:start w:val="1"/>
-      <w:numFmt w:val="lowerRoman"/>
-      <w:lvlText w:val="%7)"/>
-      <w:lvlJc w:val="right"/>
-      <w:pPr>
-        <w:ind w:left="1296" w:hanging="288"/>
-      </w:pPr>
-    </w:lvl>
-    <w:lvl w:ilvl="7">
-      <w:start w:val="1"/>
-      <w:numFmt w:val="lowerLetter"/>
-      <w:lvlText w:val="%8."/>
-      <w:lvlJc w:val="left"/>
-      <w:pPr>
-        <w:ind w:left="1440" w:hanging="432"/>
-      </w:pPr>
-    </w:lvl>
-    <w:lvl w:ilvl="8">
-      <w:start w:val="1"/>
-      <w:numFmt w:val="lowerRoman"/>
-      <w:lvlText w:val="%9."/>
-      <w:lvlJc w:val="right"/>
-      <w:pPr>
-        <w:ind w:left="1584" w:hanging="144"/>
-      </w:pPr>
-    </w:lvl>
-  </w:abstractNum>
-  <w:abstractNum w:abstractNumId="37" w15:restartNumberingAfterBreak="0">
+  <w:abstractNum w:abstractNumId="22" w15:restartNumberingAfterBreak="0">
     <w:nsid w:val="70C03573"/>
     <w:multiLevelType w:val="multilevel"/>
     <w:tmpl w:val="100C0021"/>
@@ -9161,120 +9122,7 @@
       </w:rPr>
     </w:lvl>
   </w:abstractNum>
-  <w:abstractNum w:abstractNumId="38" w15:restartNumberingAfterBreak="0">
-    <w:nsid w:val="79CD09A9"/>
-    <w:multiLevelType w:val="multilevel"/>
-    <w:tmpl w:val="100C0021"/>
-    <w:lvl w:ilvl="0">
-      <w:start w:val="1"/>
-      <w:numFmt w:val="bullet"/>
-      <w:lvlText w:val=""/>
-      <w:lvlJc w:val="left"/>
-      <w:pPr>
-        <w:ind w:left="360" w:hanging="360"/>
-      </w:pPr>
-      <w:rPr>
-        <w:rFonts w:ascii="Wingdings" w:hAnsi="Wingdings" w:hint="default"/>
-      </w:rPr>
-    </w:lvl>
-    <w:lvl w:ilvl="1">
-      <w:start w:val="1"/>
-      <w:numFmt w:val="bullet"/>
-      <w:lvlText w:val=""/>
-      <w:lvlJc w:val="left"/>
-      <w:pPr>
-        <w:ind w:left="720" w:hanging="360"/>
-      </w:pPr>
-      <w:rPr>
-        <w:rFonts w:ascii="Wingdings" w:hAnsi="Wingdings" w:hint="default"/>
-      </w:rPr>
-    </w:lvl>
-    <w:lvl w:ilvl="2">
-      <w:start w:val="1"/>
-      <w:numFmt w:val="bullet"/>
-      <w:lvlText w:val=""/>
-      <w:lvlJc w:val="left"/>
-      <w:pPr>
-        <w:ind w:left="1080" w:hanging="360"/>
-      </w:pPr>
-      <w:rPr>
-        <w:rFonts w:ascii="Wingdings" w:hAnsi="Wingdings" w:hint="default"/>
-      </w:rPr>
-    </w:lvl>
-    <w:lvl w:ilvl="3">
-      <w:start w:val="1"/>
-      <w:numFmt w:val="bullet"/>
-      <w:lvlText w:val=""/>
-      <w:lvlJc w:val="left"/>
-      <w:pPr>
-        <w:ind w:left="1440" w:hanging="360"/>
-      </w:pPr>
-      <w:rPr>
-        <w:rFonts w:ascii="Symbol" w:hAnsi="Symbol" w:hint="default"/>
-      </w:rPr>
-    </w:lvl>
-    <w:lvl w:ilvl="4">
-      <w:start w:val="1"/>
-      <w:numFmt w:val="bullet"/>
-      <w:lvlText w:val=""/>
-      <w:lvlJc w:val="left"/>
-      <w:pPr>
-        <w:ind w:left="1800" w:hanging="360"/>
-      </w:pPr>
-      <w:rPr>
-        <w:rFonts w:ascii="Symbol" w:hAnsi="Symbol" w:hint="default"/>
-      </w:rPr>
-    </w:lvl>
-    <w:lvl w:ilvl="5">
-      <w:start w:val="1"/>
-      <w:numFmt w:val="bullet"/>
-      <w:lvlText w:val=""/>
-      <w:lvlJc w:val="left"/>
-      <w:pPr>
-        <w:ind w:left="2160" w:hanging="360"/>
-      </w:pPr>
-      <w:rPr>
-        <w:rFonts w:ascii="Wingdings" w:hAnsi="Wingdings" w:hint="default"/>
-      </w:rPr>
-    </w:lvl>
-    <w:lvl w:ilvl="6">
-      <w:start w:val="1"/>
-      <w:numFmt w:val="bullet"/>
-      <w:lvlText w:val=""/>
-      <w:lvlJc w:val="left"/>
-      <w:pPr>
-        <w:ind w:left="2520" w:hanging="360"/>
-      </w:pPr>
-      <w:rPr>
-        <w:rFonts w:ascii="Wingdings" w:hAnsi="Wingdings" w:hint="default"/>
-      </w:rPr>
-    </w:lvl>
-    <w:lvl w:ilvl="7">
-      <w:start w:val="1"/>
-      <w:numFmt w:val="bullet"/>
-      <w:lvlText w:val=""/>
-      <w:lvlJc w:val="left"/>
-      <w:pPr>
-        <w:ind w:left="2880" w:hanging="360"/>
-      </w:pPr>
-      <w:rPr>
-        <w:rFonts w:ascii="Symbol" w:hAnsi="Symbol" w:hint="default"/>
-      </w:rPr>
-    </w:lvl>
-    <w:lvl w:ilvl="8">
-      <w:start w:val="1"/>
-      <w:numFmt w:val="bullet"/>
-      <w:lvlText w:val=""/>
-      <w:lvlJc w:val="left"/>
-      <w:pPr>
-        <w:ind w:left="3240" w:hanging="360"/>
-      </w:pPr>
-      <w:rPr>
-        <w:rFonts w:ascii="Symbol" w:hAnsi="Symbol" w:hint="default"/>
-      </w:rPr>
-    </w:lvl>
-  </w:abstractNum>
-  <w:abstractNum w:abstractNumId="39" w15:restartNumberingAfterBreak="0">
+  <w:abstractNum w:abstractNumId="23" w15:restartNumberingAfterBreak="0">
     <w:nsid w:val="7E7F1C51"/>
     <w:multiLevelType w:val="multilevel"/>
     <w:tmpl w:val="100C0021"/>
@@ -9388,147 +9236,78 @@
     </w:lvl>
   </w:abstractNum>
   <w:num w:numId="1">
+    <w:abstractNumId w:val="1"/>
+  </w:num>
+  <w:num w:numId="2">
+    <w:abstractNumId w:val="8"/>
+  </w:num>
+  <w:num w:numId="3">
+    <w:abstractNumId w:val="4"/>
+  </w:num>
+  <w:num w:numId="4">
+    <w:abstractNumId w:val="12"/>
+  </w:num>
+  <w:num w:numId="5">
     <w:abstractNumId w:val="11"/>
   </w:num>
-  <w:num w:numId="2">
+  <w:num w:numId="6">
+    <w:abstractNumId w:val="20"/>
+  </w:num>
+  <w:num w:numId="7">
     <w:abstractNumId w:val="18"/>
   </w:num>
-  <w:num w:numId="3">
+  <w:num w:numId="8">
+    <w:abstractNumId w:val="23"/>
+  </w:num>
+  <w:num w:numId="9">
+    <w:abstractNumId w:val="22"/>
+  </w:num>
+  <w:num w:numId="10">
+    <w:abstractNumId w:val="0"/>
+  </w:num>
+  <w:num w:numId="11">
+    <w:abstractNumId w:val="21"/>
+  </w:num>
+  <w:num w:numId="12">
+    <w:abstractNumId w:val="16"/>
+  </w:num>
+  <w:num w:numId="13">
+    <w:abstractNumId w:val="14"/>
+  </w:num>
+  <w:num w:numId="14">
+    <w:abstractNumId w:val="3"/>
+  </w:num>
+  <w:num w:numId="15">
+    <w:abstractNumId w:val="7"/>
+  </w:num>
+  <w:num w:numId="16">
+    <w:abstractNumId w:val="2"/>
+  </w:num>
+  <w:num w:numId="17">
     <w:abstractNumId w:val="15"/>
   </w:num>
-  <w:num w:numId="4">
-    <w:abstractNumId w:val="34"/>
-  </w:num>
-  <w:num w:numId="5">
-    <w:abstractNumId w:val="34"/>
-  </w:num>
-  <w:num w:numId="6">
-    <w:abstractNumId w:val="15"/>
-  </w:num>
-  <w:num w:numId="7">
-    <w:abstractNumId w:val="15"/>
-  </w:num>
-  <w:num w:numId="8">
-    <w:abstractNumId w:val="15"/>
-  </w:num>
-  <w:num w:numId="9">
-    <w:abstractNumId w:val="15"/>
-  </w:num>
-  <w:num w:numId="10">
-    <w:abstractNumId w:val="34"/>
-  </w:num>
-  <w:num w:numId="11">
-    <w:abstractNumId w:val="15"/>
-  </w:num>
-  <w:num w:numId="12">
-    <w:abstractNumId w:val="21"/>
-  </w:num>
-  <w:num w:numId="13">
-    <w:abstractNumId w:val="20"/>
-  </w:num>
-  <w:num w:numId="14">
-    <w:abstractNumId w:val="19"/>
-  </w:num>
-  <w:num w:numId="15">
-    <w:abstractNumId w:val="16"/>
-  </w:num>
-  <w:num w:numId="16">
-    <w:abstractNumId w:val="31"/>
-  </w:num>
-  <w:num w:numId="17">
-    <w:abstractNumId w:val="26"/>
-  </w:num>
   <w:num w:numId="18">
-    <w:abstractNumId w:val="39"/>
+    <w:abstractNumId w:val="5"/>
   </w:num>
   <w:num w:numId="19">
-    <w:abstractNumId w:val="37"/>
+    <w:abstractNumId w:val="17"/>
   </w:num>
   <w:num w:numId="20">
     <w:abstractNumId w:val="10"/>
   </w:num>
   <w:num w:numId="21">
-    <w:abstractNumId w:val="35"/>
+    <w:abstractNumId w:val="9"/>
   </w:num>
   <w:num w:numId="22">
-    <w:abstractNumId w:val="25"/>
+    <w:abstractNumId w:val="19"/>
   </w:num>
   <w:num w:numId="23">
-    <w:abstractNumId w:val="23"/>
+    <w:abstractNumId w:val="13"/>
   </w:num>
   <w:num w:numId="24">
-    <w:abstractNumId w:val="13"/>
-  </w:num>
-  <w:num w:numId="25">
-    <w:abstractNumId w:val="17"/>
-  </w:num>
-  <w:num w:numId="26">
-    <w:abstractNumId w:val="12"/>
-  </w:num>
-  <w:num w:numId="27">
-    <w:abstractNumId w:val="30"/>
-  </w:num>
-  <w:num w:numId="28">
-    <w:abstractNumId w:val="33"/>
-  </w:num>
-  <w:num w:numId="29">
-    <w:abstractNumId w:val="28"/>
-  </w:num>
-  <w:num w:numId="30">
-    <w:abstractNumId w:val="29"/>
-  </w:num>
-  <w:num w:numId="31">
-    <w:abstractNumId w:val="36"/>
-  </w:num>
-  <w:num w:numId="32">
-    <w:abstractNumId w:val="8"/>
-  </w:num>
-  <w:num w:numId="33">
-    <w:abstractNumId w:val="3"/>
-  </w:num>
-  <w:num w:numId="34">
-    <w:abstractNumId w:val="2"/>
-  </w:num>
-  <w:num w:numId="35">
-    <w:abstractNumId w:val="1"/>
-  </w:num>
-  <w:num w:numId="36">
-    <w:abstractNumId w:val="0"/>
-  </w:num>
-  <w:num w:numId="37">
-    <w:abstractNumId w:val="9"/>
-  </w:num>
-  <w:num w:numId="38">
-    <w:abstractNumId w:val="7"/>
-  </w:num>
-  <w:num w:numId="39">
     <w:abstractNumId w:val="6"/>
   </w:num>
-  <w:num w:numId="40">
-    <w:abstractNumId w:val="5"/>
-  </w:num>
-  <w:num w:numId="41">
-    <w:abstractNumId w:val="4"/>
-  </w:num>
-  <w:num w:numId="42">
-    <w:abstractNumId w:val="27"/>
-  </w:num>
-  <w:num w:numId="43">
-    <w:abstractNumId w:val="24"/>
-  </w:num>
-  <w:num w:numId="44">
-    <w:abstractNumId w:val="38"/>
-  </w:num>
-  <w:num w:numId="45">
-    <w:abstractNumId w:val="14"/>
-  </w:num>
-  <w:num w:numId="46">
-    <w:abstractNumId w:val="22"/>
-  </w:num>
-  <w:num w:numId="47">
-    <w:abstractNumId w:val="32"/>
-  </w:num>
-  <w:numIdMacAtCleanup w:val="4"/>
+  <w:numIdMacAtCleanup w:val="24"/>
 </w:numbering>
 </file>
 
@@ -9925,7 +9704,7 @@
       <w:keepNext/>
       <w:keepLines/>
       <w:numPr>
-        <w:numId w:val="13"/>
+        <w:numId w:val="4"/>
       </w:numPr>
       <w:spacing w:before="180" w:after="60"/>
       <w:outlineLvl w:val="0"/>
@@ -9951,7 +9730,7 @@
       <w:keepNext/>
       <w:numPr>
         <w:ilvl w:val="1"/>
-        <w:numId w:val="13"/>
+        <w:numId w:val="4"/>
       </w:numPr>
       <w:spacing w:before="120" w:after="60"/>
       <w:outlineLvl w:val="1"/>
@@ -9970,14 +9749,14 @@
     <w:basedOn w:val="Normal"/>
     <w:next w:val="Retraitcorpsdetexte3"/>
     <w:qFormat/>
-    <w:rsid w:val="00AA4393"/>
+    <w:rsid w:val="00456D07"/>
     <w:pPr>
       <w:keepNext/>
       <w:numPr>
         <w:ilvl w:val="2"/>
-        <w:numId w:val="13"/>
+        <w:numId w:val="4"/>
       </w:numPr>
-      <w:spacing w:before="120" w:after="120"/>
+      <w:spacing w:before="360" w:after="120"/>
       <w:outlineLvl w:val="2"/>
     </w:pPr>
     <w:rPr>
@@ -10302,7 +10081,6 @@
     <w:next w:val="Normal"/>
     <w:autoRedefine/>
     <w:uiPriority w:val="39"/>
-    <w:semiHidden/>
     <w:rsid w:val="00656974"/>
     <w:pPr>
       <w:spacing w:before="120" w:after="120"/>
@@ -10319,7 +10097,6 @@
     <w:next w:val="Normal"/>
     <w:autoRedefine/>
     <w:uiPriority w:val="39"/>
-    <w:semiHidden/>
     <w:rsid w:val="007F30AE"/>
     <w:pPr>
       <w:ind w:left="200"/>
@@ -10334,7 +10111,6 @@
     <w:next w:val="Normal"/>
     <w:autoRedefine/>
     <w:uiPriority w:val="39"/>
-    <w:semiHidden/>
     <w:rsid w:val="007F30AE"/>
     <w:pPr>
       <w:ind w:left="400"/>
@@ -10929,7 +10705,7 @@
 </file>
 
 <file path=customXml/itemProps1.xml><?xml version="1.0" encoding="utf-8"?>
-<ds:datastoreItem xmlns:ds="http://schemas.openxmlformats.org/officeDocument/2006/customXml" ds:itemID="{EC537356-AFA4-4CBA-B990-29BE6CA0704B}">
+<ds:datastoreItem xmlns:ds="http://schemas.openxmlformats.org/officeDocument/2006/customXml" ds:itemID="{63BD92FE-2A6D-4E48-966C-534B2C6B51E8}">
   <ds:schemaRefs>
     <ds:schemaRef ds:uri="http://schemas.openxmlformats.org/officeDocument/2006/bibliography"/>
   </ds:schemaRefs>

--- a/documentation/work-file/R-P_040-AlexisDavidStefanRobustiano-web2.docx
+++ b/documentation/work-file/R-P_040-AlexisDavidStefanRobustiano-web2.docx
@@ -900,8 +900,6 @@
           <w:fldChar w:fldCharType="end"/>
         </w:r>
       </w:hyperlink>
-      <w:bookmarkStart w:id="0" w:name="_GoBack"/>
-      <w:bookmarkEnd w:id="0"/>
     </w:p>
     <w:p>
       <w:pPr>
@@ -3483,16 +3481,16 @@
       <w:pPr>
         <w:pStyle w:val="Titre1"/>
       </w:pPr>
-      <w:bookmarkStart w:id="1" w:name="_Toc532179955"/>
-      <w:bookmarkStart w:id="2" w:name="_Toc165969637"/>
-      <w:bookmarkStart w:id="3" w:name="_Toc100759559"/>
+      <w:bookmarkStart w:id="0" w:name="_Toc532179955"/>
+      <w:bookmarkStart w:id="1" w:name="_Toc165969637"/>
+      <w:bookmarkStart w:id="2" w:name="_Toc100759559"/>
       <w:r>
         <w:lastRenderedPageBreak/>
         <w:t>Spécifications</w:t>
       </w:r>
+      <w:bookmarkEnd w:id="0"/>
       <w:bookmarkEnd w:id="1"/>
       <w:bookmarkEnd w:id="2"/>
-      <w:bookmarkEnd w:id="3"/>
     </w:p>
     <w:p>
       <w:pPr>
@@ -3503,9 +3501,9 @@
       <w:pPr>
         <w:pStyle w:val="Titre2"/>
       </w:pPr>
+      <w:bookmarkStart w:id="3" w:name="_Toc100759560"/>
       <w:bookmarkStart w:id="4" w:name="_Toc532179969"/>
       <w:bookmarkStart w:id="5" w:name="_Toc165969639"/>
-      <w:bookmarkStart w:id="6" w:name="_Toc100759560"/>
       <w:r>
         <w:t>T</w:t>
       </w:r>
@@ -3515,7 +3513,7 @@
       <w:r>
         <w:t>e</w:t>
       </w:r>
-      <w:bookmarkEnd w:id="6"/>
+      <w:bookmarkEnd w:id="3"/>
     </w:p>
     <w:p>
       <w:pPr>
@@ -3535,11 +3533,11 @@
       <w:pPr>
         <w:pStyle w:val="Titre2"/>
       </w:pPr>
-      <w:bookmarkStart w:id="7" w:name="_Toc100759561"/>
+      <w:bookmarkStart w:id="6" w:name="_Toc100759561"/>
       <w:r>
         <w:t>Description</w:t>
       </w:r>
-      <w:bookmarkEnd w:id="7"/>
+      <w:bookmarkEnd w:id="6"/>
     </w:p>
     <w:p>
       <w:pPr>
@@ -3567,11 +3565,11 @@
       <w:pPr>
         <w:pStyle w:val="Titre2"/>
       </w:pPr>
-      <w:bookmarkStart w:id="8" w:name="_Toc100759562"/>
+      <w:bookmarkStart w:id="7" w:name="_Toc100759562"/>
       <w:r>
         <w:t>Matériel et logiciels à disposition</w:t>
       </w:r>
-      <w:bookmarkEnd w:id="8"/>
+      <w:bookmarkEnd w:id="7"/>
     </w:p>
     <w:p>
       <w:pPr>
@@ -3644,14 +3642,14 @@
       <w:pPr>
         <w:pStyle w:val="Titre2"/>
       </w:pPr>
-      <w:bookmarkStart w:id="9" w:name="_Toc100759563"/>
+      <w:bookmarkStart w:id="8" w:name="_Toc100759563"/>
       <w:r>
         <w:t>P</w:t>
       </w:r>
       <w:r>
         <w:t>rérequis</w:t>
       </w:r>
-      <w:bookmarkEnd w:id="9"/>
+      <w:bookmarkEnd w:id="8"/>
     </w:p>
     <w:p>
       <w:pPr>
@@ -3671,22 +3669,43 @@
       <w:pPr>
         <w:pStyle w:val="Titre2"/>
       </w:pPr>
-      <w:bookmarkStart w:id="10" w:name="_Toc100759564"/>
+      <w:bookmarkStart w:id="9" w:name="_Toc100759564"/>
       <w:r>
         <w:t>Cahier des charges</w:t>
       </w:r>
+      <w:bookmarkEnd w:id="9"/>
+    </w:p>
+    <w:p>
+      <w:pPr>
+        <w:pStyle w:val="Titre3"/>
+      </w:pPr>
+      <w:bookmarkStart w:id="10" w:name="_Toc100759565"/>
+      <w:r>
+        <w:t>Objectifs et portée du projet (objectifs SMART</w:t>
+      </w:r>
+      <w:r>
+        <w:t>)</w:t>
+      </w:r>
       <w:bookmarkEnd w:id="10"/>
     </w:p>
     <w:p>
       <w:pPr>
+        <w:pStyle w:val="Retraitcorpsdetexte3"/>
+      </w:pPr>
+      <w:r>
+        <w:t>Ce projet vise à mettre en œuvre les connaissances apprises dans les modules 133 et 151, qui se déroulent en parallèle au projet. Au final, l’application réalisée devra être exploitable et livrable. Dès lors, on attend un rendu professionnel et un soin particulier dans la documentation du projet.</w:t>
+      </w:r>
+    </w:p>
+    <w:p>
+      <w:pPr>
         <w:pStyle w:val="Titre3"/>
       </w:pPr>
-      <w:bookmarkStart w:id="11" w:name="_Toc100759565"/>
-      <w:r>
-        <w:t>Objectifs et portée du projet (objectifs SMART</w:t>
-      </w:r>
-      <w:r>
-        <w:t>)</w:t>
+      <w:bookmarkStart w:id="11" w:name="_Toc100759566"/>
+      <w:r>
+        <w:t xml:space="preserve">Caractéristiques des utilisateurs et </w:t>
+      </w:r>
+      <w:r>
+        <w:t>impacts</w:t>
       </w:r>
       <w:bookmarkEnd w:id="11"/>
     </w:p>
@@ -3694,64 +3713,43 @@
       <w:pPr>
         <w:pStyle w:val="Retraitcorpsdetexte3"/>
       </w:pPr>
-      <w:r>
-        <w:t>Ce projet vise à mettre en œuvre les connaissances apprises dans les modules 133 et 151, qui se déroulent en parallèle au projet. Au final, l’application réalisée devra être exploitable et livrable. Dès lors, on attend un rendu professionnel et un soin particulier dans la documentation du projet.</w:t>
-      </w:r>
+    </w:p>
+    <w:p>
+      <w:pPr>
+        <w:pStyle w:val="Informations"/>
+      </w:pPr>
+      <w:r>
+        <w:t>A compléter</w:t>
+      </w:r>
+      <w:r>
+        <w:t xml:space="preserve">… </w:t>
+      </w:r>
+      <w:r>
+        <w:t>Il s’agit d’identifier le(s) profil(s) de(s) utilisateur-</w:t>
+      </w:r>
+      <w:proofErr w:type="spellStart"/>
+      <w:r>
+        <w:t>trice</w:t>
+      </w:r>
+      <w:proofErr w:type="spellEnd"/>
+      <w:r>
+        <w:t>(s) type, et les conséquences que cela va avoir sur la conception (couleurs, ergonomie, utilisation, etc.)</w:t>
+      </w:r>
+    </w:p>
+    <w:p>
+      <w:pPr>
+        <w:pStyle w:val="Retraitcorpsdetexte3"/>
+      </w:pPr>
     </w:p>
     <w:p>
       <w:pPr>
         <w:pStyle w:val="Titre3"/>
       </w:pPr>
-      <w:bookmarkStart w:id="12" w:name="_Toc100759566"/>
-      <w:r>
-        <w:t xml:space="preserve">Caractéristiques des utilisateurs et </w:t>
-      </w:r>
-      <w:r>
-        <w:t>impacts</w:t>
+      <w:bookmarkStart w:id="12" w:name="_Toc100759567"/>
+      <w:r>
+        <w:t>Fonctionnalités requises (du point de vue de l’utilisateur)</w:t>
       </w:r>
       <w:bookmarkEnd w:id="12"/>
-    </w:p>
-    <w:p>
-      <w:pPr>
-        <w:pStyle w:val="Retraitcorpsdetexte3"/>
-      </w:pPr>
-    </w:p>
-    <w:p>
-      <w:pPr>
-        <w:pStyle w:val="Informations"/>
-      </w:pPr>
-      <w:r>
-        <w:t>A compléter</w:t>
-      </w:r>
-      <w:r>
-        <w:t xml:space="preserve">… </w:t>
-      </w:r>
-      <w:r>
-        <w:t>Il s’agit d’identifier le(s) profil(s) de(s) utilisateur-</w:t>
-      </w:r>
-      <w:proofErr w:type="spellStart"/>
-      <w:r>
-        <w:t>trice</w:t>
-      </w:r>
-      <w:proofErr w:type="spellEnd"/>
-      <w:r>
-        <w:t>(s) type, et les conséquences que cela va avoir sur la conception (couleurs, ergonomie, utilisation, etc.)</w:t>
-      </w:r>
-    </w:p>
-    <w:p>
-      <w:pPr>
-        <w:pStyle w:val="Retraitcorpsdetexte3"/>
-      </w:pPr>
-    </w:p>
-    <w:p>
-      <w:pPr>
-        <w:pStyle w:val="Titre3"/>
-      </w:pPr>
-      <w:bookmarkStart w:id="13" w:name="_Toc100759567"/>
-      <w:r>
-        <w:t>Fonctionnalités requises (du point de vue de l’utilisateur)</w:t>
-      </w:r>
-      <w:bookmarkEnd w:id="13"/>
     </w:p>
     <w:p>
       <w:pPr>
@@ -3770,10 +3768,7 @@
         </w:numPr>
       </w:pPr>
       <w:r>
-        <w:t>Une page d’accueil comprenant une explication de l’utilité du site ainsi que les cinq derniers ouvrag</w:t>
-      </w:r>
-      <w:r>
-        <w:t>es ajoutés (accès tout public).</w:t>
+        <w:t>Une page d’accueil comprenant une explication de l’utilité du site ainsi que les cinq derniers ouvrages ajoutés (accès tout public).</w:t>
       </w:r>
     </w:p>
     <w:p>
@@ -3785,10 +3780,7 @@
         </w:numPr>
       </w:pPr>
       <w:r>
-        <w:t>Une page comprenant la liste des ouvrages par catégorie (accès tout public av</w:t>
-      </w:r>
-      <w:r>
-        <w:t>ec restrictions sur les liens).</w:t>
+        <w:t>Une page comprenant la liste des ouvrages par catégorie (accès tout public avec restrictions sur les liens).</w:t>
       </w:r>
     </w:p>
     <w:p>
@@ -3800,10 +3792,7 @@
         </w:numPr>
       </w:pPr>
       <w:r>
-        <w:t>Une page d’ajout d’</w:t>
-      </w:r>
-      <w:r>
-        <w:t>un ouvrage (accès utilisateur).</w:t>
+        <w:t>Une page d’ajout d’un ouvrage (accès utilisateur).</w:t>
       </w:r>
     </w:p>
     <w:p>
@@ -3815,10 +3804,7 @@
         </w:numPr>
       </w:pPr>
       <w:r>
-        <w:t xml:space="preserve">Une page permettant d’ajouter une appréciation à </w:t>
-      </w:r>
-      <w:r>
-        <w:t>un ouvrage (accès utilisateur).</w:t>
+        <w:t>Une page permettant d’ajouter une appréciation à un ouvrage (accès utilisateur).</w:t>
       </w:r>
     </w:p>
     <w:p>
@@ -3834,51 +3820,51 @@
       <w:pPr>
         <w:pStyle w:val="Titre3"/>
       </w:pPr>
-      <w:bookmarkStart w:id="14" w:name="_Toc100759568"/>
+      <w:bookmarkStart w:id="13" w:name="_Toc100759568"/>
       <w:r>
         <w:t>Contraintes</w:t>
       </w:r>
+      <w:bookmarkEnd w:id="13"/>
+    </w:p>
+    <w:p>
+      <w:pPr>
+        <w:pStyle w:val="Retraitcorpsdetexte3"/>
+      </w:pPr>
+    </w:p>
+    <w:p>
+      <w:pPr>
+        <w:pStyle w:val="Informations"/>
+      </w:pPr>
+      <w:r>
+        <w:t>S</w:t>
+      </w:r>
+      <w:r>
+        <w:t>écurité,</w:t>
+      </w:r>
+      <w:r>
+        <w:t xml:space="preserve"> backups, disponibilité,</w:t>
+      </w:r>
+      <w:r>
+        <w:t xml:space="preserve"> système utilisé, interfa</w:t>
+      </w:r>
+      <w:r>
+        <w:t>ces avec autres logiciels, etc.</w:t>
+      </w:r>
+    </w:p>
+    <w:p>
+      <w:pPr>
+        <w:pStyle w:val="Retraitcorpsdetexte3"/>
+      </w:pPr>
+    </w:p>
+    <w:p>
+      <w:pPr>
+        <w:pStyle w:val="Titre3"/>
+      </w:pPr>
+      <w:bookmarkStart w:id="14" w:name="_Toc100759569"/>
+      <w:r>
+        <w:t>Travail à réaliser par l'apprenti</w:t>
+      </w:r>
       <w:bookmarkEnd w:id="14"/>
-    </w:p>
-    <w:p>
-      <w:pPr>
-        <w:pStyle w:val="Retraitcorpsdetexte3"/>
-      </w:pPr>
-    </w:p>
-    <w:p>
-      <w:pPr>
-        <w:pStyle w:val="Informations"/>
-      </w:pPr>
-      <w:r>
-        <w:t>S</w:t>
-      </w:r>
-      <w:r>
-        <w:t>écurité,</w:t>
-      </w:r>
-      <w:r>
-        <w:t xml:space="preserve"> backups, disponibilité,</w:t>
-      </w:r>
-      <w:r>
-        <w:t xml:space="preserve"> système utilisé, interfa</w:t>
-      </w:r>
-      <w:r>
-        <w:t>ces avec autres logiciels, etc.</w:t>
-      </w:r>
-    </w:p>
-    <w:p>
-      <w:pPr>
-        <w:pStyle w:val="Retraitcorpsdetexte3"/>
-      </w:pPr>
-    </w:p>
-    <w:p>
-      <w:pPr>
-        <w:pStyle w:val="Titre3"/>
-      </w:pPr>
-      <w:bookmarkStart w:id="15" w:name="_Toc100759569"/>
-      <w:r>
-        <w:t>Travail à réaliser par l'apprenti</w:t>
-      </w:r>
-      <w:bookmarkEnd w:id="15"/>
     </w:p>
     <w:p>
       <w:pPr>
@@ -3925,10 +3911,7 @@
         </w:numPr>
       </w:pPr>
       <w:r>
-        <w:t>Contiendra une analyse quant à la réalisation et à l</w:t>
-      </w:r>
-      <w:r>
-        <w:t>a mise en page du HTML (1 page)</w:t>
+        <w:t>Contiendra une analyse quant à la réalisation et à la mise en page du HTML (1 page)</w:t>
       </w:r>
     </w:p>
     <w:p>
@@ -3940,10 +3923,7 @@
         </w:numPr>
       </w:pPr>
       <w:r>
-        <w:t>Contiendra une analyse de de la base de données à réaliser (MCD, MLD, MPD) (1</w:t>
-      </w:r>
-      <w:r>
-        <w:t xml:space="preserve"> page)</w:t>
+        <w:t>Contiendra une analyse de de la base de données à réaliser (MCD, MLD, MPD) (1 page)</w:t>
       </w:r>
     </w:p>
     <w:p>
@@ -3955,10 +3935,7 @@
         </w:numPr>
       </w:pPr>
       <w:r>
-        <w:t>Contiendra une analyse de la structure du code qui sera effectuée (Schéma UML, découpe du code …) (2 pages</w:t>
-      </w:r>
-      <w:r>
-        <w:t>)</w:t>
+        <w:t>Contiendra une analyse de la structure du code qui sera effectuée (Schéma UML, découpe du code …) (2 pages)</w:t>
       </w:r>
     </w:p>
     <w:p>
@@ -3982,10 +3959,7 @@
         </w:numPr>
       </w:pPr>
       <w:r>
-        <w:t>Comprend une explication de l'algorithme utilisé pour gérer l’identification (1 page</w:t>
-      </w:r>
-      <w:r>
-        <w:t>)</w:t>
+        <w:t>Comprend une explication de l'algorithme utilisé pour gérer l’identification (1 page)</w:t>
       </w:r>
     </w:p>
     <w:p>
@@ -3997,10 +3971,7 @@
         </w:numPr>
       </w:pPr>
       <w:r>
-        <w:t>Comprend une explication sur l’appréciation moyenne d</w:t>
-      </w:r>
-      <w:r>
-        <w:t>’un ouvrage (1/2 page)</w:t>
+        <w:t>Comprend une explication sur l’appréciation moyenne d’un ouvrage (1/2 page)</w:t>
       </w:r>
     </w:p>
     <w:p>
@@ -4060,10 +4031,7 @@
         </w:numPr>
       </w:pPr>
       <w:r>
-        <w:t xml:space="preserve">Comprend une conclusion </w:t>
-      </w:r>
-      <w:r>
-        <w:t>générale sur le projet (½ page)</w:t>
+        <w:t>Comprend une conclusion générale sur le projet (½ page)</w:t>
       </w:r>
     </w:p>
     <w:p>
@@ -4075,10 +4043,7 @@
         </w:numPr>
       </w:pPr>
       <w:r>
-        <w:t>Comprend une conclusion per</w:t>
-      </w:r>
-      <w:r>
-        <w:t>sonnelle sur le projet (½ page)</w:t>
+        <w:t>Comprend une conclusion personnelle sur le projet (½ page)</w:t>
       </w:r>
     </w:p>
     <w:p>
@@ -4130,10 +4095,7 @@
         </w:numPr>
       </w:pPr>
       <w:r>
-        <w:t xml:space="preserve">Démonstration de l'avancement de l'application : Echéance </w:t>
-      </w:r>
-      <w:r>
-        <w:t>-&gt; Séquence 4</w:t>
+        <w:t>Démonstration de l'avancement de l'application : Echéance -&gt; Séquence 4</w:t>
       </w:r>
     </w:p>
     <w:p>
@@ -4146,10 +4108,7 @@
       </w:pPr>
       <w:r>
         <w:lastRenderedPageBreak/>
-        <w:t xml:space="preserve">Démonstration de l'avancement de l'application et auto-évaluation intermédiaire : Echéance </w:t>
-      </w:r>
-      <w:r>
-        <w:t>-&gt; Séquence 8</w:t>
+        <w:t>Démonstration de l'avancement de l'application et auto-évaluation intermédiaire : Echéance -&gt; Séquence 8</w:t>
       </w:r>
     </w:p>
     <w:p>
@@ -4161,13 +4120,7 @@
         </w:numPr>
       </w:pPr>
       <w:r>
-        <w:t xml:space="preserve">Démonstration de l'avancement de l'application : Echéance </w:t>
-      </w:r>
-      <w:r>
-        <w:t>-&gt;</w:t>
-      </w:r>
-      <w:r>
-        <w:t xml:space="preserve"> Séquence 12</w:t>
+        <w:t>Démonstration de l'avancement de l'application : Echéance -&gt; Séquence 12</w:t>
       </w:r>
     </w:p>
     <w:p>
@@ -4198,10 +4151,7 @@
         </w:numPr>
       </w:pPr>
       <w:r>
-        <w:t>mi</w:t>
-      </w:r>
-      <w:r>
-        <w:t>n. 10 minutes de présentation</w:t>
+        <w:t>min. 10 minutes de présentation</w:t>
       </w:r>
     </w:p>
     <w:p>
@@ -4220,11 +4170,11 @@
       <w:pPr>
         <w:pStyle w:val="Titre3"/>
       </w:pPr>
-      <w:bookmarkStart w:id="16" w:name="_Toc100759570"/>
+      <w:bookmarkStart w:id="15" w:name="_Toc100759570"/>
       <w:r>
         <w:t>Points supplémentaires</w:t>
       </w:r>
-      <w:bookmarkEnd w:id="16"/>
+      <w:bookmarkEnd w:id="15"/>
     </w:p>
     <w:p>
       <w:pPr>
@@ -4260,6 +4210,7 @@
       <w:r>
         <w:t>github</w:t>
       </w:r>
+      <w:proofErr w:type="spellEnd"/>
     </w:p>
     <w:p>
       <w:pPr>
@@ -4270,7 +4221,6 @@
         </w:numPr>
         <w:spacing w:after="0"/>
       </w:pPr>
-      <w:proofErr w:type="spellEnd"/>
       <w:r>
         <w:t>Méthodologie SCRUM</w:t>
       </w:r>
@@ -4291,6 +4241,7 @@
       <w:r>
         <w:t>Tailwind</w:t>
       </w:r>
+      <w:proofErr w:type="spellEnd"/>
     </w:p>
     <w:p>
       <w:pPr>
@@ -4301,7 +4252,6 @@
         </w:numPr>
         <w:spacing w:after="0"/>
       </w:pPr>
-      <w:proofErr w:type="spellEnd"/>
       <w:r>
         <w:t>Tests unitaires + CI</w:t>
       </w:r>
@@ -4323,11 +4273,11 @@
       <w:pPr>
         <w:pStyle w:val="Titre3"/>
       </w:pPr>
-      <w:bookmarkStart w:id="17" w:name="_Toc100759571"/>
+      <w:bookmarkStart w:id="16" w:name="_Toc100759571"/>
       <w:r>
         <w:t>Si le temps le permet …</w:t>
       </w:r>
-      <w:bookmarkEnd w:id="17"/>
+      <w:bookmarkEnd w:id="16"/>
     </w:p>
     <w:p>
       <w:pPr>
@@ -4339,10 +4289,7 @@
         <w:spacing w:after="0"/>
       </w:pPr>
       <w:r>
-        <w:t>Ajout d'une recherche pour re</w:t>
-      </w:r>
-      <w:r>
-        <w:t>trouver un ouvrage</w:t>
+        <w:t>Ajout d'une recherche pour retrouver un ouvrage</w:t>
       </w:r>
     </w:p>
     <w:p>
@@ -4394,70 +4341,67 @@
         <w:spacing w:after="0"/>
       </w:pPr>
       <w:r>
-        <w:t>Ajout d’un commentair</w:t>
-      </w:r>
-      <w:r>
-        <w:t>e accompagnant une appréciation</w:t>
+        <w:t>Ajout d’un commentaire accompagnant une appréciation</w:t>
       </w:r>
     </w:p>
     <w:p>
       <w:pPr>
         <w:pStyle w:val="Titre3"/>
       </w:pPr>
-      <w:bookmarkStart w:id="18" w:name="_Toc100759572"/>
+      <w:bookmarkStart w:id="17" w:name="_Toc100759572"/>
       <w:r>
         <w:t>Méthodes de validation des solutions</w:t>
       </w:r>
+      <w:bookmarkEnd w:id="17"/>
+    </w:p>
+    <w:p>
+      <w:pPr>
+        <w:pStyle w:val="Retraitcorpsdetexte3"/>
+      </w:pPr>
+    </w:p>
+    <w:p>
+      <w:pPr>
+        <w:pStyle w:val="Informations"/>
+      </w:pPr>
+      <w:r>
+        <w:t xml:space="preserve">Comment </w:t>
+      </w:r>
+      <w:r>
+        <w:t xml:space="preserve">les </w:t>
+      </w:r>
+      <w:r>
+        <w:t>tests</w:t>
+      </w:r>
+      <w:r>
+        <w:t xml:space="preserve"> vont être entrepris</w:t>
+      </w:r>
+      <w:r>
+        <w:t xml:space="preserve">, quels tests </w:t>
+      </w:r>
+      <w:r>
+        <w:t>doivent être entrepris</w:t>
+      </w:r>
+      <w:r>
+        <w:t>, etc.</w:t>
+      </w:r>
+      <w:r>
+        <w:t xml:space="preserve">… </w:t>
+      </w:r>
+    </w:p>
+    <w:p>
+      <w:pPr>
+        <w:pStyle w:val="Retraitcorpsdetexte3"/>
+      </w:pPr>
+    </w:p>
+    <w:p>
+      <w:pPr>
+        <w:pStyle w:val="Titre2"/>
+      </w:pPr>
+      <w:bookmarkStart w:id="18" w:name="_Toc100759573"/>
+      <w:r>
+        <w:t>Les points suivants seront évalués</w:t>
+      </w:r>
       <w:bookmarkEnd w:id="18"/>
-    </w:p>
-    <w:p>
-      <w:pPr>
-        <w:pStyle w:val="Retraitcorpsdetexte3"/>
-      </w:pPr>
-    </w:p>
-    <w:p>
-      <w:pPr>
-        <w:pStyle w:val="Informations"/>
-      </w:pPr>
-      <w:r>
-        <w:t xml:space="preserve">Comment </w:t>
-      </w:r>
-      <w:r>
-        <w:t xml:space="preserve">les </w:t>
-      </w:r>
-      <w:r>
-        <w:t>tests</w:t>
-      </w:r>
-      <w:r>
-        <w:t xml:space="preserve"> vont être entrepris</w:t>
-      </w:r>
-      <w:r>
-        <w:t xml:space="preserve">, quels tests </w:t>
-      </w:r>
-      <w:r>
-        <w:t>doivent être entrepris</w:t>
-      </w:r>
-      <w:r>
-        <w:t>, etc.</w:t>
-      </w:r>
-      <w:r>
-        <w:t xml:space="preserve">… </w:t>
-      </w:r>
-    </w:p>
-    <w:p>
-      <w:pPr>
-        <w:pStyle w:val="Retraitcorpsdetexte3"/>
-      </w:pPr>
-    </w:p>
-    <w:p>
-      <w:pPr>
-        <w:pStyle w:val="Titre2"/>
-      </w:pPr>
-      <w:bookmarkStart w:id="19" w:name="_Toc100759573"/>
-      <w:r>
-        <w:t>Les points suivants seront évalués</w:t>
-      </w:r>
-      <w:bookmarkEnd w:id="19"/>
     </w:p>
     <w:p>
       <w:pPr>
@@ -4538,11 +4482,11 @@
       <w:pPr>
         <w:pStyle w:val="Titre2"/>
       </w:pPr>
-      <w:bookmarkStart w:id="20" w:name="_Toc100759574"/>
+      <w:bookmarkStart w:id="19" w:name="_Toc100759574"/>
       <w:r>
         <w:t>Validation et conditions de réussite</w:t>
       </w:r>
-      <w:bookmarkEnd w:id="20"/>
+      <w:bookmarkEnd w:id="19"/>
     </w:p>
     <w:p>
       <w:pPr>
@@ -4581,11 +4525,17 @@
       </w:r>
     </w:p>
     <w:p>
+      <w:r>
+        <w:br w:type="page"/>
+      </w:r>
+    </w:p>
+    <w:p>
       <w:pPr>
         <w:pStyle w:val="Titre1"/>
       </w:pPr>
-      <w:bookmarkStart w:id="21" w:name="_Toc100759575"/>
-      <w:r>
+      <w:bookmarkStart w:id="20" w:name="_Toc100759575"/>
+      <w:r>
+        <w:lastRenderedPageBreak/>
         <w:t>Planification</w:t>
       </w:r>
       <w:bookmarkEnd w:id="4"/>
@@ -4593,83 +4543,194 @@
       <w:r>
         <w:t xml:space="preserve"> Initiale</w:t>
       </w:r>
+      <w:bookmarkEnd w:id="20"/>
+    </w:p>
+    <w:p>
+      <w:pPr>
+        <w:pStyle w:val="Corpsdetexte"/>
+      </w:pPr>
+      <w:r>
+        <w:rPr>
+          <w:noProof/>
+        </w:rPr>
+        <w:drawing>
+          <wp:inline distT="0" distB="0" distL="0" distR="0" wp14:anchorId="42B824E7" wp14:editId="38901148">
+            <wp:extent cx="4856671" cy="2463676"/>
+            <wp:effectExtent l="0" t="0" r="1270" b="0"/>
+            <wp:docPr id="4" name="Image 4"/>
+            <wp:cNvGraphicFramePr>
+              <a:graphicFrameLocks xmlns:a="http://schemas.openxmlformats.org/drawingml/2006/main" noChangeAspect="1"/>
+            </wp:cNvGraphicFramePr>
+            <a:graphic xmlns:a="http://schemas.openxmlformats.org/drawingml/2006/main">
+              <a:graphicData uri="http://schemas.openxmlformats.org/drawingml/2006/picture">
+                <pic:pic xmlns:pic="http://schemas.openxmlformats.org/drawingml/2006/picture">
+                  <pic:nvPicPr>
+                    <pic:cNvPr id="1" name=""/>
+                    <pic:cNvPicPr/>
+                  </pic:nvPicPr>
+                  <pic:blipFill>
+                    <a:blip r:embed="rId9"/>
+                    <a:stretch>
+                      <a:fillRect/>
+                    </a:stretch>
+                  </pic:blipFill>
+                  <pic:spPr>
+                    <a:xfrm>
+                      <a:off x="0" y="0"/>
+                      <a:ext cx="4895904" cy="2483578"/>
+                    </a:xfrm>
+                    <a:prstGeom prst="rect">
+                      <a:avLst/>
+                    </a:prstGeom>
+                  </pic:spPr>
+                </pic:pic>
+              </a:graphicData>
+            </a:graphic>
+          </wp:inline>
+        </w:drawing>
+      </w:r>
+    </w:p>
+    <w:p>
+      <w:pPr>
+        <w:pStyle w:val="Titre1"/>
+      </w:pPr>
+      <w:bookmarkStart w:id="21" w:name="_Toc532179957"/>
+      <w:bookmarkStart w:id="22" w:name="_Toc165969641"/>
+      <w:bookmarkStart w:id="23" w:name="_Toc100759576"/>
+      <w:r>
+        <w:t>Analyse</w:t>
+      </w:r>
       <w:bookmarkEnd w:id="21"/>
-    </w:p>
-    <w:p>
-      <w:pPr>
-        <w:pStyle w:val="Informations"/>
-        <w:numPr>
-          <w:ilvl w:val="5"/>
-          <w:numId w:val="16"/>
-        </w:numPr>
-      </w:pPr>
-      <w:r>
-        <w:t>Ce paragraphe présente le p</w:t>
-      </w:r>
-      <w:r>
-        <w:t>lanning d'origine (</w:t>
-      </w:r>
-      <w:r>
-        <w:t xml:space="preserve">date de début, date de fin, vacances et congés, </w:t>
-      </w:r>
-      <w:r>
-        <w:t xml:space="preserve">liste hiérarchique des tâches ou </w:t>
-      </w:r>
-      <w:r>
-        <w:t>GANTT</w:t>
-      </w:r>
-      <w:r>
-        <w:t>, jalons, durée totale</w:t>
-      </w:r>
-      <w:r>
-        <w:t>)</w:t>
-      </w:r>
-    </w:p>
-    <w:p>
-      <w:pPr>
-        <w:pStyle w:val="Informations"/>
-        <w:numPr>
-          <w:ilvl w:val="5"/>
-          <w:numId w:val="16"/>
-        </w:numPr>
-      </w:pPr>
-      <w:r>
-        <w:t xml:space="preserve">Toutes les mises à jour subies par le planning </w:t>
-      </w:r>
-      <w:r>
-        <w:t xml:space="preserve">sont à reporter </w:t>
-      </w:r>
-      <w:r>
-        <w:t>(avec date de mise à jour)</w:t>
-      </w:r>
-      <w:r>
-        <w:t xml:space="preserve"> et peuvent déboucher sur plusieurs versions de plannings.</w:t>
-      </w:r>
-    </w:p>
-    <w:p>
-      <w:pPr>
-        <w:pStyle w:val="Titre1"/>
-      </w:pPr>
-      <w:bookmarkStart w:id="22" w:name="_Toc532179957"/>
-      <w:bookmarkStart w:id="23" w:name="_Toc165969641"/>
-      <w:bookmarkStart w:id="24" w:name="_Toc100759576"/>
-      <w:r>
-        <w:lastRenderedPageBreak/>
-        <w:t>Analyse</w:t>
-      </w:r>
       <w:bookmarkEnd w:id="22"/>
       <w:bookmarkEnd w:id="23"/>
+    </w:p>
+    <w:p>
+      <w:pPr>
+        <w:pStyle w:val="Titre2"/>
+      </w:pPr>
+      <w:bookmarkStart w:id="24" w:name="_Toc100759577"/>
+      <w:r>
+        <w:t>Opportunités</w:t>
+      </w:r>
       <w:bookmarkEnd w:id="24"/>
     </w:p>
     <w:p>
       <w:pPr>
-        <w:pStyle w:val="Titre2"/>
-      </w:pPr>
-      <w:bookmarkStart w:id="25" w:name="_Toc100759577"/>
-      <w:r>
-        <w:t>Opportunités</w:t>
-      </w:r>
-      <w:bookmarkEnd w:id="25"/>
+        <w:pStyle w:val="Titre3"/>
+      </w:pPr>
+      <w:r>
+        <w:t>Difficultés potentielles</w:t>
+      </w:r>
+    </w:p>
+    <w:p>
+      <w:pPr>
+        <w:pStyle w:val="Retraitcorpsdetexte3"/>
+        <w:numPr>
+          <w:ilvl w:val="0"/>
+          <w:numId w:val="25"/>
+        </w:numPr>
+        <w:spacing w:after="0"/>
+      </w:pPr>
+      <w:r>
+        <w:t xml:space="preserve">Comprendre le fonctionnement de </w:t>
+      </w:r>
+      <w:proofErr w:type="spellStart"/>
+      <w:r>
+        <w:t>Laravel</w:t>
+      </w:r>
+      <w:proofErr w:type="spellEnd"/>
+      <w:r>
+        <w:t xml:space="preserve"> + </w:t>
+      </w:r>
+      <w:proofErr w:type="spellStart"/>
+      <w:r>
+        <w:t>Tailwind</w:t>
+      </w:r>
+      <w:proofErr w:type="spellEnd"/>
+    </w:p>
+    <w:p>
+      <w:pPr>
+        <w:pStyle w:val="Retraitcorpsdetexte3"/>
+        <w:numPr>
+          <w:ilvl w:val="0"/>
+          <w:numId w:val="25"/>
+        </w:numPr>
+        <w:spacing w:after="0"/>
+      </w:pPr>
+      <w:r>
+        <w:t>Organisation du projet</w:t>
+      </w:r>
+      <w:r>
+        <w:t xml:space="preserve"> -&gt; répartition des tâches à effectuer</w:t>
+      </w:r>
+    </w:p>
+    <w:p>
+      <w:pPr>
+        <w:pStyle w:val="Retraitcorpsdetexte3"/>
+        <w:numPr>
+          <w:ilvl w:val="0"/>
+          <w:numId w:val="25"/>
+        </w:numPr>
+        <w:spacing w:after="0"/>
+      </w:pPr>
+      <w:r>
+        <w:t xml:space="preserve">Mise en production du site web avec </w:t>
+      </w:r>
+      <w:proofErr w:type="spellStart"/>
+      <w:r>
+        <w:t>Heroku</w:t>
+      </w:r>
+      <w:proofErr w:type="spellEnd"/>
+    </w:p>
+    <w:p>
+      <w:pPr>
+        <w:pStyle w:val="Titre3"/>
+      </w:pPr>
+      <w:r>
+        <w:t>Solutions éventuelles</w:t>
+      </w:r>
+    </w:p>
+    <w:p>
+      <w:pPr>
+        <w:pStyle w:val="Retraitcorpsdetexte3"/>
+        <w:numPr>
+          <w:ilvl w:val="0"/>
+          <w:numId w:val="26"/>
+        </w:numPr>
+        <w:spacing w:after="0"/>
+      </w:pPr>
+      <w:r>
+        <w:t>Lire la documentation + faire l’initialisation avec les membres du groupe</w:t>
+      </w:r>
+    </w:p>
+    <w:p>
+      <w:pPr>
+        <w:pStyle w:val="Retraitcorpsdetexte3"/>
+        <w:numPr>
+          <w:ilvl w:val="0"/>
+          <w:numId w:val="26"/>
+        </w:numPr>
+        <w:spacing w:after="0"/>
+      </w:pPr>
+      <w:r>
+        <w:t>Répartition</w:t>
+      </w:r>
+      <w:r>
+        <w:t xml:space="preserve"> d</w:t>
+      </w:r>
+      <w:r>
+        <w:t xml:space="preserve">es tâches en fonctions des connaissances </w:t>
+      </w:r>
+      <w:r>
+        <w:t>(au départ)</w:t>
+      </w:r>
+    </w:p>
+    <w:p>
+      <w:pPr>
+        <w:pStyle w:val="Retraitcorpsdetexte3"/>
+        <w:spacing w:after="0"/>
+        <w:ind w:left="0"/>
+      </w:pPr>
     </w:p>
     <w:p>
       <w:pPr>
@@ -4792,18 +4853,1737 @@
       <w:pPr>
         <w:pStyle w:val="Titre2"/>
       </w:pPr>
-      <w:bookmarkStart w:id="26" w:name="_Toc532179959"/>
-      <w:bookmarkStart w:id="27" w:name="_Toc165969643"/>
-      <w:bookmarkStart w:id="28" w:name="_Toc100759578"/>
+      <w:bookmarkStart w:id="25" w:name="_Toc532179959"/>
+      <w:bookmarkStart w:id="26" w:name="_Toc165969643"/>
+      <w:bookmarkStart w:id="27" w:name="_Toc100759578"/>
       <w:r>
         <w:t>Document d’analyse</w:t>
       </w:r>
+      <w:bookmarkEnd w:id="25"/>
       <w:bookmarkEnd w:id="26"/>
+      <w:r>
+        <w:t xml:space="preserve"> et conception</w:t>
+      </w:r>
       <w:bookmarkEnd w:id="27"/>
-      <w:r>
-        <w:t xml:space="preserve"> et conception</w:t>
-      </w:r>
-      <w:bookmarkEnd w:id="28"/>
+    </w:p>
+    <w:p>
+      <w:pPr>
+        <w:pStyle w:val="Titre3"/>
+      </w:pPr>
+      <w:r>
+        <w:t>Base de données</w:t>
+      </w:r>
+    </w:p>
+    <w:p>
+      <w:pPr>
+        <w:pStyle w:val="Retraitcorpsdetexte3"/>
+      </w:pPr>
+      <w:r>
+        <w:t>Nous avons créé le modèle conceptuel de données et le modèle logique pour avoir une représentation du stockage des données du site web. Pour créer ces 2 modèles nous nous sommes mis à 4 pour prendre l’avis de tout le monde est que tout fonctionne bien lors de l’implémentation de la base de données.</w:t>
+      </w:r>
+    </w:p>
+    <w:p>
+      <w:pPr>
+        <w:pStyle w:val="Retraitcorpsdetexte3"/>
+        <w:ind w:left="0"/>
+        <w:sectPr>
+          <w:headerReference w:type="default" r:id="rId10"/>
+          <w:footerReference w:type="default" r:id="rId11"/>
+          <w:headerReference w:type="first" r:id="rId12"/>
+          <w:footerReference w:type="first" r:id="rId13"/>
+          <w:pgSz w:w="11906" w:h="16838" w:code="9"/>
+          <w:pgMar w:top="1418" w:right="1418" w:bottom="1418" w:left="1418" w:header="709" w:footer="709" w:gutter="0"/>
+          <w:cols w:space="708"/>
+          <w:titlePg/>
+          <w:docGrid w:linePitch="360"/>
+        </w:sectPr>
+      </w:pPr>
+    </w:p>
+    <w:p>
+      <w:pPr>
+        <w:pStyle w:val="Retraitcorpsdetexte3"/>
+        <w:ind w:left="0"/>
+      </w:pPr>
+      <w:r>
+        <w:rPr>
+          <w:noProof/>
+        </w:rPr>
+        <w:lastRenderedPageBreak/>
+        <mc:AlternateContent>
+          <mc:Choice Requires="wps">
+            <w:drawing>
+              <wp:anchor distT="0" distB="0" distL="114300" distR="114300" simplePos="0" relativeHeight="251661312" behindDoc="0" locked="0" layoutInCell="1" allowOverlap="1" wp14:anchorId="04E4EF42" wp14:editId="5DBB77DD">
+                <wp:simplePos x="0" y="0"/>
+                <wp:positionH relativeFrom="column">
+                  <wp:posOffset>5317490</wp:posOffset>
+                </wp:positionH>
+                <wp:positionV relativeFrom="paragraph">
+                  <wp:posOffset>3255645</wp:posOffset>
+                </wp:positionV>
+                <wp:extent cx="3442335" cy="635"/>
+                <wp:effectExtent l="0" t="0" r="0" b="0"/>
+                <wp:wrapSquare wrapText="bothSides"/>
+                <wp:docPr id="17" name="Zone de texte 17"/>
+                <wp:cNvGraphicFramePr/>
+                <a:graphic xmlns:a="http://schemas.openxmlformats.org/drawingml/2006/main">
+                  <a:graphicData uri="http://schemas.microsoft.com/office/word/2010/wordprocessingShape">
+                    <wps:wsp>
+                      <wps:cNvSpPr txBox="1"/>
+                      <wps:spPr>
+                        <a:xfrm>
+                          <a:off x="0" y="0"/>
+                          <a:ext cx="3442335" cy="635"/>
+                        </a:xfrm>
+                        <a:prstGeom prst="rect">
+                          <a:avLst/>
+                        </a:prstGeom>
+                        <a:solidFill>
+                          <a:prstClr val="white"/>
+                        </a:solidFill>
+                        <a:ln>
+                          <a:noFill/>
+                        </a:ln>
+                      </wps:spPr>
+                      <wps:txbx>
+                        <w:txbxContent>
+                          <w:p>
+                            <w:pPr>
+                              <w:pStyle w:val="Lgende"/>
+                              <w:rPr>
+                                <w:noProof/>
+                                <w:sz w:val="20"/>
+                                <w:szCs w:val="16"/>
+                              </w:rPr>
+                            </w:pPr>
+                            <w:r>
+                              <w:t xml:space="preserve">Figure </w:t>
+                            </w:r>
+                            <w:r>
+                              <w:fldChar w:fldCharType="begin"/>
+                            </w:r>
+                            <w:r>
+                              <w:instrText xml:space="preserve"> SEQ Figure \* ARABIC </w:instrText>
+                            </w:r>
+                            <w:r>
+                              <w:fldChar w:fldCharType="separate"/>
+                            </w:r>
+                            <w:r>
+                              <w:rPr>
+                                <w:noProof/>
+                              </w:rPr>
+                              <w:t>1</w:t>
+                            </w:r>
+                            <w:r>
+                              <w:fldChar w:fldCharType="end"/>
+                            </w:r>
+                            <w:r>
+                              <w:t xml:space="preserve"> : MLD - Version 1</w:t>
+                            </w:r>
+                          </w:p>
+                        </w:txbxContent>
+                      </wps:txbx>
+                      <wps:bodyPr rot="0" spcFirstLastPara="0" vertOverflow="overflow" horzOverflow="overflow" vert="horz" wrap="square" lIns="0" tIns="0" rIns="0" bIns="0" numCol="1" spcCol="0" rtlCol="0" fromWordArt="0" anchor="t" anchorCtr="0" forceAA="0" compatLnSpc="1">
+                        <a:prstTxWarp prst="textNoShape">
+                          <a:avLst/>
+                        </a:prstTxWarp>
+                        <a:spAutoFit/>
+                      </wps:bodyPr>
+                    </wps:wsp>
+                  </a:graphicData>
+                </a:graphic>
+              </wp:anchor>
+            </w:drawing>
+          </mc:Choice>
+          <mc:Fallback>
+            <w:pict>
+              <v:shapetype w14:anchorId="04E4EF42" id="_x0000_t202" coordsize="21600,21600" o:spt="202" path="m,l,21600r21600,l21600,xe">
+                <v:stroke joinstyle="miter"/>
+                <v:path gradientshapeok="t" o:connecttype="rect"/>
+              </v:shapetype>
+              <v:shape id="Zone de texte 17" o:spid="_x0000_s1026" type="#_x0000_t202" style="position:absolute;left:0;text-align:left;margin-left:418.7pt;margin-top:256.35pt;width:271.05pt;height:.05pt;z-index:251661312;visibility:visible;mso-wrap-style:square;mso-wrap-distance-left:9pt;mso-wrap-distance-top:0;mso-wrap-distance-right:9pt;mso-wrap-distance-bottom:0;mso-position-horizontal:absolute;mso-position-horizontal-relative:text;mso-position-vertical:absolute;mso-position-vertical-relative:text;v-text-anchor:top" o:gfxdata="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" stroked="f">
+                <v:textbox style="mso-fit-shape-to-text:t" inset="0,0,0,0">
+                  <w:txbxContent>
+                    <w:p>
+                      <w:pPr>
+                        <w:pStyle w:val="Lgende"/>
+                        <w:rPr>
+                          <w:noProof/>
+                          <w:sz w:val="20"/>
+                          <w:szCs w:val="16"/>
+                        </w:rPr>
+                      </w:pPr>
+                      <w:r>
+                        <w:t xml:space="preserve">Figure </w:t>
+                      </w:r>
+                      <w:r>
+                        <w:fldChar w:fldCharType="begin"/>
+                      </w:r>
+                      <w:r>
+                        <w:instrText xml:space="preserve"> SEQ Figure \* ARABIC </w:instrText>
+                      </w:r>
+                      <w:r>
+                        <w:fldChar w:fldCharType="separate"/>
+                      </w:r>
+                      <w:r>
+                        <w:rPr>
+                          <w:noProof/>
+                        </w:rPr>
+                        <w:t>1</w:t>
+                      </w:r>
+                      <w:r>
+                        <w:fldChar w:fldCharType="end"/>
+                      </w:r>
+                      <w:r>
+                        <w:t xml:space="preserve"> : MLD - Version 1</w:t>
+                      </w:r>
+                    </w:p>
+                  </w:txbxContent>
+                </v:textbox>
+                <w10:wrap type="square"/>
+              </v:shape>
+            </w:pict>
+          </mc:Fallback>
+        </mc:AlternateContent>
+      </w:r>
+      <w:r>
+        <w:rPr>
+          <w:noProof/>
+        </w:rPr>
+        <w:drawing>
+          <wp:anchor distT="0" distB="0" distL="114300" distR="114300" simplePos="0" relativeHeight="251658240" behindDoc="0" locked="0" layoutInCell="1" allowOverlap="1">
+            <wp:simplePos x="0" y="0"/>
+            <wp:positionH relativeFrom="margin">
+              <wp:posOffset>5317490</wp:posOffset>
+            </wp:positionH>
+            <wp:positionV relativeFrom="margin">
+              <wp:posOffset>1270</wp:posOffset>
+            </wp:positionV>
+            <wp:extent cx="3442335" cy="3197225"/>
+            <wp:effectExtent l="0" t="0" r="5715" b="3175"/>
+            <wp:wrapSquare wrapText="bothSides"/>
+            <wp:docPr id="6" name="Image 6"/>
+            <wp:cNvGraphicFramePr>
+              <a:graphicFrameLocks xmlns:a="http://schemas.openxmlformats.org/drawingml/2006/main" noChangeAspect="1"/>
+            </wp:cNvGraphicFramePr>
+            <a:graphic xmlns:a="http://schemas.openxmlformats.org/drawingml/2006/main">
+              <a:graphicData uri="http://schemas.openxmlformats.org/drawingml/2006/picture">
+                <pic:pic xmlns:pic="http://schemas.openxmlformats.org/drawingml/2006/picture">
+                  <pic:nvPicPr>
+                    <pic:cNvPr id="1" name=""/>
+                    <pic:cNvPicPr/>
+                  </pic:nvPicPr>
+                  <pic:blipFill>
+                    <a:blip r:embed="rId14">
+                      <a:extLst>
+                        <a:ext uri="{28A0092B-C50C-407E-A947-70E740481C1C}">
+                          <a14:useLocalDpi xmlns:a14="http://schemas.microsoft.com/office/drawing/2010/main" val="0"/>
+                        </a:ext>
+                      </a:extLst>
+                    </a:blip>
+                    <a:stretch>
+                      <a:fillRect/>
+                    </a:stretch>
+                  </pic:blipFill>
+                  <pic:spPr>
+                    <a:xfrm>
+                      <a:off x="0" y="0"/>
+                      <a:ext cx="3442335" cy="3197225"/>
+                    </a:xfrm>
+                    <a:prstGeom prst="rect">
+                      <a:avLst/>
+                    </a:prstGeom>
+                  </pic:spPr>
+                </pic:pic>
+              </a:graphicData>
+            </a:graphic>
+            <wp14:sizeRelH relativeFrom="margin">
+              <wp14:pctWidth>0</wp14:pctWidth>
+            </wp14:sizeRelH>
+            <wp14:sizeRelV relativeFrom="margin">
+              <wp14:pctHeight>0</wp14:pctHeight>
+            </wp14:sizeRelV>
+          </wp:anchor>
+        </w:drawing>
+      </w:r>
+      <w:r>
+        <w:rPr>
+          <w:noProof/>
+        </w:rPr>
+        <mc:AlternateContent>
+          <mc:Choice Requires="wps">
+            <w:drawing>
+              <wp:anchor distT="0" distB="0" distL="114300" distR="114300" simplePos="0" relativeHeight="251663360" behindDoc="0" locked="0" layoutInCell="1" allowOverlap="1" wp14:anchorId="067E9BF5" wp14:editId="4231B416">
+                <wp:simplePos x="0" y="0"/>
+                <wp:positionH relativeFrom="column">
+                  <wp:posOffset>0</wp:posOffset>
+                </wp:positionH>
+                <wp:positionV relativeFrom="paragraph">
+                  <wp:posOffset>3215640</wp:posOffset>
+                </wp:positionV>
+                <wp:extent cx="4389120" cy="635"/>
+                <wp:effectExtent l="0" t="0" r="0" b="0"/>
+                <wp:wrapSquare wrapText="bothSides"/>
+                <wp:docPr id="18" name="Zone de texte 18"/>
+                <wp:cNvGraphicFramePr/>
+                <a:graphic xmlns:a="http://schemas.openxmlformats.org/drawingml/2006/main">
+                  <a:graphicData uri="http://schemas.microsoft.com/office/word/2010/wordprocessingShape">
+                    <wps:wsp>
+                      <wps:cNvSpPr txBox="1"/>
+                      <wps:spPr>
+                        <a:xfrm>
+                          <a:off x="0" y="0"/>
+                          <a:ext cx="4389120" cy="635"/>
+                        </a:xfrm>
+                        <a:prstGeom prst="rect">
+                          <a:avLst/>
+                        </a:prstGeom>
+                        <a:solidFill>
+                          <a:prstClr val="white"/>
+                        </a:solidFill>
+                        <a:ln>
+                          <a:noFill/>
+                        </a:ln>
+                      </wps:spPr>
+                      <wps:txbx>
+                        <w:txbxContent>
+                          <w:p>
+                            <w:pPr>
+                              <w:pStyle w:val="Lgende"/>
+                              <w:rPr>
+                                <w:noProof/>
+                                <w:sz w:val="20"/>
+                                <w:szCs w:val="16"/>
+                              </w:rPr>
+                            </w:pPr>
+                            <w:r>
+                              <w:t xml:space="preserve">Figure </w:t>
+                            </w:r>
+                            <w:r>
+                              <w:fldChar w:fldCharType="begin"/>
+                            </w:r>
+                            <w:r>
+                              <w:instrText xml:space="preserve"> SEQ Figure \* ARABIC </w:instrText>
+                            </w:r>
+                            <w:r>
+                              <w:fldChar w:fldCharType="separate"/>
+                            </w:r>
+                            <w:r>
+                              <w:rPr>
+                                <w:noProof/>
+                              </w:rPr>
+                              <w:t>2</w:t>
+                            </w:r>
+                            <w:r>
+                              <w:fldChar w:fldCharType="end"/>
+                            </w:r>
+                            <w:r>
+                              <w:t xml:space="preserve"> : MCD - Version 1</w:t>
+                            </w:r>
+                          </w:p>
+                        </w:txbxContent>
+                      </wps:txbx>
+                      <wps:bodyPr rot="0" spcFirstLastPara="0" vertOverflow="overflow" horzOverflow="overflow" vert="horz" wrap="square" lIns="0" tIns="0" rIns="0" bIns="0" numCol="1" spcCol="0" rtlCol="0" fromWordArt="0" anchor="t" anchorCtr="0" forceAA="0" compatLnSpc="1">
+                        <a:prstTxWarp prst="textNoShape">
+                          <a:avLst/>
+                        </a:prstTxWarp>
+                        <a:spAutoFit/>
+                      </wps:bodyPr>
+                    </wps:wsp>
+                  </a:graphicData>
+                </a:graphic>
+              </wp:anchor>
+            </w:drawing>
+          </mc:Choice>
+          <mc:Fallback>
+            <w:pict>
+              <v:shape w14:anchorId="067E9BF5" id="Zone de texte 18" o:spid="_x0000_s1027" type="#_x0000_t202" style="position:absolute;left:0;text-align:left;margin-left:0;margin-top:253.2pt;width:345.6pt;height:.05pt;z-index:251663360;visibility:visible;mso-wrap-style:square;mso-wrap-distance-left:9pt;mso-wrap-distance-top:0;mso-wrap-distance-right:9pt;mso-wrap-distance-bottom:0;mso-position-horizontal:absolute;mso-position-horizontal-relative:text;mso-position-vertical:absolute;mso-position-vertical-relative:text;v-text-anchor:top" o:gfxdata="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" stroked="f">
+                <v:textbox style="mso-fit-shape-to-text:t" inset="0,0,0,0">
+                  <w:txbxContent>
+                    <w:p>
+                      <w:pPr>
+                        <w:pStyle w:val="Lgende"/>
+                        <w:rPr>
+                          <w:noProof/>
+                          <w:sz w:val="20"/>
+                          <w:szCs w:val="16"/>
+                        </w:rPr>
+                      </w:pPr>
+                      <w:r>
+                        <w:t xml:space="preserve">Figure </w:t>
+                      </w:r>
+                      <w:r>
+                        <w:fldChar w:fldCharType="begin"/>
+                      </w:r>
+                      <w:r>
+                        <w:instrText xml:space="preserve"> SEQ Figure \* ARABIC </w:instrText>
+                      </w:r>
+                      <w:r>
+                        <w:fldChar w:fldCharType="separate"/>
+                      </w:r>
+                      <w:r>
+                        <w:rPr>
+                          <w:noProof/>
+                        </w:rPr>
+                        <w:t>2</w:t>
+                      </w:r>
+                      <w:r>
+                        <w:fldChar w:fldCharType="end"/>
+                      </w:r>
+                      <w:r>
+                        <w:t xml:space="preserve"> : MCD - Version 1</w:t>
+                      </w:r>
+                    </w:p>
+                  </w:txbxContent>
+                </v:textbox>
+                <w10:wrap type="square"/>
+              </v:shape>
+            </w:pict>
+          </mc:Fallback>
+        </mc:AlternateContent>
+      </w:r>
+      <w:r>
+        <w:rPr>
+          <w:noProof/>
+        </w:rPr>
+        <w:drawing>
+          <wp:anchor distT="0" distB="0" distL="114300" distR="114300" simplePos="0" relativeHeight="251659264" behindDoc="0" locked="0" layoutInCell="1" allowOverlap="1">
+            <wp:simplePos x="0" y="0"/>
+            <wp:positionH relativeFrom="margin">
+              <wp:align>left</wp:align>
+            </wp:positionH>
+            <wp:positionV relativeFrom="margin">
+              <wp:align>top</wp:align>
+            </wp:positionV>
+            <wp:extent cx="4389120" cy="3158490"/>
+            <wp:effectExtent l="0" t="0" r="0" b="3810"/>
+            <wp:wrapSquare wrapText="bothSides"/>
+            <wp:docPr id="5" name="Image 5"/>
+            <wp:cNvGraphicFramePr>
+              <a:graphicFrameLocks xmlns:a="http://schemas.openxmlformats.org/drawingml/2006/main" noChangeAspect="1"/>
+            </wp:cNvGraphicFramePr>
+            <a:graphic xmlns:a="http://schemas.openxmlformats.org/drawingml/2006/main">
+              <a:graphicData uri="http://schemas.openxmlformats.org/drawingml/2006/picture">
+                <pic:pic xmlns:pic="http://schemas.openxmlformats.org/drawingml/2006/picture">
+                  <pic:nvPicPr>
+                    <pic:cNvPr id="1" name=""/>
+                    <pic:cNvPicPr/>
+                  </pic:nvPicPr>
+                  <pic:blipFill>
+                    <a:blip r:embed="rId15">
+                      <a:extLst>
+                        <a:ext uri="{28A0092B-C50C-407E-A947-70E740481C1C}">
+                          <a14:useLocalDpi xmlns:a14="http://schemas.microsoft.com/office/drawing/2010/main" val="0"/>
+                        </a:ext>
+                      </a:extLst>
+                    </a:blip>
+                    <a:stretch>
+                      <a:fillRect/>
+                    </a:stretch>
+                  </pic:blipFill>
+                  <pic:spPr>
+                    <a:xfrm>
+                      <a:off x="0" y="0"/>
+                      <a:ext cx="4389120" cy="3158490"/>
+                    </a:xfrm>
+                    <a:prstGeom prst="rect">
+                      <a:avLst/>
+                    </a:prstGeom>
+                  </pic:spPr>
+                </pic:pic>
+              </a:graphicData>
+            </a:graphic>
+            <wp14:sizeRelH relativeFrom="margin">
+              <wp14:pctWidth>0</wp14:pctWidth>
+            </wp14:sizeRelH>
+            <wp14:sizeRelV relativeFrom="margin">
+              <wp14:pctHeight>0</wp14:pctHeight>
+            </wp14:sizeRelV>
+          </wp:anchor>
+        </w:drawing>
+      </w:r>
+      <w:r>
+        <w:rPr>
+          <w:noProof/>
+        </w:rPr>
+        <w:t xml:space="preserve"> </w:t>
+      </w:r>
+    </w:p>
+    <w:p>
+      <w:pPr>
+        <w:pStyle w:val="Lgende"/>
+        <w:ind w:left="1843"/>
+        <w:sectPr>
+          <w:pgSz w:w="16838" w:h="11906" w:orient="landscape" w:code="9"/>
+          <w:pgMar w:top="1418" w:right="1418" w:bottom="1418" w:left="1418" w:header="709" w:footer="227" w:gutter="0"/>
+          <w:cols w:space="708"/>
+          <w:titlePg/>
+          <w:docGrid w:linePitch="360"/>
+        </w:sectPr>
+      </w:pPr>
+    </w:p>
+    <w:p>
+      <w:pPr>
+        <w:pStyle w:val="Titre3"/>
+      </w:pPr>
+      <w:proofErr w:type="spellStart"/>
+      <w:r>
+        <w:lastRenderedPageBreak/>
+        <w:t>Mind</w:t>
+      </w:r>
+      <w:proofErr w:type="spellEnd"/>
+      <w:r>
+        <w:t xml:space="preserve"> </w:t>
+      </w:r>
+      <w:proofErr w:type="spellStart"/>
+      <w:r>
+        <w:t>Ma</w:t>
+      </w:r>
+      <w:r>
+        <w:t>p</w:t>
+      </w:r>
+      <w:proofErr w:type="spellEnd"/>
+    </w:p>
+    <w:p>
+      <w:pPr>
+        <w:pStyle w:val="Retraitcorpsdetexte3"/>
+      </w:pPr>
+      <w:r>
+        <w:t xml:space="preserve">Avant tout, nous avons fait un </w:t>
+      </w:r>
+      <w:proofErr w:type="spellStart"/>
+      <w:r>
+        <w:t>mind</w:t>
+      </w:r>
+      <w:proofErr w:type="spellEnd"/>
+      <w:r>
+        <w:t xml:space="preserve"> </w:t>
+      </w:r>
+      <w:proofErr w:type="spellStart"/>
+      <w:r>
+        <w:t>map</w:t>
+      </w:r>
+      <w:proofErr w:type="spellEnd"/>
+      <w:r>
+        <w:t xml:space="preserve"> pour se </w:t>
+      </w:r>
+      <w:r>
+        <w:t xml:space="preserve">représenté le travail à </w:t>
+      </w:r>
+      <w:r>
+        <w:t>effectuer.</w:t>
+      </w:r>
+    </w:p>
+    <w:p>
+      <w:pPr>
+        <w:pStyle w:val="Retraitcorpsdetexte3"/>
+      </w:pPr>
+      <w:r>
+        <w:t xml:space="preserve">Voici le </w:t>
+      </w:r>
+      <w:proofErr w:type="spellStart"/>
+      <w:r>
+        <w:t>mind</w:t>
+      </w:r>
+      <w:proofErr w:type="spellEnd"/>
+      <w:r>
+        <w:t xml:space="preserve"> </w:t>
+      </w:r>
+      <w:proofErr w:type="spellStart"/>
+      <w:r>
+        <w:t>map</w:t>
+      </w:r>
+      <w:proofErr w:type="spellEnd"/>
+      <w:r>
+        <w:t> :</w:t>
+      </w:r>
+    </w:p>
+    <w:p>
+      <w:pPr>
+        <w:pStyle w:val="Retraitcorpsdetexte3"/>
+        <w:ind w:left="-426"/>
+        <w:jc w:val="center"/>
+      </w:pPr>
+      <w:r>
+        <w:rPr>
+          <w:noProof/>
+        </w:rPr>
+        <w:drawing>
+          <wp:inline distT="0" distB="0" distL="0" distR="0">
+            <wp:extent cx="6504301" cy="6202393"/>
+            <wp:effectExtent l="19050" t="19050" r="11430" b="27305"/>
+            <wp:docPr id="35" name="Image 35"/>
+            <wp:cNvGraphicFramePr>
+              <a:graphicFrameLocks xmlns:a="http://schemas.openxmlformats.org/drawingml/2006/main" noChangeAspect="1"/>
+            </wp:cNvGraphicFramePr>
+            <a:graphic xmlns:a="http://schemas.openxmlformats.org/drawingml/2006/main">
+              <a:graphicData uri="http://schemas.openxmlformats.org/drawingml/2006/picture">
+                <pic:pic xmlns:pic="http://schemas.openxmlformats.org/drawingml/2006/picture">
+                  <pic:nvPicPr>
+                    <pic:cNvPr id="35" name="mind-map_web2.PNG"/>
+                    <pic:cNvPicPr/>
+                  </pic:nvPicPr>
+                  <pic:blipFill>
+                    <a:blip r:embed="rId16">
+                      <a:extLst>
+                        <a:ext uri="{28A0092B-C50C-407E-A947-70E740481C1C}">
+                          <a14:useLocalDpi xmlns:a14="http://schemas.microsoft.com/office/drawing/2010/main" val="0"/>
+                        </a:ext>
+                      </a:extLst>
+                    </a:blip>
+                    <a:stretch>
+                      <a:fillRect/>
+                    </a:stretch>
+                  </pic:blipFill>
+                  <pic:spPr>
+                    <a:xfrm>
+                      <a:off x="0" y="0"/>
+                      <a:ext cx="6540123" cy="6236553"/>
+                    </a:xfrm>
+                    <a:prstGeom prst="rect">
+                      <a:avLst/>
+                    </a:prstGeom>
+                    <a:ln>
+                      <a:solidFill>
+                        <a:schemeClr val="bg1">
+                          <a:lumMod val="75000"/>
+                        </a:schemeClr>
+                      </a:solidFill>
+                    </a:ln>
+                  </pic:spPr>
+                </pic:pic>
+              </a:graphicData>
+            </a:graphic>
+          </wp:inline>
+        </w:drawing>
+      </w:r>
+    </w:p>
+    <w:p>
+      <w:pPr>
+        <w:pStyle w:val="Titre3"/>
+      </w:pPr>
+      <w:r>
+        <w:t>Maquette site web</w:t>
+      </w:r>
+    </w:p>
+    <w:p>
+      <w:pPr>
+        <w:pStyle w:val="Retraitcorpsdetexte3"/>
+      </w:pPr>
+      <w:r>
+        <w:t xml:space="preserve">Nous avons utilisé </w:t>
+      </w:r>
+      <w:proofErr w:type="spellStart"/>
+      <w:r>
+        <w:t>F</w:t>
+      </w:r>
+      <w:r>
+        <w:t>igma</w:t>
+      </w:r>
+      <w:proofErr w:type="spellEnd"/>
+      <w:r>
+        <w:t xml:space="preserve"> pour faire notre</w:t>
+      </w:r>
+      <w:r>
+        <w:t xml:space="preserve"> maquette. </w:t>
+      </w:r>
+      <w:r>
+        <w:t>La maquette est composée de plusieurs pages car nous avons fait chaque page de site web pour pouvoir les implémenter plus facilement. Voici le lien de la maquette :</w:t>
+      </w:r>
+    </w:p>
+    <w:p>
+      <w:pPr>
+        <w:pStyle w:val="Retraitcorpsdetexte3"/>
+      </w:pPr>
+      <w:hyperlink r:id="rId17" w:history="1">
+        <w:r>
+          <w:rPr>
+            <w:rStyle w:val="Lienhypertexte"/>
+          </w:rPr>
+          <w:t>https://www.figma.com/file/KDZvY8uQ0cxHLlYnnxV2W4/Untitled?node-id=0%3A1</w:t>
+        </w:r>
+      </w:hyperlink>
+    </w:p>
+    <w:p>
+      <w:pPr>
+        <w:pStyle w:val="Titre3"/>
+      </w:pPr>
+      <w:r>
+        <w:lastRenderedPageBreak/>
+        <w:t>Différences maquette et site web</w:t>
+      </w:r>
+    </w:p>
+    <w:tbl>
+      <w:tblPr>
+        <w:tblStyle w:val="TableauGrille4-Accentuation1"/>
+        <w:tblW w:w="9356" w:type="dxa"/>
+        <w:tblLayout w:type="fixed"/>
+        <w:tblLook w:val="04A0" w:firstRow="1" w:lastRow="0" w:firstColumn="1" w:lastColumn="0" w:noHBand="0" w:noVBand="1"/>
+      </w:tblPr>
+      <w:tblGrid>
+        <w:gridCol w:w="2127"/>
+        <w:gridCol w:w="2410"/>
+        <w:gridCol w:w="2693"/>
+        <w:gridCol w:w="2126"/>
+      </w:tblGrid>
+      <w:tr>
+        <w:trPr>
+          <w:cnfStyle w:val="100000000000" w:firstRow="1" w:lastRow="0" w:firstColumn="0" w:lastColumn="0" w:oddVBand="0" w:evenVBand="0" w:oddHBand="0" w:evenHBand="0" w:firstRowFirstColumn="0" w:firstRowLastColumn="0" w:lastRowFirstColumn="0" w:lastRowLastColumn="0"/>
+        </w:trPr>
+        <w:tc>
+          <w:tcPr>
+            <w:cnfStyle w:val="001000000000" w:firstRow="0" w:lastRow="0" w:firstColumn="1" w:lastColumn="0" w:oddVBand="0" w:evenVBand="0" w:oddHBand="0" w:evenHBand="0" w:firstRowFirstColumn="0" w:firstRowLastColumn="0" w:lastRowFirstColumn="0" w:lastRowLastColumn="0"/>
+            <w:tcW w:w="2127" w:type="dxa"/>
+            <w:vAlign w:val="center"/>
+          </w:tcPr>
+          <w:p>
+            <w:pPr>
+              <w:pStyle w:val="Retraitcorpsdetexte3"/>
+              <w:spacing w:before="60" w:after="60"/>
+              <w:ind w:left="0"/>
+              <w:jc w:val="center"/>
+            </w:pPr>
+            <w:r>
+              <w:t>Elément concerné</w:t>
+            </w:r>
+          </w:p>
+        </w:tc>
+        <w:tc>
+          <w:tcPr>
+            <w:tcW w:w="2410" w:type="dxa"/>
+            <w:vAlign w:val="center"/>
+          </w:tcPr>
+          <w:p>
+            <w:pPr>
+              <w:pStyle w:val="Retraitcorpsdetexte3"/>
+              <w:spacing w:before="60" w:after="60"/>
+              <w:ind w:left="0"/>
+              <w:jc w:val="center"/>
+              <w:cnfStyle w:val="100000000000" w:firstRow="1" w:lastRow="0" w:firstColumn="0" w:lastColumn="0" w:oddVBand="0" w:evenVBand="0" w:oddHBand="0" w:evenHBand="0" w:firstRowFirstColumn="0" w:firstRowLastColumn="0" w:lastRowFirstColumn="0" w:lastRowLastColumn="0"/>
+            </w:pPr>
+            <w:r>
+              <w:t>Maquette</w:t>
+            </w:r>
+          </w:p>
+        </w:tc>
+        <w:tc>
+          <w:tcPr>
+            <w:tcW w:w="2693" w:type="dxa"/>
+            <w:vAlign w:val="center"/>
+          </w:tcPr>
+          <w:p>
+            <w:pPr>
+              <w:pStyle w:val="Retraitcorpsdetexte3"/>
+              <w:spacing w:before="60" w:after="60"/>
+              <w:ind w:left="0"/>
+              <w:jc w:val="center"/>
+              <w:cnfStyle w:val="100000000000" w:firstRow="1" w:lastRow="0" w:firstColumn="0" w:lastColumn="0" w:oddVBand="0" w:evenVBand="0" w:oddHBand="0" w:evenHBand="0" w:firstRowFirstColumn="0" w:firstRowLastColumn="0" w:lastRowFirstColumn="0" w:lastRowLastColumn="0"/>
+            </w:pPr>
+            <w:r>
+              <w:t>Site</w:t>
+            </w:r>
+          </w:p>
+        </w:tc>
+        <w:tc>
+          <w:tcPr>
+            <w:tcW w:w="2126" w:type="dxa"/>
+            <w:vAlign w:val="center"/>
+          </w:tcPr>
+          <w:p>
+            <w:pPr>
+              <w:pStyle w:val="Retraitcorpsdetexte3"/>
+              <w:spacing w:before="60" w:after="60"/>
+              <w:ind w:left="0"/>
+              <w:jc w:val="center"/>
+              <w:cnfStyle w:val="100000000000" w:firstRow="1" w:lastRow="0" w:firstColumn="0" w:lastColumn="0" w:oddVBand="0" w:evenVBand="0" w:oddHBand="0" w:evenHBand="0" w:firstRowFirstColumn="0" w:firstRowLastColumn="0" w:lastRowFirstColumn="0" w:lastRowLastColumn="0"/>
+            </w:pPr>
+            <w:r>
+              <w:t>Raison</w:t>
+            </w:r>
+          </w:p>
+        </w:tc>
+      </w:tr>
+      <w:tr>
+        <w:trPr>
+          <w:cnfStyle w:val="000000100000" w:firstRow="0" w:lastRow="0" w:firstColumn="0" w:lastColumn="0" w:oddVBand="0" w:evenVBand="0" w:oddHBand="1" w:evenHBand="0" w:firstRowFirstColumn="0" w:firstRowLastColumn="0" w:lastRowFirstColumn="0" w:lastRowLastColumn="0"/>
+        </w:trPr>
+        <w:tc>
+          <w:tcPr>
+            <w:cnfStyle w:val="001000000000" w:firstRow="0" w:lastRow="0" w:firstColumn="1" w:lastColumn="0" w:oddVBand="0" w:evenVBand="0" w:oddHBand="0" w:evenHBand="0" w:firstRowFirstColumn="0" w:firstRowLastColumn="0" w:lastRowFirstColumn="0" w:lastRowLastColumn="0"/>
+            <w:tcW w:w="2127" w:type="dxa"/>
+            <w:vAlign w:val="center"/>
+          </w:tcPr>
+          <w:p>
+            <w:pPr>
+              <w:pStyle w:val="Retraitcorpsdetexte3"/>
+              <w:spacing w:before="60" w:after="60"/>
+              <w:ind w:left="0"/>
+              <w:jc w:val="left"/>
+            </w:pPr>
+            <w:r>
+              <w:t>Carte d’affichage des ouvrages</w:t>
+            </w:r>
+          </w:p>
+        </w:tc>
+        <w:tc>
+          <w:tcPr>
+            <w:tcW w:w="2410" w:type="dxa"/>
+            <w:vAlign w:val="center"/>
+          </w:tcPr>
+          <w:p>
+            <w:pPr>
+              <w:pStyle w:val="Retraitcorpsdetexte3"/>
+              <w:spacing w:before="60" w:after="60"/>
+              <w:ind w:left="0"/>
+              <w:jc w:val="center"/>
+              <w:cnfStyle w:val="000000100000" w:firstRow="0" w:lastRow="0" w:firstColumn="0" w:lastColumn="0" w:oddVBand="0" w:evenVBand="0" w:oddHBand="1" w:evenHBand="0" w:firstRowFirstColumn="0" w:firstRowLastColumn="0" w:lastRowFirstColumn="0" w:lastRowLastColumn="0"/>
+            </w:pPr>
+            <w:r>
+              <w:rPr>
+                <w:noProof/>
+              </w:rPr>
+              <w:drawing>
+                <wp:inline distT="0" distB="0" distL="0" distR="0">
+                  <wp:extent cx="1217769" cy="1162050"/>
+                  <wp:effectExtent l="0" t="0" r="1905" b="0"/>
+                  <wp:docPr id="22" name="Image 22"/>
+                  <wp:cNvGraphicFramePr>
+                    <a:graphicFrameLocks xmlns:a="http://schemas.openxmlformats.org/drawingml/2006/main" noChangeAspect="1"/>
+                  </wp:cNvGraphicFramePr>
+                  <a:graphic xmlns:a="http://schemas.openxmlformats.org/drawingml/2006/main">
+                    <a:graphicData uri="http://schemas.openxmlformats.org/drawingml/2006/picture">
+                      <pic:pic xmlns:pic="http://schemas.openxmlformats.org/drawingml/2006/picture">
+                        <pic:nvPicPr>
+                          <pic:cNvPr id="22" name="book-card-modal.PNG"/>
+                          <pic:cNvPicPr/>
+                        </pic:nvPicPr>
+                        <pic:blipFill>
+                          <a:blip r:embed="rId18" cstate="print">
+                            <a:extLst>
+                              <a:ext uri="{28A0092B-C50C-407E-A947-70E740481C1C}">
+                                <a14:useLocalDpi xmlns:a14="http://schemas.microsoft.com/office/drawing/2010/main" val="0"/>
+                              </a:ext>
+                            </a:extLst>
+                          </a:blip>
+                          <a:stretch>
+                            <a:fillRect/>
+                          </a:stretch>
+                        </pic:blipFill>
+                        <pic:spPr>
+                          <a:xfrm>
+                            <a:off x="0" y="0"/>
+                            <a:ext cx="1236350" cy="1179781"/>
+                          </a:xfrm>
+                          <a:prstGeom prst="rect">
+                            <a:avLst/>
+                          </a:prstGeom>
+                        </pic:spPr>
+                      </pic:pic>
+                    </a:graphicData>
+                  </a:graphic>
+                </wp:inline>
+              </w:drawing>
+            </w:r>
+          </w:p>
+        </w:tc>
+        <w:tc>
+          <w:tcPr>
+            <w:tcW w:w="2693" w:type="dxa"/>
+            <w:vAlign w:val="center"/>
+          </w:tcPr>
+          <w:p>
+            <w:pPr>
+              <w:pStyle w:val="Retraitcorpsdetexte3"/>
+              <w:spacing w:before="60" w:after="60"/>
+              <w:ind w:left="0"/>
+              <w:jc w:val="center"/>
+              <w:cnfStyle w:val="000000100000" w:firstRow="0" w:lastRow="0" w:firstColumn="0" w:lastColumn="0" w:oddVBand="0" w:evenVBand="0" w:oddHBand="1" w:evenHBand="0" w:firstRowFirstColumn="0" w:firstRowLastColumn="0" w:lastRowFirstColumn="0" w:lastRowLastColumn="0"/>
+            </w:pPr>
+            <w:r>
+              <w:rPr>
+                <w:noProof/>
+              </w:rPr>
+              <w:drawing>
+                <wp:inline distT="0" distB="0" distL="0" distR="0">
+                  <wp:extent cx="1567517" cy="1021715"/>
+                  <wp:effectExtent l="0" t="0" r="0" b="6985"/>
+                  <wp:docPr id="23" name="Image 23"/>
+                  <wp:cNvGraphicFramePr>
+                    <a:graphicFrameLocks xmlns:a="http://schemas.openxmlformats.org/drawingml/2006/main" noChangeAspect="1"/>
+                  </wp:cNvGraphicFramePr>
+                  <a:graphic xmlns:a="http://schemas.openxmlformats.org/drawingml/2006/main">
+                    <a:graphicData uri="http://schemas.openxmlformats.org/drawingml/2006/picture">
+                      <pic:pic xmlns:pic="http://schemas.openxmlformats.org/drawingml/2006/picture">
+                        <pic:nvPicPr>
+                          <pic:cNvPr id="23" name="book-card-actual.PNG"/>
+                          <pic:cNvPicPr/>
+                        </pic:nvPicPr>
+                        <pic:blipFill>
+                          <a:blip r:embed="rId19" cstate="print">
+                            <a:extLst>
+                              <a:ext uri="{28A0092B-C50C-407E-A947-70E740481C1C}">
+                                <a14:useLocalDpi xmlns:a14="http://schemas.microsoft.com/office/drawing/2010/main" val="0"/>
+                              </a:ext>
+                            </a:extLst>
+                          </a:blip>
+                          <a:stretch>
+                            <a:fillRect/>
+                          </a:stretch>
+                        </pic:blipFill>
+                        <pic:spPr>
+                          <a:xfrm>
+                            <a:off x="0" y="0"/>
+                            <a:ext cx="1620765" cy="1056423"/>
+                          </a:xfrm>
+                          <a:prstGeom prst="rect">
+                            <a:avLst/>
+                          </a:prstGeom>
+                        </pic:spPr>
+                      </pic:pic>
+                    </a:graphicData>
+                  </a:graphic>
+                </wp:inline>
+              </w:drawing>
+            </w:r>
+          </w:p>
+        </w:tc>
+        <w:tc>
+          <w:tcPr>
+            <w:tcW w:w="2126" w:type="dxa"/>
+            <w:vAlign w:val="center"/>
+          </w:tcPr>
+          <w:p>
+            <w:pPr>
+              <w:pStyle w:val="Retraitcorpsdetexte3"/>
+              <w:spacing w:before="60" w:after="60"/>
+              <w:ind w:left="0"/>
+              <w:jc w:val="left"/>
+              <w:cnfStyle w:val="000000100000" w:firstRow="0" w:lastRow="0" w:firstColumn="0" w:lastColumn="0" w:oddVBand="0" w:evenVBand="0" w:oddHBand="1" w:evenHBand="0" w:firstRowFirstColumn="0" w:firstRowLastColumn="0" w:lastRowFirstColumn="0" w:lastRowLastColumn="0"/>
+            </w:pPr>
+            <w:r>
+              <w:t>Implémentation trop compliquée</w:t>
+            </w:r>
+            <w:r>
+              <w:t>,</w:t>
+            </w:r>
+            <w:r>
+              <w:t xml:space="preserve"> mise en place problématique</w:t>
+            </w:r>
+          </w:p>
+        </w:tc>
+      </w:tr>
+      <w:tr>
+        <w:tc>
+          <w:tcPr>
+            <w:cnfStyle w:val="001000000000" w:firstRow="0" w:lastRow="0" w:firstColumn="1" w:lastColumn="0" w:oddVBand="0" w:evenVBand="0" w:oddHBand="0" w:evenHBand="0" w:firstRowFirstColumn="0" w:firstRowLastColumn="0" w:lastRowFirstColumn="0" w:lastRowLastColumn="0"/>
+            <w:tcW w:w="2127" w:type="dxa"/>
+            <w:vAlign w:val="center"/>
+          </w:tcPr>
+          <w:p>
+            <w:pPr>
+              <w:pStyle w:val="Retraitcorpsdetexte3"/>
+              <w:spacing w:before="60" w:after="60"/>
+              <w:ind w:left="0"/>
+              <w:jc w:val="left"/>
+            </w:pPr>
+            <w:proofErr w:type="spellStart"/>
+            <w:r>
+              <w:t>Footer</w:t>
+            </w:r>
+            <w:proofErr w:type="spellEnd"/>
+          </w:p>
+        </w:tc>
+        <w:tc>
+          <w:tcPr>
+            <w:tcW w:w="2410" w:type="dxa"/>
+            <w:vAlign w:val="center"/>
+          </w:tcPr>
+          <w:p>
+            <w:pPr>
+              <w:pStyle w:val="Retraitcorpsdetexte3"/>
+              <w:spacing w:before="60" w:after="60"/>
+              <w:ind w:left="0"/>
+              <w:jc w:val="center"/>
+              <w:cnfStyle w:val="000000000000" w:firstRow="0" w:lastRow="0" w:firstColumn="0" w:lastColumn="0" w:oddVBand="0" w:evenVBand="0" w:oddHBand="0" w:evenHBand="0" w:firstRowFirstColumn="0" w:firstRowLastColumn="0" w:lastRowFirstColumn="0" w:lastRowLastColumn="0"/>
+              <w:rPr>
+                <w:noProof/>
+              </w:rPr>
+            </w:pPr>
+            <w:r>
+              <w:rPr>
+                <w:noProof/>
+              </w:rPr>
+              <w:drawing>
+                <wp:inline distT="0" distB="0" distL="0" distR="0" wp14:anchorId="4B97D0DE" wp14:editId="21D10AA1">
+                  <wp:extent cx="1439870" cy="263925"/>
+                  <wp:effectExtent l="0" t="0" r="0" b="3175"/>
+                  <wp:docPr id="24" name="Image 24"/>
+                  <wp:cNvGraphicFramePr>
+                    <a:graphicFrameLocks xmlns:a="http://schemas.openxmlformats.org/drawingml/2006/main" noChangeAspect="1"/>
+                  </wp:cNvGraphicFramePr>
+                  <a:graphic xmlns:a="http://schemas.openxmlformats.org/drawingml/2006/main">
+                    <a:graphicData uri="http://schemas.openxmlformats.org/drawingml/2006/picture">
+                      <pic:pic xmlns:pic="http://schemas.openxmlformats.org/drawingml/2006/picture">
+                        <pic:nvPicPr>
+                          <pic:cNvPr id="1" name=""/>
+                          <pic:cNvPicPr/>
+                        </pic:nvPicPr>
+                        <pic:blipFill>
+                          <a:blip r:embed="rId20"/>
+                          <a:stretch>
+                            <a:fillRect/>
+                          </a:stretch>
+                        </pic:blipFill>
+                        <pic:spPr>
+                          <a:xfrm>
+                            <a:off x="0" y="0"/>
+                            <a:ext cx="1458218" cy="267288"/>
+                          </a:xfrm>
+                          <a:prstGeom prst="rect">
+                            <a:avLst/>
+                          </a:prstGeom>
+                        </pic:spPr>
+                      </pic:pic>
+                    </a:graphicData>
+                  </a:graphic>
+                </wp:inline>
+              </w:drawing>
+            </w:r>
+          </w:p>
+        </w:tc>
+        <w:tc>
+          <w:tcPr>
+            <w:tcW w:w="2693" w:type="dxa"/>
+            <w:vAlign w:val="center"/>
+          </w:tcPr>
+          <w:p>
+            <w:pPr>
+              <w:pStyle w:val="Retraitcorpsdetexte3"/>
+              <w:spacing w:before="60" w:after="60"/>
+              <w:ind w:left="0"/>
+              <w:jc w:val="center"/>
+              <w:cnfStyle w:val="000000000000" w:firstRow="0" w:lastRow="0" w:firstColumn="0" w:lastColumn="0" w:oddVBand="0" w:evenVBand="0" w:oddHBand="0" w:evenHBand="0" w:firstRowFirstColumn="0" w:firstRowLastColumn="0" w:lastRowFirstColumn="0" w:lastRowLastColumn="0"/>
+              <w:rPr>
+                <w:noProof/>
+              </w:rPr>
+            </w:pPr>
+            <w:r>
+              <w:rPr>
+                <w:noProof/>
+              </w:rPr>
+              <w:drawing>
+                <wp:inline distT="0" distB="0" distL="0" distR="0" wp14:anchorId="1D434DA5" wp14:editId="6AE35B0B">
+                  <wp:extent cx="1594774" cy="273078"/>
+                  <wp:effectExtent l="0" t="0" r="5715" b="0"/>
+                  <wp:docPr id="25" name="Image 25"/>
+                  <wp:cNvGraphicFramePr>
+                    <a:graphicFrameLocks xmlns:a="http://schemas.openxmlformats.org/drawingml/2006/main" noChangeAspect="1"/>
+                  </wp:cNvGraphicFramePr>
+                  <a:graphic xmlns:a="http://schemas.openxmlformats.org/drawingml/2006/main">
+                    <a:graphicData uri="http://schemas.openxmlformats.org/drawingml/2006/picture">
+                      <pic:pic xmlns:pic="http://schemas.openxmlformats.org/drawingml/2006/picture">
+                        <pic:nvPicPr>
+                          <pic:cNvPr id="1" name=""/>
+                          <pic:cNvPicPr/>
+                        </pic:nvPicPr>
+                        <pic:blipFill>
+                          <a:blip r:embed="rId21"/>
+                          <a:stretch>
+                            <a:fillRect/>
+                          </a:stretch>
+                        </pic:blipFill>
+                        <pic:spPr>
+                          <a:xfrm>
+                            <a:off x="0" y="0"/>
+                            <a:ext cx="1679039" cy="287507"/>
+                          </a:xfrm>
+                          <a:prstGeom prst="rect">
+                            <a:avLst/>
+                          </a:prstGeom>
+                        </pic:spPr>
+                      </pic:pic>
+                    </a:graphicData>
+                  </a:graphic>
+                </wp:inline>
+              </w:drawing>
+            </w:r>
+          </w:p>
+        </w:tc>
+        <w:tc>
+          <w:tcPr>
+            <w:tcW w:w="2126" w:type="dxa"/>
+            <w:vAlign w:val="center"/>
+          </w:tcPr>
+          <w:p>
+            <w:pPr>
+              <w:pStyle w:val="Retraitcorpsdetexte3"/>
+              <w:spacing w:before="60" w:after="60"/>
+              <w:ind w:left="0"/>
+              <w:jc w:val="left"/>
+              <w:cnfStyle w:val="000000000000" w:firstRow="0" w:lastRow="0" w:firstColumn="0" w:lastColumn="0" w:oddVBand="0" w:evenVBand="0" w:oddHBand="0" w:evenHBand="0" w:firstRowFirstColumn="0" w:firstRowLastColumn="0" w:lastRowFirstColumn="0" w:lastRowLastColumn="0"/>
+            </w:pPr>
+            <w:r>
+              <w:t xml:space="preserve">Pas très esthétique après </w:t>
+            </w:r>
+            <w:r>
+              <w:t>réflexion</w:t>
+            </w:r>
+          </w:p>
+        </w:tc>
+      </w:tr>
+      <w:tr>
+        <w:trPr>
+          <w:cnfStyle w:val="000000100000" w:firstRow="0" w:lastRow="0" w:firstColumn="0" w:lastColumn="0" w:oddVBand="0" w:evenVBand="0" w:oddHBand="1" w:evenHBand="0" w:firstRowFirstColumn="0" w:firstRowLastColumn="0" w:lastRowFirstColumn="0" w:lastRowLastColumn="0"/>
+        </w:trPr>
+        <w:tc>
+          <w:tcPr>
+            <w:cnfStyle w:val="001000000000" w:firstRow="0" w:lastRow="0" w:firstColumn="1" w:lastColumn="0" w:oddVBand="0" w:evenVBand="0" w:oddHBand="0" w:evenHBand="0" w:firstRowFirstColumn="0" w:firstRowLastColumn="0" w:lastRowFirstColumn="0" w:lastRowLastColumn="0"/>
+            <w:tcW w:w="2127" w:type="dxa"/>
+            <w:vAlign w:val="center"/>
+          </w:tcPr>
+          <w:p>
+            <w:pPr>
+              <w:pStyle w:val="Retraitcorpsdetexte3"/>
+              <w:spacing w:before="60" w:after="60"/>
+              <w:ind w:left="0"/>
+              <w:jc w:val="left"/>
+            </w:pPr>
+            <w:r>
+              <w:t>Formulaire login</w:t>
+            </w:r>
+          </w:p>
+        </w:tc>
+        <w:tc>
+          <w:tcPr>
+            <w:tcW w:w="2410" w:type="dxa"/>
+            <w:vAlign w:val="center"/>
+          </w:tcPr>
+          <w:p>
+            <w:pPr>
+              <w:pStyle w:val="Retraitcorpsdetexte3"/>
+              <w:spacing w:before="60" w:after="60"/>
+              <w:ind w:left="0"/>
+              <w:jc w:val="center"/>
+              <w:cnfStyle w:val="000000100000" w:firstRow="0" w:lastRow="0" w:firstColumn="0" w:lastColumn="0" w:oddVBand="0" w:evenVBand="0" w:oddHBand="1" w:evenHBand="0" w:firstRowFirstColumn="0" w:firstRowLastColumn="0" w:lastRowFirstColumn="0" w:lastRowLastColumn="0"/>
+              <w:rPr>
+                <w:noProof/>
+              </w:rPr>
+            </w:pPr>
+            <w:r>
+              <w:rPr>
+                <w:noProof/>
+              </w:rPr>
+              <w:drawing>
+                <wp:inline distT="0" distB="0" distL="0" distR="0" wp14:anchorId="0D85DD6F" wp14:editId="5E25E897">
+                  <wp:extent cx="1155940" cy="1150671"/>
+                  <wp:effectExtent l="0" t="0" r="6350" b="0"/>
+                  <wp:docPr id="26" name="Image 26"/>
+                  <wp:cNvGraphicFramePr>
+                    <a:graphicFrameLocks xmlns:a="http://schemas.openxmlformats.org/drawingml/2006/main" noChangeAspect="1"/>
+                  </wp:cNvGraphicFramePr>
+                  <a:graphic xmlns:a="http://schemas.openxmlformats.org/drawingml/2006/main">
+                    <a:graphicData uri="http://schemas.openxmlformats.org/drawingml/2006/picture">
+                      <pic:pic xmlns:pic="http://schemas.openxmlformats.org/drawingml/2006/picture">
+                        <pic:nvPicPr>
+                          <pic:cNvPr id="1" name=""/>
+                          <pic:cNvPicPr/>
+                        </pic:nvPicPr>
+                        <pic:blipFill>
+                          <a:blip r:embed="rId22"/>
+                          <a:stretch>
+                            <a:fillRect/>
+                          </a:stretch>
+                        </pic:blipFill>
+                        <pic:spPr>
+                          <a:xfrm>
+                            <a:off x="0" y="0"/>
+                            <a:ext cx="1164220" cy="1158913"/>
+                          </a:xfrm>
+                          <a:prstGeom prst="rect">
+                            <a:avLst/>
+                          </a:prstGeom>
+                        </pic:spPr>
+                      </pic:pic>
+                    </a:graphicData>
+                  </a:graphic>
+                </wp:inline>
+              </w:drawing>
+            </w:r>
+          </w:p>
+        </w:tc>
+        <w:tc>
+          <w:tcPr>
+            <w:tcW w:w="2693" w:type="dxa"/>
+            <w:vAlign w:val="center"/>
+          </w:tcPr>
+          <w:p>
+            <w:pPr>
+              <w:pStyle w:val="Retraitcorpsdetexte3"/>
+              <w:spacing w:before="60" w:after="60"/>
+              <w:ind w:left="0"/>
+              <w:jc w:val="center"/>
+              <w:cnfStyle w:val="000000100000" w:firstRow="0" w:lastRow="0" w:firstColumn="0" w:lastColumn="0" w:oddVBand="0" w:evenVBand="0" w:oddHBand="1" w:evenHBand="0" w:firstRowFirstColumn="0" w:firstRowLastColumn="0" w:lastRowFirstColumn="0" w:lastRowLastColumn="0"/>
+              <w:rPr>
+                <w:noProof/>
+              </w:rPr>
+            </w:pPr>
+            <w:r>
+              <w:rPr>
+                <w:noProof/>
+              </w:rPr>
+              <w:drawing>
+                <wp:inline distT="0" distB="0" distL="0" distR="0" wp14:anchorId="4DFB6AA9" wp14:editId="2015AB76">
+                  <wp:extent cx="1021162" cy="1147313"/>
+                  <wp:effectExtent l="0" t="0" r="7620" b="0"/>
+                  <wp:docPr id="27" name="Image 27"/>
+                  <wp:cNvGraphicFramePr>
+                    <a:graphicFrameLocks xmlns:a="http://schemas.openxmlformats.org/drawingml/2006/main" noChangeAspect="1"/>
+                  </wp:cNvGraphicFramePr>
+                  <a:graphic xmlns:a="http://schemas.openxmlformats.org/drawingml/2006/main">
+                    <a:graphicData uri="http://schemas.openxmlformats.org/drawingml/2006/picture">
+                      <pic:pic xmlns:pic="http://schemas.openxmlformats.org/drawingml/2006/picture">
+                        <pic:nvPicPr>
+                          <pic:cNvPr id="1" name=""/>
+                          <pic:cNvPicPr/>
+                        </pic:nvPicPr>
+                        <pic:blipFill>
+                          <a:blip r:embed="rId23"/>
+                          <a:stretch>
+                            <a:fillRect/>
+                          </a:stretch>
+                        </pic:blipFill>
+                        <pic:spPr>
+                          <a:xfrm>
+                            <a:off x="0" y="0"/>
+                            <a:ext cx="1057914" cy="1188605"/>
+                          </a:xfrm>
+                          <a:prstGeom prst="rect">
+                            <a:avLst/>
+                          </a:prstGeom>
+                        </pic:spPr>
+                      </pic:pic>
+                    </a:graphicData>
+                  </a:graphic>
+                </wp:inline>
+              </w:drawing>
+            </w:r>
+          </w:p>
+        </w:tc>
+        <w:tc>
+          <w:tcPr>
+            <w:tcW w:w="2126" w:type="dxa"/>
+            <w:vAlign w:val="center"/>
+          </w:tcPr>
+          <w:p>
+            <w:pPr>
+              <w:pStyle w:val="Retraitcorpsdetexte3"/>
+              <w:spacing w:before="60" w:after="60"/>
+              <w:ind w:left="0"/>
+              <w:jc w:val="left"/>
+              <w:cnfStyle w:val="000000100000" w:firstRow="0" w:lastRow="0" w:firstColumn="0" w:lastColumn="0" w:oddVBand="0" w:evenVBand="0" w:oddHBand="1" w:evenHBand="0" w:firstRowFirstColumn="0" w:firstRowLastColumn="0" w:lastRowFirstColumn="0" w:lastRowLastColumn="0"/>
+            </w:pPr>
+            <w:r>
+              <w:t>Le bouton back a été remplacé par une croix de fermeture.</w:t>
+            </w:r>
+          </w:p>
+        </w:tc>
+      </w:tr>
+      <w:tr>
+        <w:tc>
+          <w:tcPr>
+            <w:cnfStyle w:val="001000000000" w:firstRow="0" w:lastRow="0" w:firstColumn="1" w:lastColumn="0" w:oddVBand="0" w:evenVBand="0" w:oddHBand="0" w:evenHBand="0" w:firstRowFirstColumn="0" w:firstRowLastColumn="0" w:lastRowFirstColumn="0" w:lastRowLastColumn="0"/>
+            <w:tcW w:w="2127" w:type="dxa"/>
+            <w:vAlign w:val="center"/>
+          </w:tcPr>
+          <w:p>
+            <w:pPr>
+              <w:pStyle w:val="Retraitcorpsdetexte3"/>
+              <w:spacing w:before="60" w:after="60"/>
+              <w:ind w:left="0"/>
+              <w:jc w:val="left"/>
+            </w:pPr>
+            <w:r>
+              <w:t>Formulaire inscription</w:t>
+            </w:r>
+          </w:p>
+        </w:tc>
+        <w:tc>
+          <w:tcPr>
+            <w:tcW w:w="2410" w:type="dxa"/>
+            <w:vAlign w:val="center"/>
+          </w:tcPr>
+          <w:p>
+            <w:pPr>
+              <w:pStyle w:val="Retraitcorpsdetexte3"/>
+              <w:spacing w:before="60" w:after="60"/>
+              <w:ind w:left="0"/>
+              <w:jc w:val="center"/>
+              <w:cnfStyle w:val="000000000000" w:firstRow="0" w:lastRow="0" w:firstColumn="0" w:lastColumn="0" w:oddVBand="0" w:evenVBand="0" w:oddHBand="0" w:evenHBand="0" w:firstRowFirstColumn="0" w:firstRowLastColumn="0" w:lastRowFirstColumn="0" w:lastRowLastColumn="0"/>
+              <w:rPr>
+                <w:noProof/>
+              </w:rPr>
+            </w:pPr>
+            <w:r>
+              <w:rPr>
+                <w:noProof/>
+              </w:rPr>
+              <w:drawing>
+                <wp:inline distT="0" distB="0" distL="0" distR="0" wp14:anchorId="59ECC228" wp14:editId="6AE168D9">
+                  <wp:extent cx="1224951" cy="1275200"/>
+                  <wp:effectExtent l="0" t="0" r="0" b="1270"/>
+                  <wp:docPr id="28" name="Image 28"/>
+                  <wp:cNvGraphicFramePr>
+                    <a:graphicFrameLocks xmlns:a="http://schemas.openxmlformats.org/drawingml/2006/main" noChangeAspect="1"/>
+                  </wp:cNvGraphicFramePr>
+                  <a:graphic xmlns:a="http://schemas.openxmlformats.org/drawingml/2006/main">
+                    <a:graphicData uri="http://schemas.openxmlformats.org/drawingml/2006/picture">
+                      <pic:pic xmlns:pic="http://schemas.openxmlformats.org/drawingml/2006/picture">
+                        <pic:nvPicPr>
+                          <pic:cNvPr id="1" name=""/>
+                          <pic:cNvPicPr/>
+                        </pic:nvPicPr>
+                        <pic:blipFill>
+                          <a:blip r:embed="rId24"/>
+                          <a:stretch>
+                            <a:fillRect/>
+                          </a:stretch>
+                        </pic:blipFill>
+                        <pic:spPr>
+                          <a:xfrm>
+                            <a:off x="0" y="0"/>
+                            <a:ext cx="1230266" cy="1280733"/>
+                          </a:xfrm>
+                          <a:prstGeom prst="rect">
+                            <a:avLst/>
+                          </a:prstGeom>
+                        </pic:spPr>
+                      </pic:pic>
+                    </a:graphicData>
+                  </a:graphic>
+                </wp:inline>
+              </w:drawing>
+            </w:r>
+          </w:p>
+        </w:tc>
+        <w:tc>
+          <w:tcPr>
+            <w:tcW w:w="2693" w:type="dxa"/>
+            <w:vAlign w:val="center"/>
+          </w:tcPr>
+          <w:p>
+            <w:pPr>
+              <w:pStyle w:val="Retraitcorpsdetexte3"/>
+              <w:spacing w:before="60" w:after="60"/>
+              <w:ind w:left="0"/>
+              <w:jc w:val="center"/>
+              <w:cnfStyle w:val="000000000000" w:firstRow="0" w:lastRow="0" w:firstColumn="0" w:lastColumn="0" w:oddVBand="0" w:evenVBand="0" w:oddHBand="0" w:evenHBand="0" w:firstRowFirstColumn="0" w:firstRowLastColumn="0" w:lastRowFirstColumn="0" w:lastRowLastColumn="0"/>
+              <w:rPr>
+                <w:noProof/>
+              </w:rPr>
+            </w:pPr>
+            <w:r>
+              <w:rPr>
+                <w:noProof/>
+              </w:rPr>
+              <w:drawing>
+                <wp:inline distT="0" distB="0" distL="0" distR="0" wp14:anchorId="64803162" wp14:editId="24F373D0">
+                  <wp:extent cx="870914" cy="1242203"/>
+                  <wp:effectExtent l="0" t="0" r="5715" b="0"/>
+                  <wp:docPr id="29" name="Image 29"/>
+                  <wp:cNvGraphicFramePr>
+                    <a:graphicFrameLocks xmlns:a="http://schemas.openxmlformats.org/drawingml/2006/main" noChangeAspect="1"/>
+                  </wp:cNvGraphicFramePr>
+                  <a:graphic xmlns:a="http://schemas.openxmlformats.org/drawingml/2006/main">
+                    <a:graphicData uri="http://schemas.openxmlformats.org/drawingml/2006/picture">
+                      <pic:pic xmlns:pic="http://schemas.openxmlformats.org/drawingml/2006/picture">
+                        <pic:nvPicPr>
+                          <pic:cNvPr id="1" name=""/>
+                          <pic:cNvPicPr/>
+                        </pic:nvPicPr>
+                        <pic:blipFill>
+                          <a:blip r:embed="rId25"/>
+                          <a:stretch>
+                            <a:fillRect/>
+                          </a:stretch>
+                        </pic:blipFill>
+                        <pic:spPr>
+                          <a:xfrm>
+                            <a:off x="0" y="0"/>
+                            <a:ext cx="897870" cy="1280651"/>
+                          </a:xfrm>
+                          <a:prstGeom prst="rect">
+                            <a:avLst/>
+                          </a:prstGeom>
+                        </pic:spPr>
+                      </pic:pic>
+                    </a:graphicData>
+                  </a:graphic>
+                </wp:inline>
+              </w:drawing>
+            </w:r>
+          </w:p>
+        </w:tc>
+        <w:tc>
+          <w:tcPr>
+            <w:tcW w:w="2126" w:type="dxa"/>
+            <w:vAlign w:val="center"/>
+          </w:tcPr>
+          <w:p>
+            <w:pPr>
+              <w:pStyle w:val="Retraitcorpsdetexte3"/>
+              <w:spacing w:before="60" w:after="60"/>
+              <w:ind w:left="0"/>
+              <w:jc w:val="left"/>
+              <w:cnfStyle w:val="000000000000" w:firstRow="0" w:lastRow="0" w:firstColumn="0" w:lastColumn="0" w:oddVBand="0" w:evenVBand="0" w:oddHBand="0" w:evenHBand="0" w:firstRowFirstColumn="0" w:firstRowLastColumn="0" w:lastRowFirstColumn="0" w:lastRowLastColumn="0"/>
+            </w:pPr>
+            <w:r>
+              <w:t>Le bouton back a été remplacé par une croix de fermeture.</w:t>
+            </w:r>
+          </w:p>
+        </w:tc>
+      </w:tr>
+      <w:tr>
+        <w:trPr>
+          <w:cnfStyle w:val="000000100000" w:firstRow="0" w:lastRow="0" w:firstColumn="0" w:lastColumn="0" w:oddVBand="0" w:evenVBand="0" w:oddHBand="1" w:evenHBand="0" w:firstRowFirstColumn="0" w:firstRowLastColumn="0" w:lastRowFirstColumn="0" w:lastRowLastColumn="0"/>
+        </w:trPr>
+        <w:tc>
+          <w:tcPr>
+            <w:cnfStyle w:val="001000000000" w:firstRow="0" w:lastRow="0" w:firstColumn="1" w:lastColumn="0" w:oddVBand="0" w:evenVBand="0" w:oddHBand="0" w:evenHBand="0" w:firstRowFirstColumn="0" w:firstRowLastColumn="0" w:lastRowFirstColumn="0" w:lastRowLastColumn="0"/>
+            <w:tcW w:w="2127" w:type="dxa"/>
+            <w:vAlign w:val="center"/>
+          </w:tcPr>
+          <w:p>
+            <w:pPr>
+              <w:pStyle w:val="Retraitcorpsdetexte3"/>
+              <w:spacing w:before="60" w:after="60"/>
+              <w:ind w:left="0"/>
+              <w:jc w:val="left"/>
+            </w:pPr>
+            <w:r>
+              <w:t>Bouton de la barre de navigation</w:t>
+            </w:r>
+          </w:p>
+        </w:tc>
+        <w:tc>
+          <w:tcPr>
+            <w:tcW w:w="2410" w:type="dxa"/>
+            <w:vAlign w:val="center"/>
+          </w:tcPr>
+          <w:p>
+            <w:pPr>
+              <w:pStyle w:val="Retraitcorpsdetexte3"/>
+              <w:spacing w:before="60" w:after="60"/>
+              <w:ind w:left="0"/>
+              <w:jc w:val="center"/>
+              <w:cnfStyle w:val="000000100000" w:firstRow="0" w:lastRow="0" w:firstColumn="0" w:lastColumn="0" w:oddVBand="0" w:evenVBand="0" w:oddHBand="1" w:evenHBand="0" w:firstRowFirstColumn="0" w:firstRowLastColumn="0" w:lastRowFirstColumn="0" w:lastRowLastColumn="0"/>
+              <w:rPr>
+                <w:noProof/>
+              </w:rPr>
+            </w:pPr>
+            <w:r>
+              <w:rPr>
+                <w:noProof/>
+              </w:rPr>
+              <w:drawing>
+                <wp:inline distT="0" distB="0" distL="0" distR="0">
+                  <wp:extent cx="1469941" cy="310551"/>
+                  <wp:effectExtent l="0" t="0" r="0" b="0"/>
+                  <wp:docPr id="33" name="Image 33"/>
+                  <wp:cNvGraphicFramePr>
+                    <a:graphicFrameLocks xmlns:a="http://schemas.openxmlformats.org/drawingml/2006/main" noChangeAspect="1"/>
+                  </wp:cNvGraphicFramePr>
+                  <a:graphic xmlns:a="http://schemas.openxmlformats.org/drawingml/2006/main">
+                    <a:graphicData uri="http://schemas.openxmlformats.org/drawingml/2006/picture">
+                      <pic:pic xmlns:pic="http://schemas.openxmlformats.org/drawingml/2006/picture">
+                        <pic:nvPicPr>
+                          <pic:cNvPr id="33" name="navbar-button-modal.PNG"/>
+                          <pic:cNvPicPr/>
+                        </pic:nvPicPr>
+                        <pic:blipFill>
+                          <a:blip r:embed="rId26">
+                            <a:extLst>
+                              <a:ext uri="{28A0092B-C50C-407E-A947-70E740481C1C}">
+                                <a14:useLocalDpi xmlns:a14="http://schemas.microsoft.com/office/drawing/2010/main" val="0"/>
+                              </a:ext>
+                            </a:extLst>
+                          </a:blip>
+                          <a:stretch>
+                            <a:fillRect/>
+                          </a:stretch>
+                        </pic:blipFill>
+                        <pic:spPr>
+                          <a:xfrm>
+                            <a:off x="0" y="0"/>
+                            <a:ext cx="1474364" cy="311485"/>
+                          </a:xfrm>
+                          <a:prstGeom prst="rect">
+                            <a:avLst/>
+                          </a:prstGeom>
+                        </pic:spPr>
+                      </pic:pic>
+                    </a:graphicData>
+                  </a:graphic>
+                </wp:inline>
+              </w:drawing>
+            </w:r>
+          </w:p>
+        </w:tc>
+        <w:tc>
+          <w:tcPr>
+            <w:tcW w:w="2693" w:type="dxa"/>
+            <w:vAlign w:val="center"/>
+          </w:tcPr>
+          <w:p>
+            <w:pPr>
+              <w:pStyle w:val="Retraitcorpsdetexte3"/>
+              <w:spacing w:before="60" w:after="60"/>
+              <w:ind w:left="0"/>
+              <w:jc w:val="center"/>
+              <w:cnfStyle w:val="000000100000" w:firstRow="0" w:lastRow="0" w:firstColumn="0" w:lastColumn="0" w:oddVBand="0" w:evenVBand="0" w:oddHBand="1" w:evenHBand="0" w:firstRowFirstColumn="0" w:firstRowLastColumn="0" w:lastRowFirstColumn="0" w:lastRowLastColumn="0"/>
+              <w:rPr>
+                <w:noProof/>
+              </w:rPr>
+            </w:pPr>
+            <w:r>
+              <w:rPr>
+                <w:noProof/>
+              </w:rPr>
+              <w:drawing>
+                <wp:inline distT="0" distB="0" distL="0" distR="0">
+                  <wp:extent cx="1397479" cy="375745"/>
+                  <wp:effectExtent l="0" t="0" r="0" b="5715"/>
+                  <wp:docPr id="34" name="Image 34"/>
+                  <wp:cNvGraphicFramePr>
+                    <a:graphicFrameLocks xmlns:a="http://schemas.openxmlformats.org/drawingml/2006/main" noChangeAspect="1"/>
+                  </wp:cNvGraphicFramePr>
+                  <a:graphic xmlns:a="http://schemas.openxmlformats.org/drawingml/2006/main">
+                    <a:graphicData uri="http://schemas.openxmlformats.org/drawingml/2006/picture">
+                      <pic:pic xmlns:pic="http://schemas.openxmlformats.org/drawingml/2006/picture">
+                        <pic:nvPicPr>
+                          <pic:cNvPr id="34" name="navbar-button-actual.PNG"/>
+                          <pic:cNvPicPr/>
+                        </pic:nvPicPr>
+                        <pic:blipFill>
+                          <a:blip r:embed="rId27">
+                            <a:extLst>
+                              <a:ext uri="{28A0092B-C50C-407E-A947-70E740481C1C}">
+                                <a14:useLocalDpi xmlns:a14="http://schemas.microsoft.com/office/drawing/2010/main" val="0"/>
+                              </a:ext>
+                            </a:extLst>
+                          </a:blip>
+                          <a:stretch>
+                            <a:fillRect/>
+                          </a:stretch>
+                        </pic:blipFill>
+                        <pic:spPr>
+                          <a:xfrm>
+                            <a:off x="0" y="0"/>
+                            <a:ext cx="1420131" cy="381835"/>
+                          </a:xfrm>
+                          <a:prstGeom prst="rect">
+                            <a:avLst/>
+                          </a:prstGeom>
+                        </pic:spPr>
+                      </pic:pic>
+                    </a:graphicData>
+                  </a:graphic>
+                </wp:inline>
+              </w:drawing>
+            </w:r>
+          </w:p>
+        </w:tc>
+        <w:tc>
+          <w:tcPr>
+            <w:tcW w:w="2126" w:type="dxa"/>
+            <w:vAlign w:val="center"/>
+          </w:tcPr>
+          <w:p>
+            <w:pPr>
+              <w:pStyle w:val="Retraitcorpsdetexte3"/>
+              <w:spacing w:before="60" w:after="60"/>
+              <w:ind w:left="0"/>
+              <w:jc w:val="left"/>
+              <w:cnfStyle w:val="000000100000" w:firstRow="0" w:lastRow="0" w:firstColumn="0" w:lastColumn="0" w:oddVBand="0" w:evenVBand="0" w:oddHBand="1" w:evenHBand="0" w:firstRowFirstColumn="0" w:firstRowLastColumn="0" w:lastRowFirstColumn="0" w:lastRowLastColumn="0"/>
+            </w:pPr>
+            <w:r>
+              <w:t xml:space="preserve">Problème </w:t>
+            </w:r>
+            <w:r>
+              <w:t>de couleurs</w:t>
+            </w:r>
+            <w:r>
+              <w:t>.</w:t>
+            </w:r>
+          </w:p>
+        </w:tc>
+      </w:tr>
+      <w:tr>
+        <w:tc>
+          <w:tcPr>
+            <w:cnfStyle w:val="001000000000" w:firstRow="0" w:lastRow="0" w:firstColumn="1" w:lastColumn="0" w:oddVBand="0" w:evenVBand="0" w:oddHBand="0" w:evenHBand="0" w:firstRowFirstColumn="0" w:firstRowLastColumn="0" w:lastRowFirstColumn="0" w:lastRowLastColumn="0"/>
+            <w:tcW w:w="2127" w:type="dxa"/>
+            <w:vAlign w:val="center"/>
+          </w:tcPr>
+          <w:p>
+            <w:pPr>
+              <w:pStyle w:val="Retraitcorpsdetexte3"/>
+              <w:spacing w:before="60" w:after="60"/>
+              <w:ind w:left="0"/>
+              <w:jc w:val="left"/>
+            </w:pPr>
+            <w:r>
+              <w:t>Formulaire d’ajout d’ouvrage</w:t>
+            </w:r>
+          </w:p>
+        </w:tc>
+        <w:tc>
+          <w:tcPr>
+            <w:tcW w:w="2410" w:type="dxa"/>
+            <w:vAlign w:val="center"/>
+          </w:tcPr>
+          <w:p>
+            <w:pPr>
+              <w:pStyle w:val="Retraitcorpsdetexte3"/>
+              <w:spacing w:before="60" w:after="60"/>
+              <w:ind w:left="0"/>
+              <w:jc w:val="center"/>
+              <w:cnfStyle w:val="000000000000" w:firstRow="0" w:lastRow="0" w:firstColumn="0" w:lastColumn="0" w:oddVBand="0" w:evenVBand="0" w:oddHBand="0" w:evenHBand="0" w:firstRowFirstColumn="0" w:firstRowLastColumn="0" w:lastRowFirstColumn="0" w:lastRowLastColumn="0"/>
+              <w:rPr>
+                <w:noProof/>
+              </w:rPr>
+            </w:pPr>
+            <w:r>
+              <w:rPr>
+                <w:noProof/>
+              </w:rPr>
+              <w:drawing>
+                <wp:inline distT="0" distB="0" distL="0" distR="0" wp14:anchorId="745EC516" wp14:editId="58B0EDD3">
+                  <wp:extent cx="1155940" cy="3362974"/>
+                  <wp:effectExtent l="0" t="0" r="6350" b="0"/>
+                  <wp:docPr id="30" name="Image 30"/>
+                  <wp:cNvGraphicFramePr>
+                    <a:graphicFrameLocks xmlns:a="http://schemas.openxmlformats.org/drawingml/2006/main" noChangeAspect="1"/>
+                  </wp:cNvGraphicFramePr>
+                  <a:graphic xmlns:a="http://schemas.openxmlformats.org/drawingml/2006/main">
+                    <a:graphicData uri="http://schemas.openxmlformats.org/drawingml/2006/picture">
+                      <pic:pic xmlns:pic="http://schemas.openxmlformats.org/drawingml/2006/picture">
+                        <pic:nvPicPr>
+                          <pic:cNvPr id="1" name=""/>
+                          <pic:cNvPicPr/>
+                        </pic:nvPicPr>
+                        <pic:blipFill>
+                          <a:blip r:embed="rId28"/>
+                          <a:stretch>
+                            <a:fillRect/>
+                          </a:stretch>
+                        </pic:blipFill>
+                        <pic:spPr>
+                          <a:xfrm>
+                            <a:off x="0" y="0"/>
+                            <a:ext cx="1331500" cy="3873732"/>
+                          </a:xfrm>
+                          <a:prstGeom prst="rect">
+                            <a:avLst/>
+                          </a:prstGeom>
+                        </pic:spPr>
+                      </pic:pic>
+                    </a:graphicData>
+                  </a:graphic>
+                </wp:inline>
+              </w:drawing>
+            </w:r>
+          </w:p>
+        </w:tc>
+        <w:tc>
+          <w:tcPr>
+            <w:tcW w:w="2693" w:type="dxa"/>
+            <w:vAlign w:val="center"/>
+          </w:tcPr>
+          <w:p>
+            <w:pPr>
+              <w:pStyle w:val="Retraitcorpsdetexte3"/>
+              <w:spacing w:before="60" w:after="60"/>
+              <w:ind w:left="0"/>
+              <w:jc w:val="center"/>
+              <w:cnfStyle w:val="000000000000" w:firstRow="0" w:lastRow="0" w:firstColumn="0" w:lastColumn="0" w:oddVBand="0" w:evenVBand="0" w:oddHBand="0" w:evenHBand="0" w:firstRowFirstColumn="0" w:firstRowLastColumn="0" w:lastRowFirstColumn="0" w:lastRowLastColumn="0"/>
+              <w:rPr>
+                <w:noProof/>
+              </w:rPr>
+            </w:pPr>
+            <w:r>
+              <w:rPr>
+                <w:noProof/>
+              </w:rPr>
+              <w:drawing>
+                <wp:inline distT="0" distB="0" distL="0" distR="0">
+                  <wp:extent cx="1572895" cy="2710815"/>
+                  <wp:effectExtent l="0" t="0" r="8255" b="0"/>
+                  <wp:docPr id="32" name="Image 32"/>
+                  <wp:cNvGraphicFramePr>
+                    <a:graphicFrameLocks xmlns:a="http://schemas.openxmlformats.org/drawingml/2006/main" noChangeAspect="1"/>
+                  </wp:cNvGraphicFramePr>
+                  <a:graphic xmlns:a="http://schemas.openxmlformats.org/drawingml/2006/main">
+                    <a:graphicData uri="http://schemas.openxmlformats.org/drawingml/2006/picture">
+                      <pic:pic xmlns:pic="http://schemas.openxmlformats.org/drawingml/2006/picture">
+                        <pic:nvPicPr>
+                          <pic:cNvPr id="32" name="form-add-book-actual.PNG"/>
+                          <pic:cNvPicPr/>
+                        </pic:nvPicPr>
+                        <pic:blipFill>
+                          <a:blip r:embed="rId29" cstate="print">
+                            <a:extLst>
+                              <a:ext uri="{28A0092B-C50C-407E-A947-70E740481C1C}">
+                                <a14:useLocalDpi xmlns:a14="http://schemas.microsoft.com/office/drawing/2010/main" val="0"/>
+                              </a:ext>
+                            </a:extLst>
+                          </a:blip>
+                          <a:stretch>
+                            <a:fillRect/>
+                          </a:stretch>
+                        </pic:blipFill>
+                        <pic:spPr>
+                          <a:xfrm>
+                            <a:off x="0" y="0"/>
+                            <a:ext cx="1572895" cy="2710815"/>
+                          </a:xfrm>
+                          <a:prstGeom prst="rect">
+                            <a:avLst/>
+                          </a:prstGeom>
+                        </pic:spPr>
+                      </pic:pic>
+                    </a:graphicData>
+                  </a:graphic>
+                </wp:inline>
+              </w:drawing>
+            </w:r>
+          </w:p>
+        </w:tc>
+        <w:tc>
+          <w:tcPr>
+            <w:tcW w:w="2126" w:type="dxa"/>
+            <w:vAlign w:val="center"/>
+          </w:tcPr>
+          <w:p>
+            <w:pPr>
+              <w:pStyle w:val="Retraitcorpsdetexte3"/>
+              <w:spacing w:before="60" w:after="60"/>
+              <w:ind w:left="0"/>
+              <w:jc w:val="left"/>
+              <w:cnfStyle w:val="000000000000" w:firstRow="0" w:lastRow="0" w:firstColumn="0" w:lastColumn="0" w:oddVBand="0" w:evenVBand="0" w:oddHBand="0" w:evenHBand="0" w:firstRowFirstColumn="0" w:firstRowLastColumn="0" w:lastRowFirstColumn="0" w:lastRowLastColumn="0"/>
+            </w:pPr>
+            <w:r>
+              <w:t>Retrait du bouton back et ajout d’</w:t>
+            </w:r>
+            <w:r>
+              <w:t>un titre, uniformisation de la longueur des champs.</w:t>
+            </w:r>
+          </w:p>
+        </w:tc>
+      </w:tr>
+    </w:tbl>
+    <w:p>
+      <w:pPr>
+        <w:pStyle w:val="Retraitcorpsdetexte3"/>
+      </w:pPr>
     </w:p>
     <w:p>
       <w:pPr>
@@ -4814,6 +6594,7 @@
         </w:numPr>
       </w:pPr>
       <w:r>
+        <w:lastRenderedPageBreak/>
         <w:t xml:space="preserve">Ce paragraphe </w:t>
       </w:r>
       <w:r>
@@ -4964,15 +6745,15 @@
       <w:pPr>
         <w:pStyle w:val="Titre2"/>
       </w:pPr>
-      <w:bookmarkStart w:id="29" w:name="_Toc532179967"/>
-      <w:bookmarkStart w:id="30" w:name="_Toc165969651"/>
-      <w:bookmarkStart w:id="31" w:name="_Toc100759579"/>
+      <w:bookmarkStart w:id="28" w:name="_Toc532179967"/>
+      <w:bookmarkStart w:id="29" w:name="_Toc165969651"/>
+      <w:bookmarkStart w:id="30" w:name="_Toc100759579"/>
       <w:r>
         <w:t>Conception des tests</w:t>
       </w:r>
+      <w:bookmarkEnd w:id="28"/>
       <w:bookmarkEnd w:id="29"/>
       <w:bookmarkEnd w:id="30"/>
-      <w:bookmarkEnd w:id="31"/>
     </w:p>
     <w:p>
       <w:pPr>
@@ -5023,8 +6804,8 @@
       <w:pPr>
         <w:pStyle w:val="Titre2"/>
       </w:pPr>
+      <w:bookmarkStart w:id="31" w:name="_Toc100759580"/>
       <w:bookmarkStart w:id="32" w:name="_Toc532179961"/>
-      <w:bookmarkStart w:id="33" w:name="_Toc100759580"/>
       <w:r>
         <w:t>Planification</w:t>
       </w:r>
@@ -5034,7 +6815,7 @@
       <w:r>
         <w:t>e</w:t>
       </w:r>
-      <w:bookmarkEnd w:id="33"/>
+      <w:bookmarkEnd w:id="31"/>
     </w:p>
     <w:p>
       <w:pPr>
@@ -5070,30 +6851,558 @@
       <w:pPr>
         <w:pStyle w:val="Titre1"/>
       </w:pPr>
-      <w:bookmarkStart w:id="34" w:name="_Toc532179964"/>
-      <w:bookmarkStart w:id="35" w:name="_Toc165969648"/>
-      <w:bookmarkStart w:id="36" w:name="_Toc100759581"/>
+      <w:bookmarkStart w:id="33" w:name="_Toc532179964"/>
+      <w:bookmarkStart w:id="34" w:name="_Toc165969648"/>
+      <w:bookmarkStart w:id="35" w:name="_Toc100759581"/>
       <w:bookmarkEnd w:id="32"/>
       <w:r>
         <w:t>Réalisation</w:t>
       </w:r>
+      <w:bookmarkEnd w:id="33"/>
       <w:bookmarkEnd w:id="34"/>
       <w:bookmarkEnd w:id="35"/>
+    </w:p>
+    <w:p>
+      <w:pPr>
+        <w:pStyle w:val="Titre2"/>
+      </w:pPr>
+      <w:bookmarkStart w:id="36" w:name="_Toc532179965"/>
+      <w:bookmarkStart w:id="37" w:name="_Toc165969649"/>
+      <w:bookmarkStart w:id="38" w:name="_Toc100759582"/>
+      <w:r>
+        <w:t>Dossier de Réalisation</w:t>
+      </w:r>
       <w:bookmarkEnd w:id="36"/>
-    </w:p>
-    <w:p>
-      <w:pPr>
-        <w:pStyle w:val="Titre2"/>
-      </w:pPr>
-      <w:bookmarkStart w:id="37" w:name="_Toc532179965"/>
-      <w:bookmarkStart w:id="38" w:name="_Toc165969649"/>
-      <w:bookmarkStart w:id="39" w:name="_Toc100759582"/>
-      <w:r>
-        <w:t>Dossier de Réalisation</w:t>
-      </w:r>
       <w:bookmarkEnd w:id="37"/>
       <w:bookmarkEnd w:id="38"/>
+    </w:p>
+    <w:p>
+      <w:pPr>
+        <w:pStyle w:val="Titre3"/>
+      </w:pPr>
+      <w:r>
+        <w:t>Version des outils logiciels utilisés</w:t>
+      </w:r>
+    </w:p>
+    <w:tbl>
+      <w:tblPr>
+        <w:tblStyle w:val="TableauGrille4-Accentuation1"/>
+        <w:tblW w:w="0" w:type="auto"/>
+        <w:tblInd w:w="1838" w:type="dxa"/>
+        <w:tblLook w:val="04A0" w:firstRow="1" w:lastRow="0" w:firstColumn="1" w:lastColumn="0" w:noHBand="0" w:noVBand="1"/>
+      </w:tblPr>
+      <w:tblGrid>
+        <w:gridCol w:w="3611"/>
+        <w:gridCol w:w="3611"/>
+      </w:tblGrid>
+      <w:tr>
+        <w:trPr>
+          <w:cnfStyle w:val="100000000000" w:firstRow="1" w:lastRow="0" w:firstColumn="0" w:lastColumn="0" w:oddVBand="0" w:evenVBand="0" w:oddHBand="0" w:evenHBand="0" w:firstRowFirstColumn="0" w:firstRowLastColumn="0" w:lastRowFirstColumn="0" w:lastRowLastColumn="0"/>
+        </w:trPr>
+        <w:tc>
+          <w:tcPr>
+            <w:cnfStyle w:val="001000000000" w:firstRow="0" w:lastRow="0" w:firstColumn="1" w:lastColumn="0" w:oddVBand="0" w:evenVBand="0" w:oddHBand="0" w:evenHBand="0" w:firstRowFirstColumn="0" w:firstRowLastColumn="0" w:lastRowFirstColumn="0" w:lastRowLastColumn="0"/>
+            <w:tcW w:w="3611" w:type="dxa"/>
+          </w:tcPr>
+          <w:p>
+            <w:pPr>
+              <w:pStyle w:val="Retraitcorpsdetexte3"/>
+              <w:spacing w:before="60" w:after="60"/>
+              <w:ind w:left="0"/>
+              <w:jc w:val="center"/>
+            </w:pPr>
+            <w:r>
+              <w:t>Outils / Logiciels</w:t>
+            </w:r>
+          </w:p>
+        </w:tc>
+        <w:tc>
+          <w:tcPr>
+            <w:tcW w:w="3611" w:type="dxa"/>
+          </w:tcPr>
+          <w:p>
+            <w:pPr>
+              <w:pStyle w:val="Retraitcorpsdetexte3"/>
+              <w:spacing w:before="60" w:after="60"/>
+              <w:ind w:left="0"/>
+              <w:jc w:val="center"/>
+              <w:cnfStyle w:val="100000000000" w:firstRow="1" w:lastRow="0" w:firstColumn="0" w:lastColumn="0" w:oddVBand="0" w:evenVBand="0" w:oddHBand="0" w:evenHBand="0" w:firstRowFirstColumn="0" w:firstRowLastColumn="0" w:lastRowFirstColumn="0" w:lastRowLastColumn="0"/>
+            </w:pPr>
+            <w:r>
+              <w:t>Version</w:t>
+            </w:r>
+          </w:p>
+        </w:tc>
+      </w:tr>
+      <w:tr>
+        <w:trPr>
+          <w:cnfStyle w:val="000000100000" w:firstRow="0" w:lastRow="0" w:firstColumn="0" w:lastColumn="0" w:oddVBand="0" w:evenVBand="0" w:oddHBand="1" w:evenHBand="0" w:firstRowFirstColumn="0" w:firstRowLastColumn="0" w:lastRowFirstColumn="0" w:lastRowLastColumn="0"/>
+        </w:trPr>
+        <w:tc>
+          <w:tcPr>
+            <w:cnfStyle w:val="001000000000" w:firstRow="0" w:lastRow="0" w:firstColumn="1" w:lastColumn="0" w:oddVBand="0" w:evenVBand="0" w:oddHBand="0" w:evenHBand="0" w:firstRowFirstColumn="0" w:firstRowLastColumn="0" w:lastRowFirstColumn="0" w:lastRowLastColumn="0"/>
+            <w:tcW w:w="3611" w:type="dxa"/>
+          </w:tcPr>
+          <w:p>
+            <w:pPr>
+              <w:pStyle w:val="Retraitcorpsdetexte3"/>
+              <w:spacing w:before="60" w:after="60"/>
+              <w:ind w:left="0"/>
+            </w:pPr>
+            <w:r>
+              <w:t>PHP Storm</w:t>
+            </w:r>
+          </w:p>
+        </w:tc>
+        <w:tc>
+          <w:tcPr>
+            <w:tcW w:w="3611" w:type="dxa"/>
+          </w:tcPr>
+          <w:p>
+            <w:pPr>
+              <w:pStyle w:val="Retraitcorpsdetexte3"/>
+              <w:spacing w:before="60" w:after="60"/>
+              <w:ind w:left="0"/>
+              <w:cnfStyle w:val="000000100000" w:firstRow="0" w:lastRow="0" w:firstColumn="0" w:lastColumn="0" w:oddVBand="0" w:evenVBand="0" w:oddHBand="1" w:evenHBand="0" w:firstRowFirstColumn="0" w:firstRowLastColumn="0" w:lastRowFirstColumn="0" w:lastRowLastColumn="0"/>
+            </w:pPr>
+            <w:r>
+              <w:t>2021.3.3.PS-213.7172.28</w:t>
+            </w:r>
+          </w:p>
+        </w:tc>
+      </w:tr>
+      <w:tr>
+        <w:tc>
+          <w:tcPr>
+            <w:cnfStyle w:val="001000000000" w:firstRow="0" w:lastRow="0" w:firstColumn="1" w:lastColumn="0" w:oddVBand="0" w:evenVBand="0" w:oddHBand="0" w:evenHBand="0" w:firstRowFirstColumn="0" w:firstRowLastColumn="0" w:lastRowFirstColumn="0" w:lastRowLastColumn="0"/>
+            <w:tcW w:w="3611" w:type="dxa"/>
+          </w:tcPr>
+          <w:p>
+            <w:pPr>
+              <w:pStyle w:val="Retraitcorpsdetexte3"/>
+              <w:spacing w:before="60" w:after="60"/>
+              <w:ind w:left="0"/>
+            </w:pPr>
+            <w:proofErr w:type="spellStart"/>
+            <w:r>
+              <w:t>UwAmp</w:t>
+            </w:r>
+            <w:proofErr w:type="spellEnd"/>
+          </w:p>
+        </w:tc>
+        <w:tc>
+          <w:tcPr>
+            <w:tcW w:w="3611" w:type="dxa"/>
+          </w:tcPr>
+          <w:p>
+            <w:pPr>
+              <w:pStyle w:val="Retraitcorpsdetexte3"/>
+              <w:spacing w:before="60" w:after="60"/>
+              <w:ind w:left="0"/>
+              <w:cnfStyle w:val="000000000000" w:firstRow="0" w:lastRow="0" w:firstColumn="0" w:lastColumn="0" w:oddVBand="0" w:evenVBand="0" w:oddHBand="0" w:evenHBand="0" w:firstRowFirstColumn="0" w:firstRowLastColumn="0" w:lastRowFirstColumn="0" w:lastRowLastColumn="0"/>
+            </w:pPr>
+            <w:r>
+              <w:t>3.1.0</w:t>
+            </w:r>
+          </w:p>
+        </w:tc>
+      </w:tr>
+      <w:tr>
+        <w:trPr>
+          <w:cnfStyle w:val="000000100000" w:firstRow="0" w:lastRow="0" w:firstColumn="0" w:lastColumn="0" w:oddVBand="0" w:evenVBand="0" w:oddHBand="1" w:evenHBand="0" w:firstRowFirstColumn="0" w:firstRowLastColumn="0" w:lastRowFirstColumn="0" w:lastRowLastColumn="0"/>
+        </w:trPr>
+        <w:tc>
+          <w:tcPr>
+            <w:cnfStyle w:val="001000000000" w:firstRow="0" w:lastRow="0" w:firstColumn="1" w:lastColumn="0" w:oddVBand="0" w:evenVBand="0" w:oddHBand="0" w:evenHBand="0" w:firstRowFirstColumn="0" w:firstRowLastColumn="0" w:lastRowFirstColumn="0" w:lastRowLastColumn="0"/>
+            <w:tcW w:w="3611" w:type="dxa"/>
+          </w:tcPr>
+          <w:p>
+            <w:pPr>
+              <w:pStyle w:val="Retraitcorpsdetexte3"/>
+              <w:spacing w:before="60" w:after="60"/>
+              <w:ind w:left="0"/>
+            </w:pPr>
+            <w:r>
+              <w:t>PHP</w:t>
+            </w:r>
+          </w:p>
+        </w:tc>
+        <w:tc>
+          <w:tcPr>
+            <w:tcW w:w="3611" w:type="dxa"/>
+          </w:tcPr>
+          <w:p>
+            <w:pPr>
+              <w:pStyle w:val="Retraitcorpsdetexte3"/>
+              <w:spacing w:before="60" w:after="60"/>
+              <w:ind w:left="0"/>
+              <w:cnfStyle w:val="000000100000" w:firstRow="0" w:lastRow="0" w:firstColumn="0" w:lastColumn="0" w:oddVBand="0" w:evenVBand="0" w:oddHBand="1" w:evenHBand="0" w:firstRowFirstColumn="0" w:firstRowLastColumn="0" w:lastRowFirstColumn="0" w:lastRowLastColumn="0"/>
+            </w:pPr>
+            <w:r>
+              <w:t>8.1.4</w:t>
+            </w:r>
+          </w:p>
+        </w:tc>
+      </w:tr>
+      <w:tr>
+        <w:tc>
+          <w:tcPr>
+            <w:cnfStyle w:val="001000000000" w:firstRow="0" w:lastRow="0" w:firstColumn="1" w:lastColumn="0" w:oddVBand="0" w:evenVBand="0" w:oddHBand="0" w:evenHBand="0" w:firstRowFirstColumn="0" w:firstRowLastColumn="0" w:lastRowFirstColumn="0" w:lastRowLastColumn="0"/>
+            <w:tcW w:w="3611" w:type="dxa"/>
+          </w:tcPr>
+          <w:p>
+            <w:pPr>
+              <w:pStyle w:val="Retraitcorpsdetexte3"/>
+              <w:spacing w:before="60" w:after="60"/>
+              <w:ind w:left="0"/>
+            </w:pPr>
+            <w:r>
+              <w:t>MySQL</w:t>
+            </w:r>
+          </w:p>
+        </w:tc>
+        <w:tc>
+          <w:tcPr>
+            <w:tcW w:w="3611" w:type="dxa"/>
+          </w:tcPr>
+          <w:p>
+            <w:pPr>
+              <w:pStyle w:val="Retraitcorpsdetexte3"/>
+              <w:spacing w:before="60" w:after="60"/>
+              <w:ind w:left="0"/>
+              <w:cnfStyle w:val="000000000000" w:firstRow="0" w:lastRow="0" w:firstColumn="0" w:lastColumn="0" w:oddVBand="0" w:evenVBand="0" w:oddHBand="0" w:evenHBand="0" w:firstRowFirstColumn="0" w:firstRowLastColumn="0" w:lastRowFirstColumn="0" w:lastRowLastColumn="0"/>
+            </w:pPr>
+            <w:r>
+              <w:t>5.7.11</w:t>
+            </w:r>
+          </w:p>
+        </w:tc>
+      </w:tr>
+      <w:tr>
+        <w:trPr>
+          <w:cnfStyle w:val="000000100000" w:firstRow="0" w:lastRow="0" w:firstColumn="0" w:lastColumn="0" w:oddVBand="0" w:evenVBand="0" w:oddHBand="1" w:evenHBand="0" w:firstRowFirstColumn="0" w:firstRowLastColumn="0" w:lastRowFirstColumn="0" w:lastRowLastColumn="0"/>
+        </w:trPr>
+        <w:tc>
+          <w:tcPr>
+            <w:cnfStyle w:val="001000000000" w:firstRow="0" w:lastRow="0" w:firstColumn="1" w:lastColumn="0" w:oddVBand="0" w:evenVBand="0" w:oddHBand="0" w:evenHBand="0" w:firstRowFirstColumn="0" w:firstRowLastColumn="0" w:lastRowFirstColumn="0" w:lastRowLastColumn="0"/>
+            <w:tcW w:w="3611" w:type="dxa"/>
+          </w:tcPr>
+          <w:p>
+            <w:pPr>
+              <w:pStyle w:val="Retraitcorpsdetexte3"/>
+              <w:spacing w:before="60" w:after="60"/>
+              <w:ind w:left="0"/>
+            </w:pPr>
+            <w:proofErr w:type="spellStart"/>
+            <w:r>
+              <w:t>Laravel</w:t>
+            </w:r>
+            <w:proofErr w:type="spellEnd"/>
+          </w:p>
+        </w:tc>
+        <w:tc>
+          <w:tcPr>
+            <w:tcW w:w="3611" w:type="dxa"/>
+          </w:tcPr>
+          <w:p>
+            <w:pPr>
+              <w:pStyle w:val="Retraitcorpsdetexte3"/>
+              <w:spacing w:before="60" w:after="60"/>
+              <w:ind w:left="0"/>
+              <w:cnfStyle w:val="000000100000" w:firstRow="0" w:lastRow="0" w:firstColumn="0" w:lastColumn="0" w:oddVBand="0" w:evenVBand="0" w:oddHBand="1" w:evenHBand="0" w:firstRowFirstColumn="0" w:firstRowLastColumn="0" w:lastRowFirstColumn="0" w:lastRowLastColumn="0"/>
+            </w:pPr>
+            <w:r>
+              <w:t>9</w:t>
+            </w:r>
+          </w:p>
+        </w:tc>
+      </w:tr>
+      <w:tr>
+        <w:tc>
+          <w:tcPr>
+            <w:cnfStyle w:val="001000000000" w:firstRow="0" w:lastRow="0" w:firstColumn="1" w:lastColumn="0" w:oddVBand="0" w:evenVBand="0" w:oddHBand="0" w:evenHBand="0" w:firstRowFirstColumn="0" w:firstRowLastColumn="0" w:lastRowFirstColumn="0" w:lastRowLastColumn="0"/>
+            <w:tcW w:w="3611" w:type="dxa"/>
+          </w:tcPr>
+          <w:p>
+            <w:pPr>
+              <w:pStyle w:val="Retraitcorpsdetexte3"/>
+              <w:spacing w:before="60" w:after="60"/>
+              <w:ind w:left="0"/>
+            </w:pPr>
+            <w:proofErr w:type="spellStart"/>
+            <w:r>
+              <w:t>Tailwind</w:t>
+            </w:r>
+            <w:proofErr w:type="spellEnd"/>
+          </w:p>
+        </w:tc>
+        <w:tc>
+          <w:tcPr>
+            <w:tcW w:w="3611" w:type="dxa"/>
+          </w:tcPr>
+          <w:p>
+            <w:pPr>
+              <w:pStyle w:val="Retraitcorpsdetexte3"/>
+              <w:spacing w:before="60" w:after="60"/>
+              <w:ind w:left="0"/>
+              <w:cnfStyle w:val="000000000000" w:firstRow="0" w:lastRow="0" w:firstColumn="0" w:lastColumn="0" w:oddVBand="0" w:evenVBand="0" w:oddHBand="0" w:evenHBand="0" w:firstRowFirstColumn="0" w:firstRowLastColumn="0" w:lastRowFirstColumn="0" w:lastRowLastColumn="0"/>
+            </w:pPr>
+            <w:r>
+              <w:t>3.0.24</w:t>
+            </w:r>
+          </w:p>
+        </w:tc>
+      </w:tr>
+      <w:tr>
+        <w:trPr>
+          <w:cnfStyle w:val="000000100000" w:firstRow="0" w:lastRow="0" w:firstColumn="0" w:lastColumn="0" w:oddVBand="0" w:evenVBand="0" w:oddHBand="1" w:evenHBand="0" w:firstRowFirstColumn="0" w:firstRowLastColumn="0" w:lastRowFirstColumn="0" w:lastRowLastColumn="0"/>
+        </w:trPr>
+        <w:tc>
+          <w:tcPr>
+            <w:cnfStyle w:val="001000000000" w:firstRow="0" w:lastRow="0" w:firstColumn="1" w:lastColumn="0" w:oddVBand="0" w:evenVBand="0" w:oddHBand="0" w:evenHBand="0" w:firstRowFirstColumn="0" w:firstRowLastColumn="0" w:lastRowFirstColumn="0" w:lastRowLastColumn="0"/>
+            <w:tcW w:w="3611" w:type="dxa"/>
+          </w:tcPr>
+          <w:p>
+            <w:pPr>
+              <w:pStyle w:val="Retraitcorpsdetexte3"/>
+              <w:spacing w:before="60" w:after="60"/>
+              <w:ind w:left="0"/>
+            </w:pPr>
+            <w:r>
+              <w:t xml:space="preserve">Git </w:t>
+            </w:r>
+            <w:proofErr w:type="spellStart"/>
+            <w:r>
+              <w:t>Bash</w:t>
+            </w:r>
+            <w:proofErr w:type="spellEnd"/>
+          </w:p>
+        </w:tc>
+        <w:tc>
+          <w:tcPr>
+            <w:tcW w:w="3611" w:type="dxa"/>
+          </w:tcPr>
+          <w:p>
+            <w:pPr>
+              <w:pStyle w:val="Retraitcorpsdetexte3"/>
+              <w:spacing w:before="60" w:after="60"/>
+              <w:ind w:left="0"/>
+              <w:cnfStyle w:val="000000100000" w:firstRow="0" w:lastRow="0" w:firstColumn="0" w:lastColumn="0" w:oddVBand="0" w:evenVBand="0" w:oddHBand="1" w:evenHBand="0" w:firstRowFirstColumn="0" w:firstRowLastColumn="0" w:lastRowFirstColumn="0" w:lastRowLastColumn="0"/>
+            </w:pPr>
+            <w:r>
+              <w:t>2.34</w:t>
+            </w:r>
+          </w:p>
+        </w:tc>
+      </w:tr>
+      <w:tr>
+        <w:tc>
+          <w:tcPr>
+            <w:cnfStyle w:val="001000000000" w:firstRow="0" w:lastRow="0" w:firstColumn="1" w:lastColumn="0" w:oddVBand="0" w:evenVBand="0" w:oddHBand="0" w:evenHBand="0" w:firstRowFirstColumn="0" w:firstRowLastColumn="0" w:lastRowFirstColumn="0" w:lastRowLastColumn="0"/>
+            <w:tcW w:w="3611" w:type="dxa"/>
+          </w:tcPr>
+          <w:p>
+            <w:pPr>
+              <w:pStyle w:val="Retraitcorpsdetexte3"/>
+              <w:spacing w:before="60" w:after="60"/>
+              <w:ind w:left="0"/>
+            </w:pPr>
+            <w:r>
+              <w:t>Windows</w:t>
+            </w:r>
+          </w:p>
+        </w:tc>
+        <w:tc>
+          <w:tcPr>
+            <w:tcW w:w="3611" w:type="dxa"/>
+          </w:tcPr>
+          <w:p>
+            <w:pPr>
+              <w:pStyle w:val="Retraitcorpsdetexte3"/>
+              <w:spacing w:before="60" w:after="60"/>
+              <w:ind w:left="0"/>
+              <w:cnfStyle w:val="000000000000" w:firstRow="0" w:lastRow="0" w:firstColumn="0" w:lastColumn="0" w:oddVBand="0" w:evenVBand="0" w:oddHBand="0" w:evenHBand="0" w:firstRowFirstColumn="0" w:firstRowLastColumn="0" w:lastRowFirstColumn="0" w:lastRowLastColumn="0"/>
+            </w:pPr>
+            <w:r>
+              <w:t>10</w:t>
+            </w:r>
+          </w:p>
+        </w:tc>
+      </w:tr>
+    </w:tbl>
+    <w:p>
+      <w:pPr>
+        <w:pStyle w:val="Titre3"/>
+      </w:pPr>
+      <w:r>
+        <w:t>Co</w:t>
+      </w:r>
+      <w:r>
+        <w:t>nfigurations spécifiques</w:t>
+      </w:r>
+    </w:p>
+    <w:p>
+      <w:pPr>
+        <w:pStyle w:val="Retraitcorpsdetexte3"/>
+      </w:pPr>
+      <w:r>
+        <w:t xml:space="preserve">Pour les configurations spécifiques nous avons </w:t>
+      </w:r>
+      <w:r>
+        <w:t>créé</w:t>
+      </w:r>
+      <w:r>
+        <w:t xml:space="preserve"> des espaces de discussion sur le dépôt GitHub, cela permet que tous les membres </w:t>
+      </w:r>
+      <w:r>
+        <w:t>du groupe</w:t>
+      </w:r>
+      <w:r>
+        <w:t xml:space="preserve"> puissent trouver l’informations.</w:t>
+      </w:r>
+      <w:r>
+        <w:t xml:space="preserve"> </w:t>
+      </w:r>
+    </w:p>
+    <w:p>
+      <w:pPr>
+        <w:pStyle w:val="Retraitcorpsdetexte3"/>
+        <w:numPr>
+          <w:ilvl w:val="0"/>
+          <w:numId w:val="28"/>
+        </w:numPr>
+        <w:spacing w:after="0"/>
+      </w:pPr>
+      <w:r>
+        <w:t xml:space="preserve">Configuration de </w:t>
+      </w:r>
+      <w:proofErr w:type="spellStart"/>
+      <w:r>
+        <w:t>UwAmp</w:t>
+      </w:r>
+      <w:proofErr w:type="spellEnd"/>
+      <w:r>
+        <w:t xml:space="preserve"> en Host Virtual</w:t>
+      </w:r>
+      <w:r>
+        <w:t xml:space="preserve"> -&gt; </w:t>
+      </w:r>
+      <w:hyperlink r:id="rId30" w:history="1">
+        <w:r>
+          <w:rPr>
+            <w:rStyle w:val="Lienhypertexte"/>
+          </w:rPr>
+          <w:t>lien</w:t>
+        </w:r>
+      </w:hyperlink>
+    </w:p>
+    <w:p>
+      <w:pPr>
+        <w:pStyle w:val="Retraitcorpsdetexte3"/>
+        <w:numPr>
+          <w:ilvl w:val="0"/>
+          <w:numId w:val="28"/>
+        </w:numPr>
+        <w:spacing w:after="0"/>
+      </w:pPr>
+      <w:r>
+        <w:t xml:space="preserve">Configuration version de </w:t>
+      </w:r>
+      <w:proofErr w:type="spellStart"/>
+      <w:r>
+        <w:t>php</w:t>
+      </w:r>
+      <w:proofErr w:type="spellEnd"/>
+      <w:r>
+        <w:t xml:space="preserve"> à installer -&gt; </w:t>
+      </w:r>
+      <w:hyperlink r:id="rId31" w:history="1">
+        <w:r>
+          <w:rPr>
+            <w:rStyle w:val="Lienhypertexte"/>
+          </w:rPr>
+          <w:t>lien</w:t>
+        </w:r>
+      </w:hyperlink>
+    </w:p>
+    <w:p>
+      <w:pPr>
+        <w:pStyle w:val="Retraitcorpsdetexte3"/>
+        <w:numPr>
+          <w:ilvl w:val="0"/>
+          <w:numId w:val="28"/>
+        </w:numPr>
+        <w:spacing w:after="0"/>
+      </w:pPr>
+      <w:r>
+        <w:t>Configuration du ficher .</w:t>
+      </w:r>
+      <w:proofErr w:type="spellStart"/>
+      <w:r>
+        <w:t>env</w:t>
+      </w:r>
+      <w:proofErr w:type="spellEnd"/>
+      <w:r>
+        <w:t xml:space="preserve"> de </w:t>
+      </w:r>
+      <w:proofErr w:type="spellStart"/>
+      <w:r>
+        <w:t>laravel</w:t>
+      </w:r>
+      <w:proofErr w:type="spellEnd"/>
+      <w:r>
+        <w:t xml:space="preserve"> -&gt; </w:t>
+      </w:r>
+      <w:hyperlink r:id="rId32" w:history="1">
+        <w:r>
+          <w:rPr>
+            <w:rStyle w:val="Lienhypertexte"/>
+          </w:rPr>
+          <w:t>lien</w:t>
+        </w:r>
+      </w:hyperlink>
+    </w:p>
+    <w:p>
+      <w:pPr>
+        <w:pStyle w:val="Titre3"/>
+      </w:pPr>
+      <w:r>
+        <w:t>Explications du code source</w:t>
+      </w:r>
+    </w:p>
+    <w:p>
+      <w:pPr>
+        <w:pStyle w:val="Retraitcorpsdetexte3"/>
+      </w:pPr>
+      <w:bookmarkStart w:id="39" w:name="_GoBack"/>
       <w:bookmarkEnd w:id="39"/>
+    </w:p>
+    <w:p>
+      <w:pPr>
+        <w:pStyle w:val="Titre3"/>
+      </w:pPr>
+      <w:r>
+        <w:t>Arborescence du projet</w:t>
+      </w:r>
+    </w:p>
+    <w:p>
+      <w:pPr>
+        <w:pStyle w:val="Retraitcorpsdetexte3"/>
+      </w:pPr>
+    </w:p>
+    <w:p>
+      <w:pPr>
+        <w:pStyle w:val="Titre3"/>
+      </w:pPr>
+      <w:r>
+        <w:lastRenderedPageBreak/>
+        <w:t>Organisation – Répartition des tâches</w:t>
+      </w:r>
+    </w:p>
+    <w:p>
+      <w:pPr>
+        <w:pStyle w:val="Retraitcorpsdetexte3"/>
+      </w:pPr>
     </w:p>
     <w:p>
       <w:pPr>
@@ -5426,7 +7735,6 @@
       <w:bookmarkStart w:id="50" w:name="_Toc165969653"/>
       <w:bookmarkStart w:id="51" w:name="_Toc100759586"/>
       <w:r>
-        <w:lastRenderedPageBreak/>
         <w:t>Conclusion</w:t>
       </w:r>
       <w:bookmarkEnd w:id="50"/>
@@ -5757,6 +8065,7 @@
       </w:pPr>
       <w:bookmarkStart w:id="66" w:name="_Toc100759594"/>
       <w:r>
+        <w:lastRenderedPageBreak/>
         <w:t>Annexes</w:t>
       </w:r>
       <w:bookmarkEnd w:id="66"/>
@@ -5834,8 +8143,6 @@
       </w:r>
     </w:p>
     <w:sectPr>
-      <w:headerReference w:type="default" r:id="rId9"/>
-      <w:footerReference w:type="default" r:id="rId10"/>
       <w:pgSz w:w="11906" w:h="16838" w:code="9"/>
       <w:pgMar w:top="1418" w:right="1418" w:bottom="1418" w:left="1418" w:header="709" w:footer="709" w:gutter="0"/>
       <w:cols w:space="708"/>
@@ -6110,7 +8417,7 @@
               <w:noProof/>
               <w:szCs w:val="16"/>
             </w:rPr>
-            <w:t>6</w:t>
+            <w:t>12</w:t>
           </w:r>
           <w:r>
             <w:rPr>
@@ -6159,7 +8466,7 @@
               <w:noProof/>
               <w:szCs w:val="16"/>
             </w:rPr>
-            <w:t>7</w:t>
+            <w:t>12</w:t>
           </w:r>
           <w:r>
             <w:rPr>
@@ -6262,16 +8569,31 @@
             </w:rPr>
             <w:t xml:space="preserve">Version: </w:t>
           </w:r>
-          <w:fldSimple w:instr=" REVNUM   \* MERGEFORMAT ">
-            <w:r>
-              <w:rPr>
-                <w:rFonts w:cs="Arial"/>
-                <w:noProof/>
-                <w:szCs w:val="16"/>
-              </w:rPr>
-              <w:t>1</w:t>
-            </w:r>
-          </w:fldSimple>
+          <w:r>
+            <w:fldChar w:fldCharType="begin"/>
+          </w:r>
+          <w:r>
+            <w:instrText xml:space="preserve"> REVNUM   \* MERGEFORMAT </w:instrText>
+          </w:r>
+          <w:r>
+            <w:fldChar w:fldCharType="separate"/>
+          </w:r>
+          <w:r>
+            <w:rPr>
+              <w:rFonts w:cs="Arial"/>
+              <w:noProof/>
+              <w:szCs w:val="16"/>
+            </w:rPr>
+            <w:t>1</w:t>
+          </w:r>
+          <w:r>
+            <w:rPr>
+              <w:rFonts w:cs="Arial"/>
+              <w:noProof/>
+              <w:szCs w:val="16"/>
+            </w:rPr>
+            <w:fldChar w:fldCharType="end"/>
+          </w:r>
           <w:r>
             <w:rPr>
               <w:rFonts w:cs="Arial"/>
@@ -6306,7 +8628,7 @@
               <w:noProof/>
               <w:szCs w:val="16"/>
             </w:rPr>
-            <w:t>23.03.2022 13:15</w:t>
+            <w:t>04.05.2022 13:20</w:t>
           </w:r>
           <w:r>
             <w:rPr>
@@ -6332,16 +8654,31 @@
               <w:szCs w:val="16"/>
             </w:rPr>
           </w:pPr>
-          <w:fldSimple w:instr=" FILENAME  \* FirstCap  \* MERGEFORMAT ">
-            <w:r>
-              <w:rPr>
-                <w:rFonts w:cs="Arial"/>
-                <w:noProof/>
-                <w:szCs w:val="16"/>
-              </w:rPr>
-              <w:t>Document1</w:t>
-            </w:r>
-          </w:fldSimple>
+          <w:r>
+            <w:fldChar w:fldCharType="begin"/>
+          </w:r>
+          <w:r>
+            <w:instrText xml:space="preserve"> FILENAME  \* FirstCap  \* MERGEFORMAT </w:instrText>
+          </w:r>
+          <w:r>
+            <w:fldChar w:fldCharType="separate"/>
+          </w:r>
+          <w:r>
+            <w:rPr>
+              <w:rFonts w:cs="Arial"/>
+              <w:noProof/>
+              <w:szCs w:val="16"/>
+            </w:rPr>
+            <w:t>Document1</w:t>
+          </w:r>
+          <w:r>
+            <w:rPr>
+              <w:rFonts w:cs="Arial"/>
+              <w:noProof/>
+              <w:szCs w:val="16"/>
+            </w:rPr>
+            <w:fldChar w:fldCharType="end"/>
+          </w:r>
         </w:p>
       </w:tc>
     </w:tr>
@@ -6353,6 +8690,525 @@
         <w:sz w:val="2"/>
         <w:szCs w:val="2"/>
       </w:rPr>
+    </w:pPr>
+  </w:p>
+</w:ftr>
+</file>
+
+<file path=word/footer2.xml><?xml version="1.0" encoding="utf-8"?>
+<w:ftr xmlns:wpc="http://schemas.microsoft.com/office/word/2010/wordprocessingCanvas" xmlns:cx="http://schemas.microsoft.com/office/drawing/2014/chartex" xmlns:cx1="http://schemas.microsoft.com/office/drawing/2015/9/8/chartex" xmlns:mc="http://schemas.openxmlformats.org/markup-compatibility/2006" xmlns:o="urn:schemas-microsoft-com:office:office" xmlns:r="http://schemas.openxmlformats.org/officeDocument/2006/relationships" xmlns:m="http://schemas.openxmlformats.org/officeDocument/2006/math" xmlns:v="urn:schemas-microsoft-com:vml" xmlns:wp14="http://schemas.microsoft.com/office/word/2010/wordprocessingDrawing" xmlns:wp="http://schemas.openxmlformats.org/drawingml/2006/wordprocessingDrawing" xmlns:w10="urn:schemas-microsoft-com:office:word" xmlns:w="http://schemas.openxmlformats.org/wordprocessingml/2006/main" xmlns:w14="http://schemas.microsoft.com/office/word/2010/wordml" xmlns:w15="http://schemas.microsoft.com/office/word/2012/wordml" xmlns:w16se="http://schemas.microsoft.com/office/word/2015/wordml/symex" xmlns:wpg="http://schemas.microsoft.com/office/word/2010/wordprocessingGroup" xmlns:wpi="http://schemas.microsoft.com/office/word/2010/wordprocessingInk" xmlns:wne="http://schemas.microsoft.com/office/word/2006/wordml" xmlns:wps="http://schemas.microsoft.com/office/word/2010/wordprocessingShape" mc:Ignorable="w14 w15 w16se wp14">
+  <w:tbl>
+    <w:tblPr>
+      <w:tblStyle w:val="Grilledutableau"/>
+      <w:tblW w:w="5000" w:type="pct"/>
+      <w:jc w:val="center"/>
+      <w:tblBorders>
+        <w:left w:val="none" w:sz="0" w:space="0" w:color="auto"/>
+        <w:bottom w:val="none" w:sz="0" w:space="0" w:color="auto"/>
+        <w:right w:val="none" w:sz="0" w:space="0" w:color="auto"/>
+        <w:insideH w:val="none" w:sz="0" w:space="0" w:color="auto"/>
+        <w:insideV w:val="none" w:sz="0" w:space="0" w:color="auto"/>
+      </w:tblBorders>
+      <w:tblLook w:val="01E0" w:firstRow="1" w:lastRow="1" w:firstColumn="1" w:lastColumn="1" w:noHBand="0" w:noVBand="0"/>
+    </w:tblPr>
+    <w:tblGrid>
+      <w:gridCol w:w="3428"/>
+      <w:gridCol w:w="2612"/>
+      <w:gridCol w:w="3030"/>
+    </w:tblGrid>
+    <w:tr>
+      <w:trPr>
+        <w:trHeight w:hRule="exact" w:val="227"/>
+        <w:jc w:val="center"/>
+      </w:trPr>
+      <w:tc>
+        <w:tcPr>
+          <w:tcW w:w="3510" w:type="dxa"/>
+          <w:vAlign w:val="center"/>
+        </w:tcPr>
+        <w:p>
+          <w:pPr>
+            <w:pStyle w:val="-Pieddepage"/>
+          </w:pPr>
+          <w:r>
+            <w:t>Auteur</w:t>
+          </w:r>
+          <w:r>
+            <w:rPr>
+              <w:rFonts w:cs="Arial"/>
+              <w:szCs w:val="16"/>
+            </w:rPr>
+            <w:t> :</w:t>
+          </w:r>
+          <w:r>
+            <w:fldChar w:fldCharType="begin"/>
+          </w:r>
+          <w:r>
+            <w:instrText xml:space="preserve"> AUTHOR   \* MERGEFORMAT </w:instrText>
+          </w:r>
+          <w:r>
+            <w:rPr>
+              <w:rFonts w:cs="Arial"/>
+              <w:noProof/>
+              <w:szCs w:val="16"/>
+            </w:rPr>
+            <w:fldChar w:fldCharType="end"/>
+          </w:r>
+        </w:p>
+        <w:p>
+          <w:pPr>
+            <w:pStyle w:val="-Pieddepage"/>
+            <w:rPr>
+              <w:rFonts w:cs="Arial"/>
+              <w:szCs w:val="16"/>
+            </w:rPr>
+          </w:pPr>
+        </w:p>
+      </w:tc>
+      <w:tc>
+        <w:tcPr>
+          <w:tcW w:w="2680" w:type="dxa"/>
+          <w:vAlign w:val="center"/>
+        </w:tcPr>
+        <w:p>
+          <w:pPr>
+            <w:pStyle w:val="-Pieddepage"/>
+            <w:jc w:val="center"/>
+            <w:rPr>
+              <w:rFonts w:cs="Arial"/>
+              <w:szCs w:val="16"/>
+            </w:rPr>
+          </w:pPr>
+        </w:p>
+      </w:tc>
+      <w:tc>
+        <w:tcPr>
+          <w:tcW w:w="3096" w:type="dxa"/>
+          <w:vAlign w:val="center"/>
+        </w:tcPr>
+        <w:p>
+          <w:pPr>
+            <w:pStyle w:val="-Pieddepage"/>
+            <w:jc w:val="right"/>
+            <w:rPr>
+              <w:rFonts w:cs="Arial"/>
+              <w:szCs w:val="16"/>
+            </w:rPr>
+          </w:pPr>
+          <w:r>
+            <w:rPr>
+              <w:rFonts w:cs="Arial"/>
+              <w:szCs w:val="16"/>
+            </w:rPr>
+            <w:t>Création</w:t>
+          </w:r>
+          <w:r>
+            <w:rPr>
+              <w:rFonts w:cs="Arial"/>
+              <w:szCs w:val="16"/>
+            </w:rPr>
+            <w:t xml:space="preserve"> : </w:t>
+          </w:r>
+          <w:r>
+            <w:rPr>
+              <w:rFonts w:cs="Arial"/>
+              <w:szCs w:val="16"/>
+            </w:rPr>
+            <w:fldChar w:fldCharType="begin"/>
+          </w:r>
+          <w:r>
+            <w:rPr>
+              <w:rFonts w:cs="Arial"/>
+              <w:szCs w:val="16"/>
+            </w:rPr>
+            <w:instrText xml:space="preserve"> CREATEDATE  \@ "dd.MM.yyyy"  \* MERGEFORMAT </w:instrText>
+          </w:r>
+          <w:r>
+            <w:rPr>
+              <w:rFonts w:cs="Arial"/>
+              <w:szCs w:val="16"/>
+            </w:rPr>
+            <w:fldChar w:fldCharType="separate"/>
+          </w:r>
+          <w:r>
+            <w:rPr>
+              <w:rFonts w:cs="Arial"/>
+              <w:noProof/>
+              <w:szCs w:val="16"/>
+            </w:rPr>
+            <w:t>23.03.2022</w:t>
+          </w:r>
+          <w:r>
+            <w:rPr>
+              <w:rFonts w:cs="Arial"/>
+              <w:szCs w:val="16"/>
+            </w:rPr>
+            <w:fldChar w:fldCharType="end"/>
+          </w:r>
+        </w:p>
+      </w:tc>
+    </w:tr>
+    <w:tr>
+      <w:trPr>
+        <w:jc w:val="center"/>
+      </w:trPr>
+      <w:tc>
+        <w:tcPr>
+          <w:tcW w:w="3510" w:type="dxa"/>
+          <w:vAlign w:val="center"/>
+        </w:tcPr>
+        <w:p>
+          <w:pPr>
+            <w:pStyle w:val="-Pieddepage"/>
+            <w:rPr>
+              <w:rFonts w:cs="Arial"/>
+              <w:szCs w:val="16"/>
+            </w:rPr>
+          </w:pPr>
+          <w:r>
+            <w:rPr>
+              <w:rFonts w:cs="Arial"/>
+              <w:szCs w:val="16"/>
+            </w:rPr>
+            <w:t xml:space="preserve">Modifié par : </w:t>
+          </w:r>
+          <w:r>
+            <w:fldChar w:fldCharType="begin"/>
+          </w:r>
+          <w:r>
+            <w:instrText xml:space="preserve"> LASTSAVEDBY   \* MERGEFORMAT </w:instrText>
+          </w:r>
+          <w:r>
+            <w:rPr>
+              <w:rFonts w:cs="Arial"/>
+              <w:noProof/>
+              <w:szCs w:val="16"/>
+            </w:rPr>
+            <w:fldChar w:fldCharType="end"/>
+          </w:r>
+        </w:p>
+      </w:tc>
+      <w:tc>
+        <w:tcPr>
+          <w:tcW w:w="2680" w:type="dxa"/>
+          <w:vAlign w:val="center"/>
+        </w:tcPr>
+        <w:p>
+          <w:pPr>
+            <w:pStyle w:val="-Pieddepage"/>
+            <w:jc w:val="center"/>
+            <w:rPr>
+              <w:rFonts w:cs="Arial"/>
+              <w:szCs w:val="16"/>
+            </w:rPr>
+          </w:pPr>
+          <w:r>
+            <w:rPr>
+              <w:rFonts w:cs="Arial"/>
+              <w:szCs w:val="16"/>
+            </w:rPr>
+            <w:t xml:space="preserve">Page </w:t>
+          </w:r>
+          <w:r>
+            <w:rPr>
+              <w:rStyle w:val="Numrodepage"/>
+              <w:rFonts w:cs="Arial"/>
+              <w:szCs w:val="16"/>
+            </w:rPr>
+            <w:fldChar w:fldCharType="begin"/>
+          </w:r>
+          <w:r>
+            <w:rPr>
+              <w:rStyle w:val="Numrodepage"/>
+              <w:rFonts w:cs="Arial"/>
+              <w:szCs w:val="16"/>
+            </w:rPr>
+            <w:instrText xml:space="preserve"> PAGE </w:instrText>
+          </w:r>
+          <w:r>
+            <w:rPr>
+              <w:rStyle w:val="Numrodepage"/>
+              <w:rFonts w:cs="Arial"/>
+              <w:szCs w:val="16"/>
+            </w:rPr>
+            <w:fldChar w:fldCharType="separate"/>
+          </w:r>
+          <w:r>
+            <w:rPr>
+              <w:rStyle w:val="Numrodepage"/>
+              <w:rFonts w:cs="Arial"/>
+              <w:noProof/>
+              <w:szCs w:val="16"/>
+            </w:rPr>
+            <w:t>8</w:t>
+          </w:r>
+          <w:r>
+            <w:rPr>
+              <w:rStyle w:val="Numrodepage"/>
+              <w:rFonts w:cs="Arial"/>
+              <w:szCs w:val="16"/>
+            </w:rPr>
+            <w:fldChar w:fldCharType="end"/>
+          </w:r>
+          <w:r>
+            <w:rPr>
+              <w:rStyle w:val="Numrodepage"/>
+              <w:rFonts w:cs="Arial"/>
+              <w:szCs w:val="16"/>
+            </w:rPr>
+            <w:t xml:space="preserve"> sur </w:t>
+          </w:r>
+          <w:r>
+            <w:rPr>
+              <w:rStyle w:val="Numrodepage"/>
+              <w:rFonts w:cs="Arial"/>
+              <w:szCs w:val="16"/>
+            </w:rPr>
+            <w:fldChar w:fldCharType="begin"/>
+          </w:r>
+          <w:r>
+            <w:rPr>
+              <w:rStyle w:val="Numrodepage"/>
+              <w:rFonts w:cs="Arial"/>
+              <w:szCs w:val="16"/>
+            </w:rPr>
+            <w:instrText xml:space="preserve"> NUMPAGES </w:instrText>
+          </w:r>
+          <w:r>
+            <w:rPr>
+              <w:rStyle w:val="Numrodepage"/>
+              <w:rFonts w:cs="Arial"/>
+              <w:szCs w:val="16"/>
+            </w:rPr>
+            <w:fldChar w:fldCharType="separate"/>
+          </w:r>
+          <w:r>
+            <w:rPr>
+              <w:rStyle w:val="Numrodepage"/>
+              <w:rFonts w:cs="Arial"/>
+              <w:noProof/>
+              <w:szCs w:val="16"/>
+            </w:rPr>
+            <w:t>12</w:t>
+          </w:r>
+          <w:r>
+            <w:rPr>
+              <w:rStyle w:val="Numrodepage"/>
+              <w:rFonts w:cs="Arial"/>
+              <w:szCs w:val="16"/>
+            </w:rPr>
+            <w:fldChar w:fldCharType="end"/>
+          </w:r>
+        </w:p>
+      </w:tc>
+      <w:tc>
+        <w:tcPr>
+          <w:tcW w:w="3096" w:type="dxa"/>
+          <w:vAlign w:val="center"/>
+        </w:tcPr>
+        <w:p>
+          <w:pPr>
+            <w:pStyle w:val="-Pieddepage"/>
+            <w:jc w:val="right"/>
+            <w:rPr>
+              <w:rFonts w:cs="Arial"/>
+              <w:szCs w:val="16"/>
+            </w:rPr>
+          </w:pPr>
+          <w:r>
+            <w:rPr>
+              <w:rFonts w:cs="Arial"/>
+              <w:szCs w:val="16"/>
+            </w:rPr>
+            <w:t>Impression</w:t>
+          </w:r>
+          <w:r>
+            <w:rPr>
+              <w:rFonts w:cs="Arial"/>
+              <w:szCs w:val="16"/>
+            </w:rPr>
+            <w:t xml:space="preserve"> : </w:t>
+          </w:r>
+          <w:r>
+            <w:rPr>
+              <w:rFonts w:cs="Arial"/>
+              <w:szCs w:val="16"/>
+            </w:rPr>
+            <w:fldChar w:fldCharType="begin"/>
+          </w:r>
+          <w:r>
+            <w:rPr>
+              <w:rFonts w:cs="Arial"/>
+              <w:szCs w:val="16"/>
+            </w:rPr>
+            <w:instrText xml:space="preserve"> PRINTDATE  \@ "dd.MM.yyyy HH:mm"  \* MERGEFORMAT </w:instrText>
+          </w:r>
+          <w:r>
+            <w:rPr>
+              <w:rFonts w:cs="Arial"/>
+              <w:szCs w:val="16"/>
+            </w:rPr>
+            <w:fldChar w:fldCharType="separate"/>
+          </w:r>
+          <w:r>
+            <w:rPr>
+              <w:rFonts w:cs="Arial"/>
+              <w:noProof/>
+              <w:szCs w:val="16"/>
+            </w:rPr>
+            <w:t>04.09.2009 15:21</w:t>
+          </w:r>
+          <w:r>
+            <w:rPr>
+              <w:rFonts w:cs="Arial"/>
+              <w:szCs w:val="16"/>
+            </w:rPr>
+            <w:fldChar w:fldCharType="end"/>
+          </w:r>
+        </w:p>
+      </w:tc>
+    </w:tr>
+    <w:tr>
+      <w:trPr>
+        <w:jc w:val="center"/>
+      </w:trPr>
+      <w:tc>
+        <w:tcPr>
+          <w:tcW w:w="3510" w:type="dxa"/>
+          <w:vAlign w:val="center"/>
+        </w:tcPr>
+        <w:p>
+          <w:pPr>
+            <w:pStyle w:val="-Pieddepage"/>
+            <w:rPr>
+              <w:rFonts w:cs="Arial"/>
+              <w:szCs w:val="16"/>
+            </w:rPr>
+          </w:pPr>
+          <w:r>
+            <w:rPr>
+              <w:rFonts w:cs="Arial"/>
+              <w:szCs w:val="16"/>
+            </w:rPr>
+            <w:t xml:space="preserve">Version: </w:t>
+          </w:r>
+          <w:r>
+            <w:fldChar w:fldCharType="begin"/>
+          </w:r>
+          <w:r>
+            <w:instrText xml:space="preserve"> REVNUM   \* MERGEFORMAT </w:instrText>
+          </w:r>
+          <w:r>
+            <w:fldChar w:fldCharType="separate"/>
+          </w:r>
+          <w:r>
+            <w:rPr>
+              <w:rFonts w:cs="Arial"/>
+              <w:noProof/>
+              <w:szCs w:val="16"/>
+            </w:rPr>
+            <w:t>1</w:t>
+          </w:r>
+          <w:r>
+            <w:rPr>
+              <w:rFonts w:cs="Arial"/>
+              <w:noProof/>
+              <w:szCs w:val="16"/>
+            </w:rPr>
+            <w:fldChar w:fldCharType="end"/>
+          </w:r>
+          <w:r>
+            <w:rPr>
+              <w:rFonts w:cs="Arial"/>
+              <w:szCs w:val="16"/>
+            </w:rPr>
+            <w:t xml:space="preserve"> du </w:t>
+          </w:r>
+          <w:r>
+            <w:rPr>
+              <w:rFonts w:cs="Arial"/>
+              <w:szCs w:val="16"/>
+            </w:rPr>
+            <w:fldChar w:fldCharType="begin"/>
+          </w:r>
+          <w:r>
+            <w:rPr>
+              <w:rFonts w:cs="Arial"/>
+              <w:szCs w:val="16"/>
+            </w:rPr>
+            <w:instrText xml:space="preserve"> SAVEDATE  \@ "dd.MM.yyyy HH:mm"  \* MERGEFORMAT </w:instrText>
+          </w:r>
+          <w:r>
+            <w:rPr>
+              <w:rFonts w:cs="Arial"/>
+              <w:szCs w:val="16"/>
+            </w:rPr>
+            <w:fldChar w:fldCharType="separate"/>
+          </w:r>
+          <w:r>
+            <w:rPr>
+              <w:rFonts w:cs="Arial"/>
+              <w:noProof/>
+              <w:szCs w:val="16"/>
+            </w:rPr>
+            <w:t>04.05.2022 13:20</w:t>
+          </w:r>
+          <w:r>
+            <w:rPr>
+              <w:rFonts w:cs="Arial"/>
+              <w:szCs w:val="16"/>
+            </w:rPr>
+            <w:fldChar w:fldCharType="end"/>
+          </w:r>
+        </w:p>
+      </w:tc>
+      <w:tc>
+        <w:tcPr>
+          <w:tcW w:w="5776" w:type="dxa"/>
+          <w:gridSpan w:val="2"/>
+          <w:vAlign w:val="center"/>
+        </w:tcPr>
+        <w:p>
+          <w:pPr>
+            <w:pStyle w:val="-Pieddepage"/>
+            <w:jc w:val="right"/>
+            <w:rPr>
+              <w:rFonts w:cs="Arial"/>
+              <w:szCs w:val="16"/>
+            </w:rPr>
+          </w:pPr>
+          <w:r>
+            <w:fldChar w:fldCharType="begin"/>
+          </w:r>
+          <w:r>
+            <w:instrText xml:space="preserve"> FILENAME  \* FirstCap  \* MERGEFORMAT </w:instrText>
+          </w:r>
+          <w:r>
+            <w:fldChar w:fldCharType="separate"/>
+          </w:r>
+          <w:r>
+            <w:rPr>
+              <w:rFonts w:cs="Arial"/>
+              <w:noProof/>
+              <w:szCs w:val="16"/>
+            </w:rPr>
+            <w:t>Document1</w:t>
+          </w:r>
+          <w:r>
+            <w:rPr>
+              <w:rFonts w:cs="Arial"/>
+              <w:noProof/>
+              <w:szCs w:val="16"/>
+            </w:rPr>
+            <w:fldChar w:fldCharType="end"/>
+          </w:r>
+        </w:p>
+      </w:tc>
+    </w:tr>
+  </w:tbl>
+  <w:p>
+    <w:pPr>
+      <w:pStyle w:val="Pieddepage"/>
     </w:pPr>
   </w:p>
 </w:ftr>
@@ -6441,7 +9297,125 @@
               <wp:inline distT="0" distB="0" distL="0" distR="0">
                 <wp:extent cx="1046480" cy="315680"/>
                 <wp:effectExtent l="0" t="0" r="1270" b="8255"/>
-                <wp:docPr id="2" name="Image 2" descr="Logo_entete"/>
+                <wp:docPr id="8" name="Image 8" descr="Logo_entete"/>
+                <wp:cNvGraphicFramePr>
+                  <a:graphicFrameLocks xmlns:a="http://schemas.openxmlformats.org/drawingml/2006/main" noChangeAspect="1"/>
+                </wp:cNvGraphicFramePr>
+                <a:graphic xmlns:a="http://schemas.openxmlformats.org/drawingml/2006/main">
+                  <a:graphicData uri="http://schemas.openxmlformats.org/drawingml/2006/picture">
+                    <pic:pic xmlns:pic="http://schemas.openxmlformats.org/drawingml/2006/picture">
+                      <pic:nvPicPr>
+                        <pic:cNvPr id="0" name="Picture 2" descr="Logo_entete"/>
+                        <pic:cNvPicPr>
+                          <a:picLocks noChangeAspect="1" noChangeArrowheads="1"/>
+                        </pic:cNvPicPr>
+                      </pic:nvPicPr>
+                      <pic:blipFill>
+                        <a:blip r:embed="rId1"/>
+                        <a:srcRect/>
+                        <a:stretch>
+                          <a:fillRect/>
+                        </a:stretch>
+                      </pic:blipFill>
+                      <pic:spPr bwMode="auto">
+                        <a:xfrm>
+                          <a:off x="0" y="0"/>
+                          <a:ext cx="1049117" cy="316476"/>
+                        </a:xfrm>
+                        <a:prstGeom prst="rect">
+                          <a:avLst/>
+                        </a:prstGeom>
+                        <a:noFill/>
+                        <a:ln w="9525">
+                          <a:noFill/>
+                          <a:miter lim="800000"/>
+                          <a:headEnd/>
+                          <a:tailEnd/>
+                        </a:ln>
+                      </pic:spPr>
+                    </pic:pic>
+                  </a:graphicData>
+                </a:graphic>
+              </wp:inline>
+            </w:drawing>
+          </w:r>
+        </w:p>
+      </w:tc>
+    </w:tr>
+  </w:tbl>
+  <w:p>
+    <w:pPr>
+      <w:pStyle w:val="En-tte"/>
+    </w:pPr>
+  </w:p>
+</w:hdr>
+</file>
+
+<file path=word/header2.xml><?xml version="1.0" encoding="utf-8"?>
+<w:hdr xmlns:wpc="http://schemas.microsoft.com/office/word/2010/wordprocessingCanvas" xmlns:cx="http://schemas.microsoft.com/office/drawing/2014/chartex" xmlns:cx1="http://schemas.microsoft.com/office/drawing/2015/9/8/chartex" xmlns:mc="http://schemas.openxmlformats.org/markup-compatibility/2006" xmlns:o="urn:schemas-microsoft-com:office:office" xmlns:r="http://schemas.openxmlformats.org/officeDocument/2006/relationships" xmlns:m="http://schemas.openxmlformats.org/officeDocument/2006/math" xmlns:v="urn:schemas-microsoft-com:vml" xmlns:wp14="http://schemas.microsoft.com/office/word/2010/wordprocessingDrawing" xmlns:wp="http://schemas.openxmlformats.org/drawingml/2006/wordprocessingDrawing" xmlns:w10="urn:schemas-microsoft-com:office:word" xmlns:w="http://schemas.openxmlformats.org/wordprocessingml/2006/main" xmlns:w14="http://schemas.microsoft.com/office/word/2010/wordml" xmlns:w15="http://schemas.microsoft.com/office/word/2012/wordml" xmlns:w16se="http://schemas.microsoft.com/office/word/2015/wordml/symex" xmlns:wpg="http://schemas.microsoft.com/office/word/2010/wordprocessingGroup" xmlns:wpi="http://schemas.microsoft.com/office/word/2010/wordprocessingInk" xmlns:wne="http://schemas.microsoft.com/office/word/2006/wordml" xmlns:wps="http://schemas.microsoft.com/office/word/2010/wordprocessingShape" mc:Ignorable="w14 w15 w16se wp14">
+  <w:tbl>
+    <w:tblPr>
+      <w:tblStyle w:val="Grilledutableau"/>
+      <w:tblW w:w="5000" w:type="pct"/>
+      <w:jc w:val="center"/>
+      <w:tblBorders>
+        <w:top w:val="none" w:sz="0" w:space="0" w:color="auto"/>
+        <w:left w:val="none" w:sz="0" w:space="0" w:color="auto"/>
+        <w:right w:val="none" w:sz="0" w:space="0" w:color="auto"/>
+        <w:insideV w:val="none" w:sz="0" w:space="0" w:color="auto"/>
+      </w:tblBorders>
+      <w:tblLook w:val="01E0" w:firstRow="1" w:lastRow="1" w:firstColumn="1" w:lastColumn="1" w:noHBand="0" w:noVBand="0"/>
+    </w:tblPr>
+    <w:tblGrid>
+      <w:gridCol w:w="2402"/>
+      <w:gridCol w:w="4400"/>
+      <w:gridCol w:w="2268"/>
+    </w:tblGrid>
+    <w:tr>
+      <w:trPr>
+        <w:trHeight w:val="536"/>
+        <w:jc w:val="center"/>
+      </w:trPr>
+      <w:tc>
+        <w:tcPr>
+          <w:tcW w:w="2445" w:type="dxa"/>
+          <w:vAlign w:val="center"/>
+        </w:tcPr>
+        <w:p>
+          <w:pPr>
+            <w:pStyle w:val="ETML"/>
+          </w:pPr>
+          <w:r>
+            <w:t>ETML</w:t>
+          </w:r>
+        </w:p>
+      </w:tc>
+      <w:tc>
+        <w:tcPr>
+          <w:tcW w:w="4560" w:type="dxa"/>
+          <w:vAlign w:val="center"/>
+        </w:tcPr>
+        <w:p/>
+      </w:tc>
+      <w:tc>
+        <w:tcPr>
+          <w:tcW w:w="2283" w:type="dxa"/>
+          <w:vAlign w:val="center"/>
+        </w:tcPr>
+        <w:p>
+          <w:pPr>
+            <w:pStyle w:val="En-tte"/>
+            <w:jc w:val="right"/>
+          </w:pPr>
+          <w:r>
+            <w:rPr>
+              <w:noProof/>
+            </w:rPr>
+            <w:drawing>
+              <wp:inline distT="0" distB="0" distL="0" distR="0" wp14:anchorId="1D4B727B" wp14:editId="727391B4">
+                <wp:extent cx="1046480" cy="315680"/>
+                <wp:effectExtent l="0" t="0" r="1270" b="8255"/>
+                <wp:docPr id="11" name="Image 11" descr="Logo_entete"/>
                 <wp:cNvGraphicFramePr>
                   <a:graphicFrameLocks xmlns:a="http://schemas.openxmlformats.org/drawingml/2006/main" noChangeAspect="1"/>
                 </wp:cNvGraphicFramePr>
@@ -6518,7 +9492,7 @@
         <v:path o:extrusionok="f" gradientshapeok="t" o:connecttype="rect"/>
         <o:lock v:ext="edit" aspectratio="t"/>
       </v:shapetype>
-      <v:shape id="_x0000_i1113" type="#_x0000_t75" style="width:12pt;height:12pt" o:bullet="t">
+      <v:shape id="_x0000_i1275" type="#_x0000_t75" style="width:12pt;height:12pt" o:bullet="t">
         <v:imagedata r:id="rId1" o:title="BD10263_"/>
       </v:shape>
     </w:pict>
@@ -6895,6 +9869,119 @@
     </w:lvl>
   </w:abstractNum>
   <w:abstractNum w:abstractNumId="3" w15:restartNumberingAfterBreak="0">
+    <w:nsid w:val="04E87895"/>
+    <w:multiLevelType w:val="hybridMultilevel"/>
+    <w:tmpl w:val="704ED532"/>
+    <w:lvl w:ilvl="0" w:tplc="100C0001">
+      <w:start w:val="1"/>
+      <w:numFmt w:val="bullet"/>
+      <w:lvlText w:val=""/>
+      <w:lvlJc w:val="left"/>
+      <w:pPr>
+        <w:ind w:left="2174" w:hanging="360"/>
+      </w:pPr>
+      <w:rPr>
+        <w:rFonts w:ascii="Symbol" w:hAnsi="Symbol" w:hint="default"/>
+      </w:rPr>
+    </w:lvl>
+    <w:lvl w:ilvl="1" w:tplc="100C0003">
+      <w:start w:val="1"/>
+      <w:numFmt w:val="bullet"/>
+      <w:lvlText w:val="o"/>
+      <w:lvlJc w:val="left"/>
+      <w:pPr>
+        <w:ind w:left="2894" w:hanging="360"/>
+      </w:pPr>
+      <w:rPr>
+        <w:rFonts w:ascii="Courier New" w:hAnsi="Courier New" w:cs="Courier New" w:hint="default"/>
+      </w:rPr>
+    </w:lvl>
+    <w:lvl w:ilvl="2" w:tplc="100C0005" w:tentative="1">
+      <w:start w:val="1"/>
+      <w:numFmt w:val="bullet"/>
+      <w:lvlText w:val=""/>
+      <w:lvlJc w:val="left"/>
+      <w:pPr>
+        <w:ind w:left="3614" w:hanging="360"/>
+      </w:pPr>
+      <w:rPr>
+        <w:rFonts w:ascii="Wingdings" w:hAnsi="Wingdings" w:hint="default"/>
+      </w:rPr>
+    </w:lvl>
+    <w:lvl w:ilvl="3" w:tplc="100C0001" w:tentative="1">
+      <w:start w:val="1"/>
+      <w:numFmt w:val="bullet"/>
+      <w:lvlText w:val=""/>
+      <w:lvlJc w:val="left"/>
+      <w:pPr>
+        <w:ind w:left="4334" w:hanging="360"/>
+      </w:pPr>
+      <w:rPr>
+        <w:rFonts w:ascii="Symbol" w:hAnsi="Symbol" w:hint="default"/>
+      </w:rPr>
+    </w:lvl>
+    <w:lvl w:ilvl="4" w:tplc="100C0003" w:tentative="1">
+      <w:start w:val="1"/>
+      <w:numFmt w:val="bullet"/>
+      <w:lvlText w:val="o"/>
+      <w:lvlJc w:val="left"/>
+      <w:pPr>
+        <w:ind w:left="5054" w:hanging="360"/>
+      </w:pPr>
+      <w:rPr>
+        <w:rFonts w:ascii="Courier New" w:hAnsi="Courier New" w:cs="Courier New" w:hint="default"/>
+      </w:rPr>
+    </w:lvl>
+    <w:lvl w:ilvl="5" w:tplc="100C0005" w:tentative="1">
+      <w:start w:val="1"/>
+      <w:numFmt w:val="bullet"/>
+      <w:lvlText w:val=""/>
+      <w:lvlJc w:val="left"/>
+      <w:pPr>
+        <w:ind w:left="5774" w:hanging="360"/>
+      </w:pPr>
+      <w:rPr>
+        <w:rFonts w:ascii="Wingdings" w:hAnsi="Wingdings" w:hint="default"/>
+      </w:rPr>
+    </w:lvl>
+    <w:lvl w:ilvl="6" w:tplc="100C0001" w:tentative="1">
+      <w:start w:val="1"/>
+      <w:numFmt w:val="bullet"/>
+      <w:lvlText w:val=""/>
+      <w:lvlJc w:val="left"/>
+      <w:pPr>
+        <w:ind w:left="6494" w:hanging="360"/>
+      </w:pPr>
+      <w:rPr>
+        <w:rFonts w:ascii="Symbol" w:hAnsi="Symbol" w:hint="default"/>
+      </w:rPr>
+    </w:lvl>
+    <w:lvl w:ilvl="7" w:tplc="100C0003" w:tentative="1">
+      <w:start w:val="1"/>
+      <w:numFmt w:val="bullet"/>
+      <w:lvlText w:val="o"/>
+      <w:lvlJc w:val="left"/>
+      <w:pPr>
+        <w:ind w:left="7214" w:hanging="360"/>
+      </w:pPr>
+      <w:rPr>
+        <w:rFonts w:ascii="Courier New" w:hAnsi="Courier New" w:cs="Courier New" w:hint="default"/>
+      </w:rPr>
+    </w:lvl>
+    <w:lvl w:ilvl="8" w:tplc="100C0005" w:tentative="1">
+      <w:start w:val="1"/>
+      <w:numFmt w:val="bullet"/>
+      <w:lvlText w:val=""/>
+      <w:lvlJc w:val="left"/>
+      <w:pPr>
+        <w:ind w:left="7934" w:hanging="360"/>
+      </w:pPr>
+      <w:rPr>
+        <w:rFonts w:ascii="Wingdings" w:hAnsi="Wingdings" w:hint="default"/>
+      </w:rPr>
+    </w:lvl>
+  </w:abstractNum>
+  <w:abstractNum w:abstractNumId="4" w15:restartNumberingAfterBreak="0">
     <w:nsid w:val="06482CAE"/>
     <w:multiLevelType w:val="multilevel"/>
     <w:tmpl w:val="100C0021"/>
@@ -7007,7 +10094,7 @@
       </w:rPr>
     </w:lvl>
   </w:abstractNum>
-  <w:abstractNum w:abstractNumId="4" w15:restartNumberingAfterBreak="0">
+  <w:abstractNum w:abstractNumId="5" w15:restartNumberingAfterBreak="0">
     <w:nsid w:val="0A7C7405"/>
     <w:multiLevelType w:val="singleLevel"/>
     <w:tmpl w:val="92869324"/>
@@ -7028,7 +10115,7 @@
       </w:rPr>
     </w:lvl>
   </w:abstractNum>
-  <w:abstractNum w:abstractNumId="5" w15:restartNumberingAfterBreak="0">
+  <w:abstractNum w:abstractNumId="6" w15:restartNumberingAfterBreak="0">
     <w:nsid w:val="0B1C5C41"/>
     <w:multiLevelType w:val="hybridMultilevel"/>
     <w:tmpl w:val="F9E43D2E"/>
@@ -7141,7 +10228,7 @@
       </w:rPr>
     </w:lvl>
   </w:abstractNum>
-  <w:abstractNum w:abstractNumId="6" w15:restartNumberingAfterBreak="0">
+  <w:abstractNum w:abstractNumId="7" w15:restartNumberingAfterBreak="0">
     <w:nsid w:val="130A2C18"/>
     <w:multiLevelType w:val="hybridMultilevel"/>
     <w:tmpl w:val="C2F01A06"/>
@@ -7254,7 +10341,7 @@
       </w:rPr>
     </w:lvl>
   </w:abstractNum>
-  <w:abstractNum w:abstractNumId="7" w15:restartNumberingAfterBreak="0">
+  <w:abstractNum w:abstractNumId="8" w15:restartNumberingAfterBreak="0">
     <w:nsid w:val="13386E8A"/>
     <w:multiLevelType w:val="multilevel"/>
     <w:tmpl w:val="100C0021"/>
@@ -7367,7 +10454,7 @@
       </w:rPr>
     </w:lvl>
   </w:abstractNum>
-  <w:abstractNum w:abstractNumId="8" w15:restartNumberingAfterBreak="0">
+  <w:abstractNum w:abstractNumId="9" w15:restartNumberingAfterBreak="0">
     <w:nsid w:val="13AB381A"/>
     <w:multiLevelType w:val="hybridMultilevel"/>
     <w:tmpl w:val="B43857E8"/>
@@ -7510,7 +10597,7 @@
       </w:rPr>
     </w:lvl>
   </w:abstractNum>
-  <w:abstractNum w:abstractNumId="9" w15:restartNumberingAfterBreak="0">
+  <w:abstractNum w:abstractNumId="10" w15:restartNumberingAfterBreak="0">
     <w:nsid w:val="17361A48"/>
     <w:multiLevelType w:val="hybridMultilevel"/>
     <w:tmpl w:val="DC042C90"/>
@@ -7623,7 +10710,7 @@
       </w:rPr>
     </w:lvl>
   </w:abstractNum>
-  <w:abstractNum w:abstractNumId="10" w15:restartNumberingAfterBreak="0">
+  <w:abstractNum w:abstractNumId="11" w15:restartNumberingAfterBreak="0">
     <w:nsid w:val="1A9D3CF6"/>
     <w:multiLevelType w:val="hybridMultilevel"/>
     <w:tmpl w:val="CD6098AE"/>
@@ -7736,7 +10823,7 @@
       </w:rPr>
     </w:lvl>
   </w:abstractNum>
-  <w:abstractNum w:abstractNumId="11" w15:restartNumberingAfterBreak="0">
+  <w:abstractNum w:abstractNumId="12" w15:restartNumberingAfterBreak="0">
     <w:nsid w:val="20CB35C8"/>
     <w:multiLevelType w:val="hybridMultilevel"/>
     <w:tmpl w:val="2AA2EA56"/>
@@ -7849,7 +10936,7 @@
       </w:rPr>
     </w:lvl>
   </w:abstractNum>
-  <w:abstractNum w:abstractNumId="12" w15:restartNumberingAfterBreak="0">
+  <w:abstractNum w:abstractNumId="13" w15:restartNumberingAfterBreak="0">
     <w:nsid w:val="2A8F67FD"/>
     <w:multiLevelType w:val="multilevel"/>
     <w:tmpl w:val="08EA5668"/>
@@ -7992,7 +11079,7 @@
       </w:rPr>
     </w:lvl>
   </w:abstractNum>
-  <w:abstractNum w:abstractNumId="13" w15:restartNumberingAfterBreak="0">
+  <w:abstractNum w:abstractNumId="14" w15:restartNumberingAfterBreak="0">
     <w:nsid w:val="35663D79"/>
     <w:multiLevelType w:val="hybridMultilevel"/>
     <w:tmpl w:val="38BE2670"/>
@@ -8105,7 +11192,120 @@
       </w:rPr>
     </w:lvl>
   </w:abstractNum>
-  <w:abstractNum w:abstractNumId="14" w15:restartNumberingAfterBreak="0">
+  <w:abstractNum w:abstractNumId="15" w15:restartNumberingAfterBreak="0">
+    <w:nsid w:val="384E3493"/>
+    <w:multiLevelType w:val="hybridMultilevel"/>
+    <w:tmpl w:val="4808D64E"/>
+    <w:lvl w:ilvl="0" w:tplc="100C0001">
+      <w:start w:val="1"/>
+      <w:numFmt w:val="bullet"/>
+      <w:lvlText w:val=""/>
+      <w:lvlJc w:val="left"/>
+      <w:pPr>
+        <w:ind w:left="2534" w:hanging="360"/>
+      </w:pPr>
+      <w:rPr>
+        <w:rFonts w:ascii="Symbol" w:hAnsi="Symbol" w:hint="default"/>
+      </w:rPr>
+    </w:lvl>
+    <w:lvl w:ilvl="1" w:tplc="100C0003" w:tentative="1">
+      <w:start w:val="1"/>
+      <w:numFmt w:val="bullet"/>
+      <w:lvlText w:val="o"/>
+      <w:lvlJc w:val="left"/>
+      <w:pPr>
+        <w:ind w:left="3254" w:hanging="360"/>
+      </w:pPr>
+      <w:rPr>
+        <w:rFonts w:ascii="Courier New" w:hAnsi="Courier New" w:cs="Courier New" w:hint="default"/>
+      </w:rPr>
+    </w:lvl>
+    <w:lvl w:ilvl="2" w:tplc="100C0005" w:tentative="1">
+      <w:start w:val="1"/>
+      <w:numFmt w:val="bullet"/>
+      <w:lvlText w:val=""/>
+      <w:lvlJc w:val="left"/>
+      <w:pPr>
+        <w:ind w:left="3974" w:hanging="360"/>
+      </w:pPr>
+      <w:rPr>
+        <w:rFonts w:ascii="Wingdings" w:hAnsi="Wingdings" w:hint="default"/>
+      </w:rPr>
+    </w:lvl>
+    <w:lvl w:ilvl="3" w:tplc="100C0001" w:tentative="1">
+      <w:start w:val="1"/>
+      <w:numFmt w:val="bullet"/>
+      <w:lvlText w:val=""/>
+      <w:lvlJc w:val="left"/>
+      <w:pPr>
+        <w:ind w:left="4694" w:hanging="360"/>
+      </w:pPr>
+      <w:rPr>
+        <w:rFonts w:ascii="Symbol" w:hAnsi="Symbol" w:hint="default"/>
+      </w:rPr>
+    </w:lvl>
+    <w:lvl w:ilvl="4" w:tplc="100C0003" w:tentative="1">
+      <w:start w:val="1"/>
+      <w:numFmt w:val="bullet"/>
+      <w:lvlText w:val="o"/>
+      <w:lvlJc w:val="left"/>
+      <w:pPr>
+        <w:ind w:left="5414" w:hanging="360"/>
+      </w:pPr>
+      <w:rPr>
+        <w:rFonts w:ascii="Courier New" w:hAnsi="Courier New" w:cs="Courier New" w:hint="default"/>
+      </w:rPr>
+    </w:lvl>
+    <w:lvl w:ilvl="5" w:tplc="100C0005" w:tentative="1">
+      <w:start w:val="1"/>
+      <w:numFmt w:val="bullet"/>
+      <w:lvlText w:val=""/>
+      <w:lvlJc w:val="left"/>
+      <w:pPr>
+        <w:ind w:left="6134" w:hanging="360"/>
+      </w:pPr>
+      <w:rPr>
+        <w:rFonts w:ascii="Wingdings" w:hAnsi="Wingdings" w:hint="default"/>
+      </w:rPr>
+    </w:lvl>
+    <w:lvl w:ilvl="6" w:tplc="100C0001" w:tentative="1">
+      <w:start w:val="1"/>
+      <w:numFmt w:val="bullet"/>
+      <w:lvlText w:val=""/>
+      <w:lvlJc w:val="left"/>
+      <w:pPr>
+        <w:ind w:left="6854" w:hanging="360"/>
+      </w:pPr>
+      <w:rPr>
+        <w:rFonts w:ascii="Symbol" w:hAnsi="Symbol" w:hint="default"/>
+      </w:rPr>
+    </w:lvl>
+    <w:lvl w:ilvl="7" w:tplc="100C0003" w:tentative="1">
+      <w:start w:val="1"/>
+      <w:numFmt w:val="bullet"/>
+      <w:lvlText w:val="o"/>
+      <w:lvlJc w:val="left"/>
+      <w:pPr>
+        <w:ind w:left="7574" w:hanging="360"/>
+      </w:pPr>
+      <w:rPr>
+        <w:rFonts w:ascii="Courier New" w:hAnsi="Courier New" w:cs="Courier New" w:hint="default"/>
+      </w:rPr>
+    </w:lvl>
+    <w:lvl w:ilvl="8" w:tplc="100C0005" w:tentative="1">
+      <w:start w:val="1"/>
+      <w:numFmt w:val="bullet"/>
+      <w:lvlText w:val=""/>
+      <w:lvlJc w:val="left"/>
+      <w:pPr>
+        <w:ind w:left="8294" w:hanging="360"/>
+      </w:pPr>
+      <w:rPr>
+        <w:rFonts w:ascii="Wingdings" w:hAnsi="Wingdings" w:hint="default"/>
+      </w:rPr>
+    </w:lvl>
+  </w:abstractNum>
+  <w:abstractNum w:abstractNumId="16" w15:restartNumberingAfterBreak="0">
     <w:nsid w:val="3BD16F36"/>
     <w:multiLevelType w:val="multilevel"/>
     <w:tmpl w:val="100C0021"/>
@@ -8218,7 +11418,7 @@
       </w:rPr>
     </w:lvl>
   </w:abstractNum>
-  <w:abstractNum w:abstractNumId="15" w15:restartNumberingAfterBreak="0">
+  <w:abstractNum w:abstractNumId="17" w15:restartNumberingAfterBreak="0">
     <w:nsid w:val="3C361DED"/>
     <w:multiLevelType w:val="multilevel"/>
     <w:tmpl w:val="100C0021"/>
@@ -8331,7 +11531,7 @@
       </w:rPr>
     </w:lvl>
   </w:abstractNum>
-  <w:abstractNum w:abstractNumId="16" w15:restartNumberingAfterBreak="0">
+  <w:abstractNum w:abstractNumId="18" w15:restartNumberingAfterBreak="0">
     <w:nsid w:val="3EF922F0"/>
     <w:multiLevelType w:val="multilevel"/>
     <w:tmpl w:val="100C0021"/>
@@ -8444,7 +11644,7 @@
       </w:rPr>
     </w:lvl>
   </w:abstractNum>
-  <w:abstractNum w:abstractNumId="17" w15:restartNumberingAfterBreak="0">
+  <w:abstractNum w:abstractNumId="19" w15:restartNumberingAfterBreak="0">
     <w:nsid w:val="4458206A"/>
     <w:multiLevelType w:val="hybridMultilevel"/>
     <w:tmpl w:val="85FCB5A2"/>
@@ -8557,7 +11757,7 @@
       </w:rPr>
     </w:lvl>
   </w:abstractNum>
-  <w:abstractNum w:abstractNumId="18" w15:restartNumberingAfterBreak="0">
+  <w:abstractNum w:abstractNumId="20" w15:restartNumberingAfterBreak="0">
     <w:nsid w:val="486164F4"/>
     <w:multiLevelType w:val="multilevel"/>
     <w:tmpl w:val="100C0021"/>
@@ -8670,7 +11870,7 @@
       </w:rPr>
     </w:lvl>
   </w:abstractNum>
-  <w:abstractNum w:abstractNumId="19" w15:restartNumberingAfterBreak="0">
+  <w:abstractNum w:abstractNumId="21" w15:restartNumberingAfterBreak="0">
     <w:nsid w:val="54B2062F"/>
     <w:multiLevelType w:val="hybridMultilevel"/>
     <w:tmpl w:val="DD86F11A"/>
@@ -8783,7 +11983,120 @@
       </w:rPr>
     </w:lvl>
   </w:abstractNum>
-  <w:abstractNum w:abstractNumId="20" w15:restartNumberingAfterBreak="0">
+  <w:abstractNum w:abstractNumId="22" w15:restartNumberingAfterBreak="0">
+    <w:nsid w:val="57995D30"/>
+    <w:multiLevelType w:val="hybridMultilevel"/>
+    <w:tmpl w:val="7DB4E9F2"/>
+    <w:lvl w:ilvl="0" w:tplc="100C0001">
+      <w:start w:val="1"/>
+      <w:numFmt w:val="bullet"/>
+      <w:lvlText w:val=""/>
+      <w:lvlJc w:val="left"/>
+      <w:pPr>
+        <w:ind w:left="2534" w:hanging="360"/>
+      </w:pPr>
+      <w:rPr>
+        <w:rFonts w:ascii="Symbol" w:hAnsi="Symbol" w:hint="default"/>
+      </w:rPr>
+    </w:lvl>
+    <w:lvl w:ilvl="1" w:tplc="100C0003" w:tentative="1">
+      <w:start w:val="1"/>
+      <w:numFmt w:val="bullet"/>
+      <w:lvlText w:val="o"/>
+      <w:lvlJc w:val="left"/>
+      <w:pPr>
+        <w:ind w:left="3254" w:hanging="360"/>
+      </w:pPr>
+      <w:rPr>
+        <w:rFonts w:ascii="Courier New" w:hAnsi="Courier New" w:cs="Courier New" w:hint="default"/>
+      </w:rPr>
+    </w:lvl>
+    <w:lvl w:ilvl="2" w:tplc="100C0005" w:tentative="1">
+      <w:start w:val="1"/>
+      <w:numFmt w:val="bullet"/>
+      <w:lvlText w:val=""/>
+      <w:lvlJc w:val="left"/>
+      <w:pPr>
+        <w:ind w:left="3974" w:hanging="360"/>
+      </w:pPr>
+      <w:rPr>
+        <w:rFonts w:ascii="Wingdings" w:hAnsi="Wingdings" w:hint="default"/>
+      </w:rPr>
+    </w:lvl>
+    <w:lvl w:ilvl="3" w:tplc="100C0001" w:tentative="1">
+      <w:start w:val="1"/>
+      <w:numFmt w:val="bullet"/>
+      <w:lvlText w:val=""/>
+      <w:lvlJc w:val="left"/>
+      <w:pPr>
+        <w:ind w:left="4694" w:hanging="360"/>
+      </w:pPr>
+      <w:rPr>
+        <w:rFonts w:ascii="Symbol" w:hAnsi="Symbol" w:hint="default"/>
+      </w:rPr>
+    </w:lvl>
+    <w:lvl w:ilvl="4" w:tplc="100C0003" w:tentative="1">
+      <w:start w:val="1"/>
+      <w:numFmt w:val="bullet"/>
+      <w:lvlText w:val="o"/>
+      <w:lvlJc w:val="left"/>
+      <w:pPr>
+        <w:ind w:left="5414" w:hanging="360"/>
+      </w:pPr>
+      <w:rPr>
+        <w:rFonts w:ascii="Courier New" w:hAnsi="Courier New" w:cs="Courier New" w:hint="default"/>
+      </w:rPr>
+    </w:lvl>
+    <w:lvl w:ilvl="5" w:tplc="100C0005" w:tentative="1">
+      <w:start w:val="1"/>
+      <w:numFmt w:val="bullet"/>
+      <w:lvlText w:val=""/>
+      <w:lvlJc w:val="left"/>
+      <w:pPr>
+        <w:ind w:left="6134" w:hanging="360"/>
+      </w:pPr>
+      <w:rPr>
+        <w:rFonts w:ascii="Wingdings" w:hAnsi="Wingdings" w:hint="default"/>
+      </w:rPr>
+    </w:lvl>
+    <w:lvl w:ilvl="6" w:tplc="100C0001" w:tentative="1">
+      <w:start w:val="1"/>
+      <w:numFmt w:val="bullet"/>
+      <w:lvlText w:val=""/>
+      <w:lvlJc w:val="left"/>
+      <w:pPr>
+        <w:ind w:left="6854" w:hanging="360"/>
+      </w:pPr>
+      <w:rPr>
+        <w:rFonts w:ascii="Symbol" w:hAnsi="Symbol" w:hint="default"/>
+      </w:rPr>
+    </w:lvl>
+    <w:lvl w:ilvl="7" w:tplc="100C0003" w:tentative="1">
+      <w:start w:val="1"/>
+      <w:numFmt w:val="bullet"/>
+      <w:lvlText w:val="o"/>
+      <w:lvlJc w:val="left"/>
+      <w:pPr>
+        <w:ind w:left="7574" w:hanging="360"/>
+      </w:pPr>
+      <w:rPr>
+        <w:rFonts w:ascii="Courier New" w:hAnsi="Courier New" w:cs="Courier New" w:hint="default"/>
+      </w:rPr>
+    </w:lvl>
+    <w:lvl w:ilvl="8" w:tplc="100C0005" w:tentative="1">
+      <w:start w:val="1"/>
+      <w:numFmt w:val="bullet"/>
+      <w:lvlText w:val=""/>
+      <w:lvlJc w:val="left"/>
+      <w:pPr>
+        <w:ind w:left="8294" w:hanging="360"/>
+      </w:pPr>
+      <w:rPr>
+        <w:rFonts w:ascii="Wingdings" w:hAnsi="Wingdings" w:hint="default"/>
+      </w:rPr>
+    </w:lvl>
+  </w:abstractNum>
+  <w:abstractNum w:abstractNumId="23" w15:restartNumberingAfterBreak="0">
     <w:nsid w:val="5C877673"/>
     <w:multiLevelType w:val="multilevel"/>
     <w:tmpl w:val="100C0021"/>
@@ -8896,7 +12209,120 @@
       </w:rPr>
     </w:lvl>
   </w:abstractNum>
-  <w:abstractNum w:abstractNumId="21" w15:restartNumberingAfterBreak="0">
+  <w:abstractNum w:abstractNumId="24" w15:restartNumberingAfterBreak="0">
+    <w:nsid w:val="625B05DA"/>
+    <w:multiLevelType w:val="hybridMultilevel"/>
+    <w:tmpl w:val="7AA6BE48"/>
+    <w:lvl w:ilvl="0" w:tplc="100C0001">
+      <w:start w:val="1"/>
+      <w:numFmt w:val="bullet"/>
+      <w:lvlText w:val=""/>
+      <w:lvlJc w:val="left"/>
+      <w:pPr>
+        <w:ind w:left="2534" w:hanging="360"/>
+      </w:pPr>
+      <w:rPr>
+        <w:rFonts w:ascii="Symbol" w:hAnsi="Symbol" w:hint="default"/>
+      </w:rPr>
+    </w:lvl>
+    <w:lvl w:ilvl="1" w:tplc="100C0003" w:tentative="1">
+      <w:start w:val="1"/>
+      <w:numFmt w:val="bullet"/>
+      <w:lvlText w:val="o"/>
+      <w:lvlJc w:val="left"/>
+      <w:pPr>
+        <w:ind w:left="3254" w:hanging="360"/>
+      </w:pPr>
+      <w:rPr>
+        <w:rFonts w:ascii="Courier New" w:hAnsi="Courier New" w:cs="Courier New" w:hint="default"/>
+      </w:rPr>
+    </w:lvl>
+    <w:lvl w:ilvl="2" w:tplc="100C0005" w:tentative="1">
+      <w:start w:val="1"/>
+      <w:numFmt w:val="bullet"/>
+      <w:lvlText w:val=""/>
+      <w:lvlJc w:val="left"/>
+      <w:pPr>
+        <w:ind w:left="3974" w:hanging="360"/>
+      </w:pPr>
+      <w:rPr>
+        <w:rFonts w:ascii="Wingdings" w:hAnsi="Wingdings" w:hint="default"/>
+      </w:rPr>
+    </w:lvl>
+    <w:lvl w:ilvl="3" w:tplc="100C0001" w:tentative="1">
+      <w:start w:val="1"/>
+      <w:numFmt w:val="bullet"/>
+      <w:lvlText w:val=""/>
+      <w:lvlJc w:val="left"/>
+      <w:pPr>
+        <w:ind w:left="4694" w:hanging="360"/>
+      </w:pPr>
+      <w:rPr>
+        <w:rFonts w:ascii="Symbol" w:hAnsi="Symbol" w:hint="default"/>
+      </w:rPr>
+    </w:lvl>
+    <w:lvl w:ilvl="4" w:tplc="100C0003" w:tentative="1">
+      <w:start w:val="1"/>
+      <w:numFmt w:val="bullet"/>
+      <w:lvlText w:val="o"/>
+      <w:lvlJc w:val="left"/>
+      <w:pPr>
+        <w:ind w:left="5414" w:hanging="360"/>
+      </w:pPr>
+      <w:rPr>
+        <w:rFonts w:ascii="Courier New" w:hAnsi="Courier New" w:cs="Courier New" w:hint="default"/>
+      </w:rPr>
+    </w:lvl>
+    <w:lvl w:ilvl="5" w:tplc="100C0005" w:tentative="1">
+      <w:start w:val="1"/>
+      <w:numFmt w:val="bullet"/>
+      <w:lvlText w:val=""/>
+      <w:lvlJc w:val="left"/>
+      <w:pPr>
+        <w:ind w:left="6134" w:hanging="360"/>
+      </w:pPr>
+      <w:rPr>
+        <w:rFonts w:ascii="Wingdings" w:hAnsi="Wingdings" w:hint="default"/>
+      </w:rPr>
+    </w:lvl>
+    <w:lvl w:ilvl="6" w:tplc="100C0001" w:tentative="1">
+      <w:start w:val="1"/>
+      <w:numFmt w:val="bullet"/>
+      <w:lvlText w:val=""/>
+      <w:lvlJc w:val="left"/>
+      <w:pPr>
+        <w:ind w:left="6854" w:hanging="360"/>
+      </w:pPr>
+      <w:rPr>
+        <w:rFonts w:ascii="Symbol" w:hAnsi="Symbol" w:hint="default"/>
+      </w:rPr>
+    </w:lvl>
+    <w:lvl w:ilvl="7" w:tplc="100C0003" w:tentative="1">
+      <w:start w:val="1"/>
+      <w:numFmt w:val="bullet"/>
+      <w:lvlText w:val="o"/>
+      <w:lvlJc w:val="left"/>
+      <w:pPr>
+        <w:ind w:left="7574" w:hanging="360"/>
+      </w:pPr>
+      <w:rPr>
+        <w:rFonts w:ascii="Courier New" w:hAnsi="Courier New" w:cs="Courier New" w:hint="default"/>
+      </w:rPr>
+    </w:lvl>
+    <w:lvl w:ilvl="8" w:tplc="100C0005" w:tentative="1">
+      <w:start w:val="1"/>
+      <w:numFmt w:val="bullet"/>
+      <w:lvlText w:val=""/>
+      <w:lvlJc w:val="left"/>
+      <w:pPr>
+        <w:ind w:left="8294" w:hanging="360"/>
+      </w:pPr>
+      <w:rPr>
+        <w:rFonts w:ascii="Wingdings" w:hAnsi="Wingdings" w:hint="default"/>
+      </w:rPr>
+    </w:lvl>
+  </w:abstractNum>
+  <w:abstractNum w:abstractNumId="25" w15:restartNumberingAfterBreak="0">
     <w:nsid w:val="643F0961"/>
     <w:multiLevelType w:val="multilevel"/>
     <w:tmpl w:val="100C0021"/>
@@ -9009,7 +12435,7 @@
       </w:rPr>
     </w:lvl>
   </w:abstractNum>
-  <w:abstractNum w:abstractNumId="22" w15:restartNumberingAfterBreak="0">
+  <w:abstractNum w:abstractNumId="26" w15:restartNumberingAfterBreak="0">
     <w:nsid w:val="70C03573"/>
     <w:multiLevelType w:val="multilevel"/>
     <w:tmpl w:val="100C0021"/>
@@ -9122,7 +12548,7 @@
       </w:rPr>
     </w:lvl>
   </w:abstractNum>
-  <w:abstractNum w:abstractNumId="23" w15:restartNumberingAfterBreak="0">
+  <w:abstractNum w:abstractNumId="27" w15:restartNumberingAfterBreak="0">
     <w:nsid w:val="7E7F1C51"/>
     <w:multiLevelType w:val="multilevel"/>
     <w:tmpl w:val="100C0021"/>
@@ -9239,73 +12665,85 @@
     <w:abstractNumId w:val="1"/>
   </w:num>
   <w:num w:numId="2">
-    <w:abstractNumId w:val="8"/>
+    <w:abstractNumId w:val="9"/>
   </w:num>
   <w:num w:numId="3">
-    <w:abstractNumId w:val="4"/>
+    <w:abstractNumId w:val="5"/>
   </w:num>
   <w:num w:numId="4">
+    <w:abstractNumId w:val="13"/>
+  </w:num>
+  <w:num w:numId="5">
     <w:abstractNumId w:val="12"/>
   </w:num>
-  <w:num w:numId="5">
-    <w:abstractNumId w:val="11"/>
+  <w:num w:numId="6">
+    <w:abstractNumId w:val="23"/>
   </w:num>
-  <w:num w:numId="6">
+  <w:num w:numId="7">
     <w:abstractNumId w:val="20"/>
   </w:num>
-  <w:num w:numId="7">
-    <w:abstractNumId w:val="18"/>
-  </w:num>
   <w:num w:numId="8">
-    <w:abstractNumId w:val="23"/>
+    <w:abstractNumId w:val="27"/>
   </w:num>
   <w:num w:numId="9">
-    <w:abstractNumId w:val="22"/>
+    <w:abstractNumId w:val="26"/>
   </w:num>
   <w:num w:numId="10">
     <w:abstractNumId w:val="0"/>
   </w:num>
   <w:num w:numId="11">
-    <w:abstractNumId w:val="21"/>
+    <w:abstractNumId w:val="25"/>
   </w:num>
   <w:num w:numId="12">
+    <w:abstractNumId w:val="18"/>
+  </w:num>
+  <w:num w:numId="13">
     <w:abstractNumId w:val="16"/>
   </w:num>
-  <w:num w:numId="13">
-    <w:abstractNumId w:val="14"/>
-  </w:num>
   <w:num w:numId="14">
-    <w:abstractNumId w:val="3"/>
+    <w:abstractNumId w:val="4"/>
   </w:num>
   <w:num w:numId="15">
-    <w:abstractNumId w:val="7"/>
+    <w:abstractNumId w:val="8"/>
   </w:num>
   <w:num w:numId="16">
     <w:abstractNumId w:val="2"/>
   </w:num>
   <w:num w:numId="17">
+    <w:abstractNumId w:val="17"/>
+  </w:num>
+  <w:num w:numId="18">
+    <w:abstractNumId w:val="6"/>
+  </w:num>
+  <w:num w:numId="19">
+    <w:abstractNumId w:val="19"/>
+  </w:num>
+  <w:num w:numId="20">
+    <w:abstractNumId w:val="11"/>
+  </w:num>
+  <w:num w:numId="21">
+    <w:abstractNumId w:val="10"/>
+  </w:num>
+  <w:num w:numId="22">
+    <w:abstractNumId w:val="21"/>
+  </w:num>
+  <w:num w:numId="23">
+    <w:abstractNumId w:val="14"/>
+  </w:num>
+  <w:num w:numId="24">
+    <w:abstractNumId w:val="7"/>
+  </w:num>
+  <w:num w:numId="25">
+    <w:abstractNumId w:val="22"/>
+  </w:num>
+  <w:num w:numId="26">
     <w:abstractNumId w:val="15"/>
   </w:num>
-  <w:num w:numId="18">
-    <w:abstractNumId w:val="5"/>
+  <w:num w:numId="27">
+    <w:abstractNumId w:val="3"/>
   </w:num>
-  <w:num w:numId="19">
-    <w:abstractNumId w:val="17"/>
-  </w:num>
-  <w:num w:numId="20">
-    <w:abstractNumId w:val="10"/>
-  </w:num>
-  <w:num w:numId="21">
-    <w:abstractNumId w:val="9"/>
-  </w:num>
-  <w:num w:numId="22">
-    <w:abstractNumId w:val="19"/>
-  </w:num>
-  <w:num w:numId="23">
-    <w:abstractNumId w:val="13"/>
-  </w:num>
-  <w:num w:numId="24">
-    <w:abstractNumId w:val="6"/>
+  <w:num w:numId="28">
+    <w:abstractNumId w:val="24"/>
   </w:num>
   <w:numIdMacAtCleanup w:val="24"/>
 </w:numbering>
@@ -10411,6 +13849,97 @@
       <w:rFonts w:asciiTheme="majorHAnsi" w:hAnsiTheme="majorHAnsi"/>
     </w:rPr>
   </w:style>
+  <w:style w:type="paragraph" w:styleId="Lgende">
+    <w:name w:val="caption"/>
+    <w:basedOn w:val="Normal"/>
+    <w:next w:val="Normal"/>
+    <w:unhideWhenUsed/>
+    <w:qFormat/>
+    <w:rsid w:val="00EA5261"/>
+    <w:pPr>
+      <w:spacing w:after="200"/>
+    </w:pPr>
+    <w:rPr>
+      <w:i/>
+      <w:iCs/>
+      <w:color w:val="1F497D" w:themeColor="text2"/>
+      <w:sz w:val="18"/>
+      <w:szCs w:val="18"/>
+    </w:rPr>
+  </w:style>
+  <w:style w:type="table" w:styleId="TableauGrille4-Accentuation1">
+    <w:name w:val="Grid Table 4 Accent 1"/>
+    <w:basedOn w:val="TableauNormal"/>
+    <w:uiPriority w:val="49"/>
+    <w:rsid w:val="00305DBD"/>
+    <w:tblPr>
+      <w:tblStyleRowBandSize w:val="1"/>
+      <w:tblStyleColBandSize w:val="1"/>
+      <w:tblBorders>
+        <w:top w:val="single" w:sz="4" w:space="0" w:color="95B3D7" w:themeColor="accent1" w:themeTint="99"/>
+        <w:left w:val="single" w:sz="4" w:space="0" w:color="95B3D7" w:themeColor="accent1" w:themeTint="99"/>
+        <w:bottom w:val="single" w:sz="4" w:space="0" w:color="95B3D7" w:themeColor="accent1" w:themeTint="99"/>
+        <w:right w:val="single" w:sz="4" w:space="0" w:color="95B3D7" w:themeColor="accent1" w:themeTint="99"/>
+        <w:insideH w:val="single" w:sz="4" w:space="0" w:color="95B3D7" w:themeColor="accent1" w:themeTint="99"/>
+        <w:insideV w:val="single" w:sz="4" w:space="0" w:color="95B3D7" w:themeColor="accent1" w:themeTint="99"/>
+      </w:tblBorders>
+    </w:tblPr>
+    <w:tblStylePr w:type="firstRow">
+      <w:rPr>
+        <w:b/>
+        <w:bCs/>
+        <w:color w:val="FFFFFF" w:themeColor="background1"/>
+      </w:rPr>
+      <w:tblPr/>
+      <w:tcPr>
+        <w:tcBorders>
+          <w:top w:val="single" w:sz="4" w:space="0" w:color="4F81BD" w:themeColor="accent1"/>
+          <w:left w:val="single" w:sz="4" w:space="0" w:color="4F81BD" w:themeColor="accent1"/>
+          <w:bottom w:val="single" w:sz="4" w:space="0" w:color="4F81BD" w:themeColor="accent1"/>
+          <w:right w:val="single" w:sz="4" w:space="0" w:color="4F81BD" w:themeColor="accent1"/>
+          <w:insideH w:val="nil"/>
+          <w:insideV w:val="nil"/>
+        </w:tcBorders>
+        <w:shd w:val="clear" w:color="auto" w:fill="4F81BD" w:themeFill="accent1"/>
+      </w:tcPr>
+    </w:tblStylePr>
+    <w:tblStylePr w:type="lastRow">
+      <w:rPr>
+        <w:b/>
+        <w:bCs/>
+      </w:rPr>
+      <w:tblPr/>
+      <w:tcPr>
+        <w:tcBorders>
+          <w:top w:val="double" w:sz="4" w:space="0" w:color="4F81BD" w:themeColor="accent1"/>
+        </w:tcBorders>
+      </w:tcPr>
+    </w:tblStylePr>
+    <w:tblStylePr w:type="firstCol">
+      <w:rPr>
+        <w:b/>
+        <w:bCs/>
+      </w:rPr>
+    </w:tblStylePr>
+    <w:tblStylePr w:type="lastCol">
+      <w:rPr>
+        <w:b/>
+        <w:bCs/>
+      </w:rPr>
+    </w:tblStylePr>
+    <w:tblStylePr w:type="band1Vert">
+      <w:tblPr/>
+      <w:tcPr>
+        <w:shd w:val="clear" w:color="auto" w:fill="DBE5F1" w:themeFill="accent1" w:themeFillTint="33"/>
+      </w:tcPr>
+    </w:tblStylePr>
+    <w:tblStylePr w:type="band1Horz">
+      <w:tblPr/>
+      <w:tcPr>
+        <w:shd w:val="clear" w:color="auto" w:fill="DBE5F1" w:themeFill="accent1" w:themeFillTint="33"/>
+      </w:tcPr>
+    </w:tblStylePr>
+  </w:style>
 </w:styles>
 </file>
 
@@ -10705,7 +14234,7 @@
 </file>
 
 <file path=customXml/itemProps1.xml><?xml version="1.0" encoding="utf-8"?>
-<ds:datastoreItem xmlns:ds="http://schemas.openxmlformats.org/officeDocument/2006/customXml" ds:itemID="{63BD92FE-2A6D-4E48-966C-534B2C6B51E8}">
+<ds:datastoreItem xmlns:ds="http://schemas.openxmlformats.org/officeDocument/2006/customXml" ds:itemID="{CBB0CEA7-C5FA-40DF-9E3D-E0AAC78F2EDD}">
   <ds:schemaRefs>
     <ds:schemaRef ds:uri="http://schemas.openxmlformats.org/officeDocument/2006/bibliography"/>
   </ds:schemaRefs>

--- a/documentation/work-file/R-P_040-AlexisDavidStefanRobustiano-web2.docx
+++ b/documentation/work-file/R-P_040-AlexisDavidStefanRobustiano-web2.docx
@@ -190,7 +190,7 @@
         </w:rPr>
         <w:fldChar w:fldCharType="separate"/>
       </w:r>
-      <w:hyperlink w:anchor="_Toc100759559" w:history="1">
+      <w:hyperlink w:anchor="_Toc102742733" w:history="1">
         <w:r>
           <w:rPr>
             <w:rStyle w:val="Lienhypertexte"/>
@@ -236,7 +236,7 @@
             <w:noProof/>
             <w:webHidden/>
           </w:rPr>
-          <w:instrText xml:space="preserve"> PAGEREF _Toc100759559 \h </w:instrText>
+          <w:instrText xml:space="preserve"> PAGEREF _Toc102742733 \h </w:instrText>
         </w:r>
         <w:r>
           <w:rPr>
@@ -256,7 +256,7 @@
             <w:noProof/>
             <w:webHidden/>
           </w:rPr>
-          <w:t>3</w:t>
+          <w:t>4</w:t>
         </w:r>
         <w:r>
           <w:rPr>
@@ -282,7 +282,7 @@
           <w:szCs w:val="22"/>
         </w:rPr>
       </w:pPr>
-      <w:hyperlink w:anchor="_Toc100759560" w:history="1">
+      <w:hyperlink w:anchor="_Toc102742734" w:history="1">
         <w:r>
           <w:rPr>
             <w:rStyle w:val="Lienhypertexte"/>
@@ -326,7 +326,7 @@
             <w:noProof/>
             <w:webHidden/>
           </w:rPr>
-          <w:instrText xml:space="preserve"> PAGEREF _Toc100759560 \h </w:instrText>
+          <w:instrText xml:space="preserve"> PAGEREF _Toc102742734 \h </w:instrText>
         </w:r>
         <w:r>
           <w:rPr>
@@ -346,7 +346,7 @@
             <w:noProof/>
             <w:webHidden/>
           </w:rPr>
-          <w:t>3</w:t>
+          <w:t>4</w:t>
         </w:r>
         <w:r>
           <w:rPr>
@@ -372,7 +372,7 @@
           <w:szCs w:val="22"/>
         </w:rPr>
       </w:pPr>
-      <w:hyperlink w:anchor="_Toc100759561" w:history="1">
+      <w:hyperlink w:anchor="_Toc102742735" w:history="1">
         <w:r>
           <w:rPr>
             <w:rStyle w:val="Lienhypertexte"/>
@@ -416,7 +416,7 @@
             <w:noProof/>
             <w:webHidden/>
           </w:rPr>
-          <w:instrText xml:space="preserve"> PAGEREF _Toc100759561 \h </w:instrText>
+          <w:instrText xml:space="preserve"> PAGEREF _Toc102742735 \h </w:instrText>
         </w:r>
         <w:r>
           <w:rPr>
@@ -436,7 +436,7 @@
             <w:noProof/>
             <w:webHidden/>
           </w:rPr>
-          <w:t>3</w:t>
+          <w:t>4</w:t>
         </w:r>
         <w:r>
           <w:rPr>
@@ -462,7 +462,7 @@
           <w:szCs w:val="22"/>
         </w:rPr>
       </w:pPr>
-      <w:hyperlink w:anchor="_Toc100759562" w:history="1">
+      <w:hyperlink w:anchor="_Toc102742736" w:history="1">
         <w:r>
           <w:rPr>
             <w:rStyle w:val="Lienhypertexte"/>
@@ -506,7 +506,7 @@
             <w:noProof/>
             <w:webHidden/>
           </w:rPr>
-          <w:instrText xml:space="preserve"> PAGEREF _Toc100759562 \h </w:instrText>
+          <w:instrText xml:space="preserve"> PAGEREF _Toc102742736 \h </w:instrText>
         </w:r>
         <w:r>
           <w:rPr>
@@ -526,7 +526,7 @@
             <w:noProof/>
             <w:webHidden/>
           </w:rPr>
-          <w:t>3</w:t>
+          <w:t>4</w:t>
         </w:r>
         <w:r>
           <w:rPr>
@@ -552,7 +552,7 @@
           <w:szCs w:val="22"/>
         </w:rPr>
       </w:pPr>
-      <w:hyperlink w:anchor="_Toc100759563" w:history="1">
+      <w:hyperlink w:anchor="_Toc102742737" w:history="1">
         <w:r>
           <w:rPr>
             <w:rStyle w:val="Lienhypertexte"/>
@@ -596,7 +596,7 @@
             <w:noProof/>
             <w:webHidden/>
           </w:rPr>
-          <w:instrText xml:space="preserve"> PAGEREF _Toc100759563 \h </w:instrText>
+          <w:instrText xml:space="preserve"> PAGEREF _Toc102742737 \h </w:instrText>
         </w:r>
         <w:r>
           <w:rPr>
@@ -616,7 +616,7 @@
             <w:noProof/>
             <w:webHidden/>
           </w:rPr>
-          <w:t>3</w:t>
+          <w:t>4</w:t>
         </w:r>
         <w:r>
           <w:rPr>
@@ -642,7 +642,7 @@
           <w:szCs w:val="22"/>
         </w:rPr>
       </w:pPr>
-      <w:hyperlink w:anchor="_Toc100759564" w:history="1">
+      <w:hyperlink w:anchor="_Toc102742738" w:history="1">
         <w:r>
           <w:rPr>
             <w:rStyle w:val="Lienhypertexte"/>
@@ -686,7 +686,7 @@
             <w:noProof/>
             <w:webHidden/>
           </w:rPr>
-          <w:instrText xml:space="preserve"> PAGEREF _Toc100759564 \h </w:instrText>
+          <w:instrText xml:space="preserve"> PAGEREF _Toc102742738 \h </w:instrText>
         </w:r>
         <w:r>
           <w:rPr>
@@ -706,7 +706,7 @@
             <w:noProof/>
             <w:webHidden/>
           </w:rPr>
-          <w:t>3</w:t>
+          <w:t>4</w:t>
         </w:r>
         <w:r>
           <w:rPr>
@@ -733,7 +733,7 @@
           <w:szCs w:val="22"/>
         </w:rPr>
       </w:pPr>
-      <w:hyperlink w:anchor="_Toc100759565" w:history="1">
+      <w:hyperlink w:anchor="_Toc102742739" w:history="1">
         <w:r>
           <w:rPr>
             <w:rStyle w:val="Lienhypertexte"/>
@@ -778,7 +778,7 @@
             <w:noProof/>
             <w:webHidden/>
           </w:rPr>
-          <w:instrText xml:space="preserve"> PAGEREF _Toc100759565 \h </w:instrText>
+          <w:instrText xml:space="preserve"> PAGEREF _Toc102742739 \h </w:instrText>
         </w:r>
         <w:r>
           <w:rPr>
@@ -798,7 +798,7 @@
             <w:noProof/>
             <w:webHidden/>
           </w:rPr>
-          <w:t>3</w:t>
+          <w:t>4</w:t>
         </w:r>
         <w:r>
           <w:rPr>
@@ -825,7 +825,7 @@
           <w:szCs w:val="22"/>
         </w:rPr>
       </w:pPr>
-      <w:hyperlink w:anchor="_Toc100759566" w:history="1">
+      <w:hyperlink w:anchor="_Toc102742740" w:history="1">
         <w:r>
           <w:rPr>
             <w:rStyle w:val="Lienhypertexte"/>
@@ -849,7 +849,7 @@
             <w:rStyle w:val="Lienhypertexte"/>
             <w:noProof/>
           </w:rPr>
-          <w:t>Caractéristiques des utilisateurs et impacts</w:t>
+          <w:t>Fonctionnalités requises (du point de vue de l’utilisateur)</w:t>
         </w:r>
         <w:r>
           <w:rPr>
@@ -870,7 +870,7 @@
             <w:noProof/>
             <w:webHidden/>
           </w:rPr>
-          <w:instrText xml:space="preserve"> PAGEREF _Toc100759566 \h </w:instrText>
+          <w:instrText xml:space="preserve"> PAGEREF _Toc102742740 \h </w:instrText>
         </w:r>
         <w:r>
           <w:rPr>
@@ -890,7 +890,7 @@
             <w:noProof/>
             <w:webHidden/>
           </w:rPr>
-          <w:t>3</w:t>
+          <w:t>4</w:t>
         </w:r>
         <w:r>
           <w:rPr>
@@ -917,7 +917,7 @@
           <w:szCs w:val="22"/>
         </w:rPr>
       </w:pPr>
-      <w:hyperlink w:anchor="_Toc100759567" w:history="1">
+      <w:hyperlink w:anchor="_Toc102742741" w:history="1">
         <w:r>
           <w:rPr>
             <w:rStyle w:val="Lienhypertexte"/>
@@ -941,7 +941,7 @@
             <w:rStyle w:val="Lienhypertexte"/>
             <w:noProof/>
           </w:rPr>
-          <w:t>Fonctionnalités requises (du point de vue de l’utilisateur)</w:t>
+          <w:t>Travail à réaliser par l'apprenti</w:t>
         </w:r>
         <w:r>
           <w:rPr>
@@ -962,7 +962,7 @@
             <w:noProof/>
             <w:webHidden/>
           </w:rPr>
-          <w:instrText xml:space="preserve"> PAGEREF _Toc100759567 \h </w:instrText>
+          <w:instrText xml:space="preserve"> PAGEREF _Toc102742741 \h </w:instrText>
         </w:r>
         <w:r>
           <w:rPr>
@@ -982,7 +982,7 @@
             <w:noProof/>
             <w:webHidden/>
           </w:rPr>
-          <w:t>3</w:t>
+          <w:t>4</w:t>
         </w:r>
         <w:r>
           <w:rPr>
@@ -1009,7 +1009,7 @@
           <w:szCs w:val="22"/>
         </w:rPr>
       </w:pPr>
-      <w:hyperlink w:anchor="_Toc100759568" w:history="1">
+      <w:hyperlink w:anchor="_Toc102742742" w:history="1">
         <w:r>
           <w:rPr>
             <w:rStyle w:val="Lienhypertexte"/>
@@ -1033,7 +1033,7 @@
             <w:rStyle w:val="Lienhypertexte"/>
             <w:noProof/>
           </w:rPr>
-          <w:t>Contraintes</w:t>
+          <w:t>Points supplémentaires</w:t>
         </w:r>
         <w:r>
           <w:rPr>
@@ -1054,7 +1054,7 @@
             <w:noProof/>
             <w:webHidden/>
           </w:rPr>
-          <w:instrText xml:space="preserve"> PAGEREF _Toc100759568 \h </w:instrText>
+          <w:instrText xml:space="preserve"> PAGEREF _Toc102742742 \h </w:instrText>
         </w:r>
         <w:r>
           <w:rPr>
@@ -1074,7 +1074,7 @@
             <w:noProof/>
             <w:webHidden/>
           </w:rPr>
-          <w:t>4</w:t>
+          <w:t>5</w:t>
         </w:r>
         <w:r>
           <w:rPr>
@@ -1101,7 +1101,7 @@
           <w:szCs w:val="22"/>
         </w:rPr>
       </w:pPr>
-      <w:hyperlink w:anchor="_Toc100759569" w:history="1">
+      <w:hyperlink w:anchor="_Toc102742743" w:history="1">
         <w:r>
           <w:rPr>
             <w:rStyle w:val="Lienhypertexte"/>
@@ -1125,7 +1125,7 @@
             <w:rStyle w:val="Lienhypertexte"/>
             <w:noProof/>
           </w:rPr>
-          <w:t>Travail à réaliser par l'apprenti</w:t>
+          <w:t>Si le temps le permet …</w:t>
         </w:r>
         <w:r>
           <w:rPr>
@@ -1146,7 +1146,7 @@
             <w:noProof/>
             <w:webHidden/>
           </w:rPr>
-          <w:instrText xml:space="preserve"> PAGEREF _Toc100759569 \h </w:instrText>
+          <w:instrText xml:space="preserve"> PAGEREF _Toc102742743 \h </w:instrText>
         </w:r>
         <w:r>
           <w:rPr>
@@ -1166,7 +1166,7 @@
             <w:noProof/>
             <w:webHidden/>
           </w:rPr>
-          <w:t>4</w:t>
+          <w:t>6</w:t>
         </w:r>
         <w:r>
           <w:rPr>
@@ -1193,7 +1193,7 @@
           <w:szCs w:val="22"/>
         </w:rPr>
       </w:pPr>
-      <w:hyperlink w:anchor="_Toc100759570" w:history="1">
+      <w:hyperlink w:anchor="_Toc102742744" w:history="1">
         <w:r>
           <w:rPr>
             <w:rStyle w:val="Lienhypertexte"/>
@@ -1217,7 +1217,7 @@
             <w:rStyle w:val="Lienhypertexte"/>
             <w:noProof/>
           </w:rPr>
-          <w:t>Points supplémentaires</w:t>
+          <w:t>Méthodes de validation des solutions</w:t>
         </w:r>
         <w:r>
           <w:rPr>
@@ -1238,7 +1238,7 @@
             <w:noProof/>
             <w:webHidden/>
           </w:rPr>
-          <w:instrText xml:space="preserve"> PAGEREF _Toc100759570 \h </w:instrText>
+          <w:instrText xml:space="preserve"> PAGEREF _Toc102742744 \h </w:instrText>
         </w:r>
         <w:r>
           <w:rPr>
@@ -1258,191 +1258,7 @@
             <w:noProof/>
             <w:webHidden/>
           </w:rPr>
-          <w:t>5</w:t>
-        </w:r>
-        <w:r>
-          <w:rPr>
-            <w:noProof/>
-            <w:webHidden/>
-          </w:rPr>
-          <w:fldChar w:fldCharType="end"/>
-        </w:r>
-      </w:hyperlink>
-    </w:p>
-    <w:p>
-      <w:pPr>
-        <w:pStyle w:val="TM3"/>
-        <w:tabs>
-          <w:tab w:val="left" w:pos="1200"/>
-          <w:tab w:val="right" w:leader="dot" w:pos="9060"/>
-        </w:tabs>
-        <w:rPr>
-          <w:rFonts w:eastAsiaTheme="minorEastAsia" w:cstheme="minorBidi"/>
-          <w:i w:val="0"/>
-          <w:iCs w:val="0"/>
-          <w:noProof/>
-          <w:sz w:val="22"/>
-          <w:szCs w:val="22"/>
-        </w:rPr>
-      </w:pPr>
-      <w:hyperlink w:anchor="_Toc100759571" w:history="1">
-        <w:r>
-          <w:rPr>
-            <w:rStyle w:val="Lienhypertexte"/>
-            <w:noProof/>
-          </w:rPr>
-          <w:t>1.5.7</w:t>
-        </w:r>
-        <w:r>
-          <w:rPr>
-            <w:rFonts w:eastAsiaTheme="minorEastAsia" w:cstheme="minorBidi"/>
-            <w:i w:val="0"/>
-            <w:iCs w:val="0"/>
-            <w:noProof/>
-            <w:sz w:val="22"/>
-            <w:szCs w:val="22"/>
-          </w:rPr>
-          <w:tab/>
-        </w:r>
-        <w:r>
-          <w:rPr>
-            <w:rStyle w:val="Lienhypertexte"/>
-            <w:noProof/>
-          </w:rPr>
-          <w:t>Si le temps le permet …</w:t>
-        </w:r>
-        <w:r>
-          <w:rPr>
-            <w:noProof/>
-            <w:webHidden/>
-          </w:rPr>
-          <w:tab/>
-        </w:r>
-        <w:r>
-          <w:rPr>
-            <w:noProof/>
-            <w:webHidden/>
-          </w:rPr>
-          <w:fldChar w:fldCharType="begin"/>
-        </w:r>
-        <w:r>
-          <w:rPr>
-            <w:noProof/>
-            <w:webHidden/>
-          </w:rPr>
-          <w:instrText xml:space="preserve"> PAGEREF _Toc100759571 \h </w:instrText>
-        </w:r>
-        <w:r>
-          <w:rPr>
-            <w:noProof/>
-            <w:webHidden/>
-          </w:rPr>
-        </w:r>
-        <w:r>
-          <w:rPr>
-            <w:noProof/>
-            <w:webHidden/>
-          </w:rPr>
-          <w:fldChar w:fldCharType="separate"/>
-        </w:r>
-        <w:r>
-          <w:rPr>
-            <w:noProof/>
-            <w:webHidden/>
-          </w:rPr>
-          <w:t>5</w:t>
-        </w:r>
-        <w:r>
-          <w:rPr>
-            <w:noProof/>
-            <w:webHidden/>
-          </w:rPr>
-          <w:fldChar w:fldCharType="end"/>
-        </w:r>
-      </w:hyperlink>
-    </w:p>
-    <w:p>
-      <w:pPr>
-        <w:pStyle w:val="TM3"/>
-        <w:tabs>
-          <w:tab w:val="left" w:pos="1200"/>
-          <w:tab w:val="right" w:leader="dot" w:pos="9060"/>
-        </w:tabs>
-        <w:rPr>
-          <w:rFonts w:eastAsiaTheme="minorEastAsia" w:cstheme="minorBidi"/>
-          <w:i w:val="0"/>
-          <w:iCs w:val="0"/>
-          <w:noProof/>
-          <w:sz w:val="22"/>
-          <w:szCs w:val="22"/>
-        </w:rPr>
-      </w:pPr>
-      <w:hyperlink w:anchor="_Toc100759572" w:history="1">
-        <w:r>
-          <w:rPr>
-            <w:rStyle w:val="Lienhypertexte"/>
-            <w:noProof/>
-          </w:rPr>
-          <w:t>1.5.8</w:t>
-        </w:r>
-        <w:r>
-          <w:rPr>
-            <w:rFonts w:eastAsiaTheme="minorEastAsia" w:cstheme="minorBidi"/>
-            <w:i w:val="0"/>
-            <w:iCs w:val="0"/>
-            <w:noProof/>
-            <w:sz w:val="22"/>
-            <w:szCs w:val="22"/>
-          </w:rPr>
-          <w:tab/>
-        </w:r>
-        <w:r>
-          <w:rPr>
-            <w:rStyle w:val="Lienhypertexte"/>
-            <w:noProof/>
-          </w:rPr>
-          <w:t>Méthodes de validation des solutions</w:t>
-        </w:r>
-        <w:r>
-          <w:rPr>
-            <w:noProof/>
-            <w:webHidden/>
-          </w:rPr>
-          <w:tab/>
-        </w:r>
-        <w:r>
-          <w:rPr>
-            <w:noProof/>
-            <w:webHidden/>
-          </w:rPr>
-          <w:fldChar w:fldCharType="begin"/>
-        </w:r>
-        <w:r>
-          <w:rPr>
-            <w:noProof/>
-            <w:webHidden/>
-          </w:rPr>
-          <w:instrText xml:space="preserve"> PAGEREF _Toc100759572 \h </w:instrText>
-        </w:r>
-        <w:r>
-          <w:rPr>
-            <w:noProof/>
-            <w:webHidden/>
-          </w:rPr>
-        </w:r>
-        <w:r>
-          <w:rPr>
-            <w:noProof/>
-            <w:webHidden/>
-          </w:rPr>
-          <w:fldChar w:fldCharType="separate"/>
-        </w:r>
-        <w:r>
-          <w:rPr>
-            <w:noProof/>
-            <w:webHidden/>
-          </w:rPr>
-          <w:t>5</w:t>
+          <w:t>6</w:t>
         </w:r>
         <w:r>
           <w:rPr>
@@ -1468,7 +1284,7 @@
           <w:szCs w:val="22"/>
         </w:rPr>
       </w:pPr>
-      <w:hyperlink w:anchor="_Toc100759573" w:history="1">
+      <w:hyperlink w:anchor="_Toc102742745" w:history="1">
         <w:r>
           <w:rPr>
             <w:rStyle w:val="Lienhypertexte"/>
@@ -1512,7 +1328,7 @@
             <w:noProof/>
             <w:webHidden/>
           </w:rPr>
-          <w:instrText xml:space="preserve"> PAGEREF _Toc100759573 \h </w:instrText>
+          <w:instrText xml:space="preserve"> PAGEREF _Toc102742745 \h </w:instrText>
         </w:r>
         <w:r>
           <w:rPr>
@@ -1532,7 +1348,7 @@
             <w:noProof/>
             <w:webHidden/>
           </w:rPr>
-          <w:t>5</w:t>
+          <w:t>6</w:t>
         </w:r>
         <w:r>
           <w:rPr>
@@ -1558,7 +1374,7 @@
           <w:szCs w:val="22"/>
         </w:rPr>
       </w:pPr>
-      <w:hyperlink w:anchor="_Toc100759574" w:history="1">
+      <w:hyperlink w:anchor="_Toc102742746" w:history="1">
         <w:r>
           <w:rPr>
             <w:rStyle w:val="Lienhypertexte"/>
@@ -1602,7 +1418,7 @@
             <w:noProof/>
             <w:webHidden/>
           </w:rPr>
-          <w:instrText xml:space="preserve"> PAGEREF _Toc100759574 \h </w:instrText>
+          <w:instrText xml:space="preserve"> PAGEREF _Toc102742746 \h </w:instrText>
         </w:r>
         <w:r>
           <w:rPr>
@@ -1622,7 +1438,7 @@
             <w:noProof/>
             <w:webHidden/>
           </w:rPr>
-          <w:t>5</w:t>
+          <w:t>6</w:t>
         </w:r>
         <w:r>
           <w:rPr>
@@ -1650,7 +1466,7 @@
           <w:szCs w:val="22"/>
         </w:rPr>
       </w:pPr>
-      <w:hyperlink w:anchor="_Toc100759575" w:history="1">
+      <w:hyperlink w:anchor="_Toc102742747" w:history="1">
         <w:r>
           <w:rPr>
             <w:rStyle w:val="Lienhypertexte"/>
@@ -1696,7 +1512,7 @@
             <w:noProof/>
             <w:webHidden/>
           </w:rPr>
-          <w:instrText xml:space="preserve"> PAGEREF _Toc100759575 \h </w:instrText>
+          <w:instrText xml:space="preserve"> PAGEREF _Toc102742747 \h </w:instrText>
         </w:r>
         <w:r>
           <w:rPr>
@@ -1716,7 +1532,7 @@
             <w:noProof/>
             <w:webHidden/>
           </w:rPr>
-          <w:t>5</w:t>
+          <w:t>7</w:t>
         </w:r>
         <w:r>
           <w:rPr>
@@ -1744,7 +1560,7 @@
           <w:szCs w:val="22"/>
         </w:rPr>
       </w:pPr>
-      <w:hyperlink w:anchor="_Toc100759576" w:history="1">
+      <w:hyperlink w:anchor="_Toc102742748" w:history="1">
         <w:r>
           <w:rPr>
             <w:rStyle w:val="Lienhypertexte"/>
@@ -1790,7 +1606,7 @@
             <w:noProof/>
             <w:webHidden/>
           </w:rPr>
-          <w:instrText xml:space="preserve"> PAGEREF _Toc100759576 \h </w:instrText>
+          <w:instrText xml:space="preserve"> PAGEREF _Toc102742748 \h </w:instrText>
         </w:r>
         <w:r>
           <w:rPr>
@@ -1810,7 +1626,7 @@
             <w:noProof/>
             <w:webHidden/>
           </w:rPr>
-          <w:t>6</w:t>
+          <w:t>7</w:t>
         </w:r>
         <w:r>
           <w:rPr>
@@ -1836,7 +1652,7 @@
           <w:szCs w:val="22"/>
         </w:rPr>
       </w:pPr>
-      <w:hyperlink w:anchor="_Toc100759577" w:history="1">
+      <w:hyperlink w:anchor="_Toc102742749" w:history="1">
         <w:r>
           <w:rPr>
             <w:rStyle w:val="Lienhypertexte"/>
@@ -1880,7 +1696,7 @@
             <w:noProof/>
             <w:webHidden/>
           </w:rPr>
-          <w:instrText xml:space="preserve"> PAGEREF _Toc100759577 \h </w:instrText>
+          <w:instrText xml:space="preserve"> PAGEREF _Toc102742749 \h </w:instrText>
         </w:r>
         <w:r>
           <w:rPr>
@@ -1900,7 +1716,191 @@
             <w:noProof/>
             <w:webHidden/>
           </w:rPr>
-          <w:t>6</w:t>
+          <w:t>7</w:t>
+        </w:r>
+        <w:r>
+          <w:rPr>
+            <w:noProof/>
+            <w:webHidden/>
+          </w:rPr>
+          <w:fldChar w:fldCharType="end"/>
+        </w:r>
+      </w:hyperlink>
+    </w:p>
+    <w:p>
+      <w:pPr>
+        <w:pStyle w:val="TM3"/>
+        <w:tabs>
+          <w:tab w:val="left" w:pos="1200"/>
+          <w:tab w:val="right" w:leader="dot" w:pos="9060"/>
+        </w:tabs>
+        <w:rPr>
+          <w:rFonts w:eastAsiaTheme="minorEastAsia" w:cstheme="minorBidi"/>
+          <w:i w:val="0"/>
+          <w:iCs w:val="0"/>
+          <w:noProof/>
+          <w:sz w:val="22"/>
+          <w:szCs w:val="22"/>
+        </w:rPr>
+      </w:pPr>
+      <w:hyperlink w:anchor="_Toc102742750" w:history="1">
+        <w:r>
+          <w:rPr>
+            <w:rStyle w:val="Lienhypertexte"/>
+            <w:noProof/>
+          </w:rPr>
+          <w:t>3.1.1</w:t>
+        </w:r>
+        <w:r>
+          <w:rPr>
+            <w:rFonts w:eastAsiaTheme="minorEastAsia" w:cstheme="minorBidi"/>
+            <w:i w:val="0"/>
+            <w:iCs w:val="0"/>
+            <w:noProof/>
+            <w:sz w:val="22"/>
+            <w:szCs w:val="22"/>
+          </w:rPr>
+          <w:tab/>
+        </w:r>
+        <w:r>
+          <w:rPr>
+            <w:rStyle w:val="Lienhypertexte"/>
+            <w:noProof/>
+          </w:rPr>
+          <w:t>Difficultés potentielles</w:t>
+        </w:r>
+        <w:r>
+          <w:rPr>
+            <w:noProof/>
+            <w:webHidden/>
+          </w:rPr>
+          <w:tab/>
+        </w:r>
+        <w:r>
+          <w:rPr>
+            <w:noProof/>
+            <w:webHidden/>
+          </w:rPr>
+          <w:fldChar w:fldCharType="begin"/>
+        </w:r>
+        <w:r>
+          <w:rPr>
+            <w:noProof/>
+            <w:webHidden/>
+          </w:rPr>
+          <w:instrText xml:space="preserve"> PAGEREF _Toc102742750 \h </w:instrText>
+        </w:r>
+        <w:r>
+          <w:rPr>
+            <w:noProof/>
+            <w:webHidden/>
+          </w:rPr>
+        </w:r>
+        <w:r>
+          <w:rPr>
+            <w:noProof/>
+            <w:webHidden/>
+          </w:rPr>
+          <w:fldChar w:fldCharType="separate"/>
+        </w:r>
+        <w:r>
+          <w:rPr>
+            <w:noProof/>
+            <w:webHidden/>
+          </w:rPr>
+          <w:t>7</w:t>
+        </w:r>
+        <w:r>
+          <w:rPr>
+            <w:noProof/>
+            <w:webHidden/>
+          </w:rPr>
+          <w:fldChar w:fldCharType="end"/>
+        </w:r>
+      </w:hyperlink>
+    </w:p>
+    <w:p>
+      <w:pPr>
+        <w:pStyle w:val="TM3"/>
+        <w:tabs>
+          <w:tab w:val="left" w:pos="1200"/>
+          <w:tab w:val="right" w:leader="dot" w:pos="9060"/>
+        </w:tabs>
+        <w:rPr>
+          <w:rFonts w:eastAsiaTheme="minorEastAsia" w:cstheme="minorBidi"/>
+          <w:i w:val="0"/>
+          <w:iCs w:val="0"/>
+          <w:noProof/>
+          <w:sz w:val="22"/>
+          <w:szCs w:val="22"/>
+        </w:rPr>
+      </w:pPr>
+      <w:hyperlink w:anchor="_Toc102742751" w:history="1">
+        <w:r>
+          <w:rPr>
+            <w:rStyle w:val="Lienhypertexte"/>
+            <w:noProof/>
+          </w:rPr>
+          <w:t>3.1.2</w:t>
+        </w:r>
+        <w:r>
+          <w:rPr>
+            <w:rFonts w:eastAsiaTheme="minorEastAsia" w:cstheme="minorBidi"/>
+            <w:i w:val="0"/>
+            <w:iCs w:val="0"/>
+            <w:noProof/>
+            <w:sz w:val="22"/>
+            <w:szCs w:val="22"/>
+          </w:rPr>
+          <w:tab/>
+        </w:r>
+        <w:r>
+          <w:rPr>
+            <w:rStyle w:val="Lienhypertexte"/>
+            <w:noProof/>
+          </w:rPr>
+          <w:t>Solutions éventuelles</w:t>
+        </w:r>
+        <w:r>
+          <w:rPr>
+            <w:noProof/>
+            <w:webHidden/>
+          </w:rPr>
+          <w:tab/>
+        </w:r>
+        <w:r>
+          <w:rPr>
+            <w:noProof/>
+            <w:webHidden/>
+          </w:rPr>
+          <w:fldChar w:fldCharType="begin"/>
+        </w:r>
+        <w:r>
+          <w:rPr>
+            <w:noProof/>
+            <w:webHidden/>
+          </w:rPr>
+          <w:instrText xml:space="preserve"> PAGEREF _Toc102742751 \h </w:instrText>
+        </w:r>
+        <w:r>
+          <w:rPr>
+            <w:noProof/>
+            <w:webHidden/>
+          </w:rPr>
+        </w:r>
+        <w:r>
+          <w:rPr>
+            <w:noProof/>
+            <w:webHidden/>
+          </w:rPr>
+          <w:fldChar w:fldCharType="separate"/>
+        </w:r>
+        <w:r>
+          <w:rPr>
+            <w:noProof/>
+            <w:webHidden/>
+          </w:rPr>
+          <w:t>7</w:t>
         </w:r>
         <w:r>
           <w:rPr>
@@ -1926,7 +1926,7 @@
           <w:szCs w:val="22"/>
         </w:rPr>
       </w:pPr>
-      <w:hyperlink w:anchor="_Toc100759578" w:history="1">
+      <w:hyperlink w:anchor="_Toc102742752" w:history="1">
         <w:r>
           <w:rPr>
             <w:rStyle w:val="Lienhypertexte"/>
@@ -1970,7 +1970,7 @@
             <w:noProof/>
             <w:webHidden/>
           </w:rPr>
-          <w:instrText xml:space="preserve"> PAGEREF _Toc100759578 \h </w:instrText>
+          <w:instrText xml:space="preserve"> PAGEREF _Toc102742752 \h </w:instrText>
         </w:r>
         <w:r>
           <w:rPr>
@@ -1990,7 +1990,375 @@
             <w:noProof/>
             <w:webHidden/>
           </w:rPr>
-          <w:t>6</w:t>
+          <w:t>7</w:t>
+        </w:r>
+        <w:r>
+          <w:rPr>
+            <w:noProof/>
+            <w:webHidden/>
+          </w:rPr>
+          <w:fldChar w:fldCharType="end"/>
+        </w:r>
+      </w:hyperlink>
+    </w:p>
+    <w:p>
+      <w:pPr>
+        <w:pStyle w:val="TM3"/>
+        <w:tabs>
+          <w:tab w:val="left" w:pos="1200"/>
+          <w:tab w:val="right" w:leader="dot" w:pos="9060"/>
+        </w:tabs>
+        <w:rPr>
+          <w:rFonts w:eastAsiaTheme="minorEastAsia" w:cstheme="minorBidi"/>
+          <w:i w:val="0"/>
+          <w:iCs w:val="0"/>
+          <w:noProof/>
+          <w:sz w:val="22"/>
+          <w:szCs w:val="22"/>
+        </w:rPr>
+      </w:pPr>
+      <w:hyperlink w:anchor="_Toc102742753" w:history="1">
+        <w:r>
+          <w:rPr>
+            <w:rStyle w:val="Lienhypertexte"/>
+            <w:noProof/>
+          </w:rPr>
+          <w:t>3.2.1</w:t>
+        </w:r>
+        <w:r>
+          <w:rPr>
+            <w:rFonts w:eastAsiaTheme="minorEastAsia" w:cstheme="minorBidi"/>
+            <w:i w:val="0"/>
+            <w:iCs w:val="0"/>
+            <w:noProof/>
+            <w:sz w:val="22"/>
+            <w:szCs w:val="22"/>
+          </w:rPr>
+          <w:tab/>
+        </w:r>
+        <w:r>
+          <w:rPr>
+            <w:rStyle w:val="Lienhypertexte"/>
+            <w:noProof/>
+          </w:rPr>
+          <w:t>Base de données</w:t>
+        </w:r>
+        <w:r>
+          <w:rPr>
+            <w:noProof/>
+            <w:webHidden/>
+          </w:rPr>
+          <w:tab/>
+        </w:r>
+        <w:r>
+          <w:rPr>
+            <w:noProof/>
+            <w:webHidden/>
+          </w:rPr>
+          <w:fldChar w:fldCharType="begin"/>
+        </w:r>
+        <w:r>
+          <w:rPr>
+            <w:noProof/>
+            <w:webHidden/>
+          </w:rPr>
+          <w:instrText xml:space="preserve"> PAGEREF _Toc102742753 \h </w:instrText>
+        </w:r>
+        <w:r>
+          <w:rPr>
+            <w:noProof/>
+            <w:webHidden/>
+          </w:rPr>
+        </w:r>
+        <w:r>
+          <w:rPr>
+            <w:noProof/>
+            <w:webHidden/>
+          </w:rPr>
+          <w:fldChar w:fldCharType="separate"/>
+        </w:r>
+        <w:r>
+          <w:rPr>
+            <w:noProof/>
+            <w:webHidden/>
+          </w:rPr>
+          <w:t>7</w:t>
+        </w:r>
+        <w:r>
+          <w:rPr>
+            <w:noProof/>
+            <w:webHidden/>
+          </w:rPr>
+          <w:fldChar w:fldCharType="end"/>
+        </w:r>
+      </w:hyperlink>
+    </w:p>
+    <w:p>
+      <w:pPr>
+        <w:pStyle w:val="TM3"/>
+        <w:tabs>
+          <w:tab w:val="left" w:pos="1200"/>
+          <w:tab w:val="right" w:leader="dot" w:pos="9060"/>
+        </w:tabs>
+        <w:rPr>
+          <w:rFonts w:eastAsiaTheme="minorEastAsia" w:cstheme="minorBidi"/>
+          <w:i w:val="0"/>
+          <w:iCs w:val="0"/>
+          <w:noProof/>
+          <w:sz w:val="22"/>
+          <w:szCs w:val="22"/>
+        </w:rPr>
+      </w:pPr>
+      <w:hyperlink w:anchor="_Toc102742754" w:history="1">
+        <w:r>
+          <w:rPr>
+            <w:rStyle w:val="Lienhypertexte"/>
+            <w:noProof/>
+          </w:rPr>
+          <w:t>3.2.2</w:t>
+        </w:r>
+        <w:r>
+          <w:rPr>
+            <w:rFonts w:eastAsiaTheme="minorEastAsia" w:cstheme="minorBidi"/>
+            <w:i w:val="0"/>
+            <w:iCs w:val="0"/>
+            <w:noProof/>
+            <w:sz w:val="22"/>
+            <w:szCs w:val="22"/>
+          </w:rPr>
+          <w:tab/>
+        </w:r>
+        <w:r>
+          <w:rPr>
+            <w:rStyle w:val="Lienhypertexte"/>
+            <w:noProof/>
+          </w:rPr>
+          <w:t>Mind Map</w:t>
+        </w:r>
+        <w:r>
+          <w:rPr>
+            <w:noProof/>
+            <w:webHidden/>
+          </w:rPr>
+          <w:tab/>
+        </w:r>
+        <w:r>
+          <w:rPr>
+            <w:noProof/>
+            <w:webHidden/>
+          </w:rPr>
+          <w:fldChar w:fldCharType="begin"/>
+        </w:r>
+        <w:r>
+          <w:rPr>
+            <w:noProof/>
+            <w:webHidden/>
+          </w:rPr>
+          <w:instrText xml:space="preserve"> PAGEREF _Toc102742754 \h </w:instrText>
+        </w:r>
+        <w:r>
+          <w:rPr>
+            <w:noProof/>
+            <w:webHidden/>
+          </w:rPr>
+        </w:r>
+        <w:r>
+          <w:rPr>
+            <w:noProof/>
+            <w:webHidden/>
+          </w:rPr>
+          <w:fldChar w:fldCharType="separate"/>
+        </w:r>
+        <w:r>
+          <w:rPr>
+            <w:noProof/>
+            <w:webHidden/>
+          </w:rPr>
+          <w:t>9</w:t>
+        </w:r>
+        <w:r>
+          <w:rPr>
+            <w:noProof/>
+            <w:webHidden/>
+          </w:rPr>
+          <w:fldChar w:fldCharType="end"/>
+        </w:r>
+      </w:hyperlink>
+    </w:p>
+    <w:p>
+      <w:pPr>
+        <w:pStyle w:val="TM3"/>
+        <w:tabs>
+          <w:tab w:val="left" w:pos="1200"/>
+          <w:tab w:val="right" w:leader="dot" w:pos="9060"/>
+        </w:tabs>
+        <w:rPr>
+          <w:rFonts w:eastAsiaTheme="minorEastAsia" w:cstheme="minorBidi"/>
+          <w:i w:val="0"/>
+          <w:iCs w:val="0"/>
+          <w:noProof/>
+          <w:sz w:val="22"/>
+          <w:szCs w:val="22"/>
+        </w:rPr>
+      </w:pPr>
+      <w:hyperlink w:anchor="_Toc102742755" w:history="1">
+        <w:r>
+          <w:rPr>
+            <w:rStyle w:val="Lienhypertexte"/>
+            <w:noProof/>
+          </w:rPr>
+          <w:t>3.2.3</w:t>
+        </w:r>
+        <w:r>
+          <w:rPr>
+            <w:rFonts w:eastAsiaTheme="minorEastAsia" w:cstheme="minorBidi"/>
+            <w:i w:val="0"/>
+            <w:iCs w:val="0"/>
+            <w:noProof/>
+            <w:sz w:val="22"/>
+            <w:szCs w:val="22"/>
+          </w:rPr>
+          <w:tab/>
+        </w:r>
+        <w:r>
+          <w:rPr>
+            <w:rStyle w:val="Lienhypertexte"/>
+            <w:noProof/>
+          </w:rPr>
+          <w:t>Maquette site web</w:t>
+        </w:r>
+        <w:r>
+          <w:rPr>
+            <w:noProof/>
+            <w:webHidden/>
+          </w:rPr>
+          <w:tab/>
+        </w:r>
+        <w:r>
+          <w:rPr>
+            <w:noProof/>
+            <w:webHidden/>
+          </w:rPr>
+          <w:fldChar w:fldCharType="begin"/>
+        </w:r>
+        <w:r>
+          <w:rPr>
+            <w:noProof/>
+            <w:webHidden/>
+          </w:rPr>
+          <w:instrText xml:space="preserve"> PAGEREF _Toc102742755 \h </w:instrText>
+        </w:r>
+        <w:r>
+          <w:rPr>
+            <w:noProof/>
+            <w:webHidden/>
+          </w:rPr>
+        </w:r>
+        <w:r>
+          <w:rPr>
+            <w:noProof/>
+            <w:webHidden/>
+          </w:rPr>
+          <w:fldChar w:fldCharType="separate"/>
+        </w:r>
+        <w:r>
+          <w:rPr>
+            <w:noProof/>
+            <w:webHidden/>
+          </w:rPr>
+          <w:t>9</w:t>
+        </w:r>
+        <w:r>
+          <w:rPr>
+            <w:noProof/>
+            <w:webHidden/>
+          </w:rPr>
+          <w:fldChar w:fldCharType="end"/>
+        </w:r>
+      </w:hyperlink>
+    </w:p>
+    <w:p>
+      <w:pPr>
+        <w:pStyle w:val="TM3"/>
+        <w:tabs>
+          <w:tab w:val="left" w:pos="1200"/>
+          <w:tab w:val="right" w:leader="dot" w:pos="9060"/>
+        </w:tabs>
+        <w:rPr>
+          <w:rFonts w:eastAsiaTheme="minorEastAsia" w:cstheme="minorBidi"/>
+          <w:i w:val="0"/>
+          <w:iCs w:val="0"/>
+          <w:noProof/>
+          <w:sz w:val="22"/>
+          <w:szCs w:val="22"/>
+        </w:rPr>
+      </w:pPr>
+      <w:hyperlink w:anchor="_Toc102742756" w:history="1">
+        <w:r>
+          <w:rPr>
+            <w:rStyle w:val="Lienhypertexte"/>
+            <w:noProof/>
+          </w:rPr>
+          <w:t>3.2.4</w:t>
+        </w:r>
+        <w:r>
+          <w:rPr>
+            <w:rFonts w:eastAsiaTheme="minorEastAsia" w:cstheme="minorBidi"/>
+            <w:i w:val="0"/>
+            <w:iCs w:val="0"/>
+            <w:noProof/>
+            <w:sz w:val="22"/>
+            <w:szCs w:val="22"/>
+          </w:rPr>
+          <w:tab/>
+        </w:r>
+        <w:r>
+          <w:rPr>
+            <w:rStyle w:val="Lienhypertexte"/>
+            <w:noProof/>
+          </w:rPr>
+          <w:t>Différences maquette et site web</w:t>
+        </w:r>
+        <w:r>
+          <w:rPr>
+            <w:noProof/>
+            <w:webHidden/>
+          </w:rPr>
+          <w:tab/>
+        </w:r>
+        <w:r>
+          <w:rPr>
+            <w:noProof/>
+            <w:webHidden/>
+          </w:rPr>
+          <w:fldChar w:fldCharType="begin"/>
+        </w:r>
+        <w:r>
+          <w:rPr>
+            <w:noProof/>
+            <w:webHidden/>
+          </w:rPr>
+          <w:instrText xml:space="preserve"> PAGEREF _Toc102742756 \h </w:instrText>
+        </w:r>
+        <w:r>
+          <w:rPr>
+            <w:noProof/>
+            <w:webHidden/>
+          </w:rPr>
+        </w:r>
+        <w:r>
+          <w:rPr>
+            <w:noProof/>
+            <w:webHidden/>
+          </w:rPr>
+          <w:fldChar w:fldCharType="separate"/>
+        </w:r>
+        <w:r>
+          <w:rPr>
+            <w:noProof/>
+            <w:webHidden/>
+          </w:rPr>
+          <w:t>10</w:t>
         </w:r>
         <w:r>
           <w:rPr>
@@ -2016,7 +2384,7 @@
           <w:szCs w:val="22"/>
         </w:rPr>
       </w:pPr>
-      <w:hyperlink w:anchor="_Toc100759579" w:history="1">
+      <w:hyperlink w:anchor="_Toc102742757" w:history="1">
         <w:r>
           <w:rPr>
             <w:rStyle w:val="Lienhypertexte"/>
@@ -2060,7 +2428,7 @@
             <w:noProof/>
             <w:webHidden/>
           </w:rPr>
-          <w:instrText xml:space="preserve"> PAGEREF _Toc100759579 \h </w:instrText>
+          <w:instrText xml:space="preserve"> PAGEREF _Toc102742757 \h </w:instrText>
         </w:r>
         <w:r>
           <w:rPr>
@@ -2080,7 +2448,191 @@
             <w:noProof/>
             <w:webHidden/>
           </w:rPr>
-          <w:t>6</w:t>
+          <w:t>11</w:t>
+        </w:r>
+        <w:r>
+          <w:rPr>
+            <w:noProof/>
+            <w:webHidden/>
+          </w:rPr>
+          <w:fldChar w:fldCharType="end"/>
+        </w:r>
+      </w:hyperlink>
+    </w:p>
+    <w:p>
+      <w:pPr>
+        <w:pStyle w:val="TM3"/>
+        <w:tabs>
+          <w:tab w:val="left" w:pos="1200"/>
+          <w:tab w:val="right" w:leader="dot" w:pos="9060"/>
+        </w:tabs>
+        <w:rPr>
+          <w:rFonts w:eastAsiaTheme="minorEastAsia" w:cstheme="minorBidi"/>
+          <w:i w:val="0"/>
+          <w:iCs w:val="0"/>
+          <w:noProof/>
+          <w:sz w:val="22"/>
+          <w:szCs w:val="22"/>
+        </w:rPr>
+      </w:pPr>
+      <w:hyperlink w:anchor="_Toc102742758" w:history="1">
+        <w:r>
+          <w:rPr>
+            <w:rStyle w:val="Lienhypertexte"/>
+            <w:noProof/>
+          </w:rPr>
+          <w:t>3.3.1</w:t>
+        </w:r>
+        <w:r>
+          <w:rPr>
+            <w:rFonts w:eastAsiaTheme="minorEastAsia" w:cstheme="minorBidi"/>
+            <w:i w:val="0"/>
+            <w:iCs w:val="0"/>
+            <w:noProof/>
+            <w:sz w:val="22"/>
+            <w:szCs w:val="22"/>
+          </w:rPr>
+          <w:tab/>
+        </w:r>
+        <w:r>
+          <w:rPr>
+            <w:rStyle w:val="Lienhypertexte"/>
+            <w:noProof/>
+          </w:rPr>
+          <w:t>Tests d’intégration</w:t>
+        </w:r>
+        <w:r>
+          <w:rPr>
+            <w:noProof/>
+            <w:webHidden/>
+          </w:rPr>
+          <w:tab/>
+        </w:r>
+        <w:r>
+          <w:rPr>
+            <w:noProof/>
+            <w:webHidden/>
+          </w:rPr>
+          <w:fldChar w:fldCharType="begin"/>
+        </w:r>
+        <w:r>
+          <w:rPr>
+            <w:noProof/>
+            <w:webHidden/>
+          </w:rPr>
+          <w:instrText xml:space="preserve"> PAGEREF _Toc102742758 \h </w:instrText>
+        </w:r>
+        <w:r>
+          <w:rPr>
+            <w:noProof/>
+            <w:webHidden/>
+          </w:rPr>
+        </w:r>
+        <w:r>
+          <w:rPr>
+            <w:noProof/>
+            <w:webHidden/>
+          </w:rPr>
+          <w:fldChar w:fldCharType="separate"/>
+        </w:r>
+        <w:r>
+          <w:rPr>
+            <w:noProof/>
+            <w:webHidden/>
+          </w:rPr>
+          <w:t>11</w:t>
+        </w:r>
+        <w:r>
+          <w:rPr>
+            <w:noProof/>
+            <w:webHidden/>
+          </w:rPr>
+          <w:fldChar w:fldCharType="end"/>
+        </w:r>
+      </w:hyperlink>
+    </w:p>
+    <w:p>
+      <w:pPr>
+        <w:pStyle w:val="TM3"/>
+        <w:tabs>
+          <w:tab w:val="left" w:pos="1200"/>
+          <w:tab w:val="right" w:leader="dot" w:pos="9060"/>
+        </w:tabs>
+        <w:rPr>
+          <w:rFonts w:eastAsiaTheme="minorEastAsia" w:cstheme="minorBidi"/>
+          <w:i w:val="0"/>
+          <w:iCs w:val="0"/>
+          <w:noProof/>
+          <w:sz w:val="22"/>
+          <w:szCs w:val="22"/>
+        </w:rPr>
+      </w:pPr>
+      <w:hyperlink w:anchor="_Toc102742759" w:history="1">
+        <w:r>
+          <w:rPr>
+            <w:rStyle w:val="Lienhypertexte"/>
+            <w:noProof/>
+          </w:rPr>
+          <w:t>3.3.2</w:t>
+        </w:r>
+        <w:r>
+          <w:rPr>
+            <w:rFonts w:eastAsiaTheme="minorEastAsia" w:cstheme="minorBidi"/>
+            <w:i w:val="0"/>
+            <w:iCs w:val="0"/>
+            <w:noProof/>
+            <w:sz w:val="22"/>
+            <w:szCs w:val="22"/>
+          </w:rPr>
+          <w:tab/>
+        </w:r>
+        <w:r>
+          <w:rPr>
+            <w:rStyle w:val="Lienhypertexte"/>
+            <w:noProof/>
+          </w:rPr>
+          <w:t>Tests unitaires</w:t>
+        </w:r>
+        <w:r>
+          <w:rPr>
+            <w:noProof/>
+            <w:webHidden/>
+          </w:rPr>
+          <w:tab/>
+        </w:r>
+        <w:r>
+          <w:rPr>
+            <w:noProof/>
+            <w:webHidden/>
+          </w:rPr>
+          <w:fldChar w:fldCharType="begin"/>
+        </w:r>
+        <w:r>
+          <w:rPr>
+            <w:noProof/>
+            <w:webHidden/>
+          </w:rPr>
+          <w:instrText xml:space="preserve"> PAGEREF _Toc102742759 \h </w:instrText>
+        </w:r>
+        <w:r>
+          <w:rPr>
+            <w:noProof/>
+            <w:webHidden/>
+          </w:rPr>
+        </w:r>
+        <w:r>
+          <w:rPr>
+            <w:noProof/>
+            <w:webHidden/>
+          </w:rPr>
+          <w:fldChar w:fldCharType="separate"/>
+        </w:r>
+        <w:r>
+          <w:rPr>
+            <w:noProof/>
+            <w:webHidden/>
+          </w:rPr>
+          <w:t>12</w:t>
         </w:r>
         <w:r>
           <w:rPr>
@@ -2106,7 +2658,7 @@
           <w:szCs w:val="22"/>
         </w:rPr>
       </w:pPr>
-      <w:hyperlink w:anchor="_Toc100759580" w:history="1">
+      <w:hyperlink w:anchor="_Toc102742760" w:history="1">
         <w:r>
           <w:rPr>
             <w:rStyle w:val="Lienhypertexte"/>
@@ -2150,7 +2702,7 @@
             <w:noProof/>
             <w:webHidden/>
           </w:rPr>
-          <w:instrText xml:space="preserve"> PAGEREF _Toc100759580 \h </w:instrText>
+          <w:instrText xml:space="preserve"> PAGEREF _Toc102742760 \h </w:instrText>
         </w:r>
         <w:r>
           <w:rPr>
@@ -2170,7 +2722,7 @@
             <w:noProof/>
             <w:webHidden/>
           </w:rPr>
-          <w:t>6</w:t>
+          <w:t>13</w:t>
         </w:r>
         <w:r>
           <w:rPr>
@@ -2198,7 +2750,7 @@
           <w:szCs w:val="22"/>
         </w:rPr>
       </w:pPr>
-      <w:hyperlink w:anchor="_Toc100759581" w:history="1">
+      <w:hyperlink w:anchor="_Toc102742761" w:history="1">
         <w:r>
           <w:rPr>
             <w:rStyle w:val="Lienhypertexte"/>
@@ -2244,7 +2796,7 @@
             <w:noProof/>
             <w:webHidden/>
           </w:rPr>
-          <w:instrText xml:space="preserve"> PAGEREF _Toc100759581 \h </w:instrText>
+          <w:instrText xml:space="preserve"> PAGEREF _Toc102742761 \h </w:instrText>
         </w:r>
         <w:r>
           <w:rPr>
@@ -2264,7 +2816,7 @@
             <w:noProof/>
             <w:webHidden/>
           </w:rPr>
-          <w:t>6</w:t>
+          <w:t>13</w:t>
         </w:r>
         <w:r>
           <w:rPr>
@@ -2290,7 +2842,7 @@
           <w:szCs w:val="22"/>
         </w:rPr>
       </w:pPr>
-      <w:hyperlink w:anchor="_Toc100759582" w:history="1">
+      <w:hyperlink w:anchor="_Toc102742762" w:history="1">
         <w:r>
           <w:rPr>
             <w:rStyle w:val="Lienhypertexte"/>
@@ -2334,7 +2886,7 @@
             <w:noProof/>
             <w:webHidden/>
           </w:rPr>
-          <w:instrText xml:space="preserve"> PAGEREF _Toc100759582 \h </w:instrText>
+          <w:instrText xml:space="preserve"> PAGEREF _Toc102742762 \h </w:instrText>
         </w:r>
         <w:r>
           <w:rPr>
@@ -2354,7 +2906,467 @@
             <w:noProof/>
             <w:webHidden/>
           </w:rPr>
-          <w:t>6</w:t>
+          <w:t>13</w:t>
+        </w:r>
+        <w:r>
+          <w:rPr>
+            <w:noProof/>
+            <w:webHidden/>
+          </w:rPr>
+          <w:fldChar w:fldCharType="end"/>
+        </w:r>
+      </w:hyperlink>
+    </w:p>
+    <w:p>
+      <w:pPr>
+        <w:pStyle w:val="TM3"/>
+        <w:tabs>
+          <w:tab w:val="left" w:pos="1200"/>
+          <w:tab w:val="right" w:leader="dot" w:pos="9060"/>
+        </w:tabs>
+        <w:rPr>
+          <w:rFonts w:eastAsiaTheme="minorEastAsia" w:cstheme="minorBidi"/>
+          <w:i w:val="0"/>
+          <w:iCs w:val="0"/>
+          <w:noProof/>
+          <w:sz w:val="22"/>
+          <w:szCs w:val="22"/>
+        </w:rPr>
+      </w:pPr>
+      <w:hyperlink w:anchor="_Toc102742763" w:history="1">
+        <w:r>
+          <w:rPr>
+            <w:rStyle w:val="Lienhypertexte"/>
+            <w:noProof/>
+          </w:rPr>
+          <w:t>4.1.1</w:t>
+        </w:r>
+        <w:r>
+          <w:rPr>
+            <w:rFonts w:eastAsiaTheme="minorEastAsia" w:cstheme="minorBidi"/>
+            <w:i w:val="0"/>
+            <w:iCs w:val="0"/>
+            <w:noProof/>
+            <w:sz w:val="22"/>
+            <w:szCs w:val="22"/>
+          </w:rPr>
+          <w:tab/>
+        </w:r>
+        <w:r>
+          <w:rPr>
+            <w:rStyle w:val="Lienhypertexte"/>
+            <w:noProof/>
+          </w:rPr>
+          <w:t>Version des outils logiciels utilisés</w:t>
+        </w:r>
+        <w:r>
+          <w:rPr>
+            <w:noProof/>
+            <w:webHidden/>
+          </w:rPr>
+          <w:tab/>
+        </w:r>
+        <w:r>
+          <w:rPr>
+            <w:noProof/>
+            <w:webHidden/>
+          </w:rPr>
+          <w:fldChar w:fldCharType="begin"/>
+        </w:r>
+        <w:r>
+          <w:rPr>
+            <w:noProof/>
+            <w:webHidden/>
+          </w:rPr>
+          <w:instrText xml:space="preserve"> PAGEREF _Toc102742763 \h </w:instrText>
+        </w:r>
+        <w:r>
+          <w:rPr>
+            <w:noProof/>
+            <w:webHidden/>
+          </w:rPr>
+        </w:r>
+        <w:r>
+          <w:rPr>
+            <w:noProof/>
+            <w:webHidden/>
+          </w:rPr>
+          <w:fldChar w:fldCharType="separate"/>
+        </w:r>
+        <w:r>
+          <w:rPr>
+            <w:noProof/>
+            <w:webHidden/>
+          </w:rPr>
+          <w:t>13</w:t>
+        </w:r>
+        <w:r>
+          <w:rPr>
+            <w:noProof/>
+            <w:webHidden/>
+          </w:rPr>
+          <w:fldChar w:fldCharType="end"/>
+        </w:r>
+      </w:hyperlink>
+    </w:p>
+    <w:p>
+      <w:pPr>
+        <w:pStyle w:val="TM3"/>
+        <w:tabs>
+          <w:tab w:val="left" w:pos="1200"/>
+          <w:tab w:val="right" w:leader="dot" w:pos="9060"/>
+        </w:tabs>
+        <w:rPr>
+          <w:rFonts w:eastAsiaTheme="minorEastAsia" w:cstheme="minorBidi"/>
+          <w:i w:val="0"/>
+          <w:iCs w:val="0"/>
+          <w:noProof/>
+          <w:sz w:val="22"/>
+          <w:szCs w:val="22"/>
+        </w:rPr>
+      </w:pPr>
+      <w:hyperlink w:anchor="_Toc102742764" w:history="1">
+        <w:r>
+          <w:rPr>
+            <w:rStyle w:val="Lienhypertexte"/>
+            <w:noProof/>
+          </w:rPr>
+          <w:t>4.1.2</w:t>
+        </w:r>
+        <w:r>
+          <w:rPr>
+            <w:rFonts w:eastAsiaTheme="minorEastAsia" w:cstheme="minorBidi"/>
+            <w:i w:val="0"/>
+            <w:iCs w:val="0"/>
+            <w:noProof/>
+            <w:sz w:val="22"/>
+            <w:szCs w:val="22"/>
+          </w:rPr>
+          <w:tab/>
+        </w:r>
+        <w:r>
+          <w:rPr>
+            <w:rStyle w:val="Lienhypertexte"/>
+            <w:noProof/>
+          </w:rPr>
+          <w:t>Configurations spécifiques</w:t>
+        </w:r>
+        <w:r>
+          <w:rPr>
+            <w:noProof/>
+            <w:webHidden/>
+          </w:rPr>
+          <w:tab/>
+        </w:r>
+        <w:r>
+          <w:rPr>
+            <w:noProof/>
+            <w:webHidden/>
+          </w:rPr>
+          <w:fldChar w:fldCharType="begin"/>
+        </w:r>
+        <w:r>
+          <w:rPr>
+            <w:noProof/>
+            <w:webHidden/>
+          </w:rPr>
+          <w:instrText xml:space="preserve"> PAGEREF _Toc102742764 \h </w:instrText>
+        </w:r>
+        <w:r>
+          <w:rPr>
+            <w:noProof/>
+            <w:webHidden/>
+          </w:rPr>
+        </w:r>
+        <w:r>
+          <w:rPr>
+            <w:noProof/>
+            <w:webHidden/>
+          </w:rPr>
+          <w:fldChar w:fldCharType="separate"/>
+        </w:r>
+        <w:r>
+          <w:rPr>
+            <w:noProof/>
+            <w:webHidden/>
+          </w:rPr>
+          <w:t>13</w:t>
+        </w:r>
+        <w:r>
+          <w:rPr>
+            <w:noProof/>
+            <w:webHidden/>
+          </w:rPr>
+          <w:fldChar w:fldCharType="end"/>
+        </w:r>
+      </w:hyperlink>
+    </w:p>
+    <w:p>
+      <w:pPr>
+        <w:pStyle w:val="TM3"/>
+        <w:tabs>
+          <w:tab w:val="left" w:pos="1200"/>
+          <w:tab w:val="right" w:leader="dot" w:pos="9060"/>
+        </w:tabs>
+        <w:rPr>
+          <w:rFonts w:eastAsiaTheme="minorEastAsia" w:cstheme="minorBidi"/>
+          <w:i w:val="0"/>
+          <w:iCs w:val="0"/>
+          <w:noProof/>
+          <w:sz w:val="22"/>
+          <w:szCs w:val="22"/>
+        </w:rPr>
+      </w:pPr>
+      <w:hyperlink w:anchor="_Toc102742765" w:history="1">
+        <w:r>
+          <w:rPr>
+            <w:rStyle w:val="Lienhypertexte"/>
+            <w:noProof/>
+          </w:rPr>
+          <w:t>4.1.3</w:t>
+        </w:r>
+        <w:r>
+          <w:rPr>
+            <w:rFonts w:eastAsiaTheme="minorEastAsia" w:cstheme="minorBidi"/>
+            <w:i w:val="0"/>
+            <w:iCs w:val="0"/>
+            <w:noProof/>
+            <w:sz w:val="22"/>
+            <w:szCs w:val="22"/>
+          </w:rPr>
+          <w:tab/>
+        </w:r>
+        <w:r>
+          <w:rPr>
+            <w:rStyle w:val="Lienhypertexte"/>
+            <w:noProof/>
+          </w:rPr>
+          <w:t>Explications du code source</w:t>
+        </w:r>
+        <w:r>
+          <w:rPr>
+            <w:noProof/>
+            <w:webHidden/>
+          </w:rPr>
+          <w:tab/>
+        </w:r>
+        <w:r>
+          <w:rPr>
+            <w:noProof/>
+            <w:webHidden/>
+          </w:rPr>
+          <w:fldChar w:fldCharType="begin"/>
+        </w:r>
+        <w:r>
+          <w:rPr>
+            <w:noProof/>
+            <w:webHidden/>
+          </w:rPr>
+          <w:instrText xml:space="preserve"> PAGEREF _Toc102742765 \h </w:instrText>
+        </w:r>
+        <w:r>
+          <w:rPr>
+            <w:noProof/>
+            <w:webHidden/>
+          </w:rPr>
+        </w:r>
+        <w:r>
+          <w:rPr>
+            <w:noProof/>
+            <w:webHidden/>
+          </w:rPr>
+          <w:fldChar w:fldCharType="separate"/>
+        </w:r>
+        <w:r>
+          <w:rPr>
+            <w:noProof/>
+            <w:webHidden/>
+          </w:rPr>
+          <w:t>13</w:t>
+        </w:r>
+        <w:r>
+          <w:rPr>
+            <w:noProof/>
+            <w:webHidden/>
+          </w:rPr>
+          <w:fldChar w:fldCharType="end"/>
+        </w:r>
+      </w:hyperlink>
+    </w:p>
+    <w:p>
+      <w:pPr>
+        <w:pStyle w:val="TM3"/>
+        <w:tabs>
+          <w:tab w:val="left" w:pos="1200"/>
+          <w:tab w:val="right" w:leader="dot" w:pos="9060"/>
+        </w:tabs>
+        <w:rPr>
+          <w:rFonts w:eastAsiaTheme="minorEastAsia" w:cstheme="minorBidi"/>
+          <w:i w:val="0"/>
+          <w:iCs w:val="0"/>
+          <w:noProof/>
+          <w:sz w:val="22"/>
+          <w:szCs w:val="22"/>
+        </w:rPr>
+      </w:pPr>
+      <w:hyperlink w:anchor="_Toc102742766" w:history="1">
+        <w:r>
+          <w:rPr>
+            <w:rStyle w:val="Lienhypertexte"/>
+            <w:noProof/>
+          </w:rPr>
+          <w:t>4.1.4</w:t>
+        </w:r>
+        <w:r>
+          <w:rPr>
+            <w:rFonts w:eastAsiaTheme="minorEastAsia" w:cstheme="minorBidi"/>
+            <w:i w:val="0"/>
+            <w:iCs w:val="0"/>
+            <w:noProof/>
+            <w:sz w:val="22"/>
+            <w:szCs w:val="22"/>
+          </w:rPr>
+          <w:tab/>
+        </w:r>
+        <w:r>
+          <w:rPr>
+            <w:rStyle w:val="Lienhypertexte"/>
+            <w:noProof/>
+          </w:rPr>
+          <w:t>Arborescence du projet</w:t>
+        </w:r>
+        <w:r>
+          <w:rPr>
+            <w:noProof/>
+            <w:webHidden/>
+          </w:rPr>
+          <w:tab/>
+        </w:r>
+        <w:r>
+          <w:rPr>
+            <w:noProof/>
+            <w:webHidden/>
+          </w:rPr>
+          <w:fldChar w:fldCharType="begin"/>
+        </w:r>
+        <w:r>
+          <w:rPr>
+            <w:noProof/>
+            <w:webHidden/>
+          </w:rPr>
+          <w:instrText xml:space="preserve"> PAGEREF _Toc102742766 \h </w:instrText>
+        </w:r>
+        <w:r>
+          <w:rPr>
+            <w:noProof/>
+            <w:webHidden/>
+          </w:rPr>
+        </w:r>
+        <w:r>
+          <w:rPr>
+            <w:noProof/>
+            <w:webHidden/>
+          </w:rPr>
+          <w:fldChar w:fldCharType="separate"/>
+        </w:r>
+        <w:r>
+          <w:rPr>
+            <w:noProof/>
+            <w:webHidden/>
+          </w:rPr>
+          <w:t>13</w:t>
+        </w:r>
+        <w:r>
+          <w:rPr>
+            <w:noProof/>
+            <w:webHidden/>
+          </w:rPr>
+          <w:fldChar w:fldCharType="end"/>
+        </w:r>
+      </w:hyperlink>
+    </w:p>
+    <w:p>
+      <w:pPr>
+        <w:pStyle w:val="TM3"/>
+        <w:tabs>
+          <w:tab w:val="left" w:pos="1200"/>
+          <w:tab w:val="right" w:leader="dot" w:pos="9060"/>
+        </w:tabs>
+        <w:rPr>
+          <w:rFonts w:eastAsiaTheme="minorEastAsia" w:cstheme="minorBidi"/>
+          <w:i w:val="0"/>
+          <w:iCs w:val="0"/>
+          <w:noProof/>
+          <w:sz w:val="22"/>
+          <w:szCs w:val="22"/>
+        </w:rPr>
+      </w:pPr>
+      <w:hyperlink w:anchor="_Toc102742767" w:history="1">
+        <w:r>
+          <w:rPr>
+            <w:rStyle w:val="Lienhypertexte"/>
+            <w:noProof/>
+          </w:rPr>
+          <w:t>4.1.5</w:t>
+        </w:r>
+        <w:r>
+          <w:rPr>
+            <w:rFonts w:eastAsiaTheme="minorEastAsia" w:cstheme="minorBidi"/>
+            <w:i w:val="0"/>
+            <w:iCs w:val="0"/>
+            <w:noProof/>
+            <w:sz w:val="22"/>
+            <w:szCs w:val="22"/>
+          </w:rPr>
+          <w:tab/>
+        </w:r>
+        <w:r>
+          <w:rPr>
+            <w:rStyle w:val="Lienhypertexte"/>
+            <w:noProof/>
+          </w:rPr>
+          <w:t>Organisation – Répartition des tâches</w:t>
+        </w:r>
+        <w:r>
+          <w:rPr>
+            <w:noProof/>
+            <w:webHidden/>
+          </w:rPr>
+          <w:tab/>
+        </w:r>
+        <w:r>
+          <w:rPr>
+            <w:noProof/>
+            <w:webHidden/>
+          </w:rPr>
+          <w:fldChar w:fldCharType="begin"/>
+        </w:r>
+        <w:r>
+          <w:rPr>
+            <w:noProof/>
+            <w:webHidden/>
+          </w:rPr>
+          <w:instrText xml:space="preserve"> PAGEREF _Toc102742767 \h </w:instrText>
+        </w:r>
+        <w:r>
+          <w:rPr>
+            <w:noProof/>
+            <w:webHidden/>
+          </w:rPr>
+        </w:r>
+        <w:r>
+          <w:rPr>
+            <w:noProof/>
+            <w:webHidden/>
+          </w:rPr>
+          <w:fldChar w:fldCharType="separate"/>
+        </w:r>
+        <w:r>
+          <w:rPr>
+            <w:noProof/>
+            <w:webHidden/>
+          </w:rPr>
+          <w:t>13</w:t>
         </w:r>
         <w:r>
           <w:rPr>
@@ -2380,7 +3392,7 @@
           <w:szCs w:val="22"/>
         </w:rPr>
       </w:pPr>
-      <w:hyperlink w:anchor="_Toc100759583" w:history="1">
+      <w:hyperlink w:anchor="_Toc102742768" w:history="1">
         <w:r>
           <w:rPr>
             <w:rStyle w:val="Lienhypertexte"/>
@@ -2424,7 +3436,7 @@
             <w:noProof/>
             <w:webHidden/>
           </w:rPr>
-          <w:instrText xml:space="preserve"> PAGEREF _Toc100759583 \h </w:instrText>
+          <w:instrText xml:space="preserve"> PAGEREF _Toc102742768 \h </w:instrText>
         </w:r>
         <w:r>
           <w:rPr>
@@ -2444,7 +3456,7 @@
             <w:noProof/>
             <w:webHidden/>
           </w:rPr>
-          <w:t>6</w:t>
+          <w:t>14</w:t>
         </w:r>
         <w:r>
           <w:rPr>
@@ -2472,7 +3484,7 @@
           <w:szCs w:val="22"/>
         </w:rPr>
       </w:pPr>
-      <w:hyperlink w:anchor="_Toc100759584" w:history="1">
+      <w:hyperlink w:anchor="_Toc102742769" w:history="1">
         <w:r>
           <w:rPr>
             <w:rStyle w:val="Lienhypertexte"/>
@@ -2518,7 +3530,7 @@
             <w:noProof/>
             <w:webHidden/>
           </w:rPr>
-          <w:instrText xml:space="preserve"> PAGEREF _Toc100759584 \h </w:instrText>
+          <w:instrText xml:space="preserve"> PAGEREF _Toc102742769 \h </w:instrText>
         </w:r>
         <w:r>
           <w:rPr>
@@ -2538,7 +3550,7 @@
             <w:noProof/>
             <w:webHidden/>
           </w:rPr>
-          <w:t>6</w:t>
+          <w:t>14</w:t>
         </w:r>
         <w:r>
           <w:rPr>
@@ -2564,7 +3576,7 @@
           <w:szCs w:val="22"/>
         </w:rPr>
       </w:pPr>
-      <w:hyperlink w:anchor="_Toc100759585" w:history="1">
+      <w:hyperlink w:anchor="_Toc102742770" w:history="1">
         <w:r>
           <w:rPr>
             <w:rStyle w:val="Lienhypertexte"/>
@@ -2608,7 +3620,7 @@
             <w:noProof/>
             <w:webHidden/>
           </w:rPr>
-          <w:instrText xml:space="preserve"> PAGEREF _Toc100759585 \h </w:instrText>
+          <w:instrText xml:space="preserve"> PAGEREF _Toc102742770 \h </w:instrText>
         </w:r>
         <w:r>
           <w:rPr>
@@ -2628,7 +3640,99 @@
             <w:noProof/>
             <w:webHidden/>
           </w:rPr>
-          <w:t>6</w:t>
+          <w:t>14</w:t>
+        </w:r>
+        <w:r>
+          <w:rPr>
+            <w:noProof/>
+            <w:webHidden/>
+          </w:rPr>
+          <w:fldChar w:fldCharType="end"/>
+        </w:r>
+      </w:hyperlink>
+    </w:p>
+    <w:p>
+      <w:pPr>
+        <w:pStyle w:val="TM3"/>
+        <w:tabs>
+          <w:tab w:val="left" w:pos="1200"/>
+          <w:tab w:val="right" w:leader="dot" w:pos="9060"/>
+        </w:tabs>
+        <w:rPr>
+          <w:rFonts w:eastAsiaTheme="minorEastAsia" w:cstheme="minorBidi"/>
+          <w:i w:val="0"/>
+          <w:iCs w:val="0"/>
+          <w:noProof/>
+          <w:sz w:val="22"/>
+          <w:szCs w:val="22"/>
+        </w:rPr>
+      </w:pPr>
+      <w:hyperlink w:anchor="_Toc102742771" w:history="1">
+        <w:r>
+          <w:rPr>
+            <w:rStyle w:val="Lienhypertexte"/>
+            <w:noProof/>
+          </w:rPr>
+          <w:t>5.1.1</w:t>
+        </w:r>
+        <w:r>
+          <w:rPr>
+            <w:rFonts w:eastAsiaTheme="minorEastAsia" w:cstheme="minorBidi"/>
+            <w:i w:val="0"/>
+            <w:iCs w:val="0"/>
+            <w:noProof/>
+            <w:sz w:val="22"/>
+            <w:szCs w:val="22"/>
+          </w:rPr>
+          <w:tab/>
+        </w:r>
+        <w:r>
+          <w:rPr>
+            <w:rStyle w:val="Lienhypertexte"/>
+            <w:noProof/>
+          </w:rPr>
+          <w:t>Tests d’intégrations</w:t>
+        </w:r>
+        <w:r>
+          <w:rPr>
+            <w:noProof/>
+            <w:webHidden/>
+          </w:rPr>
+          <w:tab/>
+        </w:r>
+        <w:r>
+          <w:rPr>
+            <w:noProof/>
+            <w:webHidden/>
+          </w:rPr>
+          <w:fldChar w:fldCharType="begin"/>
+        </w:r>
+        <w:r>
+          <w:rPr>
+            <w:noProof/>
+            <w:webHidden/>
+          </w:rPr>
+          <w:instrText xml:space="preserve"> PAGEREF _Toc102742771 \h </w:instrText>
+        </w:r>
+        <w:r>
+          <w:rPr>
+            <w:noProof/>
+            <w:webHidden/>
+          </w:rPr>
+        </w:r>
+        <w:r>
+          <w:rPr>
+            <w:noProof/>
+            <w:webHidden/>
+          </w:rPr>
+          <w:fldChar w:fldCharType="separate"/>
+        </w:r>
+        <w:r>
+          <w:rPr>
+            <w:noProof/>
+            <w:webHidden/>
+          </w:rPr>
+          <w:t>14</w:t>
         </w:r>
         <w:r>
           <w:rPr>
@@ -2656,7 +3760,7 @@
           <w:szCs w:val="22"/>
         </w:rPr>
       </w:pPr>
-      <w:hyperlink w:anchor="_Toc100759586" w:history="1">
+      <w:hyperlink w:anchor="_Toc102742772" w:history="1">
         <w:r>
           <w:rPr>
             <w:rStyle w:val="Lienhypertexte"/>
@@ -2702,7 +3806,7 @@
             <w:noProof/>
             <w:webHidden/>
           </w:rPr>
-          <w:instrText xml:space="preserve"> PAGEREF _Toc100759586 \h </w:instrText>
+          <w:instrText xml:space="preserve"> PAGEREF _Toc102742772 \h </w:instrText>
         </w:r>
         <w:r>
           <w:rPr>
@@ -2722,7 +3826,7 @@
             <w:noProof/>
             <w:webHidden/>
           </w:rPr>
-          <w:t>7</w:t>
+          <w:t>14</w:t>
         </w:r>
         <w:r>
           <w:rPr>
@@ -2748,7 +3852,7 @@
           <w:szCs w:val="22"/>
         </w:rPr>
       </w:pPr>
-      <w:hyperlink w:anchor="_Toc100759587" w:history="1">
+      <w:hyperlink w:anchor="_Toc102742773" w:history="1">
         <w:r>
           <w:rPr>
             <w:rStyle w:val="Lienhypertexte"/>
@@ -2792,7 +3896,7 @@
             <w:noProof/>
             <w:webHidden/>
           </w:rPr>
-          <w:instrText xml:space="preserve"> PAGEREF _Toc100759587 \h </w:instrText>
+          <w:instrText xml:space="preserve"> PAGEREF _Toc102742773 \h </w:instrText>
         </w:r>
         <w:r>
           <w:rPr>
@@ -2812,7 +3916,7 @@
             <w:noProof/>
             <w:webHidden/>
           </w:rPr>
-          <w:t>7</w:t>
+          <w:t>14</w:t>
         </w:r>
         <w:r>
           <w:rPr>
@@ -2838,7 +3942,7 @@
           <w:szCs w:val="22"/>
         </w:rPr>
       </w:pPr>
-      <w:hyperlink w:anchor="_Toc100759588" w:history="1">
+      <w:hyperlink w:anchor="_Toc102742774" w:history="1">
         <w:r>
           <w:rPr>
             <w:rStyle w:val="Lienhypertexte"/>
@@ -2882,7 +3986,7 @@
             <w:noProof/>
             <w:webHidden/>
           </w:rPr>
-          <w:instrText xml:space="preserve"> PAGEREF _Toc100759588 \h </w:instrText>
+          <w:instrText xml:space="preserve"> PAGEREF _Toc102742774 \h </w:instrText>
         </w:r>
         <w:r>
           <w:rPr>
@@ -2902,7 +4006,7 @@
             <w:noProof/>
             <w:webHidden/>
           </w:rPr>
-          <w:t>7</w:t>
+          <w:t>14</w:t>
         </w:r>
         <w:r>
           <w:rPr>
@@ -2928,7 +4032,7 @@
           <w:szCs w:val="22"/>
         </w:rPr>
       </w:pPr>
-      <w:hyperlink w:anchor="_Toc100759589" w:history="1">
+      <w:hyperlink w:anchor="_Toc102742775" w:history="1">
         <w:r>
           <w:rPr>
             <w:rStyle w:val="Lienhypertexte"/>
@@ -2972,7 +4076,7 @@
             <w:noProof/>
             <w:webHidden/>
           </w:rPr>
-          <w:instrText xml:space="preserve"> PAGEREF _Toc100759589 \h </w:instrText>
+          <w:instrText xml:space="preserve"> PAGEREF _Toc102742775 \h </w:instrText>
         </w:r>
         <w:r>
           <w:rPr>
@@ -2992,7 +4096,7 @@
             <w:noProof/>
             <w:webHidden/>
           </w:rPr>
-          <w:t>7</w:t>
+          <w:t>14</w:t>
         </w:r>
         <w:r>
           <w:rPr>
@@ -3020,7 +4124,7 @@
           <w:szCs w:val="22"/>
         </w:rPr>
       </w:pPr>
-      <w:hyperlink w:anchor="_Toc100759590" w:history="1">
+      <w:hyperlink w:anchor="_Toc102742776" w:history="1">
         <w:r>
           <w:rPr>
             <w:rStyle w:val="Lienhypertexte"/>
@@ -3066,7 +4170,7 @@
             <w:noProof/>
             <w:webHidden/>
           </w:rPr>
-          <w:instrText xml:space="preserve"> PAGEREF _Toc100759590 \h </w:instrText>
+          <w:instrText xml:space="preserve"> PAGEREF _Toc102742776 \h </w:instrText>
         </w:r>
         <w:r>
           <w:rPr>
@@ -3086,7 +4190,7 @@
             <w:noProof/>
             <w:webHidden/>
           </w:rPr>
-          <w:t>7</w:t>
+          <w:t>15</w:t>
         </w:r>
         <w:r>
           <w:rPr>
@@ -3112,7 +4216,7 @@
           <w:szCs w:val="22"/>
         </w:rPr>
       </w:pPr>
-      <w:hyperlink w:anchor="_Toc100759591" w:history="1">
+      <w:hyperlink w:anchor="_Toc102742777" w:history="1">
         <w:r>
           <w:rPr>
             <w:rStyle w:val="Lienhypertexte"/>
@@ -3156,7 +4260,7 @@
             <w:noProof/>
             <w:webHidden/>
           </w:rPr>
-          <w:instrText xml:space="preserve"> PAGEREF _Toc100759591 \h </w:instrText>
+          <w:instrText xml:space="preserve"> PAGEREF _Toc102742777 \h </w:instrText>
         </w:r>
         <w:r>
           <w:rPr>
@@ -3176,7 +4280,7 @@
             <w:noProof/>
             <w:webHidden/>
           </w:rPr>
-          <w:t>7</w:t>
+          <w:t>15</w:t>
         </w:r>
         <w:r>
           <w:rPr>
@@ -3202,7 +4306,7 @@
           <w:szCs w:val="22"/>
         </w:rPr>
       </w:pPr>
-      <w:hyperlink w:anchor="_Toc100759592" w:history="1">
+      <w:hyperlink w:anchor="_Toc102742778" w:history="1">
         <w:r>
           <w:rPr>
             <w:rStyle w:val="Lienhypertexte"/>
@@ -3246,7 +4350,7 @@
             <w:noProof/>
             <w:webHidden/>
           </w:rPr>
-          <w:instrText xml:space="preserve"> PAGEREF _Toc100759592 \h </w:instrText>
+          <w:instrText xml:space="preserve"> PAGEREF _Toc102742778 \h </w:instrText>
         </w:r>
         <w:r>
           <w:rPr>
@@ -3266,7 +4370,7 @@
             <w:noProof/>
             <w:webHidden/>
           </w:rPr>
-          <w:t>7</w:t>
+          <w:t>15</w:t>
         </w:r>
         <w:r>
           <w:rPr>
@@ -3292,7 +4396,7 @@
           <w:szCs w:val="22"/>
         </w:rPr>
       </w:pPr>
-      <w:hyperlink w:anchor="_Toc100759593" w:history="1">
+      <w:hyperlink w:anchor="_Toc102742779" w:history="1">
         <w:r>
           <w:rPr>
             <w:rStyle w:val="Lienhypertexte"/>
@@ -3336,7 +4440,7 @@
             <w:noProof/>
             <w:webHidden/>
           </w:rPr>
-          <w:instrText xml:space="preserve"> PAGEREF _Toc100759593 \h </w:instrText>
+          <w:instrText xml:space="preserve"> PAGEREF _Toc102742779 \h </w:instrText>
         </w:r>
         <w:r>
           <w:rPr>
@@ -3356,7 +4460,7 @@
             <w:noProof/>
             <w:webHidden/>
           </w:rPr>
-          <w:t>7</w:t>
+          <w:t>15</w:t>
         </w:r>
         <w:r>
           <w:rPr>
@@ -3384,7 +4488,7 @@
           <w:szCs w:val="22"/>
         </w:rPr>
       </w:pPr>
-      <w:hyperlink w:anchor="_Toc100759594" w:history="1">
+      <w:hyperlink w:anchor="_Toc102742780" w:history="1">
         <w:r>
           <w:rPr>
             <w:rStyle w:val="Lienhypertexte"/>
@@ -3430,7 +4534,7 @@
             <w:noProof/>
             <w:webHidden/>
           </w:rPr>
-          <w:instrText xml:space="preserve"> PAGEREF _Toc100759594 \h </w:instrText>
+          <w:instrText xml:space="preserve"> PAGEREF _Toc102742780 \h </w:instrText>
         </w:r>
         <w:r>
           <w:rPr>
@@ -3450,7 +4554,7 @@
             <w:noProof/>
             <w:webHidden/>
           </w:rPr>
-          <w:t>7</w:t>
+          <w:t>15</w:t>
         </w:r>
         <w:r>
           <w:rPr>
@@ -3483,7 +4587,7 @@
       </w:pPr>
       <w:bookmarkStart w:id="0" w:name="_Toc532179955"/>
       <w:bookmarkStart w:id="1" w:name="_Toc165969637"/>
-      <w:bookmarkStart w:id="2" w:name="_Toc100759559"/>
+      <w:bookmarkStart w:id="2" w:name="_Toc102742733"/>
       <w:r>
         <w:lastRenderedPageBreak/>
         <w:t>Spécifications</w:t>
@@ -3501,9 +4605,9 @@
       <w:pPr>
         <w:pStyle w:val="Titre2"/>
       </w:pPr>
-      <w:bookmarkStart w:id="3" w:name="_Toc100759560"/>
-      <w:bookmarkStart w:id="4" w:name="_Toc532179969"/>
-      <w:bookmarkStart w:id="5" w:name="_Toc165969639"/>
+      <w:bookmarkStart w:id="3" w:name="_Toc532179969"/>
+      <w:bookmarkStart w:id="4" w:name="_Toc165969639"/>
+      <w:bookmarkStart w:id="5" w:name="_Toc102742734"/>
       <w:r>
         <w:t>T</w:t>
       </w:r>
@@ -3513,7 +4617,7 @@
       <w:r>
         <w:t>e</w:t>
       </w:r>
-      <w:bookmarkEnd w:id="3"/>
+      <w:bookmarkEnd w:id="5"/>
     </w:p>
     <w:p>
       <w:pPr>
@@ -3533,7 +4637,7 @@
       <w:pPr>
         <w:pStyle w:val="Titre2"/>
       </w:pPr>
-      <w:bookmarkStart w:id="6" w:name="_Toc100759561"/>
+      <w:bookmarkStart w:id="6" w:name="_Toc102742735"/>
       <w:r>
         <w:t>Description</w:t>
       </w:r>
@@ -3565,7 +4669,7 @@
       <w:pPr>
         <w:pStyle w:val="Titre2"/>
       </w:pPr>
-      <w:bookmarkStart w:id="7" w:name="_Toc100759562"/>
+      <w:bookmarkStart w:id="7" w:name="_Toc102742736"/>
       <w:r>
         <w:t>Matériel et logiciels à disposition</w:t>
       </w:r>
@@ -3642,7 +4746,7 @@
       <w:pPr>
         <w:pStyle w:val="Titre2"/>
       </w:pPr>
-      <w:bookmarkStart w:id="8" w:name="_Toc100759563"/>
+      <w:bookmarkStart w:id="8" w:name="_Toc102742737"/>
       <w:r>
         <w:t>P</w:t>
       </w:r>
@@ -3669,7 +4773,7 @@
       <w:pPr>
         <w:pStyle w:val="Titre2"/>
       </w:pPr>
-      <w:bookmarkStart w:id="9" w:name="_Toc100759564"/>
+      <w:bookmarkStart w:id="9" w:name="_Toc102742738"/>
       <w:r>
         <w:t>Cahier des charges</w:t>
       </w:r>
@@ -3679,7 +4783,7 @@
       <w:pPr>
         <w:pStyle w:val="Titre3"/>
       </w:pPr>
-      <w:bookmarkStart w:id="10" w:name="_Toc100759565"/>
+      <w:bookmarkStart w:id="10" w:name="_Toc102742739"/>
       <w:r>
         <w:t>Objectifs et portée du projet (objectifs SMART</w:t>
       </w:r>
@@ -3700,56 +4804,11 @@
       <w:pPr>
         <w:pStyle w:val="Titre3"/>
       </w:pPr>
-      <w:bookmarkStart w:id="11" w:name="_Toc100759566"/>
-      <w:r>
-        <w:t xml:space="preserve">Caractéristiques des utilisateurs et </w:t>
-      </w:r>
-      <w:r>
-        <w:t>impacts</w:t>
+      <w:bookmarkStart w:id="11" w:name="_Toc102742740"/>
+      <w:r>
+        <w:t>Fonctionnalités requises (du point de vue de l’utilisateur)</w:t>
       </w:r>
       <w:bookmarkEnd w:id="11"/>
-    </w:p>
-    <w:p>
-      <w:pPr>
-        <w:pStyle w:val="Retraitcorpsdetexte3"/>
-      </w:pPr>
-    </w:p>
-    <w:p>
-      <w:pPr>
-        <w:pStyle w:val="Informations"/>
-      </w:pPr>
-      <w:r>
-        <w:t>A compléter</w:t>
-      </w:r>
-      <w:r>
-        <w:t xml:space="preserve">… </w:t>
-      </w:r>
-      <w:r>
-        <w:t>Il s’agit d’identifier le(s) profil(s) de(s) utilisateur-</w:t>
-      </w:r>
-      <w:proofErr w:type="spellStart"/>
-      <w:r>
-        <w:t>trice</w:t>
-      </w:r>
-      <w:proofErr w:type="spellEnd"/>
-      <w:r>
-        <w:t>(s) type, et les conséquences que cela va avoir sur la conception (couleurs, ergonomie, utilisation, etc.)</w:t>
-      </w:r>
-    </w:p>
-    <w:p>
-      <w:pPr>
-        <w:pStyle w:val="Retraitcorpsdetexte3"/>
-      </w:pPr>
-    </w:p>
-    <w:p>
-      <w:pPr>
-        <w:pStyle w:val="Titre3"/>
-      </w:pPr>
-      <w:bookmarkStart w:id="12" w:name="_Toc100759567"/>
-      <w:r>
-        <w:t>Fonctionnalités requises (du point de vue de l’utilisateur)</w:t>
-      </w:r>
-      <w:bookmarkEnd w:id="12"/>
     </w:p>
     <w:p>
       <w:pPr>
@@ -3812,7 +4871,6 @@
         <w:pStyle w:val="Retraitcorpsdetexte3"/>
       </w:pPr>
       <w:r>
-        <w:lastRenderedPageBreak/>
         <w:t>PS : le pied-de page du site doit faire mention de la personne qui a créé l’application ainsi que le moyen de la contacter.</w:t>
       </w:r>
     </w:p>
@@ -3820,51 +4878,11 @@
       <w:pPr>
         <w:pStyle w:val="Titre3"/>
       </w:pPr>
-      <w:bookmarkStart w:id="13" w:name="_Toc100759568"/>
-      <w:r>
-        <w:t>Contraintes</w:t>
-      </w:r>
-      <w:bookmarkEnd w:id="13"/>
-    </w:p>
-    <w:p>
-      <w:pPr>
-        <w:pStyle w:val="Retraitcorpsdetexte3"/>
-      </w:pPr>
-    </w:p>
-    <w:p>
-      <w:pPr>
-        <w:pStyle w:val="Informations"/>
-      </w:pPr>
-      <w:r>
-        <w:t>S</w:t>
-      </w:r>
-      <w:r>
-        <w:t>écurité,</w:t>
-      </w:r>
-      <w:r>
-        <w:t xml:space="preserve"> backups, disponibilité,</w:t>
-      </w:r>
-      <w:r>
-        <w:t xml:space="preserve"> système utilisé, interfa</w:t>
-      </w:r>
-      <w:r>
-        <w:t>ces avec autres logiciels, etc.</w:t>
-      </w:r>
-    </w:p>
-    <w:p>
-      <w:pPr>
-        <w:pStyle w:val="Retraitcorpsdetexte3"/>
-      </w:pPr>
-    </w:p>
-    <w:p>
-      <w:pPr>
-        <w:pStyle w:val="Titre3"/>
-      </w:pPr>
-      <w:bookmarkStart w:id="14" w:name="_Toc100759569"/>
+      <w:bookmarkStart w:id="12" w:name="_Toc102742741"/>
       <w:r>
         <w:t>Travail à réaliser par l'apprenti</w:t>
       </w:r>
-      <w:bookmarkEnd w:id="14"/>
+      <w:bookmarkEnd w:id="12"/>
     </w:p>
     <w:p>
       <w:pPr>
@@ -3899,6 +4917,7 @@
         </w:numPr>
       </w:pPr>
       <w:r>
+        <w:lastRenderedPageBreak/>
         <w:t>Analyse</w:t>
       </w:r>
     </w:p>
@@ -4107,7 +5126,6 @@
         </w:numPr>
       </w:pPr>
       <w:r>
-        <w:lastRenderedPageBreak/>
         <w:t>Démonstration de l'avancement de l'application et auto-évaluation intermédiaire : Echéance -&gt; Séquence 8</w:t>
       </w:r>
     </w:p>
@@ -4168,13 +5186,24 @@
     </w:p>
     <w:p>
       <w:pPr>
+        <w:rPr>
+          <w:szCs w:val="16"/>
+        </w:rPr>
+      </w:pPr>
+      <w:r>
+        <w:br w:type="page"/>
+      </w:r>
+    </w:p>
+    <w:p>
+      <w:pPr>
         <w:pStyle w:val="Titre3"/>
       </w:pPr>
-      <w:bookmarkStart w:id="15" w:name="_Toc100759570"/>
-      <w:r>
+      <w:bookmarkStart w:id="13" w:name="_Toc102742742"/>
+      <w:r>
+        <w:lastRenderedPageBreak/>
         <w:t>Points supplémentaires</w:t>
       </w:r>
-      <w:bookmarkEnd w:id="15"/>
+      <w:bookmarkEnd w:id="13"/>
     </w:p>
     <w:p>
       <w:pPr>
@@ -4273,11 +5302,11 @@
       <w:pPr>
         <w:pStyle w:val="Titre3"/>
       </w:pPr>
-      <w:bookmarkStart w:id="16" w:name="_Toc100759571"/>
+      <w:bookmarkStart w:id="14" w:name="_Toc102742743"/>
       <w:r>
         <w:t>Si le temps le permet …</w:t>
       </w:r>
-      <w:bookmarkEnd w:id="16"/>
+      <w:bookmarkEnd w:id="14"/>
     </w:p>
     <w:p>
       <w:pPr>
@@ -4348,11 +5377,11 @@
       <w:pPr>
         <w:pStyle w:val="Titre3"/>
       </w:pPr>
-      <w:bookmarkStart w:id="17" w:name="_Toc100759572"/>
+      <w:bookmarkStart w:id="15" w:name="_Toc102742744"/>
       <w:r>
         <w:t>Méthodes de validation des solutions</w:t>
       </w:r>
-      <w:bookmarkEnd w:id="17"/>
+      <w:bookmarkEnd w:id="15"/>
     </w:p>
     <w:p>
       <w:pPr>
@@ -4397,11 +5426,11 @@
       <w:pPr>
         <w:pStyle w:val="Titre2"/>
       </w:pPr>
-      <w:bookmarkStart w:id="18" w:name="_Toc100759573"/>
+      <w:bookmarkStart w:id="16" w:name="_Toc102742745"/>
       <w:r>
         <w:t>Les points suivants seront évalués</w:t>
       </w:r>
-      <w:bookmarkEnd w:id="18"/>
+      <w:bookmarkEnd w:id="16"/>
     </w:p>
     <w:p>
       <w:pPr>
@@ -4482,11 +5511,11 @@
       <w:pPr>
         <w:pStyle w:val="Titre2"/>
       </w:pPr>
-      <w:bookmarkStart w:id="19" w:name="_Toc100759574"/>
+      <w:bookmarkStart w:id="17" w:name="_Toc102742746"/>
       <w:r>
         <w:t>Validation et conditions de réussite</w:t>
       </w:r>
-      <w:bookmarkEnd w:id="19"/>
+      <w:bookmarkEnd w:id="17"/>
     </w:p>
     <w:p>
       <w:pPr>
@@ -4533,17 +5562,17 @@
       <w:pPr>
         <w:pStyle w:val="Titre1"/>
       </w:pPr>
-      <w:bookmarkStart w:id="20" w:name="_Toc100759575"/>
+      <w:bookmarkStart w:id="18" w:name="_Toc102742747"/>
       <w:r>
         <w:lastRenderedPageBreak/>
         <w:t>Planification</w:t>
       </w:r>
+      <w:bookmarkEnd w:id="3"/>
       <w:bookmarkEnd w:id="4"/>
-      <w:bookmarkEnd w:id="5"/>
       <w:r>
         <w:t xml:space="preserve"> Initiale</w:t>
       </w:r>
-      <w:bookmarkEnd w:id="20"/>
+      <w:bookmarkEnd w:id="18"/>
     </w:p>
     <w:p>
       <w:pPr>
@@ -4594,33 +5623,35 @@
       <w:pPr>
         <w:pStyle w:val="Titre1"/>
       </w:pPr>
-      <w:bookmarkStart w:id="21" w:name="_Toc532179957"/>
-      <w:bookmarkStart w:id="22" w:name="_Toc165969641"/>
-      <w:bookmarkStart w:id="23" w:name="_Toc100759576"/>
+      <w:bookmarkStart w:id="19" w:name="_Toc532179957"/>
+      <w:bookmarkStart w:id="20" w:name="_Toc165969641"/>
+      <w:bookmarkStart w:id="21" w:name="_Toc102742748"/>
       <w:r>
         <w:t>Analyse</w:t>
       </w:r>
+      <w:bookmarkEnd w:id="19"/>
+      <w:bookmarkEnd w:id="20"/>
       <w:bookmarkEnd w:id="21"/>
+    </w:p>
+    <w:p>
+      <w:pPr>
+        <w:pStyle w:val="Titre2"/>
+      </w:pPr>
+      <w:bookmarkStart w:id="22" w:name="_Toc102742749"/>
+      <w:r>
+        <w:t>Opportunités</w:t>
+      </w:r>
       <w:bookmarkEnd w:id="22"/>
+    </w:p>
+    <w:p>
+      <w:pPr>
+        <w:pStyle w:val="Titre3"/>
+      </w:pPr>
+      <w:bookmarkStart w:id="23" w:name="_Toc102742750"/>
+      <w:r>
+        <w:t>Difficultés potentielles</w:t>
+      </w:r>
       <w:bookmarkEnd w:id="23"/>
-    </w:p>
-    <w:p>
-      <w:pPr>
-        <w:pStyle w:val="Titre2"/>
-      </w:pPr>
-      <w:bookmarkStart w:id="24" w:name="_Toc100759577"/>
-      <w:r>
-        <w:t>Opportunités</w:t>
-      </w:r>
-      <w:bookmarkEnd w:id="24"/>
-    </w:p>
-    <w:p>
-      <w:pPr>
-        <w:pStyle w:val="Titre3"/>
-      </w:pPr>
-      <w:r>
-        <w:t>Difficultés potentielles</w:t>
-      </w:r>
     </w:p>
     <w:p>
       <w:pPr>
@@ -4686,9 +5717,11 @@
       <w:pPr>
         <w:pStyle w:val="Titre3"/>
       </w:pPr>
+      <w:bookmarkStart w:id="24" w:name="_Toc102742751"/>
       <w:r>
         <w:t>Solutions éventuelles</w:t>
       </w:r>
+      <w:bookmarkEnd w:id="24"/>
     </w:p>
     <w:p>
       <w:pPr>
@@ -4855,7 +5888,7 @@
       </w:pPr>
       <w:bookmarkStart w:id="25" w:name="_Toc532179959"/>
       <w:bookmarkStart w:id="26" w:name="_Toc165969643"/>
-      <w:bookmarkStart w:id="27" w:name="_Toc100759578"/>
+      <w:bookmarkStart w:id="27" w:name="_Toc102742752"/>
       <w:r>
         <w:t>Document d’analyse</w:t>
       </w:r>
@@ -4870,9 +5903,11 @@
       <w:pPr>
         <w:pStyle w:val="Titre3"/>
       </w:pPr>
+      <w:bookmarkStart w:id="28" w:name="_Toc102742753"/>
       <w:r>
         <w:t>Base de données</w:t>
       </w:r>
+      <w:bookmarkEnd w:id="28"/>
     </w:p>
     <w:p>
       <w:pPr>
@@ -5325,6 +6360,7 @@
       <w:pPr>
         <w:pStyle w:val="Titre3"/>
       </w:pPr>
+      <w:bookmarkStart w:id="29" w:name="_Toc102742754"/>
       <w:proofErr w:type="spellStart"/>
       <w:r>
         <w:lastRenderedPageBreak/>
@@ -5341,61 +6377,8 @@
       <w:r>
         <w:t>p</w:t>
       </w:r>
+      <w:bookmarkEnd w:id="29"/>
       <w:proofErr w:type="spellEnd"/>
-    </w:p>
-    <w:p>
-      <w:pPr>
-        <w:pStyle w:val="Retraitcorpsdetexte3"/>
-      </w:pPr>
-      <w:r>
-        <w:t xml:space="preserve">Avant tout, nous avons fait un </w:t>
-      </w:r>
-      <w:proofErr w:type="spellStart"/>
-      <w:r>
-        <w:t>mind</w:t>
-      </w:r>
-      <w:proofErr w:type="spellEnd"/>
-      <w:r>
-        <w:t xml:space="preserve"> </w:t>
-      </w:r>
-      <w:proofErr w:type="spellStart"/>
-      <w:r>
-        <w:t>map</w:t>
-      </w:r>
-      <w:proofErr w:type="spellEnd"/>
-      <w:r>
-        <w:t xml:space="preserve"> pour se </w:t>
-      </w:r>
-      <w:r>
-        <w:t xml:space="preserve">représenté le travail à </w:t>
-      </w:r>
-      <w:r>
-        <w:t>effectuer.</w:t>
-      </w:r>
-    </w:p>
-    <w:p>
-      <w:pPr>
-        <w:pStyle w:val="Retraitcorpsdetexte3"/>
-      </w:pPr>
-      <w:r>
-        <w:t xml:space="preserve">Voici le </w:t>
-      </w:r>
-      <w:proofErr w:type="spellStart"/>
-      <w:r>
-        <w:t>mind</w:t>
-      </w:r>
-      <w:proofErr w:type="spellEnd"/>
-      <w:r>
-        <w:t xml:space="preserve"> </w:t>
-      </w:r>
-      <w:proofErr w:type="spellStart"/>
-      <w:r>
-        <w:t>map</w:t>
-      </w:r>
-      <w:proofErr w:type="spellEnd"/>
-      <w:r>
-        <w:t> :</w:t>
-      </w:r>
     </w:p>
     <w:p>
       <w:pPr>
@@ -5461,9 +6444,11 @@
       <w:pPr>
         <w:pStyle w:val="Titre3"/>
       </w:pPr>
+      <w:bookmarkStart w:id="30" w:name="_Toc102742755"/>
       <w:r>
         <w:t>Maquette site web</w:t>
       </w:r>
+      <w:bookmarkEnd w:id="30"/>
     </w:p>
     <w:p>
       <w:pPr>
@@ -5493,6 +6478,9 @@
     <w:p>
       <w:pPr>
         <w:pStyle w:val="Retraitcorpsdetexte3"/>
+        <w:rPr>
+          <w:rStyle w:val="Lienhypertexte"/>
+        </w:rPr>
       </w:pPr>
       <w:hyperlink r:id="rId17" w:history="1">
         <w:r>
@@ -5505,12 +6493,31 @@
     </w:p>
     <w:p>
       <w:pPr>
+        <w:rPr>
+          <w:color w:val="0000FF"/>
+          <w:szCs w:val="16"/>
+          <w:u w:val="single"/>
+        </w:rPr>
+      </w:pPr>
+      <w:r>
+        <w:rPr>
+          <w:rStyle w:val="Lienhypertexte"/>
+        </w:rPr>
+        <w:br w:type="page"/>
+      </w:r>
+      <w:bookmarkStart w:id="31" w:name="_GoBack"/>
+      <w:bookmarkEnd w:id="31"/>
+    </w:p>
+    <w:p>
+      <w:pPr>
         <w:pStyle w:val="Titre3"/>
       </w:pPr>
+      <w:bookmarkStart w:id="32" w:name="_Toc102742756"/>
       <w:r>
         <w:lastRenderedPageBreak/>
         <w:t>Différences maquette et site web</w:t>
       </w:r>
+      <w:bookmarkEnd w:id="32"/>
     </w:p>
     <w:tbl>
       <w:tblPr>
@@ -6745,15 +7752,2380 @@
       <w:pPr>
         <w:pStyle w:val="Titre2"/>
       </w:pPr>
-      <w:bookmarkStart w:id="28" w:name="_Toc532179967"/>
-      <w:bookmarkStart w:id="29" w:name="_Toc165969651"/>
-      <w:bookmarkStart w:id="30" w:name="_Toc100759579"/>
+      <w:bookmarkStart w:id="33" w:name="_Toc532179967"/>
+      <w:bookmarkStart w:id="34" w:name="_Toc165969651"/>
+      <w:bookmarkStart w:id="35" w:name="_Toc102742757"/>
       <w:r>
         <w:t>Conception des tests</w:t>
       </w:r>
-      <w:bookmarkEnd w:id="28"/>
-      <w:bookmarkEnd w:id="29"/>
-      <w:bookmarkEnd w:id="30"/>
+      <w:bookmarkEnd w:id="33"/>
+      <w:bookmarkEnd w:id="34"/>
+      <w:bookmarkEnd w:id="35"/>
+    </w:p>
+    <w:p>
+      <w:pPr>
+        <w:pStyle w:val="Titre3"/>
+      </w:pPr>
+      <w:bookmarkStart w:id="36" w:name="_Toc102742758"/>
+      <w:r>
+        <w:t>Test</w:t>
+      </w:r>
+      <w:r>
+        <w:t>s d’intégration</w:t>
+      </w:r>
+      <w:bookmarkEnd w:id="36"/>
+    </w:p>
+    <w:tbl>
+      <w:tblPr>
+        <w:tblStyle w:val="TableauGrille4-Accentuation1"/>
+        <w:tblW w:w="0" w:type="auto"/>
+        <w:tblLook w:val="04A0" w:firstRow="1" w:lastRow="0" w:firstColumn="1" w:lastColumn="0" w:noHBand="0" w:noVBand="1"/>
+      </w:tblPr>
+      <w:tblGrid>
+        <w:gridCol w:w="1800"/>
+        <w:gridCol w:w="1828"/>
+        <w:gridCol w:w="1612"/>
+        <w:gridCol w:w="2020"/>
+        <w:gridCol w:w="1800"/>
+      </w:tblGrid>
+      <w:tr>
+        <w:trPr>
+          <w:cnfStyle w:val="100000000000" w:firstRow="1" w:lastRow="0" w:firstColumn="0" w:lastColumn="0" w:oddVBand="0" w:evenVBand="0" w:oddHBand="0" w:evenHBand="0" w:firstRowFirstColumn="0" w:firstRowLastColumn="0" w:lastRowFirstColumn="0" w:lastRowLastColumn="0"/>
+        </w:trPr>
+        <w:tc>
+          <w:tcPr>
+            <w:cnfStyle w:val="001000000000" w:firstRow="0" w:lastRow="0" w:firstColumn="1" w:lastColumn="0" w:oddVBand="0" w:evenVBand="0" w:oddHBand="0" w:evenHBand="0" w:firstRowFirstColumn="0" w:firstRowLastColumn="0" w:lastRowFirstColumn="0" w:lastRowLastColumn="0"/>
+            <w:tcW w:w="1800" w:type="dxa"/>
+            <w:vAlign w:val="center"/>
+          </w:tcPr>
+          <w:p>
+            <w:pPr>
+              <w:pStyle w:val="Retraitcorpsdetexte3"/>
+              <w:spacing w:before="60" w:after="60"/>
+              <w:ind w:left="0"/>
+              <w:jc w:val="center"/>
+            </w:pPr>
+            <w:r>
+              <w:t>Titre</w:t>
+            </w:r>
+          </w:p>
+        </w:tc>
+        <w:tc>
+          <w:tcPr>
+            <w:tcW w:w="1828" w:type="dxa"/>
+            <w:vAlign w:val="center"/>
+          </w:tcPr>
+          <w:p>
+            <w:pPr>
+              <w:pStyle w:val="Retraitcorpsdetexte3"/>
+              <w:spacing w:before="60" w:after="60"/>
+              <w:ind w:left="0"/>
+              <w:jc w:val="center"/>
+              <w:cnfStyle w:val="100000000000" w:firstRow="1" w:lastRow="0" w:firstColumn="0" w:lastColumn="0" w:oddVBand="0" w:evenVBand="0" w:oddHBand="0" w:evenHBand="0" w:firstRowFirstColumn="0" w:firstRowLastColumn="0" w:lastRowFirstColumn="0" w:lastRowLastColumn="0"/>
+            </w:pPr>
+            <w:r>
+              <w:t>Fonctionnalité</w:t>
+            </w:r>
+          </w:p>
+        </w:tc>
+        <w:tc>
+          <w:tcPr>
+            <w:tcW w:w="1612" w:type="dxa"/>
+            <w:vAlign w:val="center"/>
+          </w:tcPr>
+          <w:p>
+            <w:pPr>
+              <w:pStyle w:val="Retraitcorpsdetexte3"/>
+              <w:spacing w:before="60" w:after="60"/>
+              <w:ind w:left="0"/>
+              <w:jc w:val="center"/>
+              <w:cnfStyle w:val="100000000000" w:firstRow="1" w:lastRow="0" w:firstColumn="0" w:lastColumn="0" w:oddVBand="0" w:evenVBand="0" w:oddHBand="0" w:evenHBand="0" w:firstRowFirstColumn="0" w:firstRowLastColumn="0" w:lastRowFirstColumn="0" w:lastRowLastColumn="0"/>
+            </w:pPr>
+            <w:r>
+              <w:t>Description</w:t>
+            </w:r>
+          </w:p>
+        </w:tc>
+        <w:tc>
+          <w:tcPr>
+            <w:tcW w:w="2020" w:type="dxa"/>
+            <w:vAlign w:val="center"/>
+          </w:tcPr>
+          <w:p>
+            <w:pPr>
+              <w:pStyle w:val="Retraitcorpsdetexte3"/>
+              <w:spacing w:before="60" w:after="60"/>
+              <w:ind w:left="0"/>
+              <w:jc w:val="center"/>
+              <w:cnfStyle w:val="100000000000" w:firstRow="1" w:lastRow="0" w:firstColumn="0" w:lastColumn="0" w:oddVBand="0" w:evenVBand="0" w:oddHBand="0" w:evenHBand="0" w:firstRowFirstColumn="0" w:firstRowLastColumn="0" w:lastRowFirstColumn="0" w:lastRowLastColumn="0"/>
+            </w:pPr>
+            <w:r>
+              <w:t>Etapes</w:t>
+            </w:r>
+          </w:p>
+        </w:tc>
+        <w:tc>
+          <w:tcPr>
+            <w:tcW w:w="1800" w:type="dxa"/>
+            <w:vAlign w:val="center"/>
+          </w:tcPr>
+          <w:p>
+            <w:pPr>
+              <w:pStyle w:val="Retraitcorpsdetexte3"/>
+              <w:spacing w:before="60" w:after="60"/>
+              <w:ind w:left="0"/>
+              <w:jc w:val="center"/>
+              <w:cnfStyle w:val="100000000000" w:firstRow="1" w:lastRow="0" w:firstColumn="0" w:lastColumn="0" w:oddVBand="0" w:evenVBand="0" w:oddHBand="0" w:evenHBand="0" w:firstRowFirstColumn="0" w:firstRowLastColumn="0" w:lastRowFirstColumn="0" w:lastRowLastColumn="0"/>
+            </w:pPr>
+            <w:r>
+              <w:t>Résultat attendu</w:t>
+            </w:r>
+          </w:p>
+        </w:tc>
+      </w:tr>
+      <w:tr>
+        <w:trPr>
+          <w:cnfStyle w:val="000000100000" w:firstRow="0" w:lastRow="0" w:firstColumn="0" w:lastColumn="0" w:oddVBand="0" w:evenVBand="0" w:oddHBand="1" w:evenHBand="0" w:firstRowFirstColumn="0" w:firstRowLastColumn="0" w:lastRowFirstColumn="0" w:lastRowLastColumn="0"/>
+        </w:trPr>
+        <w:tc>
+          <w:tcPr>
+            <w:cnfStyle w:val="001000000000" w:firstRow="0" w:lastRow="0" w:firstColumn="1" w:lastColumn="0" w:oddVBand="0" w:evenVBand="0" w:oddHBand="0" w:evenHBand="0" w:firstRowFirstColumn="0" w:firstRowLastColumn="0" w:lastRowFirstColumn="0" w:lastRowLastColumn="0"/>
+            <w:tcW w:w="1800" w:type="dxa"/>
+            <w:vAlign w:val="center"/>
+          </w:tcPr>
+          <w:p>
+            <w:pPr>
+              <w:pStyle w:val="Retraitcorpsdetexte3"/>
+              <w:spacing w:before="60" w:after="60"/>
+              <w:ind w:left="0"/>
+              <w:jc w:val="left"/>
+              <w:rPr>
+                <w:sz w:val="16"/>
+              </w:rPr>
+            </w:pPr>
+            <w:r>
+              <w:rPr>
+                <w:sz w:val="16"/>
+              </w:rPr>
+              <w:t>Recherche livre réussie</w:t>
+            </w:r>
+          </w:p>
+        </w:tc>
+        <w:tc>
+          <w:tcPr>
+            <w:tcW w:w="1828" w:type="dxa"/>
+            <w:vAlign w:val="center"/>
+          </w:tcPr>
+          <w:p>
+            <w:pPr>
+              <w:pStyle w:val="Retraitcorpsdetexte3"/>
+              <w:spacing w:before="60" w:after="60"/>
+              <w:ind w:left="0"/>
+              <w:jc w:val="left"/>
+              <w:cnfStyle w:val="000000100000" w:firstRow="0" w:lastRow="0" w:firstColumn="0" w:lastColumn="0" w:oddVBand="0" w:evenVBand="0" w:oddHBand="1" w:evenHBand="0" w:firstRowFirstColumn="0" w:firstRowLastColumn="0" w:lastRowFirstColumn="0" w:lastRowLastColumn="0"/>
+              <w:rPr>
+                <w:sz w:val="16"/>
+              </w:rPr>
+            </w:pPr>
+            <w:r>
+              <w:rPr>
+                <w:sz w:val="16"/>
+              </w:rPr>
+              <w:t>Recherche d’un livre</w:t>
+            </w:r>
+          </w:p>
+        </w:tc>
+        <w:tc>
+          <w:tcPr>
+            <w:tcW w:w="1612" w:type="dxa"/>
+            <w:vAlign w:val="center"/>
+          </w:tcPr>
+          <w:p>
+            <w:pPr>
+              <w:pStyle w:val="Retraitcorpsdetexte3"/>
+              <w:spacing w:before="60" w:after="60"/>
+              <w:ind w:left="0"/>
+              <w:jc w:val="left"/>
+              <w:cnfStyle w:val="000000100000" w:firstRow="0" w:lastRow="0" w:firstColumn="0" w:lastColumn="0" w:oddVBand="0" w:evenVBand="0" w:oddHBand="1" w:evenHBand="0" w:firstRowFirstColumn="0" w:firstRowLastColumn="0" w:lastRowFirstColumn="0" w:lastRowLastColumn="0"/>
+              <w:rPr>
+                <w:sz w:val="16"/>
+              </w:rPr>
+            </w:pPr>
+            <w:r>
+              <w:rPr>
+                <w:sz w:val="16"/>
+              </w:rPr>
+              <w:t>Recherche d’un livre avec son nom</w:t>
+            </w:r>
+          </w:p>
+        </w:tc>
+        <w:tc>
+          <w:tcPr>
+            <w:tcW w:w="2020" w:type="dxa"/>
+            <w:vAlign w:val="center"/>
+          </w:tcPr>
+          <w:p>
+            <w:pPr>
+              <w:pStyle w:val="Retraitcorpsdetexte3"/>
+              <w:numPr>
+                <w:ilvl w:val="0"/>
+                <w:numId w:val="32"/>
+              </w:numPr>
+              <w:spacing w:before="60" w:after="60"/>
+              <w:ind w:left="284" w:hanging="284"/>
+              <w:jc w:val="left"/>
+              <w:cnfStyle w:val="000000100000" w:firstRow="0" w:lastRow="0" w:firstColumn="0" w:lastColumn="0" w:oddVBand="0" w:evenVBand="0" w:oddHBand="1" w:evenHBand="0" w:firstRowFirstColumn="0" w:firstRowLastColumn="0" w:lastRowFirstColumn="0" w:lastRowLastColumn="0"/>
+              <w:rPr>
+                <w:sz w:val="16"/>
+              </w:rPr>
+            </w:pPr>
+            <w:r>
+              <w:rPr>
+                <w:sz w:val="16"/>
+              </w:rPr>
+              <w:t>Entrer le livre dans la barre de recherche</w:t>
+            </w:r>
+          </w:p>
+          <w:p>
+            <w:pPr>
+              <w:pStyle w:val="Retraitcorpsdetexte3"/>
+              <w:numPr>
+                <w:ilvl w:val="0"/>
+                <w:numId w:val="32"/>
+              </w:numPr>
+              <w:spacing w:before="60" w:after="60"/>
+              <w:ind w:left="263" w:hanging="298"/>
+              <w:jc w:val="left"/>
+              <w:cnfStyle w:val="000000100000" w:firstRow="0" w:lastRow="0" w:firstColumn="0" w:lastColumn="0" w:oddVBand="0" w:evenVBand="0" w:oddHBand="1" w:evenHBand="0" w:firstRowFirstColumn="0" w:firstRowLastColumn="0" w:lastRowFirstColumn="0" w:lastRowLastColumn="0"/>
+              <w:rPr>
+                <w:sz w:val="16"/>
+              </w:rPr>
+            </w:pPr>
+            <w:r>
+              <w:rPr>
+                <w:sz w:val="16"/>
+              </w:rPr>
+              <w:t>Appuyer sur le bouton « </w:t>
+            </w:r>
+            <w:proofErr w:type="spellStart"/>
+            <w:r>
+              <w:rPr>
+                <w:sz w:val="16"/>
+              </w:rPr>
+              <w:t>Search</w:t>
+            </w:r>
+            <w:proofErr w:type="spellEnd"/>
+            <w:r>
+              <w:rPr>
+                <w:sz w:val="16"/>
+              </w:rPr>
+              <w:t> »</w:t>
+            </w:r>
+          </w:p>
+        </w:tc>
+        <w:tc>
+          <w:tcPr>
+            <w:tcW w:w="1800" w:type="dxa"/>
+            <w:vAlign w:val="center"/>
+          </w:tcPr>
+          <w:p>
+            <w:pPr>
+              <w:pStyle w:val="Retraitcorpsdetexte3"/>
+              <w:spacing w:before="60" w:after="60"/>
+              <w:ind w:left="0"/>
+              <w:jc w:val="left"/>
+              <w:cnfStyle w:val="000000100000" w:firstRow="0" w:lastRow="0" w:firstColumn="0" w:lastColumn="0" w:oddVBand="0" w:evenVBand="0" w:oddHBand="1" w:evenHBand="0" w:firstRowFirstColumn="0" w:firstRowLastColumn="0" w:lastRowFirstColumn="0" w:lastRowLastColumn="0"/>
+              <w:rPr>
+                <w:sz w:val="16"/>
+              </w:rPr>
+            </w:pPr>
+            <w:r>
+              <w:rPr>
+                <w:sz w:val="16"/>
+              </w:rPr>
+              <w:t>Le livre s’affiche lors de la recherche</w:t>
+            </w:r>
+          </w:p>
+        </w:tc>
+      </w:tr>
+      <w:tr>
+        <w:tc>
+          <w:tcPr>
+            <w:cnfStyle w:val="001000000000" w:firstRow="0" w:lastRow="0" w:firstColumn="1" w:lastColumn="0" w:oddVBand="0" w:evenVBand="0" w:oddHBand="0" w:evenHBand="0" w:firstRowFirstColumn="0" w:firstRowLastColumn="0" w:lastRowFirstColumn="0" w:lastRowLastColumn="0"/>
+            <w:tcW w:w="1800" w:type="dxa"/>
+            <w:vAlign w:val="center"/>
+          </w:tcPr>
+          <w:p>
+            <w:pPr>
+              <w:pStyle w:val="Retraitcorpsdetexte3"/>
+              <w:spacing w:before="60" w:after="60"/>
+              <w:ind w:left="0"/>
+              <w:jc w:val="left"/>
+              <w:rPr>
+                <w:sz w:val="16"/>
+              </w:rPr>
+            </w:pPr>
+            <w:r>
+              <w:rPr>
+                <w:sz w:val="16"/>
+              </w:rPr>
+              <w:t>Recherche livre échouée</w:t>
+            </w:r>
+          </w:p>
+        </w:tc>
+        <w:tc>
+          <w:tcPr>
+            <w:tcW w:w="1828" w:type="dxa"/>
+            <w:vAlign w:val="center"/>
+          </w:tcPr>
+          <w:p>
+            <w:pPr>
+              <w:pStyle w:val="Retraitcorpsdetexte3"/>
+              <w:spacing w:before="60" w:after="60"/>
+              <w:ind w:left="0"/>
+              <w:jc w:val="left"/>
+              <w:cnfStyle w:val="000000000000" w:firstRow="0" w:lastRow="0" w:firstColumn="0" w:lastColumn="0" w:oddVBand="0" w:evenVBand="0" w:oddHBand="0" w:evenHBand="0" w:firstRowFirstColumn="0" w:firstRowLastColumn="0" w:lastRowFirstColumn="0" w:lastRowLastColumn="0"/>
+              <w:rPr>
+                <w:sz w:val="16"/>
+              </w:rPr>
+            </w:pPr>
+            <w:r>
+              <w:rPr>
+                <w:sz w:val="16"/>
+              </w:rPr>
+              <w:t>Recherche d’un livre</w:t>
+            </w:r>
+          </w:p>
+        </w:tc>
+        <w:tc>
+          <w:tcPr>
+            <w:tcW w:w="1612" w:type="dxa"/>
+            <w:vAlign w:val="center"/>
+          </w:tcPr>
+          <w:p>
+            <w:pPr>
+              <w:pStyle w:val="Retraitcorpsdetexte3"/>
+              <w:spacing w:before="60" w:after="60"/>
+              <w:ind w:left="0"/>
+              <w:jc w:val="left"/>
+              <w:cnfStyle w:val="000000000000" w:firstRow="0" w:lastRow="0" w:firstColumn="0" w:lastColumn="0" w:oddVBand="0" w:evenVBand="0" w:oddHBand="0" w:evenHBand="0" w:firstRowFirstColumn="0" w:firstRowLastColumn="0" w:lastRowFirstColumn="0" w:lastRowLastColumn="0"/>
+              <w:rPr>
+                <w:sz w:val="16"/>
+              </w:rPr>
+            </w:pPr>
+            <w:r>
+              <w:rPr>
+                <w:sz w:val="16"/>
+              </w:rPr>
+              <w:t>Recherche d’un livre avec son nom</w:t>
+            </w:r>
+          </w:p>
+        </w:tc>
+        <w:tc>
+          <w:tcPr>
+            <w:tcW w:w="2020" w:type="dxa"/>
+            <w:vAlign w:val="center"/>
+          </w:tcPr>
+          <w:p>
+            <w:pPr>
+              <w:pStyle w:val="Retraitcorpsdetexte3"/>
+              <w:numPr>
+                <w:ilvl w:val="0"/>
+                <w:numId w:val="33"/>
+              </w:numPr>
+              <w:spacing w:before="60" w:after="60"/>
+              <w:ind w:left="284" w:hanging="284"/>
+              <w:jc w:val="left"/>
+              <w:cnfStyle w:val="000000000000" w:firstRow="0" w:lastRow="0" w:firstColumn="0" w:lastColumn="0" w:oddVBand="0" w:evenVBand="0" w:oddHBand="0" w:evenHBand="0" w:firstRowFirstColumn="0" w:firstRowLastColumn="0" w:lastRowFirstColumn="0" w:lastRowLastColumn="0"/>
+              <w:rPr>
+                <w:sz w:val="16"/>
+              </w:rPr>
+            </w:pPr>
+            <w:r>
+              <w:rPr>
+                <w:sz w:val="16"/>
+              </w:rPr>
+              <w:t>Entrer le nom du livre dans la barre de recherche</w:t>
+            </w:r>
+          </w:p>
+          <w:p>
+            <w:pPr>
+              <w:pStyle w:val="Retraitcorpsdetexte3"/>
+              <w:numPr>
+                <w:ilvl w:val="0"/>
+                <w:numId w:val="33"/>
+              </w:numPr>
+              <w:spacing w:before="60" w:after="60"/>
+              <w:ind w:left="284" w:hanging="284"/>
+              <w:jc w:val="left"/>
+              <w:cnfStyle w:val="000000000000" w:firstRow="0" w:lastRow="0" w:firstColumn="0" w:lastColumn="0" w:oddVBand="0" w:evenVBand="0" w:oddHBand="0" w:evenHBand="0" w:firstRowFirstColumn="0" w:firstRowLastColumn="0" w:lastRowFirstColumn="0" w:lastRowLastColumn="0"/>
+              <w:rPr>
+                <w:sz w:val="16"/>
+              </w:rPr>
+            </w:pPr>
+            <w:r>
+              <w:rPr>
+                <w:sz w:val="16"/>
+              </w:rPr>
+              <w:t>Appuyer sur le bouton « </w:t>
+            </w:r>
+            <w:proofErr w:type="spellStart"/>
+            <w:r>
+              <w:rPr>
+                <w:sz w:val="16"/>
+              </w:rPr>
+              <w:t>Search</w:t>
+            </w:r>
+            <w:proofErr w:type="spellEnd"/>
+            <w:r>
+              <w:rPr>
+                <w:sz w:val="16"/>
+              </w:rPr>
+              <w:t> »</w:t>
+            </w:r>
+          </w:p>
+        </w:tc>
+        <w:tc>
+          <w:tcPr>
+            <w:tcW w:w="1800" w:type="dxa"/>
+            <w:vAlign w:val="center"/>
+          </w:tcPr>
+          <w:p>
+            <w:pPr>
+              <w:pStyle w:val="Retraitcorpsdetexte3"/>
+              <w:spacing w:before="60" w:after="60"/>
+              <w:ind w:left="0"/>
+              <w:jc w:val="left"/>
+              <w:cnfStyle w:val="000000000000" w:firstRow="0" w:lastRow="0" w:firstColumn="0" w:lastColumn="0" w:oddVBand="0" w:evenVBand="0" w:oddHBand="0" w:evenHBand="0" w:firstRowFirstColumn="0" w:firstRowLastColumn="0" w:lastRowFirstColumn="0" w:lastRowLastColumn="0"/>
+              <w:rPr>
+                <w:sz w:val="16"/>
+              </w:rPr>
+            </w:pPr>
+            <w:r>
+              <w:rPr>
+                <w:sz w:val="16"/>
+              </w:rPr>
+              <w:t>Aucun livre s’affiche car le nom est faux</w:t>
+            </w:r>
+          </w:p>
+        </w:tc>
+      </w:tr>
+      <w:tr>
+        <w:trPr>
+          <w:cnfStyle w:val="000000100000" w:firstRow="0" w:lastRow="0" w:firstColumn="0" w:lastColumn="0" w:oddVBand="0" w:evenVBand="0" w:oddHBand="1" w:evenHBand="0" w:firstRowFirstColumn="0" w:firstRowLastColumn="0" w:lastRowFirstColumn="0" w:lastRowLastColumn="0"/>
+        </w:trPr>
+        <w:tc>
+          <w:tcPr>
+            <w:cnfStyle w:val="001000000000" w:firstRow="0" w:lastRow="0" w:firstColumn="1" w:lastColumn="0" w:oddVBand="0" w:evenVBand="0" w:oddHBand="0" w:evenHBand="0" w:firstRowFirstColumn="0" w:firstRowLastColumn="0" w:lastRowFirstColumn="0" w:lastRowLastColumn="0"/>
+            <w:tcW w:w="1800" w:type="dxa"/>
+            <w:vAlign w:val="center"/>
+          </w:tcPr>
+          <w:p>
+            <w:pPr>
+              <w:pStyle w:val="Retraitcorpsdetexte3"/>
+              <w:spacing w:before="60" w:after="60"/>
+              <w:ind w:left="0"/>
+              <w:jc w:val="left"/>
+              <w:rPr>
+                <w:sz w:val="16"/>
+              </w:rPr>
+            </w:pPr>
+            <w:r>
+              <w:rPr>
+                <w:sz w:val="16"/>
+              </w:rPr>
+              <w:t>Filtrage livre par catégorie réussi</w:t>
+            </w:r>
+          </w:p>
+        </w:tc>
+        <w:tc>
+          <w:tcPr>
+            <w:tcW w:w="1828" w:type="dxa"/>
+            <w:vAlign w:val="center"/>
+          </w:tcPr>
+          <w:p>
+            <w:pPr>
+              <w:pStyle w:val="Retraitcorpsdetexte3"/>
+              <w:spacing w:before="60" w:after="60"/>
+              <w:ind w:left="0"/>
+              <w:jc w:val="left"/>
+              <w:cnfStyle w:val="000000100000" w:firstRow="0" w:lastRow="0" w:firstColumn="0" w:lastColumn="0" w:oddVBand="0" w:evenVBand="0" w:oddHBand="1" w:evenHBand="0" w:firstRowFirstColumn="0" w:firstRowLastColumn="0" w:lastRowFirstColumn="0" w:lastRowLastColumn="0"/>
+              <w:rPr>
+                <w:sz w:val="16"/>
+              </w:rPr>
+            </w:pPr>
+            <w:r>
+              <w:rPr>
+                <w:sz w:val="16"/>
+              </w:rPr>
+              <w:t>Filtrer les livres par catégories</w:t>
+            </w:r>
+          </w:p>
+        </w:tc>
+        <w:tc>
+          <w:tcPr>
+            <w:tcW w:w="1612" w:type="dxa"/>
+            <w:vAlign w:val="center"/>
+          </w:tcPr>
+          <w:p>
+            <w:pPr>
+              <w:pStyle w:val="Retraitcorpsdetexte3"/>
+              <w:spacing w:before="60" w:after="60"/>
+              <w:ind w:left="0"/>
+              <w:jc w:val="left"/>
+              <w:cnfStyle w:val="000000100000" w:firstRow="0" w:lastRow="0" w:firstColumn="0" w:lastColumn="0" w:oddVBand="0" w:evenVBand="0" w:oddHBand="1" w:evenHBand="0" w:firstRowFirstColumn="0" w:firstRowLastColumn="0" w:lastRowFirstColumn="0" w:lastRowLastColumn="0"/>
+              <w:rPr>
+                <w:sz w:val="16"/>
+              </w:rPr>
+            </w:pPr>
+            <w:r>
+              <w:rPr>
+                <w:sz w:val="16"/>
+              </w:rPr>
+              <w:t>Filtrer l’affichage des livres par catégories</w:t>
+            </w:r>
+          </w:p>
+        </w:tc>
+        <w:tc>
+          <w:tcPr>
+            <w:tcW w:w="2020" w:type="dxa"/>
+            <w:vAlign w:val="center"/>
+          </w:tcPr>
+          <w:p>
+            <w:pPr>
+              <w:pStyle w:val="Retraitcorpsdetexte3"/>
+              <w:numPr>
+                <w:ilvl w:val="0"/>
+                <w:numId w:val="37"/>
+              </w:numPr>
+              <w:spacing w:before="60" w:after="60"/>
+              <w:ind w:left="284" w:hanging="284"/>
+              <w:jc w:val="left"/>
+              <w:cnfStyle w:val="000000100000" w:firstRow="0" w:lastRow="0" w:firstColumn="0" w:lastColumn="0" w:oddVBand="0" w:evenVBand="0" w:oddHBand="1" w:evenHBand="0" w:firstRowFirstColumn="0" w:firstRowLastColumn="0" w:lastRowFirstColumn="0" w:lastRowLastColumn="0"/>
+              <w:rPr>
+                <w:sz w:val="16"/>
+              </w:rPr>
+            </w:pPr>
+            <w:r>
+              <w:rPr>
+                <w:sz w:val="16"/>
+              </w:rPr>
+              <w:t>Choisir une catégorie dans la liste déroulante</w:t>
+            </w:r>
+          </w:p>
+          <w:p>
+            <w:pPr>
+              <w:pStyle w:val="Retraitcorpsdetexte3"/>
+              <w:numPr>
+                <w:ilvl w:val="0"/>
+                <w:numId w:val="37"/>
+              </w:numPr>
+              <w:spacing w:before="60" w:after="60"/>
+              <w:ind w:left="284" w:hanging="284"/>
+              <w:jc w:val="left"/>
+              <w:cnfStyle w:val="000000100000" w:firstRow="0" w:lastRow="0" w:firstColumn="0" w:lastColumn="0" w:oddVBand="0" w:evenVBand="0" w:oddHBand="1" w:evenHBand="0" w:firstRowFirstColumn="0" w:firstRowLastColumn="0" w:lastRowFirstColumn="0" w:lastRowLastColumn="0"/>
+              <w:rPr>
+                <w:sz w:val="16"/>
+              </w:rPr>
+            </w:pPr>
+            <w:r>
+              <w:rPr>
+                <w:sz w:val="16"/>
+              </w:rPr>
+              <w:t>Appuyer sur le bouton « </w:t>
+            </w:r>
+            <w:proofErr w:type="spellStart"/>
+            <w:r>
+              <w:rPr>
+                <w:sz w:val="16"/>
+              </w:rPr>
+              <w:t>Search</w:t>
+            </w:r>
+            <w:proofErr w:type="spellEnd"/>
+            <w:r>
+              <w:rPr>
+                <w:sz w:val="16"/>
+              </w:rPr>
+              <w:t> »</w:t>
+            </w:r>
+          </w:p>
+        </w:tc>
+        <w:tc>
+          <w:tcPr>
+            <w:tcW w:w="1800" w:type="dxa"/>
+            <w:vAlign w:val="center"/>
+          </w:tcPr>
+          <w:p>
+            <w:pPr>
+              <w:pStyle w:val="Retraitcorpsdetexte3"/>
+              <w:spacing w:before="60" w:after="60"/>
+              <w:ind w:left="0"/>
+              <w:jc w:val="left"/>
+              <w:cnfStyle w:val="000000100000" w:firstRow="0" w:lastRow="0" w:firstColumn="0" w:lastColumn="0" w:oddVBand="0" w:evenVBand="0" w:oddHBand="1" w:evenHBand="0" w:firstRowFirstColumn="0" w:firstRowLastColumn="0" w:lastRowFirstColumn="0" w:lastRowLastColumn="0"/>
+              <w:rPr>
+                <w:sz w:val="16"/>
+              </w:rPr>
+            </w:pPr>
+            <w:r>
+              <w:rPr>
+                <w:sz w:val="16"/>
+              </w:rPr>
+              <w:t>Les livres de la catégories s’affichent</w:t>
+            </w:r>
+          </w:p>
+        </w:tc>
+      </w:tr>
+      <w:tr>
+        <w:tc>
+          <w:tcPr>
+            <w:cnfStyle w:val="001000000000" w:firstRow="0" w:lastRow="0" w:firstColumn="1" w:lastColumn="0" w:oddVBand="0" w:evenVBand="0" w:oddHBand="0" w:evenHBand="0" w:firstRowFirstColumn="0" w:firstRowLastColumn="0" w:lastRowFirstColumn="0" w:lastRowLastColumn="0"/>
+            <w:tcW w:w="1800" w:type="dxa"/>
+            <w:vAlign w:val="center"/>
+          </w:tcPr>
+          <w:p>
+            <w:pPr>
+              <w:pStyle w:val="Retraitcorpsdetexte3"/>
+              <w:spacing w:before="60" w:after="60"/>
+              <w:ind w:left="0"/>
+              <w:jc w:val="left"/>
+              <w:rPr>
+                <w:sz w:val="16"/>
+              </w:rPr>
+            </w:pPr>
+            <w:r>
+              <w:rPr>
+                <w:sz w:val="16"/>
+              </w:rPr>
+              <w:t>Fil</w:t>
+            </w:r>
+            <w:r>
+              <w:rPr>
+                <w:sz w:val="16"/>
+              </w:rPr>
+              <w:t>trage livre par catégorie échoué</w:t>
+            </w:r>
+          </w:p>
+        </w:tc>
+        <w:tc>
+          <w:tcPr>
+            <w:tcW w:w="1828" w:type="dxa"/>
+            <w:vAlign w:val="center"/>
+          </w:tcPr>
+          <w:p>
+            <w:pPr>
+              <w:pStyle w:val="Retraitcorpsdetexte3"/>
+              <w:spacing w:before="60" w:after="60"/>
+              <w:ind w:left="0"/>
+              <w:jc w:val="left"/>
+              <w:cnfStyle w:val="000000000000" w:firstRow="0" w:lastRow="0" w:firstColumn="0" w:lastColumn="0" w:oddVBand="0" w:evenVBand="0" w:oddHBand="0" w:evenHBand="0" w:firstRowFirstColumn="0" w:firstRowLastColumn="0" w:lastRowFirstColumn="0" w:lastRowLastColumn="0"/>
+              <w:rPr>
+                <w:sz w:val="16"/>
+              </w:rPr>
+            </w:pPr>
+            <w:r>
+              <w:rPr>
+                <w:sz w:val="16"/>
+              </w:rPr>
+              <w:t>Filtrer les livres par catégories</w:t>
+            </w:r>
+          </w:p>
+        </w:tc>
+        <w:tc>
+          <w:tcPr>
+            <w:tcW w:w="1612" w:type="dxa"/>
+            <w:vAlign w:val="center"/>
+          </w:tcPr>
+          <w:p>
+            <w:pPr>
+              <w:pStyle w:val="Retraitcorpsdetexte3"/>
+              <w:spacing w:before="60" w:after="60"/>
+              <w:ind w:left="0"/>
+              <w:jc w:val="left"/>
+              <w:cnfStyle w:val="000000000000" w:firstRow="0" w:lastRow="0" w:firstColumn="0" w:lastColumn="0" w:oddVBand="0" w:evenVBand="0" w:oddHBand="0" w:evenHBand="0" w:firstRowFirstColumn="0" w:firstRowLastColumn="0" w:lastRowFirstColumn="0" w:lastRowLastColumn="0"/>
+              <w:rPr>
+                <w:sz w:val="16"/>
+              </w:rPr>
+            </w:pPr>
+            <w:r>
+              <w:rPr>
+                <w:sz w:val="16"/>
+              </w:rPr>
+              <w:t>Filtrer l’affichage des livres par catégories</w:t>
+            </w:r>
+          </w:p>
+        </w:tc>
+        <w:tc>
+          <w:tcPr>
+            <w:tcW w:w="2020" w:type="dxa"/>
+            <w:vAlign w:val="center"/>
+          </w:tcPr>
+          <w:p>
+            <w:pPr>
+              <w:pStyle w:val="Retraitcorpsdetexte3"/>
+              <w:numPr>
+                <w:ilvl w:val="0"/>
+                <w:numId w:val="38"/>
+              </w:numPr>
+              <w:spacing w:before="60" w:after="60"/>
+              <w:ind w:left="284" w:hanging="284"/>
+              <w:jc w:val="left"/>
+              <w:cnfStyle w:val="000000000000" w:firstRow="0" w:lastRow="0" w:firstColumn="0" w:lastColumn="0" w:oddVBand="0" w:evenVBand="0" w:oddHBand="0" w:evenHBand="0" w:firstRowFirstColumn="0" w:firstRowLastColumn="0" w:lastRowFirstColumn="0" w:lastRowLastColumn="0"/>
+              <w:rPr>
+                <w:sz w:val="16"/>
+              </w:rPr>
+            </w:pPr>
+            <w:r>
+              <w:rPr>
+                <w:sz w:val="16"/>
+              </w:rPr>
+              <w:t>Choisir une catégorie dans la liste déroulante</w:t>
+            </w:r>
+          </w:p>
+          <w:p>
+            <w:pPr>
+              <w:pStyle w:val="Retraitcorpsdetexte3"/>
+              <w:numPr>
+                <w:ilvl w:val="0"/>
+                <w:numId w:val="38"/>
+              </w:numPr>
+              <w:spacing w:before="60" w:after="60"/>
+              <w:ind w:left="284" w:hanging="284"/>
+              <w:jc w:val="left"/>
+              <w:cnfStyle w:val="000000000000" w:firstRow="0" w:lastRow="0" w:firstColumn="0" w:lastColumn="0" w:oddVBand="0" w:evenVBand="0" w:oddHBand="0" w:evenHBand="0" w:firstRowFirstColumn="0" w:firstRowLastColumn="0" w:lastRowFirstColumn="0" w:lastRowLastColumn="0"/>
+              <w:rPr>
+                <w:sz w:val="16"/>
+              </w:rPr>
+            </w:pPr>
+            <w:r>
+              <w:rPr>
+                <w:sz w:val="16"/>
+              </w:rPr>
+              <w:t>Appuyer sur le bouton « </w:t>
+            </w:r>
+            <w:proofErr w:type="spellStart"/>
+            <w:r>
+              <w:rPr>
+                <w:sz w:val="16"/>
+              </w:rPr>
+              <w:t>Search</w:t>
+            </w:r>
+            <w:proofErr w:type="spellEnd"/>
+            <w:r>
+              <w:rPr>
+                <w:sz w:val="16"/>
+              </w:rPr>
+              <w:t> »</w:t>
+            </w:r>
+          </w:p>
+        </w:tc>
+        <w:tc>
+          <w:tcPr>
+            <w:tcW w:w="1800" w:type="dxa"/>
+            <w:vAlign w:val="center"/>
+          </w:tcPr>
+          <w:p>
+            <w:pPr>
+              <w:pStyle w:val="Retraitcorpsdetexte3"/>
+              <w:spacing w:before="60" w:after="60"/>
+              <w:ind w:left="0"/>
+              <w:jc w:val="left"/>
+              <w:cnfStyle w:val="000000000000" w:firstRow="0" w:lastRow="0" w:firstColumn="0" w:lastColumn="0" w:oddVBand="0" w:evenVBand="0" w:oddHBand="0" w:evenHBand="0" w:firstRowFirstColumn="0" w:firstRowLastColumn="0" w:lastRowFirstColumn="0" w:lastRowLastColumn="0"/>
+              <w:rPr>
+                <w:sz w:val="16"/>
+              </w:rPr>
+            </w:pPr>
+            <w:r>
+              <w:rPr>
+                <w:sz w:val="16"/>
+              </w:rPr>
+              <w:t>L</w:t>
+            </w:r>
+            <w:r>
+              <w:rPr>
+                <w:sz w:val="16"/>
+              </w:rPr>
+              <w:t>es livres de la catégories ne s’affichent pas car aucun livre n’est dans la catégorie.</w:t>
+            </w:r>
+          </w:p>
+        </w:tc>
+      </w:tr>
+      <w:tr>
+        <w:trPr>
+          <w:cnfStyle w:val="000000100000" w:firstRow="0" w:lastRow="0" w:firstColumn="0" w:lastColumn="0" w:oddVBand="0" w:evenVBand="0" w:oddHBand="1" w:evenHBand="0" w:firstRowFirstColumn="0" w:firstRowLastColumn="0" w:lastRowFirstColumn="0" w:lastRowLastColumn="0"/>
+        </w:trPr>
+        <w:tc>
+          <w:tcPr>
+            <w:cnfStyle w:val="001000000000" w:firstRow="0" w:lastRow="0" w:firstColumn="1" w:lastColumn="0" w:oddVBand="0" w:evenVBand="0" w:oddHBand="0" w:evenHBand="0" w:firstRowFirstColumn="0" w:firstRowLastColumn="0" w:lastRowFirstColumn="0" w:lastRowLastColumn="0"/>
+            <w:tcW w:w="1800" w:type="dxa"/>
+            <w:vAlign w:val="center"/>
+          </w:tcPr>
+          <w:p>
+            <w:pPr>
+              <w:pStyle w:val="Retraitcorpsdetexte3"/>
+              <w:spacing w:before="60" w:after="60"/>
+              <w:ind w:left="0"/>
+              <w:jc w:val="left"/>
+              <w:rPr>
+                <w:sz w:val="16"/>
+              </w:rPr>
+            </w:pPr>
+            <w:r>
+              <w:rPr>
+                <w:sz w:val="16"/>
+              </w:rPr>
+              <w:t>Redirection sur la page de détail créateur</w:t>
+            </w:r>
+          </w:p>
+        </w:tc>
+        <w:tc>
+          <w:tcPr>
+            <w:tcW w:w="1828" w:type="dxa"/>
+            <w:vAlign w:val="center"/>
+          </w:tcPr>
+          <w:p>
+            <w:pPr>
+              <w:pStyle w:val="Retraitcorpsdetexte3"/>
+              <w:spacing w:before="60" w:after="60"/>
+              <w:ind w:left="0"/>
+              <w:jc w:val="left"/>
+              <w:cnfStyle w:val="000000100000" w:firstRow="0" w:lastRow="0" w:firstColumn="0" w:lastColumn="0" w:oddVBand="0" w:evenVBand="0" w:oddHBand="1" w:evenHBand="0" w:firstRowFirstColumn="0" w:firstRowLastColumn="0" w:lastRowFirstColumn="0" w:lastRowLastColumn="0"/>
+              <w:rPr>
+                <w:sz w:val="16"/>
+              </w:rPr>
+            </w:pPr>
+            <w:r>
+              <w:rPr>
+                <w:sz w:val="16"/>
+              </w:rPr>
+              <w:t xml:space="preserve">Redirection sur la page </w:t>
+            </w:r>
+            <w:proofErr w:type="spellStart"/>
+            <w:r>
+              <w:rPr>
+                <w:sz w:val="16"/>
+              </w:rPr>
+              <w:t>detailsCreator</w:t>
+            </w:r>
+            <w:proofErr w:type="spellEnd"/>
+          </w:p>
+        </w:tc>
+        <w:tc>
+          <w:tcPr>
+            <w:tcW w:w="1612" w:type="dxa"/>
+            <w:vAlign w:val="center"/>
+          </w:tcPr>
+          <w:p>
+            <w:pPr>
+              <w:pStyle w:val="Retraitcorpsdetexte3"/>
+              <w:spacing w:before="60" w:after="60"/>
+              <w:ind w:left="0"/>
+              <w:jc w:val="left"/>
+              <w:cnfStyle w:val="000000100000" w:firstRow="0" w:lastRow="0" w:firstColumn="0" w:lastColumn="0" w:oddVBand="0" w:evenVBand="0" w:oddHBand="1" w:evenHBand="0" w:firstRowFirstColumn="0" w:firstRowLastColumn="0" w:lastRowFirstColumn="0" w:lastRowLastColumn="0"/>
+              <w:rPr>
+                <w:sz w:val="16"/>
+              </w:rPr>
+            </w:pPr>
+            <w:r>
+              <w:rPr>
+                <w:sz w:val="16"/>
+              </w:rPr>
+              <w:t>Redirection sur la page de détail du créateur</w:t>
+            </w:r>
+          </w:p>
+        </w:tc>
+        <w:tc>
+          <w:tcPr>
+            <w:tcW w:w="2020" w:type="dxa"/>
+            <w:vAlign w:val="center"/>
+          </w:tcPr>
+          <w:p>
+            <w:pPr>
+              <w:pStyle w:val="Retraitcorpsdetexte3"/>
+              <w:numPr>
+                <w:ilvl w:val="0"/>
+                <w:numId w:val="39"/>
+              </w:numPr>
+              <w:spacing w:before="60" w:after="60"/>
+              <w:ind w:left="284" w:hanging="284"/>
+              <w:jc w:val="left"/>
+              <w:cnfStyle w:val="000000100000" w:firstRow="0" w:lastRow="0" w:firstColumn="0" w:lastColumn="0" w:oddVBand="0" w:evenVBand="0" w:oddHBand="1" w:evenHBand="0" w:firstRowFirstColumn="0" w:firstRowLastColumn="0" w:lastRowFirstColumn="0" w:lastRowLastColumn="0"/>
+              <w:rPr>
+                <w:sz w:val="16"/>
+              </w:rPr>
+            </w:pPr>
+            <w:r>
+              <w:rPr>
+                <w:sz w:val="16"/>
+              </w:rPr>
+              <w:t>Appuyer sur le créateur du livre</w:t>
+            </w:r>
+          </w:p>
+        </w:tc>
+        <w:tc>
+          <w:tcPr>
+            <w:tcW w:w="1800" w:type="dxa"/>
+            <w:vAlign w:val="center"/>
+          </w:tcPr>
+          <w:p>
+            <w:pPr>
+              <w:pStyle w:val="Retraitcorpsdetexte3"/>
+              <w:spacing w:before="60" w:after="60"/>
+              <w:ind w:left="0"/>
+              <w:jc w:val="left"/>
+              <w:cnfStyle w:val="000000100000" w:firstRow="0" w:lastRow="0" w:firstColumn="0" w:lastColumn="0" w:oddVBand="0" w:evenVBand="0" w:oddHBand="1" w:evenHBand="0" w:firstRowFirstColumn="0" w:firstRowLastColumn="0" w:lastRowFirstColumn="0" w:lastRowLastColumn="0"/>
+              <w:rPr>
+                <w:sz w:val="16"/>
+              </w:rPr>
+            </w:pPr>
+            <w:r>
+              <w:rPr>
+                <w:sz w:val="16"/>
+              </w:rPr>
+              <w:t>La page de détail du créateur s’affiche</w:t>
+            </w:r>
+          </w:p>
+        </w:tc>
+      </w:tr>
+      <w:tr>
+        <w:tc>
+          <w:tcPr>
+            <w:cnfStyle w:val="001000000000" w:firstRow="0" w:lastRow="0" w:firstColumn="1" w:lastColumn="0" w:oddVBand="0" w:evenVBand="0" w:oddHBand="0" w:evenHBand="0" w:firstRowFirstColumn="0" w:firstRowLastColumn="0" w:lastRowFirstColumn="0" w:lastRowLastColumn="0"/>
+            <w:tcW w:w="1800" w:type="dxa"/>
+            <w:vAlign w:val="center"/>
+          </w:tcPr>
+          <w:p>
+            <w:pPr>
+              <w:pStyle w:val="Retraitcorpsdetexte3"/>
+              <w:spacing w:before="60" w:after="60"/>
+              <w:ind w:left="0"/>
+              <w:jc w:val="left"/>
+              <w:rPr>
+                <w:sz w:val="16"/>
+              </w:rPr>
+            </w:pPr>
+            <w:r>
+              <w:rPr>
+                <w:sz w:val="16"/>
+              </w:rPr>
+              <w:t>R</w:t>
+            </w:r>
+            <w:r>
+              <w:rPr>
+                <w:sz w:val="16"/>
+              </w:rPr>
+              <w:t xml:space="preserve">edirection </w:t>
+            </w:r>
+            <w:r>
+              <w:rPr>
+                <w:sz w:val="16"/>
+              </w:rPr>
+              <w:t xml:space="preserve">sur la page </w:t>
+            </w:r>
+            <w:r>
+              <w:rPr>
+                <w:sz w:val="16"/>
+              </w:rPr>
+              <w:t>d’ajout d’un livre</w:t>
+            </w:r>
+            <w:r>
+              <w:rPr>
+                <w:sz w:val="16"/>
+              </w:rPr>
+              <w:t xml:space="preserve"> </w:t>
+            </w:r>
+          </w:p>
+        </w:tc>
+        <w:tc>
+          <w:tcPr>
+            <w:tcW w:w="1828" w:type="dxa"/>
+            <w:vAlign w:val="center"/>
+          </w:tcPr>
+          <w:p>
+            <w:pPr>
+              <w:pStyle w:val="Retraitcorpsdetexte3"/>
+              <w:spacing w:before="60" w:after="60"/>
+              <w:ind w:left="0"/>
+              <w:jc w:val="left"/>
+              <w:cnfStyle w:val="000000000000" w:firstRow="0" w:lastRow="0" w:firstColumn="0" w:lastColumn="0" w:oddVBand="0" w:evenVBand="0" w:oddHBand="0" w:evenHBand="0" w:firstRowFirstColumn="0" w:firstRowLastColumn="0" w:lastRowFirstColumn="0" w:lastRowLastColumn="0"/>
+              <w:rPr>
+                <w:sz w:val="16"/>
+              </w:rPr>
+            </w:pPr>
+            <w:r>
+              <w:rPr>
+                <w:sz w:val="16"/>
+              </w:rPr>
+              <w:t xml:space="preserve">Redirection sur </w:t>
+            </w:r>
+            <w:r>
+              <w:rPr>
+                <w:sz w:val="16"/>
+              </w:rPr>
+              <w:t xml:space="preserve">la </w:t>
+            </w:r>
+            <w:r>
+              <w:rPr>
+                <w:sz w:val="16"/>
+              </w:rPr>
+              <w:t xml:space="preserve">page </w:t>
+            </w:r>
+            <w:proofErr w:type="spellStart"/>
+            <w:r>
+              <w:rPr>
+                <w:sz w:val="16"/>
+              </w:rPr>
+              <w:t>addBook</w:t>
+            </w:r>
+            <w:proofErr w:type="spellEnd"/>
+          </w:p>
+        </w:tc>
+        <w:tc>
+          <w:tcPr>
+            <w:tcW w:w="1612" w:type="dxa"/>
+            <w:vAlign w:val="center"/>
+          </w:tcPr>
+          <w:p>
+            <w:pPr>
+              <w:pStyle w:val="Retraitcorpsdetexte3"/>
+              <w:spacing w:before="60" w:after="60"/>
+              <w:ind w:left="0"/>
+              <w:jc w:val="left"/>
+              <w:cnfStyle w:val="000000000000" w:firstRow="0" w:lastRow="0" w:firstColumn="0" w:lastColumn="0" w:oddVBand="0" w:evenVBand="0" w:oddHBand="0" w:evenHBand="0" w:firstRowFirstColumn="0" w:firstRowLastColumn="0" w:lastRowFirstColumn="0" w:lastRowLastColumn="0"/>
+              <w:rPr>
+                <w:sz w:val="16"/>
+              </w:rPr>
+            </w:pPr>
+            <w:r>
+              <w:rPr>
+                <w:sz w:val="16"/>
+              </w:rPr>
+              <w:t>Redirection sur la page d’ajout d’un livre</w:t>
+            </w:r>
+          </w:p>
+        </w:tc>
+        <w:tc>
+          <w:tcPr>
+            <w:tcW w:w="2020" w:type="dxa"/>
+            <w:vAlign w:val="center"/>
+          </w:tcPr>
+          <w:p>
+            <w:pPr>
+              <w:pStyle w:val="Retraitcorpsdetexte3"/>
+              <w:numPr>
+                <w:ilvl w:val="0"/>
+                <w:numId w:val="35"/>
+              </w:numPr>
+              <w:spacing w:before="60" w:after="60"/>
+              <w:ind w:left="284" w:hanging="284"/>
+              <w:jc w:val="left"/>
+              <w:cnfStyle w:val="000000000000" w:firstRow="0" w:lastRow="0" w:firstColumn="0" w:lastColumn="0" w:oddVBand="0" w:evenVBand="0" w:oddHBand="0" w:evenHBand="0" w:firstRowFirstColumn="0" w:firstRowLastColumn="0" w:lastRowFirstColumn="0" w:lastRowLastColumn="0"/>
+              <w:rPr>
+                <w:sz w:val="16"/>
+              </w:rPr>
+            </w:pPr>
+            <w:r>
+              <w:rPr>
+                <w:sz w:val="16"/>
+              </w:rPr>
+              <w:t>Appuyer sur le bouton « </w:t>
+            </w:r>
+            <w:proofErr w:type="spellStart"/>
+            <w:r>
+              <w:rPr>
+                <w:sz w:val="16"/>
+              </w:rPr>
+              <w:t>Add</w:t>
+            </w:r>
+            <w:proofErr w:type="spellEnd"/>
+            <w:r>
+              <w:rPr>
+                <w:sz w:val="16"/>
+              </w:rPr>
+              <w:t xml:space="preserve"> book »</w:t>
+            </w:r>
+          </w:p>
+        </w:tc>
+        <w:tc>
+          <w:tcPr>
+            <w:tcW w:w="1800" w:type="dxa"/>
+            <w:vAlign w:val="center"/>
+          </w:tcPr>
+          <w:p>
+            <w:pPr>
+              <w:pStyle w:val="Retraitcorpsdetexte3"/>
+              <w:spacing w:before="60" w:after="60"/>
+              <w:ind w:left="0"/>
+              <w:jc w:val="left"/>
+              <w:cnfStyle w:val="000000000000" w:firstRow="0" w:lastRow="0" w:firstColumn="0" w:lastColumn="0" w:oddVBand="0" w:evenVBand="0" w:oddHBand="0" w:evenHBand="0" w:firstRowFirstColumn="0" w:firstRowLastColumn="0" w:lastRowFirstColumn="0" w:lastRowLastColumn="0"/>
+              <w:rPr>
+                <w:sz w:val="16"/>
+              </w:rPr>
+            </w:pPr>
+            <w:r>
+              <w:rPr>
+                <w:sz w:val="16"/>
+              </w:rPr>
+              <w:t xml:space="preserve">La page </w:t>
+            </w:r>
+            <w:r>
+              <w:rPr>
+                <w:sz w:val="16"/>
+              </w:rPr>
+              <w:t>pour l’ajout d’un livre s’affiche</w:t>
+            </w:r>
+          </w:p>
+        </w:tc>
+      </w:tr>
+      <w:tr>
+        <w:trPr>
+          <w:cnfStyle w:val="000000100000" w:firstRow="0" w:lastRow="0" w:firstColumn="0" w:lastColumn="0" w:oddVBand="0" w:evenVBand="0" w:oddHBand="1" w:evenHBand="0" w:firstRowFirstColumn="0" w:firstRowLastColumn="0" w:lastRowFirstColumn="0" w:lastRowLastColumn="0"/>
+        </w:trPr>
+        <w:tc>
+          <w:tcPr>
+            <w:cnfStyle w:val="001000000000" w:firstRow="0" w:lastRow="0" w:firstColumn="1" w:lastColumn="0" w:oddVBand="0" w:evenVBand="0" w:oddHBand="0" w:evenHBand="0" w:firstRowFirstColumn="0" w:firstRowLastColumn="0" w:lastRowFirstColumn="0" w:lastRowLastColumn="0"/>
+            <w:tcW w:w="1800" w:type="dxa"/>
+            <w:vAlign w:val="center"/>
+          </w:tcPr>
+          <w:p>
+            <w:pPr>
+              <w:pStyle w:val="Retraitcorpsdetexte3"/>
+              <w:spacing w:before="60" w:after="60"/>
+              <w:ind w:left="0"/>
+              <w:jc w:val="left"/>
+              <w:rPr>
+                <w:sz w:val="16"/>
+              </w:rPr>
+            </w:pPr>
+            <w:r>
+              <w:rPr>
+                <w:sz w:val="16"/>
+              </w:rPr>
+              <w:t>Redirection sur la page détail du livre</w:t>
+            </w:r>
+          </w:p>
+        </w:tc>
+        <w:tc>
+          <w:tcPr>
+            <w:tcW w:w="1828" w:type="dxa"/>
+            <w:vAlign w:val="center"/>
+          </w:tcPr>
+          <w:p>
+            <w:pPr>
+              <w:pStyle w:val="Retraitcorpsdetexte3"/>
+              <w:spacing w:before="60" w:after="60"/>
+              <w:ind w:left="0"/>
+              <w:jc w:val="left"/>
+              <w:cnfStyle w:val="000000100000" w:firstRow="0" w:lastRow="0" w:firstColumn="0" w:lastColumn="0" w:oddVBand="0" w:evenVBand="0" w:oddHBand="1" w:evenHBand="0" w:firstRowFirstColumn="0" w:firstRowLastColumn="0" w:lastRowFirstColumn="0" w:lastRowLastColumn="0"/>
+              <w:rPr>
+                <w:sz w:val="16"/>
+              </w:rPr>
+            </w:pPr>
+            <w:r>
+              <w:rPr>
+                <w:sz w:val="16"/>
+              </w:rPr>
+              <w:t xml:space="preserve">Redirection sur la page </w:t>
+            </w:r>
+            <w:proofErr w:type="spellStart"/>
+            <w:r>
+              <w:rPr>
+                <w:sz w:val="16"/>
+              </w:rPr>
+              <w:t>bookDetails</w:t>
+            </w:r>
+            <w:proofErr w:type="spellEnd"/>
+          </w:p>
+        </w:tc>
+        <w:tc>
+          <w:tcPr>
+            <w:tcW w:w="1612" w:type="dxa"/>
+            <w:vAlign w:val="center"/>
+          </w:tcPr>
+          <w:p>
+            <w:pPr>
+              <w:pStyle w:val="Retraitcorpsdetexte3"/>
+              <w:spacing w:before="60" w:after="60"/>
+              <w:ind w:left="0"/>
+              <w:jc w:val="left"/>
+              <w:cnfStyle w:val="000000100000" w:firstRow="0" w:lastRow="0" w:firstColumn="0" w:lastColumn="0" w:oddVBand="0" w:evenVBand="0" w:oddHBand="1" w:evenHBand="0" w:firstRowFirstColumn="0" w:firstRowLastColumn="0" w:lastRowFirstColumn="0" w:lastRowLastColumn="0"/>
+              <w:rPr>
+                <w:sz w:val="16"/>
+              </w:rPr>
+            </w:pPr>
+            <w:r>
+              <w:rPr>
+                <w:sz w:val="16"/>
+              </w:rPr>
+              <w:t>Redirection sur la page de détail du livre</w:t>
+            </w:r>
+          </w:p>
+        </w:tc>
+        <w:tc>
+          <w:tcPr>
+            <w:tcW w:w="2020" w:type="dxa"/>
+            <w:vAlign w:val="center"/>
+          </w:tcPr>
+          <w:p>
+            <w:pPr>
+              <w:pStyle w:val="Retraitcorpsdetexte3"/>
+              <w:numPr>
+                <w:ilvl w:val="0"/>
+                <w:numId w:val="40"/>
+              </w:numPr>
+              <w:spacing w:before="60" w:after="60"/>
+              <w:ind w:left="284" w:hanging="284"/>
+              <w:jc w:val="left"/>
+              <w:cnfStyle w:val="000000100000" w:firstRow="0" w:lastRow="0" w:firstColumn="0" w:lastColumn="0" w:oddVBand="0" w:evenVBand="0" w:oddHBand="1" w:evenHBand="0" w:firstRowFirstColumn="0" w:firstRowLastColumn="0" w:lastRowFirstColumn="0" w:lastRowLastColumn="0"/>
+              <w:rPr>
+                <w:sz w:val="16"/>
+              </w:rPr>
+            </w:pPr>
+            <w:r>
+              <w:rPr>
+                <w:sz w:val="16"/>
+              </w:rPr>
+              <w:t>Appuyer sur le titre du livre</w:t>
+            </w:r>
+          </w:p>
+        </w:tc>
+        <w:tc>
+          <w:tcPr>
+            <w:tcW w:w="1800" w:type="dxa"/>
+            <w:vAlign w:val="center"/>
+          </w:tcPr>
+          <w:p>
+            <w:pPr>
+              <w:pStyle w:val="Retraitcorpsdetexte3"/>
+              <w:spacing w:before="60" w:after="60"/>
+              <w:ind w:left="0"/>
+              <w:jc w:val="left"/>
+              <w:cnfStyle w:val="000000100000" w:firstRow="0" w:lastRow="0" w:firstColumn="0" w:lastColumn="0" w:oddVBand="0" w:evenVBand="0" w:oddHBand="1" w:evenHBand="0" w:firstRowFirstColumn="0" w:firstRowLastColumn="0" w:lastRowFirstColumn="0" w:lastRowLastColumn="0"/>
+              <w:rPr>
+                <w:sz w:val="16"/>
+              </w:rPr>
+            </w:pPr>
+            <w:r>
+              <w:rPr>
+                <w:sz w:val="16"/>
+              </w:rPr>
+              <w:t>La page de détail du livre s’affiche</w:t>
+            </w:r>
+          </w:p>
+        </w:tc>
+      </w:tr>
+    </w:tbl>
+    <w:p/>
+    <w:p>
+      <w:r>
+        <w:br w:type="page"/>
+      </w:r>
+    </w:p>
+    <w:p>
+      <w:pPr>
+        <w:pStyle w:val="Titre3"/>
+      </w:pPr>
+      <w:bookmarkStart w:id="37" w:name="_Toc102742759"/>
+      <w:r>
+        <w:lastRenderedPageBreak/>
+        <w:t xml:space="preserve">Tests </w:t>
+      </w:r>
+      <w:r>
+        <w:t>u</w:t>
+      </w:r>
+      <w:r>
+        <w:t>nitaires</w:t>
+      </w:r>
+      <w:bookmarkEnd w:id="37"/>
+    </w:p>
+    <w:p>
+      <w:pPr>
+        <w:pStyle w:val="Retraitcorpsdetexte3"/>
+      </w:pPr>
+      <w:r>
+        <w:t xml:space="preserve">Scénario 1 : </w:t>
+      </w:r>
+      <w:r>
+        <w:t>Login</w:t>
+      </w:r>
+    </w:p>
+    <w:tbl>
+      <w:tblPr>
+        <w:tblStyle w:val="TableauGrille4-Accentuation1"/>
+        <w:tblW w:w="0" w:type="auto"/>
+        <w:tblInd w:w="1838" w:type="dxa"/>
+        <w:tblLook w:val="04A0" w:firstRow="1" w:lastRow="0" w:firstColumn="1" w:lastColumn="0" w:noHBand="0" w:noVBand="1"/>
+      </w:tblPr>
+      <w:tblGrid>
+        <w:gridCol w:w="2407"/>
+        <w:gridCol w:w="2407"/>
+        <w:gridCol w:w="2408"/>
+      </w:tblGrid>
+      <w:tr>
+        <w:trPr>
+          <w:cnfStyle w:val="100000000000" w:firstRow="1" w:lastRow="0" w:firstColumn="0" w:lastColumn="0" w:oddVBand="0" w:evenVBand="0" w:oddHBand="0" w:evenHBand="0" w:firstRowFirstColumn="0" w:firstRowLastColumn="0" w:lastRowFirstColumn="0" w:lastRowLastColumn="0"/>
+        </w:trPr>
+        <w:tc>
+          <w:tcPr>
+            <w:cnfStyle w:val="001000000000" w:firstRow="0" w:lastRow="0" w:firstColumn="1" w:lastColumn="0" w:oddVBand="0" w:evenVBand="0" w:oddHBand="0" w:evenHBand="0" w:firstRowFirstColumn="0" w:firstRowLastColumn="0" w:lastRowFirstColumn="0" w:lastRowLastColumn="0"/>
+            <w:tcW w:w="2407" w:type="dxa"/>
+          </w:tcPr>
+          <w:p>
+            <w:pPr>
+              <w:pStyle w:val="Retraitcorpsdetexte3"/>
+              <w:spacing w:before="60" w:after="60"/>
+              <w:ind w:left="0"/>
+              <w:jc w:val="left"/>
+              <w:rPr>
+                <w:sz w:val="18"/>
+              </w:rPr>
+            </w:pPr>
+            <w:r>
+              <w:rPr>
+                <w:sz w:val="18"/>
+              </w:rPr>
+              <w:t>Etape</w:t>
+            </w:r>
+          </w:p>
+        </w:tc>
+        <w:tc>
+          <w:tcPr>
+            <w:tcW w:w="2407" w:type="dxa"/>
+          </w:tcPr>
+          <w:p>
+            <w:pPr>
+              <w:pStyle w:val="Retraitcorpsdetexte3"/>
+              <w:spacing w:before="60" w:after="60"/>
+              <w:ind w:left="0"/>
+              <w:jc w:val="left"/>
+              <w:cnfStyle w:val="100000000000" w:firstRow="1" w:lastRow="0" w:firstColumn="0" w:lastColumn="0" w:oddVBand="0" w:evenVBand="0" w:oddHBand="0" w:evenHBand="0" w:firstRowFirstColumn="0" w:firstRowLastColumn="0" w:lastRowFirstColumn="0" w:lastRowLastColumn="0"/>
+              <w:rPr>
+                <w:sz w:val="18"/>
+              </w:rPr>
+            </w:pPr>
+            <w:r>
+              <w:rPr>
+                <w:sz w:val="18"/>
+              </w:rPr>
+              <w:t>Description</w:t>
+            </w:r>
+          </w:p>
+        </w:tc>
+        <w:tc>
+          <w:tcPr>
+            <w:tcW w:w="2408" w:type="dxa"/>
+          </w:tcPr>
+          <w:p>
+            <w:pPr>
+              <w:pStyle w:val="Retraitcorpsdetexte3"/>
+              <w:spacing w:before="60" w:after="60"/>
+              <w:ind w:left="0"/>
+              <w:jc w:val="left"/>
+              <w:cnfStyle w:val="100000000000" w:firstRow="1" w:lastRow="0" w:firstColumn="0" w:lastColumn="0" w:oddVBand="0" w:evenVBand="0" w:oddHBand="0" w:evenHBand="0" w:firstRowFirstColumn="0" w:firstRowLastColumn="0" w:lastRowFirstColumn="0" w:lastRowLastColumn="0"/>
+              <w:rPr>
+                <w:sz w:val="18"/>
+              </w:rPr>
+            </w:pPr>
+            <w:r>
+              <w:rPr>
+                <w:sz w:val="18"/>
+              </w:rPr>
+              <w:t>Remarque</w:t>
+            </w:r>
+          </w:p>
+        </w:tc>
+      </w:tr>
+      <w:tr>
+        <w:trPr>
+          <w:cnfStyle w:val="000000100000" w:firstRow="0" w:lastRow="0" w:firstColumn="0" w:lastColumn="0" w:oddVBand="0" w:evenVBand="0" w:oddHBand="1" w:evenHBand="0" w:firstRowFirstColumn="0" w:firstRowLastColumn="0" w:lastRowFirstColumn="0" w:lastRowLastColumn="0"/>
+        </w:trPr>
+        <w:tc>
+          <w:tcPr>
+            <w:cnfStyle w:val="001000000000" w:firstRow="0" w:lastRow="0" w:firstColumn="1" w:lastColumn="0" w:oddVBand="0" w:evenVBand="0" w:oddHBand="0" w:evenHBand="0" w:firstRowFirstColumn="0" w:firstRowLastColumn="0" w:lastRowFirstColumn="0" w:lastRowLastColumn="0"/>
+            <w:tcW w:w="2407" w:type="dxa"/>
+          </w:tcPr>
+          <w:p>
+            <w:pPr>
+              <w:pStyle w:val="Retraitcorpsdetexte3"/>
+              <w:spacing w:before="60" w:after="60"/>
+              <w:ind w:left="0"/>
+              <w:jc w:val="left"/>
+              <w:rPr>
+                <w:sz w:val="18"/>
+              </w:rPr>
+            </w:pPr>
+            <w:r>
+              <w:rPr>
+                <w:sz w:val="18"/>
+              </w:rPr>
+              <w:t>Arrange</w:t>
+            </w:r>
+          </w:p>
+        </w:tc>
+        <w:tc>
+          <w:tcPr>
+            <w:tcW w:w="2407" w:type="dxa"/>
+          </w:tcPr>
+          <w:p>
+            <w:pPr>
+              <w:pStyle w:val="Retraitcorpsdetexte3"/>
+              <w:spacing w:before="60" w:after="60"/>
+              <w:ind w:left="0"/>
+              <w:jc w:val="left"/>
+              <w:cnfStyle w:val="000000100000" w:firstRow="0" w:lastRow="0" w:firstColumn="0" w:lastColumn="0" w:oddVBand="0" w:evenVBand="0" w:oddHBand="1" w:evenHBand="0" w:firstRowFirstColumn="0" w:firstRowLastColumn="0" w:lastRowFirstColumn="0" w:lastRowLastColumn="0"/>
+              <w:rPr>
+                <w:sz w:val="18"/>
+              </w:rPr>
+            </w:pPr>
+            <w:r>
+              <w:rPr>
+                <w:sz w:val="18"/>
+              </w:rPr>
+              <w:t>Informations de l’utilisateur</w:t>
+            </w:r>
+          </w:p>
+        </w:tc>
+        <w:tc>
+          <w:tcPr>
+            <w:tcW w:w="2408" w:type="dxa"/>
+          </w:tcPr>
+          <w:p>
+            <w:pPr>
+              <w:pStyle w:val="Retraitcorpsdetexte3"/>
+              <w:spacing w:before="60" w:after="60"/>
+              <w:ind w:left="0"/>
+              <w:jc w:val="left"/>
+              <w:cnfStyle w:val="000000100000" w:firstRow="0" w:lastRow="0" w:firstColumn="0" w:lastColumn="0" w:oddVBand="0" w:evenVBand="0" w:oddHBand="1" w:evenHBand="0" w:firstRowFirstColumn="0" w:firstRowLastColumn="0" w:lastRowFirstColumn="0" w:lastRowLastColumn="0"/>
+              <w:rPr>
+                <w:sz w:val="18"/>
+              </w:rPr>
+            </w:pPr>
+          </w:p>
+        </w:tc>
+      </w:tr>
+      <w:tr>
+        <w:tc>
+          <w:tcPr>
+            <w:cnfStyle w:val="001000000000" w:firstRow="0" w:lastRow="0" w:firstColumn="1" w:lastColumn="0" w:oddVBand="0" w:evenVBand="0" w:oddHBand="0" w:evenHBand="0" w:firstRowFirstColumn="0" w:firstRowLastColumn="0" w:lastRowFirstColumn="0" w:lastRowLastColumn="0"/>
+            <w:tcW w:w="2407" w:type="dxa"/>
+          </w:tcPr>
+          <w:p>
+            <w:pPr>
+              <w:pStyle w:val="Retraitcorpsdetexte3"/>
+              <w:spacing w:before="60" w:after="60"/>
+              <w:ind w:left="0"/>
+              <w:jc w:val="left"/>
+              <w:rPr>
+                <w:sz w:val="18"/>
+              </w:rPr>
+            </w:pPr>
+            <w:proofErr w:type="spellStart"/>
+            <w:r>
+              <w:rPr>
+                <w:sz w:val="18"/>
+              </w:rPr>
+              <w:t>Act</w:t>
+            </w:r>
+            <w:proofErr w:type="spellEnd"/>
+          </w:p>
+        </w:tc>
+        <w:tc>
+          <w:tcPr>
+            <w:tcW w:w="2407" w:type="dxa"/>
+          </w:tcPr>
+          <w:p>
+            <w:pPr>
+              <w:pStyle w:val="Retraitcorpsdetexte3"/>
+              <w:spacing w:before="60" w:after="60"/>
+              <w:ind w:left="0"/>
+              <w:jc w:val="left"/>
+              <w:cnfStyle w:val="000000000000" w:firstRow="0" w:lastRow="0" w:firstColumn="0" w:lastColumn="0" w:oddVBand="0" w:evenVBand="0" w:oddHBand="0" w:evenHBand="0" w:firstRowFirstColumn="0" w:firstRowLastColumn="0" w:lastRowFirstColumn="0" w:lastRowLastColumn="0"/>
+              <w:rPr>
+                <w:sz w:val="18"/>
+              </w:rPr>
+            </w:pPr>
+            <w:r>
+              <w:rPr>
+                <w:sz w:val="18"/>
+              </w:rPr>
+              <w:t>Vérifier les informations reçue</w:t>
+            </w:r>
+            <w:r>
+              <w:rPr>
+                <w:sz w:val="18"/>
+              </w:rPr>
+              <w:t>s avec celle de la base données</w:t>
+            </w:r>
+          </w:p>
+        </w:tc>
+        <w:tc>
+          <w:tcPr>
+            <w:tcW w:w="2408" w:type="dxa"/>
+          </w:tcPr>
+          <w:p>
+            <w:pPr>
+              <w:pStyle w:val="Retraitcorpsdetexte3"/>
+              <w:spacing w:before="60" w:after="60"/>
+              <w:ind w:left="0"/>
+              <w:jc w:val="left"/>
+              <w:cnfStyle w:val="000000000000" w:firstRow="0" w:lastRow="0" w:firstColumn="0" w:lastColumn="0" w:oddVBand="0" w:evenVBand="0" w:oddHBand="0" w:evenHBand="0" w:firstRowFirstColumn="0" w:firstRowLastColumn="0" w:lastRowFirstColumn="0" w:lastRowLastColumn="0"/>
+              <w:rPr>
+                <w:sz w:val="18"/>
+              </w:rPr>
+            </w:pPr>
+          </w:p>
+        </w:tc>
+      </w:tr>
+      <w:tr>
+        <w:trPr>
+          <w:cnfStyle w:val="000000100000" w:firstRow="0" w:lastRow="0" w:firstColumn="0" w:lastColumn="0" w:oddVBand="0" w:evenVBand="0" w:oddHBand="1" w:evenHBand="0" w:firstRowFirstColumn="0" w:firstRowLastColumn="0" w:lastRowFirstColumn="0" w:lastRowLastColumn="0"/>
+        </w:trPr>
+        <w:tc>
+          <w:tcPr>
+            <w:cnfStyle w:val="001000000000" w:firstRow="0" w:lastRow="0" w:firstColumn="1" w:lastColumn="0" w:oddVBand="0" w:evenVBand="0" w:oddHBand="0" w:evenHBand="0" w:firstRowFirstColumn="0" w:firstRowLastColumn="0" w:lastRowFirstColumn="0" w:lastRowLastColumn="0"/>
+            <w:tcW w:w="2407" w:type="dxa"/>
+          </w:tcPr>
+          <w:p>
+            <w:pPr>
+              <w:pStyle w:val="Retraitcorpsdetexte3"/>
+              <w:spacing w:before="60" w:after="60"/>
+              <w:ind w:left="0"/>
+              <w:jc w:val="left"/>
+              <w:rPr>
+                <w:sz w:val="18"/>
+              </w:rPr>
+            </w:pPr>
+            <w:proofErr w:type="spellStart"/>
+            <w:r>
+              <w:rPr>
+                <w:sz w:val="18"/>
+              </w:rPr>
+              <w:t>Assert</w:t>
+            </w:r>
+            <w:proofErr w:type="spellEnd"/>
+          </w:p>
+        </w:tc>
+        <w:tc>
+          <w:tcPr>
+            <w:tcW w:w="2407" w:type="dxa"/>
+          </w:tcPr>
+          <w:p>
+            <w:pPr>
+              <w:pStyle w:val="Retraitcorpsdetexte3"/>
+              <w:spacing w:before="60" w:after="60"/>
+              <w:ind w:left="0"/>
+              <w:jc w:val="left"/>
+              <w:cnfStyle w:val="000000100000" w:firstRow="0" w:lastRow="0" w:firstColumn="0" w:lastColumn="0" w:oddVBand="0" w:evenVBand="0" w:oddHBand="1" w:evenHBand="0" w:firstRowFirstColumn="0" w:firstRowLastColumn="0" w:lastRowFirstColumn="0" w:lastRowLastColumn="0"/>
+              <w:rPr>
+                <w:sz w:val="18"/>
+              </w:rPr>
+            </w:pPr>
+            <w:r>
+              <w:rPr>
+                <w:sz w:val="18"/>
+              </w:rPr>
+              <w:t xml:space="preserve">Les informations reçues doivent </w:t>
+            </w:r>
+            <w:r>
+              <w:rPr>
+                <w:sz w:val="18"/>
+              </w:rPr>
+              <w:t>correspondre à celle de la ba</w:t>
+            </w:r>
+            <w:r>
+              <w:rPr>
+                <w:sz w:val="18"/>
+              </w:rPr>
+              <w:t>se de données</w:t>
+            </w:r>
+          </w:p>
+        </w:tc>
+        <w:tc>
+          <w:tcPr>
+            <w:tcW w:w="2408" w:type="dxa"/>
+          </w:tcPr>
+          <w:p>
+            <w:pPr>
+              <w:pStyle w:val="Retraitcorpsdetexte3"/>
+              <w:spacing w:before="60" w:after="60"/>
+              <w:ind w:left="0"/>
+              <w:jc w:val="left"/>
+              <w:cnfStyle w:val="000000100000" w:firstRow="0" w:lastRow="0" w:firstColumn="0" w:lastColumn="0" w:oddVBand="0" w:evenVBand="0" w:oddHBand="1" w:evenHBand="0" w:firstRowFirstColumn="0" w:firstRowLastColumn="0" w:lastRowFirstColumn="0" w:lastRowLastColumn="0"/>
+              <w:rPr>
+                <w:sz w:val="18"/>
+              </w:rPr>
+            </w:pPr>
+          </w:p>
+        </w:tc>
+      </w:tr>
+    </w:tbl>
+    <w:p>
+      <w:pPr>
+        <w:pStyle w:val="Retraitcorpsdetexte3"/>
+        <w:spacing w:before="120"/>
+      </w:pPr>
+      <w:r>
+        <w:t>Résultat :</w:t>
+      </w:r>
+    </w:p>
+    <w:p>
+      <w:pPr>
+        <w:pStyle w:val="Retraitcorpsdetexte3"/>
+      </w:pPr>
+      <w:r>
+        <w:t>Remarque :</w:t>
+      </w:r>
+    </w:p>
+    <w:tbl>
+      <w:tblPr>
+        <w:tblStyle w:val="Grilledutableau"/>
+        <w:tblW w:w="0" w:type="auto"/>
+        <w:tblInd w:w="1814" w:type="dxa"/>
+        <w:tblLook w:val="04A0" w:firstRow="1" w:lastRow="0" w:firstColumn="1" w:lastColumn="0" w:noHBand="0" w:noVBand="1"/>
+      </w:tblPr>
+      <w:tblGrid>
+        <w:gridCol w:w="7246"/>
+      </w:tblGrid>
+      <w:tr>
+        <w:trPr>
+          <w:trHeight w:val="485"/>
+        </w:trPr>
+        <w:tc>
+          <w:tcPr>
+            <w:tcW w:w="9060" w:type="dxa"/>
+          </w:tcPr>
+          <w:p>
+            <w:pPr>
+              <w:pStyle w:val="Retraitcorpsdetexte3"/>
+              <w:ind w:left="0"/>
+            </w:pPr>
+          </w:p>
+        </w:tc>
+      </w:tr>
+    </w:tbl>
+    <w:p>
+      <w:pPr>
+        <w:pStyle w:val="Retraitcorpsdetexte3"/>
+        <w:spacing w:before="120"/>
+      </w:pPr>
+      <w:r>
+        <w:t>S</w:t>
+      </w:r>
+      <w:r>
+        <w:t>cénario 2</w:t>
+      </w:r>
+      <w:r>
+        <w:t xml:space="preserve"> : </w:t>
+      </w:r>
+      <w:r>
+        <w:t>Confirmation</w:t>
+      </w:r>
+      <w:r>
+        <w:t xml:space="preserve"> du mot de passe (inscription</w:t>
+      </w:r>
+      <w:r>
+        <w:t>)</w:t>
+      </w:r>
+    </w:p>
+    <w:tbl>
+      <w:tblPr>
+        <w:tblStyle w:val="TableauGrille4-Accentuation1"/>
+        <w:tblW w:w="0" w:type="auto"/>
+        <w:tblInd w:w="1838" w:type="dxa"/>
+        <w:tblLook w:val="04A0" w:firstRow="1" w:lastRow="0" w:firstColumn="1" w:lastColumn="0" w:noHBand="0" w:noVBand="1"/>
+      </w:tblPr>
+      <w:tblGrid>
+        <w:gridCol w:w="2407"/>
+        <w:gridCol w:w="2407"/>
+        <w:gridCol w:w="2408"/>
+      </w:tblGrid>
+      <w:tr>
+        <w:trPr>
+          <w:cnfStyle w:val="100000000000" w:firstRow="1" w:lastRow="0" w:firstColumn="0" w:lastColumn="0" w:oddVBand="0" w:evenVBand="0" w:oddHBand="0" w:evenHBand="0" w:firstRowFirstColumn="0" w:firstRowLastColumn="0" w:lastRowFirstColumn="0" w:lastRowLastColumn="0"/>
+        </w:trPr>
+        <w:tc>
+          <w:tcPr>
+            <w:cnfStyle w:val="001000000000" w:firstRow="0" w:lastRow="0" w:firstColumn="1" w:lastColumn="0" w:oddVBand="0" w:evenVBand="0" w:oddHBand="0" w:evenHBand="0" w:firstRowFirstColumn="0" w:firstRowLastColumn="0" w:lastRowFirstColumn="0" w:lastRowLastColumn="0"/>
+            <w:tcW w:w="2407" w:type="dxa"/>
+          </w:tcPr>
+          <w:p>
+            <w:pPr>
+              <w:pStyle w:val="Retraitcorpsdetexte3"/>
+              <w:spacing w:before="60" w:after="60"/>
+              <w:ind w:left="0"/>
+              <w:jc w:val="left"/>
+              <w:rPr>
+                <w:sz w:val="18"/>
+              </w:rPr>
+            </w:pPr>
+            <w:r>
+              <w:rPr>
+                <w:sz w:val="18"/>
+              </w:rPr>
+              <w:t>Etape</w:t>
+            </w:r>
+          </w:p>
+        </w:tc>
+        <w:tc>
+          <w:tcPr>
+            <w:tcW w:w="2407" w:type="dxa"/>
+          </w:tcPr>
+          <w:p>
+            <w:pPr>
+              <w:pStyle w:val="Retraitcorpsdetexte3"/>
+              <w:spacing w:before="60" w:after="60"/>
+              <w:ind w:left="0"/>
+              <w:jc w:val="left"/>
+              <w:cnfStyle w:val="100000000000" w:firstRow="1" w:lastRow="0" w:firstColumn="0" w:lastColumn="0" w:oddVBand="0" w:evenVBand="0" w:oddHBand="0" w:evenHBand="0" w:firstRowFirstColumn="0" w:firstRowLastColumn="0" w:lastRowFirstColumn="0" w:lastRowLastColumn="0"/>
+              <w:rPr>
+                <w:sz w:val="18"/>
+              </w:rPr>
+            </w:pPr>
+            <w:r>
+              <w:rPr>
+                <w:sz w:val="18"/>
+              </w:rPr>
+              <w:t>Description</w:t>
+            </w:r>
+          </w:p>
+        </w:tc>
+        <w:tc>
+          <w:tcPr>
+            <w:tcW w:w="2408" w:type="dxa"/>
+          </w:tcPr>
+          <w:p>
+            <w:pPr>
+              <w:pStyle w:val="Retraitcorpsdetexte3"/>
+              <w:spacing w:before="60" w:after="60"/>
+              <w:ind w:left="0"/>
+              <w:jc w:val="left"/>
+              <w:cnfStyle w:val="100000000000" w:firstRow="1" w:lastRow="0" w:firstColumn="0" w:lastColumn="0" w:oddVBand="0" w:evenVBand="0" w:oddHBand="0" w:evenHBand="0" w:firstRowFirstColumn="0" w:firstRowLastColumn="0" w:lastRowFirstColumn="0" w:lastRowLastColumn="0"/>
+              <w:rPr>
+                <w:sz w:val="18"/>
+              </w:rPr>
+            </w:pPr>
+            <w:r>
+              <w:rPr>
+                <w:sz w:val="18"/>
+              </w:rPr>
+              <w:t>Remarque</w:t>
+            </w:r>
+          </w:p>
+        </w:tc>
+      </w:tr>
+      <w:tr>
+        <w:trPr>
+          <w:cnfStyle w:val="000000100000" w:firstRow="0" w:lastRow="0" w:firstColumn="0" w:lastColumn="0" w:oddVBand="0" w:evenVBand="0" w:oddHBand="1" w:evenHBand="0" w:firstRowFirstColumn="0" w:firstRowLastColumn="0" w:lastRowFirstColumn="0" w:lastRowLastColumn="0"/>
+        </w:trPr>
+        <w:tc>
+          <w:tcPr>
+            <w:cnfStyle w:val="001000000000" w:firstRow="0" w:lastRow="0" w:firstColumn="1" w:lastColumn="0" w:oddVBand="0" w:evenVBand="0" w:oddHBand="0" w:evenHBand="0" w:firstRowFirstColumn="0" w:firstRowLastColumn="0" w:lastRowFirstColumn="0" w:lastRowLastColumn="0"/>
+            <w:tcW w:w="2407" w:type="dxa"/>
+          </w:tcPr>
+          <w:p>
+            <w:pPr>
+              <w:pStyle w:val="Retraitcorpsdetexte3"/>
+              <w:spacing w:before="60" w:after="60"/>
+              <w:ind w:left="0"/>
+              <w:jc w:val="left"/>
+              <w:rPr>
+                <w:sz w:val="18"/>
+              </w:rPr>
+            </w:pPr>
+            <w:r>
+              <w:rPr>
+                <w:sz w:val="18"/>
+              </w:rPr>
+              <w:t>Arrange</w:t>
+            </w:r>
+          </w:p>
+        </w:tc>
+        <w:tc>
+          <w:tcPr>
+            <w:tcW w:w="2407" w:type="dxa"/>
+          </w:tcPr>
+          <w:p>
+            <w:pPr>
+              <w:pStyle w:val="Retraitcorpsdetexte3"/>
+              <w:spacing w:before="60" w:after="60"/>
+              <w:ind w:left="0"/>
+              <w:jc w:val="left"/>
+              <w:cnfStyle w:val="000000100000" w:firstRow="0" w:lastRow="0" w:firstColumn="0" w:lastColumn="0" w:oddVBand="0" w:evenVBand="0" w:oddHBand="1" w:evenHBand="0" w:firstRowFirstColumn="0" w:firstRowLastColumn="0" w:lastRowFirstColumn="0" w:lastRowLastColumn="0"/>
+              <w:rPr>
+                <w:sz w:val="18"/>
+              </w:rPr>
+            </w:pPr>
+            <w:r>
+              <w:rPr>
+                <w:sz w:val="18"/>
+              </w:rPr>
+              <w:t>Mot de passe</w:t>
+            </w:r>
+          </w:p>
+        </w:tc>
+        <w:tc>
+          <w:tcPr>
+            <w:tcW w:w="2408" w:type="dxa"/>
+          </w:tcPr>
+          <w:p>
+            <w:pPr>
+              <w:pStyle w:val="Retraitcorpsdetexte3"/>
+              <w:spacing w:before="60" w:after="60"/>
+              <w:ind w:left="0"/>
+              <w:jc w:val="left"/>
+              <w:cnfStyle w:val="000000100000" w:firstRow="0" w:lastRow="0" w:firstColumn="0" w:lastColumn="0" w:oddVBand="0" w:evenVBand="0" w:oddHBand="1" w:evenHBand="0" w:firstRowFirstColumn="0" w:firstRowLastColumn="0" w:lastRowFirstColumn="0" w:lastRowLastColumn="0"/>
+              <w:rPr>
+                <w:sz w:val="18"/>
+              </w:rPr>
+            </w:pPr>
+          </w:p>
+        </w:tc>
+      </w:tr>
+      <w:tr>
+        <w:tc>
+          <w:tcPr>
+            <w:cnfStyle w:val="001000000000" w:firstRow="0" w:lastRow="0" w:firstColumn="1" w:lastColumn="0" w:oddVBand="0" w:evenVBand="0" w:oddHBand="0" w:evenHBand="0" w:firstRowFirstColumn="0" w:firstRowLastColumn="0" w:lastRowFirstColumn="0" w:lastRowLastColumn="0"/>
+            <w:tcW w:w="2407" w:type="dxa"/>
+          </w:tcPr>
+          <w:p>
+            <w:pPr>
+              <w:pStyle w:val="Retraitcorpsdetexte3"/>
+              <w:spacing w:before="60" w:after="60"/>
+              <w:ind w:left="0"/>
+              <w:jc w:val="left"/>
+              <w:rPr>
+                <w:sz w:val="18"/>
+              </w:rPr>
+            </w:pPr>
+            <w:proofErr w:type="spellStart"/>
+            <w:r>
+              <w:rPr>
+                <w:sz w:val="18"/>
+              </w:rPr>
+              <w:t>Act</w:t>
+            </w:r>
+            <w:proofErr w:type="spellEnd"/>
+          </w:p>
+        </w:tc>
+        <w:tc>
+          <w:tcPr>
+            <w:tcW w:w="2407" w:type="dxa"/>
+          </w:tcPr>
+          <w:p>
+            <w:pPr>
+              <w:pStyle w:val="Retraitcorpsdetexte3"/>
+              <w:spacing w:before="60" w:after="60"/>
+              <w:ind w:left="0"/>
+              <w:jc w:val="left"/>
+              <w:cnfStyle w:val="000000000000" w:firstRow="0" w:lastRow="0" w:firstColumn="0" w:lastColumn="0" w:oddVBand="0" w:evenVBand="0" w:oddHBand="0" w:evenHBand="0" w:firstRowFirstColumn="0" w:firstRowLastColumn="0" w:lastRowFirstColumn="0" w:lastRowLastColumn="0"/>
+              <w:rPr>
+                <w:sz w:val="18"/>
+              </w:rPr>
+            </w:pPr>
+            <w:r>
+              <w:rPr>
+                <w:sz w:val="18"/>
+              </w:rPr>
+              <w:t>Vérifier que les deux champs soient les mêmes</w:t>
+            </w:r>
+          </w:p>
+        </w:tc>
+        <w:tc>
+          <w:tcPr>
+            <w:tcW w:w="2408" w:type="dxa"/>
+          </w:tcPr>
+          <w:p>
+            <w:pPr>
+              <w:pStyle w:val="Retraitcorpsdetexte3"/>
+              <w:spacing w:before="60" w:after="60"/>
+              <w:ind w:left="0"/>
+              <w:jc w:val="left"/>
+              <w:cnfStyle w:val="000000000000" w:firstRow="0" w:lastRow="0" w:firstColumn="0" w:lastColumn="0" w:oddVBand="0" w:evenVBand="0" w:oddHBand="0" w:evenHBand="0" w:firstRowFirstColumn="0" w:firstRowLastColumn="0" w:lastRowFirstColumn="0" w:lastRowLastColumn="0"/>
+              <w:rPr>
+                <w:sz w:val="18"/>
+              </w:rPr>
+            </w:pPr>
+          </w:p>
+        </w:tc>
+      </w:tr>
+      <w:tr>
+        <w:trPr>
+          <w:cnfStyle w:val="000000100000" w:firstRow="0" w:lastRow="0" w:firstColumn="0" w:lastColumn="0" w:oddVBand="0" w:evenVBand="0" w:oddHBand="1" w:evenHBand="0" w:firstRowFirstColumn="0" w:firstRowLastColumn="0" w:lastRowFirstColumn="0" w:lastRowLastColumn="0"/>
+        </w:trPr>
+        <w:tc>
+          <w:tcPr>
+            <w:cnfStyle w:val="001000000000" w:firstRow="0" w:lastRow="0" w:firstColumn="1" w:lastColumn="0" w:oddVBand="0" w:evenVBand="0" w:oddHBand="0" w:evenHBand="0" w:firstRowFirstColumn="0" w:firstRowLastColumn="0" w:lastRowFirstColumn="0" w:lastRowLastColumn="0"/>
+            <w:tcW w:w="2407" w:type="dxa"/>
+          </w:tcPr>
+          <w:p>
+            <w:pPr>
+              <w:pStyle w:val="Retraitcorpsdetexte3"/>
+              <w:spacing w:before="60" w:after="60"/>
+              <w:ind w:left="0"/>
+              <w:jc w:val="left"/>
+              <w:rPr>
+                <w:sz w:val="18"/>
+              </w:rPr>
+            </w:pPr>
+            <w:proofErr w:type="spellStart"/>
+            <w:r>
+              <w:rPr>
+                <w:sz w:val="18"/>
+              </w:rPr>
+              <w:t>Assert</w:t>
+            </w:r>
+            <w:proofErr w:type="spellEnd"/>
+          </w:p>
+        </w:tc>
+        <w:tc>
+          <w:tcPr>
+            <w:tcW w:w="2407" w:type="dxa"/>
+          </w:tcPr>
+          <w:p>
+            <w:pPr>
+              <w:pStyle w:val="Retraitcorpsdetexte3"/>
+              <w:spacing w:before="60" w:after="60"/>
+              <w:ind w:left="0"/>
+              <w:jc w:val="left"/>
+              <w:cnfStyle w:val="000000100000" w:firstRow="0" w:lastRow="0" w:firstColumn="0" w:lastColumn="0" w:oddVBand="0" w:evenVBand="0" w:oddHBand="1" w:evenHBand="0" w:firstRowFirstColumn="0" w:firstRowLastColumn="0" w:lastRowFirstColumn="0" w:lastRowLastColumn="0"/>
+              <w:rPr>
+                <w:sz w:val="18"/>
+              </w:rPr>
+            </w:pPr>
+            <w:r>
+              <w:rPr>
+                <w:sz w:val="18"/>
+              </w:rPr>
+              <w:t>Les d</w:t>
+            </w:r>
+            <w:r>
+              <w:rPr>
+                <w:sz w:val="18"/>
+              </w:rPr>
+              <w:t>eux champs doivent correspondre</w:t>
+            </w:r>
+          </w:p>
+        </w:tc>
+        <w:tc>
+          <w:tcPr>
+            <w:tcW w:w="2408" w:type="dxa"/>
+          </w:tcPr>
+          <w:p>
+            <w:pPr>
+              <w:pStyle w:val="Retraitcorpsdetexte3"/>
+              <w:spacing w:before="60" w:after="60"/>
+              <w:ind w:left="0"/>
+              <w:jc w:val="left"/>
+              <w:cnfStyle w:val="000000100000" w:firstRow="0" w:lastRow="0" w:firstColumn="0" w:lastColumn="0" w:oddVBand="0" w:evenVBand="0" w:oddHBand="1" w:evenHBand="0" w:firstRowFirstColumn="0" w:firstRowLastColumn="0" w:lastRowFirstColumn="0" w:lastRowLastColumn="0"/>
+              <w:rPr>
+                <w:sz w:val="18"/>
+              </w:rPr>
+            </w:pPr>
+          </w:p>
+        </w:tc>
+      </w:tr>
+    </w:tbl>
+    <w:p>
+      <w:pPr>
+        <w:pStyle w:val="Retraitcorpsdetexte3"/>
+        <w:spacing w:before="120"/>
+      </w:pPr>
+      <w:r>
+        <w:t>Résultat :</w:t>
+      </w:r>
+    </w:p>
+    <w:p>
+      <w:pPr>
+        <w:pStyle w:val="Retraitcorpsdetexte3"/>
+      </w:pPr>
+      <w:r>
+        <w:t>Remarque :</w:t>
+      </w:r>
+    </w:p>
+    <w:tbl>
+      <w:tblPr>
+        <w:tblStyle w:val="Grilledutableau"/>
+        <w:tblW w:w="0" w:type="auto"/>
+        <w:tblInd w:w="1814" w:type="dxa"/>
+        <w:tblLook w:val="04A0" w:firstRow="1" w:lastRow="0" w:firstColumn="1" w:lastColumn="0" w:noHBand="0" w:noVBand="1"/>
+      </w:tblPr>
+      <w:tblGrid>
+        <w:gridCol w:w="7246"/>
+      </w:tblGrid>
+      <w:tr>
+        <w:trPr>
+          <w:trHeight w:val="485"/>
+        </w:trPr>
+        <w:tc>
+          <w:tcPr>
+            <w:tcW w:w="9060" w:type="dxa"/>
+          </w:tcPr>
+          <w:p>
+            <w:pPr>
+              <w:pStyle w:val="Retraitcorpsdetexte3"/>
+              <w:ind w:left="0"/>
+            </w:pPr>
+          </w:p>
+        </w:tc>
+      </w:tr>
+    </w:tbl>
+    <w:p>
+      <w:pPr>
+        <w:pStyle w:val="Retraitcorpsdetexte3"/>
+        <w:spacing w:before="120"/>
+      </w:pPr>
+      <w:r>
+        <w:t>S</w:t>
+      </w:r>
+      <w:r>
+        <w:t>cénario 3</w:t>
+      </w:r>
+      <w:r>
+        <w:t xml:space="preserve"> : </w:t>
+      </w:r>
+      <w:r>
+        <w:t>Validation des données d’un formulaire</w:t>
+      </w:r>
+    </w:p>
+    <w:tbl>
+      <w:tblPr>
+        <w:tblStyle w:val="TableauGrille4-Accentuation1"/>
+        <w:tblW w:w="0" w:type="auto"/>
+        <w:tblInd w:w="1838" w:type="dxa"/>
+        <w:tblLook w:val="04A0" w:firstRow="1" w:lastRow="0" w:firstColumn="1" w:lastColumn="0" w:noHBand="0" w:noVBand="1"/>
+      </w:tblPr>
+      <w:tblGrid>
+        <w:gridCol w:w="2407"/>
+        <w:gridCol w:w="2407"/>
+        <w:gridCol w:w="2408"/>
+      </w:tblGrid>
+      <w:tr>
+        <w:trPr>
+          <w:cnfStyle w:val="100000000000" w:firstRow="1" w:lastRow="0" w:firstColumn="0" w:lastColumn="0" w:oddVBand="0" w:evenVBand="0" w:oddHBand="0" w:evenHBand="0" w:firstRowFirstColumn="0" w:firstRowLastColumn="0" w:lastRowFirstColumn="0" w:lastRowLastColumn="0"/>
+        </w:trPr>
+        <w:tc>
+          <w:tcPr>
+            <w:cnfStyle w:val="001000000000" w:firstRow="0" w:lastRow="0" w:firstColumn="1" w:lastColumn="0" w:oddVBand="0" w:evenVBand="0" w:oddHBand="0" w:evenHBand="0" w:firstRowFirstColumn="0" w:firstRowLastColumn="0" w:lastRowFirstColumn="0" w:lastRowLastColumn="0"/>
+            <w:tcW w:w="2407" w:type="dxa"/>
+          </w:tcPr>
+          <w:p>
+            <w:pPr>
+              <w:pStyle w:val="Retraitcorpsdetexte3"/>
+              <w:spacing w:before="60" w:after="60"/>
+              <w:ind w:left="0"/>
+              <w:jc w:val="left"/>
+              <w:rPr>
+                <w:sz w:val="18"/>
+              </w:rPr>
+            </w:pPr>
+            <w:r>
+              <w:rPr>
+                <w:sz w:val="18"/>
+              </w:rPr>
+              <w:t>Etape</w:t>
+            </w:r>
+          </w:p>
+        </w:tc>
+        <w:tc>
+          <w:tcPr>
+            <w:tcW w:w="2407" w:type="dxa"/>
+          </w:tcPr>
+          <w:p>
+            <w:pPr>
+              <w:pStyle w:val="Retraitcorpsdetexte3"/>
+              <w:spacing w:before="60" w:after="60"/>
+              <w:ind w:left="0"/>
+              <w:jc w:val="left"/>
+              <w:cnfStyle w:val="100000000000" w:firstRow="1" w:lastRow="0" w:firstColumn="0" w:lastColumn="0" w:oddVBand="0" w:evenVBand="0" w:oddHBand="0" w:evenHBand="0" w:firstRowFirstColumn="0" w:firstRowLastColumn="0" w:lastRowFirstColumn="0" w:lastRowLastColumn="0"/>
+              <w:rPr>
+                <w:sz w:val="18"/>
+              </w:rPr>
+            </w:pPr>
+            <w:r>
+              <w:rPr>
+                <w:sz w:val="18"/>
+              </w:rPr>
+              <w:t>Description</w:t>
+            </w:r>
+          </w:p>
+        </w:tc>
+        <w:tc>
+          <w:tcPr>
+            <w:tcW w:w="2408" w:type="dxa"/>
+          </w:tcPr>
+          <w:p>
+            <w:pPr>
+              <w:pStyle w:val="Retraitcorpsdetexte3"/>
+              <w:spacing w:before="60" w:after="60"/>
+              <w:ind w:left="0"/>
+              <w:jc w:val="left"/>
+              <w:cnfStyle w:val="100000000000" w:firstRow="1" w:lastRow="0" w:firstColumn="0" w:lastColumn="0" w:oddVBand="0" w:evenVBand="0" w:oddHBand="0" w:evenHBand="0" w:firstRowFirstColumn="0" w:firstRowLastColumn="0" w:lastRowFirstColumn="0" w:lastRowLastColumn="0"/>
+              <w:rPr>
+                <w:sz w:val="18"/>
+              </w:rPr>
+            </w:pPr>
+            <w:r>
+              <w:rPr>
+                <w:sz w:val="18"/>
+              </w:rPr>
+              <w:t>Remarque</w:t>
+            </w:r>
+          </w:p>
+        </w:tc>
+      </w:tr>
+      <w:tr>
+        <w:trPr>
+          <w:cnfStyle w:val="000000100000" w:firstRow="0" w:lastRow="0" w:firstColumn="0" w:lastColumn="0" w:oddVBand="0" w:evenVBand="0" w:oddHBand="1" w:evenHBand="0" w:firstRowFirstColumn="0" w:firstRowLastColumn="0" w:lastRowFirstColumn="0" w:lastRowLastColumn="0"/>
+        </w:trPr>
+        <w:tc>
+          <w:tcPr>
+            <w:cnfStyle w:val="001000000000" w:firstRow="0" w:lastRow="0" w:firstColumn="1" w:lastColumn="0" w:oddVBand="0" w:evenVBand="0" w:oddHBand="0" w:evenHBand="0" w:firstRowFirstColumn="0" w:firstRowLastColumn="0" w:lastRowFirstColumn="0" w:lastRowLastColumn="0"/>
+            <w:tcW w:w="2407" w:type="dxa"/>
+          </w:tcPr>
+          <w:p>
+            <w:pPr>
+              <w:pStyle w:val="Retraitcorpsdetexte3"/>
+              <w:spacing w:before="60" w:after="60"/>
+              <w:ind w:left="0"/>
+              <w:jc w:val="left"/>
+              <w:rPr>
+                <w:sz w:val="18"/>
+              </w:rPr>
+            </w:pPr>
+            <w:r>
+              <w:rPr>
+                <w:sz w:val="18"/>
+              </w:rPr>
+              <w:t>Arrange</w:t>
+            </w:r>
+          </w:p>
+        </w:tc>
+        <w:tc>
+          <w:tcPr>
+            <w:tcW w:w="2407" w:type="dxa"/>
+          </w:tcPr>
+          <w:p>
+            <w:pPr>
+              <w:pStyle w:val="Retraitcorpsdetexte3"/>
+              <w:spacing w:before="60" w:after="60"/>
+              <w:ind w:left="0"/>
+              <w:jc w:val="left"/>
+              <w:cnfStyle w:val="000000100000" w:firstRow="0" w:lastRow="0" w:firstColumn="0" w:lastColumn="0" w:oddVBand="0" w:evenVBand="0" w:oddHBand="1" w:evenHBand="0" w:firstRowFirstColumn="0" w:firstRowLastColumn="0" w:lastRowFirstColumn="0" w:lastRowLastColumn="0"/>
+              <w:rPr>
+                <w:sz w:val="18"/>
+              </w:rPr>
+            </w:pPr>
+            <w:r>
+              <w:rPr>
+                <w:sz w:val="18"/>
+              </w:rPr>
+              <w:t>Données du formulaire</w:t>
+            </w:r>
+          </w:p>
+        </w:tc>
+        <w:tc>
+          <w:tcPr>
+            <w:tcW w:w="2408" w:type="dxa"/>
+          </w:tcPr>
+          <w:p>
+            <w:pPr>
+              <w:pStyle w:val="Retraitcorpsdetexte3"/>
+              <w:spacing w:before="60" w:after="60"/>
+              <w:ind w:left="0"/>
+              <w:jc w:val="left"/>
+              <w:cnfStyle w:val="000000100000" w:firstRow="0" w:lastRow="0" w:firstColumn="0" w:lastColumn="0" w:oddVBand="0" w:evenVBand="0" w:oddHBand="1" w:evenHBand="0" w:firstRowFirstColumn="0" w:firstRowLastColumn="0" w:lastRowFirstColumn="0" w:lastRowLastColumn="0"/>
+              <w:rPr>
+                <w:sz w:val="18"/>
+              </w:rPr>
+            </w:pPr>
+          </w:p>
+        </w:tc>
+      </w:tr>
+      <w:tr>
+        <w:tc>
+          <w:tcPr>
+            <w:cnfStyle w:val="001000000000" w:firstRow="0" w:lastRow="0" w:firstColumn="1" w:lastColumn="0" w:oddVBand="0" w:evenVBand="0" w:oddHBand="0" w:evenHBand="0" w:firstRowFirstColumn="0" w:firstRowLastColumn="0" w:lastRowFirstColumn="0" w:lastRowLastColumn="0"/>
+            <w:tcW w:w="2407" w:type="dxa"/>
+          </w:tcPr>
+          <w:p>
+            <w:pPr>
+              <w:pStyle w:val="Retraitcorpsdetexte3"/>
+              <w:spacing w:before="60" w:after="60"/>
+              <w:ind w:left="0"/>
+              <w:jc w:val="left"/>
+              <w:rPr>
+                <w:sz w:val="18"/>
+              </w:rPr>
+            </w:pPr>
+            <w:proofErr w:type="spellStart"/>
+            <w:r>
+              <w:rPr>
+                <w:sz w:val="18"/>
+              </w:rPr>
+              <w:t>Act</w:t>
+            </w:r>
+            <w:proofErr w:type="spellEnd"/>
+          </w:p>
+        </w:tc>
+        <w:tc>
+          <w:tcPr>
+            <w:tcW w:w="2407" w:type="dxa"/>
+          </w:tcPr>
+          <w:p>
+            <w:pPr>
+              <w:pStyle w:val="Retraitcorpsdetexte3"/>
+              <w:spacing w:before="60" w:after="60"/>
+              <w:ind w:left="0"/>
+              <w:jc w:val="left"/>
+              <w:cnfStyle w:val="000000000000" w:firstRow="0" w:lastRow="0" w:firstColumn="0" w:lastColumn="0" w:oddVBand="0" w:evenVBand="0" w:oddHBand="0" w:evenHBand="0" w:firstRowFirstColumn="0" w:firstRowLastColumn="0" w:lastRowFirstColumn="0" w:lastRowLastColumn="0"/>
+              <w:rPr>
+                <w:sz w:val="18"/>
+              </w:rPr>
+            </w:pPr>
+            <w:r>
+              <w:rPr>
+                <w:sz w:val="18"/>
+              </w:rPr>
+              <w:t>Vérifier qu’elles correspondent aux critères</w:t>
+            </w:r>
+          </w:p>
+        </w:tc>
+        <w:tc>
+          <w:tcPr>
+            <w:tcW w:w="2408" w:type="dxa"/>
+          </w:tcPr>
+          <w:p>
+            <w:pPr>
+              <w:pStyle w:val="Retraitcorpsdetexte3"/>
+              <w:spacing w:before="60" w:after="60"/>
+              <w:ind w:left="0"/>
+              <w:jc w:val="left"/>
+              <w:cnfStyle w:val="000000000000" w:firstRow="0" w:lastRow="0" w:firstColumn="0" w:lastColumn="0" w:oddVBand="0" w:evenVBand="0" w:oddHBand="0" w:evenHBand="0" w:firstRowFirstColumn="0" w:firstRowLastColumn="0" w:lastRowFirstColumn="0" w:lastRowLastColumn="0"/>
+              <w:rPr>
+                <w:sz w:val="18"/>
+              </w:rPr>
+            </w:pPr>
+          </w:p>
+        </w:tc>
+      </w:tr>
+      <w:tr>
+        <w:trPr>
+          <w:cnfStyle w:val="000000100000" w:firstRow="0" w:lastRow="0" w:firstColumn="0" w:lastColumn="0" w:oddVBand="0" w:evenVBand="0" w:oddHBand="1" w:evenHBand="0" w:firstRowFirstColumn="0" w:firstRowLastColumn="0" w:lastRowFirstColumn="0" w:lastRowLastColumn="0"/>
+        </w:trPr>
+        <w:tc>
+          <w:tcPr>
+            <w:cnfStyle w:val="001000000000" w:firstRow="0" w:lastRow="0" w:firstColumn="1" w:lastColumn="0" w:oddVBand="0" w:evenVBand="0" w:oddHBand="0" w:evenHBand="0" w:firstRowFirstColumn="0" w:firstRowLastColumn="0" w:lastRowFirstColumn="0" w:lastRowLastColumn="0"/>
+            <w:tcW w:w="2407" w:type="dxa"/>
+          </w:tcPr>
+          <w:p>
+            <w:pPr>
+              <w:pStyle w:val="Retraitcorpsdetexte3"/>
+              <w:spacing w:before="60" w:after="60"/>
+              <w:ind w:left="0"/>
+              <w:jc w:val="left"/>
+              <w:rPr>
+                <w:sz w:val="18"/>
+              </w:rPr>
+            </w:pPr>
+            <w:proofErr w:type="spellStart"/>
+            <w:r>
+              <w:rPr>
+                <w:sz w:val="18"/>
+              </w:rPr>
+              <w:t>Assert</w:t>
+            </w:r>
+            <w:proofErr w:type="spellEnd"/>
+          </w:p>
+        </w:tc>
+        <w:tc>
+          <w:tcPr>
+            <w:tcW w:w="2407" w:type="dxa"/>
+          </w:tcPr>
+          <w:p>
+            <w:pPr>
+              <w:pStyle w:val="Retraitcorpsdetexte3"/>
+              <w:spacing w:before="60" w:after="60"/>
+              <w:ind w:left="0"/>
+              <w:jc w:val="left"/>
+              <w:cnfStyle w:val="000000100000" w:firstRow="0" w:lastRow="0" w:firstColumn="0" w:lastColumn="0" w:oddVBand="0" w:evenVBand="0" w:oddHBand="1" w:evenHBand="0" w:firstRowFirstColumn="0" w:firstRowLastColumn="0" w:lastRowFirstColumn="0" w:lastRowLastColumn="0"/>
+              <w:rPr>
+                <w:sz w:val="18"/>
+              </w:rPr>
+            </w:pPr>
+            <w:r>
+              <w:rPr>
+                <w:sz w:val="18"/>
+              </w:rPr>
+              <w:t>Les données doivent correspondre aux critères demandés</w:t>
+            </w:r>
+          </w:p>
+        </w:tc>
+        <w:tc>
+          <w:tcPr>
+            <w:tcW w:w="2408" w:type="dxa"/>
+          </w:tcPr>
+          <w:p>
+            <w:pPr>
+              <w:pStyle w:val="Retraitcorpsdetexte3"/>
+              <w:spacing w:before="60" w:after="60"/>
+              <w:ind w:left="0"/>
+              <w:jc w:val="left"/>
+              <w:cnfStyle w:val="000000100000" w:firstRow="0" w:lastRow="0" w:firstColumn="0" w:lastColumn="0" w:oddVBand="0" w:evenVBand="0" w:oddHBand="1" w:evenHBand="0" w:firstRowFirstColumn="0" w:firstRowLastColumn="0" w:lastRowFirstColumn="0" w:lastRowLastColumn="0"/>
+              <w:rPr>
+                <w:sz w:val="18"/>
+              </w:rPr>
+            </w:pPr>
+          </w:p>
+        </w:tc>
+      </w:tr>
+    </w:tbl>
+    <w:p>
+      <w:pPr>
+        <w:pStyle w:val="Retraitcorpsdetexte3"/>
+        <w:spacing w:before="120"/>
+      </w:pPr>
+      <w:r>
+        <w:t>Résultat :</w:t>
+      </w:r>
+    </w:p>
+    <w:p>
+      <w:pPr>
+        <w:pStyle w:val="Retraitcorpsdetexte3"/>
+      </w:pPr>
+      <w:r>
+        <w:t>Remarque :</w:t>
+      </w:r>
+    </w:p>
+    <w:tbl>
+      <w:tblPr>
+        <w:tblStyle w:val="Grilledutableau"/>
+        <w:tblW w:w="0" w:type="auto"/>
+        <w:tblInd w:w="1814" w:type="dxa"/>
+        <w:tblLook w:val="04A0" w:firstRow="1" w:lastRow="0" w:firstColumn="1" w:lastColumn="0" w:noHBand="0" w:noVBand="1"/>
+      </w:tblPr>
+      <w:tblGrid>
+        <w:gridCol w:w="7246"/>
+      </w:tblGrid>
+      <w:tr>
+        <w:trPr>
+          <w:trHeight w:val="485"/>
+        </w:trPr>
+        <w:tc>
+          <w:tcPr>
+            <w:tcW w:w="9060" w:type="dxa"/>
+          </w:tcPr>
+          <w:p>
+            <w:pPr>
+              <w:pStyle w:val="Retraitcorpsdetexte3"/>
+              <w:ind w:left="0"/>
+            </w:pPr>
+          </w:p>
+        </w:tc>
+      </w:tr>
+    </w:tbl>
+    <w:p>
+      <w:pPr>
+        <w:pStyle w:val="Retraitcorpsdetexte3"/>
+      </w:pPr>
     </w:p>
     <w:p>
       <w:pPr>
@@ -6804,9 +10176,10 @@
       <w:pPr>
         <w:pStyle w:val="Titre2"/>
       </w:pPr>
-      <w:bookmarkStart w:id="31" w:name="_Toc100759580"/>
-      <w:bookmarkStart w:id="32" w:name="_Toc532179961"/>
-      <w:r>
+      <w:bookmarkStart w:id="38" w:name="_Toc532179961"/>
+      <w:bookmarkStart w:id="39" w:name="_Toc102742760"/>
+      <w:r>
+        <w:lastRenderedPageBreak/>
         <w:t>Planification</w:t>
       </w:r>
       <w:r>
@@ -6815,7 +10188,7 @@
       <w:r>
         <w:t>e</w:t>
       </w:r>
-      <w:bookmarkEnd w:id="31"/>
+      <w:bookmarkEnd w:id="39"/>
     </w:p>
     <w:p>
       <w:pPr>
@@ -6851,38 +10224,40 @@
       <w:pPr>
         <w:pStyle w:val="Titre1"/>
       </w:pPr>
-      <w:bookmarkStart w:id="33" w:name="_Toc532179964"/>
-      <w:bookmarkStart w:id="34" w:name="_Toc165969648"/>
-      <w:bookmarkStart w:id="35" w:name="_Toc100759581"/>
-      <w:bookmarkEnd w:id="32"/>
+      <w:bookmarkStart w:id="40" w:name="_Toc532179964"/>
+      <w:bookmarkStart w:id="41" w:name="_Toc165969648"/>
+      <w:bookmarkStart w:id="42" w:name="_Toc102742761"/>
+      <w:bookmarkEnd w:id="38"/>
       <w:r>
         <w:t>Réalisation</w:t>
       </w:r>
-      <w:bookmarkEnd w:id="33"/>
-      <w:bookmarkEnd w:id="34"/>
-      <w:bookmarkEnd w:id="35"/>
+      <w:bookmarkEnd w:id="40"/>
+      <w:bookmarkEnd w:id="41"/>
+      <w:bookmarkEnd w:id="42"/>
     </w:p>
     <w:p>
       <w:pPr>
         <w:pStyle w:val="Titre2"/>
       </w:pPr>
-      <w:bookmarkStart w:id="36" w:name="_Toc532179965"/>
-      <w:bookmarkStart w:id="37" w:name="_Toc165969649"/>
-      <w:bookmarkStart w:id="38" w:name="_Toc100759582"/>
+      <w:bookmarkStart w:id="43" w:name="_Toc532179965"/>
+      <w:bookmarkStart w:id="44" w:name="_Toc165969649"/>
+      <w:bookmarkStart w:id="45" w:name="_Toc102742762"/>
       <w:r>
         <w:t>Dossier de Réalisation</w:t>
       </w:r>
-      <w:bookmarkEnd w:id="36"/>
-      <w:bookmarkEnd w:id="37"/>
-      <w:bookmarkEnd w:id="38"/>
+      <w:bookmarkEnd w:id="43"/>
+      <w:bookmarkEnd w:id="44"/>
+      <w:bookmarkEnd w:id="45"/>
     </w:p>
     <w:p>
       <w:pPr>
         <w:pStyle w:val="Titre3"/>
       </w:pPr>
+      <w:bookmarkStart w:id="46" w:name="_Toc102742763"/>
       <w:r>
         <w:t>Version des outils logiciels utilisés</w:t>
       </w:r>
+      <w:bookmarkEnd w:id="46"/>
     </w:p>
     <w:tbl>
       <w:tblPr>
@@ -7234,12 +10609,14 @@
       <w:pPr>
         <w:pStyle w:val="Titre3"/>
       </w:pPr>
+      <w:bookmarkStart w:id="47" w:name="_Toc102742764"/>
       <w:r>
         <w:t>Co</w:t>
       </w:r>
       <w:r>
         <w:t>nfigurations spécifiques</w:t>
       </w:r>
+      <w:bookmarkEnd w:id="47"/>
     </w:p>
     <w:p>
       <w:pPr>
@@ -7366,24 +10743,26 @@
       <w:pPr>
         <w:pStyle w:val="Titre3"/>
       </w:pPr>
+      <w:bookmarkStart w:id="48" w:name="_Toc102742765"/>
       <w:r>
         <w:t>Explications du code source</w:t>
       </w:r>
+      <w:bookmarkEnd w:id="48"/>
     </w:p>
     <w:p>
       <w:pPr>
         <w:pStyle w:val="Retraitcorpsdetexte3"/>
       </w:pPr>
-      <w:bookmarkStart w:id="39" w:name="_GoBack"/>
-      <w:bookmarkEnd w:id="39"/>
     </w:p>
     <w:p>
       <w:pPr>
         <w:pStyle w:val="Titre3"/>
       </w:pPr>
+      <w:bookmarkStart w:id="49" w:name="_Toc102742766"/>
       <w:r>
         <w:t>Arborescence du projet</w:t>
       </w:r>
+      <w:bookmarkEnd w:id="49"/>
     </w:p>
     <w:p>
       <w:pPr>
@@ -7394,10 +10773,11 @@
       <w:pPr>
         <w:pStyle w:val="Titre3"/>
       </w:pPr>
-      <w:r>
-        <w:lastRenderedPageBreak/>
+      <w:bookmarkStart w:id="50" w:name="_Toc102742767"/>
+      <w:r>
         <w:t>Organisation – Répartition des tâches</w:t>
       </w:r>
+      <w:bookmarkEnd w:id="50"/>
     </w:p>
     <w:p>
       <w:pPr>
@@ -7561,15 +10941,16 @@
       <w:pPr>
         <w:pStyle w:val="Titre2"/>
       </w:pPr>
-      <w:bookmarkStart w:id="40" w:name="_Toc532179960"/>
-      <w:bookmarkStart w:id="41" w:name="_Toc165969644"/>
-      <w:bookmarkStart w:id="42" w:name="_Toc100759583"/>
-      <w:r>
+      <w:bookmarkStart w:id="51" w:name="_Toc532179960"/>
+      <w:bookmarkStart w:id="52" w:name="_Toc165969644"/>
+      <w:bookmarkStart w:id="53" w:name="_Toc102742768"/>
+      <w:r>
+        <w:lastRenderedPageBreak/>
         <w:t>Modifications</w:t>
       </w:r>
-      <w:bookmarkEnd w:id="40"/>
-      <w:bookmarkEnd w:id="41"/>
-      <w:bookmarkEnd w:id="42"/>
+      <w:bookmarkEnd w:id="51"/>
+      <w:bookmarkEnd w:id="52"/>
+      <w:bookmarkEnd w:id="53"/>
     </w:p>
     <w:p>
       <w:pPr>
@@ -7611,31 +10992,735 @@
       <w:pPr>
         <w:pStyle w:val="Titre1"/>
       </w:pPr>
-      <w:bookmarkStart w:id="43" w:name="_Toc532179966"/>
-      <w:bookmarkStart w:id="44" w:name="_Toc165969650"/>
-      <w:bookmarkStart w:id="45" w:name="_Toc100759584"/>
+      <w:bookmarkStart w:id="54" w:name="_Toc532179966"/>
+      <w:bookmarkStart w:id="55" w:name="_Toc165969650"/>
+      <w:bookmarkStart w:id="56" w:name="_Toc102742769"/>
       <w:r>
         <w:t>Tests</w:t>
       </w:r>
-      <w:bookmarkEnd w:id="43"/>
-      <w:bookmarkEnd w:id="44"/>
-      <w:bookmarkEnd w:id="45"/>
+      <w:bookmarkEnd w:id="54"/>
+      <w:bookmarkEnd w:id="55"/>
+      <w:bookmarkEnd w:id="56"/>
     </w:p>
     <w:p>
       <w:pPr>
         <w:pStyle w:val="Titre2"/>
       </w:pPr>
-      <w:bookmarkStart w:id="46" w:name="_Toc532179968"/>
-      <w:bookmarkStart w:id="47" w:name="_Toc165969652"/>
-      <w:bookmarkStart w:id="48" w:name="_Ref308525868"/>
-      <w:bookmarkStart w:id="49" w:name="_Toc100759585"/>
+      <w:bookmarkStart w:id="57" w:name="_Toc532179968"/>
+      <w:bookmarkStart w:id="58" w:name="_Toc165969652"/>
+      <w:bookmarkStart w:id="59" w:name="_Ref308525868"/>
+      <w:bookmarkStart w:id="60" w:name="_Toc102742770"/>
       <w:r>
         <w:t>Dossier des tests</w:t>
       </w:r>
-      <w:bookmarkEnd w:id="46"/>
-      <w:bookmarkEnd w:id="47"/>
-      <w:bookmarkEnd w:id="48"/>
-      <w:bookmarkEnd w:id="49"/>
+      <w:bookmarkEnd w:id="57"/>
+      <w:bookmarkEnd w:id="58"/>
+      <w:bookmarkEnd w:id="59"/>
+      <w:bookmarkEnd w:id="60"/>
+    </w:p>
+    <w:p>
+      <w:pPr>
+        <w:pStyle w:val="Titre3"/>
+      </w:pPr>
+      <w:bookmarkStart w:id="61" w:name="_Toc102742771"/>
+      <w:r>
+        <w:t>Tests d’intégrations</w:t>
+      </w:r>
+      <w:bookmarkEnd w:id="61"/>
+    </w:p>
+    <w:tbl>
+      <w:tblPr>
+        <w:tblStyle w:val="TableauGrille4-Accentuation1"/>
+        <w:tblW w:w="7933" w:type="dxa"/>
+        <w:tblInd w:w="1129" w:type="dxa"/>
+        <w:tblLook w:val="04A0" w:firstRow="1" w:lastRow="0" w:firstColumn="1" w:lastColumn="0" w:noHBand="0" w:noVBand="1"/>
+      </w:tblPr>
+      <w:tblGrid>
+        <w:gridCol w:w="1983"/>
+        <w:gridCol w:w="1983"/>
+        <w:gridCol w:w="1983"/>
+        <w:gridCol w:w="1984"/>
+      </w:tblGrid>
+      <w:tr>
+        <w:trPr>
+          <w:cnfStyle w:val="100000000000" w:firstRow="1" w:lastRow="0" w:firstColumn="0" w:lastColumn="0" w:oddVBand="0" w:evenVBand="0" w:oddHBand="0" w:evenHBand="0" w:firstRowFirstColumn="0" w:firstRowLastColumn="0" w:lastRowFirstColumn="0" w:lastRowLastColumn="0"/>
+        </w:trPr>
+        <w:tc>
+          <w:tcPr>
+            <w:cnfStyle w:val="001000000000" w:firstRow="0" w:lastRow="0" w:firstColumn="1" w:lastColumn="0" w:oddVBand="0" w:evenVBand="0" w:oddHBand="0" w:evenHBand="0" w:firstRowFirstColumn="0" w:firstRowLastColumn="0" w:lastRowFirstColumn="0" w:lastRowLastColumn="0"/>
+            <w:tcW w:w="1983" w:type="dxa"/>
+            <w:vAlign w:val="center"/>
+          </w:tcPr>
+          <w:p>
+            <w:pPr>
+              <w:pStyle w:val="Retraitcorpsdetexte3"/>
+              <w:spacing w:before="60" w:after="60"/>
+              <w:ind w:left="0"/>
+              <w:jc w:val="center"/>
+            </w:pPr>
+            <w:r>
+              <w:t>Titre</w:t>
+            </w:r>
+          </w:p>
+        </w:tc>
+        <w:tc>
+          <w:tcPr>
+            <w:tcW w:w="1983" w:type="dxa"/>
+            <w:vAlign w:val="center"/>
+          </w:tcPr>
+          <w:p>
+            <w:pPr>
+              <w:pStyle w:val="Retraitcorpsdetexte3"/>
+              <w:spacing w:before="60" w:after="60"/>
+              <w:ind w:left="0"/>
+              <w:jc w:val="center"/>
+              <w:cnfStyle w:val="100000000000" w:firstRow="1" w:lastRow="0" w:firstColumn="0" w:lastColumn="0" w:oddVBand="0" w:evenVBand="0" w:oddHBand="0" w:evenHBand="0" w:firstRowFirstColumn="0" w:firstRowLastColumn="0" w:lastRowFirstColumn="0" w:lastRowLastColumn="0"/>
+            </w:pPr>
+            <w:r>
+              <w:t>Résultat attendu</w:t>
+            </w:r>
+          </w:p>
+        </w:tc>
+        <w:tc>
+          <w:tcPr>
+            <w:tcW w:w="1983" w:type="dxa"/>
+          </w:tcPr>
+          <w:p>
+            <w:pPr>
+              <w:pStyle w:val="Retraitcorpsdetexte3"/>
+              <w:spacing w:before="60" w:after="60"/>
+              <w:ind w:left="0"/>
+              <w:jc w:val="center"/>
+              <w:cnfStyle w:val="100000000000" w:firstRow="1" w:lastRow="0" w:firstColumn="0" w:lastColumn="0" w:oddVBand="0" w:evenVBand="0" w:oddHBand="0" w:evenHBand="0" w:firstRowFirstColumn="0" w:firstRowLastColumn="0" w:lastRowFirstColumn="0" w:lastRowLastColumn="0"/>
+            </w:pPr>
+            <w:r>
+              <w:t>Résultat obtenu</w:t>
+            </w:r>
+          </w:p>
+        </w:tc>
+        <w:tc>
+          <w:tcPr>
+            <w:tcW w:w="1984" w:type="dxa"/>
+          </w:tcPr>
+          <w:p>
+            <w:pPr>
+              <w:pStyle w:val="Retraitcorpsdetexte3"/>
+              <w:spacing w:before="60" w:after="60"/>
+              <w:ind w:left="0"/>
+              <w:jc w:val="center"/>
+              <w:cnfStyle w:val="100000000000" w:firstRow="1" w:lastRow="0" w:firstColumn="0" w:lastColumn="0" w:oddVBand="0" w:evenVBand="0" w:oddHBand="0" w:evenHBand="0" w:firstRowFirstColumn="0" w:firstRowLastColumn="0" w:lastRowFirstColumn="0" w:lastRowLastColumn="0"/>
+            </w:pPr>
+            <w:r>
+              <w:t>Date</w:t>
+            </w:r>
+          </w:p>
+        </w:tc>
+      </w:tr>
+      <w:tr>
+        <w:trPr>
+          <w:cnfStyle w:val="000000100000" w:firstRow="0" w:lastRow="0" w:firstColumn="0" w:lastColumn="0" w:oddVBand="0" w:evenVBand="0" w:oddHBand="1" w:evenHBand="0" w:firstRowFirstColumn="0" w:firstRowLastColumn="0" w:lastRowFirstColumn="0" w:lastRowLastColumn="0"/>
+        </w:trPr>
+        <w:tc>
+          <w:tcPr>
+            <w:cnfStyle w:val="001000000000" w:firstRow="0" w:lastRow="0" w:firstColumn="1" w:lastColumn="0" w:oddVBand="0" w:evenVBand="0" w:oddHBand="0" w:evenHBand="0" w:firstRowFirstColumn="0" w:firstRowLastColumn="0" w:lastRowFirstColumn="0" w:lastRowLastColumn="0"/>
+            <w:tcW w:w="1983" w:type="dxa"/>
+            <w:vAlign w:val="center"/>
+          </w:tcPr>
+          <w:p>
+            <w:pPr>
+              <w:pStyle w:val="Retraitcorpsdetexte3"/>
+              <w:spacing w:before="60" w:after="60"/>
+              <w:ind w:left="0"/>
+              <w:jc w:val="left"/>
+              <w:rPr>
+                <w:sz w:val="16"/>
+              </w:rPr>
+            </w:pPr>
+            <w:r>
+              <w:rPr>
+                <w:sz w:val="16"/>
+              </w:rPr>
+              <w:t>Recherche livre réussie</w:t>
+            </w:r>
+          </w:p>
+        </w:tc>
+        <w:tc>
+          <w:tcPr>
+            <w:tcW w:w="1983" w:type="dxa"/>
+            <w:vAlign w:val="center"/>
+          </w:tcPr>
+          <w:p>
+            <w:pPr>
+              <w:pStyle w:val="Retraitcorpsdetexte3"/>
+              <w:spacing w:before="60" w:after="60"/>
+              <w:ind w:left="0"/>
+              <w:jc w:val="left"/>
+              <w:cnfStyle w:val="000000100000" w:firstRow="0" w:lastRow="0" w:firstColumn="0" w:lastColumn="0" w:oddVBand="0" w:evenVBand="0" w:oddHBand="1" w:evenHBand="0" w:firstRowFirstColumn="0" w:firstRowLastColumn="0" w:lastRowFirstColumn="0" w:lastRowLastColumn="0"/>
+              <w:rPr>
+                <w:sz w:val="16"/>
+              </w:rPr>
+            </w:pPr>
+            <w:r>
+              <w:rPr>
+                <w:sz w:val="16"/>
+              </w:rPr>
+              <w:t>Le livre s’affiche lors de la recherche</w:t>
+            </w:r>
+          </w:p>
+        </w:tc>
+        <w:tc>
+          <w:tcPr>
+            <w:tcW w:w="1983" w:type="dxa"/>
+          </w:tcPr>
+          <w:p>
+            <w:pPr>
+              <w:pStyle w:val="Retraitcorpsdetexte3"/>
+              <w:spacing w:before="60" w:after="60"/>
+              <w:ind w:left="0"/>
+              <w:jc w:val="left"/>
+              <w:cnfStyle w:val="000000100000" w:firstRow="0" w:lastRow="0" w:firstColumn="0" w:lastColumn="0" w:oddVBand="0" w:evenVBand="0" w:oddHBand="1" w:evenHBand="0" w:firstRowFirstColumn="0" w:firstRowLastColumn="0" w:lastRowFirstColumn="0" w:lastRowLastColumn="0"/>
+              <w:rPr>
+                <w:sz w:val="16"/>
+              </w:rPr>
+            </w:pPr>
+          </w:p>
+        </w:tc>
+        <w:tc>
+          <w:tcPr>
+            <w:tcW w:w="1984" w:type="dxa"/>
+          </w:tcPr>
+          <w:p>
+            <w:pPr>
+              <w:pStyle w:val="Retraitcorpsdetexte3"/>
+              <w:spacing w:before="60" w:after="60"/>
+              <w:ind w:left="0"/>
+              <w:jc w:val="left"/>
+              <w:cnfStyle w:val="000000100000" w:firstRow="0" w:lastRow="0" w:firstColumn="0" w:lastColumn="0" w:oddVBand="0" w:evenVBand="0" w:oddHBand="1" w:evenHBand="0" w:firstRowFirstColumn="0" w:firstRowLastColumn="0" w:lastRowFirstColumn="0" w:lastRowLastColumn="0"/>
+              <w:rPr>
+                <w:sz w:val="16"/>
+              </w:rPr>
+            </w:pPr>
+          </w:p>
+        </w:tc>
+      </w:tr>
+      <w:tr>
+        <w:tc>
+          <w:tcPr>
+            <w:cnfStyle w:val="001000000000" w:firstRow="0" w:lastRow="0" w:firstColumn="1" w:lastColumn="0" w:oddVBand="0" w:evenVBand="0" w:oddHBand="0" w:evenHBand="0" w:firstRowFirstColumn="0" w:firstRowLastColumn="0" w:lastRowFirstColumn="0" w:lastRowLastColumn="0"/>
+            <w:tcW w:w="1983" w:type="dxa"/>
+            <w:vAlign w:val="center"/>
+          </w:tcPr>
+          <w:p>
+            <w:pPr>
+              <w:pStyle w:val="Retraitcorpsdetexte3"/>
+              <w:spacing w:before="60" w:after="60"/>
+              <w:ind w:left="0"/>
+              <w:jc w:val="left"/>
+              <w:rPr>
+                <w:sz w:val="16"/>
+              </w:rPr>
+            </w:pPr>
+            <w:r>
+              <w:rPr>
+                <w:sz w:val="16"/>
+              </w:rPr>
+              <w:t>Recherche livre échouée</w:t>
+            </w:r>
+          </w:p>
+        </w:tc>
+        <w:tc>
+          <w:tcPr>
+            <w:tcW w:w="1983" w:type="dxa"/>
+            <w:vAlign w:val="center"/>
+          </w:tcPr>
+          <w:p>
+            <w:pPr>
+              <w:pStyle w:val="Retraitcorpsdetexte3"/>
+              <w:spacing w:before="60" w:after="60"/>
+              <w:ind w:left="0"/>
+              <w:jc w:val="left"/>
+              <w:cnfStyle w:val="000000000000" w:firstRow="0" w:lastRow="0" w:firstColumn="0" w:lastColumn="0" w:oddVBand="0" w:evenVBand="0" w:oddHBand="0" w:evenHBand="0" w:firstRowFirstColumn="0" w:firstRowLastColumn="0" w:lastRowFirstColumn="0" w:lastRowLastColumn="0"/>
+              <w:rPr>
+                <w:sz w:val="16"/>
+              </w:rPr>
+            </w:pPr>
+            <w:r>
+              <w:rPr>
+                <w:sz w:val="16"/>
+              </w:rPr>
+              <w:t>Aucun livre s’affiche car le nom est faux</w:t>
+            </w:r>
+          </w:p>
+        </w:tc>
+        <w:tc>
+          <w:tcPr>
+            <w:tcW w:w="1983" w:type="dxa"/>
+          </w:tcPr>
+          <w:p>
+            <w:pPr>
+              <w:pStyle w:val="Retraitcorpsdetexte3"/>
+              <w:spacing w:before="60" w:after="60"/>
+              <w:ind w:left="0"/>
+              <w:jc w:val="left"/>
+              <w:cnfStyle w:val="000000000000" w:firstRow="0" w:lastRow="0" w:firstColumn="0" w:lastColumn="0" w:oddVBand="0" w:evenVBand="0" w:oddHBand="0" w:evenHBand="0" w:firstRowFirstColumn="0" w:firstRowLastColumn="0" w:lastRowFirstColumn="0" w:lastRowLastColumn="0"/>
+              <w:rPr>
+                <w:sz w:val="16"/>
+              </w:rPr>
+            </w:pPr>
+          </w:p>
+        </w:tc>
+        <w:tc>
+          <w:tcPr>
+            <w:tcW w:w="1984" w:type="dxa"/>
+          </w:tcPr>
+          <w:p>
+            <w:pPr>
+              <w:pStyle w:val="Retraitcorpsdetexte3"/>
+              <w:spacing w:before="60" w:after="60"/>
+              <w:ind w:left="0"/>
+              <w:jc w:val="left"/>
+              <w:cnfStyle w:val="000000000000" w:firstRow="0" w:lastRow="0" w:firstColumn="0" w:lastColumn="0" w:oddVBand="0" w:evenVBand="0" w:oddHBand="0" w:evenHBand="0" w:firstRowFirstColumn="0" w:firstRowLastColumn="0" w:lastRowFirstColumn="0" w:lastRowLastColumn="0"/>
+              <w:rPr>
+                <w:sz w:val="16"/>
+              </w:rPr>
+            </w:pPr>
+          </w:p>
+        </w:tc>
+      </w:tr>
+      <w:tr>
+        <w:trPr>
+          <w:cnfStyle w:val="000000100000" w:firstRow="0" w:lastRow="0" w:firstColumn="0" w:lastColumn="0" w:oddVBand="0" w:evenVBand="0" w:oddHBand="1" w:evenHBand="0" w:firstRowFirstColumn="0" w:firstRowLastColumn="0" w:lastRowFirstColumn="0" w:lastRowLastColumn="0"/>
+        </w:trPr>
+        <w:tc>
+          <w:tcPr>
+            <w:cnfStyle w:val="001000000000" w:firstRow="0" w:lastRow="0" w:firstColumn="1" w:lastColumn="0" w:oddVBand="0" w:evenVBand="0" w:oddHBand="0" w:evenHBand="0" w:firstRowFirstColumn="0" w:firstRowLastColumn="0" w:lastRowFirstColumn="0" w:lastRowLastColumn="0"/>
+            <w:tcW w:w="1983" w:type="dxa"/>
+            <w:vAlign w:val="center"/>
+          </w:tcPr>
+          <w:p>
+            <w:pPr>
+              <w:pStyle w:val="Retraitcorpsdetexte3"/>
+              <w:spacing w:before="60" w:after="60"/>
+              <w:ind w:left="0"/>
+              <w:jc w:val="left"/>
+              <w:rPr>
+                <w:sz w:val="16"/>
+              </w:rPr>
+            </w:pPr>
+            <w:r>
+              <w:rPr>
+                <w:sz w:val="16"/>
+              </w:rPr>
+              <w:t>Filtrage livre par catégorie réussi</w:t>
+            </w:r>
+          </w:p>
+        </w:tc>
+        <w:tc>
+          <w:tcPr>
+            <w:tcW w:w="1983" w:type="dxa"/>
+            <w:vAlign w:val="center"/>
+          </w:tcPr>
+          <w:p>
+            <w:pPr>
+              <w:pStyle w:val="Retraitcorpsdetexte3"/>
+              <w:spacing w:before="60" w:after="60"/>
+              <w:ind w:left="0"/>
+              <w:jc w:val="left"/>
+              <w:cnfStyle w:val="000000100000" w:firstRow="0" w:lastRow="0" w:firstColumn="0" w:lastColumn="0" w:oddVBand="0" w:evenVBand="0" w:oddHBand="1" w:evenHBand="0" w:firstRowFirstColumn="0" w:firstRowLastColumn="0" w:lastRowFirstColumn="0" w:lastRowLastColumn="0"/>
+              <w:rPr>
+                <w:sz w:val="16"/>
+              </w:rPr>
+            </w:pPr>
+            <w:r>
+              <w:rPr>
+                <w:sz w:val="16"/>
+              </w:rPr>
+              <w:t>Les livres de la catégories s’affichent</w:t>
+            </w:r>
+          </w:p>
+        </w:tc>
+        <w:tc>
+          <w:tcPr>
+            <w:tcW w:w="1983" w:type="dxa"/>
+          </w:tcPr>
+          <w:p>
+            <w:pPr>
+              <w:pStyle w:val="Retraitcorpsdetexte3"/>
+              <w:spacing w:before="60" w:after="60"/>
+              <w:ind w:left="0"/>
+              <w:jc w:val="left"/>
+              <w:cnfStyle w:val="000000100000" w:firstRow="0" w:lastRow="0" w:firstColumn="0" w:lastColumn="0" w:oddVBand="0" w:evenVBand="0" w:oddHBand="1" w:evenHBand="0" w:firstRowFirstColumn="0" w:firstRowLastColumn="0" w:lastRowFirstColumn="0" w:lastRowLastColumn="0"/>
+              <w:rPr>
+                <w:sz w:val="16"/>
+              </w:rPr>
+            </w:pPr>
+          </w:p>
+        </w:tc>
+        <w:tc>
+          <w:tcPr>
+            <w:tcW w:w="1984" w:type="dxa"/>
+          </w:tcPr>
+          <w:p>
+            <w:pPr>
+              <w:pStyle w:val="Retraitcorpsdetexte3"/>
+              <w:spacing w:before="60" w:after="60"/>
+              <w:ind w:left="0"/>
+              <w:jc w:val="left"/>
+              <w:cnfStyle w:val="000000100000" w:firstRow="0" w:lastRow="0" w:firstColumn="0" w:lastColumn="0" w:oddVBand="0" w:evenVBand="0" w:oddHBand="1" w:evenHBand="0" w:firstRowFirstColumn="0" w:firstRowLastColumn="0" w:lastRowFirstColumn="0" w:lastRowLastColumn="0"/>
+              <w:rPr>
+                <w:sz w:val="16"/>
+              </w:rPr>
+            </w:pPr>
+          </w:p>
+        </w:tc>
+      </w:tr>
+      <w:tr>
+        <w:tc>
+          <w:tcPr>
+            <w:cnfStyle w:val="001000000000" w:firstRow="0" w:lastRow="0" w:firstColumn="1" w:lastColumn="0" w:oddVBand="0" w:evenVBand="0" w:oddHBand="0" w:evenHBand="0" w:firstRowFirstColumn="0" w:firstRowLastColumn="0" w:lastRowFirstColumn="0" w:lastRowLastColumn="0"/>
+            <w:tcW w:w="1983" w:type="dxa"/>
+            <w:vAlign w:val="center"/>
+          </w:tcPr>
+          <w:p>
+            <w:pPr>
+              <w:pStyle w:val="Retraitcorpsdetexte3"/>
+              <w:spacing w:before="60" w:after="60"/>
+              <w:ind w:left="0"/>
+              <w:jc w:val="left"/>
+              <w:rPr>
+                <w:sz w:val="16"/>
+              </w:rPr>
+            </w:pPr>
+            <w:r>
+              <w:rPr>
+                <w:sz w:val="16"/>
+              </w:rPr>
+              <w:t>Filtrage livre par catégorie échoué</w:t>
+            </w:r>
+          </w:p>
+        </w:tc>
+        <w:tc>
+          <w:tcPr>
+            <w:tcW w:w="1983" w:type="dxa"/>
+            <w:vAlign w:val="center"/>
+          </w:tcPr>
+          <w:p>
+            <w:pPr>
+              <w:pStyle w:val="Retraitcorpsdetexte3"/>
+              <w:spacing w:before="60" w:after="60"/>
+              <w:ind w:left="0"/>
+              <w:jc w:val="left"/>
+              <w:cnfStyle w:val="000000000000" w:firstRow="0" w:lastRow="0" w:firstColumn="0" w:lastColumn="0" w:oddVBand="0" w:evenVBand="0" w:oddHBand="0" w:evenHBand="0" w:firstRowFirstColumn="0" w:firstRowLastColumn="0" w:lastRowFirstColumn="0" w:lastRowLastColumn="0"/>
+              <w:rPr>
+                <w:sz w:val="16"/>
+              </w:rPr>
+            </w:pPr>
+            <w:r>
+              <w:rPr>
+                <w:sz w:val="16"/>
+              </w:rPr>
+              <w:t>Les livres de la catégories ne s’affichent pas car aucun livre n’est dans la catégorie.</w:t>
+            </w:r>
+          </w:p>
+        </w:tc>
+        <w:tc>
+          <w:tcPr>
+            <w:tcW w:w="1983" w:type="dxa"/>
+          </w:tcPr>
+          <w:p>
+            <w:pPr>
+              <w:pStyle w:val="Retraitcorpsdetexte3"/>
+              <w:spacing w:before="60" w:after="60"/>
+              <w:ind w:left="0"/>
+              <w:jc w:val="left"/>
+              <w:cnfStyle w:val="000000000000" w:firstRow="0" w:lastRow="0" w:firstColumn="0" w:lastColumn="0" w:oddVBand="0" w:evenVBand="0" w:oddHBand="0" w:evenHBand="0" w:firstRowFirstColumn="0" w:firstRowLastColumn="0" w:lastRowFirstColumn="0" w:lastRowLastColumn="0"/>
+              <w:rPr>
+                <w:sz w:val="16"/>
+              </w:rPr>
+            </w:pPr>
+          </w:p>
+        </w:tc>
+        <w:tc>
+          <w:tcPr>
+            <w:tcW w:w="1984" w:type="dxa"/>
+          </w:tcPr>
+          <w:p>
+            <w:pPr>
+              <w:pStyle w:val="Retraitcorpsdetexte3"/>
+              <w:spacing w:before="60" w:after="60"/>
+              <w:ind w:left="0"/>
+              <w:jc w:val="left"/>
+              <w:cnfStyle w:val="000000000000" w:firstRow="0" w:lastRow="0" w:firstColumn="0" w:lastColumn="0" w:oddVBand="0" w:evenVBand="0" w:oddHBand="0" w:evenHBand="0" w:firstRowFirstColumn="0" w:firstRowLastColumn="0" w:lastRowFirstColumn="0" w:lastRowLastColumn="0"/>
+              <w:rPr>
+                <w:sz w:val="16"/>
+              </w:rPr>
+            </w:pPr>
+          </w:p>
+        </w:tc>
+      </w:tr>
+      <w:tr>
+        <w:trPr>
+          <w:cnfStyle w:val="000000100000" w:firstRow="0" w:lastRow="0" w:firstColumn="0" w:lastColumn="0" w:oddVBand="0" w:evenVBand="0" w:oddHBand="1" w:evenHBand="0" w:firstRowFirstColumn="0" w:firstRowLastColumn="0" w:lastRowFirstColumn="0" w:lastRowLastColumn="0"/>
+        </w:trPr>
+        <w:tc>
+          <w:tcPr>
+            <w:cnfStyle w:val="001000000000" w:firstRow="0" w:lastRow="0" w:firstColumn="1" w:lastColumn="0" w:oddVBand="0" w:evenVBand="0" w:oddHBand="0" w:evenHBand="0" w:firstRowFirstColumn="0" w:firstRowLastColumn="0" w:lastRowFirstColumn="0" w:lastRowLastColumn="0"/>
+            <w:tcW w:w="1983" w:type="dxa"/>
+            <w:vAlign w:val="center"/>
+          </w:tcPr>
+          <w:p>
+            <w:pPr>
+              <w:pStyle w:val="Retraitcorpsdetexte3"/>
+              <w:spacing w:before="60" w:after="60"/>
+              <w:ind w:left="0"/>
+              <w:jc w:val="left"/>
+              <w:rPr>
+                <w:sz w:val="16"/>
+              </w:rPr>
+            </w:pPr>
+            <w:r>
+              <w:rPr>
+                <w:sz w:val="16"/>
+              </w:rPr>
+              <w:t>Redirection sur la page de détail créateur</w:t>
+            </w:r>
+          </w:p>
+        </w:tc>
+        <w:tc>
+          <w:tcPr>
+            <w:tcW w:w="1983" w:type="dxa"/>
+            <w:vAlign w:val="center"/>
+          </w:tcPr>
+          <w:p>
+            <w:pPr>
+              <w:pStyle w:val="Retraitcorpsdetexte3"/>
+              <w:spacing w:before="60" w:after="60"/>
+              <w:ind w:left="0"/>
+              <w:jc w:val="left"/>
+              <w:cnfStyle w:val="000000100000" w:firstRow="0" w:lastRow="0" w:firstColumn="0" w:lastColumn="0" w:oddVBand="0" w:evenVBand="0" w:oddHBand="1" w:evenHBand="0" w:firstRowFirstColumn="0" w:firstRowLastColumn="0" w:lastRowFirstColumn="0" w:lastRowLastColumn="0"/>
+              <w:rPr>
+                <w:sz w:val="16"/>
+              </w:rPr>
+            </w:pPr>
+            <w:r>
+              <w:rPr>
+                <w:sz w:val="16"/>
+              </w:rPr>
+              <w:t>La page de détail du créateur s’affiche</w:t>
+            </w:r>
+          </w:p>
+        </w:tc>
+        <w:tc>
+          <w:tcPr>
+            <w:tcW w:w="1983" w:type="dxa"/>
+          </w:tcPr>
+          <w:p>
+            <w:pPr>
+              <w:pStyle w:val="Retraitcorpsdetexte3"/>
+              <w:spacing w:before="60" w:after="60"/>
+              <w:ind w:left="0"/>
+              <w:jc w:val="left"/>
+              <w:cnfStyle w:val="000000100000" w:firstRow="0" w:lastRow="0" w:firstColumn="0" w:lastColumn="0" w:oddVBand="0" w:evenVBand="0" w:oddHBand="1" w:evenHBand="0" w:firstRowFirstColumn="0" w:firstRowLastColumn="0" w:lastRowFirstColumn="0" w:lastRowLastColumn="0"/>
+              <w:rPr>
+                <w:sz w:val="16"/>
+              </w:rPr>
+            </w:pPr>
+          </w:p>
+        </w:tc>
+        <w:tc>
+          <w:tcPr>
+            <w:tcW w:w="1984" w:type="dxa"/>
+          </w:tcPr>
+          <w:p>
+            <w:pPr>
+              <w:pStyle w:val="Retraitcorpsdetexte3"/>
+              <w:spacing w:before="60" w:after="60"/>
+              <w:ind w:left="0"/>
+              <w:jc w:val="left"/>
+              <w:cnfStyle w:val="000000100000" w:firstRow="0" w:lastRow="0" w:firstColumn="0" w:lastColumn="0" w:oddVBand="0" w:evenVBand="0" w:oddHBand="1" w:evenHBand="0" w:firstRowFirstColumn="0" w:firstRowLastColumn="0" w:lastRowFirstColumn="0" w:lastRowLastColumn="0"/>
+              <w:rPr>
+                <w:sz w:val="16"/>
+              </w:rPr>
+            </w:pPr>
+          </w:p>
+        </w:tc>
+      </w:tr>
+      <w:tr>
+        <w:tc>
+          <w:tcPr>
+            <w:cnfStyle w:val="001000000000" w:firstRow="0" w:lastRow="0" w:firstColumn="1" w:lastColumn="0" w:oddVBand="0" w:evenVBand="0" w:oddHBand="0" w:evenHBand="0" w:firstRowFirstColumn="0" w:firstRowLastColumn="0" w:lastRowFirstColumn="0" w:lastRowLastColumn="0"/>
+            <w:tcW w:w="1983" w:type="dxa"/>
+            <w:vAlign w:val="center"/>
+          </w:tcPr>
+          <w:p>
+            <w:pPr>
+              <w:pStyle w:val="Retraitcorpsdetexte3"/>
+              <w:spacing w:before="60" w:after="60"/>
+              <w:ind w:left="0"/>
+              <w:jc w:val="left"/>
+              <w:rPr>
+                <w:sz w:val="16"/>
+              </w:rPr>
+            </w:pPr>
+            <w:r>
+              <w:rPr>
+                <w:sz w:val="16"/>
+              </w:rPr>
+              <w:t xml:space="preserve">Redirection sur la page d’ajout d’un livre </w:t>
+            </w:r>
+          </w:p>
+        </w:tc>
+        <w:tc>
+          <w:tcPr>
+            <w:tcW w:w="1983" w:type="dxa"/>
+            <w:vAlign w:val="center"/>
+          </w:tcPr>
+          <w:p>
+            <w:pPr>
+              <w:pStyle w:val="Retraitcorpsdetexte3"/>
+              <w:spacing w:before="60" w:after="60"/>
+              <w:ind w:left="0"/>
+              <w:jc w:val="left"/>
+              <w:cnfStyle w:val="000000000000" w:firstRow="0" w:lastRow="0" w:firstColumn="0" w:lastColumn="0" w:oddVBand="0" w:evenVBand="0" w:oddHBand="0" w:evenHBand="0" w:firstRowFirstColumn="0" w:firstRowLastColumn="0" w:lastRowFirstColumn="0" w:lastRowLastColumn="0"/>
+              <w:rPr>
+                <w:sz w:val="16"/>
+              </w:rPr>
+            </w:pPr>
+            <w:r>
+              <w:rPr>
+                <w:sz w:val="16"/>
+              </w:rPr>
+              <w:t>La page pour l’ajout d’un livre s’affiche</w:t>
+            </w:r>
+          </w:p>
+        </w:tc>
+        <w:tc>
+          <w:tcPr>
+            <w:tcW w:w="1983" w:type="dxa"/>
+          </w:tcPr>
+          <w:p>
+            <w:pPr>
+              <w:pStyle w:val="Retraitcorpsdetexte3"/>
+              <w:spacing w:before="60" w:after="60"/>
+              <w:ind w:left="0"/>
+              <w:jc w:val="left"/>
+              <w:cnfStyle w:val="000000000000" w:firstRow="0" w:lastRow="0" w:firstColumn="0" w:lastColumn="0" w:oddVBand="0" w:evenVBand="0" w:oddHBand="0" w:evenHBand="0" w:firstRowFirstColumn="0" w:firstRowLastColumn="0" w:lastRowFirstColumn="0" w:lastRowLastColumn="0"/>
+              <w:rPr>
+                <w:sz w:val="16"/>
+              </w:rPr>
+            </w:pPr>
+          </w:p>
+        </w:tc>
+        <w:tc>
+          <w:tcPr>
+            <w:tcW w:w="1984" w:type="dxa"/>
+          </w:tcPr>
+          <w:p>
+            <w:pPr>
+              <w:pStyle w:val="Retraitcorpsdetexte3"/>
+              <w:spacing w:before="60" w:after="60"/>
+              <w:ind w:left="0"/>
+              <w:jc w:val="left"/>
+              <w:cnfStyle w:val="000000000000" w:firstRow="0" w:lastRow="0" w:firstColumn="0" w:lastColumn="0" w:oddVBand="0" w:evenVBand="0" w:oddHBand="0" w:evenHBand="0" w:firstRowFirstColumn="0" w:firstRowLastColumn="0" w:lastRowFirstColumn="0" w:lastRowLastColumn="0"/>
+              <w:rPr>
+                <w:sz w:val="16"/>
+              </w:rPr>
+            </w:pPr>
+          </w:p>
+        </w:tc>
+      </w:tr>
+      <w:tr>
+        <w:trPr>
+          <w:cnfStyle w:val="000000100000" w:firstRow="0" w:lastRow="0" w:firstColumn="0" w:lastColumn="0" w:oddVBand="0" w:evenVBand="0" w:oddHBand="1" w:evenHBand="0" w:firstRowFirstColumn="0" w:firstRowLastColumn="0" w:lastRowFirstColumn="0" w:lastRowLastColumn="0"/>
+        </w:trPr>
+        <w:tc>
+          <w:tcPr>
+            <w:cnfStyle w:val="001000000000" w:firstRow="0" w:lastRow="0" w:firstColumn="1" w:lastColumn="0" w:oddVBand="0" w:evenVBand="0" w:oddHBand="0" w:evenHBand="0" w:firstRowFirstColumn="0" w:firstRowLastColumn="0" w:lastRowFirstColumn="0" w:lastRowLastColumn="0"/>
+            <w:tcW w:w="1983" w:type="dxa"/>
+            <w:vAlign w:val="center"/>
+          </w:tcPr>
+          <w:p>
+            <w:pPr>
+              <w:pStyle w:val="Retraitcorpsdetexte3"/>
+              <w:spacing w:before="60" w:after="60"/>
+              <w:ind w:left="0"/>
+              <w:jc w:val="left"/>
+              <w:rPr>
+                <w:sz w:val="16"/>
+              </w:rPr>
+            </w:pPr>
+            <w:r>
+              <w:rPr>
+                <w:sz w:val="16"/>
+              </w:rPr>
+              <w:t>Redirection sur la page détail du livre</w:t>
+            </w:r>
+          </w:p>
+        </w:tc>
+        <w:tc>
+          <w:tcPr>
+            <w:tcW w:w="1983" w:type="dxa"/>
+            <w:vAlign w:val="center"/>
+          </w:tcPr>
+          <w:p>
+            <w:pPr>
+              <w:pStyle w:val="Retraitcorpsdetexte3"/>
+              <w:spacing w:before="60" w:after="60"/>
+              <w:ind w:left="0"/>
+              <w:jc w:val="left"/>
+              <w:cnfStyle w:val="000000100000" w:firstRow="0" w:lastRow="0" w:firstColumn="0" w:lastColumn="0" w:oddVBand="0" w:evenVBand="0" w:oddHBand="1" w:evenHBand="0" w:firstRowFirstColumn="0" w:firstRowLastColumn="0" w:lastRowFirstColumn="0" w:lastRowLastColumn="0"/>
+              <w:rPr>
+                <w:sz w:val="16"/>
+              </w:rPr>
+            </w:pPr>
+            <w:r>
+              <w:rPr>
+                <w:sz w:val="16"/>
+              </w:rPr>
+              <w:t>La page de détail du livre s’affiche</w:t>
+            </w:r>
+          </w:p>
+        </w:tc>
+        <w:tc>
+          <w:tcPr>
+            <w:tcW w:w="1983" w:type="dxa"/>
+          </w:tcPr>
+          <w:p>
+            <w:pPr>
+              <w:pStyle w:val="Retraitcorpsdetexte3"/>
+              <w:spacing w:before="60" w:after="60"/>
+              <w:ind w:left="0"/>
+              <w:jc w:val="left"/>
+              <w:cnfStyle w:val="000000100000" w:firstRow="0" w:lastRow="0" w:firstColumn="0" w:lastColumn="0" w:oddVBand="0" w:evenVBand="0" w:oddHBand="1" w:evenHBand="0" w:firstRowFirstColumn="0" w:firstRowLastColumn="0" w:lastRowFirstColumn="0" w:lastRowLastColumn="0"/>
+              <w:rPr>
+                <w:sz w:val="16"/>
+              </w:rPr>
+            </w:pPr>
+          </w:p>
+        </w:tc>
+        <w:tc>
+          <w:tcPr>
+            <w:tcW w:w="1984" w:type="dxa"/>
+          </w:tcPr>
+          <w:p>
+            <w:pPr>
+              <w:pStyle w:val="Retraitcorpsdetexte3"/>
+              <w:spacing w:before="60" w:after="60"/>
+              <w:ind w:left="0"/>
+              <w:jc w:val="left"/>
+              <w:cnfStyle w:val="000000100000" w:firstRow="0" w:lastRow="0" w:firstColumn="0" w:lastColumn="0" w:oddVBand="0" w:evenVBand="0" w:oddHBand="1" w:evenHBand="0" w:firstRowFirstColumn="0" w:firstRowLastColumn="0" w:lastRowFirstColumn="0" w:lastRowLastColumn="0"/>
+              <w:rPr>
+                <w:sz w:val="16"/>
+              </w:rPr>
+            </w:pPr>
+          </w:p>
+        </w:tc>
+      </w:tr>
+    </w:tbl>
+    <w:p>
+      <w:pPr>
+        <w:pStyle w:val="Retraitcorpsdetexte3"/>
+      </w:pPr>
     </w:p>
     <w:p>
       <w:pPr>
@@ -7732,28 +11817,28 @@
       <w:pPr>
         <w:pStyle w:val="Titre1"/>
       </w:pPr>
-      <w:bookmarkStart w:id="50" w:name="_Toc165969653"/>
-      <w:bookmarkStart w:id="51" w:name="_Toc100759586"/>
+      <w:bookmarkStart w:id="62" w:name="_Toc165969653"/>
+      <w:bookmarkStart w:id="63" w:name="_Toc102742772"/>
       <w:r>
         <w:t>Conclusion</w:t>
       </w:r>
-      <w:bookmarkEnd w:id="50"/>
-      <w:bookmarkEnd w:id="51"/>
+      <w:bookmarkEnd w:id="62"/>
+      <w:bookmarkEnd w:id="63"/>
     </w:p>
     <w:p>
       <w:pPr>
         <w:pStyle w:val="Titre2"/>
       </w:pPr>
-      <w:bookmarkStart w:id="52" w:name="_Toc165969654"/>
-      <w:bookmarkStart w:id="53" w:name="_Toc100759587"/>
+      <w:bookmarkStart w:id="64" w:name="_Toc165969654"/>
+      <w:bookmarkStart w:id="65" w:name="_Toc102742773"/>
       <w:r>
         <w:t xml:space="preserve">Bilan des </w:t>
       </w:r>
-      <w:bookmarkEnd w:id="52"/>
+      <w:bookmarkEnd w:id="64"/>
       <w:r>
         <w:t>fonctionnalités demandées</w:t>
       </w:r>
-      <w:bookmarkEnd w:id="53"/>
+      <w:bookmarkEnd w:id="65"/>
     </w:p>
     <w:p>
       <w:pPr>
@@ -7792,13 +11877,13 @@
       <w:pPr>
         <w:pStyle w:val="Titre2"/>
       </w:pPr>
-      <w:bookmarkStart w:id="54" w:name="_Toc165969655"/>
-      <w:bookmarkStart w:id="55" w:name="_Toc100759588"/>
+      <w:bookmarkStart w:id="66" w:name="_Toc165969655"/>
+      <w:bookmarkStart w:id="67" w:name="_Toc102742774"/>
       <w:r>
         <w:t>Bilan de la planification</w:t>
       </w:r>
-      <w:bookmarkEnd w:id="54"/>
-      <w:bookmarkEnd w:id="55"/>
+      <w:bookmarkEnd w:id="66"/>
+      <w:bookmarkEnd w:id="67"/>
     </w:p>
     <w:p>
       <w:pPr>
@@ -7839,13 +11924,13 @@
       <w:pPr>
         <w:pStyle w:val="Titre2"/>
       </w:pPr>
-      <w:bookmarkStart w:id="56" w:name="_Toc165969656"/>
-      <w:bookmarkStart w:id="57" w:name="_Toc100759589"/>
+      <w:bookmarkStart w:id="68" w:name="_Toc165969656"/>
+      <w:bookmarkStart w:id="69" w:name="_Toc102742775"/>
       <w:r>
         <w:t>Bilan personnel</w:t>
       </w:r>
-      <w:bookmarkEnd w:id="56"/>
-      <w:bookmarkEnd w:id="57"/>
+      <w:bookmarkEnd w:id="68"/>
+      <w:bookmarkEnd w:id="69"/>
     </w:p>
     <w:p>
       <w:pPr>
@@ -7945,6 +12030,7 @@
         </w:numPr>
       </w:pPr>
       <w:r>
+        <w:lastRenderedPageBreak/>
         <w:t>Remerciements, signature, etc.</w:t>
       </w:r>
     </w:p>
@@ -7952,29 +12038,66 @@
       <w:pPr>
         <w:pStyle w:val="Titre1"/>
       </w:pPr>
-      <w:bookmarkStart w:id="58" w:name="_Toc532179971"/>
-      <w:bookmarkStart w:id="59" w:name="_Toc165969657"/>
-      <w:bookmarkStart w:id="60" w:name="_Toc100759590"/>
+      <w:bookmarkStart w:id="70" w:name="_Toc532179971"/>
+      <w:bookmarkStart w:id="71" w:name="_Toc165969657"/>
+      <w:bookmarkStart w:id="72" w:name="_Toc102742776"/>
       <w:r>
         <w:t>Divers</w:t>
       </w:r>
-      <w:bookmarkEnd w:id="58"/>
-      <w:bookmarkEnd w:id="59"/>
-      <w:bookmarkEnd w:id="60"/>
+      <w:bookmarkEnd w:id="70"/>
+      <w:bookmarkEnd w:id="71"/>
+      <w:bookmarkEnd w:id="72"/>
     </w:p>
     <w:p>
       <w:pPr>
         <w:pStyle w:val="Titre2"/>
       </w:pPr>
-      <w:bookmarkStart w:id="61" w:name="_Toc532179972"/>
-      <w:bookmarkStart w:id="62" w:name="_Toc165969658"/>
-      <w:bookmarkStart w:id="63" w:name="_Toc100759591"/>
+      <w:bookmarkStart w:id="73" w:name="_Toc532179972"/>
+      <w:bookmarkStart w:id="74" w:name="_Toc165969658"/>
+      <w:bookmarkStart w:id="75" w:name="_Toc102742777"/>
       <w:r>
         <w:t>Journal de travail</w:t>
       </w:r>
-      <w:bookmarkEnd w:id="61"/>
-      <w:bookmarkEnd w:id="62"/>
-      <w:bookmarkEnd w:id="63"/>
+      <w:bookmarkEnd w:id="73"/>
+      <w:bookmarkEnd w:id="74"/>
+      <w:bookmarkEnd w:id="75"/>
+    </w:p>
+    <w:p>
+      <w:pPr>
+        <w:pStyle w:val="Retraitcorpsdetexte"/>
+      </w:pPr>
+      <w:r>
+        <w:t xml:space="preserve">Le journal de travail se trouve sur </w:t>
+      </w:r>
+      <w:hyperlink r:id="rId33" w:history="1">
+        <w:r>
+          <w:rPr>
+            <w:rStyle w:val="Lienhypertexte"/>
+          </w:rPr>
+          <w:t>GitHub</w:t>
+        </w:r>
+      </w:hyperlink>
+      <w:r>
+        <w:t xml:space="preserve">, c’est un </w:t>
+      </w:r>
+      <w:proofErr w:type="spellStart"/>
+      <w:r>
+        <w:t>trello</w:t>
+      </w:r>
+      <w:proofErr w:type="spellEnd"/>
+      <w:r>
+        <w:t xml:space="preserve"> de plus il y’a les commit logs.</w:t>
+      </w:r>
+    </w:p>
+    <w:p>
+      <w:pPr>
+        <w:pStyle w:val="Titre2"/>
+      </w:pPr>
+      <w:bookmarkStart w:id="76" w:name="_Toc102742778"/>
+      <w:r>
+        <w:t>Bibliographie</w:t>
+      </w:r>
+      <w:bookmarkEnd w:id="76"/>
     </w:p>
     <w:p>
       <w:pPr>
@@ -7985,36 +12108,27 @@
         </w:numPr>
       </w:pPr>
       <w:r>
-        <w:t>Date, activité</w:t>
-      </w:r>
-      <w:r>
-        <w:t xml:space="preserve"> (description qui permet</w:t>
-      </w:r>
-      <w:r>
-        <w:t xml:space="preserve"> de reproduire le cheminement du projet)</w:t>
-      </w:r>
-      <w:r>
-        <w:t>, durée</w:t>
-      </w:r>
-      <w:r>
-        <w:t>, liens et références sur des documents externes</w:t>
-      </w:r>
-      <w:r>
-        <w:t>.</w:t>
-      </w:r>
-      <w:r>
-        <w:t xml:space="preserve"> Lorsqu’une activité de recherches a été entreprise, il convient d’énumérer ce qui a été trouvé, avec les références.</w:t>
+        <w:t>Références des livres</w:t>
+      </w:r>
+      <w:r>
+        <w:t>, revues et publications</w:t>
+      </w:r>
+      <w:r>
+        <w:t xml:space="preserve"> u</w:t>
+      </w:r>
+      <w:r>
+        <w:t>tilisés durant le projet.</w:t>
       </w:r>
     </w:p>
     <w:p>
       <w:pPr>
         <w:pStyle w:val="Titre2"/>
       </w:pPr>
-      <w:bookmarkStart w:id="64" w:name="_Toc100759592"/>
-      <w:r>
-        <w:t>Bibliographie</w:t>
-      </w:r>
-      <w:bookmarkEnd w:id="64"/>
+      <w:bookmarkStart w:id="77" w:name="_Toc102742779"/>
+      <w:r>
+        <w:t>Webographie</w:t>
+      </w:r>
+      <w:bookmarkEnd w:id="77"/>
     </w:p>
     <w:p>
       <w:pPr>
@@ -8025,37 +12139,6 @@
         </w:numPr>
       </w:pPr>
       <w:r>
-        <w:t>Références des livres</w:t>
-      </w:r>
-      <w:r>
-        <w:t>, revues et publications</w:t>
-      </w:r>
-      <w:r>
-        <w:t xml:space="preserve"> u</w:t>
-      </w:r>
-      <w:r>
-        <w:t>tilisés durant le projet.</w:t>
-      </w:r>
-    </w:p>
-    <w:p>
-      <w:pPr>
-        <w:pStyle w:val="Titre2"/>
-      </w:pPr>
-      <w:bookmarkStart w:id="65" w:name="_Toc100759593"/>
-      <w:r>
-        <w:t>Webographie</w:t>
-      </w:r>
-      <w:bookmarkEnd w:id="65"/>
-    </w:p>
-    <w:p>
-      <w:pPr>
-        <w:pStyle w:val="Informations"/>
-        <w:numPr>
-          <w:ilvl w:val="5"/>
-          <w:numId w:val="15"/>
-        </w:numPr>
-      </w:pPr>
-      <w:r>
         <w:t>Références des sites Internet consultés durant le projet.</w:t>
       </w:r>
     </w:p>
@@ -8063,12 +12146,11 @@
       <w:pPr>
         <w:pStyle w:val="Titre1"/>
       </w:pPr>
-      <w:bookmarkStart w:id="66" w:name="_Toc100759594"/>
-      <w:r>
-        <w:lastRenderedPageBreak/>
+      <w:bookmarkStart w:id="78" w:name="_Toc102742780"/>
+      <w:r>
         <w:t>Annexes</w:t>
       </w:r>
-      <w:bookmarkEnd w:id="66"/>
+      <w:bookmarkEnd w:id="78"/>
     </w:p>
     <w:p>
       <w:pPr>
@@ -8417,7 +12499,7 @@
               <w:noProof/>
               <w:szCs w:val="16"/>
             </w:rPr>
-            <w:t>12</w:t>
+            <w:t>2</w:t>
           </w:r>
           <w:r>
             <w:rPr>
@@ -8466,7 +12548,7 @@
               <w:noProof/>
               <w:szCs w:val="16"/>
             </w:rPr>
-            <w:t>12</w:t>
+            <w:t>15</w:t>
           </w:r>
           <w:r>
             <w:rPr>
@@ -8569,31 +12651,16 @@
             </w:rPr>
             <w:t xml:space="preserve">Version: </w:t>
           </w:r>
-          <w:r>
-            <w:fldChar w:fldCharType="begin"/>
-          </w:r>
-          <w:r>
-            <w:instrText xml:space="preserve"> REVNUM   \* MERGEFORMAT </w:instrText>
-          </w:r>
-          <w:r>
-            <w:fldChar w:fldCharType="separate"/>
-          </w:r>
-          <w:r>
-            <w:rPr>
-              <w:rFonts w:cs="Arial"/>
-              <w:noProof/>
-              <w:szCs w:val="16"/>
-            </w:rPr>
-            <w:t>1</w:t>
-          </w:r>
-          <w:r>
-            <w:rPr>
-              <w:rFonts w:cs="Arial"/>
-              <w:noProof/>
-              <w:szCs w:val="16"/>
-            </w:rPr>
-            <w:fldChar w:fldCharType="end"/>
-          </w:r>
+          <w:fldSimple w:instr=" REVNUM   \* MERGEFORMAT ">
+            <w:r>
+              <w:rPr>
+                <w:rFonts w:cs="Arial"/>
+                <w:noProof/>
+                <w:szCs w:val="16"/>
+              </w:rPr>
+              <w:t>1</w:t>
+            </w:r>
+          </w:fldSimple>
           <w:r>
             <w:rPr>
               <w:rFonts w:cs="Arial"/>
@@ -8628,7 +12695,7 @@
               <w:noProof/>
               <w:szCs w:val="16"/>
             </w:rPr>
-            <w:t>04.05.2022 13:20</w:t>
+            <w:t>04.05.2022 15:50</w:t>
           </w:r>
           <w:r>
             <w:rPr>
@@ -8654,31 +12721,16 @@
               <w:szCs w:val="16"/>
             </w:rPr>
           </w:pPr>
-          <w:r>
-            <w:fldChar w:fldCharType="begin"/>
-          </w:r>
-          <w:r>
-            <w:instrText xml:space="preserve"> FILENAME  \* FirstCap  \* MERGEFORMAT </w:instrText>
-          </w:r>
-          <w:r>
-            <w:fldChar w:fldCharType="separate"/>
-          </w:r>
-          <w:r>
-            <w:rPr>
-              <w:rFonts w:cs="Arial"/>
-              <w:noProof/>
-              <w:szCs w:val="16"/>
-            </w:rPr>
-            <w:t>Document1</w:t>
-          </w:r>
-          <w:r>
-            <w:rPr>
-              <w:rFonts w:cs="Arial"/>
-              <w:noProof/>
-              <w:szCs w:val="16"/>
-            </w:rPr>
-            <w:fldChar w:fldCharType="end"/>
-          </w:r>
+          <w:fldSimple w:instr=" FILENAME  \* FirstCap  \* MERGEFORMAT ">
+            <w:r>
+              <w:rPr>
+                <w:rFonts w:cs="Arial"/>
+                <w:noProof/>
+                <w:szCs w:val="16"/>
+              </w:rPr>
+              <w:t>Document1</w:t>
+            </w:r>
+          </w:fldSimple>
         </w:p>
       </w:tc>
     </w:tr>
@@ -8712,9 +12764,9 @@
       <w:tblLook w:val="01E0" w:firstRow="1" w:lastRow="1" w:firstColumn="1" w:lastColumn="1" w:noHBand="0" w:noVBand="0"/>
     </w:tblPr>
     <w:tblGrid>
-      <w:gridCol w:w="3428"/>
-      <w:gridCol w:w="2612"/>
-      <w:gridCol w:w="3030"/>
+      <w:gridCol w:w="3418"/>
+      <w:gridCol w:w="2619"/>
+      <w:gridCol w:w="3033"/>
     </w:tblGrid>
     <w:tr>
       <w:trPr>
@@ -8740,6 +12792,22 @@
             </w:rPr>
             <w:t> :</w:t>
           </w:r>
+          <w:r>
+            <w:rPr>
+              <w:rFonts w:cs="Arial"/>
+              <w:szCs w:val="16"/>
+            </w:rPr>
+            <w:t xml:space="preserve"> David, Stefan, Alexis, </w:t>
+          </w:r>
+          <w:proofErr w:type="spellStart"/>
+          <w:r>
+            <w:rPr>
+              <w:rFonts w:cs="Arial"/>
+              <w:szCs w:val="16"/>
+            </w:rPr>
+            <w:t>Robustiano</w:t>
+          </w:r>
+          <w:proofErr w:type="spellEnd"/>
           <w:r>
             <w:fldChar w:fldCharType="begin"/>
           </w:r>
@@ -8873,6 +12941,13 @@
             <w:t xml:space="preserve">Modifié par : </w:t>
           </w:r>
           <w:r>
+            <w:rPr>
+              <w:rFonts w:cs="Arial"/>
+              <w:szCs w:val="16"/>
+            </w:rPr>
+            <w:t>Tous</w:t>
+          </w:r>
+          <w:r>
             <w:fldChar w:fldCharType="begin"/>
           </w:r>
           <w:r>
@@ -8940,7 +13015,7 @@
               <w:noProof/>
               <w:szCs w:val="16"/>
             </w:rPr>
-            <w:t>8</w:t>
+            <w:t>1</w:t>
           </w:r>
           <w:r>
             <w:rPr>
@@ -8989,7 +13064,7 @@
               <w:noProof/>
               <w:szCs w:val="16"/>
             </w:rPr>
-            <w:t>12</w:t>
+            <w:t>15</w:t>
           </w:r>
           <w:r>
             <w:rPr>
@@ -9092,31 +13167,16 @@
             </w:rPr>
             <w:t xml:space="preserve">Version: </w:t>
           </w:r>
-          <w:r>
-            <w:fldChar w:fldCharType="begin"/>
-          </w:r>
-          <w:r>
-            <w:instrText xml:space="preserve"> REVNUM   \* MERGEFORMAT </w:instrText>
-          </w:r>
-          <w:r>
-            <w:fldChar w:fldCharType="separate"/>
-          </w:r>
-          <w:r>
-            <w:rPr>
-              <w:rFonts w:cs="Arial"/>
-              <w:noProof/>
-              <w:szCs w:val="16"/>
-            </w:rPr>
-            <w:t>1</w:t>
-          </w:r>
-          <w:r>
-            <w:rPr>
-              <w:rFonts w:cs="Arial"/>
-              <w:noProof/>
-              <w:szCs w:val="16"/>
-            </w:rPr>
-            <w:fldChar w:fldCharType="end"/>
-          </w:r>
+          <w:fldSimple w:instr=" REVNUM   \* MERGEFORMAT ">
+            <w:r>
+              <w:rPr>
+                <w:rFonts w:cs="Arial"/>
+                <w:noProof/>
+                <w:szCs w:val="16"/>
+              </w:rPr>
+              <w:t>1</w:t>
+            </w:r>
+          </w:fldSimple>
           <w:r>
             <w:rPr>
               <w:rFonts w:cs="Arial"/>
@@ -9151,7 +13211,7 @@
               <w:noProof/>
               <w:szCs w:val="16"/>
             </w:rPr>
-            <w:t>04.05.2022 13:20</w:t>
+            <w:t>04.05.2022 15:50</w:t>
           </w:r>
           <w:r>
             <w:rPr>
@@ -9177,31 +13237,22 @@
               <w:szCs w:val="16"/>
             </w:rPr>
           </w:pPr>
-          <w:r>
-            <w:fldChar w:fldCharType="begin"/>
-          </w:r>
-          <w:r>
-            <w:instrText xml:space="preserve"> FILENAME  \* FirstCap  \* MERGEFORMAT </w:instrText>
-          </w:r>
-          <w:r>
-            <w:fldChar w:fldCharType="separate"/>
-          </w:r>
-          <w:r>
-            <w:rPr>
-              <w:rFonts w:cs="Arial"/>
-              <w:noProof/>
-              <w:szCs w:val="16"/>
-            </w:rPr>
-            <w:t>Document1</w:t>
-          </w:r>
-          <w:r>
-            <w:rPr>
-              <w:rFonts w:cs="Arial"/>
-              <w:noProof/>
-              <w:szCs w:val="16"/>
-            </w:rPr>
-            <w:fldChar w:fldCharType="end"/>
-          </w:r>
+          <w:fldSimple w:instr=" FILENAME  \* FirstCap  \* MERGEFORMAT ">
+            <w:r>
+              <w:rPr>
+                <w:rFonts w:cs="Arial"/>
+                <w:noProof/>
+                <w:szCs w:val="16"/>
+              </w:rPr>
+              <w:t>R-P</w:t>
+            </w:r>
+            <w:r>
+              <w:rPr>
+                <w:noProof/>
+              </w:rPr>
+              <w:t>_040-AlexisDavidStefanRobustiano-web2.docx</w:t>
+            </w:r>
+          </w:fldSimple>
         </w:p>
       </w:tc>
     </w:tr>
@@ -9492,7 +13543,7 @@
         <v:path o:extrusionok="f" gradientshapeok="t" o:connecttype="rect"/>
         <o:lock v:ext="edit" aspectratio="t"/>
       </v:shapetype>
-      <v:shape id="_x0000_i1275" type="#_x0000_t75" style="width:12pt;height:12pt" o:bullet="t">
+      <v:shape id="_x0000_i1204" type="#_x0000_t75" style="width:11.25pt;height:11.25pt" o:bullet="t">
         <v:imagedata r:id="rId1" o:title="BD10263_"/>
       </v:shape>
     </w:pict>
@@ -9982,6 +14033,95 @@
     </w:lvl>
   </w:abstractNum>
   <w:abstractNum w:abstractNumId="4" w15:restartNumberingAfterBreak="0">
+    <w:nsid w:val="0530257B"/>
+    <w:multiLevelType w:val="hybridMultilevel"/>
+    <w:tmpl w:val="A40036DC"/>
+    <w:lvl w:ilvl="0" w:tplc="100C0011">
+      <w:start w:val="1"/>
+      <w:numFmt w:val="decimal"/>
+      <w:lvlText w:val="%1)"/>
+      <w:lvlJc w:val="left"/>
+      <w:pPr>
+        <w:ind w:left="720" w:hanging="360"/>
+      </w:pPr>
+      <w:rPr>
+        <w:rFonts w:hint="default"/>
+      </w:rPr>
+    </w:lvl>
+    <w:lvl w:ilvl="1" w:tplc="100C0019" w:tentative="1">
+      <w:start w:val="1"/>
+      <w:numFmt w:val="lowerLetter"/>
+      <w:lvlText w:val="%2."/>
+      <w:lvlJc w:val="left"/>
+      <w:pPr>
+        <w:ind w:left="1440" w:hanging="360"/>
+      </w:pPr>
+    </w:lvl>
+    <w:lvl w:ilvl="2" w:tplc="100C001B" w:tentative="1">
+      <w:start w:val="1"/>
+      <w:numFmt w:val="lowerRoman"/>
+      <w:lvlText w:val="%3."/>
+      <w:lvlJc w:val="right"/>
+      <w:pPr>
+        <w:ind w:left="2160" w:hanging="180"/>
+      </w:pPr>
+    </w:lvl>
+    <w:lvl w:ilvl="3" w:tplc="100C000F" w:tentative="1">
+      <w:start w:val="1"/>
+      <w:numFmt w:val="decimal"/>
+      <w:lvlText w:val="%4."/>
+      <w:lvlJc w:val="left"/>
+      <w:pPr>
+        <w:ind w:left="2880" w:hanging="360"/>
+      </w:pPr>
+    </w:lvl>
+    <w:lvl w:ilvl="4" w:tplc="100C0019" w:tentative="1">
+      <w:start w:val="1"/>
+      <w:numFmt w:val="lowerLetter"/>
+      <w:lvlText w:val="%5."/>
+      <w:lvlJc w:val="left"/>
+      <w:pPr>
+        <w:ind w:left="3600" w:hanging="360"/>
+      </w:pPr>
+    </w:lvl>
+    <w:lvl w:ilvl="5" w:tplc="100C001B" w:tentative="1">
+      <w:start w:val="1"/>
+      <w:numFmt w:val="lowerRoman"/>
+      <w:lvlText w:val="%6."/>
+      <w:lvlJc w:val="right"/>
+      <w:pPr>
+        <w:ind w:left="4320" w:hanging="180"/>
+      </w:pPr>
+    </w:lvl>
+    <w:lvl w:ilvl="6" w:tplc="100C000F" w:tentative="1">
+      <w:start w:val="1"/>
+      <w:numFmt w:val="decimal"/>
+      <w:lvlText w:val="%7."/>
+      <w:lvlJc w:val="left"/>
+      <w:pPr>
+        <w:ind w:left="5040" w:hanging="360"/>
+      </w:pPr>
+    </w:lvl>
+    <w:lvl w:ilvl="7" w:tplc="100C0019" w:tentative="1">
+      <w:start w:val="1"/>
+      <w:numFmt w:val="lowerLetter"/>
+      <w:lvlText w:val="%8."/>
+      <w:lvlJc w:val="left"/>
+      <w:pPr>
+        <w:ind w:left="5760" w:hanging="360"/>
+      </w:pPr>
+    </w:lvl>
+    <w:lvl w:ilvl="8" w:tplc="100C001B" w:tentative="1">
+      <w:start w:val="1"/>
+      <w:numFmt w:val="lowerRoman"/>
+      <w:lvlText w:val="%9."/>
+      <w:lvlJc w:val="right"/>
+      <w:pPr>
+        <w:ind w:left="6480" w:hanging="180"/>
+      </w:pPr>
+    </w:lvl>
+  </w:abstractNum>
+  <w:abstractNum w:abstractNumId="5" w15:restartNumberingAfterBreak="0">
     <w:nsid w:val="06482CAE"/>
     <w:multiLevelType w:val="multilevel"/>
     <w:tmpl w:val="100C0021"/>
@@ -10094,7 +14234,7 @@
       </w:rPr>
     </w:lvl>
   </w:abstractNum>
-  <w:abstractNum w:abstractNumId="5" w15:restartNumberingAfterBreak="0">
+  <w:abstractNum w:abstractNumId="6" w15:restartNumberingAfterBreak="0">
     <w:nsid w:val="0A7C7405"/>
     <w:multiLevelType w:val="singleLevel"/>
     <w:tmpl w:val="92869324"/>
@@ -10115,7 +14255,7 @@
       </w:rPr>
     </w:lvl>
   </w:abstractNum>
-  <w:abstractNum w:abstractNumId="6" w15:restartNumberingAfterBreak="0">
+  <w:abstractNum w:abstractNumId="7" w15:restartNumberingAfterBreak="0">
     <w:nsid w:val="0B1C5C41"/>
     <w:multiLevelType w:val="hybridMultilevel"/>
     <w:tmpl w:val="F9E43D2E"/>
@@ -10228,7 +14368,7 @@
       </w:rPr>
     </w:lvl>
   </w:abstractNum>
-  <w:abstractNum w:abstractNumId="7" w15:restartNumberingAfterBreak="0">
+  <w:abstractNum w:abstractNumId="8" w15:restartNumberingAfterBreak="0">
     <w:nsid w:val="130A2C18"/>
     <w:multiLevelType w:val="hybridMultilevel"/>
     <w:tmpl w:val="C2F01A06"/>
@@ -10341,7 +14481,7 @@
       </w:rPr>
     </w:lvl>
   </w:abstractNum>
-  <w:abstractNum w:abstractNumId="8" w15:restartNumberingAfterBreak="0">
+  <w:abstractNum w:abstractNumId="9" w15:restartNumberingAfterBreak="0">
     <w:nsid w:val="13386E8A"/>
     <w:multiLevelType w:val="multilevel"/>
     <w:tmpl w:val="100C0021"/>
@@ -10454,7 +14594,7 @@
       </w:rPr>
     </w:lvl>
   </w:abstractNum>
-  <w:abstractNum w:abstractNumId="9" w15:restartNumberingAfterBreak="0">
+  <w:abstractNum w:abstractNumId="10" w15:restartNumberingAfterBreak="0">
     <w:nsid w:val="13AB381A"/>
     <w:multiLevelType w:val="hybridMultilevel"/>
     <w:tmpl w:val="B43857E8"/>
@@ -10597,7 +14737,7 @@
       </w:rPr>
     </w:lvl>
   </w:abstractNum>
-  <w:abstractNum w:abstractNumId="10" w15:restartNumberingAfterBreak="0">
+  <w:abstractNum w:abstractNumId="11" w15:restartNumberingAfterBreak="0">
     <w:nsid w:val="17361A48"/>
     <w:multiLevelType w:val="hybridMultilevel"/>
     <w:tmpl w:val="DC042C90"/>
@@ -10710,7 +14850,7 @@
       </w:rPr>
     </w:lvl>
   </w:abstractNum>
-  <w:abstractNum w:abstractNumId="11" w15:restartNumberingAfterBreak="0">
+  <w:abstractNum w:abstractNumId="12" w15:restartNumberingAfterBreak="0">
     <w:nsid w:val="1A9D3CF6"/>
     <w:multiLevelType w:val="hybridMultilevel"/>
     <w:tmpl w:val="CD6098AE"/>
@@ -10823,7 +14963,7 @@
       </w:rPr>
     </w:lvl>
   </w:abstractNum>
-  <w:abstractNum w:abstractNumId="12" w15:restartNumberingAfterBreak="0">
+  <w:abstractNum w:abstractNumId="13" w15:restartNumberingAfterBreak="0">
     <w:nsid w:val="20CB35C8"/>
     <w:multiLevelType w:val="hybridMultilevel"/>
     <w:tmpl w:val="2AA2EA56"/>
@@ -10936,7 +15076,7 @@
       </w:rPr>
     </w:lvl>
   </w:abstractNum>
-  <w:abstractNum w:abstractNumId="13" w15:restartNumberingAfterBreak="0">
+  <w:abstractNum w:abstractNumId="14" w15:restartNumberingAfterBreak="0">
     <w:nsid w:val="2A8F67FD"/>
     <w:multiLevelType w:val="multilevel"/>
     <w:tmpl w:val="08EA5668"/>
@@ -11079,7 +15219,96 @@
       </w:rPr>
     </w:lvl>
   </w:abstractNum>
-  <w:abstractNum w:abstractNumId="14" w15:restartNumberingAfterBreak="0">
+  <w:abstractNum w:abstractNumId="15" w15:restartNumberingAfterBreak="0">
+    <w:nsid w:val="2F1629B8"/>
+    <w:multiLevelType w:val="hybridMultilevel"/>
+    <w:tmpl w:val="DBAACC46"/>
+    <w:lvl w:ilvl="0" w:tplc="100C0011">
+      <w:start w:val="1"/>
+      <w:numFmt w:val="decimal"/>
+      <w:lvlText w:val="%1)"/>
+      <w:lvlJc w:val="left"/>
+      <w:pPr>
+        <w:ind w:left="720" w:hanging="360"/>
+      </w:pPr>
+      <w:rPr>
+        <w:rFonts w:hint="default"/>
+      </w:rPr>
+    </w:lvl>
+    <w:lvl w:ilvl="1" w:tplc="100C0019" w:tentative="1">
+      <w:start w:val="1"/>
+      <w:numFmt w:val="lowerLetter"/>
+      <w:lvlText w:val="%2."/>
+      <w:lvlJc w:val="left"/>
+      <w:pPr>
+        <w:ind w:left="1440" w:hanging="360"/>
+      </w:pPr>
+    </w:lvl>
+    <w:lvl w:ilvl="2" w:tplc="100C001B" w:tentative="1">
+      <w:start w:val="1"/>
+      <w:numFmt w:val="lowerRoman"/>
+      <w:lvlText w:val="%3."/>
+      <w:lvlJc w:val="right"/>
+      <w:pPr>
+        <w:ind w:left="2160" w:hanging="180"/>
+      </w:pPr>
+    </w:lvl>
+    <w:lvl w:ilvl="3" w:tplc="100C000F" w:tentative="1">
+      <w:start w:val="1"/>
+      <w:numFmt w:val="decimal"/>
+      <w:lvlText w:val="%4."/>
+      <w:lvlJc w:val="left"/>
+      <w:pPr>
+        <w:ind w:left="2880" w:hanging="360"/>
+      </w:pPr>
+    </w:lvl>
+    <w:lvl w:ilvl="4" w:tplc="100C0019" w:tentative="1">
+      <w:start w:val="1"/>
+      <w:numFmt w:val="lowerLetter"/>
+      <w:lvlText w:val="%5."/>
+      <w:lvlJc w:val="left"/>
+      <w:pPr>
+        <w:ind w:left="3600" w:hanging="360"/>
+      </w:pPr>
+    </w:lvl>
+    <w:lvl w:ilvl="5" w:tplc="100C001B" w:tentative="1">
+      <w:start w:val="1"/>
+      <w:numFmt w:val="lowerRoman"/>
+      <w:lvlText w:val="%6."/>
+      <w:lvlJc w:val="right"/>
+      <w:pPr>
+        <w:ind w:left="4320" w:hanging="180"/>
+      </w:pPr>
+    </w:lvl>
+    <w:lvl w:ilvl="6" w:tplc="100C000F" w:tentative="1">
+      <w:start w:val="1"/>
+      <w:numFmt w:val="decimal"/>
+      <w:lvlText w:val="%7."/>
+      <w:lvlJc w:val="left"/>
+      <w:pPr>
+        <w:ind w:left="5040" w:hanging="360"/>
+      </w:pPr>
+    </w:lvl>
+    <w:lvl w:ilvl="7" w:tplc="100C0019" w:tentative="1">
+      <w:start w:val="1"/>
+      <w:numFmt w:val="lowerLetter"/>
+      <w:lvlText w:val="%8."/>
+      <w:lvlJc w:val="left"/>
+      <w:pPr>
+        <w:ind w:left="5760" w:hanging="360"/>
+      </w:pPr>
+    </w:lvl>
+    <w:lvl w:ilvl="8" w:tplc="100C001B" w:tentative="1">
+      <w:start w:val="1"/>
+      <w:numFmt w:val="lowerRoman"/>
+      <w:lvlText w:val="%9."/>
+      <w:lvlJc w:val="right"/>
+      <w:pPr>
+        <w:ind w:left="6480" w:hanging="180"/>
+      </w:pPr>
+    </w:lvl>
+  </w:abstractNum>
+  <w:abstractNum w:abstractNumId="16" w15:restartNumberingAfterBreak="0">
     <w:nsid w:val="35663D79"/>
     <w:multiLevelType w:val="hybridMultilevel"/>
     <w:tmpl w:val="38BE2670"/>
@@ -11192,7 +15421,7 @@
       </w:rPr>
     </w:lvl>
   </w:abstractNum>
-  <w:abstractNum w:abstractNumId="15" w15:restartNumberingAfterBreak="0">
+  <w:abstractNum w:abstractNumId="17" w15:restartNumberingAfterBreak="0">
     <w:nsid w:val="384E3493"/>
     <w:multiLevelType w:val="hybridMultilevel"/>
     <w:tmpl w:val="4808D64E"/>
@@ -11305,7 +15534,7 @@
       </w:rPr>
     </w:lvl>
   </w:abstractNum>
-  <w:abstractNum w:abstractNumId="16" w15:restartNumberingAfterBreak="0">
+  <w:abstractNum w:abstractNumId="18" w15:restartNumberingAfterBreak="0">
     <w:nsid w:val="3BD16F36"/>
     <w:multiLevelType w:val="multilevel"/>
     <w:tmpl w:val="100C0021"/>
@@ -11418,7 +15647,7 @@
       </w:rPr>
     </w:lvl>
   </w:abstractNum>
-  <w:abstractNum w:abstractNumId="17" w15:restartNumberingAfterBreak="0">
+  <w:abstractNum w:abstractNumId="19" w15:restartNumberingAfterBreak="0">
     <w:nsid w:val="3C361DED"/>
     <w:multiLevelType w:val="multilevel"/>
     <w:tmpl w:val="100C0021"/>
@@ -11531,7 +15760,96 @@
       </w:rPr>
     </w:lvl>
   </w:abstractNum>
-  <w:abstractNum w:abstractNumId="18" w15:restartNumberingAfterBreak="0">
+  <w:abstractNum w:abstractNumId="20" w15:restartNumberingAfterBreak="0">
+    <w:nsid w:val="3D0B076F"/>
+    <w:multiLevelType w:val="hybridMultilevel"/>
+    <w:tmpl w:val="B1F0E6B0"/>
+    <w:lvl w:ilvl="0" w:tplc="100C0011">
+      <w:start w:val="1"/>
+      <w:numFmt w:val="decimal"/>
+      <w:lvlText w:val="%1)"/>
+      <w:lvlJc w:val="left"/>
+      <w:pPr>
+        <w:ind w:left="720" w:hanging="360"/>
+      </w:pPr>
+      <w:rPr>
+        <w:rFonts w:hint="default"/>
+      </w:rPr>
+    </w:lvl>
+    <w:lvl w:ilvl="1" w:tplc="100C0019" w:tentative="1">
+      <w:start w:val="1"/>
+      <w:numFmt w:val="lowerLetter"/>
+      <w:lvlText w:val="%2."/>
+      <w:lvlJc w:val="left"/>
+      <w:pPr>
+        <w:ind w:left="1440" w:hanging="360"/>
+      </w:pPr>
+    </w:lvl>
+    <w:lvl w:ilvl="2" w:tplc="100C001B" w:tentative="1">
+      <w:start w:val="1"/>
+      <w:numFmt w:val="lowerRoman"/>
+      <w:lvlText w:val="%3."/>
+      <w:lvlJc w:val="right"/>
+      <w:pPr>
+        <w:ind w:left="2160" w:hanging="180"/>
+      </w:pPr>
+    </w:lvl>
+    <w:lvl w:ilvl="3" w:tplc="100C000F" w:tentative="1">
+      <w:start w:val="1"/>
+      <w:numFmt w:val="decimal"/>
+      <w:lvlText w:val="%4."/>
+      <w:lvlJc w:val="left"/>
+      <w:pPr>
+        <w:ind w:left="2880" w:hanging="360"/>
+      </w:pPr>
+    </w:lvl>
+    <w:lvl w:ilvl="4" w:tplc="100C0019" w:tentative="1">
+      <w:start w:val="1"/>
+      <w:numFmt w:val="lowerLetter"/>
+      <w:lvlText w:val="%5."/>
+      <w:lvlJc w:val="left"/>
+      <w:pPr>
+        <w:ind w:left="3600" w:hanging="360"/>
+      </w:pPr>
+    </w:lvl>
+    <w:lvl w:ilvl="5" w:tplc="100C001B" w:tentative="1">
+      <w:start w:val="1"/>
+      <w:numFmt w:val="lowerRoman"/>
+      <w:lvlText w:val="%6."/>
+      <w:lvlJc w:val="right"/>
+      <w:pPr>
+        <w:ind w:left="4320" w:hanging="180"/>
+      </w:pPr>
+    </w:lvl>
+    <w:lvl w:ilvl="6" w:tplc="100C000F" w:tentative="1">
+      <w:start w:val="1"/>
+      <w:numFmt w:val="decimal"/>
+      <w:lvlText w:val="%7."/>
+      <w:lvlJc w:val="left"/>
+      <w:pPr>
+        <w:ind w:left="5040" w:hanging="360"/>
+      </w:pPr>
+    </w:lvl>
+    <w:lvl w:ilvl="7" w:tplc="100C0019" w:tentative="1">
+      <w:start w:val="1"/>
+      <w:numFmt w:val="lowerLetter"/>
+      <w:lvlText w:val="%8."/>
+      <w:lvlJc w:val="left"/>
+      <w:pPr>
+        <w:ind w:left="5760" w:hanging="360"/>
+      </w:pPr>
+    </w:lvl>
+    <w:lvl w:ilvl="8" w:tplc="100C001B" w:tentative="1">
+      <w:start w:val="1"/>
+      <w:numFmt w:val="lowerRoman"/>
+      <w:lvlText w:val="%9."/>
+      <w:lvlJc w:val="right"/>
+      <w:pPr>
+        <w:ind w:left="6480" w:hanging="180"/>
+      </w:pPr>
+    </w:lvl>
+  </w:abstractNum>
+  <w:abstractNum w:abstractNumId="21" w15:restartNumberingAfterBreak="0">
     <w:nsid w:val="3EF922F0"/>
     <w:multiLevelType w:val="multilevel"/>
     <w:tmpl w:val="100C0021"/>
@@ -11644,7 +15962,96 @@
       </w:rPr>
     </w:lvl>
   </w:abstractNum>
-  <w:abstractNum w:abstractNumId="19" w15:restartNumberingAfterBreak="0">
+  <w:abstractNum w:abstractNumId="22" w15:restartNumberingAfterBreak="0">
+    <w:nsid w:val="44052A03"/>
+    <w:multiLevelType w:val="hybridMultilevel"/>
+    <w:tmpl w:val="34F4F966"/>
+    <w:lvl w:ilvl="0" w:tplc="100C0011">
+      <w:start w:val="1"/>
+      <w:numFmt w:val="decimal"/>
+      <w:lvlText w:val="%1)"/>
+      <w:lvlJc w:val="left"/>
+      <w:pPr>
+        <w:ind w:left="720" w:hanging="360"/>
+      </w:pPr>
+      <w:rPr>
+        <w:rFonts w:hint="default"/>
+      </w:rPr>
+    </w:lvl>
+    <w:lvl w:ilvl="1" w:tplc="100C0019" w:tentative="1">
+      <w:start w:val="1"/>
+      <w:numFmt w:val="lowerLetter"/>
+      <w:lvlText w:val="%2."/>
+      <w:lvlJc w:val="left"/>
+      <w:pPr>
+        <w:ind w:left="1440" w:hanging="360"/>
+      </w:pPr>
+    </w:lvl>
+    <w:lvl w:ilvl="2" w:tplc="100C001B" w:tentative="1">
+      <w:start w:val="1"/>
+      <w:numFmt w:val="lowerRoman"/>
+      <w:lvlText w:val="%3."/>
+      <w:lvlJc w:val="right"/>
+      <w:pPr>
+        <w:ind w:left="2160" w:hanging="180"/>
+      </w:pPr>
+    </w:lvl>
+    <w:lvl w:ilvl="3" w:tplc="100C000F" w:tentative="1">
+      <w:start w:val="1"/>
+      <w:numFmt w:val="decimal"/>
+      <w:lvlText w:val="%4."/>
+      <w:lvlJc w:val="left"/>
+      <w:pPr>
+        <w:ind w:left="2880" w:hanging="360"/>
+      </w:pPr>
+    </w:lvl>
+    <w:lvl w:ilvl="4" w:tplc="100C0019" w:tentative="1">
+      <w:start w:val="1"/>
+      <w:numFmt w:val="lowerLetter"/>
+      <w:lvlText w:val="%5."/>
+      <w:lvlJc w:val="left"/>
+      <w:pPr>
+        <w:ind w:left="3600" w:hanging="360"/>
+      </w:pPr>
+    </w:lvl>
+    <w:lvl w:ilvl="5" w:tplc="100C001B" w:tentative="1">
+      <w:start w:val="1"/>
+      <w:numFmt w:val="lowerRoman"/>
+      <w:lvlText w:val="%6."/>
+      <w:lvlJc w:val="right"/>
+      <w:pPr>
+        <w:ind w:left="4320" w:hanging="180"/>
+      </w:pPr>
+    </w:lvl>
+    <w:lvl w:ilvl="6" w:tplc="100C000F" w:tentative="1">
+      <w:start w:val="1"/>
+      <w:numFmt w:val="decimal"/>
+      <w:lvlText w:val="%7."/>
+      <w:lvlJc w:val="left"/>
+      <w:pPr>
+        <w:ind w:left="5040" w:hanging="360"/>
+      </w:pPr>
+    </w:lvl>
+    <w:lvl w:ilvl="7" w:tplc="100C0019" w:tentative="1">
+      <w:start w:val="1"/>
+      <w:numFmt w:val="lowerLetter"/>
+      <w:lvlText w:val="%8."/>
+      <w:lvlJc w:val="left"/>
+      <w:pPr>
+        <w:ind w:left="5760" w:hanging="360"/>
+      </w:pPr>
+    </w:lvl>
+    <w:lvl w:ilvl="8" w:tplc="100C001B" w:tentative="1">
+      <w:start w:val="1"/>
+      <w:numFmt w:val="lowerRoman"/>
+      <w:lvlText w:val="%9."/>
+      <w:lvlJc w:val="right"/>
+      <w:pPr>
+        <w:ind w:left="6480" w:hanging="180"/>
+      </w:pPr>
+    </w:lvl>
+  </w:abstractNum>
+  <w:abstractNum w:abstractNumId="23" w15:restartNumberingAfterBreak="0">
     <w:nsid w:val="4458206A"/>
     <w:multiLevelType w:val="hybridMultilevel"/>
     <w:tmpl w:val="85FCB5A2"/>
@@ -11757,7 +16164,7 @@
       </w:rPr>
     </w:lvl>
   </w:abstractNum>
-  <w:abstractNum w:abstractNumId="20" w15:restartNumberingAfterBreak="0">
+  <w:abstractNum w:abstractNumId="24" w15:restartNumberingAfterBreak="0">
     <w:nsid w:val="486164F4"/>
     <w:multiLevelType w:val="multilevel"/>
     <w:tmpl w:val="100C0021"/>
@@ -11870,7 +16277,185 @@
       </w:rPr>
     </w:lvl>
   </w:abstractNum>
-  <w:abstractNum w:abstractNumId="21" w15:restartNumberingAfterBreak="0">
+  <w:abstractNum w:abstractNumId="25" w15:restartNumberingAfterBreak="0">
+    <w:nsid w:val="4C9A07B8"/>
+    <w:multiLevelType w:val="hybridMultilevel"/>
+    <w:tmpl w:val="179AAF56"/>
+    <w:lvl w:ilvl="0" w:tplc="100C0011">
+      <w:start w:val="1"/>
+      <w:numFmt w:val="decimal"/>
+      <w:lvlText w:val="%1)"/>
+      <w:lvlJc w:val="left"/>
+      <w:pPr>
+        <w:ind w:left="720" w:hanging="360"/>
+      </w:pPr>
+      <w:rPr>
+        <w:rFonts w:hint="default"/>
+      </w:rPr>
+    </w:lvl>
+    <w:lvl w:ilvl="1" w:tplc="100C0019" w:tentative="1">
+      <w:start w:val="1"/>
+      <w:numFmt w:val="lowerLetter"/>
+      <w:lvlText w:val="%2."/>
+      <w:lvlJc w:val="left"/>
+      <w:pPr>
+        <w:ind w:left="1440" w:hanging="360"/>
+      </w:pPr>
+    </w:lvl>
+    <w:lvl w:ilvl="2" w:tplc="100C001B" w:tentative="1">
+      <w:start w:val="1"/>
+      <w:numFmt w:val="lowerRoman"/>
+      <w:lvlText w:val="%3."/>
+      <w:lvlJc w:val="right"/>
+      <w:pPr>
+        <w:ind w:left="2160" w:hanging="180"/>
+      </w:pPr>
+    </w:lvl>
+    <w:lvl w:ilvl="3" w:tplc="100C000F" w:tentative="1">
+      <w:start w:val="1"/>
+      <w:numFmt w:val="decimal"/>
+      <w:lvlText w:val="%4."/>
+      <w:lvlJc w:val="left"/>
+      <w:pPr>
+        <w:ind w:left="2880" w:hanging="360"/>
+      </w:pPr>
+    </w:lvl>
+    <w:lvl w:ilvl="4" w:tplc="100C0019" w:tentative="1">
+      <w:start w:val="1"/>
+      <w:numFmt w:val="lowerLetter"/>
+      <w:lvlText w:val="%5."/>
+      <w:lvlJc w:val="left"/>
+      <w:pPr>
+        <w:ind w:left="3600" w:hanging="360"/>
+      </w:pPr>
+    </w:lvl>
+    <w:lvl w:ilvl="5" w:tplc="100C001B" w:tentative="1">
+      <w:start w:val="1"/>
+      <w:numFmt w:val="lowerRoman"/>
+      <w:lvlText w:val="%6."/>
+      <w:lvlJc w:val="right"/>
+      <w:pPr>
+        <w:ind w:left="4320" w:hanging="180"/>
+      </w:pPr>
+    </w:lvl>
+    <w:lvl w:ilvl="6" w:tplc="100C000F" w:tentative="1">
+      <w:start w:val="1"/>
+      <w:numFmt w:val="decimal"/>
+      <w:lvlText w:val="%7."/>
+      <w:lvlJc w:val="left"/>
+      <w:pPr>
+        <w:ind w:left="5040" w:hanging="360"/>
+      </w:pPr>
+    </w:lvl>
+    <w:lvl w:ilvl="7" w:tplc="100C0019" w:tentative="1">
+      <w:start w:val="1"/>
+      <w:numFmt w:val="lowerLetter"/>
+      <w:lvlText w:val="%8."/>
+      <w:lvlJc w:val="left"/>
+      <w:pPr>
+        <w:ind w:left="5760" w:hanging="360"/>
+      </w:pPr>
+    </w:lvl>
+    <w:lvl w:ilvl="8" w:tplc="100C001B" w:tentative="1">
+      <w:start w:val="1"/>
+      <w:numFmt w:val="lowerRoman"/>
+      <w:lvlText w:val="%9."/>
+      <w:lvlJc w:val="right"/>
+      <w:pPr>
+        <w:ind w:left="6480" w:hanging="180"/>
+      </w:pPr>
+    </w:lvl>
+  </w:abstractNum>
+  <w:abstractNum w:abstractNumId="26" w15:restartNumberingAfterBreak="0">
+    <w:nsid w:val="514501F6"/>
+    <w:multiLevelType w:val="hybridMultilevel"/>
+    <w:tmpl w:val="BEDCA2F2"/>
+    <w:lvl w:ilvl="0" w:tplc="100C0011">
+      <w:start w:val="1"/>
+      <w:numFmt w:val="decimal"/>
+      <w:lvlText w:val="%1)"/>
+      <w:lvlJc w:val="left"/>
+      <w:pPr>
+        <w:ind w:left="720" w:hanging="360"/>
+      </w:pPr>
+      <w:rPr>
+        <w:rFonts w:hint="default"/>
+      </w:rPr>
+    </w:lvl>
+    <w:lvl w:ilvl="1" w:tplc="100C0019" w:tentative="1">
+      <w:start w:val="1"/>
+      <w:numFmt w:val="lowerLetter"/>
+      <w:lvlText w:val="%2."/>
+      <w:lvlJc w:val="left"/>
+      <w:pPr>
+        <w:ind w:left="1440" w:hanging="360"/>
+      </w:pPr>
+    </w:lvl>
+    <w:lvl w:ilvl="2" w:tplc="100C001B" w:tentative="1">
+      <w:start w:val="1"/>
+      <w:numFmt w:val="lowerRoman"/>
+      <w:lvlText w:val="%3."/>
+      <w:lvlJc w:val="right"/>
+      <w:pPr>
+        <w:ind w:left="2160" w:hanging="180"/>
+      </w:pPr>
+    </w:lvl>
+    <w:lvl w:ilvl="3" w:tplc="100C000F" w:tentative="1">
+      <w:start w:val="1"/>
+      <w:numFmt w:val="decimal"/>
+      <w:lvlText w:val="%4."/>
+      <w:lvlJc w:val="left"/>
+      <w:pPr>
+        <w:ind w:left="2880" w:hanging="360"/>
+      </w:pPr>
+    </w:lvl>
+    <w:lvl w:ilvl="4" w:tplc="100C0019" w:tentative="1">
+      <w:start w:val="1"/>
+      <w:numFmt w:val="lowerLetter"/>
+      <w:lvlText w:val="%5."/>
+      <w:lvlJc w:val="left"/>
+      <w:pPr>
+        <w:ind w:left="3600" w:hanging="360"/>
+      </w:pPr>
+    </w:lvl>
+    <w:lvl w:ilvl="5" w:tplc="100C001B" w:tentative="1">
+      <w:start w:val="1"/>
+      <w:numFmt w:val="lowerRoman"/>
+      <w:lvlText w:val="%6."/>
+      <w:lvlJc w:val="right"/>
+      <w:pPr>
+        <w:ind w:left="4320" w:hanging="180"/>
+      </w:pPr>
+    </w:lvl>
+    <w:lvl w:ilvl="6" w:tplc="100C000F" w:tentative="1">
+      <w:start w:val="1"/>
+      <w:numFmt w:val="decimal"/>
+      <w:lvlText w:val="%7."/>
+      <w:lvlJc w:val="left"/>
+      <w:pPr>
+        <w:ind w:left="5040" w:hanging="360"/>
+      </w:pPr>
+    </w:lvl>
+    <w:lvl w:ilvl="7" w:tplc="100C0019" w:tentative="1">
+      <w:start w:val="1"/>
+      <w:numFmt w:val="lowerLetter"/>
+      <w:lvlText w:val="%8."/>
+      <w:lvlJc w:val="left"/>
+      <w:pPr>
+        <w:ind w:left="5760" w:hanging="360"/>
+      </w:pPr>
+    </w:lvl>
+    <w:lvl w:ilvl="8" w:tplc="100C001B" w:tentative="1">
+      <w:start w:val="1"/>
+      <w:numFmt w:val="lowerRoman"/>
+      <w:lvlText w:val="%9."/>
+      <w:lvlJc w:val="right"/>
+      <w:pPr>
+        <w:ind w:left="6480" w:hanging="180"/>
+      </w:pPr>
+    </w:lvl>
+  </w:abstractNum>
+  <w:abstractNum w:abstractNumId="27" w15:restartNumberingAfterBreak="0">
     <w:nsid w:val="54B2062F"/>
     <w:multiLevelType w:val="hybridMultilevel"/>
     <w:tmpl w:val="DD86F11A"/>
@@ -11983,7 +16568,96 @@
       </w:rPr>
     </w:lvl>
   </w:abstractNum>
-  <w:abstractNum w:abstractNumId="22" w15:restartNumberingAfterBreak="0">
+  <w:abstractNum w:abstractNumId="28" w15:restartNumberingAfterBreak="0">
+    <w:nsid w:val="569020EA"/>
+    <w:multiLevelType w:val="hybridMultilevel"/>
+    <w:tmpl w:val="A40036DC"/>
+    <w:lvl w:ilvl="0" w:tplc="100C0011">
+      <w:start w:val="1"/>
+      <w:numFmt w:val="decimal"/>
+      <w:lvlText w:val="%1)"/>
+      <w:lvlJc w:val="left"/>
+      <w:pPr>
+        <w:ind w:left="720" w:hanging="360"/>
+      </w:pPr>
+      <w:rPr>
+        <w:rFonts w:hint="default"/>
+      </w:rPr>
+    </w:lvl>
+    <w:lvl w:ilvl="1" w:tplc="100C0019" w:tentative="1">
+      <w:start w:val="1"/>
+      <w:numFmt w:val="lowerLetter"/>
+      <w:lvlText w:val="%2."/>
+      <w:lvlJc w:val="left"/>
+      <w:pPr>
+        <w:ind w:left="1440" w:hanging="360"/>
+      </w:pPr>
+    </w:lvl>
+    <w:lvl w:ilvl="2" w:tplc="100C001B" w:tentative="1">
+      <w:start w:val="1"/>
+      <w:numFmt w:val="lowerRoman"/>
+      <w:lvlText w:val="%3."/>
+      <w:lvlJc w:val="right"/>
+      <w:pPr>
+        <w:ind w:left="2160" w:hanging="180"/>
+      </w:pPr>
+    </w:lvl>
+    <w:lvl w:ilvl="3" w:tplc="100C000F" w:tentative="1">
+      <w:start w:val="1"/>
+      <w:numFmt w:val="decimal"/>
+      <w:lvlText w:val="%4."/>
+      <w:lvlJc w:val="left"/>
+      <w:pPr>
+        <w:ind w:left="2880" w:hanging="360"/>
+      </w:pPr>
+    </w:lvl>
+    <w:lvl w:ilvl="4" w:tplc="100C0019" w:tentative="1">
+      <w:start w:val="1"/>
+      <w:numFmt w:val="lowerLetter"/>
+      <w:lvlText w:val="%5."/>
+      <w:lvlJc w:val="left"/>
+      <w:pPr>
+        <w:ind w:left="3600" w:hanging="360"/>
+      </w:pPr>
+    </w:lvl>
+    <w:lvl w:ilvl="5" w:tplc="100C001B" w:tentative="1">
+      <w:start w:val="1"/>
+      <w:numFmt w:val="lowerRoman"/>
+      <w:lvlText w:val="%6."/>
+      <w:lvlJc w:val="right"/>
+      <w:pPr>
+        <w:ind w:left="4320" w:hanging="180"/>
+      </w:pPr>
+    </w:lvl>
+    <w:lvl w:ilvl="6" w:tplc="100C000F" w:tentative="1">
+      <w:start w:val="1"/>
+      <w:numFmt w:val="decimal"/>
+      <w:lvlText w:val="%7."/>
+      <w:lvlJc w:val="left"/>
+      <w:pPr>
+        <w:ind w:left="5040" w:hanging="360"/>
+      </w:pPr>
+    </w:lvl>
+    <w:lvl w:ilvl="7" w:tplc="100C0019" w:tentative="1">
+      <w:start w:val="1"/>
+      <w:numFmt w:val="lowerLetter"/>
+      <w:lvlText w:val="%8."/>
+      <w:lvlJc w:val="left"/>
+      <w:pPr>
+        <w:ind w:left="5760" w:hanging="360"/>
+      </w:pPr>
+    </w:lvl>
+    <w:lvl w:ilvl="8" w:tplc="100C001B" w:tentative="1">
+      <w:start w:val="1"/>
+      <w:numFmt w:val="lowerRoman"/>
+      <w:lvlText w:val="%9."/>
+      <w:lvlJc w:val="right"/>
+      <w:pPr>
+        <w:ind w:left="6480" w:hanging="180"/>
+      </w:pPr>
+    </w:lvl>
+  </w:abstractNum>
+  <w:abstractNum w:abstractNumId="29" w15:restartNumberingAfterBreak="0">
     <w:nsid w:val="57995D30"/>
     <w:multiLevelType w:val="hybridMultilevel"/>
     <w:tmpl w:val="7DB4E9F2"/>
@@ -12096,7 +16770,7 @@
       </w:rPr>
     </w:lvl>
   </w:abstractNum>
-  <w:abstractNum w:abstractNumId="23" w15:restartNumberingAfterBreak="0">
+  <w:abstractNum w:abstractNumId="30" w15:restartNumberingAfterBreak="0">
     <w:nsid w:val="5C877673"/>
     <w:multiLevelType w:val="multilevel"/>
     <w:tmpl w:val="100C0021"/>
@@ -12209,7 +16883,7 @@
       </w:rPr>
     </w:lvl>
   </w:abstractNum>
-  <w:abstractNum w:abstractNumId="24" w15:restartNumberingAfterBreak="0">
+  <w:abstractNum w:abstractNumId="31" w15:restartNumberingAfterBreak="0">
     <w:nsid w:val="625B05DA"/>
     <w:multiLevelType w:val="hybridMultilevel"/>
     <w:tmpl w:val="7AA6BE48"/>
@@ -12322,7 +16996,7 @@
       </w:rPr>
     </w:lvl>
   </w:abstractNum>
-  <w:abstractNum w:abstractNumId="25" w15:restartNumberingAfterBreak="0">
+  <w:abstractNum w:abstractNumId="32" w15:restartNumberingAfterBreak="0">
     <w:nsid w:val="643F0961"/>
     <w:multiLevelType w:val="multilevel"/>
     <w:tmpl w:val="100C0021"/>
@@ -12435,7 +17109,93 @@
       </w:rPr>
     </w:lvl>
   </w:abstractNum>
-  <w:abstractNum w:abstractNumId="26" w15:restartNumberingAfterBreak="0">
+  <w:abstractNum w:abstractNumId="33" w15:restartNumberingAfterBreak="0">
+    <w:nsid w:val="6E865F83"/>
+    <w:multiLevelType w:val="hybridMultilevel"/>
+    <w:tmpl w:val="178486AE"/>
+    <w:lvl w:ilvl="0" w:tplc="100C0011">
+      <w:start w:val="1"/>
+      <w:numFmt w:val="decimal"/>
+      <w:lvlText w:val="%1)"/>
+      <w:lvlJc w:val="left"/>
+      <w:pPr>
+        <w:ind w:left="720" w:hanging="360"/>
+      </w:pPr>
+    </w:lvl>
+    <w:lvl w:ilvl="1" w:tplc="100C0019" w:tentative="1">
+      <w:start w:val="1"/>
+      <w:numFmt w:val="lowerLetter"/>
+      <w:lvlText w:val="%2."/>
+      <w:lvlJc w:val="left"/>
+      <w:pPr>
+        <w:ind w:left="1440" w:hanging="360"/>
+      </w:pPr>
+    </w:lvl>
+    <w:lvl w:ilvl="2" w:tplc="100C001B" w:tentative="1">
+      <w:start w:val="1"/>
+      <w:numFmt w:val="lowerRoman"/>
+      <w:lvlText w:val="%3."/>
+      <w:lvlJc w:val="right"/>
+      <w:pPr>
+        <w:ind w:left="2160" w:hanging="180"/>
+      </w:pPr>
+    </w:lvl>
+    <w:lvl w:ilvl="3" w:tplc="100C000F" w:tentative="1">
+      <w:start w:val="1"/>
+      <w:numFmt w:val="decimal"/>
+      <w:lvlText w:val="%4."/>
+      <w:lvlJc w:val="left"/>
+      <w:pPr>
+        <w:ind w:left="2880" w:hanging="360"/>
+      </w:pPr>
+    </w:lvl>
+    <w:lvl w:ilvl="4" w:tplc="100C0019" w:tentative="1">
+      <w:start w:val="1"/>
+      <w:numFmt w:val="lowerLetter"/>
+      <w:lvlText w:val="%5."/>
+      <w:lvlJc w:val="left"/>
+      <w:pPr>
+        <w:ind w:left="3600" w:hanging="360"/>
+      </w:pPr>
+    </w:lvl>
+    <w:lvl w:ilvl="5" w:tplc="100C001B" w:tentative="1">
+      <w:start w:val="1"/>
+      <w:numFmt w:val="lowerRoman"/>
+      <w:lvlText w:val="%6."/>
+      <w:lvlJc w:val="right"/>
+      <w:pPr>
+        <w:ind w:left="4320" w:hanging="180"/>
+      </w:pPr>
+    </w:lvl>
+    <w:lvl w:ilvl="6" w:tplc="100C000F" w:tentative="1">
+      <w:start w:val="1"/>
+      <w:numFmt w:val="decimal"/>
+      <w:lvlText w:val="%7."/>
+      <w:lvlJc w:val="left"/>
+      <w:pPr>
+        <w:ind w:left="5040" w:hanging="360"/>
+      </w:pPr>
+    </w:lvl>
+    <w:lvl w:ilvl="7" w:tplc="100C0019" w:tentative="1">
+      <w:start w:val="1"/>
+      <w:numFmt w:val="lowerLetter"/>
+      <w:lvlText w:val="%8."/>
+      <w:lvlJc w:val="left"/>
+      <w:pPr>
+        <w:ind w:left="5760" w:hanging="360"/>
+      </w:pPr>
+    </w:lvl>
+    <w:lvl w:ilvl="8" w:tplc="100C001B" w:tentative="1">
+      <w:start w:val="1"/>
+      <w:numFmt w:val="lowerRoman"/>
+      <w:lvlText w:val="%9."/>
+      <w:lvlJc w:val="right"/>
+      <w:pPr>
+        <w:ind w:left="6480" w:hanging="180"/>
+      </w:pPr>
+    </w:lvl>
+  </w:abstractNum>
+  <w:abstractNum w:abstractNumId="34" w15:restartNumberingAfterBreak="0">
     <w:nsid w:val="70C03573"/>
     <w:multiLevelType w:val="multilevel"/>
     <w:tmpl w:val="100C0021"/>
@@ -12548,7 +17308,363 @@
       </w:rPr>
     </w:lvl>
   </w:abstractNum>
-  <w:abstractNum w:abstractNumId="27" w15:restartNumberingAfterBreak="0">
+  <w:abstractNum w:abstractNumId="35" w15:restartNumberingAfterBreak="0">
+    <w:nsid w:val="75F054E6"/>
+    <w:multiLevelType w:val="hybridMultilevel"/>
+    <w:tmpl w:val="5546D172"/>
+    <w:lvl w:ilvl="0" w:tplc="100C0011">
+      <w:start w:val="1"/>
+      <w:numFmt w:val="decimal"/>
+      <w:lvlText w:val="%1)"/>
+      <w:lvlJc w:val="left"/>
+      <w:pPr>
+        <w:ind w:left="720" w:hanging="360"/>
+      </w:pPr>
+      <w:rPr>
+        <w:rFonts w:hint="default"/>
+      </w:rPr>
+    </w:lvl>
+    <w:lvl w:ilvl="1" w:tplc="100C0019" w:tentative="1">
+      <w:start w:val="1"/>
+      <w:numFmt w:val="lowerLetter"/>
+      <w:lvlText w:val="%2."/>
+      <w:lvlJc w:val="left"/>
+      <w:pPr>
+        <w:ind w:left="1440" w:hanging="360"/>
+      </w:pPr>
+    </w:lvl>
+    <w:lvl w:ilvl="2" w:tplc="100C001B" w:tentative="1">
+      <w:start w:val="1"/>
+      <w:numFmt w:val="lowerRoman"/>
+      <w:lvlText w:val="%3."/>
+      <w:lvlJc w:val="right"/>
+      <w:pPr>
+        <w:ind w:left="2160" w:hanging="180"/>
+      </w:pPr>
+    </w:lvl>
+    <w:lvl w:ilvl="3" w:tplc="100C000F" w:tentative="1">
+      <w:start w:val="1"/>
+      <w:numFmt w:val="decimal"/>
+      <w:lvlText w:val="%4."/>
+      <w:lvlJc w:val="left"/>
+      <w:pPr>
+        <w:ind w:left="2880" w:hanging="360"/>
+      </w:pPr>
+    </w:lvl>
+    <w:lvl w:ilvl="4" w:tplc="100C0019" w:tentative="1">
+      <w:start w:val="1"/>
+      <w:numFmt w:val="lowerLetter"/>
+      <w:lvlText w:val="%5."/>
+      <w:lvlJc w:val="left"/>
+      <w:pPr>
+        <w:ind w:left="3600" w:hanging="360"/>
+      </w:pPr>
+    </w:lvl>
+    <w:lvl w:ilvl="5" w:tplc="100C001B" w:tentative="1">
+      <w:start w:val="1"/>
+      <w:numFmt w:val="lowerRoman"/>
+      <w:lvlText w:val="%6."/>
+      <w:lvlJc w:val="right"/>
+      <w:pPr>
+        <w:ind w:left="4320" w:hanging="180"/>
+      </w:pPr>
+    </w:lvl>
+    <w:lvl w:ilvl="6" w:tplc="100C000F" w:tentative="1">
+      <w:start w:val="1"/>
+      <w:numFmt w:val="decimal"/>
+      <w:lvlText w:val="%7."/>
+      <w:lvlJc w:val="left"/>
+      <w:pPr>
+        <w:ind w:left="5040" w:hanging="360"/>
+      </w:pPr>
+    </w:lvl>
+    <w:lvl w:ilvl="7" w:tplc="100C0019" w:tentative="1">
+      <w:start w:val="1"/>
+      <w:numFmt w:val="lowerLetter"/>
+      <w:lvlText w:val="%8."/>
+      <w:lvlJc w:val="left"/>
+      <w:pPr>
+        <w:ind w:left="5760" w:hanging="360"/>
+      </w:pPr>
+    </w:lvl>
+    <w:lvl w:ilvl="8" w:tplc="100C001B" w:tentative="1">
+      <w:start w:val="1"/>
+      <w:numFmt w:val="lowerRoman"/>
+      <w:lvlText w:val="%9."/>
+      <w:lvlJc w:val="right"/>
+      <w:pPr>
+        <w:ind w:left="6480" w:hanging="180"/>
+      </w:pPr>
+    </w:lvl>
+  </w:abstractNum>
+  <w:abstractNum w:abstractNumId="36" w15:restartNumberingAfterBreak="0">
+    <w:nsid w:val="78C97B9D"/>
+    <w:multiLevelType w:val="hybridMultilevel"/>
+    <w:tmpl w:val="EDE2AF98"/>
+    <w:lvl w:ilvl="0" w:tplc="100C0011">
+      <w:start w:val="1"/>
+      <w:numFmt w:val="decimal"/>
+      <w:lvlText w:val="%1)"/>
+      <w:lvlJc w:val="left"/>
+      <w:pPr>
+        <w:ind w:left="720" w:hanging="360"/>
+      </w:pPr>
+      <w:rPr>
+        <w:rFonts w:hint="default"/>
+      </w:rPr>
+    </w:lvl>
+    <w:lvl w:ilvl="1" w:tplc="100C0019" w:tentative="1">
+      <w:start w:val="1"/>
+      <w:numFmt w:val="lowerLetter"/>
+      <w:lvlText w:val="%2."/>
+      <w:lvlJc w:val="left"/>
+      <w:pPr>
+        <w:ind w:left="1440" w:hanging="360"/>
+      </w:pPr>
+    </w:lvl>
+    <w:lvl w:ilvl="2" w:tplc="100C001B" w:tentative="1">
+      <w:start w:val="1"/>
+      <w:numFmt w:val="lowerRoman"/>
+      <w:lvlText w:val="%3."/>
+      <w:lvlJc w:val="right"/>
+      <w:pPr>
+        <w:ind w:left="2160" w:hanging="180"/>
+      </w:pPr>
+    </w:lvl>
+    <w:lvl w:ilvl="3" w:tplc="100C000F" w:tentative="1">
+      <w:start w:val="1"/>
+      <w:numFmt w:val="decimal"/>
+      <w:lvlText w:val="%4."/>
+      <w:lvlJc w:val="left"/>
+      <w:pPr>
+        <w:ind w:left="2880" w:hanging="360"/>
+      </w:pPr>
+    </w:lvl>
+    <w:lvl w:ilvl="4" w:tplc="100C0019" w:tentative="1">
+      <w:start w:val="1"/>
+      <w:numFmt w:val="lowerLetter"/>
+      <w:lvlText w:val="%5."/>
+      <w:lvlJc w:val="left"/>
+      <w:pPr>
+        <w:ind w:left="3600" w:hanging="360"/>
+      </w:pPr>
+    </w:lvl>
+    <w:lvl w:ilvl="5" w:tplc="100C001B" w:tentative="1">
+      <w:start w:val="1"/>
+      <w:numFmt w:val="lowerRoman"/>
+      <w:lvlText w:val="%6."/>
+      <w:lvlJc w:val="right"/>
+      <w:pPr>
+        <w:ind w:left="4320" w:hanging="180"/>
+      </w:pPr>
+    </w:lvl>
+    <w:lvl w:ilvl="6" w:tplc="100C000F" w:tentative="1">
+      <w:start w:val="1"/>
+      <w:numFmt w:val="decimal"/>
+      <w:lvlText w:val="%7."/>
+      <w:lvlJc w:val="left"/>
+      <w:pPr>
+        <w:ind w:left="5040" w:hanging="360"/>
+      </w:pPr>
+    </w:lvl>
+    <w:lvl w:ilvl="7" w:tplc="100C0019" w:tentative="1">
+      <w:start w:val="1"/>
+      <w:numFmt w:val="lowerLetter"/>
+      <w:lvlText w:val="%8."/>
+      <w:lvlJc w:val="left"/>
+      <w:pPr>
+        <w:ind w:left="5760" w:hanging="360"/>
+      </w:pPr>
+    </w:lvl>
+    <w:lvl w:ilvl="8" w:tplc="100C001B" w:tentative="1">
+      <w:start w:val="1"/>
+      <w:numFmt w:val="lowerRoman"/>
+      <w:lvlText w:val="%9."/>
+      <w:lvlJc w:val="right"/>
+      <w:pPr>
+        <w:ind w:left="6480" w:hanging="180"/>
+      </w:pPr>
+    </w:lvl>
+  </w:abstractNum>
+  <w:abstractNum w:abstractNumId="37" w15:restartNumberingAfterBreak="0">
+    <w:nsid w:val="7A362F13"/>
+    <w:multiLevelType w:val="hybridMultilevel"/>
+    <w:tmpl w:val="ACF27170"/>
+    <w:lvl w:ilvl="0" w:tplc="100C000F">
+      <w:start w:val="1"/>
+      <w:numFmt w:val="decimal"/>
+      <w:lvlText w:val="%1."/>
+      <w:lvlJc w:val="left"/>
+      <w:pPr>
+        <w:ind w:left="720" w:hanging="360"/>
+      </w:pPr>
+      <w:rPr>
+        <w:rFonts w:hint="default"/>
+      </w:rPr>
+    </w:lvl>
+    <w:lvl w:ilvl="1" w:tplc="100C0019" w:tentative="1">
+      <w:start w:val="1"/>
+      <w:numFmt w:val="lowerLetter"/>
+      <w:lvlText w:val="%2."/>
+      <w:lvlJc w:val="left"/>
+      <w:pPr>
+        <w:ind w:left="1440" w:hanging="360"/>
+      </w:pPr>
+    </w:lvl>
+    <w:lvl w:ilvl="2" w:tplc="100C001B" w:tentative="1">
+      <w:start w:val="1"/>
+      <w:numFmt w:val="lowerRoman"/>
+      <w:lvlText w:val="%3."/>
+      <w:lvlJc w:val="right"/>
+      <w:pPr>
+        <w:ind w:left="2160" w:hanging="180"/>
+      </w:pPr>
+    </w:lvl>
+    <w:lvl w:ilvl="3" w:tplc="100C000F" w:tentative="1">
+      <w:start w:val="1"/>
+      <w:numFmt w:val="decimal"/>
+      <w:lvlText w:val="%4."/>
+      <w:lvlJc w:val="left"/>
+      <w:pPr>
+        <w:ind w:left="2880" w:hanging="360"/>
+      </w:pPr>
+    </w:lvl>
+    <w:lvl w:ilvl="4" w:tplc="100C0019" w:tentative="1">
+      <w:start w:val="1"/>
+      <w:numFmt w:val="lowerLetter"/>
+      <w:lvlText w:val="%5."/>
+      <w:lvlJc w:val="left"/>
+      <w:pPr>
+        <w:ind w:left="3600" w:hanging="360"/>
+      </w:pPr>
+    </w:lvl>
+    <w:lvl w:ilvl="5" w:tplc="100C001B" w:tentative="1">
+      <w:start w:val="1"/>
+      <w:numFmt w:val="lowerRoman"/>
+      <w:lvlText w:val="%6."/>
+      <w:lvlJc w:val="right"/>
+      <w:pPr>
+        <w:ind w:left="4320" w:hanging="180"/>
+      </w:pPr>
+    </w:lvl>
+    <w:lvl w:ilvl="6" w:tplc="100C000F" w:tentative="1">
+      <w:start w:val="1"/>
+      <w:numFmt w:val="decimal"/>
+      <w:lvlText w:val="%7."/>
+      <w:lvlJc w:val="left"/>
+      <w:pPr>
+        <w:ind w:left="5040" w:hanging="360"/>
+      </w:pPr>
+    </w:lvl>
+    <w:lvl w:ilvl="7" w:tplc="100C0019" w:tentative="1">
+      <w:start w:val="1"/>
+      <w:numFmt w:val="lowerLetter"/>
+      <w:lvlText w:val="%8."/>
+      <w:lvlJc w:val="left"/>
+      <w:pPr>
+        <w:ind w:left="5760" w:hanging="360"/>
+      </w:pPr>
+    </w:lvl>
+    <w:lvl w:ilvl="8" w:tplc="100C001B" w:tentative="1">
+      <w:start w:val="1"/>
+      <w:numFmt w:val="lowerRoman"/>
+      <w:lvlText w:val="%9."/>
+      <w:lvlJc w:val="right"/>
+      <w:pPr>
+        <w:ind w:left="6480" w:hanging="180"/>
+      </w:pPr>
+    </w:lvl>
+  </w:abstractNum>
+  <w:abstractNum w:abstractNumId="38" w15:restartNumberingAfterBreak="0">
+    <w:nsid w:val="7E1C3F72"/>
+    <w:multiLevelType w:val="hybridMultilevel"/>
+    <w:tmpl w:val="13E479B6"/>
+    <w:lvl w:ilvl="0" w:tplc="100C0011">
+      <w:start w:val="1"/>
+      <w:numFmt w:val="decimal"/>
+      <w:lvlText w:val="%1)"/>
+      <w:lvlJc w:val="left"/>
+      <w:pPr>
+        <w:ind w:left="720" w:hanging="360"/>
+      </w:pPr>
+      <w:rPr>
+        <w:rFonts w:hint="default"/>
+      </w:rPr>
+    </w:lvl>
+    <w:lvl w:ilvl="1" w:tplc="100C0019" w:tentative="1">
+      <w:start w:val="1"/>
+      <w:numFmt w:val="lowerLetter"/>
+      <w:lvlText w:val="%2."/>
+      <w:lvlJc w:val="left"/>
+      <w:pPr>
+        <w:ind w:left="1440" w:hanging="360"/>
+      </w:pPr>
+    </w:lvl>
+    <w:lvl w:ilvl="2" w:tplc="100C001B" w:tentative="1">
+      <w:start w:val="1"/>
+      <w:numFmt w:val="lowerRoman"/>
+      <w:lvlText w:val="%3."/>
+      <w:lvlJc w:val="right"/>
+      <w:pPr>
+        <w:ind w:left="2160" w:hanging="180"/>
+      </w:pPr>
+    </w:lvl>
+    <w:lvl w:ilvl="3" w:tplc="100C000F" w:tentative="1">
+      <w:start w:val="1"/>
+      <w:numFmt w:val="decimal"/>
+      <w:lvlText w:val="%4."/>
+      <w:lvlJc w:val="left"/>
+      <w:pPr>
+        <w:ind w:left="2880" w:hanging="360"/>
+      </w:pPr>
+    </w:lvl>
+    <w:lvl w:ilvl="4" w:tplc="100C0019" w:tentative="1">
+      <w:start w:val="1"/>
+      <w:numFmt w:val="lowerLetter"/>
+      <w:lvlText w:val="%5."/>
+      <w:lvlJc w:val="left"/>
+      <w:pPr>
+        <w:ind w:left="3600" w:hanging="360"/>
+      </w:pPr>
+    </w:lvl>
+    <w:lvl w:ilvl="5" w:tplc="100C001B" w:tentative="1">
+      <w:start w:val="1"/>
+      <w:numFmt w:val="lowerRoman"/>
+      <w:lvlText w:val="%6."/>
+      <w:lvlJc w:val="right"/>
+      <w:pPr>
+        <w:ind w:left="4320" w:hanging="180"/>
+      </w:pPr>
+    </w:lvl>
+    <w:lvl w:ilvl="6" w:tplc="100C000F" w:tentative="1">
+      <w:start w:val="1"/>
+      <w:numFmt w:val="decimal"/>
+      <w:lvlText w:val="%7."/>
+      <w:lvlJc w:val="left"/>
+      <w:pPr>
+        <w:ind w:left="5040" w:hanging="360"/>
+      </w:pPr>
+    </w:lvl>
+    <w:lvl w:ilvl="7" w:tplc="100C0019" w:tentative="1">
+      <w:start w:val="1"/>
+      <w:numFmt w:val="lowerLetter"/>
+      <w:lvlText w:val="%8."/>
+      <w:lvlJc w:val="left"/>
+      <w:pPr>
+        <w:ind w:left="5760" w:hanging="360"/>
+      </w:pPr>
+    </w:lvl>
+    <w:lvl w:ilvl="8" w:tplc="100C001B" w:tentative="1">
+      <w:start w:val="1"/>
+      <w:numFmt w:val="lowerRoman"/>
+      <w:lvlText w:val="%9."/>
+      <w:lvlJc w:val="right"/>
+      <w:pPr>
+        <w:ind w:left="6480" w:hanging="180"/>
+      </w:pPr>
+    </w:lvl>
+  </w:abstractNum>
+  <w:abstractNum w:abstractNumId="39" w15:restartNumberingAfterBreak="0">
     <w:nsid w:val="7E7F1C51"/>
     <w:multiLevelType w:val="multilevel"/>
     <w:tmpl w:val="100C0021"/>
@@ -12665,85 +17781,121 @@
     <w:abstractNumId w:val="1"/>
   </w:num>
   <w:num w:numId="2">
-    <w:abstractNumId w:val="9"/>
+    <w:abstractNumId w:val="10"/>
   </w:num>
   <w:num w:numId="3">
-    <w:abstractNumId w:val="5"/>
+    <w:abstractNumId w:val="6"/>
   </w:num>
   <w:num w:numId="4">
+    <w:abstractNumId w:val="14"/>
+  </w:num>
+  <w:num w:numId="5">
     <w:abstractNumId w:val="13"/>
   </w:num>
-  <w:num w:numId="5">
-    <w:abstractNumId w:val="12"/>
-  </w:num>
   <w:num w:numId="6">
-    <w:abstractNumId w:val="23"/>
+    <w:abstractNumId w:val="30"/>
   </w:num>
   <w:num w:numId="7">
-    <w:abstractNumId w:val="20"/>
+    <w:abstractNumId w:val="24"/>
   </w:num>
   <w:num w:numId="8">
-    <w:abstractNumId w:val="27"/>
+    <w:abstractNumId w:val="39"/>
   </w:num>
   <w:num w:numId="9">
-    <w:abstractNumId w:val="26"/>
+    <w:abstractNumId w:val="34"/>
   </w:num>
   <w:num w:numId="10">
     <w:abstractNumId w:val="0"/>
   </w:num>
   <w:num w:numId="11">
-    <w:abstractNumId w:val="25"/>
+    <w:abstractNumId w:val="32"/>
   </w:num>
   <w:num w:numId="12">
+    <w:abstractNumId w:val="21"/>
+  </w:num>
+  <w:num w:numId="13">
     <w:abstractNumId w:val="18"/>
   </w:num>
-  <w:num w:numId="13">
-    <w:abstractNumId w:val="16"/>
-  </w:num>
   <w:num w:numId="14">
-    <w:abstractNumId w:val="4"/>
+    <w:abstractNumId w:val="5"/>
   </w:num>
   <w:num w:numId="15">
-    <w:abstractNumId w:val="8"/>
+    <w:abstractNumId w:val="9"/>
   </w:num>
   <w:num w:numId="16">
     <w:abstractNumId w:val="2"/>
   </w:num>
   <w:num w:numId="17">
-    <w:abstractNumId w:val="17"/>
+    <w:abstractNumId w:val="19"/>
   </w:num>
   <w:num w:numId="18">
-    <w:abstractNumId w:val="6"/>
+    <w:abstractNumId w:val="7"/>
   </w:num>
   <w:num w:numId="19">
-    <w:abstractNumId w:val="19"/>
+    <w:abstractNumId w:val="23"/>
   </w:num>
   <w:num w:numId="20">
+    <w:abstractNumId w:val="12"/>
+  </w:num>
+  <w:num w:numId="21">
     <w:abstractNumId w:val="11"/>
   </w:num>
-  <w:num w:numId="21">
-    <w:abstractNumId w:val="10"/>
-  </w:num>
   <w:num w:numId="22">
-    <w:abstractNumId w:val="21"/>
+    <w:abstractNumId w:val="27"/>
   </w:num>
   <w:num w:numId="23">
-    <w:abstractNumId w:val="14"/>
+    <w:abstractNumId w:val="16"/>
   </w:num>
   <w:num w:numId="24">
-    <w:abstractNumId w:val="7"/>
+    <w:abstractNumId w:val="8"/>
   </w:num>
   <w:num w:numId="25">
-    <w:abstractNumId w:val="22"/>
+    <w:abstractNumId w:val="29"/>
   </w:num>
   <w:num w:numId="26">
-    <w:abstractNumId w:val="15"/>
+    <w:abstractNumId w:val="17"/>
   </w:num>
   <w:num w:numId="27">
     <w:abstractNumId w:val="3"/>
   </w:num>
   <w:num w:numId="28">
-    <w:abstractNumId w:val="24"/>
+    <w:abstractNumId w:val="31"/>
+  </w:num>
+  <w:num w:numId="29">
+    <w:abstractNumId w:val="25"/>
+  </w:num>
+  <w:num w:numId="30">
+    <w:abstractNumId w:val="37"/>
+  </w:num>
+  <w:num w:numId="31">
+    <w:abstractNumId w:val="26"/>
+  </w:num>
+  <w:num w:numId="32">
+    <w:abstractNumId w:val="33"/>
+  </w:num>
+  <w:num w:numId="33">
+    <w:abstractNumId w:val="38"/>
+  </w:num>
+  <w:num w:numId="34">
+    <w:abstractNumId w:val="36"/>
+  </w:num>
+  <w:num w:numId="35">
+    <w:abstractNumId w:val="15"/>
+  </w:num>
+  <w:num w:numId="36">
+    <w:abstractNumId w:val="20"/>
+  </w:num>
+  <w:num w:numId="37">
+    <w:abstractNumId w:val="28"/>
+  </w:num>
+  <w:num w:numId="38">
+    <w:abstractNumId w:val="4"/>
+  </w:num>
+  <w:num w:numId="39">
+    <w:abstractNumId w:val="22"/>
+  </w:num>
+  <w:num w:numId="40">
+    <w:abstractNumId w:val="35"/>
   </w:num>
   <w:numIdMacAtCleanup w:val="24"/>
 </w:numbering>
@@ -14234,7 +19386,7 @@
 </file>
 
 <file path=customXml/itemProps1.xml><?xml version="1.0" encoding="utf-8"?>
-<ds:datastoreItem xmlns:ds="http://schemas.openxmlformats.org/officeDocument/2006/customXml" ds:itemID="{CBB0CEA7-C5FA-40DF-9E3D-E0AAC78F2EDD}">
+<ds:datastoreItem xmlns:ds="http://schemas.openxmlformats.org/officeDocument/2006/customXml" ds:itemID="{68079ACC-8D92-42B4-B751-F4284059D416}">
   <ds:schemaRefs>
     <ds:schemaRef ds:uri="http://schemas.openxmlformats.org/officeDocument/2006/bibliography"/>
   </ds:schemaRefs>

--- a/documentation/work-file/R-P_040-AlexisDavidStefanRobustiano-web2.docx
+++ b/documentation/work-file/R-P_040-AlexisDavidStefanRobustiano-web2.docx
@@ -86,14 +86,7 @@
       </w:r>
       <w:r>
         <w:br/>
-      </w:r>
-      <w:proofErr w:type="spellStart"/>
-      <w:r>
-        <w:t>Robustiano</w:t>
-      </w:r>
-      <w:proofErr w:type="spellEnd"/>
-      <w:r>
-        <w:t xml:space="preserve"> Lombardo, Alexis Rojas</w:t>
+        <w:t>Robustiano Lombardo, Alexis Rojas</w:t>
       </w:r>
     </w:p>
     <w:p>
@@ -120,13 +113,8 @@
         <w:t xml:space="preserve"> </w:t>
       </w:r>
       <w:r>
-        <w:t xml:space="preserve">Gregory </w:t>
-      </w:r>
-      <w:proofErr w:type="spellStart"/>
-      <w:r>
-        <w:t>Charmier</w:t>
-      </w:r>
-      <w:proofErr w:type="spellEnd"/>
+        <w:t>Gregory Charmier</w:t>
+      </w:r>
     </w:p>
     <w:p>
       <w:pPr>
@@ -160,9 +148,10 @@
       <w:r>
         <w:rPr>
           <w:rFonts w:cs="Arial"/>
+          <w:b w:val="0"/>
+          <w:bCs w:val="0"/>
           <w:i/>
           <w:iCs/>
-          <w:caps w:val="0"/>
           <w:sz w:val="22"/>
           <w:szCs w:val="22"/>
         </w:rPr>
@@ -171,26 +160,28 @@
       <w:r>
         <w:rPr>
           <w:rFonts w:cs="Arial"/>
+          <w:b w:val="0"/>
+          <w:bCs w:val="0"/>
           <w:i/>
           <w:iCs/>
-          <w:caps w:val="0"/>
           <w:sz w:val="22"/>
           <w:szCs w:val="22"/>
         </w:rPr>
-        <w:instrText xml:space="preserve"> TOC \o "1-3" \h \z \u </w:instrText>
+        <w:instrText xml:space="preserve"> TOC \o "1-4" \h \z \u </w:instrText>
       </w:r>
       <w:r>
         <w:rPr>
           <w:rFonts w:cs="Arial"/>
+          <w:b w:val="0"/>
+          <w:bCs w:val="0"/>
           <w:i/>
           <w:iCs/>
-          <w:caps w:val="0"/>
           <w:sz w:val="22"/>
           <w:szCs w:val="22"/>
         </w:rPr>
         <w:fldChar w:fldCharType="separate"/>
       </w:r>
-      <w:hyperlink w:anchor="_Toc102742733" w:history="1">
+      <w:hyperlink w:anchor="_Toc103175229" w:history="1">
         <w:r>
           <w:rPr>
             <w:rStyle w:val="Lienhypertexte"/>
@@ -236,7 +227,7 @@
             <w:noProof/>
             <w:webHidden/>
           </w:rPr>
-          <w:instrText xml:space="preserve"> PAGEREF _Toc102742733 \h </w:instrText>
+          <w:instrText xml:space="preserve"> PAGEREF _Toc103175229 \h </w:instrText>
         </w:r>
         <w:r>
           <w:rPr>
@@ -282,7 +273,7 @@
           <w:szCs w:val="22"/>
         </w:rPr>
       </w:pPr>
-      <w:hyperlink w:anchor="_Toc102742734" w:history="1">
+      <w:hyperlink w:anchor="_Toc103175230" w:history="1">
         <w:r>
           <w:rPr>
             <w:rStyle w:val="Lienhypertexte"/>
@@ -326,7 +317,7 @@
             <w:noProof/>
             <w:webHidden/>
           </w:rPr>
-          <w:instrText xml:space="preserve"> PAGEREF _Toc102742734 \h </w:instrText>
+          <w:instrText xml:space="preserve"> PAGEREF _Toc103175230 \h </w:instrText>
         </w:r>
         <w:r>
           <w:rPr>
@@ -372,7 +363,7 @@
           <w:szCs w:val="22"/>
         </w:rPr>
       </w:pPr>
-      <w:hyperlink w:anchor="_Toc102742735" w:history="1">
+      <w:hyperlink w:anchor="_Toc103175231" w:history="1">
         <w:r>
           <w:rPr>
             <w:rStyle w:val="Lienhypertexte"/>
@@ -416,7 +407,7 @@
             <w:noProof/>
             <w:webHidden/>
           </w:rPr>
-          <w:instrText xml:space="preserve"> PAGEREF _Toc102742735 \h </w:instrText>
+          <w:instrText xml:space="preserve"> PAGEREF _Toc103175231 \h </w:instrText>
         </w:r>
         <w:r>
           <w:rPr>
@@ -462,7 +453,7 @@
           <w:szCs w:val="22"/>
         </w:rPr>
       </w:pPr>
-      <w:hyperlink w:anchor="_Toc102742736" w:history="1">
+      <w:hyperlink w:anchor="_Toc103175232" w:history="1">
         <w:r>
           <w:rPr>
             <w:rStyle w:val="Lienhypertexte"/>
@@ -506,7 +497,7 @@
             <w:noProof/>
             <w:webHidden/>
           </w:rPr>
-          <w:instrText xml:space="preserve"> PAGEREF _Toc102742736 \h </w:instrText>
+          <w:instrText xml:space="preserve"> PAGEREF _Toc103175232 \h </w:instrText>
         </w:r>
         <w:r>
           <w:rPr>
@@ -552,7 +543,7 @@
           <w:szCs w:val="22"/>
         </w:rPr>
       </w:pPr>
-      <w:hyperlink w:anchor="_Toc102742737" w:history="1">
+      <w:hyperlink w:anchor="_Toc103175233" w:history="1">
         <w:r>
           <w:rPr>
             <w:rStyle w:val="Lienhypertexte"/>
@@ -596,7 +587,7 @@
             <w:noProof/>
             <w:webHidden/>
           </w:rPr>
-          <w:instrText xml:space="preserve"> PAGEREF _Toc102742737 \h </w:instrText>
+          <w:instrText xml:space="preserve"> PAGEREF _Toc103175233 \h </w:instrText>
         </w:r>
         <w:r>
           <w:rPr>
@@ -642,7 +633,7 @@
           <w:szCs w:val="22"/>
         </w:rPr>
       </w:pPr>
-      <w:hyperlink w:anchor="_Toc102742738" w:history="1">
+      <w:hyperlink w:anchor="_Toc103175234" w:history="1">
         <w:r>
           <w:rPr>
             <w:rStyle w:val="Lienhypertexte"/>
@@ -686,7 +677,7 @@
             <w:noProof/>
             <w:webHidden/>
           </w:rPr>
-          <w:instrText xml:space="preserve"> PAGEREF _Toc102742738 \h </w:instrText>
+          <w:instrText xml:space="preserve"> PAGEREF _Toc103175234 \h </w:instrText>
         </w:r>
         <w:r>
           <w:rPr>
@@ -733,7 +724,7 @@
           <w:szCs w:val="22"/>
         </w:rPr>
       </w:pPr>
-      <w:hyperlink w:anchor="_Toc102742739" w:history="1">
+      <w:hyperlink w:anchor="_Toc103175235" w:history="1">
         <w:r>
           <w:rPr>
             <w:rStyle w:val="Lienhypertexte"/>
@@ -778,7 +769,7 @@
             <w:noProof/>
             <w:webHidden/>
           </w:rPr>
-          <w:instrText xml:space="preserve"> PAGEREF _Toc102742739 \h </w:instrText>
+          <w:instrText xml:space="preserve"> PAGEREF _Toc103175235 \h </w:instrText>
         </w:r>
         <w:r>
           <w:rPr>
@@ -825,7 +816,7 @@
           <w:szCs w:val="22"/>
         </w:rPr>
       </w:pPr>
-      <w:hyperlink w:anchor="_Toc102742740" w:history="1">
+      <w:hyperlink w:anchor="_Toc103175236" w:history="1">
         <w:r>
           <w:rPr>
             <w:rStyle w:val="Lienhypertexte"/>
@@ -870,7 +861,7 @@
             <w:noProof/>
             <w:webHidden/>
           </w:rPr>
-          <w:instrText xml:space="preserve"> PAGEREF _Toc102742740 \h </w:instrText>
+          <w:instrText xml:space="preserve"> PAGEREF _Toc103175236 \h </w:instrText>
         </w:r>
         <w:r>
           <w:rPr>
@@ -917,7 +908,7 @@
           <w:szCs w:val="22"/>
         </w:rPr>
       </w:pPr>
-      <w:hyperlink w:anchor="_Toc102742741" w:history="1">
+      <w:hyperlink w:anchor="_Toc103175237" w:history="1">
         <w:r>
           <w:rPr>
             <w:rStyle w:val="Lienhypertexte"/>
@@ -962,7 +953,7 @@
             <w:noProof/>
             <w:webHidden/>
           </w:rPr>
-          <w:instrText xml:space="preserve"> PAGEREF _Toc102742741 \h </w:instrText>
+          <w:instrText xml:space="preserve"> PAGEREF _Toc103175237 \h </w:instrText>
         </w:r>
         <w:r>
           <w:rPr>
@@ -982,7 +973,7 @@
             <w:noProof/>
             <w:webHidden/>
           </w:rPr>
-          <w:t>4</w:t>
+          <w:t>5</w:t>
         </w:r>
         <w:r>
           <w:rPr>
@@ -1009,7 +1000,7 @@
           <w:szCs w:val="22"/>
         </w:rPr>
       </w:pPr>
-      <w:hyperlink w:anchor="_Toc102742742" w:history="1">
+      <w:hyperlink w:anchor="_Toc103175238" w:history="1">
         <w:r>
           <w:rPr>
             <w:rStyle w:val="Lienhypertexte"/>
@@ -1054,7 +1045,7 @@
             <w:noProof/>
             <w:webHidden/>
           </w:rPr>
-          <w:instrText xml:space="preserve"> PAGEREF _Toc102742742 \h </w:instrText>
+          <w:instrText xml:space="preserve"> PAGEREF _Toc103175238 \h </w:instrText>
         </w:r>
         <w:r>
           <w:rPr>
@@ -1074,7 +1065,7 @@
             <w:noProof/>
             <w:webHidden/>
           </w:rPr>
-          <w:t>5</w:t>
+          <w:t>6</w:t>
         </w:r>
         <w:r>
           <w:rPr>
@@ -1101,7 +1092,7 @@
           <w:szCs w:val="22"/>
         </w:rPr>
       </w:pPr>
-      <w:hyperlink w:anchor="_Toc102742743" w:history="1">
+      <w:hyperlink w:anchor="_Toc103175239" w:history="1">
         <w:r>
           <w:rPr>
             <w:rStyle w:val="Lienhypertexte"/>
@@ -1146,7 +1137,7 @@
             <w:noProof/>
             <w:webHidden/>
           </w:rPr>
-          <w:instrText xml:space="preserve"> PAGEREF _Toc102742743 \h </w:instrText>
+          <w:instrText xml:space="preserve"> PAGEREF _Toc103175239 \h </w:instrText>
         </w:r>
         <w:r>
           <w:rPr>
@@ -1193,7 +1184,7 @@
           <w:szCs w:val="22"/>
         </w:rPr>
       </w:pPr>
-      <w:hyperlink w:anchor="_Toc102742744" w:history="1">
+      <w:hyperlink w:anchor="_Toc103175240" w:history="1">
         <w:r>
           <w:rPr>
             <w:rStyle w:val="Lienhypertexte"/>
@@ -1238,7 +1229,7 @@
             <w:noProof/>
             <w:webHidden/>
           </w:rPr>
-          <w:instrText xml:space="preserve"> PAGEREF _Toc102742744 \h </w:instrText>
+          <w:instrText xml:space="preserve"> PAGEREF _Toc103175240 \h </w:instrText>
         </w:r>
         <w:r>
           <w:rPr>
@@ -1284,7 +1275,7 @@
           <w:szCs w:val="22"/>
         </w:rPr>
       </w:pPr>
-      <w:hyperlink w:anchor="_Toc102742745" w:history="1">
+      <w:hyperlink w:anchor="_Toc103175241" w:history="1">
         <w:r>
           <w:rPr>
             <w:rStyle w:val="Lienhypertexte"/>
@@ -1328,7 +1319,7 @@
             <w:noProof/>
             <w:webHidden/>
           </w:rPr>
-          <w:instrText xml:space="preserve"> PAGEREF _Toc102742745 \h </w:instrText>
+          <w:instrText xml:space="preserve"> PAGEREF _Toc103175241 \h </w:instrText>
         </w:r>
         <w:r>
           <w:rPr>
@@ -1374,7 +1365,7 @@
           <w:szCs w:val="22"/>
         </w:rPr>
       </w:pPr>
-      <w:hyperlink w:anchor="_Toc102742746" w:history="1">
+      <w:hyperlink w:anchor="_Toc103175242" w:history="1">
         <w:r>
           <w:rPr>
             <w:rStyle w:val="Lienhypertexte"/>
@@ -1418,7 +1409,7 @@
             <w:noProof/>
             <w:webHidden/>
           </w:rPr>
-          <w:instrText xml:space="preserve"> PAGEREF _Toc102742746 \h </w:instrText>
+          <w:instrText xml:space="preserve"> PAGEREF _Toc103175242 \h </w:instrText>
         </w:r>
         <w:r>
           <w:rPr>
@@ -1466,7 +1457,7 @@
           <w:szCs w:val="22"/>
         </w:rPr>
       </w:pPr>
-      <w:hyperlink w:anchor="_Toc102742747" w:history="1">
+      <w:hyperlink w:anchor="_Toc103175243" w:history="1">
         <w:r>
           <w:rPr>
             <w:rStyle w:val="Lienhypertexte"/>
@@ -1512,7 +1503,7 @@
             <w:noProof/>
             <w:webHidden/>
           </w:rPr>
-          <w:instrText xml:space="preserve"> PAGEREF _Toc102742747 \h </w:instrText>
+          <w:instrText xml:space="preserve"> PAGEREF _Toc103175243 \h </w:instrText>
         </w:r>
         <w:r>
           <w:rPr>
@@ -1560,7 +1551,7 @@
           <w:szCs w:val="22"/>
         </w:rPr>
       </w:pPr>
-      <w:hyperlink w:anchor="_Toc102742748" w:history="1">
+      <w:hyperlink w:anchor="_Toc103175244" w:history="1">
         <w:r>
           <w:rPr>
             <w:rStyle w:val="Lienhypertexte"/>
@@ -1606,7 +1597,7 @@
             <w:noProof/>
             <w:webHidden/>
           </w:rPr>
-          <w:instrText xml:space="preserve"> PAGEREF _Toc102742748 \h </w:instrText>
+          <w:instrText xml:space="preserve"> PAGEREF _Toc103175244 \h </w:instrText>
         </w:r>
         <w:r>
           <w:rPr>
@@ -1652,7 +1643,7 @@
           <w:szCs w:val="22"/>
         </w:rPr>
       </w:pPr>
-      <w:hyperlink w:anchor="_Toc102742749" w:history="1">
+      <w:hyperlink w:anchor="_Toc103175245" w:history="1">
         <w:r>
           <w:rPr>
             <w:rStyle w:val="Lienhypertexte"/>
@@ -1696,7 +1687,7 @@
             <w:noProof/>
             <w:webHidden/>
           </w:rPr>
-          <w:instrText xml:space="preserve"> PAGEREF _Toc102742749 \h </w:instrText>
+          <w:instrText xml:space="preserve"> PAGEREF _Toc103175245 \h </w:instrText>
         </w:r>
         <w:r>
           <w:rPr>
@@ -1743,7 +1734,7 @@
           <w:szCs w:val="22"/>
         </w:rPr>
       </w:pPr>
-      <w:hyperlink w:anchor="_Toc102742750" w:history="1">
+      <w:hyperlink w:anchor="_Toc103175246" w:history="1">
         <w:r>
           <w:rPr>
             <w:rStyle w:val="Lienhypertexte"/>
@@ -1788,7 +1779,7 @@
             <w:noProof/>
             <w:webHidden/>
           </w:rPr>
-          <w:instrText xml:space="preserve"> PAGEREF _Toc102742750 \h </w:instrText>
+          <w:instrText xml:space="preserve"> PAGEREF _Toc103175246 \h </w:instrText>
         </w:r>
         <w:r>
           <w:rPr>
@@ -1835,7 +1826,7 @@
           <w:szCs w:val="22"/>
         </w:rPr>
       </w:pPr>
-      <w:hyperlink w:anchor="_Toc102742751" w:history="1">
+      <w:hyperlink w:anchor="_Toc103175247" w:history="1">
         <w:r>
           <w:rPr>
             <w:rStyle w:val="Lienhypertexte"/>
@@ -1880,7 +1871,7 @@
             <w:noProof/>
             <w:webHidden/>
           </w:rPr>
-          <w:instrText xml:space="preserve"> PAGEREF _Toc102742751 \h </w:instrText>
+          <w:instrText xml:space="preserve"> PAGEREF _Toc103175247 \h </w:instrText>
         </w:r>
         <w:r>
           <w:rPr>
@@ -1926,7 +1917,7 @@
           <w:szCs w:val="22"/>
         </w:rPr>
       </w:pPr>
-      <w:hyperlink w:anchor="_Toc102742752" w:history="1">
+      <w:hyperlink w:anchor="_Toc103175248" w:history="1">
         <w:r>
           <w:rPr>
             <w:rStyle w:val="Lienhypertexte"/>
@@ -1970,7 +1961,7 @@
             <w:noProof/>
             <w:webHidden/>
           </w:rPr>
-          <w:instrText xml:space="preserve"> PAGEREF _Toc102742752 \h </w:instrText>
+          <w:instrText xml:space="preserve"> PAGEREF _Toc103175248 \h </w:instrText>
         </w:r>
         <w:r>
           <w:rPr>
@@ -2017,7 +2008,7 @@
           <w:szCs w:val="22"/>
         </w:rPr>
       </w:pPr>
-      <w:hyperlink w:anchor="_Toc102742753" w:history="1">
+      <w:hyperlink w:anchor="_Toc103175249" w:history="1">
         <w:r>
           <w:rPr>
             <w:rStyle w:val="Lienhypertexte"/>
@@ -2062,7 +2053,7 @@
             <w:noProof/>
             <w:webHidden/>
           </w:rPr>
-          <w:instrText xml:space="preserve"> PAGEREF _Toc102742753 \h </w:instrText>
+          <w:instrText xml:space="preserve"> PAGEREF _Toc103175249 \h </w:instrText>
         </w:r>
         <w:r>
           <w:rPr>
@@ -2109,7 +2100,7 @@
           <w:szCs w:val="22"/>
         </w:rPr>
       </w:pPr>
-      <w:hyperlink w:anchor="_Toc102742754" w:history="1">
+      <w:hyperlink w:anchor="_Toc103175250" w:history="1">
         <w:r>
           <w:rPr>
             <w:rStyle w:val="Lienhypertexte"/>
@@ -2154,7 +2145,7 @@
             <w:noProof/>
             <w:webHidden/>
           </w:rPr>
-          <w:instrText xml:space="preserve"> PAGEREF _Toc102742754 \h </w:instrText>
+          <w:instrText xml:space="preserve"> PAGEREF _Toc103175250 \h </w:instrText>
         </w:r>
         <w:r>
           <w:rPr>
@@ -2201,7 +2192,7 @@
           <w:szCs w:val="22"/>
         </w:rPr>
       </w:pPr>
-      <w:hyperlink w:anchor="_Toc102742755" w:history="1">
+      <w:hyperlink w:anchor="_Toc103175251" w:history="1">
         <w:r>
           <w:rPr>
             <w:rStyle w:val="Lienhypertexte"/>
@@ -2246,7 +2237,7 @@
             <w:noProof/>
             <w:webHidden/>
           </w:rPr>
-          <w:instrText xml:space="preserve"> PAGEREF _Toc102742755 \h </w:instrText>
+          <w:instrText xml:space="preserve"> PAGEREF _Toc103175251 \h </w:instrText>
         </w:r>
         <w:r>
           <w:rPr>
@@ -2293,7 +2284,7 @@
           <w:szCs w:val="22"/>
         </w:rPr>
       </w:pPr>
-      <w:hyperlink w:anchor="_Toc102742756" w:history="1">
+      <w:hyperlink w:anchor="_Toc103175252" w:history="1">
         <w:r>
           <w:rPr>
             <w:rStyle w:val="Lienhypertexte"/>
@@ -2338,7 +2329,7 @@
             <w:noProof/>
             <w:webHidden/>
           </w:rPr>
-          <w:instrText xml:space="preserve"> PAGEREF _Toc102742756 \h </w:instrText>
+          <w:instrText xml:space="preserve"> PAGEREF _Toc103175252 \h </w:instrText>
         </w:r>
         <w:r>
           <w:rPr>
@@ -2384,7 +2375,7 @@
           <w:szCs w:val="22"/>
         </w:rPr>
       </w:pPr>
-      <w:hyperlink w:anchor="_Toc102742757" w:history="1">
+      <w:hyperlink w:anchor="_Toc103175253" w:history="1">
         <w:r>
           <w:rPr>
             <w:rStyle w:val="Lienhypertexte"/>
@@ -2428,7 +2419,7 @@
             <w:noProof/>
             <w:webHidden/>
           </w:rPr>
-          <w:instrText xml:space="preserve"> PAGEREF _Toc102742757 \h </w:instrText>
+          <w:instrText xml:space="preserve"> PAGEREF _Toc103175253 \h </w:instrText>
         </w:r>
         <w:r>
           <w:rPr>
@@ -2475,7 +2466,7 @@
           <w:szCs w:val="22"/>
         </w:rPr>
       </w:pPr>
-      <w:hyperlink w:anchor="_Toc102742758" w:history="1">
+      <w:hyperlink w:anchor="_Toc103175254" w:history="1">
         <w:r>
           <w:rPr>
             <w:rStyle w:val="Lienhypertexte"/>
@@ -2520,7 +2511,7 @@
             <w:noProof/>
             <w:webHidden/>
           </w:rPr>
-          <w:instrText xml:space="preserve"> PAGEREF _Toc102742758 \h </w:instrText>
+          <w:instrText xml:space="preserve"> PAGEREF _Toc103175254 \h </w:instrText>
         </w:r>
         <w:r>
           <w:rPr>
@@ -2567,7 +2558,7 @@
           <w:szCs w:val="22"/>
         </w:rPr>
       </w:pPr>
-      <w:hyperlink w:anchor="_Toc102742759" w:history="1">
+      <w:hyperlink w:anchor="_Toc103175255" w:history="1">
         <w:r>
           <w:rPr>
             <w:rStyle w:val="Lienhypertexte"/>
@@ -2612,7 +2603,7 @@
             <w:noProof/>
             <w:webHidden/>
           </w:rPr>
-          <w:instrText xml:space="preserve"> PAGEREF _Toc102742759 \h </w:instrText>
+          <w:instrText xml:space="preserve"> PAGEREF _Toc103175255 \h </w:instrText>
         </w:r>
         <w:r>
           <w:rPr>
@@ -2658,7 +2649,7 @@
           <w:szCs w:val="22"/>
         </w:rPr>
       </w:pPr>
-      <w:hyperlink w:anchor="_Toc102742760" w:history="1">
+      <w:hyperlink w:anchor="_Toc103175256" w:history="1">
         <w:r>
           <w:rPr>
             <w:rStyle w:val="Lienhypertexte"/>
@@ -2702,7 +2693,7 @@
             <w:noProof/>
             <w:webHidden/>
           </w:rPr>
-          <w:instrText xml:space="preserve"> PAGEREF _Toc102742760 \h </w:instrText>
+          <w:instrText xml:space="preserve"> PAGEREF _Toc103175256 \h </w:instrText>
         </w:r>
         <w:r>
           <w:rPr>
@@ -2750,7 +2741,7 @@
           <w:szCs w:val="22"/>
         </w:rPr>
       </w:pPr>
-      <w:hyperlink w:anchor="_Toc102742761" w:history="1">
+      <w:hyperlink w:anchor="_Toc103175257" w:history="1">
         <w:r>
           <w:rPr>
             <w:rStyle w:val="Lienhypertexte"/>
@@ -2796,7 +2787,7 @@
             <w:noProof/>
             <w:webHidden/>
           </w:rPr>
-          <w:instrText xml:space="preserve"> PAGEREF _Toc102742761 \h </w:instrText>
+          <w:instrText xml:space="preserve"> PAGEREF _Toc103175257 \h </w:instrText>
         </w:r>
         <w:r>
           <w:rPr>
@@ -2842,7 +2833,7 @@
           <w:szCs w:val="22"/>
         </w:rPr>
       </w:pPr>
-      <w:hyperlink w:anchor="_Toc102742762" w:history="1">
+      <w:hyperlink w:anchor="_Toc103175258" w:history="1">
         <w:r>
           <w:rPr>
             <w:rStyle w:val="Lienhypertexte"/>
@@ -2886,7 +2877,7 @@
             <w:noProof/>
             <w:webHidden/>
           </w:rPr>
-          <w:instrText xml:space="preserve"> PAGEREF _Toc102742762 \h </w:instrText>
+          <w:instrText xml:space="preserve"> PAGEREF _Toc103175258 \h </w:instrText>
         </w:r>
         <w:r>
           <w:rPr>
@@ -2933,7 +2924,7 @@
           <w:szCs w:val="22"/>
         </w:rPr>
       </w:pPr>
-      <w:hyperlink w:anchor="_Toc102742763" w:history="1">
+      <w:hyperlink w:anchor="_Toc103175259" w:history="1">
         <w:r>
           <w:rPr>
             <w:rStyle w:val="Lienhypertexte"/>
@@ -2978,7 +2969,7 @@
             <w:noProof/>
             <w:webHidden/>
           </w:rPr>
-          <w:instrText xml:space="preserve"> PAGEREF _Toc102742763 \h </w:instrText>
+          <w:instrText xml:space="preserve"> PAGEREF _Toc103175259 \h </w:instrText>
         </w:r>
         <w:r>
           <w:rPr>
@@ -3025,7 +3016,7 @@
           <w:szCs w:val="22"/>
         </w:rPr>
       </w:pPr>
-      <w:hyperlink w:anchor="_Toc102742764" w:history="1">
+      <w:hyperlink w:anchor="_Toc103175260" w:history="1">
         <w:r>
           <w:rPr>
             <w:rStyle w:val="Lienhypertexte"/>
@@ -3070,7 +3061,7 @@
             <w:noProof/>
             <w:webHidden/>
           </w:rPr>
-          <w:instrText xml:space="preserve"> PAGEREF _Toc102742764 \h </w:instrText>
+          <w:instrText xml:space="preserve"> PAGEREF _Toc103175260 \h </w:instrText>
         </w:r>
         <w:r>
           <w:rPr>
@@ -3117,7 +3108,7 @@
           <w:szCs w:val="22"/>
         </w:rPr>
       </w:pPr>
-      <w:hyperlink w:anchor="_Toc102742765" w:history="1">
+      <w:hyperlink w:anchor="_Toc103175261" w:history="1">
         <w:r>
           <w:rPr>
             <w:rStyle w:val="Lienhypertexte"/>
@@ -3141,7 +3132,7 @@
             <w:rStyle w:val="Lienhypertexte"/>
             <w:noProof/>
           </w:rPr>
-          <w:t>Explications du code source</w:t>
+          <w:t>Notre utilisation de Laravel</w:t>
         </w:r>
         <w:r>
           <w:rPr>
@@ -3162,7 +3153,7 @@
             <w:noProof/>
             <w:webHidden/>
           </w:rPr>
-          <w:instrText xml:space="preserve"> PAGEREF _Toc102742765 \h </w:instrText>
+          <w:instrText xml:space="preserve"> PAGEREF _Toc103175261 \h </w:instrText>
         </w:r>
         <w:r>
           <w:rPr>
@@ -3183,6 +3174,446 @@
             <w:webHidden/>
           </w:rPr>
           <w:t>13</w:t>
+        </w:r>
+        <w:r>
+          <w:rPr>
+            <w:noProof/>
+            <w:webHidden/>
+          </w:rPr>
+          <w:fldChar w:fldCharType="end"/>
+        </w:r>
+      </w:hyperlink>
+    </w:p>
+    <w:p>
+      <w:pPr>
+        <w:pStyle w:val="TM4"/>
+        <w:tabs>
+          <w:tab w:val="left" w:pos="1400"/>
+          <w:tab w:val="right" w:leader="dot" w:pos="9060"/>
+        </w:tabs>
+        <w:rPr>
+          <w:rFonts w:eastAsiaTheme="minorEastAsia" w:cstheme="minorBidi"/>
+          <w:noProof/>
+          <w:sz w:val="22"/>
+          <w:szCs w:val="22"/>
+        </w:rPr>
+      </w:pPr>
+      <w:hyperlink w:anchor="_Toc103175262" w:history="1">
+        <w:r>
+          <w:rPr>
+            <w:rStyle w:val="Lienhypertexte"/>
+            <w:noProof/>
+          </w:rPr>
+          <w:t>4.1.3.1</w:t>
+        </w:r>
+        <w:r>
+          <w:rPr>
+            <w:rFonts w:eastAsiaTheme="minorEastAsia" w:cstheme="minorBidi"/>
+            <w:noProof/>
+            <w:sz w:val="22"/>
+            <w:szCs w:val="22"/>
+          </w:rPr>
+          <w:tab/>
+        </w:r>
+        <w:r>
+          <w:rPr>
+            <w:rStyle w:val="Lienhypertexte"/>
+            <w:noProof/>
+          </w:rPr>
+          <w:t>Vues</w:t>
+        </w:r>
+        <w:r>
+          <w:rPr>
+            <w:noProof/>
+            <w:webHidden/>
+          </w:rPr>
+          <w:tab/>
+        </w:r>
+        <w:r>
+          <w:rPr>
+            <w:noProof/>
+            <w:webHidden/>
+          </w:rPr>
+          <w:fldChar w:fldCharType="begin"/>
+        </w:r>
+        <w:r>
+          <w:rPr>
+            <w:noProof/>
+            <w:webHidden/>
+          </w:rPr>
+          <w:instrText xml:space="preserve"> PAGEREF _Toc103175262 \h </w:instrText>
+        </w:r>
+        <w:r>
+          <w:rPr>
+            <w:noProof/>
+            <w:webHidden/>
+          </w:rPr>
+        </w:r>
+        <w:r>
+          <w:rPr>
+            <w:noProof/>
+            <w:webHidden/>
+          </w:rPr>
+          <w:fldChar w:fldCharType="separate"/>
+        </w:r>
+        <w:r>
+          <w:rPr>
+            <w:noProof/>
+            <w:webHidden/>
+          </w:rPr>
+          <w:t>13</w:t>
+        </w:r>
+        <w:r>
+          <w:rPr>
+            <w:noProof/>
+            <w:webHidden/>
+          </w:rPr>
+          <w:fldChar w:fldCharType="end"/>
+        </w:r>
+      </w:hyperlink>
+    </w:p>
+    <w:p>
+      <w:pPr>
+        <w:pStyle w:val="TM4"/>
+        <w:tabs>
+          <w:tab w:val="left" w:pos="1400"/>
+          <w:tab w:val="right" w:leader="dot" w:pos="9060"/>
+        </w:tabs>
+        <w:rPr>
+          <w:rFonts w:eastAsiaTheme="minorEastAsia" w:cstheme="minorBidi"/>
+          <w:noProof/>
+          <w:sz w:val="22"/>
+          <w:szCs w:val="22"/>
+        </w:rPr>
+      </w:pPr>
+      <w:hyperlink w:anchor="_Toc103175263" w:history="1">
+        <w:r>
+          <w:rPr>
+            <w:rStyle w:val="Lienhypertexte"/>
+            <w:noProof/>
+          </w:rPr>
+          <w:t>4.1.3.2</w:t>
+        </w:r>
+        <w:r>
+          <w:rPr>
+            <w:rFonts w:eastAsiaTheme="minorEastAsia" w:cstheme="minorBidi"/>
+            <w:noProof/>
+            <w:sz w:val="22"/>
+            <w:szCs w:val="22"/>
+          </w:rPr>
+          <w:tab/>
+        </w:r>
+        <w:r>
+          <w:rPr>
+            <w:rStyle w:val="Lienhypertexte"/>
+            <w:noProof/>
+          </w:rPr>
+          <w:t>Controller</w:t>
+        </w:r>
+        <w:r>
+          <w:rPr>
+            <w:noProof/>
+            <w:webHidden/>
+          </w:rPr>
+          <w:tab/>
+        </w:r>
+        <w:r>
+          <w:rPr>
+            <w:noProof/>
+            <w:webHidden/>
+          </w:rPr>
+          <w:fldChar w:fldCharType="begin"/>
+        </w:r>
+        <w:r>
+          <w:rPr>
+            <w:noProof/>
+            <w:webHidden/>
+          </w:rPr>
+          <w:instrText xml:space="preserve"> PAGEREF _Toc103175263 \h </w:instrText>
+        </w:r>
+        <w:r>
+          <w:rPr>
+            <w:noProof/>
+            <w:webHidden/>
+          </w:rPr>
+        </w:r>
+        <w:r>
+          <w:rPr>
+            <w:noProof/>
+            <w:webHidden/>
+          </w:rPr>
+          <w:fldChar w:fldCharType="separate"/>
+        </w:r>
+        <w:r>
+          <w:rPr>
+            <w:noProof/>
+            <w:webHidden/>
+          </w:rPr>
+          <w:t>14</w:t>
+        </w:r>
+        <w:r>
+          <w:rPr>
+            <w:noProof/>
+            <w:webHidden/>
+          </w:rPr>
+          <w:fldChar w:fldCharType="end"/>
+        </w:r>
+      </w:hyperlink>
+    </w:p>
+    <w:p>
+      <w:pPr>
+        <w:pStyle w:val="TM4"/>
+        <w:tabs>
+          <w:tab w:val="left" w:pos="1400"/>
+          <w:tab w:val="right" w:leader="dot" w:pos="9060"/>
+        </w:tabs>
+        <w:rPr>
+          <w:rFonts w:eastAsiaTheme="minorEastAsia" w:cstheme="minorBidi"/>
+          <w:noProof/>
+          <w:sz w:val="22"/>
+          <w:szCs w:val="22"/>
+        </w:rPr>
+      </w:pPr>
+      <w:hyperlink w:anchor="_Toc103175264" w:history="1">
+        <w:r>
+          <w:rPr>
+            <w:rStyle w:val="Lienhypertexte"/>
+            <w:noProof/>
+          </w:rPr>
+          <w:t>4.1.3.3</w:t>
+        </w:r>
+        <w:r>
+          <w:rPr>
+            <w:rFonts w:eastAsiaTheme="minorEastAsia" w:cstheme="minorBidi"/>
+            <w:noProof/>
+            <w:sz w:val="22"/>
+            <w:szCs w:val="22"/>
+          </w:rPr>
+          <w:tab/>
+        </w:r>
+        <w:r>
+          <w:rPr>
+            <w:rStyle w:val="Lienhypertexte"/>
+            <w:noProof/>
+          </w:rPr>
+          <w:t>Model</w:t>
+        </w:r>
+        <w:r>
+          <w:rPr>
+            <w:noProof/>
+            <w:webHidden/>
+          </w:rPr>
+          <w:tab/>
+        </w:r>
+        <w:r>
+          <w:rPr>
+            <w:noProof/>
+            <w:webHidden/>
+          </w:rPr>
+          <w:fldChar w:fldCharType="begin"/>
+        </w:r>
+        <w:r>
+          <w:rPr>
+            <w:noProof/>
+            <w:webHidden/>
+          </w:rPr>
+          <w:instrText xml:space="preserve"> PAGEREF _Toc103175264 \h </w:instrText>
+        </w:r>
+        <w:r>
+          <w:rPr>
+            <w:noProof/>
+            <w:webHidden/>
+          </w:rPr>
+        </w:r>
+        <w:r>
+          <w:rPr>
+            <w:noProof/>
+            <w:webHidden/>
+          </w:rPr>
+          <w:fldChar w:fldCharType="separate"/>
+        </w:r>
+        <w:r>
+          <w:rPr>
+            <w:noProof/>
+            <w:webHidden/>
+          </w:rPr>
+          <w:t>14</w:t>
+        </w:r>
+        <w:r>
+          <w:rPr>
+            <w:noProof/>
+            <w:webHidden/>
+          </w:rPr>
+          <w:fldChar w:fldCharType="end"/>
+        </w:r>
+      </w:hyperlink>
+    </w:p>
+    <w:p>
+      <w:pPr>
+        <w:pStyle w:val="TM4"/>
+        <w:tabs>
+          <w:tab w:val="left" w:pos="1400"/>
+          <w:tab w:val="right" w:leader="dot" w:pos="9060"/>
+        </w:tabs>
+        <w:rPr>
+          <w:rFonts w:eastAsiaTheme="minorEastAsia" w:cstheme="minorBidi"/>
+          <w:noProof/>
+          <w:sz w:val="22"/>
+          <w:szCs w:val="22"/>
+        </w:rPr>
+      </w:pPr>
+      <w:hyperlink w:anchor="_Toc103175265" w:history="1">
+        <w:r>
+          <w:rPr>
+            <w:rStyle w:val="Lienhypertexte"/>
+            <w:noProof/>
+          </w:rPr>
+          <w:t>4.1.3.4</w:t>
+        </w:r>
+        <w:r>
+          <w:rPr>
+            <w:rFonts w:eastAsiaTheme="minorEastAsia" w:cstheme="minorBidi"/>
+            <w:noProof/>
+            <w:sz w:val="22"/>
+            <w:szCs w:val="22"/>
+          </w:rPr>
+          <w:tab/>
+        </w:r>
+        <w:r>
+          <w:rPr>
+            <w:rStyle w:val="Lienhypertexte"/>
+            <w:noProof/>
+          </w:rPr>
+          <w:t>Migrations</w:t>
+        </w:r>
+        <w:r>
+          <w:rPr>
+            <w:noProof/>
+            <w:webHidden/>
+          </w:rPr>
+          <w:tab/>
+        </w:r>
+        <w:r>
+          <w:rPr>
+            <w:noProof/>
+            <w:webHidden/>
+          </w:rPr>
+          <w:fldChar w:fldCharType="begin"/>
+        </w:r>
+        <w:r>
+          <w:rPr>
+            <w:noProof/>
+            <w:webHidden/>
+          </w:rPr>
+          <w:instrText xml:space="preserve"> PAGEREF _Toc103175265 \h </w:instrText>
+        </w:r>
+        <w:r>
+          <w:rPr>
+            <w:noProof/>
+            <w:webHidden/>
+          </w:rPr>
+        </w:r>
+        <w:r>
+          <w:rPr>
+            <w:noProof/>
+            <w:webHidden/>
+          </w:rPr>
+          <w:fldChar w:fldCharType="separate"/>
+        </w:r>
+        <w:r>
+          <w:rPr>
+            <w:noProof/>
+            <w:webHidden/>
+          </w:rPr>
+          <w:t>16</w:t>
+        </w:r>
+        <w:r>
+          <w:rPr>
+            <w:noProof/>
+            <w:webHidden/>
+          </w:rPr>
+          <w:fldChar w:fldCharType="end"/>
+        </w:r>
+      </w:hyperlink>
+    </w:p>
+    <w:p>
+      <w:pPr>
+        <w:pStyle w:val="TM4"/>
+        <w:tabs>
+          <w:tab w:val="left" w:pos="1400"/>
+          <w:tab w:val="right" w:leader="dot" w:pos="9060"/>
+        </w:tabs>
+        <w:rPr>
+          <w:rFonts w:eastAsiaTheme="minorEastAsia" w:cstheme="minorBidi"/>
+          <w:noProof/>
+          <w:sz w:val="22"/>
+          <w:szCs w:val="22"/>
+        </w:rPr>
+      </w:pPr>
+      <w:hyperlink w:anchor="_Toc103175266" w:history="1">
+        <w:r>
+          <w:rPr>
+            <w:rStyle w:val="Lienhypertexte"/>
+            <w:noProof/>
+          </w:rPr>
+          <w:t>4.1.3.5</w:t>
+        </w:r>
+        <w:r>
+          <w:rPr>
+            <w:rFonts w:eastAsiaTheme="minorEastAsia" w:cstheme="minorBidi"/>
+            <w:noProof/>
+            <w:sz w:val="22"/>
+            <w:szCs w:val="22"/>
+          </w:rPr>
+          <w:tab/>
+        </w:r>
+        <w:r>
+          <w:rPr>
+            <w:rStyle w:val="Lienhypertexte"/>
+            <w:noProof/>
+          </w:rPr>
+          <w:t>Middleware</w:t>
+        </w:r>
+        <w:r>
+          <w:rPr>
+            <w:noProof/>
+            <w:webHidden/>
+          </w:rPr>
+          <w:tab/>
+        </w:r>
+        <w:r>
+          <w:rPr>
+            <w:noProof/>
+            <w:webHidden/>
+          </w:rPr>
+          <w:fldChar w:fldCharType="begin"/>
+        </w:r>
+        <w:r>
+          <w:rPr>
+            <w:noProof/>
+            <w:webHidden/>
+          </w:rPr>
+          <w:instrText xml:space="preserve"> PAGEREF _Toc103175266 \h </w:instrText>
+        </w:r>
+        <w:r>
+          <w:rPr>
+            <w:noProof/>
+            <w:webHidden/>
+          </w:rPr>
+        </w:r>
+        <w:r>
+          <w:rPr>
+            <w:noProof/>
+            <w:webHidden/>
+          </w:rPr>
+          <w:fldChar w:fldCharType="separate"/>
+        </w:r>
+        <w:r>
+          <w:rPr>
+            <w:noProof/>
+            <w:webHidden/>
+          </w:rPr>
+          <w:t>16</w:t>
         </w:r>
         <w:r>
           <w:rPr>
@@ -3209,7 +3640,7 @@
           <w:szCs w:val="22"/>
         </w:rPr>
       </w:pPr>
-      <w:hyperlink w:anchor="_Toc102742766" w:history="1">
+      <w:hyperlink w:anchor="_Toc103175267" w:history="1">
         <w:r>
           <w:rPr>
             <w:rStyle w:val="Lienhypertexte"/>
@@ -3233,7 +3664,7 @@
             <w:rStyle w:val="Lienhypertexte"/>
             <w:noProof/>
           </w:rPr>
-          <w:t>Arborescence du projet</w:t>
+          <w:t>Notre utilisation de Tailwind</w:t>
         </w:r>
         <w:r>
           <w:rPr>
@@ -3254,7 +3685,7 @@
             <w:noProof/>
             <w:webHidden/>
           </w:rPr>
-          <w:instrText xml:space="preserve"> PAGEREF _Toc102742766 \h </w:instrText>
+          <w:instrText xml:space="preserve"> PAGEREF _Toc103175267 \h </w:instrText>
         </w:r>
         <w:r>
           <w:rPr>
@@ -3274,7 +3705,183 @@
             <w:noProof/>
             <w:webHidden/>
           </w:rPr>
-          <w:t>13</w:t>
+          <w:t>16</w:t>
+        </w:r>
+        <w:r>
+          <w:rPr>
+            <w:noProof/>
+            <w:webHidden/>
+          </w:rPr>
+          <w:fldChar w:fldCharType="end"/>
+        </w:r>
+      </w:hyperlink>
+    </w:p>
+    <w:p>
+      <w:pPr>
+        <w:pStyle w:val="TM4"/>
+        <w:tabs>
+          <w:tab w:val="left" w:pos="1400"/>
+          <w:tab w:val="right" w:leader="dot" w:pos="9060"/>
+        </w:tabs>
+        <w:rPr>
+          <w:rFonts w:eastAsiaTheme="minorEastAsia" w:cstheme="minorBidi"/>
+          <w:noProof/>
+          <w:sz w:val="22"/>
+          <w:szCs w:val="22"/>
+        </w:rPr>
+      </w:pPr>
+      <w:hyperlink w:anchor="_Toc103175268" w:history="1">
+        <w:r>
+          <w:rPr>
+            <w:rStyle w:val="Lienhypertexte"/>
+            <w:noProof/>
+          </w:rPr>
+          <w:t>4.1.4.1</w:t>
+        </w:r>
+        <w:r>
+          <w:rPr>
+            <w:rFonts w:eastAsiaTheme="minorEastAsia" w:cstheme="minorBidi"/>
+            <w:noProof/>
+            <w:sz w:val="22"/>
+            <w:szCs w:val="22"/>
+          </w:rPr>
+          <w:tab/>
+        </w:r>
+        <w:r>
+          <w:rPr>
+            <w:rStyle w:val="Lienhypertexte"/>
+            <w:noProof/>
+          </w:rPr>
+          <w:t>Composants</w:t>
+        </w:r>
+        <w:r>
+          <w:rPr>
+            <w:noProof/>
+            <w:webHidden/>
+          </w:rPr>
+          <w:tab/>
+        </w:r>
+        <w:r>
+          <w:rPr>
+            <w:noProof/>
+            <w:webHidden/>
+          </w:rPr>
+          <w:fldChar w:fldCharType="begin"/>
+        </w:r>
+        <w:r>
+          <w:rPr>
+            <w:noProof/>
+            <w:webHidden/>
+          </w:rPr>
+          <w:instrText xml:space="preserve"> PAGEREF _Toc103175268 \h </w:instrText>
+        </w:r>
+        <w:r>
+          <w:rPr>
+            <w:noProof/>
+            <w:webHidden/>
+          </w:rPr>
+        </w:r>
+        <w:r>
+          <w:rPr>
+            <w:noProof/>
+            <w:webHidden/>
+          </w:rPr>
+          <w:fldChar w:fldCharType="separate"/>
+        </w:r>
+        <w:r>
+          <w:rPr>
+            <w:noProof/>
+            <w:webHidden/>
+          </w:rPr>
+          <w:t>17</w:t>
+        </w:r>
+        <w:r>
+          <w:rPr>
+            <w:noProof/>
+            <w:webHidden/>
+          </w:rPr>
+          <w:fldChar w:fldCharType="end"/>
+        </w:r>
+      </w:hyperlink>
+    </w:p>
+    <w:p>
+      <w:pPr>
+        <w:pStyle w:val="TM4"/>
+        <w:tabs>
+          <w:tab w:val="left" w:pos="1400"/>
+          <w:tab w:val="right" w:leader="dot" w:pos="9060"/>
+        </w:tabs>
+        <w:rPr>
+          <w:rFonts w:eastAsiaTheme="minorEastAsia" w:cstheme="minorBidi"/>
+          <w:noProof/>
+          <w:sz w:val="22"/>
+          <w:szCs w:val="22"/>
+        </w:rPr>
+      </w:pPr>
+      <w:hyperlink w:anchor="_Toc103175269" w:history="1">
+        <w:r>
+          <w:rPr>
+            <w:rStyle w:val="Lienhypertexte"/>
+            <w:noProof/>
+          </w:rPr>
+          <w:t>4.1.4.2</w:t>
+        </w:r>
+        <w:r>
+          <w:rPr>
+            <w:rFonts w:eastAsiaTheme="minorEastAsia" w:cstheme="minorBidi"/>
+            <w:noProof/>
+            <w:sz w:val="22"/>
+            <w:szCs w:val="22"/>
+          </w:rPr>
+          <w:tab/>
+        </w:r>
+        <w:r>
+          <w:rPr>
+            <w:rStyle w:val="Lienhypertexte"/>
+            <w:noProof/>
+          </w:rPr>
+          <w:t>CDN</w:t>
+        </w:r>
+        <w:r>
+          <w:rPr>
+            <w:noProof/>
+            <w:webHidden/>
+          </w:rPr>
+          <w:tab/>
+        </w:r>
+        <w:r>
+          <w:rPr>
+            <w:noProof/>
+            <w:webHidden/>
+          </w:rPr>
+          <w:fldChar w:fldCharType="begin"/>
+        </w:r>
+        <w:r>
+          <w:rPr>
+            <w:noProof/>
+            <w:webHidden/>
+          </w:rPr>
+          <w:instrText xml:space="preserve"> PAGEREF _Toc103175269 \h </w:instrText>
+        </w:r>
+        <w:r>
+          <w:rPr>
+            <w:noProof/>
+            <w:webHidden/>
+          </w:rPr>
+        </w:r>
+        <w:r>
+          <w:rPr>
+            <w:noProof/>
+            <w:webHidden/>
+          </w:rPr>
+          <w:fldChar w:fldCharType="separate"/>
+        </w:r>
+        <w:r>
+          <w:rPr>
+            <w:noProof/>
+            <w:webHidden/>
+          </w:rPr>
+          <w:t>17</w:t>
         </w:r>
         <w:r>
           <w:rPr>
@@ -3301,7 +3908,7 @@
           <w:szCs w:val="22"/>
         </w:rPr>
       </w:pPr>
-      <w:hyperlink w:anchor="_Toc102742767" w:history="1">
+      <w:hyperlink w:anchor="_Toc103175270" w:history="1">
         <w:r>
           <w:rPr>
             <w:rStyle w:val="Lienhypertexte"/>
@@ -3346,7 +3953,7 @@
             <w:noProof/>
             <w:webHidden/>
           </w:rPr>
-          <w:instrText xml:space="preserve"> PAGEREF _Toc102742767 \h </w:instrText>
+          <w:instrText xml:space="preserve"> PAGEREF _Toc103175270 \h </w:instrText>
         </w:r>
         <w:r>
           <w:rPr>
@@ -3366,7 +3973,7 @@
             <w:noProof/>
             <w:webHidden/>
           </w:rPr>
-          <w:t>13</w:t>
+          <w:t>17</w:t>
         </w:r>
         <w:r>
           <w:rPr>
@@ -3392,7 +3999,7 @@
           <w:szCs w:val="22"/>
         </w:rPr>
       </w:pPr>
-      <w:hyperlink w:anchor="_Toc102742768" w:history="1">
+      <w:hyperlink w:anchor="_Toc103175271" w:history="1">
         <w:r>
           <w:rPr>
             <w:rStyle w:val="Lienhypertexte"/>
@@ -3436,7 +4043,7 @@
             <w:noProof/>
             <w:webHidden/>
           </w:rPr>
-          <w:instrText xml:space="preserve"> PAGEREF _Toc102742768 \h </w:instrText>
+          <w:instrText xml:space="preserve"> PAGEREF _Toc103175271 \h </w:instrText>
         </w:r>
         <w:r>
           <w:rPr>
@@ -3456,7 +4063,7 @@
             <w:noProof/>
             <w:webHidden/>
           </w:rPr>
-          <w:t>14</w:t>
+          <w:t>18</w:t>
         </w:r>
         <w:r>
           <w:rPr>
@@ -3484,7 +4091,7 @@
           <w:szCs w:val="22"/>
         </w:rPr>
       </w:pPr>
-      <w:hyperlink w:anchor="_Toc102742769" w:history="1">
+      <w:hyperlink w:anchor="_Toc103175272" w:history="1">
         <w:r>
           <w:rPr>
             <w:rStyle w:val="Lienhypertexte"/>
@@ -3530,7 +4137,7 @@
             <w:noProof/>
             <w:webHidden/>
           </w:rPr>
-          <w:instrText xml:space="preserve"> PAGEREF _Toc102742769 \h </w:instrText>
+          <w:instrText xml:space="preserve"> PAGEREF _Toc103175272 \h </w:instrText>
         </w:r>
         <w:r>
           <w:rPr>
@@ -3550,7 +4157,7 @@
             <w:noProof/>
             <w:webHidden/>
           </w:rPr>
-          <w:t>14</w:t>
+          <w:t>18</w:t>
         </w:r>
         <w:r>
           <w:rPr>
@@ -3576,7 +4183,7 @@
           <w:szCs w:val="22"/>
         </w:rPr>
       </w:pPr>
-      <w:hyperlink w:anchor="_Toc102742770" w:history="1">
+      <w:hyperlink w:anchor="_Toc103175273" w:history="1">
         <w:r>
           <w:rPr>
             <w:rStyle w:val="Lienhypertexte"/>
@@ -3620,7 +4227,7 @@
             <w:noProof/>
             <w:webHidden/>
           </w:rPr>
-          <w:instrText xml:space="preserve"> PAGEREF _Toc102742770 \h </w:instrText>
+          <w:instrText xml:space="preserve"> PAGEREF _Toc103175273 \h </w:instrText>
         </w:r>
         <w:r>
           <w:rPr>
@@ -3640,7 +4247,7 @@
             <w:noProof/>
             <w:webHidden/>
           </w:rPr>
-          <w:t>14</w:t>
+          <w:t>18</w:t>
         </w:r>
         <w:r>
           <w:rPr>
@@ -3667,7 +4274,7 @@
           <w:szCs w:val="22"/>
         </w:rPr>
       </w:pPr>
-      <w:hyperlink w:anchor="_Toc102742771" w:history="1">
+      <w:hyperlink w:anchor="_Toc103175274" w:history="1">
         <w:r>
           <w:rPr>
             <w:rStyle w:val="Lienhypertexte"/>
@@ -3712,7 +4319,7 @@
             <w:noProof/>
             <w:webHidden/>
           </w:rPr>
-          <w:instrText xml:space="preserve"> PAGEREF _Toc102742771 \h </w:instrText>
+          <w:instrText xml:space="preserve"> PAGEREF _Toc103175274 \h </w:instrText>
         </w:r>
         <w:r>
           <w:rPr>
@@ -3732,7 +4339,7 @@
             <w:noProof/>
             <w:webHidden/>
           </w:rPr>
-          <w:t>14</w:t>
+          <w:t>18</w:t>
         </w:r>
         <w:r>
           <w:rPr>
@@ -3760,7 +4367,7 @@
           <w:szCs w:val="22"/>
         </w:rPr>
       </w:pPr>
-      <w:hyperlink w:anchor="_Toc102742772" w:history="1">
+      <w:hyperlink w:anchor="_Toc103175275" w:history="1">
         <w:r>
           <w:rPr>
             <w:rStyle w:val="Lienhypertexte"/>
@@ -3806,7 +4413,7 @@
             <w:noProof/>
             <w:webHidden/>
           </w:rPr>
-          <w:instrText xml:space="preserve"> PAGEREF _Toc102742772 \h </w:instrText>
+          <w:instrText xml:space="preserve"> PAGEREF _Toc103175275 \h </w:instrText>
         </w:r>
         <w:r>
           <w:rPr>
@@ -3826,7 +4433,7 @@
             <w:noProof/>
             <w:webHidden/>
           </w:rPr>
-          <w:t>14</w:t>
+          <w:t>19</w:t>
         </w:r>
         <w:r>
           <w:rPr>
@@ -3852,7 +4459,7 @@
           <w:szCs w:val="22"/>
         </w:rPr>
       </w:pPr>
-      <w:hyperlink w:anchor="_Toc102742773" w:history="1">
+      <w:hyperlink w:anchor="_Toc103175276" w:history="1">
         <w:r>
           <w:rPr>
             <w:rStyle w:val="Lienhypertexte"/>
@@ -3896,7 +4503,7 @@
             <w:noProof/>
             <w:webHidden/>
           </w:rPr>
-          <w:instrText xml:space="preserve"> PAGEREF _Toc102742773 \h </w:instrText>
+          <w:instrText xml:space="preserve"> PAGEREF _Toc103175276 \h </w:instrText>
         </w:r>
         <w:r>
           <w:rPr>
@@ -3916,7 +4523,99 @@
             <w:noProof/>
             <w:webHidden/>
           </w:rPr>
-          <w:t>14</w:t>
+          <w:t>19</w:t>
+        </w:r>
+        <w:r>
+          <w:rPr>
+            <w:noProof/>
+            <w:webHidden/>
+          </w:rPr>
+          <w:fldChar w:fldCharType="end"/>
+        </w:r>
+      </w:hyperlink>
+    </w:p>
+    <w:p>
+      <w:pPr>
+        <w:pStyle w:val="TM3"/>
+        <w:tabs>
+          <w:tab w:val="left" w:pos="1200"/>
+          <w:tab w:val="right" w:leader="dot" w:pos="9060"/>
+        </w:tabs>
+        <w:rPr>
+          <w:rFonts w:eastAsiaTheme="minorEastAsia" w:cstheme="minorBidi"/>
+          <w:i w:val="0"/>
+          <w:iCs w:val="0"/>
+          <w:noProof/>
+          <w:sz w:val="22"/>
+          <w:szCs w:val="22"/>
+        </w:rPr>
+      </w:pPr>
+      <w:hyperlink w:anchor="_Toc103175277" w:history="1">
+        <w:r>
+          <w:rPr>
+            <w:rStyle w:val="Lienhypertexte"/>
+            <w:noProof/>
+          </w:rPr>
+          <w:t>6.1.1</w:t>
+        </w:r>
+        <w:r>
+          <w:rPr>
+            <w:rFonts w:eastAsiaTheme="minorEastAsia" w:cstheme="minorBidi"/>
+            <w:i w:val="0"/>
+            <w:iCs w:val="0"/>
+            <w:noProof/>
+            <w:sz w:val="22"/>
+            <w:szCs w:val="22"/>
+          </w:rPr>
+          <w:tab/>
+        </w:r>
+        <w:r>
+          <w:rPr>
+            <w:rStyle w:val="Lienhypertexte"/>
+            <w:noProof/>
+          </w:rPr>
+          <w:t>Fonctionnalités requises</w:t>
+        </w:r>
+        <w:r>
+          <w:rPr>
+            <w:noProof/>
+            <w:webHidden/>
+          </w:rPr>
+          <w:tab/>
+        </w:r>
+        <w:r>
+          <w:rPr>
+            <w:noProof/>
+            <w:webHidden/>
+          </w:rPr>
+          <w:fldChar w:fldCharType="begin"/>
+        </w:r>
+        <w:r>
+          <w:rPr>
+            <w:noProof/>
+            <w:webHidden/>
+          </w:rPr>
+          <w:instrText xml:space="preserve"> PAGEREF _Toc103175277 \h </w:instrText>
+        </w:r>
+        <w:r>
+          <w:rPr>
+            <w:noProof/>
+            <w:webHidden/>
+          </w:rPr>
+        </w:r>
+        <w:r>
+          <w:rPr>
+            <w:noProof/>
+            <w:webHidden/>
+          </w:rPr>
+          <w:fldChar w:fldCharType="separate"/>
+        </w:r>
+        <w:r>
+          <w:rPr>
+            <w:noProof/>
+            <w:webHidden/>
+          </w:rPr>
+          <w:t>19</w:t>
         </w:r>
         <w:r>
           <w:rPr>
@@ -3942,7 +4641,7 @@
           <w:szCs w:val="22"/>
         </w:rPr>
       </w:pPr>
-      <w:hyperlink w:anchor="_Toc102742774" w:history="1">
+      <w:hyperlink w:anchor="_Toc103175278" w:history="1">
         <w:r>
           <w:rPr>
             <w:rStyle w:val="Lienhypertexte"/>
@@ -3986,7 +4685,7 @@
             <w:noProof/>
             <w:webHidden/>
           </w:rPr>
-          <w:instrText xml:space="preserve"> PAGEREF _Toc102742774 \h </w:instrText>
+          <w:instrText xml:space="preserve"> PAGEREF _Toc103175278 \h </w:instrText>
         </w:r>
         <w:r>
           <w:rPr>
@@ -4006,7 +4705,7 @@
             <w:noProof/>
             <w:webHidden/>
           </w:rPr>
-          <w:t>14</w:t>
+          <w:t>19</w:t>
         </w:r>
         <w:r>
           <w:rPr>
@@ -4032,7 +4731,7 @@
           <w:szCs w:val="22"/>
         </w:rPr>
       </w:pPr>
-      <w:hyperlink w:anchor="_Toc102742775" w:history="1">
+      <w:hyperlink w:anchor="_Toc103175279" w:history="1">
         <w:r>
           <w:rPr>
             <w:rStyle w:val="Lienhypertexte"/>
@@ -4076,7 +4775,7 @@
             <w:noProof/>
             <w:webHidden/>
           </w:rPr>
-          <w:instrText xml:space="preserve"> PAGEREF _Toc102742775 \h </w:instrText>
+          <w:instrText xml:space="preserve"> PAGEREF _Toc103175279 \h </w:instrText>
         </w:r>
         <w:r>
           <w:rPr>
@@ -4096,7 +4795,375 @@
             <w:noProof/>
             <w:webHidden/>
           </w:rPr>
-          <w:t>14</w:t>
+          <w:t>19</w:t>
+        </w:r>
+        <w:r>
+          <w:rPr>
+            <w:noProof/>
+            <w:webHidden/>
+          </w:rPr>
+          <w:fldChar w:fldCharType="end"/>
+        </w:r>
+      </w:hyperlink>
+    </w:p>
+    <w:p>
+      <w:pPr>
+        <w:pStyle w:val="TM3"/>
+        <w:tabs>
+          <w:tab w:val="left" w:pos="1200"/>
+          <w:tab w:val="right" w:leader="dot" w:pos="9060"/>
+        </w:tabs>
+        <w:rPr>
+          <w:rFonts w:eastAsiaTheme="minorEastAsia" w:cstheme="minorBidi"/>
+          <w:i w:val="0"/>
+          <w:iCs w:val="0"/>
+          <w:noProof/>
+          <w:sz w:val="22"/>
+          <w:szCs w:val="22"/>
+        </w:rPr>
+      </w:pPr>
+      <w:hyperlink w:anchor="_Toc103175280" w:history="1">
+        <w:r>
+          <w:rPr>
+            <w:rStyle w:val="Lienhypertexte"/>
+            <w:noProof/>
+          </w:rPr>
+          <w:t>6.3.1</w:t>
+        </w:r>
+        <w:r>
+          <w:rPr>
+            <w:rFonts w:eastAsiaTheme="minorEastAsia" w:cstheme="minorBidi"/>
+            <w:i w:val="0"/>
+            <w:iCs w:val="0"/>
+            <w:noProof/>
+            <w:sz w:val="22"/>
+            <w:szCs w:val="22"/>
+          </w:rPr>
+          <w:tab/>
+        </w:r>
+        <w:r>
+          <w:rPr>
+            <w:rStyle w:val="Lienhypertexte"/>
+            <w:noProof/>
+          </w:rPr>
+          <w:t>Avis David</w:t>
+        </w:r>
+        <w:r>
+          <w:rPr>
+            <w:noProof/>
+            <w:webHidden/>
+          </w:rPr>
+          <w:tab/>
+        </w:r>
+        <w:r>
+          <w:rPr>
+            <w:noProof/>
+            <w:webHidden/>
+          </w:rPr>
+          <w:fldChar w:fldCharType="begin"/>
+        </w:r>
+        <w:r>
+          <w:rPr>
+            <w:noProof/>
+            <w:webHidden/>
+          </w:rPr>
+          <w:instrText xml:space="preserve"> PAGEREF _Toc103175280 \h </w:instrText>
+        </w:r>
+        <w:r>
+          <w:rPr>
+            <w:noProof/>
+            <w:webHidden/>
+          </w:rPr>
+        </w:r>
+        <w:r>
+          <w:rPr>
+            <w:noProof/>
+            <w:webHidden/>
+          </w:rPr>
+          <w:fldChar w:fldCharType="separate"/>
+        </w:r>
+        <w:r>
+          <w:rPr>
+            <w:noProof/>
+            <w:webHidden/>
+          </w:rPr>
+          <w:t>19</w:t>
+        </w:r>
+        <w:r>
+          <w:rPr>
+            <w:noProof/>
+            <w:webHidden/>
+          </w:rPr>
+          <w:fldChar w:fldCharType="end"/>
+        </w:r>
+      </w:hyperlink>
+    </w:p>
+    <w:p>
+      <w:pPr>
+        <w:pStyle w:val="TM3"/>
+        <w:tabs>
+          <w:tab w:val="left" w:pos="1200"/>
+          <w:tab w:val="right" w:leader="dot" w:pos="9060"/>
+        </w:tabs>
+        <w:rPr>
+          <w:rFonts w:eastAsiaTheme="minorEastAsia" w:cstheme="minorBidi"/>
+          <w:i w:val="0"/>
+          <w:iCs w:val="0"/>
+          <w:noProof/>
+          <w:sz w:val="22"/>
+          <w:szCs w:val="22"/>
+        </w:rPr>
+      </w:pPr>
+      <w:hyperlink w:anchor="_Toc103175281" w:history="1">
+        <w:r>
+          <w:rPr>
+            <w:rStyle w:val="Lienhypertexte"/>
+            <w:noProof/>
+          </w:rPr>
+          <w:t>6.3.2</w:t>
+        </w:r>
+        <w:r>
+          <w:rPr>
+            <w:rFonts w:eastAsiaTheme="minorEastAsia" w:cstheme="minorBidi"/>
+            <w:i w:val="0"/>
+            <w:iCs w:val="0"/>
+            <w:noProof/>
+            <w:sz w:val="22"/>
+            <w:szCs w:val="22"/>
+          </w:rPr>
+          <w:tab/>
+        </w:r>
+        <w:r>
+          <w:rPr>
+            <w:rStyle w:val="Lienhypertexte"/>
+            <w:noProof/>
+          </w:rPr>
+          <w:t>Avis Alexis</w:t>
+        </w:r>
+        <w:r>
+          <w:rPr>
+            <w:noProof/>
+            <w:webHidden/>
+          </w:rPr>
+          <w:tab/>
+        </w:r>
+        <w:r>
+          <w:rPr>
+            <w:noProof/>
+            <w:webHidden/>
+          </w:rPr>
+          <w:fldChar w:fldCharType="begin"/>
+        </w:r>
+        <w:r>
+          <w:rPr>
+            <w:noProof/>
+            <w:webHidden/>
+          </w:rPr>
+          <w:instrText xml:space="preserve"> PAGEREF _Toc103175281 \h </w:instrText>
+        </w:r>
+        <w:r>
+          <w:rPr>
+            <w:noProof/>
+            <w:webHidden/>
+          </w:rPr>
+        </w:r>
+        <w:r>
+          <w:rPr>
+            <w:noProof/>
+            <w:webHidden/>
+          </w:rPr>
+          <w:fldChar w:fldCharType="separate"/>
+        </w:r>
+        <w:r>
+          <w:rPr>
+            <w:noProof/>
+            <w:webHidden/>
+          </w:rPr>
+          <w:t>19</w:t>
+        </w:r>
+        <w:r>
+          <w:rPr>
+            <w:noProof/>
+            <w:webHidden/>
+          </w:rPr>
+          <w:fldChar w:fldCharType="end"/>
+        </w:r>
+      </w:hyperlink>
+    </w:p>
+    <w:p>
+      <w:pPr>
+        <w:pStyle w:val="TM3"/>
+        <w:tabs>
+          <w:tab w:val="left" w:pos="1200"/>
+          <w:tab w:val="right" w:leader="dot" w:pos="9060"/>
+        </w:tabs>
+        <w:rPr>
+          <w:rFonts w:eastAsiaTheme="minorEastAsia" w:cstheme="minorBidi"/>
+          <w:i w:val="0"/>
+          <w:iCs w:val="0"/>
+          <w:noProof/>
+          <w:sz w:val="22"/>
+          <w:szCs w:val="22"/>
+        </w:rPr>
+      </w:pPr>
+      <w:hyperlink w:anchor="_Toc103175282" w:history="1">
+        <w:r>
+          <w:rPr>
+            <w:rStyle w:val="Lienhypertexte"/>
+            <w:noProof/>
+          </w:rPr>
+          <w:t>6.3.3</w:t>
+        </w:r>
+        <w:r>
+          <w:rPr>
+            <w:rFonts w:eastAsiaTheme="minorEastAsia" w:cstheme="minorBidi"/>
+            <w:i w:val="0"/>
+            <w:iCs w:val="0"/>
+            <w:noProof/>
+            <w:sz w:val="22"/>
+            <w:szCs w:val="22"/>
+          </w:rPr>
+          <w:tab/>
+        </w:r>
+        <w:r>
+          <w:rPr>
+            <w:rStyle w:val="Lienhypertexte"/>
+            <w:noProof/>
+          </w:rPr>
+          <w:t>Avis Stefan</w:t>
+        </w:r>
+        <w:r>
+          <w:rPr>
+            <w:noProof/>
+            <w:webHidden/>
+          </w:rPr>
+          <w:tab/>
+        </w:r>
+        <w:r>
+          <w:rPr>
+            <w:noProof/>
+            <w:webHidden/>
+          </w:rPr>
+          <w:fldChar w:fldCharType="begin"/>
+        </w:r>
+        <w:r>
+          <w:rPr>
+            <w:noProof/>
+            <w:webHidden/>
+          </w:rPr>
+          <w:instrText xml:space="preserve"> PAGEREF _Toc103175282 \h </w:instrText>
+        </w:r>
+        <w:r>
+          <w:rPr>
+            <w:noProof/>
+            <w:webHidden/>
+          </w:rPr>
+        </w:r>
+        <w:r>
+          <w:rPr>
+            <w:noProof/>
+            <w:webHidden/>
+          </w:rPr>
+          <w:fldChar w:fldCharType="separate"/>
+        </w:r>
+        <w:r>
+          <w:rPr>
+            <w:noProof/>
+            <w:webHidden/>
+          </w:rPr>
+          <w:t>19</w:t>
+        </w:r>
+        <w:r>
+          <w:rPr>
+            <w:noProof/>
+            <w:webHidden/>
+          </w:rPr>
+          <w:fldChar w:fldCharType="end"/>
+        </w:r>
+      </w:hyperlink>
+    </w:p>
+    <w:p>
+      <w:pPr>
+        <w:pStyle w:val="TM3"/>
+        <w:tabs>
+          <w:tab w:val="left" w:pos="1200"/>
+          <w:tab w:val="right" w:leader="dot" w:pos="9060"/>
+        </w:tabs>
+        <w:rPr>
+          <w:rFonts w:eastAsiaTheme="minorEastAsia" w:cstheme="minorBidi"/>
+          <w:i w:val="0"/>
+          <w:iCs w:val="0"/>
+          <w:noProof/>
+          <w:sz w:val="22"/>
+          <w:szCs w:val="22"/>
+        </w:rPr>
+      </w:pPr>
+      <w:hyperlink w:anchor="_Toc103175283" w:history="1">
+        <w:r>
+          <w:rPr>
+            <w:rStyle w:val="Lienhypertexte"/>
+            <w:noProof/>
+          </w:rPr>
+          <w:t>6.3.4</w:t>
+        </w:r>
+        <w:r>
+          <w:rPr>
+            <w:rFonts w:eastAsiaTheme="minorEastAsia" w:cstheme="minorBidi"/>
+            <w:i w:val="0"/>
+            <w:iCs w:val="0"/>
+            <w:noProof/>
+            <w:sz w:val="22"/>
+            <w:szCs w:val="22"/>
+          </w:rPr>
+          <w:tab/>
+        </w:r>
+        <w:r>
+          <w:rPr>
+            <w:rStyle w:val="Lienhypertexte"/>
+            <w:noProof/>
+          </w:rPr>
+          <w:t>Avis Robustiano</w:t>
+        </w:r>
+        <w:r>
+          <w:rPr>
+            <w:noProof/>
+            <w:webHidden/>
+          </w:rPr>
+          <w:tab/>
+        </w:r>
+        <w:r>
+          <w:rPr>
+            <w:noProof/>
+            <w:webHidden/>
+          </w:rPr>
+          <w:fldChar w:fldCharType="begin"/>
+        </w:r>
+        <w:r>
+          <w:rPr>
+            <w:noProof/>
+            <w:webHidden/>
+          </w:rPr>
+          <w:instrText xml:space="preserve"> PAGEREF _Toc103175283 \h </w:instrText>
+        </w:r>
+        <w:r>
+          <w:rPr>
+            <w:noProof/>
+            <w:webHidden/>
+          </w:rPr>
+        </w:r>
+        <w:r>
+          <w:rPr>
+            <w:noProof/>
+            <w:webHidden/>
+          </w:rPr>
+          <w:fldChar w:fldCharType="separate"/>
+        </w:r>
+        <w:r>
+          <w:rPr>
+            <w:noProof/>
+            <w:webHidden/>
+          </w:rPr>
+          <w:t>19</w:t>
         </w:r>
         <w:r>
           <w:rPr>
@@ -4124,7 +5191,7 @@
           <w:szCs w:val="22"/>
         </w:rPr>
       </w:pPr>
-      <w:hyperlink w:anchor="_Toc102742776" w:history="1">
+      <w:hyperlink w:anchor="_Toc103175284" w:history="1">
         <w:r>
           <w:rPr>
             <w:rStyle w:val="Lienhypertexte"/>
@@ -4170,7 +5237,7 @@
             <w:noProof/>
             <w:webHidden/>
           </w:rPr>
-          <w:instrText xml:space="preserve"> PAGEREF _Toc102742776 \h </w:instrText>
+          <w:instrText xml:space="preserve"> PAGEREF _Toc103175284 \h </w:instrText>
         </w:r>
         <w:r>
           <w:rPr>
@@ -4190,7 +5257,7 @@
             <w:noProof/>
             <w:webHidden/>
           </w:rPr>
-          <w:t>15</w:t>
+          <w:t>20</w:t>
         </w:r>
         <w:r>
           <w:rPr>
@@ -4216,7 +5283,7 @@
           <w:szCs w:val="22"/>
         </w:rPr>
       </w:pPr>
-      <w:hyperlink w:anchor="_Toc102742777" w:history="1">
+      <w:hyperlink w:anchor="_Toc103175285" w:history="1">
         <w:r>
           <w:rPr>
             <w:rStyle w:val="Lienhypertexte"/>
@@ -4260,7 +5327,7 @@
             <w:noProof/>
             <w:webHidden/>
           </w:rPr>
-          <w:instrText xml:space="preserve"> PAGEREF _Toc102742777 \h </w:instrText>
+          <w:instrText xml:space="preserve"> PAGEREF _Toc103175285 \h </w:instrText>
         </w:r>
         <w:r>
           <w:rPr>
@@ -4280,7 +5347,7 @@
             <w:noProof/>
             <w:webHidden/>
           </w:rPr>
-          <w:t>15</w:t>
+          <w:t>20</w:t>
         </w:r>
         <w:r>
           <w:rPr>
@@ -4306,7 +5373,7 @@
           <w:szCs w:val="22"/>
         </w:rPr>
       </w:pPr>
-      <w:hyperlink w:anchor="_Toc102742778" w:history="1">
+      <w:hyperlink w:anchor="_Toc103175286" w:history="1">
         <w:r>
           <w:rPr>
             <w:rStyle w:val="Lienhypertexte"/>
@@ -4329,7 +5396,7 @@
             <w:rStyle w:val="Lienhypertexte"/>
             <w:noProof/>
           </w:rPr>
-          <w:t>Bibliographie</w:t>
+          <w:t>Webographie</w:t>
         </w:r>
         <w:r>
           <w:rPr>
@@ -4350,7 +5417,7 @@
             <w:noProof/>
             <w:webHidden/>
           </w:rPr>
-          <w:instrText xml:space="preserve"> PAGEREF _Toc102742778 \h </w:instrText>
+          <w:instrText xml:space="preserve"> PAGEREF _Toc103175286 \h </w:instrText>
         </w:r>
         <w:r>
           <w:rPr>
@@ -4370,97 +5437,7 @@
             <w:noProof/>
             <w:webHidden/>
           </w:rPr>
-          <w:t>15</w:t>
-        </w:r>
-        <w:r>
-          <w:rPr>
-            <w:noProof/>
-            <w:webHidden/>
-          </w:rPr>
-          <w:fldChar w:fldCharType="end"/>
-        </w:r>
-      </w:hyperlink>
-    </w:p>
-    <w:p>
-      <w:pPr>
-        <w:pStyle w:val="TM2"/>
-        <w:tabs>
-          <w:tab w:val="left" w:pos="800"/>
-          <w:tab w:val="right" w:leader="dot" w:pos="9060"/>
-        </w:tabs>
-        <w:rPr>
-          <w:rFonts w:eastAsiaTheme="minorEastAsia" w:cstheme="minorBidi"/>
-          <w:smallCaps w:val="0"/>
-          <w:noProof/>
-          <w:sz w:val="22"/>
-          <w:szCs w:val="22"/>
-        </w:rPr>
-      </w:pPr>
-      <w:hyperlink w:anchor="_Toc102742779" w:history="1">
-        <w:r>
-          <w:rPr>
-            <w:rStyle w:val="Lienhypertexte"/>
-            <w:noProof/>
-          </w:rPr>
-          <w:t>7.3</w:t>
-        </w:r>
-        <w:r>
-          <w:rPr>
-            <w:rFonts w:eastAsiaTheme="minorEastAsia" w:cstheme="minorBidi"/>
-            <w:smallCaps w:val="0"/>
-            <w:noProof/>
-            <w:sz w:val="22"/>
-            <w:szCs w:val="22"/>
-          </w:rPr>
-          <w:tab/>
-        </w:r>
-        <w:r>
-          <w:rPr>
-            <w:rStyle w:val="Lienhypertexte"/>
-            <w:noProof/>
-          </w:rPr>
-          <w:t>Webographie</w:t>
-        </w:r>
-        <w:r>
-          <w:rPr>
-            <w:noProof/>
-            <w:webHidden/>
-          </w:rPr>
-          <w:tab/>
-        </w:r>
-        <w:r>
-          <w:rPr>
-            <w:noProof/>
-            <w:webHidden/>
-          </w:rPr>
-          <w:fldChar w:fldCharType="begin"/>
-        </w:r>
-        <w:r>
-          <w:rPr>
-            <w:noProof/>
-            <w:webHidden/>
-          </w:rPr>
-          <w:instrText xml:space="preserve"> PAGEREF _Toc102742779 \h </w:instrText>
-        </w:r>
-        <w:r>
-          <w:rPr>
-            <w:noProof/>
-            <w:webHidden/>
-          </w:rPr>
-        </w:r>
-        <w:r>
-          <w:rPr>
-            <w:noProof/>
-            <w:webHidden/>
-          </w:rPr>
-          <w:fldChar w:fldCharType="separate"/>
-        </w:r>
-        <w:r>
-          <w:rPr>
-            <w:noProof/>
-            <w:webHidden/>
-          </w:rPr>
-          <w:t>15</w:t>
+          <w:t>20</w:t>
         </w:r>
         <w:r>
           <w:rPr>
@@ -4488,7 +5465,7 @@
           <w:szCs w:val="22"/>
         </w:rPr>
       </w:pPr>
-      <w:hyperlink w:anchor="_Toc102742780" w:history="1">
+      <w:hyperlink w:anchor="_Toc103175287" w:history="1">
         <w:r>
           <w:rPr>
             <w:rStyle w:val="Lienhypertexte"/>
@@ -4534,7 +5511,7 @@
             <w:noProof/>
             <w:webHidden/>
           </w:rPr>
-          <w:instrText xml:space="preserve"> PAGEREF _Toc102742780 \h </w:instrText>
+          <w:instrText xml:space="preserve"> PAGEREF _Toc103175287 \h </w:instrText>
         </w:r>
         <w:r>
           <w:rPr>
@@ -4554,7 +5531,7 @@
             <w:noProof/>
             <w:webHidden/>
           </w:rPr>
-          <w:t>15</w:t>
+          <w:t>20</w:t>
         </w:r>
         <w:r>
           <w:rPr>
@@ -4569,9 +5546,10 @@
       <w:r>
         <w:rPr>
           <w:rFonts w:cs="Arial"/>
+          <w:b/>
+          <w:bCs/>
           <w:i/>
           <w:iCs/>
-          <w:caps/>
           <w:sz w:val="22"/>
           <w:szCs w:val="22"/>
         </w:rPr>
@@ -4587,7 +5565,7 @@
       </w:pPr>
       <w:bookmarkStart w:id="0" w:name="_Toc532179955"/>
       <w:bookmarkStart w:id="1" w:name="_Toc165969637"/>
-      <w:bookmarkStart w:id="2" w:name="_Toc102742733"/>
+      <w:bookmarkStart w:id="2" w:name="_Toc103175229"/>
       <w:r>
         <w:lastRenderedPageBreak/>
         <w:t>Spécifications</w:t>
@@ -4607,7 +5585,7 @@
       </w:pPr>
       <w:bookmarkStart w:id="3" w:name="_Toc532179969"/>
       <w:bookmarkStart w:id="4" w:name="_Toc165969639"/>
-      <w:bookmarkStart w:id="5" w:name="_Toc102742734"/>
+      <w:bookmarkStart w:id="5" w:name="_Toc103175230"/>
       <w:r>
         <w:t>T</w:t>
       </w:r>
@@ -4637,7 +5615,7 @@
       <w:pPr>
         <w:pStyle w:val="Titre2"/>
       </w:pPr>
-      <w:bookmarkStart w:id="6" w:name="_Toc102742735"/>
+      <w:bookmarkStart w:id="6" w:name="_Toc103175231"/>
       <w:r>
         <w:t>Description</w:t>
       </w:r>
@@ -4669,7 +5647,7 @@
       <w:pPr>
         <w:pStyle w:val="Titre2"/>
       </w:pPr>
-      <w:bookmarkStart w:id="7" w:name="_Toc102742736"/>
+      <w:bookmarkStart w:id="7" w:name="_Toc103175232"/>
       <w:r>
         <w:t>Matériel et logiciels à disposition</w:t>
       </w:r>
@@ -4719,11 +5697,9 @@
           <w:numId w:val="18"/>
         </w:numPr>
       </w:pPr>
-      <w:proofErr w:type="spellStart"/>
       <w:r>
         <w:t>UwAmp</w:t>
       </w:r>
-      <w:proofErr w:type="spellEnd"/>
     </w:p>
     <w:p>
       <w:pPr>
@@ -4746,7 +5722,7 @@
       <w:pPr>
         <w:pStyle w:val="Titre2"/>
       </w:pPr>
-      <w:bookmarkStart w:id="8" w:name="_Toc102742737"/>
+      <w:bookmarkStart w:id="8" w:name="_Toc103175233"/>
       <w:r>
         <w:t>P</w:t>
       </w:r>
@@ -4773,7 +5749,7 @@
       <w:pPr>
         <w:pStyle w:val="Titre2"/>
       </w:pPr>
-      <w:bookmarkStart w:id="9" w:name="_Toc102742738"/>
+      <w:bookmarkStart w:id="9" w:name="_Toc103175234"/>
       <w:r>
         <w:t>Cahier des charges</w:t>
       </w:r>
@@ -4783,7 +5759,7 @@
       <w:pPr>
         <w:pStyle w:val="Titre3"/>
       </w:pPr>
-      <w:bookmarkStart w:id="10" w:name="_Toc102742739"/>
+      <w:bookmarkStart w:id="10" w:name="_Toc103175235"/>
       <w:r>
         <w:t>Objectifs et portée du projet (objectifs SMART</w:t>
       </w:r>
@@ -4804,7 +5780,7 @@
       <w:pPr>
         <w:pStyle w:val="Titre3"/>
       </w:pPr>
-      <w:bookmarkStart w:id="11" w:name="_Toc102742740"/>
+      <w:bookmarkStart w:id="11" w:name="_Toc103175236"/>
       <w:r>
         <w:t>Fonctionnalités requises (du point de vue de l’utilisateur)</w:t>
       </w:r>
@@ -4876,10 +5852,21 @@
     </w:p>
     <w:p>
       <w:pPr>
+        <w:rPr>
+          <w:szCs w:val="16"/>
+        </w:rPr>
+      </w:pPr>
+      <w:r>
+        <w:br w:type="page"/>
+      </w:r>
+    </w:p>
+    <w:p>
+      <w:pPr>
         <w:pStyle w:val="Titre3"/>
       </w:pPr>
-      <w:bookmarkStart w:id="12" w:name="_Toc102742741"/>
-      <w:r>
+      <w:bookmarkStart w:id="12" w:name="_Toc103175237"/>
+      <w:r>
+        <w:lastRenderedPageBreak/>
         <w:t>Travail à réaliser par l'apprenti</w:t>
       </w:r>
       <w:bookmarkEnd w:id="12"/>
@@ -4917,7 +5904,6 @@
         </w:numPr>
       </w:pPr>
       <w:r>
-        <w:lastRenderedPageBreak/>
         <w:t>Analyse</w:t>
       </w:r>
     </w:p>
@@ -5094,13 +6080,11 @@
         <w:pStyle w:val="Retraitcorpsdetexte3"/>
       </w:pPr>
       <w:r>
-        <w:t xml:space="preserve">Concernant la méthode de projet, elle devra être annexée au rapport et sera imposée par le chef de projet. </w:t>
-      </w:r>
-    </w:p>
-    <w:p>
-      <w:pPr>
-        <w:pStyle w:val="Retraitcorpsdetexte3"/>
-      </w:pPr>
+        <w:t>Concernant la méthode de projet, elle devra être annexée au rapport et sera imposée par le chef de p</w:t>
+      </w:r>
+      <w:r>
+        <w:t xml:space="preserve">rojet. </w:t>
+      </w:r>
       <w:r>
         <w:t>Pour la partie pratique, il sera rendu terminé à 100% au plus tard à la fin de l’antépénultième séquence. Néanmoins, les échéances suivantes doivent être respectées durant le projet :</w:t>
       </w:r>
@@ -5157,7 +6141,13 @@
         <w:pStyle w:val="Retraitcorpsdetexte3"/>
       </w:pPr>
       <w:r>
-        <w:t>Règle pour la présentation :</w:t>
+        <w:t>Règle</w:t>
+      </w:r>
+      <w:r>
+        <w:t>s</w:t>
+      </w:r>
+      <w:r>
+        <w:t xml:space="preserve"> pour la présentation :</w:t>
       </w:r>
     </w:p>
     <w:p>
@@ -5186,19 +6176,9 @@
     </w:p>
     <w:p>
       <w:pPr>
-        <w:rPr>
-          <w:szCs w:val="16"/>
-        </w:rPr>
-      </w:pPr>
-      <w:r>
-        <w:br w:type="page"/>
-      </w:r>
-    </w:p>
-    <w:p>
-      <w:pPr>
         <w:pStyle w:val="Titre3"/>
       </w:pPr>
-      <w:bookmarkStart w:id="13" w:name="_Toc102742742"/>
+      <w:bookmarkStart w:id="13" w:name="_Toc103175238"/>
       <w:r>
         <w:lastRenderedPageBreak/>
         <w:t>Points supplémentaires</w:t>
@@ -5212,16 +6192,11 @@
           <w:ilvl w:val="0"/>
           <w:numId w:val="24"/>
         </w:numPr>
-        <w:spacing w:after="0"/>
-      </w:pPr>
-      <w:r>
-        <w:t xml:space="preserve">MVC avec </w:t>
-      </w:r>
-      <w:proofErr w:type="spellStart"/>
-      <w:r>
-        <w:t>Laravel</w:t>
-      </w:r>
-      <w:proofErr w:type="spellEnd"/>
+        <w:spacing w:after="0" w:line="360" w:lineRule="auto"/>
+      </w:pPr>
+      <w:r>
+        <w:t>MVC avec Laravel</w:t>
+      </w:r>
     </w:p>
     <w:p>
       <w:pPr>
@@ -5230,16 +6205,11 @@
           <w:ilvl w:val="0"/>
           <w:numId w:val="24"/>
         </w:numPr>
-        <w:spacing w:after="0"/>
-      </w:pPr>
-      <w:r>
-        <w:t xml:space="preserve">Git / </w:t>
-      </w:r>
-      <w:proofErr w:type="spellStart"/>
-      <w:r>
-        <w:t>github</w:t>
-      </w:r>
-      <w:proofErr w:type="spellEnd"/>
+        <w:spacing w:after="0" w:line="360" w:lineRule="auto"/>
+      </w:pPr>
+      <w:r>
+        <w:t>Git / github</w:t>
+      </w:r>
     </w:p>
     <w:p>
       <w:pPr>
@@ -5248,7 +6218,7 @@
           <w:ilvl w:val="0"/>
           <w:numId w:val="24"/>
         </w:numPr>
-        <w:spacing w:after="0"/>
+        <w:spacing w:after="0" w:line="360" w:lineRule="auto"/>
       </w:pPr>
       <w:r>
         <w:t>Méthodologie SCRUM</w:t>
@@ -5261,16 +6231,11 @@
           <w:ilvl w:val="0"/>
           <w:numId w:val="24"/>
         </w:numPr>
-        <w:spacing w:after="0"/>
-      </w:pPr>
-      <w:r>
-        <w:t xml:space="preserve">CSS avec </w:t>
-      </w:r>
-      <w:proofErr w:type="spellStart"/>
-      <w:r>
-        <w:t>Tailwind</w:t>
-      </w:r>
-      <w:proofErr w:type="spellEnd"/>
+        <w:spacing w:after="0" w:line="360" w:lineRule="auto"/>
+      </w:pPr>
+      <w:r>
+        <w:t>CSS avec Tailwind</w:t>
+      </w:r>
     </w:p>
     <w:p>
       <w:pPr>
@@ -5279,7 +6244,7 @@
           <w:ilvl w:val="0"/>
           <w:numId w:val="24"/>
         </w:numPr>
-        <w:spacing w:after="0"/>
+        <w:spacing w:after="0" w:line="360" w:lineRule="auto"/>
       </w:pPr>
       <w:r>
         <w:t>Tests unitaires + CI</w:t>
@@ -5292,7 +6257,7 @@
           <w:ilvl w:val="0"/>
           <w:numId w:val="24"/>
         </w:numPr>
-        <w:spacing w:after="0"/>
+        <w:spacing w:after="0" w:line="360" w:lineRule="auto"/>
       </w:pPr>
       <w:r>
         <w:t>Déploiement de l’application sur HEROKU en mode Production</w:t>
@@ -5302,7 +6267,7 @@
       <w:pPr>
         <w:pStyle w:val="Titre3"/>
       </w:pPr>
-      <w:bookmarkStart w:id="14" w:name="_Toc102742743"/>
+      <w:bookmarkStart w:id="14" w:name="_Toc103175239"/>
       <w:r>
         <w:t>Si le temps le permet …</w:t>
       </w:r>
@@ -5315,7 +6280,7 @@
           <w:ilvl w:val="0"/>
           <w:numId w:val="23"/>
         </w:numPr>
-        <w:spacing w:after="0"/>
+        <w:spacing w:after="0" w:line="360" w:lineRule="auto"/>
       </w:pPr>
       <w:r>
         <w:t>Ajout d'une recherche pour retrouver un ouvrage</w:t>
@@ -5328,7 +6293,7 @@
           <w:ilvl w:val="0"/>
           <w:numId w:val="23"/>
         </w:numPr>
-        <w:spacing w:after="0"/>
+        <w:spacing w:after="0" w:line="360" w:lineRule="auto"/>
       </w:pPr>
       <w:r>
         <w:t>Modification d'un ouvrage</w:t>
@@ -5341,7 +6306,7 @@
           <w:ilvl w:val="0"/>
           <w:numId w:val="23"/>
         </w:numPr>
-        <w:spacing w:after="0"/>
+        <w:spacing w:after="0" w:line="360" w:lineRule="auto"/>
       </w:pPr>
       <w:r>
         <w:t>Suppression d’un ouvrage</w:t>
@@ -5354,7 +6319,7 @@
           <w:ilvl w:val="0"/>
           <w:numId w:val="23"/>
         </w:numPr>
-        <w:spacing w:after="0"/>
+        <w:spacing w:after="0" w:line="360" w:lineRule="auto"/>
       </w:pPr>
       <w:r>
         <w:t>Ajout d’une personne</w:t>
@@ -5367,7 +6332,7 @@
           <w:ilvl w:val="0"/>
           <w:numId w:val="23"/>
         </w:numPr>
-        <w:spacing w:after="0"/>
+        <w:spacing w:after="0" w:line="360" w:lineRule="auto"/>
       </w:pPr>
       <w:r>
         <w:t>Ajout d’un commentaire accompagnant une appréciation</w:t>
@@ -5377,7 +6342,7 @@
       <w:pPr>
         <w:pStyle w:val="Titre3"/>
       </w:pPr>
-      <w:bookmarkStart w:id="15" w:name="_Toc102742744"/>
+      <w:bookmarkStart w:id="15" w:name="_Toc103175240"/>
       <w:r>
         <w:t>Méthodes de validation des solutions</w:t>
       </w:r>
@@ -5387,46 +6352,27 @@
       <w:pPr>
         <w:pStyle w:val="Retraitcorpsdetexte3"/>
       </w:pPr>
-    </w:p>
-    <w:p>
-      <w:pPr>
-        <w:pStyle w:val="Informations"/>
-      </w:pPr>
-      <w:r>
-        <w:t xml:space="preserve">Comment </w:t>
-      </w:r>
-      <w:r>
-        <w:t xml:space="preserve">les </w:t>
-      </w:r>
-      <w:r>
-        <w:t>tests</w:t>
-      </w:r>
-      <w:r>
-        <w:t xml:space="preserve"> vont être entrepris</w:t>
-      </w:r>
-      <w:r>
-        <w:t xml:space="preserve">, quels tests </w:t>
-      </w:r>
-      <w:r>
-        <w:t>doivent être entrepris</w:t>
-      </w:r>
-      <w:r>
-        <w:t>, etc.</w:t>
-      </w:r>
-      <w:r>
-        <w:t xml:space="preserve">… </w:t>
+      <w:r>
+        <w:t xml:space="preserve">Les tests d’intégrations seront </w:t>
+      </w:r>
+      <w:r>
+        <w:t>écrits</w:t>
+      </w:r>
+      <w:r>
+        <w:t xml:space="preserve"> sous formes d’un tableau lors de l’analyse et ils seront réécris lors de réalisation avec le résultat obtenu.</w:t>
       </w:r>
     </w:p>
     <w:p>
       <w:pPr>
         <w:pStyle w:val="Retraitcorpsdetexte3"/>
+        <w:ind w:left="0"/>
       </w:pPr>
     </w:p>
     <w:p>
       <w:pPr>
         <w:pStyle w:val="Titre2"/>
       </w:pPr>
-      <w:bookmarkStart w:id="16" w:name="_Toc102742745"/>
+      <w:bookmarkStart w:id="16" w:name="_Toc103175241"/>
       <w:r>
         <w:t>Les points suivants seront évalués</w:t>
       </w:r>
@@ -5439,6 +6385,7 @@
           <w:ilvl w:val="0"/>
           <w:numId w:val="5"/>
         </w:numPr>
+        <w:spacing w:line="360" w:lineRule="auto"/>
       </w:pPr>
       <w:r>
         <w:t>Le rapport</w:t>
@@ -5451,6 +6398,7 @@
           <w:ilvl w:val="0"/>
           <w:numId w:val="5"/>
         </w:numPr>
+        <w:spacing w:line="360" w:lineRule="auto"/>
       </w:pPr>
       <w:r>
         <w:t>L</w:t>
@@ -5472,6 +6420,7 @@
           <w:ilvl w:val="0"/>
           <w:numId w:val="5"/>
         </w:numPr>
+        <w:spacing w:line="360" w:lineRule="auto"/>
       </w:pPr>
       <w:r>
         <w:t>Le journal de travail</w:t>
@@ -5484,6 +6433,7 @@
           <w:ilvl w:val="0"/>
           <w:numId w:val="5"/>
         </w:numPr>
+        <w:spacing w:line="360" w:lineRule="auto"/>
       </w:pPr>
       <w:r>
         <w:t>Le</w:t>
@@ -5502,6 +6452,7 @@
           <w:ilvl w:val="0"/>
           <w:numId w:val="5"/>
         </w:numPr>
+        <w:spacing w:line="360" w:lineRule="auto"/>
       </w:pPr>
       <w:r>
         <w:t>Les documentations de mise en œuvre et d’utilisation</w:t>
@@ -5511,7 +6462,7 @@
       <w:pPr>
         <w:pStyle w:val="Titre2"/>
       </w:pPr>
-      <w:bookmarkStart w:id="17" w:name="_Toc102742746"/>
+      <w:bookmarkStart w:id="17" w:name="_Toc103175242"/>
       <w:r>
         <w:t>Validation et conditions de réussite</w:t>
       </w:r>
@@ -5524,6 +6475,7 @@
           <w:ilvl w:val="0"/>
           <w:numId w:val="5"/>
         </w:numPr>
+        <w:spacing w:line="360" w:lineRule="auto"/>
       </w:pPr>
       <w:r>
         <w:t>Compréhension du travail</w:t>
@@ -5536,6 +6488,7 @@
           <w:ilvl w:val="0"/>
           <w:numId w:val="5"/>
         </w:numPr>
+        <w:spacing w:line="360" w:lineRule="auto"/>
       </w:pPr>
       <w:r>
         <w:t>Possibilité de transmettre le travail à une personne extérieure pour le terminer, le corriger ou le compléter</w:t>
@@ -5548,6 +6501,7 @@
           <w:ilvl w:val="0"/>
           <w:numId w:val="5"/>
         </w:numPr>
+        <w:spacing w:line="360" w:lineRule="auto"/>
       </w:pPr>
       <w:r>
         <w:t>Etat de fonctionnement du produit livré</w:t>
@@ -5562,7 +6516,7 @@
       <w:pPr>
         <w:pStyle w:val="Titre1"/>
       </w:pPr>
-      <w:bookmarkStart w:id="18" w:name="_Toc102742747"/>
+      <w:bookmarkStart w:id="18" w:name="_Toc103175243"/>
       <w:r>
         <w:lastRenderedPageBreak/>
         <w:t>Planification</w:t>
@@ -5625,7 +6579,7 @@
       </w:pPr>
       <w:bookmarkStart w:id="19" w:name="_Toc532179957"/>
       <w:bookmarkStart w:id="20" w:name="_Toc165969641"/>
-      <w:bookmarkStart w:id="21" w:name="_Toc102742748"/>
+      <w:bookmarkStart w:id="21" w:name="_Toc103175244"/>
       <w:r>
         <w:t>Analyse</w:t>
       </w:r>
@@ -5637,7 +6591,7 @@
       <w:pPr>
         <w:pStyle w:val="Titre2"/>
       </w:pPr>
-      <w:bookmarkStart w:id="22" w:name="_Toc102742749"/>
+      <w:bookmarkStart w:id="22" w:name="_Toc103175245"/>
       <w:r>
         <w:t>Opportunités</w:t>
       </w:r>
@@ -5647,7 +6601,7 @@
       <w:pPr>
         <w:pStyle w:val="Titre3"/>
       </w:pPr>
-      <w:bookmarkStart w:id="23" w:name="_Toc102742750"/>
+      <w:bookmarkStart w:id="23" w:name="_Toc103175246"/>
       <w:r>
         <w:t>Difficultés potentielles</w:t>
       </w:r>
@@ -5660,24 +6614,11 @@
           <w:ilvl w:val="0"/>
           <w:numId w:val="25"/>
         </w:numPr>
-        <w:spacing w:after="0"/>
-      </w:pPr>
-      <w:r>
-        <w:t xml:space="preserve">Comprendre le fonctionnement de </w:t>
-      </w:r>
-      <w:proofErr w:type="spellStart"/>
-      <w:r>
-        <w:t>Laravel</w:t>
-      </w:r>
-      <w:proofErr w:type="spellEnd"/>
-      <w:r>
-        <w:t xml:space="preserve"> + </w:t>
-      </w:r>
-      <w:proofErr w:type="spellStart"/>
-      <w:r>
-        <w:t>Tailwind</w:t>
-      </w:r>
-      <w:proofErr w:type="spellEnd"/>
+        <w:spacing w:after="0" w:line="360" w:lineRule="auto"/>
+      </w:pPr>
+      <w:r>
+        <w:t>Comprendre le fonctionnement de Laravel + Tailwind</w:t>
+      </w:r>
     </w:p>
     <w:p>
       <w:pPr>
@@ -5686,7 +6627,7 @@
           <w:ilvl w:val="0"/>
           <w:numId w:val="25"/>
         </w:numPr>
-        <w:spacing w:after="0"/>
+        <w:spacing w:after="0" w:line="360" w:lineRule="auto"/>
       </w:pPr>
       <w:r>
         <w:t>Organisation du projet</w:t>
@@ -5702,22 +6643,17 @@
           <w:ilvl w:val="0"/>
           <w:numId w:val="25"/>
         </w:numPr>
-        <w:spacing w:after="0"/>
-      </w:pPr>
-      <w:r>
-        <w:t xml:space="preserve">Mise en production du site web avec </w:t>
-      </w:r>
-      <w:proofErr w:type="spellStart"/>
-      <w:r>
-        <w:t>Heroku</w:t>
-      </w:r>
-      <w:proofErr w:type="spellEnd"/>
+        <w:spacing w:after="0" w:line="360" w:lineRule="auto"/>
+      </w:pPr>
+      <w:r>
+        <w:t>Mise en production du site web avec Heroku</w:t>
+      </w:r>
     </w:p>
     <w:p>
       <w:pPr>
         <w:pStyle w:val="Titre3"/>
       </w:pPr>
-      <w:bookmarkStart w:id="24" w:name="_Toc102742751"/>
+      <w:bookmarkStart w:id="24" w:name="_Toc103175247"/>
       <w:r>
         <w:t>Solutions éventuelles</w:t>
       </w:r>
@@ -5730,7 +6666,7 @@
           <w:ilvl w:val="0"/>
           <w:numId w:val="26"/>
         </w:numPr>
-        <w:spacing w:after="0"/>
+        <w:spacing w:after="0" w:line="360" w:lineRule="auto"/>
       </w:pPr>
       <w:r>
         <w:t>Lire la documentation + faire l’initialisation avec les membres du groupe</w:t>
@@ -5743,7 +6679,7 @@
           <w:ilvl w:val="0"/>
           <w:numId w:val="26"/>
         </w:numPr>
-        <w:spacing w:after="0"/>
+        <w:spacing w:after="0" w:line="360" w:lineRule="auto"/>
       </w:pPr>
       <w:r>
         <w:t>Répartition</w:t>
@@ -5767,128 +6703,11 @@
     </w:p>
     <w:p>
       <w:pPr>
-        <w:pStyle w:val="Informations"/>
-        <w:numPr>
-          <w:ilvl w:val="5"/>
-          <w:numId w:val="6"/>
-        </w:numPr>
-      </w:pPr>
-      <w:r>
-        <w:t>Ce paragraphe énumère la l</w:t>
-      </w:r>
-      <w:r>
-        <w:t xml:space="preserve">iste des difficultés potentielles de tout </w:t>
-      </w:r>
-      <w:r>
-        <w:t>ordre :</w:t>
-      </w:r>
-    </w:p>
-    <w:p>
-      <w:pPr>
-        <w:pStyle w:val="Informations"/>
-        <w:numPr>
-          <w:ilvl w:val="6"/>
-          <w:numId w:val="6"/>
-        </w:numPr>
-      </w:pPr>
-      <w:r>
-        <w:t xml:space="preserve">Liste des </w:t>
-      </w:r>
-      <w:r>
-        <w:t>compétences</w:t>
-      </w:r>
-      <w:r>
-        <w:t xml:space="preserve"> à acquérir</w:t>
-      </w:r>
-      <w:r>
-        <w:t xml:space="preserve"> ou approfondir</w:t>
-      </w:r>
-    </w:p>
-    <w:p>
-      <w:pPr>
-        <w:pStyle w:val="Informations"/>
-        <w:numPr>
-          <w:ilvl w:val="6"/>
-          <w:numId w:val="6"/>
-        </w:numPr>
-      </w:pPr>
-      <w:r>
-        <w:t xml:space="preserve">Liste du </w:t>
-      </w:r>
-      <w:r>
-        <w:t>matériel</w:t>
-      </w:r>
-      <w:r>
-        <w:t xml:space="preserve"> à exploiter</w:t>
-      </w:r>
-    </w:p>
-    <w:p>
-      <w:pPr>
-        <w:pStyle w:val="Informations"/>
-        <w:numPr>
-          <w:ilvl w:val="6"/>
-          <w:numId w:val="6"/>
-        </w:numPr>
-      </w:pPr>
-      <w:r>
-        <w:t>Recherche d’</w:t>
-      </w:r>
-      <w:r>
-        <w:t>information</w:t>
-      </w:r>
-      <w:r>
-        <w:t>s</w:t>
-      </w:r>
-      <w:r>
-        <w:t xml:space="preserve"> particulières</w:t>
-      </w:r>
-    </w:p>
-    <w:p>
-      <w:pPr>
-        <w:pStyle w:val="Informations"/>
-        <w:numPr>
-          <w:ilvl w:val="6"/>
-          <w:numId w:val="6"/>
-        </w:numPr>
-      </w:pPr>
-      <w:r>
-        <w:t>Gestion du travail en équipe &amp; collaboration</w:t>
-      </w:r>
-    </w:p>
-    <w:p>
-      <w:pPr>
-        <w:pStyle w:val="Informations"/>
-        <w:numPr>
-          <w:ilvl w:val="5"/>
-          <w:numId w:val="6"/>
-        </w:numPr>
-      </w:pPr>
-      <w:r>
-        <w:t>Ainsi que les s</w:t>
-      </w:r>
-      <w:r>
-        <w:t>olutions possibles</w:t>
-      </w:r>
-    </w:p>
-    <w:p>
-      <w:pPr>
-        <w:pStyle w:val="Informations"/>
-        <w:numPr>
-          <w:ilvl w:val="5"/>
-          <w:numId w:val="17"/>
-        </w:numPr>
-      </w:pPr>
-      <w:r>
-        <w:t>Si les spécifications de départ ne laissent pas de doutes sur la manière de réaliser un projet, ce chapitre ne fera que renvoyer le lecteur aux spécifications.</w:t>
-      </w:r>
-    </w:p>
-    <w:p>
-      <w:pPr>
         <w:pStyle w:val="Titre2"/>
       </w:pPr>
       <w:bookmarkStart w:id="25" w:name="_Toc532179959"/>
       <w:bookmarkStart w:id="26" w:name="_Toc165969643"/>
-      <w:bookmarkStart w:id="27" w:name="_Toc102742752"/>
+      <w:bookmarkStart w:id="27" w:name="_Toc103175248"/>
       <w:r>
         <w:t>Document d’analyse</w:t>
       </w:r>
@@ -5903,7 +6722,7 @@
       <w:pPr>
         <w:pStyle w:val="Titre3"/>
       </w:pPr>
-      <w:bookmarkStart w:id="28" w:name="_Toc102742753"/>
+      <w:bookmarkStart w:id="28" w:name="_Toc103175249"/>
       <w:r>
         <w:t>Base de données</w:t>
       </w:r>
@@ -5922,10 +6741,12 @@
         <w:pStyle w:val="Retraitcorpsdetexte3"/>
         <w:ind w:left="0"/>
         <w:sectPr>
-          <w:headerReference w:type="default" r:id="rId10"/>
-          <w:footerReference w:type="default" r:id="rId11"/>
-          <w:headerReference w:type="first" r:id="rId12"/>
-          <w:footerReference w:type="first" r:id="rId13"/>
+          <w:headerReference w:type="even" r:id="rId10"/>
+          <w:headerReference w:type="default" r:id="rId11"/>
+          <w:footerReference w:type="even" r:id="rId12"/>
+          <w:footerReference w:type="default" r:id="rId13"/>
+          <w:headerReference w:type="first" r:id="rId14"/>
+          <w:footerReference w:type="first" r:id="rId15"/>
           <w:pgSz w:w="11906" w:h="16838" w:code="9"/>
           <w:pgMar w:top="1418" w:right="1418" w:bottom="1418" w:left="1418" w:header="709" w:footer="709" w:gutter="0"/>
           <w:cols w:space="708"/>
@@ -6108,7 +6929,7 @@
                     <pic:cNvPicPr/>
                   </pic:nvPicPr>
                   <pic:blipFill>
-                    <a:blip r:embed="rId14">
+                    <a:blip r:embed="rId16">
                       <a:extLst>
                         <a:ext uri="{28A0092B-C50C-407E-A947-70E740481C1C}">
                           <a14:useLocalDpi xmlns:a14="http://schemas.microsoft.com/office/drawing/2010/main" val="0"/>
@@ -6304,7 +7125,7 @@
                     <pic:cNvPicPr/>
                   </pic:nvPicPr>
                   <pic:blipFill>
-                    <a:blip r:embed="rId15">
+                    <a:blip r:embed="rId17">
                       <a:extLst>
                         <a:ext uri="{28A0092B-C50C-407E-A947-70E740481C1C}">
                           <a14:useLocalDpi xmlns:a14="http://schemas.microsoft.com/office/drawing/2010/main" val="0"/>
@@ -6360,25 +7181,15 @@
       <w:pPr>
         <w:pStyle w:val="Titre3"/>
       </w:pPr>
-      <w:bookmarkStart w:id="29" w:name="_Toc102742754"/>
-      <w:proofErr w:type="spellStart"/>
+      <w:bookmarkStart w:id="30" w:name="_Toc103175250"/>
       <w:r>
         <w:lastRenderedPageBreak/>
-        <w:t>Mind</w:t>
-      </w:r>
-      <w:proofErr w:type="spellEnd"/>
-      <w:r>
-        <w:t xml:space="preserve"> </w:t>
-      </w:r>
-      <w:proofErr w:type="spellStart"/>
-      <w:r>
-        <w:t>Ma</w:t>
+        <w:t>Mind Ma</w:t>
       </w:r>
       <w:r>
         <w:t>p</w:t>
       </w:r>
-      <w:bookmarkEnd w:id="29"/>
-      <w:proofErr w:type="spellEnd"/>
+      <w:bookmarkEnd w:id="30"/>
     </w:p>
     <w:p>
       <w:pPr>
@@ -6406,7 +7217,7 @@
                     <pic:cNvPicPr/>
                   </pic:nvPicPr>
                   <pic:blipFill>
-                    <a:blip r:embed="rId16">
+                    <a:blip r:embed="rId18">
                       <a:extLst>
                         <a:ext uri="{28A0092B-C50C-407E-A947-70E740481C1C}">
                           <a14:useLocalDpi xmlns:a14="http://schemas.microsoft.com/office/drawing/2010/main" val="0"/>
@@ -6444,29 +7255,21 @@
       <w:pPr>
         <w:pStyle w:val="Titre3"/>
       </w:pPr>
-      <w:bookmarkStart w:id="30" w:name="_Toc102742755"/>
+      <w:bookmarkStart w:id="31" w:name="_Toc103175251"/>
       <w:r>
         <w:t>Maquette site web</w:t>
       </w:r>
-      <w:bookmarkEnd w:id="30"/>
+      <w:bookmarkEnd w:id="31"/>
     </w:p>
     <w:p>
       <w:pPr>
         <w:pStyle w:val="Retraitcorpsdetexte3"/>
       </w:pPr>
       <w:r>
-        <w:t xml:space="preserve">Nous avons utilisé </w:t>
-      </w:r>
-      <w:proofErr w:type="spellStart"/>
-      <w:r>
-        <w:t>F</w:t>
-      </w:r>
-      <w:r>
-        <w:t>igma</w:t>
-      </w:r>
-      <w:proofErr w:type="spellEnd"/>
-      <w:r>
-        <w:t xml:space="preserve"> pour faire notre</w:t>
+        <w:t>Nous avons utilisé F</w:t>
+      </w:r>
+      <w:r>
+        <w:t>igma pour faire notre</w:t>
       </w:r>
       <w:r>
         <w:t xml:space="preserve"> maquette. </w:t>
@@ -6482,7 +7285,7 @@
           <w:rStyle w:val="Lienhypertexte"/>
         </w:rPr>
       </w:pPr>
-      <w:hyperlink r:id="rId17" w:history="1">
+      <w:hyperlink r:id="rId19" w:history="1">
         <w:r>
           <w:rPr>
             <w:rStyle w:val="Lienhypertexte"/>
@@ -6505,14 +7308,12 @@
         </w:rPr>
         <w:br w:type="page"/>
       </w:r>
-      <w:bookmarkStart w:id="31" w:name="_GoBack"/>
-      <w:bookmarkEnd w:id="31"/>
     </w:p>
     <w:p>
       <w:pPr>
         <w:pStyle w:val="Titre3"/>
       </w:pPr>
-      <w:bookmarkStart w:id="32" w:name="_Toc102742756"/>
+      <w:bookmarkStart w:id="32" w:name="_Toc103175252"/>
       <w:r>
         <w:lastRenderedPageBreak/>
         <w:t>Différences maquette et site web</w:t>
@@ -6664,7 +7465,7 @@
                           <pic:cNvPicPr/>
                         </pic:nvPicPr>
                         <pic:blipFill>
-                          <a:blip r:embed="rId18" cstate="print">
+                          <a:blip r:embed="rId20" cstate="print">
                             <a:extLst>
                               <a:ext uri="{28A0092B-C50C-407E-A947-70E740481C1C}">
                                 <a14:useLocalDpi xmlns:a14="http://schemas.microsoft.com/office/drawing/2010/main" val="0"/>
@@ -6725,7 +7526,7 @@
                           <pic:cNvPicPr/>
                         </pic:nvPicPr>
                         <pic:blipFill>
-                          <a:blip r:embed="rId19" cstate="print">
+                          <a:blip r:embed="rId21" cstate="print">
                             <a:extLst>
                               <a:ext uri="{28A0092B-C50C-407E-A947-70E740481C1C}">
                                 <a14:useLocalDpi xmlns:a14="http://schemas.microsoft.com/office/drawing/2010/main" val="0"/>
@@ -6792,11 +7593,9 @@
               <w:ind w:left="0"/>
               <w:jc w:val="left"/>
             </w:pPr>
-            <w:proofErr w:type="spellStart"/>
             <w:r>
               <w:t>Footer</w:t>
             </w:r>
-            <w:proofErr w:type="spellEnd"/>
           </w:p>
         </w:tc>
         <w:tc>
@@ -6835,7 +7634,7 @@
                           <pic:cNvPicPr/>
                         </pic:nvPicPr>
                         <pic:blipFill>
-                          <a:blip r:embed="rId20"/>
+                          <a:blip r:embed="rId22"/>
                           <a:stretch>
                             <a:fillRect/>
                           </a:stretch>
@@ -6893,7 +7692,7 @@
                           <pic:cNvPicPr/>
                         </pic:nvPicPr>
                         <pic:blipFill>
-                          <a:blip r:embed="rId21"/>
+                          <a:blip r:embed="rId23"/>
                           <a:stretch>
                             <a:fillRect/>
                           </a:stretch>
@@ -6995,7 +7794,7 @@
                           <pic:cNvPicPr/>
                         </pic:nvPicPr>
                         <pic:blipFill>
-                          <a:blip r:embed="rId22"/>
+                          <a:blip r:embed="rId24"/>
                           <a:stretch>
                             <a:fillRect/>
                           </a:stretch>
@@ -7053,7 +7852,7 @@
                           <pic:cNvPicPr/>
                         </pic:nvPicPr>
                         <pic:blipFill>
-                          <a:blip r:embed="rId23"/>
+                          <a:blip r:embed="rId25"/>
                           <a:stretch>
                             <a:fillRect/>
                           </a:stretch>
@@ -7149,7 +7948,7 @@
                           <pic:cNvPicPr/>
                         </pic:nvPicPr>
                         <pic:blipFill>
-                          <a:blip r:embed="rId24"/>
+                          <a:blip r:embed="rId26"/>
                           <a:stretch>
                             <a:fillRect/>
                           </a:stretch>
@@ -7207,7 +8006,7 @@
                           <pic:cNvPicPr/>
                         </pic:nvPicPr>
                         <pic:blipFill>
-                          <a:blip r:embed="rId25"/>
+                          <a:blip r:embed="rId27"/>
                           <a:stretch>
                             <a:fillRect/>
                           </a:stretch>
@@ -7306,7 +8105,7 @@
                           <pic:cNvPicPr/>
                         </pic:nvPicPr>
                         <pic:blipFill>
-                          <a:blip r:embed="rId26">
+                          <a:blip r:embed="rId28">
                             <a:extLst>
                               <a:ext uri="{28A0092B-C50C-407E-A947-70E740481C1C}">
                                 <a14:useLocalDpi xmlns:a14="http://schemas.microsoft.com/office/drawing/2010/main" val="0"/>
@@ -7370,7 +8169,7 @@
                           <pic:cNvPicPr/>
                         </pic:nvPicPr>
                         <pic:blipFill>
-                          <a:blip r:embed="rId27">
+                          <a:blip r:embed="rId29">
                             <a:extLst>
                               <a:ext uri="{28A0092B-C50C-407E-A947-70E740481C1C}">
                                 <a14:useLocalDpi xmlns:a14="http://schemas.microsoft.com/office/drawing/2010/main" val="0"/>
@@ -7478,7 +8277,7 @@
                           <pic:cNvPicPr/>
                         </pic:nvPicPr>
                         <pic:blipFill>
-                          <a:blip r:embed="rId28"/>
+                          <a:blip r:embed="rId30"/>
                           <a:stretch>
                             <a:fillRect/>
                           </a:stretch>
@@ -7536,7 +8335,7 @@
                           <pic:cNvPicPr/>
                         </pic:nvPicPr>
                         <pic:blipFill>
-                          <a:blip r:embed="rId29" cstate="print">
+                          <a:blip r:embed="rId31" cstate="print">
                             <a:extLst>
                               <a:ext uri="{28A0092B-C50C-407E-A947-70E740481C1C}">
                                 <a14:useLocalDpi xmlns:a14="http://schemas.microsoft.com/office/drawing/2010/main" val="0"/>
@@ -7594,168 +8393,13 @@
     </w:p>
     <w:p>
       <w:pPr>
-        <w:pStyle w:val="Informations"/>
-        <w:numPr>
-          <w:ilvl w:val="5"/>
-          <w:numId w:val="7"/>
-        </w:numPr>
-      </w:pPr>
-      <w:r>
-        <w:lastRenderedPageBreak/>
-        <w:t xml:space="preserve">Ce paragraphe </w:t>
-      </w:r>
-      <w:r>
-        <w:t>décrit le fonctionnement de manière détaillée.</w:t>
-      </w:r>
-    </w:p>
-    <w:p>
-      <w:pPr>
-        <w:pStyle w:val="Informations"/>
-        <w:numPr>
-          <w:ilvl w:val="6"/>
-          <w:numId w:val="7"/>
-        </w:numPr>
-      </w:pPr>
-      <w:r>
-        <w:t>Autant que possible de manière graphique</w:t>
-      </w:r>
-      <w:r>
-        <w:t>, imagée, tableaux, etc.</w:t>
-      </w:r>
-    </w:p>
-    <w:p>
-      <w:pPr>
-        <w:pStyle w:val="Informations"/>
-        <w:numPr>
-          <w:ilvl w:val="6"/>
-          <w:numId w:val="7"/>
-        </w:numPr>
-      </w:pPr>
-      <w:r>
-        <w:t>Tous les cas particuliers devraient y être spécifiés</w:t>
-      </w:r>
-      <w:r>
-        <w:t>…</w:t>
-      </w:r>
-    </w:p>
-    <w:p>
-      <w:pPr>
-        <w:pStyle w:val="Informations"/>
-        <w:numPr>
-          <w:ilvl w:val="5"/>
-          <w:numId w:val="7"/>
-        </w:numPr>
-      </w:pPr>
-      <w:r>
-        <w:t>Il s’agit d’y présenter le</w:t>
-      </w:r>
-      <w:r>
-        <w:t>s fonctionnalités à développer :</w:t>
-      </w:r>
-    </w:p>
-    <w:p>
-      <w:pPr>
-        <w:pStyle w:val="Informations"/>
-        <w:numPr>
-          <w:ilvl w:val="6"/>
-          <w:numId w:val="7"/>
-        </w:numPr>
-      </w:pPr>
-      <w:r>
-        <w:t>Découpage en étapes, en modules, en fonctionnalités, etc.</w:t>
-      </w:r>
-    </w:p>
-    <w:p>
-      <w:pPr>
-        <w:pStyle w:val="Informations"/>
-        <w:numPr>
-          <w:ilvl w:val="6"/>
-          <w:numId w:val="7"/>
-        </w:numPr>
-      </w:pPr>
-      <w:r>
-        <w:t>Formulaires, interfaces graphiques, pages web, etc.</w:t>
-      </w:r>
-    </w:p>
-    <w:p>
-      <w:pPr>
-        <w:pStyle w:val="Informations"/>
-        <w:numPr>
-          <w:ilvl w:val="6"/>
-          <w:numId w:val="7"/>
-        </w:numPr>
-      </w:pPr>
-      <w:r>
-        <w:t xml:space="preserve">Schémas de navigation, schémas événementiels, </w:t>
-      </w:r>
-      <w:proofErr w:type="spellStart"/>
-      <w:r>
-        <w:t>structogramme</w:t>
-      </w:r>
-      <w:proofErr w:type="spellEnd"/>
-      <w:r>
-        <w:t xml:space="preserve">, </w:t>
-      </w:r>
-      <w:r>
-        <w:t>pseudocode</w:t>
-      </w:r>
-      <w:r>
-        <w:t>, etc.</w:t>
-      </w:r>
-    </w:p>
-    <w:p>
-      <w:pPr>
-        <w:pStyle w:val="Informations"/>
-        <w:numPr>
-          <w:ilvl w:val="5"/>
-          <w:numId w:val="7"/>
-        </w:numPr>
-      </w:pPr>
-      <w:r>
-        <w:t>Si le pr</w:t>
-      </w:r>
-      <w:r>
-        <w:t xml:space="preserve">ojet inclut une base </w:t>
-      </w:r>
-      <w:r>
-        <w:t>de données :</w:t>
-      </w:r>
-    </w:p>
-    <w:p>
-      <w:pPr>
-        <w:pStyle w:val="Informations"/>
-        <w:numPr>
-          <w:ilvl w:val="6"/>
-          <w:numId w:val="7"/>
-        </w:numPr>
-      </w:pPr>
-      <w:r>
-        <w:t>Dictionnaire</w:t>
-      </w:r>
-      <w:r>
-        <w:t xml:space="preserve"> des données</w:t>
-      </w:r>
-    </w:p>
-    <w:p>
-      <w:pPr>
-        <w:pStyle w:val="Informations"/>
-        <w:numPr>
-          <w:ilvl w:val="6"/>
-          <w:numId w:val="7"/>
-        </w:numPr>
-      </w:pPr>
-      <w:r>
-        <w:t>Modèle conceptuel des données, modèles logique des données.</w:t>
-      </w:r>
-    </w:p>
-    <w:p>
-      <w:pPr>
         <w:pStyle w:val="Titre2"/>
       </w:pPr>
       <w:bookmarkStart w:id="33" w:name="_Toc532179967"/>
       <w:bookmarkStart w:id="34" w:name="_Toc165969651"/>
-      <w:bookmarkStart w:id="35" w:name="_Toc102742757"/>
-      <w:r>
+      <w:bookmarkStart w:id="35" w:name="_Toc103175253"/>
+      <w:r>
+        <w:lastRenderedPageBreak/>
         <w:t>Conception des tests</w:t>
       </w:r>
       <w:bookmarkEnd w:id="33"/>
@@ -7766,7 +8410,7 @@
       <w:pPr>
         <w:pStyle w:val="Titre3"/>
       </w:pPr>
-      <w:bookmarkStart w:id="36" w:name="_Toc102742758"/>
+      <w:bookmarkStart w:id="36" w:name="_Toc103175254"/>
       <w:r>
         <w:t>Test</w:t>
       </w:r>
@@ -8005,21 +8649,7 @@
               <w:rPr>
                 <w:sz w:val="16"/>
               </w:rPr>
-              <w:t>Appuyer sur le bouton « </w:t>
-            </w:r>
-            <w:proofErr w:type="spellStart"/>
-            <w:r>
-              <w:rPr>
-                <w:sz w:val="16"/>
-              </w:rPr>
-              <w:t>Search</w:t>
-            </w:r>
-            <w:proofErr w:type="spellEnd"/>
-            <w:r>
-              <w:rPr>
-                <w:sz w:val="16"/>
-              </w:rPr>
-              <w:t> »</w:t>
+              <w:t>Appuyer sur le bouton « Search »</w:t>
             </w:r>
           </w:p>
         </w:tc>
@@ -8167,21 +8797,7 @@
               <w:rPr>
                 <w:sz w:val="16"/>
               </w:rPr>
-              <w:t>Appuyer sur le bouton « </w:t>
-            </w:r>
-            <w:proofErr w:type="spellStart"/>
-            <w:r>
-              <w:rPr>
-                <w:sz w:val="16"/>
-              </w:rPr>
-              <w:t>Search</w:t>
-            </w:r>
-            <w:proofErr w:type="spellEnd"/>
-            <w:r>
-              <w:rPr>
-                <w:sz w:val="16"/>
-              </w:rPr>
-              <w:t> »</w:t>
+              <w:t>Appuyer sur le bouton « Search »</w:t>
             </w:r>
           </w:p>
         </w:tc>
@@ -8332,21 +8948,7 @@
               <w:rPr>
                 <w:sz w:val="16"/>
               </w:rPr>
-              <w:t>Appuyer sur le bouton « </w:t>
-            </w:r>
-            <w:proofErr w:type="spellStart"/>
-            <w:r>
-              <w:rPr>
-                <w:sz w:val="16"/>
-              </w:rPr>
-              <w:t>Search</w:t>
-            </w:r>
-            <w:proofErr w:type="spellEnd"/>
-            <w:r>
-              <w:rPr>
-                <w:sz w:val="16"/>
-              </w:rPr>
-              <w:t> »</w:t>
+              <w:t>Appuyer sur le bouton « Search »</w:t>
             </w:r>
           </w:p>
         </w:tc>
@@ -8500,21 +9102,7 @@
               <w:rPr>
                 <w:sz w:val="16"/>
               </w:rPr>
-              <w:t>Appuyer sur le bouton « </w:t>
-            </w:r>
-            <w:proofErr w:type="spellStart"/>
-            <w:r>
-              <w:rPr>
-                <w:sz w:val="16"/>
-              </w:rPr>
-              <w:t>Search</w:t>
-            </w:r>
-            <w:proofErr w:type="spellEnd"/>
-            <w:r>
-              <w:rPr>
-                <w:sz w:val="16"/>
-              </w:rPr>
-              <w:t> »</w:t>
+              <w:t>Appuyer sur le bouton « Search »</w:t>
             </w:r>
           </w:p>
         </w:tc>
@@ -8597,16 +9185,8 @@
               <w:rPr>
                 <w:sz w:val="16"/>
               </w:rPr>
-              <w:t xml:space="preserve">Redirection sur la page </w:t>
+              <w:t>Redirection sur la page detailsCreator</w:t>
             </w:r>
-            <w:proofErr w:type="spellStart"/>
-            <w:r>
-              <w:rPr>
-                <w:sz w:val="16"/>
-              </w:rPr>
-              <w:t>detailsCreator</w:t>
-            </w:r>
-            <w:proofErr w:type="spellEnd"/>
           </w:p>
         </w:tc>
         <w:tc>
@@ -8767,16 +9347,8 @@
               <w:rPr>
                 <w:sz w:val="16"/>
               </w:rPr>
-              <w:t xml:space="preserve">page </w:t>
+              <w:t>page addBook</w:t>
             </w:r>
-            <w:proofErr w:type="spellStart"/>
-            <w:r>
-              <w:rPr>
-                <w:sz w:val="16"/>
-              </w:rPr>
-              <w:t>addBook</w:t>
-            </w:r>
-            <w:proofErr w:type="spellEnd"/>
           </w:p>
         </w:tc>
         <w:tc>
@@ -8827,21 +9399,7 @@
               <w:rPr>
                 <w:sz w:val="16"/>
               </w:rPr>
-              <w:t>Appuyer sur le bouton « </w:t>
-            </w:r>
-            <w:proofErr w:type="spellStart"/>
-            <w:r>
-              <w:rPr>
-                <w:sz w:val="16"/>
-              </w:rPr>
-              <w:t>Add</w:t>
-            </w:r>
-            <w:proofErr w:type="spellEnd"/>
-            <w:r>
-              <w:rPr>
-                <w:sz w:val="16"/>
-              </w:rPr>
-              <w:t xml:space="preserve"> book »</w:t>
+              <w:t>Appuyer sur le bouton « Add book »</w:t>
             </w:r>
           </w:p>
         </w:tc>
@@ -8924,16 +9482,8 @@
               <w:rPr>
                 <w:sz w:val="16"/>
               </w:rPr>
-              <w:t xml:space="preserve">Redirection sur la page </w:t>
+              <w:t>Redirection sur la page bookDetails</w:t>
             </w:r>
-            <w:proofErr w:type="spellStart"/>
-            <w:r>
-              <w:rPr>
-                <w:sz w:val="16"/>
-              </w:rPr>
-              <w:t>bookDetails</w:t>
-            </w:r>
-            <w:proofErr w:type="spellEnd"/>
           </w:p>
         </w:tc>
         <w:tc>
@@ -9024,7 +9574,7 @@
       <w:pPr>
         <w:pStyle w:val="Titre3"/>
       </w:pPr>
-      <w:bookmarkStart w:id="37" w:name="_Toc102742759"/>
+      <w:bookmarkStart w:id="37" w:name="_Toc103175255"/>
       <w:r>
         <w:lastRenderedPageBreak/>
         <w:t xml:space="preserve">Tests </w:t>
@@ -9218,14 +9768,12 @@
                 <w:sz w:val="18"/>
               </w:rPr>
             </w:pPr>
-            <w:proofErr w:type="spellStart"/>
             <w:r>
               <w:rPr>
                 <w:sz w:val="18"/>
               </w:rPr>
               <w:t>Act</w:t>
             </w:r>
-            <w:proofErr w:type="spellEnd"/>
           </w:p>
         </w:tc>
         <w:tc>
@@ -9294,14 +9842,12 @@
                 <w:sz w:val="18"/>
               </w:rPr>
             </w:pPr>
-            <w:proofErr w:type="spellStart"/>
             <w:r>
               <w:rPr>
                 <w:sz w:val="18"/>
               </w:rPr>
               <w:t>Assert</w:t>
             </w:r>
-            <w:proofErr w:type="spellEnd"/>
           </w:p>
         </w:tc>
         <w:tc>
@@ -9408,13 +9954,7 @@
         <w:spacing w:before="120"/>
       </w:pPr>
       <w:r>
-        <w:t>S</w:t>
-      </w:r>
-      <w:r>
-        <w:t>cénario 2</w:t>
-      </w:r>
-      <w:r>
-        <w:t xml:space="preserve"> : </w:t>
+        <w:t xml:space="preserve">Scénario 2 : </w:t>
       </w:r>
       <w:r>
         <w:t>Confirmation</w:t>
@@ -9596,14 +10136,12 @@
                 <w:sz w:val="18"/>
               </w:rPr>
             </w:pPr>
-            <w:proofErr w:type="spellStart"/>
             <w:r>
               <w:rPr>
                 <w:sz w:val="18"/>
               </w:rPr>
               <w:t>Act</w:t>
             </w:r>
-            <w:proofErr w:type="spellEnd"/>
           </w:p>
         </w:tc>
         <w:tc>
@@ -9666,14 +10204,12 @@
                 <w:sz w:val="18"/>
               </w:rPr>
             </w:pPr>
-            <w:proofErr w:type="spellStart"/>
             <w:r>
               <w:rPr>
                 <w:sz w:val="18"/>
               </w:rPr>
               <w:t>Assert</w:t>
             </w:r>
-            <w:proofErr w:type="spellEnd"/>
           </w:p>
         </w:tc>
         <w:tc>
@@ -9956,14 +10492,12 @@
                 <w:sz w:val="18"/>
               </w:rPr>
             </w:pPr>
-            <w:proofErr w:type="spellStart"/>
             <w:r>
               <w:rPr>
                 <w:sz w:val="18"/>
               </w:rPr>
               <w:t>Act</w:t>
             </w:r>
-            <w:proofErr w:type="spellEnd"/>
           </w:p>
         </w:tc>
         <w:tc>
@@ -10026,14 +10560,12 @@
                 <w:sz w:val="18"/>
               </w:rPr>
             </w:pPr>
-            <w:proofErr w:type="spellStart"/>
             <w:r>
               <w:rPr>
                 <w:sz w:val="18"/>
               </w:rPr>
               <w:t>Assert</w:t>
             </w:r>
-            <w:proofErr w:type="spellEnd"/>
           </w:p>
         </w:tc>
         <w:tc>
@@ -10124,52 +10656,12 @@
     </w:tbl>
     <w:p>
       <w:pPr>
-        <w:pStyle w:val="Retraitcorpsdetexte3"/>
-      </w:pPr>
-    </w:p>
-    <w:p>
-      <w:pPr>
-        <w:pStyle w:val="Informations"/>
-        <w:numPr>
-          <w:ilvl w:val="5"/>
-          <w:numId w:val="8"/>
-        </w:numPr>
-      </w:pPr>
-      <w:r>
-        <w:t xml:space="preserve">Ce paragraphe permet de spécifier la stratégie de </w:t>
-      </w:r>
-      <w:r>
-        <w:t>test </w:t>
-      </w:r>
-      <w:r>
-        <w:t xml:space="preserve">qui sera menée au point </w:t>
-      </w:r>
-      <w:r>
-        <w:fldChar w:fldCharType="begin"/>
-      </w:r>
-      <w:r>
-        <w:instrText xml:space="preserve"> REF _Ref308525868 \r \h </w:instrText>
-      </w:r>
-      <w:r>
-        <w:fldChar w:fldCharType="separate"/>
-      </w:r>
-      <w:r>
-        <w:t>5.1</w:t>
-      </w:r>
-      <w:r>
-        <w:fldChar w:fldCharType="end"/>
-      </w:r>
-    </w:p>
-    <w:p>
-      <w:pPr>
-        <w:pStyle w:val="Informations"/>
-        <w:numPr>
-          <w:ilvl w:val="5"/>
-          <w:numId w:val="8"/>
-        </w:numPr>
-      </w:pPr>
-      <w:r>
-        <w:t>Qui, quand, avec quelles données, dans quel ordre, etc.</w:t>
+        <w:rPr>
+          <w:szCs w:val="16"/>
+        </w:rPr>
+      </w:pPr>
+      <w:r>
+        <w:br w:type="page"/>
       </w:r>
     </w:p>
     <w:p>
@@ -10177,7 +10669,7 @@
         <w:pStyle w:val="Titre2"/>
       </w:pPr>
       <w:bookmarkStart w:id="38" w:name="_Toc532179961"/>
-      <w:bookmarkStart w:id="39" w:name="_Toc102742760"/>
+      <w:bookmarkStart w:id="39" w:name="_Toc103175256"/>
       <w:r>
         <w:lastRenderedPageBreak/>
         <w:t>Planification</w:t>
@@ -10192,32 +10684,10 @@
     </w:p>
     <w:p>
       <w:pPr>
-        <w:pStyle w:val="Informations"/>
-        <w:numPr>
-          <w:ilvl w:val="5"/>
-          <w:numId w:val="9"/>
-        </w:numPr>
-      </w:pPr>
-      <w:r>
-        <w:t>A ce stade, après l’analyse complète du projet, un planning détaillé et complet (avec tâches, sous-tâches, dépendances, durée</w:t>
-      </w:r>
-      <w:r>
-        <w:t>, …) peut être finalisé.</w:t>
-      </w:r>
-    </w:p>
-    <w:p>
-      <w:pPr>
-        <w:pStyle w:val="Informations"/>
-        <w:numPr>
-          <w:ilvl w:val="5"/>
-          <w:numId w:val="9"/>
-        </w:numPr>
-      </w:pPr>
-      <w:r>
-        <w:t>Le planning détaillé doit s’inscrire dans le planning initial.</w:t>
-      </w:r>
-      <w:r>
-        <w:t xml:space="preserve"> Il faut que l’on puisse situer cette planification détaillée par rapport à la planification initiale.</w:t>
+        <w:pStyle w:val="Retraitcorpsdetexte"/>
+      </w:pPr>
+      <w:r>
+        <w:t>Aucun journal de travail n’a été demandé par le chef du projet car cela prend trop de temps et il préfère favoriser l’apprentissage de la technique.</w:t>
       </w:r>
     </w:p>
     <w:p>
@@ -10226,7 +10696,7 @@
       </w:pPr>
       <w:bookmarkStart w:id="40" w:name="_Toc532179964"/>
       <w:bookmarkStart w:id="41" w:name="_Toc165969648"/>
-      <w:bookmarkStart w:id="42" w:name="_Toc102742761"/>
+      <w:bookmarkStart w:id="42" w:name="_Toc103175257"/>
       <w:bookmarkEnd w:id="38"/>
       <w:r>
         <w:t>Réalisation</w:t>
@@ -10241,7 +10711,7 @@
       </w:pPr>
       <w:bookmarkStart w:id="43" w:name="_Toc532179965"/>
       <w:bookmarkStart w:id="44" w:name="_Toc165969649"/>
-      <w:bookmarkStart w:id="45" w:name="_Toc102742762"/>
+      <w:bookmarkStart w:id="45" w:name="_Toc103175258"/>
       <w:r>
         <w:t>Dossier de Réalisation</w:t>
       </w:r>
@@ -10253,7 +10723,7 @@
       <w:pPr>
         <w:pStyle w:val="Titre3"/>
       </w:pPr>
-      <w:bookmarkStart w:id="46" w:name="_Toc102742763"/>
+      <w:bookmarkStart w:id="46" w:name="_Toc103175259"/>
       <w:r>
         <w:t>Version des outils logiciels utilisés</w:t>
       </w:r>
@@ -10358,11 +10828,9 @@
               <w:spacing w:before="60" w:after="60"/>
               <w:ind w:left="0"/>
             </w:pPr>
-            <w:proofErr w:type="spellStart"/>
             <w:r>
               <w:t>UwAmp</w:t>
             </w:r>
-            <w:proofErr w:type="spellEnd"/>
           </w:p>
         </w:tc>
         <w:tc>
@@ -10468,11 +10936,9 @@
               <w:spacing w:before="60" w:after="60"/>
               <w:ind w:left="0"/>
             </w:pPr>
-            <w:proofErr w:type="spellStart"/>
             <w:r>
               <w:t>Laravel</w:t>
             </w:r>
-            <w:proofErr w:type="spellEnd"/>
           </w:p>
         </w:tc>
         <w:tc>
@@ -10504,11 +10970,9 @@
               <w:spacing w:before="60" w:after="60"/>
               <w:ind w:left="0"/>
             </w:pPr>
-            <w:proofErr w:type="spellStart"/>
             <w:r>
               <w:t>Tailwind</w:t>
             </w:r>
-            <w:proofErr w:type="spellEnd"/>
           </w:p>
         </w:tc>
         <w:tc>
@@ -10544,13 +11008,8 @@
               <w:ind w:left="0"/>
             </w:pPr>
             <w:r>
-              <w:t xml:space="preserve">Git </w:t>
+              <w:t>Git Bash</w:t>
             </w:r>
-            <w:proofErr w:type="spellStart"/>
-            <w:r>
-              <w:t>Bash</w:t>
-            </w:r>
-            <w:proofErr w:type="spellEnd"/>
           </w:p>
         </w:tc>
         <w:tc>
@@ -10609,7 +11068,7 @@
       <w:pPr>
         <w:pStyle w:val="Titre3"/>
       </w:pPr>
-      <w:bookmarkStart w:id="47" w:name="_Toc102742764"/>
+      <w:bookmarkStart w:id="47" w:name="_Toc103175260"/>
       <w:r>
         <w:t>Co</w:t>
       </w:r>
@@ -10651,20 +11110,12 @@
         <w:spacing w:after="0"/>
       </w:pPr>
       <w:r>
-        <w:t xml:space="preserve">Configuration de </w:t>
-      </w:r>
-      <w:proofErr w:type="spellStart"/>
-      <w:r>
-        <w:t>UwAmp</w:t>
-      </w:r>
-      <w:proofErr w:type="spellEnd"/>
-      <w:r>
-        <w:t xml:space="preserve"> en Host Virtual</w:t>
+        <w:t>Configuration de UwAmp en Host Virtual</w:t>
       </w:r>
       <w:r>
         <w:t xml:space="preserve"> -&gt; </w:t>
       </w:r>
-      <w:hyperlink r:id="rId30" w:history="1">
+      <w:hyperlink r:id="rId32" w:history="1">
         <w:r>
           <w:rPr>
             <w:rStyle w:val="Lienhypertexte"/>
@@ -10683,17 +11134,9 @@
         <w:spacing w:after="0"/>
       </w:pPr>
       <w:r>
-        <w:t xml:space="preserve">Configuration version de </w:t>
-      </w:r>
-      <w:proofErr w:type="spellStart"/>
-      <w:r>
-        <w:t>php</w:t>
-      </w:r>
-      <w:proofErr w:type="spellEnd"/>
-      <w:r>
-        <w:t xml:space="preserve"> à installer -&gt; </w:t>
-      </w:r>
-      <w:hyperlink r:id="rId31" w:history="1">
+        <w:t xml:space="preserve">Configuration version de php à installer -&gt; </w:t>
+      </w:r>
+      <w:hyperlink r:id="rId33" w:history="1">
         <w:r>
           <w:rPr>
             <w:rStyle w:val="Lienhypertexte"/>
@@ -10712,25 +11155,12 @@
         <w:spacing w:after="0"/>
       </w:pPr>
       <w:r>
-        <w:t>Configuration du ficher .</w:t>
-      </w:r>
-      <w:proofErr w:type="spellStart"/>
-      <w:r>
-        <w:t>env</w:t>
-      </w:r>
-      <w:proofErr w:type="spellEnd"/>
-      <w:r>
-        <w:t xml:space="preserve"> de </w:t>
-      </w:r>
-      <w:proofErr w:type="spellStart"/>
-      <w:r>
-        <w:t>laravel</w:t>
-      </w:r>
-      <w:proofErr w:type="spellEnd"/>
+        <w:t>Configuration du ficher .env de laravel</w:t>
+      </w:r>
       <w:r>
         <w:t xml:space="preserve"> -&gt; </w:t>
       </w:r>
-      <w:hyperlink r:id="rId32" w:history="1">
+      <w:hyperlink r:id="rId34" w:history="1">
         <w:r>
           <w:rPr>
             <w:rStyle w:val="Lienhypertexte"/>
@@ -10743,9 +11173,9 @@
       <w:pPr>
         <w:pStyle w:val="Titre3"/>
       </w:pPr>
-      <w:bookmarkStart w:id="48" w:name="_Toc102742765"/>
-      <w:r>
-        <w:t>Explications du code source</w:t>
+      <w:bookmarkStart w:id="48" w:name="_Toc103175261"/>
+      <w:r>
+        <w:t>Notre utilisation de Laravel</w:t>
       </w:r>
       <w:bookmarkEnd w:id="48"/>
     </w:p>
@@ -10753,280 +11183,1291 @@
       <w:pPr>
         <w:pStyle w:val="Retraitcorpsdetexte3"/>
       </w:pPr>
+      <w:r>
+        <w:t>Dans cette partie nous allons expliquer les concepts de laravel que nous avons utilisé pour le projet.</w:t>
+      </w:r>
+    </w:p>
+    <w:p>
+      <w:pPr>
+        <w:pStyle w:val="Titre4"/>
+      </w:pPr>
+      <w:bookmarkStart w:id="49" w:name="_Toc103175262"/>
+      <w:r>
+        <w:t>Vues</w:t>
+      </w:r>
+      <w:bookmarkEnd w:id="49"/>
+    </w:p>
+    <w:p>
+      <w:pPr>
+        <w:pStyle w:val="Retraitcorpsdetexte3"/>
+        <w:ind w:left="2268"/>
+      </w:pPr>
+      <w:r>
+        <w:t xml:space="preserve">Pour les vues, nous avons décidé d’utiliser </w:t>
+      </w:r>
+      <w:r>
+        <w:t xml:space="preserve">des partials et des layout. Les partials nous sont très utiles, c’est </w:t>
+      </w:r>
+      <w:r>
+        <w:t>des petits blocs</w:t>
+      </w:r>
+      <w:r>
+        <w:t xml:space="preserve"> de code</w:t>
+      </w:r>
+      <w:r>
+        <w:t xml:space="preserve"> que l’on peut implémenter sur toutes les pages en envoyant des informations.</w:t>
+      </w:r>
+      <w:r>
+        <w:t xml:space="preserve"> Par exemple pour l’affichage de nos livres nous avons fait comme ceci</w:t>
+      </w:r>
+      <w:r>
+        <w:t> :</w:t>
+      </w:r>
+    </w:p>
+    <w:p>
+      <w:pPr>
+        <w:pStyle w:val="Retraitcorpsdetexte3"/>
+        <w:ind w:left="993"/>
+        <w:jc w:val="right"/>
+      </w:pPr>
+      <w:r>
+        <w:rPr>
+          <w:noProof/>
+        </w:rPr>
+        <w:drawing>
+          <wp:inline distT="0" distB="0" distL="0" distR="0" wp14:anchorId="29D6E2BC" wp14:editId="71417C56">
+            <wp:extent cx="4925683" cy="1070943"/>
+            <wp:effectExtent l="0" t="0" r="0" b="0"/>
+            <wp:docPr id="2" name="Image 2"/>
+            <wp:cNvGraphicFramePr>
+              <a:graphicFrameLocks xmlns:a="http://schemas.openxmlformats.org/drawingml/2006/main" noChangeAspect="1"/>
+            </wp:cNvGraphicFramePr>
+            <a:graphic xmlns:a="http://schemas.openxmlformats.org/drawingml/2006/main">
+              <a:graphicData uri="http://schemas.openxmlformats.org/drawingml/2006/picture">
+                <pic:pic xmlns:pic="http://schemas.openxmlformats.org/drawingml/2006/picture">
+                  <pic:nvPicPr>
+                    <pic:cNvPr id="1" name=""/>
+                    <pic:cNvPicPr/>
+                  </pic:nvPicPr>
+                  <pic:blipFill>
+                    <a:blip r:embed="rId35"/>
+                    <a:stretch>
+                      <a:fillRect/>
+                    </a:stretch>
+                  </pic:blipFill>
+                  <pic:spPr>
+                    <a:xfrm>
+                      <a:off x="0" y="0"/>
+                      <a:ext cx="5036342" cy="1095002"/>
+                    </a:xfrm>
+                    <a:prstGeom prst="rect">
+                      <a:avLst/>
+                    </a:prstGeom>
+                  </pic:spPr>
+                </pic:pic>
+              </a:graphicData>
+            </a:graphic>
+          </wp:inline>
+        </w:drawing>
+      </w:r>
+    </w:p>
+    <w:p>
+      <w:pPr>
+        <w:pStyle w:val="Retraitcorpsdetexte3"/>
+        <w:ind w:left="2268"/>
+      </w:pPr>
+      <w:r>
+        <w:lastRenderedPageBreak/>
+        <w:t>Les champs avec les $ son</w:t>
+      </w:r>
+      <w:r>
+        <w:t>t des paramètres que le partial</w:t>
+      </w:r>
+      <w:r>
+        <w:t xml:space="preserve"> reçoit lorsqu’il est implémenté sur une page</w:t>
+      </w:r>
+      <w:r>
+        <w:t>, les « {{}} » représente un echo</w:t>
+      </w:r>
+      <w:r>
+        <w:t>.</w:t>
+      </w:r>
+      <w:r>
+        <w:t xml:space="preserve"> Les informations sont </w:t>
+      </w:r>
+      <w:r>
+        <w:t>envoyées</w:t>
+      </w:r>
+      <w:r>
+        <w:t xml:space="preserve"> comme ceci :</w:t>
+      </w:r>
+    </w:p>
+    <w:p>
+      <w:pPr>
+        <w:pStyle w:val="Retraitcorpsdetexte3"/>
+        <w:ind w:left="2268"/>
+      </w:pPr>
+      <w:r>
+        <w:rPr>
+          <w:noProof/>
+        </w:rPr>
+        <w:drawing>
+          <wp:inline distT="0" distB="0" distL="0" distR="0" wp14:anchorId="75BEB702" wp14:editId="0BC56D67">
+            <wp:extent cx="2950234" cy="2453269"/>
+            <wp:effectExtent l="0" t="0" r="2540" b="4445"/>
+            <wp:docPr id="7" name="Image 7"/>
+            <wp:cNvGraphicFramePr>
+              <a:graphicFrameLocks xmlns:a="http://schemas.openxmlformats.org/drawingml/2006/main" noChangeAspect="1"/>
+            </wp:cNvGraphicFramePr>
+            <a:graphic xmlns:a="http://schemas.openxmlformats.org/drawingml/2006/main">
+              <a:graphicData uri="http://schemas.openxmlformats.org/drawingml/2006/picture">
+                <pic:pic xmlns:pic="http://schemas.openxmlformats.org/drawingml/2006/picture">
+                  <pic:nvPicPr>
+                    <pic:cNvPr id="1" name=""/>
+                    <pic:cNvPicPr/>
+                  </pic:nvPicPr>
+                  <pic:blipFill>
+                    <a:blip r:embed="rId36"/>
+                    <a:stretch>
+                      <a:fillRect/>
+                    </a:stretch>
+                  </pic:blipFill>
+                  <pic:spPr>
+                    <a:xfrm>
+                      <a:off x="0" y="0"/>
+                      <a:ext cx="2965009" cy="2465555"/>
+                    </a:xfrm>
+                    <a:prstGeom prst="rect">
+                      <a:avLst/>
+                    </a:prstGeom>
+                  </pic:spPr>
+                </pic:pic>
+              </a:graphicData>
+            </a:graphic>
+          </wp:inline>
+        </w:drawing>
+      </w:r>
+    </w:p>
+    <w:p>
+      <w:pPr>
+        <w:pStyle w:val="Retraitcorpsdetexte3"/>
+        <w:ind w:left="2268"/>
+      </w:pPr>
+      <w:r>
+        <w:t>No</w:t>
+      </w:r>
+      <w:r>
+        <w:t>us faison un include du partial</w:t>
+      </w:r>
+      <w:r>
+        <w:t xml:space="preserve"> et grâce à une boucle forelse nous allons récupérer toutes les informations du livre et les envoyer au partial.</w:t>
+      </w:r>
+    </w:p>
+    <w:p>
+      <w:pPr>
+        <w:pStyle w:val="ParagrapheTitre4"/>
+      </w:pPr>
+      <w:r>
+        <w:t>Le layout est un fichier qui est composé des éléments de base d’un site web, c’est-à-dire un header, un footer, les liens sur les fichiers css, etc.</w:t>
+      </w:r>
+      <w:r>
+        <w:t xml:space="preserve"> C’est une template qui est implémentée sur toutes les vues du site web pour que toutes les vues aient les mêmes paramètres.</w:t>
+      </w:r>
+      <w:r>
+        <w:t xml:space="preserve"> C’est le fichier qui structure les pages du site.</w:t>
+      </w:r>
+    </w:p>
+    <w:p>
+      <w:pPr>
+        <w:pStyle w:val="Titre4"/>
+      </w:pPr>
+      <w:bookmarkStart w:id="50" w:name="_Toc103175263"/>
+      <w:r>
+        <w:t>Controller</w:t>
+      </w:r>
+      <w:bookmarkEnd w:id="50"/>
+    </w:p>
+    <w:p>
+      <w:pPr>
+        <w:pStyle w:val="ParagrapheTitre4"/>
+      </w:pPr>
+      <w:r>
+        <w:t>Nous avons 3 controllers dans le projet. Le controller pour les livres, celui pour la page d’accueil et celui pour l’utilisateur.</w:t>
+      </w:r>
+    </w:p>
+    <w:p>
+      <w:pPr>
+        <w:pStyle w:val="ParagrapheTitre4"/>
+      </w:pPr>
+      <w:r>
+        <w:t>Le controller pour les livres regroupe toutes les fonctions qui concernent les livres, par exemple la fonction pour rechercher un livre grâce à son nom.</w:t>
+      </w:r>
+    </w:p>
+    <w:p>
+      <w:pPr>
+        <w:ind w:left="2268"/>
+      </w:pPr>
+      <w:r>
+        <w:rPr>
+          <w:noProof/>
+        </w:rPr>
+        <w:drawing>
+          <wp:inline distT="0" distB="0" distL="0" distR="0" wp14:anchorId="29274423" wp14:editId="26845555">
+            <wp:extent cx="4490408" cy="1310368"/>
+            <wp:effectExtent l="0" t="0" r="5715" b="4445"/>
+            <wp:docPr id="12" name="Image 12"/>
+            <wp:cNvGraphicFramePr>
+              <a:graphicFrameLocks xmlns:a="http://schemas.openxmlformats.org/drawingml/2006/main" noChangeAspect="1"/>
+            </wp:cNvGraphicFramePr>
+            <a:graphic xmlns:a="http://schemas.openxmlformats.org/drawingml/2006/main">
+              <a:graphicData uri="http://schemas.openxmlformats.org/drawingml/2006/picture">
+                <pic:pic xmlns:pic="http://schemas.openxmlformats.org/drawingml/2006/picture">
+                  <pic:nvPicPr>
+                    <pic:cNvPr id="1" name=""/>
+                    <pic:cNvPicPr/>
+                  </pic:nvPicPr>
+                  <pic:blipFill>
+                    <a:blip r:embed="rId37"/>
+                    <a:stretch>
+                      <a:fillRect/>
+                    </a:stretch>
+                  </pic:blipFill>
+                  <pic:spPr>
+                    <a:xfrm>
+                      <a:off x="0" y="0"/>
+                      <a:ext cx="4512531" cy="1316824"/>
+                    </a:xfrm>
+                    <a:prstGeom prst="rect">
+                      <a:avLst/>
+                    </a:prstGeom>
+                  </pic:spPr>
+                </pic:pic>
+              </a:graphicData>
+            </a:graphic>
+          </wp:inline>
+        </w:drawing>
+      </w:r>
+    </w:p>
+    <w:p>
+      <w:pPr>
+        <w:pStyle w:val="ParagrapheTitre4"/>
+        <w:spacing w:before="120"/>
+      </w:pPr>
+      <w:r>
+        <w:t>Le paramètre d’entrée est le nom du livre</w:t>
+      </w:r>
+      <w:r>
+        <w:t>, ensuite la variable $books contiendra le contenu que le model « BookModel » lui retournera. Le contenu retourner sera le résultat de la requ</w:t>
+      </w:r>
+      <w:r>
+        <w:t xml:space="preserve">ête, la requête cherche dans tous les livres quel livre </w:t>
+      </w:r>
+      <w:r>
+        <w:t>contient</w:t>
+      </w:r>
+      <w:r>
+        <w:t xml:space="preserve"> le paramètre demandé.</w:t>
+      </w:r>
+    </w:p>
+    <w:p>
+      <w:pPr>
+        <w:pStyle w:val="Titre4"/>
+      </w:pPr>
+      <w:bookmarkStart w:id="51" w:name="_Toc103175264"/>
+      <w:r>
+        <w:t>Model</w:t>
+      </w:r>
+      <w:bookmarkEnd w:id="51"/>
+    </w:p>
+    <w:p>
+      <w:pPr>
+        <w:pStyle w:val="ParagrapheTitre4"/>
+      </w:pPr>
+      <w:r>
+        <w:t>Nous avons un model par table dans la base de données. Donc un model pour les livres, les auteurs, etc.</w:t>
+      </w:r>
+    </w:p>
+    <w:p>
+      <w:pPr>
+        <w:pStyle w:val="ParagrapheTitre4"/>
+      </w:pPr>
+      <w:r>
+        <w:lastRenderedPageBreak/>
+        <w:t>Pour les model et tout ce qui concerne la base de données nous avons utilisé le mappeur relationnel d’objet Eloquent qui est inclus dans Laravel.</w:t>
+      </w:r>
+      <w:r>
+        <w:t xml:space="preserve"> Eloquent permet d’interagir plus facilement entre les models et les table</w:t>
+      </w:r>
+      <w:r>
+        <w:t>s</w:t>
+      </w:r>
+      <w:r>
+        <w:t xml:space="preserve"> liées.</w:t>
+      </w:r>
+    </w:p>
+    <w:p>
+      <w:pPr>
+        <w:pStyle w:val="ParagrapheTitre4"/>
+      </w:pPr>
+      <w:r>
+        <w:t>Dans chaque model il faut définir le nom de la table, la clé primaire et les champs de la table.</w:t>
+      </w:r>
+    </w:p>
+    <w:p>
+      <w:pPr>
+        <w:pStyle w:val="ParagrapheTitre4"/>
+      </w:pPr>
+      <w:r>
+        <w:rPr>
+          <w:noProof/>
+        </w:rPr>
+        <w:drawing>
+          <wp:inline distT="0" distB="0" distL="0" distR="0" wp14:anchorId="61A5449B" wp14:editId="245B6E6E">
+            <wp:extent cx="3600450" cy="485775"/>
+            <wp:effectExtent l="0" t="0" r="0" b="9525"/>
+            <wp:docPr id="13" name="Image 13"/>
+            <wp:cNvGraphicFramePr>
+              <a:graphicFrameLocks xmlns:a="http://schemas.openxmlformats.org/drawingml/2006/main" noChangeAspect="1"/>
+            </wp:cNvGraphicFramePr>
+            <a:graphic xmlns:a="http://schemas.openxmlformats.org/drawingml/2006/main">
+              <a:graphicData uri="http://schemas.openxmlformats.org/drawingml/2006/picture">
+                <pic:pic xmlns:pic="http://schemas.openxmlformats.org/drawingml/2006/picture">
+                  <pic:nvPicPr>
+                    <pic:cNvPr id="1" name=""/>
+                    <pic:cNvPicPr/>
+                  </pic:nvPicPr>
+                  <pic:blipFill>
+                    <a:blip r:embed="rId38"/>
+                    <a:stretch>
+                      <a:fillRect/>
+                    </a:stretch>
+                  </pic:blipFill>
+                  <pic:spPr>
+                    <a:xfrm>
+                      <a:off x="0" y="0"/>
+                      <a:ext cx="3600450" cy="485775"/>
+                    </a:xfrm>
+                    <a:prstGeom prst="rect">
+                      <a:avLst/>
+                    </a:prstGeom>
+                  </pic:spPr>
+                </pic:pic>
+              </a:graphicData>
+            </a:graphic>
+          </wp:inline>
+        </w:drawing>
+      </w:r>
+    </w:p>
+    <w:p>
+      <w:pPr>
+        <w:pStyle w:val="ParagrapheTitre4"/>
+      </w:pPr>
+      <w:r>
+        <w:t xml:space="preserve">Dans ce cas précis, la table « t_appreciate » est une table pivot, donc elle ne possède pas sa propre clé primaire. </w:t>
+      </w:r>
+      <w:r>
+        <w:t xml:space="preserve">Elle sert à faire la liaison entre la table t_user et t_book. </w:t>
+      </w:r>
+      <w:r>
+        <w:t>Cela veut dire qu’elle possède une clé primaire composée pour faire la liaison.</w:t>
+      </w:r>
+    </w:p>
+    <w:p>
+      <w:pPr>
+        <w:pStyle w:val="ParagrapheTitre4"/>
+      </w:pPr>
+      <w:r>
+        <w:rPr>
+          <w:noProof/>
+        </w:rPr>
+        <w:drawing>
+          <wp:inline distT="0" distB="0" distL="0" distR="0" wp14:anchorId="57B9B391" wp14:editId="1FF324BF">
+            <wp:extent cx="1729723" cy="1164566"/>
+            <wp:effectExtent l="0" t="0" r="4445" b="0"/>
+            <wp:docPr id="14" name="Image 14"/>
+            <wp:cNvGraphicFramePr>
+              <a:graphicFrameLocks xmlns:a="http://schemas.openxmlformats.org/drawingml/2006/main" noChangeAspect="1"/>
+            </wp:cNvGraphicFramePr>
+            <a:graphic xmlns:a="http://schemas.openxmlformats.org/drawingml/2006/main">
+              <a:graphicData uri="http://schemas.openxmlformats.org/drawingml/2006/picture">
+                <pic:pic xmlns:pic="http://schemas.openxmlformats.org/drawingml/2006/picture">
+                  <pic:nvPicPr>
+                    <pic:cNvPr id="1" name=""/>
+                    <pic:cNvPicPr/>
+                  </pic:nvPicPr>
+                  <pic:blipFill>
+                    <a:blip r:embed="rId39"/>
+                    <a:stretch>
+                      <a:fillRect/>
+                    </a:stretch>
+                  </pic:blipFill>
+                  <pic:spPr>
+                    <a:xfrm>
+                      <a:off x="0" y="0"/>
+                      <a:ext cx="1733197" cy="1166905"/>
+                    </a:xfrm>
+                    <a:prstGeom prst="rect">
+                      <a:avLst/>
+                    </a:prstGeom>
+                  </pic:spPr>
+                </pic:pic>
+              </a:graphicData>
+            </a:graphic>
+          </wp:inline>
+        </w:drawing>
+      </w:r>
+    </w:p>
+    <w:p>
+      <w:pPr>
+        <w:pStyle w:val="ParagrapheTitre4"/>
+        <w:spacing w:before="120"/>
+      </w:pPr>
+      <w:r>
+        <w:t>Le $fillable est le tableau qui regroupe les champs de la table.</w:t>
+      </w:r>
+    </w:p>
+    <w:p>
+      <w:pPr>
+        <w:pStyle w:val="ParagrapheTitre4"/>
+        <w:spacing w:before="120"/>
+        <w:rPr>
+          <w:b/>
+          <w:color w:val="FF0000"/>
+        </w:rPr>
+      </w:pPr>
+      <w:r>
+        <w:rPr>
+          <w:b/>
+          <w:color w:val="FF0000"/>
+        </w:rPr>
+        <w:t xml:space="preserve">Nous avons dû spécifier tous les champs car nous avons utilisé les conventions de nommages de l’ETML et laravel ne les comprends pas car il utilise le </w:t>
+      </w:r>
+      <w:r>
+        <w:rPr>
+          <w:b/>
+          <w:color w:val="FF0000"/>
+        </w:rPr>
+        <w:t>« </w:t>
+      </w:r>
+      <w:r>
+        <w:rPr>
+          <w:b/>
+          <w:color w:val="FF0000"/>
+        </w:rPr>
+        <w:t>snake_case</w:t>
+      </w:r>
+      <w:r>
+        <w:rPr>
+          <w:b/>
+          <w:color w:val="FF0000"/>
+        </w:rPr>
+        <w:t> »</w:t>
+      </w:r>
+      <w:r>
+        <w:rPr>
+          <w:b/>
+          <w:color w:val="FF0000"/>
+        </w:rPr>
+        <w:t>.</w:t>
+      </w:r>
+      <w:r>
+        <w:rPr>
+          <w:b/>
+          <w:color w:val="FF0000"/>
+        </w:rPr>
+        <w:t xml:space="preserve"> Si nous avions utilisé les conventions de nommages de laravel nous n’</w:t>
+      </w:r>
+      <w:r>
+        <w:rPr>
+          <w:b/>
+          <w:color w:val="FF0000"/>
+        </w:rPr>
+        <w:t>aurions</w:t>
+      </w:r>
+      <w:r>
+        <w:rPr>
+          <w:b/>
+          <w:color w:val="FF0000"/>
+        </w:rPr>
+        <w:t xml:space="preserve"> en aucun cas eu besoin de définir la clé primaire et les champs de la table.</w:t>
+      </w:r>
+    </w:p>
+    <w:p>
+      <w:pPr>
+        <w:pStyle w:val="ParagrapheTitre4"/>
+        <w:spacing w:before="120"/>
+      </w:pPr>
+      <w:r>
+        <w:t>Il faut également savoir que chaque model possède ses propres fonctions, elles dépendent des liaisons entre les tables. Pour le model de la table t_appreciate nous auront 2 fonctions dans le model.</w:t>
+      </w:r>
+    </w:p>
+    <w:p>
+      <w:pPr>
+        <w:pStyle w:val="ParagrapheTitre4"/>
+        <w:spacing w:before="120"/>
+        <w:ind w:left="1134"/>
+      </w:pPr>
+      <w:r>
+        <w:rPr>
+          <w:noProof/>
+        </w:rPr>
+        <w:drawing>
+          <wp:inline distT="0" distB="0" distL="0" distR="0" wp14:anchorId="14A38DBE" wp14:editId="1FBBC8F2">
+            <wp:extent cx="5759450" cy="624840"/>
+            <wp:effectExtent l="0" t="0" r="0" b="3810"/>
+            <wp:docPr id="15" name="Image 15"/>
+            <wp:cNvGraphicFramePr>
+              <a:graphicFrameLocks xmlns:a="http://schemas.openxmlformats.org/drawingml/2006/main" noChangeAspect="1"/>
+            </wp:cNvGraphicFramePr>
+            <a:graphic xmlns:a="http://schemas.openxmlformats.org/drawingml/2006/main">
+              <a:graphicData uri="http://schemas.openxmlformats.org/drawingml/2006/picture">
+                <pic:pic xmlns:pic="http://schemas.openxmlformats.org/drawingml/2006/picture">
+                  <pic:nvPicPr>
+                    <pic:cNvPr id="1" name=""/>
+                    <pic:cNvPicPr/>
+                  </pic:nvPicPr>
+                  <pic:blipFill>
+                    <a:blip r:embed="rId40"/>
+                    <a:stretch>
+                      <a:fillRect/>
+                    </a:stretch>
+                  </pic:blipFill>
+                  <pic:spPr>
+                    <a:xfrm>
+                      <a:off x="0" y="0"/>
+                      <a:ext cx="5759450" cy="624840"/>
+                    </a:xfrm>
+                    <a:prstGeom prst="rect">
+                      <a:avLst/>
+                    </a:prstGeom>
+                  </pic:spPr>
+                </pic:pic>
+              </a:graphicData>
+            </a:graphic>
+          </wp:inline>
+        </w:drawing>
+      </w:r>
+    </w:p>
+    <w:p>
+      <w:pPr>
+        <w:pStyle w:val="ParagrapheTitre4"/>
+      </w:pPr>
+      <w:r>
+        <w:t>La fonction user() permet de faire la relation entre la table t_appreciate et la table t_user.</w:t>
+      </w:r>
+      <w:r>
+        <w:t xml:space="preserve"> </w:t>
+      </w:r>
+      <w:r>
+        <w:t xml:space="preserve">Le belonsTo veut dire </w:t>
+      </w:r>
+      <w:r>
+        <w:t>qu’une</w:t>
+      </w:r>
+      <w:r>
+        <w:t xml:space="preserve"> appréciation appartient à un utilisateur unique.</w:t>
+      </w:r>
+    </w:p>
+    <w:p>
+      <w:pPr>
+        <w:pStyle w:val="ParagrapheTitre4"/>
+        <w:spacing w:before="120"/>
+        <w:ind w:left="1134"/>
+      </w:pPr>
+      <w:r>
+        <w:rPr>
+          <w:noProof/>
+        </w:rPr>
+        <w:drawing>
+          <wp:inline distT="0" distB="0" distL="0" distR="0" wp14:anchorId="55438922" wp14:editId="3B5A800E">
+            <wp:extent cx="5759450" cy="776605"/>
+            <wp:effectExtent l="0" t="0" r="0" b="4445"/>
+            <wp:docPr id="16" name="Image 16"/>
+            <wp:cNvGraphicFramePr>
+              <a:graphicFrameLocks xmlns:a="http://schemas.openxmlformats.org/drawingml/2006/main" noChangeAspect="1"/>
+            </wp:cNvGraphicFramePr>
+            <a:graphic xmlns:a="http://schemas.openxmlformats.org/drawingml/2006/main">
+              <a:graphicData uri="http://schemas.openxmlformats.org/drawingml/2006/picture">
+                <pic:pic xmlns:pic="http://schemas.openxmlformats.org/drawingml/2006/picture">
+                  <pic:nvPicPr>
+                    <pic:cNvPr id="1" name=""/>
+                    <pic:cNvPicPr/>
+                  </pic:nvPicPr>
+                  <pic:blipFill>
+                    <a:blip r:embed="rId41"/>
+                    <a:stretch>
+                      <a:fillRect/>
+                    </a:stretch>
+                  </pic:blipFill>
+                  <pic:spPr>
+                    <a:xfrm>
+                      <a:off x="0" y="0"/>
+                      <a:ext cx="5759450" cy="776605"/>
+                    </a:xfrm>
+                    <a:prstGeom prst="rect">
+                      <a:avLst/>
+                    </a:prstGeom>
+                  </pic:spPr>
+                </pic:pic>
+              </a:graphicData>
+            </a:graphic>
+          </wp:inline>
+        </w:drawing>
+      </w:r>
+    </w:p>
+    <w:p>
+      <w:pPr>
+        <w:pStyle w:val="ParagrapheTitre4"/>
+      </w:pPr>
+      <w:r>
+        <w:t>La fonction book() permet de faire la relation entre la table t_appreciate et la table t_book</w:t>
+      </w:r>
+      <w:r>
+        <w:t xml:space="preserve">. </w:t>
+      </w:r>
+      <w:r>
+        <w:t xml:space="preserve">Dans ce </w:t>
+      </w:r>
+      <w:r>
+        <w:t>cas-là</w:t>
+      </w:r>
+      <w:r>
+        <w:t xml:space="preserve"> le belongsTo veut dire qu’une </w:t>
+      </w:r>
+      <w:r>
+        <w:t>appréciation</w:t>
+      </w:r>
+      <w:r>
+        <w:t xml:space="preserve"> appartient à un livre spécifique.</w:t>
+      </w:r>
+      <w:r>
+        <w:t xml:space="preserve"> Par contre un livre peut posséder plusieurs appréciations, cette fonction se trouve dans le model de la table t_book.</w:t>
+      </w:r>
+    </w:p>
+    <w:p>
+      <w:pPr>
+        <w:pStyle w:val="ParagrapheTitre4"/>
+        <w:ind w:left="1134"/>
+      </w:pPr>
+      <w:r>
+        <w:rPr>
+          <w:noProof/>
+        </w:rPr>
+        <w:lastRenderedPageBreak/>
+        <w:drawing>
+          <wp:inline distT="0" distB="0" distL="0" distR="0" wp14:anchorId="7465CE91" wp14:editId="321B6352">
+            <wp:extent cx="5759450" cy="694055"/>
+            <wp:effectExtent l="0" t="0" r="0" b="0"/>
+            <wp:docPr id="20" name="Image 20"/>
+            <wp:cNvGraphicFramePr>
+              <a:graphicFrameLocks xmlns:a="http://schemas.openxmlformats.org/drawingml/2006/main" noChangeAspect="1"/>
+            </wp:cNvGraphicFramePr>
+            <a:graphic xmlns:a="http://schemas.openxmlformats.org/drawingml/2006/main">
+              <a:graphicData uri="http://schemas.openxmlformats.org/drawingml/2006/picture">
+                <pic:pic xmlns:pic="http://schemas.openxmlformats.org/drawingml/2006/picture">
+                  <pic:nvPicPr>
+                    <pic:cNvPr id="1" name=""/>
+                    <pic:cNvPicPr/>
+                  </pic:nvPicPr>
+                  <pic:blipFill>
+                    <a:blip r:embed="rId42"/>
+                    <a:stretch>
+                      <a:fillRect/>
+                    </a:stretch>
+                  </pic:blipFill>
+                  <pic:spPr>
+                    <a:xfrm>
+                      <a:off x="0" y="0"/>
+                      <a:ext cx="5759450" cy="694055"/>
+                    </a:xfrm>
+                    <a:prstGeom prst="rect">
+                      <a:avLst/>
+                    </a:prstGeom>
+                  </pic:spPr>
+                </pic:pic>
+              </a:graphicData>
+            </a:graphic>
+          </wp:inline>
+        </w:drawing>
+      </w:r>
+    </w:p>
+    <w:p>
+      <w:pPr>
+        <w:pStyle w:val="ParagrapheTitre4"/>
+      </w:pPr>
+      <w:r>
+        <w:t>Le hasMany veut dire que le livre possède potentiellement plusieurs appréciations.</w:t>
+      </w:r>
+    </w:p>
+    <w:p>
+      <w:pPr>
+        <w:pStyle w:val="ParagrapheTitre4"/>
+      </w:pPr>
+      <w:r>
+        <w:t>Dans un autre ca</w:t>
+      </w:r>
+      <w:r>
+        <w:t>s de figure nous avons utilisé le hasMany</w:t>
+      </w:r>
+      <w:r>
+        <w:t>.</w:t>
+      </w:r>
+      <w:r>
+        <w:t xml:space="preserve"> Cette fonction se trouve dans le model de la table t_author, donc cela représente les auteurs.</w:t>
+      </w:r>
+    </w:p>
+    <w:p>
+      <w:pPr>
+        <w:pStyle w:val="ParagrapheTitre4"/>
+        <w:ind w:left="1134"/>
+      </w:pPr>
+      <w:r>
+        <w:rPr>
+          <w:noProof/>
+        </w:rPr>
+        <w:drawing>
+          <wp:inline distT="0" distB="0" distL="0" distR="0" wp14:anchorId="427AD951" wp14:editId="71F8482D">
+            <wp:extent cx="5562600" cy="742950"/>
+            <wp:effectExtent l="0" t="0" r="0" b="0"/>
+            <wp:docPr id="19" name="Image 19"/>
+            <wp:cNvGraphicFramePr>
+              <a:graphicFrameLocks xmlns:a="http://schemas.openxmlformats.org/drawingml/2006/main" noChangeAspect="1"/>
+            </wp:cNvGraphicFramePr>
+            <a:graphic xmlns:a="http://schemas.openxmlformats.org/drawingml/2006/main">
+              <a:graphicData uri="http://schemas.openxmlformats.org/drawingml/2006/picture">
+                <pic:pic xmlns:pic="http://schemas.openxmlformats.org/drawingml/2006/picture">
+                  <pic:nvPicPr>
+                    <pic:cNvPr id="1" name=""/>
+                    <pic:cNvPicPr/>
+                  </pic:nvPicPr>
+                  <pic:blipFill>
+                    <a:blip r:embed="rId43"/>
+                    <a:stretch>
+                      <a:fillRect/>
+                    </a:stretch>
+                  </pic:blipFill>
+                  <pic:spPr>
+                    <a:xfrm>
+                      <a:off x="0" y="0"/>
+                      <a:ext cx="5562600" cy="742950"/>
+                    </a:xfrm>
+                    <a:prstGeom prst="rect">
+                      <a:avLst/>
+                    </a:prstGeom>
+                  </pic:spPr>
+                </pic:pic>
+              </a:graphicData>
+            </a:graphic>
+          </wp:inline>
+        </w:drawing>
+      </w:r>
+    </w:p>
+    <w:p>
+      <w:pPr>
+        <w:pStyle w:val="ParagrapheTitre4"/>
+      </w:pPr>
+      <w:r>
+        <w:t xml:space="preserve">Le hasMany </w:t>
+      </w:r>
+      <w:r>
+        <w:t>veut dire qu’un auteur possède potentiellement plusieurs livres.</w:t>
+      </w:r>
+    </w:p>
+    <w:p>
+      <w:pPr>
+        <w:pStyle w:val="Titre4"/>
+      </w:pPr>
+      <w:bookmarkStart w:id="52" w:name="_Toc103175265"/>
+      <w:r>
+        <w:t>Migrations</w:t>
+      </w:r>
+      <w:bookmarkEnd w:id="52"/>
+    </w:p>
+    <w:p>
+      <w:pPr>
+        <w:pStyle w:val="ParagrapheTitre4"/>
+      </w:pPr>
+      <w:r>
+        <w:t>Les migrations nous ont servi pour créer la base de données sans utiliser un script SQL.</w:t>
+      </w:r>
+    </w:p>
+    <w:p>
+      <w:pPr>
+        <w:pStyle w:val="ParagrapheTitre4"/>
+        <w:ind w:left="1134"/>
+      </w:pPr>
+      <w:r>
+        <w:rPr>
+          <w:noProof/>
+        </w:rPr>
+        <w:drawing>
+          <wp:inline distT="0" distB="0" distL="0" distR="0" wp14:anchorId="296A0ED3" wp14:editId="2D0C8432">
+            <wp:extent cx="5759450" cy="2329180"/>
+            <wp:effectExtent l="0" t="0" r="0" b="0"/>
+            <wp:docPr id="38" name="Image 38"/>
+            <wp:cNvGraphicFramePr>
+              <a:graphicFrameLocks xmlns:a="http://schemas.openxmlformats.org/drawingml/2006/main" noChangeAspect="1"/>
+            </wp:cNvGraphicFramePr>
+            <a:graphic xmlns:a="http://schemas.openxmlformats.org/drawingml/2006/main">
+              <a:graphicData uri="http://schemas.openxmlformats.org/drawingml/2006/picture">
+                <pic:pic xmlns:pic="http://schemas.openxmlformats.org/drawingml/2006/picture">
+                  <pic:nvPicPr>
+                    <pic:cNvPr id="1" name=""/>
+                    <pic:cNvPicPr/>
+                  </pic:nvPicPr>
+                  <pic:blipFill>
+                    <a:blip r:embed="rId44"/>
+                    <a:stretch>
+                      <a:fillRect/>
+                    </a:stretch>
+                  </pic:blipFill>
+                  <pic:spPr>
+                    <a:xfrm>
+                      <a:off x="0" y="0"/>
+                      <a:ext cx="5759450" cy="2329180"/>
+                    </a:xfrm>
+                    <a:prstGeom prst="rect">
+                      <a:avLst/>
+                    </a:prstGeom>
+                  </pic:spPr>
+                </pic:pic>
+              </a:graphicData>
+            </a:graphic>
+          </wp:inline>
+        </w:drawing>
+      </w:r>
+    </w:p>
+    <w:p>
+      <w:pPr>
+        <w:pStyle w:val="ParagrapheTitre4"/>
+      </w:pPr>
+      <w:r>
+        <w:t xml:space="preserve">La migration pour la création de la table t_user, tous les types </w:t>
+      </w:r>
+      <w:r>
+        <w:t>sont spécifiés</w:t>
+      </w:r>
+      <w:r>
+        <w:t xml:space="preserve"> ainsi que les valeurs par défaut</w:t>
+      </w:r>
+      <w:r>
+        <w:t xml:space="preserve">. </w:t>
+      </w:r>
+    </w:p>
+    <w:p>
+      <w:pPr>
+        <w:pStyle w:val="Titre4"/>
+      </w:pPr>
+      <w:bookmarkStart w:id="53" w:name="_Toc103175266"/>
+      <w:r>
+        <w:t>Middleware</w:t>
+      </w:r>
+      <w:bookmarkEnd w:id="53"/>
+    </w:p>
+    <w:p>
+      <w:pPr>
+        <w:pStyle w:val="ParagrapheTitre4"/>
+        <w:rPr>
+          <w:b/>
+          <w:color w:val="FF0000"/>
+        </w:rPr>
+      </w:pPr>
+      <w:r>
+        <w:rPr>
+          <w:b/>
+          <w:color w:val="FF0000"/>
+        </w:rPr>
+        <w:t>ICI</w:t>
+      </w:r>
     </w:p>
     <w:p>
       <w:pPr>
         <w:pStyle w:val="Titre3"/>
       </w:pPr>
-      <w:bookmarkStart w:id="49" w:name="_Toc102742766"/>
-      <w:r>
-        <w:t>Arborescence du projet</w:t>
-      </w:r>
-      <w:bookmarkEnd w:id="49"/>
+      <w:bookmarkStart w:id="54" w:name="_Toc103175267"/>
+      <w:r>
+        <w:t>Notre utilisation</w:t>
+      </w:r>
+      <w:r>
+        <w:t xml:space="preserve"> de Tailwind</w:t>
+      </w:r>
+      <w:bookmarkEnd w:id="54"/>
     </w:p>
     <w:p>
       <w:pPr>
         <w:pStyle w:val="Retraitcorpsdetexte3"/>
       </w:pPr>
+      <w:r>
+        <w:t>Nous avons utilisé tailwind pour le css. Tailwind a été installé sur un PC pour pouvoir créer des composants.</w:t>
+      </w:r>
+      <w:r>
+        <w:t xml:space="preserve"> Le CDN</w:t>
+      </w:r>
+      <w:r>
+        <w:t xml:space="preserve"> a</w:t>
+      </w:r>
+      <w:r>
+        <w:t xml:space="preserve"> également été utilisé car nous n’avons pas eu le temps pour créer tous les composants.</w:t>
+      </w:r>
+    </w:p>
+    <w:p>
+      <w:pPr>
+        <w:pStyle w:val="Titre4"/>
+      </w:pPr>
+      <w:bookmarkStart w:id="55" w:name="_Toc103175268"/>
+      <w:r>
+        <w:lastRenderedPageBreak/>
+        <w:t>Composants</w:t>
+      </w:r>
+      <w:bookmarkEnd w:id="55"/>
+    </w:p>
+    <w:p>
+      <w:pPr>
+        <w:pStyle w:val="ParagrapheTitre4"/>
+      </w:pPr>
+      <w:r>
+        <w:t>Les composants servent à définir le style pour un élément précis, par exemple pour un bouton, nous définissions un style comme ça lors de la création d’un bouton le style est déjà en place.</w:t>
+      </w:r>
+    </w:p>
+    <w:p>
+      <w:pPr>
+        <w:pStyle w:val="ParagrapheTitre4"/>
+        <w:ind w:left="1134"/>
+      </w:pPr>
+      <w:r>
+        <w:rPr>
+          <w:noProof/>
+        </w:rPr>
+        <w:drawing>
+          <wp:inline distT="0" distB="0" distL="0" distR="0" wp14:anchorId="4E6A6696" wp14:editId="35375D5D">
+            <wp:extent cx="5759450" cy="1168400"/>
+            <wp:effectExtent l="0" t="0" r="0" b="0"/>
+            <wp:docPr id="21" name="Image 21"/>
+            <wp:cNvGraphicFramePr>
+              <a:graphicFrameLocks xmlns:a="http://schemas.openxmlformats.org/drawingml/2006/main" noChangeAspect="1"/>
+            </wp:cNvGraphicFramePr>
+            <a:graphic xmlns:a="http://schemas.openxmlformats.org/drawingml/2006/main">
+              <a:graphicData uri="http://schemas.openxmlformats.org/drawingml/2006/picture">
+                <pic:pic xmlns:pic="http://schemas.openxmlformats.org/drawingml/2006/picture">
+                  <pic:nvPicPr>
+                    <pic:cNvPr id="1" name=""/>
+                    <pic:cNvPicPr/>
+                  </pic:nvPicPr>
+                  <pic:blipFill>
+                    <a:blip r:embed="rId45"/>
+                    <a:stretch>
+                      <a:fillRect/>
+                    </a:stretch>
+                  </pic:blipFill>
+                  <pic:spPr>
+                    <a:xfrm>
+                      <a:off x="0" y="0"/>
+                      <a:ext cx="5759450" cy="1168400"/>
+                    </a:xfrm>
+                    <a:prstGeom prst="rect">
+                      <a:avLst/>
+                    </a:prstGeom>
+                  </pic:spPr>
+                </pic:pic>
+              </a:graphicData>
+            </a:graphic>
+          </wp:inline>
+        </w:drawing>
+      </w:r>
+    </w:p>
+    <w:p>
+      <w:pPr>
+        <w:pStyle w:val="ParagrapheTitre4"/>
+      </w:pPr>
+      <w:r>
+        <w:t>Le « .btnConnection » est le style pour les boutons qui concerne la connexion. Pour les inclure dans le php il faut faire cela.</w:t>
+      </w:r>
+    </w:p>
+    <w:p>
+      <w:pPr>
+        <w:pStyle w:val="ParagrapheTitre4"/>
+        <w:ind w:left="1134"/>
+      </w:pPr>
+      <w:r>
+        <w:rPr>
+          <w:noProof/>
+        </w:rPr>
+        <w:drawing>
+          <wp:inline distT="0" distB="0" distL="0" distR="0" wp14:anchorId="42B8781E" wp14:editId="7D25296E">
+            <wp:extent cx="5759450" cy="327660"/>
+            <wp:effectExtent l="0" t="0" r="0" b="0"/>
+            <wp:docPr id="31" name="Image 31"/>
+            <wp:cNvGraphicFramePr>
+              <a:graphicFrameLocks xmlns:a="http://schemas.openxmlformats.org/drawingml/2006/main" noChangeAspect="1"/>
+            </wp:cNvGraphicFramePr>
+            <a:graphic xmlns:a="http://schemas.openxmlformats.org/drawingml/2006/main">
+              <a:graphicData uri="http://schemas.openxmlformats.org/drawingml/2006/picture">
+                <pic:pic xmlns:pic="http://schemas.openxmlformats.org/drawingml/2006/picture">
+                  <pic:nvPicPr>
+                    <pic:cNvPr id="1" name=""/>
+                    <pic:cNvPicPr/>
+                  </pic:nvPicPr>
+                  <pic:blipFill>
+                    <a:blip r:embed="rId46"/>
+                    <a:stretch>
+                      <a:fillRect/>
+                    </a:stretch>
+                  </pic:blipFill>
+                  <pic:spPr>
+                    <a:xfrm>
+                      <a:off x="0" y="0"/>
+                      <a:ext cx="5759450" cy="327660"/>
+                    </a:xfrm>
+                    <a:prstGeom prst="rect">
+                      <a:avLst/>
+                    </a:prstGeom>
+                  </pic:spPr>
+                </pic:pic>
+              </a:graphicData>
+            </a:graphic>
+          </wp:inline>
+        </w:drawing>
+      </w:r>
+    </w:p>
+    <w:p>
+      <w:pPr>
+        <w:pStyle w:val="ParagrapheTitre4"/>
+      </w:pPr>
+      <w:r>
+        <w:t>La class du bouton doit avoir le nom du composant.</w:t>
+      </w:r>
+    </w:p>
+    <w:p>
+      <w:pPr>
+        <w:pStyle w:val="Titre4"/>
+      </w:pPr>
+      <w:bookmarkStart w:id="56" w:name="_Toc103175269"/>
+      <w:r>
+        <w:t>CDN</w:t>
+      </w:r>
+      <w:bookmarkEnd w:id="56"/>
+    </w:p>
+    <w:p>
+      <w:pPr>
+        <w:pStyle w:val="ParagrapheTitre4"/>
+      </w:pPr>
+      <w:r>
+        <w:t>Le CDN c’est l’utilisation de tailwind avec un lien web, sans le cdn le style de notre site ne fonctionnerais pas sauf pour les éléments qui possède le style d’un composant.</w:t>
+      </w:r>
+    </w:p>
+    <w:p>
+      <w:pPr>
+        <w:pStyle w:val="ParagrapheTitre4"/>
+        <w:ind w:left="1134"/>
+      </w:pPr>
+      <w:r>
+        <w:rPr>
+          <w:noProof/>
+        </w:rPr>
+        <w:drawing>
+          <wp:inline distT="0" distB="0" distL="0" distR="0" wp14:anchorId="4BA49D17" wp14:editId="683FAA0D">
+            <wp:extent cx="3981450" cy="285750"/>
+            <wp:effectExtent l="0" t="0" r="0" b="0"/>
+            <wp:docPr id="36" name="Image 36"/>
+            <wp:cNvGraphicFramePr>
+              <a:graphicFrameLocks xmlns:a="http://schemas.openxmlformats.org/drawingml/2006/main" noChangeAspect="1"/>
+            </wp:cNvGraphicFramePr>
+            <a:graphic xmlns:a="http://schemas.openxmlformats.org/drawingml/2006/main">
+              <a:graphicData uri="http://schemas.openxmlformats.org/drawingml/2006/picture">
+                <pic:pic xmlns:pic="http://schemas.openxmlformats.org/drawingml/2006/picture">
+                  <pic:nvPicPr>
+                    <pic:cNvPr id="1" name=""/>
+                    <pic:cNvPicPr/>
+                  </pic:nvPicPr>
+                  <pic:blipFill>
+                    <a:blip r:embed="rId47"/>
+                    <a:stretch>
+                      <a:fillRect/>
+                    </a:stretch>
+                  </pic:blipFill>
+                  <pic:spPr>
+                    <a:xfrm>
+                      <a:off x="0" y="0"/>
+                      <a:ext cx="3981450" cy="285750"/>
+                    </a:xfrm>
+                    <a:prstGeom prst="rect">
+                      <a:avLst/>
+                    </a:prstGeom>
+                  </pic:spPr>
+                </pic:pic>
+              </a:graphicData>
+            </a:graphic>
+          </wp:inline>
+        </w:drawing>
+      </w:r>
+    </w:p>
+    <w:p>
+      <w:pPr>
+        <w:pStyle w:val="ParagrapheTitre4"/>
+      </w:pPr>
+      <w:r>
+        <w:t>Pour utiliser le CDN il faut utiliser la balise script dans le layout du projet.</w:t>
+      </w:r>
     </w:p>
     <w:p>
       <w:pPr>
         <w:pStyle w:val="Titre3"/>
       </w:pPr>
-      <w:bookmarkStart w:id="50" w:name="_Toc102742767"/>
+      <w:bookmarkStart w:id="57" w:name="_Toc103175270"/>
       <w:r>
         <w:t>Organisation – Répartition des tâches</w:t>
       </w:r>
-      <w:bookmarkEnd w:id="50"/>
+      <w:bookmarkEnd w:id="57"/>
     </w:p>
     <w:p>
       <w:pPr>
         <w:pStyle w:val="Retraitcorpsdetexte3"/>
       </w:pPr>
-    </w:p>
-    <w:p>
-      <w:pPr>
-        <w:pStyle w:val="Informations"/>
-        <w:numPr>
-          <w:ilvl w:val="5"/>
-          <w:numId w:val="10"/>
-        </w:numPr>
-      </w:pPr>
-      <w:r>
-        <w:t>Ce</w:t>
-      </w:r>
-      <w:r>
-        <w:t>tte partie</w:t>
-      </w:r>
-      <w:r>
-        <w:t xml:space="preserve"> permet de reproduire ou reprendre le projet par un tiers.</w:t>
-      </w:r>
-    </w:p>
-    <w:p>
-      <w:pPr>
-        <w:pStyle w:val="Informations"/>
-        <w:numPr>
-          <w:ilvl w:val="5"/>
-          <w:numId w:val="10"/>
-        </w:numPr>
-      </w:pPr>
-      <w:r>
-        <w:t xml:space="preserve">Pour chaque </w:t>
-      </w:r>
-      <w:r>
-        <w:t xml:space="preserve">étape, il faut décrire sa mise en </w:t>
-      </w:r>
-      <w:r>
-        <w:t>œuvre. Typiquement</w:t>
-      </w:r>
-      <w:r>
-        <w:t> :</w:t>
-      </w:r>
-    </w:p>
-    <w:p>
-      <w:pPr>
-        <w:pStyle w:val="Informations"/>
-        <w:numPr>
-          <w:ilvl w:val="6"/>
-          <w:numId w:val="10"/>
-        </w:numPr>
-      </w:pPr>
-      <w:r>
-        <w:t>Versions des outils logiciels utilisés (OS, applications, pilotes, librairies, etc.)</w:t>
-      </w:r>
-    </w:p>
-    <w:p>
-      <w:pPr>
-        <w:pStyle w:val="Informations"/>
-        <w:numPr>
-          <w:ilvl w:val="6"/>
-          <w:numId w:val="10"/>
-        </w:numPr>
-      </w:pPr>
-      <w:r>
-        <w:t>Configurations spéciales</w:t>
-      </w:r>
-      <w:r>
-        <w:t xml:space="preserve"> des outils (Equipements, </w:t>
-      </w:r>
-      <w:r>
-        <w:t>PC</w:t>
-      </w:r>
-      <w:r>
-        <w:t xml:space="preserve">, machines, </w:t>
-      </w:r>
-      <w:r>
-        <w:t xml:space="preserve">outillage, </w:t>
-      </w:r>
-      <w:r>
-        <w:t>etc.)</w:t>
-      </w:r>
-    </w:p>
-    <w:p>
-      <w:pPr>
-        <w:pStyle w:val="Informations"/>
-        <w:numPr>
-          <w:ilvl w:val="6"/>
-          <w:numId w:val="10"/>
-        </w:numPr>
-      </w:pPr>
-      <w:r>
-        <w:t xml:space="preserve">Code source </w:t>
-      </w:r>
-      <w:r>
-        <w:t xml:space="preserve">commenté </w:t>
-      </w:r>
-      <w:r>
-        <w:t xml:space="preserve">des </w:t>
-      </w:r>
-      <w:r>
-        <w:t>éléments logiciels</w:t>
-      </w:r>
-      <w:r>
-        <w:t xml:space="preserve"> développés.</w:t>
-      </w:r>
-    </w:p>
-    <w:p>
-      <w:pPr>
-        <w:pStyle w:val="Informations"/>
-        <w:numPr>
-          <w:ilvl w:val="6"/>
-          <w:numId w:val="10"/>
-        </w:numPr>
-      </w:pPr>
-      <w:r>
-        <w:t>Modèle physique d’une base de données.</w:t>
-      </w:r>
-    </w:p>
-    <w:p>
-      <w:pPr>
-        <w:pStyle w:val="Informations"/>
-        <w:numPr>
-          <w:ilvl w:val="6"/>
-          <w:numId w:val="10"/>
-        </w:numPr>
-      </w:pPr>
-      <w:r>
-        <w:t>Arborescences des documents produits</w:t>
-      </w:r>
-      <w:r>
-        <w:t>.</w:t>
-      </w:r>
-    </w:p>
-    <w:p>
-      <w:pPr>
-        <w:pStyle w:val="Informations"/>
-        <w:numPr>
-          <w:ilvl w:val="5"/>
-          <w:numId w:val="10"/>
-        </w:numPr>
-      </w:pPr>
-      <w:r>
-        <w:t>Il faut décrire le parcours de réalisation e</w:t>
-      </w:r>
-      <w:r>
-        <w:t>t</w:t>
-      </w:r>
-      <w:r>
-        <w:t xml:space="preserve"> justifi</w:t>
-      </w:r>
-      <w:r>
-        <w:t>er</w:t>
-      </w:r>
-      <w:r>
-        <w:t xml:space="preserve"> les choix. </w:t>
-      </w:r>
+      <w:r>
+        <w:t>Pour la répartition des tâches nous avons utilisé un trello sur GitHub. Les issues ont été créé au départ du projet.</w:t>
+      </w:r>
+    </w:p>
+    <w:p>
+      <w:pPr>
+        <w:pStyle w:val="Retraitcorpsdetexte3"/>
+      </w:pPr>
+      <w:r>
+        <w:t>Dès le début nous nous sommes mis à 4 pour créer un mind map qui nous a permis de nous représenter toutes les choses à faire sur le projet. Suite à cela nous avons créé à 4 le mcd et le mld pour la base de données.</w:t>
+      </w:r>
+    </w:p>
+    <w:p>
+      <w:pPr>
+        <w:pStyle w:val="Retraitcorpsdetexte3"/>
+      </w:pPr>
+      <w:r>
+        <w:t>Après tout cela, chaque membre du groupe a pris une tâche sur le trello qui l’intéressait et c’était comme ça jusqu’à la fin du projet.</w:t>
+      </w:r>
+    </w:p>
+    <w:p>
+      <w:pPr>
+        <w:pStyle w:val="Retraitcorpsdetexte3"/>
+        <w:ind w:left="1134"/>
+      </w:pPr>
+      <w:r>
+        <w:rPr>
+          <w:noProof/>
+        </w:rPr>
+        <w:lastRenderedPageBreak/>
+        <w:drawing>
+          <wp:inline distT="0" distB="0" distL="0" distR="0" wp14:anchorId="323443B1" wp14:editId="44936650">
+            <wp:extent cx="4658264" cy="3192478"/>
+            <wp:effectExtent l="0" t="0" r="9525" b="8255"/>
+            <wp:docPr id="37" name="Image 37"/>
+            <wp:cNvGraphicFramePr>
+              <a:graphicFrameLocks xmlns:a="http://schemas.openxmlformats.org/drawingml/2006/main" noChangeAspect="1"/>
+            </wp:cNvGraphicFramePr>
+            <a:graphic xmlns:a="http://schemas.openxmlformats.org/drawingml/2006/main">
+              <a:graphicData uri="http://schemas.openxmlformats.org/drawingml/2006/picture">
+                <pic:pic xmlns:pic="http://schemas.openxmlformats.org/drawingml/2006/picture">
+                  <pic:nvPicPr>
+                    <pic:cNvPr id="1" name=""/>
+                    <pic:cNvPicPr/>
+                  </pic:nvPicPr>
+                  <pic:blipFill>
+                    <a:blip r:embed="rId48"/>
+                    <a:stretch>
+                      <a:fillRect/>
+                    </a:stretch>
+                  </pic:blipFill>
+                  <pic:spPr>
+                    <a:xfrm>
+                      <a:off x="0" y="0"/>
+                      <a:ext cx="4700458" cy="3221395"/>
+                    </a:xfrm>
+                    <a:prstGeom prst="rect">
+                      <a:avLst/>
+                    </a:prstGeom>
+                  </pic:spPr>
+                </pic:pic>
+              </a:graphicData>
+            </a:graphic>
+          </wp:inline>
+        </w:drawing>
+      </w:r>
+    </w:p>
+    <w:p>
+      <w:pPr>
+        <w:pStyle w:val="Retraitcorpsdetexte3"/>
+      </w:pPr>
     </w:p>
     <w:p>
       <w:pPr>
         <w:pStyle w:val="Titre2"/>
       </w:pPr>
-      <w:bookmarkStart w:id="51" w:name="_Toc532179960"/>
-      <w:bookmarkStart w:id="52" w:name="_Toc165969644"/>
-      <w:bookmarkStart w:id="53" w:name="_Toc102742768"/>
-      <w:r>
-        <w:lastRenderedPageBreak/>
+      <w:bookmarkStart w:id="58" w:name="_Toc532179960"/>
+      <w:bookmarkStart w:id="59" w:name="_Toc165969644"/>
+      <w:bookmarkStart w:id="60" w:name="_Toc103175271"/>
+      <w:r>
         <w:t>Modifications</w:t>
       </w:r>
-      <w:bookmarkEnd w:id="51"/>
-      <w:bookmarkEnd w:id="52"/>
-      <w:bookmarkEnd w:id="53"/>
-    </w:p>
-    <w:p>
-      <w:pPr>
-        <w:pStyle w:val="Informations"/>
-        <w:numPr>
-          <w:ilvl w:val="5"/>
-          <w:numId w:val="11"/>
-        </w:numPr>
-      </w:pPr>
-      <w:r>
-        <w:t>Historique</w:t>
-      </w:r>
-      <w:r>
-        <w:t xml:space="preserve"> des modifications demandées (ou nécessaires) au</w:t>
-      </w:r>
-      <w:r>
-        <w:t>x</w:t>
-      </w:r>
-      <w:r>
-        <w:t xml:space="preserve"> spécifications détaillé</w:t>
-      </w:r>
-      <w:r>
-        <w:t>es.</w:t>
-      </w:r>
-    </w:p>
-    <w:p>
-      <w:pPr>
-        <w:pStyle w:val="Informations"/>
-        <w:numPr>
-          <w:ilvl w:val="5"/>
-          <w:numId w:val="11"/>
-        </w:numPr>
-      </w:pPr>
-      <w:r>
-        <w:t>Date, raison, description, etc.</w:t>
-      </w:r>
-    </w:p>
-    <w:p>
-      <w:pPr>
-        <w:pStyle w:val="Titre1"/>
-      </w:pPr>
-      <w:bookmarkStart w:id="54" w:name="_Toc532179966"/>
-      <w:bookmarkStart w:id="55" w:name="_Toc165969650"/>
-      <w:bookmarkStart w:id="56" w:name="_Toc102742769"/>
-      <w:r>
-        <w:t>Tests</w:t>
-      </w:r>
-      <w:bookmarkEnd w:id="54"/>
-      <w:bookmarkEnd w:id="55"/>
-      <w:bookmarkEnd w:id="56"/>
-    </w:p>
-    <w:p>
-      <w:pPr>
-        <w:pStyle w:val="Titre2"/>
-      </w:pPr>
-      <w:bookmarkStart w:id="57" w:name="_Toc532179968"/>
-      <w:bookmarkStart w:id="58" w:name="_Toc165969652"/>
-      <w:bookmarkStart w:id="59" w:name="_Ref308525868"/>
-      <w:bookmarkStart w:id="60" w:name="_Toc102742770"/>
-      <w:r>
-        <w:t>Dossier des tests</w:t>
-      </w:r>
-      <w:bookmarkEnd w:id="57"/>
       <w:bookmarkEnd w:id="58"/>
       <w:bookmarkEnd w:id="59"/>
       <w:bookmarkEnd w:id="60"/>
     </w:p>
     <w:p>
       <w:pPr>
+        <w:pStyle w:val="Retraitcorpsdetexte"/>
+      </w:pPr>
+      <w:r>
+        <w:t xml:space="preserve">Les modifications sont représentées par les commit sur le dépôt GitHub. Chaque personne </w:t>
+      </w:r>
+      <w:r>
+        <w:t>a effectué</w:t>
+      </w:r>
+      <w:r>
+        <w:t xml:space="preserve"> des commits</w:t>
+      </w:r>
+      <w:r>
+        <w:t xml:space="preserve"> pour pousser ses modifications sur le dépôt distant</w:t>
+      </w:r>
+      <w:r>
+        <w:t>.</w:t>
+      </w:r>
+    </w:p>
+    <w:p>
+      <w:pPr>
+        <w:pStyle w:val="Titre1"/>
+      </w:pPr>
+      <w:bookmarkStart w:id="61" w:name="_Toc532179966"/>
+      <w:bookmarkStart w:id="62" w:name="_Toc165969650"/>
+      <w:bookmarkStart w:id="63" w:name="_Toc103175272"/>
+      <w:r>
+        <w:t>Tests</w:t>
+      </w:r>
+      <w:bookmarkEnd w:id="61"/>
+      <w:bookmarkEnd w:id="62"/>
+      <w:bookmarkEnd w:id="63"/>
+    </w:p>
+    <w:p>
+      <w:pPr>
+        <w:pStyle w:val="Titre2"/>
+      </w:pPr>
+      <w:bookmarkStart w:id="64" w:name="_Toc532179968"/>
+      <w:bookmarkStart w:id="65" w:name="_Toc165969652"/>
+      <w:bookmarkStart w:id="66" w:name="_Ref308525868"/>
+      <w:bookmarkStart w:id="67" w:name="_Toc103175273"/>
+      <w:r>
+        <w:t>Dossier des tests</w:t>
+      </w:r>
+      <w:bookmarkEnd w:id="64"/>
+      <w:bookmarkEnd w:id="65"/>
+      <w:bookmarkEnd w:id="66"/>
+      <w:bookmarkEnd w:id="67"/>
+    </w:p>
+    <w:p>
+      <w:pPr>
         <w:pStyle w:val="Titre3"/>
       </w:pPr>
-      <w:bookmarkStart w:id="61" w:name="_Toc102742771"/>
+      <w:bookmarkStart w:id="68" w:name="_Toc103175274"/>
       <w:r>
         <w:t>Tests d’intégrations</w:t>
       </w:r>
-      <w:bookmarkEnd w:id="61"/>
+      <w:bookmarkEnd w:id="68"/>
     </w:p>
     <w:tbl>
       <w:tblPr>
@@ -11084,6 +12525,7 @@
         <w:tc>
           <w:tcPr>
             <w:tcW w:w="1983" w:type="dxa"/>
+            <w:vAlign w:val="center"/>
           </w:tcPr>
           <w:p>
             <w:pPr>
@@ -11101,6 +12543,7 @@
         <w:tc>
           <w:tcPr>
             <w:tcW w:w="1984" w:type="dxa"/>
+            <w:vAlign w:val="center"/>
           </w:tcPr>
           <w:p>
             <w:pPr>
@@ -11171,6 +12614,7 @@
         <w:tc>
           <w:tcPr>
             <w:tcW w:w="1983" w:type="dxa"/>
+            <w:vAlign w:val="center"/>
           </w:tcPr>
           <w:p>
             <w:pPr>
@@ -11188,6 +12632,7 @@
         <w:tc>
           <w:tcPr>
             <w:tcW w:w="1984" w:type="dxa"/>
+            <w:vAlign w:val="center"/>
           </w:tcPr>
           <w:p>
             <w:pPr>
@@ -11255,6 +12700,7 @@
         <w:tc>
           <w:tcPr>
             <w:tcW w:w="1983" w:type="dxa"/>
+            <w:vAlign w:val="center"/>
           </w:tcPr>
           <w:p>
             <w:pPr>
@@ -11272,6 +12718,7 @@
         <w:tc>
           <w:tcPr>
             <w:tcW w:w="1984" w:type="dxa"/>
+            <w:vAlign w:val="center"/>
           </w:tcPr>
           <w:p>
             <w:pPr>
@@ -11342,6 +12789,7 @@
         <w:tc>
           <w:tcPr>
             <w:tcW w:w="1983" w:type="dxa"/>
+            <w:vAlign w:val="center"/>
           </w:tcPr>
           <w:p>
             <w:pPr>
@@ -11359,6 +12807,7 @@
         <w:tc>
           <w:tcPr>
             <w:tcW w:w="1984" w:type="dxa"/>
+            <w:vAlign w:val="center"/>
           </w:tcPr>
           <w:p>
             <w:pPr>
@@ -11426,6 +12875,7 @@
         <w:tc>
           <w:tcPr>
             <w:tcW w:w="1983" w:type="dxa"/>
+            <w:vAlign w:val="center"/>
           </w:tcPr>
           <w:p>
             <w:pPr>
@@ -11443,6 +12893,7 @@
         <w:tc>
           <w:tcPr>
             <w:tcW w:w="1984" w:type="dxa"/>
+            <w:vAlign w:val="center"/>
           </w:tcPr>
           <w:p>
             <w:pPr>
@@ -11513,6 +12964,7 @@
         <w:tc>
           <w:tcPr>
             <w:tcW w:w="1983" w:type="dxa"/>
+            <w:vAlign w:val="center"/>
           </w:tcPr>
           <w:p>
             <w:pPr>
@@ -11525,11 +12977,18 @@
                 <w:sz w:val="16"/>
               </w:rPr>
             </w:pPr>
+            <w:r>
+              <w:rPr>
+                <w:sz w:val="16"/>
+              </w:rPr>
+              <w:t>La redirection fonctionne, les détails du créateur s’affichent.</w:t>
+            </w:r>
           </w:p>
         </w:tc>
         <w:tc>
           <w:tcPr>
             <w:tcW w:w="1984" w:type="dxa"/>
+            <w:vAlign w:val="center"/>
           </w:tcPr>
           <w:p>
             <w:pPr>
@@ -11542,6 +13001,12 @@
                 <w:sz w:val="16"/>
               </w:rPr>
             </w:pPr>
+            <w:r>
+              <w:rPr>
+                <w:sz w:val="16"/>
+              </w:rPr>
+              <w:t>11.05.22</w:t>
+            </w:r>
           </w:p>
         </w:tc>
       </w:tr>
@@ -11597,6 +13062,7 @@
         <w:tc>
           <w:tcPr>
             <w:tcW w:w="1983" w:type="dxa"/>
+            <w:vAlign w:val="center"/>
           </w:tcPr>
           <w:p>
             <w:pPr>
@@ -11609,11 +13075,24 @@
                 <w:sz w:val="16"/>
               </w:rPr>
             </w:pPr>
+            <w:r>
+              <w:rPr>
+                <w:sz w:val="16"/>
+              </w:rPr>
+              <w:t>La redirection fonctionne, la page d’ajout de livre s’</w:t>
+            </w:r>
+            <w:r>
+              <w:rPr>
+                <w:sz w:val="16"/>
+              </w:rPr>
+              <w:t>affiche.</w:t>
+            </w:r>
           </w:p>
         </w:tc>
         <w:tc>
           <w:tcPr>
             <w:tcW w:w="1984" w:type="dxa"/>
+            <w:vAlign w:val="center"/>
           </w:tcPr>
           <w:p>
             <w:pPr>
@@ -11626,6 +13105,12 @@
                 <w:sz w:val="16"/>
               </w:rPr>
             </w:pPr>
+            <w:r>
+              <w:rPr>
+                <w:sz w:val="16"/>
+              </w:rPr>
+              <w:t>11.05.22</w:t>
+            </w:r>
           </w:p>
         </w:tc>
       </w:tr>
@@ -11653,6 +13138,7 @@
               <w:rPr>
                 <w:sz w:val="16"/>
               </w:rPr>
+              <w:lastRenderedPageBreak/>
               <w:t>Redirection sur la page détail du livre</w:t>
             </w:r>
           </w:p>
@@ -11684,6 +13170,7 @@
         <w:tc>
           <w:tcPr>
             <w:tcW w:w="1983" w:type="dxa"/>
+            <w:vAlign w:val="center"/>
           </w:tcPr>
           <w:p>
             <w:pPr>
@@ -11696,11 +13183,18 @@
                 <w:sz w:val="16"/>
               </w:rPr>
             </w:pPr>
+            <w:r>
+              <w:rPr>
+                <w:sz w:val="16"/>
+              </w:rPr>
+              <w:t>La redirection fonctionne, les détails du livre s’affiche.</w:t>
+            </w:r>
           </w:p>
         </w:tc>
         <w:tc>
           <w:tcPr>
             <w:tcW w:w="1984" w:type="dxa"/>
+            <w:vAlign w:val="center"/>
           </w:tcPr>
           <w:p>
             <w:pPr>
@@ -11713,6 +13207,12 @@
                 <w:sz w:val="16"/>
               </w:rPr>
             </w:pPr>
+            <w:r>
+              <w:rPr>
+                <w:sz w:val="16"/>
+              </w:rPr>
+              <w:t>11.05.22</w:t>
+            </w:r>
           </w:p>
         </w:tc>
       </w:tr>
@@ -11724,341 +13224,196 @@
     </w:p>
     <w:p>
       <w:pPr>
-        <w:pStyle w:val="Informations"/>
+        <w:pStyle w:val="Titre1"/>
+      </w:pPr>
+      <w:bookmarkStart w:id="69" w:name="_Toc165969653"/>
+      <w:bookmarkStart w:id="70" w:name="_Toc103175275"/>
+      <w:r>
+        <w:t>Conclusion</w:t>
+      </w:r>
+      <w:bookmarkEnd w:id="69"/>
+      <w:bookmarkEnd w:id="70"/>
+    </w:p>
+    <w:p>
+      <w:pPr>
+        <w:pStyle w:val="Titre2"/>
+      </w:pPr>
+      <w:bookmarkStart w:id="71" w:name="_Toc165969654"/>
+      <w:bookmarkStart w:id="72" w:name="_Toc103175276"/>
+      <w:r>
+        <w:t xml:space="preserve">Bilan des </w:t>
+      </w:r>
+      <w:bookmarkEnd w:id="71"/>
+      <w:r>
+        <w:t>fonctionnalités demandées</w:t>
+      </w:r>
+      <w:bookmarkEnd w:id="72"/>
+    </w:p>
+    <w:p>
+      <w:pPr>
+        <w:pStyle w:val="Retraitcorpsdetexte"/>
+      </w:pPr>
+      <w:r>
+        <w:t>L</w:t>
+      </w:r>
+      <w:r>
+        <w:t>es fonctionnalités qui possèdent un « OK » en vert</w:t>
+      </w:r>
+      <w:r>
+        <w:t xml:space="preserve"> sont les fonctionnalités qui ont été atteintes lors du projet.</w:t>
+      </w:r>
+    </w:p>
+    <w:p>
+      <w:pPr>
+        <w:pStyle w:val="Titre3"/>
+      </w:pPr>
+      <w:bookmarkStart w:id="73" w:name="_Toc103175277"/>
+      <w:r>
+        <w:t>Fonctionnalités requises</w:t>
+      </w:r>
+      <w:bookmarkEnd w:id="73"/>
+    </w:p>
+    <w:p>
+      <w:pPr>
+        <w:pStyle w:val="Retraitcorpsdetexte3"/>
+      </w:pPr>
+      <w:r>
+        <w:t>Le site web / application aura les pages suivantes :</w:t>
+      </w:r>
+    </w:p>
+    <w:p>
+      <w:pPr>
+        <w:pStyle w:val="Retraitcorpsdetexte3"/>
         <w:numPr>
-          <w:ilvl w:val="5"/>
-          <w:numId w:val="12"/>
+          <w:ilvl w:val="0"/>
+          <w:numId w:val="19"/>
         </w:numPr>
       </w:pPr>
       <w:r>
-        <w:t>On dresse le bilan des t</w:t>
-      </w:r>
-      <w:r>
-        <w:t>ests effectués (qui, quand, avec quelles données…)</w:t>
-      </w:r>
-      <w:r>
-        <w:t xml:space="preserve"> sous forme de procédure. Lorsque cela est possible, fournir un tableau des tests effectués avec les résultats obtenus et les actions à entreprendre en conséquence</w:t>
-      </w:r>
-      <w:r>
-        <w:t xml:space="preserve"> (et une estimation de leur durée)</w:t>
-      </w:r>
-      <w:r>
-        <w:t>.</w:t>
-      </w:r>
-    </w:p>
-    <w:p>
-      <w:pPr>
-        <w:pStyle w:val="Informations"/>
+        <w:t>Une page d’accueil comprenant une explication de l’utilité du site ainsi que les cinq derniers ouvrages ajoutés (accès tout public).</w:t>
+      </w:r>
+      <w:r>
+        <w:t xml:space="preserve"> </w:t>
+      </w:r>
+      <w:r>
+        <w:rPr>
+          <w:b/>
+          <w:color w:val="00B050"/>
+        </w:rPr>
+        <w:t>OK</w:t>
+      </w:r>
+    </w:p>
+    <w:p>
+      <w:pPr>
+        <w:pStyle w:val="Retraitcorpsdetexte3"/>
         <w:numPr>
-          <w:ilvl w:val="5"/>
-          <w:numId w:val="12"/>
+          <w:ilvl w:val="0"/>
+          <w:numId w:val="19"/>
         </w:numPr>
       </w:pPr>
       <w:r>
-        <w:t xml:space="preserve">Si des tests prévus dans la stratégie n'ont pas pu être </w:t>
-      </w:r>
-      <w:r>
-        <w:t>effectués :</w:t>
-      </w:r>
-    </w:p>
-    <w:p>
-      <w:pPr>
-        <w:pStyle w:val="Informations"/>
+        <w:t>Une page comprenant la liste des ouvrages par catégorie (accès tout public avec restrictions sur les liens).</w:t>
+      </w:r>
+      <w:r>
+        <w:t xml:space="preserve"> </w:t>
+      </w:r>
+      <w:r>
+        <w:rPr>
+          <w:b/>
+          <w:color w:val="00B050"/>
+        </w:rPr>
+        <w:t>OK</w:t>
+      </w:r>
+    </w:p>
+    <w:p>
+      <w:pPr>
+        <w:pStyle w:val="Retraitcorpsdetexte3"/>
         <w:numPr>
-          <w:ilvl w:val="6"/>
-          <w:numId w:val="12"/>
+          <w:ilvl w:val="0"/>
+          <w:numId w:val="19"/>
         </w:numPr>
       </w:pPr>
-      <w:proofErr w:type="gramStart"/>
-      <w:r>
-        <w:t>raison</w:t>
-      </w:r>
-      <w:proofErr w:type="gramEnd"/>
-      <w:r>
-        <w:t>, décisions, etc.</w:t>
-      </w:r>
-    </w:p>
-    <w:p>
-      <w:pPr>
-        <w:pStyle w:val="Informations"/>
+      <w:r>
+        <w:t>Une page d’ajout d’un ouvrage (accès utilisateur).</w:t>
+      </w:r>
+      <w:r>
+        <w:t xml:space="preserve"> </w:t>
+      </w:r>
+      <w:r>
+        <w:rPr>
+          <w:b/>
+          <w:color w:val="00B050"/>
+        </w:rPr>
+        <w:t>OK</w:t>
+      </w:r>
+    </w:p>
+    <w:p>
+      <w:pPr>
+        <w:pStyle w:val="Retraitcorpsdetexte3"/>
         <w:numPr>
-          <w:ilvl w:val="5"/>
-          <w:numId w:val="12"/>
+          <w:ilvl w:val="0"/>
+          <w:numId w:val="19"/>
         </w:numPr>
       </w:pPr>
       <w:r>
-        <w:t xml:space="preserve">Liste des bugs répertoriés avec la date de découverte et leur </w:t>
-      </w:r>
-      <w:proofErr w:type="gramStart"/>
-      <w:r>
-        <w:t>état:</w:t>
-      </w:r>
-      <w:proofErr w:type="gramEnd"/>
-    </w:p>
-    <w:p>
-      <w:pPr>
-        <w:pStyle w:val="Informations"/>
-        <w:numPr>
-          <w:ilvl w:val="6"/>
-          <w:numId w:val="12"/>
-        </w:numPr>
-      </w:pPr>
-      <w:r>
-        <w:t>Corrigé</w:t>
-      </w:r>
-      <w:r>
-        <w:t xml:space="preserve">, </w:t>
-      </w:r>
-      <w:r>
-        <w:t>date de correction, corrigé par, etc.</w:t>
-      </w:r>
-    </w:p>
-    <w:p>
-      <w:pPr>
-        <w:pStyle w:val="Titre1"/>
-      </w:pPr>
-      <w:bookmarkStart w:id="62" w:name="_Toc165969653"/>
-      <w:bookmarkStart w:id="63" w:name="_Toc102742772"/>
-      <w:r>
-        <w:t>Conclusion</w:t>
-      </w:r>
-      <w:bookmarkEnd w:id="62"/>
-      <w:bookmarkEnd w:id="63"/>
+        <w:t>Une page permettant d’ajouter une appréciation à un ouvrage (accès utilisateur).</w:t>
+      </w:r>
+      <w:r>
+        <w:t xml:space="preserve"> </w:t>
+      </w:r>
+      <w:r>
+        <w:rPr>
+          <w:b/>
+          <w:color w:val="00B050"/>
+        </w:rPr>
+        <w:t>OK</w:t>
+      </w:r>
+    </w:p>
+    <w:p>
+      <w:pPr>
+        <w:pStyle w:val="Retraitcorpsdetexte3"/>
+      </w:pPr>
+      <w:r>
+        <w:t>PS : le pied-de page du site doit faire mention de la personne qui a créé l’application ainsi que le moyen de la contacter.</w:t>
+      </w:r>
+      <w:r>
+        <w:t xml:space="preserve"> </w:t>
+      </w:r>
+      <w:r>
+        <w:rPr>
+          <w:b/>
+          <w:color w:val="00B050"/>
+        </w:rPr>
+        <w:t>OK</w:t>
+      </w:r>
+    </w:p>
+    <w:p>
+      <w:pPr>
+        <w:pStyle w:val="Retraitcorpsdetexte"/>
+      </w:pPr>
+    </w:p>
+    <w:p>
+      <w:pPr>
+        <w:pStyle w:val="Retraitcorpsdetexte"/>
+      </w:pPr>
+      <w:r>
+        <w:t>Les fonctionnalités sont atteintes car, tous les éléments demandés figurent sur le site web.</w:t>
+      </w:r>
+    </w:p>
+    <w:p>
+      <w:pPr>
+        <w:pStyle w:val="Retraitcorpsdetexte"/>
+      </w:pPr>
     </w:p>
     <w:p>
       <w:pPr>
         <w:pStyle w:val="Titre2"/>
       </w:pPr>
-      <w:bookmarkStart w:id="64" w:name="_Toc165969654"/>
-      <w:bookmarkStart w:id="65" w:name="_Toc102742773"/>
-      <w:r>
-        <w:t xml:space="preserve">Bilan des </w:t>
-      </w:r>
-      <w:bookmarkEnd w:id="64"/>
-      <w:r>
-        <w:t>fonctionnalités demandées</w:t>
-      </w:r>
-      <w:bookmarkEnd w:id="65"/>
-    </w:p>
-    <w:p>
-      <w:pPr>
-        <w:pStyle w:val="Informations"/>
-        <w:numPr>
-          <w:ilvl w:val="5"/>
-          <w:numId w:val="13"/>
-        </w:numPr>
-      </w:pPr>
-      <w:r>
-        <w:t xml:space="preserve">Il s’agit de reprendre point par point les fonctionnalités décrites dans les spécifications de départ </w:t>
-      </w:r>
-      <w:r>
-        <w:t>et de définir si elles sont atteintes ou pas, et pourquoi.</w:t>
-      </w:r>
-    </w:p>
-    <w:p>
-      <w:pPr>
-        <w:pStyle w:val="Informations"/>
-        <w:numPr>
-          <w:ilvl w:val="5"/>
-          <w:numId w:val="13"/>
-        </w:numPr>
-      </w:pPr>
-      <w:r>
-        <w:t>Si ce n’est pas le cas, estimer</w:t>
-      </w:r>
-      <w:r>
-        <w:t xml:space="preserve"> en « % » ou en « temps supplémentaire » </w:t>
-      </w:r>
-      <w:r>
-        <w:t>le travail qu’il reste à accomplir pour terminer le tout.</w:t>
-      </w:r>
-    </w:p>
-    <w:p>
-      <w:pPr>
-        <w:pStyle w:val="Titre2"/>
-      </w:pPr>
-      <w:bookmarkStart w:id="66" w:name="_Toc165969655"/>
-      <w:bookmarkStart w:id="67" w:name="_Toc102742774"/>
+      <w:bookmarkStart w:id="74" w:name="_Toc165969655"/>
+      <w:bookmarkStart w:id="75" w:name="_Toc103175278"/>
       <w:r>
         <w:t>Bilan de la planification</w:t>
       </w:r>
-      <w:bookmarkEnd w:id="66"/>
-      <w:bookmarkEnd w:id="67"/>
-    </w:p>
-    <w:p>
-      <w:pPr>
-        <w:pStyle w:val="Informations"/>
-        <w:numPr>
-          <w:ilvl w:val="5"/>
-          <w:numId w:val="14"/>
-        </w:numPr>
-      </w:pPr>
-      <w:r>
-        <w:t xml:space="preserve">Distinguer </w:t>
-      </w:r>
-      <w:r>
-        <w:t xml:space="preserve">et expliquer </w:t>
-      </w:r>
-      <w:r>
-        <w:t xml:space="preserve">les tâches qui ont généré des retards ou de l'avance dans la </w:t>
-      </w:r>
-      <w:r>
-        <w:t>gestion du</w:t>
-      </w:r>
-      <w:r>
-        <w:t xml:space="preserve"> projet.</w:t>
-      </w:r>
-      <w:r>
-        <w:t xml:space="preserve"> Indiquer </w:t>
-      </w:r>
-      <w:proofErr w:type="gramStart"/>
-      <w:r>
-        <w:t>les différence</w:t>
-      </w:r>
-      <w:proofErr w:type="gramEnd"/>
-      <w:r>
-        <w:t xml:space="preserve"> entre les planifications initiales et détaillées avec le journal de travail.</w:t>
-      </w:r>
-    </w:p>
-    <w:p>
-      <w:pPr>
-        <w:pStyle w:val="Titre2"/>
-      </w:pPr>
-      <w:bookmarkStart w:id="68" w:name="_Toc165969656"/>
-      <w:bookmarkStart w:id="69" w:name="_Toc102742775"/>
-      <w:r>
-        <w:t>Bilan personnel</w:t>
-      </w:r>
-      <w:bookmarkEnd w:id="68"/>
-      <w:bookmarkEnd w:id="69"/>
-    </w:p>
-    <w:p>
-      <w:pPr>
-        <w:pStyle w:val="Informations"/>
-        <w:numPr>
-          <w:ilvl w:val="5"/>
-          <w:numId w:val="14"/>
-        </w:numPr>
-      </w:pPr>
-      <w:r>
-        <w:t xml:space="preserve">Si c’était à </w:t>
-      </w:r>
-      <w:proofErr w:type="gramStart"/>
-      <w:r>
-        <w:t>refaire</w:t>
-      </w:r>
-      <w:r>
-        <w:t>:</w:t>
-      </w:r>
-      <w:proofErr w:type="gramEnd"/>
-    </w:p>
-    <w:p>
-      <w:pPr>
-        <w:pStyle w:val="Informations"/>
-        <w:numPr>
-          <w:ilvl w:val="6"/>
-          <w:numId w:val="14"/>
-        </w:numPr>
-      </w:pPr>
-      <w:r>
-        <w:t>Q</w:t>
-      </w:r>
-      <w:r>
-        <w:t xml:space="preserve">u’est-ce </w:t>
-      </w:r>
-      <w:r>
-        <w:t>qu’il faudrait garder</w:t>
-      </w:r>
-      <w:r>
-        <w:t> </w:t>
-      </w:r>
-      <w:r>
-        <w:t>? Les</w:t>
-      </w:r>
-      <w:r>
-        <w:t xml:space="preserve"> plus et les moins ?</w:t>
-      </w:r>
-    </w:p>
-    <w:p>
-      <w:pPr>
-        <w:pStyle w:val="Informations"/>
-        <w:numPr>
-          <w:ilvl w:val="6"/>
-          <w:numId w:val="14"/>
-        </w:numPr>
-      </w:pPr>
-      <w:r>
-        <w:t>Q</w:t>
-      </w:r>
-      <w:r>
-        <w:t xml:space="preserve">u’est-ce </w:t>
-      </w:r>
-      <w:r>
-        <w:t>qu’il faudrait gérer, réaliser ou traiter différemment ?</w:t>
-      </w:r>
-    </w:p>
-    <w:p>
-      <w:pPr>
-        <w:pStyle w:val="Informations"/>
-        <w:numPr>
-          <w:ilvl w:val="5"/>
-          <w:numId w:val="14"/>
-        </w:numPr>
-      </w:pPr>
-      <w:r>
-        <w:t>Qu’est que ce projet m’a appris ?</w:t>
-      </w:r>
-    </w:p>
-    <w:p>
-      <w:pPr>
-        <w:pStyle w:val="Informations"/>
-        <w:numPr>
-          <w:ilvl w:val="5"/>
-          <w:numId w:val="14"/>
-        </w:numPr>
-      </w:pPr>
-      <w:r>
-        <w:t>Suite à donner, améliorations souhaitables, …</w:t>
-      </w:r>
-    </w:p>
-    <w:p>
-      <w:pPr>
-        <w:pStyle w:val="Informations"/>
-        <w:numPr>
-          <w:ilvl w:val="5"/>
-          <w:numId w:val="14"/>
-        </w:numPr>
-      </w:pPr>
-      <w:r>
-        <w:lastRenderedPageBreak/>
-        <w:t>Remerciements, signature, etc.</w:t>
-      </w:r>
-    </w:p>
-    <w:p>
-      <w:pPr>
-        <w:pStyle w:val="Titre1"/>
-      </w:pPr>
-      <w:bookmarkStart w:id="70" w:name="_Toc532179971"/>
-      <w:bookmarkStart w:id="71" w:name="_Toc165969657"/>
-      <w:bookmarkStart w:id="72" w:name="_Toc102742776"/>
-      <w:r>
-        <w:t>Divers</w:t>
-      </w:r>
-      <w:bookmarkEnd w:id="70"/>
-      <w:bookmarkEnd w:id="71"/>
-      <w:bookmarkEnd w:id="72"/>
-    </w:p>
-    <w:p>
-      <w:pPr>
-        <w:pStyle w:val="Titre2"/>
-      </w:pPr>
-      <w:bookmarkStart w:id="73" w:name="_Toc532179972"/>
-      <w:bookmarkStart w:id="74" w:name="_Toc165969658"/>
-      <w:bookmarkStart w:id="75" w:name="_Toc102742777"/>
-      <w:r>
-        <w:t>Journal de travail</w:t>
-      </w:r>
-      <w:bookmarkEnd w:id="73"/>
       <w:bookmarkEnd w:id="74"/>
       <w:bookmarkEnd w:id="75"/>
     </w:p>
@@ -12067,9 +13422,114 @@
         <w:pStyle w:val="Retraitcorpsdetexte"/>
       </w:pPr>
       <w:r>
+        <w:t xml:space="preserve">Le projet a pu être fini dans les temps, la planification était correcte dès le début du projet. </w:t>
+      </w:r>
+    </w:p>
+    <w:p>
+      <w:pPr>
+        <w:pStyle w:val="Titre2"/>
+      </w:pPr>
+      <w:bookmarkStart w:id="76" w:name="_Toc165969656"/>
+      <w:bookmarkStart w:id="77" w:name="_Toc103175279"/>
+      <w:r>
+        <w:t>Bilan personnel</w:t>
+      </w:r>
+      <w:bookmarkEnd w:id="76"/>
+      <w:bookmarkEnd w:id="77"/>
+    </w:p>
+    <w:p>
+      <w:pPr>
+        <w:pStyle w:val="Titre3"/>
+      </w:pPr>
+      <w:bookmarkStart w:id="78" w:name="_Toc103175280"/>
+      <w:r>
+        <w:t xml:space="preserve">Avis </w:t>
+      </w:r>
+      <w:r>
+        <w:t>David</w:t>
+      </w:r>
+      <w:bookmarkEnd w:id="78"/>
+    </w:p>
+    <w:p>
+      <w:pPr>
+        <w:pStyle w:val="Retraitcorpsdetexte3"/>
+      </w:pPr>
+      <w:r>
+        <w:t>Personnellement j’ai beaucoup aimé faire ce projet. Il m’a permis de voir deux framework web (laravel et tailwind). Sachant que je souhaite devenir développeur fullstack cela m’a grandement aidé dans mon choix d’avenir et m’a fait prendre énormément de connaissances.</w:t>
+      </w:r>
+    </w:p>
+    <w:p>
+      <w:pPr>
+        <w:pStyle w:val="Titre3"/>
+      </w:pPr>
+      <w:bookmarkStart w:id="79" w:name="_Toc103175281"/>
+      <w:r>
+        <w:t>Avis Alexis</w:t>
+      </w:r>
+      <w:bookmarkEnd w:id="79"/>
+    </w:p>
+    <w:p>
+      <w:pPr>
+        <w:pStyle w:val="Titre3"/>
+      </w:pPr>
+      <w:bookmarkStart w:id="80" w:name="_Toc103175282"/>
+      <w:r>
+        <w:t>Avis Stefan</w:t>
+      </w:r>
+      <w:bookmarkEnd w:id="80"/>
+    </w:p>
+    <w:p>
+      <w:pPr>
+        <w:pStyle w:val="Titre3"/>
+      </w:pPr>
+      <w:bookmarkStart w:id="81" w:name="_Toc103175283"/>
+      <w:r>
+        <w:t>Avis Robustiano</w:t>
+      </w:r>
+      <w:bookmarkEnd w:id="81"/>
+    </w:p>
+    <w:p>
+      <w:pPr>
+        <w:pStyle w:val="Retraitcorpsdetexte"/>
+      </w:pPr>
+    </w:p>
+    <w:p>
+      <w:pPr>
+        <w:pStyle w:val="Titre1"/>
+      </w:pPr>
+      <w:bookmarkStart w:id="82" w:name="_Toc532179971"/>
+      <w:bookmarkStart w:id="83" w:name="_Toc165969657"/>
+      <w:bookmarkStart w:id="84" w:name="_Toc103175284"/>
+      <w:r>
+        <w:lastRenderedPageBreak/>
+        <w:t>Divers</w:t>
+      </w:r>
+      <w:bookmarkEnd w:id="82"/>
+      <w:bookmarkEnd w:id="83"/>
+      <w:bookmarkEnd w:id="84"/>
+    </w:p>
+    <w:p>
+      <w:pPr>
+        <w:pStyle w:val="Titre2"/>
+      </w:pPr>
+      <w:bookmarkStart w:id="85" w:name="_Toc532179972"/>
+      <w:bookmarkStart w:id="86" w:name="_Toc165969658"/>
+      <w:bookmarkStart w:id="87" w:name="_Toc103175285"/>
+      <w:r>
+        <w:t>Journal de travail</w:t>
+      </w:r>
+      <w:bookmarkEnd w:id="85"/>
+      <w:bookmarkEnd w:id="86"/>
+      <w:bookmarkEnd w:id="87"/>
+    </w:p>
+    <w:p>
+      <w:pPr>
+        <w:pStyle w:val="Retraitcorpsdetexte"/>
+      </w:pPr>
+      <w:r>
         <w:t xml:space="preserve">Le journal de travail se trouve sur </w:t>
       </w:r>
-      <w:hyperlink r:id="rId33" w:history="1">
+      <w:hyperlink r:id="rId49" w:history="1">
         <w:r>
           <w:rPr>
             <w:rStyle w:val="Lienhypertexte"/>
@@ -12078,151 +13538,112 @@
         </w:r>
       </w:hyperlink>
       <w:r>
-        <w:t xml:space="preserve">, c’est un </w:t>
-      </w:r>
-      <w:proofErr w:type="spellStart"/>
-      <w:r>
-        <w:t>trello</w:t>
-      </w:r>
-      <w:proofErr w:type="spellEnd"/>
-      <w:r>
-        <w:t xml:space="preserve"> de plus il y’a les commit logs.</w:t>
+        <w:t>, c’est un trello de plus il y’a les commit logs.</w:t>
       </w:r>
     </w:p>
     <w:p>
       <w:pPr>
         <w:pStyle w:val="Titre2"/>
       </w:pPr>
-      <w:bookmarkStart w:id="76" w:name="_Toc102742778"/>
-      <w:r>
-        <w:t>Bibliographie</w:t>
-      </w:r>
-      <w:bookmarkEnd w:id="76"/>
-    </w:p>
-    <w:p>
-      <w:pPr>
-        <w:pStyle w:val="Informations"/>
-        <w:numPr>
-          <w:ilvl w:val="5"/>
-          <w:numId w:val="15"/>
-        </w:numPr>
-      </w:pPr>
-      <w:r>
-        <w:t>Références des livres</w:t>
-      </w:r>
-      <w:r>
-        <w:t>, revues et publications</w:t>
-      </w:r>
-      <w:r>
-        <w:t xml:space="preserve"> u</w:t>
-      </w:r>
-      <w:r>
-        <w:t>tilisés durant le projet.</w:t>
-      </w:r>
-    </w:p>
-    <w:p>
-      <w:pPr>
-        <w:pStyle w:val="Titre2"/>
-      </w:pPr>
-      <w:bookmarkStart w:id="77" w:name="_Toc102742779"/>
+      <w:bookmarkStart w:id="88" w:name="_Toc103175286"/>
       <w:r>
         <w:t>Webographie</w:t>
       </w:r>
-      <w:bookmarkEnd w:id="77"/>
-    </w:p>
-    <w:p>
-      <w:pPr>
-        <w:pStyle w:val="Informations"/>
-        <w:numPr>
-          <w:ilvl w:val="5"/>
-          <w:numId w:val="15"/>
-        </w:numPr>
-      </w:pPr>
-      <w:r>
-        <w:t>Références des sites Internet consultés durant le projet.</w:t>
-      </w:r>
+      <w:bookmarkEnd w:id="88"/>
+    </w:p>
+    <w:p>
+      <w:pPr>
+        <w:pStyle w:val="Retraitcorpsdetexte"/>
+      </w:pPr>
+      <w:r>
+        <w:t xml:space="preserve">Laravel : </w:t>
+      </w:r>
+      <w:hyperlink r:id="rId50" w:history="1">
+        <w:r>
+          <w:rPr>
+            <w:rStyle w:val="Lienhypertexte"/>
+          </w:rPr>
+          <w:t>https://laravel.com/</w:t>
+        </w:r>
+      </w:hyperlink>
+    </w:p>
+    <w:p>
+      <w:pPr>
+        <w:pStyle w:val="Retraitcorpsdetexte"/>
+        <w:rPr>
+          <w:lang w:val="de-CH"/>
+        </w:rPr>
+      </w:pPr>
+      <w:r>
+        <w:rPr>
+          <w:lang w:val="de-CH"/>
+        </w:rPr>
+        <w:t xml:space="preserve">Tailwind : </w:t>
+      </w:r>
+      <w:hyperlink r:id="rId51" w:history="1">
+        <w:r>
+          <w:rPr>
+            <w:rStyle w:val="Lienhypertexte"/>
+            <w:lang w:val="de-CH"/>
+          </w:rPr>
+          <w:t>https://tailwindcss.com/</w:t>
+        </w:r>
+      </w:hyperlink>
+    </w:p>
+    <w:p>
+      <w:pPr>
+        <w:pStyle w:val="Retraitcorpsdetexte"/>
+        <w:rPr>
+          <w:lang w:val="de-CH"/>
+        </w:rPr>
+      </w:pPr>
+      <w:r>
+        <w:rPr>
+          <w:lang w:val="de-CH"/>
+        </w:rPr>
+        <w:t>Flowbite :</w:t>
+      </w:r>
+      <w:r>
+        <w:rPr>
+          <w:lang w:val="de-CH"/>
+        </w:rPr>
+        <w:t xml:space="preserve"> </w:t>
+      </w:r>
+      <w:hyperlink r:id="rId52" w:history="1">
+        <w:r>
+          <w:rPr>
+            <w:rStyle w:val="Lienhypertexte"/>
+            <w:lang w:val="de-CH"/>
+          </w:rPr>
+          <w:t>https://flowbite.com/</w:t>
+        </w:r>
+      </w:hyperlink>
     </w:p>
     <w:p>
       <w:pPr>
         <w:pStyle w:val="Titre1"/>
       </w:pPr>
-      <w:bookmarkStart w:id="78" w:name="_Toc102742780"/>
+      <w:bookmarkStart w:id="89" w:name="_Toc103175287"/>
       <w:r>
         <w:t>Annexes</w:t>
       </w:r>
-      <w:bookmarkEnd w:id="78"/>
-    </w:p>
-    <w:p>
-      <w:pPr>
-        <w:pStyle w:val="Informations"/>
-        <w:numPr>
-          <w:ilvl w:val="5"/>
-          <w:numId w:val="15"/>
-        </w:numPr>
-      </w:pPr>
-      <w:r>
-        <w:t>Listing du code source (partiel ou, plus rarement complet)</w:t>
-      </w:r>
-    </w:p>
-    <w:p>
-      <w:pPr>
-        <w:pStyle w:val="Informations"/>
-        <w:numPr>
-          <w:ilvl w:val="5"/>
-          <w:numId w:val="15"/>
-        </w:numPr>
-      </w:pPr>
-      <w:r>
-        <w:t>Guide</w:t>
-      </w:r>
-      <w:r>
-        <w:t>(s)</w:t>
-      </w:r>
-      <w:r>
-        <w:t xml:space="preserve"> d’utilisation et/ou guide de l’administrateur</w:t>
-      </w:r>
-    </w:p>
-    <w:p>
-      <w:pPr>
-        <w:pStyle w:val="Informations"/>
-        <w:numPr>
-          <w:ilvl w:val="5"/>
-          <w:numId w:val="15"/>
-        </w:numPr>
-      </w:pPr>
-      <w:r>
-        <w:t>Etat ou</w:t>
-      </w:r>
-      <w:r>
-        <w:t xml:space="preserve"> « dump » </w:t>
-      </w:r>
-      <w:r>
-        <w:t xml:space="preserve">de la configuration </w:t>
-      </w:r>
-      <w:r>
-        <w:t>des équipements</w:t>
-      </w:r>
-      <w:r>
-        <w:t xml:space="preserve"> (routeur, switch, robot, etc.).</w:t>
-      </w:r>
-    </w:p>
-    <w:p>
-      <w:pPr>
-        <w:pStyle w:val="Informations"/>
-        <w:numPr>
-          <w:ilvl w:val="5"/>
-          <w:numId w:val="15"/>
-        </w:numPr>
-      </w:pPr>
-      <w:r>
-        <w:t>Extraits</w:t>
-      </w:r>
-      <w:r>
-        <w:t xml:space="preserve"> de catalogue, documentation de fabricant</w:t>
-      </w:r>
-      <w:r>
-        <w:t>, etc.</w:t>
-      </w:r>
+      <w:bookmarkEnd w:id="89"/>
+    </w:p>
+    <w:p>
+      <w:pPr>
+        <w:pStyle w:val="Corpsdetexte"/>
+      </w:pPr>
+      <w:r>
+        <w:t xml:space="preserve">Laraguide : </w:t>
+      </w:r>
+      <w:hyperlink r:id="rId53" w:history="1">
+        <w:r>
+          <w:rPr>
+            <w:rStyle w:val="Lienhypertexte"/>
+          </w:rPr>
+          <w:t>https://www.youtube.com/c/ThibaudDauce/videos</w:t>
+        </w:r>
+      </w:hyperlink>
     </w:p>
     <w:sectPr>
       <w:pgSz w:w="11906" w:h="16838" w:code="9"/>
@@ -12255,6 +13676,16 @@
 </file>
 
 <file path=word/footer1.xml><?xml version="1.0" encoding="utf-8"?>
+<w:ftr xmlns:wpc="http://schemas.microsoft.com/office/word/2010/wordprocessingCanvas" xmlns:cx="http://schemas.microsoft.com/office/drawing/2014/chartex" xmlns:cx1="http://schemas.microsoft.com/office/drawing/2015/9/8/chartex" xmlns:mc="http://schemas.openxmlformats.org/markup-compatibility/2006" xmlns:o="urn:schemas-microsoft-com:office:office" xmlns:r="http://schemas.openxmlformats.org/officeDocument/2006/relationships" xmlns:m="http://schemas.openxmlformats.org/officeDocument/2006/math" xmlns:v="urn:schemas-microsoft-com:vml" xmlns:wp14="http://schemas.microsoft.com/office/word/2010/wordprocessingDrawing" xmlns:wp="http://schemas.openxmlformats.org/drawingml/2006/wordprocessingDrawing" xmlns:w10="urn:schemas-microsoft-com:office:word" xmlns:w="http://schemas.openxmlformats.org/wordprocessingml/2006/main" xmlns:w14="http://schemas.microsoft.com/office/word/2010/wordml" xmlns:w15="http://schemas.microsoft.com/office/word/2012/wordml" xmlns:w16se="http://schemas.microsoft.com/office/word/2015/wordml/symex" xmlns:wpg="http://schemas.microsoft.com/office/word/2010/wordprocessingGroup" xmlns:wpi="http://schemas.microsoft.com/office/word/2010/wordprocessingInk" xmlns:wne="http://schemas.microsoft.com/office/word/2006/wordml" xmlns:wps="http://schemas.microsoft.com/office/word/2010/wordprocessingShape" mc:Ignorable="w14 w15 w16se wp14">
+  <w:p>
+    <w:pPr>
+      <w:pStyle w:val="Pieddepage"/>
+    </w:pPr>
+  </w:p>
+</w:ftr>
+</file>
+
+<file path=word/footer2.xml><?xml version="1.0" encoding="utf-8"?>
 <w:ftr xmlns:wpc="http://schemas.microsoft.com/office/word/2010/wordprocessingCanvas" xmlns:cx="http://schemas.microsoft.com/office/drawing/2014/chartex" xmlns:cx1="http://schemas.microsoft.com/office/drawing/2015/9/8/chartex" xmlns:mc="http://schemas.openxmlformats.org/markup-compatibility/2006" xmlns:o="urn:schemas-microsoft-com:office:office" xmlns:r="http://schemas.openxmlformats.org/officeDocument/2006/relationships" xmlns:m="http://schemas.openxmlformats.org/officeDocument/2006/math" xmlns:v="urn:schemas-microsoft-com:vml" xmlns:wp14="http://schemas.microsoft.com/office/word/2010/wordprocessingDrawing" xmlns:wp="http://schemas.openxmlformats.org/drawingml/2006/wordprocessingDrawing" xmlns:w10="urn:schemas-microsoft-com:office:word" xmlns:w="http://schemas.openxmlformats.org/wordprocessingml/2006/main" xmlns:w14="http://schemas.microsoft.com/office/word/2010/wordml" xmlns:w15="http://schemas.microsoft.com/office/word/2012/wordml" xmlns:w16se="http://schemas.microsoft.com/office/word/2015/wordml/symex" xmlns:wpg="http://schemas.microsoft.com/office/word/2010/wordprocessingGroup" xmlns:wpi="http://schemas.microsoft.com/office/word/2010/wordprocessingInk" xmlns:wne="http://schemas.microsoft.com/office/word/2006/wordml" xmlns:wps="http://schemas.microsoft.com/office/word/2010/wordprocessingShape" mc:Ignorable="w14 w15 w16se wp14">
   <w:tbl>
     <w:tblPr>
@@ -12271,9 +13702,9 @@
       <w:tblLook w:val="01E0" w:firstRow="1" w:lastRow="1" w:firstColumn="1" w:lastColumn="1" w:noHBand="0" w:noVBand="0"/>
     </w:tblPr>
     <w:tblGrid>
-      <w:gridCol w:w="3428"/>
-      <w:gridCol w:w="2612"/>
-      <w:gridCol w:w="3030"/>
+      <w:gridCol w:w="3417"/>
+      <w:gridCol w:w="2619"/>
+      <w:gridCol w:w="3034"/>
     </w:tblGrid>
     <w:tr>
       <w:trPr>
@@ -12499,7 +13930,7 @@
               <w:noProof/>
               <w:szCs w:val="16"/>
             </w:rPr>
-            <w:t>2</w:t>
+            <w:t>3</w:t>
           </w:r>
           <w:r>
             <w:rPr>
@@ -12548,7 +13979,7 @@
               <w:noProof/>
               <w:szCs w:val="16"/>
             </w:rPr>
-            <w:t>15</w:t>
+            <w:t>20</w:t>
           </w:r>
           <w:r>
             <w:rPr>
@@ -12695,7 +14126,7 @@
               <w:noProof/>
               <w:szCs w:val="16"/>
             </w:rPr>
-            <w:t>04.05.2022 15:50</w:t>
+            <w:t>11.05.2022 14:04</w:t>
           </w:r>
           <w:r>
             <w:rPr>
@@ -12728,11 +14159,19 @@
                 <w:noProof/>
                 <w:szCs w:val="16"/>
               </w:rPr>
-              <w:t>Document1</w:t>
+              <w:t>R-P</w:t>
+            </w:r>
+            <w:r>
+              <w:rPr>
+                <w:noProof/>
+              </w:rPr>
+              <w:t>_040-AlexisDavidStefanRobustiano-web2.docx</w:t>
             </w:r>
           </w:fldSimple>
         </w:p>
       </w:tc>
+      <w:bookmarkStart w:id="29" w:name="_GoBack"/>
+      <w:bookmarkEnd w:id="29"/>
     </w:tr>
   </w:tbl>
   <w:p>
@@ -12747,7 +14186,7 @@
 </w:ftr>
 </file>
 
-<file path=word/footer2.xml><?xml version="1.0" encoding="utf-8"?>
+<file path=word/footer3.xml><?xml version="1.0" encoding="utf-8"?>
 <w:ftr xmlns:wpc="http://schemas.microsoft.com/office/word/2010/wordprocessingCanvas" xmlns:cx="http://schemas.microsoft.com/office/drawing/2014/chartex" xmlns:cx1="http://schemas.microsoft.com/office/drawing/2015/9/8/chartex" xmlns:mc="http://schemas.openxmlformats.org/markup-compatibility/2006" xmlns:o="urn:schemas-microsoft-com:office:office" xmlns:r="http://schemas.openxmlformats.org/officeDocument/2006/relationships" xmlns:m="http://schemas.openxmlformats.org/officeDocument/2006/math" xmlns:v="urn:schemas-microsoft-com:vml" xmlns:wp14="http://schemas.microsoft.com/office/word/2010/wordprocessingDrawing" xmlns:wp="http://schemas.openxmlformats.org/drawingml/2006/wordprocessingDrawing" xmlns:w10="urn:schemas-microsoft-com:office:word" xmlns:w="http://schemas.openxmlformats.org/wordprocessingml/2006/main" xmlns:w14="http://schemas.microsoft.com/office/word/2010/wordml" xmlns:w15="http://schemas.microsoft.com/office/word/2012/wordml" xmlns:w16se="http://schemas.microsoft.com/office/word/2015/wordml/symex" xmlns:wpg="http://schemas.microsoft.com/office/word/2010/wordprocessingGroup" xmlns:wpi="http://schemas.microsoft.com/office/word/2010/wordprocessingInk" xmlns:wne="http://schemas.microsoft.com/office/word/2006/wordml" xmlns:wps="http://schemas.microsoft.com/office/word/2010/wordprocessingShape" mc:Ignorable="w14 w15 w16se wp14">
   <w:tbl>
     <w:tblPr>
@@ -12797,17 +14236,8 @@
               <w:rFonts w:cs="Arial"/>
               <w:szCs w:val="16"/>
             </w:rPr>
-            <w:t xml:space="preserve"> David, Stefan, Alexis, </w:t>
+            <w:t xml:space="preserve"> David, Stefan, Alexis, Robustiano</w:t>
           </w:r>
-          <w:proofErr w:type="spellStart"/>
-          <w:r>
-            <w:rPr>
-              <w:rFonts w:cs="Arial"/>
-              <w:szCs w:val="16"/>
-            </w:rPr>
-            <w:t>Robustiano</w:t>
-          </w:r>
-          <w:proofErr w:type="spellEnd"/>
           <w:r>
             <w:fldChar w:fldCharType="begin"/>
           </w:r>
@@ -12938,14 +14368,7 @@
               <w:rFonts w:cs="Arial"/>
               <w:szCs w:val="16"/>
             </w:rPr>
-            <w:t xml:space="preserve">Modifié par : </w:t>
-          </w:r>
-          <w:r>
-            <w:rPr>
-              <w:rFonts w:cs="Arial"/>
-              <w:szCs w:val="16"/>
-            </w:rPr>
-            <w:t>Tous</w:t>
+            <w:t>Modifié par : Tous</w:t>
           </w:r>
           <w:r>
             <w:fldChar w:fldCharType="begin"/>
@@ -13015,7 +14438,7 @@
               <w:noProof/>
               <w:szCs w:val="16"/>
             </w:rPr>
-            <w:t>1</w:t>
+            <w:t>9</w:t>
           </w:r>
           <w:r>
             <w:rPr>
@@ -13064,7 +14487,7 @@
               <w:noProof/>
               <w:szCs w:val="16"/>
             </w:rPr>
-            <w:t>15</w:t>
+            <w:t>20</w:t>
           </w:r>
           <w:r>
             <w:rPr>
@@ -13211,7 +14634,7 @@
               <w:noProof/>
               <w:szCs w:val="16"/>
             </w:rPr>
-            <w:t>04.05.2022 15:50</w:t>
+            <w:t>11.05.2022 14:04</w:t>
           </w:r>
           <w:r>
             <w:rPr>
@@ -13286,114 +14709,6 @@
 
 <file path=word/header1.xml><?xml version="1.0" encoding="utf-8"?>
 <w:hdr xmlns:wpc="http://schemas.microsoft.com/office/word/2010/wordprocessingCanvas" xmlns:cx="http://schemas.microsoft.com/office/drawing/2014/chartex" xmlns:cx1="http://schemas.microsoft.com/office/drawing/2015/9/8/chartex" xmlns:mc="http://schemas.openxmlformats.org/markup-compatibility/2006" xmlns:o="urn:schemas-microsoft-com:office:office" xmlns:r="http://schemas.openxmlformats.org/officeDocument/2006/relationships" xmlns:m="http://schemas.openxmlformats.org/officeDocument/2006/math" xmlns:v="urn:schemas-microsoft-com:vml" xmlns:wp14="http://schemas.microsoft.com/office/word/2010/wordprocessingDrawing" xmlns:wp="http://schemas.openxmlformats.org/drawingml/2006/wordprocessingDrawing" xmlns:w10="urn:schemas-microsoft-com:office:word" xmlns:w="http://schemas.openxmlformats.org/wordprocessingml/2006/main" xmlns:w14="http://schemas.microsoft.com/office/word/2010/wordml" xmlns:w15="http://schemas.microsoft.com/office/word/2012/wordml" xmlns:w16se="http://schemas.microsoft.com/office/word/2015/wordml/symex" xmlns:wpg="http://schemas.microsoft.com/office/word/2010/wordprocessingGroup" xmlns:wpi="http://schemas.microsoft.com/office/word/2010/wordprocessingInk" xmlns:wne="http://schemas.microsoft.com/office/word/2006/wordml" xmlns:wps="http://schemas.microsoft.com/office/word/2010/wordprocessingShape" mc:Ignorable="w14 w15 w16se wp14">
-  <w:tbl>
-    <w:tblPr>
-      <w:tblStyle w:val="Grilledutableau"/>
-      <w:tblW w:w="5000" w:type="pct"/>
-      <w:jc w:val="center"/>
-      <w:tblBorders>
-        <w:top w:val="none" w:sz="0" w:space="0" w:color="auto"/>
-        <w:left w:val="none" w:sz="0" w:space="0" w:color="auto"/>
-        <w:right w:val="none" w:sz="0" w:space="0" w:color="auto"/>
-        <w:insideV w:val="none" w:sz="0" w:space="0" w:color="auto"/>
-      </w:tblBorders>
-      <w:tblLook w:val="01E0" w:firstRow="1" w:lastRow="1" w:firstColumn="1" w:lastColumn="1" w:noHBand="0" w:noVBand="0"/>
-    </w:tblPr>
-    <w:tblGrid>
-      <w:gridCol w:w="2402"/>
-      <w:gridCol w:w="4400"/>
-      <w:gridCol w:w="2268"/>
-    </w:tblGrid>
-    <w:tr>
-      <w:trPr>
-        <w:trHeight w:val="536"/>
-        <w:jc w:val="center"/>
-      </w:trPr>
-      <w:tc>
-        <w:tcPr>
-          <w:tcW w:w="2445" w:type="dxa"/>
-          <w:vAlign w:val="center"/>
-        </w:tcPr>
-        <w:p>
-          <w:pPr>
-            <w:pStyle w:val="ETML"/>
-          </w:pPr>
-          <w:r>
-            <w:t>ETML</w:t>
-          </w:r>
-        </w:p>
-      </w:tc>
-      <w:tc>
-        <w:tcPr>
-          <w:tcW w:w="4560" w:type="dxa"/>
-          <w:vAlign w:val="center"/>
-        </w:tcPr>
-        <w:p/>
-      </w:tc>
-      <w:tc>
-        <w:tcPr>
-          <w:tcW w:w="2283" w:type="dxa"/>
-          <w:vAlign w:val="center"/>
-        </w:tcPr>
-        <w:p>
-          <w:pPr>
-            <w:pStyle w:val="En-tte"/>
-            <w:jc w:val="right"/>
-          </w:pPr>
-          <w:r>
-            <w:rPr>
-              <w:noProof/>
-            </w:rPr>
-            <w:drawing>
-              <wp:inline distT="0" distB="0" distL="0" distR="0">
-                <wp:extent cx="1046480" cy="315680"/>
-                <wp:effectExtent l="0" t="0" r="1270" b="8255"/>
-                <wp:docPr id="8" name="Image 8" descr="Logo_entete"/>
-                <wp:cNvGraphicFramePr>
-                  <a:graphicFrameLocks xmlns:a="http://schemas.openxmlformats.org/drawingml/2006/main" noChangeAspect="1"/>
-                </wp:cNvGraphicFramePr>
-                <a:graphic xmlns:a="http://schemas.openxmlformats.org/drawingml/2006/main">
-                  <a:graphicData uri="http://schemas.openxmlformats.org/drawingml/2006/picture">
-                    <pic:pic xmlns:pic="http://schemas.openxmlformats.org/drawingml/2006/picture">
-                      <pic:nvPicPr>
-                        <pic:cNvPr id="0" name="Picture 2" descr="Logo_entete"/>
-                        <pic:cNvPicPr>
-                          <a:picLocks noChangeAspect="1" noChangeArrowheads="1"/>
-                        </pic:cNvPicPr>
-                      </pic:nvPicPr>
-                      <pic:blipFill>
-                        <a:blip r:embed="rId1"/>
-                        <a:srcRect/>
-                        <a:stretch>
-                          <a:fillRect/>
-                        </a:stretch>
-                      </pic:blipFill>
-                      <pic:spPr bwMode="auto">
-                        <a:xfrm>
-                          <a:off x="0" y="0"/>
-                          <a:ext cx="1049117" cy="316476"/>
-                        </a:xfrm>
-                        <a:prstGeom prst="rect">
-                          <a:avLst/>
-                        </a:prstGeom>
-                        <a:noFill/>
-                        <a:ln w="9525">
-                          <a:noFill/>
-                          <a:miter lim="800000"/>
-                          <a:headEnd/>
-                          <a:tailEnd/>
-                        </a:ln>
-                      </pic:spPr>
-                    </pic:pic>
-                  </a:graphicData>
-                </a:graphic>
-              </wp:inline>
-            </w:drawing>
-          </w:r>
-        </w:p>
-      </w:tc>
-    </w:tr>
-  </w:tbl>
   <w:p>
     <w:pPr>
       <w:pStyle w:val="En-tte"/>
@@ -13463,10 +14778,128 @@
               <w:noProof/>
             </w:rPr>
             <w:drawing>
+              <wp:inline distT="0" distB="0" distL="0" distR="0">
+                <wp:extent cx="1046480" cy="315680"/>
+                <wp:effectExtent l="0" t="0" r="1270" b="8255"/>
+                <wp:docPr id="9" name="Image 9" descr="Logo_entete"/>
+                <wp:cNvGraphicFramePr>
+                  <a:graphicFrameLocks xmlns:a="http://schemas.openxmlformats.org/drawingml/2006/main" noChangeAspect="1"/>
+                </wp:cNvGraphicFramePr>
+                <a:graphic xmlns:a="http://schemas.openxmlformats.org/drawingml/2006/main">
+                  <a:graphicData uri="http://schemas.openxmlformats.org/drawingml/2006/picture">
+                    <pic:pic xmlns:pic="http://schemas.openxmlformats.org/drawingml/2006/picture">
+                      <pic:nvPicPr>
+                        <pic:cNvPr id="0" name="Picture 2" descr="Logo_entete"/>
+                        <pic:cNvPicPr>
+                          <a:picLocks noChangeAspect="1" noChangeArrowheads="1"/>
+                        </pic:cNvPicPr>
+                      </pic:nvPicPr>
+                      <pic:blipFill>
+                        <a:blip r:embed="rId1"/>
+                        <a:srcRect/>
+                        <a:stretch>
+                          <a:fillRect/>
+                        </a:stretch>
+                      </pic:blipFill>
+                      <pic:spPr bwMode="auto">
+                        <a:xfrm>
+                          <a:off x="0" y="0"/>
+                          <a:ext cx="1049117" cy="316476"/>
+                        </a:xfrm>
+                        <a:prstGeom prst="rect">
+                          <a:avLst/>
+                        </a:prstGeom>
+                        <a:noFill/>
+                        <a:ln w="9525">
+                          <a:noFill/>
+                          <a:miter lim="800000"/>
+                          <a:headEnd/>
+                          <a:tailEnd/>
+                        </a:ln>
+                      </pic:spPr>
+                    </pic:pic>
+                  </a:graphicData>
+                </a:graphic>
+              </wp:inline>
+            </w:drawing>
+          </w:r>
+        </w:p>
+      </w:tc>
+    </w:tr>
+  </w:tbl>
+  <w:p>
+    <w:pPr>
+      <w:pStyle w:val="En-tte"/>
+    </w:pPr>
+  </w:p>
+</w:hdr>
+</file>
+
+<file path=word/header3.xml><?xml version="1.0" encoding="utf-8"?>
+<w:hdr xmlns:wpc="http://schemas.microsoft.com/office/word/2010/wordprocessingCanvas" xmlns:cx="http://schemas.microsoft.com/office/drawing/2014/chartex" xmlns:cx1="http://schemas.microsoft.com/office/drawing/2015/9/8/chartex" xmlns:mc="http://schemas.openxmlformats.org/markup-compatibility/2006" xmlns:o="urn:schemas-microsoft-com:office:office" xmlns:r="http://schemas.openxmlformats.org/officeDocument/2006/relationships" xmlns:m="http://schemas.openxmlformats.org/officeDocument/2006/math" xmlns:v="urn:schemas-microsoft-com:vml" xmlns:wp14="http://schemas.microsoft.com/office/word/2010/wordprocessingDrawing" xmlns:wp="http://schemas.openxmlformats.org/drawingml/2006/wordprocessingDrawing" xmlns:w10="urn:schemas-microsoft-com:office:word" xmlns:w="http://schemas.openxmlformats.org/wordprocessingml/2006/main" xmlns:w14="http://schemas.microsoft.com/office/word/2010/wordml" xmlns:w15="http://schemas.microsoft.com/office/word/2012/wordml" xmlns:w16se="http://schemas.microsoft.com/office/word/2015/wordml/symex" xmlns:wpg="http://schemas.microsoft.com/office/word/2010/wordprocessingGroup" xmlns:wpi="http://schemas.microsoft.com/office/word/2010/wordprocessingInk" xmlns:wne="http://schemas.microsoft.com/office/word/2006/wordml" xmlns:wps="http://schemas.microsoft.com/office/word/2010/wordprocessingShape" mc:Ignorable="w14 w15 w16se wp14">
+  <w:tbl>
+    <w:tblPr>
+      <w:tblStyle w:val="Grilledutableau"/>
+      <w:tblW w:w="5000" w:type="pct"/>
+      <w:jc w:val="center"/>
+      <w:tblBorders>
+        <w:top w:val="none" w:sz="0" w:space="0" w:color="auto"/>
+        <w:left w:val="none" w:sz="0" w:space="0" w:color="auto"/>
+        <w:right w:val="none" w:sz="0" w:space="0" w:color="auto"/>
+        <w:insideV w:val="none" w:sz="0" w:space="0" w:color="auto"/>
+      </w:tblBorders>
+      <w:tblLook w:val="01E0" w:firstRow="1" w:lastRow="1" w:firstColumn="1" w:lastColumn="1" w:noHBand="0" w:noVBand="0"/>
+    </w:tblPr>
+    <w:tblGrid>
+      <w:gridCol w:w="2402"/>
+      <w:gridCol w:w="4400"/>
+      <w:gridCol w:w="2268"/>
+    </w:tblGrid>
+    <w:tr>
+      <w:trPr>
+        <w:trHeight w:val="536"/>
+        <w:jc w:val="center"/>
+      </w:trPr>
+      <w:tc>
+        <w:tcPr>
+          <w:tcW w:w="2445" w:type="dxa"/>
+          <w:vAlign w:val="center"/>
+        </w:tcPr>
+        <w:p>
+          <w:pPr>
+            <w:pStyle w:val="ETML"/>
+          </w:pPr>
+          <w:r>
+            <w:t>ETML</w:t>
+          </w:r>
+        </w:p>
+      </w:tc>
+      <w:tc>
+        <w:tcPr>
+          <w:tcW w:w="4560" w:type="dxa"/>
+          <w:vAlign w:val="center"/>
+        </w:tcPr>
+        <w:p/>
+      </w:tc>
+      <w:tc>
+        <w:tcPr>
+          <w:tcW w:w="2283" w:type="dxa"/>
+          <w:vAlign w:val="center"/>
+        </w:tcPr>
+        <w:p>
+          <w:pPr>
+            <w:pStyle w:val="En-tte"/>
+            <w:jc w:val="right"/>
+          </w:pPr>
+          <w:r>
+            <w:rPr>
+              <w:noProof/>
+            </w:rPr>
+            <w:drawing>
               <wp:inline distT="0" distB="0" distL="0" distR="0" wp14:anchorId="1D4B727B" wp14:editId="727391B4">
                 <wp:extent cx="1046480" cy="315680"/>
                 <wp:effectExtent l="0" t="0" r="1270" b="8255"/>
-                <wp:docPr id="11" name="Image 11" descr="Logo_entete"/>
+                <wp:docPr id="10" name="Image 10" descr="Logo_entete"/>
                 <wp:cNvGraphicFramePr>
                   <a:graphicFrameLocks xmlns:a="http://schemas.openxmlformats.org/drawingml/2006/main" noChangeAspect="1"/>
                 </wp:cNvGraphicFramePr>
@@ -13543,7 +14976,7 @@
         <v:path o:extrusionok="f" gradientshapeok="t" o:connecttype="rect"/>
         <o:lock v:ext="edit" aspectratio="t"/>
       </v:shapetype>
-      <v:shape id="_x0000_i1204" type="#_x0000_t75" style="width:11.25pt;height:11.25pt" o:bullet="t">
+      <v:shape id="_x0000_i1239" type="#_x0000_t75" style="width:11.25pt;height:11.25pt" o:bullet="t">
         <v:imagedata r:id="rId1" o:title="BD10263_"/>
       </v:shape>
     </w:pict>
@@ -14235,6 +15668,119 @@
     </w:lvl>
   </w:abstractNum>
   <w:abstractNum w:abstractNumId="6" w15:restartNumberingAfterBreak="0">
+    <w:nsid w:val="0668788E"/>
+    <w:multiLevelType w:val="hybridMultilevel"/>
+    <w:tmpl w:val="75304326"/>
+    <w:lvl w:ilvl="0" w:tplc="100C0001">
+      <w:start w:val="1"/>
+      <w:numFmt w:val="bullet"/>
+      <w:lvlText w:val=""/>
+      <w:lvlJc w:val="left"/>
+      <w:pPr>
+        <w:ind w:left="2534" w:hanging="360"/>
+      </w:pPr>
+      <w:rPr>
+        <w:rFonts w:ascii="Symbol" w:hAnsi="Symbol" w:hint="default"/>
+      </w:rPr>
+    </w:lvl>
+    <w:lvl w:ilvl="1" w:tplc="100C0003" w:tentative="1">
+      <w:start w:val="1"/>
+      <w:numFmt w:val="bullet"/>
+      <w:lvlText w:val="o"/>
+      <w:lvlJc w:val="left"/>
+      <w:pPr>
+        <w:ind w:left="3254" w:hanging="360"/>
+      </w:pPr>
+      <w:rPr>
+        <w:rFonts w:ascii="Courier New" w:hAnsi="Courier New" w:cs="Courier New" w:hint="default"/>
+      </w:rPr>
+    </w:lvl>
+    <w:lvl w:ilvl="2" w:tplc="100C0005" w:tentative="1">
+      <w:start w:val="1"/>
+      <w:numFmt w:val="bullet"/>
+      <w:lvlText w:val=""/>
+      <w:lvlJc w:val="left"/>
+      <w:pPr>
+        <w:ind w:left="3974" w:hanging="360"/>
+      </w:pPr>
+      <w:rPr>
+        <w:rFonts w:ascii="Wingdings" w:hAnsi="Wingdings" w:hint="default"/>
+      </w:rPr>
+    </w:lvl>
+    <w:lvl w:ilvl="3" w:tplc="100C0001" w:tentative="1">
+      <w:start w:val="1"/>
+      <w:numFmt w:val="bullet"/>
+      <w:lvlText w:val=""/>
+      <w:lvlJc w:val="left"/>
+      <w:pPr>
+        <w:ind w:left="4694" w:hanging="360"/>
+      </w:pPr>
+      <w:rPr>
+        <w:rFonts w:ascii="Symbol" w:hAnsi="Symbol" w:hint="default"/>
+      </w:rPr>
+    </w:lvl>
+    <w:lvl w:ilvl="4" w:tplc="100C0003" w:tentative="1">
+      <w:start w:val="1"/>
+      <w:numFmt w:val="bullet"/>
+      <w:lvlText w:val="o"/>
+      <w:lvlJc w:val="left"/>
+      <w:pPr>
+        <w:ind w:left="5414" w:hanging="360"/>
+      </w:pPr>
+      <w:rPr>
+        <w:rFonts w:ascii="Courier New" w:hAnsi="Courier New" w:cs="Courier New" w:hint="default"/>
+      </w:rPr>
+    </w:lvl>
+    <w:lvl w:ilvl="5" w:tplc="100C0005" w:tentative="1">
+      <w:start w:val="1"/>
+      <w:numFmt w:val="bullet"/>
+      <w:lvlText w:val=""/>
+      <w:lvlJc w:val="left"/>
+      <w:pPr>
+        <w:ind w:left="6134" w:hanging="360"/>
+      </w:pPr>
+      <w:rPr>
+        <w:rFonts w:ascii="Wingdings" w:hAnsi="Wingdings" w:hint="default"/>
+      </w:rPr>
+    </w:lvl>
+    <w:lvl w:ilvl="6" w:tplc="100C0001" w:tentative="1">
+      <w:start w:val="1"/>
+      <w:numFmt w:val="bullet"/>
+      <w:lvlText w:val=""/>
+      <w:lvlJc w:val="left"/>
+      <w:pPr>
+        <w:ind w:left="6854" w:hanging="360"/>
+      </w:pPr>
+      <w:rPr>
+        <w:rFonts w:ascii="Symbol" w:hAnsi="Symbol" w:hint="default"/>
+      </w:rPr>
+    </w:lvl>
+    <w:lvl w:ilvl="7" w:tplc="100C0003" w:tentative="1">
+      <w:start w:val="1"/>
+      <w:numFmt w:val="bullet"/>
+      <w:lvlText w:val="o"/>
+      <w:lvlJc w:val="left"/>
+      <w:pPr>
+        <w:ind w:left="7574" w:hanging="360"/>
+      </w:pPr>
+      <w:rPr>
+        <w:rFonts w:ascii="Courier New" w:hAnsi="Courier New" w:cs="Courier New" w:hint="default"/>
+      </w:rPr>
+    </w:lvl>
+    <w:lvl w:ilvl="8" w:tplc="100C0005" w:tentative="1">
+      <w:start w:val="1"/>
+      <w:numFmt w:val="bullet"/>
+      <w:lvlText w:val=""/>
+      <w:lvlJc w:val="left"/>
+      <w:pPr>
+        <w:ind w:left="8294" w:hanging="360"/>
+      </w:pPr>
+      <w:rPr>
+        <w:rFonts w:ascii="Wingdings" w:hAnsi="Wingdings" w:hint="default"/>
+      </w:rPr>
+    </w:lvl>
+  </w:abstractNum>
+  <w:abstractNum w:abstractNumId="7" w15:restartNumberingAfterBreak="0">
     <w:nsid w:val="0A7C7405"/>
     <w:multiLevelType w:val="singleLevel"/>
     <w:tmpl w:val="92869324"/>
@@ -14255,7 +15801,7 @@
       </w:rPr>
     </w:lvl>
   </w:abstractNum>
-  <w:abstractNum w:abstractNumId="7" w15:restartNumberingAfterBreak="0">
+  <w:abstractNum w:abstractNumId="8" w15:restartNumberingAfterBreak="0">
     <w:nsid w:val="0B1C5C41"/>
     <w:multiLevelType w:val="hybridMultilevel"/>
     <w:tmpl w:val="F9E43D2E"/>
@@ -14368,7 +15914,7 @@
       </w:rPr>
     </w:lvl>
   </w:abstractNum>
-  <w:abstractNum w:abstractNumId="8" w15:restartNumberingAfterBreak="0">
+  <w:abstractNum w:abstractNumId="9" w15:restartNumberingAfterBreak="0">
     <w:nsid w:val="130A2C18"/>
     <w:multiLevelType w:val="hybridMultilevel"/>
     <w:tmpl w:val="C2F01A06"/>
@@ -14481,7 +16027,7 @@
       </w:rPr>
     </w:lvl>
   </w:abstractNum>
-  <w:abstractNum w:abstractNumId="9" w15:restartNumberingAfterBreak="0">
+  <w:abstractNum w:abstractNumId="10" w15:restartNumberingAfterBreak="0">
     <w:nsid w:val="13386E8A"/>
     <w:multiLevelType w:val="multilevel"/>
     <w:tmpl w:val="100C0021"/>
@@ -14594,7 +16140,7 @@
       </w:rPr>
     </w:lvl>
   </w:abstractNum>
-  <w:abstractNum w:abstractNumId="10" w15:restartNumberingAfterBreak="0">
+  <w:abstractNum w:abstractNumId="11" w15:restartNumberingAfterBreak="0">
     <w:nsid w:val="13AB381A"/>
     <w:multiLevelType w:val="hybridMultilevel"/>
     <w:tmpl w:val="B43857E8"/>
@@ -14737,7 +16283,7 @@
       </w:rPr>
     </w:lvl>
   </w:abstractNum>
-  <w:abstractNum w:abstractNumId="11" w15:restartNumberingAfterBreak="0">
+  <w:abstractNum w:abstractNumId="12" w15:restartNumberingAfterBreak="0">
     <w:nsid w:val="17361A48"/>
     <w:multiLevelType w:val="hybridMultilevel"/>
     <w:tmpl w:val="DC042C90"/>
@@ -14850,7 +16396,7 @@
       </w:rPr>
     </w:lvl>
   </w:abstractNum>
-  <w:abstractNum w:abstractNumId="12" w15:restartNumberingAfterBreak="0">
+  <w:abstractNum w:abstractNumId="13" w15:restartNumberingAfterBreak="0">
     <w:nsid w:val="1A9D3CF6"/>
     <w:multiLevelType w:val="hybridMultilevel"/>
     <w:tmpl w:val="CD6098AE"/>
@@ -14963,7 +16509,7 @@
       </w:rPr>
     </w:lvl>
   </w:abstractNum>
-  <w:abstractNum w:abstractNumId="13" w15:restartNumberingAfterBreak="0">
+  <w:abstractNum w:abstractNumId="14" w15:restartNumberingAfterBreak="0">
     <w:nsid w:val="20CB35C8"/>
     <w:multiLevelType w:val="hybridMultilevel"/>
     <w:tmpl w:val="2AA2EA56"/>
@@ -15076,10 +16622,10 @@
       </w:rPr>
     </w:lvl>
   </w:abstractNum>
-  <w:abstractNum w:abstractNumId="14" w15:restartNumberingAfterBreak="0">
+  <w:abstractNum w:abstractNumId="15" w15:restartNumberingAfterBreak="0">
     <w:nsid w:val="2A8F67FD"/>
     <w:multiLevelType w:val="multilevel"/>
-    <w:tmpl w:val="08EA5668"/>
+    <w:tmpl w:val="539AB862"/>
     <w:lvl w:ilvl="0">
       <w:start w:val="1"/>
       <w:numFmt w:val="decimal"/>
@@ -15131,6 +16677,7 @@
     <w:lvl w:ilvl="3">
       <w:start w:val="1"/>
       <w:numFmt w:val="decimal"/>
+      <w:pStyle w:val="Titre4"/>
       <w:lvlText w:val="%1.%2.%3.%4"/>
       <w:lvlJc w:val="left"/>
       <w:pPr>
@@ -15140,7 +16687,52 @@
         <w:ind w:left="864" w:hanging="864"/>
       </w:pPr>
       <w:rPr>
-        <w:rFonts w:hint="default"/>
+        <w:b w:val="0"/>
+        <w:bCs w:val="0"/>
+        <w:i w:val="0"/>
+        <w:iCs w:val="0"/>
+        <w:caps w:val="0"/>
+        <w:smallCaps w:val="0"/>
+        <w:strike w:val="0"/>
+        <w:dstrike w:val="0"/>
+        <w:outline w:val="0"/>
+        <w:shadow w:val="0"/>
+        <w:emboss w:val="0"/>
+        <w:imprint w:val="0"/>
+        <w:noProof w:val="0"/>
+        <w:vanish w:val="0"/>
+        <w:spacing w:val="0"/>
+        <w:kern w:val="0"/>
+        <w:position w:val="0"/>
+        <w:u w:val="none"/>
+        <w:effect w:val="none"/>
+        <w:vertAlign w:val="baseline"/>
+        <w:em w:val="none"/>
+        <w:specVanish w:val="0"/>
+        <w14:glow w14:rad="0">
+          <w14:srgbClr w14:val="000000"/>
+        </w14:glow>
+        <w14:shadow w14:blurRad="0" w14:dist="0" w14:dir="0" w14:sx="0" w14:sy="0" w14:kx="0" w14:ky="0" w14:algn="none">
+          <w14:srgbClr w14:val="000000"/>
+        </w14:shadow>
+        <w14:reflection w14:blurRad="0" w14:stA="0" w14:stPos="0" w14:endA="0" w14:endPos="0" w14:dist="0" w14:dir="0" w14:fadeDir="0" w14:sx="0" w14:sy="0" w14:kx="0" w14:ky="0" w14:algn="none"/>
+        <w14:textOutline w14:w="0" w14:cap="rnd" w14:cmpd="sng" w14:algn="ctr">
+          <w14:noFill/>
+          <w14:prstDash w14:val="solid"/>
+          <w14:bevel/>
+        </w14:textOutline>
+        <w14:scene3d>
+          <w14:camera w14:prst="orthographicFront"/>
+          <w14:lightRig w14:rig="threePt" w14:dir="t">
+            <w14:rot w14:lat="0" w14:lon="0" w14:rev="0"/>
+          </w14:lightRig>
+        </w14:scene3d>
+        <w14:props3d w14:extrusionH="0" w14:contourW="0" w14:prstMaterial="none"/>
+        <w14:ligatures w14:val="none"/>
+        <w14:numForm w14:val="default"/>
+        <w14:numSpacing w14:val="default"/>
+        <w14:stylisticSets/>
+        <w14:cntxtAlts w14:val="0"/>
       </w:rPr>
     </w:lvl>
     <w:lvl w:ilvl="4">
@@ -15219,7 +16811,7 @@
       </w:rPr>
     </w:lvl>
   </w:abstractNum>
-  <w:abstractNum w:abstractNumId="15" w15:restartNumberingAfterBreak="0">
+  <w:abstractNum w:abstractNumId="16" w15:restartNumberingAfterBreak="0">
     <w:nsid w:val="2F1629B8"/>
     <w:multiLevelType w:val="hybridMultilevel"/>
     <w:tmpl w:val="DBAACC46"/>
@@ -15308,7 +16900,7 @@
       </w:pPr>
     </w:lvl>
   </w:abstractNum>
-  <w:abstractNum w:abstractNumId="16" w15:restartNumberingAfterBreak="0">
+  <w:abstractNum w:abstractNumId="17" w15:restartNumberingAfterBreak="0">
     <w:nsid w:val="35663D79"/>
     <w:multiLevelType w:val="hybridMultilevel"/>
     <w:tmpl w:val="38BE2670"/>
@@ -15421,7 +17013,7 @@
       </w:rPr>
     </w:lvl>
   </w:abstractNum>
-  <w:abstractNum w:abstractNumId="17" w15:restartNumberingAfterBreak="0">
+  <w:abstractNum w:abstractNumId="18" w15:restartNumberingAfterBreak="0">
     <w:nsid w:val="384E3493"/>
     <w:multiLevelType w:val="hybridMultilevel"/>
     <w:tmpl w:val="4808D64E"/>
@@ -15534,7 +17126,7 @@
       </w:rPr>
     </w:lvl>
   </w:abstractNum>
-  <w:abstractNum w:abstractNumId="18" w15:restartNumberingAfterBreak="0">
+  <w:abstractNum w:abstractNumId="19" w15:restartNumberingAfterBreak="0">
     <w:nsid w:val="3BD16F36"/>
     <w:multiLevelType w:val="multilevel"/>
     <w:tmpl w:val="100C0021"/>
@@ -15647,7 +17239,7 @@
       </w:rPr>
     </w:lvl>
   </w:abstractNum>
-  <w:abstractNum w:abstractNumId="19" w15:restartNumberingAfterBreak="0">
+  <w:abstractNum w:abstractNumId="20" w15:restartNumberingAfterBreak="0">
     <w:nsid w:val="3C361DED"/>
     <w:multiLevelType w:val="multilevel"/>
     <w:tmpl w:val="100C0021"/>
@@ -15760,7 +17352,7 @@
       </w:rPr>
     </w:lvl>
   </w:abstractNum>
-  <w:abstractNum w:abstractNumId="20" w15:restartNumberingAfterBreak="0">
+  <w:abstractNum w:abstractNumId="21" w15:restartNumberingAfterBreak="0">
     <w:nsid w:val="3D0B076F"/>
     <w:multiLevelType w:val="hybridMultilevel"/>
     <w:tmpl w:val="B1F0E6B0"/>
@@ -15849,7 +17441,7 @@
       </w:pPr>
     </w:lvl>
   </w:abstractNum>
-  <w:abstractNum w:abstractNumId="21" w15:restartNumberingAfterBreak="0">
+  <w:abstractNum w:abstractNumId="22" w15:restartNumberingAfterBreak="0">
     <w:nsid w:val="3EF922F0"/>
     <w:multiLevelType w:val="multilevel"/>
     <w:tmpl w:val="100C0021"/>
@@ -15962,7 +17554,7 @@
       </w:rPr>
     </w:lvl>
   </w:abstractNum>
-  <w:abstractNum w:abstractNumId="22" w15:restartNumberingAfterBreak="0">
+  <w:abstractNum w:abstractNumId="23" w15:restartNumberingAfterBreak="0">
     <w:nsid w:val="44052A03"/>
     <w:multiLevelType w:val="hybridMultilevel"/>
     <w:tmpl w:val="34F4F966"/>
@@ -16051,7 +17643,7 @@
       </w:pPr>
     </w:lvl>
   </w:abstractNum>
-  <w:abstractNum w:abstractNumId="23" w15:restartNumberingAfterBreak="0">
+  <w:abstractNum w:abstractNumId="24" w15:restartNumberingAfterBreak="0">
     <w:nsid w:val="4458206A"/>
     <w:multiLevelType w:val="hybridMultilevel"/>
     <w:tmpl w:val="85FCB5A2"/>
@@ -16164,7 +17756,7 @@
       </w:rPr>
     </w:lvl>
   </w:abstractNum>
-  <w:abstractNum w:abstractNumId="24" w15:restartNumberingAfterBreak="0">
+  <w:abstractNum w:abstractNumId="25" w15:restartNumberingAfterBreak="0">
     <w:nsid w:val="486164F4"/>
     <w:multiLevelType w:val="multilevel"/>
     <w:tmpl w:val="100C0021"/>
@@ -16277,7 +17869,7 @@
       </w:rPr>
     </w:lvl>
   </w:abstractNum>
-  <w:abstractNum w:abstractNumId="25" w15:restartNumberingAfterBreak="0">
+  <w:abstractNum w:abstractNumId="26" w15:restartNumberingAfterBreak="0">
     <w:nsid w:val="4C9A07B8"/>
     <w:multiLevelType w:val="hybridMultilevel"/>
     <w:tmpl w:val="179AAF56"/>
@@ -16366,7 +17958,7 @@
       </w:pPr>
     </w:lvl>
   </w:abstractNum>
-  <w:abstractNum w:abstractNumId="26" w15:restartNumberingAfterBreak="0">
+  <w:abstractNum w:abstractNumId="27" w15:restartNumberingAfterBreak="0">
     <w:nsid w:val="514501F6"/>
     <w:multiLevelType w:val="hybridMultilevel"/>
     <w:tmpl w:val="BEDCA2F2"/>
@@ -16455,7 +18047,7 @@
       </w:pPr>
     </w:lvl>
   </w:abstractNum>
-  <w:abstractNum w:abstractNumId="27" w15:restartNumberingAfterBreak="0">
+  <w:abstractNum w:abstractNumId="28" w15:restartNumberingAfterBreak="0">
     <w:nsid w:val="54B2062F"/>
     <w:multiLevelType w:val="hybridMultilevel"/>
     <w:tmpl w:val="DD86F11A"/>
@@ -16568,7 +18160,7 @@
       </w:rPr>
     </w:lvl>
   </w:abstractNum>
-  <w:abstractNum w:abstractNumId="28" w15:restartNumberingAfterBreak="0">
+  <w:abstractNum w:abstractNumId="29" w15:restartNumberingAfterBreak="0">
     <w:nsid w:val="569020EA"/>
     <w:multiLevelType w:val="hybridMultilevel"/>
     <w:tmpl w:val="A40036DC"/>
@@ -16657,7 +18249,7 @@
       </w:pPr>
     </w:lvl>
   </w:abstractNum>
-  <w:abstractNum w:abstractNumId="29" w15:restartNumberingAfterBreak="0">
+  <w:abstractNum w:abstractNumId="30" w15:restartNumberingAfterBreak="0">
     <w:nsid w:val="57995D30"/>
     <w:multiLevelType w:val="hybridMultilevel"/>
     <w:tmpl w:val="7DB4E9F2"/>
@@ -16770,7 +18362,7 @@
       </w:rPr>
     </w:lvl>
   </w:abstractNum>
-  <w:abstractNum w:abstractNumId="30" w15:restartNumberingAfterBreak="0">
+  <w:abstractNum w:abstractNumId="31" w15:restartNumberingAfterBreak="0">
     <w:nsid w:val="5C877673"/>
     <w:multiLevelType w:val="multilevel"/>
     <w:tmpl w:val="100C0021"/>
@@ -16883,7 +18475,7 @@
       </w:rPr>
     </w:lvl>
   </w:abstractNum>
-  <w:abstractNum w:abstractNumId="31" w15:restartNumberingAfterBreak="0">
+  <w:abstractNum w:abstractNumId="32" w15:restartNumberingAfterBreak="0">
     <w:nsid w:val="625B05DA"/>
     <w:multiLevelType w:val="hybridMultilevel"/>
     <w:tmpl w:val="7AA6BE48"/>
@@ -16996,7 +18588,7 @@
       </w:rPr>
     </w:lvl>
   </w:abstractNum>
-  <w:abstractNum w:abstractNumId="32" w15:restartNumberingAfterBreak="0">
+  <w:abstractNum w:abstractNumId="33" w15:restartNumberingAfterBreak="0">
     <w:nsid w:val="643F0961"/>
     <w:multiLevelType w:val="multilevel"/>
     <w:tmpl w:val="100C0021"/>
@@ -17109,7 +18701,7 @@
       </w:rPr>
     </w:lvl>
   </w:abstractNum>
-  <w:abstractNum w:abstractNumId="33" w15:restartNumberingAfterBreak="0">
+  <w:abstractNum w:abstractNumId="34" w15:restartNumberingAfterBreak="0">
     <w:nsid w:val="6E865F83"/>
     <w:multiLevelType w:val="hybridMultilevel"/>
     <w:tmpl w:val="178486AE"/>
@@ -17195,7 +18787,7 @@
       </w:pPr>
     </w:lvl>
   </w:abstractNum>
-  <w:abstractNum w:abstractNumId="34" w15:restartNumberingAfterBreak="0">
+  <w:abstractNum w:abstractNumId="35" w15:restartNumberingAfterBreak="0">
     <w:nsid w:val="70C03573"/>
     <w:multiLevelType w:val="multilevel"/>
     <w:tmpl w:val="100C0021"/>
@@ -17308,7 +18900,7 @@
       </w:rPr>
     </w:lvl>
   </w:abstractNum>
-  <w:abstractNum w:abstractNumId="35" w15:restartNumberingAfterBreak="0">
+  <w:abstractNum w:abstractNumId="36" w15:restartNumberingAfterBreak="0">
     <w:nsid w:val="75F054E6"/>
     <w:multiLevelType w:val="hybridMultilevel"/>
     <w:tmpl w:val="5546D172"/>
@@ -17397,7 +18989,7 @@
       </w:pPr>
     </w:lvl>
   </w:abstractNum>
-  <w:abstractNum w:abstractNumId="36" w15:restartNumberingAfterBreak="0">
+  <w:abstractNum w:abstractNumId="37" w15:restartNumberingAfterBreak="0">
     <w:nsid w:val="78C97B9D"/>
     <w:multiLevelType w:val="hybridMultilevel"/>
     <w:tmpl w:val="EDE2AF98"/>
@@ -17486,7 +19078,7 @@
       </w:pPr>
     </w:lvl>
   </w:abstractNum>
-  <w:abstractNum w:abstractNumId="37" w15:restartNumberingAfterBreak="0">
+  <w:abstractNum w:abstractNumId="38" w15:restartNumberingAfterBreak="0">
     <w:nsid w:val="7A362F13"/>
     <w:multiLevelType w:val="hybridMultilevel"/>
     <w:tmpl w:val="ACF27170"/>
@@ -17575,7 +19167,7 @@
       </w:pPr>
     </w:lvl>
   </w:abstractNum>
-  <w:abstractNum w:abstractNumId="38" w15:restartNumberingAfterBreak="0">
+  <w:abstractNum w:abstractNumId="39" w15:restartNumberingAfterBreak="0">
     <w:nsid w:val="7E1C3F72"/>
     <w:multiLevelType w:val="hybridMultilevel"/>
     <w:tmpl w:val="13E479B6"/>
@@ -17664,7 +19256,7 @@
       </w:pPr>
     </w:lvl>
   </w:abstractNum>
-  <w:abstractNum w:abstractNumId="39" w15:restartNumberingAfterBreak="0">
+  <w:abstractNum w:abstractNumId="40" w15:restartNumberingAfterBreak="0">
     <w:nsid w:val="7E7F1C51"/>
     <w:multiLevelType w:val="multilevel"/>
     <w:tmpl w:val="100C0021"/>
@@ -17781,121 +19373,124 @@
     <w:abstractNumId w:val="1"/>
   </w:num>
   <w:num w:numId="2">
-    <w:abstractNumId w:val="10"/>
+    <w:abstractNumId w:val="11"/>
   </w:num>
   <w:num w:numId="3">
-    <w:abstractNumId w:val="6"/>
+    <w:abstractNumId w:val="7"/>
   </w:num>
   <w:num w:numId="4">
+    <w:abstractNumId w:val="15"/>
+  </w:num>
+  <w:num w:numId="5">
     <w:abstractNumId w:val="14"/>
   </w:num>
-  <w:num w:numId="5">
-    <w:abstractNumId w:val="13"/>
-  </w:num>
   <w:num w:numId="6">
-    <w:abstractNumId w:val="30"/>
+    <w:abstractNumId w:val="31"/>
   </w:num>
   <w:num w:numId="7">
-    <w:abstractNumId w:val="24"/>
+    <w:abstractNumId w:val="25"/>
   </w:num>
   <w:num w:numId="8">
-    <w:abstractNumId w:val="39"/>
+    <w:abstractNumId w:val="40"/>
   </w:num>
   <w:num w:numId="9">
-    <w:abstractNumId w:val="34"/>
+    <w:abstractNumId w:val="35"/>
   </w:num>
   <w:num w:numId="10">
     <w:abstractNumId w:val="0"/>
   </w:num>
   <w:num w:numId="11">
-    <w:abstractNumId w:val="32"/>
+    <w:abstractNumId w:val="33"/>
   </w:num>
   <w:num w:numId="12">
-    <w:abstractNumId w:val="21"/>
+    <w:abstractNumId w:val="22"/>
   </w:num>
   <w:num w:numId="13">
-    <w:abstractNumId w:val="18"/>
+    <w:abstractNumId w:val="19"/>
   </w:num>
   <w:num w:numId="14">
     <w:abstractNumId w:val="5"/>
   </w:num>
   <w:num w:numId="15">
-    <w:abstractNumId w:val="9"/>
+    <w:abstractNumId w:val="10"/>
   </w:num>
   <w:num w:numId="16">
     <w:abstractNumId w:val="2"/>
   </w:num>
   <w:num w:numId="17">
-    <w:abstractNumId w:val="19"/>
+    <w:abstractNumId w:val="20"/>
   </w:num>
   <w:num w:numId="18">
-    <w:abstractNumId w:val="7"/>
+    <w:abstractNumId w:val="8"/>
   </w:num>
   <w:num w:numId="19">
-    <w:abstractNumId w:val="23"/>
+    <w:abstractNumId w:val="24"/>
   </w:num>
   <w:num w:numId="20">
+    <w:abstractNumId w:val="13"/>
+  </w:num>
+  <w:num w:numId="21">
     <w:abstractNumId w:val="12"/>
   </w:num>
-  <w:num w:numId="21">
-    <w:abstractNumId w:val="11"/>
-  </w:num>
   <w:num w:numId="22">
-    <w:abstractNumId w:val="27"/>
+    <w:abstractNumId w:val="28"/>
   </w:num>
   <w:num w:numId="23">
-    <w:abstractNumId w:val="16"/>
+    <w:abstractNumId w:val="17"/>
   </w:num>
   <w:num w:numId="24">
-    <w:abstractNumId w:val="8"/>
+    <w:abstractNumId w:val="9"/>
   </w:num>
   <w:num w:numId="25">
-    <w:abstractNumId w:val="29"/>
+    <w:abstractNumId w:val="30"/>
   </w:num>
   <w:num w:numId="26">
-    <w:abstractNumId w:val="17"/>
+    <w:abstractNumId w:val="18"/>
   </w:num>
   <w:num w:numId="27">
     <w:abstractNumId w:val="3"/>
   </w:num>
   <w:num w:numId="28">
-    <w:abstractNumId w:val="31"/>
+    <w:abstractNumId w:val="32"/>
   </w:num>
   <w:num w:numId="29">
-    <w:abstractNumId w:val="25"/>
+    <w:abstractNumId w:val="26"/>
   </w:num>
   <w:num w:numId="30">
+    <w:abstractNumId w:val="38"/>
+  </w:num>
+  <w:num w:numId="31">
+    <w:abstractNumId w:val="27"/>
+  </w:num>
+  <w:num w:numId="32">
+    <w:abstractNumId w:val="34"/>
+  </w:num>
+  <w:num w:numId="33">
+    <w:abstractNumId w:val="39"/>
+  </w:num>
+  <w:num w:numId="34">
     <w:abstractNumId w:val="37"/>
   </w:num>
-  <w:num w:numId="31">
-    <w:abstractNumId w:val="26"/>
-  </w:num>
-  <w:num w:numId="32">
-    <w:abstractNumId w:val="33"/>
-  </w:num>
-  <w:num w:numId="33">
-    <w:abstractNumId w:val="38"/>
-  </w:num>
-  <w:num w:numId="34">
-    <w:abstractNumId w:val="36"/>
-  </w:num>
   <w:num w:numId="35">
-    <w:abstractNumId w:val="15"/>
+    <w:abstractNumId w:val="16"/>
   </w:num>
   <w:num w:numId="36">
-    <w:abstractNumId w:val="20"/>
+    <w:abstractNumId w:val="21"/>
   </w:num>
   <w:num w:numId="37">
-    <w:abstractNumId w:val="28"/>
+    <w:abstractNumId w:val="29"/>
   </w:num>
   <w:num w:numId="38">
     <w:abstractNumId w:val="4"/>
   </w:num>
   <w:num w:numId="39">
-    <w:abstractNumId w:val="22"/>
+    <w:abstractNumId w:val="23"/>
   </w:num>
   <w:num w:numId="40">
-    <w:abstractNumId w:val="35"/>
+    <w:abstractNumId w:val="36"/>
+  </w:num>
+  <w:num w:numId="41">
+    <w:abstractNumId w:val="6"/>
   </w:num>
   <w:numIdMacAtCleanup w:val="24"/>
 </w:numbering>
@@ -17935,7 +19530,7 @@
     <w:lsdException w:name="toc 1" w:semiHidden="1" w:uiPriority="39" w:unhideWhenUsed="1"/>
     <w:lsdException w:name="toc 2" w:semiHidden="1" w:uiPriority="39" w:unhideWhenUsed="1"/>
     <w:lsdException w:name="toc 3" w:semiHidden="1" w:uiPriority="39" w:unhideWhenUsed="1"/>
-    <w:lsdException w:name="toc 4" w:semiHidden="1" w:unhideWhenUsed="1"/>
+    <w:lsdException w:name="toc 4" w:semiHidden="1" w:uiPriority="39" w:unhideWhenUsed="1"/>
     <w:lsdException w:name="toc 5" w:semiHidden="1" w:unhideWhenUsed="1"/>
     <w:lsdException w:name="toc 6" w:semiHidden="1" w:unhideWhenUsed="1"/>
     <w:lsdException w:name="toc 7" w:semiHidden="1" w:unhideWhenUsed="1"/>
@@ -18359,22 +19954,21 @@
   </w:style>
   <w:style w:type="paragraph" w:styleId="Titre4">
     <w:name w:val="heading 4"/>
-    <w:basedOn w:val="Normal"/>
+    <w:basedOn w:val="Titre3"/>
     <w:next w:val="Normal"/>
     <w:qFormat/>
-    <w:rsid w:val="00AA4393"/>
+    <w:rsid w:val="00A35E63"/>
     <w:pPr>
-      <w:keepNext/>
-      <w:spacing w:before="240" w:after="60"/>
+      <w:numPr>
+        <w:ilvl w:val="3"/>
+      </w:numPr>
+      <w:tabs>
+        <w:tab w:val="clear" w:pos="864"/>
+        <w:tab w:val="num" w:pos="2268"/>
+      </w:tabs>
+      <w:ind w:left="2268"/>
       <w:outlineLvl w:val="3"/>
     </w:pPr>
-    <w:rPr>
-      <w:rFonts w:asciiTheme="majorHAnsi" w:hAnsiTheme="majorHAnsi"/>
-      <w:b/>
-      <w:bCs/>
-      <w:sz w:val="28"/>
-      <w:szCs w:val="28"/>
-    </w:rPr>
   </w:style>
   <w:style w:type="paragraph" w:styleId="Titre5">
     <w:name w:val="heading 5"/>
@@ -18715,7 +20309,7 @@
     <w:basedOn w:val="Normal"/>
     <w:next w:val="Normal"/>
     <w:autoRedefine/>
-    <w:semiHidden/>
+    <w:uiPriority w:val="39"/>
     <w:rsid w:val="007F30AE"/>
     <w:pPr>
       <w:ind w:left="600"/>
@@ -19092,6 +20686,36 @@
       </w:tcPr>
     </w:tblStylePr>
   </w:style>
+  <w:style w:type="paragraph" w:customStyle="1" w:styleId="ParagrapheTitre4">
+    <w:name w:val="ParagrapheTitre4"/>
+    <w:basedOn w:val="Retraitcorpsdetexte3"/>
+    <w:link w:val="ParagrapheTitre4Car"/>
+    <w:qFormat/>
+    <w:rsid w:val="00D71906"/>
+    <w:pPr>
+      <w:ind w:left="2268"/>
+    </w:pPr>
+  </w:style>
+  <w:style w:type="character" w:styleId="Lienhypertextesuivivisit">
+    <w:name w:val="FollowedHyperlink"/>
+    <w:basedOn w:val="Policepardfaut"/>
+    <w:semiHidden/>
+    <w:unhideWhenUsed/>
+    <w:rsid w:val="00A1434E"/>
+    <w:rPr>
+      <w:color w:val="800080" w:themeColor="followedHyperlink"/>
+      <w:u w:val="single"/>
+    </w:rPr>
+  </w:style>
+  <w:style w:type="character" w:customStyle="1" w:styleId="ParagrapheTitre4Car">
+    <w:name w:val="ParagrapheTitre4 Car"/>
+    <w:basedOn w:val="Retraitcorpsdetexte3Car"/>
+    <w:link w:val="ParagrapheTitre4"/>
+    <w:rsid w:val="00D71906"/>
+    <w:rPr>
+      <w:szCs w:val="16"/>
+    </w:rPr>
+  </w:style>
 </w:styles>
 </file>
 
@@ -19386,7 +21010,7 @@
 </file>
 
 <file path=customXml/itemProps1.xml><?xml version="1.0" encoding="utf-8"?>
-<ds:datastoreItem xmlns:ds="http://schemas.openxmlformats.org/officeDocument/2006/customXml" ds:itemID="{68079ACC-8D92-42B4-B751-F4284059D416}">
+<ds:datastoreItem xmlns:ds="http://schemas.openxmlformats.org/officeDocument/2006/customXml" ds:itemID="{6E5C2DD7-8F7B-4F3B-82D8-575614F35059}">
   <ds:schemaRefs>
     <ds:schemaRef ds:uri="http://schemas.openxmlformats.org/officeDocument/2006/bibliography"/>
   </ds:schemaRefs>

--- a/documentation/work-file/R-P_040-AlexisDavidStefanRobustiano-web2.docx
+++ b/documentation/work-file/R-P_040-AlexisDavidStefanRobustiano-web2.docx
@@ -5583,9 +5583,9 @@
       <w:pPr>
         <w:pStyle w:val="Titre2"/>
       </w:pPr>
-      <w:bookmarkStart w:id="3" w:name="_Toc532179969"/>
-      <w:bookmarkStart w:id="4" w:name="_Toc165969639"/>
-      <w:bookmarkStart w:id="5" w:name="_Toc103175230"/>
+      <w:bookmarkStart w:id="3" w:name="_Toc103175230"/>
+      <w:bookmarkStart w:id="4" w:name="_Toc532179969"/>
+      <w:bookmarkStart w:id="5" w:name="_Toc165969639"/>
       <w:r>
         <w:t>T</w:t>
       </w:r>
@@ -5595,7 +5595,7 @@
       <w:r>
         <w:t>e</w:t>
       </w:r>
-      <w:bookmarkEnd w:id="5"/>
+      <w:bookmarkEnd w:id="3"/>
     </w:p>
     <w:p>
       <w:pPr>
@@ -6521,8 +6521,8 @@
         <w:lastRenderedPageBreak/>
         <w:t>Planification</w:t>
       </w:r>
-      <w:bookmarkEnd w:id="3"/>
       <w:bookmarkEnd w:id="4"/>
+      <w:bookmarkEnd w:id="5"/>
       <w:r>
         <w:t xml:space="preserve"> Initiale</w:t>
       </w:r>
@@ -6814,24 +6814,14 @@
                             <w:r>
                               <w:t xml:space="preserve">Figure </w:t>
                             </w:r>
-                            <w:r>
-                              <w:fldChar w:fldCharType="begin"/>
-                            </w:r>
-                            <w:r>
-                              <w:instrText xml:space="preserve"> SEQ Figure \* ARABIC </w:instrText>
-                            </w:r>
-                            <w:r>
-                              <w:fldChar w:fldCharType="separate"/>
-                            </w:r>
-                            <w:r>
-                              <w:rPr>
-                                <w:noProof/>
-                              </w:rPr>
-                              <w:t>1</w:t>
-                            </w:r>
-                            <w:r>
-                              <w:fldChar w:fldCharType="end"/>
-                            </w:r>
+                            <w:fldSimple w:instr=" SEQ Figure \* ARABIC ">
+                              <w:r>
+                                <w:rPr>
+                                  <w:noProof/>
+                                </w:rPr>
+                                <w:t>1</w:t>
+                              </w:r>
+                            </w:fldSimple>
                             <w:r>
                               <w:t xml:space="preserve"> : MLD - Version 1</w:t>
                             </w:r>
@@ -7014,24 +7004,14 @@
                             <w:r>
                               <w:t xml:space="preserve">Figure </w:t>
                             </w:r>
-                            <w:r>
-                              <w:fldChar w:fldCharType="begin"/>
-                            </w:r>
-                            <w:r>
-                              <w:instrText xml:space="preserve"> SEQ Figure \* ARABIC </w:instrText>
-                            </w:r>
-                            <w:r>
-                              <w:fldChar w:fldCharType="separate"/>
-                            </w:r>
-                            <w:r>
-                              <w:rPr>
-                                <w:noProof/>
-                              </w:rPr>
-                              <w:t>2</w:t>
-                            </w:r>
-                            <w:r>
-                              <w:fldChar w:fldCharType="end"/>
-                            </w:r>
+                            <w:fldSimple w:instr=" SEQ Figure \* ARABIC ">
+                              <w:r>
+                                <w:rPr>
+                                  <w:noProof/>
+                                </w:rPr>
+                                <w:t>2</w:t>
+                              </w:r>
+                            </w:fldSimple>
                             <w:r>
                               <w:t xml:space="preserve"> : MCD - Version 1</w:t>
                             </w:r>
@@ -7181,7 +7161,7 @@
       <w:pPr>
         <w:pStyle w:val="Titre3"/>
       </w:pPr>
-      <w:bookmarkStart w:id="30" w:name="_Toc103175250"/>
+      <w:bookmarkStart w:id="29" w:name="_Toc103175250"/>
       <w:r>
         <w:lastRenderedPageBreak/>
         <w:t>Mind Ma</w:t>
@@ -7189,7 +7169,7 @@
       <w:r>
         <w:t>p</w:t>
       </w:r>
-      <w:bookmarkEnd w:id="30"/>
+      <w:bookmarkEnd w:id="29"/>
     </w:p>
     <w:p>
       <w:pPr>
@@ -7255,11 +7235,11 @@
       <w:pPr>
         <w:pStyle w:val="Titre3"/>
       </w:pPr>
-      <w:bookmarkStart w:id="31" w:name="_Toc103175251"/>
+      <w:bookmarkStart w:id="30" w:name="_Toc103175251"/>
       <w:r>
         <w:t>Maquette site web</w:t>
       </w:r>
-      <w:bookmarkEnd w:id="31"/>
+      <w:bookmarkEnd w:id="30"/>
     </w:p>
     <w:p>
       <w:pPr>
@@ -7313,12 +7293,12 @@
       <w:pPr>
         <w:pStyle w:val="Titre3"/>
       </w:pPr>
-      <w:bookmarkStart w:id="32" w:name="_Toc103175252"/>
+      <w:bookmarkStart w:id="31" w:name="_Toc103175252"/>
       <w:r>
         <w:lastRenderedPageBreak/>
         <w:t>Différences maquette et site web</w:t>
       </w:r>
-      <w:bookmarkEnd w:id="32"/>
+      <w:bookmarkEnd w:id="31"/>
     </w:p>
     <w:tbl>
       <w:tblPr>
@@ -8395,29 +8375,29 @@
       <w:pPr>
         <w:pStyle w:val="Titre2"/>
       </w:pPr>
-      <w:bookmarkStart w:id="33" w:name="_Toc532179967"/>
-      <w:bookmarkStart w:id="34" w:name="_Toc165969651"/>
-      <w:bookmarkStart w:id="35" w:name="_Toc103175253"/>
+      <w:bookmarkStart w:id="32" w:name="_Toc532179967"/>
+      <w:bookmarkStart w:id="33" w:name="_Toc165969651"/>
+      <w:bookmarkStart w:id="34" w:name="_Toc103175253"/>
       <w:r>
         <w:lastRenderedPageBreak/>
         <w:t>Conception des tests</w:t>
       </w:r>
+      <w:bookmarkEnd w:id="32"/>
       <w:bookmarkEnd w:id="33"/>
       <w:bookmarkEnd w:id="34"/>
+    </w:p>
+    <w:p>
+      <w:pPr>
+        <w:pStyle w:val="Titre3"/>
+      </w:pPr>
+      <w:bookmarkStart w:id="35" w:name="_Toc103175254"/>
+      <w:r>
+        <w:t>Test</w:t>
+      </w:r>
+      <w:r>
+        <w:t>s d’intégration</w:t>
+      </w:r>
       <w:bookmarkEnd w:id="35"/>
-    </w:p>
-    <w:p>
-      <w:pPr>
-        <w:pStyle w:val="Titre3"/>
-      </w:pPr>
-      <w:bookmarkStart w:id="36" w:name="_Toc103175254"/>
-      <w:r>
-        <w:t>Test</w:t>
-      </w:r>
-      <w:r>
-        <w:t>s d’intégration</w:t>
-      </w:r>
-      <w:bookmarkEnd w:id="36"/>
     </w:p>
     <w:tbl>
       <w:tblPr>
@@ -9574,7 +9554,7 @@
       <w:pPr>
         <w:pStyle w:val="Titre3"/>
       </w:pPr>
-      <w:bookmarkStart w:id="37" w:name="_Toc103175255"/>
+      <w:bookmarkStart w:id="36" w:name="_Toc103175255"/>
       <w:r>
         <w:lastRenderedPageBreak/>
         <w:t xml:space="preserve">Tests </w:t>
@@ -9585,7 +9565,7 @@
       <w:r>
         <w:t>nitaires</w:t>
       </w:r>
-      <w:bookmarkEnd w:id="37"/>
+      <w:bookmarkEnd w:id="36"/>
     </w:p>
     <w:p>
       <w:pPr>
@@ -10668,8 +10648,8 @@
       <w:pPr>
         <w:pStyle w:val="Titre2"/>
       </w:pPr>
+      <w:bookmarkStart w:id="37" w:name="_Toc103175256"/>
       <w:bookmarkStart w:id="38" w:name="_Toc532179961"/>
-      <w:bookmarkStart w:id="39" w:name="_Toc103175256"/>
       <w:r>
         <w:lastRenderedPageBreak/>
         <w:t>Planification</w:t>
@@ -10680,54 +10660,54 @@
       <w:r>
         <w:t>e</w:t>
       </w:r>
+      <w:bookmarkEnd w:id="37"/>
+    </w:p>
+    <w:p>
+      <w:pPr>
+        <w:pStyle w:val="Retraitcorpsdetexte"/>
+      </w:pPr>
+      <w:r>
+        <w:t>Aucun journal de travail n’a été demandé par le chef du projet car cela prend trop de temps et il préfère favoriser l’apprentissage de la technique.</w:t>
+      </w:r>
+    </w:p>
+    <w:p>
+      <w:pPr>
+        <w:pStyle w:val="Titre1"/>
+      </w:pPr>
+      <w:bookmarkStart w:id="39" w:name="_Toc532179964"/>
+      <w:bookmarkStart w:id="40" w:name="_Toc165969648"/>
+      <w:bookmarkStart w:id="41" w:name="_Toc103175257"/>
+      <w:bookmarkEnd w:id="38"/>
+      <w:r>
+        <w:t>Réalisation</w:t>
+      </w:r>
       <w:bookmarkEnd w:id="39"/>
-    </w:p>
-    <w:p>
-      <w:pPr>
-        <w:pStyle w:val="Retraitcorpsdetexte"/>
-      </w:pPr>
-      <w:r>
-        <w:t>Aucun journal de travail n’a été demandé par le chef du projet car cela prend trop de temps et il préfère favoriser l’apprentissage de la technique.</w:t>
-      </w:r>
-    </w:p>
-    <w:p>
-      <w:pPr>
-        <w:pStyle w:val="Titre1"/>
-      </w:pPr>
-      <w:bookmarkStart w:id="40" w:name="_Toc532179964"/>
-      <w:bookmarkStart w:id="41" w:name="_Toc165969648"/>
-      <w:bookmarkStart w:id="42" w:name="_Toc103175257"/>
-      <w:bookmarkEnd w:id="38"/>
-      <w:r>
-        <w:t>Réalisation</w:t>
-      </w:r>
       <w:bookmarkEnd w:id="40"/>
       <w:bookmarkEnd w:id="41"/>
+    </w:p>
+    <w:p>
+      <w:pPr>
+        <w:pStyle w:val="Titre2"/>
+      </w:pPr>
+      <w:bookmarkStart w:id="42" w:name="_Toc532179965"/>
+      <w:bookmarkStart w:id="43" w:name="_Toc165969649"/>
+      <w:bookmarkStart w:id="44" w:name="_Toc103175258"/>
+      <w:r>
+        <w:t>Dossier de Réalisation</w:t>
+      </w:r>
       <w:bookmarkEnd w:id="42"/>
-    </w:p>
-    <w:p>
-      <w:pPr>
-        <w:pStyle w:val="Titre2"/>
-      </w:pPr>
-      <w:bookmarkStart w:id="43" w:name="_Toc532179965"/>
-      <w:bookmarkStart w:id="44" w:name="_Toc165969649"/>
-      <w:bookmarkStart w:id="45" w:name="_Toc103175258"/>
-      <w:r>
-        <w:t>Dossier de Réalisation</w:t>
-      </w:r>
       <w:bookmarkEnd w:id="43"/>
       <w:bookmarkEnd w:id="44"/>
+    </w:p>
+    <w:p>
+      <w:pPr>
+        <w:pStyle w:val="Titre3"/>
+      </w:pPr>
+      <w:bookmarkStart w:id="45" w:name="_Toc103175259"/>
+      <w:r>
+        <w:t>Version des outils logiciels utilisés</w:t>
+      </w:r>
       <w:bookmarkEnd w:id="45"/>
-    </w:p>
-    <w:p>
-      <w:pPr>
-        <w:pStyle w:val="Titre3"/>
-      </w:pPr>
-      <w:bookmarkStart w:id="46" w:name="_Toc103175259"/>
-      <w:r>
-        <w:t>Version des outils logiciels utilisés</w:t>
-      </w:r>
-      <w:bookmarkEnd w:id="46"/>
     </w:p>
     <w:tbl>
       <w:tblPr>
@@ -11068,14 +11048,14 @@
       <w:pPr>
         <w:pStyle w:val="Titre3"/>
       </w:pPr>
-      <w:bookmarkStart w:id="47" w:name="_Toc103175260"/>
+      <w:bookmarkStart w:id="46" w:name="_Toc103175260"/>
       <w:r>
         <w:t>Co</w:t>
       </w:r>
       <w:r>
         <w:t>nfigurations spécifiques</w:t>
       </w:r>
-      <w:bookmarkEnd w:id="47"/>
+      <w:bookmarkEnd w:id="46"/>
     </w:p>
     <w:p>
       <w:pPr>
@@ -11173,29 +11153,29 @@
       <w:pPr>
         <w:pStyle w:val="Titre3"/>
       </w:pPr>
-      <w:bookmarkStart w:id="48" w:name="_Toc103175261"/>
+      <w:bookmarkStart w:id="47" w:name="_Toc103175261"/>
       <w:r>
         <w:t>Notre utilisation de Laravel</w:t>
       </w:r>
+      <w:bookmarkEnd w:id="47"/>
+    </w:p>
+    <w:p>
+      <w:pPr>
+        <w:pStyle w:val="Retraitcorpsdetexte3"/>
+      </w:pPr>
+      <w:r>
+        <w:t>Dans cette partie nous allons expliquer les concepts de laravel que nous avons utilisé pour le projet.</w:t>
+      </w:r>
+    </w:p>
+    <w:p>
+      <w:pPr>
+        <w:pStyle w:val="Titre4"/>
+      </w:pPr>
+      <w:bookmarkStart w:id="48" w:name="_Toc103175262"/>
+      <w:r>
+        <w:t>Vues</w:t>
+      </w:r>
       <w:bookmarkEnd w:id="48"/>
-    </w:p>
-    <w:p>
-      <w:pPr>
-        <w:pStyle w:val="Retraitcorpsdetexte3"/>
-      </w:pPr>
-      <w:r>
-        <w:t>Dans cette partie nous allons expliquer les concepts de laravel que nous avons utilisé pour le projet.</w:t>
-      </w:r>
-    </w:p>
-    <w:p>
-      <w:pPr>
-        <w:pStyle w:val="Titre4"/>
-      </w:pPr>
-      <w:bookmarkStart w:id="49" w:name="_Toc103175262"/>
-      <w:r>
-        <w:t>Vues</w:t>
-      </w:r>
-      <w:bookmarkEnd w:id="49"/>
     </w:p>
     <w:p>
       <w:pPr>
@@ -11381,11 +11361,11 @@
       <w:pPr>
         <w:pStyle w:val="Titre4"/>
       </w:pPr>
-      <w:bookmarkStart w:id="50" w:name="_Toc103175263"/>
+      <w:bookmarkStart w:id="49" w:name="_Toc103175263"/>
       <w:r>
         <w:t>Controller</w:t>
       </w:r>
-      <w:bookmarkEnd w:id="50"/>
+      <w:bookmarkEnd w:id="49"/>
     </w:p>
     <w:p>
       <w:pPr>
@@ -11473,11 +11453,11 @@
       <w:pPr>
         <w:pStyle w:val="Titre4"/>
       </w:pPr>
-      <w:bookmarkStart w:id="51" w:name="_Toc103175264"/>
+      <w:bookmarkStart w:id="50" w:name="_Toc103175264"/>
       <w:r>
         <w:t>Model</w:t>
       </w:r>
-      <w:bookmarkEnd w:id="51"/>
+      <w:bookmarkEnd w:id="50"/>
     </w:p>
     <w:p>
       <w:pPr>
@@ -11753,7 +11733,15 @@
         <w:pStyle w:val="ParagrapheTitre4"/>
       </w:pPr>
       <w:r>
-        <w:t>La fonction user() permet de faire la relation entre la table t_appreciate et la table t_user.</w:t>
+        <w:t xml:space="preserve">La fonction </w:t>
+      </w:r>
+      <w:proofErr w:type="gramStart"/>
+      <w:r>
+        <w:t>user(</w:t>
+      </w:r>
+      <w:proofErr w:type="gramEnd"/>
+      <w:r>
+        <w:t>) permet de faire la relation entre la table t_appreciate et la table t_user.</w:t>
       </w:r>
       <w:r>
         <w:t xml:space="preserve"> </w:t>
@@ -11820,7 +11808,15 @@
         <w:pStyle w:val="ParagrapheTitre4"/>
       </w:pPr>
       <w:r>
-        <w:t>La fonction book() permet de faire la relation entre la table t_appreciate et la table t_book</w:t>
+        <w:t xml:space="preserve">La fonction </w:t>
+      </w:r>
+      <w:proofErr w:type="gramStart"/>
+      <w:r>
+        <w:t>book(</w:t>
+      </w:r>
+      <w:proofErr w:type="gramEnd"/>
+      <w:r>
+        <w:t>) permet de faire la relation entre la table t_appreciate et la table t_book</w:t>
       </w:r>
       <w:r>
         <w:t xml:space="preserve">. </w:t>
@@ -11977,11 +11973,11 @@
       <w:pPr>
         <w:pStyle w:val="Titre4"/>
       </w:pPr>
-      <w:bookmarkStart w:id="52" w:name="_Toc103175265"/>
+      <w:bookmarkStart w:id="51" w:name="_Toc103175265"/>
       <w:r>
         <w:t>Migrations</w:t>
       </w:r>
-      <w:bookmarkEnd w:id="52"/>
+      <w:bookmarkEnd w:id="51"/>
     </w:p>
     <w:p>
       <w:pPr>
@@ -12058,11 +12054,11 @@
       <w:pPr>
         <w:pStyle w:val="Titre4"/>
       </w:pPr>
-      <w:bookmarkStart w:id="53" w:name="_Toc103175266"/>
+      <w:bookmarkStart w:id="52" w:name="_Toc103175266"/>
       <w:r>
         <w:t>Middleware</w:t>
       </w:r>
-      <w:bookmarkEnd w:id="53"/>
+      <w:bookmarkEnd w:id="52"/>
     </w:p>
     <w:p>
       <w:pPr>
@@ -12079,6 +12075,32 @@
         </w:rPr>
         <w:t>ICI</w:t>
       </w:r>
+    </w:p>
+    <w:p>
+      <w:pPr>
+        <w:pStyle w:val="Titre4"/>
+      </w:pPr>
+      <w:r>
+        <w:t>Factories</w:t>
+      </w:r>
+    </w:p>
+    <w:p>
+      <w:pPr>
+        <w:pStyle w:val="ParagrapheTitre4"/>
+        <w:rPr>
+          <w:b/>
+          <w:color w:val="FF0000"/>
+        </w:rPr>
+      </w:pPr>
+      <w:r>
+        <w:rPr>
+          <w:b/>
+          <w:color w:val="FF0000"/>
+        </w:rPr>
+        <w:t>ICI</w:t>
+      </w:r>
+      <w:bookmarkStart w:id="53" w:name="_GoBack"/>
+      <w:bookmarkEnd w:id="53"/>
     </w:p>
     <w:p>
       <w:pPr>
@@ -12180,7 +12202,15 @@
         <w:pStyle w:val="ParagrapheTitre4"/>
       </w:pPr>
       <w:r>
-        <w:t>Le « .btnConnection » est le style pour les boutons qui concerne la connexion. Pour les inclure dans le php il faut faire cela.</w:t>
+        <w:t xml:space="preserve">Le </w:t>
+      </w:r>
+      <w:proofErr w:type="gramStart"/>
+      <w:r>
+        <w:t>« .btnConnection</w:t>
+      </w:r>
+      <w:proofErr w:type="gramEnd"/>
+      <w:r>
+        <w:t> » est le style pour les boutons qui concerne la connexion. Pour les inclure dans le php il faut faire cela.</w:t>
       </w:r>
     </w:p>
     <w:p>
@@ -13930,7 +13960,7 @@
               <w:noProof/>
               <w:szCs w:val="16"/>
             </w:rPr>
-            <w:t>3</w:t>
+            <w:t>17</w:t>
           </w:r>
           <w:r>
             <w:rPr>
@@ -14082,16 +14112,31 @@
             </w:rPr>
             <w:t xml:space="preserve">Version: </w:t>
           </w:r>
-          <w:fldSimple w:instr=" REVNUM   \* MERGEFORMAT ">
-            <w:r>
-              <w:rPr>
-                <w:rFonts w:cs="Arial"/>
-                <w:noProof/>
-                <w:szCs w:val="16"/>
-              </w:rPr>
-              <w:t>1</w:t>
-            </w:r>
-          </w:fldSimple>
+          <w:r>
+            <w:fldChar w:fldCharType="begin"/>
+          </w:r>
+          <w:r>
+            <w:instrText xml:space="preserve"> REVNUM   \* MERGEFORMAT </w:instrText>
+          </w:r>
+          <w:r>
+            <w:fldChar w:fldCharType="separate"/>
+          </w:r>
+          <w:r>
+            <w:rPr>
+              <w:rFonts w:cs="Arial"/>
+              <w:noProof/>
+              <w:szCs w:val="16"/>
+            </w:rPr>
+            <w:t>1</w:t>
+          </w:r>
+          <w:r>
+            <w:rPr>
+              <w:rFonts w:cs="Arial"/>
+              <w:noProof/>
+              <w:szCs w:val="16"/>
+            </w:rPr>
+            <w:fldChar w:fldCharType="end"/>
+          </w:r>
           <w:r>
             <w:rPr>
               <w:rFonts w:cs="Arial"/>
@@ -14126,7 +14171,7 @@
               <w:noProof/>
               <w:szCs w:val="16"/>
             </w:rPr>
-            <w:t>11.05.2022 14:04</w:t>
+            <w:t>11.05.2022 15:28</w:t>
           </w:r>
           <w:r>
             <w:rPr>
@@ -14152,26 +14197,37 @@
               <w:szCs w:val="16"/>
             </w:rPr>
           </w:pPr>
-          <w:fldSimple w:instr=" FILENAME  \* FirstCap  \* MERGEFORMAT ">
-            <w:r>
-              <w:rPr>
-                <w:rFonts w:cs="Arial"/>
-                <w:noProof/>
-                <w:szCs w:val="16"/>
-              </w:rPr>
-              <w:t>R-P</w:t>
-            </w:r>
-            <w:r>
-              <w:rPr>
-                <w:noProof/>
-              </w:rPr>
-              <w:t>_040-AlexisDavidStefanRobustiano-web2.docx</w:t>
-            </w:r>
-          </w:fldSimple>
+          <w:r>
+            <w:fldChar w:fldCharType="begin"/>
+          </w:r>
+          <w:r>
+            <w:instrText xml:space="preserve"> FILENAME  \* FirstCap  \* MERGEFORMAT </w:instrText>
+          </w:r>
+          <w:r>
+            <w:fldChar w:fldCharType="separate"/>
+          </w:r>
+          <w:r>
+            <w:rPr>
+              <w:rFonts w:cs="Arial"/>
+              <w:noProof/>
+              <w:szCs w:val="16"/>
+            </w:rPr>
+            <w:t>R-P</w:t>
+          </w:r>
+          <w:r>
+            <w:rPr>
+              <w:noProof/>
+            </w:rPr>
+            <w:t>_040-AlexisDavidStefanRobustiano-web2.docx</w:t>
+          </w:r>
+          <w:r>
+            <w:rPr>
+              <w:noProof/>
+            </w:rPr>
+            <w:fldChar w:fldCharType="end"/>
+          </w:r>
         </w:p>
       </w:tc>
-      <w:bookmarkStart w:id="29" w:name="_GoBack"/>
-      <w:bookmarkEnd w:id="29"/>
     </w:tr>
   </w:tbl>
   <w:p>
@@ -14590,16 +14646,31 @@
             </w:rPr>
             <w:t xml:space="preserve">Version: </w:t>
           </w:r>
-          <w:fldSimple w:instr=" REVNUM   \* MERGEFORMAT ">
-            <w:r>
-              <w:rPr>
-                <w:rFonts w:cs="Arial"/>
-                <w:noProof/>
-                <w:szCs w:val="16"/>
-              </w:rPr>
-              <w:t>1</w:t>
-            </w:r>
-          </w:fldSimple>
+          <w:r>
+            <w:fldChar w:fldCharType="begin"/>
+          </w:r>
+          <w:r>
+            <w:instrText xml:space="preserve"> REVNUM   \* MERGEFORMAT </w:instrText>
+          </w:r>
+          <w:r>
+            <w:fldChar w:fldCharType="separate"/>
+          </w:r>
+          <w:r>
+            <w:rPr>
+              <w:rFonts w:cs="Arial"/>
+              <w:noProof/>
+              <w:szCs w:val="16"/>
+            </w:rPr>
+            <w:t>1</w:t>
+          </w:r>
+          <w:r>
+            <w:rPr>
+              <w:rFonts w:cs="Arial"/>
+              <w:noProof/>
+              <w:szCs w:val="16"/>
+            </w:rPr>
+            <w:fldChar w:fldCharType="end"/>
+          </w:r>
           <w:r>
             <w:rPr>
               <w:rFonts w:cs="Arial"/>
@@ -14634,7 +14705,7 @@
               <w:noProof/>
               <w:szCs w:val="16"/>
             </w:rPr>
-            <w:t>11.05.2022 14:04</w:t>
+            <w:t>11.05.2022 15:28</w:t>
           </w:r>
           <w:r>
             <w:rPr>
@@ -14660,22 +14731,35 @@
               <w:szCs w:val="16"/>
             </w:rPr>
           </w:pPr>
-          <w:fldSimple w:instr=" FILENAME  \* FirstCap  \* MERGEFORMAT ">
-            <w:r>
-              <w:rPr>
-                <w:rFonts w:cs="Arial"/>
-                <w:noProof/>
-                <w:szCs w:val="16"/>
-              </w:rPr>
-              <w:t>R-P</w:t>
-            </w:r>
-            <w:r>
-              <w:rPr>
-                <w:noProof/>
-              </w:rPr>
-              <w:t>_040-AlexisDavidStefanRobustiano-web2.docx</w:t>
-            </w:r>
-          </w:fldSimple>
+          <w:r>
+            <w:fldChar w:fldCharType="begin"/>
+          </w:r>
+          <w:r>
+            <w:instrText xml:space="preserve"> FILENAME  \* FirstCap  \* MERGEFORMAT </w:instrText>
+          </w:r>
+          <w:r>
+            <w:fldChar w:fldCharType="separate"/>
+          </w:r>
+          <w:r>
+            <w:rPr>
+              <w:rFonts w:cs="Arial"/>
+              <w:noProof/>
+              <w:szCs w:val="16"/>
+            </w:rPr>
+            <w:t>R-P</w:t>
+          </w:r>
+          <w:r>
+            <w:rPr>
+              <w:noProof/>
+            </w:rPr>
+            <w:t>_040-AlexisDavidStefanRobustiano-web2.docx</w:t>
+          </w:r>
+          <w:r>
+            <w:rPr>
+              <w:noProof/>
+            </w:rPr>
+            <w:fldChar w:fldCharType="end"/>
+          </w:r>
         </w:p>
       </w:tc>
     </w:tr>
@@ -14976,7 +15060,7 @@
         <v:path o:extrusionok="f" gradientshapeok="t" o:connecttype="rect"/>
         <o:lock v:ext="edit" aspectratio="t"/>
       </v:shapetype>
-      <v:shape id="_x0000_i1239" type="#_x0000_t75" style="width:11.25pt;height:11.25pt" o:bullet="t">
+      <v:shape id="_x0000_i1029" type="#_x0000_t75" style="width:11.25pt;height:11.25pt" o:bullet="t">
         <v:imagedata r:id="rId1" o:title="BD10263_"/>
       </v:shape>
     </w:pict>
@@ -21010,7 +21094,7 @@
 </file>
 
 <file path=customXml/itemProps1.xml><?xml version="1.0" encoding="utf-8"?>
-<ds:datastoreItem xmlns:ds="http://schemas.openxmlformats.org/officeDocument/2006/customXml" ds:itemID="{6E5C2DD7-8F7B-4F3B-82D8-575614F35059}">
+<ds:datastoreItem xmlns:ds="http://schemas.openxmlformats.org/officeDocument/2006/customXml" ds:itemID="{F2CEDB54-395E-4009-8786-5725A9FCCD1B}">
   <ds:schemaRefs>
     <ds:schemaRef ds:uri="http://schemas.openxmlformats.org/officeDocument/2006/bibliography"/>
   </ds:schemaRefs>

--- a/documentation/work-file/R-P_040-AlexisDavidStefanRobustiano-web2.docx
+++ b/documentation/work-file/R-P_040-AlexisDavidStefanRobustiano-web2.docx
@@ -181,7 +181,7 @@
         </w:rPr>
         <w:fldChar w:fldCharType="separate"/>
       </w:r>
-      <w:hyperlink w:anchor="_Toc103175229" w:history="1">
+      <w:hyperlink w:anchor="_Toc103347352" w:history="1">
         <w:r>
           <w:rPr>
             <w:rStyle w:val="Lienhypertexte"/>
@@ -227,7 +227,7 @@
             <w:noProof/>
             <w:webHidden/>
           </w:rPr>
-          <w:instrText xml:space="preserve"> PAGEREF _Toc103175229 \h </w:instrText>
+          <w:instrText xml:space="preserve"> PAGEREF _Toc103347352 \h </w:instrText>
         </w:r>
         <w:r>
           <w:rPr>
@@ -273,7 +273,7 @@
           <w:szCs w:val="22"/>
         </w:rPr>
       </w:pPr>
-      <w:hyperlink w:anchor="_Toc103175230" w:history="1">
+      <w:hyperlink w:anchor="_Toc103347353" w:history="1">
         <w:r>
           <w:rPr>
             <w:rStyle w:val="Lienhypertexte"/>
@@ -317,7 +317,7 @@
             <w:noProof/>
             <w:webHidden/>
           </w:rPr>
-          <w:instrText xml:space="preserve"> PAGEREF _Toc103175230 \h </w:instrText>
+          <w:instrText xml:space="preserve"> PAGEREF _Toc103347353 \h </w:instrText>
         </w:r>
         <w:r>
           <w:rPr>
@@ -363,7 +363,7 @@
           <w:szCs w:val="22"/>
         </w:rPr>
       </w:pPr>
-      <w:hyperlink w:anchor="_Toc103175231" w:history="1">
+      <w:hyperlink w:anchor="_Toc103347354" w:history="1">
         <w:r>
           <w:rPr>
             <w:rStyle w:val="Lienhypertexte"/>
@@ -407,7 +407,7 @@
             <w:noProof/>
             <w:webHidden/>
           </w:rPr>
-          <w:instrText xml:space="preserve"> PAGEREF _Toc103175231 \h </w:instrText>
+          <w:instrText xml:space="preserve"> PAGEREF _Toc103347354 \h </w:instrText>
         </w:r>
         <w:r>
           <w:rPr>
@@ -453,7 +453,7 @@
           <w:szCs w:val="22"/>
         </w:rPr>
       </w:pPr>
-      <w:hyperlink w:anchor="_Toc103175232" w:history="1">
+      <w:hyperlink w:anchor="_Toc103347355" w:history="1">
         <w:r>
           <w:rPr>
             <w:rStyle w:val="Lienhypertexte"/>
@@ -497,7 +497,7 @@
             <w:noProof/>
             <w:webHidden/>
           </w:rPr>
-          <w:instrText xml:space="preserve"> PAGEREF _Toc103175232 \h </w:instrText>
+          <w:instrText xml:space="preserve"> PAGEREF _Toc103347355 \h </w:instrText>
         </w:r>
         <w:r>
           <w:rPr>
@@ -543,7 +543,7 @@
           <w:szCs w:val="22"/>
         </w:rPr>
       </w:pPr>
-      <w:hyperlink w:anchor="_Toc103175233" w:history="1">
+      <w:hyperlink w:anchor="_Toc103347356" w:history="1">
         <w:r>
           <w:rPr>
             <w:rStyle w:val="Lienhypertexte"/>
@@ -587,7 +587,7 @@
             <w:noProof/>
             <w:webHidden/>
           </w:rPr>
-          <w:instrText xml:space="preserve"> PAGEREF _Toc103175233 \h </w:instrText>
+          <w:instrText xml:space="preserve"> PAGEREF _Toc103347356 \h </w:instrText>
         </w:r>
         <w:r>
           <w:rPr>
@@ -633,7 +633,7 @@
           <w:szCs w:val="22"/>
         </w:rPr>
       </w:pPr>
-      <w:hyperlink w:anchor="_Toc103175234" w:history="1">
+      <w:hyperlink w:anchor="_Toc103347357" w:history="1">
         <w:r>
           <w:rPr>
             <w:rStyle w:val="Lienhypertexte"/>
@@ -677,7 +677,7 @@
             <w:noProof/>
             <w:webHidden/>
           </w:rPr>
-          <w:instrText xml:space="preserve"> PAGEREF _Toc103175234 \h </w:instrText>
+          <w:instrText xml:space="preserve"> PAGEREF _Toc103347357 \h </w:instrText>
         </w:r>
         <w:r>
           <w:rPr>
@@ -724,7 +724,7 @@
           <w:szCs w:val="22"/>
         </w:rPr>
       </w:pPr>
-      <w:hyperlink w:anchor="_Toc103175235" w:history="1">
+      <w:hyperlink w:anchor="_Toc103347358" w:history="1">
         <w:r>
           <w:rPr>
             <w:rStyle w:val="Lienhypertexte"/>
@@ -769,7 +769,7 @@
             <w:noProof/>
             <w:webHidden/>
           </w:rPr>
-          <w:instrText xml:space="preserve"> PAGEREF _Toc103175235 \h </w:instrText>
+          <w:instrText xml:space="preserve"> PAGEREF _Toc103347358 \h </w:instrText>
         </w:r>
         <w:r>
           <w:rPr>
@@ -816,7 +816,7 @@
           <w:szCs w:val="22"/>
         </w:rPr>
       </w:pPr>
-      <w:hyperlink w:anchor="_Toc103175236" w:history="1">
+      <w:hyperlink w:anchor="_Toc103347359" w:history="1">
         <w:r>
           <w:rPr>
             <w:rStyle w:val="Lienhypertexte"/>
@@ -861,7 +861,7 @@
             <w:noProof/>
             <w:webHidden/>
           </w:rPr>
-          <w:instrText xml:space="preserve"> PAGEREF _Toc103175236 \h </w:instrText>
+          <w:instrText xml:space="preserve"> PAGEREF _Toc103347359 \h </w:instrText>
         </w:r>
         <w:r>
           <w:rPr>
@@ -908,7 +908,7 @@
           <w:szCs w:val="22"/>
         </w:rPr>
       </w:pPr>
-      <w:hyperlink w:anchor="_Toc103175237" w:history="1">
+      <w:hyperlink w:anchor="_Toc103347360" w:history="1">
         <w:r>
           <w:rPr>
             <w:rStyle w:val="Lienhypertexte"/>
@@ -953,7 +953,7 @@
             <w:noProof/>
             <w:webHidden/>
           </w:rPr>
-          <w:instrText xml:space="preserve"> PAGEREF _Toc103175237 \h </w:instrText>
+          <w:instrText xml:space="preserve"> PAGEREF _Toc103347360 \h </w:instrText>
         </w:r>
         <w:r>
           <w:rPr>
@@ -1000,7 +1000,7 @@
           <w:szCs w:val="22"/>
         </w:rPr>
       </w:pPr>
-      <w:hyperlink w:anchor="_Toc103175238" w:history="1">
+      <w:hyperlink w:anchor="_Toc103347361" w:history="1">
         <w:r>
           <w:rPr>
             <w:rStyle w:val="Lienhypertexte"/>
@@ -1045,7 +1045,7 @@
             <w:noProof/>
             <w:webHidden/>
           </w:rPr>
-          <w:instrText xml:space="preserve"> PAGEREF _Toc103175238 \h </w:instrText>
+          <w:instrText xml:space="preserve"> PAGEREF _Toc103347361 \h </w:instrText>
         </w:r>
         <w:r>
           <w:rPr>
@@ -1092,7 +1092,7 @@
           <w:szCs w:val="22"/>
         </w:rPr>
       </w:pPr>
-      <w:hyperlink w:anchor="_Toc103175239" w:history="1">
+      <w:hyperlink w:anchor="_Toc103347362" w:history="1">
         <w:r>
           <w:rPr>
             <w:rStyle w:val="Lienhypertexte"/>
@@ -1137,7 +1137,7 @@
             <w:noProof/>
             <w:webHidden/>
           </w:rPr>
-          <w:instrText xml:space="preserve"> PAGEREF _Toc103175239 \h </w:instrText>
+          <w:instrText xml:space="preserve"> PAGEREF _Toc103347362 \h </w:instrText>
         </w:r>
         <w:r>
           <w:rPr>
@@ -1184,7 +1184,7 @@
           <w:szCs w:val="22"/>
         </w:rPr>
       </w:pPr>
-      <w:hyperlink w:anchor="_Toc103175240" w:history="1">
+      <w:hyperlink w:anchor="_Toc103347363" w:history="1">
         <w:r>
           <w:rPr>
             <w:rStyle w:val="Lienhypertexte"/>
@@ -1229,7 +1229,7 @@
             <w:noProof/>
             <w:webHidden/>
           </w:rPr>
-          <w:instrText xml:space="preserve"> PAGEREF _Toc103175240 \h </w:instrText>
+          <w:instrText xml:space="preserve"> PAGEREF _Toc103347363 \h </w:instrText>
         </w:r>
         <w:r>
           <w:rPr>
@@ -1275,7 +1275,7 @@
           <w:szCs w:val="22"/>
         </w:rPr>
       </w:pPr>
-      <w:hyperlink w:anchor="_Toc103175241" w:history="1">
+      <w:hyperlink w:anchor="_Toc103347364" w:history="1">
         <w:r>
           <w:rPr>
             <w:rStyle w:val="Lienhypertexte"/>
@@ -1319,7 +1319,7 @@
             <w:noProof/>
             <w:webHidden/>
           </w:rPr>
-          <w:instrText xml:space="preserve"> PAGEREF _Toc103175241 \h </w:instrText>
+          <w:instrText xml:space="preserve"> PAGEREF _Toc103347364 \h </w:instrText>
         </w:r>
         <w:r>
           <w:rPr>
@@ -1365,7 +1365,7 @@
           <w:szCs w:val="22"/>
         </w:rPr>
       </w:pPr>
-      <w:hyperlink w:anchor="_Toc103175242" w:history="1">
+      <w:hyperlink w:anchor="_Toc103347365" w:history="1">
         <w:r>
           <w:rPr>
             <w:rStyle w:val="Lienhypertexte"/>
@@ -1409,7 +1409,7 @@
             <w:noProof/>
             <w:webHidden/>
           </w:rPr>
-          <w:instrText xml:space="preserve"> PAGEREF _Toc103175242 \h </w:instrText>
+          <w:instrText xml:space="preserve"> PAGEREF _Toc103347365 \h </w:instrText>
         </w:r>
         <w:r>
           <w:rPr>
@@ -1457,7 +1457,7 @@
           <w:szCs w:val="22"/>
         </w:rPr>
       </w:pPr>
-      <w:hyperlink w:anchor="_Toc103175243" w:history="1">
+      <w:hyperlink w:anchor="_Toc103347366" w:history="1">
         <w:r>
           <w:rPr>
             <w:rStyle w:val="Lienhypertexte"/>
@@ -1503,7 +1503,7 @@
             <w:noProof/>
             <w:webHidden/>
           </w:rPr>
-          <w:instrText xml:space="preserve"> PAGEREF _Toc103175243 \h </w:instrText>
+          <w:instrText xml:space="preserve"> PAGEREF _Toc103347366 \h </w:instrText>
         </w:r>
         <w:r>
           <w:rPr>
@@ -1551,7 +1551,7 @@
           <w:szCs w:val="22"/>
         </w:rPr>
       </w:pPr>
-      <w:hyperlink w:anchor="_Toc103175244" w:history="1">
+      <w:hyperlink w:anchor="_Toc103347367" w:history="1">
         <w:r>
           <w:rPr>
             <w:rStyle w:val="Lienhypertexte"/>
@@ -1597,7 +1597,7 @@
             <w:noProof/>
             <w:webHidden/>
           </w:rPr>
-          <w:instrText xml:space="preserve"> PAGEREF _Toc103175244 \h </w:instrText>
+          <w:instrText xml:space="preserve"> PAGEREF _Toc103347367 \h </w:instrText>
         </w:r>
         <w:r>
           <w:rPr>
@@ -1643,7 +1643,7 @@
           <w:szCs w:val="22"/>
         </w:rPr>
       </w:pPr>
-      <w:hyperlink w:anchor="_Toc103175245" w:history="1">
+      <w:hyperlink w:anchor="_Toc103347368" w:history="1">
         <w:r>
           <w:rPr>
             <w:rStyle w:val="Lienhypertexte"/>
@@ -1687,7 +1687,7 @@
             <w:noProof/>
             <w:webHidden/>
           </w:rPr>
-          <w:instrText xml:space="preserve"> PAGEREF _Toc103175245 \h </w:instrText>
+          <w:instrText xml:space="preserve"> PAGEREF _Toc103347368 \h </w:instrText>
         </w:r>
         <w:r>
           <w:rPr>
@@ -1734,7 +1734,7 @@
           <w:szCs w:val="22"/>
         </w:rPr>
       </w:pPr>
-      <w:hyperlink w:anchor="_Toc103175246" w:history="1">
+      <w:hyperlink w:anchor="_Toc103347369" w:history="1">
         <w:r>
           <w:rPr>
             <w:rStyle w:val="Lienhypertexte"/>
@@ -1779,7 +1779,7 @@
             <w:noProof/>
             <w:webHidden/>
           </w:rPr>
-          <w:instrText xml:space="preserve"> PAGEREF _Toc103175246 \h </w:instrText>
+          <w:instrText xml:space="preserve"> PAGEREF _Toc103347369 \h </w:instrText>
         </w:r>
         <w:r>
           <w:rPr>
@@ -1826,7 +1826,7 @@
           <w:szCs w:val="22"/>
         </w:rPr>
       </w:pPr>
-      <w:hyperlink w:anchor="_Toc103175247" w:history="1">
+      <w:hyperlink w:anchor="_Toc103347370" w:history="1">
         <w:r>
           <w:rPr>
             <w:rStyle w:val="Lienhypertexte"/>
@@ -1871,7 +1871,7 @@
             <w:noProof/>
             <w:webHidden/>
           </w:rPr>
-          <w:instrText xml:space="preserve"> PAGEREF _Toc103175247 \h </w:instrText>
+          <w:instrText xml:space="preserve"> PAGEREF _Toc103347370 \h </w:instrText>
         </w:r>
         <w:r>
           <w:rPr>
@@ -1917,7 +1917,7 @@
           <w:szCs w:val="22"/>
         </w:rPr>
       </w:pPr>
-      <w:hyperlink w:anchor="_Toc103175248" w:history="1">
+      <w:hyperlink w:anchor="_Toc103347371" w:history="1">
         <w:r>
           <w:rPr>
             <w:rStyle w:val="Lienhypertexte"/>
@@ -1961,7 +1961,7 @@
             <w:noProof/>
             <w:webHidden/>
           </w:rPr>
-          <w:instrText xml:space="preserve"> PAGEREF _Toc103175248 \h </w:instrText>
+          <w:instrText xml:space="preserve"> PAGEREF _Toc103347371 \h </w:instrText>
         </w:r>
         <w:r>
           <w:rPr>
@@ -2008,7 +2008,7 @@
           <w:szCs w:val="22"/>
         </w:rPr>
       </w:pPr>
-      <w:hyperlink w:anchor="_Toc103175249" w:history="1">
+      <w:hyperlink w:anchor="_Toc103347372" w:history="1">
         <w:r>
           <w:rPr>
             <w:rStyle w:val="Lienhypertexte"/>
@@ -2053,7 +2053,7 @@
             <w:noProof/>
             <w:webHidden/>
           </w:rPr>
-          <w:instrText xml:space="preserve"> PAGEREF _Toc103175249 \h </w:instrText>
+          <w:instrText xml:space="preserve"> PAGEREF _Toc103347372 \h </w:instrText>
         </w:r>
         <w:r>
           <w:rPr>
@@ -2100,7 +2100,7 @@
           <w:szCs w:val="22"/>
         </w:rPr>
       </w:pPr>
-      <w:hyperlink w:anchor="_Toc103175250" w:history="1">
+      <w:hyperlink w:anchor="_Toc103347373" w:history="1">
         <w:r>
           <w:rPr>
             <w:rStyle w:val="Lienhypertexte"/>
@@ -2145,7 +2145,7 @@
             <w:noProof/>
             <w:webHidden/>
           </w:rPr>
-          <w:instrText xml:space="preserve"> PAGEREF _Toc103175250 \h </w:instrText>
+          <w:instrText xml:space="preserve"> PAGEREF _Toc103347373 \h </w:instrText>
         </w:r>
         <w:r>
           <w:rPr>
@@ -2192,7 +2192,7 @@
           <w:szCs w:val="22"/>
         </w:rPr>
       </w:pPr>
-      <w:hyperlink w:anchor="_Toc103175251" w:history="1">
+      <w:hyperlink w:anchor="_Toc103347374" w:history="1">
         <w:r>
           <w:rPr>
             <w:rStyle w:val="Lienhypertexte"/>
@@ -2237,7 +2237,7 @@
             <w:noProof/>
             <w:webHidden/>
           </w:rPr>
-          <w:instrText xml:space="preserve"> PAGEREF _Toc103175251 \h </w:instrText>
+          <w:instrText xml:space="preserve"> PAGEREF _Toc103347374 \h </w:instrText>
         </w:r>
         <w:r>
           <w:rPr>
@@ -2284,7 +2284,7 @@
           <w:szCs w:val="22"/>
         </w:rPr>
       </w:pPr>
-      <w:hyperlink w:anchor="_Toc103175252" w:history="1">
+      <w:hyperlink w:anchor="_Toc103347375" w:history="1">
         <w:r>
           <w:rPr>
             <w:rStyle w:val="Lienhypertexte"/>
@@ -2329,7 +2329,7 @@
             <w:noProof/>
             <w:webHidden/>
           </w:rPr>
-          <w:instrText xml:space="preserve"> PAGEREF _Toc103175252 \h </w:instrText>
+          <w:instrText xml:space="preserve"> PAGEREF _Toc103347375 \h </w:instrText>
         </w:r>
         <w:r>
           <w:rPr>
@@ -2375,7 +2375,7 @@
           <w:szCs w:val="22"/>
         </w:rPr>
       </w:pPr>
-      <w:hyperlink w:anchor="_Toc103175253" w:history="1">
+      <w:hyperlink w:anchor="_Toc103347376" w:history="1">
         <w:r>
           <w:rPr>
             <w:rStyle w:val="Lienhypertexte"/>
@@ -2419,7 +2419,7 @@
             <w:noProof/>
             <w:webHidden/>
           </w:rPr>
-          <w:instrText xml:space="preserve"> PAGEREF _Toc103175253 \h </w:instrText>
+          <w:instrText xml:space="preserve"> PAGEREF _Toc103347376 \h </w:instrText>
         </w:r>
         <w:r>
           <w:rPr>
@@ -2466,7 +2466,7 @@
           <w:szCs w:val="22"/>
         </w:rPr>
       </w:pPr>
-      <w:hyperlink w:anchor="_Toc103175254" w:history="1">
+      <w:hyperlink w:anchor="_Toc103347377" w:history="1">
         <w:r>
           <w:rPr>
             <w:rStyle w:val="Lienhypertexte"/>
@@ -2511,7 +2511,7 @@
             <w:noProof/>
             <w:webHidden/>
           </w:rPr>
-          <w:instrText xml:space="preserve"> PAGEREF _Toc103175254 \h </w:instrText>
+          <w:instrText xml:space="preserve"> PAGEREF _Toc103347377 \h </w:instrText>
         </w:r>
         <w:r>
           <w:rPr>
@@ -2558,7 +2558,7 @@
           <w:szCs w:val="22"/>
         </w:rPr>
       </w:pPr>
-      <w:hyperlink w:anchor="_Toc103175255" w:history="1">
+      <w:hyperlink w:anchor="_Toc103347378" w:history="1">
         <w:r>
           <w:rPr>
             <w:rStyle w:val="Lienhypertexte"/>
@@ -2603,7 +2603,7 @@
             <w:noProof/>
             <w:webHidden/>
           </w:rPr>
-          <w:instrText xml:space="preserve"> PAGEREF _Toc103175255 \h </w:instrText>
+          <w:instrText xml:space="preserve"> PAGEREF _Toc103347378 \h </w:instrText>
         </w:r>
         <w:r>
           <w:rPr>
@@ -2649,7 +2649,7 @@
           <w:szCs w:val="22"/>
         </w:rPr>
       </w:pPr>
-      <w:hyperlink w:anchor="_Toc103175256" w:history="1">
+      <w:hyperlink w:anchor="_Toc103347379" w:history="1">
         <w:r>
           <w:rPr>
             <w:rStyle w:val="Lienhypertexte"/>
@@ -2693,7 +2693,7 @@
             <w:noProof/>
             <w:webHidden/>
           </w:rPr>
-          <w:instrText xml:space="preserve"> PAGEREF _Toc103175256 \h </w:instrText>
+          <w:instrText xml:space="preserve"> PAGEREF _Toc103347379 \h </w:instrText>
         </w:r>
         <w:r>
           <w:rPr>
@@ -2741,7 +2741,7 @@
           <w:szCs w:val="22"/>
         </w:rPr>
       </w:pPr>
-      <w:hyperlink w:anchor="_Toc103175257" w:history="1">
+      <w:hyperlink w:anchor="_Toc103347380" w:history="1">
         <w:r>
           <w:rPr>
             <w:rStyle w:val="Lienhypertexte"/>
@@ -2787,7 +2787,7 @@
             <w:noProof/>
             <w:webHidden/>
           </w:rPr>
-          <w:instrText xml:space="preserve"> PAGEREF _Toc103175257 \h </w:instrText>
+          <w:instrText xml:space="preserve"> PAGEREF _Toc103347380 \h </w:instrText>
         </w:r>
         <w:r>
           <w:rPr>
@@ -2833,7 +2833,7 @@
           <w:szCs w:val="22"/>
         </w:rPr>
       </w:pPr>
-      <w:hyperlink w:anchor="_Toc103175258" w:history="1">
+      <w:hyperlink w:anchor="_Toc103347381" w:history="1">
         <w:r>
           <w:rPr>
             <w:rStyle w:val="Lienhypertexte"/>
@@ -2877,7 +2877,7 @@
             <w:noProof/>
             <w:webHidden/>
           </w:rPr>
-          <w:instrText xml:space="preserve"> PAGEREF _Toc103175258 \h </w:instrText>
+          <w:instrText xml:space="preserve"> PAGEREF _Toc103347381 \h </w:instrText>
         </w:r>
         <w:r>
           <w:rPr>
@@ -2924,7 +2924,7 @@
           <w:szCs w:val="22"/>
         </w:rPr>
       </w:pPr>
-      <w:hyperlink w:anchor="_Toc103175259" w:history="1">
+      <w:hyperlink w:anchor="_Toc103347382" w:history="1">
         <w:r>
           <w:rPr>
             <w:rStyle w:val="Lienhypertexte"/>
@@ -2969,7 +2969,7 @@
             <w:noProof/>
             <w:webHidden/>
           </w:rPr>
-          <w:instrText xml:space="preserve"> PAGEREF _Toc103175259 \h </w:instrText>
+          <w:instrText xml:space="preserve"> PAGEREF _Toc103347382 \h </w:instrText>
         </w:r>
         <w:r>
           <w:rPr>
@@ -3016,7 +3016,7 @@
           <w:szCs w:val="22"/>
         </w:rPr>
       </w:pPr>
-      <w:hyperlink w:anchor="_Toc103175260" w:history="1">
+      <w:hyperlink w:anchor="_Toc103347383" w:history="1">
         <w:r>
           <w:rPr>
             <w:rStyle w:val="Lienhypertexte"/>
@@ -3061,7 +3061,7 @@
             <w:noProof/>
             <w:webHidden/>
           </w:rPr>
-          <w:instrText xml:space="preserve"> PAGEREF _Toc103175260 \h </w:instrText>
+          <w:instrText xml:space="preserve"> PAGEREF _Toc103347383 \h </w:instrText>
         </w:r>
         <w:r>
           <w:rPr>
@@ -3108,7 +3108,7 @@
           <w:szCs w:val="22"/>
         </w:rPr>
       </w:pPr>
-      <w:hyperlink w:anchor="_Toc103175261" w:history="1">
+      <w:hyperlink w:anchor="_Toc103347384" w:history="1">
         <w:r>
           <w:rPr>
             <w:rStyle w:val="Lienhypertexte"/>
@@ -3153,7 +3153,7 @@
             <w:noProof/>
             <w:webHidden/>
           </w:rPr>
-          <w:instrText xml:space="preserve"> PAGEREF _Toc103175261 \h </w:instrText>
+          <w:instrText xml:space="preserve"> PAGEREF _Toc103347384 \h </w:instrText>
         </w:r>
         <w:r>
           <w:rPr>
@@ -3198,11 +3198,17 @@
           <w:szCs w:val="22"/>
         </w:rPr>
       </w:pPr>
-      <w:hyperlink w:anchor="_Toc103175262" w:history="1">
+      <w:hyperlink w:anchor="_Toc103347385" w:history="1">
         <w:r>
           <w:rPr>
             <w:rStyle w:val="Lienhypertexte"/>
             <w:noProof/>
+            <w14:scene3d>
+              <w14:camera w14:prst="orthographicFront"/>
+              <w14:lightRig w14:rig="threePt" w14:dir="t">
+                <w14:rot w14:lat="0" w14:lon="0" w14:rev="0"/>
+              </w14:lightRig>
+            </w14:scene3d>
           </w:rPr>
           <w:t>4.1.3.1</w:t>
         </w:r>
@@ -3241,7 +3247,7 @@
             <w:noProof/>
             <w:webHidden/>
           </w:rPr>
-          <w:instrText xml:space="preserve"> PAGEREF _Toc103175262 \h </w:instrText>
+          <w:instrText xml:space="preserve"> PAGEREF _Toc103347385 \h </w:instrText>
         </w:r>
         <w:r>
           <w:rPr>
@@ -3286,11 +3292,17 @@
           <w:szCs w:val="22"/>
         </w:rPr>
       </w:pPr>
-      <w:hyperlink w:anchor="_Toc103175263" w:history="1">
+      <w:hyperlink w:anchor="_Toc103347386" w:history="1">
         <w:r>
           <w:rPr>
             <w:rStyle w:val="Lienhypertexte"/>
             <w:noProof/>
+            <w14:scene3d>
+              <w14:camera w14:prst="orthographicFront"/>
+              <w14:lightRig w14:rig="threePt" w14:dir="t">
+                <w14:rot w14:lat="0" w14:lon="0" w14:rev="0"/>
+              </w14:lightRig>
+            </w14:scene3d>
           </w:rPr>
           <w:t>4.1.3.2</w:t>
         </w:r>
@@ -3329,7 +3341,7 @@
             <w:noProof/>
             <w:webHidden/>
           </w:rPr>
-          <w:instrText xml:space="preserve"> PAGEREF _Toc103175263 \h </w:instrText>
+          <w:instrText xml:space="preserve"> PAGEREF _Toc103347386 \h </w:instrText>
         </w:r>
         <w:r>
           <w:rPr>
@@ -3374,11 +3386,17 @@
           <w:szCs w:val="22"/>
         </w:rPr>
       </w:pPr>
-      <w:hyperlink w:anchor="_Toc103175264" w:history="1">
+      <w:hyperlink w:anchor="_Toc103347387" w:history="1">
         <w:r>
           <w:rPr>
             <w:rStyle w:val="Lienhypertexte"/>
             <w:noProof/>
+            <w14:scene3d>
+              <w14:camera w14:prst="orthographicFront"/>
+              <w14:lightRig w14:rig="threePt" w14:dir="t">
+                <w14:rot w14:lat="0" w14:lon="0" w14:rev="0"/>
+              </w14:lightRig>
+            </w14:scene3d>
           </w:rPr>
           <w:t>4.1.3.3</w:t>
         </w:r>
@@ -3417,7 +3435,7 @@
             <w:noProof/>
             <w:webHidden/>
           </w:rPr>
-          <w:instrText xml:space="preserve"> PAGEREF _Toc103175264 \h </w:instrText>
+          <w:instrText xml:space="preserve"> PAGEREF _Toc103347387 \h </w:instrText>
         </w:r>
         <w:r>
           <w:rPr>
@@ -3462,11 +3480,17 @@
           <w:szCs w:val="22"/>
         </w:rPr>
       </w:pPr>
-      <w:hyperlink w:anchor="_Toc103175265" w:history="1">
+      <w:hyperlink w:anchor="_Toc103347388" w:history="1">
         <w:r>
           <w:rPr>
             <w:rStyle w:val="Lienhypertexte"/>
             <w:noProof/>
+            <w14:scene3d>
+              <w14:camera w14:prst="orthographicFront"/>
+              <w14:lightRig w14:rig="threePt" w14:dir="t">
+                <w14:rot w14:lat="0" w14:lon="0" w14:rev="0"/>
+              </w14:lightRig>
+            </w14:scene3d>
           </w:rPr>
           <w:t>4.1.3.4</w:t>
         </w:r>
@@ -3505,7 +3529,7 @@
             <w:noProof/>
             <w:webHidden/>
           </w:rPr>
-          <w:instrText xml:space="preserve"> PAGEREF _Toc103175265 \h </w:instrText>
+          <w:instrText xml:space="preserve"> PAGEREF _Toc103347388 \h </w:instrText>
         </w:r>
         <w:r>
           <w:rPr>
@@ -3550,11 +3574,17 @@
           <w:szCs w:val="22"/>
         </w:rPr>
       </w:pPr>
-      <w:hyperlink w:anchor="_Toc103175266" w:history="1">
+      <w:hyperlink w:anchor="_Toc103347389" w:history="1">
         <w:r>
           <w:rPr>
             <w:rStyle w:val="Lienhypertexte"/>
             <w:noProof/>
+            <w14:scene3d>
+              <w14:camera w14:prst="orthographicFront"/>
+              <w14:lightRig w14:rig="threePt" w14:dir="t">
+                <w14:rot w14:lat="0" w14:lon="0" w14:rev="0"/>
+              </w14:lightRig>
+            </w14:scene3d>
           </w:rPr>
           <w:t>4.1.3.5</w:t>
         </w:r>
@@ -3593,7 +3623,7 @@
             <w:noProof/>
             <w:webHidden/>
           </w:rPr>
-          <w:instrText xml:space="preserve"> PAGEREF _Toc103175266 \h </w:instrText>
+          <w:instrText xml:space="preserve"> PAGEREF _Toc103347389 \h </w:instrText>
         </w:r>
         <w:r>
           <w:rPr>
@@ -3614,6 +3644,100 @@
             <w:webHidden/>
           </w:rPr>
           <w:t>16</w:t>
+        </w:r>
+        <w:r>
+          <w:rPr>
+            <w:noProof/>
+            <w:webHidden/>
+          </w:rPr>
+          <w:fldChar w:fldCharType="end"/>
+        </w:r>
+      </w:hyperlink>
+    </w:p>
+    <w:p>
+      <w:pPr>
+        <w:pStyle w:val="TM4"/>
+        <w:tabs>
+          <w:tab w:val="left" w:pos="1400"/>
+          <w:tab w:val="right" w:leader="dot" w:pos="9060"/>
+        </w:tabs>
+        <w:rPr>
+          <w:rFonts w:eastAsiaTheme="minorEastAsia" w:cstheme="minorBidi"/>
+          <w:noProof/>
+          <w:sz w:val="22"/>
+          <w:szCs w:val="22"/>
+        </w:rPr>
+      </w:pPr>
+      <w:hyperlink w:anchor="_Toc103347390" w:history="1">
+        <w:r>
+          <w:rPr>
+            <w:rStyle w:val="Lienhypertexte"/>
+            <w:noProof/>
+            <w14:scene3d>
+              <w14:camera w14:prst="orthographicFront"/>
+              <w14:lightRig w14:rig="threePt" w14:dir="t">
+                <w14:rot w14:lat="0" w14:lon="0" w14:rev="0"/>
+              </w14:lightRig>
+            </w14:scene3d>
+          </w:rPr>
+          <w:t>4.1.3.6</w:t>
+        </w:r>
+        <w:r>
+          <w:rPr>
+            <w:rFonts w:eastAsiaTheme="minorEastAsia" w:cstheme="minorBidi"/>
+            <w:noProof/>
+            <w:sz w:val="22"/>
+            <w:szCs w:val="22"/>
+          </w:rPr>
+          <w:tab/>
+        </w:r>
+        <w:r>
+          <w:rPr>
+            <w:rStyle w:val="Lienhypertexte"/>
+            <w:noProof/>
+          </w:rPr>
+          <w:t>Factories / Seeds</w:t>
+        </w:r>
+        <w:r>
+          <w:rPr>
+            <w:noProof/>
+            <w:webHidden/>
+          </w:rPr>
+          <w:tab/>
+        </w:r>
+        <w:r>
+          <w:rPr>
+            <w:noProof/>
+            <w:webHidden/>
+          </w:rPr>
+          <w:fldChar w:fldCharType="begin"/>
+        </w:r>
+        <w:r>
+          <w:rPr>
+            <w:noProof/>
+            <w:webHidden/>
+          </w:rPr>
+          <w:instrText xml:space="preserve"> PAGEREF _Toc103347390 \h </w:instrText>
+        </w:r>
+        <w:r>
+          <w:rPr>
+            <w:noProof/>
+            <w:webHidden/>
+          </w:rPr>
+        </w:r>
+        <w:r>
+          <w:rPr>
+            <w:noProof/>
+            <w:webHidden/>
+          </w:rPr>
+          <w:fldChar w:fldCharType="separate"/>
+        </w:r>
+        <w:r>
+          <w:rPr>
+            <w:noProof/>
+            <w:webHidden/>
+          </w:rPr>
+          <w:t>17</w:t>
         </w:r>
         <w:r>
           <w:rPr>
@@ -3640,7 +3764,7 @@
           <w:szCs w:val="22"/>
         </w:rPr>
       </w:pPr>
-      <w:hyperlink w:anchor="_Toc103175267" w:history="1">
+      <w:hyperlink w:anchor="_Toc103347391" w:history="1">
         <w:r>
           <w:rPr>
             <w:rStyle w:val="Lienhypertexte"/>
@@ -3685,7 +3809,7 @@
             <w:noProof/>
             <w:webHidden/>
           </w:rPr>
-          <w:instrText xml:space="preserve"> PAGEREF _Toc103175267 \h </w:instrText>
+          <w:instrText xml:space="preserve"> PAGEREF _Toc103347391 \h </w:instrText>
         </w:r>
         <w:r>
           <w:rPr>
@@ -3705,7 +3829,7 @@
             <w:noProof/>
             <w:webHidden/>
           </w:rPr>
-          <w:t>16</w:t>
+          <w:t>17</w:t>
         </w:r>
         <w:r>
           <w:rPr>
@@ -3730,11 +3854,17 @@
           <w:szCs w:val="22"/>
         </w:rPr>
       </w:pPr>
-      <w:hyperlink w:anchor="_Toc103175268" w:history="1">
+      <w:hyperlink w:anchor="_Toc103347392" w:history="1">
         <w:r>
           <w:rPr>
             <w:rStyle w:val="Lienhypertexte"/>
             <w:noProof/>
+            <w14:scene3d>
+              <w14:camera w14:prst="orthographicFront"/>
+              <w14:lightRig w14:rig="threePt" w14:dir="t">
+                <w14:rot w14:lat="0" w14:lon="0" w14:rev="0"/>
+              </w14:lightRig>
+            </w14:scene3d>
           </w:rPr>
           <w:t>4.1.4.1</w:t>
         </w:r>
@@ -3773,7 +3903,7 @@
             <w:noProof/>
             <w:webHidden/>
           </w:rPr>
-          <w:instrText xml:space="preserve"> PAGEREF _Toc103175268 \h </w:instrText>
+          <w:instrText xml:space="preserve"> PAGEREF _Toc103347392 \h </w:instrText>
         </w:r>
         <w:r>
           <w:rPr>
@@ -3818,11 +3948,17 @@
           <w:szCs w:val="22"/>
         </w:rPr>
       </w:pPr>
-      <w:hyperlink w:anchor="_Toc103175269" w:history="1">
+      <w:hyperlink w:anchor="_Toc103347393" w:history="1">
         <w:r>
           <w:rPr>
             <w:rStyle w:val="Lienhypertexte"/>
             <w:noProof/>
+            <w14:scene3d>
+              <w14:camera w14:prst="orthographicFront"/>
+              <w14:lightRig w14:rig="threePt" w14:dir="t">
+                <w14:rot w14:lat="0" w14:lon="0" w14:rev="0"/>
+              </w14:lightRig>
+            </w14:scene3d>
           </w:rPr>
           <w:t>4.1.4.2</w:t>
         </w:r>
@@ -3861,7 +3997,7 @@
             <w:noProof/>
             <w:webHidden/>
           </w:rPr>
-          <w:instrText xml:space="preserve"> PAGEREF _Toc103175269 \h </w:instrText>
+          <w:instrText xml:space="preserve"> PAGEREF _Toc103347393 \h </w:instrText>
         </w:r>
         <w:r>
           <w:rPr>
@@ -3908,7 +4044,7 @@
           <w:szCs w:val="22"/>
         </w:rPr>
       </w:pPr>
-      <w:hyperlink w:anchor="_Toc103175270" w:history="1">
+      <w:hyperlink w:anchor="_Toc103347394" w:history="1">
         <w:r>
           <w:rPr>
             <w:rStyle w:val="Lienhypertexte"/>
@@ -3953,7 +4089,7 @@
             <w:noProof/>
             <w:webHidden/>
           </w:rPr>
-          <w:instrText xml:space="preserve"> PAGEREF _Toc103175270 \h </w:instrText>
+          <w:instrText xml:space="preserve"> PAGEREF _Toc103347394 \h </w:instrText>
         </w:r>
         <w:r>
           <w:rPr>
@@ -3973,7 +4109,7 @@
             <w:noProof/>
             <w:webHidden/>
           </w:rPr>
-          <w:t>17</w:t>
+          <w:t>18</w:t>
         </w:r>
         <w:r>
           <w:rPr>
@@ -3999,7 +4135,7 @@
           <w:szCs w:val="22"/>
         </w:rPr>
       </w:pPr>
-      <w:hyperlink w:anchor="_Toc103175271" w:history="1">
+      <w:hyperlink w:anchor="_Toc103347395" w:history="1">
         <w:r>
           <w:rPr>
             <w:rStyle w:val="Lienhypertexte"/>
@@ -4043,7 +4179,7 @@
             <w:noProof/>
             <w:webHidden/>
           </w:rPr>
-          <w:instrText xml:space="preserve"> PAGEREF _Toc103175271 \h </w:instrText>
+          <w:instrText xml:space="preserve"> PAGEREF _Toc103347395 \h </w:instrText>
         </w:r>
         <w:r>
           <w:rPr>
@@ -4091,7 +4227,7 @@
           <w:szCs w:val="22"/>
         </w:rPr>
       </w:pPr>
-      <w:hyperlink w:anchor="_Toc103175272" w:history="1">
+      <w:hyperlink w:anchor="_Toc103347396" w:history="1">
         <w:r>
           <w:rPr>
             <w:rStyle w:val="Lienhypertexte"/>
@@ -4137,7 +4273,7 @@
             <w:noProof/>
             <w:webHidden/>
           </w:rPr>
-          <w:instrText xml:space="preserve"> PAGEREF _Toc103175272 \h </w:instrText>
+          <w:instrText xml:space="preserve"> PAGEREF _Toc103347396 \h </w:instrText>
         </w:r>
         <w:r>
           <w:rPr>
@@ -4183,7 +4319,7 @@
           <w:szCs w:val="22"/>
         </w:rPr>
       </w:pPr>
-      <w:hyperlink w:anchor="_Toc103175273" w:history="1">
+      <w:hyperlink w:anchor="_Toc103347397" w:history="1">
         <w:r>
           <w:rPr>
             <w:rStyle w:val="Lienhypertexte"/>
@@ -4227,7 +4363,7 @@
             <w:noProof/>
             <w:webHidden/>
           </w:rPr>
-          <w:instrText xml:space="preserve"> PAGEREF _Toc103175273 \h </w:instrText>
+          <w:instrText xml:space="preserve"> PAGEREF _Toc103347397 \h </w:instrText>
         </w:r>
         <w:r>
           <w:rPr>
@@ -4274,7 +4410,7 @@
           <w:szCs w:val="22"/>
         </w:rPr>
       </w:pPr>
-      <w:hyperlink w:anchor="_Toc103175274" w:history="1">
+      <w:hyperlink w:anchor="_Toc103347398" w:history="1">
         <w:r>
           <w:rPr>
             <w:rStyle w:val="Lienhypertexte"/>
@@ -4319,7 +4455,7 @@
             <w:noProof/>
             <w:webHidden/>
           </w:rPr>
-          <w:instrText xml:space="preserve"> PAGEREF _Toc103175274 \h </w:instrText>
+          <w:instrText xml:space="preserve"> PAGEREF _Toc103347398 \h </w:instrText>
         </w:r>
         <w:r>
           <w:rPr>
@@ -4367,7 +4503,7 @@
           <w:szCs w:val="22"/>
         </w:rPr>
       </w:pPr>
-      <w:hyperlink w:anchor="_Toc103175275" w:history="1">
+      <w:hyperlink w:anchor="_Toc103347399" w:history="1">
         <w:r>
           <w:rPr>
             <w:rStyle w:val="Lienhypertexte"/>
@@ -4413,7 +4549,7 @@
             <w:noProof/>
             <w:webHidden/>
           </w:rPr>
-          <w:instrText xml:space="preserve"> PAGEREF _Toc103175275 \h </w:instrText>
+          <w:instrText xml:space="preserve"> PAGEREF _Toc103347399 \h </w:instrText>
         </w:r>
         <w:r>
           <w:rPr>
@@ -4459,7 +4595,7 @@
           <w:szCs w:val="22"/>
         </w:rPr>
       </w:pPr>
-      <w:hyperlink w:anchor="_Toc103175276" w:history="1">
+      <w:hyperlink w:anchor="_Toc103347400" w:history="1">
         <w:r>
           <w:rPr>
             <w:rStyle w:val="Lienhypertexte"/>
@@ -4503,7 +4639,7 @@
             <w:noProof/>
             <w:webHidden/>
           </w:rPr>
-          <w:instrText xml:space="preserve"> PAGEREF _Toc103175276 \h </w:instrText>
+          <w:instrText xml:space="preserve"> PAGEREF _Toc103347400 \h </w:instrText>
         </w:r>
         <w:r>
           <w:rPr>
@@ -4550,7 +4686,7 @@
           <w:szCs w:val="22"/>
         </w:rPr>
       </w:pPr>
-      <w:hyperlink w:anchor="_Toc103175277" w:history="1">
+      <w:hyperlink w:anchor="_Toc103347401" w:history="1">
         <w:r>
           <w:rPr>
             <w:rStyle w:val="Lienhypertexte"/>
@@ -4595,7 +4731,7 @@
             <w:noProof/>
             <w:webHidden/>
           </w:rPr>
-          <w:instrText xml:space="preserve"> PAGEREF _Toc103175277 \h </w:instrText>
+          <w:instrText xml:space="preserve"> PAGEREF _Toc103347401 \h </w:instrText>
         </w:r>
         <w:r>
           <w:rPr>
@@ -4641,7 +4777,7 @@
           <w:szCs w:val="22"/>
         </w:rPr>
       </w:pPr>
-      <w:hyperlink w:anchor="_Toc103175278" w:history="1">
+      <w:hyperlink w:anchor="_Toc103347402" w:history="1">
         <w:r>
           <w:rPr>
             <w:rStyle w:val="Lienhypertexte"/>
@@ -4685,7 +4821,7 @@
             <w:noProof/>
             <w:webHidden/>
           </w:rPr>
-          <w:instrText xml:space="preserve"> PAGEREF _Toc103175278 \h </w:instrText>
+          <w:instrText xml:space="preserve"> PAGEREF _Toc103347402 \h </w:instrText>
         </w:r>
         <w:r>
           <w:rPr>
@@ -4731,7 +4867,7 @@
           <w:szCs w:val="22"/>
         </w:rPr>
       </w:pPr>
-      <w:hyperlink w:anchor="_Toc103175279" w:history="1">
+      <w:hyperlink w:anchor="_Toc103347403" w:history="1">
         <w:r>
           <w:rPr>
             <w:rStyle w:val="Lienhypertexte"/>
@@ -4775,7 +4911,7 @@
             <w:noProof/>
             <w:webHidden/>
           </w:rPr>
-          <w:instrText xml:space="preserve"> PAGEREF _Toc103175279 \h </w:instrText>
+          <w:instrText xml:space="preserve"> PAGEREF _Toc103347403 \h </w:instrText>
         </w:r>
         <w:r>
           <w:rPr>
@@ -4822,7 +4958,7 @@
           <w:szCs w:val="22"/>
         </w:rPr>
       </w:pPr>
-      <w:hyperlink w:anchor="_Toc103175280" w:history="1">
+      <w:hyperlink w:anchor="_Toc103347404" w:history="1">
         <w:r>
           <w:rPr>
             <w:rStyle w:val="Lienhypertexte"/>
@@ -4867,7 +5003,7 @@
             <w:noProof/>
             <w:webHidden/>
           </w:rPr>
-          <w:instrText xml:space="preserve"> PAGEREF _Toc103175280 \h </w:instrText>
+          <w:instrText xml:space="preserve"> PAGEREF _Toc103347404 \h </w:instrText>
         </w:r>
         <w:r>
           <w:rPr>
@@ -4914,7 +5050,7 @@
           <w:szCs w:val="22"/>
         </w:rPr>
       </w:pPr>
-      <w:hyperlink w:anchor="_Toc103175281" w:history="1">
+      <w:hyperlink w:anchor="_Toc103347405" w:history="1">
         <w:r>
           <w:rPr>
             <w:rStyle w:val="Lienhypertexte"/>
@@ -4959,7 +5095,7 @@
             <w:noProof/>
             <w:webHidden/>
           </w:rPr>
-          <w:instrText xml:space="preserve"> PAGEREF _Toc103175281 \h </w:instrText>
+          <w:instrText xml:space="preserve"> PAGEREF _Toc103347405 \h </w:instrText>
         </w:r>
         <w:r>
           <w:rPr>
@@ -4979,7 +5115,7 @@
             <w:noProof/>
             <w:webHidden/>
           </w:rPr>
-          <w:t>19</w:t>
+          <w:t>20</w:t>
         </w:r>
         <w:r>
           <w:rPr>
@@ -5006,7 +5142,7 @@
           <w:szCs w:val="22"/>
         </w:rPr>
       </w:pPr>
-      <w:hyperlink w:anchor="_Toc103175282" w:history="1">
+      <w:hyperlink w:anchor="_Toc103347406" w:history="1">
         <w:r>
           <w:rPr>
             <w:rStyle w:val="Lienhypertexte"/>
@@ -5051,7 +5187,7 @@
             <w:noProof/>
             <w:webHidden/>
           </w:rPr>
-          <w:instrText xml:space="preserve"> PAGEREF _Toc103175282 \h </w:instrText>
+          <w:instrText xml:space="preserve"> PAGEREF _Toc103347406 \h </w:instrText>
         </w:r>
         <w:r>
           <w:rPr>
@@ -5071,7 +5207,7 @@
             <w:noProof/>
             <w:webHidden/>
           </w:rPr>
-          <w:t>19</w:t>
+          <w:t>20</w:t>
         </w:r>
         <w:r>
           <w:rPr>
@@ -5098,7 +5234,7 @@
           <w:szCs w:val="22"/>
         </w:rPr>
       </w:pPr>
-      <w:hyperlink w:anchor="_Toc103175283" w:history="1">
+      <w:hyperlink w:anchor="_Toc103347407" w:history="1">
         <w:r>
           <w:rPr>
             <w:rStyle w:val="Lienhypertexte"/>
@@ -5143,7 +5279,7 @@
             <w:noProof/>
             <w:webHidden/>
           </w:rPr>
-          <w:instrText xml:space="preserve"> PAGEREF _Toc103175283 \h </w:instrText>
+          <w:instrText xml:space="preserve"> PAGEREF _Toc103347407 \h </w:instrText>
         </w:r>
         <w:r>
           <w:rPr>
@@ -5163,7 +5299,7 @@
             <w:noProof/>
             <w:webHidden/>
           </w:rPr>
-          <w:t>19</w:t>
+          <w:t>20</w:t>
         </w:r>
         <w:r>
           <w:rPr>
@@ -5191,7 +5327,7 @@
           <w:szCs w:val="22"/>
         </w:rPr>
       </w:pPr>
-      <w:hyperlink w:anchor="_Toc103175284" w:history="1">
+      <w:hyperlink w:anchor="_Toc103347408" w:history="1">
         <w:r>
           <w:rPr>
             <w:rStyle w:val="Lienhypertexte"/>
@@ -5237,7 +5373,7 @@
             <w:noProof/>
             <w:webHidden/>
           </w:rPr>
-          <w:instrText xml:space="preserve"> PAGEREF _Toc103175284 \h </w:instrText>
+          <w:instrText xml:space="preserve"> PAGEREF _Toc103347408 \h </w:instrText>
         </w:r>
         <w:r>
           <w:rPr>
@@ -5283,7 +5419,7 @@
           <w:szCs w:val="22"/>
         </w:rPr>
       </w:pPr>
-      <w:hyperlink w:anchor="_Toc103175285" w:history="1">
+      <w:hyperlink w:anchor="_Toc103347409" w:history="1">
         <w:r>
           <w:rPr>
             <w:rStyle w:val="Lienhypertexte"/>
@@ -5327,7 +5463,7 @@
             <w:noProof/>
             <w:webHidden/>
           </w:rPr>
-          <w:instrText xml:space="preserve"> PAGEREF _Toc103175285 \h </w:instrText>
+          <w:instrText xml:space="preserve"> PAGEREF _Toc103347409 \h </w:instrText>
         </w:r>
         <w:r>
           <w:rPr>
@@ -5373,7 +5509,7 @@
           <w:szCs w:val="22"/>
         </w:rPr>
       </w:pPr>
-      <w:hyperlink w:anchor="_Toc103175286" w:history="1">
+      <w:hyperlink w:anchor="_Toc103347410" w:history="1">
         <w:r>
           <w:rPr>
             <w:rStyle w:val="Lienhypertexte"/>
@@ -5417,7 +5553,7 @@
             <w:noProof/>
             <w:webHidden/>
           </w:rPr>
-          <w:instrText xml:space="preserve"> PAGEREF _Toc103175286 \h </w:instrText>
+          <w:instrText xml:space="preserve"> PAGEREF _Toc103347410 \h </w:instrText>
         </w:r>
         <w:r>
           <w:rPr>
@@ -5465,7 +5601,7 @@
           <w:szCs w:val="22"/>
         </w:rPr>
       </w:pPr>
-      <w:hyperlink w:anchor="_Toc103175287" w:history="1">
+      <w:hyperlink w:anchor="_Toc103347411" w:history="1">
         <w:r>
           <w:rPr>
             <w:rStyle w:val="Lienhypertexte"/>
@@ -5511,7 +5647,7 @@
             <w:noProof/>
             <w:webHidden/>
           </w:rPr>
-          <w:instrText xml:space="preserve"> PAGEREF _Toc103175287 \h </w:instrText>
+          <w:instrText xml:space="preserve"> PAGEREF _Toc103347411 \h </w:instrText>
         </w:r>
         <w:r>
           <w:rPr>
@@ -5558,21 +5694,23 @@
       <w:r>
         <w:br w:type="page"/>
       </w:r>
+      <w:bookmarkStart w:id="0" w:name="_GoBack"/>
+      <w:bookmarkEnd w:id="0"/>
     </w:p>
     <w:p>
       <w:pPr>
         <w:pStyle w:val="Titre1"/>
       </w:pPr>
-      <w:bookmarkStart w:id="0" w:name="_Toc532179955"/>
-      <w:bookmarkStart w:id="1" w:name="_Toc165969637"/>
-      <w:bookmarkStart w:id="2" w:name="_Toc103175229"/>
+      <w:bookmarkStart w:id="1" w:name="_Toc532179955"/>
+      <w:bookmarkStart w:id="2" w:name="_Toc165969637"/>
+      <w:bookmarkStart w:id="3" w:name="_Toc103347352"/>
       <w:r>
         <w:lastRenderedPageBreak/>
         <w:t>Spécifications</w:t>
       </w:r>
-      <w:bookmarkEnd w:id="0"/>
       <w:bookmarkEnd w:id="1"/>
       <w:bookmarkEnd w:id="2"/>
+      <w:bookmarkEnd w:id="3"/>
     </w:p>
     <w:p>
       <w:pPr>
@@ -5583,9 +5721,9 @@
       <w:pPr>
         <w:pStyle w:val="Titre2"/>
       </w:pPr>
-      <w:bookmarkStart w:id="3" w:name="_Toc103175230"/>
       <w:bookmarkStart w:id="4" w:name="_Toc532179969"/>
       <w:bookmarkStart w:id="5" w:name="_Toc165969639"/>
+      <w:bookmarkStart w:id="6" w:name="_Toc103347353"/>
       <w:r>
         <w:t>T</w:t>
       </w:r>
@@ -5595,7 +5733,7 @@
       <w:r>
         <w:t>e</w:t>
       </w:r>
-      <w:bookmarkEnd w:id="3"/>
+      <w:bookmarkEnd w:id="6"/>
     </w:p>
     <w:p>
       <w:pPr>
@@ -5615,11 +5753,11 @@
       <w:pPr>
         <w:pStyle w:val="Titre2"/>
       </w:pPr>
-      <w:bookmarkStart w:id="6" w:name="_Toc103175231"/>
+      <w:bookmarkStart w:id="7" w:name="_Toc103347354"/>
       <w:r>
         <w:t>Description</w:t>
       </w:r>
-      <w:bookmarkEnd w:id="6"/>
+      <w:bookmarkEnd w:id="7"/>
     </w:p>
     <w:p>
       <w:pPr>
@@ -5647,11 +5785,11 @@
       <w:pPr>
         <w:pStyle w:val="Titre2"/>
       </w:pPr>
-      <w:bookmarkStart w:id="7" w:name="_Toc103175232"/>
+      <w:bookmarkStart w:id="8" w:name="_Toc103347355"/>
       <w:r>
         <w:t>Matériel et logiciels à disposition</w:t>
       </w:r>
-      <w:bookmarkEnd w:id="7"/>
+      <w:bookmarkEnd w:id="8"/>
     </w:p>
     <w:p>
       <w:pPr>
@@ -5722,14 +5860,14 @@
       <w:pPr>
         <w:pStyle w:val="Titre2"/>
       </w:pPr>
-      <w:bookmarkStart w:id="8" w:name="_Toc103175233"/>
+      <w:bookmarkStart w:id="9" w:name="_Toc103347356"/>
       <w:r>
         <w:t>P</w:t>
       </w:r>
       <w:r>
         <w:t>rérequis</w:t>
       </w:r>
-      <w:bookmarkEnd w:id="8"/>
+      <w:bookmarkEnd w:id="9"/>
     </w:p>
     <w:p>
       <w:pPr>
@@ -5749,24 +5887,24 @@
       <w:pPr>
         <w:pStyle w:val="Titre2"/>
       </w:pPr>
-      <w:bookmarkStart w:id="9" w:name="_Toc103175234"/>
+      <w:bookmarkStart w:id="10" w:name="_Toc103347357"/>
       <w:r>
         <w:t>Cahier des charges</w:t>
       </w:r>
-      <w:bookmarkEnd w:id="9"/>
+      <w:bookmarkEnd w:id="10"/>
     </w:p>
     <w:p>
       <w:pPr>
         <w:pStyle w:val="Titre3"/>
       </w:pPr>
-      <w:bookmarkStart w:id="10" w:name="_Toc103175235"/>
+      <w:bookmarkStart w:id="11" w:name="_Toc103347358"/>
       <w:r>
         <w:t>Objectifs et portée du projet (objectifs SMART</w:t>
       </w:r>
       <w:r>
         <w:t>)</w:t>
       </w:r>
-      <w:bookmarkEnd w:id="10"/>
+      <w:bookmarkEnd w:id="11"/>
     </w:p>
     <w:p>
       <w:pPr>
@@ -5780,11 +5918,11 @@
       <w:pPr>
         <w:pStyle w:val="Titre3"/>
       </w:pPr>
-      <w:bookmarkStart w:id="11" w:name="_Toc103175236"/>
+      <w:bookmarkStart w:id="12" w:name="_Toc103347359"/>
       <w:r>
         <w:t>Fonctionnalités requises (du point de vue de l’utilisateur)</w:t>
       </w:r>
-      <w:bookmarkEnd w:id="11"/>
+      <w:bookmarkEnd w:id="12"/>
     </w:p>
     <w:p>
       <w:pPr>
@@ -5864,12 +6002,12 @@
       <w:pPr>
         <w:pStyle w:val="Titre3"/>
       </w:pPr>
-      <w:bookmarkStart w:id="12" w:name="_Toc103175237"/>
+      <w:bookmarkStart w:id="13" w:name="_Toc103347360"/>
       <w:r>
         <w:lastRenderedPageBreak/>
         <w:t>Travail à réaliser par l'apprenti</w:t>
       </w:r>
-      <w:bookmarkEnd w:id="12"/>
+      <w:bookmarkEnd w:id="13"/>
     </w:p>
     <w:p>
       <w:pPr>
@@ -6178,12 +6316,12 @@
       <w:pPr>
         <w:pStyle w:val="Titre3"/>
       </w:pPr>
-      <w:bookmarkStart w:id="13" w:name="_Toc103175238"/>
+      <w:bookmarkStart w:id="14" w:name="_Toc103347361"/>
       <w:r>
         <w:lastRenderedPageBreak/>
         <w:t>Points supplémentaires</w:t>
       </w:r>
-      <w:bookmarkEnd w:id="13"/>
+      <w:bookmarkEnd w:id="14"/>
     </w:p>
     <w:p>
       <w:pPr>
@@ -6267,11 +6405,11 @@
       <w:pPr>
         <w:pStyle w:val="Titre3"/>
       </w:pPr>
-      <w:bookmarkStart w:id="14" w:name="_Toc103175239"/>
+      <w:bookmarkStart w:id="15" w:name="_Toc103347362"/>
       <w:r>
         <w:t>Si le temps le permet …</w:t>
       </w:r>
-      <w:bookmarkEnd w:id="14"/>
+      <w:bookmarkEnd w:id="15"/>
     </w:p>
     <w:p>
       <w:pPr>
@@ -6342,11 +6480,11 @@
       <w:pPr>
         <w:pStyle w:val="Titre3"/>
       </w:pPr>
-      <w:bookmarkStart w:id="15" w:name="_Toc103175240"/>
+      <w:bookmarkStart w:id="16" w:name="_Toc103347363"/>
       <w:r>
         <w:t>Méthodes de validation des solutions</w:t>
       </w:r>
-      <w:bookmarkEnd w:id="15"/>
+      <w:bookmarkEnd w:id="16"/>
     </w:p>
     <w:p>
       <w:pPr>
@@ -6372,11 +6510,11 @@
       <w:pPr>
         <w:pStyle w:val="Titre2"/>
       </w:pPr>
-      <w:bookmarkStart w:id="16" w:name="_Toc103175241"/>
+      <w:bookmarkStart w:id="17" w:name="_Toc103347364"/>
       <w:r>
         <w:t>Les points suivants seront évalués</w:t>
       </w:r>
-      <w:bookmarkEnd w:id="16"/>
+      <w:bookmarkEnd w:id="17"/>
     </w:p>
     <w:p>
       <w:pPr>
@@ -6462,11 +6600,11 @@
       <w:pPr>
         <w:pStyle w:val="Titre2"/>
       </w:pPr>
-      <w:bookmarkStart w:id="17" w:name="_Toc103175242"/>
+      <w:bookmarkStart w:id="18" w:name="_Toc103347365"/>
       <w:r>
         <w:t>Validation et conditions de réussite</w:t>
       </w:r>
-      <w:bookmarkEnd w:id="17"/>
+      <w:bookmarkEnd w:id="18"/>
     </w:p>
     <w:p>
       <w:pPr>
@@ -6516,7 +6654,7 @@
       <w:pPr>
         <w:pStyle w:val="Titre1"/>
       </w:pPr>
-      <w:bookmarkStart w:id="18" w:name="_Toc103175243"/>
+      <w:bookmarkStart w:id="19" w:name="_Toc103347366"/>
       <w:r>
         <w:lastRenderedPageBreak/>
         <w:t>Planification</w:t>
@@ -6526,7 +6664,7 @@
       <w:r>
         <w:t xml:space="preserve"> Initiale</w:t>
       </w:r>
-      <w:bookmarkEnd w:id="18"/>
+      <w:bookmarkEnd w:id="19"/>
     </w:p>
     <w:p>
       <w:pPr>
@@ -6577,35 +6715,35 @@
       <w:pPr>
         <w:pStyle w:val="Titre1"/>
       </w:pPr>
-      <w:bookmarkStart w:id="19" w:name="_Toc532179957"/>
-      <w:bookmarkStart w:id="20" w:name="_Toc165969641"/>
-      <w:bookmarkStart w:id="21" w:name="_Toc103175244"/>
+      <w:bookmarkStart w:id="20" w:name="_Toc532179957"/>
+      <w:bookmarkStart w:id="21" w:name="_Toc165969641"/>
+      <w:bookmarkStart w:id="22" w:name="_Toc103347367"/>
       <w:r>
         <w:t>Analyse</w:t>
       </w:r>
-      <w:bookmarkEnd w:id="19"/>
       <w:bookmarkEnd w:id="20"/>
       <w:bookmarkEnd w:id="21"/>
+      <w:bookmarkEnd w:id="22"/>
     </w:p>
     <w:p>
       <w:pPr>
         <w:pStyle w:val="Titre2"/>
       </w:pPr>
-      <w:bookmarkStart w:id="22" w:name="_Toc103175245"/>
+      <w:bookmarkStart w:id="23" w:name="_Toc103347368"/>
       <w:r>
         <w:t>Opportunités</w:t>
       </w:r>
-      <w:bookmarkEnd w:id="22"/>
+      <w:bookmarkEnd w:id="23"/>
     </w:p>
     <w:p>
       <w:pPr>
         <w:pStyle w:val="Titre3"/>
       </w:pPr>
-      <w:bookmarkStart w:id="23" w:name="_Toc103175246"/>
+      <w:bookmarkStart w:id="24" w:name="_Toc103347369"/>
       <w:r>
         <w:t>Difficultés potentielles</w:t>
       </w:r>
-      <w:bookmarkEnd w:id="23"/>
+      <w:bookmarkEnd w:id="24"/>
     </w:p>
     <w:p>
       <w:pPr>
@@ -6653,11 +6791,11 @@
       <w:pPr>
         <w:pStyle w:val="Titre3"/>
       </w:pPr>
-      <w:bookmarkStart w:id="24" w:name="_Toc103175247"/>
+      <w:bookmarkStart w:id="25" w:name="_Toc103347370"/>
       <w:r>
         <w:t>Solutions éventuelles</w:t>
       </w:r>
-      <w:bookmarkEnd w:id="24"/>
+      <w:bookmarkEnd w:id="25"/>
     </w:p>
     <w:p>
       <w:pPr>
@@ -6705,28 +6843,28 @@
       <w:pPr>
         <w:pStyle w:val="Titre2"/>
       </w:pPr>
-      <w:bookmarkStart w:id="25" w:name="_Toc532179959"/>
-      <w:bookmarkStart w:id="26" w:name="_Toc165969643"/>
-      <w:bookmarkStart w:id="27" w:name="_Toc103175248"/>
+      <w:bookmarkStart w:id="26" w:name="_Toc532179959"/>
+      <w:bookmarkStart w:id="27" w:name="_Toc165969643"/>
+      <w:bookmarkStart w:id="28" w:name="_Toc103347371"/>
       <w:r>
         <w:t>Document d’analyse</w:t>
       </w:r>
-      <w:bookmarkEnd w:id="25"/>
       <w:bookmarkEnd w:id="26"/>
+      <w:bookmarkEnd w:id="27"/>
       <w:r>
         <w:t xml:space="preserve"> et conception</w:t>
       </w:r>
-      <w:bookmarkEnd w:id="27"/>
+      <w:bookmarkEnd w:id="28"/>
     </w:p>
     <w:p>
       <w:pPr>
         <w:pStyle w:val="Titre3"/>
       </w:pPr>
-      <w:bookmarkStart w:id="28" w:name="_Toc103175249"/>
+      <w:bookmarkStart w:id="29" w:name="_Toc103347372"/>
       <w:r>
         <w:t>Base de données</w:t>
       </w:r>
-      <w:bookmarkEnd w:id="28"/>
+      <w:bookmarkEnd w:id="29"/>
     </w:p>
     <w:p>
       <w:pPr>
@@ -6861,24 +6999,14 @@
                       <w:r>
                         <w:t xml:space="preserve">Figure </w:t>
                       </w:r>
-                      <w:r>
-                        <w:fldChar w:fldCharType="begin"/>
-                      </w:r>
-                      <w:r>
-                        <w:instrText xml:space="preserve"> SEQ Figure \* ARABIC </w:instrText>
-                      </w:r>
-                      <w:r>
-                        <w:fldChar w:fldCharType="separate"/>
-                      </w:r>
-                      <w:r>
-                        <w:rPr>
-                          <w:noProof/>
-                        </w:rPr>
-                        <w:t>1</w:t>
-                      </w:r>
-                      <w:r>
-                        <w:fldChar w:fldCharType="end"/>
-                      </w:r>
+                      <w:fldSimple w:instr=" SEQ Figure \* ARABIC ">
+                        <w:r>
+                          <w:rPr>
+                            <w:noProof/>
+                          </w:rPr>
+                          <w:t>1</w:t>
+                        </w:r>
+                      </w:fldSimple>
                       <w:r>
                         <w:t xml:space="preserve"> : MLD - Version 1</w:t>
                       </w:r>
@@ -7047,24 +7175,14 @@
                       <w:r>
                         <w:t xml:space="preserve">Figure </w:t>
                       </w:r>
-                      <w:r>
-                        <w:fldChar w:fldCharType="begin"/>
-                      </w:r>
-                      <w:r>
-                        <w:instrText xml:space="preserve"> SEQ Figure \* ARABIC </w:instrText>
-                      </w:r>
-                      <w:r>
-                        <w:fldChar w:fldCharType="separate"/>
-                      </w:r>
-                      <w:r>
-                        <w:rPr>
-                          <w:noProof/>
-                        </w:rPr>
-                        <w:t>2</w:t>
-                      </w:r>
-                      <w:r>
-                        <w:fldChar w:fldCharType="end"/>
-                      </w:r>
+                      <w:fldSimple w:instr=" SEQ Figure \* ARABIC ">
+                        <w:r>
+                          <w:rPr>
+                            <w:noProof/>
+                          </w:rPr>
+                          <w:t>2</w:t>
+                        </w:r>
+                      </w:fldSimple>
                       <w:r>
                         <w:t xml:space="preserve"> : MCD - Version 1</w:t>
                       </w:r>
@@ -7161,7 +7279,7 @@
       <w:pPr>
         <w:pStyle w:val="Titre3"/>
       </w:pPr>
-      <w:bookmarkStart w:id="29" w:name="_Toc103175250"/>
+      <w:bookmarkStart w:id="30" w:name="_Toc103347373"/>
       <w:r>
         <w:lastRenderedPageBreak/>
         <w:t>Mind Ma</w:t>
@@ -7169,7 +7287,7 @@
       <w:r>
         <w:t>p</w:t>
       </w:r>
-      <w:bookmarkEnd w:id="29"/>
+      <w:bookmarkEnd w:id="30"/>
     </w:p>
     <w:p>
       <w:pPr>
@@ -7235,11 +7353,11 @@
       <w:pPr>
         <w:pStyle w:val="Titre3"/>
       </w:pPr>
-      <w:bookmarkStart w:id="30" w:name="_Toc103175251"/>
+      <w:bookmarkStart w:id="31" w:name="_Toc103347374"/>
       <w:r>
         <w:t>Maquette site web</w:t>
       </w:r>
-      <w:bookmarkEnd w:id="30"/>
+      <w:bookmarkEnd w:id="31"/>
     </w:p>
     <w:p>
       <w:pPr>
@@ -7293,12 +7411,12 @@
       <w:pPr>
         <w:pStyle w:val="Titre3"/>
       </w:pPr>
-      <w:bookmarkStart w:id="31" w:name="_Toc103175252"/>
+      <w:bookmarkStart w:id="32" w:name="_Toc103347375"/>
       <w:r>
         <w:lastRenderedPageBreak/>
         <w:t>Différences maquette et site web</w:t>
       </w:r>
-      <w:bookmarkEnd w:id="31"/>
+      <w:bookmarkEnd w:id="32"/>
     </w:p>
     <w:tbl>
       <w:tblPr>
@@ -8375,29 +8493,29 @@
       <w:pPr>
         <w:pStyle w:val="Titre2"/>
       </w:pPr>
-      <w:bookmarkStart w:id="32" w:name="_Toc532179967"/>
-      <w:bookmarkStart w:id="33" w:name="_Toc165969651"/>
-      <w:bookmarkStart w:id="34" w:name="_Toc103175253"/>
+      <w:bookmarkStart w:id="33" w:name="_Toc532179967"/>
+      <w:bookmarkStart w:id="34" w:name="_Toc165969651"/>
+      <w:bookmarkStart w:id="35" w:name="_Toc103347376"/>
       <w:r>
         <w:lastRenderedPageBreak/>
         <w:t>Conception des tests</w:t>
       </w:r>
-      <w:bookmarkEnd w:id="32"/>
       <w:bookmarkEnd w:id="33"/>
       <w:bookmarkEnd w:id="34"/>
+      <w:bookmarkEnd w:id="35"/>
     </w:p>
     <w:p>
       <w:pPr>
         <w:pStyle w:val="Titre3"/>
       </w:pPr>
-      <w:bookmarkStart w:id="35" w:name="_Toc103175254"/>
+      <w:bookmarkStart w:id="36" w:name="_Toc103347377"/>
       <w:r>
         <w:t>Test</w:t>
       </w:r>
       <w:r>
         <w:t>s d’intégration</w:t>
       </w:r>
-      <w:bookmarkEnd w:id="35"/>
+      <w:bookmarkEnd w:id="36"/>
     </w:p>
     <w:tbl>
       <w:tblPr>
@@ -9554,7 +9672,7 @@
       <w:pPr>
         <w:pStyle w:val="Titre3"/>
       </w:pPr>
-      <w:bookmarkStart w:id="36" w:name="_Toc103175255"/>
+      <w:bookmarkStart w:id="37" w:name="_Toc103347378"/>
       <w:r>
         <w:lastRenderedPageBreak/>
         <w:t xml:space="preserve">Tests </w:t>
@@ -9565,7 +9683,7 @@
       <w:r>
         <w:t>nitaires</w:t>
       </w:r>
-      <w:bookmarkEnd w:id="36"/>
+      <w:bookmarkEnd w:id="37"/>
     </w:p>
     <w:p>
       <w:pPr>
@@ -10648,8 +10766,8 @@
       <w:pPr>
         <w:pStyle w:val="Titre2"/>
       </w:pPr>
-      <w:bookmarkStart w:id="37" w:name="_Toc103175256"/>
       <w:bookmarkStart w:id="38" w:name="_Toc532179961"/>
+      <w:bookmarkStart w:id="39" w:name="_Toc103347379"/>
       <w:r>
         <w:lastRenderedPageBreak/>
         <w:t>Planification</w:t>
@@ -10660,7 +10778,7 @@
       <w:r>
         <w:t>e</w:t>
       </w:r>
-      <w:bookmarkEnd w:id="37"/>
+      <w:bookmarkEnd w:id="39"/>
     </w:p>
     <w:p>
       <w:pPr>
@@ -10674,40 +10792,40 @@
       <w:pPr>
         <w:pStyle w:val="Titre1"/>
       </w:pPr>
-      <w:bookmarkStart w:id="39" w:name="_Toc532179964"/>
-      <w:bookmarkStart w:id="40" w:name="_Toc165969648"/>
-      <w:bookmarkStart w:id="41" w:name="_Toc103175257"/>
+      <w:bookmarkStart w:id="40" w:name="_Toc532179964"/>
+      <w:bookmarkStart w:id="41" w:name="_Toc165969648"/>
+      <w:bookmarkStart w:id="42" w:name="_Toc103347380"/>
       <w:bookmarkEnd w:id="38"/>
       <w:r>
         <w:t>Réalisation</w:t>
       </w:r>
-      <w:bookmarkEnd w:id="39"/>
       <w:bookmarkEnd w:id="40"/>
       <w:bookmarkEnd w:id="41"/>
+      <w:bookmarkEnd w:id="42"/>
     </w:p>
     <w:p>
       <w:pPr>
         <w:pStyle w:val="Titre2"/>
       </w:pPr>
-      <w:bookmarkStart w:id="42" w:name="_Toc532179965"/>
-      <w:bookmarkStart w:id="43" w:name="_Toc165969649"/>
-      <w:bookmarkStart w:id="44" w:name="_Toc103175258"/>
+      <w:bookmarkStart w:id="43" w:name="_Toc532179965"/>
+      <w:bookmarkStart w:id="44" w:name="_Toc165969649"/>
+      <w:bookmarkStart w:id="45" w:name="_Toc103347381"/>
       <w:r>
         <w:t>Dossier de Réalisation</w:t>
       </w:r>
-      <w:bookmarkEnd w:id="42"/>
       <w:bookmarkEnd w:id="43"/>
       <w:bookmarkEnd w:id="44"/>
+      <w:bookmarkEnd w:id="45"/>
     </w:p>
     <w:p>
       <w:pPr>
         <w:pStyle w:val="Titre3"/>
       </w:pPr>
-      <w:bookmarkStart w:id="45" w:name="_Toc103175259"/>
+      <w:bookmarkStart w:id="46" w:name="_Toc103347382"/>
       <w:r>
         <w:t>Version des outils logiciels utilisés</w:t>
       </w:r>
-      <w:bookmarkEnd w:id="45"/>
+      <w:bookmarkEnd w:id="46"/>
     </w:p>
     <w:tbl>
       <w:tblPr>
@@ -11048,14 +11166,14 @@
       <w:pPr>
         <w:pStyle w:val="Titre3"/>
       </w:pPr>
-      <w:bookmarkStart w:id="46" w:name="_Toc103175260"/>
+      <w:bookmarkStart w:id="47" w:name="_Toc103347383"/>
       <w:r>
         <w:t>Co</w:t>
       </w:r>
       <w:r>
         <w:t>nfigurations spécifiques</w:t>
       </w:r>
-      <w:bookmarkEnd w:id="46"/>
+      <w:bookmarkEnd w:id="47"/>
     </w:p>
     <w:p>
       <w:pPr>
@@ -11153,11 +11271,11 @@
       <w:pPr>
         <w:pStyle w:val="Titre3"/>
       </w:pPr>
-      <w:bookmarkStart w:id="47" w:name="_Toc103175261"/>
+      <w:bookmarkStart w:id="48" w:name="_Toc103347384"/>
       <w:r>
         <w:t>Notre utilisation de Laravel</w:t>
       </w:r>
-      <w:bookmarkEnd w:id="47"/>
+      <w:bookmarkEnd w:id="48"/>
     </w:p>
     <w:p>
       <w:pPr>
@@ -11171,11 +11289,11 @@
       <w:pPr>
         <w:pStyle w:val="Titre4"/>
       </w:pPr>
-      <w:bookmarkStart w:id="48" w:name="_Toc103175262"/>
+      <w:bookmarkStart w:id="49" w:name="_Toc103347385"/>
       <w:r>
         <w:t>Vues</w:t>
       </w:r>
-      <w:bookmarkEnd w:id="48"/>
+      <w:bookmarkEnd w:id="49"/>
     </w:p>
     <w:p>
       <w:pPr>
@@ -11361,11 +11479,11 @@
       <w:pPr>
         <w:pStyle w:val="Titre4"/>
       </w:pPr>
-      <w:bookmarkStart w:id="49" w:name="_Toc103175263"/>
+      <w:bookmarkStart w:id="50" w:name="_Toc103347386"/>
       <w:r>
         <w:t>Controller</w:t>
       </w:r>
-      <w:bookmarkEnd w:id="49"/>
+      <w:bookmarkEnd w:id="50"/>
     </w:p>
     <w:p>
       <w:pPr>
@@ -11453,11 +11571,11 @@
       <w:pPr>
         <w:pStyle w:val="Titre4"/>
       </w:pPr>
-      <w:bookmarkStart w:id="50" w:name="_Toc103175264"/>
+      <w:bookmarkStart w:id="51" w:name="_Toc103347387"/>
       <w:r>
         <w:t>Model</w:t>
       </w:r>
-      <w:bookmarkEnd w:id="50"/>
+      <w:bookmarkEnd w:id="51"/>
     </w:p>
     <w:p>
       <w:pPr>
@@ -11733,15 +11851,7 @@
         <w:pStyle w:val="ParagrapheTitre4"/>
       </w:pPr>
       <w:r>
-        <w:t xml:space="preserve">La fonction </w:t>
-      </w:r>
-      <w:proofErr w:type="gramStart"/>
-      <w:r>
-        <w:t>user(</w:t>
-      </w:r>
-      <w:proofErr w:type="gramEnd"/>
-      <w:r>
-        <w:t>) permet de faire la relation entre la table t_appreciate et la table t_user.</w:t>
+        <w:t>La fonction user() permet de faire la relation entre la table t_appreciate et la table t_user.</w:t>
       </w:r>
       <w:r>
         <w:t xml:space="preserve"> </w:t>
@@ -11808,15 +11918,7 @@
         <w:pStyle w:val="ParagrapheTitre4"/>
       </w:pPr>
       <w:r>
-        <w:t xml:space="preserve">La fonction </w:t>
-      </w:r>
-      <w:proofErr w:type="gramStart"/>
-      <w:r>
-        <w:t>book(</w:t>
-      </w:r>
-      <w:proofErr w:type="gramEnd"/>
-      <w:r>
-        <w:t>) permet de faire la relation entre la table t_appreciate et la table t_book</w:t>
+        <w:t>La fonction book() permet de faire la relation entre la table t_appreciate et la table t_book</w:t>
       </w:r>
       <w:r>
         <w:t xml:space="preserve">. </w:t>
@@ -11923,8 +12025,8 @@
         </w:rPr>
         <w:drawing>
           <wp:inline distT="0" distB="0" distL="0" distR="0" wp14:anchorId="427AD951" wp14:editId="71F8482D">
-            <wp:extent cx="5562600" cy="742950"/>
-            <wp:effectExtent l="0" t="0" r="0" b="0"/>
+            <wp:extent cx="4667416" cy="623387"/>
+            <wp:effectExtent l="0" t="0" r="0" b="5715"/>
             <wp:docPr id="19" name="Image 19"/>
             <wp:cNvGraphicFramePr>
               <a:graphicFrameLocks xmlns:a="http://schemas.openxmlformats.org/drawingml/2006/main" noChangeAspect="1"/>
@@ -11945,7 +12047,7 @@
                   <pic:spPr>
                     <a:xfrm>
                       <a:off x="0" y="0"/>
-                      <a:ext cx="5562600" cy="742950"/>
+                      <a:ext cx="4808195" cy="642190"/>
                     </a:xfrm>
                     <a:prstGeom prst="rect">
                       <a:avLst/>
@@ -11973,11 +12075,11 @@
       <w:pPr>
         <w:pStyle w:val="Titre4"/>
       </w:pPr>
-      <w:bookmarkStart w:id="51" w:name="_Toc103175265"/>
+      <w:bookmarkStart w:id="52" w:name="_Toc103347388"/>
       <w:r>
         <w:t>Migrations</w:t>
       </w:r>
-      <w:bookmarkEnd w:id="51"/>
+      <w:bookmarkEnd w:id="52"/>
     </w:p>
     <w:p>
       <w:pPr>
@@ -11998,8 +12100,8 @@
         </w:rPr>
         <w:drawing>
           <wp:inline distT="0" distB="0" distL="0" distR="0" wp14:anchorId="296A0ED3" wp14:editId="2D0C8432">
-            <wp:extent cx="5759450" cy="2329180"/>
-            <wp:effectExtent l="0" t="0" r="0" b="0"/>
+            <wp:extent cx="5080884" cy="2054761"/>
+            <wp:effectExtent l="0" t="0" r="5715" b="3175"/>
             <wp:docPr id="38" name="Image 38"/>
             <wp:cNvGraphicFramePr>
               <a:graphicFrameLocks xmlns:a="http://schemas.openxmlformats.org/drawingml/2006/main" noChangeAspect="1"/>
@@ -12020,7 +12122,7 @@
                   <pic:spPr>
                     <a:xfrm>
                       <a:off x="0" y="0"/>
-                      <a:ext cx="5759450" cy="2329180"/>
+                      <a:ext cx="5121848" cy="2071327"/>
                     </a:xfrm>
                     <a:prstGeom prst="rect">
                       <a:avLst/>
@@ -12047,18 +12149,167 @@
         <w:t xml:space="preserve"> ainsi que les valeurs par défaut</w:t>
       </w:r>
       <w:r>
-        <w:t xml:space="preserve">. </w:t>
+        <w:t>.</w:t>
       </w:r>
     </w:p>
     <w:p>
       <w:pPr>
         <w:pStyle w:val="Titre4"/>
       </w:pPr>
-      <w:bookmarkStart w:id="52" w:name="_Toc103175266"/>
+      <w:bookmarkStart w:id="53" w:name="_Toc103347389"/>
       <w:r>
         <w:t>Middleware</w:t>
       </w:r>
-      <w:bookmarkEnd w:id="52"/>
+      <w:bookmarkEnd w:id="53"/>
+    </w:p>
+    <w:p>
+      <w:pPr>
+        <w:ind w:left="2268"/>
+        <w:jc w:val="both"/>
+      </w:pPr>
+      <w:r>
+        <w:t>Un middleware a été cré</w:t>
+      </w:r>
+      <w:r>
+        <w:t>é</w:t>
+      </w:r>
+      <w:r>
+        <w:t xml:space="preserve">e </w:t>
+      </w:r>
+      <w:r>
+        <w:t xml:space="preserve">pour sécuriser les routes du site web auxquelles seulement les utilisateurs </w:t>
+      </w:r>
+      <w:r>
+        <w:t xml:space="preserve">connectés </w:t>
+      </w:r>
+      <w:r>
+        <w:t>peuvent accéder.</w:t>
+      </w:r>
+    </w:p>
+    <w:p>
+      <w:pPr>
+        <w:ind w:left="2268"/>
+        <w:jc w:val="both"/>
+        <w:rPr>
+          <w:b/>
+          <w:color w:val="FF0000"/>
+        </w:rPr>
+      </w:pPr>
+      <w:r>
+        <w:t>S’il y a un utilisateur connecté, le middleware renvoie la page recherchée ; sinon, il le renvoie vers la page d’accueil et affiche le formulaire de connexion.</w:t>
+      </w:r>
+    </w:p>
+    <w:p>
+      <w:pPr>
+        <w:ind w:left="696" w:firstLine="708"/>
+        <w:jc w:val="both"/>
+      </w:pPr>
+      <w:r>
+        <w:rPr>
+          <w:b/>
+          <w:color w:val="FF0000"/>
+        </w:rPr>
+        <w:drawing>
+          <wp:inline distT="0" distB="0" distL="0" distR="0" wp14:anchorId="2C34EE5C" wp14:editId="05A90B07">
+            <wp:extent cx="4023360" cy="1422149"/>
+            <wp:effectExtent l="0" t="0" r="0" b="6985"/>
+            <wp:docPr id="3" name="Image 3"/>
+            <wp:cNvGraphicFramePr>
+              <a:graphicFrameLocks xmlns:a="http://schemas.openxmlformats.org/drawingml/2006/main" noChangeAspect="1"/>
+            </wp:cNvGraphicFramePr>
+            <a:graphic xmlns:a="http://schemas.openxmlformats.org/drawingml/2006/main">
+              <a:graphicData uri="http://schemas.openxmlformats.org/drawingml/2006/picture">
+                <pic:pic xmlns:pic="http://schemas.openxmlformats.org/drawingml/2006/picture">
+                  <pic:nvPicPr>
+                    <pic:cNvPr id="1" name=""/>
+                    <pic:cNvPicPr/>
+                  </pic:nvPicPr>
+                  <pic:blipFill>
+                    <a:blip r:embed="rId45"/>
+                    <a:stretch>
+                      <a:fillRect/>
+                    </a:stretch>
+                  </pic:blipFill>
+                  <pic:spPr>
+                    <a:xfrm>
+                      <a:off x="0" y="0"/>
+                      <a:ext cx="4138837" cy="1462967"/>
+                    </a:xfrm>
+                    <a:prstGeom prst="rect">
+                      <a:avLst/>
+                    </a:prstGeom>
+                  </pic:spPr>
+                </pic:pic>
+              </a:graphicData>
+            </a:graphic>
+          </wp:inline>
+        </w:drawing>
+      </w:r>
+    </w:p>
+    <w:p>
+      <w:pPr>
+        <w:pStyle w:val="ParagrapheTitre4"/>
+        <w:ind w:left="1404"/>
+        <w:rPr>
+          <w:b/>
+          <w:color w:val="FF0000"/>
+        </w:rPr>
+      </w:pPr>
+      <w:r>
+        <w:rPr>
+          <w:b/>
+          <w:color w:val="FF0000"/>
+        </w:rPr>
+        <w:lastRenderedPageBreak/>
+        <w:tab/>
+      </w:r>
+    </w:p>
+    <w:p>
+      <w:pPr>
+        <w:pStyle w:val="Titre4"/>
+      </w:pPr>
+      <w:bookmarkStart w:id="54" w:name="_Toc103347390"/>
+      <w:r>
+        <w:t>Factories</w:t>
+      </w:r>
+      <w:r>
+        <w:t xml:space="preserve"> / Seeds</w:t>
+      </w:r>
+      <w:bookmarkEnd w:id="54"/>
+    </w:p>
+    <w:p>
+      <w:pPr>
+        <w:ind w:left="2124"/>
+      </w:pPr>
+      <w:r>
+        <w:t>Des factories ont été créées pour insérer des données aléatoires dans la ba</w:t>
+      </w:r>
+      <w:r>
+        <w:t>se de données afin de la tester.</w:t>
+      </w:r>
+    </w:p>
+    <w:p>
+      <w:pPr>
+        <w:ind w:left="2124"/>
+      </w:pPr>
+      <w:r>
+        <w:t>On utilise également le DatabaseSeeder pour insérer un tas de données dans chaque table à chaque fois qu’on fait une migration.</w:t>
+      </w:r>
+    </w:p>
+    <w:p>
+      <w:pPr>
+        <w:pStyle w:val="Sous-titre"/>
+        <w:jc w:val="center"/>
+        <w:rPr>
+          <w:sz w:val="20"/>
+        </w:rPr>
+      </w:pPr>
+      <w:r>
+        <w:rPr>
+          <w:sz w:val="20"/>
+        </w:rPr>
+        <w:t>Php artisan migrate:refresh --seed</w:t>
+      </w:r>
     </w:p>
     <w:p>
       <w:pPr>
@@ -12073,75 +12324,82 @@
           <w:b/>
           <w:color w:val="FF0000"/>
         </w:rPr>
-        <w:t>ICI</w:t>
+        <w:drawing>
+          <wp:inline distT="0" distB="0" distL="0" distR="0" wp14:anchorId="33DDB33A" wp14:editId="7B77464D">
+            <wp:extent cx="2305372" cy="1495634"/>
+            <wp:effectExtent l="0" t="0" r="0" b="9525"/>
+            <wp:docPr id="11" name="Image 11"/>
+            <wp:cNvGraphicFramePr>
+              <a:graphicFrameLocks xmlns:a="http://schemas.openxmlformats.org/drawingml/2006/main" noChangeAspect="1"/>
+            </wp:cNvGraphicFramePr>
+            <a:graphic xmlns:a="http://schemas.openxmlformats.org/drawingml/2006/main">
+              <a:graphicData uri="http://schemas.openxmlformats.org/drawingml/2006/picture">
+                <pic:pic xmlns:pic="http://schemas.openxmlformats.org/drawingml/2006/picture">
+                  <pic:nvPicPr>
+                    <pic:cNvPr id="1" name=""/>
+                    <pic:cNvPicPr/>
+                  </pic:nvPicPr>
+                  <pic:blipFill>
+                    <a:blip r:embed="rId46"/>
+                    <a:stretch>
+                      <a:fillRect/>
+                    </a:stretch>
+                  </pic:blipFill>
+                  <pic:spPr>
+                    <a:xfrm>
+                      <a:off x="0" y="0"/>
+                      <a:ext cx="2305372" cy="1495634"/>
+                    </a:xfrm>
+                    <a:prstGeom prst="rect">
+                      <a:avLst/>
+                    </a:prstGeom>
+                  </pic:spPr>
+                </pic:pic>
+              </a:graphicData>
+            </a:graphic>
+          </wp:inline>
+        </w:drawing>
+      </w:r>
+    </w:p>
+    <w:p>
+      <w:pPr>
+        <w:pStyle w:val="Titre3"/>
+      </w:pPr>
+      <w:bookmarkStart w:id="55" w:name="_Toc103347391"/>
+      <w:r>
+        <w:t>Notre utilisation</w:t>
+      </w:r>
+      <w:r>
+        <w:t xml:space="preserve"> de Tailwind</w:t>
+      </w:r>
+      <w:bookmarkEnd w:id="55"/>
+    </w:p>
+    <w:p>
+      <w:pPr>
+        <w:pStyle w:val="Retraitcorpsdetexte3"/>
+      </w:pPr>
+      <w:r>
+        <w:t>Nous avons utilisé tailwind pour le css. Tailwind a été installé sur un PC pour pouvoir créer des composants.</w:t>
+      </w:r>
+      <w:r>
+        <w:t xml:space="preserve"> Le CDN</w:t>
+      </w:r>
+      <w:r>
+        <w:t xml:space="preserve"> a</w:t>
+      </w:r>
+      <w:r>
+        <w:t xml:space="preserve"> également été utilisé car nous n’avons pas eu le temps pour créer tous les composants.</w:t>
       </w:r>
     </w:p>
     <w:p>
       <w:pPr>
         <w:pStyle w:val="Titre4"/>
       </w:pPr>
-      <w:r>
-        <w:t>Factories</w:t>
-      </w:r>
-    </w:p>
-    <w:p>
-      <w:pPr>
-        <w:pStyle w:val="ParagrapheTitre4"/>
-        <w:rPr>
-          <w:b/>
-          <w:color w:val="FF0000"/>
-        </w:rPr>
-      </w:pPr>
-      <w:r>
-        <w:rPr>
-          <w:b/>
-          <w:color w:val="FF0000"/>
-        </w:rPr>
-        <w:t>ICI</w:t>
-      </w:r>
-      <w:bookmarkStart w:id="53" w:name="_GoBack"/>
-      <w:bookmarkEnd w:id="53"/>
-    </w:p>
-    <w:p>
-      <w:pPr>
-        <w:pStyle w:val="Titre3"/>
-      </w:pPr>
-      <w:bookmarkStart w:id="54" w:name="_Toc103175267"/>
-      <w:r>
-        <w:t>Notre utilisation</w:t>
-      </w:r>
-      <w:r>
-        <w:t xml:space="preserve"> de Tailwind</w:t>
-      </w:r>
-      <w:bookmarkEnd w:id="54"/>
-    </w:p>
-    <w:p>
-      <w:pPr>
-        <w:pStyle w:val="Retraitcorpsdetexte3"/>
-      </w:pPr>
-      <w:r>
-        <w:t>Nous avons utilisé tailwind pour le css. Tailwind a été installé sur un PC pour pouvoir créer des composants.</w:t>
-      </w:r>
-      <w:r>
-        <w:t xml:space="preserve"> Le CDN</w:t>
-      </w:r>
-      <w:r>
-        <w:t xml:space="preserve"> a</w:t>
-      </w:r>
-      <w:r>
-        <w:t xml:space="preserve"> également été utilisé car nous n’avons pas eu le temps pour créer tous les composants.</w:t>
-      </w:r>
-    </w:p>
-    <w:p>
-      <w:pPr>
-        <w:pStyle w:val="Titre4"/>
-      </w:pPr>
-      <w:bookmarkStart w:id="55" w:name="_Toc103175268"/>
-      <w:r>
-        <w:lastRenderedPageBreak/>
+      <w:bookmarkStart w:id="56" w:name="_Toc103347392"/>
+      <w:r>
         <w:t>Composants</w:t>
       </w:r>
-      <w:bookmarkEnd w:id="55"/>
+      <w:bookmarkEnd w:id="56"/>
     </w:p>
     <w:p>
       <w:pPr>
@@ -12176,7 +12434,7 @@
                     <pic:cNvPicPr/>
                   </pic:nvPicPr>
                   <pic:blipFill>
-                    <a:blip r:embed="rId45"/>
+                    <a:blip r:embed="rId47"/>
                     <a:stretch>
                       <a:fillRect/>
                     </a:stretch>
@@ -12202,15 +12460,7 @@
         <w:pStyle w:val="ParagrapheTitre4"/>
       </w:pPr>
       <w:r>
-        <w:t xml:space="preserve">Le </w:t>
-      </w:r>
-      <w:proofErr w:type="gramStart"/>
-      <w:r>
-        <w:t>« .btnConnection</w:t>
-      </w:r>
-      <w:proofErr w:type="gramEnd"/>
-      <w:r>
-        <w:t> » est le style pour les boutons qui concerne la connexion. Pour les inclure dans le php il faut faire cela.</w:t>
+        <w:t>Le « .btnConnection » est le style pour les boutons qui concerne la connexion. Pour les inclure dans le php il faut faire cela.</w:t>
       </w:r>
     </w:p>
     <w:p>
@@ -12238,7 +12488,7 @@
                     <pic:cNvPicPr/>
                   </pic:nvPicPr>
                   <pic:blipFill>
-                    <a:blip r:embed="rId46"/>
+                    <a:blip r:embed="rId48"/>
                     <a:stretch>
                       <a:fillRect/>
                     </a:stretch>
@@ -12271,11 +12521,11 @@
       <w:pPr>
         <w:pStyle w:val="Titre4"/>
       </w:pPr>
-      <w:bookmarkStart w:id="56" w:name="_Toc103175269"/>
+      <w:bookmarkStart w:id="57" w:name="_Toc103347393"/>
       <w:r>
         <w:t>CDN</w:t>
       </w:r>
-      <w:bookmarkEnd w:id="56"/>
+      <w:bookmarkEnd w:id="57"/>
     </w:p>
     <w:p>
       <w:pPr>
@@ -12310,7 +12560,7 @@
                     <pic:cNvPicPr/>
                   </pic:nvPicPr>
                   <pic:blipFill>
-                    <a:blip r:embed="rId47"/>
+                    <a:blip r:embed="rId49"/>
                     <a:stretch>
                       <a:fillRect/>
                     </a:stretch>
@@ -12343,11 +12593,12 @@
       <w:pPr>
         <w:pStyle w:val="Titre3"/>
       </w:pPr>
-      <w:bookmarkStart w:id="57" w:name="_Toc103175270"/>
-      <w:r>
+      <w:bookmarkStart w:id="58" w:name="_Toc103347394"/>
+      <w:r>
+        <w:lastRenderedPageBreak/>
         <w:t>Organisation – Répartition des tâches</w:t>
       </w:r>
-      <w:bookmarkEnd w:id="57"/>
+      <w:bookmarkEnd w:id="58"/>
     </w:p>
     <w:p>
       <w:pPr>
@@ -12382,7 +12633,6 @@
         <w:rPr>
           <w:noProof/>
         </w:rPr>
-        <w:lastRenderedPageBreak/>
         <w:drawing>
           <wp:inline distT="0" distB="0" distL="0" distR="0" wp14:anchorId="323443B1" wp14:editId="44936650">
             <wp:extent cx="4658264" cy="3192478"/>
@@ -12399,7 +12649,7 @@
                     <pic:cNvPicPr/>
                   </pic:nvPicPr>
                   <pic:blipFill>
-                    <a:blip r:embed="rId48"/>
+                    <a:blip r:embed="rId50"/>
                     <a:stretch>
                       <a:fillRect/>
                     </a:stretch>
@@ -12429,15 +12679,15 @@
       <w:pPr>
         <w:pStyle w:val="Titre2"/>
       </w:pPr>
-      <w:bookmarkStart w:id="58" w:name="_Toc532179960"/>
-      <w:bookmarkStart w:id="59" w:name="_Toc165969644"/>
-      <w:bookmarkStart w:id="60" w:name="_Toc103175271"/>
+      <w:bookmarkStart w:id="59" w:name="_Toc532179960"/>
+      <w:bookmarkStart w:id="60" w:name="_Toc165969644"/>
+      <w:bookmarkStart w:id="61" w:name="_Toc103347395"/>
       <w:r>
         <w:t>Modifications</w:t>
       </w:r>
-      <w:bookmarkEnd w:id="58"/>
       <w:bookmarkEnd w:id="59"/>
       <w:bookmarkEnd w:id="60"/>
+      <w:bookmarkEnd w:id="61"/>
     </w:p>
     <w:p>
       <w:pPr>
@@ -12463,41 +12713,41 @@
       <w:pPr>
         <w:pStyle w:val="Titre1"/>
       </w:pPr>
-      <w:bookmarkStart w:id="61" w:name="_Toc532179966"/>
-      <w:bookmarkStart w:id="62" w:name="_Toc165969650"/>
-      <w:bookmarkStart w:id="63" w:name="_Toc103175272"/>
+      <w:bookmarkStart w:id="62" w:name="_Toc532179966"/>
+      <w:bookmarkStart w:id="63" w:name="_Toc165969650"/>
+      <w:bookmarkStart w:id="64" w:name="_Toc103347396"/>
       <w:r>
         <w:t>Tests</w:t>
       </w:r>
-      <w:bookmarkEnd w:id="61"/>
       <w:bookmarkEnd w:id="62"/>
       <w:bookmarkEnd w:id="63"/>
+      <w:bookmarkEnd w:id="64"/>
     </w:p>
     <w:p>
       <w:pPr>
         <w:pStyle w:val="Titre2"/>
       </w:pPr>
-      <w:bookmarkStart w:id="64" w:name="_Toc532179968"/>
-      <w:bookmarkStart w:id="65" w:name="_Toc165969652"/>
-      <w:bookmarkStart w:id="66" w:name="_Ref308525868"/>
-      <w:bookmarkStart w:id="67" w:name="_Toc103175273"/>
+      <w:bookmarkStart w:id="65" w:name="_Toc532179968"/>
+      <w:bookmarkStart w:id="66" w:name="_Toc165969652"/>
+      <w:bookmarkStart w:id="67" w:name="_Ref308525868"/>
+      <w:bookmarkStart w:id="68" w:name="_Toc103347397"/>
       <w:r>
         <w:t>Dossier des tests</w:t>
       </w:r>
-      <w:bookmarkEnd w:id="64"/>
       <w:bookmarkEnd w:id="65"/>
       <w:bookmarkEnd w:id="66"/>
       <w:bookmarkEnd w:id="67"/>
+      <w:bookmarkEnd w:id="68"/>
     </w:p>
     <w:p>
       <w:pPr>
         <w:pStyle w:val="Titre3"/>
       </w:pPr>
-      <w:bookmarkStart w:id="68" w:name="_Toc103175274"/>
+      <w:bookmarkStart w:id="69" w:name="_Toc103347398"/>
       <w:r>
         <w:t>Tests d’intégrations</w:t>
       </w:r>
-      <w:bookmarkEnd w:id="68"/>
+      <w:bookmarkEnd w:id="69"/>
     </w:p>
     <w:tbl>
       <w:tblPr>
@@ -12898,7 +13148,14 @@
               <w:rPr>
                 <w:sz w:val="16"/>
               </w:rPr>
-              <w:t>Les livres de la catégories ne s’affichent pas car aucun livre n’est dans la catégorie.</w:t>
+              <w:t xml:space="preserve">Les livres de la catégories ne s’affichent pas car </w:t>
+            </w:r>
+            <w:r>
+              <w:rPr>
+                <w:sz w:val="16"/>
+              </w:rPr>
+              <w:lastRenderedPageBreak/>
+              <w:t>aucun livre n’est dans la catégorie.</w:t>
             </w:r>
           </w:p>
         </w:tc>
@@ -13168,7 +13425,6 @@
               <w:rPr>
                 <w:sz w:val="16"/>
               </w:rPr>
-              <w:lastRenderedPageBreak/>
               <w:t>Redirection sur la page détail du livre</w:t>
             </w:r>
           </w:p>
@@ -13256,28 +13512,28 @@
       <w:pPr>
         <w:pStyle w:val="Titre1"/>
       </w:pPr>
-      <w:bookmarkStart w:id="69" w:name="_Toc165969653"/>
-      <w:bookmarkStart w:id="70" w:name="_Toc103175275"/>
+      <w:bookmarkStart w:id="70" w:name="_Toc165969653"/>
+      <w:bookmarkStart w:id="71" w:name="_Toc103347399"/>
       <w:r>
         <w:t>Conclusion</w:t>
       </w:r>
-      <w:bookmarkEnd w:id="69"/>
       <w:bookmarkEnd w:id="70"/>
+      <w:bookmarkEnd w:id="71"/>
     </w:p>
     <w:p>
       <w:pPr>
         <w:pStyle w:val="Titre2"/>
       </w:pPr>
-      <w:bookmarkStart w:id="71" w:name="_Toc165969654"/>
-      <w:bookmarkStart w:id="72" w:name="_Toc103175276"/>
+      <w:bookmarkStart w:id="72" w:name="_Toc165969654"/>
+      <w:bookmarkStart w:id="73" w:name="_Toc103347400"/>
       <w:r>
         <w:t xml:space="preserve">Bilan des </w:t>
       </w:r>
-      <w:bookmarkEnd w:id="71"/>
+      <w:bookmarkEnd w:id="72"/>
       <w:r>
         <w:t>fonctionnalités demandées</w:t>
       </w:r>
-      <w:bookmarkEnd w:id="72"/>
+      <w:bookmarkEnd w:id="73"/>
     </w:p>
     <w:p>
       <w:pPr>
@@ -13297,11 +13553,11 @@
       <w:pPr>
         <w:pStyle w:val="Titre3"/>
       </w:pPr>
-      <w:bookmarkStart w:id="73" w:name="_Toc103175277"/>
+      <w:bookmarkStart w:id="74" w:name="_Toc103347401"/>
       <w:r>
         <w:t>Fonctionnalités requises</w:t>
       </w:r>
-      <w:bookmarkEnd w:id="73"/>
+      <w:bookmarkEnd w:id="74"/>
     </w:p>
     <w:p>
       <w:pPr>
@@ -13439,13 +13695,13 @@
       <w:pPr>
         <w:pStyle w:val="Titre2"/>
       </w:pPr>
-      <w:bookmarkStart w:id="74" w:name="_Toc165969655"/>
-      <w:bookmarkStart w:id="75" w:name="_Toc103175278"/>
+      <w:bookmarkStart w:id="75" w:name="_Toc165969655"/>
+      <w:bookmarkStart w:id="76" w:name="_Toc103347402"/>
       <w:r>
         <w:t>Bilan de la planification</w:t>
       </w:r>
-      <w:bookmarkEnd w:id="74"/>
       <w:bookmarkEnd w:id="75"/>
+      <w:bookmarkEnd w:id="76"/>
     </w:p>
     <w:p>
       <w:pPr>
@@ -13459,26 +13715,26 @@
       <w:pPr>
         <w:pStyle w:val="Titre2"/>
       </w:pPr>
-      <w:bookmarkStart w:id="76" w:name="_Toc165969656"/>
-      <w:bookmarkStart w:id="77" w:name="_Toc103175279"/>
+      <w:bookmarkStart w:id="77" w:name="_Toc165969656"/>
+      <w:bookmarkStart w:id="78" w:name="_Toc103347403"/>
       <w:r>
         <w:t>Bilan personnel</w:t>
       </w:r>
-      <w:bookmarkEnd w:id="76"/>
       <w:bookmarkEnd w:id="77"/>
+      <w:bookmarkEnd w:id="78"/>
     </w:p>
     <w:p>
       <w:pPr>
         <w:pStyle w:val="Titre3"/>
       </w:pPr>
-      <w:bookmarkStart w:id="78" w:name="_Toc103175280"/>
+      <w:bookmarkStart w:id="79" w:name="_Toc103347404"/>
       <w:r>
         <w:t xml:space="preserve">Avis </w:t>
       </w:r>
       <w:r>
         <w:t>David</w:t>
       </w:r>
-      <w:bookmarkEnd w:id="78"/>
+      <w:bookmarkEnd w:id="79"/>
     </w:p>
     <w:p>
       <w:pPr>
@@ -13492,31 +13748,32 @@
       <w:pPr>
         <w:pStyle w:val="Titre3"/>
       </w:pPr>
-      <w:bookmarkStart w:id="79" w:name="_Toc103175281"/>
-      <w:r>
+      <w:bookmarkStart w:id="80" w:name="_Toc103347405"/>
+      <w:r>
+        <w:lastRenderedPageBreak/>
         <w:t>Avis Alexis</w:t>
       </w:r>
-      <w:bookmarkEnd w:id="79"/>
+      <w:bookmarkEnd w:id="80"/>
     </w:p>
     <w:p>
       <w:pPr>
         <w:pStyle w:val="Titre3"/>
       </w:pPr>
-      <w:bookmarkStart w:id="80" w:name="_Toc103175282"/>
+      <w:bookmarkStart w:id="81" w:name="_Toc103347406"/>
       <w:r>
         <w:t>Avis Stefan</w:t>
       </w:r>
-      <w:bookmarkEnd w:id="80"/>
+      <w:bookmarkEnd w:id="81"/>
     </w:p>
     <w:p>
       <w:pPr>
         <w:pStyle w:val="Titre3"/>
       </w:pPr>
-      <w:bookmarkStart w:id="81" w:name="_Toc103175283"/>
+      <w:bookmarkStart w:id="82" w:name="_Toc103347407"/>
       <w:r>
         <w:t>Avis Robustiano</w:t>
       </w:r>
-      <w:bookmarkEnd w:id="81"/>
+      <w:bookmarkEnd w:id="82"/>
     </w:p>
     <w:p>
       <w:pPr>
@@ -13527,30 +13784,29 @@
       <w:pPr>
         <w:pStyle w:val="Titre1"/>
       </w:pPr>
-      <w:bookmarkStart w:id="82" w:name="_Toc532179971"/>
-      <w:bookmarkStart w:id="83" w:name="_Toc165969657"/>
-      <w:bookmarkStart w:id="84" w:name="_Toc103175284"/>
-      <w:r>
-        <w:lastRenderedPageBreak/>
+      <w:bookmarkStart w:id="83" w:name="_Toc532179971"/>
+      <w:bookmarkStart w:id="84" w:name="_Toc165969657"/>
+      <w:bookmarkStart w:id="85" w:name="_Toc103347408"/>
+      <w:r>
         <w:t>Divers</w:t>
       </w:r>
-      <w:bookmarkEnd w:id="82"/>
       <w:bookmarkEnd w:id="83"/>
       <w:bookmarkEnd w:id="84"/>
+      <w:bookmarkEnd w:id="85"/>
     </w:p>
     <w:p>
       <w:pPr>
         <w:pStyle w:val="Titre2"/>
       </w:pPr>
-      <w:bookmarkStart w:id="85" w:name="_Toc532179972"/>
-      <w:bookmarkStart w:id="86" w:name="_Toc165969658"/>
-      <w:bookmarkStart w:id="87" w:name="_Toc103175285"/>
+      <w:bookmarkStart w:id="86" w:name="_Toc532179972"/>
+      <w:bookmarkStart w:id="87" w:name="_Toc165969658"/>
+      <w:bookmarkStart w:id="88" w:name="_Toc103347409"/>
       <w:r>
         <w:t>Journal de travail</w:t>
       </w:r>
-      <w:bookmarkEnd w:id="85"/>
       <w:bookmarkEnd w:id="86"/>
       <w:bookmarkEnd w:id="87"/>
+      <w:bookmarkEnd w:id="88"/>
     </w:p>
     <w:p>
       <w:pPr>
@@ -13559,7 +13815,7 @@
       <w:r>
         <w:t xml:space="preserve">Le journal de travail se trouve sur </w:t>
       </w:r>
-      <w:hyperlink r:id="rId49" w:history="1">
+      <w:hyperlink r:id="rId51" w:history="1">
         <w:r>
           <w:rPr>
             <w:rStyle w:val="Lienhypertexte"/>
@@ -13575,11 +13831,11 @@
       <w:pPr>
         <w:pStyle w:val="Titre2"/>
       </w:pPr>
-      <w:bookmarkStart w:id="88" w:name="_Toc103175286"/>
+      <w:bookmarkStart w:id="89" w:name="_Toc103347410"/>
       <w:r>
         <w:t>Webographie</w:t>
       </w:r>
-      <w:bookmarkEnd w:id="88"/>
+      <w:bookmarkEnd w:id="89"/>
     </w:p>
     <w:p>
       <w:pPr>
@@ -13588,7 +13844,7 @@
       <w:r>
         <w:t xml:space="preserve">Laravel : </w:t>
       </w:r>
-      <w:hyperlink r:id="rId50" w:history="1">
+      <w:hyperlink r:id="rId52" w:history="1">
         <w:r>
           <w:rPr>
             <w:rStyle w:val="Lienhypertexte"/>
@@ -13610,7 +13866,7 @@
         </w:rPr>
         <w:t xml:space="preserve">Tailwind : </w:t>
       </w:r>
-      <w:hyperlink r:id="rId51" w:history="1">
+      <w:hyperlink r:id="rId53" w:history="1">
         <w:r>
           <w:rPr>
             <w:rStyle w:val="Lienhypertexte"/>
@@ -13639,7 +13895,7 @@
         </w:rPr>
         <w:t xml:space="preserve"> </w:t>
       </w:r>
-      <w:hyperlink r:id="rId52" w:history="1">
+      <w:hyperlink r:id="rId54" w:history="1">
         <w:r>
           <w:rPr>
             <w:rStyle w:val="Lienhypertexte"/>
@@ -13653,11 +13909,11 @@
       <w:pPr>
         <w:pStyle w:val="Titre1"/>
       </w:pPr>
-      <w:bookmarkStart w:id="89" w:name="_Toc103175287"/>
+      <w:bookmarkStart w:id="90" w:name="_Toc103347411"/>
       <w:r>
         <w:t>Annexes</w:t>
       </w:r>
-      <w:bookmarkEnd w:id="89"/>
+      <w:bookmarkEnd w:id="90"/>
     </w:p>
     <w:p>
       <w:pPr>
@@ -13666,7 +13922,7 @@
       <w:r>
         <w:t xml:space="preserve">Laraguide : </w:t>
       </w:r>
-      <w:hyperlink r:id="rId53" w:history="1">
+      <w:hyperlink r:id="rId55" w:history="1">
         <w:r>
           <w:rPr>
             <w:rStyle w:val="Lienhypertexte"/>
@@ -13960,7 +14216,7 @@
               <w:noProof/>
               <w:szCs w:val="16"/>
             </w:rPr>
-            <w:t>17</w:t>
+            <w:t>3</w:t>
           </w:r>
           <w:r>
             <w:rPr>
@@ -14112,31 +14368,16 @@
             </w:rPr>
             <w:t xml:space="preserve">Version: </w:t>
           </w:r>
-          <w:r>
-            <w:fldChar w:fldCharType="begin"/>
-          </w:r>
-          <w:r>
-            <w:instrText xml:space="preserve"> REVNUM   \* MERGEFORMAT </w:instrText>
-          </w:r>
-          <w:r>
-            <w:fldChar w:fldCharType="separate"/>
-          </w:r>
-          <w:r>
-            <w:rPr>
-              <w:rFonts w:cs="Arial"/>
-              <w:noProof/>
-              <w:szCs w:val="16"/>
-            </w:rPr>
-            <w:t>1</w:t>
-          </w:r>
-          <w:r>
-            <w:rPr>
-              <w:rFonts w:cs="Arial"/>
-              <w:noProof/>
-              <w:szCs w:val="16"/>
-            </w:rPr>
-            <w:fldChar w:fldCharType="end"/>
-          </w:r>
+          <w:fldSimple w:instr=" REVNUM   \* MERGEFORMAT ">
+            <w:r>
+              <w:rPr>
+                <w:rFonts w:cs="Arial"/>
+                <w:noProof/>
+                <w:szCs w:val="16"/>
+              </w:rPr>
+              <w:t>1</w:t>
+            </w:r>
+          </w:fldSimple>
           <w:r>
             <w:rPr>
               <w:rFonts w:cs="Arial"/>
@@ -14171,7 +14412,7 @@
               <w:noProof/>
               <w:szCs w:val="16"/>
             </w:rPr>
-            <w:t>11.05.2022 15:28</w:t>
+            <w:t>13.05.2022 13:09</w:t>
           </w:r>
           <w:r>
             <w:rPr>
@@ -14197,35 +14438,22 @@
               <w:szCs w:val="16"/>
             </w:rPr>
           </w:pPr>
-          <w:r>
-            <w:fldChar w:fldCharType="begin"/>
-          </w:r>
-          <w:r>
-            <w:instrText xml:space="preserve"> FILENAME  \* FirstCap  \* MERGEFORMAT </w:instrText>
-          </w:r>
-          <w:r>
-            <w:fldChar w:fldCharType="separate"/>
-          </w:r>
-          <w:r>
-            <w:rPr>
-              <w:rFonts w:cs="Arial"/>
-              <w:noProof/>
-              <w:szCs w:val="16"/>
-            </w:rPr>
-            <w:t>R-P</w:t>
-          </w:r>
-          <w:r>
-            <w:rPr>
-              <w:noProof/>
-            </w:rPr>
-            <w:t>_040-AlexisDavidStefanRobustiano-web2.docx</w:t>
-          </w:r>
-          <w:r>
-            <w:rPr>
-              <w:noProof/>
-            </w:rPr>
-            <w:fldChar w:fldCharType="end"/>
-          </w:r>
+          <w:fldSimple w:instr=" FILENAME  \* FirstCap  \* MERGEFORMAT ">
+            <w:r>
+              <w:rPr>
+                <w:rFonts w:cs="Arial"/>
+                <w:noProof/>
+                <w:szCs w:val="16"/>
+              </w:rPr>
+              <w:t>R-P</w:t>
+            </w:r>
+            <w:r>
+              <w:rPr>
+                <w:noProof/>
+              </w:rPr>
+              <w:t>_040-AlexisDavidStefanRobustiano-web2.docx</w:t>
+            </w:r>
+          </w:fldSimple>
         </w:p>
       </w:tc>
     </w:tr>
@@ -14494,7 +14722,7 @@
               <w:noProof/>
               <w:szCs w:val="16"/>
             </w:rPr>
-            <w:t>9</w:t>
+            <w:t>1</w:t>
           </w:r>
           <w:r>
             <w:rPr>
@@ -14646,31 +14874,16 @@
             </w:rPr>
             <w:t xml:space="preserve">Version: </w:t>
           </w:r>
-          <w:r>
-            <w:fldChar w:fldCharType="begin"/>
-          </w:r>
-          <w:r>
-            <w:instrText xml:space="preserve"> REVNUM   \* MERGEFORMAT </w:instrText>
-          </w:r>
-          <w:r>
-            <w:fldChar w:fldCharType="separate"/>
-          </w:r>
-          <w:r>
-            <w:rPr>
-              <w:rFonts w:cs="Arial"/>
-              <w:noProof/>
-              <w:szCs w:val="16"/>
-            </w:rPr>
-            <w:t>1</w:t>
-          </w:r>
-          <w:r>
-            <w:rPr>
-              <w:rFonts w:cs="Arial"/>
-              <w:noProof/>
-              <w:szCs w:val="16"/>
-            </w:rPr>
-            <w:fldChar w:fldCharType="end"/>
-          </w:r>
+          <w:fldSimple w:instr=" REVNUM   \* MERGEFORMAT ">
+            <w:r>
+              <w:rPr>
+                <w:rFonts w:cs="Arial"/>
+                <w:noProof/>
+                <w:szCs w:val="16"/>
+              </w:rPr>
+              <w:t>1</w:t>
+            </w:r>
+          </w:fldSimple>
           <w:r>
             <w:rPr>
               <w:rFonts w:cs="Arial"/>
@@ -14705,7 +14918,7 @@
               <w:noProof/>
               <w:szCs w:val="16"/>
             </w:rPr>
-            <w:t>11.05.2022 15:28</w:t>
+            <w:t>13.05.2022 13:09</w:t>
           </w:r>
           <w:r>
             <w:rPr>
@@ -14731,35 +14944,22 @@
               <w:szCs w:val="16"/>
             </w:rPr>
           </w:pPr>
-          <w:r>
-            <w:fldChar w:fldCharType="begin"/>
-          </w:r>
-          <w:r>
-            <w:instrText xml:space="preserve"> FILENAME  \* FirstCap  \* MERGEFORMAT </w:instrText>
-          </w:r>
-          <w:r>
-            <w:fldChar w:fldCharType="separate"/>
-          </w:r>
-          <w:r>
-            <w:rPr>
-              <w:rFonts w:cs="Arial"/>
-              <w:noProof/>
-              <w:szCs w:val="16"/>
-            </w:rPr>
-            <w:t>R-P</w:t>
-          </w:r>
-          <w:r>
-            <w:rPr>
-              <w:noProof/>
-            </w:rPr>
-            <w:t>_040-AlexisDavidStefanRobustiano-web2.docx</w:t>
-          </w:r>
-          <w:r>
-            <w:rPr>
-              <w:noProof/>
-            </w:rPr>
-            <w:fldChar w:fldCharType="end"/>
-          </w:r>
+          <w:fldSimple w:instr=" FILENAME  \* FirstCap  \* MERGEFORMAT ">
+            <w:r>
+              <w:rPr>
+                <w:rFonts w:cs="Arial"/>
+                <w:noProof/>
+                <w:szCs w:val="16"/>
+              </w:rPr>
+              <w:t>R-P</w:t>
+            </w:r>
+            <w:r>
+              <w:rPr>
+                <w:noProof/>
+              </w:rPr>
+              <w:t>_040-AlexisDavidStefanRobustiano-web2.docx</w:t>
+            </w:r>
+          </w:fldSimple>
         </w:p>
       </w:tc>
     </w:tr>
@@ -15060,7 +15260,7 @@
         <v:path o:extrusionok="f" gradientshapeok="t" o:connecttype="rect"/>
         <o:lock v:ext="edit" aspectratio="t"/>
       </v:shapetype>
-      <v:shape id="_x0000_i1029" type="#_x0000_t75" style="width:11.25pt;height:11.25pt" o:bullet="t">
+      <v:shape id="_x0000_i1041" type="#_x0000_t75" style="width:11.25pt;height:11.25pt" o:bullet="t">
         <v:imagedata r:id="rId1" o:title="BD10263_"/>
       </v:shape>
     </w:pict>
@@ -20800,6 +21000,40 @@
       <w:szCs w:val="16"/>
     </w:rPr>
   </w:style>
+  <w:style w:type="paragraph" w:styleId="Sous-titre">
+    <w:name w:val="Subtitle"/>
+    <w:basedOn w:val="Normal"/>
+    <w:next w:val="Normal"/>
+    <w:link w:val="Sous-titreCar"/>
+    <w:qFormat/>
+    <w:rsid w:val="00F9243B"/>
+    <w:pPr>
+      <w:numPr>
+        <w:ilvl w:val="1"/>
+      </w:numPr>
+      <w:spacing w:after="160"/>
+    </w:pPr>
+    <w:rPr>
+      <w:rFonts w:eastAsiaTheme="minorEastAsia" w:cstheme="minorBidi"/>
+      <w:color w:val="5A5A5A" w:themeColor="text1" w:themeTint="A5"/>
+      <w:spacing w:val="15"/>
+      <w:sz w:val="22"/>
+      <w:szCs w:val="22"/>
+    </w:rPr>
+  </w:style>
+  <w:style w:type="character" w:customStyle="1" w:styleId="Sous-titreCar">
+    <w:name w:val="Sous-titre Car"/>
+    <w:basedOn w:val="Policepardfaut"/>
+    <w:link w:val="Sous-titre"/>
+    <w:rsid w:val="00F9243B"/>
+    <w:rPr>
+      <w:rFonts w:eastAsiaTheme="minorEastAsia" w:cstheme="minorBidi"/>
+      <w:color w:val="5A5A5A" w:themeColor="text1" w:themeTint="A5"/>
+      <w:spacing w:val="15"/>
+      <w:sz w:val="22"/>
+      <w:szCs w:val="22"/>
+    </w:rPr>
+  </w:style>
 </w:styles>
 </file>
 
@@ -21094,7 +21328,7 @@
 </file>
 
 <file path=customXml/itemProps1.xml><?xml version="1.0" encoding="utf-8"?>
-<ds:datastoreItem xmlns:ds="http://schemas.openxmlformats.org/officeDocument/2006/customXml" ds:itemID="{F2CEDB54-395E-4009-8786-5725A9FCCD1B}">
+<ds:datastoreItem xmlns:ds="http://schemas.openxmlformats.org/officeDocument/2006/customXml" ds:itemID="{6B679895-D097-4711-AF73-DBF3D4BBBFF7}">
   <ds:schemaRefs>
     <ds:schemaRef ds:uri="http://schemas.openxmlformats.org/officeDocument/2006/bibliography"/>
   </ds:schemaRefs>

--- a/documentation/work-file/R-P_040-AlexisDavidStefanRobustiano-web2.docx
+++ b/documentation/work-file/R-P_040-AlexisDavidStefanRobustiano-web2.docx
@@ -5694,23 +5694,21 @@
       <w:r>
         <w:br w:type="page"/>
       </w:r>
-      <w:bookmarkStart w:id="0" w:name="_GoBack"/>
-      <w:bookmarkEnd w:id="0"/>
     </w:p>
     <w:p>
       <w:pPr>
         <w:pStyle w:val="Titre1"/>
       </w:pPr>
-      <w:bookmarkStart w:id="1" w:name="_Toc532179955"/>
-      <w:bookmarkStart w:id="2" w:name="_Toc165969637"/>
-      <w:bookmarkStart w:id="3" w:name="_Toc103347352"/>
+      <w:bookmarkStart w:id="0" w:name="_Toc532179955"/>
+      <w:bookmarkStart w:id="1" w:name="_Toc165969637"/>
+      <w:bookmarkStart w:id="2" w:name="_Toc103347352"/>
       <w:r>
         <w:lastRenderedPageBreak/>
         <w:t>Spécifications</w:t>
       </w:r>
+      <w:bookmarkEnd w:id="0"/>
       <w:bookmarkEnd w:id="1"/>
       <w:bookmarkEnd w:id="2"/>
-      <w:bookmarkEnd w:id="3"/>
     </w:p>
     <w:p>
       <w:pPr>
@@ -5721,9 +5719,9 @@
       <w:pPr>
         <w:pStyle w:val="Titre2"/>
       </w:pPr>
+      <w:bookmarkStart w:id="3" w:name="_Toc103347353"/>
       <w:bookmarkStart w:id="4" w:name="_Toc532179969"/>
       <w:bookmarkStart w:id="5" w:name="_Toc165969639"/>
-      <w:bookmarkStart w:id="6" w:name="_Toc103347353"/>
       <w:r>
         <w:t>T</w:t>
       </w:r>
@@ -5733,7 +5731,7 @@
       <w:r>
         <w:t>e</w:t>
       </w:r>
-      <w:bookmarkEnd w:id="6"/>
+      <w:bookmarkEnd w:id="3"/>
     </w:p>
     <w:p>
       <w:pPr>
@@ -5753,11 +5751,11 @@
       <w:pPr>
         <w:pStyle w:val="Titre2"/>
       </w:pPr>
-      <w:bookmarkStart w:id="7" w:name="_Toc103347354"/>
+      <w:bookmarkStart w:id="6" w:name="_Toc103347354"/>
       <w:r>
         <w:t>Description</w:t>
       </w:r>
-      <w:bookmarkEnd w:id="7"/>
+      <w:bookmarkEnd w:id="6"/>
     </w:p>
     <w:p>
       <w:pPr>
@@ -5785,11 +5783,11 @@
       <w:pPr>
         <w:pStyle w:val="Titre2"/>
       </w:pPr>
-      <w:bookmarkStart w:id="8" w:name="_Toc103347355"/>
+      <w:bookmarkStart w:id="7" w:name="_Toc103347355"/>
       <w:r>
         <w:t>Matériel et logiciels à disposition</w:t>
       </w:r>
-      <w:bookmarkEnd w:id="8"/>
+      <w:bookmarkEnd w:id="7"/>
     </w:p>
     <w:p>
       <w:pPr>
@@ -5860,14 +5858,14 @@
       <w:pPr>
         <w:pStyle w:val="Titre2"/>
       </w:pPr>
-      <w:bookmarkStart w:id="9" w:name="_Toc103347356"/>
+      <w:bookmarkStart w:id="8" w:name="_Toc103347356"/>
       <w:r>
         <w:t>P</w:t>
       </w:r>
       <w:r>
         <w:t>rérequis</w:t>
       </w:r>
-      <w:bookmarkEnd w:id="9"/>
+      <w:bookmarkEnd w:id="8"/>
     </w:p>
     <w:p>
       <w:pPr>
@@ -5887,42 +5885,42 @@
       <w:pPr>
         <w:pStyle w:val="Titre2"/>
       </w:pPr>
-      <w:bookmarkStart w:id="10" w:name="_Toc103347357"/>
+      <w:bookmarkStart w:id="9" w:name="_Toc103347357"/>
       <w:r>
         <w:t>Cahier des charges</w:t>
       </w:r>
+      <w:bookmarkEnd w:id="9"/>
+    </w:p>
+    <w:p>
+      <w:pPr>
+        <w:pStyle w:val="Titre3"/>
+      </w:pPr>
+      <w:bookmarkStart w:id="10" w:name="_Toc103347358"/>
+      <w:r>
+        <w:t>Objectifs et portée du projet (objectifs SMART</w:t>
+      </w:r>
+      <w:r>
+        <w:t>)</w:t>
+      </w:r>
       <w:bookmarkEnd w:id="10"/>
     </w:p>
     <w:p>
       <w:pPr>
+        <w:pStyle w:val="Retraitcorpsdetexte3"/>
+      </w:pPr>
+      <w:r>
+        <w:t>Ce projet vise à mettre en œuvre les connaissances apprises dans les modules 133 et 151, qui se déroulent en parallèle au projet. Au final, l’application réalisée devra être exploitable et livrable. Dès lors, on attend un rendu professionnel et un soin particulier dans la documentation du projet.</w:t>
+      </w:r>
+    </w:p>
+    <w:p>
+      <w:pPr>
         <w:pStyle w:val="Titre3"/>
       </w:pPr>
-      <w:bookmarkStart w:id="11" w:name="_Toc103347358"/>
-      <w:r>
-        <w:t>Objectifs et portée du projet (objectifs SMART</w:t>
-      </w:r>
-      <w:r>
-        <w:t>)</w:t>
+      <w:bookmarkStart w:id="11" w:name="_Toc103347359"/>
+      <w:r>
+        <w:t>Fonctionnalités requises (du point de vue de l’utilisateur)</w:t>
       </w:r>
       <w:bookmarkEnd w:id="11"/>
-    </w:p>
-    <w:p>
-      <w:pPr>
-        <w:pStyle w:val="Retraitcorpsdetexte3"/>
-      </w:pPr>
-      <w:r>
-        <w:t>Ce projet vise à mettre en œuvre les connaissances apprises dans les modules 133 et 151, qui se déroulent en parallèle au projet. Au final, l’application réalisée devra être exploitable et livrable. Dès lors, on attend un rendu professionnel et un soin particulier dans la documentation du projet.</w:t>
-      </w:r>
-    </w:p>
-    <w:p>
-      <w:pPr>
-        <w:pStyle w:val="Titre3"/>
-      </w:pPr>
-      <w:bookmarkStart w:id="12" w:name="_Toc103347359"/>
-      <w:r>
-        <w:t>Fonctionnalités requises (du point de vue de l’utilisateur)</w:t>
-      </w:r>
-      <w:bookmarkEnd w:id="12"/>
     </w:p>
     <w:p>
       <w:pPr>
@@ -6002,12 +6000,12 @@
       <w:pPr>
         <w:pStyle w:val="Titre3"/>
       </w:pPr>
-      <w:bookmarkStart w:id="13" w:name="_Toc103347360"/>
+      <w:bookmarkStart w:id="12" w:name="_Toc103347360"/>
       <w:r>
         <w:lastRenderedPageBreak/>
         <w:t>Travail à réaliser par l'apprenti</w:t>
       </w:r>
-      <w:bookmarkEnd w:id="13"/>
+      <w:bookmarkEnd w:id="12"/>
     </w:p>
     <w:p>
       <w:pPr>
@@ -6316,12 +6314,12 @@
       <w:pPr>
         <w:pStyle w:val="Titre3"/>
       </w:pPr>
-      <w:bookmarkStart w:id="14" w:name="_Toc103347361"/>
+      <w:bookmarkStart w:id="13" w:name="_Toc103347361"/>
       <w:r>
         <w:lastRenderedPageBreak/>
         <w:t>Points supplémentaires</w:t>
       </w:r>
-      <w:bookmarkEnd w:id="14"/>
+      <w:bookmarkEnd w:id="13"/>
     </w:p>
     <w:p>
       <w:pPr>
@@ -6405,11 +6403,11 @@
       <w:pPr>
         <w:pStyle w:val="Titre3"/>
       </w:pPr>
-      <w:bookmarkStart w:id="15" w:name="_Toc103347362"/>
+      <w:bookmarkStart w:id="14" w:name="_Toc103347362"/>
       <w:r>
         <w:t>Si le temps le permet …</w:t>
       </w:r>
-      <w:bookmarkEnd w:id="15"/>
+      <w:bookmarkEnd w:id="14"/>
     </w:p>
     <w:p>
       <w:pPr>
@@ -6480,11 +6478,11 @@
       <w:pPr>
         <w:pStyle w:val="Titre3"/>
       </w:pPr>
-      <w:bookmarkStart w:id="16" w:name="_Toc103347363"/>
+      <w:bookmarkStart w:id="15" w:name="_Toc103347363"/>
       <w:r>
         <w:t>Méthodes de validation des solutions</w:t>
       </w:r>
-      <w:bookmarkEnd w:id="16"/>
+      <w:bookmarkEnd w:id="15"/>
     </w:p>
     <w:p>
       <w:pPr>
@@ -6510,11 +6508,11 @@
       <w:pPr>
         <w:pStyle w:val="Titre2"/>
       </w:pPr>
-      <w:bookmarkStart w:id="17" w:name="_Toc103347364"/>
+      <w:bookmarkStart w:id="16" w:name="_Toc103347364"/>
       <w:r>
         <w:t>Les points suivants seront évalués</w:t>
       </w:r>
-      <w:bookmarkEnd w:id="17"/>
+      <w:bookmarkEnd w:id="16"/>
     </w:p>
     <w:p>
       <w:pPr>
@@ -6600,11 +6598,11 @@
       <w:pPr>
         <w:pStyle w:val="Titre2"/>
       </w:pPr>
-      <w:bookmarkStart w:id="18" w:name="_Toc103347365"/>
+      <w:bookmarkStart w:id="17" w:name="_Toc103347365"/>
       <w:r>
         <w:t>Validation et conditions de réussite</w:t>
       </w:r>
-      <w:bookmarkEnd w:id="18"/>
+      <w:bookmarkEnd w:id="17"/>
     </w:p>
     <w:p>
       <w:pPr>
@@ -6654,7 +6652,7 @@
       <w:pPr>
         <w:pStyle w:val="Titre1"/>
       </w:pPr>
-      <w:bookmarkStart w:id="19" w:name="_Toc103347366"/>
+      <w:bookmarkStart w:id="18" w:name="_Toc103347366"/>
       <w:r>
         <w:lastRenderedPageBreak/>
         <w:t>Planification</w:t>
@@ -6664,7 +6662,7 @@
       <w:r>
         <w:t xml:space="preserve"> Initiale</w:t>
       </w:r>
-      <w:bookmarkEnd w:id="19"/>
+      <w:bookmarkEnd w:id="18"/>
     </w:p>
     <w:p>
       <w:pPr>
@@ -6715,35 +6713,35 @@
       <w:pPr>
         <w:pStyle w:val="Titre1"/>
       </w:pPr>
-      <w:bookmarkStart w:id="20" w:name="_Toc532179957"/>
-      <w:bookmarkStart w:id="21" w:name="_Toc165969641"/>
-      <w:bookmarkStart w:id="22" w:name="_Toc103347367"/>
+      <w:bookmarkStart w:id="19" w:name="_Toc532179957"/>
+      <w:bookmarkStart w:id="20" w:name="_Toc165969641"/>
+      <w:bookmarkStart w:id="21" w:name="_Toc103347367"/>
       <w:r>
         <w:t>Analyse</w:t>
       </w:r>
+      <w:bookmarkEnd w:id="19"/>
       <w:bookmarkEnd w:id="20"/>
       <w:bookmarkEnd w:id="21"/>
+    </w:p>
+    <w:p>
+      <w:pPr>
+        <w:pStyle w:val="Titre2"/>
+      </w:pPr>
+      <w:bookmarkStart w:id="22" w:name="_Toc103347368"/>
+      <w:r>
+        <w:t>Opportunités</w:t>
+      </w:r>
       <w:bookmarkEnd w:id="22"/>
     </w:p>
     <w:p>
       <w:pPr>
-        <w:pStyle w:val="Titre2"/>
-      </w:pPr>
-      <w:bookmarkStart w:id="23" w:name="_Toc103347368"/>
-      <w:r>
-        <w:t>Opportunités</w:t>
+        <w:pStyle w:val="Titre3"/>
+      </w:pPr>
+      <w:bookmarkStart w:id="23" w:name="_Toc103347369"/>
+      <w:r>
+        <w:t>Difficultés potentielles</w:t>
       </w:r>
       <w:bookmarkEnd w:id="23"/>
-    </w:p>
-    <w:p>
-      <w:pPr>
-        <w:pStyle w:val="Titre3"/>
-      </w:pPr>
-      <w:bookmarkStart w:id="24" w:name="_Toc103347369"/>
-      <w:r>
-        <w:t>Difficultés potentielles</w:t>
-      </w:r>
-      <w:bookmarkEnd w:id="24"/>
     </w:p>
     <w:p>
       <w:pPr>
@@ -6791,11 +6789,11 @@
       <w:pPr>
         <w:pStyle w:val="Titre3"/>
       </w:pPr>
-      <w:bookmarkStart w:id="25" w:name="_Toc103347370"/>
+      <w:bookmarkStart w:id="24" w:name="_Toc103347370"/>
       <w:r>
         <w:t>Solutions éventuelles</w:t>
       </w:r>
-      <w:bookmarkEnd w:id="25"/>
+      <w:bookmarkEnd w:id="24"/>
     </w:p>
     <w:p>
       <w:pPr>
@@ -6843,28 +6841,28 @@
       <w:pPr>
         <w:pStyle w:val="Titre2"/>
       </w:pPr>
-      <w:bookmarkStart w:id="26" w:name="_Toc532179959"/>
-      <w:bookmarkStart w:id="27" w:name="_Toc165969643"/>
-      <w:bookmarkStart w:id="28" w:name="_Toc103347371"/>
+      <w:bookmarkStart w:id="25" w:name="_Toc532179959"/>
+      <w:bookmarkStart w:id="26" w:name="_Toc165969643"/>
+      <w:bookmarkStart w:id="27" w:name="_Toc103347371"/>
       <w:r>
         <w:t>Document d’analyse</w:t>
       </w:r>
+      <w:bookmarkEnd w:id="25"/>
       <w:bookmarkEnd w:id="26"/>
+      <w:r>
+        <w:t xml:space="preserve"> et conception</w:t>
+      </w:r>
       <w:bookmarkEnd w:id="27"/>
-      <w:r>
-        <w:t xml:space="preserve"> et conception</w:t>
+    </w:p>
+    <w:p>
+      <w:pPr>
+        <w:pStyle w:val="Titre3"/>
+      </w:pPr>
+      <w:bookmarkStart w:id="28" w:name="_Toc103347372"/>
+      <w:r>
+        <w:t>Base de données</w:t>
       </w:r>
       <w:bookmarkEnd w:id="28"/>
-    </w:p>
-    <w:p>
-      <w:pPr>
-        <w:pStyle w:val="Titre3"/>
-      </w:pPr>
-      <w:bookmarkStart w:id="29" w:name="_Toc103347372"/>
-      <w:r>
-        <w:t>Base de données</w:t>
-      </w:r>
-      <w:bookmarkEnd w:id="29"/>
     </w:p>
     <w:p>
       <w:pPr>
@@ -7279,7 +7277,7 @@
       <w:pPr>
         <w:pStyle w:val="Titre3"/>
       </w:pPr>
-      <w:bookmarkStart w:id="30" w:name="_Toc103347373"/>
+      <w:bookmarkStart w:id="29" w:name="_Toc103347373"/>
       <w:r>
         <w:lastRenderedPageBreak/>
         <w:t>Mind Ma</w:t>
@@ -7287,7 +7285,7 @@
       <w:r>
         <w:t>p</w:t>
       </w:r>
-      <w:bookmarkEnd w:id="30"/>
+      <w:bookmarkEnd w:id="29"/>
     </w:p>
     <w:p>
       <w:pPr>
@@ -7353,11 +7351,11 @@
       <w:pPr>
         <w:pStyle w:val="Titre3"/>
       </w:pPr>
-      <w:bookmarkStart w:id="31" w:name="_Toc103347374"/>
+      <w:bookmarkStart w:id="30" w:name="_Toc103347374"/>
       <w:r>
         <w:t>Maquette site web</w:t>
       </w:r>
-      <w:bookmarkEnd w:id="31"/>
+      <w:bookmarkEnd w:id="30"/>
     </w:p>
     <w:p>
       <w:pPr>
@@ -7411,12 +7409,12 @@
       <w:pPr>
         <w:pStyle w:val="Titre3"/>
       </w:pPr>
-      <w:bookmarkStart w:id="32" w:name="_Toc103347375"/>
+      <w:bookmarkStart w:id="31" w:name="_Toc103347375"/>
       <w:r>
         <w:lastRenderedPageBreak/>
         <w:t>Différences maquette et site web</w:t>
       </w:r>
-      <w:bookmarkEnd w:id="32"/>
+      <w:bookmarkEnd w:id="31"/>
     </w:p>
     <w:tbl>
       <w:tblPr>
@@ -8493,29 +8491,29 @@
       <w:pPr>
         <w:pStyle w:val="Titre2"/>
       </w:pPr>
-      <w:bookmarkStart w:id="33" w:name="_Toc532179967"/>
-      <w:bookmarkStart w:id="34" w:name="_Toc165969651"/>
-      <w:bookmarkStart w:id="35" w:name="_Toc103347376"/>
+      <w:bookmarkStart w:id="32" w:name="_Toc532179967"/>
+      <w:bookmarkStart w:id="33" w:name="_Toc165969651"/>
+      <w:bookmarkStart w:id="34" w:name="_Toc103347376"/>
       <w:r>
         <w:lastRenderedPageBreak/>
         <w:t>Conception des tests</w:t>
       </w:r>
+      <w:bookmarkEnd w:id="32"/>
       <w:bookmarkEnd w:id="33"/>
       <w:bookmarkEnd w:id="34"/>
+    </w:p>
+    <w:p>
+      <w:pPr>
+        <w:pStyle w:val="Titre3"/>
+      </w:pPr>
+      <w:bookmarkStart w:id="35" w:name="_Toc103347377"/>
+      <w:r>
+        <w:t>Test</w:t>
+      </w:r>
+      <w:r>
+        <w:t>s d’intégration</w:t>
+      </w:r>
       <w:bookmarkEnd w:id="35"/>
-    </w:p>
-    <w:p>
-      <w:pPr>
-        <w:pStyle w:val="Titre3"/>
-      </w:pPr>
-      <w:bookmarkStart w:id="36" w:name="_Toc103347377"/>
-      <w:r>
-        <w:t>Test</w:t>
-      </w:r>
-      <w:r>
-        <w:t>s d’intégration</w:t>
-      </w:r>
-      <w:bookmarkEnd w:id="36"/>
     </w:p>
     <w:tbl>
       <w:tblPr>
@@ -9672,7 +9670,7 @@
       <w:pPr>
         <w:pStyle w:val="Titre3"/>
       </w:pPr>
-      <w:bookmarkStart w:id="37" w:name="_Toc103347378"/>
+      <w:bookmarkStart w:id="36" w:name="_Toc103347378"/>
       <w:r>
         <w:lastRenderedPageBreak/>
         <w:t xml:space="preserve">Tests </w:t>
@@ -9683,7 +9681,7 @@
       <w:r>
         <w:t>nitaires</w:t>
       </w:r>
-      <w:bookmarkEnd w:id="37"/>
+      <w:bookmarkEnd w:id="36"/>
     </w:p>
     <w:p>
       <w:pPr>
@@ -10766,8 +10764,8 @@
       <w:pPr>
         <w:pStyle w:val="Titre2"/>
       </w:pPr>
+      <w:bookmarkStart w:id="37" w:name="_Toc103347379"/>
       <w:bookmarkStart w:id="38" w:name="_Toc532179961"/>
-      <w:bookmarkStart w:id="39" w:name="_Toc103347379"/>
       <w:r>
         <w:lastRenderedPageBreak/>
         <w:t>Planification</w:t>
@@ -10778,54 +10776,54 @@
       <w:r>
         <w:t>e</w:t>
       </w:r>
+      <w:bookmarkEnd w:id="37"/>
+    </w:p>
+    <w:p>
+      <w:pPr>
+        <w:pStyle w:val="Retraitcorpsdetexte"/>
+      </w:pPr>
+      <w:r>
+        <w:t>Aucun journal de travail n’a été demandé par le chef du projet car cela prend trop de temps et il préfère favoriser l’apprentissage de la technique.</w:t>
+      </w:r>
+    </w:p>
+    <w:p>
+      <w:pPr>
+        <w:pStyle w:val="Titre1"/>
+      </w:pPr>
+      <w:bookmarkStart w:id="39" w:name="_Toc532179964"/>
+      <w:bookmarkStart w:id="40" w:name="_Toc165969648"/>
+      <w:bookmarkStart w:id="41" w:name="_Toc103347380"/>
+      <w:bookmarkEnd w:id="38"/>
+      <w:r>
+        <w:t>Réalisation</w:t>
+      </w:r>
       <w:bookmarkEnd w:id="39"/>
-    </w:p>
-    <w:p>
-      <w:pPr>
-        <w:pStyle w:val="Retraitcorpsdetexte"/>
-      </w:pPr>
-      <w:r>
-        <w:t>Aucun journal de travail n’a été demandé par le chef du projet car cela prend trop de temps et il préfère favoriser l’apprentissage de la technique.</w:t>
-      </w:r>
-    </w:p>
-    <w:p>
-      <w:pPr>
-        <w:pStyle w:val="Titre1"/>
-      </w:pPr>
-      <w:bookmarkStart w:id="40" w:name="_Toc532179964"/>
-      <w:bookmarkStart w:id="41" w:name="_Toc165969648"/>
-      <w:bookmarkStart w:id="42" w:name="_Toc103347380"/>
-      <w:bookmarkEnd w:id="38"/>
-      <w:r>
-        <w:t>Réalisation</w:t>
-      </w:r>
       <w:bookmarkEnd w:id="40"/>
       <w:bookmarkEnd w:id="41"/>
+    </w:p>
+    <w:p>
+      <w:pPr>
+        <w:pStyle w:val="Titre2"/>
+      </w:pPr>
+      <w:bookmarkStart w:id="42" w:name="_Toc532179965"/>
+      <w:bookmarkStart w:id="43" w:name="_Toc165969649"/>
+      <w:bookmarkStart w:id="44" w:name="_Toc103347381"/>
+      <w:r>
+        <w:t>Dossier de Réalisation</w:t>
+      </w:r>
       <w:bookmarkEnd w:id="42"/>
-    </w:p>
-    <w:p>
-      <w:pPr>
-        <w:pStyle w:val="Titre2"/>
-      </w:pPr>
-      <w:bookmarkStart w:id="43" w:name="_Toc532179965"/>
-      <w:bookmarkStart w:id="44" w:name="_Toc165969649"/>
-      <w:bookmarkStart w:id="45" w:name="_Toc103347381"/>
-      <w:r>
-        <w:t>Dossier de Réalisation</w:t>
-      </w:r>
       <w:bookmarkEnd w:id="43"/>
       <w:bookmarkEnd w:id="44"/>
+    </w:p>
+    <w:p>
+      <w:pPr>
+        <w:pStyle w:val="Titre3"/>
+      </w:pPr>
+      <w:bookmarkStart w:id="45" w:name="_Toc103347382"/>
+      <w:r>
+        <w:t>Version des outils logiciels utilisés</w:t>
+      </w:r>
       <w:bookmarkEnd w:id="45"/>
-    </w:p>
-    <w:p>
-      <w:pPr>
-        <w:pStyle w:val="Titre3"/>
-      </w:pPr>
-      <w:bookmarkStart w:id="46" w:name="_Toc103347382"/>
-      <w:r>
-        <w:t>Version des outils logiciels utilisés</w:t>
-      </w:r>
-      <w:bookmarkEnd w:id="46"/>
     </w:p>
     <w:tbl>
       <w:tblPr>
@@ -11166,14 +11164,14 @@
       <w:pPr>
         <w:pStyle w:val="Titre3"/>
       </w:pPr>
-      <w:bookmarkStart w:id="47" w:name="_Toc103347383"/>
+      <w:bookmarkStart w:id="46" w:name="_Toc103347383"/>
       <w:r>
         <w:t>Co</w:t>
       </w:r>
       <w:r>
         <w:t>nfigurations spécifiques</w:t>
       </w:r>
-      <w:bookmarkEnd w:id="47"/>
+      <w:bookmarkEnd w:id="46"/>
     </w:p>
     <w:p>
       <w:pPr>
@@ -11271,29 +11269,29 @@
       <w:pPr>
         <w:pStyle w:val="Titre3"/>
       </w:pPr>
-      <w:bookmarkStart w:id="48" w:name="_Toc103347384"/>
+      <w:bookmarkStart w:id="47" w:name="_Toc103347384"/>
       <w:r>
         <w:t>Notre utilisation de Laravel</w:t>
       </w:r>
+      <w:bookmarkEnd w:id="47"/>
+    </w:p>
+    <w:p>
+      <w:pPr>
+        <w:pStyle w:val="Retraitcorpsdetexte3"/>
+      </w:pPr>
+      <w:r>
+        <w:t>Dans cette partie nous allons expliquer les concepts de laravel que nous avons utilisé pour le projet.</w:t>
+      </w:r>
+    </w:p>
+    <w:p>
+      <w:pPr>
+        <w:pStyle w:val="Titre4"/>
+      </w:pPr>
+      <w:bookmarkStart w:id="48" w:name="_Toc103347385"/>
+      <w:r>
+        <w:t>Vues</w:t>
+      </w:r>
       <w:bookmarkEnd w:id="48"/>
-    </w:p>
-    <w:p>
-      <w:pPr>
-        <w:pStyle w:val="Retraitcorpsdetexte3"/>
-      </w:pPr>
-      <w:r>
-        <w:t>Dans cette partie nous allons expliquer les concepts de laravel que nous avons utilisé pour le projet.</w:t>
-      </w:r>
-    </w:p>
-    <w:p>
-      <w:pPr>
-        <w:pStyle w:val="Titre4"/>
-      </w:pPr>
-      <w:bookmarkStart w:id="49" w:name="_Toc103347385"/>
-      <w:r>
-        <w:t>Vues</w:t>
-      </w:r>
-      <w:bookmarkEnd w:id="49"/>
     </w:p>
     <w:p>
       <w:pPr>
@@ -11479,11 +11477,11 @@
       <w:pPr>
         <w:pStyle w:val="Titre4"/>
       </w:pPr>
-      <w:bookmarkStart w:id="50" w:name="_Toc103347386"/>
+      <w:bookmarkStart w:id="49" w:name="_Toc103347386"/>
       <w:r>
         <w:t>Controller</w:t>
       </w:r>
-      <w:bookmarkEnd w:id="50"/>
+      <w:bookmarkEnd w:id="49"/>
     </w:p>
     <w:p>
       <w:pPr>
@@ -11571,11 +11569,11 @@
       <w:pPr>
         <w:pStyle w:val="Titre4"/>
       </w:pPr>
-      <w:bookmarkStart w:id="51" w:name="_Toc103347387"/>
+      <w:bookmarkStart w:id="50" w:name="_Toc103347387"/>
       <w:r>
         <w:t>Model</w:t>
       </w:r>
-      <w:bookmarkEnd w:id="51"/>
+      <w:bookmarkEnd w:id="50"/>
     </w:p>
     <w:p>
       <w:pPr>
@@ -12075,11 +12073,11 @@
       <w:pPr>
         <w:pStyle w:val="Titre4"/>
       </w:pPr>
-      <w:bookmarkStart w:id="52" w:name="_Toc103347388"/>
+      <w:bookmarkStart w:id="51" w:name="_Toc103347388"/>
       <w:r>
         <w:t>Migrations</w:t>
       </w:r>
-      <w:bookmarkEnd w:id="52"/>
+      <w:bookmarkEnd w:id="51"/>
     </w:p>
     <w:p>
       <w:pPr>
@@ -12156,11 +12154,11 @@
       <w:pPr>
         <w:pStyle w:val="Titre4"/>
       </w:pPr>
-      <w:bookmarkStart w:id="53" w:name="_Toc103347389"/>
+      <w:bookmarkStart w:id="52" w:name="_Toc103347389"/>
       <w:r>
         <w:t>Middleware</w:t>
       </w:r>
-      <w:bookmarkEnd w:id="53"/>
+      <w:bookmarkEnd w:id="52"/>
     </w:p>
     <w:p>
       <w:pPr>
@@ -12207,6 +12205,7 @@
       <w:r>
         <w:rPr>
           <w:b/>
+          <w:noProof/>
           <w:color w:val="FF0000"/>
         </w:rPr>
         <w:drawing>
@@ -12268,14 +12267,14 @@
       <w:pPr>
         <w:pStyle w:val="Titre4"/>
       </w:pPr>
-      <w:bookmarkStart w:id="54" w:name="_Toc103347390"/>
+      <w:bookmarkStart w:id="53" w:name="_Toc103347390"/>
       <w:r>
         <w:t>Factories</w:t>
       </w:r>
       <w:r>
         <w:t xml:space="preserve"> / Seeds</w:t>
       </w:r>
-      <w:bookmarkEnd w:id="54"/>
+      <w:bookmarkEnd w:id="53"/>
     </w:p>
     <w:p>
       <w:pPr>
@@ -12322,6 +12321,7 @@
       <w:r>
         <w:rPr>
           <w:b/>
+          <w:noProof/>
           <w:color w:val="FF0000"/>
         </w:rPr>
         <w:drawing>
@@ -12365,41 +12365,41 @@
       <w:pPr>
         <w:pStyle w:val="Titre3"/>
       </w:pPr>
-      <w:bookmarkStart w:id="55" w:name="_Toc103347391"/>
+      <w:bookmarkStart w:id="54" w:name="_Toc103347391"/>
       <w:r>
         <w:t>Notre utilisation</w:t>
       </w:r>
       <w:r>
         <w:t xml:space="preserve"> de Tailwind</w:t>
       </w:r>
+      <w:bookmarkEnd w:id="54"/>
+    </w:p>
+    <w:p>
+      <w:pPr>
+        <w:pStyle w:val="Retraitcorpsdetexte3"/>
+      </w:pPr>
+      <w:r>
+        <w:t>Nous avons utilisé tailwind pour le css. Tailwind a été installé sur un PC pour pouvoir créer des composants.</w:t>
+      </w:r>
+      <w:r>
+        <w:t xml:space="preserve"> Le CDN</w:t>
+      </w:r>
+      <w:r>
+        <w:t xml:space="preserve"> a</w:t>
+      </w:r>
+      <w:r>
+        <w:t xml:space="preserve"> également été utilisé car nous n’avons pas eu le temps pour créer tous les composants.</w:t>
+      </w:r>
+    </w:p>
+    <w:p>
+      <w:pPr>
+        <w:pStyle w:val="Titre4"/>
+      </w:pPr>
+      <w:bookmarkStart w:id="55" w:name="_Toc103347392"/>
+      <w:r>
+        <w:t>Composants</w:t>
+      </w:r>
       <w:bookmarkEnd w:id="55"/>
-    </w:p>
-    <w:p>
-      <w:pPr>
-        <w:pStyle w:val="Retraitcorpsdetexte3"/>
-      </w:pPr>
-      <w:r>
-        <w:t>Nous avons utilisé tailwind pour le css. Tailwind a été installé sur un PC pour pouvoir créer des composants.</w:t>
-      </w:r>
-      <w:r>
-        <w:t xml:space="preserve"> Le CDN</w:t>
-      </w:r>
-      <w:r>
-        <w:t xml:space="preserve"> a</w:t>
-      </w:r>
-      <w:r>
-        <w:t xml:space="preserve"> également été utilisé car nous n’avons pas eu le temps pour créer tous les composants.</w:t>
-      </w:r>
-    </w:p>
-    <w:p>
-      <w:pPr>
-        <w:pStyle w:val="Titre4"/>
-      </w:pPr>
-      <w:bookmarkStart w:id="56" w:name="_Toc103347392"/>
-      <w:r>
-        <w:t>Composants</w:t>
-      </w:r>
-      <w:bookmarkEnd w:id="56"/>
     </w:p>
     <w:p>
       <w:pPr>
@@ -12521,11 +12521,11 @@
       <w:pPr>
         <w:pStyle w:val="Titre4"/>
       </w:pPr>
-      <w:bookmarkStart w:id="57" w:name="_Toc103347393"/>
+      <w:bookmarkStart w:id="56" w:name="_Toc103347393"/>
       <w:r>
         <w:t>CDN</w:t>
       </w:r>
-      <w:bookmarkEnd w:id="57"/>
+      <w:bookmarkEnd w:id="56"/>
     </w:p>
     <w:p>
       <w:pPr>
@@ -12593,12 +12593,12 @@
       <w:pPr>
         <w:pStyle w:val="Titre3"/>
       </w:pPr>
-      <w:bookmarkStart w:id="58" w:name="_Toc103347394"/>
+      <w:bookmarkStart w:id="57" w:name="_Toc103347394"/>
       <w:r>
         <w:lastRenderedPageBreak/>
         <w:t>Organisation – Répartition des tâches</w:t>
       </w:r>
-      <w:bookmarkEnd w:id="58"/>
+      <w:bookmarkEnd w:id="57"/>
     </w:p>
     <w:p>
       <w:pPr>
@@ -12679,75 +12679,75 @@
       <w:pPr>
         <w:pStyle w:val="Titre2"/>
       </w:pPr>
-      <w:bookmarkStart w:id="59" w:name="_Toc532179960"/>
-      <w:bookmarkStart w:id="60" w:name="_Toc165969644"/>
-      <w:bookmarkStart w:id="61" w:name="_Toc103347395"/>
+      <w:bookmarkStart w:id="58" w:name="_Toc532179960"/>
+      <w:bookmarkStart w:id="59" w:name="_Toc165969644"/>
+      <w:bookmarkStart w:id="60" w:name="_Toc103347395"/>
       <w:r>
         <w:t>Modifications</w:t>
       </w:r>
+      <w:bookmarkEnd w:id="58"/>
       <w:bookmarkEnd w:id="59"/>
       <w:bookmarkEnd w:id="60"/>
+    </w:p>
+    <w:p>
+      <w:pPr>
+        <w:pStyle w:val="Retraitcorpsdetexte"/>
+      </w:pPr>
+      <w:r>
+        <w:t xml:space="preserve">Les modifications sont représentées par les commit sur le dépôt GitHub. Chaque personne </w:t>
+      </w:r>
+      <w:r>
+        <w:t>a effectué</w:t>
+      </w:r>
+      <w:r>
+        <w:t xml:space="preserve"> des commits</w:t>
+      </w:r>
+      <w:r>
+        <w:t xml:space="preserve"> pour pousser ses modifications sur le dépôt distant</w:t>
+      </w:r>
+      <w:r>
+        <w:t>.</w:t>
+      </w:r>
+    </w:p>
+    <w:p>
+      <w:pPr>
+        <w:pStyle w:val="Titre1"/>
+      </w:pPr>
+      <w:bookmarkStart w:id="61" w:name="_Toc532179966"/>
+      <w:bookmarkStart w:id="62" w:name="_Toc165969650"/>
+      <w:bookmarkStart w:id="63" w:name="_Toc103347396"/>
+      <w:r>
+        <w:t>Tests</w:t>
+      </w:r>
       <w:bookmarkEnd w:id="61"/>
-    </w:p>
-    <w:p>
-      <w:pPr>
-        <w:pStyle w:val="Retraitcorpsdetexte"/>
-      </w:pPr>
-      <w:r>
-        <w:t xml:space="preserve">Les modifications sont représentées par les commit sur le dépôt GitHub. Chaque personne </w:t>
-      </w:r>
-      <w:r>
-        <w:t>a effectué</w:t>
-      </w:r>
-      <w:r>
-        <w:t xml:space="preserve"> des commits</w:t>
-      </w:r>
-      <w:r>
-        <w:t xml:space="preserve"> pour pousser ses modifications sur le dépôt distant</w:t>
-      </w:r>
-      <w:r>
-        <w:t>.</w:t>
-      </w:r>
-    </w:p>
-    <w:p>
-      <w:pPr>
-        <w:pStyle w:val="Titre1"/>
-      </w:pPr>
-      <w:bookmarkStart w:id="62" w:name="_Toc532179966"/>
-      <w:bookmarkStart w:id="63" w:name="_Toc165969650"/>
-      <w:bookmarkStart w:id="64" w:name="_Toc103347396"/>
-      <w:r>
-        <w:t>Tests</w:t>
-      </w:r>
       <w:bookmarkEnd w:id="62"/>
       <w:bookmarkEnd w:id="63"/>
+    </w:p>
+    <w:p>
+      <w:pPr>
+        <w:pStyle w:val="Titre2"/>
+      </w:pPr>
+      <w:bookmarkStart w:id="64" w:name="_Toc532179968"/>
+      <w:bookmarkStart w:id="65" w:name="_Toc165969652"/>
+      <w:bookmarkStart w:id="66" w:name="_Ref308525868"/>
+      <w:bookmarkStart w:id="67" w:name="_Toc103347397"/>
+      <w:r>
+        <w:t>Dossier des tests</w:t>
+      </w:r>
       <w:bookmarkEnd w:id="64"/>
-    </w:p>
-    <w:p>
-      <w:pPr>
-        <w:pStyle w:val="Titre2"/>
-      </w:pPr>
-      <w:bookmarkStart w:id="65" w:name="_Toc532179968"/>
-      <w:bookmarkStart w:id="66" w:name="_Toc165969652"/>
-      <w:bookmarkStart w:id="67" w:name="_Ref308525868"/>
-      <w:bookmarkStart w:id="68" w:name="_Toc103347397"/>
-      <w:r>
-        <w:t>Dossier des tests</w:t>
-      </w:r>
       <w:bookmarkEnd w:id="65"/>
       <w:bookmarkEnd w:id="66"/>
       <w:bookmarkEnd w:id="67"/>
+    </w:p>
+    <w:p>
+      <w:pPr>
+        <w:pStyle w:val="Titre3"/>
+      </w:pPr>
+      <w:bookmarkStart w:id="68" w:name="_Toc103347398"/>
+      <w:r>
+        <w:t>Tests d’intégrations</w:t>
+      </w:r>
       <w:bookmarkEnd w:id="68"/>
-    </w:p>
-    <w:p>
-      <w:pPr>
-        <w:pStyle w:val="Titre3"/>
-      </w:pPr>
-      <w:bookmarkStart w:id="69" w:name="_Toc103347398"/>
-      <w:r>
-        <w:t>Tests d’intégrations</w:t>
-      </w:r>
-      <w:bookmarkEnd w:id="69"/>
     </w:p>
     <w:tbl>
       <w:tblPr>
@@ -13512,52 +13512,52 @@
       <w:pPr>
         <w:pStyle w:val="Titre1"/>
       </w:pPr>
-      <w:bookmarkStart w:id="70" w:name="_Toc165969653"/>
-      <w:bookmarkStart w:id="71" w:name="_Toc103347399"/>
+      <w:bookmarkStart w:id="69" w:name="_Toc165969653"/>
+      <w:bookmarkStart w:id="70" w:name="_Toc103347399"/>
       <w:r>
         <w:t>Conclusion</w:t>
       </w:r>
+      <w:bookmarkEnd w:id="69"/>
       <w:bookmarkEnd w:id="70"/>
+    </w:p>
+    <w:p>
+      <w:pPr>
+        <w:pStyle w:val="Titre2"/>
+      </w:pPr>
+      <w:bookmarkStart w:id="71" w:name="_Toc165969654"/>
+      <w:bookmarkStart w:id="72" w:name="_Toc103347400"/>
+      <w:r>
+        <w:t xml:space="preserve">Bilan des </w:t>
+      </w:r>
       <w:bookmarkEnd w:id="71"/>
-    </w:p>
-    <w:p>
-      <w:pPr>
-        <w:pStyle w:val="Titre2"/>
-      </w:pPr>
-      <w:bookmarkStart w:id="72" w:name="_Toc165969654"/>
-      <w:bookmarkStart w:id="73" w:name="_Toc103347400"/>
-      <w:r>
-        <w:t xml:space="preserve">Bilan des </w:t>
+      <w:r>
+        <w:t>fonctionnalités demandées</w:t>
       </w:r>
       <w:bookmarkEnd w:id="72"/>
-      <w:r>
-        <w:t>fonctionnalités demandées</w:t>
+    </w:p>
+    <w:p>
+      <w:pPr>
+        <w:pStyle w:val="Retraitcorpsdetexte"/>
+      </w:pPr>
+      <w:r>
+        <w:t>L</w:t>
+      </w:r>
+      <w:r>
+        <w:t>es fonctionnalités qui possèdent un « OK » en vert</w:t>
+      </w:r>
+      <w:r>
+        <w:t xml:space="preserve"> sont les fonctionnalités qui ont été atteintes lors du projet.</w:t>
+      </w:r>
+    </w:p>
+    <w:p>
+      <w:pPr>
+        <w:pStyle w:val="Titre3"/>
+      </w:pPr>
+      <w:bookmarkStart w:id="73" w:name="_Toc103347401"/>
+      <w:r>
+        <w:t>Fonctionnalités requises</w:t>
       </w:r>
       <w:bookmarkEnd w:id="73"/>
-    </w:p>
-    <w:p>
-      <w:pPr>
-        <w:pStyle w:val="Retraitcorpsdetexte"/>
-      </w:pPr>
-      <w:r>
-        <w:t>L</w:t>
-      </w:r>
-      <w:r>
-        <w:t>es fonctionnalités qui possèdent un « OK » en vert</w:t>
-      </w:r>
-      <w:r>
-        <w:t xml:space="preserve"> sont les fonctionnalités qui ont été atteintes lors du projet.</w:t>
-      </w:r>
-    </w:p>
-    <w:p>
-      <w:pPr>
-        <w:pStyle w:val="Titre3"/>
-      </w:pPr>
-      <w:bookmarkStart w:id="74" w:name="_Toc103347401"/>
-      <w:r>
-        <w:t>Fonctionnalités requises</w:t>
-      </w:r>
-      <w:bookmarkEnd w:id="74"/>
     </w:p>
     <w:p>
       <w:pPr>
@@ -13695,64 +13695,94 @@
       <w:pPr>
         <w:pStyle w:val="Titre2"/>
       </w:pPr>
-      <w:bookmarkStart w:id="75" w:name="_Toc165969655"/>
-      <w:bookmarkStart w:id="76" w:name="_Toc103347402"/>
+      <w:bookmarkStart w:id="74" w:name="_Toc165969655"/>
+      <w:bookmarkStart w:id="75" w:name="_Toc103347402"/>
       <w:r>
         <w:t>Bilan de la planification</w:t>
       </w:r>
+      <w:bookmarkEnd w:id="74"/>
       <w:bookmarkEnd w:id="75"/>
+    </w:p>
+    <w:p>
+      <w:pPr>
+        <w:pStyle w:val="Retraitcorpsdetexte"/>
+      </w:pPr>
+      <w:r>
+        <w:t xml:space="preserve">Le projet a pu être fini dans les temps, la planification était correcte dès le début du projet. </w:t>
+      </w:r>
+    </w:p>
+    <w:p>
+      <w:pPr>
+        <w:pStyle w:val="Titre2"/>
+      </w:pPr>
+      <w:bookmarkStart w:id="76" w:name="_Toc165969656"/>
+      <w:bookmarkStart w:id="77" w:name="_Toc103347403"/>
+      <w:r>
+        <w:t>Bilan personnel</w:t>
+      </w:r>
       <w:bookmarkEnd w:id="76"/>
-    </w:p>
-    <w:p>
-      <w:pPr>
-        <w:pStyle w:val="Retraitcorpsdetexte"/>
-      </w:pPr>
-      <w:r>
-        <w:t xml:space="preserve">Le projet a pu être fini dans les temps, la planification était correcte dès le début du projet. </w:t>
-      </w:r>
-    </w:p>
-    <w:p>
-      <w:pPr>
-        <w:pStyle w:val="Titre2"/>
-      </w:pPr>
-      <w:bookmarkStart w:id="77" w:name="_Toc165969656"/>
-      <w:bookmarkStart w:id="78" w:name="_Toc103347403"/>
-      <w:r>
-        <w:t>Bilan personnel</w:t>
-      </w:r>
       <w:bookmarkEnd w:id="77"/>
+    </w:p>
+    <w:p>
+      <w:pPr>
+        <w:pStyle w:val="Titre3"/>
+      </w:pPr>
+      <w:bookmarkStart w:id="78" w:name="_Toc103347404"/>
+      <w:r>
+        <w:t xml:space="preserve">Avis </w:t>
+      </w:r>
+      <w:r>
+        <w:t>David</w:t>
+      </w:r>
       <w:bookmarkEnd w:id="78"/>
     </w:p>
     <w:p>
       <w:pPr>
+        <w:pStyle w:val="Retraitcorpsdetexte3"/>
+      </w:pPr>
+      <w:r>
+        <w:t>Personnellement j’ai beaucoup aimé faire ce projet. Il m’a permis de voir deux framework web (laravel et tailwind). Sachant que je souhaite devenir développeur fullstack cela m’a grandement aidé dans mon choix d’avenir et m’a fait prendre énormément de connaissances.</w:t>
+      </w:r>
+    </w:p>
+    <w:p>
+      <w:pPr>
         <w:pStyle w:val="Titre3"/>
       </w:pPr>
-      <w:bookmarkStart w:id="79" w:name="_Toc103347404"/>
-      <w:r>
-        <w:t xml:space="preserve">Avis </w:t>
-      </w:r>
-      <w:r>
-        <w:t>David</w:t>
-      </w:r>
-      <w:bookmarkEnd w:id="79"/>
-    </w:p>
-    <w:p>
-      <w:pPr>
-        <w:pStyle w:val="Retraitcorpsdetexte3"/>
-      </w:pPr>
-      <w:r>
-        <w:t>Personnellement j’ai beaucoup aimé faire ce projet. Il m’a permis de voir deux framework web (laravel et tailwind). Sachant que je souhaite devenir développeur fullstack cela m’a grandement aidé dans mon choix d’avenir et m’a fait prendre énormément de connaissances.</w:t>
-      </w:r>
-    </w:p>
-    <w:p>
-      <w:pPr>
-        <w:pStyle w:val="Titre3"/>
-      </w:pPr>
-      <w:bookmarkStart w:id="80" w:name="_Toc103347405"/>
+      <w:bookmarkStart w:id="79" w:name="_Toc103347405"/>
       <w:r>
         <w:lastRenderedPageBreak/>
         <w:t>Avis Alexis</w:t>
       </w:r>
+      <w:bookmarkEnd w:id="79"/>
+    </w:p>
+    <w:p>
+      <w:pPr>
+        <w:pStyle w:val="Retraitcorpsdetexte3"/>
+      </w:pPr>
+      <w:r>
+        <w:t>J’ai eu beaucou</w:t>
+      </w:r>
+      <w:r>
+        <w:t xml:space="preserve">p de plaisir à faire ce projet vu qu’on a utilisé deux frameworks différents (Laravel et Tailwind), ce qui m’a apporté beaucoup de connaissances et m’a permis de mettre en pratique plusieurs concepts </w:t>
+      </w:r>
+      <w:r>
+        <w:t xml:space="preserve">et outils </w:t>
+      </w:r>
+      <w:r>
+        <w:t>de Laravel que j’avais étudié au préalable.</w:t>
+      </w:r>
+      <w:r>
+        <w:t xml:space="preserve"> </w:t>
+      </w:r>
+    </w:p>
+    <w:p>
+      <w:pPr>
+        <w:pStyle w:val="Retraitcorpsdetexte3"/>
+      </w:pPr>
+      <w:r>
+        <w:t>Si j’avais à refaire ce projet je le ferais en respectant les conventions de nommage Laravel et en utilisant les composants blade.</w:t>
+      </w:r>
+      <w:bookmarkStart w:id="80" w:name="_GoBack"/>
       <w:bookmarkEnd w:id="80"/>
     </w:p>
     <w:p>
@@ -14216,7 +14246,7 @@
               <w:noProof/>
               <w:szCs w:val="16"/>
             </w:rPr>
-            <w:t>3</w:t>
+            <w:t>20</w:t>
           </w:r>
           <w:r>
             <w:rPr>
@@ -14412,7 +14442,7 @@
               <w:noProof/>
               <w:szCs w:val="16"/>
             </w:rPr>
-            <w:t>13.05.2022 13:09</w:t>
+            <w:t>13.05.2022 15:15</w:t>
           </w:r>
           <w:r>
             <w:rPr>
@@ -14722,7 +14752,7 @@
               <w:noProof/>
               <w:szCs w:val="16"/>
             </w:rPr>
-            <w:t>1</w:t>
+            <w:t>9</w:t>
           </w:r>
           <w:r>
             <w:rPr>
@@ -14918,7 +14948,7 @@
               <w:noProof/>
               <w:szCs w:val="16"/>
             </w:rPr>
-            <w:t>13.05.2022 13:09</w:t>
+            <w:t>13.05.2022 15:15</w:t>
           </w:r>
           <w:r>
             <w:rPr>
@@ -15260,7 +15290,7 @@
         <v:path o:extrusionok="f" gradientshapeok="t" o:connecttype="rect"/>
         <o:lock v:ext="edit" aspectratio="t"/>
       </v:shapetype>
-      <v:shape id="_x0000_i1041" type="#_x0000_t75" style="width:11.25pt;height:11.25pt" o:bullet="t">
+      <v:shape id="_x0000_i1031" type="#_x0000_t75" style="width:11.25pt;height:11.25pt" o:bullet="t">
         <v:imagedata r:id="rId1" o:title="BD10263_"/>
       </v:shape>
     </w:pict>
@@ -21328,7 +21358,7 @@
 </file>
 
 <file path=customXml/itemProps1.xml><?xml version="1.0" encoding="utf-8"?>
-<ds:datastoreItem xmlns:ds="http://schemas.openxmlformats.org/officeDocument/2006/customXml" ds:itemID="{6B679895-D097-4711-AF73-DBF3D4BBBFF7}">
+<ds:datastoreItem xmlns:ds="http://schemas.openxmlformats.org/officeDocument/2006/customXml" ds:itemID="{30C3865A-3111-4C11-B727-4F5E494CB982}">
   <ds:schemaRefs>
     <ds:schemaRef ds:uri="http://schemas.openxmlformats.org/officeDocument/2006/bibliography"/>
   </ds:schemaRefs>

--- a/documentation/work-file/R-P_040-AlexisDavidStefanRobustiano-web2.docx
+++ b/documentation/work-file/R-P_040-AlexisDavidStefanRobustiano-web2.docx
@@ -155,6 +155,18 @@
           <w:sz w:val="22"/>
           <w:szCs w:val="22"/>
         </w:rPr>
+        <w:t>s</w:t>
+      </w:r>
+      <w:r>
+        <w:rPr>
+          <w:rFonts w:cs="Arial"/>
+          <w:b w:val="0"/>
+          <w:bCs w:val="0"/>
+          <w:i/>
+          <w:iCs/>
+          <w:sz w:val="22"/>
+          <w:szCs w:val="22"/>
+        </w:rPr>
         <w:fldChar w:fldCharType="begin"/>
       </w:r>
       <w:r>
@@ -181,7 +193,7 @@
         </w:rPr>
         <w:fldChar w:fldCharType="separate"/>
       </w:r>
-      <w:hyperlink w:anchor="_Toc103347352" w:history="1">
+      <w:hyperlink w:anchor="_Toc103756549" w:history="1">
         <w:r>
           <w:rPr>
             <w:rStyle w:val="Lienhypertexte"/>
@@ -227,7 +239,7 @@
             <w:noProof/>
             <w:webHidden/>
           </w:rPr>
-          <w:instrText xml:space="preserve"> PAGEREF _Toc103347352 \h </w:instrText>
+          <w:instrText xml:space="preserve"> PAGEREF _Toc103756549 \h </w:instrText>
         </w:r>
         <w:r>
           <w:rPr>
@@ -273,7 +285,7 @@
           <w:szCs w:val="22"/>
         </w:rPr>
       </w:pPr>
-      <w:hyperlink w:anchor="_Toc103347353" w:history="1">
+      <w:hyperlink w:anchor="_Toc103756550" w:history="1">
         <w:r>
           <w:rPr>
             <w:rStyle w:val="Lienhypertexte"/>
@@ -317,7 +329,7 @@
             <w:noProof/>
             <w:webHidden/>
           </w:rPr>
-          <w:instrText xml:space="preserve"> PAGEREF _Toc103347353 \h </w:instrText>
+          <w:instrText xml:space="preserve"> PAGEREF _Toc103756550 \h </w:instrText>
         </w:r>
         <w:r>
           <w:rPr>
@@ -363,7 +375,7 @@
           <w:szCs w:val="22"/>
         </w:rPr>
       </w:pPr>
-      <w:hyperlink w:anchor="_Toc103347354" w:history="1">
+      <w:hyperlink w:anchor="_Toc103756551" w:history="1">
         <w:r>
           <w:rPr>
             <w:rStyle w:val="Lienhypertexte"/>
@@ -407,7 +419,7 @@
             <w:noProof/>
             <w:webHidden/>
           </w:rPr>
-          <w:instrText xml:space="preserve"> PAGEREF _Toc103347354 \h </w:instrText>
+          <w:instrText xml:space="preserve"> PAGEREF _Toc103756551 \h </w:instrText>
         </w:r>
         <w:r>
           <w:rPr>
@@ -453,7 +465,7 @@
           <w:szCs w:val="22"/>
         </w:rPr>
       </w:pPr>
-      <w:hyperlink w:anchor="_Toc103347355" w:history="1">
+      <w:hyperlink w:anchor="_Toc103756552" w:history="1">
         <w:r>
           <w:rPr>
             <w:rStyle w:val="Lienhypertexte"/>
@@ -497,7 +509,7 @@
             <w:noProof/>
             <w:webHidden/>
           </w:rPr>
-          <w:instrText xml:space="preserve"> PAGEREF _Toc103347355 \h </w:instrText>
+          <w:instrText xml:space="preserve"> PAGEREF _Toc103756552 \h </w:instrText>
         </w:r>
         <w:r>
           <w:rPr>
@@ -543,7 +555,7 @@
           <w:szCs w:val="22"/>
         </w:rPr>
       </w:pPr>
-      <w:hyperlink w:anchor="_Toc103347356" w:history="1">
+      <w:hyperlink w:anchor="_Toc103756553" w:history="1">
         <w:r>
           <w:rPr>
             <w:rStyle w:val="Lienhypertexte"/>
@@ -587,7 +599,7 @@
             <w:noProof/>
             <w:webHidden/>
           </w:rPr>
-          <w:instrText xml:space="preserve"> PAGEREF _Toc103347356 \h </w:instrText>
+          <w:instrText xml:space="preserve"> PAGEREF _Toc103756553 \h </w:instrText>
         </w:r>
         <w:r>
           <w:rPr>
@@ -633,7 +645,7 @@
           <w:szCs w:val="22"/>
         </w:rPr>
       </w:pPr>
-      <w:hyperlink w:anchor="_Toc103347357" w:history="1">
+      <w:hyperlink w:anchor="_Toc103756554" w:history="1">
         <w:r>
           <w:rPr>
             <w:rStyle w:val="Lienhypertexte"/>
@@ -677,7 +689,7 @@
             <w:noProof/>
             <w:webHidden/>
           </w:rPr>
-          <w:instrText xml:space="preserve"> PAGEREF _Toc103347357 \h </w:instrText>
+          <w:instrText xml:space="preserve"> PAGEREF _Toc103756554 \h </w:instrText>
         </w:r>
         <w:r>
           <w:rPr>
@@ -724,7 +736,7 @@
           <w:szCs w:val="22"/>
         </w:rPr>
       </w:pPr>
-      <w:hyperlink w:anchor="_Toc103347358" w:history="1">
+      <w:hyperlink w:anchor="_Toc103756555" w:history="1">
         <w:r>
           <w:rPr>
             <w:rStyle w:val="Lienhypertexte"/>
@@ -769,7 +781,7 @@
             <w:noProof/>
             <w:webHidden/>
           </w:rPr>
-          <w:instrText xml:space="preserve"> PAGEREF _Toc103347358 \h </w:instrText>
+          <w:instrText xml:space="preserve"> PAGEREF _Toc103756555 \h </w:instrText>
         </w:r>
         <w:r>
           <w:rPr>
@@ -816,7 +828,7 @@
           <w:szCs w:val="22"/>
         </w:rPr>
       </w:pPr>
-      <w:hyperlink w:anchor="_Toc103347359" w:history="1">
+      <w:hyperlink w:anchor="_Toc103756556" w:history="1">
         <w:r>
           <w:rPr>
             <w:rStyle w:val="Lienhypertexte"/>
@@ -861,7 +873,7 @@
             <w:noProof/>
             <w:webHidden/>
           </w:rPr>
-          <w:instrText xml:space="preserve"> PAGEREF _Toc103347359 \h </w:instrText>
+          <w:instrText xml:space="preserve"> PAGEREF _Toc103756556 \h </w:instrText>
         </w:r>
         <w:r>
           <w:rPr>
@@ -908,7 +920,7 @@
           <w:szCs w:val="22"/>
         </w:rPr>
       </w:pPr>
-      <w:hyperlink w:anchor="_Toc103347360" w:history="1">
+      <w:hyperlink w:anchor="_Toc103756557" w:history="1">
         <w:r>
           <w:rPr>
             <w:rStyle w:val="Lienhypertexte"/>
@@ -953,7 +965,7 @@
             <w:noProof/>
             <w:webHidden/>
           </w:rPr>
-          <w:instrText xml:space="preserve"> PAGEREF _Toc103347360 \h </w:instrText>
+          <w:instrText xml:space="preserve"> PAGEREF _Toc103756557 \h </w:instrText>
         </w:r>
         <w:r>
           <w:rPr>
@@ -1000,7 +1012,7 @@
           <w:szCs w:val="22"/>
         </w:rPr>
       </w:pPr>
-      <w:hyperlink w:anchor="_Toc103347361" w:history="1">
+      <w:hyperlink w:anchor="_Toc103756558" w:history="1">
         <w:r>
           <w:rPr>
             <w:rStyle w:val="Lienhypertexte"/>
@@ -1045,7 +1057,7 @@
             <w:noProof/>
             <w:webHidden/>
           </w:rPr>
-          <w:instrText xml:space="preserve"> PAGEREF _Toc103347361 \h </w:instrText>
+          <w:instrText xml:space="preserve"> PAGEREF _Toc103756558 \h </w:instrText>
         </w:r>
         <w:r>
           <w:rPr>
@@ -1092,7 +1104,7 @@
           <w:szCs w:val="22"/>
         </w:rPr>
       </w:pPr>
-      <w:hyperlink w:anchor="_Toc103347362" w:history="1">
+      <w:hyperlink w:anchor="_Toc103756559" w:history="1">
         <w:r>
           <w:rPr>
             <w:rStyle w:val="Lienhypertexte"/>
@@ -1137,7 +1149,7 @@
             <w:noProof/>
             <w:webHidden/>
           </w:rPr>
-          <w:instrText xml:space="preserve"> PAGEREF _Toc103347362 \h </w:instrText>
+          <w:instrText xml:space="preserve"> PAGEREF _Toc103756559 \h </w:instrText>
         </w:r>
         <w:r>
           <w:rPr>
@@ -1184,7 +1196,7 @@
           <w:szCs w:val="22"/>
         </w:rPr>
       </w:pPr>
-      <w:hyperlink w:anchor="_Toc103347363" w:history="1">
+      <w:hyperlink w:anchor="_Toc103756560" w:history="1">
         <w:r>
           <w:rPr>
             <w:rStyle w:val="Lienhypertexte"/>
@@ -1229,7 +1241,7 @@
             <w:noProof/>
             <w:webHidden/>
           </w:rPr>
-          <w:instrText xml:space="preserve"> PAGEREF _Toc103347363 \h </w:instrText>
+          <w:instrText xml:space="preserve"> PAGEREF _Toc103756560 \h </w:instrText>
         </w:r>
         <w:r>
           <w:rPr>
@@ -1275,7 +1287,7 @@
           <w:szCs w:val="22"/>
         </w:rPr>
       </w:pPr>
-      <w:hyperlink w:anchor="_Toc103347364" w:history="1">
+      <w:hyperlink w:anchor="_Toc103756561" w:history="1">
         <w:r>
           <w:rPr>
             <w:rStyle w:val="Lienhypertexte"/>
@@ -1319,7 +1331,7 @@
             <w:noProof/>
             <w:webHidden/>
           </w:rPr>
-          <w:instrText xml:space="preserve"> PAGEREF _Toc103347364 \h </w:instrText>
+          <w:instrText xml:space="preserve"> PAGEREF _Toc103756561 \h </w:instrText>
         </w:r>
         <w:r>
           <w:rPr>
@@ -1365,7 +1377,7 @@
           <w:szCs w:val="22"/>
         </w:rPr>
       </w:pPr>
-      <w:hyperlink w:anchor="_Toc103347365" w:history="1">
+      <w:hyperlink w:anchor="_Toc103756562" w:history="1">
         <w:r>
           <w:rPr>
             <w:rStyle w:val="Lienhypertexte"/>
@@ -1409,7 +1421,7 @@
             <w:noProof/>
             <w:webHidden/>
           </w:rPr>
-          <w:instrText xml:space="preserve"> PAGEREF _Toc103347365 \h </w:instrText>
+          <w:instrText xml:space="preserve"> PAGEREF _Toc103756562 \h </w:instrText>
         </w:r>
         <w:r>
           <w:rPr>
@@ -1457,7 +1469,7 @@
           <w:szCs w:val="22"/>
         </w:rPr>
       </w:pPr>
-      <w:hyperlink w:anchor="_Toc103347366" w:history="1">
+      <w:hyperlink w:anchor="_Toc103756563" w:history="1">
         <w:r>
           <w:rPr>
             <w:rStyle w:val="Lienhypertexte"/>
@@ -1503,7 +1515,7 @@
             <w:noProof/>
             <w:webHidden/>
           </w:rPr>
-          <w:instrText xml:space="preserve"> PAGEREF _Toc103347366 \h </w:instrText>
+          <w:instrText xml:space="preserve"> PAGEREF _Toc103756563 \h </w:instrText>
         </w:r>
         <w:r>
           <w:rPr>
@@ -1551,7 +1563,7 @@
           <w:szCs w:val="22"/>
         </w:rPr>
       </w:pPr>
-      <w:hyperlink w:anchor="_Toc103347367" w:history="1">
+      <w:hyperlink w:anchor="_Toc103756564" w:history="1">
         <w:r>
           <w:rPr>
             <w:rStyle w:val="Lienhypertexte"/>
@@ -1597,7 +1609,7 @@
             <w:noProof/>
             <w:webHidden/>
           </w:rPr>
-          <w:instrText xml:space="preserve"> PAGEREF _Toc103347367 \h </w:instrText>
+          <w:instrText xml:space="preserve"> PAGEREF _Toc103756564 \h </w:instrText>
         </w:r>
         <w:r>
           <w:rPr>
@@ -1643,7 +1655,7 @@
           <w:szCs w:val="22"/>
         </w:rPr>
       </w:pPr>
-      <w:hyperlink w:anchor="_Toc103347368" w:history="1">
+      <w:hyperlink w:anchor="_Toc103756565" w:history="1">
         <w:r>
           <w:rPr>
             <w:rStyle w:val="Lienhypertexte"/>
@@ -1687,7 +1699,7 @@
             <w:noProof/>
             <w:webHidden/>
           </w:rPr>
-          <w:instrText xml:space="preserve"> PAGEREF _Toc103347368 \h </w:instrText>
+          <w:instrText xml:space="preserve"> PAGEREF _Toc103756565 \h </w:instrText>
         </w:r>
         <w:r>
           <w:rPr>
@@ -1734,7 +1746,7 @@
           <w:szCs w:val="22"/>
         </w:rPr>
       </w:pPr>
-      <w:hyperlink w:anchor="_Toc103347369" w:history="1">
+      <w:hyperlink w:anchor="_Toc103756566" w:history="1">
         <w:r>
           <w:rPr>
             <w:rStyle w:val="Lienhypertexte"/>
@@ -1779,7 +1791,7 @@
             <w:noProof/>
             <w:webHidden/>
           </w:rPr>
-          <w:instrText xml:space="preserve"> PAGEREF _Toc103347369 \h </w:instrText>
+          <w:instrText xml:space="preserve"> PAGEREF _Toc103756566 \h </w:instrText>
         </w:r>
         <w:r>
           <w:rPr>
@@ -1826,7 +1838,7 @@
           <w:szCs w:val="22"/>
         </w:rPr>
       </w:pPr>
-      <w:hyperlink w:anchor="_Toc103347370" w:history="1">
+      <w:hyperlink w:anchor="_Toc103756567" w:history="1">
         <w:r>
           <w:rPr>
             <w:rStyle w:val="Lienhypertexte"/>
@@ -1871,7 +1883,7 @@
             <w:noProof/>
             <w:webHidden/>
           </w:rPr>
-          <w:instrText xml:space="preserve"> PAGEREF _Toc103347370 \h </w:instrText>
+          <w:instrText xml:space="preserve"> PAGEREF _Toc103756567 \h </w:instrText>
         </w:r>
         <w:r>
           <w:rPr>
@@ -1917,7 +1929,7 @@
           <w:szCs w:val="22"/>
         </w:rPr>
       </w:pPr>
-      <w:hyperlink w:anchor="_Toc103347371" w:history="1">
+      <w:hyperlink w:anchor="_Toc103756568" w:history="1">
         <w:r>
           <w:rPr>
             <w:rStyle w:val="Lienhypertexte"/>
@@ -1961,7 +1973,7 @@
             <w:noProof/>
             <w:webHidden/>
           </w:rPr>
-          <w:instrText xml:space="preserve"> PAGEREF _Toc103347371 \h </w:instrText>
+          <w:instrText xml:space="preserve"> PAGEREF _Toc103756568 \h </w:instrText>
         </w:r>
         <w:r>
           <w:rPr>
@@ -2008,7 +2020,7 @@
           <w:szCs w:val="22"/>
         </w:rPr>
       </w:pPr>
-      <w:hyperlink w:anchor="_Toc103347372" w:history="1">
+      <w:hyperlink w:anchor="_Toc103756569" w:history="1">
         <w:r>
           <w:rPr>
             <w:rStyle w:val="Lienhypertexte"/>
@@ -2053,7 +2065,7 @@
             <w:noProof/>
             <w:webHidden/>
           </w:rPr>
-          <w:instrText xml:space="preserve"> PAGEREF _Toc103347372 \h </w:instrText>
+          <w:instrText xml:space="preserve"> PAGEREF _Toc103756569 \h </w:instrText>
         </w:r>
         <w:r>
           <w:rPr>
@@ -2100,7 +2112,7 @@
           <w:szCs w:val="22"/>
         </w:rPr>
       </w:pPr>
-      <w:hyperlink w:anchor="_Toc103347373" w:history="1">
+      <w:hyperlink w:anchor="_Toc103756570" w:history="1">
         <w:r>
           <w:rPr>
             <w:rStyle w:val="Lienhypertexte"/>
@@ -2145,7 +2157,7 @@
             <w:noProof/>
             <w:webHidden/>
           </w:rPr>
-          <w:instrText xml:space="preserve"> PAGEREF _Toc103347373 \h </w:instrText>
+          <w:instrText xml:space="preserve"> PAGEREF _Toc103756570 \h </w:instrText>
         </w:r>
         <w:r>
           <w:rPr>
@@ -2192,7 +2204,7 @@
           <w:szCs w:val="22"/>
         </w:rPr>
       </w:pPr>
-      <w:hyperlink w:anchor="_Toc103347374" w:history="1">
+      <w:hyperlink w:anchor="_Toc103756571" w:history="1">
         <w:r>
           <w:rPr>
             <w:rStyle w:val="Lienhypertexte"/>
@@ -2237,7 +2249,7 @@
             <w:noProof/>
             <w:webHidden/>
           </w:rPr>
-          <w:instrText xml:space="preserve"> PAGEREF _Toc103347374 \h </w:instrText>
+          <w:instrText xml:space="preserve"> PAGEREF _Toc103756571 \h </w:instrText>
         </w:r>
         <w:r>
           <w:rPr>
@@ -2284,7 +2296,7 @@
           <w:szCs w:val="22"/>
         </w:rPr>
       </w:pPr>
-      <w:hyperlink w:anchor="_Toc103347375" w:history="1">
+      <w:hyperlink w:anchor="_Toc103756572" w:history="1">
         <w:r>
           <w:rPr>
             <w:rStyle w:val="Lienhypertexte"/>
@@ -2329,7 +2341,7 @@
             <w:noProof/>
             <w:webHidden/>
           </w:rPr>
-          <w:instrText xml:space="preserve"> PAGEREF _Toc103347375 \h </w:instrText>
+          <w:instrText xml:space="preserve"> PAGEREF _Toc103756572 \h </w:instrText>
         </w:r>
         <w:r>
           <w:rPr>
@@ -2375,7 +2387,7 @@
           <w:szCs w:val="22"/>
         </w:rPr>
       </w:pPr>
-      <w:hyperlink w:anchor="_Toc103347376" w:history="1">
+      <w:hyperlink w:anchor="_Toc103756573" w:history="1">
         <w:r>
           <w:rPr>
             <w:rStyle w:val="Lienhypertexte"/>
@@ -2419,7 +2431,7 @@
             <w:noProof/>
             <w:webHidden/>
           </w:rPr>
-          <w:instrText xml:space="preserve"> PAGEREF _Toc103347376 \h </w:instrText>
+          <w:instrText xml:space="preserve"> PAGEREF _Toc103756573 \h </w:instrText>
         </w:r>
         <w:r>
           <w:rPr>
@@ -2466,7 +2478,7 @@
           <w:szCs w:val="22"/>
         </w:rPr>
       </w:pPr>
-      <w:hyperlink w:anchor="_Toc103347377" w:history="1">
+      <w:hyperlink w:anchor="_Toc103756574" w:history="1">
         <w:r>
           <w:rPr>
             <w:rStyle w:val="Lienhypertexte"/>
@@ -2511,7 +2523,7 @@
             <w:noProof/>
             <w:webHidden/>
           </w:rPr>
-          <w:instrText xml:space="preserve"> PAGEREF _Toc103347377 \h </w:instrText>
+          <w:instrText xml:space="preserve"> PAGEREF _Toc103756574 \h </w:instrText>
         </w:r>
         <w:r>
           <w:rPr>
@@ -2558,7 +2570,7 @@
           <w:szCs w:val="22"/>
         </w:rPr>
       </w:pPr>
-      <w:hyperlink w:anchor="_Toc103347378" w:history="1">
+      <w:hyperlink w:anchor="_Toc103756575" w:history="1">
         <w:r>
           <w:rPr>
             <w:rStyle w:val="Lienhypertexte"/>
@@ -2603,7 +2615,7 @@
             <w:noProof/>
             <w:webHidden/>
           </w:rPr>
-          <w:instrText xml:space="preserve"> PAGEREF _Toc103347378 \h </w:instrText>
+          <w:instrText xml:space="preserve"> PAGEREF _Toc103756575 \h </w:instrText>
         </w:r>
         <w:r>
           <w:rPr>
@@ -2649,7 +2661,7 @@
           <w:szCs w:val="22"/>
         </w:rPr>
       </w:pPr>
-      <w:hyperlink w:anchor="_Toc103347379" w:history="1">
+      <w:hyperlink w:anchor="_Toc103756576" w:history="1">
         <w:r>
           <w:rPr>
             <w:rStyle w:val="Lienhypertexte"/>
@@ -2693,7 +2705,7 @@
             <w:noProof/>
             <w:webHidden/>
           </w:rPr>
-          <w:instrText xml:space="preserve"> PAGEREF _Toc103347379 \h </w:instrText>
+          <w:instrText xml:space="preserve"> PAGEREF _Toc103756576 \h </w:instrText>
         </w:r>
         <w:r>
           <w:rPr>
@@ -2741,7 +2753,7 @@
           <w:szCs w:val="22"/>
         </w:rPr>
       </w:pPr>
-      <w:hyperlink w:anchor="_Toc103347380" w:history="1">
+      <w:hyperlink w:anchor="_Toc103756577" w:history="1">
         <w:r>
           <w:rPr>
             <w:rStyle w:val="Lienhypertexte"/>
@@ -2787,7 +2799,7 @@
             <w:noProof/>
             <w:webHidden/>
           </w:rPr>
-          <w:instrText xml:space="preserve"> PAGEREF _Toc103347380 \h </w:instrText>
+          <w:instrText xml:space="preserve"> PAGEREF _Toc103756577 \h </w:instrText>
         </w:r>
         <w:r>
           <w:rPr>
@@ -2833,7 +2845,7 @@
           <w:szCs w:val="22"/>
         </w:rPr>
       </w:pPr>
-      <w:hyperlink w:anchor="_Toc103347381" w:history="1">
+      <w:hyperlink w:anchor="_Toc103756578" w:history="1">
         <w:r>
           <w:rPr>
             <w:rStyle w:val="Lienhypertexte"/>
@@ -2877,7 +2889,7 @@
             <w:noProof/>
             <w:webHidden/>
           </w:rPr>
-          <w:instrText xml:space="preserve"> PAGEREF _Toc103347381 \h </w:instrText>
+          <w:instrText xml:space="preserve"> PAGEREF _Toc103756578 \h </w:instrText>
         </w:r>
         <w:r>
           <w:rPr>
@@ -2924,7 +2936,7 @@
           <w:szCs w:val="22"/>
         </w:rPr>
       </w:pPr>
-      <w:hyperlink w:anchor="_Toc103347382" w:history="1">
+      <w:hyperlink w:anchor="_Toc103756579" w:history="1">
         <w:r>
           <w:rPr>
             <w:rStyle w:val="Lienhypertexte"/>
@@ -2969,7 +2981,7 @@
             <w:noProof/>
             <w:webHidden/>
           </w:rPr>
-          <w:instrText xml:space="preserve"> PAGEREF _Toc103347382 \h </w:instrText>
+          <w:instrText xml:space="preserve"> PAGEREF _Toc103756579 \h </w:instrText>
         </w:r>
         <w:r>
           <w:rPr>
@@ -3016,7 +3028,7 @@
           <w:szCs w:val="22"/>
         </w:rPr>
       </w:pPr>
-      <w:hyperlink w:anchor="_Toc103347383" w:history="1">
+      <w:hyperlink w:anchor="_Toc103756580" w:history="1">
         <w:r>
           <w:rPr>
             <w:rStyle w:val="Lienhypertexte"/>
@@ -3061,7 +3073,7 @@
             <w:noProof/>
             <w:webHidden/>
           </w:rPr>
-          <w:instrText xml:space="preserve"> PAGEREF _Toc103347383 \h </w:instrText>
+          <w:instrText xml:space="preserve"> PAGEREF _Toc103756580 \h </w:instrText>
         </w:r>
         <w:r>
           <w:rPr>
@@ -3108,7 +3120,7 @@
           <w:szCs w:val="22"/>
         </w:rPr>
       </w:pPr>
-      <w:hyperlink w:anchor="_Toc103347384" w:history="1">
+      <w:hyperlink w:anchor="_Toc103756581" w:history="1">
         <w:r>
           <w:rPr>
             <w:rStyle w:val="Lienhypertexte"/>
@@ -3153,7 +3165,7 @@
             <w:noProof/>
             <w:webHidden/>
           </w:rPr>
-          <w:instrText xml:space="preserve"> PAGEREF _Toc103347384 \h </w:instrText>
+          <w:instrText xml:space="preserve"> PAGEREF _Toc103756581 \h </w:instrText>
         </w:r>
         <w:r>
           <w:rPr>
@@ -3198,7 +3210,7 @@
           <w:szCs w:val="22"/>
         </w:rPr>
       </w:pPr>
-      <w:hyperlink w:anchor="_Toc103347385" w:history="1">
+      <w:hyperlink w:anchor="_Toc103756582" w:history="1">
         <w:r>
           <w:rPr>
             <w:rStyle w:val="Lienhypertexte"/>
@@ -3247,7 +3259,7 @@
             <w:noProof/>
             <w:webHidden/>
           </w:rPr>
-          <w:instrText xml:space="preserve"> PAGEREF _Toc103347385 \h </w:instrText>
+          <w:instrText xml:space="preserve"> PAGEREF _Toc103756582 \h </w:instrText>
         </w:r>
         <w:r>
           <w:rPr>
@@ -3292,7 +3304,7 @@
           <w:szCs w:val="22"/>
         </w:rPr>
       </w:pPr>
-      <w:hyperlink w:anchor="_Toc103347386" w:history="1">
+      <w:hyperlink w:anchor="_Toc103756583" w:history="1">
         <w:r>
           <w:rPr>
             <w:rStyle w:val="Lienhypertexte"/>
@@ -3341,7 +3353,7 @@
             <w:noProof/>
             <w:webHidden/>
           </w:rPr>
-          <w:instrText xml:space="preserve"> PAGEREF _Toc103347386 \h </w:instrText>
+          <w:instrText xml:space="preserve"> PAGEREF _Toc103756583 \h </w:instrText>
         </w:r>
         <w:r>
           <w:rPr>
@@ -3386,7 +3398,7 @@
           <w:szCs w:val="22"/>
         </w:rPr>
       </w:pPr>
-      <w:hyperlink w:anchor="_Toc103347387" w:history="1">
+      <w:hyperlink w:anchor="_Toc103756584" w:history="1">
         <w:r>
           <w:rPr>
             <w:rStyle w:val="Lienhypertexte"/>
@@ -3435,7 +3447,7 @@
             <w:noProof/>
             <w:webHidden/>
           </w:rPr>
-          <w:instrText xml:space="preserve"> PAGEREF _Toc103347387 \h </w:instrText>
+          <w:instrText xml:space="preserve"> PAGEREF _Toc103756584 \h </w:instrText>
         </w:r>
         <w:r>
           <w:rPr>
@@ -3480,7 +3492,7 @@
           <w:szCs w:val="22"/>
         </w:rPr>
       </w:pPr>
-      <w:hyperlink w:anchor="_Toc103347388" w:history="1">
+      <w:hyperlink w:anchor="_Toc103756585" w:history="1">
         <w:r>
           <w:rPr>
             <w:rStyle w:val="Lienhypertexte"/>
@@ -3529,7 +3541,7 @@
             <w:noProof/>
             <w:webHidden/>
           </w:rPr>
-          <w:instrText xml:space="preserve"> PAGEREF _Toc103347388 \h </w:instrText>
+          <w:instrText xml:space="preserve"> PAGEREF _Toc103756585 \h </w:instrText>
         </w:r>
         <w:r>
           <w:rPr>
@@ -3574,7 +3586,7 @@
           <w:szCs w:val="22"/>
         </w:rPr>
       </w:pPr>
-      <w:hyperlink w:anchor="_Toc103347389" w:history="1">
+      <w:hyperlink w:anchor="_Toc103756586" w:history="1">
         <w:r>
           <w:rPr>
             <w:rStyle w:val="Lienhypertexte"/>
@@ -3623,7 +3635,7 @@
             <w:noProof/>
             <w:webHidden/>
           </w:rPr>
-          <w:instrText xml:space="preserve"> PAGEREF _Toc103347389 \h </w:instrText>
+          <w:instrText xml:space="preserve"> PAGEREF _Toc103756586 \h </w:instrText>
         </w:r>
         <w:r>
           <w:rPr>
@@ -3668,7 +3680,7 @@
           <w:szCs w:val="22"/>
         </w:rPr>
       </w:pPr>
-      <w:hyperlink w:anchor="_Toc103347390" w:history="1">
+      <w:hyperlink w:anchor="_Toc103756587" w:history="1">
         <w:r>
           <w:rPr>
             <w:rStyle w:val="Lienhypertexte"/>
@@ -3717,7 +3729,7 @@
             <w:noProof/>
             <w:webHidden/>
           </w:rPr>
-          <w:instrText xml:space="preserve"> PAGEREF _Toc103347390 \h </w:instrText>
+          <w:instrText xml:space="preserve"> PAGEREF _Toc103756587 \h </w:instrText>
         </w:r>
         <w:r>
           <w:rPr>
@@ -3764,7 +3776,7 @@
           <w:szCs w:val="22"/>
         </w:rPr>
       </w:pPr>
-      <w:hyperlink w:anchor="_Toc103347391" w:history="1">
+      <w:hyperlink w:anchor="_Toc103756588" w:history="1">
         <w:r>
           <w:rPr>
             <w:rStyle w:val="Lienhypertexte"/>
@@ -3809,7 +3821,7 @@
             <w:noProof/>
             <w:webHidden/>
           </w:rPr>
-          <w:instrText xml:space="preserve"> PAGEREF _Toc103347391 \h </w:instrText>
+          <w:instrText xml:space="preserve"> PAGEREF _Toc103756588 \h </w:instrText>
         </w:r>
         <w:r>
           <w:rPr>
@@ -3854,7 +3866,7 @@
           <w:szCs w:val="22"/>
         </w:rPr>
       </w:pPr>
-      <w:hyperlink w:anchor="_Toc103347392" w:history="1">
+      <w:hyperlink w:anchor="_Toc103756589" w:history="1">
         <w:r>
           <w:rPr>
             <w:rStyle w:val="Lienhypertexte"/>
@@ -3903,7 +3915,7 @@
             <w:noProof/>
             <w:webHidden/>
           </w:rPr>
-          <w:instrText xml:space="preserve"> PAGEREF _Toc103347392 \h </w:instrText>
+          <w:instrText xml:space="preserve"> PAGEREF _Toc103756589 \h </w:instrText>
         </w:r>
         <w:r>
           <w:rPr>
@@ -3948,7 +3960,7 @@
           <w:szCs w:val="22"/>
         </w:rPr>
       </w:pPr>
-      <w:hyperlink w:anchor="_Toc103347393" w:history="1">
+      <w:hyperlink w:anchor="_Toc103756590" w:history="1">
         <w:r>
           <w:rPr>
             <w:rStyle w:val="Lienhypertexte"/>
@@ -3997,7 +4009,7 @@
             <w:noProof/>
             <w:webHidden/>
           </w:rPr>
-          <w:instrText xml:space="preserve"> PAGEREF _Toc103347393 \h </w:instrText>
+          <w:instrText xml:space="preserve"> PAGEREF _Toc103756590 \h </w:instrText>
         </w:r>
         <w:r>
           <w:rPr>
@@ -4044,7 +4056,7 @@
           <w:szCs w:val="22"/>
         </w:rPr>
       </w:pPr>
-      <w:hyperlink w:anchor="_Toc103347394" w:history="1">
+      <w:hyperlink w:anchor="_Toc103756591" w:history="1">
         <w:r>
           <w:rPr>
             <w:rStyle w:val="Lienhypertexte"/>
@@ -4089,7 +4101,7 @@
             <w:noProof/>
             <w:webHidden/>
           </w:rPr>
-          <w:instrText xml:space="preserve"> PAGEREF _Toc103347394 \h </w:instrText>
+          <w:instrText xml:space="preserve"> PAGEREF _Toc103756591 \h </w:instrText>
         </w:r>
         <w:r>
           <w:rPr>
@@ -4135,7 +4147,7 @@
           <w:szCs w:val="22"/>
         </w:rPr>
       </w:pPr>
-      <w:hyperlink w:anchor="_Toc103347395" w:history="1">
+      <w:hyperlink w:anchor="_Toc103756592" w:history="1">
         <w:r>
           <w:rPr>
             <w:rStyle w:val="Lienhypertexte"/>
@@ -4179,7 +4191,7 @@
             <w:noProof/>
             <w:webHidden/>
           </w:rPr>
-          <w:instrText xml:space="preserve"> PAGEREF _Toc103347395 \h </w:instrText>
+          <w:instrText xml:space="preserve"> PAGEREF _Toc103756592 \h </w:instrText>
         </w:r>
         <w:r>
           <w:rPr>
@@ -4227,7 +4239,7 @@
           <w:szCs w:val="22"/>
         </w:rPr>
       </w:pPr>
-      <w:hyperlink w:anchor="_Toc103347396" w:history="1">
+      <w:hyperlink w:anchor="_Toc103756593" w:history="1">
         <w:r>
           <w:rPr>
             <w:rStyle w:val="Lienhypertexte"/>
@@ -4273,7 +4285,7 @@
             <w:noProof/>
             <w:webHidden/>
           </w:rPr>
-          <w:instrText xml:space="preserve"> PAGEREF _Toc103347396 \h </w:instrText>
+          <w:instrText xml:space="preserve"> PAGEREF _Toc103756593 \h </w:instrText>
         </w:r>
         <w:r>
           <w:rPr>
@@ -4319,7 +4331,7 @@
           <w:szCs w:val="22"/>
         </w:rPr>
       </w:pPr>
-      <w:hyperlink w:anchor="_Toc103347397" w:history="1">
+      <w:hyperlink w:anchor="_Toc103756594" w:history="1">
         <w:r>
           <w:rPr>
             <w:rStyle w:val="Lienhypertexte"/>
@@ -4363,7 +4375,7 @@
             <w:noProof/>
             <w:webHidden/>
           </w:rPr>
-          <w:instrText xml:space="preserve"> PAGEREF _Toc103347397 \h </w:instrText>
+          <w:instrText xml:space="preserve"> PAGEREF _Toc103756594 \h </w:instrText>
         </w:r>
         <w:r>
           <w:rPr>
@@ -4410,7 +4422,7 @@
           <w:szCs w:val="22"/>
         </w:rPr>
       </w:pPr>
-      <w:hyperlink w:anchor="_Toc103347398" w:history="1">
+      <w:hyperlink w:anchor="_Toc103756595" w:history="1">
         <w:r>
           <w:rPr>
             <w:rStyle w:val="Lienhypertexte"/>
@@ -4455,7 +4467,7 @@
             <w:noProof/>
             <w:webHidden/>
           </w:rPr>
-          <w:instrText xml:space="preserve"> PAGEREF _Toc103347398 \h </w:instrText>
+          <w:instrText xml:space="preserve"> PAGEREF _Toc103756595 \h </w:instrText>
         </w:r>
         <w:r>
           <w:rPr>
@@ -4503,7 +4515,7 @@
           <w:szCs w:val="22"/>
         </w:rPr>
       </w:pPr>
-      <w:hyperlink w:anchor="_Toc103347399" w:history="1">
+      <w:hyperlink w:anchor="_Toc103756596" w:history="1">
         <w:r>
           <w:rPr>
             <w:rStyle w:val="Lienhypertexte"/>
@@ -4549,7 +4561,7 @@
             <w:noProof/>
             <w:webHidden/>
           </w:rPr>
-          <w:instrText xml:space="preserve"> PAGEREF _Toc103347399 \h </w:instrText>
+          <w:instrText xml:space="preserve"> PAGEREF _Toc103756596 \h </w:instrText>
         </w:r>
         <w:r>
           <w:rPr>
@@ -4595,7 +4607,7 @@
           <w:szCs w:val="22"/>
         </w:rPr>
       </w:pPr>
-      <w:hyperlink w:anchor="_Toc103347400" w:history="1">
+      <w:hyperlink w:anchor="_Toc103756597" w:history="1">
         <w:r>
           <w:rPr>
             <w:rStyle w:val="Lienhypertexte"/>
@@ -4639,7 +4651,7 @@
             <w:noProof/>
             <w:webHidden/>
           </w:rPr>
-          <w:instrText xml:space="preserve"> PAGEREF _Toc103347400 \h </w:instrText>
+          <w:instrText xml:space="preserve"> PAGEREF _Toc103756597 \h </w:instrText>
         </w:r>
         <w:r>
           <w:rPr>
@@ -4686,7 +4698,7 @@
           <w:szCs w:val="22"/>
         </w:rPr>
       </w:pPr>
-      <w:hyperlink w:anchor="_Toc103347401" w:history="1">
+      <w:hyperlink w:anchor="_Toc103756598" w:history="1">
         <w:r>
           <w:rPr>
             <w:rStyle w:val="Lienhypertexte"/>
@@ -4731,7 +4743,7 @@
             <w:noProof/>
             <w:webHidden/>
           </w:rPr>
-          <w:instrText xml:space="preserve"> PAGEREF _Toc103347401 \h </w:instrText>
+          <w:instrText xml:space="preserve"> PAGEREF _Toc103756598 \h </w:instrText>
         </w:r>
         <w:r>
           <w:rPr>
@@ -4777,7 +4789,7 @@
           <w:szCs w:val="22"/>
         </w:rPr>
       </w:pPr>
-      <w:hyperlink w:anchor="_Toc103347402" w:history="1">
+      <w:hyperlink w:anchor="_Toc103756599" w:history="1">
         <w:r>
           <w:rPr>
             <w:rStyle w:val="Lienhypertexte"/>
@@ -4821,7 +4833,7 @@
             <w:noProof/>
             <w:webHidden/>
           </w:rPr>
-          <w:instrText xml:space="preserve"> PAGEREF _Toc103347402 \h </w:instrText>
+          <w:instrText xml:space="preserve"> PAGEREF _Toc103756599 \h </w:instrText>
         </w:r>
         <w:r>
           <w:rPr>
@@ -4867,7 +4879,7 @@
           <w:szCs w:val="22"/>
         </w:rPr>
       </w:pPr>
-      <w:hyperlink w:anchor="_Toc103347403" w:history="1">
+      <w:hyperlink w:anchor="_Toc103756600" w:history="1">
         <w:r>
           <w:rPr>
             <w:rStyle w:val="Lienhypertexte"/>
@@ -4911,7 +4923,7 @@
             <w:noProof/>
             <w:webHidden/>
           </w:rPr>
-          <w:instrText xml:space="preserve"> PAGEREF _Toc103347403 \h </w:instrText>
+          <w:instrText xml:space="preserve"> PAGEREF _Toc103756600 \h </w:instrText>
         </w:r>
         <w:r>
           <w:rPr>
@@ -4958,7 +4970,7 @@
           <w:szCs w:val="22"/>
         </w:rPr>
       </w:pPr>
-      <w:hyperlink w:anchor="_Toc103347404" w:history="1">
+      <w:hyperlink w:anchor="_Toc103756601" w:history="1">
         <w:r>
           <w:rPr>
             <w:rStyle w:val="Lienhypertexte"/>
@@ -5003,7 +5015,7 @@
             <w:noProof/>
             <w:webHidden/>
           </w:rPr>
-          <w:instrText xml:space="preserve"> PAGEREF _Toc103347404 \h </w:instrText>
+          <w:instrText xml:space="preserve"> PAGEREF _Toc103756601 \h </w:instrText>
         </w:r>
         <w:r>
           <w:rPr>
@@ -5050,7 +5062,7 @@
           <w:szCs w:val="22"/>
         </w:rPr>
       </w:pPr>
-      <w:hyperlink w:anchor="_Toc103347405" w:history="1">
+      <w:hyperlink w:anchor="_Toc103756602" w:history="1">
         <w:r>
           <w:rPr>
             <w:rStyle w:val="Lienhypertexte"/>
@@ -5095,7 +5107,7 @@
             <w:noProof/>
             <w:webHidden/>
           </w:rPr>
-          <w:instrText xml:space="preserve"> PAGEREF _Toc103347405 \h </w:instrText>
+          <w:instrText xml:space="preserve"> PAGEREF _Toc103756602 \h </w:instrText>
         </w:r>
         <w:r>
           <w:rPr>
@@ -5142,7 +5154,7 @@
           <w:szCs w:val="22"/>
         </w:rPr>
       </w:pPr>
-      <w:hyperlink w:anchor="_Toc103347406" w:history="1">
+      <w:hyperlink w:anchor="_Toc103756603" w:history="1">
         <w:r>
           <w:rPr>
             <w:rStyle w:val="Lienhypertexte"/>
@@ -5187,7 +5199,7 @@
             <w:noProof/>
             <w:webHidden/>
           </w:rPr>
-          <w:instrText xml:space="preserve"> PAGEREF _Toc103347406 \h </w:instrText>
+          <w:instrText xml:space="preserve"> PAGEREF _Toc103756603 \h </w:instrText>
         </w:r>
         <w:r>
           <w:rPr>
@@ -5234,7 +5246,7 @@
           <w:szCs w:val="22"/>
         </w:rPr>
       </w:pPr>
-      <w:hyperlink w:anchor="_Toc103347407" w:history="1">
+      <w:hyperlink w:anchor="_Toc103756604" w:history="1">
         <w:r>
           <w:rPr>
             <w:rStyle w:val="Lienhypertexte"/>
@@ -5279,7 +5291,7 @@
             <w:noProof/>
             <w:webHidden/>
           </w:rPr>
-          <w:instrText xml:space="preserve"> PAGEREF _Toc103347407 \h </w:instrText>
+          <w:instrText xml:space="preserve"> PAGEREF _Toc103756604 \h </w:instrText>
         </w:r>
         <w:r>
           <w:rPr>
@@ -5327,7 +5339,7 @@
           <w:szCs w:val="22"/>
         </w:rPr>
       </w:pPr>
-      <w:hyperlink w:anchor="_Toc103347408" w:history="1">
+      <w:hyperlink w:anchor="_Toc103756605" w:history="1">
         <w:r>
           <w:rPr>
             <w:rStyle w:val="Lienhypertexte"/>
@@ -5373,7 +5385,7 @@
             <w:noProof/>
             <w:webHidden/>
           </w:rPr>
-          <w:instrText xml:space="preserve"> PAGEREF _Toc103347408 \h </w:instrText>
+          <w:instrText xml:space="preserve"> PAGEREF _Toc103756605 \h </w:instrText>
         </w:r>
         <w:r>
           <w:rPr>
@@ -5419,7 +5431,7 @@
           <w:szCs w:val="22"/>
         </w:rPr>
       </w:pPr>
-      <w:hyperlink w:anchor="_Toc103347409" w:history="1">
+      <w:hyperlink w:anchor="_Toc103756606" w:history="1">
         <w:r>
           <w:rPr>
             <w:rStyle w:val="Lienhypertexte"/>
@@ -5463,7 +5475,7 @@
             <w:noProof/>
             <w:webHidden/>
           </w:rPr>
-          <w:instrText xml:space="preserve"> PAGEREF _Toc103347409 \h </w:instrText>
+          <w:instrText xml:space="preserve"> PAGEREF _Toc103756606 \h </w:instrText>
         </w:r>
         <w:r>
           <w:rPr>
@@ -5509,7 +5521,7 @@
           <w:szCs w:val="22"/>
         </w:rPr>
       </w:pPr>
-      <w:hyperlink w:anchor="_Toc103347410" w:history="1">
+      <w:hyperlink w:anchor="_Toc103756607" w:history="1">
         <w:r>
           <w:rPr>
             <w:rStyle w:val="Lienhypertexte"/>
@@ -5553,7 +5565,7 @@
             <w:noProof/>
             <w:webHidden/>
           </w:rPr>
-          <w:instrText xml:space="preserve"> PAGEREF _Toc103347410 \h </w:instrText>
+          <w:instrText xml:space="preserve"> PAGEREF _Toc103756607 \h </w:instrText>
         </w:r>
         <w:r>
           <w:rPr>
@@ -5601,7 +5613,7 @@
           <w:szCs w:val="22"/>
         </w:rPr>
       </w:pPr>
-      <w:hyperlink w:anchor="_Toc103347411" w:history="1">
+      <w:hyperlink w:anchor="_Toc103756608" w:history="1">
         <w:r>
           <w:rPr>
             <w:rStyle w:val="Lienhypertexte"/>
@@ -5647,7 +5659,7 @@
             <w:noProof/>
             <w:webHidden/>
           </w:rPr>
-          <w:instrText xml:space="preserve"> PAGEREF _Toc103347411 \h </w:instrText>
+          <w:instrText xml:space="preserve"> PAGEREF _Toc103756608 \h </w:instrText>
         </w:r>
         <w:r>
           <w:rPr>
@@ -5701,7 +5713,7 @@
       </w:pPr>
       <w:bookmarkStart w:id="0" w:name="_Toc532179955"/>
       <w:bookmarkStart w:id="1" w:name="_Toc165969637"/>
-      <w:bookmarkStart w:id="2" w:name="_Toc103347352"/>
+      <w:bookmarkStart w:id="2" w:name="_Toc103756549"/>
       <w:r>
         <w:lastRenderedPageBreak/>
         <w:t>Spécifications</w:t>
@@ -5719,9 +5731,9 @@
       <w:pPr>
         <w:pStyle w:val="Titre2"/>
       </w:pPr>
-      <w:bookmarkStart w:id="3" w:name="_Toc103347353"/>
-      <w:bookmarkStart w:id="4" w:name="_Toc532179969"/>
-      <w:bookmarkStart w:id="5" w:name="_Toc165969639"/>
+      <w:bookmarkStart w:id="3" w:name="_Toc532179969"/>
+      <w:bookmarkStart w:id="4" w:name="_Toc165969639"/>
+      <w:bookmarkStart w:id="5" w:name="_Toc103756550"/>
       <w:r>
         <w:t>T</w:t>
       </w:r>
@@ -5731,7 +5743,7 @@
       <w:r>
         <w:t>e</w:t>
       </w:r>
-      <w:bookmarkEnd w:id="3"/>
+      <w:bookmarkEnd w:id="5"/>
     </w:p>
     <w:p>
       <w:pPr>
@@ -5751,7 +5763,7 @@
       <w:pPr>
         <w:pStyle w:val="Titre2"/>
       </w:pPr>
-      <w:bookmarkStart w:id="6" w:name="_Toc103347354"/>
+      <w:bookmarkStart w:id="6" w:name="_Toc103756551"/>
       <w:r>
         <w:t>Description</w:t>
       </w:r>
@@ -5783,7 +5795,7 @@
       <w:pPr>
         <w:pStyle w:val="Titre2"/>
       </w:pPr>
-      <w:bookmarkStart w:id="7" w:name="_Toc103347355"/>
+      <w:bookmarkStart w:id="7" w:name="_Toc103756552"/>
       <w:r>
         <w:t>Matériel et logiciels à disposition</w:t>
       </w:r>
@@ -5858,7 +5870,7 @@
       <w:pPr>
         <w:pStyle w:val="Titre2"/>
       </w:pPr>
-      <w:bookmarkStart w:id="8" w:name="_Toc103347356"/>
+      <w:bookmarkStart w:id="8" w:name="_Toc103756553"/>
       <w:r>
         <w:t>P</w:t>
       </w:r>
@@ -5885,7 +5897,7 @@
       <w:pPr>
         <w:pStyle w:val="Titre2"/>
       </w:pPr>
-      <w:bookmarkStart w:id="9" w:name="_Toc103347357"/>
+      <w:bookmarkStart w:id="9" w:name="_Toc103756554"/>
       <w:r>
         <w:t>Cahier des charges</w:t>
       </w:r>
@@ -5895,7 +5907,7 @@
       <w:pPr>
         <w:pStyle w:val="Titre3"/>
       </w:pPr>
-      <w:bookmarkStart w:id="10" w:name="_Toc103347358"/>
+      <w:bookmarkStart w:id="10" w:name="_Toc103756555"/>
       <w:r>
         <w:t>Objectifs et portée du projet (objectifs SMART</w:t>
       </w:r>
@@ -5916,7 +5928,7 @@
       <w:pPr>
         <w:pStyle w:val="Titre3"/>
       </w:pPr>
-      <w:bookmarkStart w:id="11" w:name="_Toc103347359"/>
+      <w:bookmarkStart w:id="11" w:name="_Toc103756556"/>
       <w:r>
         <w:t>Fonctionnalités requises (du point de vue de l’utilisateur)</w:t>
       </w:r>
@@ -6000,7 +6012,7 @@
       <w:pPr>
         <w:pStyle w:val="Titre3"/>
       </w:pPr>
-      <w:bookmarkStart w:id="12" w:name="_Toc103347360"/>
+      <w:bookmarkStart w:id="12" w:name="_Toc103756557"/>
       <w:r>
         <w:lastRenderedPageBreak/>
         <w:t>Travail à réaliser par l'apprenti</w:t>
@@ -6314,7 +6326,7 @@
       <w:pPr>
         <w:pStyle w:val="Titre3"/>
       </w:pPr>
-      <w:bookmarkStart w:id="13" w:name="_Toc103347361"/>
+      <w:bookmarkStart w:id="13" w:name="_Toc103756558"/>
       <w:r>
         <w:lastRenderedPageBreak/>
         <w:t>Points supplémentaires</w:t>
@@ -6403,7 +6415,7 @@
       <w:pPr>
         <w:pStyle w:val="Titre3"/>
       </w:pPr>
-      <w:bookmarkStart w:id="14" w:name="_Toc103347362"/>
+      <w:bookmarkStart w:id="14" w:name="_Toc103756559"/>
       <w:r>
         <w:t>Si le temps le permet …</w:t>
       </w:r>
@@ -6478,7 +6490,7 @@
       <w:pPr>
         <w:pStyle w:val="Titre3"/>
       </w:pPr>
-      <w:bookmarkStart w:id="15" w:name="_Toc103347363"/>
+      <w:bookmarkStart w:id="15" w:name="_Toc103756560"/>
       <w:r>
         <w:t>Méthodes de validation des solutions</w:t>
       </w:r>
@@ -6508,7 +6520,7 @@
       <w:pPr>
         <w:pStyle w:val="Titre2"/>
       </w:pPr>
-      <w:bookmarkStart w:id="16" w:name="_Toc103347364"/>
+      <w:bookmarkStart w:id="16" w:name="_Toc103756561"/>
       <w:r>
         <w:t>Les points suivants seront évalués</w:t>
       </w:r>
@@ -6598,7 +6610,7 @@
       <w:pPr>
         <w:pStyle w:val="Titre2"/>
       </w:pPr>
-      <w:bookmarkStart w:id="17" w:name="_Toc103347365"/>
+      <w:bookmarkStart w:id="17" w:name="_Toc103756562"/>
       <w:r>
         <w:t>Validation et conditions de réussite</w:t>
       </w:r>
@@ -6652,13 +6664,13 @@
       <w:pPr>
         <w:pStyle w:val="Titre1"/>
       </w:pPr>
-      <w:bookmarkStart w:id="18" w:name="_Toc103347366"/>
+      <w:bookmarkStart w:id="18" w:name="_Toc103756563"/>
       <w:r>
         <w:lastRenderedPageBreak/>
         <w:t>Planification</w:t>
       </w:r>
+      <w:bookmarkEnd w:id="3"/>
       <w:bookmarkEnd w:id="4"/>
-      <w:bookmarkEnd w:id="5"/>
       <w:r>
         <w:t xml:space="preserve"> Initiale</w:t>
       </w:r>
@@ -6715,7 +6727,7 @@
       </w:pPr>
       <w:bookmarkStart w:id="19" w:name="_Toc532179957"/>
       <w:bookmarkStart w:id="20" w:name="_Toc165969641"/>
-      <w:bookmarkStart w:id="21" w:name="_Toc103347367"/>
+      <w:bookmarkStart w:id="21" w:name="_Toc103756564"/>
       <w:r>
         <w:t>Analyse</w:t>
       </w:r>
@@ -6727,7 +6739,7 @@
       <w:pPr>
         <w:pStyle w:val="Titre2"/>
       </w:pPr>
-      <w:bookmarkStart w:id="22" w:name="_Toc103347368"/>
+      <w:bookmarkStart w:id="22" w:name="_Toc103756565"/>
       <w:r>
         <w:t>Opportunités</w:t>
       </w:r>
@@ -6737,7 +6749,7 @@
       <w:pPr>
         <w:pStyle w:val="Titre3"/>
       </w:pPr>
-      <w:bookmarkStart w:id="23" w:name="_Toc103347369"/>
+      <w:bookmarkStart w:id="23" w:name="_Toc103756566"/>
       <w:r>
         <w:t>Difficultés potentielles</w:t>
       </w:r>
@@ -6789,7 +6801,7 @@
       <w:pPr>
         <w:pStyle w:val="Titre3"/>
       </w:pPr>
-      <w:bookmarkStart w:id="24" w:name="_Toc103347370"/>
+      <w:bookmarkStart w:id="24" w:name="_Toc103756567"/>
       <w:r>
         <w:t>Solutions éventuelles</w:t>
       </w:r>
@@ -6843,7 +6855,7 @@
       </w:pPr>
       <w:bookmarkStart w:id="25" w:name="_Toc532179959"/>
       <w:bookmarkStart w:id="26" w:name="_Toc165969643"/>
-      <w:bookmarkStart w:id="27" w:name="_Toc103347371"/>
+      <w:bookmarkStart w:id="27" w:name="_Toc103756568"/>
       <w:r>
         <w:t>Document d’analyse</w:t>
       </w:r>
@@ -6858,7 +6870,7 @@
       <w:pPr>
         <w:pStyle w:val="Titre3"/>
       </w:pPr>
-      <w:bookmarkStart w:id="28" w:name="_Toc103347372"/>
+      <w:bookmarkStart w:id="28" w:name="_Toc103756569"/>
       <w:r>
         <w:t>Base de données</w:t>
       </w:r>
@@ -6950,14 +6962,27 @@
                             <w:r>
                               <w:t xml:space="preserve">Figure </w:t>
                             </w:r>
-                            <w:fldSimple w:instr=" SEQ Figure \* ARABIC ">
-                              <w:r>
-                                <w:rPr>
-                                  <w:noProof/>
-                                </w:rPr>
-                                <w:t>1</w:t>
-                              </w:r>
-                            </w:fldSimple>
+                            <w:r>
+                              <w:fldChar w:fldCharType="begin"/>
+                            </w:r>
+                            <w:r>
+                              <w:instrText xml:space="preserve"> SEQ Figure \* ARABIC </w:instrText>
+                            </w:r>
+                            <w:r>
+                              <w:fldChar w:fldCharType="separate"/>
+                            </w:r>
+                            <w:r>
+                              <w:rPr>
+                                <w:noProof/>
+                              </w:rPr>
+                              <w:t>1</w:t>
+                            </w:r>
+                            <w:r>
+                              <w:rPr>
+                                <w:noProof/>
+                              </w:rPr>
+                              <w:fldChar w:fldCharType="end"/>
+                            </w:r>
                             <w:r>
                               <w:t xml:space="preserve"> : MLD - Version 1</w:t>
                             </w:r>
@@ -6997,14 +7022,27 @@
                       <w:r>
                         <w:t xml:space="preserve">Figure </w:t>
                       </w:r>
-                      <w:fldSimple w:instr=" SEQ Figure \* ARABIC ">
-                        <w:r>
-                          <w:rPr>
-                            <w:noProof/>
-                          </w:rPr>
-                          <w:t>1</w:t>
-                        </w:r>
-                      </w:fldSimple>
+                      <w:r>
+                        <w:fldChar w:fldCharType="begin"/>
+                      </w:r>
+                      <w:r>
+                        <w:instrText xml:space="preserve"> SEQ Figure \* ARABIC </w:instrText>
+                      </w:r>
+                      <w:r>
+                        <w:fldChar w:fldCharType="separate"/>
+                      </w:r>
+                      <w:r>
+                        <w:rPr>
+                          <w:noProof/>
+                        </w:rPr>
+                        <w:t>1</w:t>
+                      </w:r>
+                      <w:r>
+                        <w:rPr>
+                          <w:noProof/>
+                        </w:rPr>
+                        <w:fldChar w:fldCharType="end"/>
+                      </w:r>
                       <w:r>
                         <w:t xml:space="preserve"> : MLD - Version 1</w:t>
                       </w:r>
@@ -7130,14 +7168,27 @@
                             <w:r>
                               <w:t xml:space="preserve">Figure </w:t>
                             </w:r>
-                            <w:fldSimple w:instr=" SEQ Figure \* ARABIC ">
-                              <w:r>
-                                <w:rPr>
-                                  <w:noProof/>
-                                </w:rPr>
-                                <w:t>2</w:t>
-                              </w:r>
-                            </w:fldSimple>
+                            <w:r>
+                              <w:fldChar w:fldCharType="begin"/>
+                            </w:r>
+                            <w:r>
+                              <w:instrText xml:space="preserve"> SEQ Figure \* ARABIC </w:instrText>
+                            </w:r>
+                            <w:r>
+                              <w:fldChar w:fldCharType="separate"/>
+                            </w:r>
+                            <w:r>
+                              <w:rPr>
+                                <w:noProof/>
+                              </w:rPr>
+                              <w:t>2</w:t>
+                            </w:r>
+                            <w:r>
+                              <w:rPr>
+                                <w:noProof/>
+                              </w:rPr>
+                              <w:fldChar w:fldCharType="end"/>
+                            </w:r>
                             <w:r>
                               <w:t xml:space="preserve"> : MCD - Version 1</w:t>
                             </w:r>
@@ -7173,14 +7224,27 @@
                       <w:r>
                         <w:t xml:space="preserve">Figure </w:t>
                       </w:r>
-                      <w:fldSimple w:instr=" SEQ Figure \* ARABIC ">
-                        <w:r>
-                          <w:rPr>
-                            <w:noProof/>
-                          </w:rPr>
-                          <w:t>2</w:t>
-                        </w:r>
-                      </w:fldSimple>
+                      <w:r>
+                        <w:fldChar w:fldCharType="begin"/>
+                      </w:r>
+                      <w:r>
+                        <w:instrText xml:space="preserve"> SEQ Figure \* ARABIC </w:instrText>
+                      </w:r>
+                      <w:r>
+                        <w:fldChar w:fldCharType="separate"/>
+                      </w:r>
+                      <w:r>
+                        <w:rPr>
+                          <w:noProof/>
+                        </w:rPr>
+                        <w:t>2</w:t>
+                      </w:r>
+                      <w:r>
+                        <w:rPr>
+                          <w:noProof/>
+                        </w:rPr>
+                        <w:fldChar w:fldCharType="end"/>
+                      </w:r>
                       <w:r>
                         <w:t xml:space="preserve"> : MCD - Version 1</w:t>
                       </w:r>
@@ -7277,7 +7341,7 @@
       <w:pPr>
         <w:pStyle w:val="Titre3"/>
       </w:pPr>
-      <w:bookmarkStart w:id="29" w:name="_Toc103347373"/>
+      <w:bookmarkStart w:id="29" w:name="_Toc103756570"/>
       <w:r>
         <w:lastRenderedPageBreak/>
         <w:t>Mind Ma</w:t>
@@ -7351,7 +7415,7 @@
       <w:pPr>
         <w:pStyle w:val="Titre3"/>
       </w:pPr>
-      <w:bookmarkStart w:id="30" w:name="_Toc103347374"/>
+      <w:bookmarkStart w:id="30" w:name="_Toc103756571"/>
       <w:r>
         <w:t>Maquette site web</w:t>
       </w:r>
@@ -7409,7 +7473,7 @@
       <w:pPr>
         <w:pStyle w:val="Titre3"/>
       </w:pPr>
-      <w:bookmarkStart w:id="31" w:name="_Toc103347375"/>
+      <w:bookmarkStart w:id="31" w:name="_Toc103756572"/>
       <w:r>
         <w:lastRenderedPageBreak/>
         <w:t>Différences maquette et site web</w:t>
@@ -8493,7 +8557,7 @@
       </w:pPr>
       <w:bookmarkStart w:id="32" w:name="_Toc532179967"/>
       <w:bookmarkStart w:id="33" w:name="_Toc165969651"/>
-      <w:bookmarkStart w:id="34" w:name="_Toc103347376"/>
+      <w:bookmarkStart w:id="34" w:name="_Toc103756573"/>
       <w:r>
         <w:lastRenderedPageBreak/>
         <w:t>Conception des tests</w:t>
@@ -8506,7 +8570,7 @@
       <w:pPr>
         <w:pStyle w:val="Titre3"/>
       </w:pPr>
-      <w:bookmarkStart w:id="35" w:name="_Toc103347377"/>
+      <w:bookmarkStart w:id="35" w:name="_Toc103756574"/>
       <w:r>
         <w:t>Test</w:t>
       </w:r>
@@ -9670,7 +9734,7 @@
       <w:pPr>
         <w:pStyle w:val="Titre3"/>
       </w:pPr>
-      <w:bookmarkStart w:id="36" w:name="_Toc103347378"/>
+      <w:bookmarkStart w:id="36" w:name="_Toc103756575"/>
       <w:r>
         <w:lastRenderedPageBreak/>
         <w:t xml:space="preserve">Tests </w:t>
@@ -10764,8 +10828,8 @@
       <w:pPr>
         <w:pStyle w:val="Titre2"/>
       </w:pPr>
-      <w:bookmarkStart w:id="37" w:name="_Toc103347379"/>
-      <w:bookmarkStart w:id="38" w:name="_Toc532179961"/>
+      <w:bookmarkStart w:id="37" w:name="_Toc532179961"/>
+      <w:bookmarkStart w:id="38" w:name="_Toc103756576"/>
       <w:r>
         <w:lastRenderedPageBreak/>
         <w:t>Planification</w:t>
@@ -10776,7 +10840,7 @@
       <w:r>
         <w:t>e</w:t>
       </w:r>
-      <w:bookmarkEnd w:id="37"/>
+      <w:bookmarkEnd w:id="38"/>
     </w:p>
     <w:p>
       <w:pPr>
@@ -10792,8 +10856,8 @@
       </w:pPr>
       <w:bookmarkStart w:id="39" w:name="_Toc532179964"/>
       <w:bookmarkStart w:id="40" w:name="_Toc165969648"/>
-      <w:bookmarkStart w:id="41" w:name="_Toc103347380"/>
-      <w:bookmarkEnd w:id="38"/>
+      <w:bookmarkStart w:id="41" w:name="_Toc103756577"/>
+      <w:bookmarkEnd w:id="37"/>
       <w:r>
         <w:t>Réalisation</w:t>
       </w:r>
@@ -10807,7 +10871,7 @@
       </w:pPr>
       <w:bookmarkStart w:id="42" w:name="_Toc532179965"/>
       <w:bookmarkStart w:id="43" w:name="_Toc165969649"/>
-      <w:bookmarkStart w:id="44" w:name="_Toc103347381"/>
+      <w:bookmarkStart w:id="44" w:name="_Toc103756578"/>
       <w:r>
         <w:t>Dossier de Réalisation</w:t>
       </w:r>
@@ -10819,7 +10883,7 @@
       <w:pPr>
         <w:pStyle w:val="Titre3"/>
       </w:pPr>
-      <w:bookmarkStart w:id="45" w:name="_Toc103347382"/>
+      <w:bookmarkStart w:id="45" w:name="_Toc103756579"/>
       <w:r>
         <w:t>Version des outils logiciels utilisés</w:t>
       </w:r>
@@ -11164,7 +11228,7 @@
       <w:pPr>
         <w:pStyle w:val="Titre3"/>
       </w:pPr>
-      <w:bookmarkStart w:id="46" w:name="_Toc103347383"/>
+      <w:bookmarkStart w:id="46" w:name="_Toc103756580"/>
       <w:r>
         <w:t>Co</w:t>
       </w:r>
@@ -11269,7 +11333,7 @@
       <w:pPr>
         <w:pStyle w:val="Titre3"/>
       </w:pPr>
-      <w:bookmarkStart w:id="47" w:name="_Toc103347384"/>
+      <w:bookmarkStart w:id="47" w:name="_Toc103756581"/>
       <w:r>
         <w:t>Notre utilisation de Laravel</w:t>
       </w:r>
@@ -11287,7 +11351,7 @@
       <w:pPr>
         <w:pStyle w:val="Titre4"/>
       </w:pPr>
-      <w:bookmarkStart w:id="48" w:name="_Toc103347385"/>
+      <w:bookmarkStart w:id="48" w:name="_Toc103756582"/>
       <w:r>
         <w:t>Vues</w:t>
       </w:r>
@@ -11477,7 +11541,7 @@
       <w:pPr>
         <w:pStyle w:val="Titre4"/>
       </w:pPr>
-      <w:bookmarkStart w:id="49" w:name="_Toc103347386"/>
+      <w:bookmarkStart w:id="49" w:name="_Toc103756583"/>
       <w:r>
         <w:t>Controller</w:t>
       </w:r>
@@ -11569,7 +11633,7 @@
       <w:pPr>
         <w:pStyle w:val="Titre4"/>
       </w:pPr>
-      <w:bookmarkStart w:id="50" w:name="_Toc103347387"/>
+      <w:bookmarkStart w:id="50" w:name="_Toc103756584"/>
       <w:r>
         <w:t>Model</w:t>
       </w:r>
@@ -11849,7 +11913,15 @@
         <w:pStyle w:val="ParagrapheTitre4"/>
       </w:pPr>
       <w:r>
-        <w:t>La fonction user() permet de faire la relation entre la table t_appreciate et la table t_user.</w:t>
+        <w:t xml:space="preserve">La fonction </w:t>
+      </w:r>
+      <w:proofErr w:type="gramStart"/>
+      <w:r>
+        <w:t>user(</w:t>
+      </w:r>
+      <w:proofErr w:type="gramEnd"/>
+      <w:r>
+        <w:t>) permet de faire la relation entre la table t_appreciate et la table t_user.</w:t>
       </w:r>
       <w:r>
         <w:t xml:space="preserve"> </w:t>
@@ -11916,7 +11988,15 @@
         <w:pStyle w:val="ParagrapheTitre4"/>
       </w:pPr>
       <w:r>
-        <w:t>La fonction book() permet de faire la relation entre la table t_appreciate et la table t_book</w:t>
+        <w:t xml:space="preserve">La fonction </w:t>
+      </w:r>
+      <w:proofErr w:type="gramStart"/>
+      <w:r>
+        <w:t>book(</w:t>
+      </w:r>
+      <w:proofErr w:type="gramEnd"/>
+      <w:r>
+        <w:t>) permet de faire la relation entre la table t_appreciate et la table t_book</w:t>
       </w:r>
       <w:r>
         <w:t xml:space="preserve">. </w:t>
@@ -12073,7 +12153,7 @@
       <w:pPr>
         <w:pStyle w:val="Titre4"/>
       </w:pPr>
-      <w:bookmarkStart w:id="51" w:name="_Toc103347388"/>
+      <w:bookmarkStart w:id="51" w:name="_Toc103756585"/>
       <w:r>
         <w:t>Migrations</w:t>
       </w:r>
@@ -12154,7 +12234,7 @@
       <w:pPr>
         <w:pStyle w:val="Titre4"/>
       </w:pPr>
-      <w:bookmarkStart w:id="52" w:name="_Toc103347389"/>
+      <w:bookmarkStart w:id="52" w:name="_Toc103756586"/>
       <w:r>
         <w:t>Middleware</w:t>
       </w:r>
@@ -12267,7 +12347,7 @@
       <w:pPr>
         <w:pStyle w:val="Titre4"/>
       </w:pPr>
-      <w:bookmarkStart w:id="53" w:name="_Toc103347390"/>
+      <w:bookmarkStart w:id="53" w:name="_Toc103756587"/>
       <w:r>
         <w:t>Factories</w:t>
       </w:r>
@@ -12307,7 +12387,21 @@
         <w:rPr>
           <w:sz w:val="20"/>
         </w:rPr>
-        <w:t>Php artisan migrate:refresh --seed</w:t>
+        <w:t xml:space="preserve">Php artisan </w:t>
+      </w:r>
+      <w:proofErr w:type="gramStart"/>
+      <w:r>
+        <w:rPr>
+          <w:sz w:val="20"/>
+        </w:rPr>
+        <w:t>migrate:refresh</w:t>
+      </w:r>
+      <w:proofErr w:type="gramEnd"/>
+      <w:r>
+        <w:rPr>
+          <w:sz w:val="20"/>
+        </w:rPr>
+        <w:t xml:space="preserve"> --seed</w:t>
       </w:r>
     </w:p>
     <w:p>
@@ -12365,7 +12459,7 @@
       <w:pPr>
         <w:pStyle w:val="Titre3"/>
       </w:pPr>
-      <w:bookmarkStart w:id="54" w:name="_Toc103347391"/>
+      <w:bookmarkStart w:id="54" w:name="_Toc103756588"/>
       <w:r>
         <w:t>Notre utilisation</w:t>
       </w:r>
@@ -12395,7 +12489,7 @@
       <w:pPr>
         <w:pStyle w:val="Titre4"/>
       </w:pPr>
-      <w:bookmarkStart w:id="55" w:name="_Toc103347392"/>
+      <w:bookmarkStart w:id="55" w:name="_Toc103756589"/>
       <w:r>
         <w:t>Composants</w:t>
       </w:r>
@@ -12460,7 +12554,15 @@
         <w:pStyle w:val="ParagrapheTitre4"/>
       </w:pPr>
       <w:r>
-        <w:t>Le « .btnConnection » est le style pour les boutons qui concerne la connexion. Pour les inclure dans le php il faut faire cela.</w:t>
+        <w:t xml:space="preserve">Le </w:t>
+      </w:r>
+      <w:proofErr w:type="gramStart"/>
+      <w:r>
+        <w:t>« .btnConnection</w:t>
+      </w:r>
+      <w:proofErr w:type="gramEnd"/>
+      <w:r>
+        <w:t> » est le style pour les boutons qui concerne la connexion. Pour les inclure dans le php il faut faire cela.</w:t>
       </w:r>
     </w:p>
     <w:p>
@@ -12521,7 +12623,7 @@
       <w:pPr>
         <w:pStyle w:val="Titre4"/>
       </w:pPr>
-      <w:bookmarkStart w:id="56" w:name="_Toc103347393"/>
+      <w:bookmarkStart w:id="56" w:name="_Toc103756590"/>
       <w:r>
         <w:t>CDN</w:t>
       </w:r>
@@ -12593,7 +12695,7 @@
       <w:pPr>
         <w:pStyle w:val="Titre3"/>
       </w:pPr>
-      <w:bookmarkStart w:id="57" w:name="_Toc103347394"/>
+      <w:bookmarkStart w:id="57" w:name="_Toc103756591"/>
       <w:r>
         <w:lastRenderedPageBreak/>
         <w:t>Organisation – Répartition des tâches</w:t>
@@ -12681,7 +12783,7 @@
       </w:pPr>
       <w:bookmarkStart w:id="58" w:name="_Toc532179960"/>
       <w:bookmarkStart w:id="59" w:name="_Toc165969644"/>
-      <w:bookmarkStart w:id="60" w:name="_Toc103347395"/>
+      <w:bookmarkStart w:id="60" w:name="_Toc103756592"/>
       <w:r>
         <w:t>Modifications</w:t>
       </w:r>
@@ -12715,7 +12817,7 @@
       </w:pPr>
       <w:bookmarkStart w:id="61" w:name="_Toc532179966"/>
       <w:bookmarkStart w:id="62" w:name="_Toc165969650"/>
-      <w:bookmarkStart w:id="63" w:name="_Toc103347396"/>
+      <w:bookmarkStart w:id="63" w:name="_Toc103756593"/>
       <w:r>
         <w:t>Tests</w:t>
       </w:r>
@@ -12730,7 +12832,7 @@
       <w:bookmarkStart w:id="64" w:name="_Toc532179968"/>
       <w:bookmarkStart w:id="65" w:name="_Toc165969652"/>
       <w:bookmarkStart w:id="66" w:name="_Ref308525868"/>
-      <w:bookmarkStart w:id="67" w:name="_Toc103347397"/>
+      <w:bookmarkStart w:id="67" w:name="_Toc103756594"/>
       <w:r>
         <w:t>Dossier des tests</w:t>
       </w:r>
@@ -12743,7 +12845,7 @@
       <w:pPr>
         <w:pStyle w:val="Titre3"/>
       </w:pPr>
-      <w:bookmarkStart w:id="68" w:name="_Toc103347398"/>
+      <w:bookmarkStart w:id="68" w:name="_Toc103756595"/>
       <w:r>
         <w:t>Tests d’intégrations</w:t>
       </w:r>
@@ -13513,7 +13615,7 @@
         <w:pStyle w:val="Titre1"/>
       </w:pPr>
       <w:bookmarkStart w:id="69" w:name="_Toc165969653"/>
-      <w:bookmarkStart w:id="70" w:name="_Toc103347399"/>
+      <w:bookmarkStart w:id="70" w:name="_Toc103756596"/>
       <w:r>
         <w:t>Conclusion</w:t>
       </w:r>
@@ -13525,7 +13627,7 @@
         <w:pStyle w:val="Titre2"/>
       </w:pPr>
       <w:bookmarkStart w:id="71" w:name="_Toc165969654"/>
-      <w:bookmarkStart w:id="72" w:name="_Toc103347400"/>
+      <w:bookmarkStart w:id="72" w:name="_Toc103756597"/>
       <w:r>
         <w:t xml:space="preserve">Bilan des </w:t>
       </w:r>
@@ -13553,7 +13655,7 @@
       <w:pPr>
         <w:pStyle w:val="Titre3"/>
       </w:pPr>
-      <w:bookmarkStart w:id="73" w:name="_Toc103347401"/>
+      <w:bookmarkStart w:id="73" w:name="_Toc103756598"/>
       <w:r>
         <w:t>Fonctionnalités requises</w:t>
       </w:r>
@@ -13696,7 +13798,7 @@
         <w:pStyle w:val="Titre2"/>
       </w:pPr>
       <w:bookmarkStart w:id="74" w:name="_Toc165969655"/>
-      <w:bookmarkStart w:id="75" w:name="_Toc103347402"/>
+      <w:bookmarkStart w:id="75" w:name="_Toc103756599"/>
       <w:r>
         <w:t>Bilan de la planification</w:t>
       </w:r>
@@ -13716,7 +13818,7 @@
         <w:pStyle w:val="Titre2"/>
       </w:pPr>
       <w:bookmarkStart w:id="76" w:name="_Toc165969656"/>
-      <w:bookmarkStart w:id="77" w:name="_Toc103347403"/>
+      <w:bookmarkStart w:id="77" w:name="_Toc103756600"/>
       <w:r>
         <w:t>Bilan personnel</w:t>
       </w:r>
@@ -13727,7 +13829,7 @@
       <w:pPr>
         <w:pStyle w:val="Titre3"/>
       </w:pPr>
-      <w:bookmarkStart w:id="78" w:name="_Toc103347404"/>
+      <w:bookmarkStart w:id="78" w:name="_Toc103756601"/>
       <w:r>
         <w:t xml:space="preserve">Avis </w:t>
       </w:r>
@@ -13748,7 +13850,7 @@
       <w:pPr>
         <w:pStyle w:val="Titre3"/>
       </w:pPr>
-      <w:bookmarkStart w:id="79" w:name="_Toc103347405"/>
+      <w:bookmarkStart w:id="79" w:name="_Toc103756602"/>
       <w:r>
         <w:lastRenderedPageBreak/>
         <w:t>Avis Alexis</w:t>
@@ -13782,33 +13884,107 @@
       <w:r>
         <w:t>Si j’avais à refaire ce projet je le ferais en respectant les conventions de nommage Laravel et en utilisant les composants blade.</w:t>
       </w:r>
-      <w:bookmarkStart w:id="80" w:name="_GoBack"/>
+    </w:p>
+    <w:p>
+      <w:pPr>
+        <w:pStyle w:val="Titre3"/>
+      </w:pPr>
+      <w:bookmarkStart w:id="80" w:name="_Toc103756603"/>
+      <w:r>
+        <w:t>Avis Stefan</w:t>
+      </w:r>
       <w:bookmarkEnd w:id="80"/>
     </w:p>
     <w:p>
       <w:pPr>
         <w:pStyle w:val="Titre3"/>
       </w:pPr>
-      <w:bookmarkStart w:id="81" w:name="_Toc103347406"/>
-      <w:r>
-        <w:t>Avis Stefan</w:t>
+      <w:bookmarkStart w:id="81" w:name="_Toc103756604"/>
+      <w:r>
+        <w:t>Avis Robustiano</w:t>
       </w:r>
       <w:bookmarkEnd w:id="81"/>
     </w:p>
     <w:p>
       <w:pPr>
-        <w:pStyle w:val="Titre3"/>
-      </w:pPr>
-      <w:bookmarkStart w:id="82" w:name="_Toc103347407"/>
-      <w:r>
-        <w:t>Avis Robustiano</w:t>
-      </w:r>
+        <w:pStyle w:val="Retraitcorpsdetexte3"/>
+      </w:pPr>
+      <w:r>
+        <w:t xml:space="preserve">J’ai trouvé ce projet très intéressant il nous en </w:t>
+      </w:r>
+      <w:r>
+        <w:t>a</w:t>
+      </w:r>
+      <w:r>
+        <w:t xml:space="preserve"> plus appris sur le php et surtout pour apprendre quelque</w:t>
+      </w:r>
+      <w:r>
+        <w:t>s</w:t>
+      </w:r>
+      <w:r>
+        <w:t xml:space="preserve"> base</w:t>
+      </w:r>
+      <w:r>
+        <w:t>s</w:t>
+      </w:r>
+      <w:r>
+        <w:t xml:space="preserve"> sur Laravel. J’ai </w:t>
+      </w:r>
+      <w:r>
+        <w:t>également</w:t>
+      </w:r>
+      <w:r>
+        <w:t xml:space="preserve"> appris Tailwind</w:t>
+      </w:r>
+      <w:r>
+        <w:t xml:space="preserve"> mais </w:t>
+      </w:r>
+      <w:r>
+        <w:t>a</w:t>
+      </w:r>
+      <w:r>
+        <w:t>ussi</w:t>
+      </w:r>
+      <w:r>
+        <w:t xml:space="preserve"> les tests unitaire</w:t>
+      </w:r>
+      <w:r>
+        <w:t>s</w:t>
+      </w:r>
+      <w:r>
+        <w:t xml:space="preserve"> en php. En bref, un projet très intéressant </w:t>
+      </w:r>
+      <w:r>
+        <w:t xml:space="preserve">pour travailler en groupe et </w:t>
+      </w:r>
+      <w:r>
+        <w:t>qui nou</w:t>
+      </w:r>
+      <w:r>
+        <w:t>s pousse</w:t>
+      </w:r>
+      <w:r>
+        <w:t xml:space="preserve"> à</w:t>
+      </w:r>
+      <w:r>
+        <w:t xml:space="preserve"> sort</w:t>
+      </w:r>
+      <w:r>
+        <w:t>ir de notre zone de confort</w:t>
+      </w:r>
+      <w:r>
+        <w:t>.</w:t>
+      </w:r>
+      <w:bookmarkStart w:id="82" w:name="_GoBack"/>
       <w:bookmarkEnd w:id="82"/>
     </w:p>
     <w:p>
       <w:pPr>
         <w:pStyle w:val="Retraitcorpsdetexte"/>
       </w:pPr>
+      <w:r>
+        <w:t xml:space="preserve"> </w:t>
+      </w:r>
     </w:p>
     <w:p>
       <w:pPr>
@@ -13816,7 +13992,7 @@
       </w:pPr>
       <w:bookmarkStart w:id="83" w:name="_Toc532179971"/>
       <w:bookmarkStart w:id="84" w:name="_Toc165969657"/>
-      <w:bookmarkStart w:id="85" w:name="_Toc103347408"/>
+      <w:bookmarkStart w:id="85" w:name="_Toc103756605"/>
       <w:r>
         <w:t>Divers</w:t>
       </w:r>
@@ -13830,7 +14006,7 @@
       </w:pPr>
       <w:bookmarkStart w:id="86" w:name="_Toc532179972"/>
       <w:bookmarkStart w:id="87" w:name="_Toc165969658"/>
-      <w:bookmarkStart w:id="88" w:name="_Toc103347409"/>
+      <w:bookmarkStart w:id="88" w:name="_Toc103756606"/>
       <w:r>
         <w:t>Journal de travail</w:t>
       </w:r>
@@ -13861,7 +14037,7 @@
       <w:pPr>
         <w:pStyle w:val="Titre2"/>
       </w:pPr>
-      <w:bookmarkStart w:id="89" w:name="_Toc103347410"/>
+      <w:bookmarkStart w:id="89" w:name="_Toc103756607"/>
       <w:r>
         <w:t>Webographie</w:t>
       </w:r>
@@ -13939,7 +14115,7 @@
       <w:pPr>
         <w:pStyle w:val="Titre1"/>
       </w:pPr>
-      <w:bookmarkStart w:id="90" w:name="_Toc103347411"/>
+      <w:bookmarkStart w:id="90" w:name="_Toc103756608"/>
       <w:r>
         <w:t>Annexes</w:t>
       </w:r>
@@ -14246,7 +14422,7 @@
               <w:noProof/>
               <w:szCs w:val="16"/>
             </w:rPr>
-            <w:t>20</w:t>
+            <w:t>18</w:t>
           </w:r>
           <w:r>
             <w:rPr>
@@ -14398,16 +14574,31 @@
             </w:rPr>
             <w:t xml:space="preserve">Version: </w:t>
           </w:r>
-          <w:fldSimple w:instr=" REVNUM   \* MERGEFORMAT ">
-            <w:r>
-              <w:rPr>
-                <w:rFonts w:cs="Arial"/>
-                <w:noProof/>
-                <w:szCs w:val="16"/>
-              </w:rPr>
-              <w:t>1</w:t>
-            </w:r>
-          </w:fldSimple>
+          <w:r>
+            <w:fldChar w:fldCharType="begin"/>
+          </w:r>
+          <w:r>
+            <w:instrText xml:space="preserve"> REVNUM   \* MERGEFORMAT </w:instrText>
+          </w:r>
+          <w:r>
+            <w:fldChar w:fldCharType="separate"/>
+          </w:r>
+          <w:r>
+            <w:rPr>
+              <w:rFonts w:cs="Arial"/>
+              <w:noProof/>
+              <w:szCs w:val="16"/>
+            </w:rPr>
+            <w:t>1</w:t>
+          </w:r>
+          <w:r>
+            <w:rPr>
+              <w:rFonts w:cs="Arial"/>
+              <w:noProof/>
+              <w:szCs w:val="16"/>
+            </w:rPr>
+            <w:fldChar w:fldCharType="end"/>
+          </w:r>
           <w:r>
             <w:rPr>
               <w:rFonts w:cs="Arial"/>
@@ -14442,7 +14633,7 @@
               <w:noProof/>
               <w:szCs w:val="16"/>
             </w:rPr>
-            <w:t>13.05.2022 15:15</w:t>
+            <w:t>13.05.2022 15:48</w:t>
           </w:r>
           <w:r>
             <w:rPr>
@@ -14468,22 +14659,35 @@
               <w:szCs w:val="16"/>
             </w:rPr>
           </w:pPr>
-          <w:fldSimple w:instr=" FILENAME  \* FirstCap  \* MERGEFORMAT ">
-            <w:r>
-              <w:rPr>
-                <w:rFonts w:cs="Arial"/>
-                <w:noProof/>
-                <w:szCs w:val="16"/>
-              </w:rPr>
-              <w:t>R-P</w:t>
-            </w:r>
-            <w:r>
-              <w:rPr>
-                <w:noProof/>
-              </w:rPr>
-              <w:t>_040-AlexisDavidStefanRobustiano-web2.docx</w:t>
-            </w:r>
-          </w:fldSimple>
+          <w:r>
+            <w:fldChar w:fldCharType="begin"/>
+          </w:r>
+          <w:r>
+            <w:instrText xml:space="preserve"> FILENAME  \* FirstCap  \* MERGEFORMAT </w:instrText>
+          </w:r>
+          <w:r>
+            <w:fldChar w:fldCharType="separate"/>
+          </w:r>
+          <w:r>
+            <w:rPr>
+              <w:rFonts w:cs="Arial"/>
+              <w:noProof/>
+              <w:szCs w:val="16"/>
+            </w:rPr>
+            <w:t>R-P</w:t>
+          </w:r>
+          <w:r>
+            <w:rPr>
+              <w:noProof/>
+            </w:rPr>
+            <w:t>_040-AlexisDavidStefanRobustiano-web2.docx</w:t>
+          </w:r>
+          <w:r>
+            <w:rPr>
+              <w:noProof/>
+            </w:rPr>
+            <w:fldChar w:fldCharType="end"/>
+          </w:r>
         </w:p>
       </w:tc>
     </w:tr>
@@ -14904,16 +15108,31 @@
             </w:rPr>
             <w:t xml:space="preserve">Version: </w:t>
           </w:r>
-          <w:fldSimple w:instr=" REVNUM   \* MERGEFORMAT ">
-            <w:r>
-              <w:rPr>
-                <w:rFonts w:cs="Arial"/>
-                <w:noProof/>
-                <w:szCs w:val="16"/>
-              </w:rPr>
-              <w:t>1</w:t>
-            </w:r>
-          </w:fldSimple>
+          <w:r>
+            <w:fldChar w:fldCharType="begin"/>
+          </w:r>
+          <w:r>
+            <w:instrText xml:space="preserve"> REVNUM   \* MERGEFORMAT </w:instrText>
+          </w:r>
+          <w:r>
+            <w:fldChar w:fldCharType="separate"/>
+          </w:r>
+          <w:r>
+            <w:rPr>
+              <w:rFonts w:cs="Arial"/>
+              <w:noProof/>
+              <w:szCs w:val="16"/>
+            </w:rPr>
+            <w:t>1</w:t>
+          </w:r>
+          <w:r>
+            <w:rPr>
+              <w:rFonts w:cs="Arial"/>
+              <w:noProof/>
+              <w:szCs w:val="16"/>
+            </w:rPr>
+            <w:fldChar w:fldCharType="end"/>
+          </w:r>
           <w:r>
             <w:rPr>
               <w:rFonts w:cs="Arial"/>
@@ -14948,7 +15167,7 @@
               <w:noProof/>
               <w:szCs w:val="16"/>
             </w:rPr>
-            <w:t>13.05.2022 15:15</w:t>
+            <w:t>13.05.2022 15:48</w:t>
           </w:r>
           <w:r>
             <w:rPr>
@@ -14974,22 +15193,35 @@
               <w:szCs w:val="16"/>
             </w:rPr>
           </w:pPr>
-          <w:fldSimple w:instr=" FILENAME  \* FirstCap  \* MERGEFORMAT ">
-            <w:r>
-              <w:rPr>
-                <w:rFonts w:cs="Arial"/>
-                <w:noProof/>
-                <w:szCs w:val="16"/>
-              </w:rPr>
-              <w:t>R-P</w:t>
-            </w:r>
-            <w:r>
-              <w:rPr>
-                <w:noProof/>
-              </w:rPr>
-              <w:t>_040-AlexisDavidStefanRobustiano-web2.docx</w:t>
-            </w:r>
-          </w:fldSimple>
+          <w:r>
+            <w:fldChar w:fldCharType="begin"/>
+          </w:r>
+          <w:r>
+            <w:instrText xml:space="preserve"> FILENAME  \* FirstCap  \* MERGEFORMAT </w:instrText>
+          </w:r>
+          <w:r>
+            <w:fldChar w:fldCharType="separate"/>
+          </w:r>
+          <w:r>
+            <w:rPr>
+              <w:rFonts w:cs="Arial"/>
+              <w:noProof/>
+              <w:szCs w:val="16"/>
+            </w:rPr>
+            <w:t>R-P</w:t>
+          </w:r>
+          <w:r>
+            <w:rPr>
+              <w:noProof/>
+            </w:rPr>
+            <w:t>_040-AlexisDavidStefanRobustiano-web2.docx</w:t>
+          </w:r>
+          <w:r>
+            <w:rPr>
+              <w:noProof/>
+            </w:rPr>
+            <w:fldChar w:fldCharType="end"/>
+          </w:r>
         </w:p>
       </w:tc>
     </w:tr>
@@ -15047,9 +15279,9 @@
       <w:tblLook w:val="01E0" w:firstRow="1" w:lastRow="1" w:firstColumn="1" w:lastColumn="1" w:noHBand="0" w:noVBand="0"/>
     </w:tblPr>
     <w:tblGrid>
-      <w:gridCol w:w="2402"/>
-      <w:gridCol w:w="4400"/>
-      <w:gridCol w:w="2268"/>
+      <w:gridCol w:w="2390"/>
+      <w:gridCol w:w="4411"/>
+      <w:gridCol w:w="2269"/>
     </w:tblGrid>
     <w:tr>
       <w:trPr>
@@ -15165,9 +15397,9 @@
       <w:tblLook w:val="01E0" w:firstRow="1" w:lastRow="1" w:firstColumn="1" w:lastColumn="1" w:noHBand="0" w:noVBand="0"/>
     </w:tblPr>
     <w:tblGrid>
-      <w:gridCol w:w="2402"/>
-      <w:gridCol w:w="4400"/>
-      <w:gridCol w:w="2268"/>
+      <w:gridCol w:w="2390"/>
+      <w:gridCol w:w="4411"/>
+      <w:gridCol w:w="2269"/>
     </w:tblGrid>
     <w:tr>
       <w:trPr>
@@ -15290,7 +15522,7 @@
         <v:path o:extrusionok="f" gradientshapeok="t" o:connecttype="rect"/>
         <o:lock v:ext="edit" aspectratio="t"/>
       </v:shapetype>
-      <v:shape id="_x0000_i1031" type="#_x0000_t75" style="width:11.25pt;height:11.25pt" o:bullet="t">
+      <v:shape id="_x0000_i1038" type="#_x0000_t75" style="width:11.25pt;height:11.25pt" o:bullet="t">
         <v:imagedata r:id="rId1" o:title="BD10263_"/>
       </v:shape>
     </w:pict>
@@ -21358,7 +21590,7 @@
 </file>
 
 <file path=customXml/itemProps1.xml><?xml version="1.0" encoding="utf-8"?>
-<ds:datastoreItem xmlns:ds="http://schemas.openxmlformats.org/officeDocument/2006/customXml" ds:itemID="{30C3865A-3111-4C11-B727-4F5E494CB982}">
+<ds:datastoreItem xmlns:ds="http://schemas.openxmlformats.org/officeDocument/2006/customXml" ds:itemID="{6DFA353D-6961-4A4D-922D-88BD74B46386}">
   <ds:schemaRefs>
     <ds:schemaRef ds:uri="http://schemas.openxmlformats.org/officeDocument/2006/bibliography"/>
   </ds:schemaRefs>

--- a/documentation/work-file/R-P_040-AlexisDavidStefanRobustiano-web2.docx
+++ b/documentation/work-file/R-P_040-AlexisDavidStefanRobustiano-web2.docx
@@ -86,7 +86,14 @@
       </w:r>
       <w:r>
         <w:br/>
-        <w:t>Robustiano Lombardo, Alexis Rojas</w:t>
+      </w:r>
+      <w:proofErr w:type="spellStart"/>
+      <w:r>
+        <w:t>Robustiano</w:t>
+      </w:r>
+      <w:proofErr w:type="spellEnd"/>
+      <w:r>
+        <w:t xml:space="preserve"> Lombardo, Alexis Rojas</w:t>
       </w:r>
     </w:p>
     <w:p>
@@ -113,8 +120,13 @@
         <w:t xml:space="preserve"> </w:t>
       </w:r>
       <w:r>
-        <w:t>Gregory Charmier</w:t>
-      </w:r>
+        <w:t xml:space="preserve">Gregory </w:t>
+      </w:r>
+      <w:proofErr w:type="spellStart"/>
+      <w:r>
+        <w:t>Charmier</w:t>
+      </w:r>
+      <w:proofErr w:type="spellEnd"/>
     </w:p>
     <w:p>
       <w:pPr>
@@ -126,6 +138,40 @@
       <w:r>
         <w:lastRenderedPageBreak/>
         <w:t>Table des matières</w:t>
+      </w:r>
+      <w:bookmarkStart w:id="0" w:name="_GoBack"/>
+      <w:bookmarkEnd w:id="0"/>
+      <w:r>
+        <w:rPr>
+          <w:rFonts w:cs="Arial"/>
+          <w:i/>
+          <w:iCs/>
+          <w:caps/>
+          <w:sz w:val="22"/>
+          <w:szCs w:val="22"/>
+        </w:rPr>
+        <w:fldChar w:fldCharType="begin"/>
+      </w:r>
+      <w:r>
+        <w:rPr>
+          <w:rFonts w:cs="Arial"/>
+          <w:i/>
+          <w:iCs/>
+          <w:sz w:val="22"/>
+          <w:szCs w:val="22"/>
+        </w:rPr>
+        <w:instrText xml:space="preserve"> TOC \o "1-4" \h \z \u </w:instrText>
+      </w:r>
+      <w:r>
+        <w:rPr>
+          <w:rFonts w:cs="Arial"/>
+          <w:i/>
+          <w:iCs/>
+          <w:caps/>
+          <w:sz w:val="22"/>
+          <w:szCs w:val="22"/>
+        </w:rPr>
+        <w:fldChar w:fldCharType="separate"/>
       </w:r>
     </w:p>
     <w:p>
@@ -145,55 +191,7 @@
           <w:szCs w:val="22"/>
         </w:rPr>
       </w:pPr>
-      <w:r>
-        <w:rPr>
-          <w:rFonts w:cs="Arial"/>
-          <w:b w:val="0"/>
-          <w:bCs w:val="0"/>
-          <w:i/>
-          <w:iCs/>
-          <w:sz w:val="22"/>
-          <w:szCs w:val="22"/>
-        </w:rPr>
-        <w:t>s</w:t>
-      </w:r>
-      <w:r>
-        <w:rPr>
-          <w:rFonts w:cs="Arial"/>
-          <w:b w:val="0"/>
-          <w:bCs w:val="0"/>
-          <w:i/>
-          <w:iCs/>
-          <w:sz w:val="22"/>
-          <w:szCs w:val="22"/>
-        </w:rPr>
-        <w:fldChar w:fldCharType="begin"/>
-      </w:r>
-      <w:r>
-        <w:rPr>
-          <w:rFonts w:cs="Arial"/>
-          <w:b w:val="0"/>
-          <w:bCs w:val="0"/>
-          <w:i/>
-          <w:iCs/>
-          <w:sz w:val="22"/>
-          <w:szCs w:val="22"/>
-        </w:rPr>
-        <w:instrText xml:space="preserve"> TOC \o "1-4" \h \z \u </w:instrText>
-      </w:r>
-      <w:r>
-        <w:rPr>
-          <w:rFonts w:cs="Arial"/>
-          <w:b w:val="0"/>
-          <w:bCs w:val="0"/>
-          <w:i/>
-          <w:iCs/>
-          <w:sz w:val="22"/>
-          <w:szCs w:val="22"/>
-        </w:rPr>
-        <w:fldChar w:fldCharType="separate"/>
-      </w:r>
-      <w:hyperlink w:anchor="_Toc103756549" w:history="1">
+      <w:hyperlink w:anchor="_Toc103764974" w:history="1">
         <w:r>
           <w:rPr>
             <w:rStyle w:val="Lienhypertexte"/>
@@ -239,7 +237,7 @@
             <w:noProof/>
             <w:webHidden/>
           </w:rPr>
-          <w:instrText xml:space="preserve"> PAGEREF _Toc103756549 \h </w:instrText>
+          <w:instrText xml:space="preserve"> PAGEREF _Toc103764974 \h </w:instrText>
         </w:r>
         <w:r>
           <w:rPr>
@@ -285,7 +283,7 @@
           <w:szCs w:val="22"/>
         </w:rPr>
       </w:pPr>
-      <w:hyperlink w:anchor="_Toc103756550" w:history="1">
+      <w:hyperlink w:anchor="_Toc103764975" w:history="1">
         <w:r>
           <w:rPr>
             <w:rStyle w:val="Lienhypertexte"/>
@@ -329,7 +327,7 @@
             <w:noProof/>
             <w:webHidden/>
           </w:rPr>
-          <w:instrText xml:space="preserve"> PAGEREF _Toc103756550 \h </w:instrText>
+          <w:instrText xml:space="preserve"> PAGEREF _Toc103764975 \h </w:instrText>
         </w:r>
         <w:r>
           <w:rPr>
@@ -375,7 +373,7 @@
           <w:szCs w:val="22"/>
         </w:rPr>
       </w:pPr>
-      <w:hyperlink w:anchor="_Toc103756551" w:history="1">
+      <w:hyperlink w:anchor="_Toc103764976" w:history="1">
         <w:r>
           <w:rPr>
             <w:rStyle w:val="Lienhypertexte"/>
@@ -419,7 +417,7 @@
             <w:noProof/>
             <w:webHidden/>
           </w:rPr>
-          <w:instrText xml:space="preserve"> PAGEREF _Toc103756551 \h </w:instrText>
+          <w:instrText xml:space="preserve"> PAGEREF _Toc103764976 \h </w:instrText>
         </w:r>
         <w:r>
           <w:rPr>
@@ -465,7 +463,7 @@
           <w:szCs w:val="22"/>
         </w:rPr>
       </w:pPr>
-      <w:hyperlink w:anchor="_Toc103756552" w:history="1">
+      <w:hyperlink w:anchor="_Toc103764977" w:history="1">
         <w:r>
           <w:rPr>
             <w:rStyle w:val="Lienhypertexte"/>
@@ -509,7 +507,7 @@
             <w:noProof/>
             <w:webHidden/>
           </w:rPr>
-          <w:instrText xml:space="preserve"> PAGEREF _Toc103756552 \h </w:instrText>
+          <w:instrText xml:space="preserve"> PAGEREF _Toc103764977 \h </w:instrText>
         </w:r>
         <w:r>
           <w:rPr>
@@ -555,7 +553,7 @@
           <w:szCs w:val="22"/>
         </w:rPr>
       </w:pPr>
-      <w:hyperlink w:anchor="_Toc103756553" w:history="1">
+      <w:hyperlink w:anchor="_Toc103764978" w:history="1">
         <w:r>
           <w:rPr>
             <w:rStyle w:val="Lienhypertexte"/>
@@ -599,7 +597,7 @@
             <w:noProof/>
             <w:webHidden/>
           </w:rPr>
-          <w:instrText xml:space="preserve"> PAGEREF _Toc103756553 \h </w:instrText>
+          <w:instrText xml:space="preserve"> PAGEREF _Toc103764978 \h </w:instrText>
         </w:r>
         <w:r>
           <w:rPr>
@@ -645,7 +643,7 @@
           <w:szCs w:val="22"/>
         </w:rPr>
       </w:pPr>
-      <w:hyperlink w:anchor="_Toc103756554" w:history="1">
+      <w:hyperlink w:anchor="_Toc103764979" w:history="1">
         <w:r>
           <w:rPr>
             <w:rStyle w:val="Lienhypertexte"/>
@@ -689,7 +687,7 @@
             <w:noProof/>
             <w:webHidden/>
           </w:rPr>
-          <w:instrText xml:space="preserve"> PAGEREF _Toc103756554 \h </w:instrText>
+          <w:instrText xml:space="preserve"> PAGEREF _Toc103764979 \h </w:instrText>
         </w:r>
         <w:r>
           <w:rPr>
@@ -736,7 +734,7 @@
           <w:szCs w:val="22"/>
         </w:rPr>
       </w:pPr>
-      <w:hyperlink w:anchor="_Toc103756555" w:history="1">
+      <w:hyperlink w:anchor="_Toc103764980" w:history="1">
         <w:r>
           <w:rPr>
             <w:rStyle w:val="Lienhypertexte"/>
@@ -781,7 +779,7 @@
             <w:noProof/>
             <w:webHidden/>
           </w:rPr>
-          <w:instrText xml:space="preserve"> PAGEREF _Toc103756555 \h </w:instrText>
+          <w:instrText xml:space="preserve"> PAGEREF _Toc103764980 \h </w:instrText>
         </w:r>
         <w:r>
           <w:rPr>
@@ -828,7 +826,7 @@
           <w:szCs w:val="22"/>
         </w:rPr>
       </w:pPr>
-      <w:hyperlink w:anchor="_Toc103756556" w:history="1">
+      <w:hyperlink w:anchor="_Toc103764981" w:history="1">
         <w:r>
           <w:rPr>
             <w:rStyle w:val="Lienhypertexte"/>
@@ -873,7 +871,7 @@
             <w:noProof/>
             <w:webHidden/>
           </w:rPr>
-          <w:instrText xml:space="preserve"> PAGEREF _Toc103756556 \h </w:instrText>
+          <w:instrText xml:space="preserve"> PAGEREF _Toc103764981 \h </w:instrText>
         </w:r>
         <w:r>
           <w:rPr>
@@ -920,7 +918,7 @@
           <w:szCs w:val="22"/>
         </w:rPr>
       </w:pPr>
-      <w:hyperlink w:anchor="_Toc103756557" w:history="1">
+      <w:hyperlink w:anchor="_Toc103764982" w:history="1">
         <w:r>
           <w:rPr>
             <w:rStyle w:val="Lienhypertexte"/>
@@ -965,7 +963,7 @@
             <w:noProof/>
             <w:webHidden/>
           </w:rPr>
-          <w:instrText xml:space="preserve"> PAGEREF _Toc103756557 \h </w:instrText>
+          <w:instrText xml:space="preserve"> PAGEREF _Toc103764982 \h </w:instrText>
         </w:r>
         <w:r>
           <w:rPr>
@@ -1012,7 +1010,7 @@
           <w:szCs w:val="22"/>
         </w:rPr>
       </w:pPr>
-      <w:hyperlink w:anchor="_Toc103756558" w:history="1">
+      <w:hyperlink w:anchor="_Toc103764983" w:history="1">
         <w:r>
           <w:rPr>
             <w:rStyle w:val="Lienhypertexte"/>
@@ -1057,7 +1055,7 @@
             <w:noProof/>
             <w:webHidden/>
           </w:rPr>
-          <w:instrText xml:space="preserve"> PAGEREF _Toc103756558 \h </w:instrText>
+          <w:instrText xml:space="preserve"> PAGEREF _Toc103764983 \h </w:instrText>
         </w:r>
         <w:r>
           <w:rPr>
@@ -1104,7 +1102,7 @@
           <w:szCs w:val="22"/>
         </w:rPr>
       </w:pPr>
-      <w:hyperlink w:anchor="_Toc103756559" w:history="1">
+      <w:hyperlink w:anchor="_Toc103764984" w:history="1">
         <w:r>
           <w:rPr>
             <w:rStyle w:val="Lienhypertexte"/>
@@ -1149,7 +1147,7 @@
             <w:noProof/>
             <w:webHidden/>
           </w:rPr>
-          <w:instrText xml:space="preserve"> PAGEREF _Toc103756559 \h </w:instrText>
+          <w:instrText xml:space="preserve"> PAGEREF _Toc103764984 \h </w:instrText>
         </w:r>
         <w:r>
           <w:rPr>
@@ -1196,7 +1194,7 @@
           <w:szCs w:val="22"/>
         </w:rPr>
       </w:pPr>
-      <w:hyperlink w:anchor="_Toc103756560" w:history="1">
+      <w:hyperlink w:anchor="_Toc103764985" w:history="1">
         <w:r>
           <w:rPr>
             <w:rStyle w:val="Lienhypertexte"/>
@@ -1241,7 +1239,7 @@
             <w:noProof/>
             <w:webHidden/>
           </w:rPr>
-          <w:instrText xml:space="preserve"> PAGEREF _Toc103756560 \h </w:instrText>
+          <w:instrText xml:space="preserve"> PAGEREF _Toc103764985 \h </w:instrText>
         </w:r>
         <w:r>
           <w:rPr>
@@ -1287,7 +1285,7 @@
           <w:szCs w:val="22"/>
         </w:rPr>
       </w:pPr>
-      <w:hyperlink w:anchor="_Toc103756561" w:history="1">
+      <w:hyperlink w:anchor="_Toc103764986" w:history="1">
         <w:r>
           <w:rPr>
             <w:rStyle w:val="Lienhypertexte"/>
@@ -1331,7 +1329,7 @@
             <w:noProof/>
             <w:webHidden/>
           </w:rPr>
-          <w:instrText xml:space="preserve"> PAGEREF _Toc103756561 \h </w:instrText>
+          <w:instrText xml:space="preserve"> PAGEREF _Toc103764986 \h </w:instrText>
         </w:r>
         <w:r>
           <w:rPr>
@@ -1377,7 +1375,7 @@
           <w:szCs w:val="22"/>
         </w:rPr>
       </w:pPr>
-      <w:hyperlink w:anchor="_Toc103756562" w:history="1">
+      <w:hyperlink w:anchor="_Toc103764987" w:history="1">
         <w:r>
           <w:rPr>
             <w:rStyle w:val="Lienhypertexte"/>
@@ -1421,7 +1419,7 @@
             <w:noProof/>
             <w:webHidden/>
           </w:rPr>
-          <w:instrText xml:space="preserve"> PAGEREF _Toc103756562 \h </w:instrText>
+          <w:instrText xml:space="preserve"> PAGEREF _Toc103764987 \h </w:instrText>
         </w:r>
         <w:r>
           <w:rPr>
@@ -1469,7 +1467,7 @@
           <w:szCs w:val="22"/>
         </w:rPr>
       </w:pPr>
-      <w:hyperlink w:anchor="_Toc103756563" w:history="1">
+      <w:hyperlink w:anchor="_Toc103764988" w:history="1">
         <w:r>
           <w:rPr>
             <w:rStyle w:val="Lienhypertexte"/>
@@ -1515,7 +1513,7 @@
             <w:noProof/>
             <w:webHidden/>
           </w:rPr>
-          <w:instrText xml:space="preserve"> PAGEREF _Toc103756563 \h </w:instrText>
+          <w:instrText xml:space="preserve"> PAGEREF _Toc103764988 \h </w:instrText>
         </w:r>
         <w:r>
           <w:rPr>
@@ -1563,7 +1561,7 @@
           <w:szCs w:val="22"/>
         </w:rPr>
       </w:pPr>
-      <w:hyperlink w:anchor="_Toc103756564" w:history="1">
+      <w:hyperlink w:anchor="_Toc103764989" w:history="1">
         <w:r>
           <w:rPr>
             <w:rStyle w:val="Lienhypertexte"/>
@@ -1609,7 +1607,7 @@
             <w:noProof/>
             <w:webHidden/>
           </w:rPr>
-          <w:instrText xml:space="preserve"> PAGEREF _Toc103756564 \h </w:instrText>
+          <w:instrText xml:space="preserve"> PAGEREF _Toc103764989 \h </w:instrText>
         </w:r>
         <w:r>
           <w:rPr>
@@ -1655,7 +1653,7 @@
           <w:szCs w:val="22"/>
         </w:rPr>
       </w:pPr>
-      <w:hyperlink w:anchor="_Toc103756565" w:history="1">
+      <w:hyperlink w:anchor="_Toc103764990" w:history="1">
         <w:r>
           <w:rPr>
             <w:rStyle w:val="Lienhypertexte"/>
@@ -1699,7 +1697,7 @@
             <w:noProof/>
             <w:webHidden/>
           </w:rPr>
-          <w:instrText xml:space="preserve"> PAGEREF _Toc103756565 \h </w:instrText>
+          <w:instrText xml:space="preserve"> PAGEREF _Toc103764990 \h </w:instrText>
         </w:r>
         <w:r>
           <w:rPr>
@@ -1746,7 +1744,7 @@
           <w:szCs w:val="22"/>
         </w:rPr>
       </w:pPr>
-      <w:hyperlink w:anchor="_Toc103756566" w:history="1">
+      <w:hyperlink w:anchor="_Toc103764991" w:history="1">
         <w:r>
           <w:rPr>
             <w:rStyle w:val="Lienhypertexte"/>
@@ -1791,7 +1789,7 @@
             <w:noProof/>
             <w:webHidden/>
           </w:rPr>
-          <w:instrText xml:space="preserve"> PAGEREF _Toc103756566 \h </w:instrText>
+          <w:instrText xml:space="preserve"> PAGEREF _Toc103764991 \h </w:instrText>
         </w:r>
         <w:r>
           <w:rPr>
@@ -1838,7 +1836,7 @@
           <w:szCs w:val="22"/>
         </w:rPr>
       </w:pPr>
-      <w:hyperlink w:anchor="_Toc103756567" w:history="1">
+      <w:hyperlink w:anchor="_Toc103764992" w:history="1">
         <w:r>
           <w:rPr>
             <w:rStyle w:val="Lienhypertexte"/>
@@ -1883,7 +1881,7 @@
             <w:noProof/>
             <w:webHidden/>
           </w:rPr>
-          <w:instrText xml:space="preserve"> PAGEREF _Toc103756567 \h </w:instrText>
+          <w:instrText xml:space="preserve"> PAGEREF _Toc103764992 \h </w:instrText>
         </w:r>
         <w:r>
           <w:rPr>
@@ -1929,7 +1927,7 @@
           <w:szCs w:val="22"/>
         </w:rPr>
       </w:pPr>
-      <w:hyperlink w:anchor="_Toc103756568" w:history="1">
+      <w:hyperlink w:anchor="_Toc103764993" w:history="1">
         <w:r>
           <w:rPr>
             <w:rStyle w:val="Lienhypertexte"/>
@@ -1973,7 +1971,7 @@
             <w:noProof/>
             <w:webHidden/>
           </w:rPr>
-          <w:instrText xml:space="preserve"> PAGEREF _Toc103756568 \h </w:instrText>
+          <w:instrText xml:space="preserve"> PAGEREF _Toc103764993 \h </w:instrText>
         </w:r>
         <w:r>
           <w:rPr>
@@ -2020,7 +2018,7 @@
           <w:szCs w:val="22"/>
         </w:rPr>
       </w:pPr>
-      <w:hyperlink w:anchor="_Toc103756569" w:history="1">
+      <w:hyperlink w:anchor="_Toc103764994" w:history="1">
         <w:r>
           <w:rPr>
             <w:rStyle w:val="Lienhypertexte"/>
@@ -2065,7 +2063,7 @@
             <w:noProof/>
             <w:webHidden/>
           </w:rPr>
-          <w:instrText xml:space="preserve"> PAGEREF _Toc103756569 \h </w:instrText>
+          <w:instrText xml:space="preserve"> PAGEREF _Toc103764994 \h </w:instrText>
         </w:r>
         <w:r>
           <w:rPr>
@@ -2112,7 +2110,7 @@
           <w:szCs w:val="22"/>
         </w:rPr>
       </w:pPr>
-      <w:hyperlink w:anchor="_Toc103756570" w:history="1">
+      <w:hyperlink w:anchor="_Toc103764995" w:history="1">
         <w:r>
           <w:rPr>
             <w:rStyle w:val="Lienhypertexte"/>
@@ -2157,7 +2155,7 @@
             <w:noProof/>
             <w:webHidden/>
           </w:rPr>
-          <w:instrText xml:space="preserve"> PAGEREF _Toc103756570 \h </w:instrText>
+          <w:instrText xml:space="preserve"> PAGEREF _Toc103764995 \h </w:instrText>
         </w:r>
         <w:r>
           <w:rPr>
@@ -2204,7 +2202,7 @@
           <w:szCs w:val="22"/>
         </w:rPr>
       </w:pPr>
-      <w:hyperlink w:anchor="_Toc103756571" w:history="1">
+      <w:hyperlink w:anchor="_Toc103764996" w:history="1">
         <w:r>
           <w:rPr>
             <w:rStyle w:val="Lienhypertexte"/>
@@ -2249,7 +2247,7 @@
             <w:noProof/>
             <w:webHidden/>
           </w:rPr>
-          <w:instrText xml:space="preserve"> PAGEREF _Toc103756571 \h </w:instrText>
+          <w:instrText xml:space="preserve"> PAGEREF _Toc103764996 \h </w:instrText>
         </w:r>
         <w:r>
           <w:rPr>
@@ -2296,7 +2294,7 @@
           <w:szCs w:val="22"/>
         </w:rPr>
       </w:pPr>
-      <w:hyperlink w:anchor="_Toc103756572" w:history="1">
+      <w:hyperlink w:anchor="_Toc103764997" w:history="1">
         <w:r>
           <w:rPr>
             <w:rStyle w:val="Lienhypertexte"/>
@@ -2341,7 +2339,7 @@
             <w:noProof/>
             <w:webHidden/>
           </w:rPr>
-          <w:instrText xml:space="preserve"> PAGEREF _Toc103756572 \h </w:instrText>
+          <w:instrText xml:space="preserve"> PAGEREF _Toc103764997 \h </w:instrText>
         </w:r>
         <w:r>
           <w:rPr>
@@ -2387,7 +2385,7 @@
           <w:szCs w:val="22"/>
         </w:rPr>
       </w:pPr>
-      <w:hyperlink w:anchor="_Toc103756573" w:history="1">
+      <w:hyperlink w:anchor="_Toc103764998" w:history="1">
         <w:r>
           <w:rPr>
             <w:rStyle w:val="Lienhypertexte"/>
@@ -2431,7 +2429,7 @@
             <w:noProof/>
             <w:webHidden/>
           </w:rPr>
-          <w:instrText xml:space="preserve"> PAGEREF _Toc103756573 \h </w:instrText>
+          <w:instrText xml:space="preserve"> PAGEREF _Toc103764998 \h </w:instrText>
         </w:r>
         <w:r>
           <w:rPr>
@@ -2478,7 +2476,7 @@
           <w:szCs w:val="22"/>
         </w:rPr>
       </w:pPr>
-      <w:hyperlink w:anchor="_Toc103756574" w:history="1">
+      <w:hyperlink w:anchor="_Toc103764999" w:history="1">
         <w:r>
           <w:rPr>
             <w:rStyle w:val="Lienhypertexte"/>
@@ -2523,7 +2521,7 @@
             <w:noProof/>
             <w:webHidden/>
           </w:rPr>
-          <w:instrText xml:space="preserve"> PAGEREF _Toc103756574 \h </w:instrText>
+          <w:instrText xml:space="preserve"> PAGEREF _Toc103764999 \h </w:instrText>
         </w:r>
         <w:r>
           <w:rPr>
@@ -2570,7 +2568,7 @@
           <w:szCs w:val="22"/>
         </w:rPr>
       </w:pPr>
-      <w:hyperlink w:anchor="_Toc103756575" w:history="1">
+      <w:hyperlink w:anchor="_Toc103765000" w:history="1">
         <w:r>
           <w:rPr>
             <w:rStyle w:val="Lienhypertexte"/>
@@ -2615,7 +2613,7 @@
             <w:noProof/>
             <w:webHidden/>
           </w:rPr>
-          <w:instrText xml:space="preserve"> PAGEREF _Toc103756575 \h </w:instrText>
+          <w:instrText xml:space="preserve"> PAGEREF _Toc103765000 \h </w:instrText>
         </w:r>
         <w:r>
           <w:rPr>
@@ -2661,7 +2659,7 @@
           <w:szCs w:val="22"/>
         </w:rPr>
       </w:pPr>
-      <w:hyperlink w:anchor="_Toc103756576" w:history="1">
+      <w:hyperlink w:anchor="_Toc103765001" w:history="1">
         <w:r>
           <w:rPr>
             <w:rStyle w:val="Lienhypertexte"/>
@@ -2705,7 +2703,7 @@
             <w:noProof/>
             <w:webHidden/>
           </w:rPr>
-          <w:instrText xml:space="preserve"> PAGEREF _Toc103756576 \h </w:instrText>
+          <w:instrText xml:space="preserve"> PAGEREF _Toc103765001 \h </w:instrText>
         </w:r>
         <w:r>
           <w:rPr>
@@ -2753,7 +2751,7 @@
           <w:szCs w:val="22"/>
         </w:rPr>
       </w:pPr>
-      <w:hyperlink w:anchor="_Toc103756577" w:history="1">
+      <w:hyperlink w:anchor="_Toc103765002" w:history="1">
         <w:r>
           <w:rPr>
             <w:rStyle w:val="Lienhypertexte"/>
@@ -2799,7 +2797,7 @@
             <w:noProof/>
             <w:webHidden/>
           </w:rPr>
-          <w:instrText xml:space="preserve"> PAGEREF _Toc103756577 \h </w:instrText>
+          <w:instrText xml:space="preserve"> PAGEREF _Toc103765002 \h </w:instrText>
         </w:r>
         <w:r>
           <w:rPr>
@@ -2845,7 +2843,7 @@
           <w:szCs w:val="22"/>
         </w:rPr>
       </w:pPr>
-      <w:hyperlink w:anchor="_Toc103756578" w:history="1">
+      <w:hyperlink w:anchor="_Toc103765003" w:history="1">
         <w:r>
           <w:rPr>
             <w:rStyle w:val="Lienhypertexte"/>
@@ -2889,7 +2887,7 @@
             <w:noProof/>
             <w:webHidden/>
           </w:rPr>
-          <w:instrText xml:space="preserve"> PAGEREF _Toc103756578 \h </w:instrText>
+          <w:instrText xml:space="preserve"> PAGEREF _Toc103765003 \h </w:instrText>
         </w:r>
         <w:r>
           <w:rPr>
@@ -2936,7 +2934,7 @@
           <w:szCs w:val="22"/>
         </w:rPr>
       </w:pPr>
-      <w:hyperlink w:anchor="_Toc103756579" w:history="1">
+      <w:hyperlink w:anchor="_Toc103765004" w:history="1">
         <w:r>
           <w:rPr>
             <w:rStyle w:val="Lienhypertexte"/>
@@ -2981,7 +2979,7 @@
             <w:noProof/>
             <w:webHidden/>
           </w:rPr>
-          <w:instrText xml:space="preserve"> PAGEREF _Toc103756579 \h </w:instrText>
+          <w:instrText xml:space="preserve"> PAGEREF _Toc103765004 \h </w:instrText>
         </w:r>
         <w:r>
           <w:rPr>
@@ -3028,7 +3026,7 @@
           <w:szCs w:val="22"/>
         </w:rPr>
       </w:pPr>
-      <w:hyperlink w:anchor="_Toc103756580" w:history="1">
+      <w:hyperlink w:anchor="_Toc103765005" w:history="1">
         <w:r>
           <w:rPr>
             <w:rStyle w:val="Lienhypertexte"/>
@@ -3073,7 +3071,7 @@
             <w:noProof/>
             <w:webHidden/>
           </w:rPr>
-          <w:instrText xml:space="preserve"> PAGEREF _Toc103756580 \h </w:instrText>
+          <w:instrText xml:space="preserve"> PAGEREF _Toc103765005 \h </w:instrText>
         </w:r>
         <w:r>
           <w:rPr>
@@ -3120,7 +3118,7 @@
           <w:szCs w:val="22"/>
         </w:rPr>
       </w:pPr>
-      <w:hyperlink w:anchor="_Toc103756581" w:history="1">
+      <w:hyperlink w:anchor="_Toc103765006" w:history="1">
         <w:r>
           <w:rPr>
             <w:rStyle w:val="Lienhypertexte"/>
@@ -3165,7 +3163,7 @@
             <w:noProof/>
             <w:webHidden/>
           </w:rPr>
-          <w:instrText xml:space="preserve"> PAGEREF _Toc103756581 \h </w:instrText>
+          <w:instrText xml:space="preserve"> PAGEREF _Toc103765006 \h </w:instrText>
         </w:r>
         <w:r>
           <w:rPr>
@@ -3210,7 +3208,7 @@
           <w:szCs w:val="22"/>
         </w:rPr>
       </w:pPr>
-      <w:hyperlink w:anchor="_Toc103756582" w:history="1">
+      <w:hyperlink w:anchor="_Toc103765007" w:history="1">
         <w:r>
           <w:rPr>
             <w:rStyle w:val="Lienhypertexte"/>
@@ -3259,7 +3257,7 @@
             <w:noProof/>
             <w:webHidden/>
           </w:rPr>
-          <w:instrText xml:space="preserve"> PAGEREF _Toc103756582 \h </w:instrText>
+          <w:instrText xml:space="preserve"> PAGEREF _Toc103765007 \h </w:instrText>
         </w:r>
         <w:r>
           <w:rPr>
@@ -3304,7 +3302,7 @@
           <w:szCs w:val="22"/>
         </w:rPr>
       </w:pPr>
-      <w:hyperlink w:anchor="_Toc103756583" w:history="1">
+      <w:hyperlink w:anchor="_Toc103765008" w:history="1">
         <w:r>
           <w:rPr>
             <w:rStyle w:val="Lienhypertexte"/>
@@ -3353,7 +3351,7 @@
             <w:noProof/>
             <w:webHidden/>
           </w:rPr>
-          <w:instrText xml:space="preserve"> PAGEREF _Toc103756583 \h </w:instrText>
+          <w:instrText xml:space="preserve"> PAGEREF _Toc103765008 \h </w:instrText>
         </w:r>
         <w:r>
           <w:rPr>
@@ -3398,7 +3396,7 @@
           <w:szCs w:val="22"/>
         </w:rPr>
       </w:pPr>
-      <w:hyperlink w:anchor="_Toc103756584" w:history="1">
+      <w:hyperlink w:anchor="_Toc103765009" w:history="1">
         <w:r>
           <w:rPr>
             <w:rStyle w:val="Lienhypertexte"/>
@@ -3447,7 +3445,7 @@
             <w:noProof/>
             <w:webHidden/>
           </w:rPr>
-          <w:instrText xml:space="preserve"> PAGEREF _Toc103756584 \h </w:instrText>
+          <w:instrText xml:space="preserve"> PAGEREF _Toc103765009 \h </w:instrText>
         </w:r>
         <w:r>
           <w:rPr>
@@ -3492,7 +3490,7 @@
           <w:szCs w:val="22"/>
         </w:rPr>
       </w:pPr>
-      <w:hyperlink w:anchor="_Toc103756585" w:history="1">
+      <w:hyperlink w:anchor="_Toc103765010" w:history="1">
         <w:r>
           <w:rPr>
             <w:rStyle w:val="Lienhypertexte"/>
@@ -3541,7 +3539,7 @@
             <w:noProof/>
             <w:webHidden/>
           </w:rPr>
-          <w:instrText xml:space="preserve"> PAGEREF _Toc103756585 \h </w:instrText>
+          <w:instrText xml:space="preserve"> PAGEREF _Toc103765010 \h </w:instrText>
         </w:r>
         <w:r>
           <w:rPr>
@@ -3586,7 +3584,7 @@
           <w:szCs w:val="22"/>
         </w:rPr>
       </w:pPr>
-      <w:hyperlink w:anchor="_Toc103756586" w:history="1">
+      <w:hyperlink w:anchor="_Toc103765011" w:history="1">
         <w:r>
           <w:rPr>
             <w:rStyle w:val="Lienhypertexte"/>
@@ -3635,7 +3633,7 @@
             <w:noProof/>
             <w:webHidden/>
           </w:rPr>
-          <w:instrText xml:space="preserve"> PAGEREF _Toc103756586 \h </w:instrText>
+          <w:instrText xml:space="preserve"> PAGEREF _Toc103765011 \h </w:instrText>
         </w:r>
         <w:r>
           <w:rPr>
@@ -3680,7 +3678,7 @@
           <w:szCs w:val="22"/>
         </w:rPr>
       </w:pPr>
-      <w:hyperlink w:anchor="_Toc103756587" w:history="1">
+      <w:hyperlink w:anchor="_Toc103765012" w:history="1">
         <w:r>
           <w:rPr>
             <w:rStyle w:val="Lienhypertexte"/>
@@ -3729,7 +3727,7 @@
             <w:noProof/>
             <w:webHidden/>
           </w:rPr>
-          <w:instrText xml:space="preserve"> PAGEREF _Toc103756587 \h </w:instrText>
+          <w:instrText xml:space="preserve"> PAGEREF _Toc103765012 \h </w:instrText>
         </w:r>
         <w:r>
           <w:rPr>
@@ -3776,7 +3774,7 @@
           <w:szCs w:val="22"/>
         </w:rPr>
       </w:pPr>
-      <w:hyperlink w:anchor="_Toc103756588" w:history="1">
+      <w:hyperlink w:anchor="_Toc103765013" w:history="1">
         <w:r>
           <w:rPr>
             <w:rStyle w:val="Lienhypertexte"/>
@@ -3821,7 +3819,7 @@
             <w:noProof/>
             <w:webHidden/>
           </w:rPr>
-          <w:instrText xml:space="preserve"> PAGEREF _Toc103756588 \h </w:instrText>
+          <w:instrText xml:space="preserve"> PAGEREF _Toc103765013 \h </w:instrText>
         </w:r>
         <w:r>
           <w:rPr>
@@ -3866,7 +3864,7 @@
           <w:szCs w:val="22"/>
         </w:rPr>
       </w:pPr>
-      <w:hyperlink w:anchor="_Toc103756589" w:history="1">
+      <w:hyperlink w:anchor="_Toc103765014" w:history="1">
         <w:r>
           <w:rPr>
             <w:rStyle w:val="Lienhypertexte"/>
@@ -3915,7 +3913,7 @@
             <w:noProof/>
             <w:webHidden/>
           </w:rPr>
-          <w:instrText xml:space="preserve"> PAGEREF _Toc103756589 \h </w:instrText>
+          <w:instrText xml:space="preserve"> PAGEREF _Toc103765014 \h </w:instrText>
         </w:r>
         <w:r>
           <w:rPr>
@@ -3960,7 +3958,7 @@
           <w:szCs w:val="22"/>
         </w:rPr>
       </w:pPr>
-      <w:hyperlink w:anchor="_Toc103756590" w:history="1">
+      <w:hyperlink w:anchor="_Toc103765015" w:history="1">
         <w:r>
           <w:rPr>
             <w:rStyle w:val="Lienhypertexte"/>
@@ -4009,7 +4007,7 @@
             <w:noProof/>
             <w:webHidden/>
           </w:rPr>
-          <w:instrText xml:space="preserve"> PAGEREF _Toc103756590 \h </w:instrText>
+          <w:instrText xml:space="preserve"> PAGEREF _Toc103765015 \h </w:instrText>
         </w:r>
         <w:r>
           <w:rPr>
@@ -4029,7 +4027,7 @@
             <w:noProof/>
             <w:webHidden/>
           </w:rPr>
-          <w:t>17</w:t>
+          <w:t>18</w:t>
         </w:r>
         <w:r>
           <w:rPr>
@@ -4056,7 +4054,7 @@
           <w:szCs w:val="22"/>
         </w:rPr>
       </w:pPr>
-      <w:hyperlink w:anchor="_Toc103756591" w:history="1">
+      <w:hyperlink w:anchor="_Toc103765016" w:history="1">
         <w:r>
           <w:rPr>
             <w:rStyle w:val="Lienhypertexte"/>
@@ -4101,7 +4099,7 @@
             <w:noProof/>
             <w:webHidden/>
           </w:rPr>
-          <w:instrText xml:space="preserve"> PAGEREF _Toc103756591 \h </w:instrText>
+          <w:instrText xml:space="preserve"> PAGEREF _Toc103765016 \h </w:instrText>
         </w:r>
         <w:r>
           <w:rPr>
@@ -4147,7 +4145,7 @@
           <w:szCs w:val="22"/>
         </w:rPr>
       </w:pPr>
-      <w:hyperlink w:anchor="_Toc103756592" w:history="1">
+      <w:hyperlink w:anchor="_Toc103765017" w:history="1">
         <w:r>
           <w:rPr>
             <w:rStyle w:val="Lienhypertexte"/>
@@ -4191,7 +4189,7 @@
             <w:noProof/>
             <w:webHidden/>
           </w:rPr>
-          <w:instrText xml:space="preserve"> PAGEREF _Toc103756592 \h </w:instrText>
+          <w:instrText xml:space="preserve"> PAGEREF _Toc103765017 \h </w:instrText>
         </w:r>
         <w:r>
           <w:rPr>
@@ -4211,7 +4209,7 @@
             <w:noProof/>
             <w:webHidden/>
           </w:rPr>
-          <w:t>18</w:t>
+          <w:t>19</w:t>
         </w:r>
         <w:r>
           <w:rPr>
@@ -4239,7 +4237,7 @@
           <w:szCs w:val="22"/>
         </w:rPr>
       </w:pPr>
-      <w:hyperlink w:anchor="_Toc103756593" w:history="1">
+      <w:hyperlink w:anchor="_Toc103765018" w:history="1">
         <w:r>
           <w:rPr>
             <w:rStyle w:val="Lienhypertexte"/>
@@ -4285,7 +4283,7 @@
             <w:noProof/>
             <w:webHidden/>
           </w:rPr>
-          <w:instrText xml:space="preserve"> PAGEREF _Toc103756593 \h </w:instrText>
+          <w:instrText xml:space="preserve"> PAGEREF _Toc103765018 \h </w:instrText>
         </w:r>
         <w:r>
           <w:rPr>
@@ -4305,7 +4303,7 @@
             <w:noProof/>
             <w:webHidden/>
           </w:rPr>
-          <w:t>18</w:t>
+          <w:t>19</w:t>
         </w:r>
         <w:r>
           <w:rPr>
@@ -4331,7 +4329,7 @@
           <w:szCs w:val="22"/>
         </w:rPr>
       </w:pPr>
-      <w:hyperlink w:anchor="_Toc103756594" w:history="1">
+      <w:hyperlink w:anchor="_Toc103765019" w:history="1">
         <w:r>
           <w:rPr>
             <w:rStyle w:val="Lienhypertexte"/>
@@ -4375,7 +4373,7 @@
             <w:noProof/>
             <w:webHidden/>
           </w:rPr>
-          <w:instrText xml:space="preserve"> PAGEREF _Toc103756594 \h </w:instrText>
+          <w:instrText xml:space="preserve"> PAGEREF _Toc103765019 \h </w:instrText>
         </w:r>
         <w:r>
           <w:rPr>
@@ -4395,7 +4393,7 @@
             <w:noProof/>
             <w:webHidden/>
           </w:rPr>
-          <w:t>18</w:t>
+          <w:t>19</w:t>
         </w:r>
         <w:r>
           <w:rPr>
@@ -4422,7 +4420,7 @@
           <w:szCs w:val="22"/>
         </w:rPr>
       </w:pPr>
-      <w:hyperlink w:anchor="_Toc103756595" w:history="1">
+      <w:hyperlink w:anchor="_Toc103765020" w:history="1">
         <w:r>
           <w:rPr>
             <w:rStyle w:val="Lienhypertexte"/>
@@ -4467,7 +4465,7 @@
             <w:noProof/>
             <w:webHidden/>
           </w:rPr>
-          <w:instrText xml:space="preserve"> PAGEREF _Toc103756595 \h </w:instrText>
+          <w:instrText xml:space="preserve"> PAGEREF _Toc103765020 \h </w:instrText>
         </w:r>
         <w:r>
           <w:rPr>
@@ -4487,7 +4485,7 @@
             <w:noProof/>
             <w:webHidden/>
           </w:rPr>
-          <w:t>18</w:t>
+          <w:t>19</w:t>
         </w:r>
         <w:r>
           <w:rPr>
@@ -4515,7 +4513,7 @@
           <w:szCs w:val="22"/>
         </w:rPr>
       </w:pPr>
-      <w:hyperlink w:anchor="_Toc103756596" w:history="1">
+      <w:hyperlink w:anchor="_Toc103765021" w:history="1">
         <w:r>
           <w:rPr>
             <w:rStyle w:val="Lienhypertexte"/>
@@ -4561,7 +4559,7 @@
             <w:noProof/>
             <w:webHidden/>
           </w:rPr>
-          <w:instrText xml:space="preserve"> PAGEREF _Toc103756596 \h </w:instrText>
+          <w:instrText xml:space="preserve"> PAGEREF _Toc103765021 \h </w:instrText>
         </w:r>
         <w:r>
           <w:rPr>
@@ -4581,7 +4579,7 @@
             <w:noProof/>
             <w:webHidden/>
           </w:rPr>
-          <w:t>19</w:t>
+          <w:t>20</w:t>
         </w:r>
         <w:r>
           <w:rPr>
@@ -4607,7 +4605,7 @@
           <w:szCs w:val="22"/>
         </w:rPr>
       </w:pPr>
-      <w:hyperlink w:anchor="_Toc103756597" w:history="1">
+      <w:hyperlink w:anchor="_Toc103765022" w:history="1">
         <w:r>
           <w:rPr>
             <w:rStyle w:val="Lienhypertexte"/>
@@ -4651,7 +4649,7 @@
             <w:noProof/>
             <w:webHidden/>
           </w:rPr>
-          <w:instrText xml:space="preserve"> PAGEREF _Toc103756597 \h </w:instrText>
+          <w:instrText xml:space="preserve"> PAGEREF _Toc103765022 \h </w:instrText>
         </w:r>
         <w:r>
           <w:rPr>
@@ -4671,7 +4669,7 @@
             <w:noProof/>
             <w:webHidden/>
           </w:rPr>
-          <w:t>19</w:t>
+          <w:t>20</w:t>
         </w:r>
         <w:r>
           <w:rPr>
@@ -4698,7 +4696,7 @@
           <w:szCs w:val="22"/>
         </w:rPr>
       </w:pPr>
-      <w:hyperlink w:anchor="_Toc103756598" w:history="1">
+      <w:hyperlink w:anchor="_Toc103765023" w:history="1">
         <w:r>
           <w:rPr>
             <w:rStyle w:val="Lienhypertexte"/>
@@ -4743,7 +4741,7 @@
             <w:noProof/>
             <w:webHidden/>
           </w:rPr>
-          <w:instrText xml:space="preserve"> PAGEREF _Toc103756598 \h </w:instrText>
+          <w:instrText xml:space="preserve"> PAGEREF _Toc103765023 \h </w:instrText>
         </w:r>
         <w:r>
           <w:rPr>
@@ -4763,7 +4761,7 @@
             <w:noProof/>
             <w:webHidden/>
           </w:rPr>
-          <w:t>19</w:t>
+          <w:t>20</w:t>
         </w:r>
         <w:r>
           <w:rPr>
@@ -4789,7 +4787,7 @@
           <w:szCs w:val="22"/>
         </w:rPr>
       </w:pPr>
-      <w:hyperlink w:anchor="_Toc103756599" w:history="1">
+      <w:hyperlink w:anchor="_Toc103765024" w:history="1">
         <w:r>
           <w:rPr>
             <w:rStyle w:val="Lienhypertexte"/>
@@ -4833,7 +4831,7 @@
             <w:noProof/>
             <w:webHidden/>
           </w:rPr>
-          <w:instrText xml:space="preserve"> PAGEREF _Toc103756599 \h </w:instrText>
+          <w:instrText xml:space="preserve"> PAGEREF _Toc103765024 \h </w:instrText>
         </w:r>
         <w:r>
           <w:rPr>
@@ -4853,7 +4851,7 @@
             <w:noProof/>
             <w:webHidden/>
           </w:rPr>
-          <w:t>19</w:t>
+          <w:t>20</w:t>
         </w:r>
         <w:r>
           <w:rPr>
@@ -4879,7 +4877,7 @@
           <w:szCs w:val="22"/>
         </w:rPr>
       </w:pPr>
-      <w:hyperlink w:anchor="_Toc103756600" w:history="1">
+      <w:hyperlink w:anchor="_Toc103765025" w:history="1">
         <w:r>
           <w:rPr>
             <w:rStyle w:val="Lienhypertexte"/>
@@ -4923,7 +4921,7 @@
             <w:noProof/>
             <w:webHidden/>
           </w:rPr>
-          <w:instrText xml:space="preserve"> PAGEREF _Toc103756600 \h </w:instrText>
+          <w:instrText xml:space="preserve"> PAGEREF _Toc103765025 \h </w:instrText>
         </w:r>
         <w:r>
           <w:rPr>
@@ -4943,7 +4941,7 @@
             <w:noProof/>
             <w:webHidden/>
           </w:rPr>
-          <w:t>19</w:t>
+          <w:t>20</w:t>
         </w:r>
         <w:r>
           <w:rPr>
@@ -4970,7 +4968,7 @@
           <w:szCs w:val="22"/>
         </w:rPr>
       </w:pPr>
-      <w:hyperlink w:anchor="_Toc103756601" w:history="1">
+      <w:hyperlink w:anchor="_Toc103765026" w:history="1">
         <w:r>
           <w:rPr>
             <w:rStyle w:val="Lienhypertexte"/>
@@ -5015,7 +5013,7 @@
             <w:noProof/>
             <w:webHidden/>
           </w:rPr>
-          <w:instrText xml:space="preserve"> PAGEREF _Toc103756601 \h </w:instrText>
+          <w:instrText xml:space="preserve"> PAGEREF _Toc103765026 \h </w:instrText>
         </w:r>
         <w:r>
           <w:rPr>
@@ -5035,7 +5033,7 @@
             <w:noProof/>
             <w:webHidden/>
           </w:rPr>
-          <w:t>19</w:t>
+          <w:t>20</w:t>
         </w:r>
         <w:r>
           <w:rPr>
@@ -5062,7 +5060,7 @@
           <w:szCs w:val="22"/>
         </w:rPr>
       </w:pPr>
-      <w:hyperlink w:anchor="_Toc103756602" w:history="1">
+      <w:hyperlink w:anchor="_Toc103765027" w:history="1">
         <w:r>
           <w:rPr>
             <w:rStyle w:val="Lienhypertexte"/>
@@ -5107,7 +5105,7 @@
             <w:noProof/>
             <w:webHidden/>
           </w:rPr>
-          <w:instrText xml:space="preserve"> PAGEREF _Toc103756602 \h </w:instrText>
+          <w:instrText xml:space="preserve"> PAGEREF _Toc103765027 \h </w:instrText>
         </w:r>
         <w:r>
           <w:rPr>
@@ -5154,7 +5152,7 @@
           <w:szCs w:val="22"/>
         </w:rPr>
       </w:pPr>
-      <w:hyperlink w:anchor="_Toc103756603" w:history="1">
+      <w:hyperlink w:anchor="_Toc103765028" w:history="1">
         <w:r>
           <w:rPr>
             <w:rStyle w:val="Lienhypertexte"/>
@@ -5199,7 +5197,7 @@
             <w:noProof/>
             <w:webHidden/>
           </w:rPr>
-          <w:instrText xml:space="preserve"> PAGEREF _Toc103756603 \h </w:instrText>
+          <w:instrText xml:space="preserve"> PAGEREF _Toc103765028 \h </w:instrText>
         </w:r>
         <w:r>
           <w:rPr>
@@ -5219,7 +5217,7 @@
             <w:noProof/>
             <w:webHidden/>
           </w:rPr>
-          <w:t>20</w:t>
+          <w:t>21</w:t>
         </w:r>
         <w:r>
           <w:rPr>
@@ -5246,7 +5244,7 @@
           <w:szCs w:val="22"/>
         </w:rPr>
       </w:pPr>
-      <w:hyperlink w:anchor="_Toc103756604" w:history="1">
+      <w:hyperlink w:anchor="_Toc103765029" w:history="1">
         <w:r>
           <w:rPr>
             <w:rStyle w:val="Lienhypertexte"/>
@@ -5291,7 +5289,7 @@
             <w:noProof/>
             <w:webHidden/>
           </w:rPr>
-          <w:instrText xml:space="preserve"> PAGEREF _Toc103756604 \h </w:instrText>
+          <w:instrText xml:space="preserve"> PAGEREF _Toc103765029 \h </w:instrText>
         </w:r>
         <w:r>
           <w:rPr>
@@ -5311,7 +5309,7 @@
             <w:noProof/>
             <w:webHidden/>
           </w:rPr>
-          <w:t>20</w:t>
+          <w:t>21</w:t>
         </w:r>
         <w:r>
           <w:rPr>
@@ -5339,7 +5337,7 @@
           <w:szCs w:val="22"/>
         </w:rPr>
       </w:pPr>
-      <w:hyperlink w:anchor="_Toc103756605" w:history="1">
+      <w:hyperlink w:anchor="_Toc103765030" w:history="1">
         <w:r>
           <w:rPr>
             <w:rStyle w:val="Lienhypertexte"/>
@@ -5385,7 +5383,7 @@
             <w:noProof/>
             <w:webHidden/>
           </w:rPr>
-          <w:instrText xml:space="preserve"> PAGEREF _Toc103756605 \h </w:instrText>
+          <w:instrText xml:space="preserve"> PAGEREF _Toc103765030 \h </w:instrText>
         </w:r>
         <w:r>
           <w:rPr>
@@ -5405,7 +5403,7 @@
             <w:noProof/>
             <w:webHidden/>
           </w:rPr>
-          <w:t>20</w:t>
+          <w:t>21</w:t>
         </w:r>
         <w:r>
           <w:rPr>
@@ -5431,7 +5429,7 @@
           <w:szCs w:val="22"/>
         </w:rPr>
       </w:pPr>
-      <w:hyperlink w:anchor="_Toc103756606" w:history="1">
+      <w:hyperlink w:anchor="_Toc103765031" w:history="1">
         <w:r>
           <w:rPr>
             <w:rStyle w:val="Lienhypertexte"/>
@@ -5475,7 +5473,7 @@
             <w:noProof/>
             <w:webHidden/>
           </w:rPr>
-          <w:instrText xml:space="preserve"> PAGEREF _Toc103756606 \h </w:instrText>
+          <w:instrText xml:space="preserve"> PAGEREF _Toc103765031 \h </w:instrText>
         </w:r>
         <w:r>
           <w:rPr>
@@ -5495,7 +5493,7 @@
             <w:noProof/>
             <w:webHidden/>
           </w:rPr>
-          <w:t>20</w:t>
+          <w:t>21</w:t>
         </w:r>
         <w:r>
           <w:rPr>
@@ -5521,7 +5519,7 @@
           <w:szCs w:val="22"/>
         </w:rPr>
       </w:pPr>
-      <w:hyperlink w:anchor="_Toc103756607" w:history="1">
+      <w:hyperlink w:anchor="_Toc103765032" w:history="1">
         <w:r>
           <w:rPr>
             <w:rStyle w:val="Lienhypertexte"/>
@@ -5565,7 +5563,7 @@
             <w:noProof/>
             <w:webHidden/>
           </w:rPr>
-          <w:instrText xml:space="preserve"> PAGEREF _Toc103756607 \h </w:instrText>
+          <w:instrText xml:space="preserve"> PAGEREF _Toc103765032 \h </w:instrText>
         </w:r>
         <w:r>
           <w:rPr>
@@ -5585,7 +5583,7 @@
             <w:noProof/>
             <w:webHidden/>
           </w:rPr>
-          <w:t>20</w:t>
+          <w:t>21</w:t>
         </w:r>
         <w:r>
           <w:rPr>
@@ -5613,7 +5611,7 @@
           <w:szCs w:val="22"/>
         </w:rPr>
       </w:pPr>
-      <w:hyperlink w:anchor="_Toc103756608" w:history="1">
+      <w:hyperlink w:anchor="_Toc103765033" w:history="1">
         <w:r>
           <w:rPr>
             <w:rStyle w:val="Lienhypertexte"/>
@@ -5659,7 +5657,7 @@
             <w:noProof/>
             <w:webHidden/>
           </w:rPr>
-          <w:instrText xml:space="preserve"> PAGEREF _Toc103756608 \h </w:instrText>
+          <w:instrText xml:space="preserve"> PAGEREF _Toc103765033 \h </w:instrText>
         </w:r>
         <w:r>
           <w:rPr>
@@ -5679,7 +5677,7 @@
             <w:noProof/>
             <w:webHidden/>
           </w:rPr>
-          <w:t>20</w:t>
+          <w:t>21</w:t>
         </w:r>
         <w:r>
           <w:rPr>
@@ -5711,16 +5709,16 @@
       <w:pPr>
         <w:pStyle w:val="Titre1"/>
       </w:pPr>
-      <w:bookmarkStart w:id="0" w:name="_Toc532179955"/>
-      <w:bookmarkStart w:id="1" w:name="_Toc165969637"/>
-      <w:bookmarkStart w:id="2" w:name="_Toc103756549"/>
+      <w:bookmarkStart w:id="1" w:name="_Toc532179955"/>
+      <w:bookmarkStart w:id="2" w:name="_Toc165969637"/>
+      <w:bookmarkStart w:id="3" w:name="_Toc103764974"/>
       <w:r>
         <w:lastRenderedPageBreak/>
         <w:t>Spécifications</w:t>
       </w:r>
-      <w:bookmarkEnd w:id="0"/>
       <w:bookmarkEnd w:id="1"/>
       <w:bookmarkEnd w:id="2"/>
+      <w:bookmarkEnd w:id="3"/>
     </w:p>
     <w:p>
       <w:pPr>
@@ -5731,9 +5729,9 @@
       <w:pPr>
         <w:pStyle w:val="Titre2"/>
       </w:pPr>
-      <w:bookmarkStart w:id="3" w:name="_Toc532179969"/>
-      <w:bookmarkStart w:id="4" w:name="_Toc165969639"/>
-      <w:bookmarkStart w:id="5" w:name="_Toc103756550"/>
+      <w:bookmarkStart w:id="4" w:name="_Toc532179969"/>
+      <w:bookmarkStart w:id="5" w:name="_Toc165969639"/>
+      <w:bookmarkStart w:id="6" w:name="_Toc103764975"/>
       <w:r>
         <w:t>T</w:t>
       </w:r>
@@ -5743,7 +5741,7 @@
       <w:r>
         <w:t>e</w:t>
       </w:r>
-      <w:bookmarkEnd w:id="5"/>
+      <w:bookmarkEnd w:id="6"/>
     </w:p>
     <w:p>
       <w:pPr>
@@ -5763,11 +5761,11 @@
       <w:pPr>
         <w:pStyle w:val="Titre2"/>
       </w:pPr>
-      <w:bookmarkStart w:id="6" w:name="_Toc103756551"/>
+      <w:bookmarkStart w:id="7" w:name="_Toc103764976"/>
       <w:r>
         <w:t>Description</w:t>
       </w:r>
-      <w:bookmarkEnd w:id="6"/>
+      <w:bookmarkEnd w:id="7"/>
     </w:p>
     <w:p>
       <w:pPr>
@@ -5795,11 +5793,11 @@
       <w:pPr>
         <w:pStyle w:val="Titre2"/>
       </w:pPr>
-      <w:bookmarkStart w:id="7" w:name="_Toc103756552"/>
+      <w:bookmarkStart w:id="8" w:name="_Toc103764977"/>
       <w:r>
         <w:t>Matériel et logiciels à disposition</w:t>
       </w:r>
-      <w:bookmarkEnd w:id="7"/>
+      <w:bookmarkEnd w:id="8"/>
     </w:p>
     <w:p>
       <w:pPr>
@@ -5845,9 +5843,11 @@
           <w:numId w:val="18"/>
         </w:numPr>
       </w:pPr>
+      <w:proofErr w:type="spellStart"/>
       <w:r>
         <w:t>UwAmp</w:t>
       </w:r>
+      <w:proofErr w:type="spellEnd"/>
     </w:p>
     <w:p>
       <w:pPr>
@@ -5870,14 +5870,14 @@
       <w:pPr>
         <w:pStyle w:val="Titre2"/>
       </w:pPr>
-      <w:bookmarkStart w:id="8" w:name="_Toc103756553"/>
+      <w:bookmarkStart w:id="9" w:name="_Toc103764978"/>
       <w:r>
         <w:t>P</w:t>
       </w:r>
       <w:r>
         <w:t>rérequis</w:t>
       </w:r>
-      <w:bookmarkEnd w:id="8"/>
+      <w:bookmarkEnd w:id="9"/>
     </w:p>
     <w:p>
       <w:pPr>
@@ -5897,24 +5897,24 @@
       <w:pPr>
         <w:pStyle w:val="Titre2"/>
       </w:pPr>
-      <w:bookmarkStart w:id="9" w:name="_Toc103756554"/>
+      <w:bookmarkStart w:id="10" w:name="_Toc103764979"/>
       <w:r>
         <w:t>Cahier des charges</w:t>
       </w:r>
-      <w:bookmarkEnd w:id="9"/>
+      <w:bookmarkEnd w:id="10"/>
     </w:p>
     <w:p>
       <w:pPr>
         <w:pStyle w:val="Titre3"/>
       </w:pPr>
-      <w:bookmarkStart w:id="10" w:name="_Toc103756555"/>
+      <w:bookmarkStart w:id="11" w:name="_Toc103764980"/>
       <w:r>
         <w:t>Objectifs et portée du projet (objectifs SMART</w:t>
       </w:r>
       <w:r>
         <w:t>)</w:t>
       </w:r>
-      <w:bookmarkEnd w:id="10"/>
+      <w:bookmarkEnd w:id="11"/>
     </w:p>
     <w:p>
       <w:pPr>
@@ -5928,11 +5928,11 @@
       <w:pPr>
         <w:pStyle w:val="Titre3"/>
       </w:pPr>
-      <w:bookmarkStart w:id="11" w:name="_Toc103756556"/>
+      <w:bookmarkStart w:id="12" w:name="_Toc103764981"/>
       <w:r>
         <w:t>Fonctionnalités requises (du point de vue de l’utilisateur)</w:t>
       </w:r>
-      <w:bookmarkEnd w:id="11"/>
+      <w:bookmarkEnd w:id="12"/>
     </w:p>
     <w:p>
       <w:pPr>
@@ -6012,12 +6012,12 @@
       <w:pPr>
         <w:pStyle w:val="Titre3"/>
       </w:pPr>
-      <w:bookmarkStart w:id="12" w:name="_Toc103756557"/>
+      <w:bookmarkStart w:id="13" w:name="_Toc103764982"/>
       <w:r>
         <w:lastRenderedPageBreak/>
         <w:t>Travail à réaliser par l'apprenti</w:t>
       </w:r>
-      <w:bookmarkEnd w:id="12"/>
+      <w:bookmarkEnd w:id="13"/>
     </w:p>
     <w:p>
       <w:pPr>
@@ -6326,12 +6326,12 @@
       <w:pPr>
         <w:pStyle w:val="Titre3"/>
       </w:pPr>
-      <w:bookmarkStart w:id="13" w:name="_Toc103756558"/>
+      <w:bookmarkStart w:id="14" w:name="_Toc103764983"/>
       <w:r>
         <w:lastRenderedPageBreak/>
         <w:t>Points supplémentaires</w:t>
       </w:r>
-      <w:bookmarkEnd w:id="13"/>
+      <w:bookmarkEnd w:id="14"/>
     </w:p>
     <w:p>
       <w:pPr>
@@ -6343,8 +6343,13 @@
         <w:spacing w:after="0" w:line="360" w:lineRule="auto"/>
       </w:pPr>
       <w:r>
-        <w:t>MVC avec Laravel</w:t>
-      </w:r>
+        <w:t xml:space="preserve">MVC avec </w:t>
+      </w:r>
+      <w:proofErr w:type="spellStart"/>
+      <w:r>
+        <w:t>Laravel</w:t>
+      </w:r>
+      <w:proofErr w:type="spellEnd"/>
     </w:p>
     <w:p>
       <w:pPr>
@@ -6356,8 +6361,13 @@
         <w:spacing w:after="0" w:line="360" w:lineRule="auto"/>
       </w:pPr>
       <w:r>
-        <w:t>Git / github</w:t>
-      </w:r>
+        <w:t xml:space="preserve">Git / </w:t>
+      </w:r>
+      <w:proofErr w:type="spellStart"/>
+      <w:r>
+        <w:t>github</w:t>
+      </w:r>
+      <w:proofErr w:type="spellEnd"/>
     </w:p>
     <w:p>
       <w:pPr>
@@ -6382,8 +6392,13 @@
         <w:spacing w:after="0" w:line="360" w:lineRule="auto"/>
       </w:pPr>
       <w:r>
-        <w:t>CSS avec Tailwind</w:t>
-      </w:r>
+        <w:t xml:space="preserve">CSS avec </w:t>
+      </w:r>
+      <w:proofErr w:type="spellStart"/>
+      <w:r>
+        <w:t>Tailwind</w:t>
+      </w:r>
+      <w:proofErr w:type="spellEnd"/>
     </w:p>
     <w:p>
       <w:pPr>
@@ -6415,11 +6430,11 @@
       <w:pPr>
         <w:pStyle w:val="Titre3"/>
       </w:pPr>
-      <w:bookmarkStart w:id="14" w:name="_Toc103756559"/>
+      <w:bookmarkStart w:id="15" w:name="_Toc103764984"/>
       <w:r>
         <w:t>Si le temps le permet …</w:t>
       </w:r>
-      <w:bookmarkEnd w:id="14"/>
+      <w:bookmarkEnd w:id="15"/>
     </w:p>
     <w:p>
       <w:pPr>
@@ -6490,11 +6505,11 @@
       <w:pPr>
         <w:pStyle w:val="Titre3"/>
       </w:pPr>
-      <w:bookmarkStart w:id="15" w:name="_Toc103756560"/>
+      <w:bookmarkStart w:id="16" w:name="_Toc103764985"/>
       <w:r>
         <w:t>Méthodes de validation des solutions</w:t>
       </w:r>
-      <w:bookmarkEnd w:id="15"/>
+      <w:bookmarkEnd w:id="16"/>
     </w:p>
     <w:p>
       <w:pPr>
@@ -6520,11 +6535,11 @@
       <w:pPr>
         <w:pStyle w:val="Titre2"/>
       </w:pPr>
-      <w:bookmarkStart w:id="16" w:name="_Toc103756561"/>
+      <w:bookmarkStart w:id="17" w:name="_Toc103764986"/>
       <w:r>
         <w:t>Les points suivants seront évalués</w:t>
       </w:r>
-      <w:bookmarkEnd w:id="16"/>
+      <w:bookmarkEnd w:id="17"/>
     </w:p>
     <w:p>
       <w:pPr>
@@ -6610,11 +6625,11 @@
       <w:pPr>
         <w:pStyle w:val="Titre2"/>
       </w:pPr>
-      <w:bookmarkStart w:id="17" w:name="_Toc103756562"/>
+      <w:bookmarkStart w:id="18" w:name="_Toc103764987"/>
       <w:r>
         <w:t>Validation et conditions de réussite</w:t>
       </w:r>
-      <w:bookmarkEnd w:id="17"/>
+      <w:bookmarkEnd w:id="18"/>
     </w:p>
     <w:p>
       <w:pPr>
@@ -6664,17 +6679,17 @@
       <w:pPr>
         <w:pStyle w:val="Titre1"/>
       </w:pPr>
-      <w:bookmarkStart w:id="18" w:name="_Toc103756563"/>
+      <w:bookmarkStart w:id="19" w:name="_Toc103764988"/>
       <w:r>
         <w:lastRenderedPageBreak/>
         <w:t>Planification</w:t>
       </w:r>
-      <w:bookmarkEnd w:id="3"/>
       <w:bookmarkEnd w:id="4"/>
+      <w:bookmarkEnd w:id="5"/>
       <w:r>
         <w:t xml:space="preserve"> Initiale</w:t>
       </w:r>
-      <w:bookmarkEnd w:id="18"/>
+      <w:bookmarkEnd w:id="19"/>
     </w:p>
     <w:p>
       <w:pPr>
@@ -6725,35 +6740,35 @@
       <w:pPr>
         <w:pStyle w:val="Titre1"/>
       </w:pPr>
-      <w:bookmarkStart w:id="19" w:name="_Toc532179957"/>
-      <w:bookmarkStart w:id="20" w:name="_Toc165969641"/>
-      <w:bookmarkStart w:id="21" w:name="_Toc103756564"/>
+      <w:bookmarkStart w:id="20" w:name="_Toc532179957"/>
+      <w:bookmarkStart w:id="21" w:name="_Toc165969641"/>
+      <w:bookmarkStart w:id="22" w:name="_Toc103764989"/>
       <w:r>
         <w:t>Analyse</w:t>
       </w:r>
-      <w:bookmarkEnd w:id="19"/>
       <w:bookmarkEnd w:id="20"/>
       <w:bookmarkEnd w:id="21"/>
+      <w:bookmarkEnd w:id="22"/>
     </w:p>
     <w:p>
       <w:pPr>
         <w:pStyle w:val="Titre2"/>
       </w:pPr>
-      <w:bookmarkStart w:id="22" w:name="_Toc103756565"/>
+      <w:bookmarkStart w:id="23" w:name="_Toc103764990"/>
       <w:r>
         <w:t>Opportunités</w:t>
       </w:r>
-      <w:bookmarkEnd w:id="22"/>
+      <w:bookmarkEnd w:id="23"/>
     </w:p>
     <w:p>
       <w:pPr>
         <w:pStyle w:val="Titre3"/>
       </w:pPr>
-      <w:bookmarkStart w:id="23" w:name="_Toc103756566"/>
+      <w:bookmarkStart w:id="24" w:name="_Toc103764991"/>
       <w:r>
         <w:t>Difficultés potentielles</w:t>
       </w:r>
-      <w:bookmarkEnd w:id="23"/>
+      <w:bookmarkEnd w:id="24"/>
     </w:p>
     <w:p>
       <w:pPr>
@@ -6765,8 +6780,21 @@
         <w:spacing w:after="0" w:line="360" w:lineRule="auto"/>
       </w:pPr>
       <w:r>
-        <w:t>Comprendre le fonctionnement de Laravel + Tailwind</w:t>
-      </w:r>
+        <w:t xml:space="preserve">Comprendre le fonctionnement de </w:t>
+      </w:r>
+      <w:proofErr w:type="spellStart"/>
+      <w:r>
+        <w:t>Laravel</w:t>
+      </w:r>
+      <w:proofErr w:type="spellEnd"/>
+      <w:r>
+        <w:t xml:space="preserve"> + </w:t>
+      </w:r>
+      <w:proofErr w:type="spellStart"/>
+      <w:r>
+        <w:t>Tailwind</w:t>
+      </w:r>
+      <w:proofErr w:type="spellEnd"/>
     </w:p>
     <w:p>
       <w:pPr>
@@ -6794,18 +6822,23 @@
         <w:spacing w:after="0" w:line="360" w:lineRule="auto"/>
       </w:pPr>
       <w:r>
-        <w:t>Mise en production du site web avec Heroku</w:t>
-      </w:r>
+        <w:t xml:space="preserve">Mise en production du site web avec </w:t>
+      </w:r>
+      <w:proofErr w:type="spellStart"/>
+      <w:r>
+        <w:t>Heroku</w:t>
+      </w:r>
+      <w:proofErr w:type="spellEnd"/>
     </w:p>
     <w:p>
       <w:pPr>
         <w:pStyle w:val="Titre3"/>
       </w:pPr>
-      <w:bookmarkStart w:id="24" w:name="_Toc103756567"/>
+      <w:bookmarkStart w:id="25" w:name="_Toc103764992"/>
       <w:r>
         <w:t>Solutions éventuelles</w:t>
       </w:r>
-      <w:bookmarkEnd w:id="24"/>
+      <w:bookmarkEnd w:id="25"/>
     </w:p>
     <w:p>
       <w:pPr>
@@ -6853,28 +6886,28 @@
       <w:pPr>
         <w:pStyle w:val="Titre2"/>
       </w:pPr>
-      <w:bookmarkStart w:id="25" w:name="_Toc532179959"/>
-      <w:bookmarkStart w:id="26" w:name="_Toc165969643"/>
-      <w:bookmarkStart w:id="27" w:name="_Toc103756568"/>
+      <w:bookmarkStart w:id="26" w:name="_Toc532179959"/>
+      <w:bookmarkStart w:id="27" w:name="_Toc165969643"/>
+      <w:bookmarkStart w:id="28" w:name="_Toc103764993"/>
       <w:r>
         <w:t>Document d’analyse</w:t>
       </w:r>
-      <w:bookmarkEnd w:id="25"/>
       <w:bookmarkEnd w:id="26"/>
+      <w:bookmarkEnd w:id="27"/>
       <w:r>
         <w:t xml:space="preserve"> et conception</w:t>
       </w:r>
-      <w:bookmarkEnd w:id="27"/>
+      <w:bookmarkEnd w:id="28"/>
     </w:p>
     <w:p>
       <w:pPr>
         <w:pStyle w:val="Titre3"/>
       </w:pPr>
-      <w:bookmarkStart w:id="28" w:name="_Toc103756569"/>
+      <w:bookmarkStart w:id="29" w:name="_Toc103764994"/>
       <w:r>
         <w:t>Base de données</w:t>
       </w:r>
-      <w:bookmarkEnd w:id="28"/>
+      <w:bookmarkEnd w:id="29"/>
     </w:p>
     <w:p>
       <w:pPr>
@@ -6889,12 +6922,10 @@
         <w:pStyle w:val="Retraitcorpsdetexte3"/>
         <w:ind w:left="0"/>
         <w:sectPr>
-          <w:headerReference w:type="even" r:id="rId10"/>
-          <w:headerReference w:type="default" r:id="rId11"/>
-          <w:footerReference w:type="even" r:id="rId12"/>
-          <w:footerReference w:type="default" r:id="rId13"/>
-          <w:headerReference w:type="first" r:id="rId14"/>
-          <w:footerReference w:type="first" r:id="rId15"/>
+          <w:headerReference w:type="default" r:id="rId10"/>
+          <w:footerReference w:type="default" r:id="rId11"/>
+          <w:headerReference w:type="first" r:id="rId12"/>
+          <w:footerReference w:type="first" r:id="rId13"/>
           <w:pgSz w:w="11906" w:h="16838" w:code="9"/>
           <w:pgMar w:top="1418" w:right="1418" w:bottom="1418" w:left="1418" w:header="709" w:footer="709" w:gutter="0"/>
           <w:cols w:space="708"/>
@@ -6962,27 +6993,14 @@
                             <w:r>
                               <w:t xml:space="preserve">Figure </w:t>
                             </w:r>
-                            <w:r>
-                              <w:fldChar w:fldCharType="begin"/>
-                            </w:r>
-                            <w:r>
-                              <w:instrText xml:space="preserve"> SEQ Figure \* ARABIC </w:instrText>
-                            </w:r>
-                            <w:r>
-                              <w:fldChar w:fldCharType="separate"/>
-                            </w:r>
-                            <w:r>
-                              <w:rPr>
-                                <w:noProof/>
-                              </w:rPr>
-                              <w:t>1</w:t>
-                            </w:r>
-                            <w:r>
-                              <w:rPr>
-                                <w:noProof/>
-                              </w:rPr>
-                              <w:fldChar w:fldCharType="end"/>
-                            </w:r>
+                            <w:fldSimple w:instr=" SEQ Figure \* ARABIC ">
+                              <w:r>
+                                <w:rPr>
+                                  <w:noProof/>
+                                </w:rPr>
+                                <w:t>1</w:t>
+                              </w:r>
+                            </w:fldSimple>
                             <w:r>
                               <w:t xml:space="preserve"> : MLD - Version 1</w:t>
                             </w:r>
@@ -7022,27 +7040,14 @@
                       <w:r>
                         <w:t xml:space="preserve">Figure </w:t>
                       </w:r>
-                      <w:r>
-                        <w:fldChar w:fldCharType="begin"/>
-                      </w:r>
-                      <w:r>
-                        <w:instrText xml:space="preserve"> SEQ Figure \* ARABIC </w:instrText>
-                      </w:r>
-                      <w:r>
-                        <w:fldChar w:fldCharType="separate"/>
-                      </w:r>
-                      <w:r>
-                        <w:rPr>
-                          <w:noProof/>
-                        </w:rPr>
-                        <w:t>1</w:t>
-                      </w:r>
-                      <w:r>
-                        <w:rPr>
-                          <w:noProof/>
-                        </w:rPr>
-                        <w:fldChar w:fldCharType="end"/>
-                      </w:r>
+                      <w:fldSimple w:instr=" SEQ Figure \* ARABIC ">
+                        <w:r>
+                          <w:rPr>
+                            <w:noProof/>
+                          </w:rPr>
+                          <w:t>1</w:t>
+                        </w:r>
+                      </w:fldSimple>
                       <w:r>
                         <w:t xml:space="preserve"> : MLD - Version 1</w:t>
                       </w:r>
@@ -7083,7 +7088,7 @@
                     <pic:cNvPicPr/>
                   </pic:nvPicPr>
                   <pic:blipFill>
-                    <a:blip r:embed="rId16">
+                    <a:blip r:embed="rId14">
                       <a:extLst>
                         <a:ext uri="{28A0092B-C50C-407E-A947-70E740481C1C}">
                           <a14:useLocalDpi xmlns:a14="http://schemas.microsoft.com/office/drawing/2010/main" val="0"/>
@@ -7168,27 +7173,14 @@
                             <w:r>
                               <w:t xml:space="preserve">Figure </w:t>
                             </w:r>
-                            <w:r>
-                              <w:fldChar w:fldCharType="begin"/>
-                            </w:r>
-                            <w:r>
-                              <w:instrText xml:space="preserve"> SEQ Figure \* ARABIC </w:instrText>
-                            </w:r>
-                            <w:r>
-                              <w:fldChar w:fldCharType="separate"/>
-                            </w:r>
-                            <w:r>
-                              <w:rPr>
-                                <w:noProof/>
-                              </w:rPr>
-                              <w:t>2</w:t>
-                            </w:r>
-                            <w:r>
-                              <w:rPr>
-                                <w:noProof/>
-                              </w:rPr>
-                              <w:fldChar w:fldCharType="end"/>
-                            </w:r>
+                            <w:fldSimple w:instr=" SEQ Figure \* ARABIC ">
+                              <w:r>
+                                <w:rPr>
+                                  <w:noProof/>
+                                </w:rPr>
+                                <w:t>2</w:t>
+                              </w:r>
+                            </w:fldSimple>
                             <w:r>
                               <w:t xml:space="preserve"> : MCD - Version 1</w:t>
                             </w:r>
@@ -7224,27 +7216,14 @@
                       <w:r>
                         <w:t xml:space="preserve">Figure </w:t>
                       </w:r>
-                      <w:r>
-                        <w:fldChar w:fldCharType="begin"/>
-                      </w:r>
-                      <w:r>
-                        <w:instrText xml:space="preserve"> SEQ Figure \* ARABIC </w:instrText>
-                      </w:r>
-                      <w:r>
-                        <w:fldChar w:fldCharType="separate"/>
-                      </w:r>
-                      <w:r>
-                        <w:rPr>
-                          <w:noProof/>
-                        </w:rPr>
-                        <w:t>2</w:t>
-                      </w:r>
-                      <w:r>
-                        <w:rPr>
-                          <w:noProof/>
-                        </w:rPr>
-                        <w:fldChar w:fldCharType="end"/>
-                      </w:r>
+                      <w:fldSimple w:instr=" SEQ Figure \* ARABIC ">
+                        <w:r>
+                          <w:rPr>
+                            <w:noProof/>
+                          </w:rPr>
+                          <w:t>2</w:t>
+                        </w:r>
+                      </w:fldSimple>
                       <w:r>
                         <w:t xml:space="preserve"> : MCD - Version 1</w:t>
                       </w:r>
@@ -7285,7 +7264,7 @@
                     <pic:cNvPicPr/>
                   </pic:nvPicPr>
                   <pic:blipFill>
-                    <a:blip r:embed="rId17">
+                    <a:blip r:embed="rId15">
                       <a:extLst>
                         <a:ext uri="{28A0092B-C50C-407E-A947-70E740481C1C}">
                           <a14:useLocalDpi xmlns:a14="http://schemas.microsoft.com/office/drawing/2010/main" val="0"/>
@@ -7341,15 +7320,25 @@
       <w:pPr>
         <w:pStyle w:val="Titre3"/>
       </w:pPr>
-      <w:bookmarkStart w:id="29" w:name="_Toc103756570"/>
+      <w:bookmarkStart w:id="30" w:name="_Toc103764995"/>
+      <w:proofErr w:type="spellStart"/>
       <w:r>
         <w:lastRenderedPageBreak/>
-        <w:t>Mind Ma</w:t>
+        <w:t>Mind</w:t>
+      </w:r>
+      <w:proofErr w:type="spellEnd"/>
+      <w:r>
+        <w:t xml:space="preserve"> </w:t>
+      </w:r>
+      <w:proofErr w:type="spellStart"/>
+      <w:r>
+        <w:t>Ma</w:t>
       </w:r>
       <w:r>
         <w:t>p</w:t>
       </w:r>
-      <w:bookmarkEnd w:id="29"/>
+      <w:bookmarkEnd w:id="30"/>
+      <w:proofErr w:type="spellEnd"/>
     </w:p>
     <w:p>
       <w:pPr>
@@ -7377,7 +7366,7 @@
                     <pic:cNvPicPr/>
                   </pic:nvPicPr>
                   <pic:blipFill>
-                    <a:blip r:embed="rId18">
+                    <a:blip r:embed="rId16">
                       <a:extLst>
                         <a:ext uri="{28A0092B-C50C-407E-A947-70E740481C1C}">
                           <a14:useLocalDpi xmlns:a14="http://schemas.microsoft.com/office/drawing/2010/main" val="0"/>
@@ -7415,21 +7404,29 @@
       <w:pPr>
         <w:pStyle w:val="Titre3"/>
       </w:pPr>
-      <w:bookmarkStart w:id="30" w:name="_Toc103756571"/>
+      <w:bookmarkStart w:id="31" w:name="_Toc103764996"/>
       <w:r>
         <w:t>Maquette site web</w:t>
       </w:r>
-      <w:bookmarkEnd w:id="30"/>
+      <w:bookmarkEnd w:id="31"/>
     </w:p>
     <w:p>
       <w:pPr>
         <w:pStyle w:val="Retraitcorpsdetexte3"/>
       </w:pPr>
       <w:r>
-        <w:t>Nous avons utilisé F</w:t>
-      </w:r>
-      <w:r>
-        <w:t>igma pour faire notre</w:t>
+        <w:t xml:space="preserve">Nous avons utilisé </w:t>
+      </w:r>
+      <w:proofErr w:type="spellStart"/>
+      <w:r>
+        <w:t>F</w:t>
+      </w:r>
+      <w:r>
+        <w:t>igma</w:t>
+      </w:r>
+      <w:proofErr w:type="spellEnd"/>
+      <w:r>
+        <w:t xml:space="preserve"> pour faire notre</w:t>
       </w:r>
       <w:r>
         <w:t xml:space="preserve"> maquette. </w:t>
@@ -7445,7 +7442,7 @@
           <w:rStyle w:val="Lienhypertexte"/>
         </w:rPr>
       </w:pPr>
-      <w:hyperlink r:id="rId19" w:history="1">
+      <w:hyperlink r:id="rId17" w:history="1">
         <w:r>
           <w:rPr>
             <w:rStyle w:val="Lienhypertexte"/>
@@ -7473,12 +7470,12 @@
       <w:pPr>
         <w:pStyle w:val="Titre3"/>
       </w:pPr>
-      <w:bookmarkStart w:id="31" w:name="_Toc103756572"/>
+      <w:bookmarkStart w:id="32" w:name="_Toc103764997"/>
       <w:r>
         <w:lastRenderedPageBreak/>
         <w:t>Différences maquette et site web</w:t>
       </w:r>
-      <w:bookmarkEnd w:id="31"/>
+      <w:bookmarkEnd w:id="32"/>
     </w:p>
     <w:tbl>
       <w:tblPr>
@@ -7625,7 +7622,7 @@
                           <pic:cNvPicPr/>
                         </pic:nvPicPr>
                         <pic:blipFill>
-                          <a:blip r:embed="rId20" cstate="print">
+                          <a:blip r:embed="rId18" cstate="print">
                             <a:extLst>
                               <a:ext uri="{28A0092B-C50C-407E-A947-70E740481C1C}">
                                 <a14:useLocalDpi xmlns:a14="http://schemas.microsoft.com/office/drawing/2010/main" val="0"/>
@@ -7686,7 +7683,7 @@
                           <pic:cNvPicPr/>
                         </pic:nvPicPr>
                         <pic:blipFill>
-                          <a:blip r:embed="rId21" cstate="print">
+                          <a:blip r:embed="rId19" cstate="print">
                             <a:extLst>
                               <a:ext uri="{28A0092B-C50C-407E-A947-70E740481C1C}">
                                 <a14:useLocalDpi xmlns:a14="http://schemas.microsoft.com/office/drawing/2010/main" val="0"/>
@@ -7753,9 +7750,11 @@
               <w:ind w:left="0"/>
               <w:jc w:val="left"/>
             </w:pPr>
+            <w:proofErr w:type="spellStart"/>
             <w:r>
               <w:t>Footer</w:t>
             </w:r>
+            <w:proofErr w:type="spellEnd"/>
           </w:p>
         </w:tc>
         <w:tc>
@@ -7794,7 +7793,7 @@
                           <pic:cNvPicPr/>
                         </pic:nvPicPr>
                         <pic:blipFill>
-                          <a:blip r:embed="rId22"/>
+                          <a:blip r:embed="rId20"/>
                           <a:stretch>
                             <a:fillRect/>
                           </a:stretch>
@@ -7852,7 +7851,7 @@
                           <pic:cNvPicPr/>
                         </pic:nvPicPr>
                         <pic:blipFill>
-                          <a:blip r:embed="rId23"/>
+                          <a:blip r:embed="rId21"/>
                           <a:stretch>
                             <a:fillRect/>
                           </a:stretch>
@@ -7954,7 +7953,7 @@
                           <pic:cNvPicPr/>
                         </pic:nvPicPr>
                         <pic:blipFill>
-                          <a:blip r:embed="rId24"/>
+                          <a:blip r:embed="rId22"/>
                           <a:stretch>
                             <a:fillRect/>
                           </a:stretch>
@@ -8012,7 +8011,7 @@
                           <pic:cNvPicPr/>
                         </pic:nvPicPr>
                         <pic:blipFill>
-                          <a:blip r:embed="rId25"/>
+                          <a:blip r:embed="rId23"/>
                           <a:stretch>
                             <a:fillRect/>
                           </a:stretch>
@@ -8108,7 +8107,7 @@
                           <pic:cNvPicPr/>
                         </pic:nvPicPr>
                         <pic:blipFill>
-                          <a:blip r:embed="rId26"/>
+                          <a:blip r:embed="rId24"/>
                           <a:stretch>
                             <a:fillRect/>
                           </a:stretch>
@@ -8166,7 +8165,7 @@
                           <pic:cNvPicPr/>
                         </pic:nvPicPr>
                         <pic:blipFill>
-                          <a:blip r:embed="rId27"/>
+                          <a:blip r:embed="rId25"/>
                           <a:stretch>
                             <a:fillRect/>
                           </a:stretch>
@@ -8265,7 +8264,7 @@
                           <pic:cNvPicPr/>
                         </pic:nvPicPr>
                         <pic:blipFill>
-                          <a:blip r:embed="rId28">
+                          <a:blip r:embed="rId26">
                             <a:extLst>
                               <a:ext uri="{28A0092B-C50C-407E-A947-70E740481C1C}">
                                 <a14:useLocalDpi xmlns:a14="http://schemas.microsoft.com/office/drawing/2010/main" val="0"/>
@@ -8329,7 +8328,7 @@
                           <pic:cNvPicPr/>
                         </pic:nvPicPr>
                         <pic:blipFill>
-                          <a:blip r:embed="rId29">
+                          <a:blip r:embed="rId27">
                             <a:extLst>
                               <a:ext uri="{28A0092B-C50C-407E-A947-70E740481C1C}">
                                 <a14:useLocalDpi xmlns:a14="http://schemas.microsoft.com/office/drawing/2010/main" val="0"/>
@@ -8437,7 +8436,7 @@
                           <pic:cNvPicPr/>
                         </pic:nvPicPr>
                         <pic:blipFill>
-                          <a:blip r:embed="rId30"/>
+                          <a:blip r:embed="rId28"/>
                           <a:stretch>
                             <a:fillRect/>
                           </a:stretch>
@@ -8495,7 +8494,7 @@
                           <pic:cNvPicPr/>
                         </pic:nvPicPr>
                         <pic:blipFill>
-                          <a:blip r:embed="rId31" cstate="print">
+                          <a:blip r:embed="rId29" cstate="print">
                             <a:extLst>
                               <a:ext uri="{28A0092B-C50C-407E-A947-70E740481C1C}">
                                 <a14:useLocalDpi xmlns:a14="http://schemas.microsoft.com/office/drawing/2010/main" val="0"/>
@@ -8555,29 +8554,29 @@
       <w:pPr>
         <w:pStyle w:val="Titre2"/>
       </w:pPr>
-      <w:bookmarkStart w:id="32" w:name="_Toc532179967"/>
-      <w:bookmarkStart w:id="33" w:name="_Toc165969651"/>
-      <w:bookmarkStart w:id="34" w:name="_Toc103756573"/>
+      <w:bookmarkStart w:id="33" w:name="_Toc532179967"/>
+      <w:bookmarkStart w:id="34" w:name="_Toc165969651"/>
+      <w:bookmarkStart w:id="35" w:name="_Toc103764998"/>
       <w:r>
         <w:lastRenderedPageBreak/>
         <w:t>Conception des tests</w:t>
       </w:r>
-      <w:bookmarkEnd w:id="32"/>
       <w:bookmarkEnd w:id="33"/>
       <w:bookmarkEnd w:id="34"/>
+      <w:bookmarkEnd w:id="35"/>
     </w:p>
     <w:p>
       <w:pPr>
         <w:pStyle w:val="Titre3"/>
       </w:pPr>
-      <w:bookmarkStart w:id="35" w:name="_Toc103756574"/>
+      <w:bookmarkStart w:id="36" w:name="_Toc103764999"/>
       <w:r>
         <w:t>Test</w:t>
       </w:r>
       <w:r>
         <w:t>s d’intégration</w:t>
       </w:r>
-      <w:bookmarkEnd w:id="35"/>
+      <w:bookmarkEnd w:id="36"/>
     </w:p>
     <w:tbl>
       <w:tblPr>
@@ -8809,7 +8808,21 @@
               <w:rPr>
                 <w:sz w:val="16"/>
               </w:rPr>
-              <w:t>Appuyer sur le bouton « Search »</w:t>
+              <w:t>Appuyer sur le bouton « </w:t>
+            </w:r>
+            <w:proofErr w:type="spellStart"/>
+            <w:r>
+              <w:rPr>
+                <w:sz w:val="16"/>
+              </w:rPr>
+              <w:t>Search</w:t>
+            </w:r>
+            <w:proofErr w:type="spellEnd"/>
+            <w:r>
+              <w:rPr>
+                <w:sz w:val="16"/>
+              </w:rPr>
+              <w:t> »</w:t>
             </w:r>
           </w:p>
         </w:tc>
@@ -8957,7 +8970,21 @@
               <w:rPr>
                 <w:sz w:val="16"/>
               </w:rPr>
-              <w:t>Appuyer sur le bouton « Search »</w:t>
+              <w:t>Appuyer sur le bouton « </w:t>
+            </w:r>
+            <w:proofErr w:type="spellStart"/>
+            <w:r>
+              <w:rPr>
+                <w:sz w:val="16"/>
+              </w:rPr>
+              <w:t>Search</w:t>
+            </w:r>
+            <w:proofErr w:type="spellEnd"/>
+            <w:r>
+              <w:rPr>
+                <w:sz w:val="16"/>
+              </w:rPr>
+              <w:t> »</w:t>
             </w:r>
           </w:p>
         </w:tc>
@@ -9108,7 +9135,21 @@
               <w:rPr>
                 <w:sz w:val="16"/>
               </w:rPr>
-              <w:t>Appuyer sur le bouton « Search »</w:t>
+              <w:t>Appuyer sur le bouton « </w:t>
+            </w:r>
+            <w:proofErr w:type="spellStart"/>
+            <w:r>
+              <w:rPr>
+                <w:sz w:val="16"/>
+              </w:rPr>
+              <w:t>Search</w:t>
+            </w:r>
+            <w:proofErr w:type="spellEnd"/>
+            <w:r>
+              <w:rPr>
+                <w:sz w:val="16"/>
+              </w:rPr>
+              <w:t> »</w:t>
             </w:r>
           </w:p>
         </w:tc>
@@ -9262,7 +9303,21 @@
               <w:rPr>
                 <w:sz w:val="16"/>
               </w:rPr>
-              <w:t>Appuyer sur le bouton « Search »</w:t>
+              <w:t>Appuyer sur le bouton « </w:t>
+            </w:r>
+            <w:proofErr w:type="spellStart"/>
+            <w:r>
+              <w:rPr>
+                <w:sz w:val="16"/>
+              </w:rPr>
+              <w:t>Search</w:t>
+            </w:r>
+            <w:proofErr w:type="spellEnd"/>
+            <w:r>
+              <w:rPr>
+                <w:sz w:val="16"/>
+              </w:rPr>
+              <w:t> »</w:t>
             </w:r>
           </w:p>
         </w:tc>
@@ -9345,8 +9400,16 @@
               <w:rPr>
                 <w:sz w:val="16"/>
               </w:rPr>
-              <w:t>Redirection sur la page detailsCreator</w:t>
+              <w:t xml:space="preserve">Redirection sur la page </w:t>
             </w:r>
+            <w:proofErr w:type="spellStart"/>
+            <w:r>
+              <w:rPr>
+                <w:sz w:val="16"/>
+              </w:rPr>
+              <w:t>detailsCreator</w:t>
+            </w:r>
+            <w:proofErr w:type="spellEnd"/>
           </w:p>
         </w:tc>
         <w:tc>
@@ -9507,8 +9570,16 @@
               <w:rPr>
                 <w:sz w:val="16"/>
               </w:rPr>
-              <w:t>page addBook</w:t>
+              <w:t xml:space="preserve">page </w:t>
             </w:r>
+            <w:proofErr w:type="spellStart"/>
+            <w:r>
+              <w:rPr>
+                <w:sz w:val="16"/>
+              </w:rPr>
+              <w:t>addBook</w:t>
+            </w:r>
+            <w:proofErr w:type="spellEnd"/>
           </w:p>
         </w:tc>
         <w:tc>
@@ -9559,7 +9630,21 @@
               <w:rPr>
                 <w:sz w:val="16"/>
               </w:rPr>
-              <w:t>Appuyer sur le bouton « Add book »</w:t>
+              <w:t>Appuyer sur le bouton « </w:t>
+            </w:r>
+            <w:proofErr w:type="spellStart"/>
+            <w:r>
+              <w:rPr>
+                <w:sz w:val="16"/>
+              </w:rPr>
+              <w:t>Add</w:t>
+            </w:r>
+            <w:proofErr w:type="spellEnd"/>
+            <w:r>
+              <w:rPr>
+                <w:sz w:val="16"/>
+              </w:rPr>
+              <w:t xml:space="preserve"> book »</w:t>
             </w:r>
           </w:p>
         </w:tc>
@@ -9642,8 +9727,16 @@
               <w:rPr>
                 <w:sz w:val="16"/>
               </w:rPr>
-              <w:t>Redirection sur la page bookDetails</w:t>
+              <w:t xml:space="preserve">Redirection sur la page </w:t>
             </w:r>
+            <w:proofErr w:type="spellStart"/>
+            <w:r>
+              <w:rPr>
+                <w:sz w:val="16"/>
+              </w:rPr>
+              <w:t>bookDetails</w:t>
+            </w:r>
+            <w:proofErr w:type="spellEnd"/>
           </w:p>
         </w:tc>
         <w:tc>
@@ -9734,7 +9827,7 @@
       <w:pPr>
         <w:pStyle w:val="Titre3"/>
       </w:pPr>
-      <w:bookmarkStart w:id="36" w:name="_Toc103756575"/>
+      <w:bookmarkStart w:id="37" w:name="_Toc103765000"/>
       <w:r>
         <w:lastRenderedPageBreak/>
         <w:t xml:space="preserve">Tests </w:t>
@@ -9745,7 +9838,7 @@
       <w:r>
         <w:t>nitaires</w:t>
       </w:r>
-      <w:bookmarkEnd w:id="36"/>
+      <w:bookmarkEnd w:id="37"/>
     </w:p>
     <w:p>
       <w:pPr>
@@ -9928,12 +10021,14 @@
                 <w:sz w:val="18"/>
               </w:rPr>
             </w:pPr>
+            <w:proofErr w:type="spellStart"/>
             <w:r>
               <w:rPr>
                 <w:sz w:val="18"/>
               </w:rPr>
               <w:t>Act</w:t>
             </w:r>
+            <w:proofErr w:type="spellEnd"/>
           </w:p>
         </w:tc>
         <w:tc>
@@ -10002,12 +10097,14 @@
                 <w:sz w:val="18"/>
               </w:rPr>
             </w:pPr>
+            <w:proofErr w:type="spellStart"/>
             <w:r>
               <w:rPr>
                 <w:sz w:val="18"/>
               </w:rPr>
               <w:t>Assert</w:t>
             </w:r>
+            <w:proofErr w:type="spellEnd"/>
           </w:p>
         </w:tc>
         <w:tc>
@@ -10296,12 +10393,14 @@
                 <w:sz w:val="18"/>
               </w:rPr>
             </w:pPr>
+            <w:proofErr w:type="spellStart"/>
             <w:r>
               <w:rPr>
                 <w:sz w:val="18"/>
               </w:rPr>
               <w:t>Act</w:t>
             </w:r>
+            <w:proofErr w:type="spellEnd"/>
           </w:p>
         </w:tc>
         <w:tc>
@@ -10364,12 +10463,14 @@
                 <w:sz w:val="18"/>
               </w:rPr>
             </w:pPr>
+            <w:proofErr w:type="spellStart"/>
             <w:r>
               <w:rPr>
                 <w:sz w:val="18"/>
               </w:rPr>
               <w:t>Assert</w:t>
             </w:r>
+            <w:proofErr w:type="spellEnd"/>
           </w:p>
         </w:tc>
         <w:tc>
@@ -10652,12 +10753,14 @@
                 <w:sz w:val="18"/>
               </w:rPr>
             </w:pPr>
+            <w:proofErr w:type="spellStart"/>
             <w:r>
               <w:rPr>
                 <w:sz w:val="18"/>
               </w:rPr>
               <w:t>Act</w:t>
             </w:r>
+            <w:proofErr w:type="spellEnd"/>
           </w:p>
         </w:tc>
         <w:tc>
@@ -10720,12 +10823,14 @@
                 <w:sz w:val="18"/>
               </w:rPr>
             </w:pPr>
+            <w:proofErr w:type="spellStart"/>
             <w:r>
               <w:rPr>
                 <w:sz w:val="18"/>
               </w:rPr>
               <w:t>Assert</w:t>
             </w:r>
+            <w:proofErr w:type="spellEnd"/>
           </w:p>
         </w:tc>
         <w:tc>
@@ -10828,8 +10933,8 @@
       <w:pPr>
         <w:pStyle w:val="Titre2"/>
       </w:pPr>
-      <w:bookmarkStart w:id="37" w:name="_Toc532179961"/>
-      <w:bookmarkStart w:id="38" w:name="_Toc103756576"/>
+      <w:bookmarkStart w:id="38" w:name="_Toc532179961"/>
+      <w:bookmarkStart w:id="39" w:name="_Toc103765001"/>
       <w:r>
         <w:lastRenderedPageBreak/>
         <w:t>Planification</w:t>
@@ -10840,54 +10945,54 @@
       <w:r>
         <w:t>e</w:t>
       </w:r>
+      <w:bookmarkEnd w:id="39"/>
+    </w:p>
+    <w:p>
+      <w:pPr>
+        <w:pStyle w:val="Retraitcorpsdetexte"/>
+      </w:pPr>
+      <w:r>
+        <w:t>Aucun journal de travail n’a été demandé par le chef du projet car cela prend trop de temps et il préfère favoriser l’apprentissage de la technique.</w:t>
+      </w:r>
+    </w:p>
+    <w:p>
+      <w:pPr>
+        <w:pStyle w:val="Titre1"/>
+      </w:pPr>
+      <w:bookmarkStart w:id="40" w:name="_Toc532179964"/>
+      <w:bookmarkStart w:id="41" w:name="_Toc165969648"/>
+      <w:bookmarkStart w:id="42" w:name="_Toc103765002"/>
       <w:bookmarkEnd w:id="38"/>
-    </w:p>
-    <w:p>
-      <w:pPr>
-        <w:pStyle w:val="Retraitcorpsdetexte"/>
-      </w:pPr>
-      <w:r>
-        <w:t>Aucun journal de travail n’a été demandé par le chef du projet car cela prend trop de temps et il préfère favoriser l’apprentissage de la technique.</w:t>
-      </w:r>
-    </w:p>
-    <w:p>
-      <w:pPr>
-        <w:pStyle w:val="Titre1"/>
-      </w:pPr>
-      <w:bookmarkStart w:id="39" w:name="_Toc532179964"/>
-      <w:bookmarkStart w:id="40" w:name="_Toc165969648"/>
-      <w:bookmarkStart w:id="41" w:name="_Toc103756577"/>
-      <w:bookmarkEnd w:id="37"/>
       <w:r>
         <w:t>Réalisation</w:t>
       </w:r>
-      <w:bookmarkEnd w:id="39"/>
       <w:bookmarkEnd w:id="40"/>
       <w:bookmarkEnd w:id="41"/>
+      <w:bookmarkEnd w:id="42"/>
     </w:p>
     <w:p>
       <w:pPr>
         <w:pStyle w:val="Titre2"/>
       </w:pPr>
-      <w:bookmarkStart w:id="42" w:name="_Toc532179965"/>
-      <w:bookmarkStart w:id="43" w:name="_Toc165969649"/>
-      <w:bookmarkStart w:id="44" w:name="_Toc103756578"/>
+      <w:bookmarkStart w:id="43" w:name="_Toc532179965"/>
+      <w:bookmarkStart w:id="44" w:name="_Toc165969649"/>
+      <w:bookmarkStart w:id="45" w:name="_Toc103765003"/>
       <w:r>
         <w:t>Dossier de Réalisation</w:t>
       </w:r>
-      <w:bookmarkEnd w:id="42"/>
       <w:bookmarkEnd w:id="43"/>
       <w:bookmarkEnd w:id="44"/>
+      <w:bookmarkEnd w:id="45"/>
     </w:p>
     <w:p>
       <w:pPr>
         <w:pStyle w:val="Titre3"/>
       </w:pPr>
-      <w:bookmarkStart w:id="45" w:name="_Toc103756579"/>
+      <w:bookmarkStart w:id="46" w:name="_Toc103765004"/>
       <w:r>
         <w:t>Version des outils logiciels utilisés</w:t>
       </w:r>
-      <w:bookmarkEnd w:id="45"/>
+      <w:bookmarkEnd w:id="46"/>
     </w:p>
     <w:tbl>
       <w:tblPr>
@@ -10988,9 +11093,11 @@
               <w:spacing w:before="60" w:after="60"/>
               <w:ind w:left="0"/>
             </w:pPr>
+            <w:proofErr w:type="spellStart"/>
             <w:r>
               <w:t>UwAmp</w:t>
             </w:r>
+            <w:proofErr w:type="spellEnd"/>
           </w:p>
         </w:tc>
         <w:tc>
@@ -11096,9 +11203,11 @@
               <w:spacing w:before="60" w:after="60"/>
               <w:ind w:left="0"/>
             </w:pPr>
+            <w:proofErr w:type="spellStart"/>
             <w:r>
               <w:t>Laravel</w:t>
             </w:r>
+            <w:proofErr w:type="spellEnd"/>
           </w:p>
         </w:tc>
         <w:tc>
@@ -11130,9 +11239,11 @@
               <w:spacing w:before="60" w:after="60"/>
               <w:ind w:left="0"/>
             </w:pPr>
+            <w:proofErr w:type="spellStart"/>
             <w:r>
               <w:t>Tailwind</w:t>
             </w:r>
+            <w:proofErr w:type="spellEnd"/>
           </w:p>
         </w:tc>
         <w:tc>
@@ -11168,8 +11279,13 @@
               <w:ind w:left="0"/>
             </w:pPr>
             <w:r>
-              <w:t>Git Bash</w:t>
+              <w:t xml:space="preserve">Git </w:t>
             </w:r>
+            <w:proofErr w:type="spellStart"/>
+            <w:r>
+              <w:t>Bash</w:t>
+            </w:r>
+            <w:proofErr w:type="spellEnd"/>
           </w:p>
         </w:tc>
         <w:tc>
@@ -11228,14 +11344,14 @@
       <w:pPr>
         <w:pStyle w:val="Titre3"/>
       </w:pPr>
-      <w:bookmarkStart w:id="46" w:name="_Toc103756580"/>
+      <w:bookmarkStart w:id="47" w:name="_Toc103765005"/>
       <w:r>
         <w:t>Co</w:t>
       </w:r>
       <w:r>
         <w:t>nfigurations spécifiques</w:t>
       </w:r>
-      <w:bookmarkEnd w:id="46"/>
+      <w:bookmarkEnd w:id="47"/>
     </w:p>
     <w:p>
       <w:pPr>
@@ -11270,12 +11386,20 @@
         <w:spacing w:after="0"/>
       </w:pPr>
       <w:r>
-        <w:t>Configuration de UwAmp en Host Virtual</w:t>
+        <w:t xml:space="preserve">Configuration de </w:t>
+      </w:r>
+      <w:proofErr w:type="spellStart"/>
+      <w:r>
+        <w:t>UwAmp</w:t>
+      </w:r>
+      <w:proofErr w:type="spellEnd"/>
+      <w:r>
+        <w:t xml:space="preserve"> en Host Virtual</w:t>
       </w:r>
       <w:r>
         <w:t xml:space="preserve"> -&gt; </w:t>
       </w:r>
-      <w:hyperlink r:id="rId32" w:history="1">
+      <w:hyperlink r:id="rId30" w:history="1">
         <w:r>
           <w:rPr>
             <w:rStyle w:val="Lienhypertexte"/>
@@ -11294,9 +11418,17 @@
         <w:spacing w:after="0"/>
       </w:pPr>
       <w:r>
-        <w:t xml:space="preserve">Configuration version de php à installer -&gt; </w:t>
-      </w:r>
-      <w:hyperlink r:id="rId33" w:history="1">
+        <w:t xml:space="preserve">Configuration version de </w:t>
+      </w:r>
+      <w:proofErr w:type="spellStart"/>
+      <w:r>
+        <w:t>php</w:t>
+      </w:r>
+      <w:proofErr w:type="spellEnd"/>
+      <w:r>
+        <w:t xml:space="preserve"> à installer -&gt; </w:t>
+      </w:r>
+      <w:hyperlink r:id="rId31" w:history="1">
         <w:r>
           <w:rPr>
             <w:rStyle w:val="Lienhypertexte"/>
@@ -11313,14 +11445,32 @@
           <w:numId w:val="28"/>
         </w:numPr>
         <w:spacing w:after="0"/>
-      </w:pPr>
-      <w:r>
-        <w:t>Configuration du ficher .env de laravel</w:t>
-      </w:r>
+        <w:rPr>
+          <w:rStyle w:val="Lienhypertexte"/>
+          <w:color w:val="auto"/>
+          <w:u w:val="none"/>
+        </w:rPr>
+      </w:pPr>
+      <w:r>
+        <w:t>Configuration du ficher .</w:t>
+      </w:r>
+      <w:proofErr w:type="spellStart"/>
+      <w:r>
+        <w:t>env</w:t>
+      </w:r>
+      <w:proofErr w:type="spellEnd"/>
+      <w:r>
+        <w:t xml:space="preserve"> de </w:t>
+      </w:r>
+      <w:proofErr w:type="spellStart"/>
+      <w:r>
+        <w:t>laravel</w:t>
+      </w:r>
+      <w:proofErr w:type="spellEnd"/>
       <w:r>
         <w:t xml:space="preserve"> -&gt; </w:t>
       </w:r>
-      <w:hyperlink r:id="rId34" w:history="1">
+      <w:hyperlink r:id="rId32" w:history="1">
         <w:r>
           <w:rPr>
             <w:rStyle w:val="Lienhypertexte"/>
@@ -11331,31 +11481,50 @@
     </w:p>
     <w:p>
       <w:pPr>
+        <w:pStyle w:val="ParagrapheTitre4"/>
+        <w:ind w:left="0"/>
+      </w:pPr>
+    </w:p>
+    <w:p>
+      <w:pPr>
         <w:pStyle w:val="Titre3"/>
       </w:pPr>
-      <w:bookmarkStart w:id="47" w:name="_Toc103756581"/>
-      <w:r>
-        <w:t>Notre utilisation de Laravel</w:t>
-      </w:r>
-      <w:bookmarkEnd w:id="47"/>
+      <w:bookmarkStart w:id="48" w:name="_Toc103765006"/>
+      <w:r>
+        <w:t xml:space="preserve">Notre utilisation de </w:t>
+      </w:r>
+      <w:proofErr w:type="spellStart"/>
+      <w:r>
+        <w:t>Laravel</w:t>
+      </w:r>
+      <w:bookmarkEnd w:id="48"/>
+      <w:proofErr w:type="spellEnd"/>
     </w:p>
     <w:p>
       <w:pPr>
         <w:pStyle w:val="Retraitcorpsdetexte3"/>
       </w:pPr>
       <w:r>
-        <w:t>Dans cette partie nous allons expliquer les concepts de laravel que nous avons utilisé pour le projet.</w:t>
+        <w:t xml:space="preserve">Dans cette partie nous allons expliquer les concepts de </w:t>
+      </w:r>
+      <w:proofErr w:type="spellStart"/>
+      <w:r>
+        <w:t>laravel</w:t>
+      </w:r>
+      <w:proofErr w:type="spellEnd"/>
+      <w:r>
+        <w:t xml:space="preserve"> que nous avons utilisé pour le projet.</w:t>
       </w:r>
     </w:p>
     <w:p>
       <w:pPr>
         <w:pStyle w:val="Titre4"/>
       </w:pPr>
-      <w:bookmarkStart w:id="48" w:name="_Toc103756582"/>
+      <w:bookmarkStart w:id="49" w:name="_Toc103765007"/>
       <w:r>
         <w:t>Vues</w:t>
       </w:r>
-      <w:bookmarkEnd w:id="48"/>
+      <w:bookmarkEnd w:id="49"/>
     </w:p>
     <w:p>
       <w:pPr>
@@ -11366,7 +11535,31 @@
         <w:t xml:space="preserve">Pour les vues, nous avons décidé d’utiliser </w:t>
       </w:r>
       <w:r>
-        <w:t xml:space="preserve">des partials et des layout. Les partials nous sont très utiles, c’est </w:t>
+        <w:t xml:space="preserve">des </w:t>
+      </w:r>
+      <w:proofErr w:type="spellStart"/>
+      <w:r>
+        <w:t>partials</w:t>
+      </w:r>
+      <w:proofErr w:type="spellEnd"/>
+      <w:r>
+        <w:t xml:space="preserve"> et des </w:t>
+      </w:r>
+      <w:proofErr w:type="spellStart"/>
+      <w:r>
+        <w:t>layout</w:t>
+      </w:r>
+      <w:proofErr w:type="spellEnd"/>
+      <w:r>
+        <w:t xml:space="preserve">. Les </w:t>
+      </w:r>
+      <w:proofErr w:type="spellStart"/>
+      <w:r>
+        <w:t>partials</w:t>
+      </w:r>
+      <w:proofErr w:type="spellEnd"/>
+      <w:r>
+        <w:t xml:space="preserve"> nous sont très utiles, c’est </w:t>
       </w:r>
       <w:r>
         <w:t>des petits blocs</w:t>
@@ -11410,7 +11603,7 @@
                     <pic:cNvPicPr/>
                   </pic:nvPicPr>
                   <pic:blipFill>
-                    <a:blip r:embed="rId35"/>
+                    <a:blip r:embed="rId33"/>
                     <a:stretch>
                       <a:fillRect/>
                     </a:stretch>
@@ -11447,8 +11640,13 @@
         <w:t xml:space="preserve"> reçoit lorsqu’il est implémenté sur une page</w:t>
       </w:r>
       <w:r>
-        <w:t>, les « {{}} » représente un echo</w:t>
-      </w:r>
+        <w:t xml:space="preserve">, les « {{}} » représente un </w:t>
+      </w:r>
+      <w:proofErr w:type="spellStart"/>
+      <w:r>
+        <w:t>echo</w:t>
+      </w:r>
+      <w:proofErr w:type="spellEnd"/>
       <w:r>
         <w:t>.</w:t>
       </w:r>
@@ -11487,7 +11685,7 @@
                     <pic:cNvPicPr/>
                   </pic:nvPicPr>
                   <pic:blipFill>
-                    <a:blip r:embed="rId36"/>
+                    <a:blip r:embed="rId34"/>
                     <a:stretch>
                       <a:fillRect/>
                     </a:stretch>
@@ -11517,10 +11715,34 @@
         <w:t>No</w:t>
       </w:r>
       <w:r>
-        <w:t>us faison un include du partial</w:t>
-      </w:r>
-      <w:r>
-        <w:t xml:space="preserve"> et grâce à une boucle forelse nous allons récupérer toutes les informations du livre et les envoyer au partial.</w:t>
+        <w:t xml:space="preserve">us </w:t>
+      </w:r>
+      <w:proofErr w:type="spellStart"/>
+      <w:r>
+        <w:t>faison</w:t>
+      </w:r>
+      <w:proofErr w:type="spellEnd"/>
+      <w:r>
+        <w:t xml:space="preserve"> un </w:t>
+      </w:r>
+      <w:proofErr w:type="spellStart"/>
+      <w:r>
+        <w:t>include</w:t>
+      </w:r>
+      <w:proofErr w:type="spellEnd"/>
+      <w:r>
+        <w:t xml:space="preserve"> du partial</w:t>
+      </w:r>
+      <w:r>
+        <w:t xml:space="preserve"> et grâce à une boucle </w:t>
+      </w:r>
+      <w:proofErr w:type="spellStart"/>
+      <w:r>
+        <w:t>forelse</w:t>
+      </w:r>
+      <w:proofErr w:type="spellEnd"/>
+      <w:r>
+        <w:t xml:space="preserve"> nous allons récupérer toutes les informations du livre et les envoyer au partial.</w:t>
       </w:r>
     </w:p>
     <w:p>
@@ -11528,10 +11750,42 @@
         <w:pStyle w:val="ParagrapheTitre4"/>
       </w:pPr>
       <w:r>
-        <w:t>Le layout est un fichier qui est composé des éléments de base d’un site web, c’est-à-dire un header, un footer, les liens sur les fichiers css, etc.</w:t>
-      </w:r>
-      <w:r>
-        <w:t xml:space="preserve"> C’est une template qui est implémentée sur toutes les vues du site web pour que toutes les vues aient les mêmes paramètres.</w:t>
+        <w:t xml:space="preserve">Le </w:t>
+      </w:r>
+      <w:proofErr w:type="spellStart"/>
+      <w:r>
+        <w:t>layout</w:t>
+      </w:r>
+      <w:proofErr w:type="spellEnd"/>
+      <w:r>
+        <w:t xml:space="preserve"> est un fichier qui est composé des éléments de base d’un site web, c’est-à-dire un header, un </w:t>
+      </w:r>
+      <w:proofErr w:type="spellStart"/>
+      <w:r>
+        <w:t>footer</w:t>
+      </w:r>
+      <w:proofErr w:type="spellEnd"/>
+      <w:r>
+        <w:t xml:space="preserve">, les liens sur les fichiers </w:t>
+      </w:r>
+      <w:proofErr w:type="spellStart"/>
+      <w:r>
+        <w:t>css</w:t>
+      </w:r>
+      <w:proofErr w:type="spellEnd"/>
+      <w:r>
+        <w:t>, etc.</w:t>
+      </w:r>
+      <w:r>
+        <w:t xml:space="preserve"> C’est une </w:t>
+      </w:r>
+      <w:proofErr w:type="spellStart"/>
+      <w:r>
+        <w:t>template</w:t>
+      </w:r>
+      <w:proofErr w:type="spellEnd"/>
+      <w:r>
+        <w:t xml:space="preserve"> qui est implémentée sur toutes les vues du site web pour que toutes les vues aient les mêmes paramètres.</w:t>
       </w:r>
       <w:r>
         <w:t xml:space="preserve"> C’est le fichier qui structure les pages du site.</w:t>
@@ -11541,18 +11795,34 @@
       <w:pPr>
         <w:pStyle w:val="Titre4"/>
       </w:pPr>
-      <w:bookmarkStart w:id="49" w:name="_Toc103756583"/>
+      <w:bookmarkStart w:id="50" w:name="_Toc103765008"/>
       <w:r>
         <w:t>Controller</w:t>
       </w:r>
-      <w:bookmarkEnd w:id="49"/>
+      <w:bookmarkEnd w:id="50"/>
     </w:p>
     <w:p>
       <w:pPr>
         <w:pStyle w:val="ParagrapheTitre4"/>
       </w:pPr>
       <w:r>
-        <w:t>Nous avons 3 controllers dans le projet. Le controller pour les livres, celui pour la page d’accueil et celui pour l’utilisateur.</w:t>
+        <w:t xml:space="preserve">Nous avons 3 </w:t>
+      </w:r>
+      <w:proofErr w:type="spellStart"/>
+      <w:r>
+        <w:t>controllers</w:t>
+      </w:r>
+      <w:proofErr w:type="spellEnd"/>
+      <w:r>
+        <w:t xml:space="preserve"> dans le projet. Le </w:t>
+      </w:r>
+      <w:proofErr w:type="spellStart"/>
+      <w:r>
+        <w:t>controller</w:t>
+      </w:r>
+      <w:proofErr w:type="spellEnd"/>
+      <w:r>
+        <w:t xml:space="preserve"> pour les livres, celui pour la page d’accueil et celui pour l’utilisateur.</w:t>
       </w:r>
     </w:p>
     <w:p>
@@ -11560,7 +11830,15 @@
         <w:pStyle w:val="ParagrapheTitre4"/>
       </w:pPr>
       <w:r>
-        <w:t>Le controller pour les livres regroupe toutes les fonctions qui concernent les livres, par exemple la fonction pour rechercher un livre grâce à son nom.</w:t>
+        <w:t xml:space="preserve">Le </w:t>
+      </w:r>
+      <w:proofErr w:type="spellStart"/>
+      <w:r>
+        <w:t>controller</w:t>
+      </w:r>
+      <w:proofErr w:type="spellEnd"/>
+      <w:r>
+        <w:t xml:space="preserve"> pour les livres regroupe toutes les fonctions qui concernent les livres, par exemple la fonction pour rechercher un livre grâce à son nom.</w:t>
       </w:r>
     </w:p>
     <w:p>
@@ -11587,7 +11865,7 @@
                     <pic:cNvPicPr/>
                   </pic:nvPicPr>
                   <pic:blipFill>
-                    <a:blip r:embed="rId37"/>
+                    <a:blip r:embed="rId35"/>
                     <a:stretch>
                       <a:fillRect/>
                     </a:stretch>
@@ -11617,7 +11895,15 @@
         <w:t>Le paramètre d’entrée est le nom du livre</w:t>
       </w:r>
       <w:r>
-        <w:t>, ensuite la variable $books contiendra le contenu que le model « BookModel » lui retournera. Le contenu retourner sera le résultat de la requ</w:t>
+        <w:t>, ensuite la variable $books contiendra le contenu que le model « </w:t>
+      </w:r>
+      <w:proofErr w:type="spellStart"/>
+      <w:r>
+        <w:t>BookModel</w:t>
+      </w:r>
+      <w:proofErr w:type="spellEnd"/>
+      <w:r>
+        <w:t> » lui retournera. Le contenu retourner sera le résultat de la requ</w:t>
       </w:r>
       <w:r>
         <w:t xml:space="preserve">ête, la requête cherche dans tous les livres quel livre </w:t>
@@ -11633,18 +11919,26 @@
       <w:pPr>
         <w:pStyle w:val="Titre4"/>
       </w:pPr>
-      <w:bookmarkStart w:id="50" w:name="_Toc103756584"/>
+      <w:bookmarkStart w:id="51" w:name="_Toc103765009"/>
       <w:r>
         <w:t>Model</w:t>
       </w:r>
-      <w:bookmarkEnd w:id="50"/>
+      <w:bookmarkEnd w:id="51"/>
     </w:p>
     <w:p>
       <w:pPr>
         <w:pStyle w:val="ParagrapheTitre4"/>
       </w:pPr>
       <w:r>
-        <w:t>Nous avons un model par table dans la base de données. Donc un model pour les livres, les auteurs, etc.</w:t>
+        <w:t xml:space="preserve">Nous avons un model par table dans la base de données. Donc un </w:t>
+      </w:r>
+      <w:proofErr w:type="spellStart"/>
+      <w:r>
+        <w:t>model</w:t>
+      </w:r>
+      <w:proofErr w:type="spellEnd"/>
+      <w:r>
+        <w:t xml:space="preserve"> pour les livres, les auteurs, etc.</w:t>
       </w:r>
     </w:p>
     <w:p>
@@ -11653,10 +11947,26 @@
       </w:pPr>
       <w:r>
         <w:lastRenderedPageBreak/>
-        <w:t>Pour les model et tout ce qui concerne la base de données nous avons utilisé le mappeur relationnel d’objet Eloquent qui est inclus dans Laravel.</w:t>
-      </w:r>
-      <w:r>
-        <w:t xml:space="preserve"> Eloquent permet d’interagir plus facilement entre les models et les table</w:t>
+        <w:t xml:space="preserve">Pour les model et tout ce qui concerne la base de données nous avons utilisé le mappeur relationnel d’objet Eloquent qui est inclus dans </w:t>
+      </w:r>
+      <w:proofErr w:type="spellStart"/>
+      <w:r>
+        <w:t>Laravel</w:t>
+      </w:r>
+      <w:proofErr w:type="spellEnd"/>
+      <w:r>
+        <w:t>.</w:t>
+      </w:r>
+      <w:r>
+        <w:t xml:space="preserve"> Eloquent permet d’interagir plus facilement entre les </w:t>
+      </w:r>
+      <w:proofErr w:type="spellStart"/>
+      <w:r>
+        <w:t>models</w:t>
+      </w:r>
+      <w:proofErr w:type="spellEnd"/>
+      <w:r>
+        <w:t xml:space="preserve"> et les table</w:t>
       </w:r>
       <w:r>
         <w:t>s</w:t>
@@ -11697,7 +12007,7 @@
                     <pic:cNvPicPr/>
                   </pic:nvPicPr>
                   <pic:blipFill>
-                    <a:blip r:embed="rId38"/>
+                    <a:blip r:embed="rId36"/>
                     <a:stretch>
                       <a:fillRect/>
                     </a:stretch>
@@ -11723,10 +12033,34 @@
         <w:pStyle w:val="ParagrapheTitre4"/>
       </w:pPr>
       <w:r>
-        <w:t xml:space="preserve">Dans ce cas précis, la table « t_appreciate » est une table pivot, donc elle ne possède pas sa propre clé primaire. </w:t>
-      </w:r>
-      <w:r>
-        <w:t xml:space="preserve">Elle sert à faire la liaison entre la table t_user et t_book. </w:t>
+        <w:t>Dans ce cas précis, la table « </w:t>
+      </w:r>
+      <w:proofErr w:type="spellStart"/>
+      <w:r>
+        <w:t>t_appreciate</w:t>
+      </w:r>
+      <w:proofErr w:type="spellEnd"/>
+      <w:r>
+        <w:t xml:space="preserve"> » est une table pivot, donc elle ne possède pas sa propre clé primaire. </w:t>
+      </w:r>
+      <w:r>
+        <w:t xml:space="preserve">Elle sert à faire la liaison entre la table </w:t>
+      </w:r>
+      <w:proofErr w:type="spellStart"/>
+      <w:r>
+        <w:t>t_user</w:t>
+      </w:r>
+      <w:proofErr w:type="spellEnd"/>
+      <w:r>
+        <w:t xml:space="preserve"> et </w:t>
+      </w:r>
+      <w:proofErr w:type="spellStart"/>
+      <w:r>
+        <w:t>t_book</w:t>
+      </w:r>
+      <w:proofErr w:type="spellEnd"/>
+      <w:r>
+        <w:t xml:space="preserve">. </w:t>
       </w:r>
       <w:r>
         <w:t>Cela veut dire qu’elle possède une clé primaire composée pour faire la liaison.</w:t>
@@ -11756,7 +12090,7 @@
                     <pic:cNvPicPr/>
                   </pic:nvPicPr>
                   <pic:blipFill>
-                    <a:blip r:embed="rId39"/>
+                    <a:blip r:embed="rId37"/>
                     <a:stretch>
                       <a:fillRect/>
                     </a:stretch>
@@ -11783,7 +12117,15 @@
         <w:spacing w:before="120"/>
       </w:pPr>
       <w:r>
-        <w:t>Le $fillable est le tableau qui regroupe les champs de la table.</w:t>
+        <w:t>Le $</w:t>
+      </w:r>
+      <w:proofErr w:type="spellStart"/>
+      <w:r>
+        <w:t>fillable</w:t>
+      </w:r>
+      <w:proofErr w:type="spellEnd"/>
+      <w:r>
+        <w:t xml:space="preserve"> est le tableau qui regroupe les champs de la table.</w:t>
       </w:r>
     </w:p>
     <w:p>
@@ -11800,7 +12142,23 @@
           <w:b/>
           <w:color w:val="FF0000"/>
         </w:rPr>
-        <w:t xml:space="preserve">Nous avons dû spécifier tous les champs car nous avons utilisé les conventions de nommages de l’ETML et laravel ne les comprends pas car il utilise le </w:t>
+        <w:t xml:space="preserve">Nous avons dû spécifier tous les champs car nous avons utilisé les conventions de nommages de l’ETML et </w:t>
+      </w:r>
+      <w:proofErr w:type="spellStart"/>
+      <w:r>
+        <w:rPr>
+          <w:b/>
+          <w:color w:val="FF0000"/>
+        </w:rPr>
+        <w:t>laravel</w:t>
+      </w:r>
+      <w:proofErr w:type="spellEnd"/>
+      <w:r>
+        <w:rPr>
+          <w:b/>
+          <w:color w:val="FF0000"/>
+        </w:rPr>
+        <w:t xml:space="preserve"> ne les comprends pas car il utilise le </w:t>
       </w:r>
       <w:r>
         <w:rPr>
@@ -11809,6 +12167,7 @@
         </w:rPr>
         <w:t>« </w:t>
       </w:r>
+      <w:proofErr w:type="spellStart"/>
       <w:r>
         <w:rPr>
           <w:b/>
@@ -11816,6 +12175,7 @@
         </w:rPr>
         <w:t>snake_case</w:t>
       </w:r>
+      <w:proofErr w:type="spellEnd"/>
       <w:r>
         <w:rPr>
           <w:b/>
@@ -11835,7 +12195,23 @@
           <w:b/>
           <w:color w:val="FF0000"/>
         </w:rPr>
-        <w:t xml:space="preserve"> Si nous avions utilisé les conventions de nommages de laravel nous n’</w:t>
+        <w:t xml:space="preserve"> Si nous avions utilisé les conventions de nommages de </w:t>
+      </w:r>
+      <w:proofErr w:type="spellStart"/>
+      <w:r>
+        <w:rPr>
+          <w:b/>
+          <w:color w:val="FF0000"/>
+        </w:rPr>
+        <w:t>laravel</w:t>
+      </w:r>
+      <w:proofErr w:type="spellEnd"/>
+      <w:r>
+        <w:rPr>
+          <w:b/>
+          <w:color w:val="FF0000"/>
+        </w:rPr>
+        <w:t xml:space="preserve"> nous n’</w:t>
       </w:r>
       <w:r>
         <w:rPr>
@@ -11858,7 +12234,15 @@
         <w:spacing w:before="120"/>
       </w:pPr>
       <w:r>
-        <w:t>Il faut également savoir que chaque model possède ses propres fonctions, elles dépendent des liaisons entre les tables. Pour le model de la table t_appreciate nous auront 2 fonctions dans le model.</w:t>
+        <w:t xml:space="preserve">Il faut également savoir que chaque model possède ses propres fonctions, elles dépendent des liaisons entre les tables. Pour le model de la table </w:t>
+      </w:r>
+      <w:proofErr w:type="spellStart"/>
+      <w:r>
+        <w:t>t_appreciate</w:t>
+      </w:r>
+      <w:proofErr w:type="spellEnd"/>
+      <w:r>
+        <w:t xml:space="preserve"> nous auront 2 fonctions dans le model.</w:t>
       </w:r>
     </w:p>
     <w:p>
@@ -11887,7 +12271,7 @@
                     <pic:cNvPicPr/>
                   </pic:nvPicPr>
                   <pic:blipFill>
-                    <a:blip r:embed="rId40"/>
+                    <a:blip r:embed="rId38"/>
                     <a:stretch>
                       <a:fillRect/>
                     </a:stretch>
@@ -11921,13 +12305,37 @@
       </w:r>
       <w:proofErr w:type="gramEnd"/>
       <w:r>
-        <w:t>) permet de faire la relation entre la table t_appreciate et la table t_user.</w:t>
+        <w:t xml:space="preserve">) permet de faire la relation entre la table </w:t>
+      </w:r>
+      <w:proofErr w:type="spellStart"/>
+      <w:r>
+        <w:t>t_appreciate</w:t>
+      </w:r>
+      <w:proofErr w:type="spellEnd"/>
+      <w:r>
+        <w:t xml:space="preserve"> et la table </w:t>
+      </w:r>
+      <w:proofErr w:type="spellStart"/>
+      <w:r>
+        <w:t>t_user</w:t>
+      </w:r>
+      <w:proofErr w:type="spellEnd"/>
+      <w:r>
+        <w:t>.</w:t>
       </w:r>
       <w:r>
         <w:t xml:space="preserve"> </w:t>
       </w:r>
       <w:r>
-        <w:t xml:space="preserve">Le belonsTo veut dire </w:t>
+        <w:t xml:space="preserve">Le </w:t>
+      </w:r>
+      <w:proofErr w:type="spellStart"/>
+      <w:r>
+        <w:t>belonsTo</w:t>
+      </w:r>
+      <w:proofErr w:type="spellEnd"/>
+      <w:r>
+        <w:t xml:space="preserve"> veut dire </w:t>
       </w:r>
       <w:r>
         <w:t>qu’une</w:t>
@@ -11962,7 +12370,7 @@
                     <pic:cNvPicPr/>
                   </pic:nvPicPr>
                   <pic:blipFill>
-                    <a:blip r:embed="rId41"/>
+                    <a:blip r:embed="rId39"/>
                     <a:stretch>
                       <a:fillRect/>
                     </a:stretch>
@@ -11996,8 +12404,21 @@
       </w:r>
       <w:proofErr w:type="gramEnd"/>
       <w:r>
-        <w:t>) permet de faire la relation entre la table t_appreciate et la table t_book</w:t>
-      </w:r>
+        <w:t xml:space="preserve">) permet de faire la relation entre la table </w:t>
+      </w:r>
+      <w:proofErr w:type="spellStart"/>
+      <w:r>
+        <w:t>t_appreciate</w:t>
+      </w:r>
+      <w:proofErr w:type="spellEnd"/>
+      <w:r>
+        <w:t xml:space="preserve"> et la table </w:t>
+      </w:r>
+      <w:proofErr w:type="spellStart"/>
+      <w:r>
+        <w:t>t_book</w:t>
+      </w:r>
+      <w:proofErr w:type="spellEnd"/>
       <w:r>
         <w:t xml:space="preserve">. </w:t>
       </w:r>
@@ -12008,7 +12429,15 @@
         <w:t>cas-là</w:t>
       </w:r>
       <w:r>
-        <w:t xml:space="preserve"> le belongsTo veut dire qu’une </w:t>
+        <w:t xml:space="preserve"> le </w:t>
+      </w:r>
+      <w:proofErr w:type="spellStart"/>
+      <w:r>
+        <w:t>belongsTo</w:t>
+      </w:r>
+      <w:proofErr w:type="spellEnd"/>
+      <w:r>
+        <w:t xml:space="preserve"> veut dire qu’une </w:t>
       </w:r>
       <w:r>
         <w:t>appréciation</w:t>
@@ -12017,7 +12446,15 @@
         <w:t xml:space="preserve"> appartient à un livre spécifique.</w:t>
       </w:r>
       <w:r>
-        <w:t xml:space="preserve"> Par contre un livre peut posséder plusieurs appréciations, cette fonction se trouve dans le model de la table t_book.</w:t>
+        <w:t xml:space="preserve"> Par contre un livre peut posséder plusieurs appréciations, cette fonction se trouve dans le model de la table </w:t>
+      </w:r>
+      <w:proofErr w:type="spellStart"/>
+      <w:r>
+        <w:t>t_book</w:t>
+      </w:r>
+      <w:proofErr w:type="spellEnd"/>
+      <w:r>
+        <w:t>.</w:t>
       </w:r>
     </w:p>
     <w:p>
@@ -12046,7 +12483,7 @@
                     <pic:cNvPicPr/>
                   </pic:nvPicPr>
                   <pic:blipFill>
-                    <a:blip r:embed="rId42"/>
+                    <a:blip r:embed="rId40"/>
                     <a:stretch>
                       <a:fillRect/>
                     </a:stretch>
@@ -12072,7 +12509,15 @@
         <w:pStyle w:val="ParagrapheTitre4"/>
       </w:pPr>
       <w:r>
-        <w:t>Le hasMany veut dire que le livre possède potentiellement plusieurs appréciations.</w:t>
+        <w:t xml:space="preserve">Le </w:t>
+      </w:r>
+      <w:proofErr w:type="spellStart"/>
+      <w:r>
+        <w:t>hasMany</w:t>
+      </w:r>
+      <w:proofErr w:type="spellEnd"/>
+      <w:r>
+        <w:t xml:space="preserve"> veut dire que le livre possède potentiellement plusieurs appréciations.</w:t>
       </w:r>
     </w:p>
     <w:p>
@@ -12083,13 +12528,26 @@
         <w:t>Dans un autre ca</w:t>
       </w:r>
       <w:r>
-        <w:t>s de figure nous avons utilisé le hasMany</w:t>
-      </w:r>
+        <w:t xml:space="preserve">s de figure nous avons utilisé le </w:t>
+      </w:r>
+      <w:proofErr w:type="spellStart"/>
+      <w:r>
+        <w:t>hasMany</w:t>
+      </w:r>
+      <w:proofErr w:type="spellEnd"/>
       <w:r>
         <w:t>.</w:t>
       </w:r>
       <w:r>
-        <w:t xml:space="preserve"> Cette fonction se trouve dans le model de la table t_author, donc cela représente les auteurs.</w:t>
+        <w:t xml:space="preserve"> Cette fonction se trouve dans le model de la table </w:t>
+      </w:r>
+      <w:proofErr w:type="spellStart"/>
+      <w:r>
+        <w:t>t_author</w:t>
+      </w:r>
+      <w:proofErr w:type="spellEnd"/>
+      <w:r>
+        <w:t>, donc cela représente les auteurs.</w:t>
       </w:r>
     </w:p>
     <w:p>
@@ -12117,7 +12575,7 @@
                     <pic:cNvPicPr/>
                   </pic:nvPicPr>
                   <pic:blipFill>
-                    <a:blip r:embed="rId43"/>
+                    <a:blip r:embed="rId41"/>
                     <a:stretch>
                       <a:fillRect/>
                     </a:stretch>
@@ -12143,7 +12601,15 @@
         <w:pStyle w:val="ParagrapheTitre4"/>
       </w:pPr>
       <w:r>
-        <w:t xml:space="preserve">Le hasMany </w:t>
+        <w:t xml:space="preserve">Le </w:t>
+      </w:r>
+      <w:proofErr w:type="spellStart"/>
+      <w:r>
+        <w:t>hasMany</w:t>
+      </w:r>
+      <w:proofErr w:type="spellEnd"/>
+      <w:r>
+        <w:t xml:space="preserve"> </w:t>
       </w:r>
       <w:r>
         <w:t>veut dire qu’un auteur possède potentiellement plusieurs livres.</w:t>
@@ -12153,11 +12619,11 @@
       <w:pPr>
         <w:pStyle w:val="Titre4"/>
       </w:pPr>
-      <w:bookmarkStart w:id="51" w:name="_Toc103756585"/>
+      <w:bookmarkStart w:id="52" w:name="_Toc103765010"/>
       <w:r>
         <w:t>Migrations</w:t>
       </w:r>
-      <w:bookmarkEnd w:id="51"/>
+      <w:bookmarkEnd w:id="52"/>
     </w:p>
     <w:p>
       <w:pPr>
@@ -12192,7 +12658,7 @@
                     <pic:cNvPicPr/>
                   </pic:nvPicPr>
                   <pic:blipFill>
-                    <a:blip r:embed="rId44"/>
+                    <a:blip r:embed="rId42"/>
                     <a:stretch>
                       <a:fillRect/>
                     </a:stretch>
@@ -12218,7 +12684,15 @@
         <w:pStyle w:val="ParagrapheTitre4"/>
       </w:pPr>
       <w:r>
-        <w:t xml:space="preserve">La migration pour la création de la table t_user, tous les types </w:t>
+        <w:t xml:space="preserve">La migration pour la création de la table </w:t>
+      </w:r>
+      <w:proofErr w:type="spellStart"/>
+      <w:r>
+        <w:t>t_user</w:t>
+      </w:r>
+      <w:proofErr w:type="spellEnd"/>
+      <w:r>
+        <w:t xml:space="preserve">, tous les types </w:t>
       </w:r>
       <w:r>
         <w:t>sont spécifiés</w:t>
@@ -12234,16 +12708,15 @@
       <w:pPr>
         <w:pStyle w:val="Titre4"/>
       </w:pPr>
-      <w:bookmarkStart w:id="52" w:name="_Toc103756586"/>
+      <w:bookmarkStart w:id="53" w:name="_Toc103765011"/>
       <w:r>
         <w:t>Middleware</w:t>
       </w:r>
-      <w:bookmarkEnd w:id="52"/>
-    </w:p>
-    <w:p>
-      <w:pPr>
-        <w:ind w:left="2268"/>
-        <w:jc w:val="both"/>
+      <w:bookmarkEnd w:id="53"/>
+    </w:p>
+    <w:p>
+      <w:pPr>
+        <w:pStyle w:val="ParagrapheTitre4"/>
       </w:pPr>
       <w:r>
         <w:t>Un middleware a été cré</w:t>
@@ -12266,8 +12739,7 @@
     </w:p>
     <w:p>
       <w:pPr>
-        <w:ind w:left="2268"/>
-        <w:jc w:val="both"/>
+        <w:pStyle w:val="ParagrapheTitre4"/>
         <w:rPr>
           <w:b/>
           <w:color w:val="FF0000"/>
@@ -12279,7 +12751,7 @@
     </w:p>
     <w:p>
       <w:pPr>
-        <w:ind w:left="696" w:firstLine="708"/>
+        <w:ind w:left="567" w:firstLine="567"/>
         <w:jc w:val="both"/>
       </w:pPr>
       <w:r>
@@ -12290,8 +12762,8 @@
         </w:rPr>
         <w:drawing>
           <wp:inline distT="0" distB="0" distL="0" distR="0" wp14:anchorId="2C34EE5C" wp14:editId="05A90B07">
-            <wp:extent cx="4023360" cy="1422149"/>
-            <wp:effectExtent l="0" t="0" r="0" b="6985"/>
+            <wp:extent cx="3857625" cy="1363566"/>
+            <wp:effectExtent l="0" t="0" r="0" b="8255"/>
             <wp:docPr id="3" name="Image 3"/>
             <wp:cNvGraphicFramePr>
               <a:graphicFrameLocks xmlns:a="http://schemas.openxmlformats.org/drawingml/2006/main" noChangeAspect="1"/>
@@ -12304,7 +12776,7 @@
                     <pic:cNvPicPr/>
                   </pic:nvPicPr>
                   <pic:blipFill>
-                    <a:blip r:embed="rId45"/>
+                    <a:blip r:embed="rId43"/>
                     <a:stretch>
                       <a:fillRect/>
                     </a:stretch>
@@ -12312,7 +12784,7 @@
                   <pic:spPr>
                     <a:xfrm>
                       <a:off x="0" y="0"/>
-                      <a:ext cx="4138837" cy="1462967"/>
+                      <a:ext cx="3977212" cy="1405837"/>
                     </a:xfrm>
                     <a:prstGeom prst="rect">
                       <a:avLst/>
@@ -12327,41 +12799,39 @@
     </w:p>
     <w:p>
       <w:pPr>
+        <w:pStyle w:val="Titre4"/>
+      </w:pPr>
+      <w:bookmarkStart w:id="54" w:name="_Toc103765012"/>
+      <w:proofErr w:type="spellStart"/>
+      <w:r>
+        <w:lastRenderedPageBreak/>
+        <w:t>Factories</w:t>
+      </w:r>
+      <w:proofErr w:type="spellEnd"/>
+      <w:r>
+        <w:t xml:space="preserve"> / </w:t>
+      </w:r>
+      <w:proofErr w:type="spellStart"/>
+      <w:r>
+        <w:t>Seeds</w:t>
+      </w:r>
+      <w:bookmarkEnd w:id="54"/>
+      <w:proofErr w:type="spellEnd"/>
+    </w:p>
+    <w:p>
+      <w:pPr>
         <w:pStyle w:val="ParagrapheTitre4"/>
-        <w:ind w:left="1404"/>
-        <w:rPr>
-          <w:b/>
-          <w:color w:val="FF0000"/>
-        </w:rPr>
-      </w:pPr>
-      <w:r>
-        <w:rPr>
-          <w:b/>
-          <w:color w:val="FF0000"/>
-        </w:rPr>
-        <w:lastRenderedPageBreak/>
-        <w:tab/>
-      </w:r>
-    </w:p>
-    <w:p>
-      <w:pPr>
-        <w:pStyle w:val="Titre4"/>
-      </w:pPr>
-      <w:bookmarkStart w:id="53" w:name="_Toc103756587"/>
-      <w:r>
-        <w:t>Factories</w:t>
-      </w:r>
-      <w:r>
-        <w:t xml:space="preserve"> / Seeds</w:t>
-      </w:r>
-      <w:bookmarkEnd w:id="53"/>
-    </w:p>
-    <w:p>
-      <w:pPr>
-        <w:ind w:left="2124"/>
-      </w:pPr>
-      <w:r>
-        <w:t>Des factories ont été créées pour insérer des données aléatoires dans la ba</w:t>
+      </w:pPr>
+      <w:r>
+        <w:t xml:space="preserve">Des </w:t>
+      </w:r>
+      <w:proofErr w:type="spellStart"/>
+      <w:r>
+        <w:t>factories</w:t>
+      </w:r>
+      <w:proofErr w:type="spellEnd"/>
+      <w:r>
+        <w:t xml:space="preserve"> ont été créées pour insérer des données aléatoires dans la ba</w:t>
       </w:r>
       <w:r>
         <w:t>se de données afin de la tester.</w:t>
@@ -12369,10 +12839,18 @@
     </w:p>
     <w:p>
       <w:pPr>
-        <w:ind w:left="2124"/>
-      </w:pPr>
-      <w:r>
-        <w:t>On utilise également le DatabaseSeeder pour insérer un tas de données dans chaque table à chaque fois qu’on fait une migration.</w:t>
+        <w:pStyle w:val="ParagrapheTitre4"/>
+      </w:pPr>
+      <w:r>
+        <w:t xml:space="preserve">On utilise également le </w:t>
+      </w:r>
+      <w:proofErr w:type="spellStart"/>
+      <w:r>
+        <w:t>DatabaseSeeder</w:t>
+      </w:r>
+      <w:proofErr w:type="spellEnd"/>
+      <w:r>
+        <w:t xml:space="preserve"> pour insérer un tas de données dans chaque table à chaque fois qu’on fait une migration.</w:t>
       </w:r>
     </w:p>
     <w:p>
@@ -12383,12 +12861,21 @@
           <w:sz w:val="20"/>
         </w:rPr>
       </w:pPr>
+      <w:proofErr w:type="spellStart"/>
       <w:r>
         <w:rPr>
           <w:sz w:val="20"/>
         </w:rPr>
-        <w:t xml:space="preserve">Php artisan </w:t>
-      </w:r>
+        <w:t>Php</w:t>
+      </w:r>
+      <w:proofErr w:type="spellEnd"/>
+      <w:r>
+        <w:rPr>
+          <w:sz w:val="20"/>
+        </w:rPr>
+        <w:t xml:space="preserve"> artisan </w:t>
+      </w:r>
+      <w:proofErr w:type="spellStart"/>
       <w:proofErr w:type="gramStart"/>
       <w:r>
         <w:rPr>
@@ -12396,13 +12883,22 @@
         </w:rPr>
         <w:t>migrate:refresh</w:t>
       </w:r>
+      <w:proofErr w:type="spellEnd"/>
       <w:proofErr w:type="gramEnd"/>
       <w:r>
         <w:rPr>
           <w:sz w:val="20"/>
         </w:rPr>
-        <w:t xml:space="preserve"> --seed</w:t>
-      </w:r>
+        <w:t xml:space="preserve"> --</w:t>
+      </w:r>
+      <w:proofErr w:type="spellStart"/>
+      <w:r>
+        <w:rPr>
+          <w:sz w:val="20"/>
+        </w:rPr>
+        <w:t>seed</w:t>
+      </w:r>
+      <w:proofErr w:type="spellEnd"/>
     </w:p>
     <w:p>
       <w:pPr>
@@ -12434,7 +12930,7 @@
                     <pic:cNvPicPr/>
                   </pic:nvPicPr>
                   <pic:blipFill>
-                    <a:blip r:embed="rId46"/>
+                    <a:blip r:embed="rId44"/>
                     <a:stretch>
                       <a:fillRect/>
                     </a:stretch>
@@ -12457,23 +12953,165 @@
     </w:p>
     <w:p>
       <w:pPr>
+        <w:pStyle w:val="ParagrapheTitre4"/>
+      </w:pPr>
+      <w:r>
+        <w:t>P</w:t>
+      </w:r>
+      <w:r>
+        <w:t xml:space="preserve">our que la </w:t>
+      </w:r>
+      <w:proofErr w:type="spellStart"/>
+      <w:r>
+        <w:t>factory</w:t>
+      </w:r>
+      <w:proofErr w:type="spellEnd"/>
+      <w:r>
+        <w:t xml:space="preserve"> « </w:t>
+      </w:r>
+      <w:proofErr w:type="spellStart"/>
+      <w:r>
+        <w:t>AppreciateModelFactory</w:t>
+      </w:r>
+      <w:proofErr w:type="spellEnd"/>
+      <w:r>
+        <w:t xml:space="preserve"> » fonctionne il faut mettre en commentaire </w:t>
+      </w:r>
+      <w:r>
+        <w:t xml:space="preserve">la définition des clés primaires dans le model de la table </w:t>
+      </w:r>
+      <w:proofErr w:type="spellStart"/>
+      <w:r>
+        <w:t>t_appreciate</w:t>
+      </w:r>
+      <w:proofErr w:type="spellEnd"/>
+      <w:r>
+        <w:t xml:space="preserve">. Etant donné que la clé primaire est une clé composée, c’est-à-dire qu’elle comporte 2 clés primaires, la </w:t>
+      </w:r>
+      <w:proofErr w:type="spellStart"/>
+      <w:r>
+        <w:t>factory</w:t>
+      </w:r>
+      <w:proofErr w:type="spellEnd"/>
+      <w:r>
+        <w:t xml:space="preserve"> génère des erreurs avec liaisons des clés primaires / étrangères.</w:t>
+      </w:r>
+    </w:p>
+    <w:p>
+      <w:pPr>
+        <w:pStyle w:val="ParagrapheTitre4"/>
+      </w:pPr>
+      <w:r>
+        <w:rPr>
+          <w:noProof/>
+        </w:rPr>
+        <w:drawing>
+          <wp:inline distT="0" distB="0" distL="0" distR="0" wp14:anchorId="6DFB2004" wp14:editId="2A6308E3">
+            <wp:extent cx="3609975" cy="1171575"/>
+            <wp:effectExtent l="0" t="0" r="9525" b="9525"/>
+            <wp:docPr id="8" name="Image 8"/>
+            <wp:cNvGraphicFramePr>
+              <a:graphicFrameLocks xmlns:a="http://schemas.openxmlformats.org/drawingml/2006/main" noChangeAspect="1"/>
+            </wp:cNvGraphicFramePr>
+            <a:graphic xmlns:a="http://schemas.openxmlformats.org/drawingml/2006/main">
+              <a:graphicData uri="http://schemas.openxmlformats.org/drawingml/2006/picture">
+                <pic:pic xmlns:pic="http://schemas.openxmlformats.org/drawingml/2006/picture">
+                  <pic:nvPicPr>
+                    <pic:cNvPr id="1" name=""/>
+                    <pic:cNvPicPr/>
+                  </pic:nvPicPr>
+                  <pic:blipFill>
+                    <a:blip r:embed="rId45"/>
+                    <a:stretch>
+                      <a:fillRect/>
+                    </a:stretch>
+                  </pic:blipFill>
+                  <pic:spPr>
+                    <a:xfrm>
+                      <a:off x="0" y="0"/>
+                      <a:ext cx="3609975" cy="1171575"/>
+                    </a:xfrm>
+                    <a:prstGeom prst="rect">
+                      <a:avLst/>
+                    </a:prstGeom>
+                  </pic:spPr>
+                </pic:pic>
+              </a:graphicData>
+            </a:graphic>
+          </wp:inline>
+        </w:drawing>
+      </w:r>
+    </w:p>
+    <w:p>
+      <w:pPr>
+        <w:pStyle w:val="ParagrapheTitre4"/>
+      </w:pPr>
+      <w:r>
+        <w:t xml:space="preserve">C’est la seule solution que nous avons </w:t>
+      </w:r>
+      <w:r>
+        <w:t>trouvée</w:t>
+      </w:r>
+      <w:r>
+        <w:t xml:space="preserve"> pour que la </w:t>
+      </w:r>
+      <w:proofErr w:type="spellStart"/>
+      <w:r>
+        <w:t>factory</w:t>
+      </w:r>
+      <w:proofErr w:type="spellEnd"/>
+      <w:r>
+        <w:t xml:space="preserve"> fonctionne avec cette table.</w:t>
+      </w:r>
+    </w:p>
+    <w:p>
+      <w:pPr>
         <w:pStyle w:val="Titre3"/>
       </w:pPr>
-      <w:bookmarkStart w:id="54" w:name="_Toc103756588"/>
+      <w:bookmarkStart w:id="55" w:name="_Toc103765013"/>
       <w:r>
         <w:t>Notre utilisation</w:t>
       </w:r>
       <w:r>
-        <w:t xml:space="preserve"> de Tailwind</w:t>
-      </w:r>
-      <w:bookmarkEnd w:id="54"/>
+        <w:t xml:space="preserve"> de </w:t>
+      </w:r>
+      <w:proofErr w:type="spellStart"/>
+      <w:r>
+        <w:t>Tailwind</w:t>
+      </w:r>
+      <w:bookmarkEnd w:id="55"/>
+      <w:proofErr w:type="spellEnd"/>
     </w:p>
     <w:p>
       <w:pPr>
         <w:pStyle w:val="Retraitcorpsdetexte3"/>
       </w:pPr>
       <w:r>
-        <w:t>Nous avons utilisé tailwind pour le css. Tailwind a été installé sur un PC pour pouvoir créer des composants.</w:t>
+        <w:t xml:space="preserve">Nous avons utilisé </w:t>
+      </w:r>
+      <w:proofErr w:type="spellStart"/>
+      <w:r>
+        <w:t>tailwind</w:t>
+      </w:r>
+      <w:proofErr w:type="spellEnd"/>
+      <w:r>
+        <w:t xml:space="preserve"> pour le </w:t>
+      </w:r>
+      <w:proofErr w:type="spellStart"/>
+      <w:r>
+        <w:t>css</w:t>
+      </w:r>
+      <w:proofErr w:type="spellEnd"/>
+      <w:r>
+        <w:t xml:space="preserve">. </w:t>
+      </w:r>
+      <w:proofErr w:type="spellStart"/>
+      <w:r>
+        <w:t>Tailwind</w:t>
+      </w:r>
+      <w:proofErr w:type="spellEnd"/>
+      <w:r>
+        <w:t xml:space="preserve"> a été installé sur un PC pour pouvoir créer des composants.</w:t>
       </w:r>
       <w:r>
         <w:t xml:space="preserve"> Le CDN</w:t>
@@ -12489,11 +13127,11 @@
       <w:pPr>
         <w:pStyle w:val="Titre4"/>
       </w:pPr>
-      <w:bookmarkStart w:id="55" w:name="_Toc103756589"/>
+      <w:bookmarkStart w:id="56" w:name="_Toc103765014"/>
       <w:r>
         <w:t>Composants</w:t>
       </w:r>
-      <w:bookmarkEnd w:id="55"/>
+      <w:bookmarkEnd w:id="56"/>
     </w:p>
     <w:p>
       <w:pPr>
@@ -12528,7 +13166,7 @@
                     <pic:cNvPicPr/>
                   </pic:nvPicPr>
                   <pic:blipFill>
-                    <a:blip r:embed="rId47"/>
+                    <a:blip r:embed="rId46"/>
                     <a:stretch>
                       <a:fillRect/>
                     </a:stretch>
@@ -12554,15 +13192,29 @@
         <w:pStyle w:val="ParagrapheTitre4"/>
       </w:pPr>
       <w:r>
+        <w:lastRenderedPageBreak/>
         <w:t xml:space="preserve">Le </w:t>
       </w:r>
       <w:proofErr w:type="gramStart"/>
       <w:r>
-        <w:t>« .btnConnection</w:t>
-      </w:r>
+        <w:t>« .</w:t>
+      </w:r>
+      <w:proofErr w:type="spellStart"/>
+      <w:r>
+        <w:t>btnConnection</w:t>
+      </w:r>
+      <w:proofErr w:type="spellEnd"/>
       <w:proofErr w:type="gramEnd"/>
       <w:r>
-        <w:t> » est le style pour les boutons qui concerne la connexion. Pour les inclure dans le php il faut faire cela.</w:t>
+        <w:t xml:space="preserve"> » est le style pour les boutons qui concerne la connexion. Pour les inclure dans le </w:t>
+      </w:r>
+      <w:proofErr w:type="spellStart"/>
+      <w:r>
+        <w:t>php</w:t>
+      </w:r>
+      <w:proofErr w:type="spellEnd"/>
+      <w:r>
+        <w:t xml:space="preserve"> il faut faire cela.</w:t>
       </w:r>
     </w:p>
     <w:p>
@@ -12590,7 +13242,7 @@
                     <pic:cNvPicPr/>
                   </pic:nvPicPr>
                   <pic:blipFill>
-                    <a:blip r:embed="rId48"/>
+                    <a:blip r:embed="rId47"/>
                     <a:stretch>
                       <a:fillRect/>
                     </a:stretch>
@@ -12616,25 +13268,49 @@
         <w:pStyle w:val="ParagrapheTitre4"/>
       </w:pPr>
       <w:r>
-        <w:t>La class du bouton doit avoir le nom du composant.</w:t>
+        <w:t xml:space="preserve">La </w:t>
+      </w:r>
+      <w:proofErr w:type="spellStart"/>
+      <w:r>
+        <w:t>class</w:t>
+      </w:r>
+      <w:proofErr w:type="spellEnd"/>
+      <w:r>
+        <w:t xml:space="preserve"> du bouton doit avoir le nom du composant.</w:t>
       </w:r>
     </w:p>
     <w:p>
       <w:pPr>
         <w:pStyle w:val="Titre4"/>
       </w:pPr>
-      <w:bookmarkStart w:id="56" w:name="_Toc103756590"/>
+      <w:bookmarkStart w:id="57" w:name="_Toc103765015"/>
       <w:r>
         <w:t>CDN</w:t>
       </w:r>
-      <w:bookmarkEnd w:id="56"/>
+      <w:bookmarkEnd w:id="57"/>
     </w:p>
     <w:p>
       <w:pPr>
         <w:pStyle w:val="ParagrapheTitre4"/>
       </w:pPr>
       <w:r>
-        <w:t>Le CDN c’est l’utilisation de tailwind avec un lien web, sans le cdn le style de notre site ne fonctionnerais pas sauf pour les éléments qui possède le style d’un composant.</w:t>
+        <w:t xml:space="preserve">Le CDN c’est l’utilisation de </w:t>
+      </w:r>
+      <w:proofErr w:type="spellStart"/>
+      <w:r>
+        <w:t>tailwind</w:t>
+      </w:r>
+      <w:proofErr w:type="spellEnd"/>
+      <w:r>
+        <w:t xml:space="preserve"> avec un lien web, sans le </w:t>
+      </w:r>
+      <w:proofErr w:type="spellStart"/>
+      <w:r>
+        <w:t>cdn</w:t>
+      </w:r>
+      <w:proofErr w:type="spellEnd"/>
+      <w:r>
+        <w:t xml:space="preserve"> le style de notre site ne fonctionnerais pas sauf pour les éléments qui possède le style d’un composant.</w:t>
       </w:r>
     </w:p>
     <w:p>
@@ -12662,7 +13338,7 @@
                     <pic:cNvPicPr/>
                   </pic:nvPicPr>
                   <pic:blipFill>
-                    <a:blip r:embed="rId49"/>
+                    <a:blip r:embed="rId48"/>
                     <a:stretch>
                       <a:fillRect/>
                     </a:stretch>
@@ -12688,26 +13364,75 @@
         <w:pStyle w:val="ParagrapheTitre4"/>
       </w:pPr>
       <w:r>
-        <w:t>Pour utiliser le CDN il faut utiliser la balise script dans le layout du projet.</w:t>
+        <w:t xml:space="preserve">Pour utiliser le CDN il faut utiliser la balise script dans le </w:t>
+      </w:r>
+      <w:proofErr w:type="spellStart"/>
+      <w:r>
+        <w:t>layout</w:t>
+      </w:r>
+      <w:proofErr w:type="spellEnd"/>
+      <w:r>
+        <w:t xml:space="preserve"> du projet</w:t>
+      </w:r>
+      <w:r>
+        <w:t xml:space="preserve">, étant donné que le </w:t>
+      </w:r>
+      <w:proofErr w:type="spellStart"/>
+      <w:r>
+        <w:t>layout</w:t>
+      </w:r>
+      <w:proofErr w:type="spellEnd"/>
+      <w:r>
+        <w:t xml:space="preserve"> est inclus sur toutes les pages le CDN peut être utilisé sur toutes les pages</w:t>
+      </w:r>
+      <w:r>
+        <w:t>.</w:t>
       </w:r>
     </w:p>
     <w:p>
       <w:pPr>
         <w:pStyle w:val="Titre3"/>
       </w:pPr>
-      <w:bookmarkStart w:id="57" w:name="_Toc103756591"/>
-      <w:r>
-        <w:lastRenderedPageBreak/>
+      <w:bookmarkStart w:id="58" w:name="_Toc103765016"/>
+      <w:r>
         <w:t>Organisation – Répartition des tâches</w:t>
       </w:r>
-      <w:bookmarkEnd w:id="57"/>
+      <w:bookmarkEnd w:id="58"/>
     </w:p>
     <w:p>
       <w:pPr>
         <w:pStyle w:val="Retraitcorpsdetexte3"/>
       </w:pPr>
       <w:r>
-        <w:t>Pour la répartition des tâches nous avons utilisé un trello sur GitHub. Les issues ont été créé au départ du projet.</w:t>
+        <w:t xml:space="preserve">En terme d’organisation nous avons réalisés un document en </w:t>
+      </w:r>
+      <w:proofErr w:type="spellStart"/>
+      <w:r>
+        <w:t>markdown</w:t>
+      </w:r>
+      <w:proofErr w:type="spellEnd"/>
+      <w:r>
+        <w:t xml:space="preserve"> qui sert de conventions de nommages pour le projet. Ce document a été réalisé au départ du projet pour que toute l’équipe utilise </w:t>
+      </w:r>
+      <w:r>
+        <w:t>les mêmes nommages</w:t>
+      </w:r>
+      <w:r>
+        <w:t>.</w:t>
+      </w:r>
+      <w:r>
+        <w:t xml:space="preserve"> Le document se trouve sur </w:t>
+      </w:r>
+      <w:hyperlink r:id="rId49" w:history="1">
+        <w:r>
+          <w:rPr>
+            <w:rStyle w:val="Lienhypertexte"/>
+          </w:rPr>
+          <w:t>GitHub</w:t>
+        </w:r>
+      </w:hyperlink>
+      <w:r>
+        <w:t>.</w:t>
       </w:r>
     </w:p>
     <w:p>
@@ -12715,7 +13440,15 @@
         <w:pStyle w:val="Retraitcorpsdetexte3"/>
       </w:pPr>
       <w:r>
-        <w:t>Dès le début nous nous sommes mis à 4 pour créer un mind map qui nous a permis de nous représenter toutes les choses à faire sur le projet. Suite à cela nous avons créé à 4 le mcd et le mld pour la base de données.</w:t>
+        <w:t xml:space="preserve">Pour la répartition des tâches nous avons utilisé un </w:t>
+      </w:r>
+      <w:proofErr w:type="spellStart"/>
+      <w:r>
+        <w:t>trello</w:t>
+      </w:r>
+      <w:proofErr w:type="spellEnd"/>
+      <w:r>
+        <w:t xml:space="preserve"> sur GitHub. Les issues ont été créé au départ du projet.</w:t>
       </w:r>
     </w:p>
     <w:p>
@@ -12723,7 +13456,47 @@
         <w:pStyle w:val="Retraitcorpsdetexte3"/>
       </w:pPr>
       <w:r>
-        <w:t>Après tout cela, chaque membre du groupe a pris une tâche sur le trello qui l’intéressait et c’était comme ça jusqu’à la fin du projet.</w:t>
+        <w:t xml:space="preserve">Dès le début nous nous sommes mis à 4 pour créer un </w:t>
+      </w:r>
+      <w:proofErr w:type="spellStart"/>
+      <w:r>
+        <w:t>mind</w:t>
+      </w:r>
+      <w:proofErr w:type="spellEnd"/>
+      <w:r>
+        <w:t xml:space="preserve"> </w:t>
+      </w:r>
+      <w:proofErr w:type="spellStart"/>
+      <w:r>
+        <w:t>map</w:t>
+      </w:r>
+      <w:proofErr w:type="spellEnd"/>
+      <w:r>
+        <w:t xml:space="preserve"> qui nous a permis de nous représenter toutes les choses à faire sur le projet. Suite à cela nous avons créé à 4 le mcd et le </w:t>
+      </w:r>
+      <w:proofErr w:type="spellStart"/>
+      <w:r>
+        <w:t>mld</w:t>
+      </w:r>
+      <w:proofErr w:type="spellEnd"/>
+      <w:r>
+        <w:t xml:space="preserve"> pour la base de données.</w:t>
+      </w:r>
+    </w:p>
+    <w:p>
+      <w:pPr>
+        <w:pStyle w:val="Retraitcorpsdetexte3"/>
+      </w:pPr>
+      <w:r>
+        <w:t xml:space="preserve">Après tout cela, chaque membre du groupe a pris une tâche sur le </w:t>
+      </w:r>
+      <w:proofErr w:type="spellStart"/>
+      <w:r>
+        <w:t>trello</w:t>
+      </w:r>
+      <w:proofErr w:type="spellEnd"/>
+      <w:r>
+        <w:t xml:space="preserve"> qui l’intéressait et c’était comme ça jusqu’à la fin du projet.</w:t>
       </w:r>
     </w:p>
     <w:p>
@@ -12775,21 +13548,23 @@
     <w:p>
       <w:pPr>
         <w:pStyle w:val="Retraitcorpsdetexte3"/>
+        <w:ind w:left="0"/>
       </w:pPr>
     </w:p>
     <w:p>
       <w:pPr>
         <w:pStyle w:val="Titre2"/>
       </w:pPr>
-      <w:bookmarkStart w:id="58" w:name="_Toc532179960"/>
-      <w:bookmarkStart w:id="59" w:name="_Toc165969644"/>
-      <w:bookmarkStart w:id="60" w:name="_Toc103756592"/>
-      <w:r>
+      <w:bookmarkStart w:id="59" w:name="_Toc532179960"/>
+      <w:bookmarkStart w:id="60" w:name="_Toc165969644"/>
+      <w:bookmarkStart w:id="61" w:name="_Toc103765017"/>
+      <w:r>
+        <w:lastRenderedPageBreak/>
         <w:t>Modifications</w:t>
       </w:r>
-      <w:bookmarkEnd w:id="58"/>
       <w:bookmarkEnd w:id="59"/>
       <w:bookmarkEnd w:id="60"/>
+      <w:bookmarkEnd w:id="61"/>
     </w:p>
     <w:p>
       <w:pPr>
@@ -12802,7 +13577,7 @@
         <w:t>a effectué</w:t>
       </w:r>
       <w:r>
-        <w:t xml:space="preserve"> des commits</w:t>
+        <w:t xml:space="preserve"> des commit</w:t>
       </w:r>
       <w:r>
         <w:t xml:space="preserve"> pour pousser ses modifications sur le dépôt distant</w:t>
@@ -12813,43 +13588,48 @@
     </w:p>
     <w:p>
       <w:pPr>
+        <w:pStyle w:val="Retraitcorpsdetexte"/>
+      </w:pPr>
+    </w:p>
+    <w:p>
+      <w:pPr>
         <w:pStyle w:val="Titre1"/>
       </w:pPr>
-      <w:bookmarkStart w:id="61" w:name="_Toc532179966"/>
-      <w:bookmarkStart w:id="62" w:name="_Toc165969650"/>
-      <w:bookmarkStart w:id="63" w:name="_Toc103756593"/>
+      <w:bookmarkStart w:id="62" w:name="_Toc532179966"/>
+      <w:bookmarkStart w:id="63" w:name="_Toc165969650"/>
+      <w:bookmarkStart w:id="64" w:name="_Toc103765018"/>
       <w:r>
         <w:t>Tests</w:t>
       </w:r>
-      <w:bookmarkEnd w:id="61"/>
       <w:bookmarkEnd w:id="62"/>
       <w:bookmarkEnd w:id="63"/>
+      <w:bookmarkEnd w:id="64"/>
     </w:p>
     <w:p>
       <w:pPr>
         <w:pStyle w:val="Titre2"/>
       </w:pPr>
-      <w:bookmarkStart w:id="64" w:name="_Toc532179968"/>
-      <w:bookmarkStart w:id="65" w:name="_Toc165969652"/>
-      <w:bookmarkStart w:id="66" w:name="_Ref308525868"/>
-      <w:bookmarkStart w:id="67" w:name="_Toc103756594"/>
+      <w:bookmarkStart w:id="65" w:name="_Toc532179968"/>
+      <w:bookmarkStart w:id="66" w:name="_Toc165969652"/>
+      <w:bookmarkStart w:id="67" w:name="_Ref308525868"/>
+      <w:bookmarkStart w:id="68" w:name="_Toc103765019"/>
       <w:r>
         <w:t>Dossier des tests</w:t>
       </w:r>
-      <w:bookmarkEnd w:id="64"/>
       <w:bookmarkEnd w:id="65"/>
       <w:bookmarkEnd w:id="66"/>
       <w:bookmarkEnd w:id="67"/>
+      <w:bookmarkEnd w:id="68"/>
     </w:p>
     <w:p>
       <w:pPr>
         <w:pStyle w:val="Titre3"/>
       </w:pPr>
-      <w:bookmarkStart w:id="68" w:name="_Toc103756595"/>
+      <w:bookmarkStart w:id="69" w:name="_Toc103765020"/>
       <w:r>
         <w:t>Tests d’intégrations</w:t>
       </w:r>
-      <w:bookmarkEnd w:id="68"/>
+      <w:bookmarkEnd w:id="69"/>
     </w:p>
     <w:tbl>
       <w:tblPr>
@@ -13009,6 +13789,12 @@
                 <w:sz w:val="16"/>
               </w:rPr>
             </w:pPr>
+            <w:r>
+              <w:rPr>
+                <w:sz w:val="16"/>
+              </w:rPr>
+              <w:t>Le livre s’affiche lors de la recherche</w:t>
+            </w:r>
           </w:p>
         </w:tc>
         <w:tc>
@@ -13027,6 +13813,18 @@
                 <w:sz w:val="16"/>
               </w:rPr>
             </w:pPr>
+            <w:r>
+              <w:rPr>
+                <w:sz w:val="16"/>
+              </w:rPr>
+              <w:t>18.05.</w:t>
+            </w:r>
+            <w:r>
+              <w:rPr>
+                <w:sz w:val="16"/>
+              </w:rPr>
+              <w:t>22</w:t>
+            </w:r>
           </w:p>
         </w:tc>
       </w:tr>
@@ -13095,6 +13893,12 @@
                 <w:sz w:val="16"/>
               </w:rPr>
             </w:pPr>
+            <w:r>
+              <w:rPr>
+                <w:sz w:val="16"/>
+              </w:rPr>
+              <w:t>Aucun livre s’affiche car le nom est faux</w:t>
+            </w:r>
           </w:p>
         </w:tc>
         <w:tc>
@@ -13113,6 +13917,12 @@
                 <w:sz w:val="16"/>
               </w:rPr>
             </w:pPr>
+            <w:r>
+              <w:rPr>
+                <w:sz w:val="16"/>
+              </w:rPr>
+              <w:t>18.05.22</w:t>
+            </w:r>
           </w:p>
         </w:tc>
       </w:tr>
@@ -13178,12 +13988,43 @@
               <w:pStyle w:val="Retraitcorpsdetexte3"/>
               <w:spacing w:before="60" w:after="60"/>
               <w:ind w:left="0"/>
-              <w:jc w:val="left"/>
+              <w:jc w:val="center"/>
               <w:cnfStyle w:val="000000100000" w:firstRow="0" w:lastRow="0" w:firstColumn="0" w:lastColumn="0" w:oddVBand="0" w:evenVBand="0" w:oddHBand="1" w:evenHBand="0" w:firstRowFirstColumn="0" w:firstRowLastColumn="0" w:lastRowFirstColumn="0" w:lastRowLastColumn="0"/>
               <w:rPr>
+                <w:b/>
+                <w:color w:val="FF0000"/>
                 <w:sz w:val="16"/>
               </w:rPr>
             </w:pPr>
+            <w:r>
+              <w:rPr>
+                <w:b/>
+                <w:color w:val="FF0000"/>
+                <w:sz w:val="16"/>
+              </w:rPr>
+              <w:t>PAS IMPLEMENTE</w:t>
+            </w:r>
+          </w:p>
+          <w:p>
+            <w:pPr>
+              <w:pStyle w:val="Retraitcorpsdetexte3"/>
+              <w:spacing w:before="60" w:after="60"/>
+              <w:ind w:left="0"/>
+              <w:jc w:val="center"/>
+              <w:cnfStyle w:val="000000100000" w:firstRow="0" w:lastRow="0" w:firstColumn="0" w:lastColumn="0" w:oddVBand="0" w:evenVBand="0" w:oddHBand="1" w:evenHBand="0" w:firstRowFirstColumn="0" w:firstRowLastColumn="0" w:lastRowFirstColumn="0" w:lastRowLastColumn="0"/>
+              <w:rPr>
+                <w:b/>
+                <w:sz w:val="16"/>
+              </w:rPr>
+            </w:pPr>
+            <w:r>
+              <w:rPr>
+                <w:b/>
+                <w:color w:val="FF0000"/>
+                <w:sz w:val="16"/>
+              </w:rPr>
+              <w:t>MANQUE DE TEMPS</w:t>
+            </w:r>
           </w:p>
         </w:tc>
         <w:tc>
@@ -13202,6 +14043,12 @@
                 <w:sz w:val="16"/>
               </w:rPr>
             </w:pPr>
+            <w:r>
+              <w:rPr>
+                <w:sz w:val="16"/>
+              </w:rPr>
+              <w:t>18.05.22</w:t>
+            </w:r>
           </w:p>
         </w:tc>
       </w:tr>
@@ -13250,14 +14097,7 @@
               <w:rPr>
                 <w:sz w:val="16"/>
               </w:rPr>
-              <w:t xml:space="preserve">Les livres de la catégories ne s’affichent pas car </w:t>
-            </w:r>
-            <w:r>
-              <w:rPr>
-                <w:sz w:val="16"/>
-              </w:rPr>
-              <w:lastRenderedPageBreak/>
-              <w:t>aucun livre n’est dans la catégorie.</w:t>
+              <w:t>Les livres de la catégories ne s’affichent pas car aucun livre n’est dans la catégorie.</w:t>
             </w:r>
           </w:p>
         </w:tc>
@@ -13271,12 +14111,42 @@
               <w:pStyle w:val="Retraitcorpsdetexte3"/>
               <w:spacing w:before="60" w:after="60"/>
               <w:ind w:left="0"/>
-              <w:jc w:val="left"/>
+              <w:jc w:val="center"/>
               <w:cnfStyle w:val="000000000000" w:firstRow="0" w:lastRow="0" w:firstColumn="0" w:lastColumn="0" w:oddVBand="0" w:evenVBand="0" w:oddHBand="0" w:evenHBand="0" w:firstRowFirstColumn="0" w:firstRowLastColumn="0" w:lastRowFirstColumn="0" w:lastRowLastColumn="0"/>
               <w:rPr>
+                <w:b/>
+                <w:color w:val="FF0000"/>
                 <w:sz w:val="16"/>
               </w:rPr>
             </w:pPr>
+            <w:r>
+              <w:rPr>
+                <w:b/>
+                <w:color w:val="FF0000"/>
+                <w:sz w:val="16"/>
+              </w:rPr>
+              <w:t>PAS IMPLEMENTE</w:t>
+            </w:r>
+          </w:p>
+          <w:p>
+            <w:pPr>
+              <w:pStyle w:val="Retraitcorpsdetexte3"/>
+              <w:spacing w:before="60" w:after="60"/>
+              <w:ind w:left="0"/>
+              <w:jc w:val="center"/>
+              <w:cnfStyle w:val="000000000000" w:firstRow="0" w:lastRow="0" w:firstColumn="0" w:lastColumn="0" w:oddVBand="0" w:evenVBand="0" w:oddHBand="0" w:evenHBand="0" w:firstRowFirstColumn="0" w:firstRowLastColumn="0" w:lastRowFirstColumn="0" w:lastRowLastColumn="0"/>
+              <w:rPr>
+                <w:sz w:val="16"/>
+              </w:rPr>
+            </w:pPr>
+            <w:r>
+              <w:rPr>
+                <w:b/>
+                <w:color w:val="FF0000"/>
+                <w:sz w:val="16"/>
+              </w:rPr>
+              <w:t>MANQUE DE TEMPS</w:t>
+            </w:r>
           </w:p>
         </w:tc>
         <w:tc>
@@ -13295,6 +14165,12 @@
                 <w:sz w:val="16"/>
               </w:rPr>
             </w:pPr>
+            <w:r>
+              <w:rPr>
+                <w:sz w:val="16"/>
+              </w:rPr>
+              <w:t>18.05.22</w:t>
+            </w:r>
           </w:p>
         </w:tc>
       </w:tr>
@@ -13612,30 +14488,41 @@
     </w:p>
     <w:p>
       <w:pPr>
+        <w:rPr>
+          <w:szCs w:val="16"/>
+        </w:rPr>
+      </w:pPr>
+      <w:r>
+        <w:br w:type="page"/>
+      </w:r>
+    </w:p>
+    <w:p>
+      <w:pPr>
         <w:pStyle w:val="Titre1"/>
       </w:pPr>
-      <w:bookmarkStart w:id="69" w:name="_Toc165969653"/>
-      <w:bookmarkStart w:id="70" w:name="_Toc103756596"/>
-      <w:r>
+      <w:bookmarkStart w:id="70" w:name="_Toc165969653"/>
+      <w:bookmarkStart w:id="71" w:name="_Toc103765021"/>
+      <w:r>
+        <w:lastRenderedPageBreak/>
         <w:t>Conclusion</w:t>
       </w:r>
-      <w:bookmarkEnd w:id="69"/>
       <w:bookmarkEnd w:id="70"/>
+      <w:bookmarkEnd w:id="71"/>
     </w:p>
     <w:p>
       <w:pPr>
         <w:pStyle w:val="Titre2"/>
       </w:pPr>
-      <w:bookmarkStart w:id="71" w:name="_Toc165969654"/>
-      <w:bookmarkStart w:id="72" w:name="_Toc103756597"/>
+      <w:bookmarkStart w:id="72" w:name="_Toc165969654"/>
+      <w:bookmarkStart w:id="73" w:name="_Toc103765022"/>
       <w:r>
         <w:t xml:space="preserve">Bilan des </w:t>
       </w:r>
-      <w:bookmarkEnd w:id="71"/>
+      <w:bookmarkEnd w:id="72"/>
       <w:r>
         <w:t>fonctionnalités demandées</w:t>
       </w:r>
-      <w:bookmarkEnd w:id="72"/>
+      <w:bookmarkEnd w:id="73"/>
     </w:p>
     <w:p>
       <w:pPr>
@@ -13655,11 +14542,11 @@
       <w:pPr>
         <w:pStyle w:val="Titre3"/>
       </w:pPr>
-      <w:bookmarkStart w:id="73" w:name="_Toc103756598"/>
+      <w:bookmarkStart w:id="74" w:name="_Toc103765023"/>
       <w:r>
         <w:t>Fonctionnalités requises</w:t>
       </w:r>
-      <w:bookmarkEnd w:id="73"/>
+      <w:bookmarkEnd w:id="74"/>
     </w:p>
     <w:p>
       <w:pPr>
@@ -13797,162 +14684,303 @@
       <w:pPr>
         <w:pStyle w:val="Titre2"/>
       </w:pPr>
-      <w:bookmarkStart w:id="74" w:name="_Toc165969655"/>
-      <w:bookmarkStart w:id="75" w:name="_Toc103756599"/>
+      <w:bookmarkStart w:id="75" w:name="_Toc165969655"/>
+      <w:bookmarkStart w:id="76" w:name="_Toc103765024"/>
       <w:r>
         <w:t>Bilan de la planification</w:t>
       </w:r>
-      <w:bookmarkEnd w:id="74"/>
       <w:bookmarkEnd w:id="75"/>
+      <w:bookmarkEnd w:id="76"/>
     </w:p>
     <w:p>
       <w:pPr>
         <w:pStyle w:val="Retraitcorpsdetexte"/>
       </w:pPr>
       <w:r>
-        <w:t xml:space="preserve">Le projet a pu être fini dans les temps, la planification était correcte dès le début du projet. </w:t>
+        <w:t>Le projet a pu être fini dans les tem</w:t>
+      </w:r>
+      <w:r>
+        <w:t>ps.</w:t>
+      </w:r>
+      <w:r>
+        <w:t xml:space="preserve"> </w:t>
+      </w:r>
+      <w:r>
+        <w:t>Nous n’avons pas réellement effectué de planification. Nous avons réalisé des user story qui concernait les éléments à réaliser dans le projet. Elles ont toutes été terminées sauf les optionnelles.</w:t>
+      </w:r>
+      <w:r>
+        <w:t xml:space="preserve"> </w:t>
       </w:r>
     </w:p>
     <w:p>
       <w:pPr>
         <w:pStyle w:val="Titre2"/>
       </w:pPr>
-      <w:bookmarkStart w:id="76" w:name="_Toc165969656"/>
-      <w:bookmarkStart w:id="77" w:name="_Toc103756600"/>
+      <w:bookmarkStart w:id="77" w:name="_Toc165969656"/>
+      <w:bookmarkStart w:id="78" w:name="_Toc103765025"/>
       <w:r>
         <w:t>Bilan personnel</w:t>
       </w:r>
-      <w:bookmarkEnd w:id="76"/>
       <w:bookmarkEnd w:id="77"/>
+      <w:bookmarkEnd w:id="78"/>
     </w:p>
     <w:p>
       <w:pPr>
         <w:pStyle w:val="Titre3"/>
       </w:pPr>
-      <w:bookmarkStart w:id="78" w:name="_Toc103756601"/>
+      <w:bookmarkStart w:id="79" w:name="_Toc103765026"/>
       <w:r>
         <w:t xml:space="preserve">Avis </w:t>
       </w:r>
       <w:r>
         <w:t>David</w:t>
       </w:r>
-      <w:bookmarkEnd w:id="78"/>
+      <w:bookmarkEnd w:id="79"/>
     </w:p>
     <w:p>
       <w:pPr>
         <w:pStyle w:val="Retraitcorpsdetexte3"/>
       </w:pPr>
       <w:r>
-        <w:t>Personnellement j’ai beaucoup aimé faire ce projet. Il m’a permis de voir deux framework web (laravel et tailwind). Sachant que je souhaite devenir développeur fullstack cela m’a grandement aidé dans mon choix d’avenir et m’a fait prendre énormément de connaissances.</w:t>
+        <w:t xml:space="preserve">Personnellement j’ai beaucoup aimé faire ce projet. Il m’a permis de voir deux </w:t>
+      </w:r>
+      <w:proofErr w:type="spellStart"/>
+      <w:r>
+        <w:t>framework</w:t>
+      </w:r>
+      <w:proofErr w:type="spellEnd"/>
+      <w:r>
+        <w:t xml:space="preserve"> web (</w:t>
+      </w:r>
+      <w:proofErr w:type="spellStart"/>
+      <w:r>
+        <w:t>laravel</w:t>
+      </w:r>
+      <w:proofErr w:type="spellEnd"/>
+      <w:r>
+        <w:t xml:space="preserve"> et </w:t>
+      </w:r>
+      <w:proofErr w:type="spellStart"/>
+      <w:r>
+        <w:t>tailwind</w:t>
+      </w:r>
+      <w:proofErr w:type="spellEnd"/>
+      <w:r>
+        <w:t xml:space="preserve">). Sachant que je souhaite devenir développeur </w:t>
+      </w:r>
+      <w:r>
+        <w:t xml:space="preserve">web </w:t>
+      </w:r>
+      <w:proofErr w:type="spellStart"/>
+      <w:r>
+        <w:t>fullstack</w:t>
+      </w:r>
+      <w:proofErr w:type="spellEnd"/>
+      <w:r>
+        <w:t xml:space="preserve"> cela m’a grandement aidé dans mon choix d’avenir et m’a fait prendre énormément de connaissances.</w:t>
       </w:r>
     </w:p>
     <w:p>
       <w:pPr>
         <w:pStyle w:val="Titre3"/>
       </w:pPr>
-      <w:bookmarkStart w:id="79" w:name="_Toc103756602"/>
+      <w:bookmarkStart w:id="80" w:name="_Toc103765027"/>
+      <w:r>
+        <w:t>Avis Alexis</w:t>
+      </w:r>
+      <w:bookmarkEnd w:id="80"/>
+    </w:p>
+    <w:p>
+      <w:pPr>
+        <w:pStyle w:val="Retraitcorpsdetexte3"/>
+      </w:pPr>
+      <w:r>
+        <w:t>J’ai eu beaucou</w:t>
+      </w:r>
+      <w:r>
+        <w:t xml:space="preserve">p de plaisir à faire ce projet vu qu’on a utilisé deux </w:t>
+      </w:r>
+      <w:proofErr w:type="spellStart"/>
+      <w:r>
+        <w:t>frameworks</w:t>
+      </w:r>
+      <w:proofErr w:type="spellEnd"/>
+      <w:r>
+        <w:t xml:space="preserve"> différents (</w:t>
+      </w:r>
+      <w:proofErr w:type="spellStart"/>
+      <w:r>
+        <w:t>Laravel</w:t>
+      </w:r>
+      <w:proofErr w:type="spellEnd"/>
+      <w:r>
+        <w:t xml:space="preserve"> et </w:t>
+      </w:r>
+      <w:proofErr w:type="spellStart"/>
+      <w:r>
+        <w:t>Tailwind</w:t>
+      </w:r>
+      <w:proofErr w:type="spellEnd"/>
+      <w:r>
+        <w:t xml:space="preserve">), ce qui m’a apporté beaucoup de connaissances et m’a permis de mettre en pratique plusieurs concepts </w:t>
+      </w:r>
+      <w:r>
+        <w:t xml:space="preserve">et outils </w:t>
+      </w:r>
+      <w:r>
+        <w:t xml:space="preserve">de </w:t>
+      </w:r>
+      <w:proofErr w:type="spellStart"/>
+      <w:r>
+        <w:t>Laravel</w:t>
+      </w:r>
+      <w:proofErr w:type="spellEnd"/>
+      <w:r>
+        <w:t xml:space="preserve"> que j’avais étudié au préalable.</w:t>
+      </w:r>
+      <w:r>
+        <w:t xml:space="preserve"> </w:t>
+      </w:r>
+    </w:p>
+    <w:p>
+      <w:pPr>
+        <w:pStyle w:val="Retraitcorpsdetexte3"/>
+      </w:pPr>
+      <w:r>
+        <w:t xml:space="preserve">Si j’avais à refaire ce projet je le ferais en respectant les conventions de nommage </w:t>
+      </w:r>
+      <w:proofErr w:type="spellStart"/>
+      <w:r>
+        <w:t>Laravel</w:t>
+      </w:r>
+      <w:proofErr w:type="spellEnd"/>
+      <w:r>
+        <w:t xml:space="preserve"> et en utilisant les composants </w:t>
+      </w:r>
+      <w:proofErr w:type="spellStart"/>
+      <w:r>
+        <w:t>blade</w:t>
+      </w:r>
+      <w:proofErr w:type="spellEnd"/>
+      <w:r>
+        <w:t>.</w:t>
+      </w:r>
+    </w:p>
+    <w:p>
+      <w:pPr>
+        <w:pStyle w:val="Titre3"/>
+      </w:pPr>
+      <w:bookmarkStart w:id="81" w:name="_Toc103765028"/>
       <w:r>
         <w:lastRenderedPageBreak/>
-        <w:t>Avis Alexis</w:t>
-      </w:r>
-      <w:bookmarkEnd w:id="79"/>
+        <w:t>Avis Stefan</w:t>
+      </w:r>
+      <w:bookmarkEnd w:id="81"/>
+    </w:p>
+    <w:p>
+      <w:pPr>
+        <w:pStyle w:val="Titre3"/>
+      </w:pPr>
+      <w:bookmarkStart w:id="82" w:name="_Toc103765029"/>
+      <w:r>
+        <w:t xml:space="preserve">Avis </w:t>
+      </w:r>
+      <w:proofErr w:type="spellStart"/>
+      <w:r>
+        <w:t>Robustiano</w:t>
+      </w:r>
+      <w:bookmarkEnd w:id="82"/>
+      <w:proofErr w:type="spellEnd"/>
     </w:p>
     <w:p>
       <w:pPr>
         <w:pStyle w:val="Retraitcorpsdetexte3"/>
       </w:pPr>
       <w:r>
-        <w:t>J’ai eu beaucou</w:t>
-      </w:r>
-      <w:r>
-        <w:t xml:space="preserve">p de plaisir à faire ce projet vu qu’on a utilisé deux frameworks différents (Laravel et Tailwind), ce qui m’a apporté beaucoup de connaissances et m’a permis de mettre en pratique plusieurs concepts </w:t>
-      </w:r>
-      <w:r>
-        <w:t xml:space="preserve">et outils </w:t>
-      </w:r>
-      <w:r>
-        <w:t>de Laravel que j’avais étudié au préalable.</w:t>
+        <w:t xml:space="preserve">J’ai trouvé ce projet très intéressant il nous en </w:t>
+      </w:r>
+      <w:r>
+        <w:t>a</w:t>
+      </w:r>
+      <w:r>
+        <w:t xml:space="preserve"> plus a</w:t>
+      </w:r>
+      <w:r>
+        <w:t xml:space="preserve">ppris sur le </w:t>
+      </w:r>
+      <w:proofErr w:type="spellStart"/>
+      <w:r>
+        <w:t>php</w:t>
+      </w:r>
+      <w:proofErr w:type="spellEnd"/>
+      <w:r>
+        <w:t xml:space="preserve"> et surtout nous a permis</w:t>
       </w:r>
       <w:r>
         <w:t xml:space="preserve"> </w:t>
       </w:r>
-    </w:p>
-    <w:p>
-      <w:pPr>
-        <w:pStyle w:val="Retraitcorpsdetexte3"/>
-      </w:pPr>
-      <w:r>
-        <w:t>Si j’avais à refaire ce projet je le ferais en respectant les conventions de nommage Laravel et en utilisant les composants blade.</w:t>
-      </w:r>
-    </w:p>
-    <w:p>
-      <w:pPr>
-        <w:pStyle w:val="Titre3"/>
-      </w:pPr>
-      <w:bookmarkStart w:id="80" w:name="_Toc103756603"/>
-      <w:r>
-        <w:t>Avis Stefan</w:t>
-      </w:r>
-      <w:bookmarkEnd w:id="80"/>
-    </w:p>
-    <w:p>
-      <w:pPr>
-        <w:pStyle w:val="Titre3"/>
-      </w:pPr>
-      <w:bookmarkStart w:id="81" w:name="_Toc103756604"/>
-      <w:r>
-        <w:t>Avis Robustiano</w:t>
-      </w:r>
-      <w:bookmarkEnd w:id="81"/>
-    </w:p>
-    <w:p>
-      <w:pPr>
-        <w:pStyle w:val="Retraitcorpsdetexte3"/>
-      </w:pPr>
-      <w:r>
-        <w:t xml:space="preserve">J’ai trouvé ce projet très intéressant il nous en </w:t>
+      <w:r>
+        <w:t>d’</w:t>
+      </w:r>
+      <w:r>
+        <w:t>apprendre quelque</w:t>
+      </w:r>
+      <w:r>
+        <w:t>s</w:t>
+      </w:r>
+      <w:r>
+        <w:t xml:space="preserve"> base</w:t>
+      </w:r>
+      <w:r>
+        <w:t>s</w:t>
+      </w:r>
+      <w:r>
+        <w:t xml:space="preserve"> sur </w:t>
+      </w:r>
+      <w:proofErr w:type="spellStart"/>
+      <w:r>
+        <w:t>Laravel</w:t>
+      </w:r>
+      <w:proofErr w:type="spellEnd"/>
+      <w:r>
+        <w:t xml:space="preserve">. J’ai </w:t>
+      </w:r>
+      <w:r>
+        <w:t>également</w:t>
+      </w:r>
+      <w:r>
+        <w:t xml:space="preserve"> appris </w:t>
+      </w:r>
+      <w:proofErr w:type="spellStart"/>
+      <w:r>
+        <w:t>Tailwind</w:t>
+      </w:r>
+      <w:proofErr w:type="spellEnd"/>
+      <w:r>
+        <w:t xml:space="preserve"> mais </w:t>
       </w:r>
       <w:r>
         <w:t>a</w:t>
       </w:r>
       <w:r>
-        <w:t xml:space="preserve"> plus appris sur le php et surtout pour apprendre quelque</w:t>
+        <w:t>ussi</w:t>
+      </w:r>
+      <w:r>
+        <w:t xml:space="preserve"> les tests unitaire</w:t>
       </w:r>
       <w:r>
         <w:t>s</w:t>
       </w:r>
       <w:r>
-        <w:t xml:space="preserve"> base</w:t>
-      </w:r>
-      <w:r>
-        <w:t>s</w:t>
-      </w:r>
-      <w:r>
-        <w:t xml:space="preserve"> sur Laravel. J’ai </w:t>
-      </w:r>
-      <w:r>
-        <w:t>également</w:t>
-      </w:r>
-      <w:r>
-        <w:t xml:space="preserve"> appris Tailwind</w:t>
-      </w:r>
-      <w:r>
-        <w:t xml:space="preserve"> mais </w:t>
-      </w:r>
-      <w:r>
-        <w:t>a</w:t>
-      </w:r>
-      <w:r>
-        <w:t>ussi</w:t>
-      </w:r>
-      <w:r>
-        <w:t xml:space="preserve"> les tests unitaire</w:t>
-      </w:r>
-      <w:r>
-        <w:t>s</w:t>
-      </w:r>
-      <w:r>
-        <w:t xml:space="preserve"> en php. En bref, un projet très intéressant </w:t>
+        <w:t xml:space="preserve"> en </w:t>
+      </w:r>
+      <w:proofErr w:type="spellStart"/>
+      <w:r>
+        <w:t>php</w:t>
+      </w:r>
+      <w:proofErr w:type="spellEnd"/>
+      <w:r>
+        <w:t xml:space="preserve">. En bref, un projet très intéressant </w:t>
       </w:r>
       <w:r>
         <w:t xml:space="preserve">pour travailler en groupe et </w:t>
@@ -13975,8 +15003,6 @@
       <w:r>
         <w:t>.</w:t>
       </w:r>
-      <w:bookmarkStart w:id="82" w:name="_GoBack"/>
-      <w:bookmarkEnd w:id="82"/>
     </w:p>
     <w:p>
       <w:pPr>
@@ -13992,7 +15018,7 @@
       </w:pPr>
       <w:bookmarkStart w:id="83" w:name="_Toc532179971"/>
       <w:bookmarkStart w:id="84" w:name="_Toc165969657"/>
-      <w:bookmarkStart w:id="85" w:name="_Toc103756605"/>
+      <w:bookmarkStart w:id="85" w:name="_Toc103765030"/>
       <w:r>
         <w:t>Divers</w:t>
       </w:r>
@@ -14006,7 +15032,7 @@
       </w:pPr>
       <w:bookmarkStart w:id="86" w:name="_Toc532179972"/>
       <w:bookmarkStart w:id="87" w:name="_Toc165969658"/>
-      <w:bookmarkStart w:id="88" w:name="_Toc103756606"/>
+      <w:bookmarkStart w:id="88" w:name="_Toc103765031"/>
       <w:r>
         <w:t>Journal de travail</w:t>
       </w:r>
@@ -14030,34 +15056,32 @@
         </w:r>
       </w:hyperlink>
       <w:r>
-        <w:t>, c’est un trello de plus il y’a les commit logs.</w:t>
+        <w:t xml:space="preserve">, c’est un </w:t>
+      </w:r>
+      <w:proofErr w:type="spellStart"/>
+      <w:r>
+        <w:t>trell</w:t>
+      </w:r>
+      <w:r>
+        <w:t>o</w:t>
+      </w:r>
+      <w:proofErr w:type="spellEnd"/>
+      <w:r>
+        <w:t xml:space="preserve"> de plus il y’a les commit log</w:t>
+      </w:r>
+      <w:r>
+        <w:t>.</w:t>
       </w:r>
     </w:p>
     <w:p>
       <w:pPr>
         <w:pStyle w:val="Titre2"/>
       </w:pPr>
-      <w:bookmarkStart w:id="89" w:name="_Toc103756607"/>
+      <w:bookmarkStart w:id="89" w:name="_Toc103765032"/>
       <w:r>
         <w:t>Webographie</w:t>
       </w:r>
       <w:bookmarkEnd w:id="89"/>
-    </w:p>
-    <w:p>
-      <w:pPr>
-        <w:pStyle w:val="Retraitcorpsdetexte"/>
-      </w:pPr>
-      <w:r>
-        <w:t xml:space="preserve">Laravel : </w:t>
-      </w:r>
-      <w:hyperlink r:id="rId52" w:history="1">
-        <w:r>
-          <w:rPr>
-            <w:rStyle w:val="Lienhypertexte"/>
-          </w:rPr>
-          <w:t>https://laravel.com/</w:t>
-        </w:r>
-      </w:hyperlink>
     </w:p>
     <w:p>
       <w:pPr>
@@ -14066,34 +15090,136 @@
           <w:lang w:val="de-CH"/>
         </w:rPr>
       </w:pPr>
+      <w:proofErr w:type="spellStart"/>
       <w:r>
         <w:rPr>
           <w:lang w:val="de-CH"/>
         </w:rPr>
-        <w:t xml:space="preserve">Tailwind : </w:t>
-      </w:r>
-      <w:hyperlink r:id="rId53" w:history="1">
-        <w:r>
-          <w:rPr>
-            <w:rStyle w:val="Lienhypertexte"/>
-            <w:lang w:val="de-CH"/>
-          </w:rPr>
-          <w:t>https://tailwindcss.com/</w:t>
-        </w:r>
-      </w:hyperlink>
-    </w:p>
-    <w:p>
-      <w:pPr>
-        <w:pStyle w:val="Retraitcorpsdetexte"/>
+        <w:t>PhpStorm</w:t>
+      </w:r>
+      <w:proofErr w:type="spellEnd"/>
+      <w:r>
         <w:rPr>
           <w:lang w:val="de-CH"/>
         </w:rPr>
-      </w:pPr>
+        <w:t xml:space="preserve"> : </w:t>
+      </w:r>
+      <w:hyperlink r:id="rId52" w:history="1">
+        <w:r>
+          <w:rPr>
+            <w:rStyle w:val="Lienhypertexte"/>
+            <w:lang w:val="de-CH"/>
+          </w:rPr>
+          <w:t>https://www.jetbrains.com/phpstorm/</w:t>
+        </w:r>
+      </w:hyperlink>
+    </w:p>
+    <w:p>
+      <w:pPr>
+        <w:pStyle w:val="Retraitcorpsdetexte"/>
+      </w:pPr>
+      <w:proofErr w:type="spellStart"/>
+      <w:r>
+        <w:t>Blade</w:t>
+      </w:r>
+      <w:proofErr w:type="spellEnd"/>
+      <w:r>
+        <w:t xml:space="preserve"> : </w:t>
+      </w:r>
+      <w:hyperlink r:id="rId53" w:history="1">
+        <w:r>
+          <w:rPr>
+            <w:rStyle w:val="Lienhypertexte"/>
+          </w:rPr>
+          <w:t>https://laravel.com/docs/9.x/blade</w:t>
+        </w:r>
+      </w:hyperlink>
+    </w:p>
+    <w:p>
+      <w:pPr>
+        <w:pStyle w:val="Retraitcorpsdetexte"/>
+      </w:pPr>
+      <w:proofErr w:type="spellStart"/>
+      <w:r>
+        <w:t>Laravel</w:t>
+      </w:r>
+      <w:proofErr w:type="spellEnd"/>
+      <w:r>
+        <w:t xml:space="preserve"> Eloquent : </w:t>
+      </w:r>
+      <w:hyperlink r:id="rId54" w:history="1">
+        <w:r>
+          <w:rPr>
+            <w:rStyle w:val="Lienhypertexte"/>
+          </w:rPr>
+          <w:t>https://laravel.com/docs/9.x/eloquent</w:t>
+        </w:r>
+      </w:hyperlink>
+    </w:p>
+    <w:p>
+      <w:pPr>
+        <w:pStyle w:val="Retraitcorpsdetexte"/>
+      </w:pPr>
+      <w:proofErr w:type="spellStart"/>
+      <w:r>
+        <w:t>Laravel</w:t>
+      </w:r>
+      <w:proofErr w:type="spellEnd"/>
+      <w:r>
+        <w:t xml:space="preserve"> : </w:t>
+      </w:r>
+      <w:hyperlink r:id="rId55" w:history="1">
+        <w:r>
+          <w:rPr>
+            <w:rStyle w:val="Lienhypertexte"/>
+          </w:rPr>
+          <w:t>https://laravel.com/</w:t>
+        </w:r>
+      </w:hyperlink>
+    </w:p>
+    <w:p>
+      <w:pPr>
+        <w:pStyle w:val="Retraitcorpsdetexte"/>
+      </w:pPr>
+      <w:proofErr w:type="spellStart"/>
+      <w:r>
+        <w:t>Tailwind</w:t>
+      </w:r>
+      <w:proofErr w:type="spellEnd"/>
+      <w:r>
+        <w:t xml:space="preserve"> : </w:t>
+      </w:r>
+      <w:hyperlink r:id="rId56" w:history="1">
+        <w:r>
+          <w:rPr>
+            <w:rStyle w:val="Lienhypertexte"/>
+          </w:rPr>
+          <w:t>https://tailwindcss.com/</w:t>
+        </w:r>
+      </w:hyperlink>
+    </w:p>
+    <w:p>
+      <w:pPr>
+        <w:pStyle w:val="Retraitcorpsdetexte"/>
+        <w:rPr>
+          <w:color w:val="0000FF"/>
+          <w:u w:val="single"/>
+          <w:lang w:val="de-CH"/>
+        </w:rPr>
+      </w:pPr>
+      <w:proofErr w:type="spellStart"/>
       <w:r>
         <w:rPr>
           <w:lang w:val="de-CH"/>
         </w:rPr>
-        <w:t>Flowbite :</w:t>
+        <w:t>Flowbite</w:t>
+      </w:r>
+      <w:proofErr w:type="spellEnd"/>
+      <w:r>
+        <w:rPr>
+          <w:lang w:val="de-CH"/>
+        </w:rPr>
+        <w:t> :</w:t>
       </w:r>
       <w:r>
         <w:rPr>
@@ -14101,7 +15227,7 @@
         </w:rPr>
         <w:t xml:space="preserve"> </w:t>
       </w:r>
-      <w:hyperlink r:id="rId54" w:history="1">
+      <w:hyperlink r:id="rId57" w:history="1">
         <w:r>
           <w:rPr>
             <w:rStyle w:val="Lienhypertexte"/>
@@ -14115,7 +15241,7 @@
       <w:pPr>
         <w:pStyle w:val="Titre1"/>
       </w:pPr>
-      <w:bookmarkStart w:id="90" w:name="_Toc103756608"/>
+      <w:bookmarkStart w:id="90" w:name="_Toc103765033"/>
       <w:r>
         <w:t>Annexes</w:t>
       </w:r>
@@ -14125,10 +15251,15 @@
       <w:pPr>
         <w:pStyle w:val="Corpsdetexte"/>
       </w:pPr>
-      <w:r>
-        <w:t xml:space="preserve">Laraguide : </w:t>
-      </w:r>
-      <w:hyperlink r:id="rId55" w:history="1">
+      <w:proofErr w:type="spellStart"/>
+      <w:r>
+        <w:t>Laraguide</w:t>
+      </w:r>
+      <w:proofErr w:type="spellEnd"/>
+      <w:r>
+        <w:t xml:space="preserve"> : </w:t>
+      </w:r>
+      <w:hyperlink r:id="rId58" w:history="1">
         <w:r>
           <w:rPr>
             <w:rStyle w:val="Lienhypertexte"/>
@@ -14169,16 +15300,6 @@
 
 <file path=word/footer1.xml><?xml version="1.0" encoding="utf-8"?>
 <w:ftr xmlns:wpc="http://schemas.microsoft.com/office/word/2010/wordprocessingCanvas" xmlns:cx="http://schemas.microsoft.com/office/drawing/2014/chartex" xmlns:cx1="http://schemas.microsoft.com/office/drawing/2015/9/8/chartex" xmlns:mc="http://schemas.openxmlformats.org/markup-compatibility/2006" xmlns:o="urn:schemas-microsoft-com:office:office" xmlns:r="http://schemas.openxmlformats.org/officeDocument/2006/relationships" xmlns:m="http://schemas.openxmlformats.org/officeDocument/2006/math" xmlns:v="urn:schemas-microsoft-com:vml" xmlns:wp14="http://schemas.microsoft.com/office/word/2010/wordprocessingDrawing" xmlns:wp="http://schemas.openxmlformats.org/drawingml/2006/wordprocessingDrawing" xmlns:w10="urn:schemas-microsoft-com:office:word" xmlns:w="http://schemas.openxmlformats.org/wordprocessingml/2006/main" xmlns:w14="http://schemas.microsoft.com/office/word/2010/wordml" xmlns:w15="http://schemas.microsoft.com/office/word/2012/wordml" xmlns:w16se="http://schemas.microsoft.com/office/word/2015/wordml/symex" xmlns:wpg="http://schemas.microsoft.com/office/word/2010/wordprocessingGroup" xmlns:wpi="http://schemas.microsoft.com/office/word/2010/wordprocessingInk" xmlns:wne="http://schemas.microsoft.com/office/word/2006/wordml" xmlns:wps="http://schemas.microsoft.com/office/word/2010/wordprocessingShape" mc:Ignorable="w14 w15 w16se wp14">
-  <w:p>
-    <w:pPr>
-      <w:pStyle w:val="Pieddepage"/>
-    </w:pPr>
-  </w:p>
-</w:ftr>
-</file>
-
-<file path=word/footer2.xml><?xml version="1.0" encoding="utf-8"?>
-<w:ftr xmlns:wpc="http://schemas.microsoft.com/office/word/2010/wordprocessingCanvas" xmlns:cx="http://schemas.microsoft.com/office/drawing/2014/chartex" xmlns:cx1="http://schemas.microsoft.com/office/drawing/2015/9/8/chartex" xmlns:mc="http://schemas.openxmlformats.org/markup-compatibility/2006" xmlns:o="urn:schemas-microsoft-com:office:office" xmlns:r="http://schemas.openxmlformats.org/officeDocument/2006/relationships" xmlns:m="http://schemas.openxmlformats.org/officeDocument/2006/math" xmlns:v="urn:schemas-microsoft-com:vml" xmlns:wp14="http://schemas.microsoft.com/office/word/2010/wordprocessingDrawing" xmlns:wp="http://schemas.openxmlformats.org/drawingml/2006/wordprocessingDrawing" xmlns:w10="urn:schemas-microsoft-com:office:word" xmlns:w="http://schemas.openxmlformats.org/wordprocessingml/2006/main" xmlns:w14="http://schemas.microsoft.com/office/word/2010/wordml" xmlns:w15="http://schemas.microsoft.com/office/word/2012/wordml" xmlns:w16se="http://schemas.microsoft.com/office/word/2015/wordml/symex" xmlns:wpg="http://schemas.microsoft.com/office/word/2010/wordprocessingGroup" xmlns:wpi="http://schemas.microsoft.com/office/word/2010/wordprocessingInk" xmlns:wne="http://schemas.microsoft.com/office/word/2006/wordml" xmlns:wps="http://schemas.microsoft.com/office/word/2010/wordprocessingShape" mc:Ignorable="w14 w15 w16se wp14">
   <w:tbl>
     <w:tblPr>
       <w:tblStyle w:val="Grilledutableau"/>
@@ -14191,12 +15312,13 @@
         <w:insideH w:val="none" w:sz="0" w:space="0" w:color="auto"/>
         <w:insideV w:val="none" w:sz="0" w:space="0" w:color="auto"/>
       </w:tblBorders>
+      <w:tblLayout w:type="fixed"/>
       <w:tblLook w:val="01E0" w:firstRow="1" w:lastRow="1" w:firstColumn="1" w:lastColumn="1" w:noHBand="0" w:noVBand="0"/>
     </w:tblPr>
     <w:tblGrid>
-      <w:gridCol w:w="3417"/>
-      <w:gridCol w:w="2619"/>
-      <w:gridCol w:w="3034"/>
+      <w:gridCol w:w="3828"/>
+      <w:gridCol w:w="1842"/>
+      <w:gridCol w:w="3400"/>
     </w:tblGrid>
     <w:tr>
       <w:trPr>
@@ -14205,7 +15327,7 @@
       </w:trPr>
       <w:tc>
         <w:tcPr>
-          <w:tcW w:w="3510" w:type="dxa"/>
+          <w:tcW w:w="3828" w:type="dxa"/>
           <w:vAlign w:val="center"/>
         </w:tcPr>
         <w:p>
@@ -14221,6 +15343,29 @@
               <w:szCs w:val="16"/>
             </w:rPr>
             <w:t> :</w:t>
+          </w:r>
+          <w:r>
+            <w:rPr>
+              <w:rFonts w:cs="Arial"/>
+              <w:szCs w:val="16"/>
+            </w:rPr>
+            <w:t xml:space="preserve"> David, Stefan, </w:t>
+          </w:r>
+          <w:proofErr w:type="spellStart"/>
+          <w:r>
+            <w:rPr>
+              <w:rFonts w:cs="Arial"/>
+              <w:szCs w:val="16"/>
+            </w:rPr>
+            <w:t>Robustiano</w:t>
+          </w:r>
+          <w:proofErr w:type="spellEnd"/>
+          <w:r>
+            <w:rPr>
+              <w:rFonts w:cs="Arial"/>
+              <w:szCs w:val="16"/>
+            </w:rPr>
+            <w:t>, Alexis</w:t>
           </w:r>
           <w:r>
             <w:fldChar w:fldCharType="begin"/>
@@ -14249,7 +15394,7 @@
       </w:tc>
       <w:tc>
         <w:tcPr>
-          <w:tcW w:w="2680" w:type="dxa"/>
+          <w:tcW w:w="1842" w:type="dxa"/>
           <w:vAlign w:val="center"/>
         </w:tcPr>
         <w:p>
@@ -14265,7 +15410,7 @@
       </w:tc>
       <w:tc>
         <w:tcPr>
-          <w:tcW w:w="3096" w:type="dxa"/>
+          <w:tcW w:w="3400" w:type="dxa"/>
           <w:vAlign w:val="center"/>
         </w:tcPr>
         <w:p>
@@ -14336,7 +15481,7 @@
       </w:trPr>
       <w:tc>
         <w:tcPr>
-          <w:tcW w:w="3510" w:type="dxa"/>
+          <w:tcW w:w="3828" w:type="dxa"/>
           <w:vAlign w:val="center"/>
         </w:tcPr>
         <w:p>
@@ -14353,6 +15498,32 @@
               <w:szCs w:val="16"/>
             </w:rPr>
             <w:t xml:space="preserve">Modifié par : </w:t>
+          </w:r>
+          <w:r>
+            <w:rPr>
+              <w:rFonts w:cs="Arial"/>
+              <w:szCs w:val="16"/>
+            </w:rPr>
+            <w:t xml:space="preserve">David, Stefan, </w:t>
+          </w:r>
+          <w:proofErr w:type="spellStart"/>
+          <w:r>
+            <w:rPr>
+              <w:rFonts w:cs="Arial"/>
+              <w:szCs w:val="16"/>
+            </w:rPr>
+            <w:t>Robustiano</w:t>
+          </w:r>
+          <w:proofErr w:type="spellEnd"/>
+          <w:r>
+            <w:rPr>
+              <w:rFonts w:cs="Arial"/>
+              <w:szCs w:val="16"/>
+            </w:rPr>
+            <w:t>, Alexis</w:t>
+          </w:r>
+          <w:r>
+            <w:t xml:space="preserve"> </w:t>
           </w:r>
           <w:r>
             <w:fldChar w:fldCharType="begin"/>
@@ -14372,7 +15543,7 @@
       </w:tc>
       <w:tc>
         <w:tcPr>
-          <w:tcW w:w="2680" w:type="dxa"/>
+          <w:tcW w:w="1842" w:type="dxa"/>
           <w:vAlign w:val="center"/>
         </w:tcPr>
         <w:p>
@@ -14422,7 +15593,7 @@
               <w:noProof/>
               <w:szCs w:val="16"/>
             </w:rPr>
-            <w:t>18</w:t>
+            <w:t>2</w:t>
           </w:r>
           <w:r>
             <w:rPr>
@@ -14471,7 +15642,7 @@
               <w:noProof/>
               <w:szCs w:val="16"/>
             </w:rPr>
-            <w:t>20</w:t>
+            <w:t>21</w:t>
           </w:r>
           <w:r>
             <w:rPr>
@@ -14485,7 +15656,7 @@
       </w:tc>
       <w:tc>
         <w:tcPr>
-          <w:tcW w:w="3096" w:type="dxa"/>
+          <w:tcW w:w="3400" w:type="dxa"/>
           <w:vAlign w:val="center"/>
         </w:tcPr>
         <w:p>
@@ -14556,7 +15727,7 @@
       </w:trPr>
       <w:tc>
         <w:tcPr>
-          <w:tcW w:w="3510" w:type="dxa"/>
+          <w:tcW w:w="3828" w:type="dxa"/>
           <w:vAlign w:val="center"/>
         </w:tcPr>
         <w:p>
@@ -14574,31 +15745,16 @@
             </w:rPr>
             <w:t xml:space="preserve">Version: </w:t>
           </w:r>
-          <w:r>
-            <w:fldChar w:fldCharType="begin"/>
-          </w:r>
-          <w:r>
-            <w:instrText xml:space="preserve"> REVNUM   \* MERGEFORMAT </w:instrText>
-          </w:r>
-          <w:r>
-            <w:fldChar w:fldCharType="separate"/>
-          </w:r>
-          <w:r>
-            <w:rPr>
-              <w:rFonts w:cs="Arial"/>
-              <w:noProof/>
-              <w:szCs w:val="16"/>
-            </w:rPr>
-            <w:t>1</w:t>
-          </w:r>
-          <w:r>
-            <w:rPr>
-              <w:rFonts w:cs="Arial"/>
-              <w:noProof/>
-              <w:szCs w:val="16"/>
-            </w:rPr>
-            <w:fldChar w:fldCharType="end"/>
-          </w:r>
+          <w:fldSimple w:instr=" REVNUM   \* MERGEFORMAT ">
+            <w:r>
+              <w:rPr>
+                <w:rFonts w:cs="Arial"/>
+                <w:noProof/>
+                <w:szCs w:val="16"/>
+              </w:rPr>
+              <w:t>1</w:t>
+            </w:r>
+          </w:fldSimple>
           <w:r>
             <w:rPr>
               <w:rFonts w:cs="Arial"/>
@@ -14633,7 +15789,7 @@
               <w:noProof/>
               <w:szCs w:val="16"/>
             </w:rPr>
-            <w:t>13.05.2022 15:48</w:t>
+            <w:t>18.05.2022 09:02</w:t>
           </w:r>
           <w:r>
             <w:rPr>
@@ -14646,7 +15802,7 @@
       </w:tc>
       <w:tc>
         <w:tcPr>
-          <w:tcW w:w="5776" w:type="dxa"/>
+          <w:tcW w:w="5242" w:type="dxa"/>
           <w:gridSpan w:val="2"/>
           <w:vAlign w:val="center"/>
         </w:tcPr>
@@ -14659,35 +15815,22 @@
               <w:szCs w:val="16"/>
             </w:rPr>
           </w:pPr>
-          <w:r>
-            <w:fldChar w:fldCharType="begin"/>
-          </w:r>
-          <w:r>
-            <w:instrText xml:space="preserve"> FILENAME  \* FirstCap  \* MERGEFORMAT </w:instrText>
-          </w:r>
-          <w:r>
-            <w:fldChar w:fldCharType="separate"/>
-          </w:r>
-          <w:r>
-            <w:rPr>
-              <w:rFonts w:cs="Arial"/>
-              <w:noProof/>
-              <w:szCs w:val="16"/>
-            </w:rPr>
-            <w:t>R-P</w:t>
-          </w:r>
-          <w:r>
-            <w:rPr>
-              <w:noProof/>
-            </w:rPr>
-            <w:t>_040-AlexisDavidStefanRobustiano-web2.docx</w:t>
-          </w:r>
-          <w:r>
-            <w:rPr>
-              <w:noProof/>
-            </w:rPr>
-            <w:fldChar w:fldCharType="end"/>
-          </w:r>
+          <w:fldSimple w:instr=" FILENAME  \* FirstCap  \* MERGEFORMAT ">
+            <w:r>
+              <w:rPr>
+                <w:rFonts w:cs="Arial"/>
+                <w:noProof/>
+                <w:szCs w:val="16"/>
+              </w:rPr>
+              <w:t>R-P</w:t>
+            </w:r>
+            <w:r>
+              <w:rPr>
+                <w:noProof/>
+              </w:rPr>
+              <w:t>_040-AlexisDavidStefanRobustiano-web2.docx</w:t>
+            </w:r>
+          </w:fldSimple>
         </w:p>
       </w:tc>
     </w:tr>
@@ -14704,7 +15847,7 @@
 </w:ftr>
 </file>
 
-<file path=word/footer3.xml><?xml version="1.0" encoding="utf-8"?>
+<file path=word/footer2.xml><?xml version="1.0" encoding="utf-8"?>
 <w:ftr xmlns:wpc="http://schemas.microsoft.com/office/word/2010/wordprocessingCanvas" xmlns:cx="http://schemas.microsoft.com/office/drawing/2014/chartex" xmlns:cx1="http://schemas.microsoft.com/office/drawing/2015/9/8/chartex" xmlns:mc="http://schemas.openxmlformats.org/markup-compatibility/2006" xmlns:o="urn:schemas-microsoft-com:office:office" xmlns:r="http://schemas.openxmlformats.org/officeDocument/2006/relationships" xmlns:m="http://schemas.openxmlformats.org/officeDocument/2006/math" xmlns:v="urn:schemas-microsoft-com:vml" xmlns:wp14="http://schemas.microsoft.com/office/word/2010/wordprocessingDrawing" xmlns:wp="http://schemas.openxmlformats.org/drawingml/2006/wordprocessingDrawing" xmlns:w10="urn:schemas-microsoft-com:office:word" xmlns:w="http://schemas.openxmlformats.org/wordprocessingml/2006/main" xmlns:w14="http://schemas.microsoft.com/office/word/2010/wordml" xmlns:w15="http://schemas.microsoft.com/office/word/2012/wordml" xmlns:w16se="http://schemas.microsoft.com/office/word/2015/wordml/symex" xmlns:wpg="http://schemas.microsoft.com/office/word/2010/wordprocessingGroup" xmlns:wpi="http://schemas.microsoft.com/office/word/2010/wordprocessingInk" xmlns:wne="http://schemas.microsoft.com/office/word/2006/wordml" xmlns:wps="http://schemas.microsoft.com/office/word/2010/wordprocessingShape" mc:Ignorable="w14 w15 w16se wp14">
   <w:tbl>
     <w:tblPr>
@@ -14754,8 +15897,17 @@
               <w:rFonts w:cs="Arial"/>
               <w:szCs w:val="16"/>
             </w:rPr>
-            <w:t xml:space="preserve"> David, Stefan, Alexis, Robustiano</w:t>
+            <w:t xml:space="preserve"> David, Stefan, Alexis, </w:t>
           </w:r>
+          <w:proofErr w:type="spellStart"/>
+          <w:r>
+            <w:rPr>
+              <w:rFonts w:cs="Arial"/>
+              <w:szCs w:val="16"/>
+            </w:rPr>
+            <w:t>Robustiano</w:t>
+          </w:r>
+          <w:proofErr w:type="spellEnd"/>
           <w:r>
             <w:fldChar w:fldCharType="begin"/>
           </w:r>
@@ -14956,7 +16108,7 @@
               <w:noProof/>
               <w:szCs w:val="16"/>
             </w:rPr>
-            <w:t>9</w:t>
+            <w:t>1</w:t>
           </w:r>
           <w:r>
             <w:rPr>
@@ -15005,7 +16157,7 @@
               <w:noProof/>
               <w:szCs w:val="16"/>
             </w:rPr>
-            <w:t>20</w:t>
+            <w:t>21</w:t>
           </w:r>
           <w:r>
             <w:rPr>
@@ -15108,31 +16260,16 @@
             </w:rPr>
             <w:t xml:space="preserve">Version: </w:t>
           </w:r>
-          <w:r>
-            <w:fldChar w:fldCharType="begin"/>
-          </w:r>
-          <w:r>
-            <w:instrText xml:space="preserve"> REVNUM   \* MERGEFORMAT </w:instrText>
-          </w:r>
-          <w:r>
-            <w:fldChar w:fldCharType="separate"/>
-          </w:r>
-          <w:r>
-            <w:rPr>
-              <w:rFonts w:cs="Arial"/>
-              <w:noProof/>
-              <w:szCs w:val="16"/>
-            </w:rPr>
-            <w:t>1</w:t>
-          </w:r>
-          <w:r>
-            <w:rPr>
-              <w:rFonts w:cs="Arial"/>
-              <w:noProof/>
-              <w:szCs w:val="16"/>
-            </w:rPr>
-            <w:fldChar w:fldCharType="end"/>
-          </w:r>
+          <w:fldSimple w:instr=" REVNUM   \* MERGEFORMAT ">
+            <w:r>
+              <w:rPr>
+                <w:rFonts w:cs="Arial"/>
+                <w:noProof/>
+                <w:szCs w:val="16"/>
+              </w:rPr>
+              <w:t>1</w:t>
+            </w:r>
+          </w:fldSimple>
           <w:r>
             <w:rPr>
               <w:rFonts w:cs="Arial"/>
@@ -15167,7 +16304,7 @@
               <w:noProof/>
               <w:szCs w:val="16"/>
             </w:rPr>
-            <w:t>13.05.2022 15:48</w:t>
+            <w:t>18.05.2022 09:02</w:t>
           </w:r>
           <w:r>
             <w:rPr>
@@ -15193,35 +16330,22 @@
               <w:szCs w:val="16"/>
             </w:rPr>
           </w:pPr>
-          <w:r>
-            <w:fldChar w:fldCharType="begin"/>
-          </w:r>
-          <w:r>
-            <w:instrText xml:space="preserve"> FILENAME  \* FirstCap  \* MERGEFORMAT </w:instrText>
-          </w:r>
-          <w:r>
-            <w:fldChar w:fldCharType="separate"/>
-          </w:r>
-          <w:r>
-            <w:rPr>
-              <w:rFonts w:cs="Arial"/>
-              <w:noProof/>
-              <w:szCs w:val="16"/>
-            </w:rPr>
-            <w:t>R-P</w:t>
-          </w:r>
-          <w:r>
-            <w:rPr>
-              <w:noProof/>
-            </w:rPr>
-            <w:t>_040-AlexisDavidStefanRobustiano-web2.docx</w:t>
-          </w:r>
-          <w:r>
-            <w:rPr>
-              <w:noProof/>
-            </w:rPr>
-            <w:fldChar w:fldCharType="end"/>
-          </w:r>
+          <w:fldSimple w:instr=" FILENAME  \* FirstCap  \* MERGEFORMAT ">
+            <w:r>
+              <w:rPr>
+                <w:rFonts w:cs="Arial"/>
+                <w:noProof/>
+                <w:szCs w:val="16"/>
+              </w:rPr>
+              <w:t>R-P</w:t>
+            </w:r>
+            <w:r>
+              <w:rPr>
+                <w:noProof/>
+              </w:rPr>
+              <w:t>_040-AlexisDavidStefanRobustiano-web2.docx</w:t>
+            </w:r>
+          </w:fldSimple>
         </w:p>
       </w:tc>
     </w:tr>
@@ -15254,16 +16378,6 @@
 </file>
 
 <file path=word/header1.xml><?xml version="1.0" encoding="utf-8"?>
-<w:hdr xmlns:wpc="http://schemas.microsoft.com/office/word/2010/wordprocessingCanvas" xmlns:cx="http://schemas.microsoft.com/office/drawing/2014/chartex" xmlns:cx1="http://schemas.microsoft.com/office/drawing/2015/9/8/chartex" xmlns:mc="http://schemas.openxmlformats.org/markup-compatibility/2006" xmlns:o="urn:schemas-microsoft-com:office:office" xmlns:r="http://schemas.openxmlformats.org/officeDocument/2006/relationships" xmlns:m="http://schemas.openxmlformats.org/officeDocument/2006/math" xmlns:v="urn:schemas-microsoft-com:vml" xmlns:wp14="http://schemas.microsoft.com/office/word/2010/wordprocessingDrawing" xmlns:wp="http://schemas.openxmlformats.org/drawingml/2006/wordprocessingDrawing" xmlns:w10="urn:schemas-microsoft-com:office:word" xmlns:w="http://schemas.openxmlformats.org/wordprocessingml/2006/main" xmlns:w14="http://schemas.microsoft.com/office/word/2010/wordml" xmlns:w15="http://schemas.microsoft.com/office/word/2012/wordml" xmlns:w16se="http://schemas.microsoft.com/office/word/2015/wordml/symex" xmlns:wpg="http://schemas.microsoft.com/office/word/2010/wordprocessingGroup" xmlns:wpi="http://schemas.microsoft.com/office/word/2010/wordprocessingInk" xmlns:wne="http://schemas.microsoft.com/office/word/2006/wordml" xmlns:wps="http://schemas.microsoft.com/office/word/2010/wordprocessingShape" mc:Ignorable="w14 w15 w16se wp14">
-  <w:p>
-    <w:pPr>
-      <w:pStyle w:val="En-tte"/>
-    </w:pPr>
-  </w:p>
-</w:hdr>
-</file>
-
-<file path=word/header2.xml><?xml version="1.0" encoding="utf-8"?>
 <w:hdr xmlns:wpc="http://schemas.microsoft.com/office/word/2010/wordprocessingCanvas" xmlns:cx="http://schemas.microsoft.com/office/drawing/2014/chartex" xmlns:cx1="http://schemas.microsoft.com/office/drawing/2015/9/8/chartex" xmlns:mc="http://schemas.openxmlformats.org/markup-compatibility/2006" xmlns:o="urn:schemas-microsoft-com:office:office" xmlns:r="http://schemas.openxmlformats.org/officeDocument/2006/relationships" xmlns:m="http://schemas.openxmlformats.org/officeDocument/2006/math" xmlns:v="urn:schemas-microsoft-com:vml" xmlns:wp14="http://schemas.microsoft.com/office/word/2010/wordprocessingDrawing" xmlns:wp="http://schemas.openxmlformats.org/drawingml/2006/wordprocessingDrawing" xmlns:w10="urn:schemas-microsoft-com:office:word" xmlns:w="http://schemas.openxmlformats.org/wordprocessingml/2006/main" xmlns:w14="http://schemas.microsoft.com/office/word/2010/wordml" xmlns:w15="http://schemas.microsoft.com/office/word/2012/wordml" xmlns:w16se="http://schemas.microsoft.com/office/word/2015/wordml/symex" xmlns:wpg="http://schemas.microsoft.com/office/word/2010/wordprocessingGroup" xmlns:wpi="http://schemas.microsoft.com/office/word/2010/wordprocessingInk" xmlns:wne="http://schemas.microsoft.com/office/word/2006/wordml" xmlns:wps="http://schemas.microsoft.com/office/word/2010/wordprocessingShape" mc:Ignorable="w14 w15 w16se wp14">
   <w:tbl>
     <w:tblPr>
@@ -15381,7 +16495,7 @@
 </w:hdr>
 </file>
 
-<file path=word/header3.xml><?xml version="1.0" encoding="utf-8"?>
+<file path=word/header2.xml><?xml version="1.0" encoding="utf-8"?>
 <w:hdr xmlns:wpc="http://schemas.microsoft.com/office/word/2010/wordprocessingCanvas" xmlns:cx="http://schemas.microsoft.com/office/drawing/2014/chartex" xmlns:cx1="http://schemas.microsoft.com/office/drawing/2015/9/8/chartex" xmlns:mc="http://schemas.openxmlformats.org/markup-compatibility/2006" xmlns:o="urn:schemas-microsoft-com:office:office" xmlns:r="http://schemas.openxmlformats.org/officeDocument/2006/relationships" xmlns:m="http://schemas.openxmlformats.org/officeDocument/2006/math" xmlns:v="urn:schemas-microsoft-com:vml" xmlns:wp14="http://schemas.microsoft.com/office/word/2010/wordprocessingDrawing" xmlns:wp="http://schemas.openxmlformats.org/drawingml/2006/wordprocessingDrawing" xmlns:w10="urn:schemas-microsoft-com:office:word" xmlns:w="http://schemas.openxmlformats.org/wordprocessingml/2006/main" xmlns:w14="http://schemas.microsoft.com/office/word/2010/wordml" xmlns:w15="http://schemas.microsoft.com/office/word/2012/wordml" xmlns:w16se="http://schemas.microsoft.com/office/word/2015/wordml/symex" xmlns:wpg="http://schemas.microsoft.com/office/word/2010/wordprocessingGroup" xmlns:wpi="http://schemas.microsoft.com/office/word/2010/wordprocessingInk" xmlns:wne="http://schemas.microsoft.com/office/word/2006/wordml" xmlns:wps="http://schemas.microsoft.com/office/word/2010/wordprocessingShape" mc:Ignorable="w14 w15 w16se wp14">
   <w:tbl>
     <w:tblPr>
@@ -15522,7 +16636,7 @@
         <v:path o:extrusionok="f" gradientshapeok="t" o:connecttype="rect"/>
         <o:lock v:ext="edit" aspectratio="t"/>
       </v:shapetype>
-      <v:shape id="_x0000_i1038" type="#_x0000_t75" style="width:11.25pt;height:11.25pt" o:bullet="t">
+      <v:shape id="_x0000_i1088" type="#_x0000_t75" style="width:11.25pt;height:11.25pt" o:bullet="t">
         <v:imagedata r:id="rId1" o:title="BD10263_"/>
       </v:shape>
     </w:pict>
@@ -21590,7 +22704,7 @@
 </file>
 
 <file path=customXml/itemProps1.xml><?xml version="1.0" encoding="utf-8"?>
-<ds:datastoreItem xmlns:ds="http://schemas.openxmlformats.org/officeDocument/2006/customXml" ds:itemID="{6DFA353D-6961-4A4D-922D-88BD74B46386}">
+<ds:datastoreItem xmlns:ds="http://schemas.openxmlformats.org/officeDocument/2006/customXml" ds:itemID="{2D31A638-676D-4F33-BF92-D2BE321F027F}">
   <ds:schemaRefs>
     <ds:schemaRef ds:uri="http://schemas.openxmlformats.org/officeDocument/2006/bibliography"/>
   </ds:schemaRefs>

--- a/documentation/work-file/R-P_040-AlexisDavidStefanRobustiano-web2.docx
+++ b/documentation/work-file/R-P_040-AlexisDavidStefanRobustiano-web2.docx
@@ -131,6 +131,9 @@
     <w:p>
       <w:pPr>
         <w:pStyle w:val="Titre"/>
+        <w:rPr>
+          <w:noProof/>
+        </w:rPr>
       </w:pPr>
       <w:r>
         <w:br w:type="page"/>
@@ -139,8 +142,6 @@
         <w:lastRenderedPageBreak/>
         <w:t>Table des matières</w:t>
       </w:r>
-      <w:bookmarkStart w:id="0" w:name="_GoBack"/>
-      <w:bookmarkEnd w:id="0"/>
       <w:r>
         <w:rPr>
           <w:rFonts w:cs="Arial"/>
@@ -191,7 +192,7 @@
           <w:szCs w:val="22"/>
         </w:rPr>
       </w:pPr>
-      <w:hyperlink w:anchor="_Toc103764974" w:history="1">
+      <w:hyperlink w:anchor="_Toc103765034" w:history="1">
         <w:r>
           <w:rPr>
             <w:rStyle w:val="Lienhypertexte"/>
@@ -237,7 +238,7 @@
             <w:noProof/>
             <w:webHidden/>
           </w:rPr>
-          <w:instrText xml:space="preserve"> PAGEREF _Toc103764974 \h </w:instrText>
+          <w:instrText xml:space="preserve"> PAGEREF _Toc103765034 \h </w:instrText>
         </w:r>
         <w:r>
           <w:rPr>
@@ -283,7 +284,7 @@
           <w:szCs w:val="22"/>
         </w:rPr>
       </w:pPr>
-      <w:hyperlink w:anchor="_Toc103764975" w:history="1">
+      <w:hyperlink w:anchor="_Toc103765035" w:history="1">
         <w:r>
           <w:rPr>
             <w:rStyle w:val="Lienhypertexte"/>
@@ -327,7 +328,7 @@
             <w:noProof/>
             <w:webHidden/>
           </w:rPr>
-          <w:instrText xml:space="preserve"> PAGEREF _Toc103764975 \h </w:instrText>
+          <w:instrText xml:space="preserve"> PAGEREF _Toc103765035 \h </w:instrText>
         </w:r>
         <w:r>
           <w:rPr>
@@ -373,7 +374,7 @@
           <w:szCs w:val="22"/>
         </w:rPr>
       </w:pPr>
-      <w:hyperlink w:anchor="_Toc103764976" w:history="1">
+      <w:hyperlink w:anchor="_Toc103765036" w:history="1">
         <w:r>
           <w:rPr>
             <w:rStyle w:val="Lienhypertexte"/>
@@ -417,7 +418,7 @@
             <w:noProof/>
             <w:webHidden/>
           </w:rPr>
-          <w:instrText xml:space="preserve"> PAGEREF _Toc103764976 \h </w:instrText>
+          <w:instrText xml:space="preserve"> PAGEREF _Toc103765036 \h </w:instrText>
         </w:r>
         <w:r>
           <w:rPr>
@@ -463,7 +464,7 @@
           <w:szCs w:val="22"/>
         </w:rPr>
       </w:pPr>
-      <w:hyperlink w:anchor="_Toc103764977" w:history="1">
+      <w:hyperlink w:anchor="_Toc103765037" w:history="1">
         <w:r>
           <w:rPr>
             <w:rStyle w:val="Lienhypertexte"/>
@@ -507,7 +508,7 @@
             <w:noProof/>
             <w:webHidden/>
           </w:rPr>
-          <w:instrText xml:space="preserve"> PAGEREF _Toc103764977 \h </w:instrText>
+          <w:instrText xml:space="preserve"> PAGEREF _Toc103765037 \h </w:instrText>
         </w:r>
         <w:r>
           <w:rPr>
@@ -553,7 +554,7 @@
           <w:szCs w:val="22"/>
         </w:rPr>
       </w:pPr>
-      <w:hyperlink w:anchor="_Toc103764978" w:history="1">
+      <w:hyperlink w:anchor="_Toc103765038" w:history="1">
         <w:r>
           <w:rPr>
             <w:rStyle w:val="Lienhypertexte"/>
@@ -597,7 +598,7 @@
             <w:noProof/>
             <w:webHidden/>
           </w:rPr>
-          <w:instrText xml:space="preserve"> PAGEREF _Toc103764978 \h </w:instrText>
+          <w:instrText xml:space="preserve"> PAGEREF _Toc103765038 \h </w:instrText>
         </w:r>
         <w:r>
           <w:rPr>
@@ -643,7 +644,7 @@
           <w:szCs w:val="22"/>
         </w:rPr>
       </w:pPr>
-      <w:hyperlink w:anchor="_Toc103764979" w:history="1">
+      <w:hyperlink w:anchor="_Toc103765039" w:history="1">
         <w:r>
           <w:rPr>
             <w:rStyle w:val="Lienhypertexte"/>
@@ -687,7 +688,7 @@
             <w:noProof/>
             <w:webHidden/>
           </w:rPr>
-          <w:instrText xml:space="preserve"> PAGEREF _Toc103764979 \h </w:instrText>
+          <w:instrText xml:space="preserve"> PAGEREF _Toc103765039 \h </w:instrText>
         </w:r>
         <w:r>
           <w:rPr>
@@ -734,7 +735,7 @@
           <w:szCs w:val="22"/>
         </w:rPr>
       </w:pPr>
-      <w:hyperlink w:anchor="_Toc103764980" w:history="1">
+      <w:hyperlink w:anchor="_Toc103765040" w:history="1">
         <w:r>
           <w:rPr>
             <w:rStyle w:val="Lienhypertexte"/>
@@ -779,7 +780,7 @@
             <w:noProof/>
             <w:webHidden/>
           </w:rPr>
-          <w:instrText xml:space="preserve"> PAGEREF _Toc103764980 \h </w:instrText>
+          <w:instrText xml:space="preserve"> PAGEREF _Toc103765040 \h </w:instrText>
         </w:r>
         <w:r>
           <w:rPr>
@@ -826,7 +827,7 @@
           <w:szCs w:val="22"/>
         </w:rPr>
       </w:pPr>
-      <w:hyperlink w:anchor="_Toc103764981" w:history="1">
+      <w:hyperlink w:anchor="_Toc103765041" w:history="1">
         <w:r>
           <w:rPr>
             <w:rStyle w:val="Lienhypertexte"/>
@@ -871,7 +872,7 @@
             <w:noProof/>
             <w:webHidden/>
           </w:rPr>
-          <w:instrText xml:space="preserve"> PAGEREF _Toc103764981 \h </w:instrText>
+          <w:instrText xml:space="preserve"> PAGEREF _Toc103765041 \h </w:instrText>
         </w:r>
         <w:r>
           <w:rPr>
@@ -918,7 +919,7 @@
           <w:szCs w:val="22"/>
         </w:rPr>
       </w:pPr>
-      <w:hyperlink w:anchor="_Toc103764982" w:history="1">
+      <w:hyperlink w:anchor="_Toc103765042" w:history="1">
         <w:r>
           <w:rPr>
             <w:rStyle w:val="Lienhypertexte"/>
@@ -963,7 +964,7 @@
             <w:noProof/>
             <w:webHidden/>
           </w:rPr>
-          <w:instrText xml:space="preserve"> PAGEREF _Toc103764982 \h </w:instrText>
+          <w:instrText xml:space="preserve"> PAGEREF _Toc103765042 \h </w:instrText>
         </w:r>
         <w:r>
           <w:rPr>
@@ -1010,7 +1011,7 @@
           <w:szCs w:val="22"/>
         </w:rPr>
       </w:pPr>
-      <w:hyperlink w:anchor="_Toc103764983" w:history="1">
+      <w:hyperlink w:anchor="_Toc103765043" w:history="1">
         <w:r>
           <w:rPr>
             <w:rStyle w:val="Lienhypertexte"/>
@@ -1055,7 +1056,7 @@
             <w:noProof/>
             <w:webHidden/>
           </w:rPr>
-          <w:instrText xml:space="preserve"> PAGEREF _Toc103764983 \h </w:instrText>
+          <w:instrText xml:space="preserve"> PAGEREF _Toc103765043 \h </w:instrText>
         </w:r>
         <w:r>
           <w:rPr>
@@ -1102,7 +1103,7 @@
           <w:szCs w:val="22"/>
         </w:rPr>
       </w:pPr>
-      <w:hyperlink w:anchor="_Toc103764984" w:history="1">
+      <w:hyperlink w:anchor="_Toc103765044" w:history="1">
         <w:r>
           <w:rPr>
             <w:rStyle w:val="Lienhypertexte"/>
@@ -1147,7 +1148,7 @@
             <w:noProof/>
             <w:webHidden/>
           </w:rPr>
-          <w:instrText xml:space="preserve"> PAGEREF _Toc103764984 \h </w:instrText>
+          <w:instrText xml:space="preserve"> PAGEREF _Toc103765044 \h </w:instrText>
         </w:r>
         <w:r>
           <w:rPr>
@@ -1194,7 +1195,7 @@
           <w:szCs w:val="22"/>
         </w:rPr>
       </w:pPr>
-      <w:hyperlink w:anchor="_Toc103764985" w:history="1">
+      <w:hyperlink w:anchor="_Toc103765045" w:history="1">
         <w:r>
           <w:rPr>
             <w:rStyle w:val="Lienhypertexte"/>
@@ -1239,7 +1240,7 @@
             <w:noProof/>
             <w:webHidden/>
           </w:rPr>
-          <w:instrText xml:space="preserve"> PAGEREF _Toc103764985 \h </w:instrText>
+          <w:instrText xml:space="preserve"> PAGEREF _Toc103765045 \h </w:instrText>
         </w:r>
         <w:r>
           <w:rPr>
@@ -1285,7 +1286,7 @@
           <w:szCs w:val="22"/>
         </w:rPr>
       </w:pPr>
-      <w:hyperlink w:anchor="_Toc103764986" w:history="1">
+      <w:hyperlink w:anchor="_Toc103765046" w:history="1">
         <w:r>
           <w:rPr>
             <w:rStyle w:val="Lienhypertexte"/>
@@ -1329,7 +1330,7 @@
             <w:noProof/>
             <w:webHidden/>
           </w:rPr>
-          <w:instrText xml:space="preserve"> PAGEREF _Toc103764986 \h </w:instrText>
+          <w:instrText xml:space="preserve"> PAGEREF _Toc103765046 \h </w:instrText>
         </w:r>
         <w:r>
           <w:rPr>
@@ -1375,7 +1376,7 @@
           <w:szCs w:val="22"/>
         </w:rPr>
       </w:pPr>
-      <w:hyperlink w:anchor="_Toc103764987" w:history="1">
+      <w:hyperlink w:anchor="_Toc103765047" w:history="1">
         <w:r>
           <w:rPr>
             <w:rStyle w:val="Lienhypertexte"/>
@@ -1419,7 +1420,7 @@
             <w:noProof/>
             <w:webHidden/>
           </w:rPr>
-          <w:instrText xml:space="preserve"> PAGEREF _Toc103764987 \h </w:instrText>
+          <w:instrText xml:space="preserve"> PAGEREF _Toc103765047 \h </w:instrText>
         </w:r>
         <w:r>
           <w:rPr>
@@ -1467,7 +1468,7 @@
           <w:szCs w:val="22"/>
         </w:rPr>
       </w:pPr>
-      <w:hyperlink w:anchor="_Toc103764988" w:history="1">
+      <w:hyperlink w:anchor="_Toc103765048" w:history="1">
         <w:r>
           <w:rPr>
             <w:rStyle w:val="Lienhypertexte"/>
@@ -1513,7 +1514,7 @@
             <w:noProof/>
             <w:webHidden/>
           </w:rPr>
-          <w:instrText xml:space="preserve"> PAGEREF _Toc103764988 \h </w:instrText>
+          <w:instrText xml:space="preserve"> PAGEREF _Toc103765048 \h </w:instrText>
         </w:r>
         <w:r>
           <w:rPr>
@@ -1561,7 +1562,7 @@
           <w:szCs w:val="22"/>
         </w:rPr>
       </w:pPr>
-      <w:hyperlink w:anchor="_Toc103764989" w:history="1">
+      <w:hyperlink w:anchor="_Toc103765049" w:history="1">
         <w:r>
           <w:rPr>
             <w:rStyle w:val="Lienhypertexte"/>
@@ -1607,7 +1608,7 @@
             <w:noProof/>
             <w:webHidden/>
           </w:rPr>
-          <w:instrText xml:space="preserve"> PAGEREF _Toc103764989 \h </w:instrText>
+          <w:instrText xml:space="preserve"> PAGEREF _Toc103765049 \h </w:instrText>
         </w:r>
         <w:r>
           <w:rPr>
@@ -1653,7 +1654,7 @@
           <w:szCs w:val="22"/>
         </w:rPr>
       </w:pPr>
-      <w:hyperlink w:anchor="_Toc103764990" w:history="1">
+      <w:hyperlink w:anchor="_Toc103765050" w:history="1">
         <w:r>
           <w:rPr>
             <w:rStyle w:val="Lienhypertexte"/>
@@ -1697,7 +1698,7 @@
             <w:noProof/>
             <w:webHidden/>
           </w:rPr>
-          <w:instrText xml:space="preserve"> PAGEREF _Toc103764990 \h </w:instrText>
+          <w:instrText xml:space="preserve"> PAGEREF _Toc103765050 \h </w:instrText>
         </w:r>
         <w:r>
           <w:rPr>
@@ -1744,7 +1745,7 @@
           <w:szCs w:val="22"/>
         </w:rPr>
       </w:pPr>
-      <w:hyperlink w:anchor="_Toc103764991" w:history="1">
+      <w:hyperlink w:anchor="_Toc103765051" w:history="1">
         <w:r>
           <w:rPr>
             <w:rStyle w:val="Lienhypertexte"/>
@@ -1789,7 +1790,7 @@
             <w:noProof/>
             <w:webHidden/>
           </w:rPr>
-          <w:instrText xml:space="preserve"> PAGEREF _Toc103764991 \h </w:instrText>
+          <w:instrText xml:space="preserve"> PAGEREF _Toc103765051 \h </w:instrText>
         </w:r>
         <w:r>
           <w:rPr>
@@ -1836,7 +1837,7 @@
           <w:szCs w:val="22"/>
         </w:rPr>
       </w:pPr>
-      <w:hyperlink w:anchor="_Toc103764992" w:history="1">
+      <w:hyperlink w:anchor="_Toc103765052" w:history="1">
         <w:r>
           <w:rPr>
             <w:rStyle w:val="Lienhypertexte"/>
@@ -1881,7 +1882,7 @@
             <w:noProof/>
             <w:webHidden/>
           </w:rPr>
-          <w:instrText xml:space="preserve"> PAGEREF _Toc103764992 \h </w:instrText>
+          <w:instrText xml:space="preserve"> PAGEREF _Toc103765052 \h </w:instrText>
         </w:r>
         <w:r>
           <w:rPr>
@@ -1927,7 +1928,7 @@
           <w:szCs w:val="22"/>
         </w:rPr>
       </w:pPr>
-      <w:hyperlink w:anchor="_Toc103764993" w:history="1">
+      <w:hyperlink w:anchor="_Toc103765053" w:history="1">
         <w:r>
           <w:rPr>
             <w:rStyle w:val="Lienhypertexte"/>
@@ -1971,7 +1972,7 @@
             <w:noProof/>
             <w:webHidden/>
           </w:rPr>
-          <w:instrText xml:space="preserve"> PAGEREF _Toc103764993 \h </w:instrText>
+          <w:instrText xml:space="preserve"> PAGEREF _Toc103765053 \h </w:instrText>
         </w:r>
         <w:r>
           <w:rPr>
@@ -2018,7 +2019,7 @@
           <w:szCs w:val="22"/>
         </w:rPr>
       </w:pPr>
-      <w:hyperlink w:anchor="_Toc103764994" w:history="1">
+      <w:hyperlink w:anchor="_Toc103765054" w:history="1">
         <w:r>
           <w:rPr>
             <w:rStyle w:val="Lienhypertexte"/>
@@ -2063,7 +2064,7 @@
             <w:noProof/>
             <w:webHidden/>
           </w:rPr>
-          <w:instrText xml:space="preserve"> PAGEREF _Toc103764994 \h </w:instrText>
+          <w:instrText xml:space="preserve"> PAGEREF _Toc103765054 \h </w:instrText>
         </w:r>
         <w:r>
           <w:rPr>
@@ -2110,7 +2111,7 @@
           <w:szCs w:val="22"/>
         </w:rPr>
       </w:pPr>
-      <w:hyperlink w:anchor="_Toc103764995" w:history="1">
+      <w:hyperlink w:anchor="_Toc103765055" w:history="1">
         <w:r>
           <w:rPr>
             <w:rStyle w:val="Lienhypertexte"/>
@@ -2155,7 +2156,7 @@
             <w:noProof/>
             <w:webHidden/>
           </w:rPr>
-          <w:instrText xml:space="preserve"> PAGEREF _Toc103764995 \h </w:instrText>
+          <w:instrText xml:space="preserve"> PAGEREF _Toc103765055 \h </w:instrText>
         </w:r>
         <w:r>
           <w:rPr>
@@ -2202,7 +2203,7 @@
           <w:szCs w:val="22"/>
         </w:rPr>
       </w:pPr>
-      <w:hyperlink w:anchor="_Toc103764996" w:history="1">
+      <w:hyperlink w:anchor="_Toc103765056" w:history="1">
         <w:r>
           <w:rPr>
             <w:rStyle w:val="Lienhypertexte"/>
@@ -2247,7 +2248,7 @@
             <w:noProof/>
             <w:webHidden/>
           </w:rPr>
-          <w:instrText xml:space="preserve"> PAGEREF _Toc103764996 \h </w:instrText>
+          <w:instrText xml:space="preserve"> PAGEREF _Toc103765056 \h </w:instrText>
         </w:r>
         <w:r>
           <w:rPr>
@@ -2294,7 +2295,7 @@
           <w:szCs w:val="22"/>
         </w:rPr>
       </w:pPr>
-      <w:hyperlink w:anchor="_Toc103764997" w:history="1">
+      <w:hyperlink w:anchor="_Toc103765057" w:history="1">
         <w:r>
           <w:rPr>
             <w:rStyle w:val="Lienhypertexte"/>
@@ -2339,7 +2340,7 @@
             <w:noProof/>
             <w:webHidden/>
           </w:rPr>
-          <w:instrText xml:space="preserve"> PAGEREF _Toc103764997 \h </w:instrText>
+          <w:instrText xml:space="preserve"> PAGEREF _Toc103765057 \h </w:instrText>
         </w:r>
         <w:r>
           <w:rPr>
@@ -2385,7 +2386,7 @@
           <w:szCs w:val="22"/>
         </w:rPr>
       </w:pPr>
-      <w:hyperlink w:anchor="_Toc103764998" w:history="1">
+      <w:hyperlink w:anchor="_Toc103765058" w:history="1">
         <w:r>
           <w:rPr>
             <w:rStyle w:val="Lienhypertexte"/>
@@ -2429,7 +2430,7 @@
             <w:noProof/>
             <w:webHidden/>
           </w:rPr>
-          <w:instrText xml:space="preserve"> PAGEREF _Toc103764998 \h </w:instrText>
+          <w:instrText xml:space="preserve"> PAGEREF _Toc103765058 \h </w:instrText>
         </w:r>
         <w:r>
           <w:rPr>
@@ -2476,7 +2477,7 @@
           <w:szCs w:val="22"/>
         </w:rPr>
       </w:pPr>
-      <w:hyperlink w:anchor="_Toc103764999" w:history="1">
+      <w:hyperlink w:anchor="_Toc103765059" w:history="1">
         <w:r>
           <w:rPr>
             <w:rStyle w:val="Lienhypertexte"/>
@@ -2521,7 +2522,7 @@
             <w:noProof/>
             <w:webHidden/>
           </w:rPr>
-          <w:instrText xml:space="preserve"> PAGEREF _Toc103764999 \h </w:instrText>
+          <w:instrText xml:space="preserve"> PAGEREF _Toc103765059 \h </w:instrText>
         </w:r>
         <w:r>
           <w:rPr>
@@ -2568,7 +2569,7 @@
           <w:szCs w:val="22"/>
         </w:rPr>
       </w:pPr>
-      <w:hyperlink w:anchor="_Toc103765000" w:history="1">
+      <w:hyperlink w:anchor="_Toc103765060" w:history="1">
         <w:r>
           <w:rPr>
             <w:rStyle w:val="Lienhypertexte"/>
@@ -2613,7 +2614,7 @@
             <w:noProof/>
             <w:webHidden/>
           </w:rPr>
-          <w:instrText xml:space="preserve"> PAGEREF _Toc103765000 \h </w:instrText>
+          <w:instrText xml:space="preserve"> PAGEREF _Toc103765060 \h </w:instrText>
         </w:r>
         <w:r>
           <w:rPr>
@@ -2659,7 +2660,7 @@
           <w:szCs w:val="22"/>
         </w:rPr>
       </w:pPr>
-      <w:hyperlink w:anchor="_Toc103765001" w:history="1">
+      <w:hyperlink w:anchor="_Toc103765061" w:history="1">
         <w:r>
           <w:rPr>
             <w:rStyle w:val="Lienhypertexte"/>
@@ -2703,7 +2704,7 @@
             <w:noProof/>
             <w:webHidden/>
           </w:rPr>
-          <w:instrText xml:space="preserve"> PAGEREF _Toc103765001 \h </w:instrText>
+          <w:instrText xml:space="preserve"> PAGEREF _Toc103765061 \h </w:instrText>
         </w:r>
         <w:r>
           <w:rPr>
@@ -2751,7 +2752,7 @@
           <w:szCs w:val="22"/>
         </w:rPr>
       </w:pPr>
-      <w:hyperlink w:anchor="_Toc103765002" w:history="1">
+      <w:hyperlink w:anchor="_Toc103765062" w:history="1">
         <w:r>
           <w:rPr>
             <w:rStyle w:val="Lienhypertexte"/>
@@ -2797,7 +2798,7 @@
             <w:noProof/>
             <w:webHidden/>
           </w:rPr>
-          <w:instrText xml:space="preserve"> PAGEREF _Toc103765002 \h </w:instrText>
+          <w:instrText xml:space="preserve"> PAGEREF _Toc103765062 \h </w:instrText>
         </w:r>
         <w:r>
           <w:rPr>
@@ -2843,7 +2844,7 @@
           <w:szCs w:val="22"/>
         </w:rPr>
       </w:pPr>
-      <w:hyperlink w:anchor="_Toc103765003" w:history="1">
+      <w:hyperlink w:anchor="_Toc103765063" w:history="1">
         <w:r>
           <w:rPr>
             <w:rStyle w:val="Lienhypertexte"/>
@@ -2887,7 +2888,7 @@
             <w:noProof/>
             <w:webHidden/>
           </w:rPr>
-          <w:instrText xml:space="preserve"> PAGEREF _Toc103765003 \h </w:instrText>
+          <w:instrText xml:space="preserve"> PAGEREF _Toc103765063 \h </w:instrText>
         </w:r>
         <w:r>
           <w:rPr>
@@ -2934,7 +2935,7 @@
           <w:szCs w:val="22"/>
         </w:rPr>
       </w:pPr>
-      <w:hyperlink w:anchor="_Toc103765004" w:history="1">
+      <w:hyperlink w:anchor="_Toc103765064" w:history="1">
         <w:r>
           <w:rPr>
             <w:rStyle w:val="Lienhypertexte"/>
@@ -2979,7 +2980,7 @@
             <w:noProof/>
             <w:webHidden/>
           </w:rPr>
-          <w:instrText xml:space="preserve"> PAGEREF _Toc103765004 \h </w:instrText>
+          <w:instrText xml:space="preserve"> PAGEREF _Toc103765064 \h </w:instrText>
         </w:r>
         <w:r>
           <w:rPr>
@@ -3026,7 +3027,7 @@
           <w:szCs w:val="22"/>
         </w:rPr>
       </w:pPr>
-      <w:hyperlink w:anchor="_Toc103765005" w:history="1">
+      <w:hyperlink w:anchor="_Toc103765065" w:history="1">
         <w:r>
           <w:rPr>
             <w:rStyle w:val="Lienhypertexte"/>
@@ -3071,7 +3072,7 @@
             <w:noProof/>
             <w:webHidden/>
           </w:rPr>
-          <w:instrText xml:space="preserve"> PAGEREF _Toc103765005 \h </w:instrText>
+          <w:instrText xml:space="preserve"> PAGEREF _Toc103765065 \h </w:instrText>
         </w:r>
         <w:r>
           <w:rPr>
@@ -3118,7 +3119,7 @@
           <w:szCs w:val="22"/>
         </w:rPr>
       </w:pPr>
-      <w:hyperlink w:anchor="_Toc103765006" w:history="1">
+      <w:hyperlink w:anchor="_Toc103765066" w:history="1">
         <w:r>
           <w:rPr>
             <w:rStyle w:val="Lienhypertexte"/>
@@ -3163,7 +3164,7 @@
             <w:noProof/>
             <w:webHidden/>
           </w:rPr>
-          <w:instrText xml:space="preserve"> PAGEREF _Toc103765006 \h </w:instrText>
+          <w:instrText xml:space="preserve"> PAGEREF _Toc103765066 \h </w:instrText>
         </w:r>
         <w:r>
           <w:rPr>
@@ -3208,7 +3209,7 @@
           <w:szCs w:val="22"/>
         </w:rPr>
       </w:pPr>
-      <w:hyperlink w:anchor="_Toc103765007" w:history="1">
+      <w:hyperlink w:anchor="_Toc103765067" w:history="1">
         <w:r>
           <w:rPr>
             <w:rStyle w:val="Lienhypertexte"/>
@@ -3257,7 +3258,7 @@
             <w:noProof/>
             <w:webHidden/>
           </w:rPr>
-          <w:instrText xml:space="preserve"> PAGEREF _Toc103765007 \h </w:instrText>
+          <w:instrText xml:space="preserve"> PAGEREF _Toc103765067 \h </w:instrText>
         </w:r>
         <w:r>
           <w:rPr>
@@ -3302,7 +3303,7 @@
           <w:szCs w:val="22"/>
         </w:rPr>
       </w:pPr>
-      <w:hyperlink w:anchor="_Toc103765008" w:history="1">
+      <w:hyperlink w:anchor="_Toc103765068" w:history="1">
         <w:r>
           <w:rPr>
             <w:rStyle w:val="Lienhypertexte"/>
@@ -3351,7 +3352,7 @@
             <w:noProof/>
             <w:webHidden/>
           </w:rPr>
-          <w:instrText xml:space="preserve"> PAGEREF _Toc103765008 \h </w:instrText>
+          <w:instrText xml:space="preserve"> PAGEREF _Toc103765068 \h </w:instrText>
         </w:r>
         <w:r>
           <w:rPr>
@@ -3396,7 +3397,7 @@
           <w:szCs w:val="22"/>
         </w:rPr>
       </w:pPr>
-      <w:hyperlink w:anchor="_Toc103765009" w:history="1">
+      <w:hyperlink w:anchor="_Toc103765069" w:history="1">
         <w:r>
           <w:rPr>
             <w:rStyle w:val="Lienhypertexte"/>
@@ -3445,7 +3446,7 @@
             <w:noProof/>
             <w:webHidden/>
           </w:rPr>
-          <w:instrText xml:space="preserve"> PAGEREF _Toc103765009 \h </w:instrText>
+          <w:instrText xml:space="preserve"> PAGEREF _Toc103765069 \h </w:instrText>
         </w:r>
         <w:r>
           <w:rPr>
@@ -3490,7 +3491,7 @@
           <w:szCs w:val="22"/>
         </w:rPr>
       </w:pPr>
-      <w:hyperlink w:anchor="_Toc103765010" w:history="1">
+      <w:hyperlink w:anchor="_Toc103765070" w:history="1">
         <w:r>
           <w:rPr>
             <w:rStyle w:val="Lienhypertexte"/>
@@ -3539,7 +3540,7 @@
             <w:noProof/>
             <w:webHidden/>
           </w:rPr>
-          <w:instrText xml:space="preserve"> PAGEREF _Toc103765010 \h </w:instrText>
+          <w:instrText xml:space="preserve"> PAGEREF _Toc103765070 \h </w:instrText>
         </w:r>
         <w:r>
           <w:rPr>
@@ -3584,7 +3585,7 @@
           <w:szCs w:val="22"/>
         </w:rPr>
       </w:pPr>
-      <w:hyperlink w:anchor="_Toc103765011" w:history="1">
+      <w:hyperlink w:anchor="_Toc103765071" w:history="1">
         <w:r>
           <w:rPr>
             <w:rStyle w:val="Lienhypertexte"/>
@@ -3633,7 +3634,7 @@
             <w:noProof/>
             <w:webHidden/>
           </w:rPr>
-          <w:instrText xml:space="preserve"> PAGEREF _Toc103765011 \h </w:instrText>
+          <w:instrText xml:space="preserve"> PAGEREF _Toc103765071 \h </w:instrText>
         </w:r>
         <w:r>
           <w:rPr>
@@ -3678,7 +3679,7 @@
           <w:szCs w:val="22"/>
         </w:rPr>
       </w:pPr>
-      <w:hyperlink w:anchor="_Toc103765012" w:history="1">
+      <w:hyperlink w:anchor="_Toc103765072" w:history="1">
         <w:r>
           <w:rPr>
             <w:rStyle w:val="Lienhypertexte"/>
@@ -3727,7 +3728,7 @@
             <w:noProof/>
             <w:webHidden/>
           </w:rPr>
-          <w:instrText xml:space="preserve"> PAGEREF _Toc103765012 \h </w:instrText>
+          <w:instrText xml:space="preserve"> PAGEREF _Toc103765072 \h </w:instrText>
         </w:r>
         <w:r>
           <w:rPr>
@@ -3774,7 +3775,7 @@
           <w:szCs w:val="22"/>
         </w:rPr>
       </w:pPr>
-      <w:hyperlink w:anchor="_Toc103765013" w:history="1">
+      <w:hyperlink w:anchor="_Toc103765073" w:history="1">
         <w:r>
           <w:rPr>
             <w:rStyle w:val="Lienhypertexte"/>
@@ -3819,7 +3820,7 @@
             <w:noProof/>
             <w:webHidden/>
           </w:rPr>
-          <w:instrText xml:space="preserve"> PAGEREF _Toc103765013 \h </w:instrText>
+          <w:instrText xml:space="preserve"> PAGEREF _Toc103765073 \h </w:instrText>
         </w:r>
         <w:r>
           <w:rPr>
@@ -3864,7 +3865,7 @@
           <w:szCs w:val="22"/>
         </w:rPr>
       </w:pPr>
-      <w:hyperlink w:anchor="_Toc103765014" w:history="1">
+      <w:hyperlink w:anchor="_Toc103765074" w:history="1">
         <w:r>
           <w:rPr>
             <w:rStyle w:val="Lienhypertexte"/>
@@ -3913,7 +3914,7 @@
             <w:noProof/>
             <w:webHidden/>
           </w:rPr>
-          <w:instrText xml:space="preserve"> PAGEREF _Toc103765014 \h </w:instrText>
+          <w:instrText xml:space="preserve"> PAGEREF _Toc103765074 \h </w:instrText>
         </w:r>
         <w:r>
           <w:rPr>
@@ -3958,7 +3959,7 @@
           <w:szCs w:val="22"/>
         </w:rPr>
       </w:pPr>
-      <w:hyperlink w:anchor="_Toc103765015" w:history="1">
+      <w:hyperlink w:anchor="_Toc103765075" w:history="1">
         <w:r>
           <w:rPr>
             <w:rStyle w:val="Lienhypertexte"/>
@@ -4007,7 +4008,7 @@
             <w:noProof/>
             <w:webHidden/>
           </w:rPr>
-          <w:instrText xml:space="preserve"> PAGEREF _Toc103765015 \h </w:instrText>
+          <w:instrText xml:space="preserve"> PAGEREF _Toc103765075 \h </w:instrText>
         </w:r>
         <w:r>
           <w:rPr>
@@ -4054,7 +4055,7 @@
           <w:szCs w:val="22"/>
         </w:rPr>
       </w:pPr>
-      <w:hyperlink w:anchor="_Toc103765016" w:history="1">
+      <w:hyperlink w:anchor="_Toc103765076" w:history="1">
         <w:r>
           <w:rPr>
             <w:rStyle w:val="Lienhypertexte"/>
@@ -4099,7 +4100,7 @@
             <w:noProof/>
             <w:webHidden/>
           </w:rPr>
-          <w:instrText xml:space="preserve"> PAGEREF _Toc103765016 \h </w:instrText>
+          <w:instrText xml:space="preserve"> PAGEREF _Toc103765076 \h </w:instrText>
         </w:r>
         <w:r>
           <w:rPr>
@@ -4145,7 +4146,7 @@
           <w:szCs w:val="22"/>
         </w:rPr>
       </w:pPr>
-      <w:hyperlink w:anchor="_Toc103765017" w:history="1">
+      <w:hyperlink w:anchor="_Toc103765077" w:history="1">
         <w:r>
           <w:rPr>
             <w:rStyle w:val="Lienhypertexte"/>
@@ -4189,7 +4190,7 @@
             <w:noProof/>
             <w:webHidden/>
           </w:rPr>
-          <w:instrText xml:space="preserve"> PAGEREF _Toc103765017 \h </w:instrText>
+          <w:instrText xml:space="preserve"> PAGEREF _Toc103765077 \h </w:instrText>
         </w:r>
         <w:r>
           <w:rPr>
@@ -4237,7 +4238,7 @@
           <w:szCs w:val="22"/>
         </w:rPr>
       </w:pPr>
-      <w:hyperlink w:anchor="_Toc103765018" w:history="1">
+      <w:hyperlink w:anchor="_Toc103765078" w:history="1">
         <w:r>
           <w:rPr>
             <w:rStyle w:val="Lienhypertexte"/>
@@ -4283,7 +4284,7 @@
             <w:noProof/>
             <w:webHidden/>
           </w:rPr>
-          <w:instrText xml:space="preserve"> PAGEREF _Toc103765018 \h </w:instrText>
+          <w:instrText xml:space="preserve"> PAGEREF _Toc103765078 \h </w:instrText>
         </w:r>
         <w:r>
           <w:rPr>
@@ -4329,7 +4330,7 @@
           <w:szCs w:val="22"/>
         </w:rPr>
       </w:pPr>
-      <w:hyperlink w:anchor="_Toc103765019" w:history="1">
+      <w:hyperlink w:anchor="_Toc103765079" w:history="1">
         <w:r>
           <w:rPr>
             <w:rStyle w:val="Lienhypertexte"/>
@@ -4373,7 +4374,7 @@
             <w:noProof/>
             <w:webHidden/>
           </w:rPr>
-          <w:instrText xml:space="preserve"> PAGEREF _Toc103765019 \h </w:instrText>
+          <w:instrText xml:space="preserve"> PAGEREF _Toc103765079 \h </w:instrText>
         </w:r>
         <w:r>
           <w:rPr>
@@ -4420,7 +4421,7 @@
           <w:szCs w:val="22"/>
         </w:rPr>
       </w:pPr>
-      <w:hyperlink w:anchor="_Toc103765020" w:history="1">
+      <w:hyperlink w:anchor="_Toc103765080" w:history="1">
         <w:r>
           <w:rPr>
             <w:rStyle w:val="Lienhypertexte"/>
@@ -4465,7 +4466,7 @@
             <w:noProof/>
             <w:webHidden/>
           </w:rPr>
-          <w:instrText xml:space="preserve"> PAGEREF _Toc103765020 \h </w:instrText>
+          <w:instrText xml:space="preserve"> PAGEREF _Toc103765080 \h </w:instrText>
         </w:r>
         <w:r>
           <w:rPr>
@@ -4513,7 +4514,7 @@
           <w:szCs w:val="22"/>
         </w:rPr>
       </w:pPr>
-      <w:hyperlink w:anchor="_Toc103765021" w:history="1">
+      <w:hyperlink w:anchor="_Toc103765081" w:history="1">
         <w:r>
           <w:rPr>
             <w:rStyle w:val="Lienhypertexte"/>
@@ -4559,7 +4560,7 @@
             <w:noProof/>
             <w:webHidden/>
           </w:rPr>
-          <w:instrText xml:space="preserve"> PAGEREF _Toc103765021 \h </w:instrText>
+          <w:instrText xml:space="preserve"> PAGEREF _Toc103765081 \h </w:instrText>
         </w:r>
         <w:r>
           <w:rPr>
@@ -4605,7 +4606,7 @@
           <w:szCs w:val="22"/>
         </w:rPr>
       </w:pPr>
-      <w:hyperlink w:anchor="_Toc103765022" w:history="1">
+      <w:hyperlink w:anchor="_Toc103765082" w:history="1">
         <w:r>
           <w:rPr>
             <w:rStyle w:val="Lienhypertexte"/>
@@ -4649,7 +4650,7 @@
             <w:noProof/>
             <w:webHidden/>
           </w:rPr>
-          <w:instrText xml:space="preserve"> PAGEREF _Toc103765022 \h </w:instrText>
+          <w:instrText xml:space="preserve"> PAGEREF _Toc103765082 \h </w:instrText>
         </w:r>
         <w:r>
           <w:rPr>
@@ -4696,7 +4697,7 @@
           <w:szCs w:val="22"/>
         </w:rPr>
       </w:pPr>
-      <w:hyperlink w:anchor="_Toc103765023" w:history="1">
+      <w:hyperlink w:anchor="_Toc103765083" w:history="1">
         <w:r>
           <w:rPr>
             <w:rStyle w:val="Lienhypertexte"/>
@@ -4741,7 +4742,7 @@
             <w:noProof/>
             <w:webHidden/>
           </w:rPr>
-          <w:instrText xml:space="preserve"> PAGEREF _Toc103765023 \h </w:instrText>
+          <w:instrText xml:space="preserve"> PAGEREF _Toc103765083 \h </w:instrText>
         </w:r>
         <w:r>
           <w:rPr>
@@ -4787,7 +4788,7 @@
           <w:szCs w:val="22"/>
         </w:rPr>
       </w:pPr>
-      <w:hyperlink w:anchor="_Toc103765024" w:history="1">
+      <w:hyperlink w:anchor="_Toc103765084" w:history="1">
         <w:r>
           <w:rPr>
             <w:rStyle w:val="Lienhypertexte"/>
@@ -4831,7 +4832,7 @@
             <w:noProof/>
             <w:webHidden/>
           </w:rPr>
-          <w:instrText xml:space="preserve"> PAGEREF _Toc103765024 \h </w:instrText>
+          <w:instrText xml:space="preserve"> PAGEREF _Toc103765084 \h </w:instrText>
         </w:r>
         <w:r>
           <w:rPr>
@@ -4877,7 +4878,7 @@
           <w:szCs w:val="22"/>
         </w:rPr>
       </w:pPr>
-      <w:hyperlink w:anchor="_Toc103765025" w:history="1">
+      <w:hyperlink w:anchor="_Toc103765085" w:history="1">
         <w:r>
           <w:rPr>
             <w:rStyle w:val="Lienhypertexte"/>
@@ -4921,7 +4922,7 @@
             <w:noProof/>
             <w:webHidden/>
           </w:rPr>
-          <w:instrText xml:space="preserve"> PAGEREF _Toc103765025 \h </w:instrText>
+          <w:instrText xml:space="preserve"> PAGEREF _Toc103765085 \h </w:instrText>
         </w:r>
         <w:r>
           <w:rPr>
@@ -4968,7 +4969,7 @@
           <w:szCs w:val="22"/>
         </w:rPr>
       </w:pPr>
-      <w:hyperlink w:anchor="_Toc103765026" w:history="1">
+      <w:hyperlink w:anchor="_Toc103765086" w:history="1">
         <w:r>
           <w:rPr>
             <w:rStyle w:val="Lienhypertexte"/>
@@ -5013,7 +5014,7 @@
             <w:noProof/>
             <w:webHidden/>
           </w:rPr>
-          <w:instrText xml:space="preserve"> PAGEREF _Toc103765026 \h </w:instrText>
+          <w:instrText xml:space="preserve"> PAGEREF _Toc103765086 \h </w:instrText>
         </w:r>
         <w:r>
           <w:rPr>
@@ -5060,7 +5061,7 @@
           <w:szCs w:val="22"/>
         </w:rPr>
       </w:pPr>
-      <w:hyperlink w:anchor="_Toc103765027" w:history="1">
+      <w:hyperlink w:anchor="_Toc103765087" w:history="1">
         <w:r>
           <w:rPr>
             <w:rStyle w:val="Lienhypertexte"/>
@@ -5105,7 +5106,7 @@
             <w:noProof/>
             <w:webHidden/>
           </w:rPr>
-          <w:instrText xml:space="preserve"> PAGEREF _Toc103765027 \h </w:instrText>
+          <w:instrText xml:space="preserve"> PAGEREF _Toc103765087 \h </w:instrText>
         </w:r>
         <w:r>
           <w:rPr>
@@ -5152,7 +5153,7 @@
           <w:szCs w:val="22"/>
         </w:rPr>
       </w:pPr>
-      <w:hyperlink w:anchor="_Toc103765028" w:history="1">
+      <w:hyperlink w:anchor="_Toc103765088" w:history="1">
         <w:r>
           <w:rPr>
             <w:rStyle w:val="Lienhypertexte"/>
@@ -5197,7 +5198,7 @@
             <w:noProof/>
             <w:webHidden/>
           </w:rPr>
-          <w:instrText xml:space="preserve"> PAGEREF _Toc103765028 \h </w:instrText>
+          <w:instrText xml:space="preserve"> PAGEREF _Toc103765088 \h </w:instrText>
         </w:r>
         <w:r>
           <w:rPr>
@@ -5244,7 +5245,7 @@
           <w:szCs w:val="22"/>
         </w:rPr>
       </w:pPr>
-      <w:hyperlink w:anchor="_Toc103765029" w:history="1">
+      <w:hyperlink w:anchor="_Toc103765089" w:history="1">
         <w:r>
           <w:rPr>
             <w:rStyle w:val="Lienhypertexte"/>
@@ -5289,7 +5290,7 @@
             <w:noProof/>
             <w:webHidden/>
           </w:rPr>
-          <w:instrText xml:space="preserve"> PAGEREF _Toc103765029 \h </w:instrText>
+          <w:instrText xml:space="preserve"> PAGEREF _Toc103765089 \h </w:instrText>
         </w:r>
         <w:r>
           <w:rPr>
@@ -5337,7 +5338,7 @@
           <w:szCs w:val="22"/>
         </w:rPr>
       </w:pPr>
-      <w:hyperlink w:anchor="_Toc103765030" w:history="1">
+      <w:hyperlink w:anchor="_Toc103765090" w:history="1">
         <w:r>
           <w:rPr>
             <w:rStyle w:val="Lienhypertexte"/>
@@ -5383,7 +5384,7 @@
             <w:noProof/>
             <w:webHidden/>
           </w:rPr>
-          <w:instrText xml:space="preserve"> PAGEREF _Toc103765030 \h </w:instrText>
+          <w:instrText xml:space="preserve"> PAGEREF _Toc103765090 \h </w:instrText>
         </w:r>
         <w:r>
           <w:rPr>
@@ -5429,7 +5430,7 @@
           <w:szCs w:val="22"/>
         </w:rPr>
       </w:pPr>
-      <w:hyperlink w:anchor="_Toc103765031" w:history="1">
+      <w:hyperlink w:anchor="_Toc103765091" w:history="1">
         <w:r>
           <w:rPr>
             <w:rStyle w:val="Lienhypertexte"/>
@@ -5473,7 +5474,7 @@
             <w:noProof/>
             <w:webHidden/>
           </w:rPr>
-          <w:instrText xml:space="preserve"> PAGEREF _Toc103765031 \h </w:instrText>
+          <w:instrText xml:space="preserve"> PAGEREF _Toc103765091 \h </w:instrText>
         </w:r>
         <w:r>
           <w:rPr>
@@ -5519,7 +5520,7 @@
           <w:szCs w:val="22"/>
         </w:rPr>
       </w:pPr>
-      <w:hyperlink w:anchor="_Toc103765032" w:history="1">
+      <w:hyperlink w:anchor="_Toc103765092" w:history="1">
         <w:r>
           <w:rPr>
             <w:rStyle w:val="Lienhypertexte"/>
@@ -5563,7 +5564,7 @@
             <w:noProof/>
             <w:webHidden/>
           </w:rPr>
-          <w:instrText xml:space="preserve"> PAGEREF _Toc103765032 \h </w:instrText>
+          <w:instrText xml:space="preserve"> PAGEREF _Toc103765092 \h </w:instrText>
         </w:r>
         <w:r>
           <w:rPr>
@@ -5611,7 +5612,7 @@
           <w:szCs w:val="22"/>
         </w:rPr>
       </w:pPr>
-      <w:hyperlink w:anchor="_Toc103765033" w:history="1">
+      <w:hyperlink w:anchor="_Toc103765093" w:history="1">
         <w:r>
           <w:rPr>
             <w:rStyle w:val="Lienhypertexte"/>
@@ -5657,7 +5658,7 @@
             <w:noProof/>
             <w:webHidden/>
           </w:rPr>
-          <w:instrText xml:space="preserve"> PAGEREF _Toc103765033 \h </w:instrText>
+          <w:instrText xml:space="preserve"> PAGEREF _Toc103765093 \h </w:instrText>
         </w:r>
         <w:r>
           <w:rPr>
@@ -5704,6 +5705,8 @@
       <w:r>
         <w:br w:type="page"/>
       </w:r>
+      <w:bookmarkStart w:id="0" w:name="_GoBack"/>
+      <w:bookmarkEnd w:id="0"/>
     </w:p>
     <w:p>
       <w:pPr>
@@ -5711,7 +5714,7 @@
       </w:pPr>
       <w:bookmarkStart w:id="1" w:name="_Toc532179955"/>
       <w:bookmarkStart w:id="2" w:name="_Toc165969637"/>
-      <w:bookmarkStart w:id="3" w:name="_Toc103764974"/>
+      <w:bookmarkStart w:id="3" w:name="_Toc103765034"/>
       <w:r>
         <w:lastRenderedPageBreak/>
         <w:t>Spécifications</w:t>
@@ -5731,7 +5734,7 @@
       </w:pPr>
       <w:bookmarkStart w:id="4" w:name="_Toc532179969"/>
       <w:bookmarkStart w:id="5" w:name="_Toc165969639"/>
-      <w:bookmarkStart w:id="6" w:name="_Toc103764975"/>
+      <w:bookmarkStart w:id="6" w:name="_Toc103765035"/>
       <w:r>
         <w:t>T</w:t>
       </w:r>
@@ -5761,7 +5764,7 @@
       <w:pPr>
         <w:pStyle w:val="Titre2"/>
       </w:pPr>
-      <w:bookmarkStart w:id="7" w:name="_Toc103764976"/>
+      <w:bookmarkStart w:id="7" w:name="_Toc103765036"/>
       <w:r>
         <w:t>Description</w:t>
       </w:r>
@@ -5793,7 +5796,7 @@
       <w:pPr>
         <w:pStyle w:val="Titre2"/>
       </w:pPr>
-      <w:bookmarkStart w:id="8" w:name="_Toc103764977"/>
+      <w:bookmarkStart w:id="8" w:name="_Toc103765037"/>
       <w:r>
         <w:t>Matériel et logiciels à disposition</w:t>
       </w:r>
@@ -5870,7 +5873,7 @@
       <w:pPr>
         <w:pStyle w:val="Titre2"/>
       </w:pPr>
-      <w:bookmarkStart w:id="9" w:name="_Toc103764978"/>
+      <w:bookmarkStart w:id="9" w:name="_Toc103765038"/>
       <w:r>
         <w:t>P</w:t>
       </w:r>
@@ -5897,7 +5900,7 @@
       <w:pPr>
         <w:pStyle w:val="Titre2"/>
       </w:pPr>
-      <w:bookmarkStart w:id="10" w:name="_Toc103764979"/>
+      <w:bookmarkStart w:id="10" w:name="_Toc103765039"/>
       <w:r>
         <w:t>Cahier des charges</w:t>
       </w:r>
@@ -5907,7 +5910,7 @@
       <w:pPr>
         <w:pStyle w:val="Titre3"/>
       </w:pPr>
-      <w:bookmarkStart w:id="11" w:name="_Toc103764980"/>
+      <w:bookmarkStart w:id="11" w:name="_Toc103765040"/>
       <w:r>
         <w:t>Objectifs et portée du projet (objectifs SMART</w:t>
       </w:r>
@@ -5928,7 +5931,7 @@
       <w:pPr>
         <w:pStyle w:val="Titre3"/>
       </w:pPr>
-      <w:bookmarkStart w:id="12" w:name="_Toc103764981"/>
+      <w:bookmarkStart w:id="12" w:name="_Toc103765041"/>
       <w:r>
         <w:t>Fonctionnalités requises (du point de vue de l’utilisateur)</w:t>
       </w:r>
@@ -6012,7 +6015,7 @@
       <w:pPr>
         <w:pStyle w:val="Titre3"/>
       </w:pPr>
-      <w:bookmarkStart w:id="13" w:name="_Toc103764982"/>
+      <w:bookmarkStart w:id="13" w:name="_Toc103765042"/>
       <w:r>
         <w:lastRenderedPageBreak/>
         <w:t>Travail à réaliser par l'apprenti</w:t>
@@ -6326,7 +6329,7 @@
       <w:pPr>
         <w:pStyle w:val="Titre3"/>
       </w:pPr>
-      <w:bookmarkStart w:id="14" w:name="_Toc103764983"/>
+      <w:bookmarkStart w:id="14" w:name="_Toc103765043"/>
       <w:r>
         <w:lastRenderedPageBreak/>
         <w:t>Points supplémentaires</w:t>
@@ -6430,7 +6433,7 @@
       <w:pPr>
         <w:pStyle w:val="Titre3"/>
       </w:pPr>
-      <w:bookmarkStart w:id="15" w:name="_Toc103764984"/>
+      <w:bookmarkStart w:id="15" w:name="_Toc103765044"/>
       <w:r>
         <w:t>Si le temps le permet …</w:t>
       </w:r>
@@ -6505,7 +6508,7 @@
       <w:pPr>
         <w:pStyle w:val="Titre3"/>
       </w:pPr>
-      <w:bookmarkStart w:id="16" w:name="_Toc103764985"/>
+      <w:bookmarkStart w:id="16" w:name="_Toc103765045"/>
       <w:r>
         <w:t>Méthodes de validation des solutions</w:t>
       </w:r>
@@ -6535,7 +6538,7 @@
       <w:pPr>
         <w:pStyle w:val="Titre2"/>
       </w:pPr>
-      <w:bookmarkStart w:id="17" w:name="_Toc103764986"/>
+      <w:bookmarkStart w:id="17" w:name="_Toc103765046"/>
       <w:r>
         <w:t>Les points suivants seront évalués</w:t>
       </w:r>
@@ -6625,7 +6628,7 @@
       <w:pPr>
         <w:pStyle w:val="Titre2"/>
       </w:pPr>
-      <w:bookmarkStart w:id="18" w:name="_Toc103764987"/>
+      <w:bookmarkStart w:id="18" w:name="_Toc103765047"/>
       <w:r>
         <w:t>Validation et conditions de réussite</w:t>
       </w:r>
@@ -6679,7 +6682,7 @@
       <w:pPr>
         <w:pStyle w:val="Titre1"/>
       </w:pPr>
-      <w:bookmarkStart w:id="19" w:name="_Toc103764988"/>
+      <w:bookmarkStart w:id="19" w:name="_Toc103765048"/>
       <w:r>
         <w:lastRenderedPageBreak/>
         <w:t>Planification</w:t>
@@ -6742,7 +6745,7 @@
       </w:pPr>
       <w:bookmarkStart w:id="20" w:name="_Toc532179957"/>
       <w:bookmarkStart w:id="21" w:name="_Toc165969641"/>
-      <w:bookmarkStart w:id="22" w:name="_Toc103764989"/>
+      <w:bookmarkStart w:id="22" w:name="_Toc103765049"/>
       <w:r>
         <w:t>Analyse</w:t>
       </w:r>
@@ -6754,7 +6757,7 @@
       <w:pPr>
         <w:pStyle w:val="Titre2"/>
       </w:pPr>
-      <w:bookmarkStart w:id="23" w:name="_Toc103764990"/>
+      <w:bookmarkStart w:id="23" w:name="_Toc103765050"/>
       <w:r>
         <w:t>Opportunités</w:t>
       </w:r>
@@ -6764,7 +6767,7 @@
       <w:pPr>
         <w:pStyle w:val="Titre3"/>
       </w:pPr>
-      <w:bookmarkStart w:id="24" w:name="_Toc103764991"/>
+      <w:bookmarkStart w:id="24" w:name="_Toc103765051"/>
       <w:r>
         <w:t>Difficultés potentielles</w:t>
       </w:r>
@@ -6834,7 +6837,7 @@
       <w:pPr>
         <w:pStyle w:val="Titre3"/>
       </w:pPr>
-      <w:bookmarkStart w:id="25" w:name="_Toc103764992"/>
+      <w:bookmarkStart w:id="25" w:name="_Toc103765052"/>
       <w:r>
         <w:t>Solutions éventuelles</w:t>
       </w:r>
@@ -6888,7 +6891,7 @@
       </w:pPr>
       <w:bookmarkStart w:id="26" w:name="_Toc532179959"/>
       <w:bookmarkStart w:id="27" w:name="_Toc165969643"/>
-      <w:bookmarkStart w:id="28" w:name="_Toc103764993"/>
+      <w:bookmarkStart w:id="28" w:name="_Toc103765053"/>
       <w:r>
         <w:t>Document d’analyse</w:t>
       </w:r>
@@ -6903,7 +6906,7 @@
       <w:pPr>
         <w:pStyle w:val="Titre3"/>
       </w:pPr>
-      <w:bookmarkStart w:id="29" w:name="_Toc103764994"/>
+      <w:bookmarkStart w:id="29" w:name="_Toc103765054"/>
       <w:r>
         <w:t>Base de données</w:t>
       </w:r>
@@ -7320,7 +7323,7 @@
       <w:pPr>
         <w:pStyle w:val="Titre3"/>
       </w:pPr>
-      <w:bookmarkStart w:id="30" w:name="_Toc103764995"/>
+      <w:bookmarkStart w:id="30" w:name="_Toc103765055"/>
       <w:proofErr w:type="spellStart"/>
       <w:r>
         <w:lastRenderedPageBreak/>
@@ -7404,7 +7407,7 @@
       <w:pPr>
         <w:pStyle w:val="Titre3"/>
       </w:pPr>
-      <w:bookmarkStart w:id="31" w:name="_Toc103764996"/>
+      <w:bookmarkStart w:id="31" w:name="_Toc103765056"/>
       <w:r>
         <w:t>Maquette site web</w:t>
       </w:r>
@@ -7470,7 +7473,7 @@
       <w:pPr>
         <w:pStyle w:val="Titre3"/>
       </w:pPr>
-      <w:bookmarkStart w:id="32" w:name="_Toc103764997"/>
+      <w:bookmarkStart w:id="32" w:name="_Toc103765057"/>
       <w:r>
         <w:lastRenderedPageBreak/>
         <w:t>Différences maquette et site web</w:t>
@@ -8556,7 +8559,7 @@
       </w:pPr>
       <w:bookmarkStart w:id="33" w:name="_Toc532179967"/>
       <w:bookmarkStart w:id="34" w:name="_Toc165969651"/>
-      <w:bookmarkStart w:id="35" w:name="_Toc103764998"/>
+      <w:bookmarkStart w:id="35" w:name="_Toc103765058"/>
       <w:r>
         <w:lastRenderedPageBreak/>
         <w:t>Conception des tests</w:t>
@@ -8569,7 +8572,7 @@
       <w:pPr>
         <w:pStyle w:val="Titre3"/>
       </w:pPr>
-      <w:bookmarkStart w:id="36" w:name="_Toc103764999"/>
+      <w:bookmarkStart w:id="36" w:name="_Toc103765059"/>
       <w:r>
         <w:t>Test</w:t>
       </w:r>
@@ -9827,7 +9830,7 @@
       <w:pPr>
         <w:pStyle w:val="Titre3"/>
       </w:pPr>
-      <w:bookmarkStart w:id="37" w:name="_Toc103765000"/>
+      <w:bookmarkStart w:id="37" w:name="_Toc103765060"/>
       <w:r>
         <w:lastRenderedPageBreak/>
         <w:t xml:space="preserve">Tests </w:t>
@@ -10934,7 +10937,7 @@
         <w:pStyle w:val="Titre2"/>
       </w:pPr>
       <w:bookmarkStart w:id="38" w:name="_Toc532179961"/>
-      <w:bookmarkStart w:id="39" w:name="_Toc103765001"/>
+      <w:bookmarkStart w:id="39" w:name="_Toc103765061"/>
       <w:r>
         <w:lastRenderedPageBreak/>
         <w:t>Planification</w:t>
@@ -10961,7 +10964,7 @@
       </w:pPr>
       <w:bookmarkStart w:id="40" w:name="_Toc532179964"/>
       <w:bookmarkStart w:id="41" w:name="_Toc165969648"/>
-      <w:bookmarkStart w:id="42" w:name="_Toc103765002"/>
+      <w:bookmarkStart w:id="42" w:name="_Toc103765062"/>
       <w:bookmarkEnd w:id="38"/>
       <w:r>
         <w:t>Réalisation</w:t>
@@ -10976,7 +10979,7 @@
       </w:pPr>
       <w:bookmarkStart w:id="43" w:name="_Toc532179965"/>
       <w:bookmarkStart w:id="44" w:name="_Toc165969649"/>
-      <w:bookmarkStart w:id="45" w:name="_Toc103765003"/>
+      <w:bookmarkStart w:id="45" w:name="_Toc103765063"/>
       <w:r>
         <w:t>Dossier de Réalisation</w:t>
       </w:r>
@@ -10988,7 +10991,7 @@
       <w:pPr>
         <w:pStyle w:val="Titre3"/>
       </w:pPr>
-      <w:bookmarkStart w:id="46" w:name="_Toc103765004"/>
+      <w:bookmarkStart w:id="46" w:name="_Toc103765064"/>
       <w:r>
         <w:t>Version des outils logiciels utilisés</w:t>
       </w:r>
@@ -11344,7 +11347,7 @@
       <w:pPr>
         <w:pStyle w:val="Titre3"/>
       </w:pPr>
-      <w:bookmarkStart w:id="47" w:name="_Toc103765005"/>
+      <w:bookmarkStart w:id="47" w:name="_Toc103765065"/>
       <w:r>
         <w:t>Co</w:t>
       </w:r>
@@ -11489,7 +11492,7 @@
       <w:pPr>
         <w:pStyle w:val="Titre3"/>
       </w:pPr>
-      <w:bookmarkStart w:id="48" w:name="_Toc103765006"/>
+      <w:bookmarkStart w:id="48" w:name="_Toc103765066"/>
       <w:r>
         <w:t xml:space="preserve">Notre utilisation de </w:t>
       </w:r>
@@ -11520,7 +11523,7 @@
       <w:pPr>
         <w:pStyle w:val="Titre4"/>
       </w:pPr>
-      <w:bookmarkStart w:id="49" w:name="_Toc103765007"/>
+      <w:bookmarkStart w:id="49" w:name="_Toc103765067"/>
       <w:r>
         <w:t>Vues</w:t>
       </w:r>
@@ -11795,7 +11798,7 @@
       <w:pPr>
         <w:pStyle w:val="Titre4"/>
       </w:pPr>
-      <w:bookmarkStart w:id="50" w:name="_Toc103765008"/>
+      <w:bookmarkStart w:id="50" w:name="_Toc103765068"/>
       <w:r>
         <w:t>Controller</w:t>
       </w:r>
@@ -11919,7 +11922,7 @@
       <w:pPr>
         <w:pStyle w:val="Titre4"/>
       </w:pPr>
-      <w:bookmarkStart w:id="51" w:name="_Toc103765009"/>
+      <w:bookmarkStart w:id="51" w:name="_Toc103765069"/>
       <w:r>
         <w:t>Model</w:t>
       </w:r>
@@ -12619,7 +12622,7 @@
       <w:pPr>
         <w:pStyle w:val="Titre4"/>
       </w:pPr>
-      <w:bookmarkStart w:id="52" w:name="_Toc103765010"/>
+      <w:bookmarkStart w:id="52" w:name="_Toc103765070"/>
       <w:r>
         <w:t>Migrations</w:t>
       </w:r>
@@ -12708,7 +12711,7 @@
       <w:pPr>
         <w:pStyle w:val="Titre4"/>
       </w:pPr>
-      <w:bookmarkStart w:id="53" w:name="_Toc103765011"/>
+      <w:bookmarkStart w:id="53" w:name="_Toc103765071"/>
       <w:r>
         <w:t>Middleware</w:t>
       </w:r>
@@ -12801,7 +12804,7 @@
       <w:pPr>
         <w:pStyle w:val="Titre4"/>
       </w:pPr>
-      <w:bookmarkStart w:id="54" w:name="_Toc103765012"/>
+      <w:bookmarkStart w:id="54" w:name="_Toc103765072"/>
       <w:proofErr w:type="spellStart"/>
       <w:r>
         <w:lastRenderedPageBreak/>
@@ -13068,7 +13071,7 @@
       <w:pPr>
         <w:pStyle w:val="Titre3"/>
       </w:pPr>
-      <w:bookmarkStart w:id="55" w:name="_Toc103765013"/>
+      <w:bookmarkStart w:id="55" w:name="_Toc103765073"/>
       <w:r>
         <w:t>Notre utilisation</w:t>
       </w:r>
@@ -13127,7 +13130,7 @@
       <w:pPr>
         <w:pStyle w:val="Titre4"/>
       </w:pPr>
-      <w:bookmarkStart w:id="56" w:name="_Toc103765014"/>
+      <w:bookmarkStart w:id="56" w:name="_Toc103765074"/>
       <w:r>
         <w:t>Composants</w:t>
       </w:r>
@@ -13283,7 +13286,7 @@
       <w:pPr>
         <w:pStyle w:val="Titre4"/>
       </w:pPr>
-      <w:bookmarkStart w:id="57" w:name="_Toc103765015"/>
+      <w:bookmarkStart w:id="57" w:name="_Toc103765075"/>
       <w:r>
         <w:t>CDN</w:t>
       </w:r>
@@ -13393,7 +13396,7 @@
       <w:pPr>
         <w:pStyle w:val="Titre3"/>
       </w:pPr>
-      <w:bookmarkStart w:id="58" w:name="_Toc103765016"/>
+      <w:bookmarkStart w:id="58" w:name="_Toc103765076"/>
       <w:r>
         <w:t>Organisation – Répartition des tâches</w:t>
       </w:r>
@@ -13557,7 +13560,7 @@
       </w:pPr>
       <w:bookmarkStart w:id="59" w:name="_Toc532179960"/>
       <w:bookmarkStart w:id="60" w:name="_Toc165969644"/>
-      <w:bookmarkStart w:id="61" w:name="_Toc103765017"/>
+      <w:bookmarkStart w:id="61" w:name="_Toc103765077"/>
       <w:r>
         <w:lastRenderedPageBreak/>
         <w:t>Modifications</w:t>
@@ -13597,7 +13600,7 @@
       </w:pPr>
       <w:bookmarkStart w:id="62" w:name="_Toc532179966"/>
       <w:bookmarkStart w:id="63" w:name="_Toc165969650"/>
-      <w:bookmarkStart w:id="64" w:name="_Toc103765018"/>
+      <w:bookmarkStart w:id="64" w:name="_Toc103765078"/>
       <w:r>
         <w:t>Tests</w:t>
       </w:r>
@@ -13612,7 +13615,7 @@
       <w:bookmarkStart w:id="65" w:name="_Toc532179968"/>
       <w:bookmarkStart w:id="66" w:name="_Toc165969652"/>
       <w:bookmarkStart w:id="67" w:name="_Ref308525868"/>
-      <w:bookmarkStart w:id="68" w:name="_Toc103765019"/>
+      <w:bookmarkStart w:id="68" w:name="_Toc103765079"/>
       <w:r>
         <w:t>Dossier des tests</w:t>
       </w:r>
@@ -13625,7 +13628,7 @@
       <w:pPr>
         <w:pStyle w:val="Titre3"/>
       </w:pPr>
-      <w:bookmarkStart w:id="69" w:name="_Toc103765020"/>
+      <w:bookmarkStart w:id="69" w:name="_Toc103765080"/>
       <w:r>
         <w:t>Tests d’intégrations</w:t>
       </w:r>
@@ -14501,7 +14504,7 @@
         <w:pStyle w:val="Titre1"/>
       </w:pPr>
       <w:bookmarkStart w:id="70" w:name="_Toc165969653"/>
-      <w:bookmarkStart w:id="71" w:name="_Toc103765021"/>
+      <w:bookmarkStart w:id="71" w:name="_Toc103765081"/>
       <w:r>
         <w:lastRenderedPageBreak/>
         <w:t>Conclusion</w:t>
@@ -14514,7 +14517,7 @@
         <w:pStyle w:val="Titre2"/>
       </w:pPr>
       <w:bookmarkStart w:id="72" w:name="_Toc165969654"/>
-      <w:bookmarkStart w:id="73" w:name="_Toc103765022"/>
+      <w:bookmarkStart w:id="73" w:name="_Toc103765082"/>
       <w:r>
         <w:t xml:space="preserve">Bilan des </w:t>
       </w:r>
@@ -14542,7 +14545,7 @@
       <w:pPr>
         <w:pStyle w:val="Titre3"/>
       </w:pPr>
-      <w:bookmarkStart w:id="74" w:name="_Toc103765023"/>
+      <w:bookmarkStart w:id="74" w:name="_Toc103765083"/>
       <w:r>
         <w:t>Fonctionnalités requises</w:t>
       </w:r>
@@ -14685,7 +14688,7 @@
         <w:pStyle w:val="Titre2"/>
       </w:pPr>
       <w:bookmarkStart w:id="75" w:name="_Toc165969655"/>
-      <w:bookmarkStart w:id="76" w:name="_Toc103765024"/>
+      <w:bookmarkStart w:id="76" w:name="_Toc103765084"/>
       <w:r>
         <w:t>Bilan de la planification</w:t>
       </w:r>
@@ -14717,7 +14720,7 @@
         <w:pStyle w:val="Titre2"/>
       </w:pPr>
       <w:bookmarkStart w:id="77" w:name="_Toc165969656"/>
-      <w:bookmarkStart w:id="78" w:name="_Toc103765025"/>
+      <w:bookmarkStart w:id="78" w:name="_Toc103765085"/>
       <w:r>
         <w:t>Bilan personnel</w:t>
       </w:r>
@@ -14728,7 +14731,7 @@
       <w:pPr>
         <w:pStyle w:val="Titre3"/>
       </w:pPr>
-      <w:bookmarkStart w:id="79" w:name="_Toc103765026"/>
+      <w:bookmarkStart w:id="79" w:name="_Toc103765086"/>
       <w:r>
         <w:t xml:space="preserve">Avis </w:t>
       </w:r>
@@ -14784,7 +14787,7 @@
       <w:pPr>
         <w:pStyle w:val="Titre3"/>
       </w:pPr>
-      <w:bookmarkStart w:id="80" w:name="_Toc103765027"/>
+      <w:bookmarkStart w:id="80" w:name="_Toc103765087"/>
       <w:r>
         <w:t>Avis Alexis</w:t>
       </w:r>
@@ -14870,7 +14873,7 @@
       <w:pPr>
         <w:pStyle w:val="Titre3"/>
       </w:pPr>
-      <w:bookmarkStart w:id="81" w:name="_Toc103765028"/>
+      <w:bookmarkStart w:id="81" w:name="_Toc103765088"/>
       <w:r>
         <w:lastRenderedPageBreak/>
         <w:t>Avis Stefan</w:t>
@@ -14881,7 +14884,7 @@
       <w:pPr>
         <w:pStyle w:val="Titre3"/>
       </w:pPr>
-      <w:bookmarkStart w:id="82" w:name="_Toc103765029"/>
+      <w:bookmarkStart w:id="82" w:name="_Toc103765089"/>
       <w:r>
         <w:t xml:space="preserve">Avis </w:t>
       </w:r>
@@ -15018,7 +15021,7 @@
       </w:pPr>
       <w:bookmarkStart w:id="83" w:name="_Toc532179971"/>
       <w:bookmarkStart w:id="84" w:name="_Toc165969657"/>
-      <w:bookmarkStart w:id="85" w:name="_Toc103765030"/>
+      <w:bookmarkStart w:id="85" w:name="_Toc103765090"/>
       <w:r>
         <w:t>Divers</w:t>
       </w:r>
@@ -15032,7 +15035,7 @@
       </w:pPr>
       <w:bookmarkStart w:id="86" w:name="_Toc532179972"/>
       <w:bookmarkStart w:id="87" w:name="_Toc165969658"/>
-      <w:bookmarkStart w:id="88" w:name="_Toc103765031"/>
+      <w:bookmarkStart w:id="88" w:name="_Toc103765091"/>
       <w:r>
         <w:t>Journal de travail</w:t>
       </w:r>
@@ -15077,7 +15080,7 @@
       <w:pPr>
         <w:pStyle w:val="Titre2"/>
       </w:pPr>
-      <w:bookmarkStart w:id="89" w:name="_Toc103765032"/>
+      <w:bookmarkStart w:id="89" w:name="_Toc103765092"/>
       <w:r>
         <w:t>Webographie</w:t>
       </w:r>
@@ -15241,7 +15244,7 @@
       <w:pPr>
         <w:pStyle w:val="Titre1"/>
       </w:pPr>
-      <w:bookmarkStart w:id="90" w:name="_Toc103765033"/>
+      <w:bookmarkStart w:id="90" w:name="_Toc103765093"/>
       <w:r>
         <w:t>Annexes</w:t>
       </w:r>
@@ -15593,7 +15596,7 @@
               <w:noProof/>
               <w:szCs w:val="16"/>
             </w:rPr>
-            <w:t>2</w:t>
+            <w:t>21</w:t>
           </w:r>
           <w:r>
             <w:rPr>
@@ -16108,7 +16111,7 @@
               <w:noProof/>
               <w:szCs w:val="16"/>
             </w:rPr>
-            <w:t>1</w:t>
+            <w:t>9</w:t>
           </w:r>
           <w:r>
             <w:rPr>
@@ -16636,7 +16639,7 @@
         <v:path o:extrusionok="f" gradientshapeok="t" o:connecttype="rect"/>
         <o:lock v:ext="edit" aspectratio="t"/>
       </v:shapetype>
-      <v:shape id="_x0000_i1088" type="#_x0000_t75" style="width:11.25pt;height:11.25pt" o:bullet="t">
+      <v:shape id="_x0000_i1089" type="#_x0000_t75" style="width:11.25pt;height:11.25pt" o:bullet="t">
         <v:imagedata r:id="rId1" o:title="BD10263_"/>
       </v:shape>
     </w:pict>
@@ -22704,7 +22707,7 @@
 </file>
 
 <file path=customXml/itemProps1.xml><?xml version="1.0" encoding="utf-8"?>
-<ds:datastoreItem xmlns:ds="http://schemas.openxmlformats.org/officeDocument/2006/customXml" ds:itemID="{2D31A638-676D-4F33-BF92-D2BE321F027F}">
+<ds:datastoreItem xmlns:ds="http://schemas.openxmlformats.org/officeDocument/2006/customXml" ds:itemID="{5F6CA29C-9A74-443D-A40D-770F129413A2}">
   <ds:schemaRefs>
     <ds:schemaRef ds:uri="http://schemas.openxmlformats.org/officeDocument/2006/bibliography"/>
   </ds:schemaRefs>

--- a/documentation/work-file/R-P_040-AlexisDavidStefanRobustiano-web2.docx
+++ b/documentation/work-file/R-P_040-AlexisDavidStefanRobustiano-web2.docx
@@ -192,7 +192,7 @@
           <w:szCs w:val="22"/>
         </w:rPr>
       </w:pPr>
-      <w:hyperlink w:anchor="_Toc103765034" w:history="1">
+      <w:hyperlink w:anchor="_Toc103781165" w:history="1">
         <w:r>
           <w:rPr>
             <w:rStyle w:val="Lienhypertexte"/>
@@ -238,7 +238,7 @@
             <w:noProof/>
             <w:webHidden/>
           </w:rPr>
-          <w:instrText xml:space="preserve"> PAGEREF _Toc103765034 \h </w:instrText>
+          <w:instrText xml:space="preserve"> PAGEREF _Toc103781165 \h </w:instrText>
         </w:r>
         <w:r>
           <w:rPr>
@@ -284,7 +284,7 @@
           <w:szCs w:val="22"/>
         </w:rPr>
       </w:pPr>
-      <w:hyperlink w:anchor="_Toc103765035" w:history="1">
+      <w:hyperlink w:anchor="_Toc103781166" w:history="1">
         <w:r>
           <w:rPr>
             <w:rStyle w:val="Lienhypertexte"/>
@@ -328,7 +328,7 @@
             <w:noProof/>
             <w:webHidden/>
           </w:rPr>
-          <w:instrText xml:space="preserve"> PAGEREF _Toc103765035 \h </w:instrText>
+          <w:instrText xml:space="preserve"> PAGEREF _Toc103781166 \h </w:instrText>
         </w:r>
         <w:r>
           <w:rPr>
@@ -374,7 +374,7 @@
           <w:szCs w:val="22"/>
         </w:rPr>
       </w:pPr>
-      <w:hyperlink w:anchor="_Toc103765036" w:history="1">
+      <w:hyperlink w:anchor="_Toc103781167" w:history="1">
         <w:r>
           <w:rPr>
             <w:rStyle w:val="Lienhypertexte"/>
@@ -418,7 +418,7 @@
             <w:noProof/>
             <w:webHidden/>
           </w:rPr>
-          <w:instrText xml:space="preserve"> PAGEREF _Toc103765036 \h </w:instrText>
+          <w:instrText xml:space="preserve"> PAGEREF _Toc103781167 \h </w:instrText>
         </w:r>
         <w:r>
           <w:rPr>
@@ -464,7 +464,7 @@
           <w:szCs w:val="22"/>
         </w:rPr>
       </w:pPr>
-      <w:hyperlink w:anchor="_Toc103765037" w:history="1">
+      <w:hyperlink w:anchor="_Toc103781168" w:history="1">
         <w:r>
           <w:rPr>
             <w:rStyle w:val="Lienhypertexte"/>
@@ -508,7 +508,7 @@
             <w:noProof/>
             <w:webHidden/>
           </w:rPr>
-          <w:instrText xml:space="preserve"> PAGEREF _Toc103765037 \h </w:instrText>
+          <w:instrText xml:space="preserve"> PAGEREF _Toc103781168 \h </w:instrText>
         </w:r>
         <w:r>
           <w:rPr>
@@ -554,7 +554,7 @@
           <w:szCs w:val="22"/>
         </w:rPr>
       </w:pPr>
-      <w:hyperlink w:anchor="_Toc103765038" w:history="1">
+      <w:hyperlink w:anchor="_Toc103781169" w:history="1">
         <w:r>
           <w:rPr>
             <w:rStyle w:val="Lienhypertexte"/>
@@ -598,7 +598,7 @@
             <w:noProof/>
             <w:webHidden/>
           </w:rPr>
-          <w:instrText xml:space="preserve"> PAGEREF _Toc103765038 \h </w:instrText>
+          <w:instrText xml:space="preserve"> PAGEREF _Toc103781169 \h </w:instrText>
         </w:r>
         <w:r>
           <w:rPr>
@@ -644,7 +644,7 @@
           <w:szCs w:val="22"/>
         </w:rPr>
       </w:pPr>
-      <w:hyperlink w:anchor="_Toc103765039" w:history="1">
+      <w:hyperlink w:anchor="_Toc103781170" w:history="1">
         <w:r>
           <w:rPr>
             <w:rStyle w:val="Lienhypertexte"/>
@@ -688,7 +688,7 @@
             <w:noProof/>
             <w:webHidden/>
           </w:rPr>
-          <w:instrText xml:space="preserve"> PAGEREF _Toc103765039 \h </w:instrText>
+          <w:instrText xml:space="preserve"> PAGEREF _Toc103781170 \h </w:instrText>
         </w:r>
         <w:r>
           <w:rPr>
@@ -735,7 +735,7 @@
           <w:szCs w:val="22"/>
         </w:rPr>
       </w:pPr>
-      <w:hyperlink w:anchor="_Toc103765040" w:history="1">
+      <w:hyperlink w:anchor="_Toc103781171" w:history="1">
         <w:r>
           <w:rPr>
             <w:rStyle w:val="Lienhypertexte"/>
@@ -780,7 +780,7 @@
             <w:noProof/>
             <w:webHidden/>
           </w:rPr>
-          <w:instrText xml:space="preserve"> PAGEREF _Toc103765040 \h </w:instrText>
+          <w:instrText xml:space="preserve"> PAGEREF _Toc103781171 \h </w:instrText>
         </w:r>
         <w:r>
           <w:rPr>
@@ -827,7 +827,7 @@
           <w:szCs w:val="22"/>
         </w:rPr>
       </w:pPr>
-      <w:hyperlink w:anchor="_Toc103765041" w:history="1">
+      <w:hyperlink w:anchor="_Toc103781172" w:history="1">
         <w:r>
           <w:rPr>
             <w:rStyle w:val="Lienhypertexte"/>
@@ -872,7 +872,7 @@
             <w:noProof/>
             <w:webHidden/>
           </w:rPr>
-          <w:instrText xml:space="preserve"> PAGEREF _Toc103765041 \h </w:instrText>
+          <w:instrText xml:space="preserve"> PAGEREF _Toc103781172 \h </w:instrText>
         </w:r>
         <w:r>
           <w:rPr>
@@ -919,7 +919,7 @@
           <w:szCs w:val="22"/>
         </w:rPr>
       </w:pPr>
-      <w:hyperlink w:anchor="_Toc103765042" w:history="1">
+      <w:hyperlink w:anchor="_Toc103781173" w:history="1">
         <w:r>
           <w:rPr>
             <w:rStyle w:val="Lienhypertexte"/>
@@ -964,7 +964,7 @@
             <w:noProof/>
             <w:webHidden/>
           </w:rPr>
-          <w:instrText xml:space="preserve"> PAGEREF _Toc103765042 \h </w:instrText>
+          <w:instrText xml:space="preserve"> PAGEREF _Toc103781173 \h </w:instrText>
         </w:r>
         <w:r>
           <w:rPr>
@@ -1011,7 +1011,7 @@
           <w:szCs w:val="22"/>
         </w:rPr>
       </w:pPr>
-      <w:hyperlink w:anchor="_Toc103765043" w:history="1">
+      <w:hyperlink w:anchor="_Toc103781174" w:history="1">
         <w:r>
           <w:rPr>
             <w:rStyle w:val="Lienhypertexte"/>
@@ -1056,7 +1056,7 @@
             <w:noProof/>
             <w:webHidden/>
           </w:rPr>
-          <w:instrText xml:space="preserve"> PAGEREF _Toc103765043 \h </w:instrText>
+          <w:instrText xml:space="preserve"> PAGEREF _Toc103781174 \h </w:instrText>
         </w:r>
         <w:r>
           <w:rPr>
@@ -1103,7 +1103,7 @@
           <w:szCs w:val="22"/>
         </w:rPr>
       </w:pPr>
-      <w:hyperlink w:anchor="_Toc103765044" w:history="1">
+      <w:hyperlink w:anchor="_Toc103781175" w:history="1">
         <w:r>
           <w:rPr>
             <w:rStyle w:val="Lienhypertexte"/>
@@ -1148,7 +1148,7 @@
             <w:noProof/>
             <w:webHidden/>
           </w:rPr>
-          <w:instrText xml:space="preserve"> PAGEREF _Toc103765044 \h </w:instrText>
+          <w:instrText xml:space="preserve"> PAGEREF _Toc103781175 \h </w:instrText>
         </w:r>
         <w:r>
           <w:rPr>
@@ -1195,7 +1195,7 @@
           <w:szCs w:val="22"/>
         </w:rPr>
       </w:pPr>
-      <w:hyperlink w:anchor="_Toc103765045" w:history="1">
+      <w:hyperlink w:anchor="_Toc103781176" w:history="1">
         <w:r>
           <w:rPr>
             <w:rStyle w:val="Lienhypertexte"/>
@@ -1240,7 +1240,7 @@
             <w:noProof/>
             <w:webHidden/>
           </w:rPr>
-          <w:instrText xml:space="preserve"> PAGEREF _Toc103765045 \h </w:instrText>
+          <w:instrText xml:space="preserve"> PAGEREF _Toc103781176 \h </w:instrText>
         </w:r>
         <w:r>
           <w:rPr>
@@ -1286,7 +1286,7 @@
           <w:szCs w:val="22"/>
         </w:rPr>
       </w:pPr>
-      <w:hyperlink w:anchor="_Toc103765046" w:history="1">
+      <w:hyperlink w:anchor="_Toc103781177" w:history="1">
         <w:r>
           <w:rPr>
             <w:rStyle w:val="Lienhypertexte"/>
@@ -1330,7 +1330,7 @@
             <w:noProof/>
             <w:webHidden/>
           </w:rPr>
-          <w:instrText xml:space="preserve"> PAGEREF _Toc103765046 \h </w:instrText>
+          <w:instrText xml:space="preserve"> PAGEREF _Toc103781177 \h </w:instrText>
         </w:r>
         <w:r>
           <w:rPr>
@@ -1376,7 +1376,7 @@
           <w:szCs w:val="22"/>
         </w:rPr>
       </w:pPr>
-      <w:hyperlink w:anchor="_Toc103765047" w:history="1">
+      <w:hyperlink w:anchor="_Toc103781178" w:history="1">
         <w:r>
           <w:rPr>
             <w:rStyle w:val="Lienhypertexte"/>
@@ -1420,7 +1420,7 @@
             <w:noProof/>
             <w:webHidden/>
           </w:rPr>
-          <w:instrText xml:space="preserve"> PAGEREF _Toc103765047 \h </w:instrText>
+          <w:instrText xml:space="preserve"> PAGEREF _Toc103781178 \h </w:instrText>
         </w:r>
         <w:r>
           <w:rPr>
@@ -1468,7 +1468,7 @@
           <w:szCs w:val="22"/>
         </w:rPr>
       </w:pPr>
-      <w:hyperlink w:anchor="_Toc103765048" w:history="1">
+      <w:hyperlink w:anchor="_Toc103781179" w:history="1">
         <w:r>
           <w:rPr>
             <w:rStyle w:val="Lienhypertexte"/>
@@ -1514,7 +1514,7 @@
             <w:noProof/>
             <w:webHidden/>
           </w:rPr>
-          <w:instrText xml:space="preserve"> PAGEREF _Toc103765048 \h </w:instrText>
+          <w:instrText xml:space="preserve"> PAGEREF _Toc103781179 \h </w:instrText>
         </w:r>
         <w:r>
           <w:rPr>
@@ -1562,7 +1562,7 @@
           <w:szCs w:val="22"/>
         </w:rPr>
       </w:pPr>
-      <w:hyperlink w:anchor="_Toc103765049" w:history="1">
+      <w:hyperlink w:anchor="_Toc103781180" w:history="1">
         <w:r>
           <w:rPr>
             <w:rStyle w:val="Lienhypertexte"/>
@@ -1608,7 +1608,7 @@
             <w:noProof/>
             <w:webHidden/>
           </w:rPr>
-          <w:instrText xml:space="preserve"> PAGEREF _Toc103765049 \h </w:instrText>
+          <w:instrText xml:space="preserve"> PAGEREF _Toc103781180 \h </w:instrText>
         </w:r>
         <w:r>
           <w:rPr>
@@ -1654,7 +1654,7 @@
           <w:szCs w:val="22"/>
         </w:rPr>
       </w:pPr>
-      <w:hyperlink w:anchor="_Toc103765050" w:history="1">
+      <w:hyperlink w:anchor="_Toc103781181" w:history="1">
         <w:r>
           <w:rPr>
             <w:rStyle w:val="Lienhypertexte"/>
@@ -1698,7 +1698,7 @@
             <w:noProof/>
             <w:webHidden/>
           </w:rPr>
-          <w:instrText xml:space="preserve"> PAGEREF _Toc103765050 \h </w:instrText>
+          <w:instrText xml:space="preserve"> PAGEREF _Toc103781181 \h </w:instrText>
         </w:r>
         <w:r>
           <w:rPr>
@@ -1745,7 +1745,7 @@
           <w:szCs w:val="22"/>
         </w:rPr>
       </w:pPr>
-      <w:hyperlink w:anchor="_Toc103765051" w:history="1">
+      <w:hyperlink w:anchor="_Toc103781182" w:history="1">
         <w:r>
           <w:rPr>
             <w:rStyle w:val="Lienhypertexte"/>
@@ -1790,7 +1790,7 @@
             <w:noProof/>
             <w:webHidden/>
           </w:rPr>
-          <w:instrText xml:space="preserve"> PAGEREF _Toc103765051 \h </w:instrText>
+          <w:instrText xml:space="preserve"> PAGEREF _Toc103781182 \h </w:instrText>
         </w:r>
         <w:r>
           <w:rPr>
@@ -1837,7 +1837,7 @@
           <w:szCs w:val="22"/>
         </w:rPr>
       </w:pPr>
-      <w:hyperlink w:anchor="_Toc103765052" w:history="1">
+      <w:hyperlink w:anchor="_Toc103781183" w:history="1">
         <w:r>
           <w:rPr>
             <w:rStyle w:val="Lienhypertexte"/>
@@ -1882,7 +1882,7 @@
             <w:noProof/>
             <w:webHidden/>
           </w:rPr>
-          <w:instrText xml:space="preserve"> PAGEREF _Toc103765052 \h </w:instrText>
+          <w:instrText xml:space="preserve"> PAGEREF _Toc103781183 \h </w:instrText>
         </w:r>
         <w:r>
           <w:rPr>
@@ -1928,7 +1928,7 @@
           <w:szCs w:val="22"/>
         </w:rPr>
       </w:pPr>
-      <w:hyperlink w:anchor="_Toc103765053" w:history="1">
+      <w:hyperlink w:anchor="_Toc103781184" w:history="1">
         <w:r>
           <w:rPr>
             <w:rStyle w:val="Lienhypertexte"/>
@@ -1972,7 +1972,7 @@
             <w:noProof/>
             <w:webHidden/>
           </w:rPr>
-          <w:instrText xml:space="preserve"> PAGEREF _Toc103765053 \h </w:instrText>
+          <w:instrText xml:space="preserve"> PAGEREF _Toc103781184 \h </w:instrText>
         </w:r>
         <w:r>
           <w:rPr>
@@ -2019,7 +2019,7 @@
           <w:szCs w:val="22"/>
         </w:rPr>
       </w:pPr>
-      <w:hyperlink w:anchor="_Toc103765054" w:history="1">
+      <w:hyperlink w:anchor="_Toc103781185" w:history="1">
         <w:r>
           <w:rPr>
             <w:rStyle w:val="Lienhypertexte"/>
@@ -2064,7 +2064,7 @@
             <w:noProof/>
             <w:webHidden/>
           </w:rPr>
-          <w:instrText xml:space="preserve"> PAGEREF _Toc103765054 \h </w:instrText>
+          <w:instrText xml:space="preserve"> PAGEREF _Toc103781185 \h </w:instrText>
         </w:r>
         <w:r>
           <w:rPr>
@@ -2111,7 +2111,7 @@
           <w:szCs w:val="22"/>
         </w:rPr>
       </w:pPr>
-      <w:hyperlink w:anchor="_Toc103765055" w:history="1">
+      <w:hyperlink w:anchor="_Toc103781186" w:history="1">
         <w:r>
           <w:rPr>
             <w:rStyle w:val="Lienhypertexte"/>
@@ -2156,7 +2156,7 @@
             <w:noProof/>
             <w:webHidden/>
           </w:rPr>
-          <w:instrText xml:space="preserve"> PAGEREF _Toc103765055 \h </w:instrText>
+          <w:instrText xml:space="preserve"> PAGEREF _Toc103781186 \h </w:instrText>
         </w:r>
         <w:r>
           <w:rPr>
@@ -2203,7 +2203,7 @@
           <w:szCs w:val="22"/>
         </w:rPr>
       </w:pPr>
-      <w:hyperlink w:anchor="_Toc103765056" w:history="1">
+      <w:hyperlink w:anchor="_Toc103781187" w:history="1">
         <w:r>
           <w:rPr>
             <w:rStyle w:val="Lienhypertexte"/>
@@ -2248,7 +2248,7 @@
             <w:noProof/>
             <w:webHidden/>
           </w:rPr>
-          <w:instrText xml:space="preserve"> PAGEREF _Toc103765056 \h </w:instrText>
+          <w:instrText xml:space="preserve"> PAGEREF _Toc103781187 \h </w:instrText>
         </w:r>
         <w:r>
           <w:rPr>
@@ -2295,7 +2295,7 @@
           <w:szCs w:val="22"/>
         </w:rPr>
       </w:pPr>
-      <w:hyperlink w:anchor="_Toc103765057" w:history="1">
+      <w:hyperlink w:anchor="_Toc103781188" w:history="1">
         <w:r>
           <w:rPr>
             <w:rStyle w:val="Lienhypertexte"/>
@@ -2340,7 +2340,7 @@
             <w:noProof/>
             <w:webHidden/>
           </w:rPr>
-          <w:instrText xml:space="preserve"> PAGEREF _Toc103765057 \h </w:instrText>
+          <w:instrText xml:space="preserve"> PAGEREF _Toc103781188 \h </w:instrText>
         </w:r>
         <w:r>
           <w:rPr>
@@ -2386,7 +2386,7 @@
           <w:szCs w:val="22"/>
         </w:rPr>
       </w:pPr>
-      <w:hyperlink w:anchor="_Toc103765058" w:history="1">
+      <w:hyperlink w:anchor="_Toc103781189" w:history="1">
         <w:r>
           <w:rPr>
             <w:rStyle w:val="Lienhypertexte"/>
@@ -2430,7 +2430,7 @@
             <w:noProof/>
             <w:webHidden/>
           </w:rPr>
-          <w:instrText xml:space="preserve"> PAGEREF _Toc103765058 \h </w:instrText>
+          <w:instrText xml:space="preserve"> PAGEREF _Toc103781189 \h </w:instrText>
         </w:r>
         <w:r>
           <w:rPr>
@@ -2477,7 +2477,7 @@
           <w:szCs w:val="22"/>
         </w:rPr>
       </w:pPr>
-      <w:hyperlink w:anchor="_Toc103765059" w:history="1">
+      <w:hyperlink w:anchor="_Toc103781190" w:history="1">
         <w:r>
           <w:rPr>
             <w:rStyle w:val="Lienhypertexte"/>
@@ -2522,7 +2522,7 @@
             <w:noProof/>
             <w:webHidden/>
           </w:rPr>
-          <w:instrText xml:space="preserve"> PAGEREF _Toc103765059 \h </w:instrText>
+          <w:instrText xml:space="preserve"> PAGEREF _Toc103781190 \h </w:instrText>
         </w:r>
         <w:r>
           <w:rPr>
@@ -2569,7 +2569,7 @@
           <w:szCs w:val="22"/>
         </w:rPr>
       </w:pPr>
-      <w:hyperlink w:anchor="_Toc103765060" w:history="1">
+      <w:hyperlink w:anchor="_Toc103781191" w:history="1">
         <w:r>
           <w:rPr>
             <w:rStyle w:val="Lienhypertexte"/>
@@ -2593,7 +2593,7 @@
             <w:rStyle w:val="Lienhypertexte"/>
             <w:noProof/>
           </w:rPr>
-          <w:t>Tests unitaires</w:t>
+          <w:t>Tests fonctionnels</w:t>
         </w:r>
         <w:r>
           <w:rPr>
@@ -2614,7 +2614,7 @@
             <w:noProof/>
             <w:webHidden/>
           </w:rPr>
-          <w:instrText xml:space="preserve"> PAGEREF _Toc103765060 \h </w:instrText>
+          <w:instrText xml:space="preserve"> PAGEREF _Toc103781191 \h </w:instrText>
         </w:r>
         <w:r>
           <w:rPr>
@@ -2660,7 +2660,7 @@
           <w:szCs w:val="22"/>
         </w:rPr>
       </w:pPr>
-      <w:hyperlink w:anchor="_Toc103765061" w:history="1">
+      <w:hyperlink w:anchor="_Toc103781192" w:history="1">
         <w:r>
           <w:rPr>
             <w:rStyle w:val="Lienhypertexte"/>
@@ -2704,7 +2704,7 @@
             <w:noProof/>
             <w:webHidden/>
           </w:rPr>
-          <w:instrText xml:space="preserve"> PAGEREF _Toc103765061 \h </w:instrText>
+          <w:instrText xml:space="preserve"> PAGEREF _Toc103781192 \h </w:instrText>
         </w:r>
         <w:r>
           <w:rPr>
@@ -2752,7 +2752,7 @@
           <w:szCs w:val="22"/>
         </w:rPr>
       </w:pPr>
-      <w:hyperlink w:anchor="_Toc103765062" w:history="1">
+      <w:hyperlink w:anchor="_Toc103781193" w:history="1">
         <w:r>
           <w:rPr>
             <w:rStyle w:val="Lienhypertexte"/>
@@ -2798,7 +2798,7 @@
             <w:noProof/>
             <w:webHidden/>
           </w:rPr>
-          <w:instrText xml:space="preserve"> PAGEREF _Toc103765062 \h </w:instrText>
+          <w:instrText xml:space="preserve"> PAGEREF _Toc103781193 \h </w:instrText>
         </w:r>
         <w:r>
           <w:rPr>
@@ -2844,7 +2844,7 @@
           <w:szCs w:val="22"/>
         </w:rPr>
       </w:pPr>
-      <w:hyperlink w:anchor="_Toc103765063" w:history="1">
+      <w:hyperlink w:anchor="_Toc103781194" w:history="1">
         <w:r>
           <w:rPr>
             <w:rStyle w:val="Lienhypertexte"/>
@@ -2888,7 +2888,7 @@
             <w:noProof/>
             <w:webHidden/>
           </w:rPr>
-          <w:instrText xml:space="preserve"> PAGEREF _Toc103765063 \h </w:instrText>
+          <w:instrText xml:space="preserve"> PAGEREF _Toc103781194 \h </w:instrText>
         </w:r>
         <w:r>
           <w:rPr>
@@ -2935,7 +2935,7 @@
           <w:szCs w:val="22"/>
         </w:rPr>
       </w:pPr>
-      <w:hyperlink w:anchor="_Toc103765064" w:history="1">
+      <w:hyperlink w:anchor="_Toc103781195" w:history="1">
         <w:r>
           <w:rPr>
             <w:rStyle w:val="Lienhypertexte"/>
@@ -2980,7 +2980,7 @@
             <w:noProof/>
             <w:webHidden/>
           </w:rPr>
-          <w:instrText xml:space="preserve"> PAGEREF _Toc103765064 \h </w:instrText>
+          <w:instrText xml:space="preserve"> PAGEREF _Toc103781195 \h </w:instrText>
         </w:r>
         <w:r>
           <w:rPr>
@@ -3027,7 +3027,7 @@
           <w:szCs w:val="22"/>
         </w:rPr>
       </w:pPr>
-      <w:hyperlink w:anchor="_Toc103765065" w:history="1">
+      <w:hyperlink w:anchor="_Toc103781196" w:history="1">
         <w:r>
           <w:rPr>
             <w:rStyle w:val="Lienhypertexte"/>
@@ -3072,7 +3072,7 @@
             <w:noProof/>
             <w:webHidden/>
           </w:rPr>
-          <w:instrText xml:space="preserve"> PAGEREF _Toc103765065 \h </w:instrText>
+          <w:instrText xml:space="preserve"> PAGEREF _Toc103781196 \h </w:instrText>
         </w:r>
         <w:r>
           <w:rPr>
@@ -3119,7 +3119,7 @@
           <w:szCs w:val="22"/>
         </w:rPr>
       </w:pPr>
-      <w:hyperlink w:anchor="_Toc103765066" w:history="1">
+      <w:hyperlink w:anchor="_Toc103781197" w:history="1">
         <w:r>
           <w:rPr>
             <w:rStyle w:val="Lienhypertexte"/>
@@ -3143,7 +3143,7 @@
             <w:rStyle w:val="Lienhypertexte"/>
             <w:noProof/>
           </w:rPr>
-          <w:t>Notre utilisation de Laravel</w:t>
+          <w:t>Heroku</w:t>
         </w:r>
         <w:r>
           <w:rPr>
@@ -3164,7 +3164,7 @@
             <w:noProof/>
             <w:webHidden/>
           </w:rPr>
-          <w:instrText xml:space="preserve"> PAGEREF _Toc103765066 \h </w:instrText>
+          <w:instrText xml:space="preserve"> PAGEREF _Toc103781197 \h </w:instrText>
         </w:r>
         <w:r>
           <w:rPr>
@@ -3185,570 +3185,6 @@
             <w:webHidden/>
           </w:rPr>
           <w:t>13</w:t>
-        </w:r>
-        <w:r>
-          <w:rPr>
-            <w:noProof/>
-            <w:webHidden/>
-          </w:rPr>
-          <w:fldChar w:fldCharType="end"/>
-        </w:r>
-      </w:hyperlink>
-    </w:p>
-    <w:p>
-      <w:pPr>
-        <w:pStyle w:val="TM4"/>
-        <w:tabs>
-          <w:tab w:val="left" w:pos="1400"/>
-          <w:tab w:val="right" w:leader="dot" w:pos="9060"/>
-        </w:tabs>
-        <w:rPr>
-          <w:rFonts w:eastAsiaTheme="minorEastAsia" w:cstheme="minorBidi"/>
-          <w:noProof/>
-          <w:sz w:val="22"/>
-          <w:szCs w:val="22"/>
-        </w:rPr>
-      </w:pPr>
-      <w:hyperlink w:anchor="_Toc103765067" w:history="1">
-        <w:r>
-          <w:rPr>
-            <w:rStyle w:val="Lienhypertexte"/>
-            <w:noProof/>
-            <w14:scene3d>
-              <w14:camera w14:prst="orthographicFront"/>
-              <w14:lightRig w14:rig="threePt" w14:dir="t">
-                <w14:rot w14:lat="0" w14:lon="0" w14:rev="0"/>
-              </w14:lightRig>
-            </w14:scene3d>
-          </w:rPr>
-          <w:t>4.1.3.1</w:t>
-        </w:r>
-        <w:r>
-          <w:rPr>
-            <w:rFonts w:eastAsiaTheme="minorEastAsia" w:cstheme="minorBidi"/>
-            <w:noProof/>
-            <w:sz w:val="22"/>
-            <w:szCs w:val="22"/>
-          </w:rPr>
-          <w:tab/>
-        </w:r>
-        <w:r>
-          <w:rPr>
-            <w:rStyle w:val="Lienhypertexte"/>
-            <w:noProof/>
-          </w:rPr>
-          <w:t>Vues</w:t>
-        </w:r>
-        <w:r>
-          <w:rPr>
-            <w:noProof/>
-            <w:webHidden/>
-          </w:rPr>
-          <w:tab/>
-        </w:r>
-        <w:r>
-          <w:rPr>
-            <w:noProof/>
-            <w:webHidden/>
-          </w:rPr>
-          <w:fldChar w:fldCharType="begin"/>
-        </w:r>
-        <w:r>
-          <w:rPr>
-            <w:noProof/>
-            <w:webHidden/>
-          </w:rPr>
-          <w:instrText xml:space="preserve"> PAGEREF _Toc103765067 \h </w:instrText>
-        </w:r>
-        <w:r>
-          <w:rPr>
-            <w:noProof/>
-            <w:webHidden/>
-          </w:rPr>
-        </w:r>
-        <w:r>
-          <w:rPr>
-            <w:noProof/>
-            <w:webHidden/>
-          </w:rPr>
-          <w:fldChar w:fldCharType="separate"/>
-        </w:r>
-        <w:r>
-          <w:rPr>
-            <w:noProof/>
-            <w:webHidden/>
-          </w:rPr>
-          <w:t>13</w:t>
-        </w:r>
-        <w:r>
-          <w:rPr>
-            <w:noProof/>
-            <w:webHidden/>
-          </w:rPr>
-          <w:fldChar w:fldCharType="end"/>
-        </w:r>
-      </w:hyperlink>
-    </w:p>
-    <w:p>
-      <w:pPr>
-        <w:pStyle w:val="TM4"/>
-        <w:tabs>
-          <w:tab w:val="left" w:pos="1400"/>
-          <w:tab w:val="right" w:leader="dot" w:pos="9060"/>
-        </w:tabs>
-        <w:rPr>
-          <w:rFonts w:eastAsiaTheme="minorEastAsia" w:cstheme="minorBidi"/>
-          <w:noProof/>
-          <w:sz w:val="22"/>
-          <w:szCs w:val="22"/>
-        </w:rPr>
-      </w:pPr>
-      <w:hyperlink w:anchor="_Toc103765068" w:history="1">
-        <w:r>
-          <w:rPr>
-            <w:rStyle w:val="Lienhypertexte"/>
-            <w:noProof/>
-            <w14:scene3d>
-              <w14:camera w14:prst="orthographicFront"/>
-              <w14:lightRig w14:rig="threePt" w14:dir="t">
-                <w14:rot w14:lat="0" w14:lon="0" w14:rev="0"/>
-              </w14:lightRig>
-            </w14:scene3d>
-          </w:rPr>
-          <w:t>4.1.3.2</w:t>
-        </w:r>
-        <w:r>
-          <w:rPr>
-            <w:rFonts w:eastAsiaTheme="minorEastAsia" w:cstheme="minorBidi"/>
-            <w:noProof/>
-            <w:sz w:val="22"/>
-            <w:szCs w:val="22"/>
-          </w:rPr>
-          <w:tab/>
-        </w:r>
-        <w:r>
-          <w:rPr>
-            <w:rStyle w:val="Lienhypertexte"/>
-            <w:noProof/>
-          </w:rPr>
-          <w:t>Controller</w:t>
-        </w:r>
-        <w:r>
-          <w:rPr>
-            <w:noProof/>
-            <w:webHidden/>
-          </w:rPr>
-          <w:tab/>
-        </w:r>
-        <w:r>
-          <w:rPr>
-            <w:noProof/>
-            <w:webHidden/>
-          </w:rPr>
-          <w:fldChar w:fldCharType="begin"/>
-        </w:r>
-        <w:r>
-          <w:rPr>
-            <w:noProof/>
-            <w:webHidden/>
-          </w:rPr>
-          <w:instrText xml:space="preserve"> PAGEREF _Toc103765068 \h </w:instrText>
-        </w:r>
-        <w:r>
-          <w:rPr>
-            <w:noProof/>
-            <w:webHidden/>
-          </w:rPr>
-        </w:r>
-        <w:r>
-          <w:rPr>
-            <w:noProof/>
-            <w:webHidden/>
-          </w:rPr>
-          <w:fldChar w:fldCharType="separate"/>
-        </w:r>
-        <w:r>
-          <w:rPr>
-            <w:noProof/>
-            <w:webHidden/>
-          </w:rPr>
-          <w:t>14</w:t>
-        </w:r>
-        <w:r>
-          <w:rPr>
-            <w:noProof/>
-            <w:webHidden/>
-          </w:rPr>
-          <w:fldChar w:fldCharType="end"/>
-        </w:r>
-      </w:hyperlink>
-    </w:p>
-    <w:p>
-      <w:pPr>
-        <w:pStyle w:val="TM4"/>
-        <w:tabs>
-          <w:tab w:val="left" w:pos="1400"/>
-          <w:tab w:val="right" w:leader="dot" w:pos="9060"/>
-        </w:tabs>
-        <w:rPr>
-          <w:rFonts w:eastAsiaTheme="minorEastAsia" w:cstheme="minorBidi"/>
-          <w:noProof/>
-          <w:sz w:val="22"/>
-          <w:szCs w:val="22"/>
-        </w:rPr>
-      </w:pPr>
-      <w:hyperlink w:anchor="_Toc103765069" w:history="1">
-        <w:r>
-          <w:rPr>
-            <w:rStyle w:val="Lienhypertexte"/>
-            <w:noProof/>
-            <w14:scene3d>
-              <w14:camera w14:prst="orthographicFront"/>
-              <w14:lightRig w14:rig="threePt" w14:dir="t">
-                <w14:rot w14:lat="0" w14:lon="0" w14:rev="0"/>
-              </w14:lightRig>
-            </w14:scene3d>
-          </w:rPr>
-          <w:t>4.1.3.3</w:t>
-        </w:r>
-        <w:r>
-          <w:rPr>
-            <w:rFonts w:eastAsiaTheme="minorEastAsia" w:cstheme="minorBidi"/>
-            <w:noProof/>
-            <w:sz w:val="22"/>
-            <w:szCs w:val="22"/>
-          </w:rPr>
-          <w:tab/>
-        </w:r>
-        <w:r>
-          <w:rPr>
-            <w:rStyle w:val="Lienhypertexte"/>
-            <w:noProof/>
-          </w:rPr>
-          <w:t>Model</w:t>
-        </w:r>
-        <w:r>
-          <w:rPr>
-            <w:noProof/>
-            <w:webHidden/>
-          </w:rPr>
-          <w:tab/>
-        </w:r>
-        <w:r>
-          <w:rPr>
-            <w:noProof/>
-            <w:webHidden/>
-          </w:rPr>
-          <w:fldChar w:fldCharType="begin"/>
-        </w:r>
-        <w:r>
-          <w:rPr>
-            <w:noProof/>
-            <w:webHidden/>
-          </w:rPr>
-          <w:instrText xml:space="preserve"> PAGEREF _Toc103765069 \h </w:instrText>
-        </w:r>
-        <w:r>
-          <w:rPr>
-            <w:noProof/>
-            <w:webHidden/>
-          </w:rPr>
-        </w:r>
-        <w:r>
-          <w:rPr>
-            <w:noProof/>
-            <w:webHidden/>
-          </w:rPr>
-          <w:fldChar w:fldCharType="separate"/>
-        </w:r>
-        <w:r>
-          <w:rPr>
-            <w:noProof/>
-            <w:webHidden/>
-          </w:rPr>
-          <w:t>14</w:t>
-        </w:r>
-        <w:r>
-          <w:rPr>
-            <w:noProof/>
-            <w:webHidden/>
-          </w:rPr>
-          <w:fldChar w:fldCharType="end"/>
-        </w:r>
-      </w:hyperlink>
-    </w:p>
-    <w:p>
-      <w:pPr>
-        <w:pStyle w:val="TM4"/>
-        <w:tabs>
-          <w:tab w:val="left" w:pos="1400"/>
-          <w:tab w:val="right" w:leader="dot" w:pos="9060"/>
-        </w:tabs>
-        <w:rPr>
-          <w:rFonts w:eastAsiaTheme="minorEastAsia" w:cstheme="minorBidi"/>
-          <w:noProof/>
-          <w:sz w:val="22"/>
-          <w:szCs w:val="22"/>
-        </w:rPr>
-      </w:pPr>
-      <w:hyperlink w:anchor="_Toc103765070" w:history="1">
-        <w:r>
-          <w:rPr>
-            <w:rStyle w:val="Lienhypertexte"/>
-            <w:noProof/>
-            <w14:scene3d>
-              <w14:camera w14:prst="orthographicFront"/>
-              <w14:lightRig w14:rig="threePt" w14:dir="t">
-                <w14:rot w14:lat="0" w14:lon="0" w14:rev="0"/>
-              </w14:lightRig>
-            </w14:scene3d>
-          </w:rPr>
-          <w:t>4.1.3.4</w:t>
-        </w:r>
-        <w:r>
-          <w:rPr>
-            <w:rFonts w:eastAsiaTheme="minorEastAsia" w:cstheme="minorBidi"/>
-            <w:noProof/>
-            <w:sz w:val="22"/>
-            <w:szCs w:val="22"/>
-          </w:rPr>
-          <w:tab/>
-        </w:r>
-        <w:r>
-          <w:rPr>
-            <w:rStyle w:val="Lienhypertexte"/>
-            <w:noProof/>
-          </w:rPr>
-          <w:t>Migrations</w:t>
-        </w:r>
-        <w:r>
-          <w:rPr>
-            <w:noProof/>
-            <w:webHidden/>
-          </w:rPr>
-          <w:tab/>
-        </w:r>
-        <w:r>
-          <w:rPr>
-            <w:noProof/>
-            <w:webHidden/>
-          </w:rPr>
-          <w:fldChar w:fldCharType="begin"/>
-        </w:r>
-        <w:r>
-          <w:rPr>
-            <w:noProof/>
-            <w:webHidden/>
-          </w:rPr>
-          <w:instrText xml:space="preserve"> PAGEREF _Toc103765070 \h </w:instrText>
-        </w:r>
-        <w:r>
-          <w:rPr>
-            <w:noProof/>
-            <w:webHidden/>
-          </w:rPr>
-        </w:r>
-        <w:r>
-          <w:rPr>
-            <w:noProof/>
-            <w:webHidden/>
-          </w:rPr>
-          <w:fldChar w:fldCharType="separate"/>
-        </w:r>
-        <w:r>
-          <w:rPr>
-            <w:noProof/>
-            <w:webHidden/>
-          </w:rPr>
-          <w:t>16</w:t>
-        </w:r>
-        <w:r>
-          <w:rPr>
-            <w:noProof/>
-            <w:webHidden/>
-          </w:rPr>
-          <w:fldChar w:fldCharType="end"/>
-        </w:r>
-      </w:hyperlink>
-    </w:p>
-    <w:p>
-      <w:pPr>
-        <w:pStyle w:val="TM4"/>
-        <w:tabs>
-          <w:tab w:val="left" w:pos="1400"/>
-          <w:tab w:val="right" w:leader="dot" w:pos="9060"/>
-        </w:tabs>
-        <w:rPr>
-          <w:rFonts w:eastAsiaTheme="minorEastAsia" w:cstheme="minorBidi"/>
-          <w:noProof/>
-          <w:sz w:val="22"/>
-          <w:szCs w:val="22"/>
-        </w:rPr>
-      </w:pPr>
-      <w:hyperlink w:anchor="_Toc103765071" w:history="1">
-        <w:r>
-          <w:rPr>
-            <w:rStyle w:val="Lienhypertexte"/>
-            <w:noProof/>
-            <w14:scene3d>
-              <w14:camera w14:prst="orthographicFront"/>
-              <w14:lightRig w14:rig="threePt" w14:dir="t">
-                <w14:rot w14:lat="0" w14:lon="0" w14:rev="0"/>
-              </w14:lightRig>
-            </w14:scene3d>
-          </w:rPr>
-          <w:t>4.1.3.5</w:t>
-        </w:r>
-        <w:r>
-          <w:rPr>
-            <w:rFonts w:eastAsiaTheme="minorEastAsia" w:cstheme="minorBidi"/>
-            <w:noProof/>
-            <w:sz w:val="22"/>
-            <w:szCs w:val="22"/>
-          </w:rPr>
-          <w:tab/>
-        </w:r>
-        <w:r>
-          <w:rPr>
-            <w:rStyle w:val="Lienhypertexte"/>
-            <w:noProof/>
-          </w:rPr>
-          <w:t>Middleware</w:t>
-        </w:r>
-        <w:r>
-          <w:rPr>
-            <w:noProof/>
-            <w:webHidden/>
-          </w:rPr>
-          <w:tab/>
-        </w:r>
-        <w:r>
-          <w:rPr>
-            <w:noProof/>
-            <w:webHidden/>
-          </w:rPr>
-          <w:fldChar w:fldCharType="begin"/>
-        </w:r>
-        <w:r>
-          <w:rPr>
-            <w:noProof/>
-            <w:webHidden/>
-          </w:rPr>
-          <w:instrText xml:space="preserve"> PAGEREF _Toc103765071 \h </w:instrText>
-        </w:r>
-        <w:r>
-          <w:rPr>
-            <w:noProof/>
-            <w:webHidden/>
-          </w:rPr>
-        </w:r>
-        <w:r>
-          <w:rPr>
-            <w:noProof/>
-            <w:webHidden/>
-          </w:rPr>
-          <w:fldChar w:fldCharType="separate"/>
-        </w:r>
-        <w:r>
-          <w:rPr>
-            <w:noProof/>
-            <w:webHidden/>
-          </w:rPr>
-          <w:t>16</w:t>
-        </w:r>
-        <w:r>
-          <w:rPr>
-            <w:noProof/>
-            <w:webHidden/>
-          </w:rPr>
-          <w:fldChar w:fldCharType="end"/>
-        </w:r>
-      </w:hyperlink>
-    </w:p>
-    <w:p>
-      <w:pPr>
-        <w:pStyle w:val="TM4"/>
-        <w:tabs>
-          <w:tab w:val="left" w:pos="1400"/>
-          <w:tab w:val="right" w:leader="dot" w:pos="9060"/>
-        </w:tabs>
-        <w:rPr>
-          <w:rFonts w:eastAsiaTheme="minorEastAsia" w:cstheme="minorBidi"/>
-          <w:noProof/>
-          <w:sz w:val="22"/>
-          <w:szCs w:val="22"/>
-        </w:rPr>
-      </w:pPr>
-      <w:hyperlink w:anchor="_Toc103765072" w:history="1">
-        <w:r>
-          <w:rPr>
-            <w:rStyle w:val="Lienhypertexte"/>
-            <w:noProof/>
-            <w14:scene3d>
-              <w14:camera w14:prst="orthographicFront"/>
-              <w14:lightRig w14:rig="threePt" w14:dir="t">
-                <w14:rot w14:lat="0" w14:lon="0" w14:rev="0"/>
-              </w14:lightRig>
-            </w14:scene3d>
-          </w:rPr>
-          <w:t>4.1.3.6</w:t>
-        </w:r>
-        <w:r>
-          <w:rPr>
-            <w:rFonts w:eastAsiaTheme="minorEastAsia" w:cstheme="minorBidi"/>
-            <w:noProof/>
-            <w:sz w:val="22"/>
-            <w:szCs w:val="22"/>
-          </w:rPr>
-          <w:tab/>
-        </w:r>
-        <w:r>
-          <w:rPr>
-            <w:rStyle w:val="Lienhypertexte"/>
-            <w:noProof/>
-          </w:rPr>
-          <w:t>Factories / Seeds</w:t>
-        </w:r>
-        <w:r>
-          <w:rPr>
-            <w:noProof/>
-            <w:webHidden/>
-          </w:rPr>
-          <w:tab/>
-        </w:r>
-        <w:r>
-          <w:rPr>
-            <w:noProof/>
-            <w:webHidden/>
-          </w:rPr>
-          <w:fldChar w:fldCharType="begin"/>
-        </w:r>
-        <w:r>
-          <w:rPr>
-            <w:noProof/>
-            <w:webHidden/>
-          </w:rPr>
-          <w:instrText xml:space="preserve"> PAGEREF _Toc103765072 \h </w:instrText>
-        </w:r>
-        <w:r>
-          <w:rPr>
-            <w:noProof/>
-            <w:webHidden/>
-          </w:rPr>
-        </w:r>
-        <w:r>
-          <w:rPr>
-            <w:noProof/>
-            <w:webHidden/>
-          </w:rPr>
-          <w:fldChar w:fldCharType="separate"/>
-        </w:r>
-        <w:r>
-          <w:rPr>
-            <w:noProof/>
-            <w:webHidden/>
-          </w:rPr>
-          <w:t>17</w:t>
         </w:r>
         <w:r>
           <w:rPr>
@@ -3775,7 +3211,7 @@
           <w:szCs w:val="22"/>
         </w:rPr>
       </w:pPr>
-      <w:hyperlink w:anchor="_Toc103765073" w:history="1">
+      <w:hyperlink w:anchor="_Toc103781198" w:history="1">
         <w:r>
           <w:rPr>
             <w:rStyle w:val="Lienhypertexte"/>
@@ -3799,7 +3235,7 @@
             <w:rStyle w:val="Lienhypertexte"/>
             <w:noProof/>
           </w:rPr>
-          <w:t>Notre utilisation de Tailwind</w:t>
+          <w:t>Notre utilisation de Laravel</w:t>
         </w:r>
         <w:r>
           <w:rPr>
@@ -3820,7 +3256,7 @@
             <w:noProof/>
             <w:webHidden/>
           </w:rPr>
-          <w:instrText xml:space="preserve"> PAGEREF _Toc103765073 \h </w:instrText>
+          <w:instrText xml:space="preserve"> PAGEREF _Toc103781198 \h </w:instrText>
         </w:r>
         <w:r>
           <w:rPr>
@@ -3840,7 +3276,7 @@
             <w:noProof/>
             <w:webHidden/>
           </w:rPr>
-          <w:t>17</w:t>
+          <w:t>14</w:t>
         </w:r>
         <w:r>
           <w:rPr>
@@ -3865,7 +3301,7 @@
           <w:szCs w:val="22"/>
         </w:rPr>
       </w:pPr>
-      <w:hyperlink w:anchor="_Toc103765074" w:history="1">
+      <w:hyperlink w:anchor="_Toc103781199" w:history="1">
         <w:r>
           <w:rPr>
             <w:rStyle w:val="Lienhypertexte"/>
@@ -3893,7 +3329,7 @@
             <w:rStyle w:val="Lienhypertexte"/>
             <w:noProof/>
           </w:rPr>
-          <w:t>Composants</w:t>
+          <w:t>Vues</w:t>
         </w:r>
         <w:r>
           <w:rPr>
@@ -3914,7 +3350,7 @@
             <w:noProof/>
             <w:webHidden/>
           </w:rPr>
-          <w:instrText xml:space="preserve"> PAGEREF _Toc103765074 \h </w:instrText>
+          <w:instrText xml:space="preserve"> PAGEREF _Toc103781199 \h </w:instrText>
         </w:r>
         <w:r>
           <w:rPr>
@@ -3934,7 +3370,7 @@
             <w:noProof/>
             <w:webHidden/>
           </w:rPr>
-          <w:t>17</w:t>
+          <w:t>14</w:t>
         </w:r>
         <w:r>
           <w:rPr>
@@ -3959,7 +3395,7 @@
           <w:szCs w:val="22"/>
         </w:rPr>
       </w:pPr>
-      <w:hyperlink w:anchor="_Toc103765075" w:history="1">
+      <w:hyperlink w:anchor="_Toc103781200" w:history="1">
         <w:r>
           <w:rPr>
             <w:rStyle w:val="Lienhypertexte"/>
@@ -3987,7 +3423,7 @@
             <w:rStyle w:val="Lienhypertexte"/>
             <w:noProof/>
           </w:rPr>
-          <w:t>CDN</w:t>
+          <w:t>Controller</w:t>
         </w:r>
         <w:r>
           <w:rPr>
@@ -4008,7 +3444,7 @@
             <w:noProof/>
             <w:webHidden/>
           </w:rPr>
-          <w:instrText xml:space="preserve"> PAGEREF _Toc103765075 \h </w:instrText>
+          <w:instrText xml:space="preserve"> PAGEREF _Toc103781200 \h </w:instrText>
         </w:r>
         <w:r>
           <w:rPr>
@@ -4028,7 +3464,383 @@
             <w:noProof/>
             <w:webHidden/>
           </w:rPr>
-          <w:t>18</w:t>
+          <w:t>15</w:t>
+        </w:r>
+        <w:r>
+          <w:rPr>
+            <w:noProof/>
+            <w:webHidden/>
+          </w:rPr>
+          <w:fldChar w:fldCharType="end"/>
+        </w:r>
+      </w:hyperlink>
+    </w:p>
+    <w:p>
+      <w:pPr>
+        <w:pStyle w:val="TM4"/>
+        <w:tabs>
+          <w:tab w:val="left" w:pos="1400"/>
+          <w:tab w:val="right" w:leader="dot" w:pos="9060"/>
+        </w:tabs>
+        <w:rPr>
+          <w:rFonts w:eastAsiaTheme="minorEastAsia" w:cstheme="minorBidi"/>
+          <w:noProof/>
+          <w:sz w:val="22"/>
+          <w:szCs w:val="22"/>
+        </w:rPr>
+      </w:pPr>
+      <w:hyperlink w:anchor="_Toc103781201" w:history="1">
+        <w:r>
+          <w:rPr>
+            <w:rStyle w:val="Lienhypertexte"/>
+            <w:noProof/>
+            <w14:scene3d>
+              <w14:camera w14:prst="orthographicFront"/>
+              <w14:lightRig w14:rig="threePt" w14:dir="t">
+                <w14:rot w14:lat="0" w14:lon="0" w14:rev="0"/>
+              </w14:lightRig>
+            </w14:scene3d>
+          </w:rPr>
+          <w:t>4.1.4.3</w:t>
+        </w:r>
+        <w:r>
+          <w:rPr>
+            <w:rFonts w:eastAsiaTheme="minorEastAsia" w:cstheme="minorBidi"/>
+            <w:noProof/>
+            <w:sz w:val="22"/>
+            <w:szCs w:val="22"/>
+          </w:rPr>
+          <w:tab/>
+        </w:r>
+        <w:r>
+          <w:rPr>
+            <w:rStyle w:val="Lienhypertexte"/>
+            <w:noProof/>
+          </w:rPr>
+          <w:t>Model</w:t>
+        </w:r>
+        <w:r>
+          <w:rPr>
+            <w:noProof/>
+            <w:webHidden/>
+          </w:rPr>
+          <w:tab/>
+        </w:r>
+        <w:r>
+          <w:rPr>
+            <w:noProof/>
+            <w:webHidden/>
+          </w:rPr>
+          <w:fldChar w:fldCharType="begin"/>
+        </w:r>
+        <w:r>
+          <w:rPr>
+            <w:noProof/>
+            <w:webHidden/>
+          </w:rPr>
+          <w:instrText xml:space="preserve"> PAGEREF _Toc103781201 \h </w:instrText>
+        </w:r>
+        <w:r>
+          <w:rPr>
+            <w:noProof/>
+            <w:webHidden/>
+          </w:rPr>
+        </w:r>
+        <w:r>
+          <w:rPr>
+            <w:noProof/>
+            <w:webHidden/>
+          </w:rPr>
+          <w:fldChar w:fldCharType="separate"/>
+        </w:r>
+        <w:r>
+          <w:rPr>
+            <w:noProof/>
+            <w:webHidden/>
+          </w:rPr>
+          <w:t>15</w:t>
+        </w:r>
+        <w:r>
+          <w:rPr>
+            <w:noProof/>
+            <w:webHidden/>
+          </w:rPr>
+          <w:fldChar w:fldCharType="end"/>
+        </w:r>
+      </w:hyperlink>
+    </w:p>
+    <w:p>
+      <w:pPr>
+        <w:pStyle w:val="TM4"/>
+        <w:tabs>
+          <w:tab w:val="left" w:pos="1400"/>
+          <w:tab w:val="right" w:leader="dot" w:pos="9060"/>
+        </w:tabs>
+        <w:rPr>
+          <w:rFonts w:eastAsiaTheme="minorEastAsia" w:cstheme="minorBidi"/>
+          <w:noProof/>
+          <w:sz w:val="22"/>
+          <w:szCs w:val="22"/>
+        </w:rPr>
+      </w:pPr>
+      <w:hyperlink w:anchor="_Toc103781202" w:history="1">
+        <w:r>
+          <w:rPr>
+            <w:rStyle w:val="Lienhypertexte"/>
+            <w:noProof/>
+            <w14:scene3d>
+              <w14:camera w14:prst="orthographicFront"/>
+              <w14:lightRig w14:rig="threePt" w14:dir="t">
+                <w14:rot w14:lat="0" w14:lon="0" w14:rev="0"/>
+              </w14:lightRig>
+            </w14:scene3d>
+          </w:rPr>
+          <w:t>4.1.4.4</w:t>
+        </w:r>
+        <w:r>
+          <w:rPr>
+            <w:rFonts w:eastAsiaTheme="minorEastAsia" w:cstheme="minorBidi"/>
+            <w:noProof/>
+            <w:sz w:val="22"/>
+            <w:szCs w:val="22"/>
+          </w:rPr>
+          <w:tab/>
+        </w:r>
+        <w:r>
+          <w:rPr>
+            <w:rStyle w:val="Lienhypertexte"/>
+            <w:noProof/>
+          </w:rPr>
+          <w:t>Migrations</w:t>
+        </w:r>
+        <w:r>
+          <w:rPr>
+            <w:noProof/>
+            <w:webHidden/>
+          </w:rPr>
+          <w:tab/>
+        </w:r>
+        <w:r>
+          <w:rPr>
+            <w:noProof/>
+            <w:webHidden/>
+          </w:rPr>
+          <w:fldChar w:fldCharType="begin"/>
+        </w:r>
+        <w:r>
+          <w:rPr>
+            <w:noProof/>
+            <w:webHidden/>
+          </w:rPr>
+          <w:instrText xml:space="preserve"> PAGEREF _Toc103781202 \h </w:instrText>
+        </w:r>
+        <w:r>
+          <w:rPr>
+            <w:noProof/>
+            <w:webHidden/>
+          </w:rPr>
+        </w:r>
+        <w:r>
+          <w:rPr>
+            <w:noProof/>
+            <w:webHidden/>
+          </w:rPr>
+          <w:fldChar w:fldCharType="separate"/>
+        </w:r>
+        <w:r>
+          <w:rPr>
+            <w:noProof/>
+            <w:webHidden/>
+          </w:rPr>
+          <w:t>17</w:t>
+        </w:r>
+        <w:r>
+          <w:rPr>
+            <w:noProof/>
+            <w:webHidden/>
+          </w:rPr>
+          <w:fldChar w:fldCharType="end"/>
+        </w:r>
+      </w:hyperlink>
+    </w:p>
+    <w:p>
+      <w:pPr>
+        <w:pStyle w:val="TM4"/>
+        <w:tabs>
+          <w:tab w:val="left" w:pos="1400"/>
+          <w:tab w:val="right" w:leader="dot" w:pos="9060"/>
+        </w:tabs>
+        <w:rPr>
+          <w:rFonts w:eastAsiaTheme="minorEastAsia" w:cstheme="minorBidi"/>
+          <w:noProof/>
+          <w:sz w:val="22"/>
+          <w:szCs w:val="22"/>
+        </w:rPr>
+      </w:pPr>
+      <w:hyperlink w:anchor="_Toc103781203" w:history="1">
+        <w:r>
+          <w:rPr>
+            <w:rStyle w:val="Lienhypertexte"/>
+            <w:noProof/>
+            <w14:scene3d>
+              <w14:camera w14:prst="orthographicFront"/>
+              <w14:lightRig w14:rig="threePt" w14:dir="t">
+                <w14:rot w14:lat="0" w14:lon="0" w14:rev="0"/>
+              </w14:lightRig>
+            </w14:scene3d>
+          </w:rPr>
+          <w:t>4.1.4.5</w:t>
+        </w:r>
+        <w:r>
+          <w:rPr>
+            <w:rFonts w:eastAsiaTheme="minorEastAsia" w:cstheme="minorBidi"/>
+            <w:noProof/>
+            <w:sz w:val="22"/>
+            <w:szCs w:val="22"/>
+          </w:rPr>
+          <w:tab/>
+        </w:r>
+        <w:r>
+          <w:rPr>
+            <w:rStyle w:val="Lienhypertexte"/>
+            <w:noProof/>
+          </w:rPr>
+          <w:t>Middleware</w:t>
+        </w:r>
+        <w:r>
+          <w:rPr>
+            <w:noProof/>
+            <w:webHidden/>
+          </w:rPr>
+          <w:tab/>
+        </w:r>
+        <w:r>
+          <w:rPr>
+            <w:noProof/>
+            <w:webHidden/>
+          </w:rPr>
+          <w:fldChar w:fldCharType="begin"/>
+        </w:r>
+        <w:r>
+          <w:rPr>
+            <w:noProof/>
+            <w:webHidden/>
+          </w:rPr>
+          <w:instrText xml:space="preserve"> PAGEREF _Toc103781203 \h </w:instrText>
+        </w:r>
+        <w:r>
+          <w:rPr>
+            <w:noProof/>
+            <w:webHidden/>
+          </w:rPr>
+        </w:r>
+        <w:r>
+          <w:rPr>
+            <w:noProof/>
+            <w:webHidden/>
+          </w:rPr>
+          <w:fldChar w:fldCharType="separate"/>
+        </w:r>
+        <w:r>
+          <w:rPr>
+            <w:noProof/>
+            <w:webHidden/>
+          </w:rPr>
+          <w:t>17</w:t>
+        </w:r>
+        <w:r>
+          <w:rPr>
+            <w:noProof/>
+            <w:webHidden/>
+          </w:rPr>
+          <w:fldChar w:fldCharType="end"/>
+        </w:r>
+      </w:hyperlink>
+    </w:p>
+    <w:p>
+      <w:pPr>
+        <w:pStyle w:val="TM4"/>
+        <w:tabs>
+          <w:tab w:val="left" w:pos="1400"/>
+          <w:tab w:val="right" w:leader="dot" w:pos="9060"/>
+        </w:tabs>
+        <w:rPr>
+          <w:rFonts w:eastAsiaTheme="minorEastAsia" w:cstheme="minorBidi"/>
+          <w:noProof/>
+          <w:sz w:val="22"/>
+          <w:szCs w:val="22"/>
+        </w:rPr>
+      </w:pPr>
+      <w:hyperlink w:anchor="_Toc103781204" w:history="1">
+        <w:r>
+          <w:rPr>
+            <w:rStyle w:val="Lienhypertexte"/>
+            <w:noProof/>
+            <w14:scene3d>
+              <w14:camera w14:prst="orthographicFront"/>
+              <w14:lightRig w14:rig="threePt" w14:dir="t">
+                <w14:rot w14:lat="0" w14:lon="0" w14:rev="0"/>
+              </w14:lightRig>
+            </w14:scene3d>
+          </w:rPr>
+          <w:t>4.1.4.6</w:t>
+        </w:r>
+        <w:r>
+          <w:rPr>
+            <w:rFonts w:eastAsiaTheme="minorEastAsia" w:cstheme="minorBidi"/>
+            <w:noProof/>
+            <w:sz w:val="22"/>
+            <w:szCs w:val="22"/>
+          </w:rPr>
+          <w:tab/>
+        </w:r>
+        <w:r>
+          <w:rPr>
+            <w:rStyle w:val="Lienhypertexte"/>
+            <w:noProof/>
+          </w:rPr>
+          <w:t>Factories / Seeds</w:t>
+        </w:r>
+        <w:r>
+          <w:rPr>
+            <w:noProof/>
+            <w:webHidden/>
+          </w:rPr>
+          <w:tab/>
+        </w:r>
+        <w:r>
+          <w:rPr>
+            <w:noProof/>
+            <w:webHidden/>
+          </w:rPr>
+          <w:fldChar w:fldCharType="begin"/>
+        </w:r>
+        <w:r>
+          <w:rPr>
+            <w:noProof/>
+            <w:webHidden/>
+          </w:rPr>
+          <w:instrText xml:space="preserve"> PAGEREF _Toc103781204 \h </w:instrText>
+        </w:r>
+        <w:r>
+          <w:rPr>
+            <w:noProof/>
+            <w:webHidden/>
+          </w:rPr>
+        </w:r>
+        <w:r>
+          <w:rPr>
+            <w:noProof/>
+            <w:webHidden/>
+          </w:rPr>
+          <w:fldChar w:fldCharType="separate"/>
+        </w:r>
+        <w:r>
+          <w:rPr>
+            <w:noProof/>
+            <w:webHidden/>
+          </w:rPr>
+          <w:t>17</w:t>
         </w:r>
         <w:r>
           <w:rPr>
@@ -4055,7 +3867,7 @@
           <w:szCs w:val="22"/>
         </w:rPr>
       </w:pPr>
-      <w:hyperlink w:anchor="_Toc103765076" w:history="1">
+      <w:hyperlink w:anchor="_Toc103781205" w:history="1">
         <w:r>
           <w:rPr>
             <w:rStyle w:val="Lienhypertexte"/>
@@ -4079,6 +3891,286 @@
             <w:rStyle w:val="Lienhypertexte"/>
             <w:noProof/>
           </w:rPr>
+          <w:t>Notre utilisation de Tailwind</w:t>
+        </w:r>
+        <w:r>
+          <w:rPr>
+            <w:noProof/>
+            <w:webHidden/>
+          </w:rPr>
+          <w:tab/>
+        </w:r>
+        <w:r>
+          <w:rPr>
+            <w:noProof/>
+            <w:webHidden/>
+          </w:rPr>
+          <w:fldChar w:fldCharType="begin"/>
+        </w:r>
+        <w:r>
+          <w:rPr>
+            <w:noProof/>
+            <w:webHidden/>
+          </w:rPr>
+          <w:instrText xml:space="preserve"> PAGEREF _Toc103781205 \h </w:instrText>
+        </w:r>
+        <w:r>
+          <w:rPr>
+            <w:noProof/>
+            <w:webHidden/>
+          </w:rPr>
+        </w:r>
+        <w:r>
+          <w:rPr>
+            <w:noProof/>
+            <w:webHidden/>
+          </w:rPr>
+          <w:fldChar w:fldCharType="separate"/>
+        </w:r>
+        <w:r>
+          <w:rPr>
+            <w:noProof/>
+            <w:webHidden/>
+          </w:rPr>
+          <w:t>18</w:t>
+        </w:r>
+        <w:r>
+          <w:rPr>
+            <w:noProof/>
+            <w:webHidden/>
+          </w:rPr>
+          <w:fldChar w:fldCharType="end"/>
+        </w:r>
+      </w:hyperlink>
+    </w:p>
+    <w:p>
+      <w:pPr>
+        <w:pStyle w:val="TM4"/>
+        <w:tabs>
+          <w:tab w:val="left" w:pos="1400"/>
+          <w:tab w:val="right" w:leader="dot" w:pos="9060"/>
+        </w:tabs>
+        <w:rPr>
+          <w:rFonts w:eastAsiaTheme="minorEastAsia" w:cstheme="minorBidi"/>
+          <w:noProof/>
+          <w:sz w:val="22"/>
+          <w:szCs w:val="22"/>
+        </w:rPr>
+      </w:pPr>
+      <w:hyperlink w:anchor="_Toc103781206" w:history="1">
+        <w:r>
+          <w:rPr>
+            <w:rStyle w:val="Lienhypertexte"/>
+            <w:noProof/>
+            <w14:scene3d>
+              <w14:camera w14:prst="orthographicFront"/>
+              <w14:lightRig w14:rig="threePt" w14:dir="t">
+                <w14:rot w14:lat="0" w14:lon="0" w14:rev="0"/>
+              </w14:lightRig>
+            </w14:scene3d>
+          </w:rPr>
+          <w:t>4.1.5.1</w:t>
+        </w:r>
+        <w:r>
+          <w:rPr>
+            <w:rFonts w:eastAsiaTheme="minorEastAsia" w:cstheme="minorBidi"/>
+            <w:noProof/>
+            <w:sz w:val="22"/>
+            <w:szCs w:val="22"/>
+          </w:rPr>
+          <w:tab/>
+        </w:r>
+        <w:r>
+          <w:rPr>
+            <w:rStyle w:val="Lienhypertexte"/>
+            <w:noProof/>
+          </w:rPr>
+          <w:t>Composants</w:t>
+        </w:r>
+        <w:r>
+          <w:rPr>
+            <w:noProof/>
+            <w:webHidden/>
+          </w:rPr>
+          <w:tab/>
+        </w:r>
+        <w:r>
+          <w:rPr>
+            <w:noProof/>
+            <w:webHidden/>
+          </w:rPr>
+          <w:fldChar w:fldCharType="begin"/>
+        </w:r>
+        <w:r>
+          <w:rPr>
+            <w:noProof/>
+            <w:webHidden/>
+          </w:rPr>
+          <w:instrText xml:space="preserve"> PAGEREF _Toc103781206 \h </w:instrText>
+        </w:r>
+        <w:r>
+          <w:rPr>
+            <w:noProof/>
+            <w:webHidden/>
+          </w:rPr>
+        </w:r>
+        <w:r>
+          <w:rPr>
+            <w:noProof/>
+            <w:webHidden/>
+          </w:rPr>
+          <w:fldChar w:fldCharType="separate"/>
+        </w:r>
+        <w:r>
+          <w:rPr>
+            <w:noProof/>
+            <w:webHidden/>
+          </w:rPr>
+          <w:t>18</w:t>
+        </w:r>
+        <w:r>
+          <w:rPr>
+            <w:noProof/>
+            <w:webHidden/>
+          </w:rPr>
+          <w:fldChar w:fldCharType="end"/>
+        </w:r>
+      </w:hyperlink>
+    </w:p>
+    <w:p>
+      <w:pPr>
+        <w:pStyle w:val="TM4"/>
+        <w:tabs>
+          <w:tab w:val="left" w:pos="1400"/>
+          <w:tab w:val="right" w:leader="dot" w:pos="9060"/>
+        </w:tabs>
+        <w:rPr>
+          <w:rFonts w:eastAsiaTheme="minorEastAsia" w:cstheme="minorBidi"/>
+          <w:noProof/>
+          <w:sz w:val="22"/>
+          <w:szCs w:val="22"/>
+        </w:rPr>
+      </w:pPr>
+      <w:hyperlink w:anchor="_Toc103781207" w:history="1">
+        <w:r>
+          <w:rPr>
+            <w:rStyle w:val="Lienhypertexte"/>
+            <w:noProof/>
+            <w14:scene3d>
+              <w14:camera w14:prst="orthographicFront"/>
+              <w14:lightRig w14:rig="threePt" w14:dir="t">
+                <w14:rot w14:lat="0" w14:lon="0" w14:rev="0"/>
+              </w14:lightRig>
+            </w14:scene3d>
+          </w:rPr>
+          <w:t>4.1.5.2</w:t>
+        </w:r>
+        <w:r>
+          <w:rPr>
+            <w:rFonts w:eastAsiaTheme="minorEastAsia" w:cstheme="minorBidi"/>
+            <w:noProof/>
+            <w:sz w:val="22"/>
+            <w:szCs w:val="22"/>
+          </w:rPr>
+          <w:tab/>
+        </w:r>
+        <w:r>
+          <w:rPr>
+            <w:rStyle w:val="Lienhypertexte"/>
+            <w:noProof/>
+          </w:rPr>
+          <w:t>CDN</w:t>
+        </w:r>
+        <w:r>
+          <w:rPr>
+            <w:noProof/>
+            <w:webHidden/>
+          </w:rPr>
+          <w:tab/>
+        </w:r>
+        <w:r>
+          <w:rPr>
+            <w:noProof/>
+            <w:webHidden/>
+          </w:rPr>
+          <w:fldChar w:fldCharType="begin"/>
+        </w:r>
+        <w:r>
+          <w:rPr>
+            <w:noProof/>
+            <w:webHidden/>
+          </w:rPr>
+          <w:instrText xml:space="preserve"> PAGEREF _Toc103781207 \h </w:instrText>
+        </w:r>
+        <w:r>
+          <w:rPr>
+            <w:noProof/>
+            <w:webHidden/>
+          </w:rPr>
+        </w:r>
+        <w:r>
+          <w:rPr>
+            <w:noProof/>
+            <w:webHidden/>
+          </w:rPr>
+          <w:fldChar w:fldCharType="separate"/>
+        </w:r>
+        <w:r>
+          <w:rPr>
+            <w:noProof/>
+            <w:webHidden/>
+          </w:rPr>
+          <w:t>18</w:t>
+        </w:r>
+        <w:r>
+          <w:rPr>
+            <w:noProof/>
+            <w:webHidden/>
+          </w:rPr>
+          <w:fldChar w:fldCharType="end"/>
+        </w:r>
+      </w:hyperlink>
+    </w:p>
+    <w:p>
+      <w:pPr>
+        <w:pStyle w:val="TM3"/>
+        <w:tabs>
+          <w:tab w:val="left" w:pos="1200"/>
+          <w:tab w:val="right" w:leader="dot" w:pos="9060"/>
+        </w:tabs>
+        <w:rPr>
+          <w:rFonts w:eastAsiaTheme="minorEastAsia" w:cstheme="minorBidi"/>
+          <w:i w:val="0"/>
+          <w:iCs w:val="0"/>
+          <w:noProof/>
+          <w:sz w:val="22"/>
+          <w:szCs w:val="22"/>
+        </w:rPr>
+      </w:pPr>
+      <w:hyperlink w:anchor="_Toc103781208" w:history="1">
+        <w:r>
+          <w:rPr>
+            <w:rStyle w:val="Lienhypertexte"/>
+            <w:noProof/>
+          </w:rPr>
+          <w:t>4.1.6</w:t>
+        </w:r>
+        <w:r>
+          <w:rPr>
+            <w:rFonts w:eastAsiaTheme="minorEastAsia" w:cstheme="minorBidi"/>
+            <w:i w:val="0"/>
+            <w:iCs w:val="0"/>
+            <w:noProof/>
+            <w:sz w:val="22"/>
+            <w:szCs w:val="22"/>
+          </w:rPr>
+          <w:tab/>
+        </w:r>
+        <w:r>
+          <w:rPr>
+            <w:rStyle w:val="Lienhypertexte"/>
+            <w:noProof/>
+          </w:rPr>
           <w:t>Organisation – Répartition des tâches</w:t>
         </w:r>
         <w:r>
@@ -4100,7 +4192,7 @@
             <w:noProof/>
             <w:webHidden/>
           </w:rPr>
-          <w:instrText xml:space="preserve"> PAGEREF _Toc103765076 \h </w:instrText>
+          <w:instrText xml:space="preserve"> PAGEREF _Toc103781208 \h </w:instrText>
         </w:r>
         <w:r>
           <w:rPr>
@@ -4120,7 +4212,7 @@
             <w:noProof/>
             <w:webHidden/>
           </w:rPr>
-          <w:t>18</w:t>
+          <w:t>19</w:t>
         </w:r>
         <w:r>
           <w:rPr>
@@ -4146,7 +4238,7 @@
           <w:szCs w:val="22"/>
         </w:rPr>
       </w:pPr>
-      <w:hyperlink w:anchor="_Toc103765077" w:history="1">
+      <w:hyperlink w:anchor="_Toc103781209" w:history="1">
         <w:r>
           <w:rPr>
             <w:rStyle w:val="Lienhypertexte"/>
@@ -4190,7 +4282,7 @@
             <w:noProof/>
             <w:webHidden/>
           </w:rPr>
-          <w:instrText xml:space="preserve"> PAGEREF _Toc103765077 \h </w:instrText>
+          <w:instrText xml:space="preserve"> PAGEREF _Toc103781209 \h </w:instrText>
         </w:r>
         <w:r>
           <w:rPr>
@@ -4238,7 +4330,7 @@
           <w:szCs w:val="22"/>
         </w:rPr>
       </w:pPr>
-      <w:hyperlink w:anchor="_Toc103765078" w:history="1">
+      <w:hyperlink w:anchor="_Toc103781210" w:history="1">
         <w:r>
           <w:rPr>
             <w:rStyle w:val="Lienhypertexte"/>
@@ -4284,7 +4376,7 @@
             <w:noProof/>
             <w:webHidden/>
           </w:rPr>
-          <w:instrText xml:space="preserve"> PAGEREF _Toc103765078 \h </w:instrText>
+          <w:instrText xml:space="preserve"> PAGEREF _Toc103781210 \h </w:instrText>
         </w:r>
         <w:r>
           <w:rPr>
@@ -4304,7 +4396,7 @@
             <w:noProof/>
             <w:webHidden/>
           </w:rPr>
-          <w:t>19</w:t>
+          <w:t>20</w:t>
         </w:r>
         <w:r>
           <w:rPr>
@@ -4330,7 +4422,7 @@
           <w:szCs w:val="22"/>
         </w:rPr>
       </w:pPr>
-      <w:hyperlink w:anchor="_Toc103765079" w:history="1">
+      <w:hyperlink w:anchor="_Toc103781211" w:history="1">
         <w:r>
           <w:rPr>
             <w:rStyle w:val="Lienhypertexte"/>
@@ -4374,7 +4466,7 @@
             <w:noProof/>
             <w:webHidden/>
           </w:rPr>
-          <w:instrText xml:space="preserve"> PAGEREF _Toc103765079 \h </w:instrText>
+          <w:instrText xml:space="preserve"> PAGEREF _Toc103781211 \h </w:instrText>
         </w:r>
         <w:r>
           <w:rPr>
@@ -4394,7 +4486,7 @@
             <w:noProof/>
             <w:webHidden/>
           </w:rPr>
-          <w:t>19</w:t>
+          <w:t>20</w:t>
         </w:r>
         <w:r>
           <w:rPr>
@@ -4421,7 +4513,7 @@
           <w:szCs w:val="22"/>
         </w:rPr>
       </w:pPr>
-      <w:hyperlink w:anchor="_Toc103765080" w:history="1">
+      <w:hyperlink w:anchor="_Toc103781212" w:history="1">
         <w:r>
           <w:rPr>
             <w:rStyle w:val="Lienhypertexte"/>
@@ -4466,7 +4558,7 @@
             <w:noProof/>
             <w:webHidden/>
           </w:rPr>
-          <w:instrText xml:space="preserve"> PAGEREF _Toc103765080 \h </w:instrText>
+          <w:instrText xml:space="preserve"> PAGEREF _Toc103781212 \h </w:instrText>
         </w:r>
         <w:r>
           <w:rPr>
@@ -4486,7 +4578,7 @@
             <w:noProof/>
             <w:webHidden/>
           </w:rPr>
-          <w:t>19</w:t>
+          <w:t>20</w:t>
         </w:r>
         <w:r>
           <w:rPr>
@@ -4514,7 +4606,7 @@
           <w:szCs w:val="22"/>
         </w:rPr>
       </w:pPr>
-      <w:hyperlink w:anchor="_Toc103765081" w:history="1">
+      <w:hyperlink w:anchor="_Toc103781213" w:history="1">
         <w:r>
           <w:rPr>
             <w:rStyle w:val="Lienhypertexte"/>
@@ -4560,7 +4652,7 @@
             <w:noProof/>
             <w:webHidden/>
           </w:rPr>
-          <w:instrText xml:space="preserve"> PAGEREF _Toc103765081 \h </w:instrText>
+          <w:instrText xml:space="preserve"> PAGEREF _Toc103781213 \h </w:instrText>
         </w:r>
         <w:r>
           <w:rPr>
@@ -4606,7 +4698,7 @@
           <w:szCs w:val="22"/>
         </w:rPr>
       </w:pPr>
-      <w:hyperlink w:anchor="_Toc103765082" w:history="1">
+      <w:hyperlink w:anchor="_Toc103781214" w:history="1">
         <w:r>
           <w:rPr>
             <w:rStyle w:val="Lienhypertexte"/>
@@ -4650,7 +4742,7 @@
             <w:noProof/>
             <w:webHidden/>
           </w:rPr>
-          <w:instrText xml:space="preserve"> PAGEREF _Toc103765082 \h </w:instrText>
+          <w:instrText xml:space="preserve"> PAGEREF _Toc103781214 \h </w:instrText>
         </w:r>
         <w:r>
           <w:rPr>
@@ -4697,7 +4789,7 @@
           <w:szCs w:val="22"/>
         </w:rPr>
       </w:pPr>
-      <w:hyperlink w:anchor="_Toc103765083" w:history="1">
+      <w:hyperlink w:anchor="_Toc103781215" w:history="1">
         <w:r>
           <w:rPr>
             <w:rStyle w:val="Lienhypertexte"/>
@@ -4742,7 +4834,7 @@
             <w:noProof/>
             <w:webHidden/>
           </w:rPr>
-          <w:instrText xml:space="preserve"> PAGEREF _Toc103765083 \h </w:instrText>
+          <w:instrText xml:space="preserve"> PAGEREF _Toc103781215 \h </w:instrText>
         </w:r>
         <w:r>
           <w:rPr>
@@ -4788,7 +4880,7 @@
           <w:szCs w:val="22"/>
         </w:rPr>
       </w:pPr>
-      <w:hyperlink w:anchor="_Toc103765084" w:history="1">
+      <w:hyperlink w:anchor="_Toc103781216" w:history="1">
         <w:r>
           <w:rPr>
             <w:rStyle w:val="Lienhypertexte"/>
@@ -4832,7 +4924,7 @@
             <w:noProof/>
             <w:webHidden/>
           </w:rPr>
-          <w:instrText xml:space="preserve"> PAGEREF _Toc103765084 \h </w:instrText>
+          <w:instrText xml:space="preserve"> PAGEREF _Toc103781216 \h </w:instrText>
         </w:r>
         <w:r>
           <w:rPr>
@@ -4852,7 +4944,7 @@
             <w:noProof/>
             <w:webHidden/>
           </w:rPr>
-          <w:t>20</w:t>
+          <w:t>21</w:t>
         </w:r>
         <w:r>
           <w:rPr>
@@ -4878,7 +4970,7 @@
           <w:szCs w:val="22"/>
         </w:rPr>
       </w:pPr>
-      <w:hyperlink w:anchor="_Toc103765085" w:history="1">
+      <w:hyperlink w:anchor="_Toc103781217" w:history="1">
         <w:r>
           <w:rPr>
             <w:rStyle w:val="Lienhypertexte"/>
@@ -4922,7 +5014,7 @@
             <w:noProof/>
             <w:webHidden/>
           </w:rPr>
-          <w:instrText xml:space="preserve"> PAGEREF _Toc103765085 \h </w:instrText>
+          <w:instrText xml:space="preserve"> PAGEREF _Toc103781217 \h </w:instrText>
         </w:r>
         <w:r>
           <w:rPr>
@@ -4942,7 +5034,7 @@
             <w:noProof/>
             <w:webHidden/>
           </w:rPr>
-          <w:t>20</w:t>
+          <w:t>21</w:t>
         </w:r>
         <w:r>
           <w:rPr>
@@ -4969,7 +5061,7 @@
           <w:szCs w:val="22"/>
         </w:rPr>
       </w:pPr>
-      <w:hyperlink w:anchor="_Toc103765086" w:history="1">
+      <w:hyperlink w:anchor="_Toc103781218" w:history="1">
         <w:r>
           <w:rPr>
             <w:rStyle w:val="Lienhypertexte"/>
@@ -5014,7 +5106,7 @@
             <w:noProof/>
             <w:webHidden/>
           </w:rPr>
-          <w:instrText xml:space="preserve"> PAGEREF _Toc103765086 \h </w:instrText>
+          <w:instrText xml:space="preserve"> PAGEREF _Toc103781218 \h </w:instrText>
         </w:r>
         <w:r>
           <w:rPr>
@@ -5034,7 +5126,7 @@
             <w:noProof/>
             <w:webHidden/>
           </w:rPr>
-          <w:t>20</w:t>
+          <w:t>21</w:t>
         </w:r>
         <w:r>
           <w:rPr>
@@ -5061,7 +5153,7 @@
           <w:szCs w:val="22"/>
         </w:rPr>
       </w:pPr>
-      <w:hyperlink w:anchor="_Toc103765087" w:history="1">
+      <w:hyperlink w:anchor="_Toc103781219" w:history="1">
         <w:r>
           <w:rPr>
             <w:rStyle w:val="Lienhypertexte"/>
@@ -5106,7 +5198,7 @@
             <w:noProof/>
             <w:webHidden/>
           </w:rPr>
-          <w:instrText xml:space="preserve"> PAGEREF _Toc103765087 \h </w:instrText>
+          <w:instrText xml:space="preserve"> PAGEREF _Toc103781219 \h </w:instrText>
         </w:r>
         <w:r>
           <w:rPr>
@@ -5126,7 +5218,7 @@
             <w:noProof/>
             <w:webHidden/>
           </w:rPr>
-          <w:t>20</w:t>
+          <w:t>21</w:t>
         </w:r>
         <w:r>
           <w:rPr>
@@ -5153,7 +5245,7 @@
           <w:szCs w:val="22"/>
         </w:rPr>
       </w:pPr>
-      <w:hyperlink w:anchor="_Toc103765088" w:history="1">
+      <w:hyperlink w:anchor="_Toc103781220" w:history="1">
         <w:r>
           <w:rPr>
             <w:rStyle w:val="Lienhypertexte"/>
@@ -5198,7 +5290,7 @@
             <w:noProof/>
             <w:webHidden/>
           </w:rPr>
-          <w:instrText xml:space="preserve"> PAGEREF _Toc103765088 \h </w:instrText>
+          <w:instrText xml:space="preserve"> PAGEREF _Toc103781220 \h </w:instrText>
         </w:r>
         <w:r>
           <w:rPr>
@@ -5245,7 +5337,7 @@
           <w:szCs w:val="22"/>
         </w:rPr>
       </w:pPr>
-      <w:hyperlink w:anchor="_Toc103765089" w:history="1">
+      <w:hyperlink w:anchor="_Toc103781221" w:history="1">
         <w:r>
           <w:rPr>
             <w:rStyle w:val="Lienhypertexte"/>
@@ -5290,7 +5382,7 @@
             <w:noProof/>
             <w:webHidden/>
           </w:rPr>
-          <w:instrText xml:space="preserve"> PAGEREF _Toc103765089 \h </w:instrText>
+          <w:instrText xml:space="preserve"> PAGEREF _Toc103781221 \h </w:instrText>
         </w:r>
         <w:r>
           <w:rPr>
@@ -5338,7 +5430,7 @@
           <w:szCs w:val="22"/>
         </w:rPr>
       </w:pPr>
-      <w:hyperlink w:anchor="_Toc103765090" w:history="1">
+      <w:hyperlink w:anchor="_Toc103781222" w:history="1">
         <w:r>
           <w:rPr>
             <w:rStyle w:val="Lienhypertexte"/>
@@ -5384,7 +5476,7 @@
             <w:noProof/>
             <w:webHidden/>
           </w:rPr>
-          <w:instrText xml:space="preserve"> PAGEREF _Toc103765090 \h </w:instrText>
+          <w:instrText xml:space="preserve"> PAGEREF _Toc103781222 \h </w:instrText>
         </w:r>
         <w:r>
           <w:rPr>
@@ -5430,7 +5522,7 @@
           <w:szCs w:val="22"/>
         </w:rPr>
       </w:pPr>
-      <w:hyperlink w:anchor="_Toc103765091" w:history="1">
+      <w:hyperlink w:anchor="_Toc103781223" w:history="1">
         <w:r>
           <w:rPr>
             <w:rStyle w:val="Lienhypertexte"/>
@@ -5474,7 +5566,7 @@
             <w:noProof/>
             <w:webHidden/>
           </w:rPr>
-          <w:instrText xml:space="preserve"> PAGEREF _Toc103765091 \h </w:instrText>
+          <w:instrText xml:space="preserve"> PAGEREF _Toc103781223 \h </w:instrText>
         </w:r>
         <w:r>
           <w:rPr>
@@ -5520,7 +5612,7 @@
           <w:szCs w:val="22"/>
         </w:rPr>
       </w:pPr>
-      <w:hyperlink w:anchor="_Toc103765092" w:history="1">
+      <w:hyperlink w:anchor="_Toc103781224" w:history="1">
         <w:r>
           <w:rPr>
             <w:rStyle w:val="Lienhypertexte"/>
@@ -5564,7 +5656,7 @@
             <w:noProof/>
             <w:webHidden/>
           </w:rPr>
-          <w:instrText xml:space="preserve"> PAGEREF _Toc103765092 \h </w:instrText>
+          <w:instrText xml:space="preserve"> PAGEREF _Toc103781224 \h </w:instrText>
         </w:r>
         <w:r>
           <w:rPr>
@@ -5612,7 +5704,7 @@
           <w:szCs w:val="22"/>
         </w:rPr>
       </w:pPr>
-      <w:hyperlink w:anchor="_Toc103765093" w:history="1">
+      <w:hyperlink w:anchor="_Toc103781225" w:history="1">
         <w:r>
           <w:rPr>
             <w:rStyle w:val="Lienhypertexte"/>
@@ -5658,7 +5750,7 @@
             <w:noProof/>
             <w:webHidden/>
           </w:rPr>
-          <w:instrText xml:space="preserve"> PAGEREF _Toc103765093 \h </w:instrText>
+          <w:instrText xml:space="preserve"> PAGEREF _Toc103781225 \h </w:instrText>
         </w:r>
         <w:r>
           <w:rPr>
@@ -5705,23 +5797,21 @@
       <w:r>
         <w:br w:type="page"/>
       </w:r>
-      <w:bookmarkStart w:id="0" w:name="_GoBack"/>
-      <w:bookmarkEnd w:id="0"/>
     </w:p>
     <w:p>
       <w:pPr>
         <w:pStyle w:val="Titre1"/>
       </w:pPr>
-      <w:bookmarkStart w:id="1" w:name="_Toc532179955"/>
-      <w:bookmarkStart w:id="2" w:name="_Toc165969637"/>
-      <w:bookmarkStart w:id="3" w:name="_Toc103765034"/>
+      <w:bookmarkStart w:id="0" w:name="_Toc532179955"/>
+      <w:bookmarkStart w:id="1" w:name="_Toc165969637"/>
+      <w:bookmarkStart w:id="2" w:name="_Toc103781165"/>
       <w:r>
         <w:lastRenderedPageBreak/>
         <w:t>Spécifications</w:t>
       </w:r>
+      <w:bookmarkEnd w:id="0"/>
       <w:bookmarkEnd w:id="1"/>
       <w:bookmarkEnd w:id="2"/>
-      <w:bookmarkEnd w:id="3"/>
     </w:p>
     <w:p>
       <w:pPr>
@@ -5732,9 +5822,9 @@
       <w:pPr>
         <w:pStyle w:val="Titre2"/>
       </w:pPr>
-      <w:bookmarkStart w:id="4" w:name="_Toc532179969"/>
-      <w:bookmarkStart w:id="5" w:name="_Toc165969639"/>
-      <w:bookmarkStart w:id="6" w:name="_Toc103765035"/>
+      <w:bookmarkStart w:id="3" w:name="_Toc532179969"/>
+      <w:bookmarkStart w:id="4" w:name="_Toc165969639"/>
+      <w:bookmarkStart w:id="5" w:name="_Toc103781166"/>
       <w:r>
         <w:t>T</w:t>
       </w:r>
@@ -5744,7 +5834,7 @@
       <w:r>
         <w:t>e</w:t>
       </w:r>
-      <w:bookmarkEnd w:id="6"/>
+      <w:bookmarkEnd w:id="5"/>
     </w:p>
     <w:p>
       <w:pPr>
@@ -5764,11 +5854,11 @@
       <w:pPr>
         <w:pStyle w:val="Titre2"/>
       </w:pPr>
-      <w:bookmarkStart w:id="7" w:name="_Toc103765036"/>
+      <w:bookmarkStart w:id="6" w:name="_Toc103781167"/>
       <w:r>
         <w:t>Description</w:t>
       </w:r>
-      <w:bookmarkEnd w:id="7"/>
+      <w:bookmarkEnd w:id="6"/>
     </w:p>
     <w:p>
       <w:pPr>
@@ -5796,11 +5886,11 @@
       <w:pPr>
         <w:pStyle w:val="Titre2"/>
       </w:pPr>
-      <w:bookmarkStart w:id="8" w:name="_Toc103765037"/>
+      <w:bookmarkStart w:id="7" w:name="_Toc103781168"/>
       <w:r>
         <w:t>Matériel et logiciels à disposition</w:t>
       </w:r>
-      <w:bookmarkEnd w:id="8"/>
+      <w:bookmarkEnd w:id="7"/>
     </w:p>
     <w:p>
       <w:pPr>
@@ -5873,14 +5963,14 @@
       <w:pPr>
         <w:pStyle w:val="Titre2"/>
       </w:pPr>
-      <w:bookmarkStart w:id="9" w:name="_Toc103765038"/>
+      <w:bookmarkStart w:id="8" w:name="_Toc103781169"/>
       <w:r>
         <w:t>P</w:t>
       </w:r>
       <w:r>
         <w:t>rérequis</w:t>
       </w:r>
-      <w:bookmarkEnd w:id="9"/>
+      <w:bookmarkEnd w:id="8"/>
     </w:p>
     <w:p>
       <w:pPr>
@@ -5900,42 +5990,42 @@
       <w:pPr>
         <w:pStyle w:val="Titre2"/>
       </w:pPr>
-      <w:bookmarkStart w:id="10" w:name="_Toc103765039"/>
+      <w:bookmarkStart w:id="9" w:name="_Toc103781170"/>
       <w:r>
         <w:t>Cahier des charges</w:t>
       </w:r>
+      <w:bookmarkEnd w:id="9"/>
+    </w:p>
+    <w:p>
+      <w:pPr>
+        <w:pStyle w:val="Titre3"/>
+      </w:pPr>
+      <w:bookmarkStart w:id="10" w:name="_Toc103781171"/>
+      <w:r>
+        <w:t>Objectifs et portée du projet (objectifs SMART</w:t>
+      </w:r>
+      <w:r>
+        <w:t>)</w:t>
+      </w:r>
       <w:bookmarkEnd w:id="10"/>
     </w:p>
     <w:p>
       <w:pPr>
+        <w:pStyle w:val="Retraitcorpsdetexte3"/>
+      </w:pPr>
+      <w:r>
+        <w:t>Ce projet vise à mettre en œuvre les connaissances apprises dans les modules 133 et 151, qui se déroulent en parallèle au projet. Au final, l’application réalisée devra être exploitable et livrable. Dès lors, on attend un rendu professionnel et un soin particulier dans la documentation du projet.</w:t>
+      </w:r>
+    </w:p>
+    <w:p>
+      <w:pPr>
         <w:pStyle w:val="Titre3"/>
       </w:pPr>
-      <w:bookmarkStart w:id="11" w:name="_Toc103765040"/>
-      <w:r>
-        <w:t>Objectifs et portée du projet (objectifs SMART</w:t>
-      </w:r>
-      <w:r>
-        <w:t>)</w:t>
+      <w:bookmarkStart w:id="11" w:name="_Toc103781172"/>
+      <w:r>
+        <w:t>Fonctionnalités requises (du point de vue de l’utilisateur)</w:t>
       </w:r>
       <w:bookmarkEnd w:id="11"/>
-    </w:p>
-    <w:p>
-      <w:pPr>
-        <w:pStyle w:val="Retraitcorpsdetexte3"/>
-      </w:pPr>
-      <w:r>
-        <w:t>Ce projet vise à mettre en œuvre les connaissances apprises dans les modules 133 et 151, qui se déroulent en parallèle au projet. Au final, l’application réalisée devra être exploitable et livrable. Dès lors, on attend un rendu professionnel et un soin particulier dans la documentation du projet.</w:t>
-      </w:r>
-    </w:p>
-    <w:p>
-      <w:pPr>
-        <w:pStyle w:val="Titre3"/>
-      </w:pPr>
-      <w:bookmarkStart w:id="12" w:name="_Toc103765041"/>
-      <w:r>
-        <w:t>Fonctionnalités requises (du point de vue de l’utilisateur)</w:t>
-      </w:r>
-      <w:bookmarkEnd w:id="12"/>
     </w:p>
     <w:p>
       <w:pPr>
@@ -6015,12 +6105,12 @@
       <w:pPr>
         <w:pStyle w:val="Titre3"/>
       </w:pPr>
-      <w:bookmarkStart w:id="13" w:name="_Toc103765042"/>
+      <w:bookmarkStart w:id="12" w:name="_Toc103781173"/>
       <w:r>
         <w:lastRenderedPageBreak/>
         <w:t>Travail à réaliser par l'apprenti</w:t>
       </w:r>
-      <w:bookmarkEnd w:id="13"/>
+      <w:bookmarkEnd w:id="12"/>
     </w:p>
     <w:p>
       <w:pPr>
@@ -6329,12 +6419,12 @@
       <w:pPr>
         <w:pStyle w:val="Titre3"/>
       </w:pPr>
-      <w:bookmarkStart w:id="14" w:name="_Toc103765043"/>
+      <w:bookmarkStart w:id="13" w:name="_Toc103781174"/>
       <w:r>
         <w:lastRenderedPageBreak/>
         <w:t>Points supplémentaires</w:t>
       </w:r>
-      <w:bookmarkEnd w:id="14"/>
+      <w:bookmarkEnd w:id="13"/>
     </w:p>
     <w:p>
       <w:pPr>
@@ -6433,11 +6523,11 @@
       <w:pPr>
         <w:pStyle w:val="Titre3"/>
       </w:pPr>
-      <w:bookmarkStart w:id="15" w:name="_Toc103765044"/>
+      <w:bookmarkStart w:id="14" w:name="_Toc103781175"/>
       <w:r>
         <w:t>Si le temps le permet …</w:t>
       </w:r>
-      <w:bookmarkEnd w:id="15"/>
+      <w:bookmarkEnd w:id="14"/>
     </w:p>
     <w:p>
       <w:pPr>
@@ -6508,11 +6598,11 @@
       <w:pPr>
         <w:pStyle w:val="Titre3"/>
       </w:pPr>
-      <w:bookmarkStart w:id="16" w:name="_Toc103765045"/>
+      <w:bookmarkStart w:id="15" w:name="_Toc103781176"/>
       <w:r>
         <w:t>Méthodes de validation des solutions</w:t>
       </w:r>
-      <w:bookmarkEnd w:id="16"/>
+      <w:bookmarkEnd w:id="15"/>
     </w:p>
     <w:p>
       <w:pPr>
@@ -6538,11 +6628,11 @@
       <w:pPr>
         <w:pStyle w:val="Titre2"/>
       </w:pPr>
-      <w:bookmarkStart w:id="17" w:name="_Toc103765046"/>
+      <w:bookmarkStart w:id="16" w:name="_Toc103781177"/>
       <w:r>
         <w:t>Les points suivants seront évalués</w:t>
       </w:r>
-      <w:bookmarkEnd w:id="17"/>
+      <w:bookmarkEnd w:id="16"/>
     </w:p>
     <w:p>
       <w:pPr>
@@ -6628,11 +6718,11 @@
       <w:pPr>
         <w:pStyle w:val="Titre2"/>
       </w:pPr>
-      <w:bookmarkStart w:id="18" w:name="_Toc103765047"/>
+      <w:bookmarkStart w:id="17" w:name="_Toc103781178"/>
       <w:r>
         <w:t>Validation et conditions de réussite</w:t>
       </w:r>
-      <w:bookmarkEnd w:id="18"/>
+      <w:bookmarkEnd w:id="17"/>
     </w:p>
     <w:p>
       <w:pPr>
@@ -6682,17 +6772,17 @@
       <w:pPr>
         <w:pStyle w:val="Titre1"/>
       </w:pPr>
-      <w:bookmarkStart w:id="19" w:name="_Toc103765048"/>
+      <w:bookmarkStart w:id="18" w:name="_Toc103781179"/>
       <w:r>
         <w:lastRenderedPageBreak/>
         <w:t>Planification</w:t>
       </w:r>
+      <w:bookmarkEnd w:id="3"/>
       <w:bookmarkEnd w:id="4"/>
-      <w:bookmarkEnd w:id="5"/>
       <w:r>
         <w:t xml:space="preserve"> Initiale</w:t>
       </w:r>
-      <w:bookmarkEnd w:id="19"/>
+      <w:bookmarkEnd w:id="18"/>
     </w:p>
     <w:p>
       <w:pPr>
@@ -6743,35 +6833,35 @@
       <w:pPr>
         <w:pStyle w:val="Titre1"/>
       </w:pPr>
-      <w:bookmarkStart w:id="20" w:name="_Toc532179957"/>
-      <w:bookmarkStart w:id="21" w:name="_Toc165969641"/>
-      <w:bookmarkStart w:id="22" w:name="_Toc103765049"/>
+      <w:bookmarkStart w:id="19" w:name="_Toc532179957"/>
+      <w:bookmarkStart w:id="20" w:name="_Toc165969641"/>
+      <w:bookmarkStart w:id="21" w:name="_Toc103781180"/>
       <w:r>
         <w:t>Analyse</w:t>
       </w:r>
+      <w:bookmarkEnd w:id="19"/>
       <w:bookmarkEnd w:id="20"/>
       <w:bookmarkEnd w:id="21"/>
+    </w:p>
+    <w:p>
+      <w:pPr>
+        <w:pStyle w:val="Titre2"/>
+      </w:pPr>
+      <w:bookmarkStart w:id="22" w:name="_Toc103781181"/>
+      <w:r>
+        <w:t>Opportunités</w:t>
+      </w:r>
       <w:bookmarkEnd w:id="22"/>
     </w:p>
     <w:p>
       <w:pPr>
-        <w:pStyle w:val="Titre2"/>
-      </w:pPr>
-      <w:bookmarkStart w:id="23" w:name="_Toc103765050"/>
-      <w:r>
-        <w:t>Opportunités</w:t>
+        <w:pStyle w:val="Titre3"/>
+      </w:pPr>
+      <w:bookmarkStart w:id="23" w:name="_Toc103781182"/>
+      <w:r>
+        <w:t>Difficultés potentielles</w:t>
       </w:r>
       <w:bookmarkEnd w:id="23"/>
-    </w:p>
-    <w:p>
-      <w:pPr>
-        <w:pStyle w:val="Titre3"/>
-      </w:pPr>
-      <w:bookmarkStart w:id="24" w:name="_Toc103765051"/>
-      <w:r>
-        <w:t>Difficultés potentielles</w:t>
-      </w:r>
-      <w:bookmarkEnd w:id="24"/>
     </w:p>
     <w:p>
       <w:pPr>
@@ -6837,11 +6927,11 @@
       <w:pPr>
         <w:pStyle w:val="Titre3"/>
       </w:pPr>
-      <w:bookmarkStart w:id="25" w:name="_Toc103765052"/>
+      <w:bookmarkStart w:id="24" w:name="_Toc103781183"/>
       <w:r>
         <w:t>Solutions éventuelles</w:t>
       </w:r>
-      <w:bookmarkEnd w:id="25"/>
+      <w:bookmarkEnd w:id="24"/>
     </w:p>
     <w:p>
       <w:pPr>
@@ -6889,28 +6979,28 @@
       <w:pPr>
         <w:pStyle w:val="Titre2"/>
       </w:pPr>
-      <w:bookmarkStart w:id="26" w:name="_Toc532179959"/>
-      <w:bookmarkStart w:id="27" w:name="_Toc165969643"/>
-      <w:bookmarkStart w:id="28" w:name="_Toc103765053"/>
+      <w:bookmarkStart w:id="25" w:name="_Toc532179959"/>
+      <w:bookmarkStart w:id="26" w:name="_Toc165969643"/>
+      <w:bookmarkStart w:id="27" w:name="_Toc103781184"/>
       <w:r>
         <w:t>Document d’analyse</w:t>
       </w:r>
+      <w:bookmarkEnd w:id="25"/>
       <w:bookmarkEnd w:id="26"/>
+      <w:r>
+        <w:t xml:space="preserve"> et conception</w:t>
+      </w:r>
       <w:bookmarkEnd w:id="27"/>
-      <w:r>
-        <w:t xml:space="preserve"> et conception</w:t>
+    </w:p>
+    <w:p>
+      <w:pPr>
+        <w:pStyle w:val="Titre3"/>
+      </w:pPr>
+      <w:bookmarkStart w:id="28" w:name="_Toc103781185"/>
+      <w:r>
+        <w:t>Base de données</w:t>
       </w:r>
       <w:bookmarkEnd w:id="28"/>
-    </w:p>
-    <w:p>
-      <w:pPr>
-        <w:pStyle w:val="Titre3"/>
-      </w:pPr>
-      <w:bookmarkStart w:id="29" w:name="_Toc103765054"/>
-      <w:r>
-        <w:t>Base de données</w:t>
-      </w:r>
-      <w:bookmarkEnd w:id="29"/>
     </w:p>
     <w:p>
       <w:pPr>
@@ -6996,14 +7086,27 @@
                             <w:r>
                               <w:t xml:space="preserve">Figure </w:t>
                             </w:r>
-                            <w:fldSimple w:instr=" SEQ Figure \* ARABIC ">
-                              <w:r>
-                                <w:rPr>
-                                  <w:noProof/>
-                                </w:rPr>
-                                <w:t>1</w:t>
-                              </w:r>
-                            </w:fldSimple>
+                            <w:r>
+                              <w:fldChar w:fldCharType="begin"/>
+                            </w:r>
+                            <w:r>
+                              <w:instrText xml:space="preserve"> SEQ Figure \* ARABIC </w:instrText>
+                            </w:r>
+                            <w:r>
+                              <w:fldChar w:fldCharType="separate"/>
+                            </w:r>
+                            <w:r>
+                              <w:rPr>
+                                <w:noProof/>
+                              </w:rPr>
+                              <w:t>1</w:t>
+                            </w:r>
+                            <w:r>
+                              <w:rPr>
+                                <w:noProof/>
+                              </w:rPr>
+                              <w:fldChar w:fldCharType="end"/>
+                            </w:r>
                             <w:r>
                               <w:t xml:space="preserve"> : MLD - Version 1</w:t>
                             </w:r>
@@ -7043,14 +7146,27 @@
                       <w:r>
                         <w:t xml:space="preserve">Figure </w:t>
                       </w:r>
-                      <w:fldSimple w:instr=" SEQ Figure \* ARABIC ">
-                        <w:r>
-                          <w:rPr>
-                            <w:noProof/>
-                          </w:rPr>
-                          <w:t>1</w:t>
-                        </w:r>
-                      </w:fldSimple>
+                      <w:r>
+                        <w:fldChar w:fldCharType="begin"/>
+                      </w:r>
+                      <w:r>
+                        <w:instrText xml:space="preserve"> SEQ Figure \* ARABIC </w:instrText>
+                      </w:r>
+                      <w:r>
+                        <w:fldChar w:fldCharType="separate"/>
+                      </w:r>
+                      <w:r>
+                        <w:rPr>
+                          <w:noProof/>
+                        </w:rPr>
+                        <w:t>1</w:t>
+                      </w:r>
+                      <w:r>
+                        <w:rPr>
+                          <w:noProof/>
+                        </w:rPr>
+                        <w:fldChar w:fldCharType="end"/>
+                      </w:r>
                       <w:r>
                         <w:t xml:space="preserve"> : MLD - Version 1</w:t>
                       </w:r>
@@ -7176,14 +7292,27 @@
                             <w:r>
                               <w:t xml:space="preserve">Figure </w:t>
                             </w:r>
-                            <w:fldSimple w:instr=" SEQ Figure \* ARABIC ">
-                              <w:r>
-                                <w:rPr>
-                                  <w:noProof/>
-                                </w:rPr>
-                                <w:t>2</w:t>
-                              </w:r>
-                            </w:fldSimple>
+                            <w:r>
+                              <w:fldChar w:fldCharType="begin"/>
+                            </w:r>
+                            <w:r>
+                              <w:instrText xml:space="preserve"> SEQ Figure \* ARABIC </w:instrText>
+                            </w:r>
+                            <w:r>
+                              <w:fldChar w:fldCharType="separate"/>
+                            </w:r>
+                            <w:r>
+                              <w:rPr>
+                                <w:noProof/>
+                              </w:rPr>
+                              <w:t>2</w:t>
+                            </w:r>
+                            <w:r>
+                              <w:rPr>
+                                <w:noProof/>
+                              </w:rPr>
+                              <w:fldChar w:fldCharType="end"/>
+                            </w:r>
                             <w:r>
                               <w:t xml:space="preserve"> : MCD - Version 1</w:t>
                             </w:r>
@@ -7219,14 +7348,27 @@
                       <w:r>
                         <w:t xml:space="preserve">Figure </w:t>
                       </w:r>
-                      <w:fldSimple w:instr=" SEQ Figure \* ARABIC ">
-                        <w:r>
-                          <w:rPr>
-                            <w:noProof/>
-                          </w:rPr>
-                          <w:t>2</w:t>
-                        </w:r>
-                      </w:fldSimple>
+                      <w:r>
+                        <w:fldChar w:fldCharType="begin"/>
+                      </w:r>
+                      <w:r>
+                        <w:instrText xml:space="preserve"> SEQ Figure \* ARABIC </w:instrText>
+                      </w:r>
+                      <w:r>
+                        <w:fldChar w:fldCharType="separate"/>
+                      </w:r>
+                      <w:r>
+                        <w:rPr>
+                          <w:noProof/>
+                        </w:rPr>
+                        <w:t>2</w:t>
+                      </w:r>
+                      <w:r>
+                        <w:rPr>
+                          <w:noProof/>
+                        </w:rPr>
+                        <w:fldChar w:fldCharType="end"/>
+                      </w:r>
                       <w:r>
                         <w:t xml:space="preserve"> : MCD - Version 1</w:t>
                       </w:r>
@@ -7323,7 +7465,7 @@
       <w:pPr>
         <w:pStyle w:val="Titre3"/>
       </w:pPr>
-      <w:bookmarkStart w:id="30" w:name="_Toc103765055"/>
+      <w:bookmarkStart w:id="29" w:name="_Toc103781186"/>
       <w:proofErr w:type="spellStart"/>
       <w:r>
         <w:lastRenderedPageBreak/>
@@ -7340,7 +7482,7 @@
       <w:r>
         <w:t>p</w:t>
       </w:r>
-      <w:bookmarkEnd w:id="30"/>
+      <w:bookmarkEnd w:id="29"/>
       <w:proofErr w:type="spellEnd"/>
     </w:p>
     <w:p>
@@ -7407,11 +7549,11 @@
       <w:pPr>
         <w:pStyle w:val="Titre3"/>
       </w:pPr>
-      <w:bookmarkStart w:id="31" w:name="_Toc103765056"/>
+      <w:bookmarkStart w:id="30" w:name="_Toc103781187"/>
       <w:r>
         <w:t>Maquette site web</w:t>
       </w:r>
-      <w:bookmarkEnd w:id="31"/>
+      <w:bookmarkEnd w:id="30"/>
     </w:p>
     <w:p>
       <w:pPr>
@@ -7473,12 +7615,12 @@
       <w:pPr>
         <w:pStyle w:val="Titre3"/>
       </w:pPr>
-      <w:bookmarkStart w:id="32" w:name="_Toc103765057"/>
+      <w:bookmarkStart w:id="31" w:name="_Toc103781188"/>
       <w:r>
         <w:lastRenderedPageBreak/>
         <w:t>Différences maquette et site web</w:t>
       </w:r>
-      <w:bookmarkEnd w:id="32"/>
+      <w:bookmarkEnd w:id="31"/>
     </w:p>
     <w:tbl>
       <w:tblPr>
@@ -8557,29 +8699,29 @@
       <w:pPr>
         <w:pStyle w:val="Titre2"/>
       </w:pPr>
-      <w:bookmarkStart w:id="33" w:name="_Toc532179967"/>
-      <w:bookmarkStart w:id="34" w:name="_Toc165969651"/>
-      <w:bookmarkStart w:id="35" w:name="_Toc103765058"/>
+      <w:bookmarkStart w:id="32" w:name="_Toc532179967"/>
+      <w:bookmarkStart w:id="33" w:name="_Toc165969651"/>
+      <w:bookmarkStart w:id="34" w:name="_Toc103781189"/>
       <w:r>
         <w:lastRenderedPageBreak/>
         <w:t>Conception des tests</w:t>
       </w:r>
+      <w:bookmarkEnd w:id="32"/>
       <w:bookmarkEnd w:id="33"/>
       <w:bookmarkEnd w:id="34"/>
+    </w:p>
+    <w:p>
+      <w:pPr>
+        <w:pStyle w:val="Titre3"/>
+      </w:pPr>
+      <w:bookmarkStart w:id="35" w:name="_Toc103781190"/>
+      <w:r>
+        <w:t>Test</w:t>
+      </w:r>
+      <w:r>
+        <w:t>s d’intégration</w:t>
+      </w:r>
       <w:bookmarkEnd w:id="35"/>
-    </w:p>
-    <w:p>
-      <w:pPr>
-        <w:pStyle w:val="Titre3"/>
-      </w:pPr>
-      <w:bookmarkStart w:id="36" w:name="_Toc103765059"/>
-      <w:r>
-        <w:t>Test</w:t>
-      </w:r>
-      <w:r>
-        <w:t>s d’intégration</w:t>
-      </w:r>
-      <w:bookmarkEnd w:id="36"/>
     </w:p>
     <w:tbl>
       <w:tblPr>
@@ -9830,18 +9972,15 @@
       <w:pPr>
         <w:pStyle w:val="Titre3"/>
       </w:pPr>
-      <w:bookmarkStart w:id="37" w:name="_Toc103765060"/>
+      <w:bookmarkStart w:id="36" w:name="_Toc103781191"/>
       <w:r>
         <w:lastRenderedPageBreak/>
         <w:t xml:space="preserve">Tests </w:t>
       </w:r>
       <w:r>
-        <w:t>u</w:t>
-      </w:r>
-      <w:r>
-        <w:t>nitaires</w:t>
-      </w:r>
-      <w:bookmarkEnd w:id="37"/>
+        <w:t>fonctionnels</w:t>
+      </w:r>
+      <w:bookmarkEnd w:id="36"/>
     </w:p>
     <w:p>
       <w:pPr>
@@ -10172,6 +10311,12 @@
       <w:r>
         <w:t>Résultat :</w:t>
       </w:r>
+      <w:r>
+        <w:t xml:space="preserve"> </w:t>
+      </w:r>
+      <w:r>
+        <w:t>Le test fonctionnel fonctionne parfaitement.</w:t>
+      </w:r>
     </w:p>
     <w:p>
       <w:pPr>
@@ -10532,6 +10677,12 @@
       <w:r>
         <w:t>Résultat :</w:t>
       </w:r>
+      <w:r>
+        <w:t xml:space="preserve"> </w:t>
+      </w:r>
+      <w:r>
+        <w:t>Le test fonctionnel fonctionne parfaitement.</w:t>
+      </w:r>
     </w:p>
     <w:p>
       <w:pPr>
@@ -10886,6 +11037,14 @@
       <w:r>
         <w:t>Résultat :</w:t>
       </w:r>
+      <w:r>
+        <w:t xml:space="preserve"> </w:t>
+      </w:r>
+      <w:r>
+        <w:t>Le test fonctionnel fonctionne parfaitement.</w:t>
+      </w:r>
+      <w:bookmarkStart w:id="37" w:name="_GoBack"/>
+      <w:bookmarkEnd w:id="37"/>
     </w:p>
     <w:p>
       <w:pPr>
@@ -10937,7 +11096,7 @@
         <w:pStyle w:val="Titre2"/>
       </w:pPr>
       <w:bookmarkStart w:id="38" w:name="_Toc532179961"/>
-      <w:bookmarkStart w:id="39" w:name="_Toc103765061"/>
+      <w:bookmarkStart w:id="39" w:name="_Toc103781192"/>
       <w:r>
         <w:lastRenderedPageBreak/>
         <w:t>Planification</w:t>
@@ -10964,7 +11123,7 @@
       </w:pPr>
       <w:bookmarkStart w:id="40" w:name="_Toc532179964"/>
       <w:bookmarkStart w:id="41" w:name="_Toc165969648"/>
-      <w:bookmarkStart w:id="42" w:name="_Toc103765062"/>
+      <w:bookmarkStart w:id="42" w:name="_Toc103781193"/>
       <w:bookmarkEnd w:id="38"/>
       <w:r>
         <w:t>Réalisation</w:t>
@@ -10979,7 +11138,7 @@
       </w:pPr>
       <w:bookmarkStart w:id="43" w:name="_Toc532179965"/>
       <w:bookmarkStart w:id="44" w:name="_Toc165969649"/>
-      <w:bookmarkStart w:id="45" w:name="_Toc103765063"/>
+      <w:bookmarkStart w:id="45" w:name="_Toc103781194"/>
       <w:r>
         <w:t>Dossier de Réalisation</w:t>
       </w:r>
@@ -10991,7 +11150,7 @@
       <w:pPr>
         <w:pStyle w:val="Titre3"/>
       </w:pPr>
-      <w:bookmarkStart w:id="46" w:name="_Toc103765064"/>
+      <w:bookmarkStart w:id="46" w:name="_Toc103781195"/>
       <w:r>
         <w:t>Version des outils logiciels utilisés</w:t>
       </w:r>
@@ -11347,7 +11506,7 @@
       <w:pPr>
         <w:pStyle w:val="Titre3"/>
       </w:pPr>
-      <w:bookmarkStart w:id="47" w:name="_Toc103765065"/>
+      <w:bookmarkStart w:id="47" w:name="_Toc103781196"/>
       <w:r>
         <w:t>Co</w:t>
       </w:r>
@@ -11367,13 +11526,19 @@
         <w:t>créé</w:t>
       </w:r>
       <w:r>
-        <w:t xml:space="preserve"> des espaces de discussion sur le dépôt GitHub, cela permet que tous les membres </w:t>
+        <w:t xml:space="preserve"> des espaces de discussion</w:t>
+      </w:r>
+      <w:r>
+        <w:t>s</w:t>
+      </w:r>
+      <w:r>
+        <w:t xml:space="preserve"> sur le dépôt GitHub, cela permet que tous les membres </w:t>
       </w:r>
       <w:r>
         <w:t>du groupe</w:t>
       </w:r>
       <w:r>
-        <w:t xml:space="preserve"> puissent trouver l’informations.</w:t>
+        <w:t xml:space="preserve"> puissent trouver l’information.</w:t>
       </w:r>
       <w:r>
         <w:t xml:space="preserve"> </w:t>
@@ -11484,21 +11649,12 @@
     </w:p>
     <w:p>
       <w:pPr>
-        <w:pStyle w:val="ParagrapheTitre4"/>
-        <w:ind w:left="0"/>
-      </w:pPr>
-    </w:p>
-    <w:p>
-      <w:pPr>
         <w:pStyle w:val="Titre3"/>
       </w:pPr>
-      <w:bookmarkStart w:id="48" w:name="_Toc103765066"/>
-      <w:r>
-        <w:t xml:space="preserve">Notre utilisation de </w:t>
-      </w:r>
+      <w:bookmarkStart w:id="48" w:name="_Toc103781197"/>
       <w:proofErr w:type="spellStart"/>
       <w:r>
-        <w:t>Laravel</w:t>
+        <w:t>Heroku</w:t>
       </w:r>
       <w:bookmarkEnd w:id="48"/>
       <w:proofErr w:type="spellEnd"/>
@@ -11508,93 +11664,44 @@
         <w:pStyle w:val="Retraitcorpsdetexte3"/>
       </w:pPr>
       <w:r>
-        <w:t xml:space="preserve">Dans cette partie nous allons expliquer les concepts de </w:t>
+        <w:t>La mise en production du site web gr</w:t>
+      </w:r>
+      <w:r>
+        <w:t xml:space="preserve">âce à </w:t>
       </w:r>
       <w:proofErr w:type="spellStart"/>
       <w:r>
-        <w:t>laravel</w:t>
+        <w:t>Heroku</w:t>
       </w:r>
       <w:proofErr w:type="spellEnd"/>
       <w:r>
-        <w:t xml:space="preserve"> que nous avons utilisé pour le projet.</w:t>
-      </w:r>
-    </w:p>
-    <w:p>
-      <w:pPr>
-        <w:pStyle w:val="Titre4"/>
-      </w:pPr>
-      <w:bookmarkStart w:id="49" w:name="_Toc103765067"/>
-      <w:r>
-        <w:t>Vues</w:t>
-      </w:r>
-      <w:bookmarkEnd w:id="49"/>
+        <w:t xml:space="preserve"> n’a pas fonctionné</w:t>
+      </w:r>
+      <w:r>
+        <w:t xml:space="preserve">. La liaison entre GitHub et </w:t>
+      </w:r>
+      <w:proofErr w:type="spellStart"/>
+      <w:r>
+        <w:t>Heroku</w:t>
+      </w:r>
+      <w:proofErr w:type="spellEnd"/>
+      <w:r>
+        <w:t xml:space="preserve"> ne fonctionne pas (18.05.2022). Lors de la connexion une erreur est générée, nous n’avons aucune idée de la provenance de celle-ci.</w:t>
+      </w:r>
     </w:p>
     <w:p>
       <w:pPr>
         <w:pStyle w:val="Retraitcorpsdetexte3"/>
-        <w:ind w:left="2268"/>
-      </w:pPr>
-      <w:r>
-        <w:t xml:space="preserve">Pour les vues, nous avons décidé d’utiliser </w:t>
-      </w:r>
-      <w:r>
-        <w:t xml:space="preserve">des </w:t>
-      </w:r>
-      <w:proofErr w:type="spellStart"/>
-      <w:r>
-        <w:t>partials</w:t>
-      </w:r>
-      <w:proofErr w:type="spellEnd"/>
-      <w:r>
-        <w:t xml:space="preserve"> et des </w:t>
-      </w:r>
-      <w:proofErr w:type="spellStart"/>
-      <w:r>
-        <w:t>layout</w:t>
-      </w:r>
-      <w:proofErr w:type="spellEnd"/>
-      <w:r>
-        <w:t xml:space="preserve">. Les </w:t>
-      </w:r>
-      <w:proofErr w:type="spellStart"/>
-      <w:r>
-        <w:t>partials</w:t>
-      </w:r>
-      <w:proofErr w:type="spellEnd"/>
-      <w:r>
-        <w:t xml:space="preserve"> nous sont très utiles, c’est </w:t>
-      </w:r>
-      <w:r>
-        <w:t>des petits blocs</w:t>
-      </w:r>
-      <w:r>
-        <w:t xml:space="preserve"> de code</w:t>
-      </w:r>
-      <w:r>
-        <w:t xml:space="preserve"> que l’on peut implémenter sur toutes les pages en envoyant des informations.</w:t>
-      </w:r>
-      <w:r>
-        <w:t xml:space="preserve"> Par exemple pour l’affichage de nos livres nous avons fait comme ceci</w:t>
-      </w:r>
-      <w:r>
-        <w:t> :</w:t>
-      </w:r>
-    </w:p>
-    <w:p>
-      <w:pPr>
-        <w:pStyle w:val="Retraitcorpsdetexte3"/>
-        <w:ind w:left="993"/>
-        <w:jc w:val="right"/>
       </w:pPr>
       <w:r>
         <w:rPr>
           <w:noProof/>
         </w:rPr>
         <w:drawing>
-          <wp:inline distT="0" distB="0" distL="0" distR="0" wp14:anchorId="29D6E2BC" wp14:editId="71417C56">
-            <wp:extent cx="4925683" cy="1070943"/>
+          <wp:inline distT="0" distB="0" distL="0" distR="0" wp14:anchorId="04A4034A" wp14:editId="72FA751E">
+            <wp:extent cx="2152650" cy="685800"/>
             <wp:effectExtent l="0" t="0" r="0" b="0"/>
-            <wp:docPr id="2" name="Image 2"/>
+            <wp:docPr id="39" name="Image 39"/>
             <wp:cNvGraphicFramePr>
               <a:graphicFrameLocks xmlns:a="http://schemas.openxmlformats.org/drawingml/2006/main" noChangeAspect="1"/>
             </wp:cNvGraphicFramePr>
@@ -11614,7 +11721,7 @@
                   <pic:spPr>
                     <a:xfrm>
                       <a:off x="0" y="0"/>
-                      <a:ext cx="5036342" cy="1095002"/>
+                      <a:ext cx="2152650" cy="685800"/>
                     </a:xfrm>
                     <a:prstGeom prst="rect">
                       <a:avLst/>
@@ -11630,53 +11737,287 @@
     <w:p>
       <w:pPr>
         <w:pStyle w:val="Retraitcorpsdetexte3"/>
-        <w:ind w:left="2268"/>
-      </w:pPr>
-      <w:r>
+      </w:pPr>
+      <w:r>
+        <w:t xml:space="preserve">Suite à cela, nous avons essayé en utilisant le CLI de </w:t>
+      </w:r>
+      <w:proofErr w:type="spellStart"/>
+      <w:r>
+        <w:t>Heroku</w:t>
+      </w:r>
+      <w:proofErr w:type="spellEnd"/>
+      <w:r>
+        <w:t>. Voici la marche à suivre q</w:t>
+      </w:r>
+      <w:r>
+        <w:t>ue nous avons suivie</w:t>
+      </w:r>
+      <w:r>
+        <w:t>.</w:t>
+      </w:r>
+    </w:p>
+    <w:p>
+      <w:pPr>
+        <w:pStyle w:val="Retraitcorpsdetexte3"/>
+        <w:numPr>
+          <w:ilvl w:val="0"/>
+          <w:numId w:val="43"/>
+        </w:numPr>
+      </w:pPr>
+      <w:proofErr w:type="spellStart"/>
+      <w:proofErr w:type="gramStart"/>
+      <w:r>
+        <w:rPr>
+          <w:b/>
+          <w:color w:val="00B050"/>
+        </w:rPr>
+        <w:t>npm</w:t>
+      </w:r>
+      <w:proofErr w:type="spellEnd"/>
+      <w:proofErr w:type="gramEnd"/>
+      <w:r>
+        <w:rPr>
+          <w:b/>
+          <w:color w:val="00B050"/>
+        </w:rPr>
+        <w:t xml:space="preserve"> </w:t>
+      </w:r>
+      <w:proofErr w:type="spellStart"/>
+      <w:r>
+        <w:rPr>
+          <w:b/>
+          <w:color w:val="00B050"/>
+        </w:rPr>
+        <w:t>install</w:t>
+      </w:r>
+      <w:proofErr w:type="spellEnd"/>
+      <w:r>
+        <w:rPr>
+          <w:b/>
+          <w:color w:val="00B050"/>
+        </w:rPr>
+        <w:t xml:space="preserve"> –</w:t>
+      </w:r>
+      <w:r>
+        <w:rPr>
+          <w:b/>
+          <w:color w:val="00B050"/>
+        </w:rPr>
+        <w:t xml:space="preserve">g </w:t>
+      </w:r>
+      <w:proofErr w:type="spellStart"/>
+      <w:r>
+        <w:rPr>
+          <w:b/>
+          <w:color w:val="00B050"/>
+        </w:rPr>
+        <w:t>heroku</w:t>
+      </w:r>
+      <w:proofErr w:type="spellEnd"/>
+      <w:r>
+        <w:t> </w:t>
+      </w:r>
+      <w:r>
+        <w:t xml:space="preserve">cette commande installe </w:t>
+      </w:r>
+      <w:proofErr w:type="spellStart"/>
+      <w:r>
+        <w:t>heroku</w:t>
+      </w:r>
+      <w:proofErr w:type="spellEnd"/>
+      <w:r>
+        <w:t xml:space="preserve"> sur la machine.</w:t>
+      </w:r>
+    </w:p>
+    <w:p>
+      <w:pPr>
+        <w:pStyle w:val="Retraitcorpsdetexte3"/>
+        <w:numPr>
+          <w:ilvl w:val="0"/>
+          <w:numId w:val="43"/>
+        </w:numPr>
+      </w:pPr>
+      <w:proofErr w:type="spellStart"/>
+      <w:proofErr w:type="gramStart"/>
+      <w:r>
+        <w:rPr>
+          <w:b/>
+          <w:color w:val="00B050"/>
+        </w:rPr>
+        <w:t>heroku</w:t>
+      </w:r>
+      <w:proofErr w:type="spellEnd"/>
+      <w:proofErr w:type="gramEnd"/>
+      <w:r>
+        <w:rPr>
+          <w:b/>
+          <w:color w:val="00B050"/>
+        </w:rPr>
+        <w:t xml:space="preserve"> login</w:t>
+      </w:r>
+      <w:r>
+        <w:t xml:space="preserve"> cette commande permet de faire la connexion au site de </w:t>
+      </w:r>
+      <w:proofErr w:type="spellStart"/>
+      <w:r>
+        <w:t>heroku</w:t>
+      </w:r>
+      <w:proofErr w:type="spellEnd"/>
+      <w:r>
+        <w:t>.</w:t>
+      </w:r>
+    </w:p>
+    <w:p>
+      <w:pPr>
+        <w:pStyle w:val="Retraitcorpsdetexte3"/>
+        <w:numPr>
+          <w:ilvl w:val="0"/>
+          <w:numId w:val="43"/>
+        </w:numPr>
+      </w:pPr>
+      <w:proofErr w:type="spellStart"/>
+      <w:proofErr w:type="gramStart"/>
+      <w:r>
+        <w:rPr>
+          <w:b/>
+          <w:color w:val="00B050"/>
+        </w:rPr>
+        <w:t>heroku</w:t>
+      </w:r>
+      <w:proofErr w:type="spellEnd"/>
+      <w:proofErr w:type="gramEnd"/>
+      <w:r>
+        <w:rPr>
+          <w:b/>
+          <w:color w:val="00B050"/>
+        </w:rPr>
+        <w:t xml:space="preserve"> </w:t>
+      </w:r>
+      <w:proofErr w:type="spellStart"/>
+      <w:r>
+        <w:rPr>
+          <w:b/>
+          <w:color w:val="00B050"/>
+        </w:rPr>
+        <w:t>create</w:t>
+      </w:r>
+      <w:proofErr w:type="spellEnd"/>
+      <w:r>
+        <w:t xml:space="preserve"> cette commande génère un projet </w:t>
+      </w:r>
+      <w:proofErr w:type="spellStart"/>
+      <w:r>
+        <w:t>heroku</w:t>
+      </w:r>
+      <w:proofErr w:type="spellEnd"/>
+      <w:r>
+        <w:t xml:space="preserve"> en local et sur le site d’</w:t>
+      </w:r>
+      <w:proofErr w:type="spellStart"/>
+      <w:r>
+        <w:t>heroku</w:t>
+      </w:r>
+      <w:proofErr w:type="spellEnd"/>
+      <w:r>
+        <w:t>.</w:t>
+      </w:r>
+    </w:p>
+    <w:p>
+      <w:pPr>
+        <w:pStyle w:val="Retraitcorpsdetexte3"/>
+        <w:numPr>
+          <w:ilvl w:val="0"/>
+          <w:numId w:val="43"/>
+        </w:numPr>
+      </w:pPr>
+      <w:proofErr w:type="gramStart"/>
+      <w:r>
+        <w:rPr>
+          <w:b/>
+          <w:color w:val="00B050"/>
+        </w:rPr>
         <w:lastRenderedPageBreak/>
-        <w:t>Les champs avec les $ son</w:t>
-      </w:r>
-      <w:r>
-        <w:t>t des paramètres que le partial</w:t>
-      </w:r>
-      <w:r>
-        <w:t xml:space="preserve"> reçoit lorsqu’il est implémenté sur une page</w:t>
-      </w:r>
-      <w:r>
-        <w:t xml:space="preserve">, les « {{}} » représente un </w:t>
+        <w:t>git</w:t>
+      </w:r>
+      <w:proofErr w:type="gramEnd"/>
+      <w:r>
+        <w:rPr>
+          <w:b/>
+          <w:color w:val="00B050"/>
+        </w:rPr>
+        <w:t xml:space="preserve"> push </w:t>
       </w:r>
       <w:proofErr w:type="spellStart"/>
       <w:r>
-        <w:t>echo</w:t>
+        <w:rPr>
+          <w:b/>
+          <w:color w:val="00B050"/>
+        </w:rPr>
+        <w:t>heroku</w:t>
       </w:r>
       <w:proofErr w:type="spellEnd"/>
       <w:r>
-        <w:t>.</w:t>
-      </w:r>
-      <w:r>
-        <w:t xml:space="preserve"> Les informations sont </w:t>
-      </w:r>
-      <w:r>
-        <w:t>envoyées</w:t>
-      </w:r>
-      <w:r>
-        <w:t xml:space="preserve"> comme ceci :</w:t>
+        <w:rPr>
+          <w:b/>
+          <w:color w:val="00B050"/>
+        </w:rPr>
+        <w:t xml:space="preserve"> main</w:t>
+      </w:r>
+      <w:r>
+        <w:t xml:space="preserve"> cette commande push </w:t>
+      </w:r>
+      <w:proofErr w:type="spellStart"/>
+      <w:r>
+        <w:t>heroku</w:t>
+      </w:r>
+      <w:proofErr w:type="spellEnd"/>
+      <w:r>
+        <w:t xml:space="preserve"> sur la </w:t>
+      </w:r>
+      <w:proofErr w:type="spellStart"/>
+      <w:r>
+        <w:t>branch</w:t>
+      </w:r>
+      <w:proofErr w:type="spellEnd"/>
+      <w:r>
+        <w:t xml:space="preserve"> main du dépôt GitHub.</w:t>
       </w:r>
     </w:p>
     <w:p>
       <w:pPr>
         <w:pStyle w:val="Retraitcorpsdetexte3"/>
-        <w:ind w:left="2268"/>
+      </w:pPr>
+      <w:r>
+        <w:t>Après cette dernière commande un</w:t>
+      </w:r>
+      <w:r>
+        <w:t>e</w:t>
+      </w:r>
+      <w:r>
+        <w:t xml:space="preserve"> erreur se produit, cela empêche donc de push la configuration </w:t>
+      </w:r>
+      <w:proofErr w:type="spellStart"/>
+      <w:r>
+        <w:t>heroku</w:t>
+      </w:r>
+      <w:proofErr w:type="spellEnd"/>
+      <w:r>
+        <w:t xml:space="preserve"> sur le dépôt GitHub.</w:t>
+      </w:r>
+    </w:p>
+    <w:p>
+      <w:pPr>
+        <w:pStyle w:val="Retraitcorpsdetexte3"/>
       </w:pPr>
       <w:r>
         <w:rPr>
           <w:noProof/>
         </w:rPr>
         <w:drawing>
-          <wp:inline distT="0" distB="0" distL="0" distR="0" wp14:anchorId="75BEB702" wp14:editId="0BC56D67">
-            <wp:extent cx="2950234" cy="2453269"/>
-            <wp:effectExtent l="0" t="0" r="2540" b="4445"/>
-            <wp:docPr id="7" name="Image 7"/>
+          <wp:inline distT="0" distB="0" distL="0" distR="0" wp14:anchorId="49A3DA4F" wp14:editId="1D6A3159">
+            <wp:extent cx="5215986" cy="780385"/>
+            <wp:effectExtent l="0" t="0" r="3810" b="1270"/>
+            <wp:docPr id="40" name="Image 40"/>
             <wp:cNvGraphicFramePr>
               <a:graphicFrameLocks xmlns:a="http://schemas.openxmlformats.org/drawingml/2006/main" noChangeAspect="1"/>
             </wp:cNvGraphicFramePr>
@@ -11696,7 +12037,7 @@
                   <pic:spPr>
                     <a:xfrm>
                       <a:off x="0" y="0"/>
-                      <a:ext cx="2965009" cy="2465555"/>
+                      <a:ext cx="5325579" cy="796782"/>
                     </a:xfrm>
                     <a:prstGeom prst="rect">
                       <a:avLst/>
@@ -11712,9 +12053,330 @@
     <w:p>
       <w:pPr>
         <w:pStyle w:val="Retraitcorpsdetexte3"/>
+      </w:pPr>
+      <w:r>
+        <w:t xml:space="preserve">Le push est rejeté, le dépôt refuse le push car la configuration de </w:t>
+      </w:r>
+      <w:proofErr w:type="spellStart"/>
+      <w:r>
+        <w:t>github</w:t>
+      </w:r>
+      <w:proofErr w:type="spellEnd"/>
+      <w:r>
+        <w:t xml:space="preserve"> c</w:t>
+      </w:r>
+      <w:r>
+        <w:t xml:space="preserve">ôté serveur à </w:t>
+      </w:r>
+      <w:r>
+        <w:t>un problème.</w:t>
+      </w:r>
+      <w:r>
+        <w:t xml:space="preserve"> </w:t>
+      </w:r>
+      <w:hyperlink r:id="rId35" w:history="1">
+        <w:r>
+          <w:rPr>
+            <w:rStyle w:val="Lienhypertexte"/>
+          </w:rPr>
+          <w:t>Lien</w:t>
+        </w:r>
+      </w:hyperlink>
+      <w:r>
+        <w:t xml:space="preserve"> </w:t>
+      </w:r>
+      <w:proofErr w:type="spellStart"/>
+      <w:r>
+        <w:t>stackoverflow</w:t>
+      </w:r>
+      <w:proofErr w:type="spellEnd"/>
+      <w:r>
+        <w:t xml:space="preserve"> de l’erreur.</w:t>
+      </w:r>
+    </w:p>
+    <w:p>
+      <w:pPr>
+        <w:pStyle w:val="Retraitcorpsdetexte3"/>
+      </w:pPr>
+      <w:r>
+        <w:t xml:space="preserve">Toute la marche à suivre se trouve sur le site de </w:t>
+      </w:r>
+      <w:hyperlink r:id="rId36" w:history="1">
+        <w:proofErr w:type="spellStart"/>
+        <w:r>
+          <w:rPr>
+            <w:rStyle w:val="Lienhypertexte"/>
+          </w:rPr>
+          <w:t>Heroku</w:t>
+        </w:r>
+        <w:proofErr w:type="spellEnd"/>
+      </w:hyperlink>
+      <w:r>
+        <w:t xml:space="preserve"> et nous avons également regardé</w:t>
+      </w:r>
+      <w:r>
+        <w:t xml:space="preserve"> un tutoriel sur </w:t>
+      </w:r>
+      <w:hyperlink r:id="rId37" w:history="1">
+        <w:proofErr w:type="spellStart"/>
+        <w:r>
+          <w:rPr>
+            <w:rStyle w:val="Lienhypertexte"/>
+          </w:rPr>
+          <w:t>Y</w:t>
+        </w:r>
+        <w:r>
+          <w:rPr>
+            <w:rStyle w:val="Lienhypertexte"/>
+          </w:rPr>
+          <w:t>outube</w:t>
+        </w:r>
+        <w:proofErr w:type="spellEnd"/>
+      </w:hyperlink>
+      <w:r>
+        <w:t xml:space="preserve"> pour essayer mais rien à faire. Aucune solution n’a été trouvée.</w:t>
+      </w:r>
+    </w:p>
+    <w:p>
+      <w:pPr>
+        <w:pStyle w:val="Retraitcorpsdetexte3"/>
+      </w:pPr>
+      <w:r>
+        <w:t xml:space="preserve">Nous avons également </w:t>
+      </w:r>
+      <w:r>
+        <w:t>regardé</w:t>
+      </w:r>
+      <w:r>
+        <w:t xml:space="preserve"> avec le groupe de Thomas et Damien pour savoir s’ils avaient des solutions, malheureusement ils n’en avaient pas.</w:t>
+      </w:r>
+    </w:p>
+    <w:p>
+      <w:pPr>
+        <w:pStyle w:val="Titre3"/>
+      </w:pPr>
+      <w:bookmarkStart w:id="49" w:name="_Toc103781198"/>
+      <w:r>
+        <w:t xml:space="preserve">Notre utilisation de </w:t>
+      </w:r>
+      <w:proofErr w:type="spellStart"/>
+      <w:r>
+        <w:t>Laravel</w:t>
+      </w:r>
+      <w:bookmarkEnd w:id="49"/>
+      <w:proofErr w:type="spellEnd"/>
+    </w:p>
+    <w:p>
+      <w:pPr>
+        <w:pStyle w:val="Retraitcorpsdetexte3"/>
+      </w:pPr>
+      <w:r>
+        <w:t xml:space="preserve">Dans cette partie nous allons expliquer les concepts de </w:t>
+      </w:r>
+      <w:proofErr w:type="spellStart"/>
+      <w:r>
+        <w:t>laravel</w:t>
+      </w:r>
+      <w:proofErr w:type="spellEnd"/>
+      <w:r>
+        <w:t xml:space="preserve"> que nous avons utilisé pour le projet.</w:t>
+      </w:r>
+    </w:p>
+    <w:p>
+      <w:pPr>
+        <w:pStyle w:val="Titre4"/>
+      </w:pPr>
+      <w:bookmarkStart w:id="50" w:name="_Toc103781199"/>
+      <w:r>
+        <w:t>Vues</w:t>
+      </w:r>
+      <w:bookmarkEnd w:id="50"/>
+    </w:p>
+    <w:p>
+      <w:pPr>
+        <w:pStyle w:val="Retraitcorpsdetexte3"/>
         <w:ind w:left="2268"/>
       </w:pPr>
       <w:r>
+        <w:t xml:space="preserve">Pour les vues, nous avons décidé d’utiliser </w:t>
+      </w:r>
+      <w:r>
+        <w:t xml:space="preserve">des </w:t>
+      </w:r>
+      <w:proofErr w:type="spellStart"/>
+      <w:r>
+        <w:t>partials</w:t>
+      </w:r>
+      <w:proofErr w:type="spellEnd"/>
+      <w:r>
+        <w:t xml:space="preserve"> et des </w:t>
+      </w:r>
+      <w:proofErr w:type="spellStart"/>
+      <w:r>
+        <w:t>layout</w:t>
+      </w:r>
+      <w:proofErr w:type="spellEnd"/>
+      <w:r>
+        <w:t xml:space="preserve">. Les </w:t>
+      </w:r>
+      <w:proofErr w:type="spellStart"/>
+      <w:r>
+        <w:t>partials</w:t>
+      </w:r>
+      <w:proofErr w:type="spellEnd"/>
+      <w:r>
+        <w:t xml:space="preserve"> nous sont très utiles, c’est </w:t>
+      </w:r>
+      <w:r>
+        <w:t>des petits blocs</w:t>
+      </w:r>
+      <w:r>
+        <w:t xml:space="preserve"> de code</w:t>
+      </w:r>
+      <w:r>
+        <w:t xml:space="preserve"> que l’on peut implémenter sur toutes les pages en envoyant des informations.</w:t>
+      </w:r>
+      <w:r>
+        <w:t xml:space="preserve"> Par exemple pour l’affichage de nos livres nous avons fait comme ceci</w:t>
+      </w:r>
+      <w:r>
+        <w:t> :</w:t>
+      </w:r>
+    </w:p>
+    <w:p>
+      <w:pPr>
+        <w:pStyle w:val="Retraitcorpsdetexte3"/>
+        <w:ind w:left="993"/>
+        <w:jc w:val="right"/>
+      </w:pPr>
+      <w:r>
+        <w:rPr>
+          <w:noProof/>
+        </w:rPr>
+        <w:drawing>
+          <wp:inline distT="0" distB="0" distL="0" distR="0" wp14:anchorId="29D6E2BC" wp14:editId="71417C56">
+            <wp:extent cx="4477110" cy="973413"/>
+            <wp:effectExtent l="0" t="0" r="0" b="0"/>
+            <wp:docPr id="2" name="Image 2"/>
+            <wp:cNvGraphicFramePr>
+              <a:graphicFrameLocks xmlns:a="http://schemas.openxmlformats.org/drawingml/2006/main" noChangeAspect="1"/>
+            </wp:cNvGraphicFramePr>
+            <a:graphic xmlns:a="http://schemas.openxmlformats.org/drawingml/2006/main">
+              <a:graphicData uri="http://schemas.openxmlformats.org/drawingml/2006/picture">
+                <pic:pic xmlns:pic="http://schemas.openxmlformats.org/drawingml/2006/picture">
+                  <pic:nvPicPr>
+                    <pic:cNvPr id="1" name=""/>
+                    <pic:cNvPicPr/>
+                  </pic:nvPicPr>
+                  <pic:blipFill>
+                    <a:blip r:embed="rId38"/>
+                    <a:stretch>
+                      <a:fillRect/>
+                    </a:stretch>
+                  </pic:blipFill>
+                  <pic:spPr>
+                    <a:xfrm>
+                      <a:off x="0" y="0"/>
+                      <a:ext cx="4944426" cy="1075017"/>
+                    </a:xfrm>
+                    <a:prstGeom prst="rect">
+                      <a:avLst/>
+                    </a:prstGeom>
+                  </pic:spPr>
+                </pic:pic>
+              </a:graphicData>
+            </a:graphic>
+          </wp:inline>
+        </w:drawing>
+      </w:r>
+    </w:p>
+    <w:p>
+      <w:pPr>
+        <w:pStyle w:val="Retraitcorpsdetexte3"/>
+        <w:ind w:left="2268"/>
+      </w:pPr>
+      <w:r>
+        <w:t>Les champs avec les $ son</w:t>
+      </w:r>
+      <w:r>
+        <w:t>t des paramètres que le partial</w:t>
+      </w:r>
+      <w:r>
+        <w:t xml:space="preserve"> reçoit lorsqu’il est implémenté sur une page</w:t>
+      </w:r>
+      <w:r>
+        <w:t xml:space="preserve">, les « {{}} » représente un </w:t>
+      </w:r>
+      <w:proofErr w:type="spellStart"/>
+      <w:r>
+        <w:t>echo</w:t>
+      </w:r>
+      <w:proofErr w:type="spellEnd"/>
+      <w:r>
+        <w:t>.</w:t>
+      </w:r>
+      <w:r>
+        <w:t xml:space="preserve"> Les informations sont </w:t>
+      </w:r>
+      <w:r>
+        <w:t>envoyées</w:t>
+      </w:r>
+      <w:r>
+        <w:t xml:space="preserve"> comme ceci :</w:t>
+      </w:r>
+    </w:p>
+    <w:p>
+      <w:pPr>
+        <w:pStyle w:val="Retraitcorpsdetexte3"/>
+        <w:ind w:left="2268"/>
+      </w:pPr>
+      <w:r>
+        <w:rPr>
+          <w:noProof/>
+        </w:rPr>
+        <w:drawing>
+          <wp:inline distT="0" distB="0" distL="0" distR="0" wp14:anchorId="75BEB702" wp14:editId="0BC56D67">
+            <wp:extent cx="2199736" cy="1829192"/>
+            <wp:effectExtent l="0" t="0" r="0" b="0"/>
+            <wp:docPr id="7" name="Image 7"/>
+            <wp:cNvGraphicFramePr>
+              <a:graphicFrameLocks xmlns:a="http://schemas.openxmlformats.org/drawingml/2006/main" noChangeAspect="1"/>
+            </wp:cNvGraphicFramePr>
+            <a:graphic xmlns:a="http://schemas.openxmlformats.org/drawingml/2006/main">
+              <a:graphicData uri="http://schemas.openxmlformats.org/drawingml/2006/picture">
+                <pic:pic xmlns:pic="http://schemas.openxmlformats.org/drawingml/2006/picture">
+                  <pic:nvPicPr>
+                    <pic:cNvPr id="1" name=""/>
+                    <pic:cNvPicPr/>
+                  </pic:nvPicPr>
+                  <pic:blipFill>
+                    <a:blip r:embed="rId39"/>
+                    <a:stretch>
+                      <a:fillRect/>
+                    </a:stretch>
+                  </pic:blipFill>
+                  <pic:spPr>
+                    <a:xfrm>
+                      <a:off x="0" y="0"/>
+                      <a:ext cx="2270375" cy="1887932"/>
+                    </a:xfrm>
+                    <a:prstGeom prst="rect">
+                      <a:avLst/>
+                    </a:prstGeom>
+                  </pic:spPr>
+                </pic:pic>
+              </a:graphicData>
+            </a:graphic>
+          </wp:inline>
+        </w:drawing>
+      </w:r>
+    </w:p>
+    <w:p>
+      <w:pPr>
+        <w:pStyle w:val="Retraitcorpsdetexte3"/>
+        <w:ind w:left="2268"/>
+      </w:pPr>
+      <w:r>
         <w:t>No</w:t>
       </w:r>
       <w:r>
@@ -11753,6 +12415,7 @@
         <w:pStyle w:val="ParagrapheTitre4"/>
       </w:pPr>
       <w:r>
+        <w:lastRenderedPageBreak/>
         <w:t xml:space="preserve">Le </w:t>
       </w:r>
       <w:proofErr w:type="spellStart"/>
@@ -11798,11 +12461,11 @@
       <w:pPr>
         <w:pStyle w:val="Titre4"/>
       </w:pPr>
-      <w:bookmarkStart w:id="50" w:name="_Toc103765068"/>
+      <w:bookmarkStart w:id="51" w:name="_Toc103781200"/>
       <w:r>
         <w:t>Controller</w:t>
       </w:r>
-      <w:bookmarkEnd w:id="50"/>
+      <w:bookmarkEnd w:id="51"/>
     </w:p>
     <w:p>
       <w:pPr>
@@ -11868,7 +12531,7 @@
                     <pic:cNvPicPr/>
                   </pic:nvPicPr>
                   <pic:blipFill>
-                    <a:blip r:embed="rId35"/>
+                    <a:blip r:embed="rId40"/>
                     <a:stretch>
                       <a:fillRect/>
                     </a:stretch>
@@ -11922,11 +12585,11 @@
       <w:pPr>
         <w:pStyle w:val="Titre4"/>
       </w:pPr>
-      <w:bookmarkStart w:id="51" w:name="_Toc103765069"/>
+      <w:bookmarkStart w:id="52" w:name="_Toc103781201"/>
       <w:r>
         <w:t>Model</w:t>
       </w:r>
-      <w:bookmarkEnd w:id="51"/>
+      <w:bookmarkEnd w:id="52"/>
     </w:p>
     <w:p>
       <w:pPr>
@@ -11949,7 +12612,6 @@
         <w:pStyle w:val="ParagrapheTitre4"/>
       </w:pPr>
       <w:r>
-        <w:lastRenderedPageBreak/>
         <w:t xml:space="preserve">Pour les model et tout ce qui concerne la base de données nous avons utilisé le mappeur relationnel d’objet Eloquent qui est inclus dans </w:t>
       </w:r>
       <w:proofErr w:type="spellStart"/>
@@ -12010,7 +12672,7 @@
                     <pic:cNvPicPr/>
                   </pic:nvPicPr>
                   <pic:blipFill>
-                    <a:blip r:embed="rId36"/>
+                    <a:blip r:embed="rId41"/>
                     <a:stretch>
                       <a:fillRect/>
                     </a:stretch>
@@ -12079,8 +12741,8 @@
         </w:rPr>
         <w:drawing>
           <wp:inline distT="0" distB="0" distL="0" distR="0" wp14:anchorId="57B9B391" wp14:editId="1FF324BF">
-            <wp:extent cx="1729723" cy="1164566"/>
-            <wp:effectExtent l="0" t="0" r="4445" b="0"/>
+            <wp:extent cx="1664899" cy="1120923"/>
+            <wp:effectExtent l="0" t="0" r="0" b="3175"/>
             <wp:docPr id="14" name="Image 14"/>
             <wp:cNvGraphicFramePr>
               <a:graphicFrameLocks xmlns:a="http://schemas.openxmlformats.org/drawingml/2006/main" noChangeAspect="1"/>
@@ -12093,7 +12755,7 @@
                     <pic:cNvPicPr/>
                   </pic:nvPicPr>
                   <pic:blipFill>
-                    <a:blip r:embed="rId37"/>
+                    <a:blip r:embed="rId42"/>
                     <a:stretch>
                       <a:fillRect/>
                     </a:stretch>
@@ -12101,7 +12763,7 @@
                   <pic:spPr>
                     <a:xfrm>
                       <a:off x="0" y="0"/>
-                      <a:ext cx="1733197" cy="1166905"/>
+                      <a:ext cx="1675433" cy="1128015"/>
                     </a:xfrm>
                     <a:prstGeom prst="rect">
                       <a:avLst/>
@@ -12145,6 +12807,7 @@
           <w:b/>
           <w:color w:val="FF0000"/>
         </w:rPr>
+        <w:lastRenderedPageBreak/>
         <w:t xml:space="preserve">Nous avons dû spécifier tous les champs car nous avons utilisé les conventions de nommages de l’ETML et </w:t>
       </w:r>
       <w:proofErr w:type="spellStart"/>
@@ -12274,7 +12937,7 @@
                     <pic:cNvPicPr/>
                   </pic:nvPicPr>
                   <pic:blipFill>
-                    <a:blip r:embed="rId38"/>
+                    <a:blip r:embed="rId43"/>
                     <a:stretch>
                       <a:fillRect/>
                     </a:stretch>
@@ -12373,7 +13036,7 @@
                     <pic:cNvPicPr/>
                   </pic:nvPicPr>
                   <pic:blipFill>
-                    <a:blip r:embed="rId39"/>
+                    <a:blip r:embed="rId44"/>
                     <a:stretch>
                       <a:fillRect/>
                     </a:stretch>
@@ -12469,7 +13132,6 @@
         <w:rPr>
           <w:noProof/>
         </w:rPr>
-        <w:lastRenderedPageBreak/>
         <w:drawing>
           <wp:inline distT="0" distB="0" distL="0" distR="0" wp14:anchorId="7465CE91" wp14:editId="321B6352">
             <wp:extent cx="5759450" cy="694055"/>
@@ -12486,7 +13148,7 @@
                     <pic:cNvPicPr/>
                   </pic:nvPicPr>
                   <pic:blipFill>
-                    <a:blip r:embed="rId40"/>
+                    <a:blip r:embed="rId45"/>
                     <a:stretch>
                       <a:fillRect/>
                     </a:stretch>
@@ -12578,7 +13240,7 @@
                     <pic:cNvPicPr/>
                   </pic:nvPicPr>
                   <pic:blipFill>
-                    <a:blip r:embed="rId41"/>
+                    <a:blip r:embed="rId46"/>
                     <a:stretch>
                       <a:fillRect/>
                     </a:stretch>
@@ -12620,13 +13282,24 @@
     </w:p>
     <w:p>
       <w:pPr>
+        <w:rPr>
+          <w:szCs w:val="16"/>
+        </w:rPr>
+      </w:pPr>
+      <w:r>
+        <w:br w:type="page"/>
+      </w:r>
+    </w:p>
+    <w:p>
+      <w:pPr>
         <w:pStyle w:val="Titre4"/>
       </w:pPr>
-      <w:bookmarkStart w:id="52" w:name="_Toc103765070"/>
-      <w:r>
+      <w:bookmarkStart w:id="53" w:name="_Toc103781202"/>
+      <w:r>
+        <w:lastRenderedPageBreak/>
         <w:t>Migrations</w:t>
       </w:r>
-      <w:bookmarkEnd w:id="52"/>
+      <w:bookmarkEnd w:id="53"/>
     </w:p>
     <w:p>
       <w:pPr>
@@ -12661,7 +13334,7 @@
                     <pic:cNvPicPr/>
                   </pic:nvPicPr>
                   <pic:blipFill>
-                    <a:blip r:embed="rId42"/>
+                    <a:blip r:embed="rId47"/>
                     <a:stretch>
                       <a:fillRect/>
                     </a:stretch>
@@ -12711,11 +13384,11 @@
       <w:pPr>
         <w:pStyle w:val="Titre4"/>
       </w:pPr>
-      <w:bookmarkStart w:id="53" w:name="_Toc103765071"/>
+      <w:bookmarkStart w:id="54" w:name="_Toc103781203"/>
       <w:r>
         <w:t>Middleware</w:t>
       </w:r>
-      <w:bookmarkEnd w:id="53"/>
+      <w:bookmarkEnd w:id="54"/>
     </w:p>
     <w:p>
       <w:pPr>
@@ -12779,7 +13452,7 @@
                     <pic:cNvPicPr/>
                   </pic:nvPicPr>
                   <pic:blipFill>
-                    <a:blip r:embed="rId43"/>
+                    <a:blip r:embed="rId48"/>
                     <a:stretch>
                       <a:fillRect/>
                     </a:stretch>
@@ -12804,10 +13477,9 @@
       <w:pPr>
         <w:pStyle w:val="Titre4"/>
       </w:pPr>
-      <w:bookmarkStart w:id="54" w:name="_Toc103765072"/>
+      <w:bookmarkStart w:id="55" w:name="_Toc103781204"/>
       <w:proofErr w:type="spellStart"/>
       <w:r>
-        <w:lastRenderedPageBreak/>
         <w:t>Factories</w:t>
       </w:r>
       <w:proofErr w:type="spellEnd"/>
@@ -12818,7 +13490,7 @@
       <w:r>
         <w:t>Seeds</w:t>
       </w:r>
-      <w:bookmarkEnd w:id="54"/>
+      <w:bookmarkEnd w:id="55"/>
       <w:proofErr w:type="spellEnd"/>
     </w:p>
     <w:p>
@@ -12919,8 +13591,8 @@
         </w:rPr>
         <w:drawing>
           <wp:inline distT="0" distB="0" distL="0" distR="0" wp14:anchorId="33DDB33A" wp14:editId="7B77464D">
-            <wp:extent cx="2305372" cy="1495634"/>
-            <wp:effectExtent l="0" t="0" r="0" b="9525"/>
+            <wp:extent cx="2113472" cy="1371137"/>
+            <wp:effectExtent l="0" t="0" r="1270" b="635"/>
             <wp:docPr id="11" name="Image 11"/>
             <wp:cNvGraphicFramePr>
               <a:graphicFrameLocks xmlns:a="http://schemas.openxmlformats.org/drawingml/2006/main" noChangeAspect="1"/>
@@ -12933,7 +13605,7 @@
                     <pic:cNvPicPr/>
                   </pic:nvPicPr>
                   <pic:blipFill>
-                    <a:blip r:embed="rId44"/>
+                    <a:blip r:embed="rId49"/>
                     <a:stretch>
                       <a:fillRect/>
                     </a:stretch>
@@ -12941,7 +13613,7 @@
                   <pic:spPr>
                     <a:xfrm>
                       <a:off x="0" y="0"/>
-                      <a:ext cx="2305372" cy="1495634"/>
+                      <a:ext cx="2120156" cy="1375474"/>
                     </a:xfrm>
                     <a:prstGeom prst="rect">
                       <a:avLst/>
@@ -12959,6 +13631,7 @@
         <w:pStyle w:val="ParagrapheTitre4"/>
       </w:pPr>
       <w:r>
+        <w:lastRenderedPageBreak/>
         <w:t>P</w:t>
       </w:r>
       <w:r>
@@ -13024,7 +13697,7 @@
                     <pic:cNvPicPr/>
                   </pic:nvPicPr>
                   <pic:blipFill>
-                    <a:blip r:embed="rId45"/>
+                    <a:blip r:embed="rId50"/>
                     <a:stretch>
                       <a:fillRect/>
                     </a:stretch>
@@ -13066,12 +13739,35 @@
       <w:r>
         <w:t xml:space="preserve"> fonctionne avec cette table.</w:t>
       </w:r>
+      <w:r>
+        <w:t xml:space="preserve"> En faisant de cette manière </w:t>
+      </w:r>
+      <w:r>
+        <w:t>les clés étrangères</w:t>
+      </w:r>
+      <w:r>
+        <w:t xml:space="preserve"> entre les table n’étaient pas présente donc les appréciations n’étaient pas liée</w:t>
+      </w:r>
+      <w:r>
+        <w:t xml:space="preserve"> à un utilisateur ni à un livre</w:t>
+      </w:r>
+      <w:r>
+        <w:t>.</w:t>
+      </w:r>
+    </w:p>
+    <w:p>
+      <w:pPr>
+        <w:pStyle w:val="ParagrapheTitre4"/>
+      </w:pPr>
+      <w:r>
+        <w:t>Pour toutes les autres tables les données ont été générées sans problèmes.</w:t>
+      </w:r>
     </w:p>
     <w:p>
       <w:pPr>
         <w:pStyle w:val="Titre3"/>
       </w:pPr>
-      <w:bookmarkStart w:id="55" w:name="_Toc103765073"/>
+      <w:bookmarkStart w:id="56" w:name="_Toc103781205"/>
       <w:r>
         <w:t>Notre utilisation</w:t>
       </w:r>
@@ -13082,7 +13778,7 @@
       <w:r>
         <w:t>Tailwind</w:t>
       </w:r>
-      <w:bookmarkEnd w:id="55"/>
+      <w:bookmarkEnd w:id="56"/>
       <w:proofErr w:type="spellEnd"/>
     </w:p>
     <w:p>
@@ -13130,11 +13826,11 @@
       <w:pPr>
         <w:pStyle w:val="Titre4"/>
       </w:pPr>
-      <w:bookmarkStart w:id="56" w:name="_Toc103765074"/>
+      <w:bookmarkStart w:id="57" w:name="_Toc103781206"/>
       <w:r>
         <w:t>Composants</w:t>
       </w:r>
-      <w:bookmarkEnd w:id="56"/>
+      <w:bookmarkEnd w:id="57"/>
     </w:p>
     <w:p>
       <w:pPr>
@@ -13169,7 +13865,7 @@
                     <pic:cNvPicPr/>
                   </pic:nvPicPr>
                   <pic:blipFill>
-                    <a:blip r:embed="rId46"/>
+                    <a:blip r:embed="rId51"/>
                     <a:stretch>
                       <a:fillRect/>
                     </a:stretch>
@@ -13195,7 +13891,6 @@
         <w:pStyle w:val="ParagrapheTitre4"/>
       </w:pPr>
       <w:r>
-        <w:lastRenderedPageBreak/>
         <w:t xml:space="preserve">Le </w:t>
       </w:r>
       <w:proofErr w:type="gramStart"/>
@@ -13245,7 +13940,7 @@
                     <pic:cNvPicPr/>
                   </pic:nvPicPr>
                   <pic:blipFill>
-                    <a:blip r:embed="rId47"/>
+                    <a:blip r:embed="rId52"/>
                     <a:stretch>
                       <a:fillRect/>
                     </a:stretch>
@@ -13286,11 +13981,11 @@
       <w:pPr>
         <w:pStyle w:val="Titre4"/>
       </w:pPr>
-      <w:bookmarkStart w:id="57" w:name="_Toc103765075"/>
+      <w:bookmarkStart w:id="58" w:name="_Toc103781207"/>
       <w:r>
         <w:t>CDN</w:t>
       </w:r>
-      <w:bookmarkEnd w:id="57"/>
+      <w:bookmarkEnd w:id="58"/>
     </w:p>
     <w:p>
       <w:pPr>
@@ -13341,7 +14036,7 @@
                     <pic:cNvPicPr/>
                   </pic:nvPicPr>
                   <pic:blipFill>
-                    <a:blip r:embed="rId48"/>
+                    <a:blip r:embed="rId53"/>
                     <a:stretch>
                       <a:fillRect/>
                     </a:stretch>
@@ -13367,6 +14062,7 @@
         <w:pStyle w:val="ParagrapheTitre4"/>
       </w:pPr>
       <w:r>
+        <w:lastRenderedPageBreak/>
         <w:t xml:space="preserve">Pour utiliser le CDN il faut utiliser la balise script dans le </w:t>
       </w:r>
       <w:proofErr w:type="spellStart"/>
@@ -13396,11 +14092,11 @@
       <w:pPr>
         <w:pStyle w:val="Titre3"/>
       </w:pPr>
-      <w:bookmarkStart w:id="58" w:name="_Toc103765076"/>
+      <w:bookmarkStart w:id="59" w:name="_Toc103781208"/>
       <w:r>
         <w:t>Organisation – Répartition des tâches</w:t>
       </w:r>
-      <w:bookmarkEnd w:id="58"/>
+      <w:bookmarkEnd w:id="59"/>
     </w:p>
     <w:p>
       <w:pPr>
@@ -13426,7 +14122,7 @@
       <w:r>
         <w:t xml:space="preserve"> Le document se trouve sur </w:t>
       </w:r>
-      <w:hyperlink r:id="rId49" w:history="1">
+      <w:hyperlink r:id="rId54" w:history="1">
         <w:r>
           <w:rPr>
             <w:rStyle w:val="Lienhypertexte"/>
@@ -13527,7 +14223,7 @@
                     <pic:cNvPicPr/>
                   </pic:nvPicPr>
                   <pic:blipFill>
-                    <a:blip r:embed="rId50"/>
+                    <a:blip r:embed="rId55"/>
                     <a:stretch>
                       <a:fillRect/>
                     </a:stretch>
@@ -13558,16 +14254,15 @@
       <w:pPr>
         <w:pStyle w:val="Titre2"/>
       </w:pPr>
-      <w:bookmarkStart w:id="59" w:name="_Toc532179960"/>
-      <w:bookmarkStart w:id="60" w:name="_Toc165969644"/>
-      <w:bookmarkStart w:id="61" w:name="_Toc103765077"/>
-      <w:r>
-        <w:lastRenderedPageBreak/>
+      <w:bookmarkStart w:id="60" w:name="_Toc532179960"/>
+      <w:bookmarkStart w:id="61" w:name="_Toc165969644"/>
+      <w:bookmarkStart w:id="62" w:name="_Toc103781209"/>
+      <w:r>
         <w:t>Modifications</w:t>
       </w:r>
-      <w:bookmarkEnd w:id="59"/>
       <w:bookmarkEnd w:id="60"/>
       <w:bookmarkEnd w:id="61"/>
+      <w:bookmarkEnd w:id="62"/>
     </w:p>
     <w:p>
       <w:pPr>
@@ -13590,49 +14285,50 @@
       </w:r>
     </w:p>
     <w:p>
-      <w:pPr>
-        <w:pStyle w:val="Retraitcorpsdetexte"/>
-      </w:pPr>
+      <w:r>
+        <w:br w:type="page"/>
+      </w:r>
     </w:p>
     <w:p>
       <w:pPr>
         <w:pStyle w:val="Titre1"/>
       </w:pPr>
-      <w:bookmarkStart w:id="62" w:name="_Toc532179966"/>
-      <w:bookmarkStart w:id="63" w:name="_Toc165969650"/>
-      <w:bookmarkStart w:id="64" w:name="_Toc103765078"/>
-      <w:r>
+      <w:bookmarkStart w:id="63" w:name="_Toc532179966"/>
+      <w:bookmarkStart w:id="64" w:name="_Toc165969650"/>
+      <w:bookmarkStart w:id="65" w:name="_Toc103781210"/>
+      <w:r>
+        <w:lastRenderedPageBreak/>
         <w:t>Tests</w:t>
       </w:r>
-      <w:bookmarkEnd w:id="62"/>
       <w:bookmarkEnd w:id="63"/>
       <w:bookmarkEnd w:id="64"/>
+      <w:bookmarkEnd w:id="65"/>
     </w:p>
     <w:p>
       <w:pPr>
         <w:pStyle w:val="Titre2"/>
       </w:pPr>
-      <w:bookmarkStart w:id="65" w:name="_Toc532179968"/>
-      <w:bookmarkStart w:id="66" w:name="_Toc165969652"/>
-      <w:bookmarkStart w:id="67" w:name="_Ref308525868"/>
-      <w:bookmarkStart w:id="68" w:name="_Toc103765079"/>
+      <w:bookmarkStart w:id="66" w:name="_Toc532179968"/>
+      <w:bookmarkStart w:id="67" w:name="_Toc165969652"/>
+      <w:bookmarkStart w:id="68" w:name="_Ref308525868"/>
+      <w:bookmarkStart w:id="69" w:name="_Toc103781211"/>
       <w:r>
         <w:t>Dossier des tests</w:t>
       </w:r>
-      <w:bookmarkEnd w:id="65"/>
       <w:bookmarkEnd w:id="66"/>
       <w:bookmarkEnd w:id="67"/>
       <w:bookmarkEnd w:id="68"/>
+      <w:bookmarkEnd w:id="69"/>
     </w:p>
     <w:p>
       <w:pPr>
         <w:pStyle w:val="Titre3"/>
       </w:pPr>
-      <w:bookmarkStart w:id="69" w:name="_Toc103765080"/>
+      <w:bookmarkStart w:id="70" w:name="_Toc103781212"/>
       <w:r>
         <w:t>Tests d’intégrations</w:t>
       </w:r>
-      <w:bookmarkEnd w:id="69"/>
+      <w:bookmarkEnd w:id="70"/>
     </w:p>
     <w:tbl>
       <w:tblPr>
@@ -14486,46 +15182,37 @@
     </w:tbl>
     <w:p>
       <w:pPr>
-        <w:pStyle w:val="Retraitcorpsdetexte3"/>
-      </w:pPr>
-    </w:p>
-    <w:p>
-      <w:pPr>
         <w:rPr>
           <w:szCs w:val="16"/>
         </w:rPr>
       </w:pPr>
-      <w:r>
-        <w:br w:type="page"/>
-      </w:r>
     </w:p>
     <w:p>
       <w:pPr>
         <w:pStyle w:val="Titre1"/>
       </w:pPr>
-      <w:bookmarkStart w:id="70" w:name="_Toc165969653"/>
-      <w:bookmarkStart w:id="71" w:name="_Toc103765081"/>
-      <w:r>
-        <w:lastRenderedPageBreak/>
+      <w:bookmarkStart w:id="71" w:name="_Toc165969653"/>
+      <w:bookmarkStart w:id="72" w:name="_Toc103781213"/>
+      <w:r>
         <w:t>Conclusion</w:t>
       </w:r>
-      <w:bookmarkEnd w:id="70"/>
       <w:bookmarkEnd w:id="71"/>
+      <w:bookmarkEnd w:id="72"/>
     </w:p>
     <w:p>
       <w:pPr>
         <w:pStyle w:val="Titre2"/>
       </w:pPr>
-      <w:bookmarkStart w:id="72" w:name="_Toc165969654"/>
-      <w:bookmarkStart w:id="73" w:name="_Toc103765082"/>
+      <w:bookmarkStart w:id="73" w:name="_Toc165969654"/>
+      <w:bookmarkStart w:id="74" w:name="_Toc103781214"/>
       <w:r>
         <w:t xml:space="preserve">Bilan des </w:t>
       </w:r>
-      <w:bookmarkEnd w:id="72"/>
+      <w:bookmarkEnd w:id="73"/>
       <w:r>
         <w:t>fonctionnalités demandées</w:t>
       </w:r>
-      <w:bookmarkEnd w:id="73"/>
+      <w:bookmarkEnd w:id="74"/>
     </w:p>
     <w:p>
       <w:pPr>
@@ -14545,11 +15232,11 @@
       <w:pPr>
         <w:pStyle w:val="Titre3"/>
       </w:pPr>
-      <w:bookmarkStart w:id="74" w:name="_Toc103765083"/>
+      <w:bookmarkStart w:id="75" w:name="_Toc103781215"/>
       <w:r>
         <w:t>Fonctionnalités requises</w:t>
       </w:r>
-      <w:bookmarkEnd w:id="74"/>
+      <w:bookmarkEnd w:id="75"/>
     </w:p>
     <w:p>
       <w:pPr>
@@ -14687,13 +15374,13 @@
       <w:pPr>
         <w:pStyle w:val="Titre2"/>
       </w:pPr>
-      <w:bookmarkStart w:id="75" w:name="_Toc165969655"/>
-      <w:bookmarkStart w:id="76" w:name="_Toc103765084"/>
+      <w:bookmarkStart w:id="76" w:name="_Toc165969655"/>
+      <w:bookmarkStart w:id="77" w:name="_Toc103781216"/>
       <w:r>
         <w:t>Bilan de la planification</w:t>
       </w:r>
-      <w:bookmarkEnd w:id="75"/>
       <w:bookmarkEnd w:id="76"/>
+      <w:bookmarkEnd w:id="77"/>
     </w:p>
     <w:p>
       <w:pPr>
@@ -14719,26 +15406,26 @@
       <w:pPr>
         <w:pStyle w:val="Titre2"/>
       </w:pPr>
-      <w:bookmarkStart w:id="77" w:name="_Toc165969656"/>
-      <w:bookmarkStart w:id="78" w:name="_Toc103765085"/>
+      <w:bookmarkStart w:id="78" w:name="_Toc165969656"/>
+      <w:bookmarkStart w:id="79" w:name="_Toc103781217"/>
       <w:r>
         <w:t>Bilan personnel</w:t>
       </w:r>
-      <w:bookmarkEnd w:id="77"/>
       <w:bookmarkEnd w:id="78"/>
+      <w:bookmarkEnd w:id="79"/>
     </w:p>
     <w:p>
       <w:pPr>
         <w:pStyle w:val="Titre3"/>
       </w:pPr>
-      <w:bookmarkStart w:id="79" w:name="_Toc103765086"/>
+      <w:bookmarkStart w:id="80" w:name="_Toc103781218"/>
       <w:r>
         <w:t xml:space="preserve">Avis </w:t>
       </w:r>
       <w:r>
         <w:t>David</w:t>
       </w:r>
-      <w:bookmarkEnd w:id="79"/>
+      <w:bookmarkEnd w:id="80"/>
     </w:p>
     <w:p>
       <w:pPr>
@@ -14787,11 +15474,11 @@
       <w:pPr>
         <w:pStyle w:val="Titre3"/>
       </w:pPr>
-      <w:bookmarkStart w:id="80" w:name="_Toc103765087"/>
+      <w:bookmarkStart w:id="81" w:name="_Toc103781219"/>
       <w:r>
         <w:t>Avis Alexis</w:t>
       </w:r>
-      <w:bookmarkEnd w:id="80"/>
+      <w:bookmarkEnd w:id="81"/>
     </w:p>
     <w:p>
       <w:pPr>
@@ -14873,18 +15560,25 @@
       <w:pPr>
         <w:pStyle w:val="Titre3"/>
       </w:pPr>
-      <w:bookmarkStart w:id="81" w:name="_Toc103765088"/>
-      <w:r>
-        <w:lastRenderedPageBreak/>
+      <w:bookmarkStart w:id="82" w:name="_Toc103781220"/>
+      <w:r>
         <w:t>Avis Stefan</w:t>
       </w:r>
-      <w:bookmarkEnd w:id="81"/>
+      <w:bookmarkEnd w:id="82"/>
+    </w:p>
+    <w:p>
+      <w:pPr>
+        <w:pStyle w:val="Retraitcorpsdetexte3"/>
+      </w:pPr>
+      <w:r>
+        <w:t>Je trouve ce projet très utile pour la suite de ma formation, j’ai énormément appris durant ce projet. De plus, j’ai beaucoup apprécié le travail en équipe qui m’a permis de mieux comprendre le fonctionnement de GitHub en groupe.</w:t>
+      </w:r>
     </w:p>
     <w:p>
       <w:pPr>
         <w:pStyle w:val="Titre3"/>
       </w:pPr>
-      <w:bookmarkStart w:id="82" w:name="_Toc103765089"/>
+      <w:bookmarkStart w:id="83" w:name="_Toc103781221"/>
       <w:r>
         <w:t xml:space="preserve">Avis </w:t>
       </w:r>
@@ -14892,7 +15586,7 @@
       <w:r>
         <w:t>Robustiano</w:t>
       </w:r>
-      <w:bookmarkEnd w:id="82"/>
+      <w:bookmarkEnd w:id="83"/>
       <w:proofErr w:type="spellEnd"/>
     </w:p>
     <w:p>
@@ -15009,39 +15703,31 @@
     </w:p>
     <w:p>
       <w:pPr>
-        <w:pStyle w:val="Retraitcorpsdetexte"/>
-      </w:pPr>
-      <w:r>
-        <w:t xml:space="preserve"> </w:t>
-      </w:r>
-    </w:p>
-    <w:p>
-      <w:pPr>
         <w:pStyle w:val="Titre1"/>
       </w:pPr>
-      <w:bookmarkStart w:id="83" w:name="_Toc532179971"/>
-      <w:bookmarkStart w:id="84" w:name="_Toc165969657"/>
-      <w:bookmarkStart w:id="85" w:name="_Toc103765090"/>
+      <w:bookmarkStart w:id="84" w:name="_Toc532179971"/>
+      <w:bookmarkStart w:id="85" w:name="_Toc165969657"/>
+      <w:bookmarkStart w:id="86" w:name="_Toc103781222"/>
       <w:r>
         <w:t>Divers</w:t>
       </w:r>
-      <w:bookmarkEnd w:id="83"/>
       <w:bookmarkEnd w:id="84"/>
       <w:bookmarkEnd w:id="85"/>
+      <w:bookmarkEnd w:id="86"/>
     </w:p>
     <w:p>
       <w:pPr>
         <w:pStyle w:val="Titre2"/>
       </w:pPr>
-      <w:bookmarkStart w:id="86" w:name="_Toc532179972"/>
-      <w:bookmarkStart w:id="87" w:name="_Toc165969658"/>
-      <w:bookmarkStart w:id="88" w:name="_Toc103765091"/>
+      <w:bookmarkStart w:id="87" w:name="_Toc532179972"/>
+      <w:bookmarkStart w:id="88" w:name="_Toc165969658"/>
+      <w:bookmarkStart w:id="89" w:name="_Toc103781223"/>
       <w:r>
         <w:t>Journal de travail</w:t>
       </w:r>
-      <w:bookmarkEnd w:id="86"/>
       <w:bookmarkEnd w:id="87"/>
       <w:bookmarkEnd w:id="88"/>
+      <w:bookmarkEnd w:id="89"/>
     </w:p>
     <w:p>
       <w:pPr>
@@ -15050,7 +15736,7 @@
       <w:r>
         <w:t xml:space="preserve">Le journal de travail se trouve sur </w:t>
       </w:r>
-      <w:hyperlink r:id="rId51" w:history="1">
+      <w:hyperlink r:id="rId56" w:history="1">
         <w:r>
           <w:rPr>
             <w:rStyle w:val="Lienhypertexte"/>
@@ -15080,11 +15766,11 @@
       <w:pPr>
         <w:pStyle w:val="Titre2"/>
       </w:pPr>
-      <w:bookmarkStart w:id="89" w:name="_Toc103765092"/>
+      <w:bookmarkStart w:id="90" w:name="_Toc103781224"/>
       <w:r>
         <w:t>Webographie</w:t>
       </w:r>
-      <w:bookmarkEnd w:id="89"/>
+      <w:bookmarkEnd w:id="90"/>
     </w:p>
     <w:p>
       <w:pPr>
@@ -15107,7 +15793,7 @@
         </w:rPr>
         <w:t xml:space="preserve"> : </w:t>
       </w:r>
-      <w:hyperlink r:id="rId52" w:history="1">
+      <w:hyperlink r:id="rId57" w:history="1">
         <w:r>
           <w:rPr>
             <w:rStyle w:val="Lienhypertexte"/>
@@ -15123,18 +15809,18 @@
       </w:pPr>
       <w:proofErr w:type="spellStart"/>
       <w:r>
-        <w:t>Blade</w:t>
+        <w:t>Laravel</w:t>
       </w:r>
       <w:proofErr w:type="spellEnd"/>
       <w:r>
-        <w:t xml:space="preserve"> : </w:t>
-      </w:r>
-      <w:hyperlink r:id="rId53" w:history="1">
+        <w:t xml:space="preserve"> : </w:t>
+      </w:r>
+      <w:hyperlink r:id="rId58" w:history="1">
         <w:r>
           <w:rPr>
             <w:rStyle w:val="Lienhypertexte"/>
           </w:rPr>
-          <w:t>https://laravel.com/docs/9.x/blade</w:t>
+          <w:t>https://laravel.com/</w:t>
         </w:r>
       </w:hyperlink>
     </w:p>
@@ -15144,55 +15830,13 @@
       </w:pPr>
       <w:proofErr w:type="spellStart"/>
       <w:r>
-        <w:t>Laravel</w:t>
+        <w:t>Tailwind</w:t>
       </w:r>
       <w:proofErr w:type="spellEnd"/>
       <w:r>
-        <w:t xml:space="preserve"> Eloquent : </w:t>
-      </w:r>
-      <w:hyperlink r:id="rId54" w:history="1">
-        <w:r>
-          <w:rPr>
-            <w:rStyle w:val="Lienhypertexte"/>
-          </w:rPr>
-          <w:t>https://laravel.com/docs/9.x/eloquent</w:t>
-        </w:r>
-      </w:hyperlink>
-    </w:p>
-    <w:p>
-      <w:pPr>
-        <w:pStyle w:val="Retraitcorpsdetexte"/>
-      </w:pPr>
-      <w:proofErr w:type="spellStart"/>
-      <w:r>
-        <w:t>Laravel</w:t>
-      </w:r>
-      <w:proofErr w:type="spellEnd"/>
-      <w:r>
         <w:t xml:space="preserve"> : </w:t>
       </w:r>
-      <w:hyperlink r:id="rId55" w:history="1">
-        <w:r>
-          <w:rPr>
-            <w:rStyle w:val="Lienhypertexte"/>
-          </w:rPr>
-          <w:t>https://laravel.com/</w:t>
-        </w:r>
-      </w:hyperlink>
-    </w:p>
-    <w:p>
-      <w:pPr>
-        <w:pStyle w:val="Retraitcorpsdetexte"/>
-      </w:pPr>
-      <w:proofErr w:type="spellStart"/>
-      <w:r>
-        <w:t>Tailwind</w:t>
-      </w:r>
-      <w:proofErr w:type="spellEnd"/>
-      <w:r>
-        <w:t xml:space="preserve"> : </w:t>
-      </w:r>
-      <w:hyperlink r:id="rId56" w:history="1">
+      <w:hyperlink r:id="rId59" w:history="1">
         <w:r>
           <w:rPr>
             <w:rStyle w:val="Lienhypertexte"/>
@@ -15230,7 +15874,7 @@
         </w:rPr>
         <w:t xml:space="preserve"> </w:t>
       </w:r>
-      <w:hyperlink r:id="rId57" w:history="1">
+      <w:hyperlink r:id="rId60" w:history="1">
         <w:r>
           <w:rPr>
             <w:rStyle w:val="Lienhypertexte"/>
@@ -15244,11 +15888,11 @@
       <w:pPr>
         <w:pStyle w:val="Titre1"/>
       </w:pPr>
-      <w:bookmarkStart w:id="90" w:name="_Toc103765093"/>
+      <w:bookmarkStart w:id="91" w:name="_Toc103781225"/>
       <w:r>
         <w:t>Annexes</w:t>
       </w:r>
-      <w:bookmarkEnd w:id="90"/>
+      <w:bookmarkEnd w:id="91"/>
     </w:p>
     <w:p>
       <w:pPr>
@@ -15262,7 +15906,7 @@
       <w:r>
         <w:t xml:space="preserve"> : </w:t>
       </w:r>
-      <w:hyperlink r:id="rId58" w:history="1">
+      <w:hyperlink r:id="rId61" w:history="1">
         <w:r>
           <w:rPr>
             <w:rStyle w:val="Lienhypertexte"/>
@@ -15500,14 +16144,7 @@
               <w:rFonts w:cs="Arial"/>
               <w:szCs w:val="16"/>
             </w:rPr>
-            <w:t xml:space="preserve">Modifié par : </w:t>
-          </w:r>
-          <w:r>
-            <w:rPr>
-              <w:rFonts w:cs="Arial"/>
-              <w:szCs w:val="16"/>
-            </w:rPr>
-            <w:t xml:space="preserve">David, Stefan, </w:t>
+            <w:t xml:space="preserve">Modifié par : David, Stefan, </w:t>
           </w:r>
           <w:proofErr w:type="spellStart"/>
           <w:r>
@@ -15792,7 +16429,7 @@
               <w:noProof/>
               <w:szCs w:val="16"/>
             </w:rPr>
-            <w:t>18.05.2022 09:02</w:t>
+            <w:t>18.05.2022 11:18</w:t>
           </w:r>
           <w:r>
             <w:rPr>
@@ -16307,7 +16944,7 @@
               <w:noProof/>
               <w:szCs w:val="16"/>
             </w:rPr>
-            <w:t>18.05.2022 09:02</w:t>
+            <w:t>18.05.2022 11:18</w:t>
           </w:r>
           <w:r>
             <w:rPr>
@@ -16396,9 +17033,9 @@
       <w:tblLook w:val="01E0" w:firstRow="1" w:lastRow="1" w:firstColumn="1" w:lastColumn="1" w:noHBand="0" w:noVBand="0"/>
     </w:tblPr>
     <w:tblGrid>
-      <w:gridCol w:w="2390"/>
-      <w:gridCol w:w="4411"/>
-      <w:gridCol w:w="2269"/>
+      <w:gridCol w:w="2402"/>
+      <w:gridCol w:w="4400"/>
+      <w:gridCol w:w="2268"/>
     </w:tblGrid>
     <w:tr>
       <w:trPr>
@@ -16514,9 +17151,9 @@
       <w:tblLook w:val="01E0" w:firstRow="1" w:lastRow="1" w:firstColumn="1" w:lastColumn="1" w:noHBand="0" w:noVBand="0"/>
     </w:tblPr>
     <w:tblGrid>
-      <w:gridCol w:w="2390"/>
-      <w:gridCol w:w="4411"/>
-      <w:gridCol w:w="2269"/>
+      <w:gridCol w:w="2402"/>
+      <w:gridCol w:w="4400"/>
+      <w:gridCol w:w="2268"/>
     </w:tblGrid>
     <w:tr>
       <w:trPr>
@@ -16639,7 +17276,7 @@
         <v:path o:extrusionok="f" gradientshapeok="t" o:connecttype="rect"/>
         <o:lock v:ext="edit" aspectratio="t"/>
       </v:shapetype>
-      <v:shape id="_x0000_i1089" type="#_x0000_t75" style="width:11.25pt;height:11.25pt" o:bullet="t">
+      <v:shape id="_x0000_i1088" type="#_x0000_t75" style="width:11.25pt;height:11.25pt" o:bullet="t">
         <v:imagedata r:id="rId1" o:title="BD10263_"/>
       </v:shape>
     </w:pict>
@@ -17578,6 +18215,95 @@
     </w:lvl>
   </w:abstractNum>
   <w:abstractNum w:abstractNumId="9" w15:restartNumberingAfterBreak="0">
+    <w:nsid w:val="0C5C6999"/>
+    <w:multiLevelType w:val="hybridMultilevel"/>
+    <w:tmpl w:val="9E42C258"/>
+    <w:lvl w:ilvl="0" w:tplc="9096407E">
+      <w:start w:val="1"/>
+      <w:numFmt w:val="decimal"/>
+      <w:lvlText w:val="%1."/>
+      <w:lvlJc w:val="left"/>
+      <w:pPr>
+        <w:ind w:left="2174" w:hanging="360"/>
+      </w:pPr>
+      <w:rPr>
+        <w:rFonts w:hint="default"/>
+      </w:rPr>
+    </w:lvl>
+    <w:lvl w:ilvl="1" w:tplc="100C0019" w:tentative="1">
+      <w:start w:val="1"/>
+      <w:numFmt w:val="lowerLetter"/>
+      <w:lvlText w:val="%2."/>
+      <w:lvlJc w:val="left"/>
+      <w:pPr>
+        <w:ind w:left="2894" w:hanging="360"/>
+      </w:pPr>
+    </w:lvl>
+    <w:lvl w:ilvl="2" w:tplc="100C001B" w:tentative="1">
+      <w:start w:val="1"/>
+      <w:numFmt w:val="lowerRoman"/>
+      <w:lvlText w:val="%3."/>
+      <w:lvlJc w:val="right"/>
+      <w:pPr>
+        <w:ind w:left="3614" w:hanging="180"/>
+      </w:pPr>
+    </w:lvl>
+    <w:lvl w:ilvl="3" w:tplc="100C000F" w:tentative="1">
+      <w:start w:val="1"/>
+      <w:numFmt w:val="decimal"/>
+      <w:lvlText w:val="%4."/>
+      <w:lvlJc w:val="left"/>
+      <w:pPr>
+        <w:ind w:left="4334" w:hanging="360"/>
+      </w:pPr>
+    </w:lvl>
+    <w:lvl w:ilvl="4" w:tplc="100C0019" w:tentative="1">
+      <w:start w:val="1"/>
+      <w:numFmt w:val="lowerLetter"/>
+      <w:lvlText w:val="%5."/>
+      <w:lvlJc w:val="left"/>
+      <w:pPr>
+        <w:ind w:left="5054" w:hanging="360"/>
+      </w:pPr>
+    </w:lvl>
+    <w:lvl w:ilvl="5" w:tplc="100C001B" w:tentative="1">
+      <w:start w:val="1"/>
+      <w:numFmt w:val="lowerRoman"/>
+      <w:lvlText w:val="%6."/>
+      <w:lvlJc w:val="right"/>
+      <w:pPr>
+        <w:ind w:left="5774" w:hanging="180"/>
+      </w:pPr>
+    </w:lvl>
+    <w:lvl w:ilvl="6" w:tplc="100C000F" w:tentative="1">
+      <w:start w:val="1"/>
+      <w:numFmt w:val="decimal"/>
+      <w:lvlText w:val="%7."/>
+      <w:lvlJc w:val="left"/>
+      <w:pPr>
+        <w:ind w:left="6494" w:hanging="360"/>
+      </w:pPr>
+    </w:lvl>
+    <w:lvl w:ilvl="7" w:tplc="100C0019" w:tentative="1">
+      <w:start w:val="1"/>
+      <w:numFmt w:val="lowerLetter"/>
+      <w:lvlText w:val="%8."/>
+      <w:lvlJc w:val="left"/>
+      <w:pPr>
+        <w:ind w:left="7214" w:hanging="360"/>
+      </w:pPr>
+    </w:lvl>
+    <w:lvl w:ilvl="8" w:tplc="100C001B" w:tentative="1">
+      <w:start w:val="1"/>
+      <w:numFmt w:val="lowerRoman"/>
+      <w:lvlText w:val="%9."/>
+      <w:lvlJc w:val="right"/>
+      <w:pPr>
+        <w:ind w:left="7934" w:hanging="180"/>
+      </w:pPr>
+    </w:lvl>
+  </w:abstractNum>
+  <w:abstractNum w:abstractNumId="10" w15:restartNumberingAfterBreak="0">
     <w:nsid w:val="130A2C18"/>
     <w:multiLevelType w:val="hybridMultilevel"/>
     <w:tmpl w:val="C2F01A06"/>
@@ -17690,7 +18416,7 @@
       </w:rPr>
     </w:lvl>
   </w:abstractNum>
-  <w:abstractNum w:abstractNumId="10" w15:restartNumberingAfterBreak="0">
+  <w:abstractNum w:abstractNumId="11" w15:restartNumberingAfterBreak="0">
     <w:nsid w:val="13386E8A"/>
     <w:multiLevelType w:val="multilevel"/>
     <w:tmpl w:val="100C0021"/>
@@ -17803,7 +18529,7 @@
       </w:rPr>
     </w:lvl>
   </w:abstractNum>
-  <w:abstractNum w:abstractNumId="11" w15:restartNumberingAfterBreak="0">
+  <w:abstractNum w:abstractNumId="12" w15:restartNumberingAfterBreak="0">
     <w:nsid w:val="13AB381A"/>
     <w:multiLevelType w:val="hybridMultilevel"/>
     <w:tmpl w:val="B43857E8"/>
@@ -17946,7 +18672,7 @@
       </w:rPr>
     </w:lvl>
   </w:abstractNum>
-  <w:abstractNum w:abstractNumId="12" w15:restartNumberingAfterBreak="0">
+  <w:abstractNum w:abstractNumId="13" w15:restartNumberingAfterBreak="0">
     <w:nsid w:val="17361A48"/>
     <w:multiLevelType w:val="hybridMultilevel"/>
     <w:tmpl w:val="DC042C90"/>
@@ -18059,7 +18785,7 @@
       </w:rPr>
     </w:lvl>
   </w:abstractNum>
-  <w:abstractNum w:abstractNumId="13" w15:restartNumberingAfterBreak="0">
+  <w:abstractNum w:abstractNumId="14" w15:restartNumberingAfterBreak="0">
     <w:nsid w:val="1A9D3CF6"/>
     <w:multiLevelType w:val="hybridMultilevel"/>
     <w:tmpl w:val="CD6098AE"/>
@@ -18172,7 +18898,7 @@
       </w:rPr>
     </w:lvl>
   </w:abstractNum>
-  <w:abstractNum w:abstractNumId="14" w15:restartNumberingAfterBreak="0">
+  <w:abstractNum w:abstractNumId="15" w15:restartNumberingAfterBreak="0">
     <w:nsid w:val="20CB35C8"/>
     <w:multiLevelType w:val="hybridMultilevel"/>
     <w:tmpl w:val="2AA2EA56"/>
@@ -18285,7 +19011,96 @@
       </w:rPr>
     </w:lvl>
   </w:abstractNum>
-  <w:abstractNum w:abstractNumId="15" w15:restartNumberingAfterBreak="0">
+  <w:abstractNum w:abstractNumId="16" w15:restartNumberingAfterBreak="0">
+    <w:nsid w:val="28050B50"/>
+    <w:multiLevelType w:val="hybridMultilevel"/>
+    <w:tmpl w:val="A9B86A6C"/>
+    <w:lvl w:ilvl="0" w:tplc="8F3ED6C4">
+      <w:start w:val="1"/>
+      <w:numFmt w:val="decimal"/>
+      <w:lvlText w:val="%1."/>
+      <w:lvlJc w:val="left"/>
+      <w:pPr>
+        <w:ind w:left="2174" w:hanging="360"/>
+      </w:pPr>
+      <w:rPr>
+        <w:rFonts w:hint="default"/>
+      </w:rPr>
+    </w:lvl>
+    <w:lvl w:ilvl="1" w:tplc="100C0019" w:tentative="1">
+      <w:start w:val="1"/>
+      <w:numFmt w:val="lowerLetter"/>
+      <w:lvlText w:val="%2."/>
+      <w:lvlJc w:val="left"/>
+      <w:pPr>
+        <w:ind w:left="2894" w:hanging="360"/>
+      </w:pPr>
+    </w:lvl>
+    <w:lvl w:ilvl="2" w:tplc="100C001B" w:tentative="1">
+      <w:start w:val="1"/>
+      <w:numFmt w:val="lowerRoman"/>
+      <w:lvlText w:val="%3."/>
+      <w:lvlJc w:val="right"/>
+      <w:pPr>
+        <w:ind w:left="3614" w:hanging="180"/>
+      </w:pPr>
+    </w:lvl>
+    <w:lvl w:ilvl="3" w:tplc="100C000F" w:tentative="1">
+      <w:start w:val="1"/>
+      <w:numFmt w:val="decimal"/>
+      <w:lvlText w:val="%4."/>
+      <w:lvlJc w:val="left"/>
+      <w:pPr>
+        <w:ind w:left="4334" w:hanging="360"/>
+      </w:pPr>
+    </w:lvl>
+    <w:lvl w:ilvl="4" w:tplc="100C0019" w:tentative="1">
+      <w:start w:val="1"/>
+      <w:numFmt w:val="lowerLetter"/>
+      <w:lvlText w:val="%5."/>
+      <w:lvlJc w:val="left"/>
+      <w:pPr>
+        <w:ind w:left="5054" w:hanging="360"/>
+      </w:pPr>
+    </w:lvl>
+    <w:lvl w:ilvl="5" w:tplc="100C001B" w:tentative="1">
+      <w:start w:val="1"/>
+      <w:numFmt w:val="lowerRoman"/>
+      <w:lvlText w:val="%6."/>
+      <w:lvlJc w:val="right"/>
+      <w:pPr>
+        <w:ind w:left="5774" w:hanging="180"/>
+      </w:pPr>
+    </w:lvl>
+    <w:lvl w:ilvl="6" w:tplc="100C000F" w:tentative="1">
+      <w:start w:val="1"/>
+      <w:numFmt w:val="decimal"/>
+      <w:lvlText w:val="%7."/>
+      <w:lvlJc w:val="left"/>
+      <w:pPr>
+        <w:ind w:left="6494" w:hanging="360"/>
+      </w:pPr>
+    </w:lvl>
+    <w:lvl w:ilvl="7" w:tplc="100C0019" w:tentative="1">
+      <w:start w:val="1"/>
+      <w:numFmt w:val="lowerLetter"/>
+      <w:lvlText w:val="%8."/>
+      <w:lvlJc w:val="left"/>
+      <w:pPr>
+        <w:ind w:left="7214" w:hanging="360"/>
+      </w:pPr>
+    </w:lvl>
+    <w:lvl w:ilvl="8" w:tplc="100C001B" w:tentative="1">
+      <w:start w:val="1"/>
+      <w:numFmt w:val="lowerRoman"/>
+      <w:lvlText w:val="%9."/>
+      <w:lvlJc w:val="right"/>
+      <w:pPr>
+        <w:ind w:left="7934" w:hanging="180"/>
+      </w:pPr>
+    </w:lvl>
+  </w:abstractNum>
+  <w:abstractNum w:abstractNumId="17" w15:restartNumberingAfterBreak="0">
     <w:nsid w:val="2A8F67FD"/>
     <w:multiLevelType w:val="multilevel"/>
     <w:tmpl w:val="539AB862"/>
@@ -18474,7 +19289,7 @@
       </w:rPr>
     </w:lvl>
   </w:abstractNum>
-  <w:abstractNum w:abstractNumId="16" w15:restartNumberingAfterBreak="0">
+  <w:abstractNum w:abstractNumId="18" w15:restartNumberingAfterBreak="0">
     <w:nsid w:val="2F1629B8"/>
     <w:multiLevelType w:val="hybridMultilevel"/>
     <w:tmpl w:val="DBAACC46"/>
@@ -18563,7 +19378,7 @@
       </w:pPr>
     </w:lvl>
   </w:abstractNum>
-  <w:abstractNum w:abstractNumId="17" w15:restartNumberingAfterBreak="0">
+  <w:abstractNum w:abstractNumId="19" w15:restartNumberingAfterBreak="0">
     <w:nsid w:val="35663D79"/>
     <w:multiLevelType w:val="hybridMultilevel"/>
     <w:tmpl w:val="38BE2670"/>
@@ -18676,7 +19491,7 @@
       </w:rPr>
     </w:lvl>
   </w:abstractNum>
-  <w:abstractNum w:abstractNumId="18" w15:restartNumberingAfterBreak="0">
+  <w:abstractNum w:abstractNumId="20" w15:restartNumberingAfterBreak="0">
     <w:nsid w:val="384E3493"/>
     <w:multiLevelType w:val="hybridMultilevel"/>
     <w:tmpl w:val="4808D64E"/>
@@ -18789,7 +19604,7 @@
       </w:rPr>
     </w:lvl>
   </w:abstractNum>
-  <w:abstractNum w:abstractNumId="19" w15:restartNumberingAfterBreak="0">
+  <w:abstractNum w:abstractNumId="21" w15:restartNumberingAfterBreak="0">
     <w:nsid w:val="3BD16F36"/>
     <w:multiLevelType w:val="multilevel"/>
     <w:tmpl w:val="100C0021"/>
@@ -18902,7 +19717,7 @@
       </w:rPr>
     </w:lvl>
   </w:abstractNum>
-  <w:abstractNum w:abstractNumId="20" w15:restartNumberingAfterBreak="0">
+  <w:abstractNum w:abstractNumId="22" w15:restartNumberingAfterBreak="0">
     <w:nsid w:val="3C361DED"/>
     <w:multiLevelType w:val="multilevel"/>
     <w:tmpl w:val="100C0021"/>
@@ -19015,7 +19830,7 @@
       </w:rPr>
     </w:lvl>
   </w:abstractNum>
-  <w:abstractNum w:abstractNumId="21" w15:restartNumberingAfterBreak="0">
+  <w:abstractNum w:abstractNumId="23" w15:restartNumberingAfterBreak="0">
     <w:nsid w:val="3D0B076F"/>
     <w:multiLevelType w:val="hybridMultilevel"/>
     <w:tmpl w:val="B1F0E6B0"/>
@@ -19104,7 +19919,7 @@
       </w:pPr>
     </w:lvl>
   </w:abstractNum>
-  <w:abstractNum w:abstractNumId="22" w15:restartNumberingAfterBreak="0">
+  <w:abstractNum w:abstractNumId="24" w15:restartNumberingAfterBreak="0">
     <w:nsid w:val="3EF922F0"/>
     <w:multiLevelType w:val="multilevel"/>
     <w:tmpl w:val="100C0021"/>
@@ -19217,7 +20032,7 @@
       </w:rPr>
     </w:lvl>
   </w:abstractNum>
-  <w:abstractNum w:abstractNumId="23" w15:restartNumberingAfterBreak="0">
+  <w:abstractNum w:abstractNumId="25" w15:restartNumberingAfterBreak="0">
     <w:nsid w:val="44052A03"/>
     <w:multiLevelType w:val="hybridMultilevel"/>
     <w:tmpl w:val="34F4F966"/>
@@ -19306,7 +20121,7 @@
       </w:pPr>
     </w:lvl>
   </w:abstractNum>
-  <w:abstractNum w:abstractNumId="24" w15:restartNumberingAfterBreak="0">
+  <w:abstractNum w:abstractNumId="26" w15:restartNumberingAfterBreak="0">
     <w:nsid w:val="4458206A"/>
     <w:multiLevelType w:val="hybridMultilevel"/>
     <w:tmpl w:val="85FCB5A2"/>
@@ -19419,7 +20234,7 @@
       </w:rPr>
     </w:lvl>
   </w:abstractNum>
-  <w:abstractNum w:abstractNumId="25" w15:restartNumberingAfterBreak="0">
+  <w:abstractNum w:abstractNumId="27" w15:restartNumberingAfterBreak="0">
     <w:nsid w:val="486164F4"/>
     <w:multiLevelType w:val="multilevel"/>
     <w:tmpl w:val="100C0021"/>
@@ -19532,7 +20347,7 @@
       </w:rPr>
     </w:lvl>
   </w:abstractNum>
-  <w:abstractNum w:abstractNumId="26" w15:restartNumberingAfterBreak="0">
+  <w:abstractNum w:abstractNumId="28" w15:restartNumberingAfterBreak="0">
     <w:nsid w:val="4C9A07B8"/>
     <w:multiLevelType w:val="hybridMultilevel"/>
     <w:tmpl w:val="179AAF56"/>
@@ -19621,7 +20436,7 @@
       </w:pPr>
     </w:lvl>
   </w:abstractNum>
-  <w:abstractNum w:abstractNumId="27" w15:restartNumberingAfterBreak="0">
+  <w:abstractNum w:abstractNumId="29" w15:restartNumberingAfterBreak="0">
     <w:nsid w:val="514501F6"/>
     <w:multiLevelType w:val="hybridMultilevel"/>
     <w:tmpl w:val="BEDCA2F2"/>
@@ -19710,7 +20525,7 @@
       </w:pPr>
     </w:lvl>
   </w:abstractNum>
-  <w:abstractNum w:abstractNumId="28" w15:restartNumberingAfterBreak="0">
+  <w:abstractNum w:abstractNumId="30" w15:restartNumberingAfterBreak="0">
     <w:nsid w:val="54B2062F"/>
     <w:multiLevelType w:val="hybridMultilevel"/>
     <w:tmpl w:val="DD86F11A"/>
@@ -19823,7 +20638,7 @@
       </w:rPr>
     </w:lvl>
   </w:abstractNum>
-  <w:abstractNum w:abstractNumId="29" w15:restartNumberingAfterBreak="0">
+  <w:abstractNum w:abstractNumId="31" w15:restartNumberingAfterBreak="0">
     <w:nsid w:val="569020EA"/>
     <w:multiLevelType w:val="hybridMultilevel"/>
     <w:tmpl w:val="A40036DC"/>
@@ -19912,7 +20727,7 @@
       </w:pPr>
     </w:lvl>
   </w:abstractNum>
-  <w:abstractNum w:abstractNumId="30" w15:restartNumberingAfterBreak="0">
+  <w:abstractNum w:abstractNumId="32" w15:restartNumberingAfterBreak="0">
     <w:nsid w:val="57995D30"/>
     <w:multiLevelType w:val="hybridMultilevel"/>
     <w:tmpl w:val="7DB4E9F2"/>
@@ -20025,7 +20840,7 @@
       </w:rPr>
     </w:lvl>
   </w:abstractNum>
-  <w:abstractNum w:abstractNumId="31" w15:restartNumberingAfterBreak="0">
+  <w:abstractNum w:abstractNumId="33" w15:restartNumberingAfterBreak="0">
     <w:nsid w:val="5C877673"/>
     <w:multiLevelType w:val="multilevel"/>
     <w:tmpl w:val="100C0021"/>
@@ -20138,7 +20953,7 @@
       </w:rPr>
     </w:lvl>
   </w:abstractNum>
-  <w:abstractNum w:abstractNumId="32" w15:restartNumberingAfterBreak="0">
+  <w:abstractNum w:abstractNumId="34" w15:restartNumberingAfterBreak="0">
     <w:nsid w:val="625B05DA"/>
     <w:multiLevelType w:val="hybridMultilevel"/>
     <w:tmpl w:val="7AA6BE48"/>
@@ -20251,7 +21066,7 @@
       </w:rPr>
     </w:lvl>
   </w:abstractNum>
-  <w:abstractNum w:abstractNumId="33" w15:restartNumberingAfterBreak="0">
+  <w:abstractNum w:abstractNumId="35" w15:restartNumberingAfterBreak="0">
     <w:nsid w:val="643F0961"/>
     <w:multiLevelType w:val="multilevel"/>
     <w:tmpl w:val="100C0021"/>
@@ -20364,7 +21179,7 @@
       </w:rPr>
     </w:lvl>
   </w:abstractNum>
-  <w:abstractNum w:abstractNumId="34" w15:restartNumberingAfterBreak="0">
+  <w:abstractNum w:abstractNumId="36" w15:restartNumberingAfterBreak="0">
     <w:nsid w:val="6E865F83"/>
     <w:multiLevelType w:val="hybridMultilevel"/>
     <w:tmpl w:val="178486AE"/>
@@ -20450,7 +21265,7 @@
       </w:pPr>
     </w:lvl>
   </w:abstractNum>
-  <w:abstractNum w:abstractNumId="35" w15:restartNumberingAfterBreak="0">
+  <w:abstractNum w:abstractNumId="37" w15:restartNumberingAfterBreak="0">
     <w:nsid w:val="70C03573"/>
     <w:multiLevelType w:val="multilevel"/>
     <w:tmpl w:val="100C0021"/>
@@ -20563,7 +21378,7 @@
       </w:rPr>
     </w:lvl>
   </w:abstractNum>
-  <w:abstractNum w:abstractNumId="36" w15:restartNumberingAfterBreak="0">
+  <w:abstractNum w:abstractNumId="38" w15:restartNumberingAfterBreak="0">
     <w:nsid w:val="75F054E6"/>
     <w:multiLevelType w:val="hybridMultilevel"/>
     <w:tmpl w:val="5546D172"/>
@@ -20652,7 +21467,7 @@
       </w:pPr>
     </w:lvl>
   </w:abstractNum>
-  <w:abstractNum w:abstractNumId="37" w15:restartNumberingAfterBreak="0">
+  <w:abstractNum w:abstractNumId="39" w15:restartNumberingAfterBreak="0">
     <w:nsid w:val="78C97B9D"/>
     <w:multiLevelType w:val="hybridMultilevel"/>
     <w:tmpl w:val="EDE2AF98"/>
@@ -20741,7 +21556,7 @@
       </w:pPr>
     </w:lvl>
   </w:abstractNum>
-  <w:abstractNum w:abstractNumId="38" w15:restartNumberingAfterBreak="0">
+  <w:abstractNum w:abstractNumId="40" w15:restartNumberingAfterBreak="0">
     <w:nsid w:val="7A362F13"/>
     <w:multiLevelType w:val="hybridMultilevel"/>
     <w:tmpl w:val="ACF27170"/>
@@ -20830,7 +21645,7 @@
       </w:pPr>
     </w:lvl>
   </w:abstractNum>
-  <w:abstractNum w:abstractNumId="39" w15:restartNumberingAfterBreak="0">
+  <w:abstractNum w:abstractNumId="41" w15:restartNumberingAfterBreak="0">
     <w:nsid w:val="7E1C3F72"/>
     <w:multiLevelType w:val="hybridMultilevel"/>
     <w:tmpl w:val="13E479B6"/>
@@ -20919,7 +21734,7 @@
       </w:pPr>
     </w:lvl>
   </w:abstractNum>
-  <w:abstractNum w:abstractNumId="40" w15:restartNumberingAfterBreak="0">
+  <w:abstractNum w:abstractNumId="42" w15:restartNumberingAfterBreak="0">
     <w:nsid w:val="7E7F1C51"/>
     <w:multiLevelType w:val="multilevel"/>
     <w:tmpl w:val="100C0021"/>
@@ -21036,124 +21851,130 @@
     <w:abstractNumId w:val="1"/>
   </w:num>
   <w:num w:numId="2">
-    <w:abstractNumId w:val="11"/>
+    <w:abstractNumId w:val="12"/>
   </w:num>
   <w:num w:numId="3">
     <w:abstractNumId w:val="7"/>
   </w:num>
   <w:num w:numId="4">
+    <w:abstractNumId w:val="17"/>
+  </w:num>
+  <w:num w:numId="5">
     <w:abstractNumId w:val="15"/>
   </w:num>
-  <w:num w:numId="5">
-    <w:abstractNumId w:val="14"/>
-  </w:num>
   <w:num w:numId="6">
-    <w:abstractNumId w:val="31"/>
+    <w:abstractNumId w:val="33"/>
   </w:num>
   <w:num w:numId="7">
-    <w:abstractNumId w:val="25"/>
+    <w:abstractNumId w:val="27"/>
   </w:num>
   <w:num w:numId="8">
-    <w:abstractNumId w:val="40"/>
+    <w:abstractNumId w:val="42"/>
   </w:num>
   <w:num w:numId="9">
-    <w:abstractNumId w:val="35"/>
+    <w:abstractNumId w:val="37"/>
   </w:num>
   <w:num w:numId="10">
     <w:abstractNumId w:val="0"/>
   </w:num>
   <w:num w:numId="11">
-    <w:abstractNumId w:val="33"/>
+    <w:abstractNumId w:val="35"/>
   </w:num>
   <w:num w:numId="12">
-    <w:abstractNumId w:val="22"/>
+    <w:abstractNumId w:val="24"/>
   </w:num>
   <w:num w:numId="13">
-    <w:abstractNumId w:val="19"/>
+    <w:abstractNumId w:val="21"/>
   </w:num>
   <w:num w:numId="14">
     <w:abstractNumId w:val="5"/>
   </w:num>
   <w:num w:numId="15">
-    <w:abstractNumId w:val="10"/>
+    <w:abstractNumId w:val="11"/>
   </w:num>
   <w:num w:numId="16">
     <w:abstractNumId w:val="2"/>
   </w:num>
   <w:num w:numId="17">
-    <w:abstractNumId w:val="20"/>
+    <w:abstractNumId w:val="22"/>
   </w:num>
   <w:num w:numId="18">
     <w:abstractNumId w:val="8"/>
   </w:num>
   <w:num w:numId="19">
-    <w:abstractNumId w:val="24"/>
+    <w:abstractNumId w:val="26"/>
   </w:num>
   <w:num w:numId="20">
+    <w:abstractNumId w:val="14"/>
+  </w:num>
+  <w:num w:numId="21">
     <w:abstractNumId w:val="13"/>
   </w:num>
-  <w:num w:numId="21">
-    <w:abstractNumId w:val="12"/>
-  </w:num>
   <w:num w:numId="22">
-    <w:abstractNumId w:val="28"/>
+    <w:abstractNumId w:val="30"/>
   </w:num>
   <w:num w:numId="23">
-    <w:abstractNumId w:val="17"/>
+    <w:abstractNumId w:val="19"/>
   </w:num>
   <w:num w:numId="24">
-    <w:abstractNumId w:val="9"/>
+    <w:abstractNumId w:val="10"/>
   </w:num>
   <w:num w:numId="25">
-    <w:abstractNumId w:val="30"/>
+    <w:abstractNumId w:val="32"/>
   </w:num>
   <w:num w:numId="26">
-    <w:abstractNumId w:val="18"/>
+    <w:abstractNumId w:val="20"/>
   </w:num>
   <w:num w:numId="27">
     <w:abstractNumId w:val="3"/>
   </w:num>
   <w:num w:numId="28">
-    <w:abstractNumId w:val="32"/>
+    <w:abstractNumId w:val="34"/>
   </w:num>
   <w:num w:numId="29">
-    <w:abstractNumId w:val="26"/>
+    <w:abstractNumId w:val="28"/>
   </w:num>
   <w:num w:numId="30">
-    <w:abstractNumId w:val="38"/>
+    <w:abstractNumId w:val="40"/>
   </w:num>
   <w:num w:numId="31">
-    <w:abstractNumId w:val="27"/>
+    <w:abstractNumId w:val="29"/>
   </w:num>
   <w:num w:numId="32">
-    <w:abstractNumId w:val="34"/>
+    <w:abstractNumId w:val="36"/>
   </w:num>
   <w:num w:numId="33">
+    <w:abstractNumId w:val="41"/>
+  </w:num>
+  <w:num w:numId="34">
     <w:abstractNumId w:val="39"/>
   </w:num>
-  <w:num w:numId="34">
-    <w:abstractNumId w:val="37"/>
-  </w:num>
   <w:num w:numId="35">
-    <w:abstractNumId w:val="16"/>
+    <w:abstractNumId w:val="18"/>
   </w:num>
   <w:num w:numId="36">
-    <w:abstractNumId w:val="21"/>
+    <w:abstractNumId w:val="23"/>
   </w:num>
   <w:num w:numId="37">
-    <w:abstractNumId w:val="29"/>
+    <w:abstractNumId w:val="31"/>
   </w:num>
   <w:num w:numId="38">
     <w:abstractNumId w:val="4"/>
   </w:num>
   <w:num w:numId="39">
-    <w:abstractNumId w:val="23"/>
+    <w:abstractNumId w:val="25"/>
   </w:num>
   <w:num w:numId="40">
-    <w:abstractNumId w:val="36"/>
+    <w:abstractNumId w:val="38"/>
   </w:num>
   <w:num w:numId="41">
     <w:abstractNumId w:val="6"/>
+  </w:num>
+  <w:num w:numId="42">
+    <w:abstractNumId w:val="16"/>
+  </w:num>
+  <w:num w:numId="43">
+    <w:abstractNumId w:val="9"/>
   </w:num>
   <w:numIdMacAtCleanup w:val="24"/>
 </w:numbering>
@@ -22707,7 +23528,7 @@
 </file>
 
 <file path=customXml/itemProps1.xml><?xml version="1.0" encoding="utf-8"?>
-<ds:datastoreItem xmlns:ds="http://schemas.openxmlformats.org/officeDocument/2006/customXml" ds:itemID="{5F6CA29C-9A74-443D-A40D-770F129413A2}">
+<ds:datastoreItem xmlns:ds="http://schemas.openxmlformats.org/officeDocument/2006/customXml" ds:itemID="{947DC785-D3D7-4386-9207-7F44E8FB426D}">
   <ds:schemaRefs>
     <ds:schemaRef ds:uri="http://schemas.openxmlformats.org/officeDocument/2006/bibliography"/>
   </ds:schemaRefs>

--- a/documentation/work-file/R-P_040-AlexisDavidStefanRobustiano-web2.docx
+++ b/documentation/work-file/R-P_040-AlexisDavidStefanRobustiano-web2.docx
@@ -86,14 +86,7 @@
       </w:r>
       <w:r>
         <w:br/>
-      </w:r>
-      <w:proofErr w:type="spellStart"/>
-      <w:r>
-        <w:t>Robustiano</w:t>
-      </w:r>
-      <w:proofErr w:type="spellEnd"/>
-      <w:r>
-        <w:t xml:space="preserve"> Lombardo, Alexis Rojas</w:t>
+        <w:t>Robustiano Lombardo, Alexis Rojas</w:t>
       </w:r>
     </w:p>
     <w:p>
@@ -120,13 +113,8 @@
         <w:t xml:space="preserve"> </w:t>
       </w:r>
       <w:r>
-        <w:t xml:space="preserve">Gregory </w:t>
-      </w:r>
-      <w:proofErr w:type="spellStart"/>
-      <w:r>
-        <w:t>Charmier</w:t>
-      </w:r>
-      <w:proofErr w:type="spellEnd"/>
+        <w:t>Gregory Charmier</w:t>
+      </w:r>
     </w:p>
     <w:p>
       <w:pPr>
@@ -5822,9 +5810,9 @@
       <w:pPr>
         <w:pStyle w:val="Titre2"/>
       </w:pPr>
-      <w:bookmarkStart w:id="3" w:name="_Toc532179969"/>
-      <w:bookmarkStart w:id="4" w:name="_Toc165969639"/>
-      <w:bookmarkStart w:id="5" w:name="_Toc103781166"/>
+      <w:bookmarkStart w:id="3" w:name="_Toc103781166"/>
+      <w:bookmarkStart w:id="4" w:name="_Toc532179969"/>
+      <w:bookmarkStart w:id="5" w:name="_Toc165969639"/>
       <w:r>
         <w:t>T</w:t>
       </w:r>
@@ -5834,7 +5822,7 @@
       <w:r>
         <w:t>e</w:t>
       </w:r>
-      <w:bookmarkEnd w:id="5"/>
+      <w:bookmarkEnd w:id="3"/>
     </w:p>
     <w:p>
       <w:pPr>
@@ -5936,11 +5924,9 @@
           <w:numId w:val="18"/>
         </w:numPr>
       </w:pPr>
-      <w:proofErr w:type="spellStart"/>
       <w:r>
         <w:t>UwAmp</w:t>
       </w:r>
-      <w:proofErr w:type="spellEnd"/>
     </w:p>
     <w:p>
       <w:pPr>
@@ -6436,13 +6422,8 @@
         <w:spacing w:after="0" w:line="360" w:lineRule="auto"/>
       </w:pPr>
       <w:r>
-        <w:t xml:space="preserve">MVC avec </w:t>
-      </w:r>
-      <w:proofErr w:type="spellStart"/>
-      <w:r>
-        <w:t>Laravel</w:t>
-      </w:r>
-      <w:proofErr w:type="spellEnd"/>
+        <w:t>MVC avec Laravel</w:t>
+      </w:r>
     </w:p>
     <w:p>
       <w:pPr>
@@ -6454,13 +6435,8 @@
         <w:spacing w:after="0" w:line="360" w:lineRule="auto"/>
       </w:pPr>
       <w:r>
-        <w:t xml:space="preserve">Git / </w:t>
-      </w:r>
-      <w:proofErr w:type="spellStart"/>
-      <w:r>
-        <w:t>github</w:t>
-      </w:r>
-      <w:proofErr w:type="spellEnd"/>
+        <w:t>Git / github</w:t>
+      </w:r>
     </w:p>
     <w:p>
       <w:pPr>
@@ -6485,13 +6461,8 @@
         <w:spacing w:after="0" w:line="360" w:lineRule="auto"/>
       </w:pPr>
       <w:r>
-        <w:t xml:space="preserve">CSS avec </w:t>
-      </w:r>
-      <w:proofErr w:type="spellStart"/>
-      <w:r>
-        <w:t>Tailwind</w:t>
-      </w:r>
-      <w:proofErr w:type="spellEnd"/>
+        <w:t>CSS avec Tailwind</w:t>
+      </w:r>
     </w:p>
     <w:p>
       <w:pPr>
@@ -6777,8 +6748,8 @@
         <w:lastRenderedPageBreak/>
         <w:t>Planification</w:t>
       </w:r>
-      <w:bookmarkEnd w:id="3"/>
       <w:bookmarkEnd w:id="4"/>
+      <w:bookmarkEnd w:id="5"/>
       <w:r>
         <w:t xml:space="preserve"> Initiale</w:t>
       </w:r>
@@ -6873,21 +6844,8 @@
         <w:spacing w:after="0" w:line="360" w:lineRule="auto"/>
       </w:pPr>
       <w:r>
-        <w:t xml:space="preserve">Comprendre le fonctionnement de </w:t>
-      </w:r>
-      <w:proofErr w:type="spellStart"/>
-      <w:r>
-        <w:t>Laravel</w:t>
-      </w:r>
-      <w:proofErr w:type="spellEnd"/>
-      <w:r>
-        <w:t xml:space="preserve"> + </w:t>
-      </w:r>
-      <w:proofErr w:type="spellStart"/>
-      <w:r>
-        <w:t>Tailwind</w:t>
-      </w:r>
-      <w:proofErr w:type="spellEnd"/>
+        <w:t>Comprendre le fonctionnement de Laravel + Tailwind</w:t>
+      </w:r>
     </w:p>
     <w:p>
       <w:pPr>
@@ -6915,13 +6873,8 @@
         <w:spacing w:after="0" w:line="360" w:lineRule="auto"/>
       </w:pPr>
       <w:r>
-        <w:t xml:space="preserve">Mise en production du site web avec </w:t>
-      </w:r>
-      <w:proofErr w:type="spellStart"/>
-      <w:r>
-        <w:t>Heroku</w:t>
-      </w:r>
-      <w:proofErr w:type="spellEnd"/>
+        <w:t>Mise en production du site web avec Heroku</w:t>
+      </w:r>
     </w:p>
     <w:p>
       <w:pPr>
@@ -7086,27 +7039,14 @@
                             <w:r>
                               <w:t xml:space="preserve">Figure </w:t>
                             </w:r>
-                            <w:r>
-                              <w:fldChar w:fldCharType="begin"/>
-                            </w:r>
-                            <w:r>
-                              <w:instrText xml:space="preserve"> SEQ Figure \* ARABIC </w:instrText>
-                            </w:r>
-                            <w:r>
-                              <w:fldChar w:fldCharType="separate"/>
-                            </w:r>
-                            <w:r>
-                              <w:rPr>
-                                <w:noProof/>
-                              </w:rPr>
-                              <w:t>1</w:t>
-                            </w:r>
-                            <w:r>
-                              <w:rPr>
-                                <w:noProof/>
-                              </w:rPr>
-                              <w:fldChar w:fldCharType="end"/>
-                            </w:r>
+                            <w:fldSimple w:instr=" SEQ Figure \* ARABIC ">
+                              <w:r>
+                                <w:rPr>
+                                  <w:noProof/>
+                                </w:rPr>
+                                <w:t>1</w:t>
+                              </w:r>
+                            </w:fldSimple>
                             <w:r>
                               <w:t xml:space="preserve"> : MLD - Version 1</w:t>
                             </w:r>
@@ -7146,27 +7086,14 @@
                       <w:r>
                         <w:t xml:space="preserve">Figure </w:t>
                       </w:r>
-                      <w:r>
-                        <w:fldChar w:fldCharType="begin"/>
-                      </w:r>
-                      <w:r>
-                        <w:instrText xml:space="preserve"> SEQ Figure \* ARABIC </w:instrText>
-                      </w:r>
-                      <w:r>
-                        <w:fldChar w:fldCharType="separate"/>
-                      </w:r>
-                      <w:r>
-                        <w:rPr>
-                          <w:noProof/>
-                        </w:rPr>
-                        <w:t>1</w:t>
-                      </w:r>
-                      <w:r>
-                        <w:rPr>
-                          <w:noProof/>
-                        </w:rPr>
-                        <w:fldChar w:fldCharType="end"/>
-                      </w:r>
+                      <w:fldSimple w:instr=" SEQ Figure \* ARABIC ">
+                        <w:r>
+                          <w:rPr>
+                            <w:noProof/>
+                          </w:rPr>
+                          <w:t>1</w:t>
+                        </w:r>
+                      </w:fldSimple>
                       <w:r>
                         <w:t xml:space="preserve"> : MLD - Version 1</w:t>
                       </w:r>
@@ -7292,27 +7219,14 @@
                             <w:r>
                               <w:t xml:space="preserve">Figure </w:t>
                             </w:r>
-                            <w:r>
-                              <w:fldChar w:fldCharType="begin"/>
-                            </w:r>
-                            <w:r>
-                              <w:instrText xml:space="preserve"> SEQ Figure \* ARABIC </w:instrText>
-                            </w:r>
-                            <w:r>
-                              <w:fldChar w:fldCharType="separate"/>
-                            </w:r>
-                            <w:r>
-                              <w:rPr>
-                                <w:noProof/>
-                              </w:rPr>
-                              <w:t>2</w:t>
-                            </w:r>
-                            <w:r>
-                              <w:rPr>
-                                <w:noProof/>
-                              </w:rPr>
-                              <w:fldChar w:fldCharType="end"/>
-                            </w:r>
+                            <w:fldSimple w:instr=" SEQ Figure \* ARABIC ">
+                              <w:r>
+                                <w:rPr>
+                                  <w:noProof/>
+                                </w:rPr>
+                                <w:t>2</w:t>
+                              </w:r>
+                            </w:fldSimple>
                             <w:r>
                               <w:t xml:space="preserve"> : MCD - Version 1</w:t>
                             </w:r>
@@ -7348,27 +7262,14 @@
                       <w:r>
                         <w:t xml:space="preserve">Figure </w:t>
                       </w:r>
-                      <w:r>
-                        <w:fldChar w:fldCharType="begin"/>
-                      </w:r>
-                      <w:r>
-                        <w:instrText xml:space="preserve"> SEQ Figure \* ARABIC </w:instrText>
-                      </w:r>
-                      <w:r>
-                        <w:fldChar w:fldCharType="separate"/>
-                      </w:r>
-                      <w:r>
-                        <w:rPr>
-                          <w:noProof/>
-                        </w:rPr>
-                        <w:t>2</w:t>
-                      </w:r>
-                      <w:r>
-                        <w:rPr>
-                          <w:noProof/>
-                        </w:rPr>
-                        <w:fldChar w:fldCharType="end"/>
-                      </w:r>
+                      <w:fldSimple w:instr=" SEQ Figure \* ARABIC ">
+                        <w:r>
+                          <w:rPr>
+                            <w:noProof/>
+                          </w:rPr>
+                          <w:t>2</w:t>
+                        </w:r>
+                      </w:fldSimple>
                       <w:r>
                         <w:t xml:space="preserve"> : MCD - Version 1</w:t>
                       </w:r>
@@ -7466,24 +7367,14 @@
         <w:pStyle w:val="Titre3"/>
       </w:pPr>
       <w:bookmarkStart w:id="29" w:name="_Toc103781186"/>
-      <w:proofErr w:type="spellStart"/>
       <w:r>
         <w:lastRenderedPageBreak/>
-        <w:t>Mind</w:t>
-      </w:r>
-      <w:proofErr w:type="spellEnd"/>
-      <w:r>
-        <w:t xml:space="preserve"> </w:t>
-      </w:r>
-      <w:proofErr w:type="spellStart"/>
-      <w:r>
-        <w:t>Ma</w:t>
+        <w:t>Mind Ma</w:t>
       </w:r>
       <w:r>
         <w:t>p</w:t>
       </w:r>
       <w:bookmarkEnd w:id="29"/>
-      <w:proofErr w:type="spellEnd"/>
     </w:p>
     <w:p>
       <w:pPr>
@@ -7560,18 +7451,10 @@
         <w:pStyle w:val="Retraitcorpsdetexte3"/>
       </w:pPr>
       <w:r>
-        <w:t xml:space="preserve">Nous avons utilisé </w:t>
-      </w:r>
-      <w:proofErr w:type="spellStart"/>
-      <w:r>
-        <w:t>F</w:t>
-      </w:r>
-      <w:r>
-        <w:t>igma</w:t>
-      </w:r>
-      <w:proofErr w:type="spellEnd"/>
-      <w:r>
-        <w:t xml:space="preserve"> pour faire notre</w:t>
+        <w:t>Nous avons utilisé F</w:t>
+      </w:r>
+      <w:r>
+        <w:t>igma pour faire notre</w:t>
       </w:r>
       <w:r>
         <w:t xml:space="preserve"> maquette. </w:t>
@@ -7895,11 +7778,9 @@
               <w:ind w:left="0"/>
               <w:jc w:val="left"/>
             </w:pPr>
-            <w:proofErr w:type="spellStart"/>
             <w:r>
               <w:t>Footer</w:t>
             </w:r>
-            <w:proofErr w:type="spellEnd"/>
           </w:p>
         </w:tc>
         <w:tc>
@@ -8953,21 +8834,7 @@
               <w:rPr>
                 <w:sz w:val="16"/>
               </w:rPr>
-              <w:t>Appuyer sur le bouton « </w:t>
-            </w:r>
-            <w:proofErr w:type="spellStart"/>
-            <w:r>
-              <w:rPr>
-                <w:sz w:val="16"/>
-              </w:rPr>
-              <w:t>Search</w:t>
-            </w:r>
-            <w:proofErr w:type="spellEnd"/>
-            <w:r>
-              <w:rPr>
-                <w:sz w:val="16"/>
-              </w:rPr>
-              <w:t> »</w:t>
+              <w:t>Appuyer sur le bouton « Search »</w:t>
             </w:r>
           </w:p>
         </w:tc>
@@ -9115,21 +8982,7 @@
               <w:rPr>
                 <w:sz w:val="16"/>
               </w:rPr>
-              <w:t>Appuyer sur le bouton « </w:t>
-            </w:r>
-            <w:proofErr w:type="spellStart"/>
-            <w:r>
-              <w:rPr>
-                <w:sz w:val="16"/>
-              </w:rPr>
-              <w:t>Search</w:t>
-            </w:r>
-            <w:proofErr w:type="spellEnd"/>
-            <w:r>
-              <w:rPr>
-                <w:sz w:val="16"/>
-              </w:rPr>
-              <w:t> »</w:t>
+              <w:t>Appuyer sur le bouton « Search »</w:t>
             </w:r>
           </w:p>
         </w:tc>
@@ -9280,21 +9133,7 @@
               <w:rPr>
                 <w:sz w:val="16"/>
               </w:rPr>
-              <w:t>Appuyer sur le bouton « </w:t>
-            </w:r>
-            <w:proofErr w:type="spellStart"/>
-            <w:r>
-              <w:rPr>
-                <w:sz w:val="16"/>
-              </w:rPr>
-              <w:t>Search</w:t>
-            </w:r>
-            <w:proofErr w:type="spellEnd"/>
-            <w:r>
-              <w:rPr>
-                <w:sz w:val="16"/>
-              </w:rPr>
-              <w:t> »</w:t>
+              <w:t>Appuyer sur le bouton « Search »</w:t>
             </w:r>
           </w:p>
         </w:tc>
@@ -9448,21 +9287,7 @@
               <w:rPr>
                 <w:sz w:val="16"/>
               </w:rPr>
-              <w:t>Appuyer sur le bouton « </w:t>
-            </w:r>
-            <w:proofErr w:type="spellStart"/>
-            <w:r>
-              <w:rPr>
-                <w:sz w:val="16"/>
-              </w:rPr>
-              <w:t>Search</w:t>
-            </w:r>
-            <w:proofErr w:type="spellEnd"/>
-            <w:r>
-              <w:rPr>
-                <w:sz w:val="16"/>
-              </w:rPr>
-              <w:t> »</w:t>
+              <w:t>Appuyer sur le bouton « Search »</w:t>
             </w:r>
           </w:p>
         </w:tc>
@@ -9545,16 +9370,8 @@
               <w:rPr>
                 <w:sz w:val="16"/>
               </w:rPr>
-              <w:t xml:space="preserve">Redirection sur la page </w:t>
+              <w:t>Redirection sur la page detailsCreator</w:t>
             </w:r>
-            <w:proofErr w:type="spellStart"/>
-            <w:r>
-              <w:rPr>
-                <w:sz w:val="16"/>
-              </w:rPr>
-              <w:t>detailsCreator</w:t>
-            </w:r>
-            <w:proofErr w:type="spellEnd"/>
           </w:p>
         </w:tc>
         <w:tc>
@@ -9715,16 +9532,8 @@
               <w:rPr>
                 <w:sz w:val="16"/>
               </w:rPr>
-              <w:t xml:space="preserve">page </w:t>
+              <w:t>page addBook</w:t>
             </w:r>
-            <w:proofErr w:type="spellStart"/>
-            <w:r>
-              <w:rPr>
-                <w:sz w:val="16"/>
-              </w:rPr>
-              <w:t>addBook</w:t>
-            </w:r>
-            <w:proofErr w:type="spellEnd"/>
           </w:p>
         </w:tc>
         <w:tc>
@@ -9775,21 +9584,7 @@
               <w:rPr>
                 <w:sz w:val="16"/>
               </w:rPr>
-              <w:t>Appuyer sur le bouton « </w:t>
-            </w:r>
-            <w:proofErr w:type="spellStart"/>
-            <w:r>
-              <w:rPr>
-                <w:sz w:val="16"/>
-              </w:rPr>
-              <w:t>Add</w:t>
-            </w:r>
-            <w:proofErr w:type="spellEnd"/>
-            <w:r>
-              <w:rPr>
-                <w:sz w:val="16"/>
-              </w:rPr>
-              <w:t xml:space="preserve"> book »</w:t>
+              <w:t>Appuyer sur le bouton « Add book »</w:t>
             </w:r>
           </w:p>
         </w:tc>
@@ -9872,16 +9667,8 @@
               <w:rPr>
                 <w:sz w:val="16"/>
               </w:rPr>
-              <w:t xml:space="preserve">Redirection sur la page </w:t>
+              <w:t>Redirection sur la page bookDetails</w:t>
             </w:r>
-            <w:proofErr w:type="spellStart"/>
-            <w:r>
-              <w:rPr>
-                <w:sz w:val="16"/>
-              </w:rPr>
-              <w:t>bookDetails</w:t>
-            </w:r>
-            <w:proofErr w:type="spellEnd"/>
           </w:p>
         </w:tc>
         <w:tc>
@@ -9973,6 +9760,8 @@
         <w:pStyle w:val="Titre3"/>
       </w:pPr>
       <w:bookmarkStart w:id="36" w:name="_Toc103781191"/>
+      <w:bookmarkStart w:id="37" w:name="_Tests_fonctionnels"/>
+      <w:bookmarkEnd w:id="37"/>
       <w:r>
         <w:lastRenderedPageBreak/>
         <w:t xml:space="preserve">Tests </w:t>
@@ -10163,14 +9952,12 @@
                 <w:sz w:val="18"/>
               </w:rPr>
             </w:pPr>
-            <w:proofErr w:type="spellStart"/>
             <w:r>
               <w:rPr>
                 <w:sz w:val="18"/>
               </w:rPr>
               <w:t>Act</w:t>
             </w:r>
-            <w:proofErr w:type="spellEnd"/>
           </w:p>
         </w:tc>
         <w:tc>
@@ -10239,14 +10026,12 @@
                 <w:sz w:val="18"/>
               </w:rPr>
             </w:pPr>
-            <w:proofErr w:type="spellStart"/>
             <w:r>
               <w:rPr>
                 <w:sz w:val="18"/>
               </w:rPr>
               <w:t>Assert</w:t>
             </w:r>
-            <w:proofErr w:type="spellEnd"/>
           </w:p>
         </w:tc>
         <w:tc>
@@ -10541,14 +10326,12 @@
                 <w:sz w:val="18"/>
               </w:rPr>
             </w:pPr>
-            <w:proofErr w:type="spellStart"/>
             <w:r>
               <w:rPr>
                 <w:sz w:val="18"/>
               </w:rPr>
               <w:t>Act</w:t>
             </w:r>
-            <w:proofErr w:type="spellEnd"/>
           </w:p>
         </w:tc>
         <w:tc>
@@ -10611,14 +10394,12 @@
                 <w:sz w:val="18"/>
               </w:rPr>
             </w:pPr>
-            <w:proofErr w:type="spellStart"/>
             <w:r>
               <w:rPr>
                 <w:sz w:val="18"/>
               </w:rPr>
               <w:t>Assert</w:t>
             </w:r>
-            <w:proofErr w:type="spellEnd"/>
           </w:p>
         </w:tc>
         <w:tc>
@@ -10678,10 +10459,7 @@
         <w:t>Résultat :</w:t>
       </w:r>
       <w:r>
-        <w:t xml:space="preserve"> </w:t>
-      </w:r>
-      <w:r>
-        <w:t>Le test fonctionnel fonctionne parfaitement.</w:t>
+        <w:t xml:space="preserve"> Le test fonctionnel fonctionne parfaitement.</w:t>
       </w:r>
     </w:p>
     <w:p>
@@ -10907,14 +10685,12 @@
                 <w:sz w:val="18"/>
               </w:rPr>
             </w:pPr>
-            <w:proofErr w:type="spellStart"/>
             <w:r>
               <w:rPr>
                 <w:sz w:val="18"/>
               </w:rPr>
               <w:t>Act</w:t>
             </w:r>
-            <w:proofErr w:type="spellEnd"/>
           </w:p>
         </w:tc>
         <w:tc>
@@ -10977,14 +10753,12 @@
                 <w:sz w:val="18"/>
               </w:rPr>
             </w:pPr>
-            <w:proofErr w:type="spellStart"/>
             <w:r>
               <w:rPr>
                 <w:sz w:val="18"/>
               </w:rPr>
               <w:t>Assert</w:t>
             </w:r>
-            <w:proofErr w:type="spellEnd"/>
           </w:p>
         </w:tc>
         <w:tc>
@@ -11043,8 +10817,6 @@
       <w:r>
         <w:t>Le test fonctionnel fonctionne parfaitement.</w:t>
       </w:r>
-      <w:bookmarkStart w:id="37" w:name="_GoBack"/>
-      <w:bookmarkEnd w:id="37"/>
     </w:p>
     <w:p>
       <w:pPr>
@@ -11095,8 +10867,8 @@
       <w:pPr>
         <w:pStyle w:val="Titre2"/>
       </w:pPr>
-      <w:bookmarkStart w:id="38" w:name="_Toc532179961"/>
-      <w:bookmarkStart w:id="39" w:name="_Toc103781192"/>
+      <w:bookmarkStart w:id="38" w:name="_Toc103781192"/>
+      <w:bookmarkStart w:id="39" w:name="_Toc532179961"/>
       <w:r>
         <w:lastRenderedPageBreak/>
         <w:t>Planification</w:t>
@@ -11107,7 +10879,7 @@
       <w:r>
         <w:t>e</w:t>
       </w:r>
-      <w:bookmarkEnd w:id="39"/>
+      <w:bookmarkEnd w:id="38"/>
     </w:p>
     <w:p>
       <w:pPr>
@@ -11124,7 +10896,7 @@
       <w:bookmarkStart w:id="40" w:name="_Toc532179964"/>
       <w:bookmarkStart w:id="41" w:name="_Toc165969648"/>
       <w:bookmarkStart w:id="42" w:name="_Toc103781193"/>
-      <w:bookmarkEnd w:id="38"/>
+      <w:bookmarkEnd w:id="39"/>
       <w:r>
         <w:t>Réalisation</w:t>
       </w:r>
@@ -11255,11 +11027,9 @@
               <w:spacing w:before="60" w:after="60"/>
               <w:ind w:left="0"/>
             </w:pPr>
-            <w:proofErr w:type="spellStart"/>
             <w:r>
               <w:t>UwAmp</w:t>
             </w:r>
-            <w:proofErr w:type="spellEnd"/>
           </w:p>
         </w:tc>
         <w:tc>
@@ -11365,11 +11135,9 @@
               <w:spacing w:before="60" w:after="60"/>
               <w:ind w:left="0"/>
             </w:pPr>
-            <w:proofErr w:type="spellStart"/>
             <w:r>
               <w:t>Laravel</w:t>
             </w:r>
-            <w:proofErr w:type="spellEnd"/>
           </w:p>
         </w:tc>
         <w:tc>
@@ -11401,11 +11169,9 @@
               <w:spacing w:before="60" w:after="60"/>
               <w:ind w:left="0"/>
             </w:pPr>
-            <w:proofErr w:type="spellStart"/>
             <w:r>
               <w:t>Tailwind</w:t>
             </w:r>
-            <w:proofErr w:type="spellEnd"/>
           </w:p>
         </w:tc>
         <w:tc>
@@ -11441,13 +11207,8 @@
               <w:ind w:left="0"/>
             </w:pPr>
             <w:r>
-              <w:t xml:space="preserve">Git </w:t>
+              <w:t>Git Bash</w:t>
             </w:r>
-            <w:proofErr w:type="spellStart"/>
-            <w:r>
-              <w:t>Bash</w:t>
-            </w:r>
-            <w:proofErr w:type="spellEnd"/>
           </w:p>
         </w:tc>
         <w:tc>
@@ -11554,15 +11315,7 @@
         <w:spacing w:after="0"/>
       </w:pPr>
       <w:r>
-        <w:t xml:space="preserve">Configuration de </w:t>
-      </w:r>
-      <w:proofErr w:type="spellStart"/>
-      <w:r>
-        <w:t>UwAmp</w:t>
-      </w:r>
-      <w:proofErr w:type="spellEnd"/>
-      <w:r>
-        <w:t xml:space="preserve"> en Host Virtual</w:t>
+        <w:t>Configuration de UwAmp en Host Virtual</w:t>
       </w:r>
       <w:r>
         <w:t xml:space="preserve"> -&gt; </w:t>
@@ -11586,15 +11339,7 @@
         <w:spacing w:after="0"/>
       </w:pPr>
       <w:r>
-        <w:t xml:space="preserve">Configuration version de </w:t>
-      </w:r>
-      <w:proofErr w:type="spellStart"/>
-      <w:r>
-        <w:t>php</w:t>
-      </w:r>
-      <w:proofErr w:type="spellEnd"/>
-      <w:r>
-        <w:t xml:space="preserve"> à installer -&gt; </w:t>
+        <w:t xml:space="preserve">Configuration version de php à installer -&gt; </w:t>
       </w:r>
       <w:hyperlink r:id="rId31" w:history="1">
         <w:r>
@@ -11620,21 +11365,8 @@
         </w:rPr>
       </w:pPr>
       <w:r>
-        <w:t>Configuration du ficher .</w:t>
-      </w:r>
-      <w:proofErr w:type="spellStart"/>
-      <w:r>
-        <w:t>env</w:t>
-      </w:r>
-      <w:proofErr w:type="spellEnd"/>
-      <w:r>
-        <w:t xml:space="preserve"> de </w:t>
-      </w:r>
-      <w:proofErr w:type="spellStart"/>
-      <w:r>
-        <w:t>laravel</w:t>
-      </w:r>
-      <w:proofErr w:type="spellEnd"/>
+        <w:t>Configuration du ficher .env de laravel</w:t>
+      </w:r>
       <w:r>
         <w:t xml:space="preserve"> -&gt; </w:t>
       </w:r>
@@ -11652,12 +11384,10 @@
         <w:pStyle w:val="Titre3"/>
       </w:pPr>
       <w:bookmarkStart w:id="48" w:name="_Toc103781197"/>
-      <w:proofErr w:type="spellStart"/>
       <w:r>
         <w:t>Heroku</w:t>
       </w:r>
       <w:bookmarkEnd w:id="48"/>
-      <w:proofErr w:type="spellEnd"/>
     </w:p>
     <w:p>
       <w:pPr>
@@ -11667,26 +11397,10 @@
         <w:t>La mise en production du site web gr</w:t>
       </w:r>
       <w:r>
-        <w:t xml:space="preserve">âce à </w:t>
-      </w:r>
-      <w:proofErr w:type="spellStart"/>
-      <w:r>
-        <w:t>Heroku</w:t>
-      </w:r>
-      <w:proofErr w:type="spellEnd"/>
-      <w:r>
-        <w:t xml:space="preserve"> n’a pas fonctionné</w:t>
-      </w:r>
-      <w:r>
-        <w:t xml:space="preserve">. La liaison entre GitHub et </w:t>
-      </w:r>
-      <w:proofErr w:type="spellStart"/>
-      <w:r>
-        <w:t>Heroku</w:t>
-      </w:r>
-      <w:proofErr w:type="spellEnd"/>
-      <w:r>
-        <w:t xml:space="preserve"> ne fonctionne pas (18.05.2022). Lors de la connexion une erreur est générée, nous n’avons aucune idée de la provenance de celle-ci.</w:t>
+        <w:t>âce à Heroku n’a pas fonctionné</w:t>
+      </w:r>
+      <w:r>
+        <w:t>. La liaison entre GitHub et Heroku ne fonctionne pas (18.05.2022). Lors de la connexion une erreur est générée, nous n’avons aucune idée de la provenance de celle-ci.</w:t>
       </w:r>
     </w:p>
     <w:p>
@@ -11739,15 +11453,7 @@
         <w:pStyle w:val="Retraitcorpsdetexte3"/>
       </w:pPr>
       <w:r>
-        <w:t xml:space="preserve">Suite à cela, nous avons essayé en utilisant le CLI de </w:t>
-      </w:r>
-      <w:proofErr w:type="spellStart"/>
-      <w:r>
-        <w:t>Heroku</w:t>
-      </w:r>
-      <w:proofErr w:type="spellEnd"/>
-      <w:r>
-        <w:t>. Voici la marche à suivre q</w:t>
+        <w:t>Suite à cela, nous avons essayé en utilisant le CLI de Heroku. Voici la marche à suivre q</w:t>
       </w:r>
       <w:r>
         <w:t>ue nous avons suivie</w:t>
@@ -11764,69 +11470,25 @@
           <w:numId w:val="43"/>
         </w:numPr>
       </w:pPr>
-      <w:proofErr w:type="spellStart"/>
-      <w:proofErr w:type="gramStart"/>
       <w:r>
         <w:rPr>
           <w:b/>
           <w:color w:val="00B050"/>
         </w:rPr>
-        <w:t>npm</w:t>
-      </w:r>
-      <w:proofErr w:type="spellEnd"/>
-      <w:proofErr w:type="gramEnd"/>
+        <w:t>npm install –</w:t>
+      </w:r>
       <w:r>
         <w:rPr>
           <w:b/>
           <w:color w:val="00B050"/>
         </w:rPr>
-        <w:t xml:space="preserve"> </w:t>
-      </w:r>
-      <w:proofErr w:type="spellStart"/>
-      <w:r>
-        <w:rPr>
-          <w:b/>
-          <w:color w:val="00B050"/>
-        </w:rPr>
-        <w:t>install</w:t>
-      </w:r>
-      <w:proofErr w:type="spellEnd"/>
-      <w:r>
-        <w:rPr>
-          <w:b/>
-          <w:color w:val="00B050"/>
-        </w:rPr>
-        <w:t xml:space="preserve"> –</w:t>
-      </w:r>
-      <w:r>
-        <w:rPr>
-          <w:b/>
-          <w:color w:val="00B050"/>
-        </w:rPr>
-        <w:t xml:space="preserve">g </w:t>
-      </w:r>
-      <w:proofErr w:type="spellStart"/>
-      <w:r>
-        <w:rPr>
-          <w:b/>
-          <w:color w:val="00B050"/>
-        </w:rPr>
-        <w:t>heroku</w:t>
-      </w:r>
-      <w:proofErr w:type="spellEnd"/>
+        <w:t>g heroku</w:t>
+      </w:r>
       <w:r>
         <w:t> </w:t>
       </w:r>
       <w:r>
-        <w:t xml:space="preserve">cette commande installe </w:t>
-      </w:r>
-      <w:proofErr w:type="spellStart"/>
-      <w:r>
-        <w:t>heroku</w:t>
-      </w:r>
-      <w:proofErr w:type="spellEnd"/>
-      <w:r>
-        <w:t xml:space="preserve"> sur la machine.</w:t>
+        <w:t>cette commande installe heroku sur la machine.</w:t>
       </w:r>
     </w:p>
     <w:p>
@@ -11837,34 +11499,15 @@
           <w:numId w:val="43"/>
         </w:numPr>
       </w:pPr>
-      <w:proofErr w:type="spellStart"/>
-      <w:proofErr w:type="gramStart"/>
       <w:r>
         <w:rPr>
           <w:b/>
           <w:color w:val="00B050"/>
         </w:rPr>
-        <w:t>heroku</w:t>
-      </w:r>
-      <w:proofErr w:type="spellEnd"/>
-      <w:proofErr w:type="gramEnd"/>
-      <w:r>
-        <w:rPr>
-          <w:b/>
-          <w:color w:val="00B050"/>
-        </w:rPr>
-        <w:t xml:space="preserve"> login</w:t>
-      </w:r>
-      <w:r>
-        <w:t xml:space="preserve"> cette commande permet de faire la connexion au site de </w:t>
-      </w:r>
-      <w:proofErr w:type="spellStart"/>
-      <w:r>
-        <w:t>heroku</w:t>
-      </w:r>
-      <w:proofErr w:type="spellEnd"/>
-      <w:r>
-        <w:t>.</w:t>
+        <w:t>heroku login</w:t>
+      </w:r>
+      <w:r>
+        <w:t xml:space="preserve"> cette commande permet de faire la connexion au site de heroku.</w:t>
       </w:r>
     </w:p>
     <w:p>
@@ -11875,51 +11518,15 @@
           <w:numId w:val="43"/>
         </w:numPr>
       </w:pPr>
-      <w:proofErr w:type="spellStart"/>
-      <w:proofErr w:type="gramStart"/>
       <w:r>
         <w:rPr>
           <w:b/>
           <w:color w:val="00B050"/>
         </w:rPr>
-        <w:t>heroku</w:t>
-      </w:r>
-      <w:proofErr w:type="spellEnd"/>
-      <w:proofErr w:type="gramEnd"/>
-      <w:r>
-        <w:rPr>
-          <w:b/>
-          <w:color w:val="00B050"/>
-        </w:rPr>
-        <w:t xml:space="preserve"> </w:t>
-      </w:r>
-      <w:proofErr w:type="spellStart"/>
-      <w:r>
-        <w:rPr>
-          <w:b/>
-          <w:color w:val="00B050"/>
-        </w:rPr>
-        <w:t>create</w:t>
-      </w:r>
-      <w:proofErr w:type="spellEnd"/>
-      <w:r>
-        <w:t xml:space="preserve"> cette commande génère un projet </w:t>
-      </w:r>
-      <w:proofErr w:type="spellStart"/>
-      <w:r>
-        <w:t>heroku</w:t>
-      </w:r>
-      <w:proofErr w:type="spellEnd"/>
-      <w:r>
-        <w:t xml:space="preserve"> en local et sur le site d’</w:t>
-      </w:r>
-      <w:proofErr w:type="spellStart"/>
-      <w:r>
-        <w:t>heroku</w:t>
-      </w:r>
-      <w:proofErr w:type="spellEnd"/>
-      <w:r>
-        <w:t>.</w:t>
+        <w:t>heroku create</w:t>
+      </w:r>
+      <w:r>
+        <w:t xml:space="preserve"> cette commande génère un projet heroku en local et sur le site d’heroku.</w:t>
       </w:r>
     </w:p>
     <w:p>
@@ -11930,57 +11537,16 @@
           <w:numId w:val="43"/>
         </w:numPr>
       </w:pPr>
-      <w:proofErr w:type="gramStart"/>
       <w:r>
         <w:rPr>
           <w:b/>
           <w:color w:val="00B050"/>
         </w:rPr>
         <w:lastRenderedPageBreak/>
-        <w:t>git</w:t>
-      </w:r>
-      <w:proofErr w:type="gramEnd"/>
-      <w:r>
-        <w:rPr>
-          <w:b/>
-          <w:color w:val="00B050"/>
-        </w:rPr>
-        <w:t xml:space="preserve"> push </w:t>
-      </w:r>
-      <w:proofErr w:type="spellStart"/>
-      <w:r>
-        <w:rPr>
-          <w:b/>
-          <w:color w:val="00B050"/>
-        </w:rPr>
-        <w:t>heroku</w:t>
-      </w:r>
-      <w:proofErr w:type="spellEnd"/>
-      <w:r>
-        <w:rPr>
-          <w:b/>
-          <w:color w:val="00B050"/>
-        </w:rPr>
-        <w:t xml:space="preserve"> main</w:t>
-      </w:r>
-      <w:r>
-        <w:t xml:space="preserve"> cette commande push </w:t>
-      </w:r>
-      <w:proofErr w:type="spellStart"/>
-      <w:r>
-        <w:t>heroku</w:t>
-      </w:r>
-      <w:proofErr w:type="spellEnd"/>
-      <w:r>
-        <w:t xml:space="preserve"> sur la </w:t>
-      </w:r>
-      <w:proofErr w:type="spellStart"/>
-      <w:r>
-        <w:t>branch</w:t>
-      </w:r>
-      <w:proofErr w:type="spellEnd"/>
-      <w:r>
-        <w:t xml:space="preserve"> main du dépôt GitHub.</w:t>
+        <w:t>git push heroku main</w:t>
+      </w:r>
+      <w:r>
+        <w:t xml:space="preserve"> cette commande push heroku sur la branch main du dépôt GitHub.</w:t>
       </w:r>
     </w:p>
     <w:p>
@@ -11994,15 +11560,7 @@
         <w:t>e</w:t>
       </w:r>
       <w:r>
-        <w:t xml:space="preserve"> erreur se produit, cela empêche donc de push la configuration </w:t>
-      </w:r>
-      <w:proofErr w:type="spellStart"/>
-      <w:r>
-        <w:t>heroku</w:t>
-      </w:r>
-      <w:proofErr w:type="spellEnd"/>
-      <w:r>
-        <w:t xml:space="preserve"> sur le dépôt GitHub.</w:t>
+        <w:t xml:space="preserve"> erreur se produit, cela empêche donc de push la configuration heroku sur le dépôt GitHub.</w:t>
       </w:r>
     </w:p>
     <w:p>
@@ -12055,15 +11613,7 @@
         <w:pStyle w:val="Retraitcorpsdetexte3"/>
       </w:pPr>
       <w:r>
-        <w:t xml:space="preserve">Le push est rejeté, le dépôt refuse le push car la configuration de </w:t>
-      </w:r>
-      <w:proofErr w:type="spellStart"/>
-      <w:r>
-        <w:t>github</w:t>
-      </w:r>
-      <w:proofErr w:type="spellEnd"/>
-      <w:r>
-        <w:t xml:space="preserve"> c</w:t>
+        <w:t>Le push est rejeté, le dépôt refuse le push car la configuration de github c</w:t>
       </w:r>
       <w:r>
         <w:t xml:space="preserve">ôté serveur à </w:t>
@@ -12085,13 +11635,8 @@
       <w:r>
         <w:t xml:space="preserve"> </w:t>
       </w:r>
-      <w:proofErr w:type="spellStart"/>
-      <w:r>
-        <w:t>stackoverflow</w:t>
-      </w:r>
-      <w:proofErr w:type="spellEnd"/>
-      <w:r>
-        <w:t xml:space="preserve"> de l’erreur.</w:t>
+      <w:r>
+        <w:t>stackoverflow de l’erreur.</w:t>
       </w:r>
     </w:p>
     <w:p>
@@ -12102,14 +11647,12 @@
         <w:t xml:space="preserve">Toute la marche à suivre se trouve sur le site de </w:t>
       </w:r>
       <w:hyperlink r:id="rId36" w:history="1">
-        <w:proofErr w:type="spellStart"/>
         <w:r>
           <w:rPr>
             <w:rStyle w:val="Lienhypertexte"/>
           </w:rPr>
           <w:t>Heroku</w:t>
         </w:r>
-        <w:proofErr w:type="spellEnd"/>
       </w:hyperlink>
       <w:r>
         <w:t xml:space="preserve"> et nous avons également regardé</w:t>
@@ -12118,7 +11661,6 @@
         <w:t xml:space="preserve"> un tutoriel sur </w:t>
       </w:r>
       <w:hyperlink r:id="rId37" w:history="1">
-        <w:proofErr w:type="spellStart"/>
         <w:r>
           <w:rPr>
             <w:rStyle w:val="Lienhypertexte"/>
@@ -12131,7 +11673,6 @@
           </w:rPr>
           <w:t>outube</w:t>
         </w:r>
-        <w:proofErr w:type="spellEnd"/>
       </w:hyperlink>
       <w:r>
         <w:t xml:space="preserve"> pour essayer mais rien à faire. Aucune solution n’a été trouvée.</w:t>
@@ -12157,29 +11698,16 @@
       </w:pPr>
       <w:bookmarkStart w:id="49" w:name="_Toc103781198"/>
       <w:r>
-        <w:t xml:space="preserve">Notre utilisation de </w:t>
-      </w:r>
-      <w:proofErr w:type="spellStart"/>
-      <w:r>
-        <w:t>Laravel</w:t>
+        <w:t>Notre utilisation de Laravel</w:t>
       </w:r>
       <w:bookmarkEnd w:id="49"/>
-      <w:proofErr w:type="spellEnd"/>
     </w:p>
     <w:p>
       <w:pPr>
         <w:pStyle w:val="Retraitcorpsdetexte3"/>
       </w:pPr>
       <w:r>
-        <w:t xml:space="preserve">Dans cette partie nous allons expliquer les concepts de </w:t>
-      </w:r>
-      <w:proofErr w:type="spellStart"/>
-      <w:r>
-        <w:t>laravel</w:t>
-      </w:r>
-      <w:proofErr w:type="spellEnd"/>
-      <w:r>
-        <w:t xml:space="preserve"> que nous avons utilisé pour le projet.</w:t>
+        <w:t>Dans cette partie nous allons expliquer les concepts de laravel que nous avons utilisé pour le projet.</w:t>
       </w:r>
     </w:p>
     <w:p>
@@ -12201,31 +11729,7 @@
         <w:t xml:space="preserve">Pour les vues, nous avons décidé d’utiliser </w:t>
       </w:r>
       <w:r>
-        <w:t xml:space="preserve">des </w:t>
-      </w:r>
-      <w:proofErr w:type="spellStart"/>
-      <w:r>
-        <w:t>partials</w:t>
-      </w:r>
-      <w:proofErr w:type="spellEnd"/>
-      <w:r>
-        <w:t xml:space="preserve"> et des </w:t>
-      </w:r>
-      <w:proofErr w:type="spellStart"/>
-      <w:r>
-        <w:t>layout</w:t>
-      </w:r>
-      <w:proofErr w:type="spellEnd"/>
-      <w:r>
-        <w:t xml:space="preserve">. Les </w:t>
-      </w:r>
-      <w:proofErr w:type="spellStart"/>
-      <w:r>
-        <w:t>partials</w:t>
-      </w:r>
-      <w:proofErr w:type="spellEnd"/>
-      <w:r>
-        <w:t xml:space="preserve"> nous sont très utiles, c’est </w:t>
+        <w:t xml:space="preserve">des partials et des layout. Les partials nous sont très utiles, c’est </w:t>
       </w:r>
       <w:r>
         <w:t>des petits blocs</w:t>
@@ -12305,13 +11809,8 @@
         <w:t xml:space="preserve"> reçoit lorsqu’il est implémenté sur une page</w:t>
       </w:r>
       <w:r>
-        <w:t xml:space="preserve">, les « {{}} » représente un </w:t>
-      </w:r>
-      <w:proofErr w:type="spellStart"/>
-      <w:r>
-        <w:t>echo</w:t>
-      </w:r>
-      <w:proofErr w:type="spellEnd"/>
+        <w:t>, les « {{}} » représente un echo</w:t>
+      </w:r>
       <w:r>
         <w:t>.</w:t>
       </w:r>
@@ -12380,34 +11879,10 @@
         <w:t>No</w:t>
       </w:r>
       <w:r>
-        <w:t xml:space="preserve">us </w:t>
-      </w:r>
-      <w:proofErr w:type="spellStart"/>
-      <w:r>
-        <w:t>faison</w:t>
-      </w:r>
-      <w:proofErr w:type="spellEnd"/>
-      <w:r>
-        <w:t xml:space="preserve"> un </w:t>
-      </w:r>
-      <w:proofErr w:type="spellStart"/>
-      <w:r>
-        <w:t>include</w:t>
-      </w:r>
-      <w:proofErr w:type="spellEnd"/>
-      <w:r>
-        <w:t xml:space="preserve"> du partial</w:t>
-      </w:r>
-      <w:r>
-        <w:t xml:space="preserve"> et grâce à une boucle </w:t>
-      </w:r>
-      <w:proofErr w:type="spellStart"/>
-      <w:r>
-        <w:t>forelse</w:t>
-      </w:r>
-      <w:proofErr w:type="spellEnd"/>
-      <w:r>
-        <w:t xml:space="preserve"> nous allons récupérer toutes les informations du livre et les envoyer au partial.</w:t>
+        <w:t>us faison un include du partial</w:t>
+      </w:r>
+      <w:r>
+        <w:t xml:space="preserve"> et grâce à une boucle forelse nous allons récupérer toutes les informations du livre et les envoyer au partial.</w:t>
       </w:r>
     </w:p>
     <w:p>
@@ -12416,42 +11891,10 @@
       </w:pPr>
       <w:r>
         <w:lastRenderedPageBreak/>
-        <w:t xml:space="preserve">Le </w:t>
-      </w:r>
-      <w:proofErr w:type="spellStart"/>
-      <w:r>
-        <w:t>layout</w:t>
-      </w:r>
-      <w:proofErr w:type="spellEnd"/>
-      <w:r>
-        <w:t xml:space="preserve"> est un fichier qui est composé des éléments de base d’un site web, c’est-à-dire un header, un </w:t>
-      </w:r>
-      <w:proofErr w:type="spellStart"/>
-      <w:r>
-        <w:t>footer</w:t>
-      </w:r>
-      <w:proofErr w:type="spellEnd"/>
-      <w:r>
-        <w:t xml:space="preserve">, les liens sur les fichiers </w:t>
-      </w:r>
-      <w:proofErr w:type="spellStart"/>
-      <w:r>
-        <w:t>css</w:t>
-      </w:r>
-      <w:proofErr w:type="spellEnd"/>
-      <w:r>
-        <w:t>, etc.</w:t>
-      </w:r>
-      <w:r>
-        <w:t xml:space="preserve"> C’est une </w:t>
-      </w:r>
-      <w:proofErr w:type="spellStart"/>
-      <w:r>
-        <w:t>template</w:t>
-      </w:r>
-      <w:proofErr w:type="spellEnd"/>
-      <w:r>
-        <w:t xml:space="preserve"> qui est implémentée sur toutes les vues du site web pour que toutes les vues aient les mêmes paramètres.</w:t>
+        <w:t>Le layout est un fichier qui est composé des éléments de base d’un site web, c’est-à-dire un header, un footer, les liens sur les fichiers css, etc.</w:t>
+      </w:r>
+      <w:r>
+        <w:t xml:space="preserve"> C’est une template qui est implémentée sur toutes les vues du site web pour que toutes les vues aient les mêmes paramètres.</w:t>
       </w:r>
       <w:r>
         <w:t xml:space="preserve"> C’est le fichier qui structure les pages du site.</w:t>
@@ -12472,23 +11915,7 @@
         <w:pStyle w:val="ParagrapheTitre4"/>
       </w:pPr>
       <w:r>
-        <w:t xml:space="preserve">Nous avons 3 </w:t>
-      </w:r>
-      <w:proofErr w:type="spellStart"/>
-      <w:r>
-        <w:t>controllers</w:t>
-      </w:r>
-      <w:proofErr w:type="spellEnd"/>
-      <w:r>
-        <w:t xml:space="preserve"> dans le projet. Le </w:t>
-      </w:r>
-      <w:proofErr w:type="spellStart"/>
-      <w:r>
-        <w:t>controller</w:t>
-      </w:r>
-      <w:proofErr w:type="spellEnd"/>
-      <w:r>
-        <w:t xml:space="preserve"> pour les livres, celui pour la page d’accueil et celui pour l’utilisateur.</w:t>
+        <w:t>Nous avons 3 controllers dans le projet. Le controller pour les livres, celui pour la page d’accueil et celui pour l’utilisateur.</w:t>
       </w:r>
     </w:p>
     <w:p>
@@ -12496,15 +11923,7 @@
         <w:pStyle w:val="ParagrapheTitre4"/>
       </w:pPr>
       <w:r>
-        <w:t xml:space="preserve">Le </w:t>
-      </w:r>
-      <w:proofErr w:type="spellStart"/>
-      <w:r>
-        <w:t>controller</w:t>
-      </w:r>
-      <w:proofErr w:type="spellEnd"/>
-      <w:r>
-        <w:t xml:space="preserve"> pour les livres regroupe toutes les fonctions qui concernent les livres, par exemple la fonction pour rechercher un livre grâce à son nom.</w:t>
+        <w:t>Le controller pour les livres regroupe toutes les fonctions qui concernent les livres, par exemple la fonction pour rechercher un livre grâce à son nom.</w:t>
       </w:r>
     </w:p>
     <w:p>
@@ -12561,15 +11980,7 @@
         <w:t>Le paramètre d’entrée est le nom du livre</w:t>
       </w:r>
       <w:r>
-        <w:t>, ensuite la variable $books contiendra le contenu que le model « </w:t>
-      </w:r>
-      <w:proofErr w:type="spellStart"/>
-      <w:r>
-        <w:t>BookModel</w:t>
-      </w:r>
-      <w:proofErr w:type="spellEnd"/>
-      <w:r>
-        <w:t> » lui retournera. Le contenu retourner sera le résultat de la requ</w:t>
+        <w:t>, ensuite la variable $books contiendra le contenu que le model « BookModel » lui retournera. Le contenu retourner sera le résultat de la requ</w:t>
       </w:r>
       <w:r>
         <w:t xml:space="preserve">ête, la requête cherche dans tous les livres quel livre </w:t>
@@ -12596,15 +12007,7 @@
         <w:pStyle w:val="ParagrapheTitre4"/>
       </w:pPr>
       <w:r>
-        <w:t xml:space="preserve">Nous avons un model par table dans la base de données. Donc un </w:t>
-      </w:r>
-      <w:proofErr w:type="spellStart"/>
-      <w:r>
-        <w:t>model</w:t>
-      </w:r>
-      <w:proofErr w:type="spellEnd"/>
-      <w:r>
-        <w:t xml:space="preserve"> pour les livres, les auteurs, etc.</w:t>
+        <w:t>Nous avons un model par table dans la base de données. Donc un model pour les livres, les auteurs, etc.</w:t>
       </w:r>
     </w:p>
     <w:p>
@@ -12612,26 +12015,10 @@
         <w:pStyle w:val="ParagrapheTitre4"/>
       </w:pPr>
       <w:r>
-        <w:t xml:space="preserve">Pour les model et tout ce qui concerne la base de données nous avons utilisé le mappeur relationnel d’objet Eloquent qui est inclus dans </w:t>
-      </w:r>
-      <w:proofErr w:type="spellStart"/>
-      <w:r>
-        <w:t>Laravel</w:t>
-      </w:r>
-      <w:proofErr w:type="spellEnd"/>
-      <w:r>
-        <w:t>.</w:t>
-      </w:r>
-      <w:r>
-        <w:t xml:space="preserve"> Eloquent permet d’interagir plus facilement entre les </w:t>
-      </w:r>
-      <w:proofErr w:type="spellStart"/>
-      <w:r>
-        <w:t>models</w:t>
-      </w:r>
-      <w:proofErr w:type="spellEnd"/>
-      <w:r>
-        <w:t xml:space="preserve"> et les table</w:t>
+        <w:t>Pour les model et tout ce qui concerne la base de données nous avons utilisé le mappeur relationnel d’objet Eloquent qui est inclus dans Laravel.</w:t>
+      </w:r>
+      <w:r>
+        <w:t xml:space="preserve"> Eloquent permet d’interagir plus facilement entre les models et les table</w:t>
       </w:r>
       <w:r>
         <w:t>s</w:t>
@@ -12698,34 +12085,10 @@
         <w:pStyle w:val="ParagrapheTitre4"/>
       </w:pPr>
       <w:r>
-        <w:t>Dans ce cas précis, la table « </w:t>
-      </w:r>
-      <w:proofErr w:type="spellStart"/>
-      <w:r>
-        <w:t>t_appreciate</w:t>
-      </w:r>
-      <w:proofErr w:type="spellEnd"/>
-      <w:r>
-        <w:t xml:space="preserve"> » est une table pivot, donc elle ne possède pas sa propre clé primaire. </w:t>
-      </w:r>
-      <w:r>
-        <w:t xml:space="preserve">Elle sert à faire la liaison entre la table </w:t>
-      </w:r>
-      <w:proofErr w:type="spellStart"/>
-      <w:r>
-        <w:t>t_user</w:t>
-      </w:r>
-      <w:proofErr w:type="spellEnd"/>
-      <w:r>
-        <w:t xml:space="preserve"> et </w:t>
-      </w:r>
-      <w:proofErr w:type="spellStart"/>
-      <w:r>
-        <w:t>t_book</w:t>
-      </w:r>
-      <w:proofErr w:type="spellEnd"/>
-      <w:r>
-        <w:t xml:space="preserve">. </w:t>
+        <w:t xml:space="preserve">Dans ce cas précis, la table « t_appreciate » est une table pivot, donc elle ne possède pas sa propre clé primaire. </w:t>
+      </w:r>
+      <w:r>
+        <w:t xml:space="preserve">Elle sert à faire la liaison entre la table t_user et t_book. </w:t>
       </w:r>
       <w:r>
         <w:t>Cela veut dire qu’elle possède une clé primaire composée pour faire la liaison.</w:t>
@@ -12782,15 +12145,7 @@
         <w:spacing w:before="120"/>
       </w:pPr>
       <w:r>
-        <w:t>Le $</w:t>
-      </w:r>
-      <w:proofErr w:type="spellStart"/>
-      <w:r>
-        <w:t>fillable</w:t>
-      </w:r>
-      <w:proofErr w:type="spellEnd"/>
-      <w:r>
-        <w:t xml:space="preserve"> est le tableau qui regroupe les champs de la table.</w:t>
+        <w:t>Le $fillable est le tableau qui regroupe les champs de la table.</w:t>
       </w:r>
     </w:p>
     <w:p>
@@ -12808,23 +12163,7 @@
           <w:color w:val="FF0000"/>
         </w:rPr>
         <w:lastRenderedPageBreak/>
-        <w:t xml:space="preserve">Nous avons dû spécifier tous les champs car nous avons utilisé les conventions de nommages de l’ETML et </w:t>
-      </w:r>
-      <w:proofErr w:type="spellStart"/>
-      <w:r>
-        <w:rPr>
-          <w:b/>
-          <w:color w:val="FF0000"/>
-        </w:rPr>
-        <w:t>laravel</w:t>
-      </w:r>
-      <w:proofErr w:type="spellEnd"/>
-      <w:r>
-        <w:rPr>
-          <w:b/>
-          <w:color w:val="FF0000"/>
-        </w:rPr>
-        <w:t xml:space="preserve"> ne les comprends pas car il utilise le </w:t>
+        <w:t xml:space="preserve">Nous avons dû spécifier tous les champs car nous avons utilisé les conventions de nommages de l’ETML et laravel ne les comprends pas car il utilise le </w:t>
       </w:r>
       <w:r>
         <w:rPr>
@@ -12833,7 +12172,6 @@
         </w:rPr>
         <w:t>« </w:t>
       </w:r>
-      <w:proofErr w:type="spellStart"/>
       <w:r>
         <w:rPr>
           <w:b/>
@@ -12841,7 +12179,6 @@
         </w:rPr>
         <w:t>snake_case</w:t>
       </w:r>
-      <w:proofErr w:type="spellEnd"/>
       <w:r>
         <w:rPr>
           <w:b/>
@@ -12861,23 +12198,7 @@
           <w:b/>
           <w:color w:val="FF0000"/>
         </w:rPr>
-        <w:t xml:space="preserve"> Si nous avions utilisé les conventions de nommages de </w:t>
-      </w:r>
-      <w:proofErr w:type="spellStart"/>
-      <w:r>
-        <w:rPr>
-          <w:b/>
-          <w:color w:val="FF0000"/>
-        </w:rPr>
-        <w:t>laravel</w:t>
-      </w:r>
-      <w:proofErr w:type="spellEnd"/>
-      <w:r>
-        <w:rPr>
-          <w:b/>
-          <w:color w:val="FF0000"/>
-        </w:rPr>
-        <w:t xml:space="preserve"> nous n’</w:t>
+        <w:t xml:space="preserve"> Si nous avions utilisé les conventions de nommages de laravel nous n’</w:t>
       </w:r>
       <w:r>
         <w:rPr>
@@ -12900,15 +12221,7 @@
         <w:spacing w:before="120"/>
       </w:pPr>
       <w:r>
-        <w:t xml:space="preserve">Il faut également savoir que chaque model possède ses propres fonctions, elles dépendent des liaisons entre les tables. Pour le model de la table </w:t>
-      </w:r>
-      <w:proofErr w:type="spellStart"/>
-      <w:r>
-        <w:t>t_appreciate</w:t>
-      </w:r>
-      <w:proofErr w:type="spellEnd"/>
-      <w:r>
-        <w:t xml:space="preserve"> nous auront 2 fonctions dans le model.</w:t>
+        <w:t>Il faut également savoir que chaque model possède ses propres fonctions, elles dépendent des liaisons entre les tables. Pour le model de la table t_appreciate nous auront 2 fonctions dans le model.</w:t>
       </w:r>
     </w:p>
     <w:p>
@@ -12963,45 +12276,13 @@
         <w:pStyle w:val="ParagrapheTitre4"/>
       </w:pPr>
       <w:r>
-        <w:t xml:space="preserve">La fonction </w:t>
-      </w:r>
-      <w:proofErr w:type="gramStart"/>
-      <w:r>
-        <w:t>user(</w:t>
-      </w:r>
-      <w:proofErr w:type="gramEnd"/>
-      <w:r>
-        <w:t xml:space="preserve">) permet de faire la relation entre la table </w:t>
-      </w:r>
-      <w:proofErr w:type="spellStart"/>
-      <w:r>
-        <w:t>t_appreciate</w:t>
-      </w:r>
-      <w:proofErr w:type="spellEnd"/>
-      <w:r>
-        <w:t xml:space="preserve"> et la table </w:t>
-      </w:r>
-      <w:proofErr w:type="spellStart"/>
-      <w:r>
-        <w:t>t_user</w:t>
-      </w:r>
-      <w:proofErr w:type="spellEnd"/>
-      <w:r>
-        <w:t>.</w:t>
+        <w:t>La fonction user() permet de faire la relation entre la table t_appreciate et la table t_user.</w:t>
       </w:r>
       <w:r>
         <w:t xml:space="preserve"> </w:t>
       </w:r>
       <w:r>
-        <w:t xml:space="preserve">Le </w:t>
-      </w:r>
-      <w:proofErr w:type="spellStart"/>
-      <w:r>
-        <w:t>belonsTo</w:t>
-      </w:r>
-      <w:proofErr w:type="spellEnd"/>
-      <w:r>
-        <w:t xml:space="preserve"> veut dire </w:t>
+        <w:t xml:space="preserve">Le belonsTo veut dire </w:t>
       </w:r>
       <w:r>
         <w:t>qu’une</w:t>
@@ -13062,29 +12343,8 @@
         <w:pStyle w:val="ParagrapheTitre4"/>
       </w:pPr>
       <w:r>
-        <w:t xml:space="preserve">La fonction </w:t>
-      </w:r>
-      <w:proofErr w:type="gramStart"/>
-      <w:r>
-        <w:t>book(</w:t>
-      </w:r>
-      <w:proofErr w:type="gramEnd"/>
-      <w:r>
-        <w:t xml:space="preserve">) permet de faire la relation entre la table </w:t>
-      </w:r>
-      <w:proofErr w:type="spellStart"/>
-      <w:r>
-        <w:t>t_appreciate</w:t>
-      </w:r>
-      <w:proofErr w:type="spellEnd"/>
-      <w:r>
-        <w:t xml:space="preserve"> et la table </w:t>
-      </w:r>
-      <w:proofErr w:type="spellStart"/>
-      <w:r>
-        <w:t>t_book</w:t>
-      </w:r>
-      <w:proofErr w:type="spellEnd"/>
+        <w:t>La fonction book() permet de faire la relation entre la table t_appreciate et la table t_book</w:t>
+      </w:r>
       <w:r>
         <w:t xml:space="preserve">. </w:t>
       </w:r>
@@ -13095,15 +12355,7 @@
         <w:t>cas-là</w:t>
       </w:r>
       <w:r>
-        <w:t xml:space="preserve"> le </w:t>
-      </w:r>
-      <w:proofErr w:type="spellStart"/>
-      <w:r>
-        <w:t>belongsTo</w:t>
-      </w:r>
-      <w:proofErr w:type="spellEnd"/>
-      <w:r>
-        <w:t xml:space="preserve"> veut dire qu’une </w:t>
+        <w:t xml:space="preserve"> le belongsTo veut dire qu’une </w:t>
       </w:r>
       <w:r>
         <w:t>appréciation</w:t>
@@ -13112,15 +12364,7 @@
         <w:t xml:space="preserve"> appartient à un livre spécifique.</w:t>
       </w:r>
       <w:r>
-        <w:t xml:space="preserve"> Par contre un livre peut posséder plusieurs appréciations, cette fonction se trouve dans le model de la table </w:t>
-      </w:r>
-      <w:proofErr w:type="spellStart"/>
-      <w:r>
-        <w:t>t_book</w:t>
-      </w:r>
-      <w:proofErr w:type="spellEnd"/>
-      <w:r>
-        <w:t>.</w:t>
+        <w:t xml:space="preserve"> Par contre un livre peut posséder plusieurs appréciations, cette fonction se trouve dans le model de la table t_book.</w:t>
       </w:r>
     </w:p>
     <w:p>
@@ -13174,15 +12418,7 @@
         <w:pStyle w:val="ParagrapheTitre4"/>
       </w:pPr>
       <w:r>
-        <w:t xml:space="preserve">Le </w:t>
-      </w:r>
-      <w:proofErr w:type="spellStart"/>
-      <w:r>
-        <w:t>hasMany</w:t>
-      </w:r>
-      <w:proofErr w:type="spellEnd"/>
-      <w:r>
-        <w:t xml:space="preserve"> veut dire que le livre possède potentiellement plusieurs appréciations.</w:t>
+        <w:t>Le hasMany veut dire que le livre possède potentiellement plusieurs appréciations.</w:t>
       </w:r>
     </w:p>
     <w:p>
@@ -13193,26 +12429,13 @@
         <w:t>Dans un autre ca</w:t>
       </w:r>
       <w:r>
-        <w:t xml:space="preserve">s de figure nous avons utilisé le </w:t>
-      </w:r>
-      <w:proofErr w:type="spellStart"/>
-      <w:r>
-        <w:t>hasMany</w:t>
-      </w:r>
-      <w:proofErr w:type="spellEnd"/>
+        <w:t>s de figure nous avons utilisé le hasMany</w:t>
+      </w:r>
       <w:r>
         <w:t>.</w:t>
       </w:r>
       <w:r>
-        <w:t xml:space="preserve"> Cette fonction se trouve dans le model de la table </w:t>
-      </w:r>
-      <w:proofErr w:type="spellStart"/>
-      <w:r>
-        <w:t>t_author</w:t>
-      </w:r>
-      <w:proofErr w:type="spellEnd"/>
-      <w:r>
-        <w:t>, donc cela représente les auteurs.</w:t>
+        <w:t xml:space="preserve"> Cette fonction se trouve dans le model de la table t_author, donc cela représente les auteurs.</w:t>
       </w:r>
     </w:p>
     <w:p>
@@ -13266,15 +12489,7 @@
         <w:pStyle w:val="ParagrapheTitre4"/>
       </w:pPr>
       <w:r>
-        <w:t xml:space="preserve">Le </w:t>
-      </w:r>
-      <w:proofErr w:type="spellStart"/>
-      <w:r>
-        <w:t>hasMany</w:t>
-      </w:r>
-      <w:proofErr w:type="spellEnd"/>
-      <w:r>
-        <w:t xml:space="preserve"> </w:t>
+        <w:t xml:space="preserve">Le hasMany </w:t>
       </w:r>
       <w:r>
         <w:t>veut dire qu’un auteur possède potentiellement plusieurs livres.</w:t>
@@ -13360,15 +12575,7 @@
         <w:pStyle w:val="ParagrapheTitre4"/>
       </w:pPr>
       <w:r>
-        <w:t xml:space="preserve">La migration pour la création de la table </w:t>
-      </w:r>
-      <w:proofErr w:type="spellStart"/>
-      <w:r>
-        <w:t>t_user</w:t>
-      </w:r>
-      <w:proofErr w:type="spellEnd"/>
-      <w:r>
-        <w:t xml:space="preserve">, tous les types </w:t>
+        <w:t xml:space="preserve">La migration pour la création de la table t_user, tous les types </w:t>
       </w:r>
       <w:r>
         <w:t>sont spécifiés</w:t>
@@ -13478,35 +12685,20 @@
         <w:pStyle w:val="Titre4"/>
       </w:pPr>
       <w:bookmarkStart w:id="55" w:name="_Toc103781204"/>
-      <w:proofErr w:type="spellStart"/>
       <w:r>
         <w:t>Factories</w:t>
       </w:r>
-      <w:proofErr w:type="spellEnd"/>
-      <w:r>
-        <w:t xml:space="preserve"> / </w:t>
-      </w:r>
-      <w:proofErr w:type="spellStart"/>
-      <w:r>
-        <w:t>Seeds</w:t>
+      <w:r>
+        <w:t xml:space="preserve"> / Seeds</w:t>
       </w:r>
       <w:bookmarkEnd w:id="55"/>
-      <w:proofErr w:type="spellEnd"/>
     </w:p>
     <w:p>
       <w:pPr>
         <w:pStyle w:val="ParagrapheTitre4"/>
       </w:pPr>
       <w:r>
-        <w:t xml:space="preserve">Des </w:t>
-      </w:r>
-      <w:proofErr w:type="spellStart"/>
-      <w:r>
-        <w:t>factories</w:t>
-      </w:r>
-      <w:proofErr w:type="spellEnd"/>
-      <w:r>
-        <w:t xml:space="preserve"> ont été créées pour insérer des données aléatoires dans la ba</w:t>
+        <w:t>Des factories ont été créées pour insérer des données aléatoires dans la ba</w:t>
       </w:r>
       <w:r>
         <w:t>se de données afin de la tester.</w:t>
@@ -13517,15 +12709,7 @@
         <w:pStyle w:val="ParagrapheTitre4"/>
       </w:pPr>
       <w:r>
-        <w:t xml:space="preserve">On utilise également le </w:t>
-      </w:r>
-      <w:proofErr w:type="spellStart"/>
-      <w:r>
-        <w:t>DatabaseSeeder</w:t>
-      </w:r>
-      <w:proofErr w:type="spellEnd"/>
-      <w:r>
-        <w:t xml:space="preserve"> pour insérer un tas de données dans chaque table à chaque fois qu’on fait une migration.</w:t>
+        <w:t>On utilise également le DatabaseSeeder pour insérer un tas de données dans chaque table à chaque fois qu’on fait une migration.</w:t>
       </w:r>
     </w:p>
     <w:p>
@@ -13536,44 +12720,12 @@
           <w:sz w:val="20"/>
         </w:rPr>
       </w:pPr>
-      <w:proofErr w:type="spellStart"/>
       <w:r>
         <w:rPr>
           <w:sz w:val="20"/>
         </w:rPr>
-        <w:t>Php</w:t>
-      </w:r>
-      <w:proofErr w:type="spellEnd"/>
-      <w:r>
-        <w:rPr>
-          <w:sz w:val="20"/>
-        </w:rPr>
-        <w:t xml:space="preserve"> artisan </w:t>
-      </w:r>
-      <w:proofErr w:type="spellStart"/>
-      <w:proofErr w:type="gramStart"/>
-      <w:r>
-        <w:rPr>
-          <w:sz w:val="20"/>
-        </w:rPr>
-        <w:t>migrate:refresh</w:t>
-      </w:r>
-      <w:proofErr w:type="spellEnd"/>
-      <w:proofErr w:type="gramEnd"/>
-      <w:r>
-        <w:rPr>
-          <w:sz w:val="20"/>
-        </w:rPr>
-        <w:t xml:space="preserve"> --</w:t>
-      </w:r>
-      <w:proofErr w:type="spellStart"/>
-      <w:r>
-        <w:rPr>
-          <w:sz w:val="20"/>
-        </w:rPr>
-        <w:t>seed</w:t>
-      </w:r>
-      <w:proofErr w:type="spellEnd"/>
+        <w:t>Php artisan migrate:refresh --seed</w:t>
+      </w:r>
     </w:p>
     <w:p>
       <w:pPr>
@@ -13635,42 +12787,13 @@
         <w:t>P</w:t>
       </w:r>
       <w:r>
-        <w:t xml:space="preserve">our que la </w:t>
-      </w:r>
-      <w:proofErr w:type="spellStart"/>
-      <w:r>
-        <w:t>factory</w:t>
-      </w:r>
-      <w:proofErr w:type="spellEnd"/>
-      <w:r>
-        <w:t xml:space="preserve"> « </w:t>
-      </w:r>
-      <w:proofErr w:type="spellStart"/>
-      <w:r>
-        <w:t>AppreciateModelFactory</w:t>
-      </w:r>
-      <w:proofErr w:type="spellEnd"/>
-      <w:r>
-        <w:t xml:space="preserve"> » fonctionne il faut mettre en commentaire </w:t>
-      </w:r>
-      <w:r>
-        <w:t xml:space="preserve">la définition des clés primaires dans le model de la table </w:t>
-      </w:r>
-      <w:proofErr w:type="spellStart"/>
-      <w:r>
-        <w:t>t_appreciate</w:t>
-      </w:r>
-      <w:proofErr w:type="spellEnd"/>
-      <w:r>
-        <w:t xml:space="preserve">. Etant donné que la clé primaire est une clé composée, c’est-à-dire qu’elle comporte 2 clés primaires, la </w:t>
-      </w:r>
-      <w:proofErr w:type="spellStart"/>
-      <w:r>
-        <w:t>factory</w:t>
-      </w:r>
-      <w:proofErr w:type="spellEnd"/>
-      <w:r>
-        <w:t xml:space="preserve"> génère des erreurs avec liaisons des clés primaires / étrangères.</w:t>
+        <w:t>our que la factory</w:t>
+      </w:r>
+      <w:r>
+        <w:t xml:space="preserve"> « AppreciateModelFactory » fonctionne il faut mettre en commentaire </w:t>
+      </w:r>
+      <w:r>
+        <w:t>la définition des clés primaires dans le model de la table t_appreciate. Etant donné que la clé primaire est une clé composée, c’est-à-dire qu’elle comporte 2 clés primaires, la factory génère des erreurs avec liaisons des clés primaires / étrangères.</w:t>
       </w:r>
     </w:p>
     <w:p>
@@ -13729,15 +12852,7 @@
         <w:t>trouvée</w:t>
       </w:r>
       <w:r>
-        <w:t xml:space="preserve"> pour que la </w:t>
-      </w:r>
-      <w:proofErr w:type="spellStart"/>
-      <w:r>
-        <w:t>factory</w:t>
-      </w:r>
-      <w:proofErr w:type="spellEnd"/>
-      <w:r>
-        <w:t xml:space="preserve"> fonctionne avec cette table.</w:t>
+        <w:t xml:space="preserve"> pour que la factory fonctionne avec cette table.</w:t>
       </w:r>
       <w:r>
         <w:t xml:space="preserve"> En faisant de cette manière </w:t>
@@ -13772,45 +12887,16 @@
         <w:t>Notre utilisation</w:t>
       </w:r>
       <w:r>
-        <w:t xml:space="preserve"> de </w:t>
-      </w:r>
-      <w:proofErr w:type="spellStart"/>
-      <w:r>
-        <w:t>Tailwind</w:t>
+        <w:t xml:space="preserve"> de Tailwind</w:t>
       </w:r>
       <w:bookmarkEnd w:id="56"/>
-      <w:proofErr w:type="spellEnd"/>
     </w:p>
     <w:p>
       <w:pPr>
         <w:pStyle w:val="Retraitcorpsdetexte3"/>
       </w:pPr>
       <w:r>
-        <w:t xml:space="preserve">Nous avons utilisé </w:t>
-      </w:r>
-      <w:proofErr w:type="spellStart"/>
-      <w:r>
-        <w:t>tailwind</w:t>
-      </w:r>
-      <w:proofErr w:type="spellEnd"/>
-      <w:r>
-        <w:t xml:space="preserve"> pour le </w:t>
-      </w:r>
-      <w:proofErr w:type="spellStart"/>
-      <w:r>
-        <w:t>css</w:t>
-      </w:r>
-      <w:proofErr w:type="spellEnd"/>
-      <w:r>
-        <w:t xml:space="preserve">. </w:t>
-      </w:r>
-      <w:proofErr w:type="spellStart"/>
-      <w:r>
-        <w:t>Tailwind</w:t>
-      </w:r>
-      <w:proofErr w:type="spellEnd"/>
-      <w:r>
-        <w:t xml:space="preserve"> a été installé sur un PC pour pouvoir créer des composants.</w:t>
+        <w:t>Nous avons utilisé tailwind pour le css. Tailwind a été installé sur un PC pour pouvoir créer des composants.</w:t>
       </w:r>
       <w:r>
         <w:t xml:space="preserve"> Le CDN</w:t>
@@ -13891,28 +12977,7 @@
         <w:pStyle w:val="ParagrapheTitre4"/>
       </w:pPr>
       <w:r>
-        <w:t xml:space="preserve">Le </w:t>
-      </w:r>
-      <w:proofErr w:type="gramStart"/>
-      <w:r>
-        <w:t>« .</w:t>
-      </w:r>
-      <w:proofErr w:type="spellStart"/>
-      <w:r>
-        <w:t>btnConnection</w:t>
-      </w:r>
-      <w:proofErr w:type="spellEnd"/>
-      <w:proofErr w:type="gramEnd"/>
-      <w:r>
-        <w:t xml:space="preserve"> » est le style pour les boutons qui concerne la connexion. Pour les inclure dans le </w:t>
-      </w:r>
-      <w:proofErr w:type="spellStart"/>
-      <w:r>
-        <w:t>php</w:t>
-      </w:r>
-      <w:proofErr w:type="spellEnd"/>
-      <w:r>
-        <w:t xml:space="preserve"> il faut faire cela.</w:t>
+        <w:t>Le « .btnConnection » est le style pour les boutons qui concerne la connexion. Pour les inclure dans le php il faut faire cela.</w:t>
       </w:r>
     </w:p>
     <w:p>
@@ -13966,15 +13031,7 @@
         <w:pStyle w:val="ParagrapheTitre4"/>
       </w:pPr>
       <w:r>
-        <w:t xml:space="preserve">La </w:t>
-      </w:r>
-      <w:proofErr w:type="spellStart"/>
-      <w:r>
-        <w:t>class</w:t>
-      </w:r>
-      <w:proofErr w:type="spellEnd"/>
-      <w:r>
-        <w:t xml:space="preserve"> du bouton doit avoir le nom du composant.</w:t>
+        <w:t>La class du bouton doit avoir le nom du composant.</w:t>
       </w:r>
     </w:p>
     <w:p>
@@ -13992,23 +13049,7 @@
         <w:pStyle w:val="ParagrapheTitre4"/>
       </w:pPr>
       <w:r>
-        <w:t xml:space="preserve">Le CDN c’est l’utilisation de </w:t>
-      </w:r>
-      <w:proofErr w:type="spellStart"/>
-      <w:r>
-        <w:t>tailwind</w:t>
-      </w:r>
-      <w:proofErr w:type="spellEnd"/>
-      <w:r>
-        <w:t xml:space="preserve"> avec un lien web, sans le </w:t>
-      </w:r>
-      <w:proofErr w:type="spellStart"/>
-      <w:r>
-        <w:t>cdn</w:t>
-      </w:r>
-      <w:proofErr w:type="spellEnd"/>
-      <w:r>
-        <w:t xml:space="preserve"> le style de notre site ne fonctionnerais pas sauf pour les éléments qui possède le style d’un composant.</w:t>
+        <w:t>Le CDN c’est l’utilisation de tailwind avec un lien web, sans le cdn le style de notre site ne fonctionnerais pas sauf pour les éléments qui possède le style d’un composant.</w:t>
       </w:r>
     </w:p>
     <w:p>
@@ -14063,26 +13104,10 @@
       </w:pPr>
       <w:r>
         <w:lastRenderedPageBreak/>
-        <w:t xml:space="preserve">Pour utiliser le CDN il faut utiliser la balise script dans le </w:t>
-      </w:r>
-      <w:proofErr w:type="spellStart"/>
-      <w:r>
-        <w:t>layout</w:t>
-      </w:r>
-      <w:proofErr w:type="spellEnd"/>
-      <w:r>
-        <w:t xml:space="preserve"> du projet</w:t>
-      </w:r>
-      <w:r>
-        <w:t xml:space="preserve">, étant donné que le </w:t>
-      </w:r>
-      <w:proofErr w:type="spellStart"/>
-      <w:r>
-        <w:t>layout</w:t>
-      </w:r>
-      <w:proofErr w:type="spellEnd"/>
-      <w:r>
-        <w:t xml:space="preserve"> est inclus sur toutes les pages le CDN peut être utilisé sur toutes les pages</w:t>
+        <w:t>Pour utiliser le CDN il faut utiliser la balise script dans le layout du projet</w:t>
+      </w:r>
+      <w:r>
+        <w:t>, étant donné que le layout est inclus sur toutes les pages le CDN peut être utilisé sur toutes les pages</w:t>
       </w:r>
       <w:r>
         <w:t>.</w:t>
@@ -14103,15 +13128,7 @@
         <w:pStyle w:val="Retraitcorpsdetexte3"/>
       </w:pPr>
       <w:r>
-        <w:t xml:space="preserve">En terme d’organisation nous avons réalisés un document en </w:t>
-      </w:r>
-      <w:proofErr w:type="spellStart"/>
-      <w:r>
-        <w:t>markdown</w:t>
-      </w:r>
-      <w:proofErr w:type="spellEnd"/>
-      <w:r>
-        <w:t xml:space="preserve"> qui sert de conventions de nommages pour le projet. Ce document a été réalisé au départ du projet pour que toute l’équipe utilise </w:t>
+        <w:t xml:space="preserve">En terme d’organisation nous avons réalisés un document en markdown qui sert de conventions de nommages pour le projet. Ce document a été réalisé au départ du projet pour que toute l’équipe utilise </w:t>
       </w:r>
       <w:r>
         <w:t>les mêmes nommages</w:t>
@@ -14139,15 +13156,7 @@
         <w:pStyle w:val="Retraitcorpsdetexte3"/>
       </w:pPr>
       <w:r>
-        <w:t xml:space="preserve">Pour la répartition des tâches nous avons utilisé un </w:t>
-      </w:r>
-      <w:proofErr w:type="spellStart"/>
-      <w:r>
-        <w:t>trello</w:t>
-      </w:r>
-      <w:proofErr w:type="spellEnd"/>
-      <w:r>
-        <w:t xml:space="preserve"> sur GitHub. Les issues ont été créé au départ du projet.</w:t>
+        <w:t>Pour la répartition des tâches nous avons utilisé un trello sur GitHub. Les issues ont été créé au départ du projet.</w:t>
       </w:r>
     </w:p>
     <w:p>
@@ -14155,31 +13164,7 @@
         <w:pStyle w:val="Retraitcorpsdetexte3"/>
       </w:pPr>
       <w:r>
-        <w:t xml:space="preserve">Dès le début nous nous sommes mis à 4 pour créer un </w:t>
-      </w:r>
-      <w:proofErr w:type="spellStart"/>
-      <w:r>
-        <w:t>mind</w:t>
-      </w:r>
-      <w:proofErr w:type="spellEnd"/>
-      <w:r>
-        <w:t xml:space="preserve"> </w:t>
-      </w:r>
-      <w:proofErr w:type="spellStart"/>
-      <w:r>
-        <w:t>map</w:t>
-      </w:r>
-      <w:proofErr w:type="spellEnd"/>
-      <w:r>
-        <w:t xml:space="preserve"> qui nous a permis de nous représenter toutes les choses à faire sur le projet. Suite à cela nous avons créé à 4 le mcd et le </w:t>
-      </w:r>
-      <w:proofErr w:type="spellStart"/>
-      <w:r>
-        <w:t>mld</w:t>
-      </w:r>
-      <w:proofErr w:type="spellEnd"/>
-      <w:r>
-        <w:t xml:space="preserve"> pour la base de données.</w:t>
+        <w:t>Dès le début nous nous sommes mis à 4 pour créer un mind map qui nous a permis de nous représenter toutes les choses à faire sur le projet. Suite à cela nous avons créé à 4 le mcd et le mld pour la base de données.</w:t>
       </w:r>
     </w:p>
     <w:p>
@@ -14187,15 +13172,7 @@
         <w:pStyle w:val="Retraitcorpsdetexte3"/>
       </w:pPr>
       <w:r>
-        <w:t xml:space="preserve">Après tout cela, chaque membre du groupe a pris une tâche sur le </w:t>
-      </w:r>
-      <w:proofErr w:type="spellStart"/>
-      <w:r>
-        <w:t>trello</w:t>
-      </w:r>
-      <w:proofErr w:type="spellEnd"/>
-      <w:r>
-        <w:t xml:space="preserve"> qui l’intéressait et c’était comme ça jusqu’à la fin du projet.</w:t>
+        <w:t>Après tout cela, chaque membre du groupe a pris une tâche sur le trello qui l’intéressait et c’était comme ça jusqu’à la fin du projet.</w:t>
       </w:r>
     </w:p>
     <w:p>
@@ -15182,10 +14159,520 @@
     </w:tbl>
     <w:p>
       <w:pPr>
+        <w:pStyle w:val="Titre2"/>
+      </w:pPr>
+      <w:r>
+        <w:t>Tests CI</w:t>
+      </w:r>
+    </w:p>
+    <w:p>
+      <w:pPr>
+        <w:pStyle w:val="Retraitcorpsdetexte3"/>
+        <w:ind w:left="1134"/>
+      </w:pPr>
+      <w:r>
+        <w:t>Pour l’implémentation des tests fonctionneles CI</w:t>
+      </w:r>
+      <w:r>
+        <w:t xml:space="preserve">, on a utilisé les </w:t>
+      </w:r>
+      <w:r>
         <w:rPr>
-          <w:szCs w:val="16"/>
+          <w:b/>
         </w:rPr>
-      </w:pPr>
+        <w:t>Actions Github</w:t>
+      </w:r>
+      <w:r>
+        <w:rPr>
+          <w:b/>
+        </w:rPr>
+        <w:t>.</w:t>
+      </w:r>
+    </w:p>
+    <w:p>
+      <w:pPr>
+        <w:pStyle w:val="Retraitcorpsdetexte3"/>
+        <w:ind w:left="1134"/>
+        <w:rPr>
+          <w:i/>
+        </w:rPr>
+      </w:pPr>
+      <w:r>
+        <w:t xml:space="preserve">Les </w:t>
+      </w:r>
+      <w:hyperlink w:anchor="_Tests_fonctionnels" w:history="1">
+        <w:r>
+          <w:rPr>
+            <w:rStyle w:val="Lienhypertexte"/>
+          </w:rPr>
+          <w:t>tests fonctionnels</w:t>
+        </w:r>
+      </w:hyperlink>
+      <w:r>
+        <w:t xml:space="preserve"> sont testés à chaque fois qu’on fait un push sur la branche </w:t>
+      </w:r>
+      <w:r>
+        <w:rPr>
+          <w:i/>
+        </w:rPr>
+        <w:t xml:space="preserve">main </w:t>
+      </w:r>
+      <w:r>
+        <w:t>ou</w:t>
+      </w:r>
+      <w:r>
+        <w:rPr>
+          <w:i/>
+        </w:rPr>
+        <w:t xml:space="preserve"> dev.</w:t>
+      </w:r>
+    </w:p>
+    <w:p>
+      <w:pPr>
+        <w:pStyle w:val="Retraitcorpsdetexte3"/>
+        <w:ind w:left="1134"/>
+      </w:pPr>
+      <w:r>
+        <w:t xml:space="preserve">Un fichier </w:t>
+      </w:r>
+      <w:r>
+        <w:rPr>
+          <w:b/>
+        </w:rPr>
+        <w:t>yml</w:t>
+      </w:r>
+      <w:r>
+        <w:rPr>
+          <w:b/>
+        </w:rPr>
+        <w:t xml:space="preserve"> </w:t>
+      </w:r>
+      <w:r>
+        <w:t xml:space="preserve">est créé </w:t>
+      </w:r>
+      <w:r>
+        <w:t xml:space="preserve">dans le </w:t>
+      </w:r>
+      <w:r>
+        <w:t>répertoire</w:t>
+      </w:r>
+      <w:r>
+        <w:t xml:space="preserve"> </w:t>
+      </w:r>
+      <w:r>
+        <w:rPr>
+          <w:i/>
+        </w:rPr>
+        <w:t>github</w:t>
+      </w:r>
+      <w:r>
+        <w:t xml:space="preserve"> </w:t>
+      </w:r>
+      <w:r>
+        <w:t xml:space="preserve">à la racine du projet </w:t>
+      </w:r>
+      <w:r>
+        <w:rPr>
+          <w:b/>
+        </w:rPr>
+        <w:t>Github</w:t>
+      </w:r>
+      <w:r>
+        <w:t xml:space="preserve"> </w:t>
+      </w:r>
+      <w:r>
+        <w:t>où</w:t>
+      </w:r>
+      <w:r>
+        <w:t xml:space="preserve"> se trouv</w:t>
+      </w:r>
+      <w:r>
+        <w:t>e la démarche pour lancer les tests fonctionnels</w:t>
+      </w:r>
+      <w:r>
+        <w:t> :</w:t>
+      </w:r>
+    </w:p>
+    <w:p>
+      <w:pPr>
+        <w:pStyle w:val="Retraitcorpsdetexte3"/>
+        <w:numPr>
+          <w:ilvl w:val="0"/>
+          <w:numId w:val="45"/>
+        </w:numPr>
+      </w:pPr>
+      <w:r>
+        <w:t xml:space="preserve">Création du fichier « </w:t>
+      </w:r>
+      <w:r>
+        <w:rPr>
+          <w:b/>
+        </w:rPr>
+        <w:t>env</w:t>
+      </w:r>
+      <w:r>
+        <w:rPr>
+          <w:b/>
+        </w:rPr>
+        <w:t xml:space="preserve"> </w:t>
+      </w:r>
+      <w:r>
+        <w:t>»</w:t>
+      </w:r>
+    </w:p>
+    <w:p>
+      <w:pPr>
+        <w:pStyle w:val="Retraitcorpsdetexte3"/>
+        <w:numPr>
+          <w:ilvl w:val="0"/>
+          <w:numId w:val="45"/>
+        </w:numPr>
+      </w:pPr>
+      <w:r>
+        <w:t>Création de la base de données</w:t>
+      </w:r>
+    </w:p>
+    <w:p>
+      <w:pPr>
+        <w:pStyle w:val="Retraitcorpsdetexte3"/>
+        <w:numPr>
+          <w:ilvl w:val="0"/>
+          <w:numId w:val="45"/>
+        </w:numPr>
+      </w:pPr>
+      <w:r>
+        <w:t xml:space="preserve">Installation des </w:t>
+      </w:r>
+      <w:r>
+        <w:t>dépendances</w:t>
+      </w:r>
+      <w:r>
+        <w:t xml:space="preserve"> composer</w:t>
+      </w:r>
+    </w:p>
+    <w:p>
+      <w:pPr>
+        <w:pStyle w:val="Retraitcorpsdetexte3"/>
+        <w:numPr>
+          <w:ilvl w:val="0"/>
+          <w:numId w:val="45"/>
+        </w:numPr>
+      </w:pPr>
+      <w:r>
+        <w:t>Génération d’une clé pour l’application</w:t>
+      </w:r>
+    </w:p>
+    <w:p>
+      <w:pPr>
+        <w:pStyle w:val="Retraitcorpsdetexte3"/>
+        <w:numPr>
+          <w:ilvl w:val="0"/>
+          <w:numId w:val="45"/>
+        </w:numPr>
+      </w:pPr>
+      <w:r>
+        <w:t xml:space="preserve">Mis à jour du driver </w:t>
+      </w:r>
+      <w:r>
+        <w:rPr>
+          <w:b/>
+        </w:rPr>
+        <w:t>Chrome</w:t>
+      </w:r>
+      <w:r>
+        <w:rPr>
+          <w:b/>
+        </w:rPr>
+        <w:t xml:space="preserve"> </w:t>
+      </w:r>
+      <w:r>
+        <w:t xml:space="preserve">+ installation </w:t>
+      </w:r>
+      <w:r>
+        <w:rPr>
+          <w:b/>
+        </w:rPr>
+        <w:t>Dusk</w:t>
+      </w:r>
+    </w:p>
+    <w:p>
+      <w:pPr>
+        <w:pStyle w:val="Retraitcorpsdetexte3"/>
+        <w:numPr>
+          <w:ilvl w:val="0"/>
+          <w:numId w:val="45"/>
+        </w:numPr>
+      </w:pPr>
+      <w:r>
+        <w:t>Initialisation Chrome Driver</w:t>
+      </w:r>
+    </w:p>
+    <w:p>
+      <w:pPr>
+        <w:pStyle w:val="Retraitcorpsdetexte3"/>
+        <w:numPr>
+          <w:ilvl w:val="0"/>
+          <w:numId w:val="45"/>
+        </w:numPr>
+      </w:pPr>
+      <w:r>
+        <w:t>D</w:t>
+      </w:r>
+      <w:r>
+        <w:t>émarrage L</w:t>
+      </w:r>
+      <w:r>
+        <w:t>aravel Server</w:t>
+      </w:r>
+      <w:r>
+        <w:t xml:space="preserve"> + Définition variables d’environnement</w:t>
+      </w:r>
+    </w:p>
+    <w:p>
+      <w:pPr>
+        <w:pStyle w:val="Retraitcorpsdetexte3"/>
+        <w:numPr>
+          <w:ilvl w:val="0"/>
+          <w:numId w:val="45"/>
+        </w:numPr>
+      </w:pPr>
+      <w:r>
+        <w:t>Exécution des migrations</w:t>
+      </w:r>
+    </w:p>
+    <w:p>
+      <w:pPr>
+        <w:pStyle w:val="Retraitcorpsdetexte3"/>
+        <w:numPr>
+          <w:ilvl w:val="0"/>
+          <w:numId w:val="45"/>
+        </w:numPr>
+      </w:pPr>
+      <w:r>
+        <w:t>Exécution</w:t>
+      </w:r>
+      <w:r>
+        <w:t xml:space="preserve"> des tests </w:t>
+      </w:r>
+      <w:r>
+        <w:rPr>
+          <w:b/>
+        </w:rPr>
+        <w:t>Dusk</w:t>
+      </w:r>
+    </w:p>
+    <w:p>
+      <w:pPr>
+        <w:pStyle w:val="Retraitcorpsdetexte3"/>
+        <w:numPr>
+          <w:ilvl w:val="0"/>
+          <w:numId w:val="45"/>
+        </w:numPr>
+      </w:pPr>
+      <w:r>
+        <w:t xml:space="preserve">Captures d’écran </w:t>
+      </w:r>
+      <w:r>
+        <w:t>en cas d’erreur</w:t>
+      </w:r>
+    </w:p>
+    <w:p>
+      <w:pPr>
+        <w:pStyle w:val="Retraitcorpsdetexte3"/>
+        <w:numPr>
+          <w:ilvl w:val="0"/>
+          <w:numId w:val="45"/>
+        </w:numPr>
+      </w:pPr>
+      <w:r>
+        <w:t>Log en cas d’erreur</w:t>
+      </w:r>
+    </w:p>
+    <w:p>
+      <w:pPr>
+        <w:pStyle w:val="Retraitcorpsdetexte"/>
+      </w:pPr>
+      <w:r>
+        <w:lastRenderedPageBreak/>
+        <w:drawing>
+          <wp:inline distT="0" distB="0" distL="0" distR="0" wp14:anchorId="54541B50" wp14:editId="5A278C43">
+            <wp:extent cx="5075638" cy="1468409"/>
+            <wp:effectExtent l="0" t="0" r="0" b="0"/>
+            <wp:docPr id="41" name="Image 41"/>
+            <wp:cNvGraphicFramePr>
+              <a:graphicFrameLocks xmlns:a="http://schemas.openxmlformats.org/drawingml/2006/main" noChangeAspect="1"/>
+            </wp:cNvGraphicFramePr>
+            <a:graphic xmlns:a="http://schemas.openxmlformats.org/drawingml/2006/main">
+              <a:graphicData uri="http://schemas.openxmlformats.org/drawingml/2006/picture">
+                <pic:pic xmlns:pic="http://schemas.openxmlformats.org/drawingml/2006/picture">
+                  <pic:nvPicPr>
+                    <pic:cNvPr id="1" name=""/>
+                    <pic:cNvPicPr/>
+                  </pic:nvPicPr>
+                  <pic:blipFill>
+                    <a:blip r:embed="rId56"/>
+                    <a:stretch>
+                      <a:fillRect/>
+                    </a:stretch>
+                  </pic:blipFill>
+                  <pic:spPr>
+                    <a:xfrm>
+                      <a:off x="0" y="0"/>
+                      <a:ext cx="5122563" cy="1481985"/>
+                    </a:xfrm>
+                    <a:prstGeom prst="rect">
+                      <a:avLst/>
+                    </a:prstGeom>
+                  </pic:spPr>
+                </pic:pic>
+              </a:graphicData>
+            </a:graphic>
+          </wp:inline>
+        </w:drawing>
+      </w:r>
+    </w:p>
+    <w:p>
+      <w:pPr>
+        <w:pStyle w:val="Retraitcorpsdetexte"/>
+      </w:pPr>
+    </w:p>
+    <w:p>
+      <w:pPr>
+        <w:pStyle w:val="Retraitcorpsdetexte"/>
+      </w:pPr>
+      <w:r>
+        <w:t>En cas d’erreur, un screenshot de l’erreur en question peut être téléchargé.</w:t>
+      </w:r>
+      <w:r>
+        <w:t xml:space="preserve"> Exemple : </w:t>
+      </w:r>
+    </w:p>
+    <w:p>
+      <w:pPr>
+        <w:pStyle w:val="Retraitcorpsdetexte"/>
+      </w:pPr>
+    </w:p>
+    <w:p>
+      <w:pPr>
+        <w:pStyle w:val="Lgende"/>
+        <w:keepNext/>
+        <w:jc w:val="center"/>
+      </w:pPr>
+      <w:fldSimple w:instr=" SEQ Figure \* ARABIC ">
+        <w:r>
+          <w:rPr>
+            <w:noProof/>
+          </w:rPr>
+          <w:t>3</w:t>
+        </w:r>
+      </w:fldSimple>
+      <w:r>
+        <w:t xml:space="preserve"> Github &gt; Actions &gt; Runs</w:t>
+      </w:r>
+    </w:p>
+    <w:p>
+      <w:pPr>
+        <w:pStyle w:val="Retraitcorpsdetexte"/>
+        <w:jc w:val="center"/>
+      </w:pPr>
+      <w:r>
+        <w:drawing>
+          <wp:inline distT="0" distB="0" distL="0" distR="0" wp14:anchorId="60C59454" wp14:editId="5D792CDC">
+            <wp:extent cx="4598559" cy="1377540"/>
+            <wp:effectExtent l="0" t="0" r="0" b="0"/>
+            <wp:docPr id="42" name="Image 42"/>
+            <wp:cNvGraphicFramePr>
+              <a:graphicFrameLocks xmlns:a="http://schemas.openxmlformats.org/drawingml/2006/main" noChangeAspect="1"/>
+            </wp:cNvGraphicFramePr>
+            <a:graphic xmlns:a="http://schemas.openxmlformats.org/drawingml/2006/main">
+              <a:graphicData uri="http://schemas.openxmlformats.org/drawingml/2006/picture">
+                <pic:pic xmlns:pic="http://schemas.openxmlformats.org/drawingml/2006/picture">
+                  <pic:nvPicPr>
+                    <pic:cNvPr id="1" name=""/>
+                    <pic:cNvPicPr/>
+                  </pic:nvPicPr>
+                  <pic:blipFill>
+                    <a:blip r:embed="rId57"/>
+                    <a:stretch>
+                      <a:fillRect/>
+                    </a:stretch>
+                  </pic:blipFill>
+                  <pic:spPr>
+                    <a:xfrm>
+                      <a:off x="0" y="0"/>
+                      <a:ext cx="4629413" cy="1386783"/>
+                    </a:xfrm>
+                    <a:prstGeom prst="rect">
+                      <a:avLst/>
+                    </a:prstGeom>
+                  </pic:spPr>
+                </pic:pic>
+              </a:graphicData>
+            </a:graphic>
+          </wp:inline>
+        </w:drawing>
+      </w:r>
+    </w:p>
+    <w:p>
+      <w:pPr>
+        <w:pStyle w:val="Lgende"/>
+        <w:keepNext/>
+        <w:jc w:val="center"/>
+      </w:pPr>
+      <w:fldSimple w:instr=" SEQ Figure \* ARABIC ">
+        <w:r>
+          <w:rPr>
+            <w:noProof/>
+          </w:rPr>
+          <w:t>4</w:t>
+        </w:r>
+      </w:fldSimple>
+      <w:r>
+        <w:t xml:space="preserve"> Exemple de screenshot</w:t>
+      </w:r>
+    </w:p>
+    <w:p>
+      <w:pPr>
+        <w:pStyle w:val="Retraitcorpsdetexte"/>
+        <w:jc w:val="center"/>
+      </w:pPr>
+      <w:r>
+        <w:drawing>
+          <wp:inline distT="0" distB="0" distL="0" distR="0" wp14:anchorId="052AA5AC" wp14:editId="05107304">
+            <wp:extent cx="4667415" cy="1460432"/>
+            <wp:effectExtent l="0" t="0" r="0" b="6985"/>
+            <wp:docPr id="43" name="Image 43"/>
+            <wp:cNvGraphicFramePr>
+              <a:graphicFrameLocks xmlns:a="http://schemas.openxmlformats.org/drawingml/2006/main" noChangeAspect="1"/>
+            </wp:cNvGraphicFramePr>
+            <a:graphic xmlns:a="http://schemas.openxmlformats.org/drawingml/2006/main">
+              <a:graphicData uri="http://schemas.openxmlformats.org/drawingml/2006/picture">
+                <pic:pic xmlns:pic="http://schemas.openxmlformats.org/drawingml/2006/picture">
+                  <pic:nvPicPr>
+                    <pic:cNvPr id="1" name=""/>
+                    <pic:cNvPicPr/>
+                  </pic:nvPicPr>
+                  <pic:blipFill>
+                    <a:blip r:embed="rId58"/>
+                    <a:stretch>
+                      <a:fillRect/>
+                    </a:stretch>
+                  </pic:blipFill>
+                  <pic:spPr>
+                    <a:xfrm>
+                      <a:off x="0" y="0"/>
+                      <a:ext cx="4684130" cy="1465662"/>
+                    </a:xfrm>
+                    <a:prstGeom prst="rect">
+                      <a:avLst/>
+                    </a:prstGeom>
+                  </pic:spPr>
+                </pic:pic>
+              </a:graphicData>
+            </a:graphic>
+          </wp:inline>
+        </w:drawing>
+      </w:r>
     </w:p>
     <w:p>
       <w:pPr>
@@ -15196,23 +14683,25 @@
       <w:r>
         <w:t>Conclusion</w:t>
       </w:r>
+      <w:bookmarkStart w:id="73" w:name="_GoBack"/>
       <w:bookmarkEnd w:id="71"/>
       <w:bookmarkEnd w:id="72"/>
+      <w:bookmarkEnd w:id="73"/>
     </w:p>
     <w:p>
       <w:pPr>
         <w:pStyle w:val="Titre2"/>
       </w:pPr>
-      <w:bookmarkStart w:id="73" w:name="_Toc165969654"/>
-      <w:bookmarkStart w:id="74" w:name="_Toc103781214"/>
+      <w:bookmarkStart w:id="74" w:name="_Toc165969654"/>
+      <w:bookmarkStart w:id="75" w:name="_Toc103781214"/>
       <w:r>
         <w:t xml:space="preserve">Bilan des </w:t>
       </w:r>
-      <w:bookmarkEnd w:id="73"/>
+      <w:bookmarkEnd w:id="74"/>
       <w:r>
         <w:t>fonctionnalités demandées</w:t>
       </w:r>
-      <w:bookmarkEnd w:id="74"/>
+      <w:bookmarkEnd w:id="75"/>
     </w:p>
     <w:p>
       <w:pPr>
@@ -15232,11 +14721,11 @@
       <w:pPr>
         <w:pStyle w:val="Titre3"/>
       </w:pPr>
-      <w:bookmarkStart w:id="75" w:name="_Toc103781215"/>
+      <w:bookmarkStart w:id="76" w:name="_Toc103781215"/>
       <w:r>
         <w:t>Fonctionnalités requises</w:t>
       </w:r>
-      <w:bookmarkEnd w:id="75"/>
+      <w:bookmarkEnd w:id="76"/>
     </w:p>
     <w:p>
       <w:pPr>
@@ -15339,6 +14828,7 @@
         <w:pStyle w:val="Retraitcorpsdetexte3"/>
       </w:pPr>
       <w:r>
+        <w:lastRenderedPageBreak/>
         <w:t>PS : le pied-de page du site doit faire mention de la personne qui a créé l’application ainsi que le moyen de la contacter.</w:t>
       </w:r>
       <w:r>
@@ -15374,13 +14864,13 @@
       <w:pPr>
         <w:pStyle w:val="Titre2"/>
       </w:pPr>
-      <w:bookmarkStart w:id="76" w:name="_Toc165969655"/>
-      <w:bookmarkStart w:id="77" w:name="_Toc103781216"/>
+      <w:bookmarkStart w:id="77" w:name="_Toc165969655"/>
+      <w:bookmarkStart w:id="78" w:name="_Toc103781216"/>
       <w:r>
         <w:t>Bilan de la planification</w:t>
       </w:r>
-      <w:bookmarkEnd w:id="76"/>
       <w:bookmarkEnd w:id="77"/>
+      <w:bookmarkEnd w:id="78"/>
     </w:p>
     <w:p>
       <w:pPr>
@@ -15406,79 +14896,50 @@
       <w:pPr>
         <w:pStyle w:val="Titre2"/>
       </w:pPr>
-      <w:bookmarkStart w:id="78" w:name="_Toc165969656"/>
-      <w:bookmarkStart w:id="79" w:name="_Toc103781217"/>
+      <w:bookmarkStart w:id="79" w:name="_Toc165969656"/>
+      <w:bookmarkStart w:id="80" w:name="_Toc103781217"/>
       <w:r>
         <w:t>Bilan personnel</w:t>
       </w:r>
-      <w:bookmarkEnd w:id="78"/>
       <w:bookmarkEnd w:id="79"/>
+      <w:bookmarkEnd w:id="80"/>
     </w:p>
     <w:p>
       <w:pPr>
         <w:pStyle w:val="Titre3"/>
       </w:pPr>
-      <w:bookmarkStart w:id="80" w:name="_Toc103781218"/>
+      <w:bookmarkStart w:id="81" w:name="_Toc103781218"/>
       <w:r>
         <w:t xml:space="preserve">Avis </w:t>
       </w:r>
       <w:r>
         <w:t>David</w:t>
       </w:r>
-      <w:bookmarkEnd w:id="80"/>
+      <w:bookmarkEnd w:id="81"/>
     </w:p>
     <w:p>
       <w:pPr>
         <w:pStyle w:val="Retraitcorpsdetexte3"/>
       </w:pPr>
       <w:r>
-        <w:t xml:space="preserve">Personnellement j’ai beaucoup aimé faire ce projet. Il m’a permis de voir deux </w:t>
-      </w:r>
-      <w:proofErr w:type="spellStart"/>
-      <w:r>
-        <w:t>framework</w:t>
-      </w:r>
-      <w:proofErr w:type="spellEnd"/>
-      <w:r>
-        <w:t xml:space="preserve"> web (</w:t>
-      </w:r>
-      <w:proofErr w:type="spellStart"/>
-      <w:r>
-        <w:t>laravel</w:t>
-      </w:r>
-      <w:proofErr w:type="spellEnd"/>
-      <w:r>
-        <w:t xml:space="preserve"> et </w:t>
-      </w:r>
-      <w:proofErr w:type="spellStart"/>
-      <w:r>
-        <w:t>tailwind</w:t>
-      </w:r>
-      <w:proofErr w:type="spellEnd"/>
-      <w:r>
-        <w:t xml:space="preserve">). Sachant que je souhaite devenir développeur </w:t>
+        <w:t xml:space="preserve">Personnellement j’ai beaucoup aimé faire ce projet. Il m’a permis de voir deux framework web (laravel et tailwind). Sachant que je souhaite devenir développeur </w:t>
       </w:r>
       <w:r>
         <w:t xml:space="preserve">web </w:t>
       </w:r>
-      <w:proofErr w:type="spellStart"/>
-      <w:r>
-        <w:t>fullstack</w:t>
-      </w:r>
-      <w:proofErr w:type="spellEnd"/>
-      <w:r>
-        <w:t xml:space="preserve"> cela m’a grandement aidé dans mon choix d’avenir et m’a fait prendre énormément de connaissances.</w:t>
+      <w:r>
+        <w:t>fullstack cela m’a grandement aidé dans mon choix d’avenir et m’a fait prendre énormément de connaissances.</w:t>
       </w:r>
     </w:p>
     <w:p>
       <w:pPr>
         <w:pStyle w:val="Titre3"/>
       </w:pPr>
-      <w:bookmarkStart w:id="81" w:name="_Toc103781219"/>
+      <w:bookmarkStart w:id="82" w:name="_Toc103781219"/>
       <w:r>
         <w:t>Avis Alexis</w:t>
       </w:r>
-      <w:bookmarkEnd w:id="81"/>
+      <w:bookmarkEnd w:id="82"/>
     </w:p>
     <w:p>
       <w:pPr>
@@ -15488,45 +14949,13 @@
         <w:t>J’ai eu beaucou</w:t>
       </w:r>
       <w:r>
-        <w:t xml:space="preserve">p de plaisir à faire ce projet vu qu’on a utilisé deux </w:t>
-      </w:r>
-      <w:proofErr w:type="spellStart"/>
-      <w:r>
-        <w:t>frameworks</w:t>
-      </w:r>
-      <w:proofErr w:type="spellEnd"/>
-      <w:r>
-        <w:t xml:space="preserve"> différents (</w:t>
-      </w:r>
-      <w:proofErr w:type="spellStart"/>
-      <w:r>
-        <w:t>Laravel</w:t>
-      </w:r>
-      <w:proofErr w:type="spellEnd"/>
-      <w:r>
-        <w:t xml:space="preserve"> et </w:t>
-      </w:r>
-      <w:proofErr w:type="spellStart"/>
-      <w:r>
-        <w:t>Tailwind</w:t>
-      </w:r>
-      <w:proofErr w:type="spellEnd"/>
-      <w:r>
-        <w:t xml:space="preserve">), ce qui m’a apporté beaucoup de connaissances et m’a permis de mettre en pratique plusieurs concepts </w:t>
+        <w:t xml:space="preserve">p de plaisir à faire ce projet vu qu’on a utilisé deux frameworks différents (Laravel et Tailwind), ce qui m’a apporté beaucoup de connaissances et m’a permis de mettre en pratique plusieurs concepts </w:t>
       </w:r>
       <w:r>
         <w:t xml:space="preserve">et outils </w:t>
       </w:r>
       <w:r>
-        <w:t xml:space="preserve">de </w:t>
-      </w:r>
-      <w:proofErr w:type="spellStart"/>
-      <w:r>
-        <w:t>Laravel</w:t>
-      </w:r>
-      <w:proofErr w:type="spellEnd"/>
-      <w:r>
-        <w:t xml:space="preserve"> que j’avais étudié au préalable.</w:t>
+        <w:t>de Laravel que j’avais étudié au préalable.</w:t>
       </w:r>
       <w:r>
         <w:t xml:space="preserve"> </w:t>
@@ -15537,197 +14966,147 @@
         <w:pStyle w:val="Retraitcorpsdetexte3"/>
       </w:pPr>
       <w:r>
-        <w:t xml:space="preserve">Si j’avais à refaire ce projet je le ferais en respectant les conventions de nommage </w:t>
-      </w:r>
-      <w:proofErr w:type="spellStart"/>
-      <w:r>
-        <w:t>Laravel</w:t>
-      </w:r>
-      <w:proofErr w:type="spellEnd"/>
-      <w:r>
-        <w:t xml:space="preserve"> et en utilisant les composants </w:t>
-      </w:r>
-      <w:proofErr w:type="spellStart"/>
-      <w:r>
-        <w:t>blade</w:t>
-      </w:r>
-      <w:proofErr w:type="spellEnd"/>
+        <w:t>Si j’avais à refaire ce projet je le ferais en respectant les conventions de nommage Laravel et en utilisant les composants blade.</w:t>
+      </w:r>
+    </w:p>
+    <w:p>
+      <w:pPr>
+        <w:pStyle w:val="Titre3"/>
+      </w:pPr>
+      <w:bookmarkStart w:id="83" w:name="_Toc103781220"/>
+      <w:r>
+        <w:t>Avis Stefan</w:t>
+      </w:r>
+      <w:bookmarkEnd w:id="83"/>
+    </w:p>
+    <w:p>
+      <w:pPr>
+        <w:pStyle w:val="Retraitcorpsdetexte3"/>
+      </w:pPr>
+      <w:r>
+        <w:t>Je trouve ce projet très utile pour la suite de ma formation, j’ai énormément appris durant ce projet. De plus, j’ai beaucoup apprécié le travail en équipe qui m’a permis de mieux comprendre le fonctionnement de GitHub en groupe.</w:t>
+      </w:r>
+    </w:p>
+    <w:p>
+      <w:pPr>
+        <w:pStyle w:val="Titre3"/>
+      </w:pPr>
+      <w:bookmarkStart w:id="84" w:name="_Toc103781221"/>
+      <w:r>
+        <w:t>Avis Robustiano</w:t>
+      </w:r>
+      <w:bookmarkEnd w:id="84"/>
+    </w:p>
+    <w:p>
+      <w:pPr>
+        <w:pStyle w:val="Retraitcorpsdetexte3"/>
+      </w:pPr>
+      <w:r>
+        <w:t xml:space="preserve">J’ai trouvé ce projet très intéressant il nous en </w:t>
+      </w:r>
+      <w:r>
+        <w:t>a</w:t>
+      </w:r>
+      <w:r>
+        <w:t xml:space="preserve"> plus a</w:t>
+      </w:r>
+      <w:r>
+        <w:t>ppris sur le php et surtout nous a permis</w:t>
+      </w:r>
+      <w:r>
+        <w:t xml:space="preserve"> </w:t>
+      </w:r>
+      <w:r>
+        <w:t>d’</w:t>
+      </w:r>
+      <w:r>
+        <w:t>apprendre quelque</w:t>
+      </w:r>
+      <w:r>
+        <w:t>s</w:t>
+      </w:r>
+      <w:r>
+        <w:t xml:space="preserve"> base</w:t>
+      </w:r>
+      <w:r>
+        <w:t>s</w:t>
+      </w:r>
+      <w:r>
+        <w:t xml:space="preserve"> sur Laravel. J’ai </w:t>
+      </w:r>
+      <w:r>
+        <w:t>également</w:t>
+      </w:r>
+      <w:r>
+        <w:t xml:space="preserve"> appris Tailwind</w:t>
+      </w:r>
+      <w:r>
+        <w:t xml:space="preserve"> mais </w:t>
+      </w:r>
+      <w:r>
+        <w:t>a</w:t>
+      </w:r>
+      <w:r>
+        <w:t>ussi</w:t>
+      </w:r>
+      <w:r>
+        <w:t xml:space="preserve"> les tests unitaire</w:t>
+      </w:r>
+      <w:r>
+        <w:t>s</w:t>
+      </w:r>
+      <w:r>
+        <w:t xml:space="preserve"> en php. En bref, un projet très intéressant </w:t>
+      </w:r>
+      <w:r>
+        <w:t xml:space="preserve">pour travailler en groupe et </w:t>
+      </w:r>
+      <w:r>
+        <w:t>qui nou</w:t>
+      </w:r>
+      <w:r>
+        <w:t>s pousse</w:t>
+      </w:r>
+      <w:r>
+        <w:t xml:space="preserve"> à</w:t>
+      </w:r>
+      <w:r>
+        <w:t xml:space="preserve"> sort</w:t>
+      </w:r>
+      <w:r>
+        <w:t>ir de notre zone de confort</w:t>
+      </w:r>
       <w:r>
         <w:t>.</w:t>
       </w:r>
     </w:p>
     <w:p>
       <w:pPr>
-        <w:pStyle w:val="Titre3"/>
-      </w:pPr>
-      <w:bookmarkStart w:id="82" w:name="_Toc103781220"/>
-      <w:r>
-        <w:t>Avis Stefan</w:t>
-      </w:r>
-      <w:bookmarkEnd w:id="82"/>
-    </w:p>
-    <w:p>
-      <w:pPr>
-        <w:pStyle w:val="Retraitcorpsdetexte3"/>
-      </w:pPr>
-      <w:r>
-        <w:t>Je trouve ce projet très utile pour la suite de ma formation, j’ai énormément appris durant ce projet. De plus, j’ai beaucoup apprécié le travail en équipe qui m’a permis de mieux comprendre le fonctionnement de GitHub en groupe.</w:t>
-      </w:r>
-    </w:p>
-    <w:p>
-      <w:pPr>
-        <w:pStyle w:val="Titre3"/>
-      </w:pPr>
-      <w:bookmarkStart w:id="83" w:name="_Toc103781221"/>
-      <w:r>
-        <w:t xml:space="preserve">Avis </w:t>
-      </w:r>
-      <w:proofErr w:type="spellStart"/>
-      <w:r>
-        <w:t>Robustiano</w:t>
-      </w:r>
-      <w:bookmarkEnd w:id="83"/>
-      <w:proofErr w:type="spellEnd"/>
-    </w:p>
-    <w:p>
-      <w:pPr>
-        <w:pStyle w:val="Retraitcorpsdetexte3"/>
-      </w:pPr>
-      <w:r>
-        <w:t xml:space="preserve">J’ai trouvé ce projet très intéressant il nous en </w:t>
-      </w:r>
-      <w:r>
-        <w:t>a</w:t>
-      </w:r>
-      <w:r>
-        <w:t xml:space="preserve"> plus a</w:t>
-      </w:r>
-      <w:r>
-        <w:t xml:space="preserve">ppris sur le </w:t>
-      </w:r>
-      <w:proofErr w:type="spellStart"/>
-      <w:r>
-        <w:t>php</w:t>
-      </w:r>
-      <w:proofErr w:type="spellEnd"/>
-      <w:r>
-        <w:t xml:space="preserve"> et surtout nous a permis</w:t>
-      </w:r>
-      <w:r>
-        <w:t xml:space="preserve"> </w:t>
-      </w:r>
-      <w:r>
-        <w:t>d’</w:t>
-      </w:r>
-      <w:r>
-        <w:t>apprendre quelque</w:t>
-      </w:r>
-      <w:r>
-        <w:t>s</w:t>
-      </w:r>
-      <w:r>
-        <w:t xml:space="preserve"> base</w:t>
-      </w:r>
-      <w:r>
-        <w:t>s</w:t>
-      </w:r>
-      <w:r>
-        <w:t xml:space="preserve"> sur </w:t>
-      </w:r>
-      <w:proofErr w:type="spellStart"/>
-      <w:r>
-        <w:t>Laravel</w:t>
-      </w:r>
-      <w:proofErr w:type="spellEnd"/>
-      <w:r>
-        <w:t xml:space="preserve">. J’ai </w:t>
-      </w:r>
-      <w:r>
-        <w:t>également</w:t>
-      </w:r>
-      <w:r>
-        <w:t xml:space="preserve"> appris </w:t>
-      </w:r>
-      <w:proofErr w:type="spellStart"/>
-      <w:r>
-        <w:t>Tailwind</w:t>
-      </w:r>
-      <w:proofErr w:type="spellEnd"/>
-      <w:r>
-        <w:t xml:space="preserve"> mais </w:t>
-      </w:r>
-      <w:r>
-        <w:t>a</w:t>
-      </w:r>
-      <w:r>
-        <w:t>ussi</w:t>
-      </w:r>
-      <w:r>
-        <w:t xml:space="preserve"> les tests unitaire</w:t>
-      </w:r>
-      <w:r>
-        <w:t>s</w:t>
-      </w:r>
-      <w:r>
-        <w:t xml:space="preserve"> en </w:t>
-      </w:r>
-      <w:proofErr w:type="spellStart"/>
-      <w:r>
-        <w:t>php</w:t>
-      </w:r>
-      <w:proofErr w:type="spellEnd"/>
-      <w:r>
-        <w:t xml:space="preserve">. En bref, un projet très intéressant </w:t>
-      </w:r>
-      <w:r>
-        <w:t xml:space="preserve">pour travailler en groupe et </w:t>
-      </w:r>
-      <w:r>
-        <w:t>qui nou</w:t>
-      </w:r>
-      <w:r>
-        <w:t>s pousse</w:t>
-      </w:r>
-      <w:r>
-        <w:t xml:space="preserve"> à</w:t>
-      </w:r>
-      <w:r>
-        <w:t xml:space="preserve"> sort</w:t>
-      </w:r>
-      <w:r>
-        <w:t>ir de notre zone de confort</w:t>
-      </w:r>
-      <w:r>
-        <w:t>.</w:t>
-      </w:r>
-    </w:p>
-    <w:p>
-      <w:pPr>
         <w:pStyle w:val="Titre1"/>
       </w:pPr>
-      <w:bookmarkStart w:id="84" w:name="_Toc532179971"/>
-      <w:bookmarkStart w:id="85" w:name="_Toc165969657"/>
-      <w:bookmarkStart w:id="86" w:name="_Toc103781222"/>
+      <w:bookmarkStart w:id="85" w:name="_Toc532179971"/>
+      <w:bookmarkStart w:id="86" w:name="_Toc165969657"/>
+      <w:bookmarkStart w:id="87" w:name="_Toc103781222"/>
       <w:r>
         <w:t>Divers</w:t>
       </w:r>
-      <w:bookmarkEnd w:id="84"/>
       <w:bookmarkEnd w:id="85"/>
       <w:bookmarkEnd w:id="86"/>
+      <w:bookmarkEnd w:id="87"/>
     </w:p>
     <w:p>
       <w:pPr>
         <w:pStyle w:val="Titre2"/>
       </w:pPr>
-      <w:bookmarkStart w:id="87" w:name="_Toc532179972"/>
-      <w:bookmarkStart w:id="88" w:name="_Toc165969658"/>
-      <w:bookmarkStart w:id="89" w:name="_Toc103781223"/>
+      <w:bookmarkStart w:id="88" w:name="_Toc532179972"/>
+      <w:bookmarkStart w:id="89" w:name="_Toc165969658"/>
+      <w:bookmarkStart w:id="90" w:name="_Toc103781223"/>
       <w:r>
         <w:t>Journal de travail</w:t>
       </w:r>
-      <w:bookmarkEnd w:id="87"/>
       <w:bookmarkEnd w:id="88"/>
       <w:bookmarkEnd w:id="89"/>
+      <w:bookmarkEnd w:id="90"/>
     </w:p>
     <w:p>
       <w:pPr>
@@ -15736,7 +15115,7 @@
       <w:r>
         <w:t xml:space="preserve">Le journal de travail se trouve sur </w:t>
       </w:r>
-      <w:hyperlink r:id="rId56" w:history="1">
+      <w:hyperlink r:id="rId59" w:history="1">
         <w:r>
           <w:rPr>
             <w:rStyle w:val="Lienhypertexte"/>
@@ -15745,18 +15124,10 @@
         </w:r>
       </w:hyperlink>
       <w:r>
-        <w:t xml:space="preserve">, c’est un </w:t>
-      </w:r>
-      <w:proofErr w:type="spellStart"/>
-      <w:r>
-        <w:t>trell</w:t>
-      </w:r>
-      <w:r>
-        <w:t>o</w:t>
-      </w:r>
-      <w:proofErr w:type="spellEnd"/>
-      <w:r>
-        <w:t xml:space="preserve"> de plus il y’a les commit log</w:t>
+        <w:t>, c’est un trell</w:t>
+      </w:r>
+      <w:r>
+        <w:t>o de plus il y’a les commit log</w:t>
       </w:r>
       <w:r>
         <w:t>.</w:t>
@@ -15766,11 +15137,11 @@
       <w:pPr>
         <w:pStyle w:val="Titre2"/>
       </w:pPr>
-      <w:bookmarkStart w:id="90" w:name="_Toc103781224"/>
+      <w:bookmarkStart w:id="91" w:name="_Toc103781224"/>
       <w:r>
         <w:t>Webographie</w:t>
       </w:r>
-      <w:bookmarkEnd w:id="90"/>
+      <w:bookmarkEnd w:id="91"/>
     </w:p>
     <w:p>
       <w:pPr>
@@ -15779,21 +15150,13 @@
           <w:lang w:val="de-CH"/>
         </w:rPr>
       </w:pPr>
-      <w:proofErr w:type="spellStart"/>
       <w:r>
         <w:rPr>
           <w:lang w:val="de-CH"/>
         </w:rPr>
-        <w:t>PhpStorm</w:t>
-      </w:r>
-      <w:proofErr w:type="spellEnd"/>
-      <w:r>
-        <w:rPr>
-          <w:lang w:val="de-CH"/>
-        </w:rPr>
-        <w:t xml:space="preserve"> : </w:t>
-      </w:r>
-      <w:hyperlink r:id="rId57" w:history="1">
+        <w:t xml:space="preserve">PhpStorm : </w:t>
+      </w:r>
+      <w:hyperlink r:id="rId60" w:history="1">
         <w:r>
           <w:rPr>
             <w:rStyle w:val="Lienhypertexte"/>
@@ -15807,15 +15170,10 @@
       <w:pPr>
         <w:pStyle w:val="Retraitcorpsdetexte"/>
       </w:pPr>
-      <w:proofErr w:type="spellStart"/>
-      <w:r>
-        <w:t>Laravel</w:t>
-      </w:r>
-      <w:proofErr w:type="spellEnd"/>
-      <w:r>
-        <w:t xml:space="preserve"> : </w:t>
-      </w:r>
-      <w:hyperlink r:id="rId58" w:history="1">
+      <w:r>
+        <w:t xml:space="preserve">Laravel : </w:t>
+      </w:r>
+      <w:hyperlink r:id="rId61" w:history="1">
         <w:r>
           <w:rPr>
             <w:rStyle w:val="Lienhypertexte"/>
@@ -15828,15 +15186,10 @@
       <w:pPr>
         <w:pStyle w:val="Retraitcorpsdetexte"/>
       </w:pPr>
-      <w:proofErr w:type="spellStart"/>
-      <w:r>
-        <w:t>Tailwind</w:t>
-      </w:r>
-      <w:proofErr w:type="spellEnd"/>
-      <w:r>
-        <w:t xml:space="preserve"> : </w:t>
-      </w:r>
-      <w:hyperlink r:id="rId59" w:history="1">
+      <w:r>
+        <w:t xml:space="preserve">Tailwind : </w:t>
+      </w:r>
+      <w:hyperlink r:id="rId62" w:history="1">
         <w:r>
           <w:rPr>
             <w:rStyle w:val="Lienhypertexte"/>
@@ -15854,19 +15207,12 @@
           <w:lang w:val="de-CH"/>
         </w:rPr>
       </w:pPr>
-      <w:proofErr w:type="spellStart"/>
       <w:r>
         <w:rPr>
           <w:lang w:val="de-CH"/>
         </w:rPr>
-        <w:t>Flowbite</w:t>
-      </w:r>
-      <w:proofErr w:type="spellEnd"/>
-      <w:r>
-        <w:rPr>
-          <w:lang w:val="de-CH"/>
-        </w:rPr>
-        <w:t> :</w:t>
+        <w:lastRenderedPageBreak/>
+        <w:t>Flowbite :</w:t>
       </w:r>
       <w:r>
         <w:rPr>
@@ -15874,7 +15220,7 @@
         </w:rPr>
         <w:t xml:space="preserve"> </w:t>
       </w:r>
-      <w:hyperlink r:id="rId60" w:history="1">
+      <w:hyperlink r:id="rId63" w:history="1">
         <w:r>
           <w:rPr>
             <w:rStyle w:val="Lienhypertexte"/>
@@ -15888,25 +15234,20 @@
       <w:pPr>
         <w:pStyle w:val="Titre1"/>
       </w:pPr>
-      <w:bookmarkStart w:id="91" w:name="_Toc103781225"/>
+      <w:bookmarkStart w:id="92" w:name="_Toc103781225"/>
       <w:r>
         <w:t>Annexes</w:t>
       </w:r>
-      <w:bookmarkEnd w:id="91"/>
+      <w:bookmarkEnd w:id="92"/>
     </w:p>
     <w:p>
       <w:pPr>
         <w:pStyle w:val="Corpsdetexte"/>
       </w:pPr>
-      <w:proofErr w:type="spellStart"/>
-      <w:r>
-        <w:t>Laraguide</w:t>
-      </w:r>
-      <w:proofErr w:type="spellEnd"/>
-      <w:r>
-        <w:t xml:space="preserve"> : </w:t>
-      </w:r>
-      <w:hyperlink r:id="rId61" w:history="1">
+      <w:r>
+        <w:t xml:space="preserve">Laraguide : </w:t>
+      </w:r>
+      <w:hyperlink r:id="rId64" w:history="1">
         <w:r>
           <w:rPr>
             <w:rStyle w:val="Lienhypertexte"/>
@@ -15996,23 +15337,7 @@
               <w:rFonts w:cs="Arial"/>
               <w:szCs w:val="16"/>
             </w:rPr>
-            <w:t xml:space="preserve"> David, Stefan, </w:t>
-          </w:r>
-          <w:proofErr w:type="spellStart"/>
-          <w:r>
-            <w:rPr>
-              <w:rFonts w:cs="Arial"/>
-              <w:szCs w:val="16"/>
-            </w:rPr>
-            <w:t>Robustiano</w:t>
-          </w:r>
-          <w:proofErr w:type="spellEnd"/>
-          <w:r>
-            <w:rPr>
-              <w:rFonts w:cs="Arial"/>
-              <w:szCs w:val="16"/>
-            </w:rPr>
-            <w:t>, Alexis</w:t>
+            <w:t xml:space="preserve"> David, Stefan, Robustiano, Alexis</w:t>
           </w:r>
           <w:r>
             <w:fldChar w:fldCharType="begin"/>
@@ -16144,23 +15469,7 @@
               <w:rFonts w:cs="Arial"/>
               <w:szCs w:val="16"/>
             </w:rPr>
-            <w:t xml:space="preserve">Modifié par : David, Stefan, </w:t>
-          </w:r>
-          <w:proofErr w:type="spellStart"/>
-          <w:r>
-            <w:rPr>
-              <w:rFonts w:cs="Arial"/>
-              <w:szCs w:val="16"/>
-            </w:rPr>
-            <w:t>Robustiano</w:t>
-          </w:r>
-          <w:proofErr w:type="spellEnd"/>
-          <w:r>
-            <w:rPr>
-              <w:rFonts w:cs="Arial"/>
-              <w:szCs w:val="16"/>
-            </w:rPr>
-            <w:t>, Alexis</w:t>
+            <w:t>Modifié par : David, Stefan, Robustiano, Alexis</w:t>
           </w:r>
           <w:r>
             <w:t xml:space="preserve"> </w:t>
@@ -16282,7 +15591,7 @@
               <w:noProof/>
               <w:szCs w:val="16"/>
             </w:rPr>
-            <w:t>21</w:t>
+            <w:t>23</w:t>
           </w:r>
           <w:r>
             <w:rPr>
@@ -16385,16 +15694,31 @@
             </w:rPr>
             <w:t xml:space="preserve">Version: </w:t>
           </w:r>
-          <w:fldSimple w:instr=" REVNUM   \* MERGEFORMAT ">
-            <w:r>
-              <w:rPr>
-                <w:rFonts w:cs="Arial"/>
-                <w:noProof/>
-                <w:szCs w:val="16"/>
-              </w:rPr>
-              <w:t>1</w:t>
-            </w:r>
-          </w:fldSimple>
+          <w:r>
+            <w:fldChar w:fldCharType="begin"/>
+          </w:r>
+          <w:r>
+            <w:instrText xml:space="preserve"> REVNUM   \* MERGEFORMAT </w:instrText>
+          </w:r>
+          <w:r>
+            <w:fldChar w:fldCharType="separate"/>
+          </w:r>
+          <w:r>
+            <w:rPr>
+              <w:rFonts w:cs="Arial"/>
+              <w:noProof/>
+              <w:szCs w:val="16"/>
+            </w:rPr>
+            <w:t>1</w:t>
+          </w:r>
+          <w:r>
+            <w:rPr>
+              <w:rFonts w:cs="Arial"/>
+              <w:noProof/>
+              <w:szCs w:val="16"/>
+            </w:rPr>
+            <w:fldChar w:fldCharType="end"/>
+          </w:r>
           <w:r>
             <w:rPr>
               <w:rFonts w:cs="Arial"/>
@@ -16429,7 +15753,7 @@
               <w:noProof/>
               <w:szCs w:val="16"/>
             </w:rPr>
-            <w:t>18.05.2022 11:18</w:t>
+            <w:t>18.05.2022 16:15</w:t>
           </w:r>
           <w:r>
             <w:rPr>
@@ -16455,22 +15779,35 @@
               <w:szCs w:val="16"/>
             </w:rPr>
           </w:pPr>
-          <w:fldSimple w:instr=" FILENAME  \* FirstCap  \* MERGEFORMAT ">
-            <w:r>
-              <w:rPr>
-                <w:rFonts w:cs="Arial"/>
-                <w:noProof/>
-                <w:szCs w:val="16"/>
-              </w:rPr>
-              <w:t>R-P</w:t>
-            </w:r>
-            <w:r>
-              <w:rPr>
-                <w:noProof/>
-              </w:rPr>
-              <w:t>_040-AlexisDavidStefanRobustiano-web2.docx</w:t>
-            </w:r>
-          </w:fldSimple>
+          <w:r>
+            <w:fldChar w:fldCharType="begin"/>
+          </w:r>
+          <w:r>
+            <w:instrText xml:space="preserve"> FILENAME  \* FirstCap  \* MERGEFORMAT </w:instrText>
+          </w:r>
+          <w:r>
+            <w:fldChar w:fldCharType="separate"/>
+          </w:r>
+          <w:r>
+            <w:rPr>
+              <w:rFonts w:cs="Arial"/>
+              <w:noProof/>
+              <w:szCs w:val="16"/>
+            </w:rPr>
+            <w:t>R-P</w:t>
+          </w:r>
+          <w:r>
+            <w:rPr>
+              <w:noProof/>
+            </w:rPr>
+            <w:t>_040-AlexisDavidStefanRobustiano-web2.docx</w:t>
+          </w:r>
+          <w:r>
+            <w:rPr>
+              <w:noProof/>
+            </w:rPr>
+            <w:fldChar w:fldCharType="end"/>
+          </w:r>
         </w:p>
       </w:tc>
     </w:tr>
@@ -16537,17 +15874,8 @@
               <w:rFonts w:cs="Arial"/>
               <w:szCs w:val="16"/>
             </w:rPr>
-            <w:t xml:space="preserve"> David, Stefan, Alexis, </w:t>
+            <w:t xml:space="preserve"> David, Stefan, Alexis, Robustiano</w:t>
           </w:r>
-          <w:proofErr w:type="spellStart"/>
-          <w:r>
-            <w:rPr>
-              <w:rFonts w:cs="Arial"/>
-              <w:szCs w:val="16"/>
-            </w:rPr>
-            <w:t>Robustiano</w:t>
-          </w:r>
-          <w:proofErr w:type="spellEnd"/>
           <w:r>
             <w:fldChar w:fldCharType="begin"/>
           </w:r>
@@ -16797,7 +16125,7 @@
               <w:noProof/>
               <w:szCs w:val="16"/>
             </w:rPr>
-            <w:t>21</w:t>
+            <w:t>23</w:t>
           </w:r>
           <w:r>
             <w:rPr>
@@ -16900,16 +16228,31 @@
             </w:rPr>
             <w:t xml:space="preserve">Version: </w:t>
           </w:r>
-          <w:fldSimple w:instr=" REVNUM   \* MERGEFORMAT ">
-            <w:r>
-              <w:rPr>
-                <w:rFonts w:cs="Arial"/>
-                <w:noProof/>
-                <w:szCs w:val="16"/>
-              </w:rPr>
-              <w:t>1</w:t>
-            </w:r>
-          </w:fldSimple>
+          <w:r>
+            <w:fldChar w:fldCharType="begin"/>
+          </w:r>
+          <w:r>
+            <w:instrText xml:space="preserve"> REVNUM   \* MERGEFORMAT </w:instrText>
+          </w:r>
+          <w:r>
+            <w:fldChar w:fldCharType="separate"/>
+          </w:r>
+          <w:r>
+            <w:rPr>
+              <w:rFonts w:cs="Arial"/>
+              <w:noProof/>
+              <w:szCs w:val="16"/>
+            </w:rPr>
+            <w:t>1</w:t>
+          </w:r>
+          <w:r>
+            <w:rPr>
+              <w:rFonts w:cs="Arial"/>
+              <w:noProof/>
+              <w:szCs w:val="16"/>
+            </w:rPr>
+            <w:fldChar w:fldCharType="end"/>
+          </w:r>
           <w:r>
             <w:rPr>
               <w:rFonts w:cs="Arial"/>
@@ -16944,7 +16287,7 @@
               <w:noProof/>
               <w:szCs w:val="16"/>
             </w:rPr>
-            <w:t>18.05.2022 11:18</w:t>
+            <w:t>18.05.2022 16:15</w:t>
           </w:r>
           <w:r>
             <w:rPr>
@@ -16970,22 +16313,35 @@
               <w:szCs w:val="16"/>
             </w:rPr>
           </w:pPr>
-          <w:fldSimple w:instr=" FILENAME  \* FirstCap  \* MERGEFORMAT ">
-            <w:r>
-              <w:rPr>
-                <w:rFonts w:cs="Arial"/>
-                <w:noProof/>
-                <w:szCs w:val="16"/>
-              </w:rPr>
-              <w:t>R-P</w:t>
-            </w:r>
-            <w:r>
-              <w:rPr>
-                <w:noProof/>
-              </w:rPr>
-              <w:t>_040-AlexisDavidStefanRobustiano-web2.docx</w:t>
-            </w:r>
-          </w:fldSimple>
+          <w:r>
+            <w:fldChar w:fldCharType="begin"/>
+          </w:r>
+          <w:r>
+            <w:instrText xml:space="preserve"> FILENAME  \* FirstCap  \* MERGEFORMAT </w:instrText>
+          </w:r>
+          <w:r>
+            <w:fldChar w:fldCharType="separate"/>
+          </w:r>
+          <w:r>
+            <w:rPr>
+              <w:rFonts w:cs="Arial"/>
+              <w:noProof/>
+              <w:szCs w:val="16"/>
+            </w:rPr>
+            <w:t>R-P</w:t>
+          </w:r>
+          <w:r>
+            <w:rPr>
+              <w:noProof/>
+            </w:rPr>
+            <w:t>_040-AlexisDavidStefanRobustiano-web2.docx</w:t>
+          </w:r>
+          <w:r>
+            <w:rPr>
+              <w:noProof/>
+            </w:rPr>
+            <w:fldChar w:fldCharType="end"/>
+          </w:r>
         </w:p>
       </w:tc>
     </w:tr>
@@ -17276,7 +16632,7 @@
         <v:path o:extrusionok="f" gradientshapeok="t" o:connecttype="rect"/>
         <o:lock v:ext="edit" aspectratio="t"/>
       </v:shapetype>
-      <v:shape id="_x0000_i1088" type="#_x0000_t75" style="width:11.25pt;height:11.25pt" o:bullet="t">
+      <v:shape id="_x0000_i1062" type="#_x0000_t75" style="width:11.25pt;height:11.25pt" o:bullet="t">
         <v:imagedata r:id="rId1" o:title="BD10263_"/>
       </v:shape>
     </w:pict>
@@ -18899,6 +18255,95 @@
     </w:lvl>
   </w:abstractNum>
   <w:abstractNum w:abstractNumId="15" w15:restartNumberingAfterBreak="0">
+    <w:nsid w:val="1B94327E"/>
+    <w:multiLevelType w:val="hybridMultilevel"/>
+    <w:tmpl w:val="D22A1FF0"/>
+    <w:lvl w:ilvl="0" w:tplc="96D86CC2">
+      <w:start w:val="1"/>
+      <w:numFmt w:val="decimal"/>
+      <w:lvlText w:val="%1."/>
+      <w:lvlJc w:val="left"/>
+      <w:pPr>
+        <w:ind w:left="1494" w:hanging="360"/>
+      </w:pPr>
+      <w:rPr>
+        <w:rFonts w:hint="default"/>
+      </w:rPr>
+    </w:lvl>
+    <w:lvl w:ilvl="1" w:tplc="100C0019" w:tentative="1">
+      <w:start w:val="1"/>
+      <w:numFmt w:val="lowerLetter"/>
+      <w:lvlText w:val="%2."/>
+      <w:lvlJc w:val="left"/>
+      <w:pPr>
+        <w:ind w:left="2214" w:hanging="360"/>
+      </w:pPr>
+    </w:lvl>
+    <w:lvl w:ilvl="2" w:tplc="100C001B" w:tentative="1">
+      <w:start w:val="1"/>
+      <w:numFmt w:val="lowerRoman"/>
+      <w:lvlText w:val="%3."/>
+      <w:lvlJc w:val="right"/>
+      <w:pPr>
+        <w:ind w:left="2934" w:hanging="180"/>
+      </w:pPr>
+    </w:lvl>
+    <w:lvl w:ilvl="3" w:tplc="100C000F" w:tentative="1">
+      <w:start w:val="1"/>
+      <w:numFmt w:val="decimal"/>
+      <w:lvlText w:val="%4."/>
+      <w:lvlJc w:val="left"/>
+      <w:pPr>
+        <w:ind w:left="3654" w:hanging="360"/>
+      </w:pPr>
+    </w:lvl>
+    <w:lvl w:ilvl="4" w:tplc="100C0019" w:tentative="1">
+      <w:start w:val="1"/>
+      <w:numFmt w:val="lowerLetter"/>
+      <w:lvlText w:val="%5."/>
+      <w:lvlJc w:val="left"/>
+      <w:pPr>
+        <w:ind w:left="4374" w:hanging="360"/>
+      </w:pPr>
+    </w:lvl>
+    <w:lvl w:ilvl="5" w:tplc="100C001B" w:tentative="1">
+      <w:start w:val="1"/>
+      <w:numFmt w:val="lowerRoman"/>
+      <w:lvlText w:val="%6."/>
+      <w:lvlJc w:val="right"/>
+      <w:pPr>
+        <w:ind w:left="5094" w:hanging="180"/>
+      </w:pPr>
+    </w:lvl>
+    <w:lvl w:ilvl="6" w:tplc="100C000F" w:tentative="1">
+      <w:start w:val="1"/>
+      <w:numFmt w:val="decimal"/>
+      <w:lvlText w:val="%7."/>
+      <w:lvlJc w:val="left"/>
+      <w:pPr>
+        <w:ind w:left="5814" w:hanging="360"/>
+      </w:pPr>
+    </w:lvl>
+    <w:lvl w:ilvl="7" w:tplc="100C0019" w:tentative="1">
+      <w:start w:val="1"/>
+      <w:numFmt w:val="lowerLetter"/>
+      <w:lvlText w:val="%8."/>
+      <w:lvlJc w:val="left"/>
+      <w:pPr>
+        <w:ind w:left="6534" w:hanging="360"/>
+      </w:pPr>
+    </w:lvl>
+    <w:lvl w:ilvl="8" w:tplc="100C001B" w:tentative="1">
+      <w:start w:val="1"/>
+      <w:numFmt w:val="lowerRoman"/>
+      <w:lvlText w:val="%9."/>
+      <w:lvlJc w:val="right"/>
+      <w:pPr>
+        <w:ind w:left="7254" w:hanging="180"/>
+      </w:pPr>
+    </w:lvl>
+  </w:abstractNum>
+  <w:abstractNum w:abstractNumId="16" w15:restartNumberingAfterBreak="0">
     <w:nsid w:val="20CB35C8"/>
     <w:multiLevelType w:val="hybridMultilevel"/>
     <w:tmpl w:val="2AA2EA56"/>
@@ -19011,7 +18456,7 @@
       </w:rPr>
     </w:lvl>
   </w:abstractNum>
-  <w:abstractNum w:abstractNumId="16" w15:restartNumberingAfterBreak="0">
+  <w:abstractNum w:abstractNumId="17" w15:restartNumberingAfterBreak="0">
     <w:nsid w:val="28050B50"/>
     <w:multiLevelType w:val="hybridMultilevel"/>
     <w:tmpl w:val="A9B86A6C"/>
@@ -19100,7 +18545,7 @@
       </w:pPr>
     </w:lvl>
   </w:abstractNum>
-  <w:abstractNum w:abstractNumId="17" w15:restartNumberingAfterBreak="0">
+  <w:abstractNum w:abstractNumId="18" w15:restartNumberingAfterBreak="0">
     <w:nsid w:val="2A8F67FD"/>
     <w:multiLevelType w:val="multilevel"/>
     <w:tmpl w:val="539AB862"/>
@@ -19289,7 +18734,96 @@
       </w:rPr>
     </w:lvl>
   </w:abstractNum>
-  <w:abstractNum w:abstractNumId="18" w15:restartNumberingAfterBreak="0">
+  <w:abstractNum w:abstractNumId="19" w15:restartNumberingAfterBreak="0">
+    <w:nsid w:val="2ED26815"/>
+    <w:multiLevelType w:val="hybridMultilevel"/>
+    <w:tmpl w:val="73283A26"/>
+    <w:lvl w:ilvl="0" w:tplc="1ED0847E">
+      <w:start w:val="1"/>
+      <w:numFmt w:val="decimal"/>
+      <w:lvlText w:val="%1."/>
+      <w:lvlJc w:val="left"/>
+      <w:pPr>
+        <w:ind w:left="1494" w:hanging="360"/>
+      </w:pPr>
+      <w:rPr>
+        <w:rFonts w:hint="default"/>
+      </w:rPr>
+    </w:lvl>
+    <w:lvl w:ilvl="1" w:tplc="100C0019" w:tentative="1">
+      <w:start w:val="1"/>
+      <w:numFmt w:val="lowerLetter"/>
+      <w:lvlText w:val="%2."/>
+      <w:lvlJc w:val="left"/>
+      <w:pPr>
+        <w:ind w:left="2214" w:hanging="360"/>
+      </w:pPr>
+    </w:lvl>
+    <w:lvl w:ilvl="2" w:tplc="100C001B" w:tentative="1">
+      <w:start w:val="1"/>
+      <w:numFmt w:val="lowerRoman"/>
+      <w:lvlText w:val="%3."/>
+      <w:lvlJc w:val="right"/>
+      <w:pPr>
+        <w:ind w:left="2934" w:hanging="180"/>
+      </w:pPr>
+    </w:lvl>
+    <w:lvl w:ilvl="3" w:tplc="100C000F" w:tentative="1">
+      <w:start w:val="1"/>
+      <w:numFmt w:val="decimal"/>
+      <w:lvlText w:val="%4."/>
+      <w:lvlJc w:val="left"/>
+      <w:pPr>
+        <w:ind w:left="3654" w:hanging="360"/>
+      </w:pPr>
+    </w:lvl>
+    <w:lvl w:ilvl="4" w:tplc="100C0019" w:tentative="1">
+      <w:start w:val="1"/>
+      <w:numFmt w:val="lowerLetter"/>
+      <w:lvlText w:val="%5."/>
+      <w:lvlJc w:val="left"/>
+      <w:pPr>
+        <w:ind w:left="4374" w:hanging="360"/>
+      </w:pPr>
+    </w:lvl>
+    <w:lvl w:ilvl="5" w:tplc="100C001B" w:tentative="1">
+      <w:start w:val="1"/>
+      <w:numFmt w:val="lowerRoman"/>
+      <w:lvlText w:val="%6."/>
+      <w:lvlJc w:val="right"/>
+      <w:pPr>
+        <w:ind w:left="5094" w:hanging="180"/>
+      </w:pPr>
+    </w:lvl>
+    <w:lvl w:ilvl="6" w:tplc="100C000F" w:tentative="1">
+      <w:start w:val="1"/>
+      <w:numFmt w:val="decimal"/>
+      <w:lvlText w:val="%7."/>
+      <w:lvlJc w:val="left"/>
+      <w:pPr>
+        <w:ind w:left="5814" w:hanging="360"/>
+      </w:pPr>
+    </w:lvl>
+    <w:lvl w:ilvl="7" w:tplc="100C0019" w:tentative="1">
+      <w:start w:val="1"/>
+      <w:numFmt w:val="lowerLetter"/>
+      <w:lvlText w:val="%8."/>
+      <w:lvlJc w:val="left"/>
+      <w:pPr>
+        <w:ind w:left="6534" w:hanging="360"/>
+      </w:pPr>
+    </w:lvl>
+    <w:lvl w:ilvl="8" w:tplc="100C001B" w:tentative="1">
+      <w:start w:val="1"/>
+      <w:numFmt w:val="lowerRoman"/>
+      <w:lvlText w:val="%9."/>
+      <w:lvlJc w:val="right"/>
+      <w:pPr>
+        <w:ind w:left="7254" w:hanging="180"/>
+      </w:pPr>
+    </w:lvl>
+  </w:abstractNum>
+  <w:abstractNum w:abstractNumId="20" w15:restartNumberingAfterBreak="0">
     <w:nsid w:val="2F1629B8"/>
     <w:multiLevelType w:val="hybridMultilevel"/>
     <w:tmpl w:val="DBAACC46"/>
@@ -19378,7 +18912,7 @@
       </w:pPr>
     </w:lvl>
   </w:abstractNum>
-  <w:abstractNum w:abstractNumId="19" w15:restartNumberingAfterBreak="0">
+  <w:abstractNum w:abstractNumId="21" w15:restartNumberingAfterBreak="0">
     <w:nsid w:val="35663D79"/>
     <w:multiLevelType w:val="hybridMultilevel"/>
     <w:tmpl w:val="38BE2670"/>
@@ -19491,7 +19025,7 @@
       </w:rPr>
     </w:lvl>
   </w:abstractNum>
-  <w:abstractNum w:abstractNumId="20" w15:restartNumberingAfterBreak="0">
+  <w:abstractNum w:abstractNumId="22" w15:restartNumberingAfterBreak="0">
     <w:nsid w:val="384E3493"/>
     <w:multiLevelType w:val="hybridMultilevel"/>
     <w:tmpl w:val="4808D64E"/>
@@ -19604,7 +19138,7 @@
       </w:rPr>
     </w:lvl>
   </w:abstractNum>
-  <w:abstractNum w:abstractNumId="21" w15:restartNumberingAfterBreak="0">
+  <w:abstractNum w:abstractNumId="23" w15:restartNumberingAfterBreak="0">
     <w:nsid w:val="3BD16F36"/>
     <w:multiLevelType w:val="multilevel"/>
     <w:tmpl w:val="100C0021"/>
@@ -19717,7 +19251,7 @@
       </w:rPr>
     </w:lvl>
   </w:abstractNum>
-  <w:abstractNum w:abstractNumId="22" w15:restartNumberingAfterBreak="0">
+  <w:abstractNum w:abstractNumId="24" w15:restartNumberingAfterBreak="0">
     <w:nsid w:val="3C361DED"/>
     <w:multiLevelType w:val="multilevel"/>
     <w:tmpl w:val="100C0021"/>
@@ -19830,7 +19364,7 @@
       </w:rPr>
     </w:lvl>
   </w:abstractNum>
-  <w:abstractNum w:abstractNumId="23" w15:restartNumberingAfterBreak="0">
+  <w:abstractNum w:abstractNumId="25" w15:restartNumberingAfterBreak="0">
     <w:nsid w:val="3D0B076F"/>
     <w:multiLevelType w:val="hybridMultilevel"/>
     <w:tmpl w:val="B1F0E6B0"/>
@@ -19919,7 +19453,7 @@
       </w:pPr>
     </w:lvl>
   </w:abstractNum>
-  <w:abstractNum w:abstractNumId="24" w15:restartNumberingAfterBreak="0">
+  <w:abstractNum w:abstractNumId="26" w15:restartNumberingAfterBreak="0">
     <w:nsid w:val="3EF922F0"/>
     <w:multiLevelType w:val="multilevel"/>
     <w:tmpl w:val="100C0021"/>
@@ -20032,7 +19566,7 @@
       </w:rPr>
     </w:lvl>
   </w:abstractNum>
-  <w:abstractNum w:abstractNumId="25" w15:restartNumberingAfterBreak="0">
+  <w:abstractNum w:abstractNumId="27" w15:restartNumberingAfterBreak="0">
     <w:nsid w:val="44052A03"/>
     <w:multiLevelType w:val="hybridMultilevel"/>
     <w:tmpl w:val="34F4F966"/>
@@ -20121,7 +19655,7 @@
       </w:pPr>
     </w:lvl>
   </w:abstractNum>
-  <w:abstractNum w:abstractNumId="26" w15:restartNumberingAfterBreak="0">
+  <w:abstractNum w:abstractNumId="28" w15:restartNumberingAfterBreak="0">
     <w:nsid w:val="4458206A"/>
     <w:multiLevelType w:val="hybridMultilevel"/>
     <w:tmpl w:val="85FCB5A2"/>
@@ -20234,7 +19768,7 @@
       </w:rPr>
     </w:lvl>
   </w:abstractNum>
-  <w:abstractNum w:abstractNumId="27" w15:restartNumberingAfterBreak="0">
+  <w:abstractNum w:abstractNumId="29" w15:restartNumberingAfterBreak="0">
     <w:nsid w:val="486164F4"/>
     <w:multiLevelType w:val="multilevel"/>
     <w:tmpl w:val="100C0021"/>
@@ -20347,7 +19881,7 @@
       </w:rPr>
     </w:lvl>
   </w:abstractNum>
-  <w:abstractNum w:abstractNumId="28" w15:restartNumberingAfterBreak="0">
+  <w:abstractNum w:abstractNumId="30" w15:restartNumberingAfterBreak="0">
     <w:nsid w:val="4C9A07B8"/>
     <w:multiLevelType w:val="hybridMultilevel"/>
     <w:tmpl w:val="179AAF56"/>
@@ -20436,7 +19970,7 @@
       </w:pPr>
     </w:lvl>
   </w:abstractNum>
-  <w:abstractNum w:abstractNumId="29" w15:restartNumberingAfterBreak="0">
+  <w:abstractNum w:abstractNumId="31" w15:restartNumberingAfterBreak="0">
     <w:nsid w:val="514501F6"/>
     <w:multiLevelType w:val="hybridMultilevel"/>
     <w:tmpl w:val="BEDCA2F2"/>
@@ -20525,7 +20059,7 @@
       </w:pPr>
     </w:lvl>
   </w:abstractNum>
-  <w:abstractNum w:abstractNumId="30" w15:restartNumberingAfterBreak="0">
+  <w:abstractNum w:abstractNumId="32" w15:restartNumberingAfterBreak="0">
     <w:nsid w:val="54B2062F"/>
     <w:multiLevelType w:val="hybridMultilevel"/>
     <w:tmpl w:val="DD86F11A"/>
@@ -20638,7 +20172,7 @@
       </w:rPr>
     </w:lvl>
   </w:abstractNum>
-  <w:abstractNum w:abstractNumId="31" w15:restartNumberingAfterBreak="0">
+  <w:abstractNum w:abstractNumId="33" w15:restartNumberingAfterBreak="0">
     <w:nsid w:val="569020EA"/>
     <w:multiLevelType w:val="hybridMultilevel"/>
     <w:tmpl w:val="A40036DC"/>
@@ -20727,7 +20261,7 @@
       </w:pPr>
     </w:lvl>
   </w:abstractNum>
-  <w:abstractNum w:abstractNumId="32" w15:restartNumberingAfterBreak="0">
+  <w:abstractNum w:abstractNumId="34" w15:restartNumberingAfterBreak="0">
     <w:nsid w:val="57995D30"/>
     <w:multiLevelType w:val="hybridMultilevel"/>
     <w:tmpl w:val="7DB4E9F2"/>
@@ -20840,7 +20374,7 @@
       </w:rPr>
     </w:lvl>
   </w:abstractNum>
-  <w:abstractNum w:abstractNumId="33" w15:restartNumberingAfterBreak="0">
+  <w:abstractNum w:abstractNumId="35" w15:restartNumberingAfterBreak="0">
     <w:nsid w:val="5C877673"/>
     <w:multiLevelType w:val="multilevel"/>
     <w:tmpl w:val="100C0021"/>
@@ -20953,7 +20487,7 @@
       </w:rPr>
     </w:lvl>
   </w:abstractNum>
-  <w:abstractNum w:abstractNumId="34" w15:restartNumberingAfterBreak="0">
+  <w:abstractNum w:abstractNumId="36" w15:restartNumberingAfterBreak="0">
     <w:nsid w:val="625B05DA"/>
     <w:multiLevelType w:val="hybridMultilevel"/>
     <w:tmpl w:val="7AA6BE48"/>
@@ -21066,7 +20600,7 @@
       </w:rPr>
     </w:lvl>
   </w:abstractNum>
-  <w:abstractNum w:abstractNumId="35" w15:restartNumberingAfterBreak="0">
+  <w:abstractNum w:abstractNumId="37" w15:restartNumberingAfterBreak="0">
     <w:nsid w:val="643F0961"/>
     <w:multiLevelType w:val="multilevel"/>
     <w:tmpl w:val="100C0021"/>
@@ -21179,7 +20713,7 @@
       </w:rPr>
     </w:lvl>
   </w:abstractNum>
-  <w:abstractNum w:abstractNumId="36" w15:restartNumberingAfterBreak="0">
+  <w:abstractNum w:abstractNumId="38" w15:restartNumberingAfterBreak="0">
     <w:nsid w:val="6E865F83"/>
     <w:multiLevelType w:val="hybridMultilevel"/>
     <w:tmpl w:val="178486AE"/>
@@ -21265,7 +20799,7 @@
       </w:pPr>
     </w:lvl>
   </w:abstractNum>
-  <w:abstractNum w:abstractNumId="37" w15:restartNumberingAfterBreak="0">
+  <w:abstractNum w:abstractNumId="39" w15:restartNumberingAfterBreak="0">
     <w:nsid w:val="70C03573"/>
     <w:multiLevelType w:val="multilevel"/>
     <w:tmpl w:val="100C0021"/>
@@ -21378,7 +20912,7 @@
       </w:rPr>
     </w:lvl>
   </w:abstractNum>
-  <w:abstractNum w:abstractNumId="38" w15:restartNumberingAfterBreak="0">
+  <w:abstractNum w:abstractNumId="40" w15:restartNumberingAfterBreak="0">
     <w:nsid w:val="75F054E6"/>
     <w:multiLevelType w:val="hybridMultilevel"/>
     <w:tmpl w:val="5546D172"/>
@@ -21467,7 +21001,7 @@
       </w:pPr>
     </w:lvl>
   </w:abstractNum>
-  <w:abstractNum w:abstractNumId="39" w15:restartNumberingAfterBreak="0">
+  <w:abstractNum w:abstractNumId="41" w15:restartNumberingAfterBreak="0">
     <w:nsid w:val="78C97B9D"/>
     <w:multiLevelType w:val="hybridMultilevel"/>
     <w:tmpl w:val="EDE2AF98"/>
@@ -21556,7 +21090,7 @@
       </w:pPr>
     </w:lvl>
   </w:abstractNum>
-  <w:abstractNum w:abstractNumId="40" w15:restartNumberingAfterBreak="0">
+  <w:abstractNum w:abstractNumId="42" w15:restartNumberingAfterBreak="0">
     <w:nsid w:val="7A362F13"/>
     <w:multiLevelType w:val="hybridMultilevel"/>
     <w:tmpl w:val="ACF27170"/>
@@ -21645,7 +21179,7 @@
       </w:pPr>
     </w:lvl>
   </w:abstractNum>
-  <w:abstractNum w:abstractNumId="41" w15:restartNumberingAfterBreak="0">
+  <w:abstractNum w:abstractNumId="43" w15:restartNumberingAfterBreak="0">
     <w:nsid w:val="7E1C3F72"/>
     <w:multiLevelType w:val="hybridMultilevel"/>
     <w:tmpl w:val="13E479B6"/>
@@ -21734,7 +21268,7 @@
       </w:pPr>
     </w:lvl>
   </w:abstractNum>
-  <w:abstractNum w:abstractNumId="42" w15:restartNumberingAfterBreak="0">
+  <w:abstractNum w:abstractNumId="44" w15:restartNumberingAfterBreak="0">
     <w:nsid w:val="7E7F1C51"/>
     <w:multiLevelType w:val="multilevel"/>
     <w:tmpl w:val="100C0021"/>
@@ -21857,34 +21391,34 @@
     <w:abstractNumId w:val="7"/>
   </w:num>
   <w:num w:numId="4">
-    <w:abstractNumId w:val="17"/>
+    <w:abstractNumId w:val="18"/>
   </w:num>
   <w:num w:numId="5">
-    <w:abstractNumId w:val="15"/>
+    <w:abstractNumId w:val="16"/>
   </w:num>
   <w:num w:numId="6">
-    <w:abstractNumId w:val="33"/>
+    <w:abstractNumId w:val="35"/>
   </w:num>
   <w:num w:numId="7">
-    <w:abstractNumId w:val="27"/>
+    <w:abstractNumId w:val="29"/>
   </w:num>
   <w:num w:numId="8">
-    <w:abstractNumId w:val="42"/>
+    <w:abstractNumId w:val="44"/>
   </w:num>
   <w:num w:numId="9">
-    <w:abstractNumId w:val="37"/>
+    <w:abstractNumId w:val="39"/>
   </w:num>
   <w:num w:numId="10">
     <w:abstractNumId w:val="0"/>
   </w:num>
   <w:num w:numId="11">
-    <w:abstractNumId w:val="35"/>
+    <w:abstractNumId w:val="37"/>
   </w:num>
   <w:num w:numId="12">
-    <w:abstractNumId w:val="24"/>
+    <w:abstractNumId w:val="26"/>
   </w:num>
   <w:num w:numId="13">
-    <w:abstractNumId w:val="21"/>
+    <w:abstractNumId w:val="23"/>
   </w:num>
   <w:num w:numId="14">
     <w:abstractNumId w:val="5"/>
@@ -21896,13 +21430,13 @@
     <w:abstractNumId w:val="2"/>
   </w:num>
   <w:num w:numId="17">
-    <w:abstractNumId w:val="22"/>
+    <w:abstractNumId w:val="24"/>
   </w:num>
   <w:num w:numId="18">
     <w:abstractNumId w:val="8"/>
   </w:num>
   <w:num w:numId="19">
-    <w:abstractNumId w:val="26"/>
+    <w:abstractNumId w:val="28"/>
   </w:num>
   <w:num w:numId="20">
     <w:abstractNumId w:val="14"/>
@@ -21911,70 +21445,76 @@
     <w:abstractNumId w:val="13"/>
   </w:num>
   <w:num w:numId="22">
-    <w:abstractNumId w:val="30"/>
+    <w:abstractNumId w:val="32"/>
   </w:num>
   <w:num w:numId="23">
-    <w:abstractNumId w:val="19"/>
+    <w:abstractNumId w:val="21"/>
   </w:num>
   <w:num w:numId="24">
     <w:abstractNumId w:val="10"/>
   </w:num>
   <w:num w:numId="25">
-    <w:abstractNumId w:val="32"/>
+    <w:abstractNumId w:val="34"/>
   </w:num>
   <w:num w:numId="26">
-    <w:abstractNumId w:val="20"/>
+    <w:abstractNumId w:val="22"/>
   </w:num>
   <w:num w:numId="27">
     <w:abstractNumId w:val="3"/>
   </w:num>
   <w:num w:numId="28">
-    <w:abstractNumId w:val="34"/>
+    <w:abstractNumId w:val="36"/>
   </w:num>
   <w:num w:numId="29">
-    <w:abstractNumId w:val="28"/>
+    <w:abstractNumId w:val="30"/>
   </w:num>
   <w:num w:numId="30">
-    <w:abstractNumId w:val="40"/>
+    <w:abstractNumId w:val="42"/>
   </w:num>
   <w:num w:numId="31">
-    <w:abstractNumId w:val="29"/>
+    <w:abstractNumId w:val="31"/>
   </w:num>
   <w:num w:numId="32">
-    <w:abstractNumId w:val="36"/>
+    <w:abstractNumId w:val="38"/>
   </w:num>
   <w:num w:numId="33">
+    <w:abstractNumId w:val="43"/>
+  </w:num>
+  <w:num w:numId="34">
     <w:abstractNumId w:val="41"/>
   </w:num>
-  <w:num w:numId="34">
-    <w:abstractNumId w:val="39"/>
-  </w:num>
   <w:num w:numId="35">
-    <w:abstractNumId w:val="18"/>
+    <w:abstractNumId w:val="20"/>
   </w:num>
   <w:num w:numId="36">
-    <w:abstractNumId w:val="23"/>
+    <w:abstractNumId w:val="25"/>
   </w:num>
   <w:num w:numId="37">
-    <w:abstractNumId w:val="31"/>
+    <w:abstractNumId w:val="33"/>
   </w:num>
   <w:num w:numId="38">
     <w:abstractNumId w:val="4"/>
   </w:num>
   <w:num w:numId="39">
-    <w:abstractNumId w:val="25"/>
+    <w:abstractNumId w:val="27"/>
   </w:num>
   <w:num w:numId="40">
-    <w:abstractNumId w:val="38"/>
+    <w:abstractNumId w:val="40"/>
   </w:num>
   <w:num w:numId="41">
     <w:abstractNumId w:val="6"/>
   </w:num>
   <w:num w:numId="42">
-    <w:abstractNumId w:val="16"/>
+    <w:abstractNumId w:val="17"/>
   </w:num>
   <w:num w:numId="43">
     <w:abstractNumId w:val="9"/>
+  </w:num>
+  <w:num w:numId="44">
+    <w:abstractNumId w:val="19"/>
+  </w:num>
+  <w:num w:numId="45">
+    <w:abstractNumId w:val="15"/>
   </w:num>
   <w:numIdMacAtCleanup w:val="24"/>
 </w:numbering>
@@ -23528,7 +23068,7 @@
 </file>
 
 <file path=customXml/itemProps1.xml><?xml version="1.0" encoding="utf-8"?>
-<ds:datastoreItem xmlns:ds="http://schemas.openxmlformats.org/officeDocument/2006/customXml" ds:itemID="{947DC785-D3D7-4386-9207-7F44E8FB426D}">
+<ds:datastoreItem xmlns:ds="http://schemas.openxmlformats.org/officeDocument/2006/customXml" ds:itemID="{282D0545-6BCB-4F37-B88A-B6B12BE4525A}">
   <ds:schemaRefs>
     <ds:schemaRef ds:uri="http://schemas.openxmlformats.org/officeDocument/2006/bibliography"/>
   </ds:schemaRefs>

--- a/documentation/work-file/R-P_040-AlexisDavidStefanRobustiano-web2.docx
+++ b/documentation/work-file/R-P_040-AlexisDavidStefanRobustiano-web2.docx
@@ -180,7 +180,7 @@
           <w:szCs w:val="22"/>
         </w:rPr>
       </w:pPr>
-      <w:hyperlink w:anchor="_Toc103781165" w:history="1">
+      <w:hyperlink w:anchor="_Toc103956062" w:history="1">
         <w:r>
           <w:rPr>
             <w:rStyle w:val="Lienhypertexte"/>
@@ -226,7 +226,7 @@
             <w:noProof/>
             <w:webHidden/>
           </w:rPr>
-          <w:instrText xml:space="preserve"> PAGEREF _Toc103781165 \h </w:instrText>
+          <w:instrText xml:space="preserve"> PAGEREF _Toc103956062 \h </w:instrText>
         </w:r>
         <w:r>
           <w:rPr>
@@ -272,7 +272,7 @@
           <w:szCs w:val="22"/>
         </w:rPr>
       </w:pPr>
-      <w:hyperlink w:anchor="_Toc103781166" w:history="1">
+      <w:hyperlink w:anchor="_Toc103956063" w:history="1">
         <w:r>
           <w:rPr>
             <w:rStyle w:val="Lienhypertexte"/>
@@ -316,7 +316,7 @@
             <w:noProof/>
             <w:webHidden/>
           </w:rPr>
-          <w:instrText xml:space="preserve"> PAGEREF _Toc103781166 \h </w:instrText>
+          <w:instrText xml:space="preserve"> PAGEREF _Toc103956063 \h </w:instrText>
         </w:r>
         <w:r>
           <w:rPr>
@@ -362,7 +362,7 @@
           <w:szCs w:val="22"/>
         </w:rPr>
       </w:pPr>
-      <w:hyperlink w:anchor="_Toc103781167" w:history="1">
+      <w:hyperlink w:anchor="_Toc103956064" w:history="1">
         <w:r>
           <w:rPr>
             <w:rStyle w:val="Lienhypertexte"/>
@@ -406,7 +406,7 @@
             <w:noProof/>
             <w:webHidden/>
           </w:rPr>
-          <w:instrText xml:space="preserve"> PAGEREF _Toc103781167 \h </w:instrText>
+          <w:instrText xml:space="preserve"> PAGEREF _Toc103956064 \h </w:instrText>
         </w:r>
         <w:r>
           <w:rPr>
@@ -452,7 +452,7 @@
           <w:szCs w:val="22"/>
         </w:rPr>
       </w:pPr>
-      <w:hyperlink w:anchor="_Toc103781168" w:history="1">
+      <w:hyperlink w:anchor="_Toc103956065" w:history="1">
         <w:r>
           <w:rPr>
             <w:rStyle w:val="Lienhypertexte"/>
@@ -496,7 +496,7 @@
             <w:noProof/>
             <w:webHidden/>
           </w:rPr>
-          <w:instrText xml:space="preserve"> PAGEREF _Toc103781168 \h </w:instrText>
+          <w:instrText xml:space="preserve"> PAGEREF _Toc103956065 \h </w:instrText>
         </w:r>
         <w:r>
           <w:rPr>
@@ -542,7 +542,7 @@
           <w:szCs w:val="22"/>
         </w:rPr>
       </w:pPr>
-      <w:hyperlink w:anchor="_Toc103781169" w:history="1">
+      <w:hyperlink w:anchor="_Toc103956066" w:history="1">
         <w:r>
           <w:rPr>
             <w:rStyle w:val="Lienhypertexte"/>
@@ -586,7 +586,7 @@
             <w:noProof/>
             <w:webHidden/>
           </w:rPr>
-          <w:instrText xml:space="preserve"> PAGEREF _Toc103781169 \h </w:instrText>
+          <w:instrText xml:space="preserve"> PAGEREF _Toc103956066 \h </w:instrText>
         </w:r>
         <w:r>
           <w:rPr>
@@ -632,7 +632,7 @@
           <w:szCs w:val="22"/>
         </w:rPr>
       </w:pPr>
-      <w:hyperlink w:anchor="_Toc103781170" w:history="1">
+      <w:hyperlink w:anchor="_Toc103956067" w:history="1">
         <w:r>
           <w:rPr>
             <w:rStyle w:val="Lienhypertexte"/>
@@ -676,7 +676,7 @@
             <w:noProof/>
             <w:webHidden/>
           </w:rPr>
-          <w:instrText xml:space="preserve"> PAGEREF _Toc103781170 \h </w:instrText>
+          <w:instrText xml:space="preserve"> PAGEREF _Toc103956067 \h </w:instrText>
         </w:r>
         <w:r>
           <w:rPr>
@@ -723,7 +723,7 @@
           <w:szCs w:val="22"/>
         </w:rPr>
       </w:pPr>
-      <w:hyperlink w:anchor="_Toc103781171" w:history="1">
+      <w:hyperlink w:anchor="_Toc103956068" w:history="1">
         <w:r>
           <w:rPr>
             <w:rStyle w:val="Lienhypertexte"/>
@@ -768,7 +768,7 @@
             <w:noProof/>
             <w:webHidden/>
           </w:rPr>
-          <w:instrText xml:space="preserve"> PAGEREF _Toc103781171 \h </w:instrText>
+          <w:instrText xml:space="preserve"> PAGEREF _Toc103956068 \h </w:instrText>
         </w:r>
         <w:r>
           <w:rPr>
@@ -815,7 +815,7 @@
           <w:szCs w:val="22"/>
         </w:rPr>
       </w:pPr>
-      <w:hyperlink w:anchor="_Toc103781172" w:history="1">
+      <w:hyperlink w:anchor="_Toc103956069" w:history="1">
         <w:r>
           <w:rPr>
             <w:rStyle w:val="Lienhypertexte"/>
@@ -860,7 +860,7 @@
             <w:noProof/>
             <w:webHidden/>
           </w:rPr>
-          <w:instrText xml:space="preserve"> PAGEREF _Toc103781172 \h </w:instrText>
+          <w:instrText xml:space="preserve"> PAGEREF _Toc103956069 \h </w:instrText>
         </w:r>
         <w:r>
           <w:rPr>
@@ -907,7 +907,7 @@
           <w:szCs w:val="22"/>
         </w:rPr>
       </w:pPr>
-      <w:hyperlink w:anchor="_Toc103781173" w:history="1">
+      <w:hyperlink w:anchor="_Toc103956070" w:history="1">
         <w:r>
           <w:rPr>
             <w:rStyle w:val="Lienhypertexte"/>
@@ -952,7 +952,7 @@
             <w:noProof/>
             <w:webHidden/>
           </w:rPr>
-          <w:instrText xml:space="preserve"> PAGEREF _Toc103781173 \h </w:instrText>
+          <w:instrText xml:space="preserve"> PAGEREF _Toc103956070 \h </w:instrText>
         </w:r>
         <w:r>
           <w:rPr>
@@ -999,7 +999,7 @@
           <w:szCs w:val="22"/>
         </w:rPr>
       </w:pPr>
-      <w:hyperlink w:anchor="_Toc103781174" w:history="1">
+      <w:hyperlink w:anchor="_Toc103956071" w:history="1">
         <w:r>
           <w:rPr>
             <w:rStyle w:val="Lienhypertexte"/>
@@ -1044,7 +1044,7 @@
             <w:noProof/>
             <w:webHidden/>
           </w:rPr>
-          <w:instrText xml:space="preserve"> PAGEREF _Toc103781174 \h </w:instrText>
+          <w:instrText xml:space="preserve"> PAGEREF _Toc103956071 \h </w:instrText>
         </w:r>
         <w:r>
           <w:rPr>
@@ -1091,7 +1091,7 @@
           <w:szCs w:val="22"/>
         </w:rPr>
       </w:pPr>
-      <w:hyperlink w:anchor="_Toc103781175" w:history="1">
+      <w:hyperlink w:anchor="_Toc103956072" w:history="1">
         <w:r>
           <w:rPr>
             <w:rStyle w:val="Lienhypertexte"/>
@@ -1136,7 +1136,7 @@
             <w:noProof/>
             <w:webHidden/>
           </w:rPr>
-          <w:instrText xml:space="preserve"> PAGEREF _Toc103781175 \h </w:instrText>
+          <w:instrText xml:space="preserve"> PAGEREF _Toc103956072 \h </w:instrText>
         </w:r>
         <w:r>
           <w:rPr>
@@ -1183,7 +1183,7 @@
           <w:szCs w:val="22"/>
         </w:rPr>
       </w:pPr>
-      <w:hyperlink w:anchor="_Toc103781176" w:history="1">
+      <w:hyperlink w:anchor="_Toc103956073" w:history="1">
         <w:r>
           <w:rPr>
             <w:rStyle w:val="Lienhypertexte"/>
@@ -1228,7 +1228,7 @@
             <w:noProof/>
             <w:webHidden/>
           </w:rPr>
-          <w:instrText xml:space="preserve"> PAGEREF _Toc103781176 \h </w:instrText>
+          <w:instrText xml:space="preserve"> PAGEREF _Toc103956073 \h </w:instrText>
         </w:r>
         <w:r>
           <w:rPr>
@@ -1274,7 +1274,7 @@
           <w:szCs w:val="22"/>
         </w:rPr>
       </w:pPr>
-      <w:hyperlink w:anchor="_Toc103781177" w:history="1">
+      <w:hyperlink w:anchor="_Toc103956074" w:history="1">
         <w:r>
           <w:rPr>
             <w:rStyle w:val="Lienhypertexte"/>
@@ -1318,7 +1318,7 @@
             <w:noProof/>
             <w:webHidden/>
           </w:rPr>
-          <w:instrText xml:space="preserve"> PAGEREF _Toc103781177 \h </w:instrText>
+          <w:instrText xml:space="preserve"> PAGEREF _Toc103956074 \h </w:instrText>
         </w:r>
         <w:r>
           <w:rPr>
@@ -1364,7 +1364,7 @@
           <w:szCs w:val="22"/>
         </w:rPr>
       </w:pPr>
-      <w:hyperlink w:anchor="_Toc103781178" w:history="1">
+      <w:hyperlink w:anchor="_Toc103956075" w:history="1">
         <w:r>
           <w:rPr>
             <w:rStyle w:val="Lienhypertexte"/>
@@ -1408,7 +1408,7 @@
             <w:noProof/>
             <w:webHidden/>
           </w:rPr>
-          <w:instrText xml:space="preserve"> PAGEREF _Toc103781178 \h </w:instrText>
+          <w:instrText xml:space="preserve"> PAGEREF _Toc103956075 \h </w:instrText>
         </w:r>
         <w:r>
           <w:rPr>
@@ -1456,7 +1456,7 @@
           <w:szCs w:val="22"/>
         </w:rPr>
       </w:pPr>
-      <w:hyperlink w:anchor="_Toc103781179" w:history="1">
+      <w:hyperlink w:anchor="_Toc103956076" w:history="1">
         <w:r>
           <w:rPr>
             <w:rStyle w:val="Lienhypertexte"/>
@@ -1502,7 +1502,7 @@
             <w:noProof/>
             <w:webHidden/>
           </w:rPr>
-          <w:instrText xml:space="preserve"> PAGEREF _Toc103781179 \h </w:instrText>
+          <w:instrText xml:space="preserve"> PAGEREF _Toc103956076 \h </w:instrText>
         </w:r>
         <w:r>
           <w:rPr>
@@ -1550,7 +1550,7 @@
           <w:szCs w:val="22"/>
         </w:rPr>
       </w:pPr>
-      <w:hyperlink w:anchor="_Toc103781180" w:history="1">
+      <w:hyperlink w:anchor="_Toc103956077" w:history="1">
         <w:r>
           <w:rPr>
             <w:rStyle w:val="Lienhypertexte"/>
@@ -1596,7 +1596,7 @@
             <w:noProof/>
             <w:webHidden/>
           </w:rPr>
-          <w:instrText xml:space="preserve"> PAGEREF _Toc103781180 \h </w:instrText>
+          <w:instrText xml:space="preserve"> PAGEREF _Toc103956077 \h </w:instrText>
         </w:r>
         <w:r>
           <w:rPr>
@@ -1642,7 +1642,7 @@
           <w:szCs w:val="22"/>
         </w:rPr>
       </w:pPr>
-      <w:hyperlink w:anchor="_Toc103781181" w:history="1">
+      <w:hyperlink w:anchor="_Toc103956078" w:history="1">
         <w:r>
           <w:rPr>
             <w:rStyle w:val="Lienhypertexte"/>
@@ -1686,7 +1686,7 @@
             <w:noProof/>
             <w:webHidden/>
           </w:rPr>
-          <w:instrText xml:space="preserve"> PAGEREF _Toc103781181 \h </w:instrText>
+          <w:instrText xml:space="preserve"> PAGEREF _Toc103956078 \h </w:instrText>
         </w:r>
         <w:r>
           <w:rPr>
@@ -1733,7 +1733,7 @@
           <w:szCs w:val="22"/>
         </w:rPr>
       </w:pPr>
-      <w:hyperlink w:anchor="_Toc103781182" w:history="1">
+      <w:hyperlink w:anchor="_Toc103956079" w:history="1">
         <w:r>
           <w:rPr>
             <w:rStyle w:val="Lienhypertexte"/>
@@ -1778,7 +1778,7 @@
             <w:noProof/>
             <w:webHidden/>
           </w:rPr>
-          <w:instrText xml:space="preserve"> PAGEREF _Toc103781182 \h </w:instrText>
+          <w:instrText xml:space="preserve"> PAGEREF _Toc103956079 \h </w:instrText>
         </w:r>
         <w:r>
           <w:rPr>
@@ -1825,7 +1825,7 @@
           <w:szCs w:val="22"/>
         </w:rPr>
       </w:pPr>
-      <w:hyperlink w:anchor="_Toc103781183" w:history="1">
+      <w:hyperlink w:anchor="_Toc103956080" w:history="1">
         <w:r>
           <w:rPr>
             <w:rStyle w:val="Lienhypertexte"/>
@@ -1870,7 +1870,7 @@
             <w:noProof/>
             <w:webHidden/>
           </w:rPr>
-          <w:instrText xml:space="preserve"> PAGEREF _Toc103781183 \h </w:instrText>
+          <w:instrText xml:space="preserve"> PAGEREF _Toc103956080 \h </w:instrText>
         </w:r>
         <w:r>
           <w:rPr>
@@ -1916,7 +1916,7 @@
           <w:szCs w:val="22"/>
         </w:rPr>
       </w:pPr>
-      <w:hyperlink w:anchor="_Toc103781184" w:history="1">
+      <w:hyperlink w:anchor="_Toc103956081" w:history="1">
         <w:r>
           <w:rPr>
             <w:rStyle w:val="Lienhypertexte"/>
@@ -1960,7 +1960,7 @@
             <w:noProof/>
             <w:webHidden/>
           </w:rPr>
-          <w:instrText xml:space="preserve"> PAGEREF _Toc103781184 \h </w:instrText>
+          <w:instrText xml:space="preserve"> PAGEREF _Toc103956081 \h </w:instrText>
         </w:r>
         <w:r>
           <w:rPr>
@@ -2007,7 +2007,7 @@
           <w:szCs w:val="22"/>
         </w:rPr>
       </w:pPr>
-      <w:hyperlink w:anchor="_Toc103781185" w:history="1">
+      <w:hyperlink w:anchor="_Toc103956082" w:history="1">
         <w:r>
           <w:rPr>
             <w:rStyle w:val="Lienhypertexte"/>
@@ -2052,7 +2052,7 @@
             <w:noProof/>
             <w:webHidden/>
           </w:rPr>
-          <w:instrText xml:space="preserve"> PAGEREF _Toc103781185 \h </w:instrText>
+          <w:instrText xml:space="preserve"> PAGEREF _Toc103956082 \h </w:instrText>
         </w:r>
         <w:r>
           <w:rPr>
@@ -2099,7 +2099,7 @@
           <w:szCs w:val="22"/>
         </w:rPr>
       </w:pPr>
-      <w:hyperlink w:anchor="_Toc103781186" w:history="1">
+      <w:hyperlink w:anchor="_Toc103956083" w:history="1">
         <w:r>
           <w:rPr>
             <w:rStyle w:val="Lienhypertexte"/>
@@ -2144,7 +2144,7 @@
             <w:noProof/>
             <w:webHidden/>
           </w:rPr>
-          <w:instrText xml:space="preserve"> PAGEREF _Toc103781186 \h </w:instrText>
+          <w:instrText xml:space="preserve"> PAGEREF _Toc103956083 \h </w:instrText>
         </w:r>
         <w:r>
           <w:rPr>
@@ -2191,7 +2191,7 @@
           <w:szCs w:val="22"/>
         </w:rPr>
       </w:pPr>
-      <w:hyperlink w:anchor="_Toc103781187" w:history="1">
+      <w:hyperlink w:anchor="_Toc103956084" w:history="1">
         <w:r>
           <w:rPr>
             <w:rStyle w:val="Lienhypertexte"/>
@@ -2236,7 +2236,7 @@
             <w:noProof/>
             <w:webHidden/>
           </w:rPr>
-          <w:instrText xml:space="preserve"> PAGEREF _Toc103781187 \h </w:instrText>
+          <w:instrText xml:space="preserve"> PAGEREF _Toc103956084 \h </w:instrText>
         </w:r>
         <w:r>
           <w:rPr>
@@ -2283,7 +2283,7 @@
           <w:szCs w:val="22"/>
         </w:rPr>
       </w:pPr>
-      <w:hyperlink w:anchor="_Toc103781188" w:history="1">
+      <w:hyperlink w:anchor="_Toc103956085" w:history="1">
         <w:r>
           <w:rPr>
             <w:rStyle w:val="Lienhypertexte"/>
@@ -2328,7 +2328,7 @@
             <w:noProof/>
             <w:webHidden/>
           </w:rPr>
-          <w:instrText xml:space="preserve"> PAGEREF _Toc103781188 \h </w:instrText>
+          <w:instrText xml:space="preserve"> PAGEREF _Toc103956085 \h </w:instrText>
         </w:r>
         <w:r>
           <w:rPr>
@@ -2374,7 +2374,7 @@
           <w:szCs w:val="22"/>
         </w:rPr>
       </w:pPr>
-      <w:hyperlink w:anchor="_Toc103781189" w:history="1">
+      <w:hyperlink w:anchor="_Toc103956086" w:history="1">
         <w:r>
           <w:rPr>
             <w:rStyle w:val="Lienhypertexte"/>
@@ -2418,7 +2418,7 @@
             <w:noProof/>
             <w:webHidden/>
           </w:rPr>
-          <w:instrText xml:space="preserve"> PAGEREF _Toc103781189 \h </w:instrText>
+          <w:instrText xml:space="preserve"> PAGEREF _Toc103956086 \h </w:instrText>
         </w:r>
         <w:r>
           <w:rPr>
@@ -2465,7 +2465,7 @@
           <w:szCs w:val="22"/>
         </w:rPr>
       </w:pPr>
-      <w:hyperlink w:anchor="_Toc103781190" w:history="1">
+      <w:hyperlink w:anchor="_Toc103956087" w:history="1">
         <w:r>
           <w:rPr>
             <w:rStyle w:val="Lienhypertexte"/>
@@ -2510,7 +2510,7 @@
             <w:noProof/>
             <w:webHidden/>
           </w:rPr>
-          <w:instrText xml:space="preserve"> PAGEREF _Toc103781190 \h </w:instrText>
+          <w:instrText xml:space="preserve"> PAGEREF _Toc103956087 \h </w:instrText>
         </w:r>
         <w:r>
           <w:rPr>
@@ -2557,7 +2557,7 @@
           <w:szCs w:val="22"/>
         </w:rPr>
       </w:pPr>
-      <w:hyperlink w:anchor="_Toc103781191" w:history="1">
+      <w:hyperlink w:anchor="_Toc103956088" w:history="1">
         <w:r>
           <w:rPr>
             <w:rStyle w:val="Lienhypertexte"/>
@@ -2602,7 +2602,7 @@
             <w:noProof/>
             <w:webHidden/>
           </w:rPr>
-          <w:instrText xml:space="preserve"> PAGEREF _Toc103781191 \h </w:instrText>
+          <w:instrText xml:space="preserve"> PAGEREF _Toc103956088 \h </w:instrText>
         </w:r>
         <w:r>
           <w:rPr>
@@ -2648,7 +2648,7 @@
           <w:szCs w:val="22"/>
         </w:rPr>
       </w:pPr>
-      <w:hyperlink w:anchor="_Toc103781192" w:history="1">
+      <w:hyperlink w:anchor="_Toc103956089" w:history="1">
         <w:r>
           <w:rPr>
             <w:rStyle w:val="Lienhypertexte"/>
@@ -2692,7 +2692,7 @@
             <w:noProof/>
             <w:webHidden/>
           </w:rPr>
-          <w:instrText xml:space="preserve"> PAGEREF _Toc103781192 \h </w:instrText>
+          <w:instrText xml:space="preserve"> PAGEREF _Toc103956089 \h </w:instrText>
         </w:r>
         <w:r>
           <w:rPr>
@@ -2740,7 +2740,7 @@
           <w:szCs w:val="22"/>
         </w:rPr>
       </w:pPr>
-      <w:hyperlink w:anchor="_Toc103781193" w:history="1">
+      <w:hyperlink w:anchor="_Toc103956090" w:history="1">
         <w:r>
           <w:rPr>
             <w:rStyle w:val="Lienhypertexte"/>
@@ -2786,7 +2786,7 @@
             <w:noProof/>
             <w:webHidden/>
           </w:rPr>
-          <w:instrText xml:space="preserve"> PAGEREF _Toc103781193 \h </w:instrText>
+          <w:instrText xml:space="preserve"> PAGEREF _Toc103956090 \h </w:instrText>
         </w:r>
         <w:r>
           <w:rPr>
@@ -2832,7 +2832,7 @@
           <w:szCs w:val="22"/>
         </w:rPr>
       </w:pPr>
-      <w:hyperlink w:anchor="_Toc103781194" w:history="1">
+      <w:hyperlink w:anchor="_Toc103956091" w:history="1">
         <w:r>
           <w:rPr>
             <w:rStyle w:val="Lienhypertexte"/>
@@ -2876,7 +2876,7 @@
             <w:noProof/>
             <w:webHidden/>
           </w:rPr>
-          <w:instrText xml:space="preserve"> PAGEREF _Toc103781194 \h </w:instrText>
+          <w:instrText xml:space="preserve"> PAGEREF _Toc103956091 \h </w:instrText>
         </w:r>
         <w:r>
           <w:rPr>
@@ -2923,7 +2923,7 @@
           <w:szCs w:val="22"/>
         </w:rPr>
       </w:pPr>
-      <w:hyperlink w:anchor="_Toc103781195" w:history="1">
+      <w:hyperlink w:anchor="_Toc103956092" w:history="1">
         <w:r>
           <w:rPr>
             <w:rStyle w:val="Lienhypertexte"/>
@@ -2968,7 +2968,7 @@
             <w:noProof/>
             <w:webHidden/>
           </w:rPr>
-          <w:instrText xml:space="preserve"> PAGEREF _Toc103781195 \h </w:instrText>
+          <w:instrText xml:space="preserve"> PAGEREF _Toc103956092 \h </w:instrText>
         </w:r>
         <w:r>
           <w:rPr>
@@ -3015,7 +3015,7 @@
           <w:szCs w:val="22"/>
         </w:rPr>
       </w:pPr>
-      <w:hyperlink w:anchor="_Toc103781196" w:history="1">
+      <w:hyperlink w:anchor="_Toc103956093" w:history="1">
         <w:r>
           <w:rPr>
             <w:rStyle w:val="Lienhypertexte"/>
@@ -3060,7 +3060,7 @@
             <w:noProof/>
             <w:webHidden/>
           </w:rPr>
-          <w:instrText xml:space="preserve"> PAGEREF _Toc103781196 \h </w:instrText>
+          <w:instrText xml:space="preserve"> PAGEREF _Toc103956093 \h </w:instrText>
         </w:r>
         <w:r>
           <w:rPr>
@@ -3107,7 +3107,7 @@
           <w:szCs w:val="22"/>
         </w:rPr>
       </w:pPr>
-      <w:hyperlink w:anchor="_Toc103781197" w:history="1">
+      <w:hyperlink w:anchor="_Toc103956094" w:history="1">
         <w:r>
           <w:rPr>
             <w:rStyle w:val="Lienhypertexte"/>
@@ -3152,7 +3152,7 @@
             <w:noProof/>
             <w:webHidden/>
           </w:rPr>
-          <w:instrText xml:space="preserve"> PAGEREF _Toc103781197 \h </w:instrText>
+          <w:instrText xml:space="preserve"> PAGEREF _Toc103956094 \h </w:instrText>
         </w:r>
         <w:r>
           <w:rPr>
@@ -3199,7 +3199,7 @@
           <w:szCs w:val="22"/>
         </w:rPr>
       </w:pPr>
-      <w:hyperlink w:anchor="_Toc103781198" w:history="1">
+      <w:hyperlink w:anchor="_Toc103956095" w:history="1">
         <w:r>
           <w:rPr>
             <w:rStyle w:val="Lienhypertexte"/>
@@ -3244,7 +3244,7 @@
             <w:noProof/>
             <w:webHidden/>
           </w:rPr>
-          <w:instrText xml:space="preserve"> PAGEREF _Toc103781198 \h </w:instrText>
+          <w:instrText xml:space="preserve"> PAGEREF _Toc103956095 \h </w:instrText>
         </w:r>
         <w:r>
           <w:rPr>
@@ -3289,7 +3289,7 @@
           <w:szCs w:val="22"/>
         </w:rPr>
       </w:pPr>
-      <w:hyperlink w:anchor="_Toc103781199" w:history="1">
+      <w:hyperlink w:anchor="_Toc103956096" w:history="1">
         <w:r>
           <w:rPr>
             <w:rStyle w:val="Lienhypertexte"/>
@@ -3338,7 +3338,7 @@
             <w:noProof/>
             <w:webHidden/>
           </w:rPr>
-          <w:instrText xml:space="preserve"> PAGEREF _Toc103781199 \h </w:instrText>
+          <w:instrText xml:space="preserve"> PAGEREF _Toc103956096 \h </w:instrText>
         </w:r>
         <w:r>
           <w:rPr>
@@ -3383,7 +3383,7 @@
           <w:szCs w:val="22"/>
         </w:rPr>
       </w:pPr>
-      <w:hyperlink w:anchor="_Toc103781200" w:history="1">
+      <w:hyperlink w:anchor="_Toc103956097" w:history="1">
         <w:r>
           <w:rPr>
             <w:rStyle w:val="Lienhypertexte"/>
@@ -3432,7 +3432,7 @@
             <w:noProof/>
             <w:webHidden/>
           </w:rPr>
-          <w:instrText xml:space="preserve"> PAGEREF _Toc103781200 \h </w:instrText>
+          <w:instrText xml:space="preserve"> PAGEREF _Toc103956097 \h </w:instrText>
         </w:r>
         <w:r>
           <w:rPr>
@@ -3477,7 +3477,7 @@
           <w:szCs w:val="22"/>
         </w:rPr>
       </w:pPr>
-      <w:hyperlink w:anchor="_Toc103781201" w:history="1">
+      <w:hyperlink w:anchor="_Toc103956098" w:history="1">
         <w:r>
           <w:rPr>
             <w:rStyle w:val="Lienhypertexte"/>
@@ -3526,7 +3526,7 @@
             <w:noProof/>
             <w:webHidden/>
           </w:rPr>
-          <w:instrText xml:space="preserve"> PAGEREF _Toc103781201 \h </w:instrText>
+          <w:instrText xml:space="preserve"> PAGEREF _Toc103956098 \h </w:instrText>
         </w:r>
         <w:r>
           <w:rPr>
@@ -3571,7 +3571,7 @@
           <w:szCs w:val="22"/>
         </w:rPr>
       </w:pPr>
-      <w:hyperlink w:anchor="_Toc103781202" w:history="1">
+      <w:hyperlink w:anchor="_Toc103956099" w:history="1">
         <w:r>
           <w:rPr>
             <w:rStyle w:val="Lienhypertexte"/>
@@ -3620,7 +3620,7 @@
             <w:noProof/>
             <w:webHidden/>
           </w:rPr>
-          <w:instrText xml:space="preserve"> PAGEREF _Toc103781202 \h </w:instrText>
+          <w:instrText xml:space="preserve"> PAGEREF _Toc103956099 \h </w:instrText>
         </w:r>
         <w:r>
           <w:rPr>
@@ -3665,7 +3665,7 @@
           <w:szCs w:val="22"/>
         </w:rPr>
       </w:pPr>
-      <w:hyperlink w:anchor="_Toc103781203" w:history="1">
+      <w:hyperlink w:anchor="_Toc103956100" w:history="1">
         <w:r>
           <w:rPr>
             <w:rStyle w:val="Lienhypertexte"/>
@@ -3714,7 +3714,7 @@
             <w:noProof/>
             <w:webHidden/>
           </w:rPr>
-          <w:instrText xml:space="preserve"> PAGEREF _Toc103781203 \h </w:instrText>
+          <w:instrText xml:space="preserve"> PAGEREF _Toc103956100 \h </w:instrText>
         </w:r>
         <w:r>
           <w:rPr>
@@ -3759,7 +3759,7 @@
           <w:szCs w:val="22"/>
         </w:rPr>
       </w:pPr>
-      <w:hyperlink w:anchor="_Toc103781204" w:history="1">
+      <w:hyperlink w:anchor="_Toc103956101" w:history="1">
         <w:r>
           <w:rPr>
             <w:rStyle w:val="Lienhypertexte"/>
@@ -3808,7 +3808,7 @@
             <w:noProof/>
             <w:webHidden/>
           </w:rPr>
-          <w:instrText xml:space="preserve"> PAGEREF _Toc103781204 \h </w:instrText>
+          <w:instrText xml:space="preserve"> PAGEREF _Toc103956101 \h </w:instrText>
         </w:r>
         <w:r>
           <w:rPr>
@@ -3855,7 +3855,7 @@
           <w:szCs w:val="22"/>
         </w:rPr>
       </w:pPr>
-      <w:hyperlink w:anchor="_Toc103781205" w:history="1">
+      <w:hyperlink w:anchor="_Toc103956102" w:history="1">
         <w:r>
           <w:rPr>
             <w:rStyle w:val="Lienhypertexte"/>
@@ -3900,7 +3900,7 @@
             <w:noProof/>
             <w:webHidden/>
           </w:rPr>
-          <w:instrText xml:space="preserve"> PAGEREF _Toc103781205 \h </w:instrText>
+          <w:instrText xml:space="preserve"> PAGEREF _Toc103956102 \h </w:instrText>
         </w:r>
         <w:r>
           <w:rPr>
@@ -3945,7 +3945,7 @@
           <w:szCs w:val="22"/>
         </w:rPr>
       </w:pPr>
-      <w:hyperlink w:anchor="_Toc103781206" w:history="1">
+      <w:hyperlink w:anchor="_Toc103956103" w:history="1">
         <w:r>
           <w:rPr>
             <w:rStyle w:val="Lienhypertexte"/>
@@ -3994,7 +3994,7 @@
             <w:noProof/>
             <w:webHidden/>
           </w:rPr>
-          <w:instrText xml:space="preserve"> PAGEREF _Toc103781206 \h </w:instrText>
+          <w:instrText xml:space="preserve"> PAGEREF _Toc103956103 \h </w:instrText>
         </w:r>
         <w:r>
           <w:rPr>
@@ -4039,7 +4039,7 @@
           <w:szCs w:val="22"/>
         </w:rPr>
       </w:pPr>
-      <w:hyperlink w:anchor="_Toc103781207" w:history="1">
+      <w:hyperlink w:anchor="_Toc103956104" w:history="1">
         <w:r>
           <w:rPr>
             <w:rStyle w:val="Lienhypertexte"/>
@@ -4088,7 +4088,7 @@
             <w:noProof/>
             <w:webHidden/>
           </w:rPr>
-          <w:instrText xml:space="preserve"> PAGEREF _Toc103781207 \h </w:instrText>
+          <w:instrText xml:space="preserve"> PAGEREF _Toc103956104 \h </w:instrText>
         </w:r>
         <w:r>
           <w:rPr>
@@ -4108,7 +4108,7 @@
             <w:noProof/>
             <w:webHidden/>
           </w:rPr>
-          <w:t>18</w:t>
+          <w:t>19</w:t>
         </w:r>
         <w:r>
           <w:rPr>
@@ -4135,7 +4135,7 @@
           <w:szCs w:val="22"/>
         </w:rPr>
       </w:pPr>
-      <w:hyperlink w:anchor="_Toc103781208" w:history="1">
+      <w:hyperlink w:anchor="_Toc103956105" w:history="1">
         <w:r>
           <w:rPr>
             <w:rStyle w:val="Lienhypertexte"/>
@@ -4180,7 +4180,7 @@
             <w:noProof/>
             <w:webHidden/>
           </w:rPr>
-          <w:instrText xml:space="preserve"> PAGEREF _Toc103781208 \h </w:instrText>
+          <w:instrText xml:space="preserve"> PAGEREF _Toc103956105 \h </w:instrText>
         </w:r>
         <w:r>
           <w:rPr>
@@ -4226,7 +4226,7 @@
           <w:szCs w:val="22"/>
         </w:rPr>
       </w:pPr>
-      <w:hyperlink w:anchor="_Toc103781209" w:history="1">
+      <w:hyperlink w:anchor="_Toc103956106" w:history="1">
         <w:r>
           <w:rPr>
             <w:rStyle w:val="Lienhypertexte"/>
@@ -4270,7 +4270,7 @@
             <w:noProof/>
             <w:webHidden/>
           </w:rPr>
-          <w:instrText xml:space="preserve"> PAGEREF _Toc103781209 \h </w:instrText>
+          <w:instrText xml:space="preserve"> PAGEREF _Toc103956106 \h </w:instrText>
         </w:r>
         <w:r>
           <w:rPr>
@@ -4318,7 +4318,7 @@
           <w:szCs w:val="22"/>
         </w:rPr>
       </w:pPr>
-      <w:hyperlink w:anchor="_Toc103781210" w:history="1">
+      <w:hyperlink w:anchor="_Toc103956107" w:history="1">
         <w:r>
           <w:rPr>
             <w:rStyle w:val="Lienhypertexte"/>
@@ -4343,7 +4343,7 @@
             <w:rStyle w:val="Lienhypertexte"/>
             <w:noProof/>
           </w:rPr>
-          <w:t>Tests</w:t>
+          <w:t>Ecoconception</w:t>
         </w:r>
         <w:r>
           <w:rPr>
@@ -4364,7 +4364,7 @@
             <w:noProof/>
             <w:webHidden/>
           </w:rPr>
-          <w:instrText xml:space="preserve"> PAGEREF _Toc103781210 \h </w:instrText>
+          <w:instrText xml:space="preserve"> PAGEREF _Toc103956107 \h </w:instrText>
         </w:r>
         <w:r>
           <w:rPr>
@@ -4410,7 +4410,7 @@
           <w:szCs w:val="22"/>
         </w:rPr>
       </w:pPr>
-      <w:hyperlink w:anchor="_Toc103781211" w:history="1">
+      <w:hyperlink w:anchor="_Toc103956108" w:history="1">
         <w:r>
           <w:rPr>
             <w:rStyle w:val="Lienhypertexte"/>
@@ -4433,7 +4433,7 @@
             <w:rStyle w:val="Lienhypertexte"/>
             <w:noProof/>
           </w:rPr>
-          <w:t>Dossier des tests</w:t>
+          <w:t>Réduction de la taille du DOM</w:t>
         </w:r>
         <w:r>
           <w:rPr>
@@ -4454,7 +4454,7 @@
             <w:noProof/>
             <w:webHidden/>
           </w:rPr>
-          <w:instrText xml:space="preserve"> PAGEREF _Toc103781211 \h </w:instrText>
+          <w:instrText xml:space="preserve"> PAGEREF _Toc103956108 \h </w:instrText>
         </w:r>
         <w:r>
           <w:rPr>
@@ -4487,33 +4487,31 @@
     </w:p>
     <w:p>
       <w:pPr>
-        <w:pStyle w:val="TM3"/>
+        <w:pStyle w:val="TM2"/>
         <w:tabs>
-          <w:tab w:val="left" w:pos="1200"/>
+          <w:tab w:val="left" w:pos="800"/>
           <w:tab w:val="right" w:leader="dot" w:pos="9060"/>
         </w:tabs>
         <w:rPr>
           <w:rFonts w:eastAsiaTheme="minorEastAsia" w:cstheme="minorBidi"/>
-          <w:i w:val="0"/>
-          <w:iCs w:val="0"/>
+          <w:smallCaps w:val="0"/>
           <w:noProof/>
           <w:sz w:val="22"/>
           <w:szCs w:val="22"/>
         </w:rPr>
       </w:pPr>
-      <w:hyperlink w:anchor="_Toc103781212" w:history="1">
+      <w:hyperlink w:anchor="_Toc103956109" w:history="1">
         <w:r>
           <w:rPr>
             <w:rStyle w:val="Lienhypertexte"/>
             <w:noProof/>
           </w:rPr>
-          <w:t>5.1.1</w:t>
+          <w:t>5.2</w:t>
         </w:r>
         <w:r>
           <w:rPr>
             <w:rFonts w:eastAsiaTheme="minorEastAsia" w:cstheme="minorBidi"/>
-            <w:i w:val="0"/>
-            <w:iCs w:val="0"/>
+            <w:smallCaps w:val="0"/>
             <w:noProof/>
             <w:sz w:val="22"/>
             <w:szCs w:val="22"/>
@@ -4525,7 +4523,7 @@
             <w:rStyle w:val="Lienhypertexte"/>
             <w:noProof/>
           </w:rPr>
-          <w:t>Tests d’intégrations</w:t>
+          <w:t>Le Scroll</w:t>
         </w:r>
         <w:r>
           <w:rPr>
@@ -4546,7 +4544,97 @@
             <w:noProof/>
             <w:webHidden/>
           </w:rPr>
-          <w:instrText xml:space="preserve"> PAGEREF _Toc103781212 \h </w:instrText>
+          <w:instrText xml:space="preserve"> PAGEREF _Toc103956109 \h </w:instrText>
+        </w:r>
+        <w:r>
+          <w:rPr>
+            <w:noProof/>
+            <w:webHidden/>
+          </w:rPr>
+        </w:r>
+        <w:r>
+          <w:rPr>
+            <w:noProof/>
+            <w:webHidden/>
+          </w:rPr>
+          <w:fldChar w:fldCharType="separate"/>
+        </w:r>
+        <w:r>
+          <w:rPr>
+            <w:noProof/>
+            <w:webHidden/>
+          </w:rPr>
+          <w:t>20</w:t>
+        </w:r>
+        <w:r>
+          <w:rPr>
+            <w:noProof/>
+            <w:webHidden/>
+          </w:rPr>
+          <w:fldChar w:fldCharType="end"/>
+        </w:r>
+      </w:hyperlink>
+    </w:p>
+    <w:p>
+      <w:pPr>
+        <w:pStyle w:val="TM2"/>
+        <w:tabs>
+          <w:tab w:val="left" w:pos="800"/>
+          <w:tab w:val="right" w:leader="dot" w:pos="9060"/>
+        </w:tabs>
+        <w:rPr>
+          <w:rFonts w:eastAsiaTheme="minorEastAsia" w:cstheme="minorBidi"/>
+          <w:smallCaps w:val="0"/>
+          <w:noProof/>
+          <w:sz w:val="22"/>
+          <w:szCs w:val="22"/>
+        </w:rPr>
+      </w:pPr>
+      <w:hyperlink w:anchor="_Toc103956110" w:history="1">
+        <w:r>
+          <w:rPr>
+            <w:rStyle w:val="Lienhypertexte"/>
+            <w:noProof/>
+          </w:rPr>
+          <w:t>5.3</w:t>
+        </w:r>
+        <w:r>
+          <w:rPr>
+            <w:rFonts w:eastAsiaTheme="minorEastAsia" w:cstheme="minorBidi"/>
+            <w:smallCaps w:val="0"/>
+            <w:noProof/>
+            <w:sz w:val="22"/>
+            <w:szCs w:val="22"/>
+          </w:rPr>
+          <w:tab/>
+        </w:r>
+        <w:r>
+          <w:rPr>
+            <w:rStyle w:val="Lienhypertexte"/>
+            <w:noProof/>
+          </w:rPr>
+          <w:t>Animation</w:t>
+        </w:r>
+        <w:r>
+          <w:rPr>
+            <w:noProof/>
+            <w:webHidden/>
+          </w:rPr>
+          <w:tab/>
+        </w:r>
+        <w:r>
+          <w:rPr>
+            <w:noProof/>
+            <w:webHidden/>
+          </w:rPr>
+          <w:fldChar w:fldCharType="begin"/>
+        </w:r>
+        <w:r>
+          <w:rPr>
+            <w:noProof/>
+            <w:webHidden/>
+          </w:rPr>
+          <w:instrText xml:space="preserve"> PAGEREF _Toc103956110 \h </w:instrText>
         </w:r>
         <w:r>
           <w:rPr>
@@ -4594,7 +4682,7 @@
           <w:szCs w:val="22"/>
         </w:rPr>
       </w:pPr>
-      <w:hyperlink w:anchor="_Toc103781213" w:history="1">
+      <w:hyperlink w:anchor="_Toc103956111" w:history="1">
         <w:r>
           <w:rPr>
             <w:rStyle w:val="Lienhypertexte"/>
@@ -4619,7 +4707,7 @@
             <w:rStyle w:val="Lienhypertexte"/>
             <w:noProof/>
           </w:rPr>
-          <w:t>Conclusion</w:t>
+          <w:t>Tests</w:t>
         </w:r>
         <w:r>
           <w:rPr>
@@ -4640,7 +4728,7 @@
             <w:noProof/>
             <w:webHidden/>
           </w:rPr>
-          <w:instrText xml:space="preserve"> PAGEREF _Toc103781213 \h </w:instrText>
+          <w:instrText xml:space="preserve"> PAGEREF _Toc103956111 \h </w:instrText>
         </w:r>
         <w:r>
           <w:rPr>
@@ -4686,7 +4774,7 @@
           <w:szCs w:val="22"/>
         </w:rPr>
       </w:pPr>
-      <w:hyperlink w:anchor="_Toc103781214" w:history="1">
+      <w:hyperlink w:anchor="_Toc103956112" w:history="1">
         <w:r>
           <w:rPr>
             <w:rStyle w:val="Lienhypertexte"/>
@@ -4709,7 +4797,7 @@
             <w:rStyle w:val="Lienhypertexte"/>
             <w:noProof/>
           </w:rPr>
-          <w:t>Bilan des fonctionnalités demandées</w:t>
+          <w:t>Dossier des tests</w:t>
         </w:r>
         <w:r>
           <w:rPr>
@@ -4730,7 +4818,7 @@
             <w:noProof/>
             <w:webHidden/>
           </w:rPr>
-          <w:instrText xml:space="preserve"> PAGEREF _Toc103781214 \h </w:instrText>
+          <w:instrText xml:space="preserve"> PAGEREF _Toc103956112 \h </w:instrText>
         </w:r>
         <w:r>
           <w:rPr>
@@ -4777,7 +4865,7 @@
           <w:szCs w:val="22"/>
         </w:rPr>
       </w:pPr>
-      <w:hyperlink w:anchor="_Toc103781215" w:history="1">
+      <w:hyperlink w:anchor="_Toc103956113" w:history="1">
         <w:r>
           <w:rPr>
             <w:rStyle w:val="Lienhypertexte"/>
@@ -4801,7 +4889,7 @@
             <w:rStyle w:val="Lienhypertexte"/>
             <w:noProof/>
           </w:rPr>
-          <w:t>Fonctionnalités requises</w:t>
+          <w:t>Tests d’intégrations</w:t>
         </w:r>
         <w:r>
           <w:rPr>
@@ -4822,7 +4910,7 @@
             <w:noProof/>
             <w:webHidden/>
           </w:rPr>
-          <w:instrText xml:space="preserve"> PAGEREF _Toc103781215 \h </w:instrText>
+          <w:instrText xml:space="preserve"> PAGEREF _Toc103956113 \h </w:instrText>
         </w:r>
         <w:r>
           <w:rPr>
@@ -4868,7 +4956,7 @@
           <w:szCs w:val="22"/>
         </w:rPr>
       </w:pPr>
-      <w:hyperlink w:anchor="_Toc103781216" w:history="1">
+      <w:hyperlink w:anchor="_Toc103956114" w:history="1">
         <w:r>
           <w:rPr>
             <w:rStyle w:val="Lienhypertexte"/>
@@ -4891,7 +4979,7 @@
             <w:rStyle w:val="Lienhypertexte"/>
             <w:noProof/>
           </w:rPr>
-          <w:t>Bilan de la planification</w:t>
+          <w:t>Tests CI</w:t>
         </w:r>
         <w:r>
           <w:rPr>
@@ -4912,465 +5000,7 @@
             <w:noProof/>
             <w:webHidden/>
           </w:rPr>
-          <w:instrText xml:space="preserve"> PAGEREF _Toc103781216 \h </w:instrText>
-        </w:r>
-        <w:r>
-          <w:rPr>
-            <w:noProof/>
-            <w:webHidden/>
-          </w:rPr>
-        </w:r>
-        <w:r>
-          <w:rPr>
-            <w:noProof/>
-            <w:webHidden/>
-          </w:rPr>
-          <w:fldChar w:fldCharType="separate"/>
-        </w:r>
-        <w:r>
-          <w:rPr>
-            <w:noProof/>
-            <w:webHidden/>
-          </w:rPr>
-          <w:t>21</w:t>
-        </w:r>
-        <w:r>
-          <w:rPr>
-            <w:noProof/>
-            <w:webHidden/>
-          </w:rPr>
-          <w:fldChar w:fldCharType="end"/>
-        </w:r>
-      </w:hyperlink>
-    </w:p>
-    <w:p>
-      <w:pPr>
-        <w:pStyle w:val="TM2"/>
-        <w:tabs>
-          <w:tab w:val="left" w:pos="800"/>
-          <w:tab w:val="right" w:leader="dot" w:pos="9060"/>
-        </w:tabs>
-        <w:rPr>
-          <w:rFonts w:eastAsiaTheme="minorEastAsia" w:cstheme="minorBidi"/>
-          <w:smallCaps w:val="0"/>
-          <w:noProof/>
-          <w:sz w:val="22"/>
-          <w:szCs w:val="22"/>
-        </w:rPr>
-      </w:pPr>
-      <w:hyperlink w:anchor="_Toc103781217" w:history="1">
-        <w:r>
-          <w:rPr>
-            <w:rStyle w:val="Lienhypertexte"/>
-            <w:noProof/>
-          </w:rPr>
-          <w:t>6.3</w:t>
-        </w:r>
-        <w:r>
-          <w:rPr>
-            <w:rFonts w:eastAsiaTheme="minorEastAsia" w:cstheme="minorBidi"/>
-            <w:smallCaps w:val="0"/>
-            <w:noProof/>
-            <w:sz w:val="22"/>
-            <w:szCs w:val="22"/>
-          </w:rPr>
-          <w:tab/>
-        </w:r>
-        <w:r>
-          <w:rPr>
-            <w:rStyle w:val="Lienhypertexte"/>
-            <w:noProof/>
-          </w:rPr>
-          <w:t>Bilan personnel</w:t>
-        </w:r>
-        <w:r>
-          <w:rPr>
-            <w:noProof/>
-            <w:webHidden/>
-          </w:rPr>
-          <w:tab/>
-        </w:r>
-        <w:r>
-          <w:rPr>
-            <w:noProof/>
-            <w:webHidden/>
-          </w:rPr>
-          <w:fldChar w:fldCharType="begin"/>
-        </w:r>
-        <w:r>
-          <w:rPr>
-            <w:noProof/>
-            <w:webHidden/>
-          </w:rPr>
-          <w:instrText xml:space="preserve"> PAGEREF _Toc103781217 \h </w:instrText>
-        </w:r>
-        <w:r>
-          <w:rPr>
-            <w:noProof/>
-            <w:webHidden/>
-          </w:rPr>
-        </w:r>
-        <w:r>
-          <w:rPr>
-            <w:noProof/>
-            <w:webHidden/>
-          </w:rPr>
-          <w:fldChar w:fldCharType="separate"/>
-        </w:r>
-        <w:r>
-          <w:rPr>
-            <w:noProof/>
-            <w:webHidden/>
-          </w:rPr>
-          <w:t>21</w:t>
-        </w:r>
-        <w:r>
-          <w:rPr>
-            <w:noProof/>
-            <w:webHidden/>
-          </w:rPr>
-          <w:fldChar w:fldCharType="end"/>
-        </w:r>
-      </w:hyperlink>
-    </w:p>
-    <w:p>
-      <w:pPr>
-        <w:pStyle w:val="TM3"/>
-        <w:tabs>
-          <w:tab w:val="left" w:pos="1200"/>
-          <w:tab w:val="right" w:leader="dot" w:pos="9060"/>
-        </w:tabs>
-        <w:rPr>
-          <w:rFonts w:eastAsiaTheme="minorEastAsia" w:cstheme="minorBidi"/>
-          <w:i w:val="0"/>
-          <w:iCs w:val="0"/>
-          <w:noProof/>
-          <w:sz w:val="22"/>
-          <w:szCs w:val="22"/>
-        </w:rPr>
-      </w:pPr>
-      <w:hyperlink w:anchor="_Toc103781218" w:history="1">
-        <w:r>
-          <w:rPr>
-            <w:rStyle w:val="Lienhypertexte"/>
-            <w:noProof/>
-          </w:rPr>
-          <w:t>6.3.1</w:t>
-        </w:r>
-        <w:r>
-          <w:rPr>
-            <w:rFonts w:eastAsiaTheme="minorEastAsia" w:cstheme="minorBidi"/>
-            <w:i w:val="0"/>
-            <w:iCs w:val="0"/>
-            <w:noProof/>
-            <w:sz w:val="22"/>
-            <w:szCs w:val="22"/>
-          </w:rPr>
-          <w:tab/>
-        </w:r>
-        <w:r>
-          <w:rPr>
-            <w:rStyle w:val="Lienhypertexte"/>
-            <w:noProof/>
-          </w:rPr>
-          <w:t>Avis David</w:t>
-        </w:r>
-        <w:r>
-          <w:rPr>
-            <w:noProof/>
-            <w:webHidden/>
-          </w:rPr>
-          <w:tab/>
-        </w:r>
-        <w:r>
-          <w:rPr>
-            <w:noProof/>
-            <w:webHidden/>
-          </w:rPr>
-          <w:fldChar w:fldCharType="begin"/>
-        </w:r>
-        <w:r>
-          <w:rPr>
-            <w:noProof/>
-            <w:webHidden/>
-          </w:rPr>
-          <w:instrText xml:space="preserve"> PAGEREF _Toc103781218 \h </w:instrText>
-        </w:r>
-        <w:r>
-          <w:rPr>
-            <w:noProof/>
-            <w:webHidden/>
-          </w:rPr>
-        </w:r>
-        <w:r>
-          <w:rPr>
-            <w:noProof/>
-            <w:webHidden/>
-          </w:rPr>
-          <w:fldChar w:fldCharType="separate"/>
-        </w:r>
-        <w:r>
-          <w:rPr>
-            <w:noProof/>
-            <w:webHidden/>
-          </w:rPr>
-          <w:t>21</w:t>
-        </w:r>
-        <w:r>
-          <w:rPr>
-            <w:noProof/>
-            <w:webHidden/>
-          </w:rPr>
-          <w:fldChar w:fldCharType="end"/>
-        </w:r>
-      </w:hyperlink>
-    </w:p>
-    <w:p>
-      <w:pPr>
-        <w:pStyle w:val="TM3"/>
-        <w:tabs>
-          <w:tab w:val="left" w:pos="1200"/>
-          <w:tab w:val="right" w:leader="dot" w:pos="9060"/>
-        </w:tabs>
-        <w:rPr>
-          <w:rFonts w:eastAsiaTheme="minorEastAsia" w:cstheme="minorBidi"/>
-          <w:i w:val="0"/>
-          <w:iCs w:val="0"/>
-          <w:noProof/>
-          <w:sz w:val="22"/>
-          <w:szCs w:val="22"/>
-        </w:rPr>
-      </w:pPr>
-      <w:hyperlink w:anchor="_Toc103781219" w:history="1">
-        <w:r>
-          <w:rPr>
-            <w:rStyle w:val="Lienhypertexte"/>
-            <w:noProof/>
-          </w:rPr>
-          <w:t>6.3.2</w:t>
-        </w:r>
-        <w:r>
-          <w:rPr>
-            <w:rFonts w:eastAsiaTheme="minorEastAsia" w:cstheme="minorBidi"/>
-            <w:i w:val="0"/>
-            <w:iCs w:val="0"/>
-            <w:noProof/>
-            <w:sz w:val="22"/>
-            <w:szCs w:val="22"/>
-          </w:rPr>
-          <w:tab/>
-        </w:r>
-        <w:r>
-          <w:rPr>
-            <w:rStyle w:val="Lienhypertexte"/>
-            <w:noProof/>
-          </w:rPr>
-          <w:t>Avis Alexis</w:t>
-        </w:r>
-        <w:r>
-          <w:rPr>
-            <w:noProof/>
-            <w:webHidden/>
-          </w:rPr>
-          <w:tab/>
-        </w:r>
-        <w:r>
-          <w:rPr>
-            <w:noProof/>
-            <w:webHidden/>
-          </w:rPr>
-          <w:fldChar w:fldCharType="begin"/>
-        </w:r>
-        <w:r>
-          <w:rPr>
-            <w:noProof/>
-            <w:webHidden/>
-          </w:rPr>
-          <w:instrText xml:space="preserve"> PAGEREF _Toc103781219 \h </w:instrText>
-        </w:r>
-        <w:r>
-          <w:rPr>
-            <w:noProof/>
-            <w:webHidden/>
-          </w:rPr>
-        </w:r>
-        <w:r>
-          <w:rPr>
-            <w:noProof/>
-            <w:webHidden/>
-          </w:rPr>
-          <w:fldChar w:fldCharType="separate"/>
-        </w:r>
-        <w:r>
-          <w:rPr>
-            <w:noProof/>
-            <w:webHidden/>
-          </w:rPr>
-          <w:t>21</w:t>
-        </w:r>
-        <w:r>
-          <w:rPr>
-            <w:noProof/>
-            <w:webHidden/>
-          </w:rPr>
-          <w:fldChar w:fldCharType="end"/>
-        </w:r>
-      </w:hyperlink>
-    </w:p>
-    <w:p>
-      <w:pPr>
-        <w:pStyle w:val="TM3"/>
-        <w:tabs>
-          <w:tab w:val="left" w:pos="1200"/>
-          <w:tab w:val="right" w:leader="dot" w:pos="9060"/>
-        </w:tabs>
-        <w:rPr>
-          <w:rFonts w:eastAsiaTheme="minorEastAsia" w:cstheme="minorBidi"/>
-          <w:i w:val="0"/>
-          <w:iCs w:val="0"/>
-          <w:noProof/>
-          <w:sz w:val="22"/>
-          <w:szCs w:val="22"/>
-        </w:rPr>
-      </w:pPr>
-      <w:hyperlink w:anchor="_Toc103781220" w:history="1">
-        <w:r>
-          <w:rPr>
-            <w:rStyle w:val="Lienhypertexte"/>
-            <w:noProof/>
-          </w:rPr>
-          <w:t>6.3.3</w:t>
-        </w:r>
-        <w:r>
-          <w:rPr>
-            <w:rFonts w:eastAsiaTheme="minorEastAsia" w:cstheme="minorBidi"/>
-            <w:i w:val="0"/>
-            <w:iCs w:val="0"/>
-            <w:noProof/>
-            <w:sz w:val="22"/>
-            <w:szCs w:val="22"/>
-          </w:rPr>
-          <w:tab/>
-        </w:r>
-        <w:r>
-          <w:rPr>
-            <w:rStyle w:val="Lienhypertexte"/>
-            <w:noProof/>
-          </w:rPr>
-          <w:t>Avis Stefan</w:t>
-        </w:r>
-        <w:r>
-          <w:rPr>
-            <w:noProof/>
-            <w:webHidden/>
-          </w:rPr>
-          <w:tab/>
-        </w:r>
-        <w:r>
-          <w:rPr>
-            <w:noProof/>
-            <w:webHidden/>
-          </w:rPr>
-          <w:fldChar w:fldCharType="begin"/>
-        </w:r>
-        <w:r>
-          <w:rPr>
-            <w:noProof/>
-            <w:webHidden/>
-          </w:rPr>
-          <w:instrText xml:space="preserve"> PAGEREF _Toc103781220 \h </w:instrText>
-        </w:r>
-        <w:r>
-          <w:rPr>
-            <w:noProof/>
-            <w:webHidden/>
-          </w:rPr>
-        </w:r>
-        <w:r>
-          <w:rPr>
-            <w:noProof/>
-            <w:webHidden/>
-          </w:rPr>
-          <w:fldChar w:fldCharType="separate"/>
-        </w:r>
-        <w:r>
-          <w:rPr>
-            <w:noProof/>
-            <w:webHidden/>
-          </w:rPr>
-          <w:t>21</w:t>
-        </w:r>
-        <w:r>
-          <w:rPr>
-            <w:noProof/>
-            <w:webHidden/>
-          </w:rPr>
-          <w:fldChar w:fldCharType="end"/>
-        </w:r>
-      </w:hyperlink>
-    </w:p>
-    <w:p>
-      <w:pPr>
-        <w:pStyle w:val="TM3"/>
-        <w:tabs>
-          <w:tab w:val="left" w:pos="1200"/>
-          <w:tab w:val="right" w:leader="dot" w:pos="9060"/>
-        </w:tabs>
-        <w:rPr>
-          <w:rFonts w:eastAsiaTheme="minorEastAsia" w:cstheme="minorBidi"/>
-          <w:i w:val="0"/>
-          <w:iCs w:val="0"/>
-          <w:noProof/>
-          <w:sz w:val="22"/>
-          <w:szCs w:val="22"/>
-        </w:rPr>
-      </w:pPr>
-      <w:hyperlink w:anchor="_Toc103781221" w:history="1">
-        <w:r>
-          <w:rPr>
-            <w:rStyle w:val="Lienhypertexte"/>
-            <w:noProof/>
-          </w:rPr>
-          <w:t>6.3.4</w:t>
-        </w:r>
-        <w:r>
-          <w:rPr>
-            <w:rFonts w:eastAsiaTheme="minorEastAsia" w:cstheme="minorBidi"/>
-            <w:i w:val="0"/>
-            <w:iCs w:val="0"/>
-            <w:noProof/>
-            <w:sz w:val="22"/>
-            <w:szCs w:val="22"/>
-          </w:rPr>
-          <w:tab/>
-        </w:r>
-        <w:r>
-          <w:rPr>
-            <w:rStyle w:val="Lienhypertexte"/>
-            <w:noProof/>
-          </w:rPr>
-          <w:t>Avis Robustiano</w:t>
-        </w:r>
-        <w:r>
-          <w:rPr>
-            <w:noProof/>
-            <w:webHidden/>
-          </w:rPr>
-          <w:tab/>
-        </w:r>
-        <w:r>
-          <w:rPr>
-            <w:noProof/>
-            <w:webHidden/>
-          </w:rPr>
-          <w:fldChar w:fldCharType="begin"/>
-        </w:r>
-        <w:r>
-          <w:rPr>
-            <w:noProof/>
-            <w:webHidden/>
-          </w:rPr>
-          <w:instrText xml:space="preserve"> PAGEREF _Toc103781221 \h </w:instrText>
+          <w:instrText xml:space="preserve"> PAGEREF _Toc103956114 \h </w:instrText>
         </w:r>
         <w:r>
           <w:rPr>
@@ -5418,7 +5048,7 @@
           <w:szCs w:val="22"/>
         </w:rPr>
       </w:pPr>
-      <w:hyperlink w:anchor="_Toc103781222" w:history="1">
+      <w:hyperlink w:anchor="_Toc103956115" w:history="1">
         <w:r>
           <w:rPr>
             <w:rStyle w:val="Lienhypertexte"/>
@@ -5443,7 +5073,7 @@
             <w:rStyle w:val="Lienhypertexte"/>
             <w:noProof/>
           </w:rPr>
-          <w:t>Divers</w:t>
+          <w:t>Conclusion</w:t>
         </w:r>
         <w:r>
           <w:rPr>
@@ -5464,7 +5094,7 @@
             <w:noProof/>
             <w:webHidden/>
           </w:rPr>
-          <w:instrText xml:space="preserve"> PAGEREF _Toc103781222 \h </w:instrText>
+          <w:instrText xml:space="preserve"> PAGEREF _Toc103956115 \h </w:instrText>
         </w:r>
         <w:r>
           <w:rPr>
@@ -5484,7 +5114,7 @@
             <w:noProof/>
             <w:webHidden/>
           </w:rPr>
-          <w:t>21</w:t>
+          <w:t>22</w:t>
         </w:r>
         <w:r>
           <w:rPr>
@@ -5510,7 +5140,7 @@
           <w:szCs w:val="22"/>
         </w:rPr>
       </w:pPr>
-      <w:hyperlink w:anchor="_Toc103781223" w:history="1">
+      <w:hyperlink w:anchor="_Toc103956116" w:history="1">
         <w:r>
           <w:rPr>
             <w:rStyle w:val="Lienhypertexte"/>
@@ -5533,7 +5163,7 @@
             <w:rStyle w:val="Lienhypertexte"/>
             <w:noProof/>
           </w:rPr>
-          <w:t>Journal de travail</w:t>
+          <w:t>Bilan des fonctionnalités demandées</w:t>
         </w:r>
         <w:r>
           <w:rPr>
@@ -5554,7 +5184,7 @@
             <w:noProof/>
             <w:webHidden/>
           </w:rPr>
-          <w:instrText xml:space="preserve"> PAGEREF _Toc103781223 \h </w:instrText>
+          <w:instrText xml:space="preserve"> PAGEREF _Toc103956116 \h </w:instrText>
         </w:r>
         <w:r>
           <w:rPr>
@@ -5574,7 +5204,99 @@
             <w:noProof/>
             <w:webHidden/>
           </w:rPr>
-          <w:t>21</w:t>
+          <w:t>22</w:t>
+        </w:r>
+        <w:r>
+          <w:rPr>
+            <w:noProof/>
+            <w:webHidden/>
+          </w:rPr>
+          <w:fldChar w:fldCharType="end"/>
+        </w:r>
+      </w:hyperlink>
+    </w:p>
+    <w:p>
+      <w:pPr>
+        <w:pStyle w:val="TM3"/>
+        <w:tabs>
+          <w:tab w:val="left" w:pos="1200"/>
+          <w:tab w:val="right" w:leader="dot" w:pos="9060"/>
+        </w:tabs>
+        <w:rPr>
+          <w:rFonts w:eastAsiaTheme="minorEastAsia" w:cstheme="minorBidi"/>
+          <w:i w:val="0"/>
+          <w:iCs w:val="0"/>
+          <w:noProof/>
+          <w:sz w:val="22"/>
+          <w:szCs w:val="22"/>
+        </w:rPr>
+      </w:pPr>
+      <w:hyperlink w:anchor="_Toc103956117" w:history="1">
+        <w:r>
+          <w:rPr>
+            <w:rStyle w:val="Lienhypertexte"/>
+            <w:noProof/>
+          </w:rPr>
+          <w:t>7.1.1</w:t>
+        </w:r>
+        <w:r>
+          <w:rPr>
+            <w:rFonts w:eastAsiaTheme="minorEastAsia" w:cstheme="minorBidi"/>
+            <w:i w:val="0"/>
+            <w:iCs w:val="0"/>
+            <w:noProof/>
+            <w:sz w:val="22"/>
+            <w:szCs w:val="22"/>
+          </w:rPr>
+          <w:tab/>
+        </w:r>
+        <w:r>
+          <w:rPr>
+            <w:rStyle w:val="Lienhypertexte"/>
+            <w:noProof/>
+          </w:rPr>
+          <w:t>Fonctionnalités requises</w:t>
+        </w:r>
+        <w:r>
+          <w:rPr>
+            <w:noProof/>
+            <w:webHidden/>
+          </w:rPr>
+          <w:tab/>
+        </w:r>
+        <w:r>
+          <w:rPr>
+            <w:noProof/>
+            <w:webHidden/>
+          </w:rPr>
+          <w:fldChar w:fldCharType="begin"/>
+        </w:r>
+        <w:r>
+          <w:rPr>
+            <w:noProof/>
+            <w:webHidden/>
+          </w:rPr>
+          <w:instrText xml:space="preserve"> PAGEREF _Toc103956117 \h </w:instrText>
+        </w:r>
+        <w:r>
+          <w:rPr>
+            <w:noProof/>
+            <w:webHidden/>
+          </w:rPr>
+        </w:r>
+        <w:r>
+          <w:rPr>
+            <w:noProof/>
+            <w:webHidden/>
+          </w:rPr>
+          <w:fldChar w:fldCharType="separate"/>
+        </w:r>
+        <w:r>
+          <w:rPr>
+            <w:noProof/>
+            <w:webHidden/>
+          </w:rPr>
+          <w:t>22</w:t>
         </w:r>
         <w:r>
           <w:rPr>
@@ -5600,7 +5322,7 @@
           <w:szCs w:val="22"/>
         </w:rPr>
       </w:pPr>
-      <w:hyperlink w:anchor="_Toc103781224" w:history="1">
+      <w:hyperlink w:anchor="_Toc103956118" w:history="1">
         <w:r>
           <w:rPr>
             <w:rStyle w:val="Lienhypertexte"/>
@@ -5623,7 +5345,7 @@
             <w:rStyle w:val="Lienhypertexte"/>
             <w:noProof/>
           </w:rPr>
-          <w:t>Webographie</w:t>
+          <w:t>Bilan de la planification</w:t>
         </w:r>
         <w:r>
           <w:rPr>
@@ -5644,7 +5366,7 @@
             <w:noProof/>
             <w:webHidden/>
           </w:rPr>
-          <w:instrText xml:space="preserve"> PAGEREF _Toc103781224 \h </w:instrText>
+          <w:instrText xml:space="preserve"> PAGEREF _Toc103956118 \h </w:instrText>
         </w:r>
         <w:r>
           <w:rPr>
@@ -5664,7 +5386,465 @@
             <w:noProof/>
             <w:webHidden/>
           </w:rPr>
-          <w:t>21</w:t>
+          <w:t>22</w:t>
+        </w:r>
+        <w:r>
+          <w:rPr>
+            <w:noProof/>
+            <w:webHidden/>
+          </w:rPr>
+          <w:fldChar w:fldCharType="end"/>
+        </w:r>
+      </w:hyperlink>
+    </w:p>
+    <w:p>
+      <w:pPr>
+        <w:pStyle w:val="TM2"/>
+        <w:tabs>
+          <w:tab w:val="left" w:pos="800"/>
+          <w:tab w:val="right" w:leader="dot" w:pos="9060"/>
+        </w:tabs>
+        <w:rPr>
+          <w:rFonts w:eastAsiaTheme="minorEastAsia" w:cstheme="minorBidi"/>
+          <w:smallCaps w:val="0"/>
+          <w:noProof/>
+          <w:sz w:val="22"/>
+          <w:szCs w:val="22"/>
+        </w:rPr>
+      </w:pPr>
+      <w:hyperlink w:anchor="_Toc103956119" w:history="1">
+        <w:r>
+          <w:rPr>
+            <w:rStyle w:val="Lienhypertexte"/>
+            <w:noProof/>
+          </w:rPr>
+          <w:t>7.3</w:t>
+        </w:r>
+        <w:r>
+          <w:rPr>
+            <w:rFonts w:eastAsiaTheme="minorEastAsia" w:cstheme="minorBidi"/>
+            <w:smallCaps w:val="0"/>
+            <w:noProof/>
+            <w:sz w:val="22"/>
+            <w:szCs w:val="22"/>
+          </w:rPr>
+          <w:tab/>
+        </w:r>
+        <w:r>
+          <w:rPr>
+            <w:rStyle w:val="Lienhypertexte"/>
+            <w:noProof/>
+          </w:rPr>
+          <w:t>Bilan personnel</w:t>
+        </w:r>
+        <w:r>
+          <w:rPr>
+            <w:noProof/>
+            <w:webHidden/>
+          </w:rPr>
+          <w:tab/>
+        </w:r>
+        <w:r>
+          <w:rPr>
+            <w:noProof/>
+            <w:webHidden/>
+          </w:rPr>
+          <w:fldChar w:fldCharType="begin"/>
+        </w:r>
+        <w:r>
+          <w:rPr>
+            <w:noProof/>
+            <w:webHidden/>
+          </w:rPr>
+          <w:instrText xml:space="preserve"> PAGEREF _Toc103956119 \h </w:instrText>
+        </w:r>
+        <w:r>
+          <w:rPr>
+            <w:noProof/>
+            <w:webHidden/>
+          </w:rPr>
+        </w:r>
+        <w:r>
+          <w:rPr>
+            <w:noProof/>
+            <w:webHidden/>
+          </w:rPr>
+          <w:fldChar w:fldCharType="separate"/>
+        </w:r>
+        <w:r>
+          <w:rPr>
+            <w:noProof/>
+            <w:webHidden/>
+          </w:rPr>
+          <w:t>22</w:t>
+        </w:r>
+        <w:r>
+          <w:rPr>
+            <w:noProof/>
+            <w:webHidden/>
+          </w:rPr>
+          <w:fldChar w:fldCharType="end"/>
+        </w:r>
+      </w:hyperlink>
+    </w:p>
+    <w:p>
+      <w:pPr>
+        <w:pStyle w:val="TM3"/>
+        <w:tabs>
+          <w:tab w:val="left" w:pos="1200"/>
+          <w:tab w:val="right" w:leader="dot" w:pos="9060"/>
+        </w:tabs>
+        <w:rPr>
+          <w:rFonts w:eastAsiaTheme="minorEastAsia" w:cstheme="minorBidi"/>
+          <w:i w:val="0"/>
+          <w:iCs w:val="0"/>
+          <w:noProof/>
+          <w:sz w:val="22"/>
+          <w:szCs w:val="22"/>
+        </w:rPr>
+      </w:pPr>
+      <w:hyperlink w:anchor="_Toc103956120" w:history="1">
+        <w:r>
+          <w:rPr>
+            <w:rStyle w:val="Lienhypertexte"/>
+            <w:noProof/>
+          </w:rPr>
+          <w:t>7.3.1</w:t>
+        </w:r>
+        <w:r>
+          <w:rPr>
+            <w:rFonts w:eastAsiaTheme="minorEastAsia" w:cstheme="minorBidi"/>
+            <w:i w:val="0"/>
+            <w:iCs w:val="0"/>
+            <w:noProof/>
+            <w:sz w:val="22"/>
+            <w:szCs w:val="22"/>
+          </w:rPr>
+          <w:tab/>
+        </w:r>
+        <w:r>
+          <w:rPr>
+            <w:rStyle w:val="Lienhypertexte"/>
+            <w:noProof/>
+          </w:rPr>
+          <w:t>Avis David</w:t>
+        </w:r>
+        <w:r>
+          <w:rPr>
+            <w:noProof/>
+            <w:webHidden/>
+          </w:rPr>
+          <w:tab/>
+        </w:r>
+        <w:r>
+          <w:rPr>
+            <w:noProof/>
+            <w:webHidden/>
+          </w:rPr>
+          <w:fldChar w:fldCharType="begin"/>
+        </w:r>
+        <w:r>
+          <w:rPr>
+            <w:noProof/>
+            <w:webHidden/>
+          </w:rPr>
+          <w:instrText xml:space="preserve"> PAGEREF _Toc103956120 \h </w:instrText>
+        </w:r>
+        <w:r>
+          <w:rPr>
+            <w:noProof/>
+            <w:webHidden/>
+          </w:rPr>
+        </w:r>
+        <w:r>
+          <w:rPr>
+            <w:noProof/>
+            <w:webHidden/>
+          </w:rPr>
+          <w:fldChar w:fldCharType="separate"/>
+        </w:r>
+        <w:r>
+          <w:rPr>
+            <w:noProof/>
+            <w:webHidden/>
+          </w:rPr>
+          <w:t>22</w:t>
+        </w:r>
+        <w:r>
+          <w:rPr>
+            <w:noProof/>
+            <w:webHidden/>
+          </w:rPr>
+          <w:fldChar w:fldCharType="end"/>
+        </w:r>
+      </w:hyperlink>
+    </w:p>
+    <w:p>
+      <w:pPr>
+        <w:pStyle w:val="TM3"/>
+        <w:tabs>
+          <w:tab w:val="left" w:pos="1200"/>
+          <w:tab w:val="right" w:leader="dot" w:pos="9060"/>
+        </w:tabs>
+        <w:rPr>
+          <w:rFonts w:eastAsiaTheme="minorEastAsia" w:cstheme="minorBidi"/>
+          <w:i w:val="0"/>
+          <w:iCs w:val="0"/>
+          <w:noProof/>
+          <w:sz w:val="22"/>
+          <w:szCs w:val="22"/>
+        </w:rPr>
+      </w:pPr>
+      <w:hyperlink w:anchor="_Toc103956121" w:history="1">
+        <w:r>
+          <w:rPr>
+            <w:rStyle w:val="Lienhypertexte"/>
+            <w:noProof/>
+          </w:rPr>
+          <w:t>7.3.2</w:t>
+        </w:r>
+        <w:r>
+          <w:rPr>
+            <w:rFonts w:eastAsiaTheme="minorEastAsia" w:cstheme="minorBidi"/>
+            <w:i w:val="0"/>
+            <w:iCs w:val="0"/>
+            <w:noProof/>
+            <w:sz w:val="22"/>
+            <w:szCs w:val="22"/>
+          </w:rPr>
+          <w:tab/>
+        </w:r>
+        <w:r>
+          <w:rPr>
+            <w:rStyle w:val="Lienhypertexte"/>
+            <w:noProof/>
+          </w:rPr>
+          <w:t>Avis Alexis</w:t>
+        </w:r>
+        <w:r>
+          <w:rPr>
+            <w:noProof/>
+            <w:webHidden/>
+          </w:rPr>
+          <w:tab/>
+        </w:r>
+        <w:r>
+          <w:rPr>
+            <w:noProof/>
+            <w:webHidden/>
+          </w:rPr>
+          <w:fldChar w:fldCharType="begin"/>
+        </w:r>
+        <w:r>
+          <w:rPr>
+            <w:noProof/>
+            <w:webHidden/>
+          </w:rPr>
+          <w:instrText xml:space="preserve"> PAGEREF _Toc103956121 \h </w:instrText>
+        </w:r>
+        <w:r>
+          <w:rPr>
+            <w:noProof/>
+            <w:webHidden/>
+          </w:rPr>
+        </w:r>
+        <w:r>
+          <w:rPr>
+            <w:noProof/>
+            <w:webHidden/>
+          </w:rPr>
+          <w:fldChar w:fldCharType="separate"/>
+        </w:r>
+        <w:r>
+          <w:rPr>
+            <w:noProof/>
+            <w:webHidden/>
+          </w:rPr>
+          <w:t>22</w:t>
+        </w:r>
+        <w:r>
+          <w:rPr>
+            <w:noProof/>
+            <w:webHidden/>
+          </w:rPr>
+          <w:fldChar w:fldCharType="end"/>
+        </w:r>
+      </w:hyperlink>
+    </w:p>
+    <w:p>
+      <w:pPr>
+        <w:pStyle w:val="TM3"/>
+        <w:tabs>
+          <w:tab w:val="left" w:pos="1200"/>
+          <w:tab w:val="right" w:leader="dot" w:pos="9060"/>
+        </w:tabs>
+        <w:rPr>
+          <w:rFonts w:eastAsiaTheme="minorEastAsia" w:cstheme="minorBidi"/>
+          <w:i w:val="0"/>
+          <w:iCs w:val="0"/>
+          <w:noProof/>
+          <w:sz w:val="22"/>
+          <w:szCs w:val="22"/>
+        </w:rPr>
+      </w:pPr>
+      <w:hyperlink w:anchor="_Toc103956122" w:history="1">
+        <w:r>
+          <w:rPr>
+            <w:rStyle w:val="Lienhypertexte"/>
+            <w:noProof/>
+          </w:rPr>
+          <w:t>7.3.3</w:t>
+        </w:r>
+        <w:r>
+          <w:rPr>
+            <w:rFonts w:eastAsiaTheme="minorEastAsia" w:cstheme="minorBidi"/>
+            <w:i w:val="0"/>
+            <w:iCs w:val="0"/>
+            <w:noProof/>
+            <w:sz w:val="22"/>
+            <w:szCs w:val="22"/>
+          </w:rPr>
+          <w:tab/>
+        </w:r>
+        <w:r>
+          <w:rPr>
+            <w:rStyle w:val="Lienhypertexte"/>
+            <w:noProof/>
+          </w:rPr>
+          <w:t>Avis Stefan</w:t>
+        </w:r>
+        <w:r>
+          <w:rPr>
+            <w:noProof/>
+            <w:webHidden/>
+          </w:rPr>
+          <w:tab/>
+        </w:r>
+        <w:r>
+          <w:rPr>
+            <w:noProof/>
+            <w:webHidden/>
+          </w:rPr>
+          <w:fldChar w:fldCharType="begin"/>
+        </w:r>
+        <w:r>
+          <w:rPr>
+            <w:noProof/>
+            <w:webHidden/>
+          </w:rPr>
+          <w:instrText xml:space="preserve"> PAGEREF _Toc103956122 \h </w:instrText>
+        </w:r>
+        <w:r>
+          <w:rPr>
+            <w:noProof/>
+            <w:webHidden/>
+          </w:rPr>
+        </w:r>
+        <w:r>
+          <w:rPr>
+            <w:noProof/>
+            <w:webHidden/>
+          </w:rPr>
+          <w:fldChar w:fldCharType="separate"/>
+        </w:r>
+        <w:r>
+          <w:rPr>
+            <w:noProof/>
+            <w:webHidden/>
+          </w:rPr>
+          <w:t>22</w:t>
+        </w:r>
+        <w:r>
+          <w:rPr>
+            <w:noProof/>
+            <w:webHidden/>
+          </w:rPr>
+          <w:fldChar w:fldCharType="end"/>
+        </w:r>
+      </w:hyperlink>
+    </w:p>
+    <w:p>
+      <w:pPr>
+        <w:pStyle w:val="TM3"/>
+        <w:tabs>
+          <w:tab w:val="left" w:pos="1200"/>
+          <w:tab w:val="right" w:leader="dot" w:pos="9060"/>
+        </w:tabs>
+        <w:rPr>
+          <w:rFonts w:eastAsiaTheme="minorEastAsia" w:cstheme="minorBidi"/>
+          <w:i w:val="0"/>
+          <w:iCs w:val="0"/>
+          <w:noProof/>
+          <w:sz w:val="22"/>
+          <w:szCs w:val="22"/>
+        </w:rPr>
+      </w:pPr>
+      <w:hyperlink w:anchor="_Toc103956123" w:history="1">
+        <w:r>
+          <w:rPr>
+            <w:rStyle w:val="Lienhypertexte"/>
+            <w:noProof/>
+          </w:rPr>
+          <w:t>7.3.4</w:t>
+        </w:r>
+        <w:r>
+          <w:rPr>
+            <w:rFonts w:eastAsiaTheme="minorEastAsia" w:cstheme="minorBidi"/>
+            <w:i w:val="0"/>
+            <w:iCs w:val="0"/>
+            <w:noProof/>
+            <w:sz w:val="22"/>
+            <w:szCs w:val="22"/>
+          </w:rPr>
+          <w:tab/>
+        </w:r>
+        <w:r>
+          <w:rPr>
+            <w:rStyle w:val="Lienhypertexte"/>
+            <w:noProof/>
+          </w:rPr>
+          <w:t>Avis Robustiano</w:t>
+        </w:r>
+        <w:r>
+          <w:rPr>
+            <w:noProof/>
+            <w:webHidden/>
+          </w:rPr>
+          <w:tab/>
+        </w:r>
+        <w:r>
+          <w:rPr>
+            <w:noProof/>
+            <w:webHidden/>
+          </w:rPr>
+          <w:fldChar w:fldCharType="begin"/>
+        </w:r>
+        <w:r>
+          <w:rPr>
+            <w:noProof/>
+            <w:webHidden/>
+          </w:rPr>
+          <w:instrText xml:space="preserve"> PAGEREF _Toc103956123 \h </w:instrText>
+        </w:r>
+        <w:r>
+          <w:rPr>
+            <w:noProof/>
+            <w:webHidden/>
+          </w:rPr>
+        </w:r>
+        <w:r>
+          <w:rPr>
+            <w:noProof/>
+            <w:webHidden/>
+          </w:rPr>
+          <w:fldChar w:fldCharType="separate"/>
+        </w:r>
+        <w:r>
+          <w:rPr>
+            <w:noProof/>
+            <w:webHidden/>
+          </w:rPr>
+          <w:t>23</w:t>
         </w:r>
         <w:r>
           <w:rPr>
@@ -5692,7 +5872,7 @@
           <w:szCs w:val="22"/>
         </w:rPr>
       </w:pPr>
-      <w:hyperlink w:anchor="_Toc103781225" w:history="1">
+      <w:hyperlink w:anchor="_Toc103956124" w:history="1">
         <w:r>
           <w:rPr>
             <w:rStyle w:val="Lienhypertexte"/>
@@ -5717,6 +5897,280 @@
             <w:rStyle w:val="Lienhypertexte"/>
             <w:noProof/>
           </w:rPr>
+          <w:t>Divers</w:t>
+        </w:r>
+        <w:r>
+          <w:rPr>
+            <w:noProof/>
+            <w:webHidden/>
+          </w:rPr>
+          <w:tab/>
+        </w:r>
+        <w:r>
+          <w:rPr>
+            <w:noProof/>
+            <w:webHidden/>
+          </w:rPr>
+          <w:fldChar w:fldCharType="begin"/>
+        </w:r>
+        <w:r>
+          <w:rPr>
+            <w:noProof/>
+            <w:webHidden/>
+          </w:rPr>
+          <w:instrText xml:space="preserve"> PAGEREF _Toc103956124 \h </w:instrText>
+        </w:r>
+        <w:r>
+          <w:rPr>
+            <w:noProof/>
+            <w:webHidden/>
+          </w:rPr>
+        </w:r>
+        <w:r>
+          <w:rPr>
+            <w:noProof/>
+            <w:webHidden/>
+          </w:rPr>
+          <w:fldChar w:fldCharType="separate"/>
+        </w:r>
+        <w:r>
+          <w:rPr>
+            <w:noProof/>
+            <w:webHidden/>
+          </w:rPr>
+          <w:t>23</w:t>
+        </w:r>
+        <w:r>
+          <w:rPr>
+            <w:noProof/>
+            <w:webHidden/>
+          </w:rPr>
+          <w:fldChar w:fldCharType="end"/>
+        </w:r>
+      </w:hyperlink>
+    </w:p>
+    <w:p>
+      <w:pPr>
+        <w:pStyle w:val="TM2"/>
+        <w:tabs>
+          <w:tab w:val="left" w:pos="800"/>
+          <w:tab w:val="right" w:leader="dot" w:pos="9060"/>
+        </w:tabs>
+        <w:rPr>
+          <w:rFonts w:eastAsiaTheme="minorEastAsia" w:cstheme="minorBidi"/>
+          <w:smallCaps w:val="0"/>
+          <w:noProof/>
+          <w:sz w:val="22"/>
+          <w:szCs w:val="22"/>
+        </w:rPr>
+      </w:pPr>
+      <w:hyperlink w:anchor="_Toc103956125" w:history="1">
+        <w:r>
+          <w:rPr>
+            <w:rStyle w:val="Lienhypertexte"/>
+            <w:noProof/>
+          </w:rPr>
+          <w:t>8.1</w:t>
+        </w:r>
+        <w:r>
+          <w:rPr>
+            <w:rFonts w:eastAsiaTheme="minorEastAsia" w:cstheme="minorBidi"/>
+            <w:smallCaps w:val="0"/>
+            <w:noProof/>
+            <w:sz w:val="22"/>
+            <w:szCs w:val="22"/>
+          </w:rPr>
+          <w:tab/>
+        </w:r>
+        <w:r>
+          <w:rPr>
+            <w:rStyle w:val="Lienhypertexte"/>
+            <w:noProof/>
+          </w:rPr>
+          <w:t>Journal de travail</w:t>
+        </w:r>
+        <w:r>
+          <w:rPr>
+            <w:noProof/>
+            <w:webHidden/>
+          </w:rPr>
+          <w:tab/>
+        </w:r>
+        <w:r>
+          <w:rPr>
+            <w:noProof/>
+            <w:webHidden/>
+          </w:rPr>
+          <w:fldChar w:fldCharType="begin"/>
+        </w:r>
+        <w:r>
+          <w:rPr>
+            <w:noProof/>
+            <w:webHidden/>
+          </w:rPr>
+          <w:instrText xml:space="preserve"> PAGEREF _Toc103956125 \h </w:instrText>
+        </w:r>
+        <w:r>
+          <w:rPr>
+            <w:noProof/>
+            <w:webHidden/>
+          </w:rPr>
+        </w:r>
+        <w:r>
+          <w:rPr>
+            <w:noProof/>
+            <w:webHidden/>
+          </w:rPr>
+          <w:fldChar w:fldCharType="separate"/>
+        </w:r>
+        <w:r>
+          <w:rPr>
+            <w:noProof/>
+            <w:webHidden/>
+          </w:rPr>
+          <w:t>23</w:t>
+        </w:r>
+        <w:r>
+          <w:rPr>
+            <w:noProof/>
+            <w:webHidden/>
+          </w:rPr>
+          <w:fldChar w:fldCharType="end"/>
+        </w:r>
+      </w:hyperlink>
+    </w:p>
+    <w:p>
+      <w:pPr>
+        <w:pStyle w:val="TM2"/>
+        <w:tabs>
+          <w:tab w:val="left" w:pos="800"/>
+          <w:tab w:val="right" w:leader="dot" w:pos="9060"/>
+        </w:tabs>
+        <w:rPr>
+          <w:rFonts w:eastAsiaTheme="minorEastAsia" w:cstheme="minorBidi"/>
+          <w:smallCaps w:val="0"/>
+          <w:noProof/>
+          <w:sz w:val="22"/>
+          <w:szCs w:val="22"/>
+        </w:rPr>
+      </w:pPr>
+      <w:hyperlink w:anchor="_Toc103956126" w:history="1">
+        <w:r>
+          <w:rPr>
+            <w:rStyle w:val="Lienhypertexte"/>
+            <w:noProof/>
+          </w:rPr>
+          <w:t>8.2</w:t>
+        </w:r>
+        <w:r>
+          <w:rPr>
+            <w:rFonts w:eastAsiaTheme="minorEastAsia" w:cstheme="minorBidi"/>
+            <w:smallCaps w:val="0"/>
+            <w:noProof/>
+            <w:sz w:val="22"/>
+            <w:szCs w:val="22"/>
+          </w:rPr>
+          <w:tab/>
+        </w:r>
+        <w:r>
+          <w:rPr>
+            <w:rStyle w:val="Lienhypertexte"/>
+            <w:noProof/>
+          </w:rPr>
+          <w:t>Webographie</w:t>
+        </w:r>
+        <w:r>
+          <w:rPr>
+            <w:noProof/>
+            <w:webHidden/>
+          </w:rPr>
+          <w:tab/>
+        </w:r>
+        <w:r>
+          <w:rPr>
+            <w:noProof/>
+            <w:webHidden/>
+          </w:rPr>
+          <w:fldChar w:fldCharType="begin"/>
+        </w:r>
+        <w:r>
+          <w:rPr>
+            <w:noProof/>
+            <w:webHidden/>
+          </w:rPr>
+          <w:instrText xml:space="preserve"> PAGEREF _Toc103956126 \h </w:instrText>
+        </w:r>
+        <w:r>
+          <w:rPr>
+            <w:noProof/>
+            <w:webHidden/>
+          </w:rPr>
+        </w:r>
+        <w:r>
+          <w:rPr>
+            <w:noProof/>
+            <w:webHidden/>
+          </w:rPr>
+          <w:fldChar w:fldCharType="separate"/>
+        </w:r>
+        <w:r>
+          <w:rPr>
+            <w:noProof/>
+            <w:webHidden/>
+          </w:rPr>
+          <w:t>23</w:t>
+        </w:r>
+        <w:r>
+          <w:rPr>
+            <w:noProof/>
+            <w:webHidden/>
+          </w:rPr>
+          <w:fldChar w:fldCharType="end"/>
+        </w:r>
+      </w:hyperlink>
+    </w:p>
+    <w:p>
+      <w:pPr>
+        <w:pStyle w:val="TM10"/>
+        <w:tabs>
+          <w:tab w:val="left" w:pos="400"/>
+          <w:tab w:val="right" w:leader="dot" w:pos="9060"/>
+        </w:tabs>
+        <w:rPr>
+          <w:rFonts w:eastAsiaTheme="minorEastAsia" w:cstheme="minorBidi"/>
+          <w:b w:val="0"/>
+          <w:bCs w:val="0"/>
+          <w:caps w:val="0"/>
+          <w:noProof/>
+          <w:sz w:val="22"/>
+          <w:szCs w:val="22"/>
+        </w:rPr>
+      </w:pPr>
+      <w:hyperlink w:anchor="_Toc103956127" w:history="1">
+        <w:r>
+          <w:rPr>
+            <w:rStyle w:val="Lienhypertexte"/>
+            <w:noProof/>
+          </w:rPr>
+          <w:t>9</w:t>
+        </w:r>
+        <w:r>
+          <w:rPr>
+            <w:rFonts w:eastAsiaTheme="minorEastAsia" w:cstheme="minorBidi"/>
+            <w:b w:val="0"/>
+            <w:bCs w:val="0"/>
+            <w:caps w:val="0"/>
+            <w:noProof/>
+            <w:sz w:val="22"/>
+            <w:szCs w:val="22"/>
+          </w:rPr>
+          <w:tab/>
+        </w:r>
+        <w:r>
+          <w:rPr>
+            <w:rStyle w:val="Lienhypertexte"/>
+            <w:noProof/>
+          </w:rPr>
           <w:t>Annexes</w:t>
         </w:r>
         <w:r>
@@ -5738,7 +6192,7 @@
             <w:noProof/>
             <w:webHidden/>
           </w:rPr>
-          <w:instrText xml:space="preserve"> PAGEREF _Toc103781225 \h </w:instrText>
+          <w:instrText xml:space="preserve"> PAGEREF _Toc103956127 \h </w:instrText>
         </w:r>
         <w:r>
           <w:rPr>
@@ -5758,7 +6212,7 @@
             <w:noProof/>
             <w:webHidden/>
           </w:rPr>
-          <w:t>21</w:t>
+          <w:t>23</w:t>
         </w:r>
         <w:r>
           <w:rPr>
@@ -5792,7 +6246,7 @@
       </w:pPr>
       <w:bookmarkStart w:id="0" w:name="_Toc532179955"/>
       <w:bookmarkStart w:id="1" w:name="_Toc165969637"/>
-      <w:bookmarkStart w:id="2" w:name="_Toc103781165"/>
+      <w:bookmarkStart w:id="2" w:name="_Toc103956062"/>
       <w:r>
         <w:lastRenderedPageBreak/>
         <w:t>Spécifications</w:t>
@@ -5810,9 +6264,9 @@
       <w:pPr>
         <w:pStyle w:val="Titre2"/>
       </w:pPr>
-      <w:bookmarkStart w:id="3" w:name="_Toc103781166"/>
-      <w:bookmarkStart w:id="4" w:name="_Toc532179969"/>
-      <w:bookmarkStart w:id="5" w:name="_Toc165969639"/>
+      <w:bookmarkStart w:id="3" w:name="_Toc532179969"/>
+      <w:bookmarkStart w:id="4" w:name="_Toc165969639"/>
+      <w:bookmarkStart w:id="5" w:name="_Toc103956063"/>
       <w:r>
         <w:t>T</w:t>
       </w:r>
@@ -5822,7 +6276,7 @@
       <w:r>
         <w:t>e</w:t>
       </w:r>
-      <w:bookmarkEnd w:id="3"/>
+      <w:bookmarkEnd w:id="5"/>
     </w:p>
     <w:p>
       <w:pPr>
@@ -5842,7 +6296,7 @@
       <w:pPr>
         <w:pStyle w:val="Titre2"/>
       </w:pPr>
-      <w:bookmarkStart w:id="6" w:name="_Toc103781167"/>
+      <w:bookmarkStart w:id="6" w:name="_Toc103956064"/>
       <w:r>
         <w:t>Description</w:t>
       </w:r>
@@ -5874,7 +6328,7 @@
       <w:pPr>
         <w:pStyle w:val="Titre2"/>
       </w:pPr>
-      <w:bookmarkStart w:id="7" w:name="_Toc103781168"/>
+      <w:bookmarkStart w:id="7" w:name="_Toc103956065"/>
       <w:r>
         <w:t>Matériel et logiciels à disposition</w:t>
       </w:r>
@@ -5949,7 +6403,7 @@
       <w:pPr>
         <w:pStyle w:val="Titre2"/>
       </w:pPr>
-      <w:bookmarkStart w:id="8" w:name="_Toc103781169"/>
+      <w:bookmarkStart w:id="8" w:name="_Toc103956066"/>
       <w:r>
         <w:t>P</w:t>
       </w:r>
@@ -5976,7 +6430,7 @@
       <w:pPr>
         <w:pStyle w:val="Titre2"/>
       </w:pPr>
-      <w:bookmarkStart w:id="9" w:name="_Toc103781170"/>
+      <w:bookmarkStart w:id="9" w:name="_Toc103956067"/>
       <w:r>
         <w:t>Cahier des charges</w:t>
       </w:r>
@@ -5986,7 +6440,7 @@
       <w:pPr>
         <w:pStyle w:val="Titre3"/>
       </w:pPr>
-      <w:bookmarkStart w:id="10" w:name="_Toc103781171"/>
+      <w:bookmarkStart w:id="10" w:name="_Toc103956068"/>
       <w:r>
         <w:t>Objectifs et portée du projet (objectifs SMART</w:t>
       </w:r>
@@ -6007,7 +6461,7 @@
       <w:pPr>
         <w:pStyle w:val="Titre3"/>
       </w:pPr>
-      <w:bookmarkStart w:id="11" w:name="_Toc103781172"/>
+      <w:bookmarkStart w:id="11" w:name="_Toc103956069"/>
       <w:r>
         <w:t>Fonctionnalités requises (du point de vue de l’utilisateur)</w:t>
       </w:r>
@@ -6091,7 +6545,7 @@
       <w:pPr>
         <w:pStyle w:val="Titre3"/>
       </w:pPr>
-      <w:bookmarkStart w:id="12" w:name="_Toc103781173"/>
+      <w:bookmarkStart w:id="12" w:name="_Toc103956070"/>
       <w:r>
         <w:lastRenderedPageBreak/>
         <w:t>Travail à réaliser par l'apprenti</w:t>
@@ -6398,6 +6852,7 @@
         </w:numPr>
       </w:pPr>
       <w:r>
+        <w:lastRenderedPageBreak/>
         <w:t>max. 5 minutes de démonstration</w:t>
       </w:r>
     </w:p>
@@ -6405,9 +6860,8 @@
       <w:pPr>
         <w:pStyle w:val="Titre3"/>
       </w:pPr>
-      <w:bookmarkStart w:id="13" w:name="_Toc103781174"/>
-      <w:r>
-        <w:lastRenderedPageBreak/>
+      <w:bookmarkStart w:id="13" w:name="_Toc103956071"/>
+      <w:r>
         <w:t>Points supplémentaires</w:t>
       </w:r>
       <w:bookmarkEnd w:id="13"/>
@@ -6494,7 +6948,7 @@
       <w:pPr>
         <w:pStyle w:val="Titre3"/>
       </w:pPr>
-      <w:bookmarkStart w:id="14" w:name="_Toc103781175"/>
+      <w:bookmarkStart w:id="14" w:name="_Toc103956072"/>
       <w:r>
         <w:t>Si le temps le permet …</w:t>
       </w:r>
@@ -6569,7 +7023,7 @@
       <w:pPr>
         <w:pStyle w:val="Titre3"/>
       </w:pPr>
-      <w:bookmarkStart w:id="15" w:name="_Toc103781176"/>
+      <w:bookmarkStart w:id="15" w:name="_Toc103956073"/>
       <w:r>
         <w:t>Méthodes de validation des solutions</w:t>
       </w:r>
@@ -6599,7 +7053,7 @@
       <w:pPr>
         <w:pStyle w:val="Titre2"/>
       </w:pPr>
-      <w:bookmarkStart w:id="16" w:name="_Toc103781177"/>
+      <w:bookmarkStart w:id="16" w:name="_Toc103956074"/>
       <w:r>
         <w:t>Les points suivants seront évalués</w:t>
       </w:r>
@@ -6689,7 +7143,7 @@
       <w:pPr>
         <w:pStyle w:val="Titre2"/>
       </w:pPr>
-      <w:bookmarkStart w:id="17" w:name="_Toc103781178"/>
+      <w:bookmarkStart w:id="17" w:name="_Toc103956075"/>
       <w:r>
         <w:t>Validation et conditions de réussite</w:t>
       </w:r>
@@ -6743,13 +7197,13 @@
       <w:pPr>
         <w:pStyle w:val="Titre1"/>
       </w:pPr>
-      <w:bookmarkStart w:id="18" w:name="_Toc103781179"/>
+      <w:bookmarkStart w:id="18" w:name="_Toc103956076"/>
       <w:r>
         <w:lastRenderedPageBreak/>
         <w:t>Planification</w:t>
       </w:r>
+      <w:bookmarkEnd w:id="3"/>
       <w:bookmarkEnd w:id="4"/>
-      <w:bookmarkEnd w:id="5"/>
       <w:r>
         <w:t xml:space="preserve"> Initiale</w:t>
       </w:r>
@@ -6806,7 +7260,7 @@
       </w:pPr>
       <w:bookmarkStart w:id="19" w:name="_Toc532179957"/>
       <w:bookmarkStart w:id="20" w:name="_Toc165969641"/>
-      <w:bookmarkStart w:id="21" w:name="_Toc103781180"/>
+      <w:bookmarkStart w:id="21" w:name="_Toc103956077"/>
       <w:r>
         <w:t>Analyse</w:t>
       </w:r>
@@ -6818,7 +7272,7 @@
       <w:pPr>
         <w:pStyle w:val="Titre2"/>
       </w:pPr>
-      <w:bookmarkStart w:id="22" w:name="_Toc103781181"/>
+      <w:bookmarkStart w:id="22" w:name="_Toc103956078"/>
       <w:r>
         <w:t>Opportunités</w:t>
       </w:r>
@@ -6828,7 +7282,7 @@
       <w:pPr>
         <w:pStyle w:val="Titre3"/>
       </w:pPr>
-      <w:bookmarkStart w:id="23" w:name="_Toc103781182"/>
+      <w:bookmarkStart w:id="23" w:name="_Toc103956079"/>
       <w:r>
         <w:t>Difficultés potentielles</w:t>
       </w:r>
@@ -6880,7 +7334,7 @@
       <w:pPr>
         <w:pStyle w:val="Titre3"/>
       </w:pPr>
-      <w:bookmarkStart w:id="24" w:name="_Toc103781183"/>
+      <w:bookmarkStart w:id="24" w:name="_Toc103956080"/>
       <w:r>
         <w:t>Solutions éventuelles</w:t>
       </w:r>
@@ -6934,7 +7388,7 @@
       </w:pPr>
       <w:bookmarkStart w:id="25" w:name="_Toc532179959"/>
       <w:bookmarkStart w:id="26" w:name="_Toc165969643"/>
-      <w:bookmarkStart w:id="27" w:name="_Toc103781184"/>
+      <w:bookmarkStart w:id="27" w:name="_Toc103956081"/>
       <w:r>
         <w:t>Document d’analyse</w:t>
       </w:r>
@@ -6949,7 +7403,7 @@
       <w:pPr>
         <w:pStyle w:val="Titre3"/>
       </w:pPr>
-      <w:bookmarkStart w:id="28" w:name="_Toc103781185"/>
+      <w:bookmarkStart w:id="28" w:name="_Toc103956082"/>
       <w:r>
         <w:t>Base de données</w:t>
       </w:r>
@@ -7039,14 +7493,27 @@
                             <w:r>
                               <w:t xml:space="preserve">Figure </w:t>
                             </w:r>
-                            <w:fldSimple w:instr=" SEQ Figure \* ARABIC ">
-                              <w:r>
-                                <w:rPr>
-                                  <w:noProof/>
-                                </w:rPr>
-                                <w:t>1</w:t>
-                              </w:r>
-                            </w:fldSimple>
+                            <w:r>
+                              <w:fldChar w:fldCharType="begin"/>
+                            </w:r>
+                            <w:r>
+                              <w:instrText xml:space="preserve"> SEQ Figure \* ARABIC </w:instrText>
+                            </w:r>
+                            <w:r>
+                              <w:fldChar w:fldCharType="separate"/>
+                            </w:r>
+                            <w:r>
+                              <w:rPr>
+                                <w:noProof/>
+                              </w:rPr>
+                              <w:t>1</w:t>
+                            </w:r>
+                            <w:r>
+                              <w:rPr>
+                                <w:noProof/>
+                              </w:rPr>
+                              <w:fldChar w:fldCharType="end"/>
+                            </w:r>
                             <w:r>
                               <w:t xml:space="preserve"> : MLD - Version 1</w:t>
                             </w:r>
@@ -7086,14 +7553,27 @@
                       <w:r>
                         <w:t xml:space="preserve">Figure </w:t>
                       </w:r>
-                      <w:fldSimple w:instr=" SEQ Figure \* ARABIC ">
-                        <w:r>
-                          <w:rPr>
-                            <w:noProof/>
-                          </w:rPr>
-                          <w:t>1</w:t>
-                        </w:r>
-                      </w:fldSimple>
+                      <w:r>
+                        <w:fldChar w:fldCharType="begin"/>
+                      </w:r>
+                      <w:r>
+                        <w:instrText xml:space="preserve"> SEQ Figure \* ARABIC </w:instrText>
+                      </w:r>
+                      <w:r>
+                        <w:fldChar w:fldCharType="separate"/>
+                      </w:r>
+                      <w:r>
+                        <w:rPr>
+                          <w:noProof/>
+                        </w:rPr>
+                        <w:t>1</w:t>
+                      </w:r>
+                      <w:r>
+                        <w:rPr>
+                          <w:noProof/>
+                        </w:rPr>
+                        <w:fldChar w:fldCharType="end"/>
+                      </w:r>
                       <w:r>
                         <w:t xml:space="preserve"> : MLD - Version 1</w:t>
                       </w:r>
@@ -7219,14 +7699,27 @@
                             <w:r>
                               <w:t xml:space="preserve">Figure </w:t>
                             </w:r>
-                            <w:fldSimple w:instr=" SEQ Figure \* ARABIC ">
-                              <w:r>
-                                <w:rPr>
-                                  <w:noProof/>
-                                </w:rPr>
-                                <w:t>2</w:t>
-                              </w:r>
-                            </w:fldSimple>
+                            <w:r>
+                              <w:fldChar w:fldCharType="begin"/>
+                            </w:r>
+                            <w:r>
+                              <w:instrText xml:space="preserve"> SEQ Figure \* ARABIC </w:instrText>
+                            </w:r>
+                            <w:r>
+                              <w:fldChar w:fldCharType="separate"/>
+                            </w:r>
+                            <w:r>
+                              <w:rPr>
+                                <w:noProof/>
+                              </w:rPr>
+                              <w:t>2</w:t>
+                            </w:r>
+                            <w:r>
+                              <w:rPr>
+                                <w:noProof/>
+                              </w:rPr>
+                              <w:fldChar w:fldCharType="end"/>
+                            </w:r>
                             <w:r>
                               <w:t xml:space="preserve"> : MCD - Version 1</w:t>
                             </w:r>
@@ -7262,14 +7755,27 @@
                       <w:r>
                         <w:t xml:space="preserve">Figure </w:t>
                       </w:r>
-                      <w:fldSimple w:instr=" SEQ Figure \* ARABIC ">
-                        <w:r>
-                          <w:rPr>
-                            <w:noProof/>
-                          </w:rPr>
-                          <w:t>2</w:t>
-                        </w:r>
-                      </w:fldSimple>
+                      <w:r>
+                        <w:fldChar w:fldCharType="begin"/>
+                      </w:r>
+                      <w:r>
+                        <w:instrText xml:space="preserve"> SEQ Figure \* ARABIC </w:instrText>
+                      </w:r>
+                      <w:r>
+                        <w:fldChar w:fldCharType="separate"/>
+                      </w:r>
+                      <w:r>
+                        <w:rPr>
+                          <w:noProof/>
+                        </w:rPr>
+                        <w:t>2</w:t>
+                      </w:r>
+                      <w:r>
+                        <w:rPr>
+                          <w:noProof/>
+                        </w:rPr>
+                        <w:fldChar w:fldCharType="end"/>
+                      </w:r>
                       <w:r>
                         <w:t xml:space="preserve"> : MCD - Version 1</w:t>
                       </w:r>
@@ -7366,7 +7872,7 @@
       <w:pPr>
         <w:pStyle w:val="Titre3"/>
       </w:pPr>
-      <w:bookmarkStart w:id="29" w:name="_Toc103781186"/>
+      <w:bookmarkStart w:id="29" w:name="_Toc103956083"/>
       <w:r>
         <w:lastRenderedPageBreak/>
         <w:t>Mind Ma</w:t>
@@ -7440,7 +7946,7 @@
       <w:pPr>
         <w:pStyle w:val="Titre3"/>
       </w:pPr>
-      <w:bookmarkStart w:id="30" w:name="_Toc103781187"/>
+      <w:bookmarkStart w:id="30" w:name="_Toc103956084"/>
       <w:r>
         <w:t>Maquette site web</w:t>
       </w:r>
@@ -7498,7 +8004,7 @@
       <w:pPr>
         <w:pStyle w:val="Titre3"/>
       </w:pPr>
-      <w:bookmarkStart w:id="31" w:name="_Toc103781188"/>
+      <w:bookmarkStart w:id="31" w:name="_Toc103956085"/>
       <w:r>
         <w:lastRenderedPageBreak/>
         <w:t>Différences maquette et site web</w:t>
@@ -8582,9 +9088,8 @@
       </w:pPr>
       <w:bookmarkStart w:id="32" w:name="_Toc532179967"/>
       <w:bookmarkStart w:id="33" w:name="_Toc165969651"/>
-      <w:bookmarkStart w:id="34" w:name="_Toc103781189"/>
-      <w:r>
-        <w:lastRenderedPageBreak/>
+      <w:bookmarkStart w:id="34" w:name="_Toc103956086"/>
+      <w:r>
         <w:t>Conception des tests</w:t>
       </w:r>
       <w:bookmarkEnd w:id="32"/>
@@ -8595,7 +9100,7 @@
       <w:pPr>
         <w:pStyle w:val="Titre3"/>
       </w:pPr>
-      <w:bookmarkStart w:id="35" w:name="_Toc103781190"/>
+      <w:bookmarkStart w:id="35" w:name="_Toc103956087"/>
       <w:r>
         <w:t>Test</w:t>
       </w:r>
@@ -9759,9 +10264,9 @@
       <w:pPr>
         <w:pStyle w:val="Titre3"/>
       </w:pPr>
-      <w:bookmarkStart w:id="36" w:name="_Toc103781191"/>
-      <w:bookmarkStart w:id="37" w:name="_Tests_fonctionnels"/>
-      <w:bookmarkEnd w:id="37"/>
+      <w:bookmarkStart w:id="36" w:name="_Tests_fonctionnels"/>
+      <w:bookmarkStart w:id="37" w:name="_Toc103956088"/>
+      <w:bookmarkEnd w:id="36"/>
       <w:r>
         <w:lastRenderedPageBreak/>
         <w:t xml:space="preserve">Tests </w:t>
@@ -9769,7 +10274,7 @@
       <w:r>
         <w:t>fonctionnels</w:t>
       </w:r>
-      <w:bookmarkEnd w:id="36"/>
+      <w:bookmarkEnd w:id="37"/>
     </w:p>
     <w:p>
       <w:pPr>
@@ -10867,8 +11372,8 @@
       <w:pPr>
         <w:pStyle w:val="Titre2"/>
       </w:pPr>
-      <w:bookmarkStart w:id="38" w:name="_Toc103781192"/>
-      <w:bookmarkStart w:id="39" w:name="_Toc532179961"/>
+      <w:bookmarkStart w:id="38" w:name="_Toc532179961"/>
+      <w:bookmarkStart w:id="39" w:name="_Toc103956089"/>
       <w:r>
         <w:lastRenderedPageBreak/>
         <w:t>Planification</w:t>
@@ -10879,7 +11384,7 @@
       <w:r>
         <w:t>e</w:t>
       </w:r>
-      <w:bookmarkEnd w:id="38"/>
+      <w:bookmarkEnd w:id="39"/>
     </w:p>
     <w:p>
       <w:pPr>
@@ -10895,8 +11400,8 @@
       </w:pPr>
       <w:bookmarkStart w:id="40" w:name="_Toc532179964"/>
       <w:bookmarkStart w:id="41" w:name="_Toc165969648"/>
-      <w:bookmarkStart w:id="42" w:name="_Toc103781193"/>
-      <w:bookmarkEnd w:id="39"/>
+      <w:bookmarkStart w:id="42" w:name="_Toc103956090"/>
+      <w:bookmarkEnd w:id="38"/>
       <w:r>
         <w:t>Réalisation</w:t>
       </w:r>
@@ -10910,7 +11415,7 @@
       </w:pPr>
       <w:bookmarkStart w:id="43" w:name="_Toc532179965"/>
       <w:bookmarkStart w:id="44" w:name="_Toc165969649"/>
-      <w:bookmarkStart w:id="45" w:name="_Toc103781194"/>
+      <w:bookmarkStart w:id="45" w:name="_Toc103956091"/>
       <w:r>
         <w:t>Dossier de Réalisation</w:t>
       </w:r>
@@ -10922,7 +11427,7 @@
       <w:pPr>
         <w:pStyle w:val="Titre3"/>
       </w:pPr>
-      <w:bookmarkStart w:id="46" w:name="_Toc103781195"/>
+      <w:bookmarkStart w:id="46" w:name="_Toc103956092"/>
       <w:r>
         <w:t>Version des outils logiciels utilisés</w:t>
       </w:r>
@@ -11267,7 +11772,7 @@
       <w:pPr>
         <w:pStyle w:val="Titre3"/>
       </w:pPr>
-      <w:bookmarkStart w:id="47" w:name="_Toc103781196"/>
+      <w:bookmarkStart w:id="47" w:name="_Toc103956093"/>
       <w:r>
         <w:t>Co</w:t>
       </w:r>
@@ -11383,7 +11888,7 @@
       <w:pPr>
         <w:pStyle w:val="Titre3"/>
       </w:pPr>
-      <w:bookmarkStart w:id="48" w:name="_Toc103781197"/>
+      <w:bookmarkStart w:id="48" w:name="_Toc103956094"/>
       <w:r>
         <w:t>Heroku</w:t>
       </w:r>
@@ -11696,7 +12201,7 @@
       <w:pPr>
         <w:pStyle w:val="Titre3"/>
       </w:pPr>
-      <w:bookmarkStart w:id="49" w:name="_Toc103781198"/>
+      <w:bookmarkStart w:id="49" w:name="_Toc103956095"/>
       <w:r>
         <w:t>Notre utilisation de Laravel</w:t>
       </w:r>
@@ -11714,7 +12219,7 @@
       <w:pPr>
         <w:pStyle w:val="Titre4"/>
       </w:pPr>
-      <w:bookmarkStart w:id="50" w:name="_Toc103781199"/>
+      <w:bookmarkStart w:id="50" w:name="_Toc103956096"/>
       <w:r>
         <w:t>Vues</w:t>
       </w:r>
@@ -11876,6 +12381,7 @@
         <w:ind w:left="2268"/>
       </w:pPr>
       <w:r>
+        <w:lastRenderedPageBreak/>
         <w:t>No</w:t>
       </w:r>
       <w:r>
@@ -11890,7 +12396,6 @@
         <w:pStyle w:val="ParagrapheTitre4"/>
       </w:pPr>
       <w:r>
-        <w:lastRenderedPageBreak/>
         <w:t>Le layout est un fichier qui est composé des éléments de base d’un site web, c’est-à-dire un header, un footer, les liens sur les fichiers css, etc.</w:t>
       </w:r>
       <w:r>
@@ -11904,7 +12409,7 @@
       <w:pPr>
         <w:pStyle w:val="Titre4"/>
       </w:pPr>
-      <w:bookmarkStart w:id="51" w:name="_Toc103781200"/>
+      <w:bookmarkStart w:id="51" w:name="_Toc103956097"/>
       <w:r>
         <w:t>Controller</w:t>
       </w:r>
@@ -11996,7 +12501,7 @@
       <w:pPr>
         <w:pStyle w:val="Titre4"/>
       </w:pPr>
-      <w:bookmarkStart w:id="52" w:name="_Toc103781201"/>
+      <w:bookmarkStart w:id="52" w:name="_Toc103956098"/>
       <w:r>
         <w:t>Model</w:t>
       </w:r>
@@ -12102,6 +12607,7 @@
         <w:rPr>
           <w:noProof/>
         </w:rPr>
+        <w:lastRenderedPageBreak/>
         <w:drawing>
           <wp:inline distT="0" distB="0" distL="0" distR="0" wp14:anchorId="57B9B391" wp14:editId="1FF324BF">
             <wp:extent cx="1664899" cy="1120923"/>
@@ -12162,7 +12668,6 @@
           <w:b/>
           <w:color w:val="FF0000"/>
         </w:rPr>
-        <w:lastRenderedPageBreak/>
         <w:t xml:space="preserve">Nous avons dû spécifier tous les champs car nous avons utilisé les conventions de nommages de l’ETML et laravel ne les comprends pas car il utilise le </w:t>
       </w:r>
       <w:r>
@@ -12509,7 +13014,7 @@
       <w:pPr>
         <w:pStyle w:val="Titre4"/>
       </w:pPr>
-      <w:bookmarkStart w:id="53" w:name="_Toc103781202"/>
+      <w:bookmarkStart w:id="53" w:name="_Toc103956099"/>
       <w:r>
         <w:lastRenderedPageBreak/>
         <w:t>Migrations</w:t>
@@ -12591,7 +13096,7 @@
       <w:pPr>
         <w:pStyle w:val="Titre4"/>
       </w:pPr>
-      <w:bookmarkStart w:id="54" w:name="_Toc103781203"/>
+      <w:bookmarkStart w:id="54" w:name="_Toc103956100"/>
       <w:r>
         <w:t>Middleware</w:t>
       </w:r>
@@ -12645,8 +13150,8 @@
         </w:rPr>
         <w:drawing>
           <wp:inline distT="0" distB="0" distL="0" distR="0" wp14:anchorId="2C34EE5C" wp14:editId="05A90B07">
-            <wp:extent cx="3857625" cy="1363566"/>
-            <wp:effectExtent l="0" t="0" r="0" b="8255"/>
+            <wp:extent cx="3649649" cy="1290052"/>
+            <wp:effectExtent l="0" t="0" r="8255" b="5715"/>
             <wp:docPr id="3" name="Image 3"/>
             <wp:cNvGraphicFramePr>
               <a:graphicFrameLocks xmlns:a="http://schemas.openxmlformats.org/drawingml/2006/main" noChangeAspect="1"/>
@@ -12667,7 +13172,7 @@
                   <pic:spPr>
                     <a:xfrm>
                       <a:off x="0" y="0"/>
-                      <a:ext cx="3977212" cy="1405837"/>
+                      <a:ext cx="3784713" cy="1337794"/>
                     </a:xfrm>
                     <a:prstGeom prst="rect">
                       <a:avLst/>
@@ -12684,7 +13189,7 @@
       <w:pPr>
         <w:pStyle w:val="Titre4"/>
       </w:pPr>
-      <w:bookmarkStart w:id="55" w:name="_Toc103781204"/>
+      <w:bookmarkStart w:id="55" w:name="_Toc103956101"/>
       <w:r>
         <w:t>Factories</w:t>
       </w:r>
@@ -12882,7 +13387,7 @@
       <w:pPr>
         <w:pStyle w:val="Titre3"/>
       </w:pPr>
-      <w:bookmarkStart w:id="56" w:name="_Toc103781205"/>
+      <w:bookmarkStart w:id="56" w:name="_Toc103956102"/>
       <w:r>
         <w:t>Notre utilisation</w:t>
       </w:r>
@@ -12912,7 +13417,7 @@
       <w:pPr>
         <w:pStyle w:val="Titre4"/>
       </w:pPr>
-      <w:bookmarkStart w:id="57" w:name="_Toc103781206"/>
+      <w:bookmarkStart w:id="57" w:name="_Toc103956103"/>
       <w:r>
         <w:t>Composants</w:t>
       </w:r>
@@ -13036,10 +13541,21 @@
     </w:p>
     <w:p>
       <w:pPr>
+        <w:rPr>
+          <w:szCs w:val="16"/>
+        </w:rPr>
+      </w:pPr>
+      <w:r>
+        <w:br w:type="page"/>
+      </w:r>
+    </w:p>
+    <w:p>
+      <w:pPr>
         <w:pStyle w:val="Titre4"/>
       </w:pPr>
-      <w:bookmarkStart w:id="58" w:name="_Toc103781207"/>
-      <w:r>
+      <w:bookmarkStart w:id="58" w:name="_Toc103956104"/>
+      <w:r>
+        <w:lastRenderedPageBreak/>
         <w:t>CDN</w:t>
       </w:r>
       <w:bookmarkEnd w:id="58"/>
@@ -13103,7 +13619,6 @@
         <w:pStyle w:val="ParagrapheTitre4"/>
       </w:pPr>
       <w:r>
-        <w:lastRenderedPageBreak/>
         <w:t>Pour utiliser le CDN il faut utiliser la balise script dans le layout du projet</w:t>
       </w:r>
       <w:r>
@@ -13117,7 +13632,7 @@
       <w:pPr>
         <w:pStyle w:val="Titre3"/>
       </w:pPr>
-      <w:bookmarkStart w:id="59" w:name="_Toc103781208"/>
+      <w:bookmarkStart w:id="59" w:name="_Toc103956105"/>
       <w:r>
         <w:t>Organisation – Répartition des tâches</w:t>
       </w:r>
@@ -13233,7 +13748,7 @@
       </w:pPr>
       <w:bookmarkStart w:id="60" w:name="_Toc532179960"/>
       <w:bookmarkStart w:id="61" w:name="_Toc165969644"/>
-      <w:bookmarkStart w:id="62" w:name="_Toc103781209"/>
+      <w:bookmarkStart w:id="62" w:name="_Toc103956106"/>
       <w:r>
         <w:t>Modifications</w:t>
       </w:r>
@@ -13270,42 +13785,192 @@
       <w:pPr>
         <w:pStyle w:val="Titre1"/>
       </w:pPr>
-      <w:bookmarkStart w:id="63" w:name="_Toc532179966"/>
-      <w:bookmarkStart w:id="64" w:name="_Toc165969650"/>
-      <w:bookmarkStart w:id="65" w:name="_Toc103781210"/>
+      <w:bookmarkStart w:id="63" w:name="_Toc103956107"/>
       <w:r>
         <w:lastRenderedPageBreak/>
+        <w:t>Ecoconception</w:t>
+      </w:r>
+      <w:bookmarkEnd w:id="63"/>
+    </w:p>
+    <w:p>
+      <w:pPr>
+        <w:pStyle w:val="Titre2"/>
+      </w:pPr>
+      <w:bookmarkStart w:id="64" w:name="_Toc103956108"/>
+      <w:r>
+        <w:t>Réduction de la taille du DOM</w:t>
+      </w:r>
+      <w:bookmarkEnd w:id="64"/>
+    </w:p>
+    <w:p>
+      <w:pPr>
+        <w:pStyle w:val="Retraitcorpsdetexte"/>
+      </w:pPr>
+      <w:r>
+        <w:drawing>
+          <wp:anchor distT="0" distB="0" distL="114300" distR="114300" simplePos="0" relativeHeight="251664384" behindDoc="0" locked="0" layoutInCell="1" allowOverlap="1">
+            <wp:simplePos x="0" y="0"/>
+            <wp:positionH relativeFrom="margin">
+              <wp:posOffset>3530600</wp:posOffset>
+            </wp:positionH>
+            <wp:positionV relativeFrom="margin">
+              <wp:posOffset>770890</wp:posOffset>
+            </wp:positionV>
+            <wp:extent cx="2219635" cy="1333686"/>
+            <wp:effectExtent l="0" t="0" r="9525" b="0"/>
+            <wp:wrapSquare wrapText="bothSides"/>
+            <wp:docPr id="44" name="Image 44"/>
+            <wp:cNvGraphicFramePr>
+              <a:graphicFrameLocks xmlns:a="http://schemas.openxmlformats.org/drawingml/2006/main" noChangeAspect="1"/>
+            </wp:cNvGraphicFramePr>
+            <a:graphic xmlns:a="http://schemas.openxmlformats.org/drawingml/2006/main">
+              <a:graphicData uri="http://schemas.openxmlformats.org/drawingml/2006/picture">
+                <pic:pic xmlns:pic="http://schemas.openxmlformats.org/drawingml/2006/picture">
+                  <pic:nvPicPr>
+                    <pic:cNvPr id="1" name=""/>
+                    <pic:cNvPicPr/>
+                  </pic:nvPicPr>
+                  <pic:blipFill>
+                    <a:blip r:embed="rId56">
+                      <a:extLst>
+                        <a:ext uri="{28A0092B-C50C-407E-A947-70E740481C1C}">
+                          <a14:useLocalDpi xmlns:a14="http://schemas.microsoft.com/office/drawing/2010/main" val="0"/>
+                        </a:ext>
+                      </a:extLst>
+                    </a:blip>
+                    <a:stretch>
+                      <a:fillRect/>
+                    </a:stretch>
+                  </pic:blipFill>
+                  <pic:spPr>
+                    <a:xfrm>
+                      <a:off x="0" y="0"/>
+                      <a:ext cx="2219635" cy="1333686"/>
+                    </a:xfrm>
+                    <a:prstGeom prst="rect">
+                      <a:avLst/>
+                    </a:prstGeom>
+                  </pic:spPr>
+                </pic:pic>
+              </a:graphicData>
+            </a:graphic>
+          </wp:anchor>
+        </w:drawing>
+      </w:r>
+      <w:r>
+        <w:t xml:space="preserve">Nous avons </w:t>
+      </w:r>
+      <w:r>
+        <w:t>réduit</w:t>
+      </w:r>
+      <w:r>
+        <w:t xml:space="preserve"> la taille du DOM (Data Object Model)</w:t>
+      </w:r>
+      <w:r>
+        <w:t>. Cela réduit le temps de chargement et le temps de la latence entre les pages. Elles possèdent moins de contenu donc elles sont plus rapides à charger. Pour réduire cela nous avons créée des vues partielles, cela nous permet de réduire la répétition d’un élément dans un page de code</w:t>
+      </w:r>
+      <w:r>
+        <w:t xml:space="preserve"> ainsi que la taille du fichier</w:t>
+      </w:r>
+      <w:r>
+        <w:t>.</w:t>
+      </w:r>
+    </w:p>
+    <w:p>
+      <w:pPr>
+        <w:pStyle w:val="Corpsdetexte"/>
+        <w:ind w:left="1134"/>
+      </w:pPr>
+    </w:p>
+    <w:p>
+      <w:pPr>
+        <w:pStyle w:val="Titre2"/>
+      </w:pPr>
+      <w:bookmarkStart w:id="65" w:name="_Toc103956109"/>
+      <w:r>
+        <w:t>Le Scroll</w:t>
+      </w:r>
+      <w:bookmarkEnd w:id="65"/>
+    </w:p>
+    <w:p>
+      <w:pPr>
+        <w:pStyle w:val="Retraitcorpsdetexte"/>
+      </w:pPr>
+      <w:r>
+        <w:t>Nous avons également fait en sorte de réduire le nombre de pages ou l’utilisateur peut scroller. Les pages sont donc plus petites et moins conséquente à l’affichage. Cela aide à la réduction du DOM.</w:t>
+      </w:r>
+    </w:p>
+    <w:p>
+      <w:pPr>
+        <w:pStyle w:val="Titre2"/>
+      </w:pPr>
+      <w:bookmarkStart w:id="66" w:name="_Toc103956110"/>
+      <w:r>
+        <w:t>Animation</w:t>
+      </w:r>
+      <w:bookmarkEnd w:id="66"/>
+      <w:r>
+        <w:t xml:space="preserve"> </w:t>
+      </w:r>
+    </w:p>
+    <w:p>
+      <w:pPr>
+        <w:pStyle w:val="Retraitcorpsdetexte"/>
+      </w:pPr>
+      <w:r>
+        <w:t xml:space="preserve">Les animations (gifs, carrousels, chatbots, etc.) inutiles ont été retirée. De plus nous avons limité les animations pour permettre </w:t>
+      </w:r>
+      <w:r>
+        <w:t>une meilleure expérience</w:t>
+      </w:r>
+      <w:r>
+        <w:t xml:space="preserve"> à l’utilisateur et c’est bénéfique à l’écologie.</w:t>
+      </w:r>
+    </w:p>
+    <w:p>
+      <w:pPr>
+        <w:pStyle w:val="Corpsdetexte"/>
+      </w:pPr>
+    </w:p>
+    <w:p>
+      <w:pPr>
+        <w:pStyle w:val="Titre1"/>
+      </w:pPr>
+      <w:bookmarkStart w:id="67" w:name="_Toc532179966"/>
+      <w:bookmarkStart w:id="68" w:name="_Toc165969650"/>
+      <w:bookmarkStart w:id="69" w:name="_Toc103956111"/>
+      <w:r>
         <w:t>Tests</w:t>
       </w:r>
-      <w:bookmarkEnd w:id="63"/>
-      <w:bookmarkEnd w:id="64"/>
-      <w:bookmarkEnd w:id="65"/>
-    </w:p>
-    <w:p>
-      <w:pPr>
-        <w:pStyle w:val="Titre2"/>
-      </w:pPr>
-      <w:bookmarkStart w:id="66" w:name="_Toc532179968"/>
-      <w:bookmarkStart w:id="67" w:name="_Toc165969652"/>
-      <w:bookmarkStart w:id="68" w:name="_Ref308525868"/>
-      <w:bookmarkStart w:id="69" w:name="_Toc103781211"/>
-      <w:r>
-        <w:t>Dossier des tests</w:t>
-      </w:r>
-      <w:bookmarkEnd w:id="66"/>
       <w:bookmarkEnd w:id="67"/>
       <w:bookmarkEnd w:id="68"/>
       <w:bookmarkEnd w:id="69"/>
     </w:p>
     <w:p>
       <w:pPr>
+        <w:pStyle w:val="Titre2"/>
+      </w:pPr>
+      <w:bookmarkStart w:id="70" w:name="_Toc532179968"/>
+      <w:bookmarkStart w:id="71" w:name="_Toc165969652"/>
+      <w:bookmarkStart w:id="72" w:name="_Ref308525868"/>
+      <w:bookmarkStart w:id="73" w:name="_Toc103956112"/>
+      <w:r>
+        <w:t>Dossier des tests</w:t>
+      </w:r>
+      <w:bookmarkEnd w:id="70"/>
+      <w:bookmarkEnd w:id="71"/>
+      <w:bookmarkEnd w:id="72"/>
+      <w:bookmarkEnd w:id="73"/>
+    </w:p>
+    <w:p>
+      <w:pPr>
         <w:pStyle w:val="Titre3"/>
       </w:pPr>
-      <w:bookmarkStart w:id="70" w:name="_Toc103781212"/>
+      <w:bookmarkStart w:id="74" w:name="_Toc103956113"/>
       <w:r>
         <w:t>Tests d’intégrations</w:t>
       </w:r>
-      <w:bookmarkEnd w:id="70"/>
+      <w:bookmarkEnd w:id="74"/>
     </w:p>
     <w:tbl>
       <w:tblPr>
@@ -14161,9 +14826,12 @@
       <w:pPr>
         <w:pStyle w:val="Titre2"/>
       </w:pPr>
-      <w:r>
+      <w:bookmarkStart w:id="75" w:name="_Toc103956114"/>
+      <w:r>
+        <w:lastRenderedPageBreak/>
         <w:t>Tests CI</w:t>
       </w:r>
+      <w:bookmarkEnd w:id="75"/>
     </w:p>
     <w:p>
       <w:pPr>
@@ -14171,10 +14839,7 @@
         <w:ind w:left="1134"/>
       </w:pPr>
       <w:r>
-        <w:t>Pour l’implémentation des tests fonctionneles CI</w:t>
-      </w:r>
-      <w:r>
-        <w:t xml:space="preserve">, on a utilisé les </w:t>
+        <w:t xml:space="preserve">Pour l’implémentation des tests fonctionneles CI, on a utilisé les </w:t>
       </w:r>
       <w:r>
         <w:rPr>
@@ -14493,94 +15158,14 @@
         <w:pStyle w:val="Retraitcorpsdetexte"/>
       </w:pPr>
       <w:r>
-        <w:lastRenderedPageBreak/>
+        <w:rPr>
+          <w:noProof/>
+        </w:rPr>
         <w:drawing>
           <wp:inline distT="0" distB="0" distL="0" distR="0" wp14:anchorId="54541B50" wp14:editId="5A278C43">
-            <wp:extent cx="5075638" cy="1468409"/>
+            <wp:extent cx="4365266" cy="1262895"/>
             <wp:effectExtent l="0" t="0" r="0" b="0"/>
             <wp:docPr id="41" name="Image 41"/>
-            <wp:cNvGraphicFramePr>
-              <a:graphicFrameLocks xmlns:a="http://schemas.openxmlformats.org/drawingml/2006/main" noChangeAspect="1"/>
-            </wp:cNvGraphicFramePr>
-            <a:graphic xmlns:a="http://schemas.openxmlformats.org/drawingml/2006/main">
-              <a:graphicData uri="http://schemas.openxmlformats.org/drawingml/2006/picture">
-                <pic:pic xmlns:pic="http://schemas.openxmlformats.org/drawingml/2006/picture">
-                  <pic:nvPicPr>
-                    <pic:cNvPr id="1" name=""/>
-                    <pic:cNvPicPr/>
-                  </pic:nvPicPr>
-                  <pic:blipFill>
-                    <a:blip r:embed="rId56"/>
-                    <a:stretch>
-                      <a:fillRect/>
-                    </a:stretch>
-                  </pic:blipFill>
-                  <pic:spPr>
-                    <a:xfrm>
-                      <a:off x="0" y="0"/>
-                      <a:ext cx="5122563" cy="1481985"/>
-                    </a:xfrm>
-                    <a:prstGeom prst="rect">
-                      <a:avLst/>
-                    </a:prstGeom>
-                  </pic:spPr>
-                </pic:pic>
-              </a:graphicData>
-            </a:graphic>
-          </wp:inline>
-        </w:drawing>
-      </w:r>
-    </w:p>
-    <w:p>
-      <w:pPr>
-        <w:pStyle w:val="Retraitcorpsdetexte"/>
-      </w:pPr>
-    </w:p>
-    <w:p>
-      <w:pPr>
-        <w:pStyle w:val="Retraitcorpsdetexte"/>
-      </w:pPr>
-      <w:r>
-        <w:t>En cas d’erreur, un screenshot de l’erreur en question peut être téléchargé.</w:t>
-      </w:r>
-      <w:r>
-        <w:t xml:space="preserve"> Exemple : </w:t>
-      </w:r>
-    </w:p>
-    <w:p>
-      <w:pPr>
-        <w:pStyle w:val="Retraitcorpsdetexte"/>
-      </w:pPr>
-    </w:p>
-    <w:p>
-      <w:pPr>
-        <w:pStyle w:val="Lgende"/>
-        <w:keepNext/>
-        <w:jc w:val="center"/>
-      </w:pPr>
-      <w:fldSimple w:instr=" SEQ Figure \* ARABIC ">
-        <w:r>
-          <w:rPr>
-            <w:noProof/>
-          </w:rPr>
-          <w:t>3</w:t>
-        </w:r>
-      </w:fldSimple>
-      <w:r>
-        <w:t xml:space="preserve"> Github &gt; Actions &gt; Runs</w:t>
-      </w:r>
-    </w:p>
-    <w:p>
-      <w:pPr>
-        <w:pStyle w:val="Retraitcorpsdetexte"/>
-        <w:jc w:val="center"/>
-      </w:pPr>
-      <w:r>
-        <w:drawing>
-          <wp:inline distT="0" distB="0" distL="0" distR="0" wp14:anchorId="60C59454" wp14:editId="5D792CDC">
-            <wp:extent cx="4598559" cy="1377540"/>
-            <wp:effectExtent l="0" t="0" r="0" b="0"/>
-            <wp:docPr id="42" name="Image 42"/>
             <wp:cNvGraphicFramePr>
               <a:graphicFrameLocks xmlns:a="http://schemas.openxmlformats.org/drawingml/2006/main" noChangeAspect="1"/>
             </wp:cNvGraphicFramePr>
@@ -14600,7 +15185,7 @@
                   <pic:spPr>
                     <a:xfrm>
                       <a:off x="0" y="0"/>
-                      <a:ext cx="4629413" cy="1386783"/>
+                      <a:ext cx="4432513" cy="1282350"/>
                     </a:xfrm>
                     <a:prstGeom prst="rect">
                       <a:avLst/>
@@ -14615,20 +15200,51 @@
     </w:p>
     <w:p>
       <w:pPr>
+        <w:pStyle w:val="Retraitcorpsdetexte"/>
+      </w:pPr>
+    </w:p>
+    <w:p>
+      <w:pPr>
+        <w:pStyle w:val="Retraitcorpsdetexte"/>
+      </w:pPr>
+      <w:r>
+        <w:t>En cas d’erreur, un screenshot de l’erreur en question peut être téléchargé.</w:t>
+      </w:r>
+      <w:r>
+        <w:t xml:space="preserve"> Exemple : </w:t>
+      </w:r>
+      <w:bookmarkStart w:id="76" w:name="_GoBack"/>
+      <w:bookmarkEnd w:id="76"/>
+    </w:p>
+    <w:p>
+      <w:pPr>
         <w:pStyle w:val="Lgende"/>
         <w:keepNext/>
         <w:jc w:val="center"/>
       </w:pPr>
-      <w:fldSimple w:instr=" SEQ Figure \* ARABIC ">
-        <w:r>
-          <w:rPr>
-            <w:noProof/>
-          </w:rPr>
-          <w:t>4</w:t>
-        </w:r>
-      </w:fldSimple>
-      <w:r>
-        <w:t xml:space="preserve"> Exemple de screenshot</w:t>
+      <w:r>
+        <w:fldChar w:fldCharType="begin"/>
+      </w:r>
+      <w:r>
+        <w:instrText xml:space="preserve"> SEQ Figure \* ARABIC </w:instrText>
+      </w:r>
+      <w:r>
+        <w:fldChar w:fldCharType="separate"/>
+      </w:r>
+      <w:r>
+        <w:rPr>
+          <w:noProof/>
+        </w:rPr>
+        <w:t>3</w:t>
+      </w:r>
+      <w:r>
+        <w:rPr>
+          <w:noProof/>
+        </w:rPr>
+        <w:fldChar w:fldCharType="end"/>
+      </w:r>
+      <w:r>
+        <w:t xml:space="preserve"> Github &gt; Actions &gt; Runs</w:t>
       </w:r>
     </w:p>
     <w:p>
@@ -14637,11 +15253,14 @@
         <w:jc w:val="center"/>
       </w:pPr>
       <w:r>
+        <w:rPr>
+          <w:noProof/>
+        </w:rPr>
         <w:drawing>
-          <wp:inline distT="0" distB="0" distL="0" distR="0" wp14:anchorId="052AA5AC" wp14:editId="05107304">
-            <wp:extent cx="4667415" cy="1460432"/>
-            <wp:effectExtent l="0" t="0" r="0" b="6985"/>
-            <wp:docPr id="43" name="Image 43"/>
+          <wp:inline distT="0" distB="0" distL="0" distR="0" wp14:anchorId="60C59454" wp14:editId="5D792CDC">
+            <wp:extent cx="4008048" cy="1200647"/>
+            <wp:effectExtent l="0" t="0" r="0" b="0"/>
+            <wp:docPr id="42" name="Image 42"/>
             <wp:cNvGraphicFramePr>
               <a:graphicFrameLocks xmlns:a="http://schemas.openxmlformats.org/drawingml/2006/main" noChangeAspect="1"/>
             </wp:cNvGraphicFramePr>
@@ -14661,7 +15280,7 @@
                   <pic:spPr>
                     <a:xfrm>
                       <a:off x="0" y="0"/>
-                      <a:ext cx="4684130" cy="1465662"/>
+                      <a:ext cx="4112715" cy="1232001"/>
                     </a:xfrm>
                     <a:prstGeom prst="rect">
                       <a:avLst/>
@@ -14676,32 +15295,108 @@
     </w:p>
     <w:p>
       <w:pPr>
+        <w:pStyle w:val="Lgende"/>
+        <w:keepNext/>
+        <w:jc w:val="center"/>
+      </w:pPr>
+      <w:r>
+        <w:fldChar w:fldCharType="begin"/>
+      </w:r>
+      <w:r>
+        <w:instrText xml:space="preserve"> SEQ Figure \* ARABIC </w:instrText>
+      </w:r>
+      <w:r>
+        <w:fldChar w:fldCharType="separate"/>
+      </w:r>
+      <w:r>
+        <w:rPr>
+          <w:noProof/>
+        </w:rPr>
+        <w:t>4</w:t>
+      </w:r>
+      <w:r>
+        <w:rPr>
+          <w:noProof/>
+        </w:rPr>
+        <w:fldChar w:fldCharType="end"/>
+      </w:r>
+      <w:r>
+        <w:t xml:space="preserve"> Exemple de screenshot</w:t>
+      </w:r>
+    </w:p>
+    <w:p>
+      <w:pPr>
+        <w:pStyle w:val="Retraitcorpsdetexte"/>
+        <w:jc w:val="center"/>
+      </w:pPr>
+      <w:r>
+        <w:rPr>
+          <w:noProof/>
+        </w:rPr>
+        <w:drawing>
+          <wp:inline distT="0" distB="0" distL="0" distR="0" wp14:anchorId="052AA5AC" wp14:editId="05107304">
+            <wp:extent cx="3938811" cy="1232452"/>
+            <wp:effectExtent l="0" t="0" r="5080" b="6350"/>
+            <wp:docPr id="43" name="Image 43"/>
+            <wp:cNvGraphicFramePr>
+              <a:graphicFrameLocks xmlns:a="http://schemas.openxmlformats.org/drawingml/2006/main" noChangeAspect="1"/>
+            </wp:cNvGraphicFramePr>
+            <a:graphic xmlns:a="http://schemas.openxmlformats.org/drawingml/2006/main">
+              <a:graphicData uri="http://schemas.openxmlformats.org/drawingml/2006/picture">
+                <pic:pic xmlns:pic="http://schemas.openxmlformats.org/drawingml/2006/picture">
+                  <pic:nvPicPr>
+                    <pic:cNvPr id="1" name=""/>
+                    <pic:cNvPicPr/>
+                  </pic:nvPicPr>
+                  <pic:blipFill>
+                    <a:blip r:embed="rId59"/>
+                    <a:stretch>
+                      <a:fillRect/>
+                    </a:stretch>
+                  </pic:blipFill>
+                  <pic:spPr>
+                    <a:xfrm>
+                      <a:off x="0" y="0"/>
+                      <a:ext cx="3977042" cy="1244414"/>
+                    </a:xfrm>
+                    <a:prstGeom prst="rect">
+                      <a:avLst/>
+                    </a:prstGeom>
+                  </pic:spPr>
+                </pic:pic>
+              </a:graphicData>
+            </a:graphic>
+          </wp:inline>
+        </w:drawing>
+      </w:r>
+    </w:p>
+    <w:p>
+      <w:pPr>
         <w:pStyle w:val="Titre1"/>
       </w:pPr>
-      <w:bookmarkStart w:id="71" w:name="_Toc165969653"/>
-      <w:bookmarkStart w:id="72" w:name="_Toc103781213"/>
-      <w:r>
+      <w:bookmarkStart w:id="77" w:name="_Toc165969653"/>
+      <w:bookmarkStart w:id="78" w:name="_Toc103956115"/>
+      <w:r>
+        <w:lastRenderedPageBreak/>
         <w:t>Conclusion</w:t>
       </w:r>
-      <w:bookmarkStart w:id="73" w:name="_GoBack"/>
-      <w:bookmarkEnd w:id="71"/>
-      <w:bookmarkEnd w:id="72"/>
-      <w:bookmarkEnd w:id="73"/>
+      <w:bookmarkEnd w:id="77"/>
+      <w:bookmarkEnd w:id="78"/>
     </w:p>
     <w:p>
       <w:pPr>
         <w:pStyle w:val="Titre2"/>
       </w:pPr>
-      <w:bookmarkStart w:id="74" w:name="_Toc165969654"/>
-      <w:bookmarkStart w:id="75" w:name="_Toc103781214"/>
+      <w:bookmarkStart w:id="79" w:name="_Toc165969654"/>
+      <w:bookmarkStart w:id="80" w:name="_Toc103956116"/>
       <w:r>
         <w:t xml:space="preserve">Bilan des </w:t>
       </w:r>
-      <w:bookmarkEnd w:id="74"/>
+      <w:bookmarkEnd w:id="79"/>
       <w:r>
         <w:t>fonctionnalités demandées</w:t>
       </w:r>
-      <w:bookmarkEnd w:id="75"/>
+      <w:bookmarkEnd w:id="80"/>
     </w:p>
     <w:p>
       <w:pPr>
@@ -14721,11 +15416,11 @@
       <w:pPr>
         <w:pStyle w:val="Titre3"/>
       </w:pPr>
-      <w:bookmarkStart w:id="76" w:name="_Toc103781215"/>
+      <w:bookmarkStart w:id="81" w:name="_Toc103956117"/>
       <w:r>
         <w:t>Fonctionnalités requises</w:t>
       </w:r>
-      <w:bookmarkEnd w:id="76"/>
+      <w:bookmarkEnd w:id="81"/>
     </w:p>
     <w:p>
       <w:pPr>
@@ -14828,7 +15523,6 @@
         <w:pStyle w:val="Retraitcorpsdetexte3"/>
       </w:pPr>
       <w:r>
-        <w:lastRenderedPageBreak/>
         <w:t>PS : le pied-de page du site doit faire mention de la personne qui a créé l’application ainsi que le moyen de la contacter.</w:t>
       </w:r>
       <w:r>
@@ -14864,13 +15558,13 @@
       <w:pPr>
         <w:pStyle w:val="Titre2"/>
       </w:pPr>
-      <w:bookmarkStart w:id="77" w:name="_Toc165969655"/>
-      <w:bookmarkStart w:id="78" w:name="_Toc103781216"/>
+      <w:bookmarkStart w:id="82" w:name="_Toc165969655"/>
+      <w:bookmarkStart w:id="83" w:name="_Toc103956118"/>
       <w:r>
         <w:t>Bilan de la planification</w:t>
       </w:r>
-      <w:bookmarkEnd w:id="77"/>
-      <w:bookmarkEnd w:id="78"/>
+      <w:bookmarkEnd w:id="82"/>
+      <w:bookmarkEnd w:id="83"/>
     </w:p>
     <w:p>
       <w:pPr>
@@ -14896,26 +15590,26 @@
       <w:pPr>
         <w:pStyle w:val="Titre2"/>
       </w:pPr>
-      <w:bookmarkStart w:id="79" w:name="_Toc165969656"/>
-      <w:bookmarkStart w:id="80" w:name="_Toc103781217"/>
+      <w:bookmarkStart w:id="84" w:name="_Toc165969656"/>
+      <w:bookmarkStart w:id="85" w:name="_Toc103956119"/>
       <w:r>
         <w:t>Bilan personnel</w:t>
       </w:r>
-      <w:bookmarkEnd w:id="79"/>
-      <w:bookmarkEnd w:id="80"/>
+      <w:bookmarkEnd w:id="84"/>
+      <w:bookmarkEnd w:id="85"/>
     </w:p>
     <w:p>
       <w:pPr>
         <w:pStyle w:val="Titre3"/>
       </w:pPr>
-      <w:bookmarkStart w:id="81" w:name="_Toc103781218"/>
+      <w:bookmarkStart w:id="86" w:name="_Toc103956120"/>
       <w:r>
         <w:t xml:space="preserve">Avis </w:t>
       </w:r>
       <w:r>
         <w:t>David</w:t>
       </w:r>
-      <w:bookmarkEnd w:id="81"/>
+      <w:bookmarkEnd w:id="86"/>
     </w:p>
     <w:p>
       <w:pPr>
@@ -14935,11 +15629,11 @@
       <w:pPr>
         <w:pStyle w:val="Titre3"/>
       </w:pPr>
-      <w:bookmarkStart w:id="82" w:name="_Toc103781219"/>
+      <w:bookmarkStart w:id="87" w:name="_Toc103956121"/>
       <w:r>
         <w:t>Avis Alexis</w:t>
       </w:r>
-      <w:bookmarkEnd w:id="82"/>
+      <w:bookmarkEnd w:id="87"/>
     </w:p>
     <w:p>
       <w:pPr>
@@ -14973,29 +15667,33 @@
       <w:pPr>
         <w:pStyle w:val="Titre3"/>
       </w:pPr>
-      <w:bookmarkStart w:id="83" w:name="_Toc103781220"/>
+      <w:bookmarkStart w:id="88" w:name="_Toc103956122"/>
       <w:r>
         <w:t>Avis Stefan</w:t>
       </w:r>
-      <w:bookmarkEnd w:id="83"/>
+      <w:bookmarkEnd w:id="88"/>
     </w:p>
     <w:p>
       <w:pPr>
         <w:pStyle w:val="Retraitcorpsdetexte3"/>
       </w:pPr>
       <w:r>
-        <w:t>Je trouve ce projet très utile pour la suite de ma formation, j’ai énormément appris durant ce projet. De plus, j’ai beaucoup apprécié le travail en équipe qui m’a permis de mieux comprendre le fonctionnement de GitHub en groupe.</w:t>
+        <w:t xml:space="preserve">Je trouve ce projet très utile pour la suite de ma formation, j’ai énormément appris durant ce projet. De plus, j’ai beaucoup apprécié le travail en </w:t>
+      </w:r>
+      <w:r>
+        <w:lastRenderedPageBreak/>
+        <w:t>équipe qui m’a permis de mieux comprendre le fonctionnement de GitHub en groupe.</w:t>
       </w:r>
     </w:p>
     <w:p>
       <w:pPr>
         <w:pStyle w:val="Titre3"/>
       </w:pPr>
-      <w:bookmarkStart w:id="84" w:name="_Toc103781221"/>
+      <w:bookmarkStart w:id="89" w:name="_Toc103956123"/>
       <w:r>
         <w:t>Avis Robustiano</w:t>
       </w:r>
-      <w:bookmarkEnd w:id="84"/>
+      <w:bookmarkEnd w:id="89"/>
     </w:p>
     <w:p>
       <w:pPr>
@@ -15084,29 +15782,29 @@
       <w:pPr>
         <w:pStyle w:val="Titre1"/>
       </w:pPr>
-      <w:bookmarkStart w:id="85" w:name="_Toc532179971"/>
-      <w:bookmarkStart w:id="86" w:name="_Toc165969657"/>
-      <w:bookmarkStart w:id="87" w:name="_Toc103781222"/>
+      <w:bookmarkStart w:id="90" w:name="_Toc532179971"/>
+      <w:bookmarkStart w:id="91" w:name="_Toc165969657"/>
+      <w:bookmarkStart w:id="92" w:name="_Toc103956124"/>
       <w:r>
         <w:t>Divers</w:t>
       </w:r>
-      <w:bookmarkEnd w:id="85"/>
-      <w:bookmarkEnd w:id="86"/>
-      <w:bookmarkEnd w:id="87"/>
+      <w:bookmarkEnd w:id="90"/>
+      <w:bookmarkEnd w:id="91"/>
+      <w:bookmarkEnd w:id="92"/>
     </w:p>
     <w:p>
       <w:pPr>
         <w:pStyle w:val="Titre2"/>
       </w:pPr>
-      <w:bookmarkStart w:id="88" w:name="_Toc532179972"/>
-      <w:bookmarkStart w:id="89" w:name="_Toc165969658"/>
-      <w:bookmarkStart w:id="90" w:name="_Toc103781223"/>
+      <w:bookmarkStart w:id="93" w:name="_Toc532179972"/>
+      <w:bookmarkStart w:id="94" w:name="_Toc165969658"/>
+      <w:bookmarkStart w:id="95" w:name="_Toc103956125"/>
       <w:r>
         <w:t>Journal de travail</w:t>
       </w:r>
-      <w:bookmarkEnd w:id="88"/>
-      <w:bookmarkEnd w:id="89"/>
-      <w:bookmarkEnd w:id="90"/>
+      <w:bookmarkEnd w:id="93"/>
+      <w:bookmarkEnd w:id="94"/>
+      <w:bookmarkEnd w:id="95"/>
     </w:p>
     <w:p>
       <w:pPr>
@@ -15115,7 +15813,7 @@
       <w:r>
         <w:t xml:space="preserve">Le journal de travail se trouve sur </w:t>
       </w:r>
-      <w:hyperlink r:id="rId59" w:history="1">
+      <w:hyperlink r:id="rId60" w:history="1">
         <w:r>
           <w:rPr>
             <w:rStyle w:val="Lienhypertexte"/>
@@ -15137,11 +15835,11 @@
       <w:pPr>
         <w:pStyle w:val="Titre2"/>
       </w:pPr>
-      <w:bookmarkStart w:id="91" w:name="_Toc103781224"/>
+      <w:bookmarkStart w:id="96" w:name="_Toc103956126"/>
       <w:r>
         <w:t>Webographie</w:t>
       </w:r>
-      <w:bookmarkEnd w:id="91"/>
+      <w:bookmarkEnd w:id="96"/>
     </w:p>
     <w:p>
       <w:pPr>
@@ -15156,7 +15854,7 @@
         </w:rPr>
         <w:t xml:space="preserve">PhpStorm : </w:t>
       </w:r>
-      <w:hyperlink r:id="rId60" w:history="1">
+      <w:hyperlink r:id="rId61" w:history="1">
         <w:r>
           <w:rPr>
             <w:rStyle w:val="Lienhypertexte"/>
@@ -15173,7 +15871,7 @@
       <w:r>
         <w:t xml:space="preserve">Laravel : </w:t>
       </w:r>
-      <w:hyperlink r:id="rId61" w:history="1">
+      <w:hyperlink r:id="rId62" w:history="1">
         <w:r>
           <w:rPr>
             <w:rStyle w:val="Lienhypertexte"/>
@@ -15189,7 +15887,7 @@
       <w:r>
         <w:t xml:space="preserve">Tailwind : </w:t>
       </w:r>
-      <w:hyperlink r:id="rId62" w:history="1">
+      <w:hyperlink r:id="rId63" w:history="1">
         <w:r>
           <w:rPr>
             <w:rStyle w:val="Lienhypertexte"/>
@@ -15211,7 +15909,6 @@
         <w:rPr>
           <w:lang w:val="de-CH"/>
         </w:rPr>
-        <w:lastRenderedPageBreak/>
         <w:t>Flowbite :</w:t>
       </w:r>
       <w:r>
@@ -15220,7 +15917,7 @@
         </w:rPr>
         <w:t xml:space="preserve"> </w:t>
       </w:r>
-      <w:hyperlink r:id="rId63" w:history="1">
+      <w:hyperlink r:id="rId64" w:history="1">
         <w:r>
           <w:rPr>
             <w:rStyle w:val="Lienhypertexte"/>
@@ -15234,11 +15931,11 @@
       <w:pPr>
         <w:pStyle w:val="Titre1"/>
       </w:pPr>
-      <w:bookmarkStart w:id="92" w:name="_Toc103781225"/>
+      <w:bookmarkStart w:id="97" w:name="_Toc103956127"/>
       <w:r>
         <w:t>Annexes</w:t>
       </w:r>
-      <w:bookmarkEnd w:id="92"/>
+      <w:bookmarkEnd w:id="97"/>
     </w:p>
     <w:p>
       <w:pPr>
@@ -15247,7 +15944,7 @@
       <w:r>
         <w:t xml:space="preserve">Laraguide : </w:t>
       </w:r>
-      <w:hyperlink r:id="rId64" w:history="1">
+      <w:hyperlink r:id="rId65" w:history="1">
         <w:r>
           <w:rPr>
             <w:rStyle w:val="Lienhypertexte"/>
@@ -15339,20 +16036,14 @@
             </w:rPr>
             <w:t xml:space="preserve"> David, Stefan, Robustiano, Alexis</w:t>
           </w:r>
-          <w:r>
-            <w:fldChar w:fldCharType="begin"/>
-          </w:r>
-          <w:r>
-            <w:instrText xml:space="preserve"> AUTHOR   \* MERGEFORMAT </w:instrText>
-          </w:r>
-          <w:r>
-            <w:rPr>
-              <w:rFonts w:cs="Arial"/>
-              <w:noProof/>
-              <w:szCs w:val="16"/>
-            </w:rPr>
-            <w:fldChar w:fldCharType="end"/>
-          </w:r>
+          <w:fldSimple w:instr=" AUTHOR   \* MERGEFORMAT ">
+            <w:r>
+              <w:rPr>
+                <w:noProof/>
+              </w:rPr>
+              <w:t>Hectoralexis Rojasaldana</w:t>
+            </w:r>
+          </w:fldSimple>
         </w:p>
         <w:p>
           <w:pPr>
@@ -15474,20 +16165,14 @@
           <w:r>
             <w:t xml:space="preserve"> </w:t>
           </w:r>
-          <w:r>
-            <w:fldChar w:fldCharType="begin"/>
-          </w:r>
-          <w:r>
-            <w:instrText xml:space="preserve"> LASTSAVEDBY   \* MERGEFORMAT </w:instrText>
-          </w:r>
-          <w:r>
-            <w:rPr>
-              <w:rFonts w:cs="Arial"/>
-              <w:noProof/>
-              <w:szCs w:val="16"/>
-            </w:rPr>
-            <w:fldChar w:fldCharType="end"/>
-          </w:r>
+          <w:fldSimple w:instr=" LASTSAVEDBY   \* MERGEFORMAT ">
+            <w:r>
+              <w:rPr>
+                <w:noProof/>
+              </w:rPr>
+              <w:t>Hectoralexis Rojasaldana</w:t>
+            </w:r>
+          </w:fldSimple>
         </w:p>
       </w:tc>
       <w:tc>
@@ -15542,7 +16227,7 @@
               <w:noProof/>
               <w:szCs w:val="16"/>
             </w:rPr>
-            <w:t>21</w:t>
+            <w:t>19</w:t>
           </w:r>
           <w:r>
             <w:rPr>
@@ -15658,7 +16343,7 @@
               <w:noProof/>
               <w:szCs w:val="16"/>
             </w:rPr>
-            <w:t>04.09.2009 15:21</w:t>
+            <w:t>20.05.2022 16:23</w:t>
           </w:r>
           <w:r>
             <w:rPr>
@@ -15694,31 +16379,16 @@
             </w:rPr>
             <w:t xml:space="preserve">Version: </w:t>
           </w:r>
-          <w:r>
-            <w:fldChar w:fldCharType="begin"/>
-          </w:r>
-          <w:r>
-            <w:instrText xml:space="preserve"> REVNUM   \* MERGEFORMAT </w:instrText>
-          </w:r>
-          <w:r>
-            <w:fldChar w:fldCharType="separate"/>
-          </w:r>
-          <w:r>
-            <w:rPr>
-              <w:rFonts w:cs="Arial"/>
-              <w:noProof/>
-              <w:szCs w:val="16"/>
-            </w:rPr>
-            <w:t>1</w:t>
-          </w:r>
-          <w:r>
-            <w:rPr>
-              <w:rFonts w:cs="Arial"/>
-              <w:noProof/>
-              <w:szCs w:val="16"/>
-            </w:rPr>
-            <w:fldChar w:fldCharType="end"/>
-          </w:r>
+          <w:fldSimple w:instr=" REVNUM   \* MERGEFORMAT ">
+            <w:r>
+              <w:rPr>
+                <w:rFonts w:cs="Arial"/>
+                <w:noProof/>
+                <w:szCs w:val="16"/>
+              </w:rPr>
+              <w:t>556</w:t>
+            </w:r>
+          </w:fldSimple>
           <w:r>
             <w:rPr>
               <w:rFonts w:cs="Arial"/>
@@ -15753,7 +16423,7 @@
               <w:noProof/>
               <w:szCs w:val="16"/>
             </w:rPr>
-            <w:t>18.05.2022 16:15</w:t>
+            <w:t>20.05.2022 16:23</w:t>
           </w:r>
           <w:r>
             <w:rPr>
@@ -15779,35 +16449,22 @@
               <w:szCs w:val="16"/>
             </w:rPr>
           </w:pPr>
-          <w:r>
-            <w:fldChar w:fldCharType="begin"/>
-          </w:r>
-          <w:r>
-            <w:instrText xml:space="preserve"> FILENAME  \* FirstCap  \* MERGEFORMAT </w:instrText>
-          </w:r>
-          <w:r>
-            <w:fldChar w:fldCharType="separate"/>
-          </w:r>
-          <w:r>
-            <w:rPr>
-              <w:rFonts w:cs="Arial"/>
-              <w:noProof/>
-              <w:szCs w:val="16"/>
-            </w:rPr>
-            <w:t>R-P</w:t>
-          </w:r>
-          <w:r>
-            <w:rPr>
-              <w:noProof/>
-            </w:rPr>
-            <w:t>_040-AlexisDavidStefanRobustiano-web2.docx</w:t>
-          </w:r>
-          <w:r>
-            <w:rPr>
-              <w:noProof/>
-            </w:rPr>
-            <w:fldChar w:fldCharType="end"/>
-          </w:r>
+          <w:fldSimple w:instr=" FILENAME  \* FirstCap  \* MERGEFORMAT ">
+            <w:r>
+              <w:rPr>
+                <w:rFonts w:cs="Arial"/>
+                <w:noProof/>
+                <w:szCs w:val="16"/>
+              </w:rPr>
+              <w:t>R-P</w:t>
+            </w:r>
+            <w:r>
+              <w:rPr>
+                <w:noProof/>
+              </w:rPr>
+              <w:t>_040-AlexisDavidStefanRobustiano-web2</w:t>
+            </w:r>
+          </w:fldSimple>
         </w:p>
       </w:tc>
     </w:tr>
@@ -15841,9 +16498,9 @@
       <w:tblLook w:val="01E0" w:firstRow="1" w:lastRow="1" w:firstColumn="1" w:lastColumn="1" w:noHBand="0" w:noVBand="0"/>
     </w:tblPr>
     <w:tblGrid>
-      <w:gridCol w:w="3418"/>
-      <w:gridCol w:w="2619"/>
-      <w:gridCol w:w="3033"/>
+      <w:gridCol w:w="3442"/>
+      <w:gridCol w:w="2607"/>
+      <w:gridCol w:w="3021"/>
     </w:tblGrid>
     <w:tr>
       <w:trPr>
@@ -15876,20 +16533,14 @@
             </w:rPr>
             <w:t xml:space="preserve"> David, Stefan, Alexis, Robustiano</w:t>
           </w:r>
-          <w:r>
-            <w:fldChar w:fldCharType="begin"/>
-          </w:r>
-          <w:r>
-            <w:instrText xml:space="preserve"> AUTHOR   \* MERGEFORMAT </w:instrText>
-          </w:r>
-          <w:r>
-            <w:rPr>
-              <w:rFonts w:cs="Arial"/>
-              <w:noProof/>
-              <w:szCs w:val="16"/>
-            </w:rPr>
-            <w:fldChar w:fldCharType="end"/>
-          </w:r>
+          <w:fldSimple w:instr=" AUTHOR   \* MERGEFORMAT ">
+            <w:r>
+              <w:rPr>
+                <w:noProof/>
+              </w:rPr>
+              <w:t>Hectoralexis Rojasaldana</w:t>
+            </w:r>
+          </w:fldSimple>
         </w:p>
         <w:p>
           <w:pPr>
@@ -16008,20 +16659,14 @@
             </w:rPr>
             <w:t>Modifié par : Tous</w:t>
           </w:r>
-          <w:r>
-            <w:fldChar w:fldCharType="begin"/>
-          </w:r>
-          <w:r>
-            <w:instrText xml:space="preserve"> LASTSAVEDBY   \* MERGEFORMAT </w:instrText>
-          </w:r>
-          <w:r>
-            <w:rPr>
-              <w:rFonts w:cs="Arial"/>
-              <w:noProof/>
-              <w:szCs w:val="16"/>
-            </w:rPr>
-            <w:fldChar w:fldCharType="end"/>
-          </w:r>
+          <w:fldSimple w:instr=" LASTSAVEDBY   \* MERGEFORMAT ">
+            <w:r>
+              <w:rPr>
+                <w:noProof/>
+              </w:rPr>
+              <w:t>Hectoralexis Rojasaldana</w:t>
+            </w:r>
+          </w:fldSimple>
         </w:p>
       </w:tc>
       <w:tc>
@@ -16192,7 +16837,7 @@
               <w:noProof/>
               <w:szCs w:val="16"/>
             </w:rPr>
-            <w:t>04.09.2009 15:21</w:t>
+            <w:t>20.05.2022 16:23</w:t>
           </w:r>
           <w:r>
             <w:rPr>
@@ -16228,31 +16873,16 @@
             </w:rPr>
             <w:t xml:space="preserve">Version: </w:t>
           </w:r>
-          <w:r>
-            <w:fldChar w:fldCharType="begin"/>
-          </w:r>
-          <w:r>
-            <w:instrText xml:space="preserve"> REVNUM   \* MERGEFORMAT </w:instrText>
-          </w:r>
-          <w:r>
-            <w:fldChar w:fldCharType="separate"/>
-          </w:r>
-          <w:r>
-            <w:rPr>
-              <w:rFonts w:cs="Arial"/>
-              <w:noProof/>
-              <w:szCs w:val="16"/>
-            </w:rPr>
-            <w:t>1</w:t>
-          </w:r>
-          <w:r>
-            <w:rPr>
-              <w:rFonts w:cs="Arial"/>
-              <w:noProof/>
-              <w:szCs w:val="16"/>
-            </w:rPr>
-            <w:fldChar w:fldCharType="end"/>
-          </w:r>
+          <w:fldSimple w:instr=" REVNUM   \* MERGEFORMAT ">
+            <w:r>
+              <w:rPr>
+                <w:rFonts w:cs="Arial"/>
+                <w:noProof/>
+                <w:szCs w:val="16"/>
+              </w:rPr>
+              <w:t>556</w:t>
+            </w:r>
+          </w:fldSimple>
           <w:r>
             <w:rPr>
               <w:rFonts w:cs="Arial"/>
@@ -16287,7 +16917,7 @@
               <w:noProof/>
               <w:szCs w:val="16"/>
             </w:rPr>
-            <w:t>18.05.2022 16:15</w:t>
+            <w:t>20.05.2022 16:23</w:t>
           </w:r>
           <w:r>
             <w:rPr>
@@ -16313,35 +16943,22 @@
               <w:szCs w:val="16"/>
             </w:rPr>
           </w:pPr>
-          <w:r>
-            <w:fldChar w:fldCharType="begin"/>
-          </w:r>
-          <w:r>
-            <w:instrText xml:space="preserve"> FILENAME  \* FirstCap  \* MERGEFORMAT </w:instrText>
-          </w:r>
-          <w:r>
-            <w:fldChar w:fldCharType="separate"/>
-          </w:r>
-          <w:r>
-            <w:rPr>
-              <w:rFonts w:cs="Arial"/>
-              <w:noProof/>
-              <w:szCs w:val="16"/>
-            </w:rPr>
-            <w:t>R-P</w:t>
-          </w:r>
-          <w:r>
-            <w:rPr>
-              <w:noProof/>
-            </w:rPr>
-            <w:t>_040-AlexisDavidStefanRobustiano-web2.docx</w:t>
-          </w:r>
-          <w:r>
-            <w:rPr>
-              <w:noProof/>
-            </w:rPr>
-            <w:fldChar w:fldCharType="end"/>
-          </w:r>
+          <w:fldSimple w:instr=" FILENAME  \* FirstCap  \* MERGEFORMAT ">
+            <w:r>
+              <w:rPr>
+                <w:rFonts w:cs="Arial"/>
+                <w:noProof/>
+                <w:szCs w:val="16"/>
+              </w:rPr>
+              <w:t>R-P</w:t>
+            </w:r>
+            <w:r>
+              <w:rPr>
+                <w:noProof/>
+              </w:rPr>
+              <w:t>_040-AlexisDavidStefanRobustiano-web2</w:t>
+            </w:r>
+          </w:fldSimple>
         </w:p>
       </w:tc>
     </w:tr>
@@ -16632,7 +17249,7 @@
         <v:path o:extrusionok="f" gradientshapeok="t" o:connecttype="rect"/>
         <o:lock v:ext="edit" aspectratio="t"/>
       </v:shapetype>
-      <v:shape id="_x0000_i1062" type="#_x0000_t75" style="width:11.25pt;height:11.25pt" o:bullet="t">
+      <v:shape id="_x0000_i1055" type="#_x0000_t75" style="width:11.25pt;height:11.25pt" o:bullet="t">
         <v:imagedata r:id="rId1" o:title="BD10263_"/>
       </v:shape>
     </w:pict>
@@ -23068,7 +23685,7 @@
 </file>
 
 <file path=customXml/itemProps1.xml><?xml version="1.0" encoding="utf-8"?>
-<ds:datastoreItem xmlns:ds="http://schemas.openxmlformats.org/officeDocument/2006/customXml" ds:itemID="{282D0545-6BCB-4F37-B88A-B6B12BE4525A}">
+<ds:datastoreItem xmlns:ds="http://schemas.openxmlformats.org/officeDocument/2006/customXml" ds:itemID="{C6BE2BF0-3F5D-42CE-933F-FA5EA2E1E838}">
   <ds:schemaRefs>
     <ds:schemaRef ds:uri="http://schemas.openxmlformats.org/officeDocument/2006/bibliography"/>
   </ds:schemaRefs>
